--- a/doc/详细接口.docx
+++ b/doc/详细接口.docx
@@ -51,7 +51,7 @@
       <w:pPr>
         <w:pStyle w:val="3"/>
         <w:rPr>
-          <w:rFonts w:ascii="Microsoft YaHei" w:eastAsia="Microsoft YaHei" w:hAnsi="Microsoft YaHei" w:cs="Courier New" w:hint="eastAsia"/>
+          <w:rFonts w:ascii="Microsoft YaHei" w:eastAsia="Microsoft YaHei" w:hAnsi="Microsoft YaHei" w:cs="Courier New"/>
           <w:b w:val="0"/>
         </w:rPr>
       </w:pPr>
@@ -74,7 +74,6 @@
       <w:pPr>
         <w:pStyle w:val="4"/>
         <w:rPr>
-          <w:rFonts w:hint="eastAsia"/>
           <w:b w:val="0"/>
         </w:rPr>
       </w:pPr>
@@ -111,7 +110,7 @@
           <w:p>
             <w:pPr>
               <w:rPr>
-                <w:rFonts w:ascii="Courier New" w:hAnsi="Courier New" w:cs="Courier New" w:hint="eastAsia"/>
+                <w:rFonts w:ascii="Courier New" w:hAnsi="Courier New" w:cs="Courier New"/>
                 <w:szCs w:val="21"/>
               </w:rPr>
             </w:pPr>
@@ -739,18 +738,11 @@
         </w:tc>
       </w:tr>
     </w:tbl>
-    <w:p>
-      <w:pPr>
-        <w:rPr>
-          <w:rFonts w:hint="eastAsia"/>
-        </w:rPr>
-      </w:pPr>
-    </w:p>
+    <w:p/>
     <w:p>
       <w:pPr>
         <w:pStyle w:val="4"/>
         <w:rPr>
-          <w:rFonts w:hint="eastAsia"/>
           <w:b w:val="0"/>
         </w:rPr>
       </w:pPr>
@@ -808,7 +800,7 @@
           <w:p>
             <w:pPr>
               <w:rPr>
-                <w:rFonts w:ascii="Courier New" w:hAnsi="Courier New" w:cs="Courier New" w:hint="eastAsia"/>
+                <w:rFonts w:ascii="Courier New" w:hAnsi="Courier New" w:cs="Courier New"/>
                 <w:szCs w:val="21"/>
               </w:rPr>
             </w:pPr>
@@ -898,7 +890,7 @@
           <w:p>
             <w:pPr>
               <w:rPr>
-                <w:rFonts w:ascii="Courier New" w:hAnsi="Courier New" w:cs="Courier New" w:hint="eastAsia"/>
+                <w:rFonts w:ascii="Courier New" w:hAnsi="Courier New" w:cs="Courier New"/>
                 <w:szCs w:val="21"/>
               </w:rPr>
             </w:pPr>
@@ -914,7 +906,7 @@
             <w:pPr>
               <w:ind w:firstLine="420"/>
               <w:rPr>
-                <w:rFonts w:ascii="Courier New" w:hAnsi="Courier New" w:cs="Courier New" w:hint="eastAsia"/>
+                <w:rFonts w:ascii="Courier New" w:hAnsi="Courier New" w:cs="Courier New"/>
                 <w:szCs w:val="21"/>
               </w:rPr>
             </w:pPr>
@@ -960,7 +952,7 @@
             <w:pPr>
               <w:ind w:firstLine="420"/>
               <w:rPr>
-                <w:rFonts w:ascii="Courier New" w:hAnsi="Courier New" w:cs="Courier New" w:hint="eastAsia"/>
+                <w:rFonts w:ascii="Courier New" w:hAnsi="Courier New" w:cs="Courier New"/>
                 <w:szCs w:val="21"/>
               </w:rPr>
             </w:pPr>
@@ -1022,7 +1014,7 @@
             <w:pPr>
               <w:ind w:firstLine="420"/>
               <w:rPr>
-                <w:rFonts w:ascii="Courier New" w:hAnsi="Courier New" w:cs="Courier New" w:hint="eastAsia"/>
+                <w:rFonts w:ascii="Courier New" w:hAnsi="Courier New" w:cs="Courier New"/>
                 <w:szCs w:val="21"/>
               </w:rPr>
             </w:pPr>
@@ -1089,7 +1081,7 @@
             <w:pPr>
               <w:ind w:firstLine="420"/>
               <w:rPr>
-                <w:rFonts w:ascii="Courier New" w:hAnsi="Courier New" w:cs="Courier New" w:hint="eastAsia"/>
+                <w:rFonts w:ascii="Courier New" w:hAnsi="Courier New" w:cs="Courier New"/>
                 <w:szCs w:val="21"/>
               </w:rPr>
             </w:pPr>
@@ -1181,7 +1173,7 @@
             <w:pPr>
               <w:ind w:firstLine="420"/>
               <w:rPr>
-                <w:rFonts w:ascii="Courier New" w:hAnsi="Courier New" w:cs="Courier New" w:hint="eastAsia"/>
+                <w:rFonts w:ascii="Courier New" w:hAnsi="Courier New" w:cs="Courier New"/>
                 <w:szCs w:val="21"/>
               </w:rPr>
             </w:pPr>
@@ -1259,7 +1251,7 @@
             <w:pPr>
               <w:ind w:firstLine="420"/>
               <w:rPr>
-                <w:rFonts w:ascii="Courier New" w:hAnsi="Courier New" w:cs="Courier New" w:hint="eastAsia"/>
+                <w:rFonts w:ascii="Courier New" w:hAnsi="Courier New" w:cs="Courier New"/>
                 <w:szCs w:val="21"/>
               </w:rPr>
             </w:pPr>
@@ -1351,7 +1343,7 @@
             <w:pPr>
               <w:ind w:firstLine="420"/>
               <w:rPr>
-                <w:rFonts w:ascii="Courier New" w:hAnsi="Courier New" w:cs="Courier New" w:hint="eastAsia"/>
+                <w:rFonts w:ascii="Courier New" w:hAnsi="Courier New" w:cs="Courier New"/>
                 <w:szCs w:val="21"/>
               </w:rPr>
             </w:pPr>
@@ -1429,7 +1421,7 @@
             <w:pPr>
               <w:ind w:firstLine="420"/>
               <w:rPr>
-                <w:rFonts w:ascii="Courier New" w:hAnsi="Courier New" w:cs="Courier New" w:hint="eastAsia"/>
+                <w:rFonts w:ascii="Courier New" w:hAnsi="Courier New" w:cs="Courier New"/>
                 <w:szCs w:val="21"/>
               </w:rPr>
             </w:pPr>
@@ -1484,7 +1476,7 @@
             <w:pPr>
               <w:ind w:firstLine="420"/>
               <w:rPr>
-                <w:rFonts w:ascii="Courier New" w:hAnsi="Courier New" w:cs="Courier New" w:hint="eastAsia"/>
+                <w:rFonts w:ascii="Courier New" w:hAnsi="Courier New" w:cs="Courier New"/>
                 <w:szCs w:val="21"/>
               </w:rPr>
             </w:pPr>
@@ -1516,7 +1508,7 @@
             <w:pPr>
               <w:ind w:firstLine="420"/>
               <w:rPr>
-                <w:rFonts w:ascii="Courier New" w:hAnsi="Courier New" w:cs="Courier New" w:hint="eastAsia"/>
+                <w:rFonts w:ascii="Courier New" w:hAnsi="Courier New" w:cs="Courier New"/>
                 <w:szCs w:val="21"/>
               </w:rPr>
             </w:pPr>
@@ -1548,7 +1540,7 @@
             <w:pPr>
               <w:ind w:firstLine="420"/>
               <w:rPr>
-                <w:rFonts w:ascii="Courier New" w:hAnsi="Courier New" w:cs="Courier New" w:hint="eastAsia"/>
+                <w:rFonts w:ascii="Courier New" w:hAnsi="Courier New" w:cs="Courier New"/>
                 <w:szCs w:val="21"/>
                 <w:highlight w:val="yellow"/>
               </w:rPr>
@@ -1573,7 +1565,7 @@
             <w:pPr>
               <w:ind w:firstLine="420"/>
               <w:rPr>
-                <w:rFonts w:ascii="Courier New" w:hAnsi="Courier New" w:cs="Courier New" w:hint="eastAsia"/>
+                <w:rFonts w:ascii="Courier New" w:hAnsi="Courier New" w:cs="Courier New"/>
                 <w:szCs w:val="21"/>
                 <w:highlight w:val="yellow"/>
               </w:rPr>
@@ -1623,7 +1615,7 @@
             <w:pPr>
               <w:ind w:firstLine="420"/>
               <w:rPr>
-                <w:rFonts w:ascii="Courier New" w:hAnsi="Courier New" w:cs="Courier New" w:hint="eastAsia"/>
+                <w:rFonts w:ascii="Courier New" w:hAnsi="Courier New" w:cs="Courier New"/>
                 <w:szCs w:val="21"/>
               </w:rPr>
             </w:pPr>
@@ -1900,7 +1892,7 @@
           <w:p>
             <w:pPr>
               <w:rPr>
-                <w:rFonts w:ascii="Courier New" w:hAnsi="Courier New" w:cs="Courier New" w:hint="eastAsia"/>
+                <w:rFonts w:ascii="Courier New" w:hAnsi="Courier New" w:cs="Courier New"/>
                 <w:szCs w:val="21"/>
               </w:rPr>
             </w:pPr>
@@ -2041,7 +2033,7 @@
           <w:p>
             <w:pPr>
               <w:rPr>
-                <w:rFonts w:ascii="Courier New" w:hAnsi="Courier New" w:cs="Courier New" w:hint="eastAsia"/>
+                <w:rFonts w:ascii="Courier New" w:hAnsi="Courier New" w:cs="Courier New"/>
                 <w:szCs w:val="21"/>
               </w:rPr>
             </w:pPr>
@@ -2114,7 +2106,7 @@
           <w:p>
             <w:pPr>
               <w:rPr>
-                <w:rFonts w:ascii="Courier New" w:hAnsi="Courier New" w:cs="Courier New" w:hint="eastAsia"/>
+                <w:rFonts w:ascii="Courier New" w:hAnsi="Courier New" w:cs="Courier New"/>
                 <w:szCs w:val="21"/>
               </w:rPr>
             </w:pPr>
@@ -2315,18 +2307,11 @@
         </w:tc>
       </w:tr>
     </w:tbl>
-    <w:p>
-      <w:pPr>
-        <w:rPr>
-          <w:rFonts w:hint="eastAsia"/>
-        </w:rPr>
-      </w:pPr>
-    </w:p>
+    <w:p/>
     <w:p>
       <w:pPr>
         <w:pStyle w:val="4"/>
         <w:rPr>
-          <w:rFonts w:hint="eastAsia"/>
           <w:b w:val="0"/>
         </w:rPr>
       </w:pPr>
@@ -2370,7 +2355,7 @@
           <w:p>
             <w:pPr>
               <w:rPr>
-                <w:rFonts w:ascii="Courier New" w:hAnsi="Courier New" w:cs="Courier New" w:hint="eastAsia"/>
+                <w:rFonts w:ascii="Courier New" w:hAnsi="Courier New" w:cs="Courier New"/>
                 <w:szCs w:val="21"/>
               </w:rPr>
             </w:pPr>
@@ -2432,7 +2417,7 @@
           <w:p>
             <w:pPr>
               <w:rPr>
-                <w:rFonts w:ascii="Courier New" w:hAnsi="Courier New" w:cs="Courier New" w:hint="eastAsia"/>
+                <w:rFonts w:ascii="Courier New" w:hAnsi="Courier New" w:cs="Courier New"/>
                 <w:szCs w:val="21"/>
               </w:rPr>
             </w:pPr>
@@ -2448,7 +2433,7 @@
             <w:pPr>
               <w:ind w:firstLine="420"/>
               <w:rPr>
-                <w:rFonts w:ascii="Courier New" w:hAnsi="Courier New" w:cs="Courier New" w:hint="eastAsia"/>
+                <w:rFonts w:ascii="Courier New" w:hAnsi="Courier New" w:cs="Courier New"/>
                 <w:szCs w:val="21"/>
               </w:rPr>
             </w:pPr>
@@ -2494,7 +2479,7 @@
             <w:pPr>
               <w:ind w:firstLine="420"/>
               <w:rPr>
-                <w:rFonts w:ascii="Courier New" w:hAnsi="Courier New" w:cs="Courier New" w:hint="eastAsia"/>
+                <w:rFonts w:ascii="Courier New" w:hAnsi="Courier New" w:cs="Courier New"/>
                 <w:szCs w:val="21"/>
               </w:rPr>
             </w:pPr>
@@ -2531,7 +2516,7 @@
             <w:pPr>
               <w:ind w:firstLine="420"/>
               <w:rPr>
-                <w:rFonts w:ascii="Courier New" w:hAnsi="Courier New" w:cs="Courier New" w:hint="eastAsia"/>
+                <w:rFonts w:ascii="Courier New" w:hAnsi="Courier New" w:cs="Courier New"/>
                 <w:szCs w:val="21"/>
               </w:rPr>
             </w:pPr>
@@ -2547,7 +2532,7 @@
             <w:pPr>
               <w:ind w:firstLine="420"/>
               <w:rPr>
-                <w:rFonts w:ascii="Courier New" w:hAnsi="Courier New" w:cs="Courier New" w:hint="eastAsia"/>
+                <w:rFonts w:ascii="Courier New" w:hAnsi="Courier New" w:cs="Courier New"/>
                 <w:szCs w:val="21"/>
               </w:rPr>
             </w:pPr>
@@ -2563,7 +2548,7 @@
             <w:pPr>
               <w:ind w:firstLine="420"/>
               <w:rPr>
-                <w:rFonts w:ascii="Courier New" w:hAnsi="Courier New" w:cs="Courier New" w:hint="eastAsia"/>
+                <w:rFonts w:ascii="Courier New" w:hAnsi="Courier New" w:cs="Courier New"/>
                 <w:szCs w:val="21"/>
               </w:rPr>
             </w:pPr>
@@ -2809,7 +2794,6 @@
       <w:pPr>
         <w:pStyle w:val="4"/>
         <w:rPr>
-          <w:rFonts w:hint="eastAsia"/>
           <w:b w:val="0"/>
         </w:rPr>
       </w:pPr>
@@ -2854,7 +2838,7 @@
           <w:p>
             <w:pPr>
               <w:rPr>
-                <w:rFonts w:ascii="Courier New" w:hAnsi="Courier New" w:cs="Courier New" w:hint="eastAsia"/>
+                <w:rFonts w:ascii="Courier New" w:hAnsi="Courier New" w:cs="Courier New"/>
                 <w:szCs w:val="21"/>
               </w:rPr>
             </w:pPr>
@@ -2916,7 +2900,7 @@
           <w:p>
             <w:pPr>
               <w:rPr>
-                <w:rFonts w:ascii="Courier New" w:hAnsi="Courier New" w:cs="Courier New" w:hint="eastAsia"/>
+                <w:rFonts w:ascii="Courier New" w:hAnsi="Courier New" w:cs="Courier New"/>
                 <w:szCs w:val="21"/>
               </w:rPr>
             </w:pPr>
@@ -2932,7 +2916,7 @@
             <w:pPr>
               <w:ind w:firstLine="420"/>
               <w:rPr>
-                <w:rFonts w:ascii="Courier New" w:hAnsi="Courier New" w:cs="Courier New" w:hint="eastAsia"/>
+                <w:rFonts w:ascii="Courier New" w:hAnsi="Courier New" w:cs="Courier New"/>
                 <w:szCs w:val="21"/>
               </w:rPr>
             </w:pPr>
@@ -2978,7 +2962,7 @@
             <w:pPr>
               <w:ind w:firstLine="420"/>
               <w:rPr>
-                <w:rFonts w:ascii="Courier New" w:hAnsi="Courier New" w:cs="Courier New" w:hint="eastAsia"/>
+                <w:rFonts w:ascii="Courier New" w:hAnsi="Courier New" w:cs="Courier New"/>
                 <w:szCs w:val="21"/>
               </w:rPr>
             </w:pPr>
@@ -3015,7 +2999,7 @@
             <w:pPr>
               <w:ind w:firstLine="420"/>
               <w:rPr>
-                <w:rFonts w:ascii="Courier New" w:hAnsi="Courier New" w:cs="Courier New" w:hint="eastAsia"/>
+                <w:rFonts w:ascii="Courier New" w:hAnsi="Courier New" w:cs="Courier New"/>
                 <w:szCs w:val="21"/>
               </w:rPr>
             </w:pPr>
@@ -3031,7 +3015,7 @@
             <w:pPr>
               <w:ind w:firstLine="420"/>
               <w:rPr>
-                <w:rFonts w:ascii="Courier New" w:hAnsi="Courier New" w:cs="Courier New" w:hint="eastAsia"/>
+                <w:rFonts w:ascii="Courier New" w:hAnsi="Courier New" w:cs="Courier New"/>
                 <w:szCs w:val="21"/>
               </w:rPr>
             </w:pPr>
@@ -3047,7 +3031,7 @@
             <w:pPr>
               <w:ind w:firstLine="420"/>
               <w:rPr>
-                <w:rFonts w:ascii="Courier New" w:hAnsi="Courier New" w:cs="Courier New" w:hint="eastAsia"/>
+                <w:rFonts w:ascii="Courier New" w:hAnsi="Courier New" w:cs="Courier New"/>
                 <w:szCs w:val="21"/>
               </w:rPr>
             </w:pPr>
@@ -3296,6 +3280,3650 @@
         </w:tc>
       </w:tr>
     </w:tbl>
+    <w:p>
+      <w:pPr>
+        <w:pStyle w:val="2"/>
+        <w:numPr>
+          <w:ilvl w:val="0"/>
+          <w:numId w:val="1"/>
+        </w:numPr>
+        <w:rPr>
+          <w:rFonts w:ascii="Microsoft YaHei" w:eastAsia="Microsoft YaHei" w:hAnsi="Microsoft YaHei" w:cs="Courier New"/>
+          <w:b w:val="0"/>
+        </w:rPr>
+      </w:pPr>
+      <w:r>
+        <w:rPr>
+          <w:rFonts w:ascii="Microsoft YaHei" w:eastAsia="Microsoft YaHei" w:hAnsi="Microsoft YaHei" w:cs="Courier New" w:hint="eastAsia"/>
+          <w:b w:val="0"/>
+        </w:rPr>
+        <w:t>数据监察</w:t>
+      </w:r>
+    </w:p>
+    <w:p>
+      <w:pPr>
+        <w:pStyle w:val="3"/>
+        <w:rPr>
+          <w:rFonts w:ascii="Microsoft YaHei" w:eastAsia="Microsoft YaHei" w:hAnsi="Microsoft YaHei" w:cs="Courier New" w:hint="eastAsia"/>
+          <w:b w:val="0"/>
+        </w:rPr>
+      </w:pPr>
+      <w:r>
+        <w:rPr>
+          <w:rFonts w:ascii="Microsoft YaHei" w:eastAsia="Microsoft YaHei" w:hAnsi="Microsoft YaHei" w:cs="Courier New" w:hint="eastAsia"/>
+          <w:b w:val="0"/>
+        </w:rPr>
+        <w:t>2</w:t>
+      </w:r>
+      <w:r>
+        <w:rPr>
+          <w:rFonts w:ascii="Microsoft YaHei" w:eastAsia="Microsoft YaHei" w:hAnsi="Microsoft YaHei" w:cs="Courier New"/>
+          <w:b w:val="0"/>
+        </w:rPr>
+        <w:t>.1</w:t>
+      </w:r>
+      <w:r>
+        <w:rPr>
+          <w:rFonts w:ascii="Microsoft YaHei" w:eastAsia="Microsoft YaHei" w:hAnsi="Microsoft YaHei" w:cs="Courier New" w:hint="eastAsia"/>
+          <w:b w:val="0"/>
+        </w:rPr>
+        <w:t>未审核</w:t>
+      </w:r>
+    </w:p>
+    <w:p>
+      <w:pPr>
+        <w:pStyle w:val="3"/>
+        <w:rPr>
+          <w:rFonts w:ascii="Microsoft YaHei" w:eastAsia="Microsoft YaHei" w:hAnsi="Microsoft YaHei" w:cs="Courier New" w:hint="eastAsia"/>
+          <w:b w:val="0"/>
+        </w:rPr>
+      </w:pPr>
+      <w:r>
+        <w:rPr>
+          <w:rFonts w:ascii="Microsoft YaHei" w:eastAsia="Microsoft YaHei" w:hAnsi="Microsoft YaHei" w:cs="Courier New" w:hint="eastAsia"/>
+          <w:b w:val="0"/>
+        </w:rPr>
+        <w:t>2</w:t>
+      </w:r>
+      <w:r>
+        <w:rPr>
+          <w:rFonts w:ascii="Microsoft YaHei" w:eastAsia="Microsoft YaHei" w:hAnsi="Microsoft YaHei" w:cs="Courier New"/>
+          <w:b w:val="0"/>
+        </w:rPr>
+        <w:t>.</w:t>
+      </w:r>
+      <w:r>
+        <w:rPr>
+          <w:rFonts w:ascii="Microsoft YaHei" w:eastAsia="Microsoft YaHei" w:hAnsi="Microsoft YaHei" w:cs="Courier New" w:hint="eastAsia"/>
+          <w:b w:val="0"/>
+        </w:rPr>
+        <w:t>2质疑记录</w:t>
+      </w:r>
+    </w:p>
+    <w:p>
+      <w:pPr>
+        <w:pStyle w:val="2"/>
+        <w:numPr>
+          <w:ilvl w:val="0"/>
+          <w:numId w:val="1"/>
+        </w:numPr>
+        <w:rPr>
+          <w:rFonts w:ascii="Microsoft YaHei" w:eastAsia="Microsoft YaHei" w:hAnsi="Microsoft YaHei" w:cs="Courier New"/>
+          <w:b w:val="0"/>
+        </w:rPr>
+      </w:pPr>
+      <w:r>
+        <w:rPr>
+          <w:rFonts w:ascii="Microsoft YaHei" w:eastAsia="Microsoft YaHei" w:hAnsi="Microsoft YaHei" w:cs="Courier New" w:hint="eastAsia"/>
+          <w:b w:val="0"/>
+        </w:rPr>
+        <w:t>数据字典</w:t>
+      </w:r>
+    </w:p>
+    <w:p>
+      <w:pPr>
+        <w:pStyle w:val="2"/>
+        <w:numPr>
+          <w:ilvl w:val="0"/>
+          <w:numId w:val="1"/>
+        </w:numPr>
+        <w:rPr>
+          <w:rFonts w:ascii="Microsoft YaHei" w:eastAsia="Microsoft YaHei" w:hAnsi="Microsoft YaHei" w:cs="Courier New"/>
+          <w:b w:val="0"/>
+        </w:rPr>
+      </w:pPr>
+      <w:r>
+        <w:rPr>
+          <w:rFonts w:ascii="Microsoft YaHei" w:eastAsia="Microsoft YaHei" w:hAnsi="Microsoft YaHei" w:cs="Courier New" w:hint="eastAsia"/>
+          <w:b w:val="0"/>
+        </w:rPr>
+        <w:t>图片上传</w:t>
+      </w:r>
+    </w:p>
+    <w:p>
+      <w:pPr>
+        <w:pStyle w:val="2"/>
+        <w:numPr>
+          <w:ilvl w:val="0"/>
+          <w:numId w:val="1"/>
+        </w:numPr>
+        <w:rPr>
+          <w:rFonts w:ascii="Microsoft YaHei" w:eastAsia="Microsoft YaHei" w:hAnsi="Microsoft YaHei" w:cs="Courier New" w:hint="eastAsia"/>
+          <w:b w:val="0"/>
+        </w:rPr>
+      </w:pPr>
+      <w:r>
+        <w:rPr>
+          <w:rFonts w:ascii="Microsoft YaHei" w:eastAsia="Microsoft YaHei" w:hAnsi="Microsoft YaHei" w:cs="Courier New" w:hint="eastAsia"/>
+          <w:b w:val="0"/>
+        </w:rPr>
+        <w:t>全局统计</w:t>
+      </w:r>
+    </w:p>
+    <w:p>
+      <w:pPr>
+        <w:pStyle w:val="2"/>
+        <w:numPr>
+          <w:ilvl w:val="0"/>
+          <w:numId w:val="1"/>
+        </w:numPr>
+        <w:rPr>
+          <w:rFonts w:ascii="Microsoft YaHei" w:eastAsia="Microsoft YaHei" w:hAnsi="Microsoft YaHei" w:cs="Courier New" w:hint="eastAsia"/>
+          <w:b w:val="0"/>
+        </w:rPr>
+      </w:pPr>
+      <w:r>
+        <w:rPr>
+          <w:rFonts w:ascii="Microsoft YaHei" w:eastAsia="Microsoft YaHei" w:hAnsi="Microsoft YaHei" w:cs="Courier New" w:hint="eastAsia"/>
+          <w:b w:val="0"/>
+        </w:rPr>
+        <w:t>数据管理</w:t>
+      </w:r>
+    </w:p>
+    <w:p>
+      <w:pPr>
+        <w:pStyle w:val="2"/>
+        <w:numPr>
+          <w:ilvl w:val="0"/>
+          <w:numId w:val="1"/>
+        </w:numPr>
+        <w:rPr>
+          <w:rFonts w:ascii="Microsoft YaHei" w:eastAsia="Microsoft YaHei" w:hAnsi="Microsoft YaHei" w:cs="Courier New" w:hint="eastAsia"/>
+          <w:b w:val="0"/>
+        </w:rPr>
+      </w:pPr>
+      <w:r>
+        <w:rPr>
+          <w:rFonts w:ascii="Microsoft YaHei" w:eastAsia="Microsoft YaHei" w:hAnsi="Microsoft YaHei" w:cs="Courier New" w:hint="eastAsia"/>
+          <w:b w:val="0"/>
+        </w:rPr>
+        <w:t>账户管理</w:t>
+      </w:r>
+    </w:p>
+    <w:p>
+      <w:pPr>
+        <w:rPr>
+          <w:rFonts w:hint="eastAsia"/>
+        </w:rPr>
+      </w:pPr>
+    </w:p>
+    <w:p>
+      <w:pPr>
+        <w:rPr>
+          <w:rFonts w:hint="eastAsia"/>
+        </w:rPr>
+      </w:pPr>
+    </w:p>
+    <w:p/>
+    <w:p>
+      <w:pPr>
+        <w:rPr>
+          <w:rFonts w:hint="eastAsia"/>
+        </w:rPr>
+      </w:pPr>
+    </w:p>
+    <w:p>
+      <w:pPr>
+        <w:pStyle w:val="3"/>
+        <w:rPr>
+          <w:rFonts w:ascii="Microsoft YaHei" w:eastAsia="Microsoft YaHei" w:hAnsi="Microsoft YaHei" w:cs="Courier New"/>
+          <w:b w:val="0"/>
+        </w:rPr>
+      </w:pPr>
+      <w:r>
+        <w:rPr>
+          <w:rFonts w:ascii="Microsoft YaHei" w:eastAsia="Microsoft YaHei" w:hAnsi="Microsoft YaHei" w:cs="Courier New" w:hint="eastAsia"/>
+          <w:b w:val="0"/>
+        </w:rPr>
+        <w:t>7</w:t>
+      </w:r>
+      <w:r>
+        <w:rPr>
+          <w:rFonts w:ascii="Microsoft YaHei" w:eastAsia="Microsoft YaHei" w:hAnsi="Microsoft YaHei" w:cs="Courier New"/>
+          <w:b w:val="0"/>
+        </w:rPr>
+        <w:t>.1</w:t>
+      </w:r>
+      <w:r>
+        <w:rPr>
+          <w:rFonts w:ascii="Microsoft YaHei" w:eastAsia="Microsoft YaHei" w:hAnsi="Microsoft YaHei" w:cs="Courier New" w:hint="eastAsia"/>
+          <w:b w:val="0"/>
+        </w:rPr>
+        <w:t>用户</w:t>
+      </w:r>
+    </w:p>
+    <w:p>
+      <w:pPr>
+        <w:pStyle w:val="4"/>
+        <w:rPr>
+          <w:rFonts w:hint="eastAsia"/>
+          <w:b w:val="0"/>
+        </w:rPr>
+      </w:pPr>
+      <w:r>
+        <w:rPr>
+          <w:rFonts w:hint="eastAsia"/>
+          <w:b w:val="0"/>
+        </w:rPr>
+        <w:t>7</w:t>
+      </w:r>
+      <w:r>
+        <w:rPr>
+          <w:rFonts w:hint="eastAsia"/>
+          <w:b w:val="0"/>
+        </w:rPr>
+        <w:t xml:space="preserve">.1.1 </w:t>
+      </w:r>
+      <w:r>
+        <w:rPr>
+          <w:rFonts w:hint="eastAsia"/>
+          <w:b w:val="0"/>
+        </w:rPr>
+        <w:t>创建用户</w:t>
+      </w:r>
+    </w:p>
+    <w:tbl>
+      <w:tblPr>
+        <w:tblStyle w:val="a5"/>
+        <w:tblW w:w="0" w:type="auto"/>
+        <w:tblLook w:val="04A0"/>
+      </w:tblPr>
+      <w:tblGrid>
+        <w:gridCol w:w="959"/>
+        <w:gridCol w:w="7563"/>
+      </w:tblGrid>
+      <w:tr>
+        <w:tc>
+          <w:tcPr>
+            <w:tcW w:w="959" w:type="dxa"/>
+          </w:tcPr>
+          <w:p>
+            <w:pPr>
+              <w:rPr>
+                <w:rFonts w:ascii="Courier New" w:hAnsi="Courier New" w:cs="Courier New"/>
+                <w:szCs w:val="21"/>
+              </w:rPr>
+            </w:pPr>
+            <w:r>
+              <w:rPr>
+                <w:rFonts w:ascii="Courier New" w:hAnsi="Courier New" w:cs="Courier New" w:hint="eastAsia"/>
+                <w:szCs w:val="21"/>
+              </w:rPr>
+              <w:t>描述</w:t>
+            </w:r>
+          </w:p>
+        </w:tc>
+        <w:tc>
+          <w:tcPr>
+            <w:tcW w:w="7563" w:type="dxa"/>
+          </w:tcPr>
+          <w:p>
+            <w:pPr>
+              <w:rPr>
+                <w:rFonts w:ascii="Courier New" w:hAnsi="Courier New" w:cs="Courier New"/>
+                <w:szCs w:val="21"/>
+              </w:rPr>
+            </w:pPr>
+          </w:p>
+        </w:tc>
+      </w:tr>
+      <w:tr>
+        <w:tc>
+          <w:tcPr>
+            <w:tcW w:w="959" w:type="dxa"/>
+          </w:tcPr>
+          <w:p>
+            <w:pPr>
+              <w:rPr>
+                <w:rFonts w:ascii="Courier New" w:hAnsi="Courier New" w:cs="Courier New"/>
+                <w:szCs w:val="21"/>
+              </w:rPr>
+            </w:pPr>
+            <w:r>
+              <w:rPr>
+                <w:rFonts w:ascii="Courier New" w:hAnsi="Courier New" w:cs="Courier New"/>
+                <w:szCs w:val="21"/>
+              </w:rPr>
+              <w:t>输入</w:t>
+            </w:r>
+          </w:p>
+        </w:tc>
+        <w:tc>
+          <w:tcPr>
+            <w:tcW w:w="7563" w:type="dxa"/>
+          </w:tcPr>
+          <w:p>
+            <w:pPr>
+              <w:rPr>
+                <w:rFonts w:ascii="Courier New" w:hAnsi="Courier New" w:cs="Courier New" w:hint="eastAsia"/>
+                <w:szCs w:val="21"/>
+              </w:rPr>
+            </w:pPr>
+            <w:r>
+              <w:rPr>
+                <w:rFonts w:ascii="Courier New" w:hAnsi="Courier New" w:cs="Courier New" w:hint="eastAsia"/>
+                <w:szCs w:val="21"/>
+              </w:rPr>
+              <w:t>{</w:t>
+            </w:r>
+          </w:p>
+          <w:p>
+            <w:pPr>
+              <w:rPr>
+                <w:rFonts w:ascii="Courier New" w:hAnsi="Courier New" w:cs="Courier New" w:hint="eastAsia"/>
+                <w:szCs w:val="21"/>
+              </w:rPr>
+            </w:pPr>
+            <w:r>
+              <w:rPr>
+                <w:rFonts w:ascii="Courier New" w:hAnsi="Courier New" w:cs="Courier New" w:hint="eastAsia"/>
+                <w:szCs w:val="21"/>
+              </w:rPr>
+              <w:t xml:space="preserve">     </w:t>
+            </w:r>
+            <w:proofErr w:type="spellStart"/>
+            <w:r>
+              <w:rPr>
+                <w:rFonts w:ascii="Courier New" w:hAnsi="Courier New" w:cs="Courier New"/>
+                <w:szCs w:val="21"/>
+              </w:rPr>
+              <w:t>username</w:t>
+            </w:r>
+            <w:r>
+              <w:rPr>
+                <w:rFonts w:ascii="Courier New" w:hAnsi="Courier New" w:cs="Courier New" w:hint="eastAsia"/>
+                <w:szCs w:val="21"/>
+              </w:rPr>
+              <w:t>:</w:t>
+            </w:r>
+            <w:r>
+              <w:rPr>
+                <w:rFonts w:ascii="Courier New" w:hAnsi="Courier New" w:cs="Courier New"/>
+                <w:szCs w:val="21"/>
+              </w:rPr>
+              <w:t>’</w:t>
+            </w:r>
+            <w:r>
+              <w:rPr>
+                <w:rFonts w:ascii="Courier New" w:hAnsi="Courier New" w:cs="Courier New" w:hint="eastAsia"/>
+                <w:szCs w:val="21"/>
+              </w:rPr>
+              <w:t>zhangsan</w:t>
+            </w:r>
+            <w:proofErr w:type="spellEnd"/>
+            <w:r>
+              <w:rPr>
+                <w:rFonts w:ascii="Courier New" w:hAnsi="Courier New" w:cs="Courier New"/>
+                <w:szCs w:val="21"/>
+              </w:rPr>
+              <w:t>’</w:t>
+            </w:r>
+            <w:r>
+              <w:rPr>
+                <w:rFonts w:ascii="Courier New" w:hAnsi="Courier New" w:cs="Courier New" w:hint="eastAsia"/>
+                <w:szCs w:val="21"/>
+              </w:rPr>
+              <w:t>,</w:t>
+            </w:r>
+          </w:p>
+          <w:p>
+            <w:pPr>
+              <w:rPr>
+                <w:rFonts w:ascii="Courier New" w:hAnsi="Courier New" w:cs="Courier New" w:hint="eastAsia"/>
+                <w:szCs w:val="21"/>
+              </w:rPr>
+            </w:pPr>
+            <w:r>
+              <w:rPr>
+                <w:rFonts w:ascii="Courier New" w:hAnsi="Courier New" w:cs="Courier New" w:hint="eastAsia"/>
+                <w:szCs w:val="21"/>
+              </w:rPr>
+              <w:t xml:space="preserve">     </w:t>
+            </w:r>
+            <w:proofErr w:type="spellStart"/>
+            <w:r>
+              <w:rPr>
+                <w:rFonts w:ascii="Courier New" w:hAnsi="Courier New" w:cs="Courier New" w:hint="eastAsia"/>
+                <w:szCs w:val="21"/>
+              </w:rPr>
+              <w:t>displayName</w:t>
+            </w:r>
+            <w:proofErr w:type="spellEnd"/>
+            <w:r>
+              <w:rPr>
+                <w:rFonts w:ascii="Courier New" w:hAnsi="Courier New" w:cs="Courier New" w:hint="eastAsia"/>
+                <w:szCs w:val="21"/>
+              </w:rPr>
+              <w:t>:</w:t>
+            </w:r>
+            <w:r>
+              <w:rPr>
+                <w:rFonts w:ascii="Courier New" w:hAnsi="Courier New" w:cs="Courier New"/>
+                <w:szCs w:val="21"/>
+              </w:rPr>
+              <w:t>’</w:t>
+            </w:r>
+            <w:r>
+              <w:rPr>
+                <w:rFonts w:ascii="Courier New" w:hAnsi="Courier New" w:cs="Courier New" w:hint="eastAsia"/>
+                <w:szCs w:val="21"/>
+              </w:rPr>
+              <w:t>张三</w:t>
+            </w:r>
+            <w:proofErr w:type="gramStart"/>
+            <w:r>
+              <w:rPr>
+                <w:rFonts w:ascii="Courier New" w:hAnsi="Courier New" w:cs="Courier New"/>
+                <w:szCs w:val="21"/>
+              </w:rPr>
+              <w:t>’</w:t>
+            </w:r>
+            <w:proofErr w:type="gramEnd"/>
+            <w:r>
+              <w:rPr>
+                <w:rFonts w:ascii="Courier New" w:hAnsi="Courier New" w:cs="Courier New" w:hint="eastAsia"/>
+                <w:szCs w:val="21"/>
+              </w:rPr>
+              <w:t>,</w:t>
+            </w:r>
+          </w:p>
+          <w:p>
+            <w:pPr>
+              <w:rPr>
+                <w:rFonts w:ascii="Courier New" w:hAnsi="Courier New" w:cs="Courier New" w:hint="eastAsia"/>
+                <w:szCs w:val="21"/>
+              </w:rPr>
+            </w:pPr>
+            <w:r>
+              <w:rPr>
+                <w:rFonts w:ascii="Courier New" w:hAnsi="Courier New" w:cs="Courier New" w:hint="eastAsia"/>
+                <w:szCs w:val="21"/>
+              </w:rPr>
+              <w:t xml:space="preserve">     password:</w:t>
+            </w:r>
+            <w:r>
+              <w:rPr>
+                <w:rFonts w:ascii="Courier New" w:hAnsi="Courier New" w:cs="Courier New"/>
+                <w:szCs w:val="21"/>
+              </w:rPr>
+              <w:t>’</w:t>
+            </w:r>
+            <w:r>
+              <w:rPr>
+                <w:rFonts w:ascii="Courier New" w:hAnsi="Courier New" w:cs="Courier New" w:hint="eastAsia"/>
+                <w:szCs w:val="21"/>
+              </w:rPr>
+              <w:t>123456</w:t>
+            </w:r>
+            <w:r>
+              <w:rPr>
+                <w:rFonts w:ascii="Courier New" w:hAnsi="Courier New" w:cs="Courier New"/>
+                <w:szCs w:val="21"/>
+              </w:rPr>
+              <w:t>’</w:t>
+            </w:r>
+            <w:r>
+              <w:rPr>
+                <w:rFonts w:ascii="Courier New" w:hAnsi="Courier New" w:cs="Courier New" w:hint="eastAsia"/>
+                <w:szCs w:val="21"/>
+              </w:rPr>
+              <w:t>,</w:t>
+            </w:r>
+          </w:p>
+          <w:p>
+            <w:pPr>
+              <w:rPr>
+                <w:rFonts w:ascii="Courier New" w:hAnsi="Courier New" w:cs="Courier New" w:hint="eastAsia"/>
+                <w:szCs w:val="21"/>
+              </w:rPr>
+            </w:pPr>
+            <w:r>
+              <w:rPr>
+                <w:rFonts w:ascii="Courier New" w:hAnsi="Courier New" w:cs="Courier New" w:hint="eastAsia"/>
+                <w:szCs w:val="21"/>
+              </w:rPr>
+              <w:t xml:space="preserve">     status:0, //0-</w:t>
+            </w:r>
+            <w:r>
+              <w:rPr>
+                <w:rFonts w:ascii="Courier New" w:hAnsi="Courier New" w:cs="Courier New" w:hint="eastAsia"/>
+                <w:szCs w:val="21"/>
+              </w:rPr>
+              <w:t>未激活，</w:t>
+            </w:r>
+            <w:r>
+              <w:rPr>
+                <w:rFonts w:ascii="Courier New" w:hAnsi="Courier New" w:cs="Courier New" w:hint="eastAsia"/>
+                <w:szCs w:val="21"/>
+              </w:rPr>
+              <w:t>1-</w:t>
+            </w:r>
+            <w:r>
+              <w:rPr>
+                <w:rFonts w:ascii="Courier New" w:hAnsi="Courier New" w:cs="Courier New" w:hint="eastAsia"/>
+                <w:szCs w:val="21"/>
+              </w:rPr>
+              <w:t>激活</w:t>
+            </w:r>
+          </w:p>
+          <w:p>
+            <w:pPr>
+              <w:rPr>
+                <w:rFonts w:ascii="Courier New" w:hAnsi="Courier New" w:cs="Courier New" w:hint="eastAsia"/>
+                <w:szCs w:val="21"/>
+              </w:rPr>
+            </w:pPr>
+            <w:r>
+              <w:rPr>
+                <w:rFonts w:ascii="Courier New" w:hAnsi="Courier New" w:cs="Courier New" w:hint="eastAsia"/>
+                <w:szCs w:val="21"/>
+              </w:rPr>
+              <w:t xml:space="preserve">     </w:t>
+            </w:r>
+            <w:proofErr w:type="spellStart"/>
+            <w:r>
+              <w:rPr>
+                <w:rFonts w:ascii="Courier New" w:hAnsi="Courier New" w:cs="Courier New"/>
+                <w:szCs w:val="21"/>
+              </w:rPr>
+              <w:t>organizationName</w:t>
+            </w:r>
+            <w:proofErr w:type="spellEnd"/>
+            <w:r>
+              <w:rPr>
+                <w:rFonts w:ascii="Courier New" w:hAnsi="Courier New" w:cs="Courier New" w:hint="eastAsia"/>
+                <w:szCs w:val="21"/>
+              </w:rPr>
+              <w:t xml:space="preserve">: </w:t>
+            </w:r>
+            <w:r>
+              <w:rPr>
+                <w:rFonts w:ascii="Courier New" w:hAnsi="Courier New" w:cs="Courier New"/>
+                <w:szCs w:val="21"/>
+              </w:rPr>
+              <w:t>‘</w:t>
+            </w:r>
+            <w:r>
+              <w:rPr>
+                <w:rFonts w:ascii="Courier New" w:hAnsi="Courier New" w:cs="Courier New" w:hint="eastAsia"/>
+                <w:szCs w:val="21"/>
+              </w:rPr>
+              <w:t>XX</w:t>
+            </w:r>
+            <w:r>
+              <w:rPr>
+                <w:rFonts w:ascii="Courier New" w:hAnsi="Courier New" w:cs="Courier New" w:hint="eastAsia"/>
+                <w:szCs w:val="21"/>
+              </w:rPr>
+              <w:t>医院</w:t>
+            </w:r>
+            <w:r>
+              <w:rPr>
+                <w:rFonts w:ascii="Courier New" w:hAnsi="Courier New" w:cs="Courier New"/>
+                <w:szCs w:val="21"/>
+              </w:rPr>
+              <w:t>’</w:t>
+            </w:r>
+            <w:r>
+              <w:rPr>
+                <w:rFonts w:ascii="Courier New" w:hAnsi="Courier New" w:cs="Courier New" w:hint="eastAsia"/>
+                <w:szCs w:val="21"/>
+              </w:rPr>
+              <w:t>,</w:t>
+            </w:r>
+          </w:p>
+          <w:p>
+            <w:pPr>
+              <w:rPr>
+                <w:rFonts w:ascii="Courier New" w:hAnsi="Courier New" w:cs="Courier New" w:hint="eastAsia"/>
+                <w:szCs w:val="21"/>
+              </w:rPr>
+            </w:pPr>
+            <w:r>
+              <w:rPr>
+                <w:rFonts w:ascii="Courier New" w:hAnsi="Courier New" w:cs="Courier New" w:hint="eastAsia"/>
+                <w:szCs w:val="21"/>
+              </w:rPr>
+              <w:t xml:space="preserve">     </w:t>
+            </w:r>
+            <w:proofErr w:type="spellStart"/>
+            <w:r>
+              <w:rPr>
+                <w:rFonts w:ascii="Courier New" w:hAnsi="Courier New" w:cs="Courier New" w:hint="eastAsia"/>
+                <w:szCs w:val="21"/>
+              </w:rPr>
+              <w:t>roleName</w:t>
+            </w:r>
+            <w:proofErr w:type="spellEnd"/>
+            <w:r>
+              <w:rPr>
+                <w:rFonts w:ascii="Courier New" w:hAnsi="Courier New" w:cs="Courier New" w:hint="eastAsia"/>
+                <w:szCs w:val="21"/>
+              </w:rPr>
+              <w:t xml:space="preserve">: </w:t>
+            </w:r>
+            <w:r>
+              <w:rPr>
+                <w:rFonts w:ascii="Courier New" w:hAnsi="Courier New" w:cs="Courier New"/>
+                <w:szCs w:val="21"/>
+              </w:rPr>
+              <w:t>‘</w:t>
+            </w:r>
+            <w:r>
+              <w:rPr>
+                <w:rFonts w:ascii="Courier New" w:hAnsi="Courier New" w:cs="Courier New" w:hint="eastAsia"/>
+                <w:szCs w:val="21"/>
+              </w:rPr>
+              <w:t>录入员</w:t>
+            </w:r>
+            <w:r>
+              <w:rPr>
+                <w:rFonts w:ascii="Courier New" w:hAnsi="Courier New" w:cs="Courier New"/>
+                <w:szCs w:val="21"/>
+              </w:rPr>
+              <w:t>’</w:t>
+            </w:r>
+            <w:r>
+              <w:rPr>
+                <w:rFonts w:ascii="Courier New" w:hAnsi="Courier New" w:cs="Courier New" w:hint="eastAsia"/>
+                <w:szCs w:val="21"/>
+              </w:rPr>
+              <w:t>,</w:t>
+            </w:r>
+          </w:p>
+          <w:p>
+            <w:pPr>
+              <w:rPr>
+                <w:rFonts w:ascii="Courier New" w:hAnsi="Courier New" w:cs="Courier New" w:hint="eastAsia"/>
+                <w:szCs w:val="21"/>
+              </w:rPr>
+            </w:pPr>
+            <w:r>
+              <w:rPr>
+                <w:rFonts w:ascii="Courier New" w:hAnsi="Courier New" w:cs="Courier New" w:hint="eastAsia"/>
+                <w:szCs w:val="21"/>
+              </w:rPr>
+              <w:t xml:space="preserve">     </w:t>
+            </w:r>
+            <w:proofErr w:type="spellStart"/>
+            <w:r>
+              <w:rPr>
+                <w:rFonts w:ascii="Courier New" w:hAnsi="Courier New" w:cs="Courier New" w:hint="eastAsia"/>
+                <w:szCs w:val="21"/>
+              </w:rPr>
+              <w:t>emailAddress</w:t>
+            </w:r>
+            <w:proofErr w:type="spellEnd"/>
+            <w:r>
+              <w:rPr>
+                <w:rFonts w:ascii="Courier New" w:hAnsi="Courier New" w:cs="Courier New" w:hint="eastAsia"/>
+                <w:szCs w:val="21"/>
+              </w:rPr>
+              <w:t xml:space="preserve">: </w:t>
+            </w:r>
+            <w:r>
+              <w:rPr>
+                <w:rFonts w:ascii="Courier New" w:hAnsi="Courier New" w:cs="Courier New"/>
+                <w:szCs w:val="21"/>
+              </w:rPr>
+              <w:t>‘</w:t>
+            </w:r>
+            <w:r>
+              <w:rPr>
+                <w:rFonts w:ascii="Courier New" w:hAnsi="Courier New" w:cs="Courier New" w:hint="eastAsia"/>
+                <w:szCs w:val="21"/>
+              </w:rPr>
+              <w:t>zhansan@163.com</w:t>
+            </w:r>
+            <w:r>
+              <w:rPr>
+                <w:rFonts w:ascii="Courier New" w:hAnsi="Courier New" w:cs="Courier New"/>
+                <w:szCs w:val="21"/>
+              </w:rPr>
+              <w:t>’</w:t>
+            </w:r>
+          </w:p>
+          <w:p>
+            <w:pPr>
+              <w:rPr>
+                <w:rFonts w:ascii="Courier New" w:hAnsi="Courier New" w:cs="Courier New"/>
+                <w:szCs w:val="21"/>
+              </w:rPr>
+            </w:pPr>
+            <w:r>
+              <w:rPr>
+                <w:rFonts w:ascii="Courier New" w:hAnsi="Courier New" w:cs="Courier New" w:hint="eastAsia"/>
+                <w:szCs w:val="21"/>
+              </w:rPr>
+              <w:t>}</w:t>
+            </w:r>
+          </w:p>
+          <w:p>
+            <w:pPr>
+              <w:rPr>
+                <w:rFonts w:ascii="Courier New" w:hAnsi="Courier New" w:cs="Courier New"/>
+                <w:szCs w:val="21"/>
+              </w:rPr>
+            </w:pPr>
+          </w:p>
+        </w:tc>
+      </w:tr>
+      <w:tr>
+        <w:tc>
+          <w:tcPr>
+            <w:tcW w:w="959" w:type="dxa"/>
+          </w:tcPr>
+          <w:p>
+            <w:pPr>
+              <w:rPr>
+                <w:rFonts w:ascii="Courier New" w:hAnsi="Courier New" w:cs="Courier New"/>
+                <w:szCs w:val="21"/>
+              </w:rPr>
+            </w:pPr>
+            <w:r>
+              <w:rPr>
+                <w:rFonts w:ascii="Courier New" w:hAnsi="Courier New" w:cs="Courier New"/>
+                <w:szCs w:val="21"/>
+              </w:rPr>
+              <w:br w:type="page"/>
+            </w:r>
+            <w:r>
+              <w:rPr>
+                <w:rFonts w:ascii="Courier New" w:hAnsi="Courier New" w:cs="Courier New"/>
+                <w:szCs w:val="21"/>
+              </w:rPr>
+              <w:t>输出</w:t>
+            </w:r>
+          </w:p>
+        </w:tc>
+        <w:tc>
+          <w:tcPr>
+            <w:tcW w:w="7563" w:type="dxa"/>
+          </w:tcPr>
+          <w:p>
+            <w:pPr>
+              <w:rPr>
+                <w:rFonts w:ascii="Courier New" w:hAnsi="Courier New" w:cs="Courier New"/>
+                <w:szCs w:val="21"/>
+              </w:rPr>
+            </w:pPr>
+            <w:r>
+              <w:rPr>
+                <w:rFonts w:ascii="Courier New" w:hAnsi="Courier New" w:cs="Courier New"/>
+                <w:szCs w:val="21"/>
+              </w:rPr>
+              <w:t>{</w:t>
+            </w:r>
+          </w:p>
+          <w:p>
+            <w:pPr>
+              <w:rPr>
+                <w:rFonts w:ascii="Courier New" w:eastAsia="宋体" w:hAnsi="Courier New" w:cs="Courier New"/>
+                <w:szCs w:val="21"/>
+              </w:rPr>
+            </w:pPr>
+            <w:r>
+              <w:rPr>
+                <w:rFonts w:ascii="Courier New" w:hAnsi="Courier New" w:cs="Courier New"/>
+                <w:szCs w:val="21"/>
+              </w:rPr>
+              <w:tab/>
+              <w:t>success: true/false,</w:t>
+            </w:r>
+          </w:p>
+          <w:p>
+            <w:pPr>
+              <w:rPr>
+                <w:rFonts w:ascii="Courier New" w:eastAsia="宋体" w:hAnsi="Courier New" w:cs="Courier New"/>
+                <w:szCs w:val="21"/>
+              </w:rPr>
+            </w:pPr>
+            <w:r>
+              <w:rPr>
+                <w:rFonts w:ascii="Courier New" w:hAnsi="Courier New" w:cs="Courier New"/>
+                <w:szCs w:val="21"/>
+              </w:rPr>
+              <w:tab/>
+            </w:r>
+            <w:proofErr w:type="spellStart"/>
+            <w:r>
+              <w:rPr>
+                <w:rFonts w:ascii="Courier New" w:hAnsi="Courier New" w:cs="Courier New"/>
+                <w:szCs w:val="21"/>
+              </w:rPr>
+              <w:t>errorMsg</w:t>
+            </w:r>
+            <w:proofErr w:type="spellEnd"/>
+            <w:r>
+              <w:rPr>
+                <w:rFonts w:ascii="Courier New" w:hAnsi="Courier New" w:cs="Courier New"/>
+                <w:szCs w:val="21"/>
+              </w:rPr>
+              <w:t>: ’xxx</w:t>
+            </w:r>
+            <w:proofErr w:type="gramStart"/>
+            <w:r>
+              <w:rPr>
+                <w:rFonts w:ascii="Courier New" w:hAnsi="Courier New" w:cs="Courier New"/>
+                <w:szCs w:val="21"/>
+              </w:rPr>
+              <w:t>’</w:t>
+            </w:r>
+            <w:proofErr w:type="gramEnd"/>
+            <w:r>
+              <w:rPr>
+                <w:rFonts w:ascii="Courier New" w:hAnsi="Courier New" w:cs="Courier New"/>
+                <w:szCs w:val="21"/>
+              </w:rPr>
+              <w:t>, //</w:t>
+            </w:r>
+            <w:r>
+              <w:rPr>
+                <w:rFonts w:ascii="Courier New" w:eastAsia="宋体" w:hAnsi="Courier New" w:cs="Courier New"/>
+                <w:szCs w:val="21"/>
+              </w:rPr>
+              <w:t>错误信息</w:t>
+            </w:r>
+          </w:p>
+          <w:p>
+            <w:pPr>
+              <w:rPr>
+                <w:rFonts w:ascii="Courier New" w:hAnsi="Courier New" w:cs="Courier New"/>
+                <w:szCs w:val="21"/>
+              </w:rPr>
+            </w:pPr>
+            <w:r>
+              <w:rPr>
+                <w:rFonts w:ascii="Courier New" w:hAnsi="Courier New" w:cs="Courier New"/>
+                <w:szCs w:val="21"/>
+              </w:rPr>
+              <w:tab/>
+              <w:t>}</w:t>
+            </w:r>
+          </w:p>
+        </w:tc>
+      </w:tr>
+      <w:tr>
+        <w:tc>
+          <w:tcPr>
+            <w:tcW w:w="959" w:type="dxa"/>
+          </w:tcPr>
+          <w:p>
+            <w:pPr>
+              <w:rPr>
+                <w:rFonts w:ascii="Courier New" w:hAnsi="Courier New" w:cs="Courier New"/>
+                <w:szCs w:val="21"/>
+              </w:rPr>
+            </w:pPr>
+            <w:r>
+              <w:rPr>
+                <w:rFonts w:ascii="Courier New" w:hAnsi="Courier New" w:cs="Courier New"/>
+                <w:szCs w:val="21"/>
+              </w:rPr>
+              <w:t>url</w:t>
+            </w:r>
+          </w:p>
+        </w:tc>
+        <w:tc>
+          <w:tcPr>
+            <w:tcW w:w="7563" w:type="dxa"/>
+          </w:tcPr>
+          <w:p>
+            <w:pPr>
+              <w:rPr>
+                <w:rFonts w:ascii="Courier New" w:hAnsi="Courier New" w:cs="Courier New"/>
+                <w:szCs w:val="21"/>
+              </w:rPr>
+            </w:pPr>
+            <w:r>
+              <w:rPr>
+                <w:rFonts w:ascii="Courier New" w:hAnsi="Courier New" w:cs="Courier New" w:hint="eastAsia"/>
+                <w:kern w:val="0"/>
+                <w:szCs w:val="21"/>
+              </w:rPr>
+              <w:t>/</w:t>
+            </w:r>
+            <w:r>
+              <w:rPr>
+                <w:rFonts w:ascii="Courier New" w:hAnsi="Courier New" w:cs="Courier New" w:hint="eastAsia"/>
+                <w:kern w:val="0"/>
+                <w:szCs w:val="21"/>
+              </w:rPr>
+              <w:t>account</w:t>
+            </w:r>
+            <w:r>
+              <w:rPr>
+                <w:rFonts w:ascii="Courier New" w:hAnsi="Courier New" w:cs="Courier New" w:hint="eastAsia"/>
+                <w:kern w:val="0"/>
+                <w:szCs w:val="21"/>
+              </w:rPr>
+              <w:t>/</w:t>
+            </w:r>
+            <w:proofErr w:type="spellStart"/>
+            <w:r>
+              <w:rPr>
+                <w:rFonts w:ascii="Courier New" w:hAnsi="Courier New" w:cs="Courier New" w:hint="eastAsia"/>
+                <w:kern w:val="0"/>
+                <w:szCs w:val="21"/>
+              </w:rPr>
+              <w:t>addUser</w:t>
+            </w:r>
+            <w:r>
+              <w:rPr>
+                <w:rFonts w:ascii="Courier New" w:hAnsi="Courier New" w:cs="Courier New"/>
+                <w:kern w:val="0"/>
+                <w:szCs w:val="21"/>
+              </w:rPr>
+              <w:t>.do</w:t>
+            </w:r>
+            <w:proofErr w:type="spellEnd"/>
+          </w:p>
+        </w:tc>
+      </w:tr>
+    </w:tbl>
+    <w:p>
+      <w:pPr>
+        <w:rPr>
+          <w:rFonts w:hint="eastAsia"/>
+        </w:rPr>
+      </w:pPr>
+    </w:p>
+    <w:p>
+      <w:pPr>
+        <w:pStyle w:val="4"/>
+        <w:rPr>
+          <w:rFonts w:hint="eastAsia"/>
+          <w:b w:val="0"/>
+        </w:rPr>
+      </w:pPr>
+      <w:r>
+        <w:rPr>
+          <w:rFonts w:hint="eastAsia"/>
+          <w:b w:val="0"/>
+        </w:rPr>
+        <w:t>7.1.2</w:t>
+      </w:r>
+      <w:r>
+        <w:rPr>
+          <w:rFonts w:hint="eastAsia"/>
+          <w:b w:val="0"/>
+        </w:rPr>
+        <w:t xml:space="preserve"> </w:t>
+      </w:r>
+      <w:r>
+        <w:rPr>
+          <w:rFonts w:hint="eastAsia"/>
+          <w:b w:val="0"/>
+        </w:rPr>
+        <w:t>修改用户</w:t>
+      </w:r>
+    </w:p>
+    <w:tbl>
+      <w:tblPr>
+        <w:tblStyle w:val="a5"/>
+        <w:tblW w:w="0" w:type="auto"/>
+        <w:tblLook w:val="04A0"/>
+      </w:tblPr>
+      <w:tblGrid>
+        <w:gridCol w:w="959"/>
+        <w:gridCol w:w="7563"/>
+      </w:tblGrid>
+      <w:tr>
+        <w:tc>
+          <w:tcPr>
+            <w:tcW w:w="959" w:type="dxa"/>
+          </w:tcPr>
+          <w:p>
+            <w:pPr>
+              <w:rPr>
+                <w:rFonts w:ascii="Courier New" w:hAnsi="Courier New" w:cs="Courier New"/>
+                <w:szCs w:val="21"/>
+              </w:rPr>
+            </w:pPr>
+            <w:r>
+              <w:rPr>
+                <w:rFonts w:ascii="Courier New" w:hAnsi="Courier New" w:cs="Courier New" w:hint="eastAsia"/>
+                <w:szCs w:val="21"/>
+              </w:rPr>
+              <w:t>描述</w:t>
+            </w:r>
+          </w:p>
+        </w:tc>
+        <w:tc>
+          <w:tcPr>
+            <w:tcW w:w="7563" w:type="dxa"/>
+          </w:tcPr>
+          <w:p>
+            <w:pPr>
+              <w:rPr>
+                <w:rFonts w:ascii="Courier New" w:hAnsi="Courier New" w:cs="Courier New"/>
+                <w:szCs w:val="21"/>
+              </w:rPr>
+            </w:pPr>
+          </w:p>
+        </w:tc>
+      </w:tr>
+      <w:tr>
+        <w:tc>
+          <w:tcPr>
+            <w:tcW w:w="959" w:type="dxa"/>
+          </w:tcPr>
+          <w:p>
+            <w:pPr>
+              <w:rPr>
+                <w:rFonts w:ascii="Courier New" w:hAnsi="Courier New" w:cs="Courier New"/>
+                <w:szCs w:val="21"/>
+              </w:rPr>
+            </w:pPr>
+            <w:r>
+              <w:rPr>
+                <w:rFonts w:ascii="Courier New" w:hAnsi="Courier New" w:cs="Courier New"/>
+                <w:szCs w:val="21"/>
+              </w:rPr>
+              <w:t>输入</w:t>
+            </w:r>
+          </w:p>
+        </w:tc>
+        <w:tc>
+          <w:tcPr>
+            <w:tcW w:w="7563" w:type="dxa"/>
+          </w:tcPr>
+          <w:p>
+            <w:pPr>
+              <w:rPr>
+                <w:rFonts w:ascii="Courier New" w:hAnsi="Courier New" w:cs="Courier New" w:hint="eastAsia"/>
+                <w:szCs w:val="21"/>
+              </w:rPr>
+            </w:pPr>
+            <w:r>
+              <w:rPr>
+                <w:rFonts w:ascii="Courier New" w:hAnsi="Courier New" w:cs="Courier New" w:hint="eastAsia"/>
+                <w:szCs w:val="21"/>
+              </w:rPr>
+              <w:t>{</w:t>
+            </w:r>
+          </w:p>
+          <w:p>
+            <w:pPr>
+              <w:rPr>
+                <w:rFonts w:ascii="Courier New" w:hAnsi="Courier New" w:cs="Courier New" w:hint="eastAsia"/>
+                <w:szCs w:val="21"/>
+              </w:rPr>
+            </w:pPr>
+            <w:r>
+              <w:rPr>
+                <w:rFonts w:ascii="Courier New" w:hAnsi="Courier New" w:cs="Courier New" w:hint="eastAsia"/>
+                <w:szCs w:val="21"/>
+              </w:rPr>
+              <w:t xml:space="preserve">     id: 1,</w:t>
+            </w:r>
+          </w:p>
+          <w:p>
+            <w:pPr>
+              <w:rPr>
+                <w:rFonts w:ascii="Courier New" w:hAnsi="Courier New" w:cs="Courier New" w:hint="eastAsia"/>
+                <w:szCs w:val="21"/>
+              </w:rPr>
+            </w:pPr>
+            <w:r>
+              <w:rPr>
+                <w:rFonts w:ascii="Courier New" w:hAnsi="Courier New" w:cs="Courier New" w:hint="eastAsia"/>
+                <w:szCs w:val="21"/>
+              </w:rPr>
+              <w:t xml:space="preserve">     </w:t>
+            </w:r>
+            <w:proofErr w:type="spellStart"/>
+            <w:r>
+              <w:rPr>
+                <w:rFonts w:ascii="Courier New" w:hAnsi="Courier New" w:cs="Courier New"/>
+                <w:szCs w:val="21"/>
+              </w:rPr>
+              <w:t>username</w:t>
+            </w:r>
+            <w:r>
+              <w:rPr>
+                <w:rFonts w:ascii="Courier New" w:hAnsi="Courier New" w:cs="Courier New" w:hint="eastAsia"/>
+                <w:szCs w:val="21"/>
+              </w:rPr>
+              <w:t>:</w:t>
+            </w:r>
+            <w:r>
+              <w:rPr>
+                <w:rFonts w:ascii="Courier New" w:hAnsi="Courier New" w:cs="Courier New"/>
+                <w:szCs w:val="21"/>
+              </w:rPr>
+              <w:t>’</w:t>
+            </w:r>
+            <w:r>
+              <w:rPr>
+                <w:rFonts w:ascii="Courier New" w:hAnsi="Courier New" w:cs="Courier New" w:hint="eastAsia"/>
+                <w:szCs w:val="21"/>
+              </w:rPr>
+              <w:t>zhangsan</w:t>
+            </w:r>
+            <w:proofErr w:type="spellEnd"/>
+            <w:r>
+              <w:rPr>
+                <w:rFonts w:ascii="Courier New" w:hAnsi="Courier New" w:cs="Courier New"/>
+                <w:szCs w:val="21"/>
+              </w:rPr>
+              <w:t>’</w:t>
+            </w:r>
+            <w:r>
+              <w:rPr>
+                <w:rFonts w:ascii="Courier New" w:hAnsi="Courier New" w:cs="Courier New" w:hint="eastAsia"/>
+                <w:szCs w:val="21"/>
+              </w:rPr>
+              <w:t>,</w:t>
+            </w:r>
+          </w:p>
+          <w:p>
+            <w:pPr>
+              <w:rPr>
+                <w:rFonts w:ascii="Courier New" w:hAnsi="Courier New" w:cs="Courier New" w:hint="eastAsia"/>
+                <w:szCs w:val="21"/>
+              </w:rPr>
+            </w:pPr>
+            <w:r>
+              <w:rPr>
+                <w:rFonts w:ascii="Courier New" w:hAnsi="Courier New" w:cs="Courier New" w:hint="eastAsia"/>
+                <w:szCs w:val="21"/>
+              </w:rPr>
+              <w:t xml:space="preserve">     </w:t>
+            </w:r>
+            <w:proofErr w:type="spellStart"/>
+            <w:r>
+              <w:rPr>
+                <w:rFonts w:ascii="Courier New" w:hAnsi="Courier New" w:cs="Courier New" w:hint="eastAsia"/>
+                <w:szCs w:val="21"/>
+              </w:rPr>
+              <w:t>displayName</w:t>
+            </w:r>
+            <w:proofErr w:type="spellEnd"/>
+            <w:r>
+              <w:rPr>
+                <w:rFonts w:ascii="Courier New" w:hAnsi="Courier New" w:cs="Courier New" w:hint="eastAsia"/>
+                <w:szCs w:val="21"/>
+              </w:rPr>
+              <w:t>:</w:t>
+            </w:r>
+            <w:r>
+              <w:rPr>
+                <w:rFonts w:ascii="Courier New" w:hAnsi="Courier New" w:cs="Courier New"/>
+                <w:szCs w:val="21"/>
+              </w:rPr>
+              <w:t>’</w:t>
+            </w:r>
+            <w:r>
+              <w:rPr>
+                <w:rFonts w:ascii="Courier New" w:hAnsi="Courier New" w:cs="Courier New" w:hint="eastAsia"/>
+                <w:szCs w:val="21"/>
+              </w:rPr>
+              <w:t>张三</w:t>
+            </w:r>
+            <w:proofErr w:type="gramStart"/>
+            <w:r>
+              <w:rPr>
+                <w:rFonts w:ascii="Courier New" w:hAnsi="Courier New" w:cs="Courier New"/>
+                <w:szCs w:val="21"/>
+              </w:rPr>
+              <w:t>’</w:t>
+            </w:r>
+            <w:proofErr w:type="gramEnd"/>
+            <w:r>
+              <w:rPr>
+                <w:rFonts w:ascii="Courier New" w:hAnsi="Courier New" w:cs="Courier New" w:hint="eastAsia"/>
+                <w:szCs w:val="21"/>
+              </w:rPr>
+              <w:t>,</w:t>
+            </w:r>
+          </w:p>
+          <w:p>
+            <w:pPr>
+              <w:rPr>
+                <w:rFonts w:ascii="Courier New" w:hAnsi="Courier New" w:cs="Courier New" w:hint="eastAsia"/>
+                <w:szCs w:val="21"/>
+              </w:rPr>
+            </w:pPr>
+            <w:r>
+              <w:rPr>
+                <w:rFonts w:ascii="Courier New" w:hAnsi="Courier New" w:cs="Courier New" w:hint="eastAsia"/>
+                <w:szCs w:val="21"/>
+              </w:rPr>
+              <w:t xml:space="preserve">     password:</w:t>
+            </w:r>
+            <w:r>
+              <w:rPr>
+                <w:rFonts w:ascii="Courier New" w:hAnsi="Courier New" w:cs="Courier New"/>
+                <w:szCs w:val="21"/>
+              </w:rPr>
+              <w:t>’</w:t>
+            </w:r>
+            <w:r>
+              <w:rPr>
+                <w:rFonts w:ascii="Courier New" w:hAnsi="Courier New" w:cs="Courier New" w:hint="eastAsia"/>
+                <w:szCs w:val="21"/>
+              </w:rPr>
+              <w:t>123456</w:t>
+            </w:r>
+            <w:r>
+              <w:rPr>
+                <w:rFonts w:ascii="Courier New" w:hAnsi="Courier New" w:cs="Courier New"/>
+                <w:szCs w:val="21"/>
+              </w:rPr>
+              <w:t>’</w:t>
+            </w:r>
+            <w:r>
+              <w:rPr>
+                <w:rFonts w:ascii="Courier New" w:hAnsi="Courier New" w:cs="Courier New" w:hint="eastAsia"/>
+                <w:szCs w:val="21"/>
+              </w:rPr>
+              <w:t>,</w:t>
+            </w:r>
+          </w:p>
+          <w:p>
+            <w:pPr>
+              <w:rPr>
+                <w:rFonts w:ascii="Courier New" w:hAnsi="Courier New" w:cs="Courier New" w:hint="eastAsia"/>
+                <w:szCs w:val="21"/>
+              </w:rPr>
+            </w:pPr>
+            <w:r>
+              <w:rPr>
+                <w:rFonts w:ascii="Courier New" w:hAnsi="Courier New" w:cs="Courier New" w:hint="eastAsia"/>
+                <w:szCs w:val="21"/>
+              </w:rPr>
+              <w:t xml:space="preserve">     status:0, //0-</w:t>
+            </w:r>
+            <w:r>
+              <w:rPr>
+                <w:rFonts w:ascii="Courier New" w:hAnsi="Courier New" w:cs="Courier New" w:hint="eastAsia"/>
+                <w:szCs w:val="21"/>
+              </w:rPr>
+              <w:t>未激活，</w:t>
+            </w:r>
+            <w:r>
+              <w:rPr>
+                <w:rFonts w:ascii="Courier New" w:hAnsi="Courier New" w:cs="Courier New" w:hint="eastAsia"/>
+                <w:szCs w:val="21"/>
+              </w:rPr>
+              <w:t>1-</w:t>
+            </w:r>
+            <w:r>
+              <w:rPr>
+                <w:rFonts w:ascii="Courier New" w:hAnsi="Courier New" w:cs="Courier New" w:hint="eastAsia"/>
+                <w:szCs w:val="21"/>
+              </w:rPr>
+              <w:t>激活</w:t>
+            </w:r>
+          </w:p>
+          <w:p>
+            <w:pPr>
+              <w:rPr>
+                <w:rFonts w:ascii="Courier New" w:hAnsi="Courier New" w:cs="Courier New" w:hint="eastAsia"/>
+                <w:szCs w:val="21"/>
+              </w:rPr>
+            </w:pPr>
+            <w:r>
+              <w:rPr>
+                <w:rFonts w:ascii="Courier New" w:hAnsi="Courier New" w:cs="Courier New" w:hint="eastAsia"/>
+                <w:szCs w:val="21"/>
+              </w:rPr>
+              <w:t xml:space="preserve">     </w:t>
+            </w:r>
+            <w:proofErr w:type="spellStart"/>
+            <w:r>
+              <w:rPr>
+                <w:rFonts w:ascii="Courier New" w:hAnsi="Courier New" w:cs="Courier New"/>
+                <w:szCs w:val="21"/>
+              </w:rPr>
+              <w:t>organizationName</w:t>
+            </w:r>
+            <w:proofErr w:type="spellEnd"/>
+            <w:r>
+              <w:rPr>
+                <w:rFonts w:ascii="Courier New" w:hAnsi="Courier New" w:cs="Courier New" w:hint="eastAsia"/>
+                <w:szCs w:val="21"/>
+              </w:rPr>
+              <w:t xml:space="preserve">: </w:t>
+            </w:r>
+            <w:r>
+              <w:rPr>
+                <w:rFonts w:ascii="Courier New" w:hAnsi="Courier New" w:cs="Courier New"/>
+                <w:szCs w:val="21"/>
+              </w:rPr>
+              <w:t>‘</w:t>
+            </w:r>
+            <w:r>
+              <w:rPr>
+                <w:rFonts w:ascii="Courier New" w:hAnsi="Courier New" w:cs="Courier New" w:hint="eastAsia"/>
+                <w:szCs w:val="21"/>
+              </w:rPr>
+              <w:t>XX</w:t>
+            </w:r>
+            <w:r>
+              <w:rPr>
+                <w:rFonts w:ascii="Courier New" w:hAnsi="Courier New" w:cs="Courier New" w:hint="eastAsia"/>
+                <w:szCs w:val="21"/>
+              </w:rPr>
+              <w:t>医院</w:t>
+            </w:r>
+            <w:r>
+              <w:rPr>
+                <w:rFonts w:ascii="Courier New" w:hAnsi="Courier New" w:cs="Courier New"/>
+                <w:szCs w:val="21"/>
+              </w:rPr>
+              <w:t>’</w:t>
+            </w:r>
+            <w:r>
+              <w:rPr>
+                <w:rFonts w:ascii="Courier New" w:hAnsi="Courier New" w:cs="Courier New" w:hint="eastAsia"/>
+                <w:szCs w:val="21"/>
+              </w:rPr>
+              <w:t>,</w:t>
+            </w:r>
+          </w:p>
+          <w:p>
+            <w:pPr>
+              <w:rPr>
+                <w:rFonts w:ascii="Courier New" w:hAnsi="Courier New" w:cs="Courier New" w:hint="eastAsia"/>
+                <w:szCs w:val="21"/>
+              </w:rPr>
+            </w:pPr>
+            <w:r>
+              <w:rPr>
+                <w:rFonts w:ascii="Courier New" w:hAnsi="Courier New" w:cs="Courier New" w:hint="eastAsia"/>
+                <w:szCs w:val="21"/>
+              </w:rPr>
+              <w:t xml:space="preserve">     </w:t>
+            </w:r>
+            <w:proofErr w:type="spellStart"/>
+            <w:r>
+              <w:rPr>
+                <w:rFonts w:ascii="Courier New" w:hAnsi="Courier New" w:cs="Courier New" w:hint="eastAsia"/>
+                <w:szCs w:val="21"/>
+              </w:rPr>
+              <w:t>roleName</w:t>
+            </w:r>
+            <w:proofErr w:type="spellEnd"/>
+            <w:r>
+              <w:rPr>
+                <w:rFonts w:ascii="Courier New" w:hAnsi="Courier New" w:cs="Courier New" w:hint="eastAsia"/>
+                <w:szCs w:val="21"/>
+              </w:rPr>
+              <w:t xml:space="preserve">: </w:t>
+            </w:r>
+            <w:r>
+              <w:rPr>
+                <w:rFonts w:ascii="Courier New" w:hAnsi="Courier New" w:cs="Courier New"/>
+                <w:szCs w:val="21"/>
+              </w:rPr>
+              <w:t>‘</w:t>
+            </w:r>
+            <w:r>
+              <w:rPr>
+                <w:rFonts w:ascii="Courier New" w:hAnsi="Courier New" w:cs="Courier New" w:hint="eastAsia"/>
+                <w:szCs w:val="21"/>
+              </w:rPr>
+              <w:t>录入员</w:t>
+            </w:r>
+            <w:r>
+              <w:rPr>
+                <w:rFonts w:ascii="Courier New" w:hAnsi="Courier New" w:cs="Courier New"/>
+                <w:szCs w:val="21"/>
+              </w:rPr>
+              <w:t>’</w:t>
+            </w:r>
+            <w:r>
+              <w:rPr>
+                <w:rFonts w:ascii="Courier New" w:hAnsi="Courier New" w:cs="Courier New" w:hint="eastAsia"/>
+                <w:szCs w:val="21"/>
+              </w:rPr>
+              <w:t>,</w:t>
+            </w:r>
+          </w:p>
+          <w:p>
+            <w:pPr>
+              <w:rPr>
+                <w:rFonts w:ascii="Courier New" w:hAnsi="Courier New" w:cs="Courier New" w:hint="eastAsia"/>
+                <w:szCs w:val="21"/>
+              </w:rPr>
+            </w:pPr>
+            <w:r>
+              <w:rPr>
+                <w:rFonts w:ascii="Courier New" w:hAnsi="Courier New" w:cs="Courier New" w:hint="eastAsia"/>
+                <w:szCs w:val="21"/>
+              </w:rPr>
+              <w:t xml:space="preserve">     </w:t>
+            </w:r>
+            <w:proofErr w:type="spellStart"/>
+            <w:r>
+              <w:rPr>
+                <w:rFonts w:ascii="Courier New" w:hAnsi="Courier New" w:cs="Courier New" w:hint="eastAsia"/>
+                <w:szCs w:val="21"/>
+              </w:rPr>
+              <w:t>emailAddress</w:t>
+            </w:r>
+            <w:proofErr w:type="spellEnd"/>
+            <w:r>
+              <w:rPr>
+                <w:rFonts w:ascii="Courier New" w:hAnsi="Courier New" w:cs="Courier New" w:hint="eastAsia"/>
+                <w:szCs w:val="21"/>
+              </w:rPr>
+              <w:t xml:space="preserve">: </w:t>
+            </w:r>
+            <w:r>
+              <w:rPr>
+                <w:rFonts w:ascii="Courier New" w:hAnsi="Courier New" w:cs="Courier New"/>
+                <w:szCs w:val="21"/>
+              </w:rPr>
+              <w:t>‘</w:t>
+            </w:r>
+            <w:r>
+              <w:rPr>
+                <w:rFonts w:ascii="Courier New" w:hAnsi="Courier New" w:cs="Courier New" w:hint="eastAsia"/>
+                <w:szCs w:val="21"/>
+              </w:rPr>
+              <w:t>zhansan@163.com</w:t>
+            </w:r>
+            <w:r>
+              <w:rPr>
+                <w:rFonts w:ascii="Courier New" w:hAnsi="Courier New" w:cs="Courier New"/>
+                <w:szCs w:val="21"/>
+              </w:rPr>
+              <w:t>’</w:t>
+            </w:r>
+          </w:p>
+          <w:p>
+            <w:pPr>
+              <w:rPr>
+                <w:rFonts w:ascii="Courier New" w:hAnsi="Courier New" w:cs="Courier New"/>
+                <w:szCs w:val="21"/>
+              </w:rPr>
+            </w:pPr>
+            <w:r>
+              <w:rPr>
+                <w:rFonts w:ascii="Courier New" w:hAnsi="Courier New" w:cs="Courier New" w:hint="eastAsia"/>
+                <w:szCs w:val="21"/>
+              </w:rPr>
+              <w:t>}</w:t>
+            </w:r>
+          </w:p>
+          <w:p>
+            <w:pPr>
+              <w:rPr>
+                <w:rFonts w:ascii="Courier New" w:hAnsi="Courier New" w:cs="Courier New"/>
+                <w:szCs w:val="21"/>
+              </w:rPr>
+            </w:pPr>
+          </w:p>
+        </w:tc>
+      </w:tr>
+      <w:tr>
+        <w:tc>
+          <w:tcPr>
+            <w:tcW w:w="959" w:type="dxa"/>
+          </w:tcPr>
+          <w:p>
+            <w:pPr>
+              <w:rPr>
+                <w:rFonts w:ascii="Courier New" w:hAnsi="Courier New" w:cs="Courier New"/>
+                <w:szCs w:val="21"/>
+              </w:rPr>
+            </w:pPr>
+            <w:r>
+              <w:rPr>
+                <w:rFonts w:ascii="Courier New" w:hAnsi="Courier New" w:cs="Courier New"/>
+                <w:szCs w:val="21"/>
+              </w:rPr>
+              <w:br w:type="page"/>
+            </w:r>
+            <w:r>
+              <w:rPr>
+                <w:rFonts w:ascii="Courier New" w:hAnsi="Courier New" w:cs="Courier New"/>
+                <w:szCs w:val="21"/>
+              </w:rPr>
+              <w:t>输出</w:t>
+            </w:r>
+          </w:p>
+        </w:tc>
+        <w:tc>
+          <w:tcPr>
+            <w:tcW w:w="7563" w:type="dxa"/>
+          </w:tcPr>
+          <w:p>
+            <w:pPr>
+              <w:rPr>
+                <w:rFonts w:ascii="Courier New" w:hAnsi="Courier New" w:cs="Courier New"/>
+                <w:szCs w:val="21"/>
+              </w:rPr>
+            </w:pPr>
+            <w:r>
+              <w:rPr>
+                <w:rFonts w:ascii="Courier New" w:hAnsi="Courier New" w:cs="Courier New"/>
+                <w:szCs w:val="21"/>
+              </w:rPr>
+              <w:t>{</w:t>
+            </w:r>
+          </w:p>
+          <w:p>
+            <w:pPr>
+              <w:rPr>
+                <w:rFonts w:ascii="Courier New" w:eastAsia="宋体" w:hAnsi="Courier New" w:cs="Courier New"/>
+                <w:szCs w:val="21"/>
+              </w:rPr>
+            </w:pPr>
+            <w:r>
+              <w:rPr>
+                <w:rFonts w:ascii="Courier New" w:hAnsi="Courier New" w:cs="Courier New"/>
+                <w:szCs w:val="21"/>
+              </w:rPr>
+              <w:tab/>
+              <w:t>success: true/false,</w:t>
+            </w:r>
+          </w:p>
+          <w:p>
+            <w:pPr>
+              <w:rPr>
+                <w:rFonts w:ascii="Courier New" w:eastAsia="宋体" w:hAnsi="Courier New" w:cs="Courier New"/>
+                <w:szCs w:val="21"/>
+              </w:rPr>
+            </w:pPr>
+            <w:r>
+              <w:rPr>
+                <w:rFonts w:ascii="Courier New" w:hAnsi="Courier New" w:cs="Courier New"/>
+                <w:szCs w:val="21"/>
+              </w:rPr>
+              <w:tab/>
+            </w:r>
+            <w:proofErr w:type="spellStart"/>
+            <w:r>
+              <w:rPr>
+                <w:rFonts w:ascii="Courier New" w:hAnsi="Courier New" w:cs="Courier New"/>
+                <w:szCs w:val="21"/>
+              </w:rPr>
+              <w:t>errorMsg</w:t>
+            </w:r>
+            <w:proofErr w:type="spellEnd"/>
+            <w:r>
+              <w:rPr>
+                <w:rFonts w:ascii="Courier New" w:hAnsi="Courier New" w:cs="Courier New"/>
+                <w:szCs w:val="21"/>
+              </w:rPr>
+              <w:t>: ’xxx</w:t>
+            </w:r>
+            <w:proofErr w:type="gramStart"/>
+            <w:r>
+              <w:rPr>
+                <w:rFonts w:ascii="Courier New" w:hAnsi="Courier New" w:cs="Courier New"/>
+                <w:szCs w:val="21"/>
+              </w:rPr>
+              <w:t>’</w:t>
+            </w:r>
+            <w:proofErr w:type="gramEnd"/>
+            <w:r>
+              <w:rPr>
+                <w:rFonts w:ascii="Courier New" w:hAnsi="Courier New" w:cs="Courier New"/>
+                <w:szCs w:val="21"/>
+              </w:rPr>
+              <w:t>, //</w:t>
+            </w:r>
+            <w:r>
+              <w:rPr>
+                <w:rFonts w:ascii="Courier New" w:eastAsia="宋体" w:hAnsi="Courier New" w:cs="Courier New"/>
+                <w:szCs w:val="21"/>
+              </w:rPr>
+              <w:t>错误信息</w:t>
+            </w:r>
+          </w:p>
+          <w:p>
+            <w:pPr>
+              <w:rPr>
+                <w:rFonts w:ascii="Courier New" w:hAnsi="Courier New" w:cs="Courier New"/>
+                <w:szCs w:val="21"/>
+              </w:rPr>
+            </w:pPr>
+            <w:r>
+              <w:rPr>
+                <w:rFonts w:ascii="Courier New" w:hAnsi="Courier New" w:cs="Courier New"/>
+                <w:szCs w:val="21"/>
+              </w:rPr>
+              <w:lastRenderedPageBreak/>
+              <w:tab/>
+              <w:t>}</w:t>
+            </w:r>
+          </w:p>
+        </w:tc>
+      </w:tr>
+      <w:tr>
+        <w:tc>
+          <w:tcPr>
+            <w:tcW w:w="959" w:type="dxa"/>
+          </w:tcPr>
+          <w:p>
+            <w:pPr>
+              <w:rPr>
+                <w:rFonts w:ascii="Courier New" w:hAnsi="Courier New" w:cs="Courier New"/>
+                <w:szCs w:val="21"/>
+              </w:rPr>
+            </w:pPr>
+            <w:r>
+              <w:rPr>
+                <w:rFonts w:ascii="Courier New" w:hAnsi="Courier New" w:cs="Courier New"/>
+                <w:szCs w:val="21"/>
+              </w:rPr>
+              <w:lastRenderedPageBreak/>
+              <w:t>url</w:t>
+            </w:r>
+          </w:p>
+        </w:tc>
+        <w:tc>
+          <w:tcPr>
+            <w:tcW w:w="7563" w:type="dxa"/>
+          </w:tcPr>
+          <w:p>
+            <w:pPr>
+              <w:rPr>
+                <w:rFonts w:ascii="Courier New" w:hAnsi="Courier New" w:cs="Courier New"/>
+                <w:szCs w:val="21"/>
+              </w:rPr>
+            </w:pPr>
+            <w:r>
+              <w:rPr>
+                <w:rFonts w:ascii="Courier New" w:hAnsi="Courier New" w:cs="Courier New" w:hint="eastAsia"/>
+                <w:kern w:val="0"/>
+                <w:szCs w:val="21"/>
+              </w:rPr>
+              <w:t>/account/</w:t>
+            </w:r>
+            <w:proofErr w:type="spellStart"/>
+            <w:r>
+              <w:rPr>
+                <w:rFonts w:ascii="Courier New" w:hAnsi="Courier New" w:cs="Courier New" w:hint="eastAsia"/>
+                <w:kern w:val="0"/>
+                <w:szCs w:val="21"/>
+              </w:rPr>
+              <w:t>update</w:t>
+            </w:r>
+            <w:r>
+              <w:rPr>
+                <w:rFonts w:ascii="Courier New" w:hAnsi="Courier New" w:cs="Courier New" w:hint="eastAsia"/>
+                <w:kern w:val="0"/>
+                <w:szCs w:val="21"/>
+              </w:rPr>
+              <w:t>User</w:t>
+            </w:r>
+            <w:r>
+              <w:rPr>
+                <w:rFonts w:ascii="Courier New" w:hAnsi="Courier New" w:cs="Courier New"/>
+                <w:kern w:val="0"/>
+                <w:szCs w:val="21"/>
+              </w:rPr>
+              <w:t>.do</w:t>
+            </w:r>
+            <w:proofErr w:type="spellEnd"/>
+          </w:p>
+        </w:tc>
+      </w:tr>
+    </w:tbl>
+    <w:p>
+      <w:pPr>
+        <w:rPr>
+          <w:rFonts w:hint="eastAsia"/>
+        </w:rPr>
+      </w:pPr>
+    </w:p>
+    <w:p>
+      <w:pPr>
+        <w:pStyle w:val="4"/>
+        <w:rPr>
+          <w:rFonts w:hint="eastAsia"/>
+          <w:b w:val="0"/>
+        </w:rPr>
+      </w:pPr>
+      <w:r>
+        <w:rPr>
+          <w:rFonts w:hint="eastAsia"/>
+          <w:b w:val="0"/>
+        </w:rPr>
+        <w:t>7.1.3</w:t>
+      </w:r>
+      <w:r>
+        <w:rPr>
+          <w:rFonts w:hint="eastAsia"/>
+          <w:b w:val="0"/>
+        </w:rPr>
+        <w:t xml:space="preserve"> </w:t>
+      </w:r>
+      <w:r>
+        <w:rPr>
+          <w:rFonts w:hint="eastAsia"/>
+          <w:b w:val="0"/>
+        </w:rPr>
+        <w:t>删除用户</w:t>
+      </w:r>
+    </w:p>
+    <w:tbl>
+      <w:tblPr>
+        <w:tblStyle w:val="a5"/>
+        <w:tblW w:w="0" w:type="auto"/>
+        <w:tblLook w:val="04A0"/>
+      </w:tblPr>
+      <w:tblGrid>
+        <w:gridCol w:w="959"/>
+        <w:gridCol w:w="7563"/>
+      </w:tblGrid>
+      <w:tr>
+        <w:tc>
+          <w:tcPr>
+            <w:tcW w:w="959" w:type="dxa"/>
+          </w:tcPr>
+          <w:p>
+            <w:pPr>
+              <w:rPr>
+                <w:rFonts w:ascii="Courier New" w:hAnsi="Courier New" w:cs="Courier New"/>
+                <w:szCs w:val="21"/>
+              </w:rPr>
+            </w:pPr>
+            <w:r>
+              <w:rPr>
+                <w:rFonts w:ascii="Courier New" w:hAnsi="Courier New" w:cs="Courier New" w:hint="eastAsia"/>
+                <w:szCs w:val="21"/>
+              </w:rPr>
+              <w:t>描述</w:t>
+            </w:r>
+          </w:p>
+        </w:tc>
+        <w:tc>
+          <w:tcPr>
+            <w:tcW w:w="7563" w:type="dxa"/>
+          </w:tcPr>
+          <w:p>
+            <w:pPr>
+              <w:rPr>
+                <w:rFonts w:ascii="Courier New" w:hAnsi="Courier New" w:cs="Courier New"/>
+                <w:szCs w:val="21"/>
+              </w:rPr>
+            </w:pPr>
+          </w:p>
+        </w:tc>
+      </w:tr>
+      <w:tr>
+        <w:tc>
+          <w:tcPr>
+            <w:tcW w:w="959" w:type="dxa"/>
+          </w:tcPr>
+          <w:p>
+            <w:pPr>
+              <w:rPr>
+                <w:rFonts w:ascii="Courier New" w:hAnsi="Courier New" w:cs="Courier New"/>
+                <w:szCs w:val="21"/>
+              </w:rPr>
+            </w:pPr>
+            <w:r>
+              <w:rPr>
+                <w:rFonts w:ascii="Courier New" w:hAnsi="Courier New" w:cs="Courier New"/>
+                <w:szCs w:val="21"/>
+              </w:rPr>
+              <w:t>输入</w:t>
+            </w:r>
+          </w:p>
+        </w:tc>
+        <w:tc>
+          <w:tcPr>
+            <w:tcW w:w="7563" w:type="dxa"/>
+          </w:tcPr>
+          <w:p>
+            <w:pPr>
+              <w:rPr>
+                <w:rFonts w:ascii="Courier New" w:hAnsi="Courier New" w:cs="Courier New" w:hint="eastAsia"/>
+                <w:szCs w:val="21"/>
+              </w:rPr>
+            </w:pPr>
+            <w:r>
+              <w:rPr>
+                <w:rFonts w:ascii="Courier New" w:hAnsi="Courier New" w:cs="Courier New" w:hint="eastAsia"/>
+                <w:szCs w:val="21"/>
+              </w:rPr>
+              <w:t>{</w:t>
+            </w:r>
+          </w:p>
+          <w:p>
+            <w:pPr>
+              <w:rPr>
+                <w:rFonts w:ascii="Courier New" w:hAnsi="Courier New" w:cs="Courier New" w:hint="eastAsia"/>
+                <w:szCs w:val="21"/>
+              </w:rPr>
+            </w:pPr>
+            <w:r>
+              <w:rPr>
+                <w:rFonts w:ascii="Courier New" w:hAnsi="Courier New" w:cs="Courier New" w:hint="eastAsia"/>
+                <w:szCs w:val="21"/>
+              </w:rPr>
+              <w:t xml:space="preserve">     id: 1</w:t>
+            </w:r>
+          </w:p>
+          <w:p>
+            <w:pPr>
+              <w:rPr>
+                <w:rFonts w:ascii="Courier New" w:hAnsi="Courier New" w:cs="Courier New"/>
+                <w:szCs w:val="21"/>
+              </w:rPr>
+            </w:pPr>
+            <w:r>
+              <w:rPr>
+                <w:rFonts w:ascii="Courier New" w:hAnsi="Courier New" w:cs="Courier New" w:hint="eastAsia"/>
+                <w:szCs w:val="21"/>
+              </w:rPr>
+              <w:t>}</w:t>
+            </w:r>
+          </w:p>
+          <w:p>
+            <w:pPr>
+              <w:rPr>
+                <w:rFonts w:ascii="Courier New" w:hAnsi="Courier New" w:cs="Courier New"/>
+                <w:szCs w:val="21"/>
+              </w:rPr>
+            </w:pPr>
+          </w:p>
+        </w:tc>
+      </w:tr>
+      <w:tr>
+        <w:tc>
+          <w:tcPr>
+            <w:tcW w:w="959" w:type="dxa"/>
+          </w:tcPr>
+          <w:p>
+            <w:pPr>
+              <w:rPr>
+                <w:rFonts w:ascii="Courier New" w:hAnsi="Courier New" w:cs="Courier New"/>
+                <w:szCs w:val="21"/>
+              </w:rPr>
+            </w:pPr>
+            <w:r>
+              <w:rPr>
+                <w:rFonts w:ascii="Courier New" w:hAnsi="Courier New" w:cs="Courier New"/>
+                <w:szCs w:val="21"/>
+              </w:rPr>
+              <w:br w:type="page"/>
+            </w:r>
+            <w:r>
+              <w:rPr>
+                <w:rFonts w:ascii="Courier New" w:hAnsi="Courier New" w:cs="Courier New"/>
+                <w:szCs w:val="21"/>
+              </w:rPr>
+              <w:t>输出</w:t>
+            </w:r>
+          </w:p>
+        </w:tc>
+        <w:tc>
+          <w:tcPr>
+            <w:tcW w:w="7563" w:type="dxa"/>
+          </w:tcPr>
+          <w:p>
+            <w:pPr>
+              <w:rPr>
+                <w:rFonts w:ascii="Courier New" w:hAnsi="Courier New" w:cs="Courier New"/>
+                <w:szCs w:val="21"/>
+              </w:rPr>
+            </w:pPr>
+            <w:r>
+              <w:rPr>
+                <w:rFonts w:ascii="Courier New" w:hAnsi="Courier New" w:cs="Courier New"/>
+                <w:szCs w:val="21"/>
+              </w:rPr>
+              <w:t>{</w:t>
+            </w:r>
+          </w:p>
+          <w:p>
+            <w:pPr>
+              <w:rPr>
+                <w:rFonts w:ascii="Courier New" w:eastAsia="宋体" w:hAnsi="Courier New" w:cs="Courier New"/>
+                <w:szCs w:val="21"/>
+              </w:rPr>
+            </w:pPr>
+            <w:r>
+              <w:rPr>
+                <w:rFonts w:ascii="Courier New" w:hAnsi="Courier New" w:cs="Courier New"/>
+                <w:szCs w:val="21"/>
+              </w:rPr>
+              <w:tab/>
+              <w:t>success: true/false,</w:t>
+            </w:r>
+          </w:p>
+          <w:p>
+            <w:pPr>
+              <w:rPr>
+                <w:rFonts w:ascii="Courier New" w:eastAsia="宋体" w:hAnsi="Courier New" w:cs="Courier New"/>
+                <w:szCs w:val="21"/>
+              </w:rPr>
+            </w:pPr>
+            <w:r>
+              <w:rPr>
+                <w:rFonts w:ascii="Courier New" w:hAnsi="Courier New" w:cs="Courier New"/>
+                <w:szCs w:val="21"/>
+              </w:rPr>
+              <w:tab/>
+            </w:r>
+            <w:proofErr w:type="spellStart"/>
+            <w:r>
+              <w:rPr>
+                <w:rFonts w:ascii="Courier New" w:hAnsi="Courier New" w:cs="Courier New"/>
+                <w:szCs w:val="21"/>
+              </w:rPr>
+              <w:t>errorMsg</w:t>
+            </w:r>
+            <w:proofErr w:type="spellEnd"/>
+            <w:r>
+              <w:rPr>
+                <w:rFonts w:ascii="Courier New" w:hAnsi="Courier New" w:cs="Courier New"/>
+                <w:szCs w:val="21"/>
+              </w:rPr>
+              <w:t>: ’xxx</w:t>
+            </w:r>
+            <w:proofErr w:type="gramStart"/>
+            <w:r>
+              <w:rPr>
+                <w:rFonts w:ascii="Courier New" w:hAnsi="Courier New" w:cs="Courier New"/>
+                <w:szCs w:val="21"/>
+              </w:rPr>
+              <w:t>’</w:t>
+            </w:r>
+            <w:proofErr w:type="gramEnd"/>
+            <w:r>
+              <w:rPr>
+                <w:rFonts w:ascii="Courier New" w:hAnsi="Courier New" w:cs="Courier New"/>
+                <w:szCs w:val="21"/>
+              </w:rPr>
+              <w:t>, //</w:t>
+            </w:r>
+            <w:r>
+              <w:rPr>
+                <w:rFonts w:ascii="Courier New" w:eastAsia="宋体" w:hAnsi="Courier New" w:cs="Courier New"/>
+                <w:szCs w:val="21"/>
+              </w:rPr>
+              <w:t>错误信息</w:t>
+            </w:r>
+          </w:p>
+          <w:p>
+            <w:pPr>
+              <w:rPr>
+                <w:rFonts w:ascii="Courier New" w:hAnsi="Courier New" w:cs="Courier New"/>
+                <w:szCs w:val="21"/>
+              </w:rPr>
+            </w:pPr>
+            <w:r>
+              <w:rPr>
+                <w:rFonts w:ascii="Courier New" w:hAnsi="Courier New" w:cs="Courier New"/>
+                <w:szCs w:val="21"/>
+              </w:rPr>
+              <w:tab/>
+              <w:t>}</w:t>
+            </w:r>
+          </w:p>
+        </w:tc>
+      </w:tr>
+      <w:tr>
+        <w:tc>
+          <w:tcPr>
+            <w:tcW w:w="959" w:type="dxa"/>
+          </w:tcPr>
+          <w:p>
+            <w:pPr>
+              <w:rPr>
+                <w:rFonts w:ascii="Courier New" w:hAnsi="Courier New" w:cs="Courier New"/>
+                <w:szCs w:val="21"/>
+              </w:rPr>
+            </w:pPr>
+            <w:r>
+              <w:rPr>
+                <w:rFonts w:ascii="Courier New" w:hAnsi="Courier New" w:cs="Courier New"/>
+                <w:szCs w:val="21"/>
+              </w:rPr>
+              <w:t>url</w:t>
+            </w:r>
+          </w:p>
+        </w:tc>
+        <w:tc>
+          <w:tcPr>
+            <w:tcW w:w="7563" w:type="dxa"/>
+          </w:tcPr>
+          <w:p>
+            <w:pPr>
+              <w:rPr>
+                <w:rFonts w:ascii="Courier New" w:hAnsi="Courier New" w:cs="Courier New"/>
+                <w:szCs w:val="21"/>
+              </w:rPr>
+            </w:pPr>
+            <w:r>
+              <w:rPr>
+                <w:rFonts w:ascii="Courier New" w:hAnsi="Courier New" w:cs="Courier New" w:hint="eastAsia"/>
+                <w:kern w:val="0"/>
+                <w:szCs w:val="21"/>
+              </w:rPr>
+              <w:t>/account/</w:t>
+            </w:r>
+            <w:proofErr w:type="spellStart"/>
+            <w:r>
+              <w:rPr>
+                <w:rFonts w:ascii="Courier New" w:hAnsi="Courier New" w:cs="Courier New" w:hint="eastAsia"/>
+                <w:kern w:val="0"/>
+                <w:szCs w:val="21"/>
+              </w:rPr>
+              <w:t>delete</w:t>
+            </w:r>
+            <w:r>
+              <w:rPr>
+                <w:rFonts w:ascii="Courier New" w:hAnsi="Courier New" w:cs="Courier New" w:hint="eastAsia"/>
+                <w:kern w:val="0"/>
+                <w:szCs w:val="21"/>
+              </w:rPr>
+              <w:t>User</w:t>
+            </w:r>
+            <w:r>
+              <w:rPr>
+                <w:rFonts w:ascii="Courier New" w:hAnsi="Courier New" w:cs="Courier New"/>
+                <w:kern w:val="0"/>
+                <w:szCs w:val="21"/>
+              </w:rPr>
+              <w:t>.do</w:t>
+            </w:r>
+            <w:proofErr w:type="spellEnd"/>
+          </w:p>
+        </w:tc>
+      </w:tr>
+    </w:tbl>
+    <w:p>
+      <w:pPr>
+        <w:rPr>
+          <w:rFonts w:hint="eastAsia"/>
+        </w:rPr>
+      </w:pPr>
+    </w:p>
+    <w:p>
+      <w:pPr>
+        <w:pStyle w:val="4"/>
+        <w:rPr>
+          <w:rFonts w:hint="eastAsia"/>
+          <w:b w:val="0"/>
+        </w:rPr>
+      </w:pPr>
+      <w:r>
+        <w:rPr>
+          <w:rFonts w:hint="eastAsia"/>
+          <w:b w:val="0"/>
+        </w:rPr>
+        <w:t>7.1.4</w:t>
+      </w:r>
+      <w:r>
+        <w:rPr>
+          <w:rFonts w:hint="eastAsia"/>
+          <w:b w:val="0"/>
+        </w:rPr>
+        <w:t xml:space="preserve"> </w:t>
+      </w:r>
+      <w:r>
+        <w:rPr>
+          <w:rFonts w:hint="eastAsia"/>
+          <w:b w:val="0"/>
+        </w:rPr>
+        <w:t>查找用户</w:t>
+      </w:r>
+    </w:p>
+    <w:tbl>
+      <w:tblPr>
+        <w:tblStyle w:val="a5"/>
+        <w:tblW w:w="0" w:type="auto"/>
+        <w:tblLook w:val="04A0"/>
+      </w:tblPr>
+      <w:tblGrid>
+        <w:gridCol w:w="959"/>
+        <w:gridCol w:w="7563"/>
+      </w:tblGrid>
+      <w:tr>
+        <w:tc>
+          <w:tcPr>
+            <w:tcW w:w="959" w:type="dxa"/>
+          </w:tcPr>
+          <w:p>
+            <w:pPr>
+              <w:rPr>
+                <w:rFonts w:ascii="Courier New" w:hAnsi="Courier New" w:cs="Courier New"/>
+                <w:szCs w:val="21"/>
+              </w:rPr>
+            </w:pPr>
+            <w:r>
+              <w:rPr>
+                <w:rFonts w:ascii="Courier New" w:hAnsi="Courier New" w:cs="Courier New" w:hint="eastAsia"/>
+                <w:szCs w:val="21"/>
+              </w:rPr>
+              <w:t>描述</w:t>
+            </w:r>
+          </w:p>
+        </w:tc>
+        <w:tc>
+          <w:tcPr>
+            <w:tcW w:w="7563" w:type="dxa"/>
+          </w:tcPr>
+          <w:p>
+            <w:pPr>
+              <w:rPr>
+                <w:rFonts w:ascii="Courier New" w:hAnsi="Courier New" w:cs="Courier New"/>
+                <w:szCs w:val="21"/>
+              </w:rPr>
+            </w:pPr>
+          </w:p>
+        </w:tc>
+      </w:tr>
+      <w:tr>
+        <w:tc>
+          <w:tcPr>
+            <w:tcW w:w="959" w:type="dxa"/>
+          </w:tcPr>
+          <w:p>
+            <w:pPr>
+              <w:rPr>
+                <w:rFonts w:ascii="Courier New" w:hAnsi="Courier New" w:cs="Courier New"/>
+                <w:szCs w:val="21"/>
+              </w:rPr>
+            </w:pPr>
+            <w:r>
+              <w:rPr>
+                <w:rFonts w:ascii="Courier New" w:hAnsi="Courier New" w:cs="Courier New"/>
+                <w:szCs w:val="21"/>
+              </w:rPr>
+              <w:t>输入</w:t>
+            </w:r>
+          </w:p>
+        </w:tc>
+        <w:tc>
+          <w:tcPr>
+            <w:tcW w:w="7563" w:type="dxa"/>
+          </w:tcPr>
+          <w:p>
+            <w:pPr>
+              <w:rPr>
+                <w:rFonts w:ascii="Courier New" w:hAnsi="Courier New" w:cs="Courier New" w:hint="eastAsia"/>
+                <w:szCs w:val="21"/>
+              </w:rPr>
+            </w:pPr>
+            <w:r>
+              <w:rPr>
+                <w:rFonts w:ascii="Courier New" w:hAnsi="Courier New" w:cs="Courier New" w:hint="eastAsia"/>
+                <w:szCs w:val="21"/>
+              </w:rPr>
+              <w:t>{</w:t>
+            </w:r>
+          </w:p>
+          <w:p>
+            <w:pPr>
+              <w:ind w:firstLine="420"/>
+              <w:rPr>
+                <w:rFonts w:ascii="Courier New" w:hAnsi="Courier New" w:cs="Courier New"/>
+                <w:szCs w:val="21"/>
+              </w:rPr>
+            </w:pPr>
+            <w:proofErr w:type="spellStart"/>
+            <w:r>
+              <w:rPr>
+                <w:rFonts w:ascii="Courier New" w:hAnsi="Courier New" w:cs="Courier New" w:hint="eastAsia"/>
+                <w:szCs w:val="21"/>
+              </w:rPr>
+              <w:t>pageNo</w:t>
+            </w:r>
+            <w:proofErr w:type="spellEnd"/>
+            <w:r>
+              <w:rPr>
+                <w:rFonts w:ascii="Courier New" w:hAnsi="Courier New" w:cs="Courier New" w:hint="eastAsia"/>
+                <w:szCs w:val="21"/>
+              </w:rPr>
+              <w:t>: 1, //</w:t>
+            </w:r>
+            <w:r>
+              <w:rPr>
+                <w:rFonts w:ascii="Courier New" w:hAnsi="Courier New" w:cs="Courier New" w:hint="eastAsia"/>
+                <w:szCs w:val="21"/>
+              </w:rPr>
+              <w:t>页码</w:t>
+            </w:r>
+          </w:p>
+          <w:p>
+            <w:pPr>
+              <w:ind w:firstLine="420"/>
+              <w:rPr>
+                <w:rFonts w:ascii="Courier New" w:hAnsi="Courier New" w:cs="Courier New" w:hint="eastAsia"/>
+                <w:szCs w:val="21"/>
+              </w:rPr>
+            </w:pPr>
+            <w:proofErr w:type="spellStart"/>
+            <w:r>
+              <w:rPr>
+                <w:rFonts w:ascii="Courier New" w:hAnsi="Courier New" w:cs="Courier New" w:hint="eastAsia"/>
+                <w:szCs w:val="21"/>
+              </w:rPr>
+              <w:t>pageSize</w:t>
+            </w:r>
+            <w:proofErr w:type="spellEnd"/>
+            <w:r>
+              <w:rPr>
+                <w:rFonts w:ascii="Courier New" w:hAnsi="Courier New" w:cs="Courier New" w:hint="eastAsia"/>
+                <w:szCs w:val="21"/>
+              </w:rPr>
+              <w:t>: 20, //</w:t>
+            </w:r>
+            <w:r>
+              <w:rPr>
+                <w:rFonts w:ascii="Courier New" w:hAnsi="Courier New" w:cs="Courier New" w:hint="eastAsia"/>
+                <w:szCs w:val="21"/>
+              </w:rPr>
+              <w:t>每页记录数</w:t>
+            </w:r>
+          </w:p>
+          <w:p>
+            <w:pPr>
+              <w:rPr>
+                <w:rFonts w:ascii="Courier New" w:hAnsi="Courier New" w:cs="Courier New"/>
+                <w:szCs w:val="21"/>
+              </w:rPr>
+            </w:pPr>
+            <w:r>
+              <w:rPr>
+                <w:rFonts w:ascii="Courier New" w:hAnsi="Courier New" w:cs="Courier New" w:hint="eastAsia"/>
+                <w:szCs w:val="21"/>
+              </w:rPr>
+              <w:t>}</w:t>
+            </w:r>
+          </w:p>
+          <w:p>
+            <w:pPr>
+              <w:rPr>
+                <w:rFonts w:ascii="Courier New" w:hAnsi="Courier New" w:cs="Courier New"/>
+                <w:szCs w:val="21"/>
+              </w:rPr>
+            </w:pPr>
+          </w:p>
+        </w:tc>
+      </w:tr>
+      <w:tr>
+        <w:tc>
+          <w:tcPr>
+            <w:tcW w:w="959" w:type="dxa"/>
+          </w:tcPr>
+          <w:p>
+            <w:pPr>
+              <w:rPr>
+                <w:rFonts w:ascii="Courier New" w:hAnsi="Courier New" w:cs="Courier New"/>
+                <w:szCs w:val="21"/>
+              </w:rPr>
+            </w:pPr>
+            <w:r>
+              <w:rPr>
+                <w:rFonts w:ascii="Courier New" w:hAnsi="Courier New" w:cs="Courier New"/>
+                <w:szCs w:val="21"/>
+              </w:rPr>
+              <w:br w:type="page"/>
+            </w:r>
+            <w:r>
+              <w:rPr>
+                <w:rFonts w:ascii="Courier New" w:hAnsi="Courier New" w:cs="Courier New"/>
+                <w:szCs w:val="21"/>
+              </w:rPr>
+              <w:t>输出</w:t>
+            </w:r>
+          </w:p>
+        </w:tc>
+        <w:tc>
+          <w:tcPr>
+            <w:tcW w:w="7563" w:type="dxa"/>
+          </w:tcPr>
+          <w:p>
+            <w:pPr>
+              <w:rPr>
+                <w:rFonts w:ascii="Courier New" w:hAnsi="Courier New" w:cs="Courier New"/>
+                <w:szCs w:val="21"/>
+              </w:rPr>
+            </w:pPr>
+            <w:r>
+              <w:rPr>
+                <w:rFonts w:ascii="Courier New" w:hAnsi="Courier New" w:cs="Courier New"/>
+                <w:szCs w:val="21"/>
+              </w:rPr>
+              <w:t>{</w:t>
+            </w:r>
+          </w:p>
+          <w:p>
+            <w:pPr>
+              <w:rPr>
+                <w:rFonts w:ascii="Courier New" w:eastAsia="宋体" w:hAnsi="Courier New" w:cs="Courier New"/>
+                <w:szCs w:val="21"/>
+              </w:rPr>
+            </w:pPr>
+            <w:r>
+              <w:rPr>
+                <w:rFonts w:ascii="Courier New" w:hAnsi="Courier New" w:cs="Courier New"/>
+                <w:szCs w:val="21"/>
+              </w:rPr>
+              <w:tab/>
+              <w:t>success: true/false,</w:t>
+            </w:r>
+          </w:p>
+          <w:p>
+            <w:pPr>
+              <w:rPr>
+                <w:rFonts w:ascii="Courier New" w:eastAsia="宋体" w:hAnsi="Courier New" w:cs="Courier New" w:hint="eastAsia"/>
+                <w:szCs w:val="21"/>
+              </w:rPr>
+            </w:pPr>
+            <w:r>
+              <w:rPr>
+                <w:rFonts w:ascii="Courier New" w:hAnsi="Courier New" w:cs="Courier New"/>
+                <w:szCs w:val="21"/>
+              </w:rPr>
+              <w:tab/>
+            </w:r>
+            <w:proofErr w:type="spellStart"/>
+            <w:r>
+              <w:rPr>
+                <w:rFonts w:ascii="Courier New" w:hAnsi="Courier New" w:cs="Courier New"/>
+                <w:szCs w:val="21"/>
+              </w:rPr>
+              <w:t>errorMsg</w:t>
+            </w:r>
+            <w:proofErr w:type="spellEnd"/>
+            <w:r>
+              <w:rPr>
+                <w:rFonts w:ascii="Courier New" w:hAnsi="Courier New" w:cs="Courier New"/>
+                <w:szCs w:val="21"/>
+              </w:rPr>
+              <w:t>: ’xxx</w:t>
+            </w:r>
+            <w:proofErr w:type="gramStart"/>
+            <w:r>
+              <w:rPr>
+                <w:rFonts w:ascii="Courier New" w:hAnsi="Courier New" w:cs="Courier New"/>
+                <w:szCs w:val="21"/>
+              </w:rPr>
+              <w:t>’</w:t>
+            </w:r>
+            <w:proofErr w:type="gramEnd"/>
+            <w:r>
+              <w:rPr>
+                <w:rFonts w:ascii="Courier New" w:hAnsi="Courier New" w:cs="Courier New"/>
+                <w:szCs w:val="21"/>
+              </w:rPr>
+              <w:t>, //</w:t>
+            </w:r>
+            <w:r>
+              <w:rPr>
+                <w:rFonts w:ascii="Courier New" w:eastAsia="宋体" w:hAnsi="Courier New" w:cs="Courier New"/>
+                <w:szCs w:val="21"/>
+              </w:rPr>
+              <w:t>错误信息</w:t>
+            </w:r>
+          </w:p>
+          <w:p>
+            <w:pPr>
+              <w:rPr>
+                <w:rFonts w:ascii="Courier New" w:eastAsia="宋体" w:hAnsi="Courier New" w:cs="Courier New"/>
+                <w:szCs w:val="21"/>
+              </w:rPr>
+            </w:pPr>
+            <w:r>
+              <w:rPr>
+                <w:rFonts w:ascii="Courier New" w:eastAsia="宋体" w:hAnsi="Courier New" w:cs="Courier New" w:hint="eastAsia"/>
+                <w:szCs w:val="21"/>
+              </w:rPr>
+              <w:t xml:space="preserve">    data:</w:t>
+            </w:r>
+            <w:r>
+              <w:rPr>
+                <w:rFonts w:ascii="Courier New" w:hAnsi="Courier New" w:cs="Courier New"/>
+                <w:szCs w:val="21"/>
+              </w:rPr>
+              <w:t xml:space="preserve"> [ //</w:t>
+            </w:r>
+            <w:r>
+              <w:rPr>
+                <w:rFonts w:ascii="Courier New" w:eastAsia="宋体" w:hAnsi="Courier New" w:cs="Courier New"/>
+                <w:szCs w:val="21"/>
+              </w:rPr>
+              <w:t>当页数据</w:t>
+            </w:r>
+          </w:p>
+          <w:p>
+            <w:pPr>
+              <w:rPr>
+                <w:rFonts w:ascii="Courier New" w:hAnsi="Courier New" w:cs="Courier New"/>
+                <w:szCs w:val="21"/>
+              </w:rPr>
+            </w:pPr>
+            <w:r>
+              <w:rPr>
+                <w:rFonts w:ascii="Courier New" w:hAnsi="Courier New" w:cs="Courier New"/>
+                <w:szCs w:val="21"/>
+              </w:rPr>
+              <w:tab/>
+            </w:r>
+            <w:r>
+              <w:rPr>
+                <w:rFonts w:ascii="Courier New" w:hAnsi="Courier New" w:cs="Courier New"/>
+                <w:szCs w:val="21"/>
+              </w:rPr>
+              <w:tab/>
+              <w:t>{</w:t>
+            </w:r>
+          </w:p>
+          <w:p>
+            <w:pPr>
+              <w:rPr>
+                <w:rFonts w:ascii="Courier New" w:hAnsi="Courier New" w:cs="Courier New" w:hint="eastAsia"/>
+                <w:szCs w:val="21"/>
+              </w:rPr>
+            </w:pPr>
+            <w:r>
+              <w:rPr>
+                <w:rFonts w:ascii="Courier New" w:hAnsi="Courier New" w:cs="Courier New"/>
+                <w:szCs w:val="21"/>
+              </w:rPr>
+              <w:tab/>
+            </w:r>
+            <w:r>
+              <w:rPr>
+                <w:rFonts w:ascii="Courier New" w:hAnsi="Courier New" w:cs="Courier New"/>
+                <w:szCs w:val="21"/>
+              </w:rPr>
+              <w:tab/>
+            </w:r>
+            <w:r>
+              <w:rPr>
+                <w:rFonts w:ascii="Courier New" w:hAnsi="Courier New" w:cs="Courier New"/>
+                <w:szCs w:val="21"/>
+              </w:rPr>
+              <w:tab/>
+            </w:r>
+            <w:r>
+              <w:rPr>
+                <w:rFonts w:ascii="Courier New" w:hAnsi="Courier New" w:cs="Courier New" w:hint="eastAsia"/>
+                <w:szCs w:val="21"/>
+              </w:rPr>
+              <w:t>id: 1,</w:t>
+            </w:r>
+          </w:p>
+          <w:p>
+            <w:pPr>
+              <w:rPr>
+                <w:rFonts w:ascii="Courier New" w:hAnsi="Courier New" w:cs="Courier New" w:hint="eastAsia"/>
+                <w:szCs w:val="21"/>
+              </w:rPr>
+            </w:pPr>
+            <w:r>
+              <w:rPr>
+                <w:rFonts w:ascii="Courier New" w:hAnsi="Courier New" w:cs="Courier New" w:hint="eastAsia"/>
+                <w:szCs w:val="21"/>
+              </w:rPr>
+              <w:t xml:space="preserve">     </w:t>
+            </w:r>
+            <w:r>
+              <w:rPr>
+                <w:rFonts w:ascii="Courier New" w:hAnsi="Courier New" w:cs="Courier New" w:hint="eastAsia"/>
+                <w:szCs w:val="21"/>
+              </w:rPr>
+              <w:t xml:space="preserve">       </w:t>
+            </w:r>
+            <w:proofErr w:type="spellStart"/>
+            <w:r>
+              <w:rPr>
+                <w:rFonts w:ascii="Courier New" w:hAnsi="Courier New" w:cs="Courier New"/>
+                <w:szCs w:val="21"/>
+              </w:rPr>
+              <w:t>username</w:t>
+            </w:r>
+            <w:r>
+              <w:rPr>
+                <w:rFonts w:ascii="Courier New" w:hAnsi="Courier New" w:cs="Courier New" w:hint="eastAsia"/>
+                <w:szCs w:val="21"/>
+              </w:rPr>
+              <w:t>:</w:t>
+            </w:r>
+            <w:r>
+              <w:rPr>
+                <w:rFonts w:ascii="Courier New" w:hAnsi="Courier New" w:cs="Courier New"/>
+                <w:szCs w:val="21"/>
+              </w:rPr>
+              <w:t>’</w:t>
+            </w:r>
+            <w:r>
+              <w:rPr>
+                <w:rFonts w:ascii="Courier New" w:hAnsi="Courier New" w:cs="Courier New" w:hint="eastAsia"/>
+                <w:szCs w:val="21"/>
+              </w:rPr>
+              <w:t>zhangsan</w:t>
+            </w:r>
+            <w:proofErr w:type="spellEnd"/>
+            <w:r>
+              <w:rPr>
+                <w:rFonts w:ascii="Courier New" w:hAnsi="Courier New" w:cs="Courier New"/>
+                <w:szCs w:val="21"/>
+              </w:rPr>
+              <w:t>’</w:t>
+            </w:r>
+            <w:r>
+              <w:rPr>
+                <w:rFonts w:ascii="Courier New" w:hAnsi="Courier New" w:cs="Courier New" w:hint="eastAsia"/>
+                <w:szCs w:val="21"/>
+              </w:rPr>
+              <w:t>,</w:t>
+            </w:r>
+          </w:p>
+          <w:p>
+            <w:pPr>
+              <w:rPr>
+                <w:rFonts w:ascii="Courier New" w:hAnsi="Courier New" w:cs="Courier New" w:hint="eastAsia"/>
+                <w:szCs w:val="21"/>
+              </w:rPr>
+            </w:pPr>
+            <w:r>
+              <w:rPr>
+                <w:rFonts w:ascii="Courier New" w:hAnsi="Courier New" w:cs="Courier New" w:hint="eastAsia"/>
+                <w:szCs w:val="21"/>
+              </w:rPr>
+              <w:t xml:space="preserve">     </w:t>
+            </w:r>
+            <w:r>
+              <w:rPr>
+                <w:rFonts w:ascii="Courier New" w:hAnsi="Courier New" w:cs="Courier New" w:hint="eastAsia"/>
+                <w:szCs w:val="21"/>
+              </w:rPr>
+              <w:t xml:space="preserve">       </w:t>
+            </w:r>
+            <w:proofErr w:type="spellStart"/>
+            <w:r>
+              <w:rPr>
+                <w:rFonts w:ascii="Courier New" w:hAnsi="Courier New" w:cs="Courier New" w:hint="eastAsia"/>
+                <w:szCs w:val="21"/>
+              </w:rPr>
+              <w:t>displayName</w:t>
+            </w:r>
+            <w:proofErr w:type="spellEnd"/>
+            <w:r>
+              <w:rPr>
+                <w:rFonts w:ascii="Courier New" w:hAnsi="Courier New" w:cs="Courier New" w:hint="eastAsia"/>
+                <w:szCs w:val="21"/>
+              </w:rPr>
+              <w:t>:</w:t>
+            </w:r>
+            <w:r>
+              <w:rPr>
+                <w:rFonts w:ascii="Courier New" w:hAnsi="Courier New" w:cs="Courier New"/>
+                <w:szCs w:val="21"/>
+              </w:rPr>
+              <w:t>’</w:t>
+            </w:r>
+            <w:r>
+              <w:rPr>
+                <w:rFonts w:ascii="Courier New" w:hAnsi="Courier New" w:cs="Courier New" w:hint="eastAsia"/>
+                <w:szCs w:val="21"/>
+              </w:rPr>
+              <w:t>张三</w:t>
+            </w:r>
+            <w:proofErr w:type="gramStart"/>
+            <w:r>
+              <w:rPr>
+                <w:rFonts w:ascii="Courier New" w:hAnsi="Courier New" w:cs="Courier New"/>
+                <w:szCs w:val="21"/>
+              </w:rPr>
+              <w:t>’</w:t>
+            </w:r>
+            <w:proofErr w:type="gramEnd"/>
+            <w:r>
+              <w:rPr>
+                <w:rFonts w:ascii="Courier New" w:hAnsi="Courier New" w:cs="Courier New" w:hint="eastAsia"/>
+                <w:szCs w:val="21"/>
+              </w:rPr>
+              <w:t>,</w:t>
+            </w:r>
+          </w:p>
+          <w:p>
+            <w:pPr>
+              <w:rPr>
+                <w:rFonts w:ascii="Courier New" w:hAnsi="Courier New" w:cs="Courier New" w:hint="eastAsia"/>
+                <w:szCs w:val="21"/>
+              </w:rPr>
+            </w:pPr>
+            <w:r>
+              <w:rPr>
+                <w:rFonts w:ascii="Courier New" w:hAnsi="Courier New" w:cs="Courier New" w:hint="eastAsia"/>
+                <w:szCs w:val="21"/>
+              </w:rPr>
+              <w:t xml:space="preserve">     </w:t>
+            </w:r>
+            <w:r>
+              <w:rPr>
+                <w:rFonts w:ascii="Courier New" w:hAnsi="Courier New" w:cs="Courier New" w:hint="eastAsia"/>
+                <w:szCs w:val="21"/>
+              </w:rPr>
+              <w:t xml:space="preserve">       </w:t>
+            </w:r>
+            <w:r>
+              <w:rPr>
+                <w:rFonts w:ascii="Courier New" w:hAnsi="Courier New" w:cs="Courier New" w:hint="eastAsia"/>
+                <w:szCs w:val="21"/>
+              </w:rPr>
+              <w:t>password:</w:t>
+            </w:r>
+            <w:r>
+              <w:rPr>
+                <w:rFonts w:ascii="Courier New" w:hAnsi="Courier New" w:cs="Courier New"/>
+                <w:szCs w:val="21"/>
+              </w:rPr>
+              <w:t>’</w:t>
+            </w:r>
+            <w:r>
+              <w:rPr>
+                <w:rFonts w:ascii="Courier New" w:hAnsi="Courier New" w:cs="Courier New" w:hint="eastAsia"/>
+                <w:szCs w:val="21"/>
+              </w:rPr>
+              <w:t>123456</w:t>
+            </w:r>
+            <w:r>
+              <w:rPr>
+                <w:rFonts w:ascii="Courier New" w:hAnsi="Courier New" w:cs="Courier New"/>
+                <w:szCs w:val="21"/>
+              </w:rPr>
+              <w:t>’</w:t>
+            </w:r>
+            <w:r>
+              <w:rPr>
+                <w:rFonts w:ascii="Courier New" w:hAnsi="Courier New" w:cs="Courier New" w:hint="eastAsia"/>
+                <w:szCs w:val="21"/>
+              </w:rPr>
+              <w:t>,</w:t>
+            </w:r>
+          </w:p>
+          <w:p>
+            <w:pPr>
+              <w:rPr>
+                <w:rFonts w:ascii="Courier New" w:hAnsi="Courier New" w:cs="Courier New" w:hint="eastAsia"/>
+                <w:szCs w:val="21"/>
+              </w:rPr>
+            </w:pPr>
+            <w:r>
+              <w:rPr>
+                <w:rFonts w:ascii="Courier New" w:hAnsi="Courier New" w:cs="Courier New" w:hint="eastAsia"/>
+                <w:szCs w:val="21"/>
+              </w:rPr>
+              <w:t xml:space="preserve">     </w:t>
+            </w:r>
+            <w:r>
+              <w:rPr>
+                <w:rFonts w:ascii="Courier New" w:hAnsi="Courier New" w:cs="Courier New" w:hint="eastAsia"/>
+                <w:szCs w:val="21"/>
+              </w:rPr>
+              <w:t xml:space="preserve">       </w:t>
+            </w:r>
+            <w:r>
+              <w:rPr>
+                <w:rFonts w:ascii="Courier New" w:hAnsi="Courier New" w:cs="Courier New" w:hint="eastAsia"/>
+                <w:szCs w:val="21"/>
+              </w:rPr>
+              <w:t>status:0, //0-</w:t>
+            </w:r>
+            <w:r>
+              <w:rPr>
+                <w:rFonts w:ascii="Courier New" w:hAnsi="Courier New" w:cs="Courier New" w:hint="eastAsia"/>
+                <w:szCs w:val="21"/>
+              </w:rPr>
+              <w:t>未激活，</w:t>
+            </w:r>
+            <w:r>
+              <w:rPr>
+                <w:rFonts w:ascii="Courier New" w:hAnsi="Courier New" w:cs="Courier New" w:hint="eastAsia"/>
+                <w:szCs w:val="21"/>
+              </w:rPr>
+              <w:t>1-</w:t>
+            </w:r>
+            <w:r>
+              <w:rPr>
+                <w:rFonts w:ascii="Courier New" w:hAnsi="Courier New" w:cs="Courier New" w:hint="eastAsia"/>
+                <w:szCs w:val="21"/>
+              </w:rPr>
+              <w:t>激活</w:t>
+            </w:r>
+          </w:p>
+          <w:p>
+            <w:pPr>
+              <w:rPr>
+                <w:rFonts w:ascii="Courier New" w:hAnsi="Courier New" w:cs="Courier New" w:hint="eastAsia"/>
+                <w:szCs w:val="21"/>
+              </w:rPr>
+            </w:pPr>
+            <w:r>
+              <w:rPr>
+                <w:rFonts w:ascii="Courier New" w:hAnsi="Courier New" w:cs="Courier New" w:hint="eastAsia"/>
+                <w:szCs w:val="21"/>
+              </w:rPr>
+              <w:t xml:space="preserve">     </w:t>
+            </w:r>
+            <w:r>
+              <w:rPr>
+                <w:rFonts w:ascii="Courier New" w:hAnsi="Courier New" w:cs="Courier New" w:hint="eastAsia"/>
+                <w:szCs w:val="21"/>
+              </w:rPr>
+              <w:t xml:space="preserve">       </w:t>
+            </w:r>
+            <w:proofErr w:type="spellStart"/>
+            <w:r>
+              <w:rPr>
+                <w:rFonts w:ascii="Courier New" w:hAnsi="Courier New" w:cs="Courier New"/>
+                <w:szCs w:val="21"/>
+              </w:rPr>
+              <w:t>organizationName</w:t>
+            </w:r>
+            <w:proofErr w:type="spellEnd"/>
+            <w:r>
+              <w:rPr>
+                <w:rFonts w:ascii="Courier New" w:hAnsi="Courier New" w:cs="Courier New" w:hint="eastAsia"/>
+                <w:szCs w:val="21"/>
+              </w:rPr>
+              <w:t xml:space="preserve">: </w:t>
+            </w:r>
+            <w:r>
+              <w:rPr>
+                <w:rFonts w:ascii="Courier New" w:hAnsi="Courier New" w:cs="Courier New"/>
+                <w:szCs w:val="21"/>
+              </w:rPr>
+              <w:t>‘</w:t>
+            </w:r>
+            <w:r>
+              <w:rPr>
+                <w:rFonts w:ascii="Courier New" w:hAnsi="Courier New" w:cs="Courier New" w:hint="eastAsia"/>
+                <w:szCs w:val="21"/>
+              </w:rPr>
+              <w:t>XX</w:t>
+            </w:r>
+            <w:r>
+              <w:rPr>
+                <w:rFonts w:ascii="Courier New" w:hAnsi="Courier New" w:cs="Courier New" w:hint="eastAsia"/>
+                <w:szCs w:val="21"/>
+              </w:rPr>
+              <w:t>医院</w:t>
+            </w:r>
+            <w:r>
+              <w:rPr>
+                <w:rFonts w:ascii="Courier New" w:hAnsi="Courier New" w:cs="Courier New"/>
+                <w:szCs w:val="21"/>
+              </w:rPr>
+              <w:t>’</w:t>
+            </w:r>
+            <w:r>
+              <w:rPr>
+                <w:rFonts w:ascii="Courier New" w:hAnsi="Courier New" w:cs="Courier New" w:hint="eastAsia"/>
+                <w:szCs w:val="21"/>
+              </w:rPr>
+              <w:t>,</w:t>
+            </w:r>
+          </w:p>
+          <w:p>
+            <w:pPr>
+              <w:rPr>
+                <w:rFonts w:ascii="Courier New" w:hAnsi="Courier New" w:cs="Courier New" w:hint="eastAsia"/>
+                <w:szCs w:val="21"/>
+              </w:rPr>
+            </w:pPr>
+            <w:r>
+              <w:rPr>
+                <w:rFonts w:ascii="Courier New" w:hAnsi="Courier New" w:cs="Courier New" w:hint="eastAsia"/>
+                <w:szCs w:val="21"/>
+              </w:rPr>
+              <w:t xml:space="preserve">     </w:t>
+            </w:r>
+            <w:r>
+              <w:rPr>
+                <w:rFonts w:ascii="Courier New" w:hAnsi="Courier New" w:cs="Courier New" w:hint="eastAsia"/>
+                <w:szCs w:val="21"/>
+              </w:rPr>
+              <w:t xml:space="preserve">       </w:t>
+            </w:r>
+            <w:proofErr w:type="spellStart"/>
+            <w:r>
+              <w:rPr>
+                <w:rFonts w:ascii="Courier New" w:hAnsi="Courier New" w:cs="Courier New" w:hint="eastAsia"/>
+                <w:szCs w:val="21"/>
+              </w:rPr>
+              <w:t>roleName</w:t>
+            </w:r>
+            <w:proofErr w:type="spellEnd"/>
+            <w:r>
+              <w:rPr>
+                <w:rFonts w:ascii="Courier New" w:hAnsi="Courier New" w:cs="Courier New" w:hint="eastAsia"/>
+                <w:szCs w:val="21"/>
+              </w:rPr>
+              <w:t xml:space="preserve">: </w:t>
+            </w:r>
+            <w:r>
+              <w:rPr>
+                <w:rFonts w:ascii="Courier New" w:hAnsi="Courier New" w:cs="Courier New"/>
+                <w:szCs w:val="21"/>
+              </w:rPr>
+              <w:t>‘</w:t>
+            </w:r>
+            <w:r>
+              <w:rPr>
+                <w:rFonts w:ascii="Courier New" w:hAnsi="Courier New" w:cs="Courier New" w:hint="eastAsia"/>
+                <w:szCs w:val="21"/>
+              </w:rPr>
+              <w:t>录入员</w:t>
+            </w:r>
+            <w:r>
+              <w:rPr>
+                <w:rFonts w:ascii="Courier New" w:hAnsi="Courier New" w:cs="Courier New"/>
+                <w:szCs w:val="21"/>
+              </w:rPr>
+              <w:t>’</w:t>
+            </w:r>
+            <w:r>
+              <w:rPr>
+                <w:rFonts w:ascii="Courier New" w:hAnsi="Courier New" w:cs="Courier New" w:hint="eastAsia"/>
+                <w:szCs w:val="21"/>
+              </w:rPr>
+              <w:t>,</w:t>
+            </w:r>
+          </w:p>
+          <w:p>
+            <w:pPr>
+              <w:rPr>
+                <w:rFonts w:ascii="Courier New" w:hAnsi="Courier New" w:cs="Courier New" w:hint="eastAsia"/>
+                <w:szCs w:val="21"/>
+              </w:rPr>
+            </w:pPr>
+            <w:r>
+              <w:rPr>
+                <w:rFonts w:ascii="Courier New" w:hAnsi="Courier New" w:cs="Courier New" w:hint="eastAsia"/>
+                <w:szCs w:val="21"/>
+              </w:rPr>
+              <w:t xml:space="preserve">     </w:t>
+            </w:r>
+            <w:r>
+              <w:rPr>
+                <w:rFonts w:ascii="Courier New" w:hAnsi="Courier New" w:cs="Courier New" w:hint="eastAsia"/>
+                <w:szCs w:val="21"/>
+              </w:rPr>
+              <w:t xml:space="preserve">       </w:t>
+            </w:r>
+            <w:proofErr w:type="spellStart"/>
+            <w:r>
+              <w:rPr>
+                <w:rFonts w:ascii="Courier New" w:hAnsi="Courier New" w:cs="Courier New" w:hint="eastAsia"/>
+                <w:szCs w:val="21"/>
+              </w:rPr>
+              <w:t>emailAddress</w:t>
+            </w:r>
+            <w:proofErr w:type="spellEnd"/>
+            <w:r>
+              <w:rPr>
+                <w:rFonts w:ascii="Courier New" w:hAnsi="Courier New" w:cs="Courier New" w:hint="eastAsia"/>
+                <w:szCs w:val="21"/>
+              </w:rPr>
+              <w:t xml:space="preserve">: </w:t>
+            </w:r>
+            <w:r>
+              <w:rPr>
+                <w:rFonts w:ascii="Courier New" w:hAnsi="Courier New" w:cs="Courier New"/>
+                <w:szCs w:val="21"/>
+              </w:rPr>
+              <w:t>‘</w:t>
+            </w:r>
+            <w:r>
+              <w:rPr>
+                <w:rFonts w:ascii="Courier New" w:hAnsi="Courier New" w:cs="Courier New" w:hint="eastAsia"/>
+                <w:szCs w:val="21"/>
+              </w:rPr>
+              <w:t>zhansan@163.com</w:t>
+            </w:r>
+            <w:r>
+              <w:rPr>
+                <w:rFonts w:ascii="Courier New" w:hAnsi="Courier New" w:cs="Courier New"/>
+                <w:szCs w:val="21"/>
+              </w:rPr>
+              <w:t>’</w:t>
+            </w:r>
+          </w:p>
+          <w:p>
+            <w:pPr>
+              <w:rPr>
+                <w:rFonts w:ascii="Courier New" w:hAnsi="Courier New" w:cs="Courier New"/>
+                <w:szCs w:val="21"/>
+              </w:rPr>
+            </w:pPr>
+            <w:r>
+              <w:rPr>
+                <w:rFonts w:ascii="Courier New" w:hAnsi="Courier New" w:cs="Courier New"/>
+                <w:szCs w:val="21"/>
+              </w:rPr>
+              <w:tab/>
+            </w:r>
+            <w:r>
+              <w:rPr>
+                <w:rFonts w:ascii="Courier New" w:hAnsi="Courier New" w:cs="Courier New"/>
+                <w:szCs w:val="21"/>
+              </w:rPr>
+              <w:tab/>
+              <w:t>},…</w:t>
+            </w:r>
+          </w:p>
+          <w:p>
+            <w:pPr>
+              <w:ind w:firstLine="405"/>
+              <w:rPr>
+                <w:rFonts w:ascii="Courier New" w:hAnsi="Courier New" w:cs="Courier New"/>
+                <w:szCs w:val="21"/>
+              </w:rPr>
+            </w:pPr>
+            <w:r>
+              <w:rPr>
+                <w:rFonts w:ascii="Courier New" w:hAnsi="Courier New" w:cs="Courier New"/>
+                <w:szCs w:val="21"/>
+              </w:rPr>
+              <w:t>]</w:t>
+            </w:r>
+          </w:p>
+          <w:p>
+            <w:pPr>
+              <w:rPr>
+                <w:rFonts w:ascii="Courier New" w:eastAsia="宋体" w:hAnsi="Courier New" w:cs="Courier New"/>
+                <w:szCs w:val="21"/>
+              </w:rPr>
+            </w:pPr>
+          </w:p>
+          <w:p>
+            <w:pPr>
+              <w:rPr>
+                <w:rFonts w:ascii="Courier New" w:hAnsi="Courier New" w:cs="Courier New"/>
+                <w:szCs w:val="21"/>
+              </w:rPr>
+            </w:pPr>
+            <w:r>
+              <w:rPr>
+                <w:rFonts w:ascii="Courier New" w:hAnsi="Courier New" w:cs="Courier New"/>
+                <w:szCs w:val="21"/>
+              </w:rPr>
+              <w:lastRenderedPageBreak/>
+              <w:tab/>
+              <w:t>}</w:t>
+            </w:r>
+          </w:p>
+        </w:tc>
+      </w:tr>
+      <w:tr>
+        <w:tc>
+          <w:tcPr>
+            <w:tcW w:w="959" w:type="dxa"/>
+          </w:tcPr>
+          <w:p>
+            <w:pPr>
+              <w:rPr>
+                <w:rFonts w:ascii="Courier New" w:hAnsi="Courier New" w:cs="Courier New"/>
+                <w:szCs w:val="21"/>
+              </w:rPr>
+            </w:pPr>
+            <w:r>
+              <w:rPr>
+                <w:rFonts w:ascii="Courier New" w:hAnsi="Courier New" w:cs="Courier New"/>
+                <w:szCs w:val="21"/>
+              </w:rPr>
+              <w:lastRenderedPageBreak/>
+              <w:t>url</w:t>
+            </w:r>
+          </w:p>
+        </w:tc>
+        <w:tc>
+          <w:tcPr>
+            <w:tcW w:w="7563" w:type="dxa"/>
+          </w:tcPr>
+          <w:p>
+            <w:pPr>
+              <w:rPr>
+                <w:rFonts w:ascii="Courier New" w:hAnsi="Courier New" w:cs="Courier New"/>
+                <w:szCs w:val="21"/>
+              </w:rPr>
+            </w:pPr>
+            <w:r>
+              <w:rPr>
+                <w:rFonts w:ascii="Courier New" w:hAnsi="Courier New" w:cs="Courier New" w:hint="eastAsia"/>
+                <w:kern w:val="0"/>
+                <w:szCs w:val="21"/>
+              </w:rPr>
+              <w:t>/account/</w:t>
+            </w:r>
+            <w:proofErr w:type="spellStart"/>
+            <w:r>
+              <w:rPr>
+                <w:rFonts w:ascii="Courier New" w:hAnsi="Courier New" w:cs="Courier New"/>
+                <w:kern w:val="0"/>
+                <w:szCs w:val="21"/>
+              </w:rPr>
+              <w:t>findUser</w:t>
+            </w:r>
+            <w:r>
+              <w:rPr>
+                <w:rFonts w:ascii="Courier New" w:hAnsi="Courier New" w:cs="Courier New"/>
+                <w:kern w:val="0"/>
+                <w:szCs w:val="21"/>
+              </w:rPr>
+              <w:t>.do</w:t>
+            </w:r>
+            <w:proofErr w:type="spellEnd"/>
+          </w:p>
+        </w:tc>
+      </w:tr>
+    </w:tbl>
+    <w:p>
+      <w:pPr>
+        <w:rPr>
+          <w:rFonts w:hint="eastAsia"/>
+        </w:rPr>
+      </w:pPr>
+    </w:p>
+    <w:p>
+      <w:pPr>
+        <w:rPr>
+          <w:rFonts w:hint="eastAsia"/>
+        </w:rPr>
+      </w:pPr>
+    </w:p>
+    <w:p>
+      <w:pPr>
+        <w:rPr>
+          <w:rFonts w:hint="eastAsia"/>
+        </w:rPr>
+      </w:pPr>
+    </w:p>
+    <w:p>
+      <w:pPr>
+        <w:rPr>
+          <w:rFonts w:hint="eastAsia"/>
+        </w:rPr>
+      </w:pPr>
+    </w:p>
+    <w:p>
+      <w:pPr>
+        <w:pStyle w:val="3"/>
+        <w:rPr>
+          <w:rFonts w:ascii="Microsoft YaHei" w:eastAsia="Microsoft YaHei" w:hAnsi="Microsoft YaHei" w:cs="Courier New"/>
+          <w:b w:val="0"/>
+        </w:rPr>
+      </w:pPr>
+      <w:r>
+        <w:rPr>
+          <w:rFonts w:ascii="Microsoft YaHei" w:eastAsia="Microsoft YaHei" w:hAnsi="Microsoft YaHei" w:cs="Courier New" w:hint="eastAsia"/>
+          <w:b w:val="0"/>
+        </w:rPr>
+        <w:t>7</w:t>
+      </w:r>
+      <w:r>
+        <w:rPr>
+          <w:rFonts w:ascii="Microsoft YaHei" w:eastAsia="Microsoft YaHei" w:hAnsi="Microsoft YaHei" w:cs="Courier New"/>
+          <w:b w:val="0"/>
+        </w:rPr>
+        <w:t>.</w:t>
+      </w:r>
+      <w:r>
+        <w:rPr>
+          <w:rFonts w:ascii="Microsoft YaHei" w:eastAsia="Microsoft YaHei" w:hAnsi="Microsoft YaHei" w:cs="Courier New" w:hint="eastAsia"/>
+          <w:b w:val="0"/>
+        </w:rPr>
+        <w:t>2机构</w:t>
+      </w:r>
+    </w:p>
+    <w:p>
+      <w:pPr>
+        <w:pStyle w:val="4"/>
+        <w:rPr>
+          <w:rFonts w:hint="eastAsia"/>
+          <w:b w:val="0"/>
+        </w:rPr>
+      </w:pPr>
+      <w:r>
+        <w:rPr>
+          <w:rFonts w:hint="eastAsia"/>
+          <w:b w:val="0"/>
+        </w:rPr>
+        <w:t>7</w:t>
+      </w:r>
+      <w:r>
+        <w:rPr>
+          <w:rFonts w:hint="eastAsia"/>
+          <w:b w:val="0"/>
+        </w:rPr>
+        <w:t xml:space="preserve">.1.1 </w:t>
+      </w:r>
+      <w:r>
+        <w:rPr>
+          <w:rFonts w:hint="eastAsia"/>
+          <w:b w:val="0"/>
+        </w:rPr>
+        <w:t>创建机构</w:t>
+      </w:r>
+    </w:p>
+    <w:tbl>
+      <w:tblPr>
+        <w:tblStyle w:val="a5"/>
+        <w:tblW w:w="0" w:type="auto"/>
+        <w:tblLook w:val="04A0"/>
+      </w:tblPr>
+      <w:tblGrid>
+        <w:gridCol w:w="959"/>
+        <w:gridCol w:w="7563"/>
+      </w:tblGrid>
+      <w:tr>
+        <w:tc>
+          <w:tcPr>
+            <w:tcW w:w="959" w:type="dxa"/>
+          </w:tcPr>
+          <w:p>
+            <w:pPr>
+              <w:rPr>
+                <w:rFonts w:ascii="Courier New" w:hAnsi="Courier New" w:cs="Courier New"/>
+                <w:szCs w:val="21"/>
+              </w:rPr>
+            </w:pPr>
+            <w:r>
+              <w:rPr>
+                <w:rFonts w:ascii="Courier New" w:hAnsi="Courier New" w:cs="Courier New" w:hint="eastAsia"/>
+                <w:szCs w:val="21"/>
+              </w:rPr>
+              <w:t>描述</w:t>
+            </w:r>
+          </w:p>
+        </w:tc>
+        <w:tc>
+          <w:tcPr>
+            <w:tcW w:w="7563" w:type="dxa"/>
+          </w:tcPr>
+          <w:p>
+            <w:pPr>
+              <w:rPr>
+                <w:rFonts w:ascii="Courier New" w:hAnsi="Courier New" w:cs="Courier New"/>
+                <w:szCs w:val="21"/>
+              </w:rPr>
+            </w:pPr>
+          </w:p>
+        </w:tc>
+      </w:tr>
+      <w:tr>
+        <w:tc>
+          <w:tcPr>
+            <w:tcW w:w="959" w:type="dxa"/>
+          </w:tcPr>
+          <w:p>
+            <w:pPr>
+              <w:rPr>
+                <w:rFonts w:ascii="Courier New" w:hAnsi="Courier New" w:cs="Courier New"/>
+                <w:szCs w:val="21"/>
+              </w:rPr>
+            </w:pPr>
+            <w:r>
+              <w:rPr>
+                <w:rFonts w:ascii="Courier New" w:hAnsi="Courier New" w:cs="Courier New"/>
+                <w:szCs w:val="21"/>
+              </w:rPr>
+              <w:t>输入</w:t>
+            </w:r>
+          </w:p>
+        </w:tc>
+        <w:tc>
+          <w:tcPr>
+            <w:tcW w:w="7563" w:type="dxa"/>
+          </w:tcPr>
+          <w:p>
+            <w:pPr>
+              <w:rPr>
+                <w:rFonts w:ascii="Courier New" w:hAnsi="Courier New" w:cs="Courier New" w:hint="eastAsia"/>
+                <w:szCs w:val="21"/>
+              </w:rPr>
+            </w:pPr>
+            <w:r>
+              <w:rPr>
+                <w:rFonts w:ascii="Courier New" w:hAnsi="Courier New" w:cs="Courier New" w:hint="eastAsia"/>
+                <w:szCs w:val="21"/>
+              </w:rPr>
+              <w:t>{</w:t>
+            </w:r>
+          </w:p>
+          <w:p>
+            <w:pPr>
+              <w:rPr>
+                <w:rFonts w:ascii="Courier New" w:hAnsi="Courier New" w:cs="Courier New" w:hint="eastAsia"/>
+                <w:szCs w:val="21"/>
+              </w:rPr>
+            </w:pPr>
+            <w:r>
+              <w:rPr>
+                <w:rFonts w:ascii="Courier New" w:hAnsi="Courier New" w:cs="Courier New" w:hint="eastAsia"/>
+                <w:szCs w:val="21"/>
+              </w:rPr>
+              <w:t xml:space="preserve">     </w:t>
+            </w:r>
+            <w:proofErr w:type="spellStart"/>
+            <w:r>
+              <w:rPr>
+                <w:rFonts w:ascii="Courier New" w:hAnsi="Courier New" w:cs="Courier New"/>
+                <w:szCs w:val="21"/>
+              </w:rPr>
+              <w:t>organizationName</w:t>
+            </w:r>
+            <w:proofErr w:type="spellEnd"/>
+            <w:r>
+              <w:rPr>
+                <w:rFonts w:ascii="Courier New" w:hAnsi="Courier New" w:cs="Courier New" w:hint="eastAsia"/>
+                <w:szCs w:val="21"/>
+              </w:rPr>
+              <w:t>:</w:t>
+            </w:r>
+            <w:r>
+              <w:rPr>
+                <w:rFonts w:ascii="Courier New" w:hAnsi="Courier New" w:cs="Courier New"/>
+                <w:szCs w:val="21"/>
+              </w:rPr>
+              <w:t>’</w:t>
+            </w:r>
+            <w:r>
+              <w:rPr>
+                <w:rFonts w:ascii="Courier New" w:hAnsi="Courier New" w:cs="Courier New" w:hint="eastAsia"/>
+                <w:szCs w:val="21"/>
+              </w:rPr>
+              <w:t xml:space="preserve"> XX</w:t>
+            </w:r>
+            <w:r>
+              <w:rPr>
+                <w:rFonts w:ascii="Courier New" w:hAnsi="Courier New" w:cs="Courier New" w:hint="eastAsia"/>
+                <w:szCs w:val="21"/>
+              </w:rPr>
+              <w:t>医院</w:t>
+            </w:r>
+            <w:proofErr w:type="gramStart"/>
+            <w:r>
+              <w:rPr>
+                <w:rFonts w:ascii="Courier New" w:hAnsi="Courier New" w:cs="Courier New"/>
+                <w:szCs w:val="21"/>
+              </w:rPr>
+              <w:t>’</w:t>
+            </w:r>
+            <w:proofErr w:type="gramEnd"/>
+            <w:r>
+              <w:rPr>
+                <w:rFonts w:ascii="Courier New" w:hAnsi="Courier New" w:cs="Courier New" w:hint="eastAsia"/>
+                <w:szCs w:val="21"/>
+              </w:rPr>
+              <w:t>,</w:t>
+            </w:r>
+          </w:p>
+          <w:p>
+            <w:pPr>
+              <w:rPr>
+                <w:rFonts w:ascii="Courier New" w:hAnsi="Courier New" w:cs="Courier New" w:hint="eastAsia"/>
+                <w:szCs w:val="21"/>
+              </w:rPr>
+            </w:pPr>
+            <w:r>
+              <w:rPr>
+                <w:rFonts w:ascii="Courier New" w:hAnsi="Courier New" w:cs="Courier New" w:hint="eastAsia"/>
+                <w:szCs w:val="21"/>
+              </w:rPr>
+              <w:t xml:space="preserve">     </w:t>
+            </w:r>
+            <w:r>
+              <w:rPr>
+                <w:rFonts w:ascii="Courier New" w:hAnsi="Courier New" w:cs="Courier New"/>
+                <w:szCs w:val="21"/>
+              </w:rPr>
+              <w:t>code</w:t>
+            </w:r>
+            <w:r>
+              <w:rPr>
+                <w:rFonts w:ascii="Courier New" w:hAnsi="Courier New" w:cs="Courier New" w:hint="eastAsia"/>
+                <w:szCs w:val="21"/>
+              </w:rPr>
+              <w:t>:</w:t>
+            </w:r>
+            <w:r>
+              <w:rPr>
+                <w:rFonts w:ascii="Courier New" w:hAnsi="Courier New" w:cs="Courier New"/>
+                <w:szCs w:val="21"/>
+              </w:rPr>
+              <w:t>’</w:t>
+            </w:r>
+            <w:r>
+              <w:rPr>
+                <w:rFonts w:ascii="Courier New" w:hAnsi="Courier New" w:cs="Courier New" w:hint="eastAsia"/>
+                <w:szCs w:val="21"/>
+              </w:rPr>
+              <w:t>0101</w:t>
+            </w:r>
+            <w:r>
+              <w:rPr>
+                <w:rFonts w:ascii="Courier New" w:hAnsi="Courier New" w:cs="Courier New"/>
+                <w:szCs w:val="21"/>
+              </w:rPr>
+              <w:t>’</w:t>
+            </w:r>
+            <w:r>
+              <w:rPr>
+                <w:rFonts w:ascii="Courier New" w:hAnsi="Courier New" w:cs="Courier New" w:hint="eastAsia"/>
+                <w:szCs w:val="21"/>
+              </w:rPr>
+              <w:t>,</w:t>
+            </w:r>
+          </w:p>
+          <w:p>
+            <w:pPr>
+              <w:rPr>
+                <w:rFonts w:ascii="Courier New" w:hAnsi="Courier New" w:cs="Courier New" w:hint="eastAsia"/>
+                <w:szCs w:val="21"/>
+              </w:rPr>
+            </w:pPr>
+            <w:r>
+              <w:rPr>
+                <w:rFonts w:ascii="Courier New" w:hAnsi="Courier New" w:cs="Courier New" w:hint="eastAsia"/>
+                <w:szCs w:val="21"/>
+              </w:rPr>
+              <w:t xml:space="preserve">     </w:t>
+            </w:r>
+            <w:r>
+              <w:rPr>
+                <w:rFonts w:ascii="Courier New" w:hAnsi="Courier New" w:cs="Courier New"/>
+                <w:szCs w:val="21"/>
+              </w:rPr>
+              <w:t>location</w:t>
+            </w:r>
+            <w:r>
+              <w:rPr>
+                <w:rFonts w:ascii="Courier New" w:hAnsi="Courier New" w:cs="Courier New" w:hint="eastAsia"/>
+                <w:szCs w:val="21"/>
+              </w:rPr>
+              <w:t>:</w:t>
+            </w:r>
+            <w:r>
+              <w:rPr>
+                <w:rFonts w:ascii="Courier New" w:hAnsi="Courier New" w:cs="Courier New"/>
+                <w:szCs w:val="21"/>
+              </w:rPr>
+              <w:t>’</w:t>
+            </w:r>
+            <w:r>
+              <w:rPr>
+                <w:rFonts w:ascii="Courier New" w:hAnsi="Courier New" w:cs="Courier New" w:hint="eastAsia"/>
+                <w:szCs w:val="21"/>
+              </w:rPr>
+              <w:t>上海市</w:t>
+            </w:r>
+            <w:r>
+              <w:rPr>
+                <w:rFonts w:ascii="Courier New" w:hAnsi="Courier New" w:cs="Courier New"/>
+                <w:szCs w:val="21"/>
+              </w:rPr>
+              <w:t>’</w:t>
+            </w:r>
+          </w:p>
+          <w:p>
+            <w:pPr>
+              <w:rPr>
+                <w:rFonts w:ascii="Courier New" w:hAnsi="Courier New" w:cs="Courier New"/>
+                <w:szCs w:val="21"/>
+              </w:rPr>
+            </w:pPr>
+            <w:r>
+              <w:rPr>
+                <w:rFonts w:ascii="Courier New" w:hAnsi="Courier New" w:cs="Courier New" w:hint="eastAsia"/>
+                <w:szCs w:val="21"/>
+              </w:rPr>
+              <w:t>}</w:t>
+            </w:r>
+          </w:p>
+          <w:p>
+            <w:pPr>
+              <w:rPr>
+                <w:rFonts w:ascii="Courier New" w:hAnsi="Courier New" w:cs="Courier New"/>
+                <w:szCs w:val="21"/>
+              </w:rPr>
+            </w:pPr>
+          </w:p>
+        </w:tc>
+      </w:tr>
+      <w:tr>
+        <w:tc>
+          <w:tcPr>
+            <w:tcW w:w="959" w:type="dxa"/>
+          </w:tcPr>
+          <w:p>
+            <w:pPr>
+              <w:rPr>
+                <w:rFonts w:ascii="Courier New" w:hAnsi="Courier New" w:cs="Courier New"/>
+                <w:szCs w:val="21"/>
+              </w:rPr>
+            </w:pPr>
+            <w:r>
+              <w:rPr>
+                <w:rFonts w:ascii="Courier New" w:hAnsi="Courier New" w:cs="Courier New"/>
+                <w:szCs w:val="21"/>
+              </w:rPr>
+              <w:br w:type="page"/>
+            </w:r>
+            <w:r>
+              <w:rPr>
+                <w:rFonts w:ascii="Courier New" w:hAnsi="Courier New" w:cs="Courier New"/>
+                <w:szCs w:val="21"/>
+              </w:rPr>
+              <w:t>输出</w:t>
+            </w:r>
+          </w:p>
+        </w:tc>
+        <w:tc>
+          <w:tcPr>
+            <w:tcW w:w="7563" w:type="dxa"/>
+          </w:tcPr>
+          <w:p>
+            <w:pPr>
+              <w:rPr>
+                <w:rFonts w:ascii="Courier New" w:hAnsi="Courier New" w:cs="Courier New"/>
+                <w:szCs w:val="21"/>
+              </w:rPr>
+            </w:pPr>
+            <w:r>
+              <w:rPr>
+                <w:rFonts w:ascii="Courier New" w:hAnsi="Courier New" w:cs="Courier New"/>
+                <w:szCs w:val="21"/>
+              </w:rPr>
+              <w:t>{</w:t>
+            </w:r>
+          </w:p>
+          <w:p>
+            <w:pPr>
+              <w:rPr>
+                <w:rFonts w:ascii="Courier New" w:eastAsia="宋体" w:hAnsi="Courier New" w:cs="Courier New"/>
+                <w:szCs w:val="21"/>
+              </w:rPr>
+            </w:pPr>
+            <w:r>
+              <w:rPr>
+                <w:rFonts w:ascii="Courier New" w:hAnsi="Courier New" w:cs="Courier New"/>
+                <w:szCs w:val="21"/>
+              </w:rPr>
+              <w:tab/>
+              <w:t>success: true/false,</w:t>
+            </w:r>
+          </w:p>
+          <w:p>
+            <w:pPr>
+              <w:rPr>
+                <w:rFonts w:ascii="Courier New" w:eastAsia="宋体" w:hAnsi="Courier New" w:cs="Courier New"/>
+                <w:szCs w:val="21"/>
+              </w:rPr>
+            </w:pPr>
+            <w:r>
+              <w:rPr>
+                <w:rFonts w:ascii="Courier New" w:hAnsi="Courier New" w:cs="Courier New"/>
+                <w:szCs w:val="21"/>
+              </w:rPr>
+              <w:tab/>
+            </w:r>
+            <w:proofErr w:type="spellStart"/>
+            <w:r>
+              <w:rPr>
+                <w:rFonts w:ascii="Courier New" w:hAnsi="Courier New" w:cs="Courier New"/>
+                <w:szCs w:val="21"/>
+              </w:rPr>
+              <w:t>errorMsg</w:t>
+            </w:r>
+            <w:proofErr w:type="spellEnd"/>
+            <w:r>
+              <w:rPr>
+                <w:rFonts w:ascii="Courier New" w:hAnsi="Courier New" w:cs="Courier New"/>
+                <w:szCs w:val="21"/>
+              </w:rPr>
+              <w:t>: ’xxx</w:t>
+            </w:r>
+            <w:proofErr w:type="gramStart"/>
+            <w:r>
+              <w:rPr>
+                <w:rFonts w:ascii="Courier New" w:hAnsi="Courier New" w:cs="Courier New"/>
+                <w:szCs w:val="21"/>
+              </w:rPr>
+              <w:t>’</w:t>
+            </w:r>
+            <w:proofErr w:type="gramEnd"/>
+            <w:r>
+              <w:rPr>
+                <w:rFonts w:ascii="Courier New" w:hAnsi="Courier New" w:cs="Courier New"/>
+                <w:szCs w:val="21"/>
+              </w:rPr>
+              <w:t>, //</w:t>
+            </w:r>
+            <w:r>
+              <w:rPr>
+                <w:rFonts w:ascii="Courier New" w:eastAsia="宋体" w:hAnsi="Courier New" w:cs="Courier New"/>
+                <w:szCs w:val="21"/>
+              </w:rPr>
+              <w:t>错误信息</w:t>
+            </w:r>
+          </w:p>
+          <w:p>
+            <w:pPr>
+              <w:rPr>
+                <w:rFonts w:ascii="Courier New" w:hAnsi="Courier New" w:cs="Courier New"/>
+                <w:szCs w:val="21"/>
+              </w:rPr>
+            </w:pPr>
+            <w:r>
+              <w:rPr>
+                <w:rFonts w:ascii="Courier New" w:hAnsi="Courier New" w:cs="Courier New"/>
+                <w:szCs w:val="21"/>
+              </w:rPr>
+              <w:tab/>
+              <w:t>}</w:t>
+            </w:r>
+          </w:p>
+        </w:tc>
+      </w:tr>
+      <w:tr>
+        <w:tc>
+          <w:tcPr>
+            <w:tcW w:w="959" w:type="dxa"/>
+          </w:tcPr>
+          <w:p>
+            <w:pPr>
+              <w:rPr>
+                <w:rFonts w:ascii="Courier New" w:hAnsi="Courier New" w:cs="Courier New"/>
+                <w:szCs w:val="21"/>
+              </w:rPr>
+            </w:pPr>
+            <w:r>
+              <w:rPr>
+                <w:rFonts w:ascii="Courier New" w:hAnsi="Courier New" w:cs="Courier New"/>
+                <w:szCs w:val="21"/>
+              </w:rPr>
+              <w:t>url</w:t>
+            </w:r>
+          </w:p>
+        </w:tc>
+        <w:tc>
+          <w:tcPr>
+            <w:tcW w:w="7563" w:type="dxa"/>
+          </w:tcPr>
+          <w:p>
+            <w:pPr>
+              <w:rPr>
+                <w:rFonts w:ascii="Courier New" w:hAnsi="Courier New" w:cs="Courier New"/>
+                <w:szCs w:val="21"/>
+              </w:rPr>
+            </w:pPr>
+            <w:r>
+              <w:rPr>
+                <w:rFonts w:ascii="Courier New" w:hAnsi="Courier New" w:cs="Courier New" w:hint="eastAsia"/>
+                <w:kern w:val="0"/>
+                <w:szCs w:val="21"/>
+              </w:rPr>
+              <w:t>/</w:t>
+            </w:r>
+            <w:r>
+              <w:rPr>
+                <w:rFonts w:ascii="Courier New" w:hAnsi="Courier New" w:cs="Courier New" w:hint="eastAsia"/>
+                <w:kern w:val="0"/>
+                <w:szCs w:val="21"/>
+              </w:rPr>
+              <w:t>account</w:t>
+            </w:r>
+            <w:r>
+              <w:rPr>
+                <w:rFonts w:ascii="Courier New" w:hAnsi="Courier New" w:cs="Courier New" w:hint="eastAsia"/>
+                <w:kern w:val="0"/>
+                <w:szCs w:val="21"/>
+              </w:rPr>
+              <w:t>/</w:t>
+            </w:r>
+            <w:proofErr w:type="spellStart"/>
+            <w:r>
+              <w:rPr>
+                <w:rFonts w:ascii="Courier New" w:hAnsi="Courier New" w:cs="Courier New"/>
+                <w:kern w:val="0"/>
+                <w:szCs w:val="21"/>
+              </w:rPr>
+              <w:t>addOrganization</w:t>
+            </w:r>
+            <w:r>
+              <w:rPr>
+                <w:rFonts w:ascii="Courier New" w:hAnsi="Courier New" w:cs="Courier New"/>
+                <w:kern w:val="0"/>
+                <w:szCs w:val="21"/>
+              </w:rPr>
+              <w:t>.do</w:t>
+            </w:r>
+            <w:proofErr w:type="spellEnd"/>
+          </w:p>
+        </w:tc>
+      </w:tr>
+    </w:tbl>
+    <w:p/>
     <w:p/>
     <w:sectPr>
       <w:pgSz w:w="11906" w:h="16838"/>

--- a/doc/详细接口.docx
+++ b/doc/详细接口.docx
@@ -32,7 +32,7 @@
         <w:pStyle w:val="2"/>
         <w:numPr>
           <w:ilvl w:val="0"/>
-          <w:numId w:val="1"/>
+          <w:numId w:val="2"/>
         </w:numPr>
         <w:rPr>
           <w:rFonts w:ascii="Microsoft YaHei" w:eastAsia="Microsoft YaHei" w:hAnsi="Microsoft YaHei" w:cs="Courier New"/>
@@ -50,18 +50,15 @@
     <w:p>
       <w:pPr>
         <w:pStyle w:val="3"/>
+        <w:numPr>
+          <w:ilvl w:val="1"/>
+          <w:numId w:val="3"/>
+        </w:numPr>
         <w:rPr>
           <w:rFonts w:ascii="Microsoft YaHei" w:eastAsia="Microsoft YaHei" w:hAnsi="Microsoft YaHei" w:cs="Courier New"/>
           <w:b w:val="0"/>
         </w:rPr>
       </w:pPr>
-      <w:r>
-        <w:rPr>
-          <w:rFonts w:ascii="Microsoft YaHei" w:eastAsia="Microsoft YaHei" w:hAnsi="Microsoft YaHei" w:cs="Courier New"/>
-          <w:b w:val="0"/>
-        </w:rPr>
-        <w:t>1.1</w:t>
-      </w:r>
       <w:r>
         <w:rPr>
           <w:rFonts w:ascii="Microsoft YaHei" w:eastAsia="Microsoft YaHei" w:hAnsi="Microsoft YaHei" w:cs="Courier New" w:hint="eastAsia"/>
@@ -73,17 +70,14 @@
     <w:p>
       <w:pPr>
         <w:pStyle w:val="4"/>
+        <w:numPr>
+          <w:ilvl w:val="2"/>
+          <w:numId w:val="4"/>
+        </w:numPr>
         <w:rPr>
           <w:b w:val="0"/>
         </w:rPr>
       </w:pPr>
-      <w:r>
-        <w:rPr>
-          <w:rFonts w:hint="eastAsia"/>
-          <w:b w:val="0"/>
-        </w:rPr>
-        <w:t xml:space="preserve">1.1.1 </w:t>
-      </w:r>
       <w:r>
         <w:rPr>
           <w:rFonts w:hint="eastAsia"/>
@@ -742,24 +736,14 @@
     <w:p>
       <w:pPr>
         <w:pStyle w:val="4"/>
+        <w:numPr>
+          <w:ilvl w:val="2"/>
+          <w:numId w:val="4"/>
+        </w:numPr>
         <w:rPr>
           <w:b w:val="0"/>
         </w:rPr>
       </w:pPr>
-      <w:r>
-        <w:rPr>
-          <w:rFonts w:hint="eastAsia"/>
-          <w:b w:val="0"/>
-        </w:rPr>
-        <w:t>1.1.2</w:t>
-      </w:r>
-      <w:r>
-        <w:rPr>
-          <w:rFonts w:hint="eastAsia"/>
-          <w:b w:val="0"/>
-        </w:rPr>
-        <w:t xml:space="preserve"> </w:t>
-      </w:r>
       <w:r>
         <w:rPr>
           <w:rFonts w:hint="eastAsia"/>
@@ -2311,24 +2295,14 @@
     <w:p>
       <w:pPr>
         <w:pStyle w:val="4"/>
+        <w:numPr>
+          <w:ilvl w:val="2"/>
+          <w:numId w:val="4"/>
+        </w:numPr>
         <w:rPr>
           <w:b w:val="0"/>
         </w:rPr>
       </w:pPr>
-      <w:r>
-        <w:rPr>
-          <w:rFonts w:hint="eastAsia"/>
-          <w:b w:val="0"/>
-        </w:rPr>
-        <w:t>1.1.3</w:t>
-      </w:r>
-      <w:r>
-        <w:rPr>
-          <w:rFonts w:hint="eastAsia"/>
-          <w:b w:val="0"/>
-        </w:rPr>
-        <w:t xml:space="preserve"> </w:t>
-      </w:r>
       <w:r>
         <w:rPr>
           <w:rFonts w:hint="eastAsia"/>
@@ -2793,6 +2767,10 @@
     <w:p>
       <w:pPr>
         <w:pStyle w:val="4"/>
+        <w:numPr>
+          <w:ilvl w:val="2"/>
+          <w:numId w:val="4"/>
+        </w:numPr>
         <w:rPr>
           <w:b w:val="0"/>
         </w:rPr>
@@ -2803,20 +2781,6 @@
           <w:b w:val="0"/>
         </w:rPr>
         <w:lastRenderedPageBreak/>
-        <w:t>1.1.4</w:t>
-      </w:r>
-      <w:r>
-        <w:rPr>
-          <w:rFonts w:hint="eastAsia"/>
-          <w:b w:val="0"/>
-        </w:rPr>
-        <w:t xml:space="preserve"> </w:t>
-      </w:r>
-      <w:r>
-        <w:rPr>
-          <w:rFonts w:hint="eastAsia"/>
-          <w:b w:val="0"/>
-        </w:rPr>
         <w:t>批量提交</w:t>
       </w:r>
     </w:p>
@@ -3285,7 +3249,7 @@
         <w:pStyle w:val="2"/>
         <w:numPr>
           <w:ilvl w:val="0"/>
-          <w:numId w:val="1"/>
+          <w:numId w:val="2"/>
         </w:numPr>
         <w:rPr>
           <w:rFonts w:ascii="Microsoft YaHei" w:eastAsia="Microsoft YaHei" w:hAnsi="Microsoft YaHei" w:cs="Courier New"/>
@@ -3303,8 +3267,9 @@
     <w:p>
       <w:pPr>
         <w:pStyle w:val="3"/>
+        <w:ind w:left="425"/>
         <w:rPr>
-          <w:rFonts w:ascii="Microsoft YaHei" w:eastAsia="Microsoft YaHei" w:hAnsi="Microsoft YaHei" w:cs="Courier New" w:hint="eastAsia"/>
+          <w:rFonts w:ascii="Microsoft YaHei" w:eastAsia="Microsoft YaHei" w:hAnsi="Microsoft YaHei" w:cs="Courier New"/>
           <w:b w:val="0"/>
         </w:rPr>
       </w:pPr>
@@ -3313,14 +3278,7 @@
           <w:rFonts w:ascii="Microsoft YaHei" w:eastAsia="Microsoft YaHei" w:hAnsi="Microsoft YaHei" w:cs="Courier New" w:hint="eastAsia"/>
           <w:b w:val="0"/>
         </w:rPr>
-        <w:t>2</w:t>
-      </w:r>
-      <w:r>
-        <w:rPr>
-          <w:rFonts w:ascii="Microsoft YaHei" w:eastAsia="Microsoft YaHei" w:hAnsi="Microsoft YaHei" w:cs="Courier New"/>
-          <w:b w:val="0"/>
-        </w:rPr>
-        <w:t>.1</w:t>
+        <w:t>2.1</w:t>
       </w:r>
       <w:r>
         <w:rPr>
@@ -3333,40 +3291,7 @@
     <w:p>
       <w:pPr>
         <w:pStyle w:val="3"/>
-        <w:rPr>
-          <w:rFonts w:ascii="Microsoft YaHei" w:eastAsia="Microsoft YaHei" w:hAnsi="Microsoft YaHei" w:cs="Courier New" w:hint="eastAsia"/>
-          <w:b w:val="0"/>
-        </w:rPr>
-      </w:pPr>
-      <w:r>
-        <w:rPr>
-          <w:rFonts w:ascii="Microsoft YaHei" w:eastAsia="Microsoft YaHei" w:hAnsi="Microsoft YaHei" w:cs="Courier New" w:hint="eastAsia"/>
-          <w:b w:val="0"/>
-        </w:rPr>
-        <w:t>2</w:t>
-      </w:r>
-      <w:r>
-        <w:rPr>
-          <w:rFonts w:ascii="Microsoft YaHei" w:eastAsia="Microsoft YaHei" w:hAnsi="Microsoft YaHei" w:cs="Courier New"/>
-          <w:b w:val="0"/>
-        </w:rPr>
-        <w:t>.</w:t>
-      </w:r>
-      <w:r>
-        <w:rPr>
-          <w:rFonts w:ascii="Microsoft YaHei" w:eastAsia="Microsoft YaHei" w:hAnsi="Microsoft YaHei" w:cs="Courier New" w:hint="eastAsia"/>
-          <w:b w:val="0"/>
-        </w:rPr>
-        <w:t>2质疑记录</w:t>
-      </w:r>
-    </w:p>
-    <w:p>
-      <w:pPr>
-        <w:pStyle w:val="2"/>
-        <w:numPr>
-          <w:ilvl w:val="0"/>
-          <w:numId w:val="1"/>
-        </w:numPr>
+        <w:ind w:firstLine="420"/>
         <w:rPr>
           <w:rFonts w:ascii="Microsoft YaHei" w:eastAsia="Microsoft YaHei" w:hAnsi="Microsoft YaHei" w:cs="Courier New"/>
           <w:b w:val="0"/>
@@ -3377,7 +3302,14 @@
           <w:rFonts w:ascii="Microsoft YaHei" w:eastAsia="Microsoft YaHei" w:hAnsi="Microsoft YaHei" w:cs="Courier New" w:hint="eastAsia"/>
           <w:b w:val="0"/>
         </w:rPr>
-        <w:t>数据字典</w:t>
+        <w:t>2.2</w:t>
+      </w:r>
+      <w:r>
+        <w:rPr>
+          <w:rFonts w:ascii="Microsoft YaHei" w:eastAsia="Microsoft YaHei" w:hAnsi="Microsoft YaHei" w:cs="Courier New" w:hint="eastAsia"/>
+          <w:b w:val="0"/>
+        </w:rPr>
+        <w:t>质疑记录</w:t>
       </w:r>
     </w:p>
     <w:p>
@@ -3385,7 +3317,7 @@
         <w:pStyle w:val="2"/>
         <w:numPr>
           <w:ilvl w:val="0"/>
-          <w:numId w:val="1"/>
+          <w:numId w:val="2"/>
         </w:numPr>
         <w:rPr>
           <w:rFonts w:ascii="Microsoft YaHei" w:eastAsia="Microsoft YaHei" w:hAnsi="Microsoft YaHei" w:cs="Courier New"/>
@@ -3405,10 +3337,10 @@
         <w:pStyle w:val="2"/>
         <w:numPr>
           <w:ilvl w:val="0"/>
-          <w:numId w:val="1"/>
+          <w:numId w:val="2"/>
         </w:numPr>
         <w:rPr>
-          <w:rFonts w:ascii="Microsoft YaHei" w:eastAsia="Microsoft YaHei" w:hAnsi="Microsoft YaHei" w:cs="Courier New" w:hint="eastAsia"/>
+          <w:rFonts w:ascii="Microsoft YaHei" w:eastAsia="Microsoft YaHei" w:hAnsi="Microsoft YaHei" w:cs="Courier New"/>
           <w:b w:val="0"/>
         </w:rPr>
       </w:pPr>
@@ -3425,7 +3357,7 @@
         <w:pStyle w:val="2"/>
         <w:numPr>
           <w:ilvl w:val="0"/>
-          <w:numId w:val="1"/>
+          <w:numId w:val="2"/>
         </w:numPr>
         <w:rPr>
           <w:rFonts w:ascii="Microsoft YaHei" w:eastAsia="Microsoft YaHei" w:hAnsi="Microsoft YaHei" w:cs="Courier New" w:hint="eastAsia"/>
@@ -3445,7 +3377,7 @@
         <w:pStyle w:val="2"/>
         <w:numPr>
           <w:ilvl w:val="0"/>
-          <w:numId w:val="1"/>
+          <w:numId w:val="2"/>
         </w:numPr>
         <w:rPr>
           <w:rFonts w:ascii="Microsoft YaHei" w:eastAsia="Microsoft YaHei" w:hAnsi="Microsoft YaHei" w:cs="Courier New" w:hint="eastAsia"/>
@@ -3457,8 +3389,557 @@
           <w:rFonts w:ascii="Microsoft YaHei" w:eastAsia="Microsoft YaHei" w:hAnsi="Microsoft YaHei" w:cs="Courier New" w:hint="eastAsia"/>
           <w:b w:val="0"/>
         </w:rPr>
-        <w:t>账户管理</w:t>
+        <w:t>字典管理</w:t>
       </w:r>
+    </w:p>
+    <w:p>
+      <w:pPr>
+        <w:pStyle w:val="3"/>
+        <w:ind w:left="425"/>
+        <w:rPr>
+          <w:rFonts w:ascii="Microsoft YaHei" w:eastAsia="Microsoft YaHei" w:hAnsi="Microsoft YaHei" w:cs="Courier New" w:hint="eastAsia"/>
+          <w:b w:val="0"/>
+        </w:rPr>
+      </w:pPr>
+      <w:r>
+        <w:rPr>
+          <w:rFonts w:ascii="Microsoft YaHei" w:eastAsia="Microsoft YaHei" w:hAnsi="Microsoft YaHei" w:cs="Courier New" w:hint="eastAsia"/>
+          <w:b w:val="0"/>
+        </w:rPr>
+        <w:t>6.1 获取左侧导航栏</w:t>
+      </w:r>
+    </w:p>
+    <w:tbl>
+      <w:tblPr>
+        <w:tblStyle w:val="a5"/>
+        <w:tblW w:w="0" w:type="auto"/>
+        <w:tblLook w:val="04A0"/>
+      </w:tblPr>
+      <w:tblGrid>
+        <w:gridCol w:w="959"/>
+        <w:gridCol w:w="7563"/>
+      </w:tblGrid>
+      <w:tr>
+        <w:tc>
+          <w:tcPr>
+            <w:tcW w:w="959" w:type="dxa"/>
+          </w:tcPr>
+          <w:p>
+            <w:pPr>
+              <w:rPr>
+                <w:rFonts w:ascii="Courier New" w:hAnsi="Courier New" w:cs="Courier New"/>
+                <w:szCs w:val="21"/>
+              </w:rPr>
+            </w:pPr>
+            <w:r>
+              <w:rPr>
+                <w:rFonts w:ascii="Courier New" w:hAnsi="Courier New" w:cs="Courier New" w:hint="eastAsia"/>
+                <w:szCs w:val="21"/>
+              </w:rPr>
+              <w:t>描述</w:t>
+            </w:r>
+          </w:p>
+        </w:tc>
+        <w:tc>
+          <w:tcPr>
+            <w:tcW w:w="7563" w:type="dxa"/>
+          </w:tcPr>
+          <w:p>
+            <w:pPr>
+              <w:rPr>
+                <w:rFonts w:ascii="Courier New" w:hAnsi="Courier New" w:cs="Courier New"/>
+                <w:szCs w:val="21"/>
+              </w:rPr>
+            </w:pPr>
+            <w:r>
+              <w:rPr>
+                <w:rFonts w:ascii="Courier New" w:hAnsi="Courier New" w:cs="Courier New" w:hint="eastAsia"/>
+                <w:szCs w:val="21"/>
+              </w:rPr>
+              <w:t>获取</w:t>
+            </w:r>
+            <w:r>
+              <w:rPr>
+                <w:rFonts w:ascii="Courier New" w:hAnsi="Courier New" w:cs="Courier New" w:hint="eastAsia"/>
+                <w:szCs w:val="21"/>
+              </w:rPr>
+              <w:t>左侧导航栏</w:t>
+            </w:r>
+          </w:p>
+        </w:tc>
+      </w:tr>
+      <w:tr>
+        <w:tc>
+          <w:tcPr>
+            <w:tcW w:w="959" w:type="dxa"/>
+          </w:tcPr>
+          <w:p>
+            <w:pPr>
+              <w:rPr>
+                <w:rFonts w:ascii="Courier New" w:hAnsi="Courier New" w:cs="Courier New"/>
+                <w:szCs w:val="21"/>
+              </w:rPr>
+            </w:pPr>
+            <w:r>
+              <w:rPr>
+                <w:rFonts w:ascii="Courier New" w:hAnsi="Courier New" w:cs="Courier New"/>
+                <w:szCs w:val="21"/>
+              </w:rPr>
+              <w:t>输入</w:t>
+            </w:r>
+          </w:p>
+        </w:tc>
+        <w:tc>
+          <w:tcPr>
+            <w:tcW w:w="7563" w:type="dxa"/>
+          </w:tcPr>
+          <w:p>
+            <w:pPr>
+              <w:rPr>
+                <w:rFonts w:ascii="Courier New" w:hAnsi="Courier New" w:cs="Courier New" w:hint="eastAsia"/>
+                <w:szCs w:val="21"/>
+              </w:rPr>
+            </w:pPr>
+            <w:r>
+              <w:rPr>
+                <w:rFonts w:ascii="Courier New" w:hAnsi="Courier New" w:cs="Courier New"/>
+                <w:szCs w:val="21"/>
+              </w:rPr>
+              <w:br/>
+            </w:r>
+            <w:r>
+              <w:rPr>
+                <w:rFonts w:ascii="Courier New" w:hAnsi="Courier New" w:cs="Courier New" w:hint="eastAsia"/>
+                <w:szCs w:val="21"/>
+              </w:rPr>
+              <w:t xml:space="preserve">     </w:t>
+            </w:r>
+          </w:p>
+          <w:p>
+            <w:pPr>
+              <w:rPr>
+                <w:rFonts w:ascii="Courier New" w:hAnsi="Courier New" w:cs="Courier New"/>
+                <w:szCs w:val="21"/>
+              </w:rPr>
+            </w:pPr>
+          </w:p>
+        </w:tc>
+      </w:tr>
+      <w:tr>
+        <w:tc>
+          <w:tcPr>
+            <w:tcW w:w="959" w:type="dxa"/>
+          </w:tcPr>
+          <w:p>
+            <w:pPr>
+              <w:rPr>
+                <w:rFonts w:ascii="Courier New" w:hAnsi="Courier New" w:cs="Courier New"/>
+                <w:szCs w:val="21"/>
+              </w:rPr>
+            </w:pPr>
+            <w:r>
+              <w:rPr>
+                <w:rFonts w:ascii="Courier New" w:hAnsi="Courier New" w:cs="Courier New"/>
+                <w:szCs w:val="21"/>
+              </w:rPr>
+              <w:lastRenderedPageBreak/>
+              <w:br w:type="page"/>
+            </w:r>
+            <w:r>
+              <w:rPr>
+                <w:rFonts w:ascii="Courier New" w:hAnsi="Courier New" w:cs="Courier New"/>
+                <w:szCs w:val="21"/>
+              </w:rPr>
+              <w:t>输出</w:t>
+            </w:r>
+          </w:p>
+        </w:tc>
+        <w:tc>
+          <w:tcPr>
+            <w:tcW w:w="7563" w:type="dxa"/>
+          </w:tcPr>
+          <w:p>
+            <w:pPr>
+              <w:rPr>
+                <w:rFonts w:ascii="Courier New" w:hAnsi="Courier New" w:cs="Courier New"/>
+                <w:szCs w:val="21"/>
+              </w:rPr>
+            </w:pPr>
+            <w:r>
+              <w:rPr>
+                <w:rFonts w:ascii="Courier New" w:hAnsi="Courier New" w:cs="Courier New"/>
+                <w:szCs w:val="21"/>
+              </w:rPr>
+              <w:t>{</w:t>
+            </w:r>
+          </w:p>
+          <w:p>
+            <w:pPr>
+              <w:rPr>
+                <w:rFonts w:ascii="Courier New" w:eastAsia="宋体" w:hAnsi="Courier New" w:cs="Courier New"/>
+                <w:szCs w:val="21"/>
+              </w:rPr>
+            </w:pPr>
+            <w:r>
+              <w:rPr>
+                <w:rFonts w:ascii="Courier New" w:hAnsi="Courier New" w:cs="Courier New"/>
+                <w:szCs w:val="21"/>
+              </w:rPr>
+              <w:tab/>
+              <w:t>success: true/false,</w:t>
+            </w:r>
+          </w:p>
+          <w:p>
+            <w:pPr>
+              <w:rPr>
+                <w:rFonts w:ascii="Courier New" w:eastAsia="宋体" w:hAnsi="Courier New" w:cs="Courier New" w:hint="eastAsia"/>
+                <w:szCs w:val="21"/>
+              </w:rPr>
+            </w:pPr>
+            <w:r>
+              <w:rPr>
+                <w:rFonts w:ascii="Courier New" w:hAnsi="Courier New" w:cs="Courier New"/>
+                <w:szCs w:val="21"/>
+              </w:rPr>
+              <w:tab/>
+            </w:r>
+            <w:proofErr w:type="spellStart"/>
+            <w:r>
+              <w:rPr>
+                <w:rFonts w:ascii="Courier New" w:hAnsi="Courier New" w:cs="Courier New"/>
+                <w:szCs w:val="21"/>
+              </w:rPr>
+              <w:t>errorMsg</w:t>
+            </w:r>
+            <w:proofErr w:type="spellEnd"/>
+            <w:r>
+              <w:rPr>
+                <w:rFonts w:ascii="Courier New" w:hAnsi="Courier New" w:cs="Courier New"/>
+                <w:szCs w:val="21"/>
+              </w:rPr>
+              <w:t>: ’xxx</w:t>
+            </w:r>
+            <w:proofErr w:type="gramStart"/>
+            <w:r>
+              <w:rPr>
+                <w:rFonts w:ascii="Courier New" w:hAnsi="Courier New" w:cs="Courier New"/>
+                <w:szCs w:val="21"/>
+              </w:rPr>
+              <w:t>’</w:t>
+            </w:r>
+            <w:proofErr w:type="gramEnd"/>
+            <w:r>
+              <w:rPr>
+                <w:rFonts w:ascii="Courier New" w:hAnsi="Courier New" w:cs="Courier New"/>
+                <w:szCs w:val="21"/>
+              </w:rPr>
+              <w:t>, //</w:t>
+            </w:r>
+            <w:r>
+              <w:rPr>
+                <w:rFonts w:ascii="Courier New" w:eastAsia="宋体" w:hAnsi="Courier New" w:cs="Courier New"/>
+                <w:szCs w:val="21"/>
+              </w:rPr>
+              <w:t>错误信息</w:t>
+            </w:r>
+          </w:p>
+          <w:p>
+            <w:pPr>
+              <w:ind w:firstLine="420"/>
+              <w:rPr>
+                <w:rFonts w:ascii="Courier New" w:eastAsia="宋体" w:hAnsi="Courier New" w:cs="Courier New" w:hint="eastAsia"/>
+                <w:szCs w:val="21"/>
+              </w:rPr>
+            </w:pPr>
+            <w:r>
+              <w:rPr>
+                <w:rFonts w:ascii="Courier New" w:eastAsia="宋体" w:hAnsi="Courier New" w:cs="Courier New" w:hint="eastAsia"/>
+                <w:szCs w:val="21"/>
+              </w:rPr>
+              <w:t>data: [</w:t>
+            </w:r>
+          </w:p>
+          <w:p>
+            <w:pPr>
+              <w:ind w:firstLine="420"/>
+              <w:rPr>
+                <w:rFonts w:ascii="Courier New" w:eastAsia="宋体" w:hAnsi="Courier New" w:cs="Courier New" w:hint="eastAsia"/>
+                <w:szCs w:val="21"/>
+              </w:rPr>
+            </w:pPr>
+            <w:r>
+              <w:rPr>
+                <w:rFonts w:ascii="Courier New" w:eastAsia="宋体" w:hAnsi="Courier New" w:cs="Courier New" w:hint="eastAsia"/>
+                <w:szCs w:val="21"/>
+              </w:rPr>
+              <w:t xml:space="preserve">    {</w:t>
+            </w:r>
+          </w:p>
+          <w:p>
+            <w:pPr>
+              <w:ind w:firstLine="420"/>
+              <w:rPr>
+                <w:rFonts w:ascii="Courier New" w:eastAsia="宋体" w:hAnsi="Courier New" w:cs="Courier New" w:hint="eastAsia"/>
+                <w:szCs w:val="21"/>
+              </w:rPr>
+            </w:pPr>
+            <w:r>
+              <w:rPr>
+                <w:rFonts w:ascii="Courier New" w:eastAsia="宋体" w:hAnsi="Courier New" w:cs="Courier New" w:hint="eastAsia"/>
+                <w:szCs w:val="21"/>
+              </w:rPr>
+              <w:t xml:space="preserve">          </w:t>
+            </w:r>
+            <w:proofErr w:type="spellStart"/>
+            <w:r>
+              <w:rPr>
+                <w:rFonts w:ascii="Courier New" w:eastAsia="宋体" w:hAnsi="Courier New" w:cs="Courier New" w:hint="eastAsia"/>
+                <w:szCs w:val="21"/>
+              </w:rPr>
+              <w:t>abbr:</w:t>
+            </w:r>
+            <w:r>
+              <w:rPr>
+                <w:rFonts w:ascii="Courier New" w:eastAsia="宋体" w:hAnsi="Courier New" w:cs="Courier New"/>
+                <w:szCs w:val="21"/>
+              </w:rPr>
+              <w:t>’</w:t>
+            </w:r>
+            <w:r>
+              <w:rPr>
+                <w:rFonts w:ascii="Courier New" w:eastAsia="宋体" w:hAnsi="Courier New" w:cs="Courier New" w:hint="eastAsia"/>
+                <w:szCs w:val="21"/>
+              </w:rPr>
+              <w:t>gxy</w:t>
+            </w:r>
+            <w:proofErr w:type="spellEnd"/>
+            <w:r>
+              <w:rPr>
+                <w:rFonts w:ascii="Courier New" w:eastAsia="宋体" w:hAnsi="Courier New" w:cs="Courier New"/>
+                <w:szCs w:val="21"/>
+              </w:rPr>
+              <w:t>’</w:t>
+            </w:r>
+            <w:r>
+              <w:rPr>
+                <w:rFonts w:ascii="Courier New" w:eastAsia="宋体" w:hAnsi="Courier New" w:cs="Courier New" w:hint="eastAsia"/>
+                <w:szCs w:val="21"/>
+              </w:rPr>
+              <w:t>,</w:t>
+            </w:r>
+          </w:p>
+          <w:p>
+            <w:pPr>
+              <w:ind w:firstLine="420"/>
+              <w:rPr>
+                <w:rFonts w:ascii="Courier New" w:eastAsia="宋体" w:hAnsi="Courier New" w:cs="Courier New" w:hint="eastAsia"/>
+                <w:szCs w:val="21"/>
+              </w:rPr>
+            </w:pPr>
+            <w:r>
+              <w:rPr>
+                <w:rFonts w:ascii="Courier New" w:eastAsia="宋体" w:hAnsi="Courier New" w:cs="Courier New" w:hint="eastAsia"/>
+                <w:szCs w:val="21"/>
+              </w:rPr>
+              <w:t xml:space="preserve">          name:</w:t>
+            </w:r>
+            <w:r>
+              <w:rPr>
+                <w:rFonts w:ascii="Courier New" w:eastAsia="宋体" w:hAnsi="Courier New" w:cs="Courier New"/>
+                <w:szCs w:val="21"/>
+              </w:rPr>
+              <w:t>’</w:t>
+            </w:r>
+            <w:r>
+              <w:rPr>
+                <w:rFonts w:ascii="Courier New" w:eastAsia="宋体" w:hAnsi="Courier New" w:cs="Courier New" w:hint="eastAsia"/>
+                <w:szCs w:val="21"/>
+              </w:rPr>
+              <w:t>高血压</w:t>
+            </w:r>
+            <w:proofErr w:type="gramStart"/>
+            <w:r>
+              <w:rPr>
+                <w:rFonts w:ascii="Courier New" w:eastAsia="宋体" w:hAnsi="Courier New" w:cs="Courier New"/>
+                <w:szCs w:val="21"/>
+              </w:rPr>
+              <w:t>’</w:t>
+            </w:r>
+            <w:proofErr w:type="gramEnd"/>
+            <w:r>
+              <w:rPr>
+                <w:rFonts w:ascii="Courier New" w:eastAsia="宋体" w:hAnsi="Courier New" w:cs="Courier New" w:hint="eastAsia"/>
+                <w:szCs w:val="21"/>
+              </w:rPr>
+              <w:t>,</w:t>
+            </w:r>
+          </w:p>
+          <w:p>
+            <w:pPr>
+              <w:ind w:firstLine="420"/>
+              <w:rPr>
+                <w:rFonts w:ascii="Courier New" w:eastAsia="宋体" w:hAnsi="Courier New" w:cs="Courier New" w:hint="eastAsia"/>
+                <w:szCs w:val="21"/>
+              </w:rPr>
+            </w:pPr>
+            <w:r>
+              <w:rPr>
+                <w:rFonts w:ascii="Courier New" w:eastAsia="宋体" w:hAnsi="Courier New" w:cs="Courier New" w:hint="eastAsia"/>
+                <w:szCs w:val="21"/>
+              </w:rPr>
+              <w:t xml:space="preserve">          id:11</w:t>
+            </w:r>
+          </w:p>
+          <w:p>
+            <w:pPr>
+              <w:ind w:firstLine="420"/>
+              <w:rPr>
+                <w:rFonts w:ascii="Courier New" w:eastAsia="宋体" w:hAnsi="Courier New" w:cs="Courier New" w:hint="eastAsia"/>
+                <w:szCs w:val="21"/>
+              </w:rPr>
+            </w:pPr>
+            <w:r>
+              <w:rPr>
+                <w:rFonts w:ascii="Courier New" w:eastAsia="宋体" w:hAnsi="Courier New" w:cs="Courier New" w:hint="eastAsia"/>
+                <w:szCs w:val="21"/>
+              </w:rPr>
+              <w:t xml:space="preserve">     },</w:t>
+            </w:r>
+            <w:r>
+              <w:rPr>
+                <w:rFonts w:ascii="Courier New" w:eastAsia="宋体" w:hAnsi="Courier New" w:cs="Courier New"/>
+                <w:szCs w:val="21"/>
+              </w:rPr>
+              <w:t>…</w:t>
+            </w:r>
+          </w:p>
+          <w:p>
+            <w:pPr>
+              <w:ind w:firstLine="420"/>
+              <w:rPr>
+                <w:rFonts w:ascii="Courier New" w:eastAsia="宋体" w:hAnsi="Courier New" w:cs="Courier New"/>
+                <w:szCs w:val="21"/>
+              </w:rPr>
+            </w:pPr>
+            <w:r>
+              <w:rPr>
+                <w:rFonts w:ascii="Courier New" w:eastAsia="宋体" w:hAnsi="Courier New" w:cs="Courier New" w:hint="eastAsia"/>
+                <w:szCs w:val="21"/>
+              </w:rPr>
+              <w:t>]</w:t>
+            </w:r>
+          </w:p>
+          <w:p>
+            <w:pPr>
+              <w:rPr>
+                <w:rFonts w:ascii="Courier New" w:hAnsi="Courier New" w:cs="Courier New"/>
+                <w:szCs w:val="21"/>
+              </w:rPr>
+            </w:pPr>
+            <w:r>
+              <w:rPr>
+                <w:rFonts w:ascii="Courier New" w:eastAsia="宋体" w:hAnsi="Courier New" w:cs="Courier New" w:hint="eastAsia"/>
+                <w:szCs w:val="21"/>
+              </w:rPr>
+              <w:t>}</w:t>
+            </w:r>
+          </w:p>
+          <w:p>
+            <w:pPr>
+              <w:rPr>
+                <w:rFonts w:ascii="Courier New" w:hAnsi="Courier New" w:cs="Courier New"/>
+                <w:szCs w:val="21"/>
+              </w:rPr>
+            </w:pPr>
+          </w:p>
+        </w:tc>
+      </w:tr>
+      <w:tr>
+        <w:tc>
+          <w:tcPr>
+            <w:tcW w:w="959" w:type="dxa"/>
+          </w:tcPr>
+          <w:p>
+            <w:pPr>
+              <w:rPr>
+                <w:rFonts w:ascii="Courier New" w:hAnsi="Courier New" w:cs="Courier New"/>
+                <w:szCs w:val="21"/>
+              </w:rPr>
+            </w:pPr>
+            <w:r>
+              <w:rPr>
+                <w:rFonts w:ascii="Courier New" w:hAnsi="Courier New" w:cs="Courier New"/>
+                <w:szCs w:val="21"/>
+              </w:rPr>
+              <w:t>url</w:t>
+            </w:r>
+          </w:p>
+        </w:tc>
+        <w:tc>
+          <w:tcPr>
+            <w:tcW w:w="7563" w:type="dxa"/>
+          </w:tcPr>
+          <w:p>
+            <w:pPr>
+              <w:rPr>
+                <w:rFonts w:ascii="Courier New" w:hAnsi="Courier New" w:cs="Courier New"/>
+                <w:szCs w:val="21"/>
+              </w:rPr>
+            </w:pPr>
+            <w:r>
+              <w:rPr>
+                <w:rFonts w:ascii="Courier New" w:hAnsi="Courier New" w:cs="Courier New"/>
+                <w:kern w:val="0"/>
+                <w:szCs w:val="21"/>
+              </w:rPr>
+              <w:t>/</w:t>
+            </w:r>
+            <w:proofErr w:type="spellStart"/>
+            <w:r>
+              <w:rPr>
+                <w:rFonts w:ascii="Courier New" w:hAnsi="Courier New" w:cs="Courier New"/>
+                <w:kern w:val="0"/>
+                <w:szCs w:val="21"/>
+              </w:rPr>
+              <w:t>dict</w:t>
+            </w:r>
+            <w:proofErr w:type="spellEnd"/>
+            <w:r>
+              <w:rPr>
+                <w:rFonts w:ascii="Courier New" w:hAnsi="Courier New" w:cs="Courier New"/>
+                <w:kern w:val="0"/>
+                <w:szCs w:val="21"/>
+              </w:rPr>
+              <w:t>/</w:t>
+            </w:r>
+            <w:proofErr w:type="spellStart"/>
+            <w:r>
+              <w:rPr>
+                <w:rFonts w:ascii="Courier New" w:hAnsi="Courier New" w:cs="Courier New"/>
+                <w:kern w:val="0"/>
+                <w:szCs w:val="21"/>
+              </w:rPr>
+              <w:t>getSnapshot</w:t>
+            </w:r>
+            <w:r>
+              <w:rPr>
+                <w:rFonts w:ascii="Courier New" w:hAnsi="Courier New" w:cs="Courier New"/>
+                <w:kern w:val="0"/>
+                <w:szCs w:val="21"/>
+              </w:rPr>
+              <w:t>.do</w:t>
+            </w:r>
+            <w:proofErr w:type="spellEnd"/>
+          </w:p>
+        </w:tc>
+      </w:tr>
+    </w:tbl>
+    <w:p>
+      <w:pPr>
+        <w:rPr>
+          <w:rFonts w:hint="eastAsia"/>
+        </w:rPr>
+      </w:pPr>
     </w:p>
     <w:p>
       <w:pPr>
@@ -3474,7 +3955,605 @@
         </w:rPr>
       </w:pPr>
     </w:p>
-    <w:p/>
+    <w:p>
+      <w:pPr>
+        <w:pStyle w:val="3"/>
+        <w:ind w:left="425"/>
+        <w:rPr>
+          <w:rFonts w:ascii="Microsoft YaHei" w:eastAsia="Microsoft YaHei" w:hAnsi="Microsoft YaHei" w:cs="Courier New" w:hint="eastAsia"/>
+          <w:b w:val="0"/>
+        </w:rPr>
+      </w:pPr>
+      <w:r>
+        <w:rPr>
+          <w:rFonts w:ascii="Microsoft YaHei" w:eastAsia="Microsoft YaHei" w:hAnsi="Microsoft YaHei" w:cs="Courier New" w:hint="eastAsia"/>
+          <w:b w:val="0"/>
+        </w:rPr>
+        <w:t>6.2 获取底层字典列表</w:t>
+      </w:r>
+    </w:p>
+    <w:tbl>
+      <w:tblPr>
+        <w:tblStyle w:val="a5"/>
+        <w:tblW w:w="0" w:type="auto"/>
+        <w:tblLook w:val="04A0"/>
+      </w:tblPr>
+      <w:tblGrid>
+        <w:gridCol w:w="959"/>
+        <w:gridCol w:w="7563"/>
+      </w:tblGrid>
+      <w:tr>
+        <w:tc>
+          <w:tcPr>
+            <w:tcW w:w="959" w:type="dxa"/>
+          </w:tcPr>
+          <w:p>
+            <w:pPr>
+              <w:rPr>
+                <w:rFonts w:ascii="Courier New" w:hAnsi="Courier New" w:cs="Courier New"/>
+                <w:szCs w:val="21"/>
+              </w:rPr>
+            </w:pPr>
+            <w:r>
+              <w:rPr>
+                <w:rFonts w:ascii="Courier New" w:hAnsi="Courier New" w:cs="Courier New" w:hint="eastAsia"/>
+                <w:szCs w:val="21"/>
+              </w:rPr>
+              <w:t>描述</w:t>
+            </w:r>
+          </w:p>
+        </w:tc>
+        <w:tc>
+          <w:tcPr>
+            <w:tcW w:w="7563" w:type="dxa"/>
+          </w:tcPr>
+          <w:p>
+            <w:pPr>
+              <w:rPr>
+                <w:rFonts w:ascii="Courier New" w:hAnsi="Courier New" w:cs="Courier New"/>
+                <w:szCs w:val="21"/>
+              </w:rPr>
+            </w:pPr>
+            <w:r>
+              <w:rPr>
+                <w:rFonts w:ascii="Courier New" w:hAnsi="Courier New" w:cs="Courier New" w:hint="eastAsia"/>
+                <w:szCs w:val="21"/>
+              </w:rPr>
+              <w:t>获取</w:t>
+            </w:r>
+            <w:r>
+              <w:rPr>
+                <w:rFonts w:ascii="Courier New" w:hAnsi="Courier New" w:cs="Courier New" w:hint="eastAsia"/>
+                <w:szCs w:val="21"/>
+              </w:rPr>
+              <w:t>底层</w:t>
+            </w:r>
+            <w:r>
+              <w:rPr>
+                <w:rFonts w:ascii="Courier New" w:hAnsi="Courier New" w:cs="Courier New" w:hint="eastAsia"/>
+                <w:szCs w:val="21"/>
+              </w:rPr>
+              <w:t>字典列表</w:t>
+            </w:r>
+          </w:p>
+        </w:tc>
+      </w:tr>
+      <w:tr>
+        <w:tc>
+          <w:tcPr>
+            <w:tcW w:w="959" w:type="dxa"/>
+          </w:tcPr>
+          <w:p>
+            <w:pPr>
+              <w:rPr>
+                <w:rFonts w:ascii="Courier New" w:hAnsi="Courier New" w:cs="Courier New"/>
+                <w:szCs w:val="21"/>
+              </w:rPr>
+            </w:pPr>
+            <w:r>
+              <w:rPr>
+                <w:rFonts w:ascii="Courier New" w:hAnsi="Courier New" w:cs="Courier New"/>
+                <w:szCs w:val="21"/>
+              </w:rPr>
+              <w:t>输入</w:t>
+            </w:r>
+          </w:p>
+        </w:tc>
+        <w:tc>
+          <w:tcPr>
+            <w:tcW w:w="7563" w:type="dxa"/>
+          </w:tcPr>
+          <w:p>
+            <w:pPr>
+              <w:rPr>
+                <w:rFonts w:ascii="Courier New" w:hAnsi="Courier New" w:cs="Courier New" w:hint="eastAsia"/>
+                <w:szCs w:val="21"/>
+              </w:rPr>
+            </w:pPr>
+            <w:r>
+              <w:rPr>
+                <w:rFonts w:ascii="Courier New" w:hAnsi="Courier New" w:cs="Courier New" w:hint="eastAsia"/>
+                <w:szCs w:val="21"/>
+              </w:rPr>
+              <w:t>{</w:t>
+            </w:r>
+            <w:r>
+              <w:rPr>
+                <w:rFonts w:ascii="Courier New" w:hAnsi="Courier New" w:cs="Courier New"/>
+                <w:szCs w:val="21"/>
+              </w:rPr>
+              <w:br/>
+            </w:r>
+            <w:r>
+              <w:rPr>
+                <w:rFonts w:ascii="Courier New" w:hAnsi="Courier New" w:cs="Courier New" w:hint="eastAsia"/>
+                <w:szCs w:val="21"/>
+              </w:rPr>
+              <w:t xml:space="preserve">     name:</w:t>
+            </w:r>
+            <w:r>
+              <w:rPr>
+                <w:rFonts w:ascii="Courier New" w:hAnsi="Courier New" w:cs="Courier New"/>
+                <w:szCs w:val="21"/>
+              </w:rPr>
+              <w:t>’</w:t>
+            </w:r>
+            <w:r>
+              <w:rPr>
+                <w:rFonts w:ascii="Courier New" w:hAnsi="Courier New" w:cs="Courier New" w:hint="eastAsia"/>
+                <w:szCs w:val="21"/>
+              </w:rPr>
+              <w:t>药品名称字典</w:t>
+            </w:r>
+            <w:r>
+              <w:rPr>
+                <w:rFonts w:ascii="Courier New" w:hAnsi="Courier New" w:cs="Courier New"/>
+                <w:szCs w:val="21"/>
+              </w:rPr>
+              <w:t>’</w:t>
+            </w:r>
+          </w:p>
+          <w:p>
+            <w:pPr>
+              <w:rPr>
+                <w:rFonts w:ascii="Courier New" w:hAnsi="Courier New" w:cs="Courier New"/>
+                <w:szCs w:val="21"/>
+              </w:rPr>
+            </w:pPr>
+            <w:r>
+              <w:rPr>
+                <w:rFonts w:ascii="Courier New" w:hAnsi="Courier New" w:cs="Courier New" w:hint="eastAsia"/>
+                <w:szCs w:val="21"/>
+              </w:rPr>
+              <w:t>}</w:t>
+            </w:r>
+          </w:p>
+        </w:tc>
+      </w:tr>
+      <w:tr>
+        <w:tc>
+          <w:tcPr>
+            <w:tcW w:w="959" w:type="dxa"/>
+          </w:tcPr>
+          <w:p>
+            <w:pPr>
+              <w:rPr>
+                <w:rFonts w:ascii="Courier New" w:hAnsi="Courier New" w:cs="Courier New"/>
+                <w:szCs w:val="21"/>
+              </w:rPr>
+            </w:pPr>
+            <w:r>
+              <w:rPr>
+                <w:rFonts w:ascii="Courier New" w:hAnsi="Courier New" w:cs="Courier New"/>
+                <w:szCs w:val="21"/>
+              </w:rPr>
+              <w:br w:type="page"/>
+            </w:r>
+            <w:r>
+              <w:rPr>
+                <w:rFonts w:ascii="Courier New" w:hAnsi="Courier New" w:cs="Courier New"/>
+                <w:szCs w:val="21"/>
+              </w:rPr>
+              <w:t>输出</w:t>
+            </w:r>
+          </w:p>
+        </w:tc>
+        <w:tc>
+          <w:tcPr>
+            <w:tcW w:w="7563" w:type="dxa"/>
+          </w:tcPr>
+          <w:p>
+            <w:pPr>
+              <w:rPr>
+                <w:rFonts w:ascii="Courier New" w:hAnsi="Courier New" w:cs="Courier New"/>
+                <w:szCs w:val="21"/>
+              </w:rPr>
+            </w:pPr>
+            <w:r>
+              <w:rPr>
+                <w:rFonts w:ascii="Courier New" w:hAnsi="Courier New" w:cs="Courier New"/>
+                <w:szCs w:val="21"/>
+              </w:rPr>
+              <w:t>{</w:t>
+            </w:r>
+          </w:p>
+          <w:p>
+            <w:pPr>
+              <w:rPr>
+                <w:rFonts w:ascii="Courier New" w:eastAsia="宋体" w:hAnsi="Courier New" w:cs="Courier New"/>
+                <w:szCs w:val="21"/>
+              </w:rPr>
+            </w:pPr>
+            <w:r>
+              <w:rPr>
+                <w:rFonts w:ascii="Courier New" w:hAnsi="Courier New" w:cs="Courier New"/>
+                <w:szCs w:val="21"/>
+              </w:rPr>
+              <w:tab/>
+              <w:t>success: true/false,</w:t>
+            </w:r>
+          </w:p>
+          <w:p>
+            <w:pPr>
+              <w:rPr>
+                <w:rFonts w:ascii="Courier New" w:eastAsia="宋体" w:hAnsi="Courier New" w:cs="Courier New" w:hint="eastAsia"/>
+                <w:szCs w:val="21"/>
+              </w:rPr>
+            </w:pPr>
+            <w:r>
+              <w:rPr>
+                <w:rFonts w:ascii="Courier New" w:hAnsi="Courier New" w:cs="Courier New"/>
+                <w:szCs w:val="21"/>
+              </w:rPr>
+              <w:tab/>
+            </w:r>
+            <w:proofErr w:type="spellStart"/>
+            <w:r>
+              <w:rPr>
+                <w:rFonts w:ascii="Courier New" w:hAnsi="Courier New" w:cs="Courier New"/>
+                <w:szCs w:val="21"/>
+              </w:rPr>
+              <w:t>errorMsg</w:t>
+            </w:r>
+            <w:proofErr w:type="spellEnd"/>
+            <w:r>
+              <w:rPr>
+                <w:rFonts w:ascii="Courier New" w:hAnsi="Courier New" w:cs="Courier New"/>
+                <w:szCs w:val="21"/>
+              </w:rPr>
+              <w:t>: ’xxx</w:t>
+            </w:r>
+            <w:proofErr w:type="gramStart"/>
+            <w:r>
+              <w:rPr>
+                <w:rFonts w:ascii="Courier New" w:hAnsi="Courier New" w:cs="Courier New"/>
+                <w:szCs w:val="21"/>
+              </w:rPr>
+              <w:t>’</w:t>
+            </w:r>
+            <w:proofErr w:type="gramEnd"/>
+            <w:r>
+              <w:rPr>
+                <w:rFonts w:ascii="Courier New" w:hAnsi="Courier New" w:cs="Courier New"/>
+                <w:szCs w:val="21"/>
+              </w:rPr>
+              <w:t>, //</w:t>
+            </w:r>
+            <w:r>
+              <w:rPr>
+                <w:rFonts w:ascii="Courier New" w:eastAsia="宋体" w:hAnsi="Courier New" w:cs="Courier New"/>
+                <w:szCs w:val="21"/>
+              </w:rPr>
+              <w:t>错误信息</w:t>
+            </w:r>
+          </w:p>
+          <w:p>
+            <w:pPr>
+              <w:ind w:firstLine="420"/>
+              <w:rPr>
+                <w:rFonts w:ascii="Courier New" w:eastAsia="宋体" w:hAnsi="Courier New" w:cs="Courier New" w:hint="eastAsia"/>
+                <w:szCs w:val="21"/>
+              </w:rPr>
+            </w:pPr>
+            <w:r>
+              <w:rPr>
+                <w:rFonts w:ascii="Courier New" w:eastAsia="宋体" w:hAnsi="Courier New" w:cs="Courier New" w:hint="eastAsia"/>
+                <w:szCs w:val="21"/>
+              </w:rPr>
+              <w:t>data: [</w:t>
+            </w:r>
+          </w:p>
+          <w:p>
+            <w:pPr>
+              <w:ind w:firstLine="420"/>
+              <w:rPr>
+                <w:rFonts w:ascii="Courier New" w:eastAsia="宋体" w:hAnsi="Courier New" w:cs="Courier New" w:hint="eastAsia"/>
+                <w:szCs w:val="21"/>
+              </w:rPr>
+            </w:pPr>
+            <w:r>
+              <w:rPr>
+                <w:rFonts w:ascii="Courier New" w:eastAsia="宋体" w:hAnsi="Courier New" w:cs="Courier New" w:hint="eastAsia"/>
+                <w:szCs w:val="21"/>
+              </w:rPr>
+              <w:t xml:space="preserve">    {</w:t>
+            </w:r>
+          </w:p>
+          <w:p>
+            <w:pPr>
+              <w:ind w:firstLine="420"/>
+              <w:rPr>
+                <w:rFonts w:ascii="Courier New" w:eastAsia="宋体" w:hAnsi="Courier New" w:cs="Courier New" w:hint="eastAsia"/>
+                <w:szCs w:val="21"/>
+              </w:rPr>
+            </w:pPr>
+            <w:r>
+              <w:rPr>
+                <w:rFonts w:ascii="Courier New" w:eastAsia="宋体" w:hAnsi="Courier New" w:cs="Courier New" w:hint="eastAsia"/>
+                <w:szCs w:val="21"/>
+              </w:rPr>
+              <w:t xml:space="preserve">          </w:t>
+            </w:r>
+            <w:proofErr w:type="spellStart"/>
+            <w:r>
+              <w:rPr>
+                <w:rFonts w:ascii="Courier New" w:eastAsia="宋体" w:hAnsi="Courier New" w:cs="Courier New" w:hint="eastAsia"/>
+                <w:szCs w:val="21"/>
+              </w:rPr>
+              <w:t>abbr:</w:t>
+            </w:r>
+            <w:r>
+              <w:rPr>
+                <w:rFonts w:ascii="Courier New" w:eastAsia="宋体" w:hAnsi="Courier New" w:cs="Courier New"/>
+                <w:szCs w:val="21"/>
+              </w:rPr>
+              <w:t>’</w:t>
+            </w:r>
+            <w:r>
+              <w:rPr>
+                <w:rFonts w:ascii="Courier New" w:eastAsia="宋体" w:hAnsi="Courier New" w:cs="Courier New" w:hint="eastAsia"/>
+                <w:szCs w:val="21"/>
+              </w:rPr>
+              <w:t>gxy</w:t>
+            </w:r>
+            <w:proofErr w:type="spellEnd"/>
+            <w:r>
+              <w:rPr>
+                <w:rFonts w:ascii="Courier New" w:eastAsia="宋体" w:hAnsi="Courier New" w:cs="Courier New"/>
+                <w:szCs w:val="21"/>
+              </w:rPr>
+              <w:t>’</w:t>
+            </w:r>
+            <w:r>
+              <w:rPr>
+                <w:rFonts w:ascii="Courier New" w:eastAsia="宋体" w:hAnsi="Courier New" w:cs="Courier New" w:hint="eastAsia"/>
+                <w:szCs w:val="21"/>
+              </w:rPr>
+              <w:t>,</w:t>
+            </w:r>
+          </w:p>
+          <w:p>
+            <w:pPr>
+              <w:ind w:firstLine="420"/>
+              <w:rPr>
+                <w:rFonts w:ascii="Courier New" w:eastAsia="宋体" w:hAnsi="Courier New" w:cs="Courier New" w:hint="eastAsia"/>
+                <w:szCs w:val="21"/>
+              </w:rPr>
+            </w:pPr>
+            <w:r>
+              <w:rPr>
+                <w:rFonts w:ascii="Courier New" w:eastAsia="宋体" w:hAnsi="Courier New" w:cs="Courier New" w:hint="eastAsia"/>
+                <w:szCs w:val="21"/>
+              </w:rPr>
+              <w:t xml:space="preserve">          name:</w:t>
+            </w:r>
+            <w:r>
+              <w:rPr>
+                <w:rFonts w:ascii="Courier New" w:eastAsia="宋体" w:hAnsi="Courier New" w:cs="Courier New"/>
+                <w:szCs w:val="21"/>
+              </w:rPr>
+              <w:t>’</w:t>
+            </w:r>
+            <w:r>
+              <w:rPr>
+                <w:rFonts w:ascii="Courier New" w:eastAsia="宋体" w:hAnsi="Courier New" w:cs="Courier New" w:hint="eastAsia"/>
+                <w:szCs w:val="21"/>
+              </w:rPr>
+              <w:t>高血压</w:t>
+            </w:r>
+            <w:proofErr w:type="gramStart"/>
+            <w:r>
+              <w:rPr>
+                <w:rFonts w:ascii="Courier New" w:eastAsia="宋体" w:hAnsi="Courier New" w:cs="Courier New"/>
+                <w:szCs w:val="21"/>
+              </w:rPr>
+              <w:t>’</w:t>
+            </w:r>
+            <w:proofErr w:type="gramEnd"/>
+            <w:r>
+              <w:rPr>
+                <w:rFonts w:ascii="Courier New" w:eastAsia="宋体" w:hAnsi="Courier New" w:cs="Courier New" w:hint="eastAsia"/>
+                <w:szCs w:val="21"/>
+              </w:rPr>
+              <w:t>,</w:t>
+            </w:r>
+          </w:p>
+          <w:p>
+            <w:pPr>
+              <w:ind w:firstLine="420"/>
+              <w:rPr>
+                <w:rFonts w:ascii="Courier New" w:eastAsia="宋体" w:hAnsi="Courier New" w:cs="Courier New" w:hint="eastAsia"/>
+                <w:szCs w:val="21"/>
+              </w:rPr>
+            </w:pPr>
+            <w:r>
+              <w:rPr>
+                <w:rFonts w:ascii="Courier New" w:eastAsia="宋体" w:hAnsi="Courier New" w:cs="Courier New" w:hint="eastAsia"/>
+                <w:szCs w:val="21"/>
+              </w:rPr>
+              <w:t xml:space="preserve">          id:11</w:t>
+            </w:r>
+          </w:p>
+          <w:p>
+            <w:pPr>
+              <w:ind w:firstLine="420"/>
+              <w:rPr>
+                <w:rFonts w:ascii="Courier New" w:eastAsia="宋体" w:hAnsi="Courier New" w:cs="Courier New" w:hint="eastAsia"/>
+                <w:szCs w:val="21"/>
+              </w:rPr>
+            </w:pPr>
+            <w:r>
+              <w:rPr>
+                <w:rFonts w:ascii="Courier New" w:eastAsia="宋体" w:hAnsi="Courier New" w:cs="Courier New" w:hint="eastAsia"/>
+                <w:szCs w:val="21"/>
+              </w:rPr>
+              <w:t xml:space="preserve">     },</w:t>
+            </w:r>
+            <w:r>
+              <w:rPr>
+                <w:rFonts w:ascii="Courier New" w:eastAsia="宋体" w:hAnsi="Courier New" w:cs="Courier New"/>
+                <w:szCs w:val="21"/>
+              </w:rPr>
+              <w:t>…</w:t>
+            </w:r>
+          </w:p>
+          <w:p>
+            <w:pPr>
+              <w:ind w:firstLine="420"/>
+              <w:rPr>
+                <w:rFonts w:ascii="Courier New" w:eastAsia="宋体" w:hAnsi="Courier New" w:cs="Courier New"/>
+                <w:szCs w:val="21"/>
+              </w:rPr>
+            </w:pPr>
+            <w:r>
+              <w:rPr>
+                <w:rFonts w:ascii="Courier New" w:eastAsia="宋体" w:hAnsi="Courier New" w:cs="Courier New" w:hint="eastAsia"/>
+                <w:szCs w:val="21"/>
+              </w:rPr>
+              <w:t>]</w:t>
+            </w:r>
+          </w:p>
+          <w:p>
+            <w:pPr>
+              <w:rPr>
+                <w:rFonts w:ascii="Courier New" w:hAnsi="Courier New" w:cs="Courier New"/>
+                <w:szCs w:val="21"/>
+              </w:rPr>
+            </w:pPr>
+            <w:r>
+              <w:rPr>
+                <w:rFonts w:ascii="Courier New" w:eastAsia="宋体" w:hAnsi="Courier New" w:cs="Courier New" w:hint="eastAsia"/>
+                <w:szCs w:val="21"/>
+              </w:rPr>
+              <w:t>}</w:t>
+            </w:r>
+          </w:p>
+          <w:p>
+            <w:pPr>
+              <w:rPr>
+                <w:rFonts w:ascii="Courier New" w:hAnsi="Courier New" w:cs="Courier New"/>
+                <w:szCs w:val="21"/>
+              </w:rPr>
+            </w:pPr>
+          </w:p>
+        </w:tc>
+      </w:tr>
+      <w:tr>
+        <w:tc>
+          <w:tcPr>
+            <w:tcW w:w="959" w:type="dxa"/>
+          </w:tcPr>
+          <w:p>
+            <w:pPr>
+              <w:rPr>
+                <w:rFonts w:ascii="Courier New" w:hAnsi="Courier New" w:cs="Courier New"/>
+                <w:szCs w:val="21"/>
+              </w:rPr>
+            </w:pPr>
+            <w:r>
+              <w:rPr>
+                <w:rFonts w:ascii="Courier New" w:hAnsi="Courier New" w:cs="Courier New"/>
+                <w:szCs w:val="21"/>
+              </w:rPr>
+              <w:t>url</w:t>
+            </w:r>
+          </w:p>
+        </w:tc>
+        <w:tc>
+          <w:tcPr>
+            <w:tcW w:w="7563" w:type="dxa"/>
+          </w:tcPr>
+          <w:p>
+            <w:pPr>
+              <w:rPr>
+                <w:rFonts w:ascii="Courier New" w:hAnsi="Courier New" w:cs="Courier New"/>
+                <w:szCs w:val="21"/>
+              </w:rPr>
+            </w:pPr>
+            <w:r>
+              <w:rPr>
+                <w:rFonts w:ascii="Courier New" w:hAnsi="Courier New" w:cs="Courier New"/>
+                <w:kern w:val="0"/>
+                <w:szCs w:val="21"/>
+              </w:rPr>
+              <w:t>/</w:t>
+            </w:r>
+            <w:proofErr w:type="spellStart"/>
+            <w:r>
+              <w:rPr>
+                <w:rFonts w:ascii="Courier New" w:hAnsi="Courier New" w:cs="Courier New"/>
+                <w:kern w:val="0"/>
+                <w:szCs w:val="21"/>
+              </w:rPr>
+              <w:t>dict</w:t>
+            </w:r>
+            <w:proofErr w:type="spellEnd"/>
+            <w:r>
+              <w:rPr>
+                <w:rFonts w:ascii="Courier New" w:hAnsi="Courier New" w:cs="Courier New"/>
+                <w:kern w:val="0"/>
+                <w:szCs w:val="21"/>
+              </w:rPr>
+              <w:t>/</w:t>
+            </w:r>
+            <w:proofErr w:type="spellStart"/>
+            <w:r>
+              <w:rPr>
+                <w:rFonts w:ascii="Courier New" w:hAnsi="Courier New" w:cs="Courier New"/>
+                <w:kern w:val="0"/>
+                <w:szCs w:val="21"/>
+              </w:rPr>
+              <w:t>get</w:t>
+            </w:r>
+            <w:r>
+              <w:rPr>
+                <w:rFonts w:ascii="Courier New" w:hAnsi="Courier New" w:cs="Courier New" w:hint="eastAsia"/>
+                <w:kern w:val="0"/>
+                <w:szCs w:val="21"/>
+              </w:rPr>
+              <w:t>Base</w:t>
+            </w:r>
+            <w:r>
+              <w:rPr>
+                <w:rFonts w:ascii="Courier New" w:hAnsi="Courier New" w:cs="Courier New" w:hint="eastAsia"/>
+                <w:kern w:val="0"/>
+                <w:szCs w:val="21"/>
+              </w:rPr>
+              <w:t>List</w:t>
+            </w:r>
+            <w:r>
+              <w:rPr>
+                <w:rFonts w:ascii="Courier New" w:hAnsi="Courier New" w:cs="Courier New"/>
+                <w:kern w:val="0"/>
+                <w:szCs w:val="21"/>
+              </w:rPr>
+              <w:t>.do</w:t>
+            </w:r>
+            <w:proofErr w:type="spellEnd"/>
+          </w:p>
+        </w:tc>
+      </w:tr>
+    </w:tbl>
     <w:p>
       <w:pPr>
         <w:rPr>
@@ -3482,6 +4561,1147 @@
         </w:rPr>
       </w:pPr>
     </w:p>
+    <w:p>
+      <w:pPr>
+        <w:pStyle w:val="3"/>
+        <w:ind w:left="425"/>
+        <w:rPr>
+          <w:rFonts w:ascii="Microsoft YaHei" w:eastAsia="Microsoft YaHei" w:hAnsi="Microsoft YaHei" w:cs="Courier New" w:hint="eastAsia"/>
+          <w:b w:val="0"/>
+        </w:rPr>
+      </w:pPr>
+      <w:r>
+        <w:rPr>
+          <w:rFonts w:ascii="Microsoft YaHei" w:eastAsia="Microsoft YaHei" w:hAnsi="Microsoft YaHei" w:cs="Courier New" w:hint="eastAsia"/>
+          <w:b w:val="0"/>
+        </w:rPr>
+        <w:t>6.3 获取条目列表</w:t>
+      </w:r>
+    </w:p>
+    <w:tbl>
+      <w:tblPr>
+        <w:tblStyle w:val="a5"/>
+        <w:tblW w:w="0" w:type="auto"/>
+        <w:tblLook w:val="04A0"/>
+      </w:tblPr>
+      <w:tblGrid>
+        <w:gridCol w:w="959"/>
+        <w:gridCol w:w="7563"/>
+      </w:tblGrid>
+      <w:tr>
+        <w:tc>
+          <w:tcPr>
+            <w:tcW w:w="959" w:type="dxa"/>
+          </w:tcPr>
+          <w:p>
+            <w:pPr>
+              <w:rPr>
+                <w:rFonts w:ascii="Courier New" w:hAnsi="Courier New" w:cs="Courier New"/>
+                <w:szCs w:val="21"/>
+              </w:rPr>
+            </w:pPr>
+            <w:r>
+              <w:rPr>
+                <w:rFonts w:ascii="Courier New" w:hAnsi="Courier New" w:cs="Courier New" w:hint="eastAsia"/>
+                <w:szCs w:val="21"/>
+              </w:rPr>
+              <w:t>描述</w:t>
+            </w:r>
+          </w:p>
+        </w:tc>
+        <w:tc>
+          <w:tcPr>
+            <w:tcW w:w="7563" w:type="dxa"/>
+          </w:tcPr>
+          <w:p>
+            <w:pPr>
+              <w:rPr>
+                <w:rFonts w:ascii="Courier New" w:hAnsi="Courier New" w:cs="Courier New"/>
+                <w:szCs w:val="21"/>
+              </w:rPr>
+            </w:pPr>
+            <w:r>
+              <w:rPr>
+                <w:rFonts w:ascii="Courier New" w:hAnsi="Courier New" w:cs="Courier New" w:hint="eastAsia"/>
+                <w:szCs w:val="21"/>
+              </w:rPr>
+              <w:t>获取</w:t>
+            </w:r>
+            <w:r>
+              <w:rPr>
+                <w:rFonts w:ascii="Courier New" w:hAnsi="Courier New" w:cs="Courier New" w:hint="eastAsia"/>
+                <w:szCs w:val="21"/>
+              </w:rPr>
+              <w:t>条目列表</w:t>
+            </w:r>
+          </w:p>
+        </w:tc>
+      </w:tr>
+      <w:tr>
+        <w:tc>
+          <w:tcPr>
+            <w:tcW w:w="959" w:type="dxa"/>
+          </w:tcPr>
+          <w:p>
+            <w:pPr>
+              <w:rPr>
+                <w:rFonts w:ascii="Courier New" w:hAnsi="Courier New" w:cs="Courier New"/>
+                <w:szCs w:val="21"/>
+              </w:rPr>
+            </w:pPr>
+            <w:r>
+              <w:rPr>
+                <w:rFonts w:ascii="Courier New" w:hAnsi="Courier New" w:cs="Courier New"/>
+                <w:szCs w:val="21"/>
+              </w:rPr>
+              <w:t>输入</w:t>
+            </w:r>
+          </w:p>
+        </w:tc>
+        <w:tc>
+          <w:tcPr>
+            <w:tcW w:w="7563" w:type="dxa"/>
+          </w:tcPr>
+          <w:p>
+            <w:pPr>
+              <w:rPr>
+                <w:rFonts w:ascii="Courier New" w:hAnsi="Courier New" w:cs="Courier New" w:hint="eastAsia"/>
+                <w:szCs w:val="21"/>
+              </w:rPr>
+            </w:pPr>
+            <w:r>
+              <w:rPr>
+                <w:rFonts w:ascii="Courier New" w:hAnsi="Courier New" w:cs="Courier New" w:hint="eastAsia"/>
+                <w:szCs w:val="21"/>
+              </w:rPr>
+              <w:t>{</w:t>
+            </w:r>
+            <w:r>
+              <w:rPr>
+                <w:rFonts w:ascii="Courier New" w:hAnsi="Courier New" w:cs="Courier New"/>
+                <w:szCs w:val="21"/>
+              </w:rPr>
+              <w:br/>
+            </w:r>
+            <w:r>
+              <w:rPr>
+                <w:rFonts w:ascii="Courier New" w:hAnsi="Courier New" w:cs="Courier New" w:hint="eastAsia"/>
+                <w:szCs w:val="21"/>
+              </w:rPr>
+              <w:lastRenderedPageBreak/>
+              <w:t xml:space="preserve">     name:</w:t>
+            </w:r>
+            <w:r>
+              <w:rPr>
+                <w:rFonts w:ascii="Courier New" w:hAnsi="Courier New" w:cs="Courier New"/>
+                <w:szCs w:val="21"/>
+              </w:rPr>
+              <w:t>’</w:t>
+            </w:r>
+            <w:r>
+              <w:rPr>
+                <w:rFonts w:ascii="Courier New" w:hAnsi="Courier New" w:cs="Courier New" w:hint="eastAsia"/>
+                <w:szCs w:val="21"/>
+              </w:rPr>
+              <w:t>药品名称字典</w:t>
+            </w:r>
+            <w:r>
+              <w:rPr>
+                <w:rFonts w:ascii="Courier New" w:hAnsi="Courier New" w:cs="Courier New"/>
+                <w:szCs w:val="21"/>
+              </w:rPr>
+              <w:t>’</w:t>
+            </w:r>
+          </w:p>
+          <w:p>
+            <w:pPr>
+              <w:rPr>
+                <w:rFonts w:ascii="Courier New" w:hAnsi="Courier New" w:cs="Courier New"/>
+                <w:szCs w:val="21"/>
+              </w:rPr>
+            </w:pPr>
+            <w:r>
+              <w:rPr>
+                <w:rFonts w:ascii="Courier New" w:hAnsi="Courier New" w:cs="Courier New" w:hint="eastAsia"/>
+                <w:szCs w:val="21"/>
+              </w:rPr>
+              <w:t>}</w:t>
+            </w:r>
+          </w:p>
+        </w:tc>
+      </w:tr>
+      <w:tr>
+        <w:tc>
+          <w:tcPr>
+            <w:tcW w:w="959" w:type="dxa"/>
+          </w:tcPr>
+          <w:p>
+            <w:pPr>
+              <w:rPr>
+                <w:rFonts w:ascii="Courier New" w:hAnsi="Courier New" w:cs="Courier New"/>
+                <w:szCs w:val="21"/>
+              </w:rPr>
+            </w:pPr>
+            <w:r>
+              <w:rPr>
+                <w:rFonts w:ascii="Courier New" w:hAnsi="Courier New" w:cs="Courier New"/>
+                <w:szCs w:val="21"/>
+              </w:rPr>
+              <w:lastRenderedPageBreak/>
+              <w:br w:type="page"/>
+            </w:r>
+            <w:r>
+              <w:rPr>
+                <w:rFonts w:ascii="Courier New" w:hAnsi="Courier New" w:cs="Courier New"/>
+                <w:szCs w:val="21"/>
+              </w:rPr>
+              <w:t>输出</w:t>
+            </w:r>
+          </w:p>
+        </w:tc>
+        <w:tc>
+          <w:tcPr>
+            <w:tcW w:w="7563" w:type="dxa"/>
+          </w:tcPr>
+          <w:p>
+            <w:pPr>
+              <w:rPr>
+                <w:rFonts w:ascii="Courier New" w:hAnsi="Courier New" w:cs="Courier New"/>
+                <w:szCs w:val="21"/>
+              </w:rPr>
+            </w:pPr>
+            <w:r>
+              <w:rPr>
+                <w:rFonts w:ascii="Courier New" w:hAnsi="Courier New" w:cs="Courier New"/>
+                <w:szCs w:val="21"/>
+              </w:rPr>
+              <w:t>{</w:t>
+            </w:r>
+          </w:p>
+          <w:p>
+            <w:pPr>
+              <w:rPr>
+                <w:rFonts w:ascii="Courier New" w:eastAsia="宋体" w:hAnsi="Courier New" w:cs="Courier New"/>
+                <w:szCs w:val="21"/>
+              </w:rPr>
+            </w:pPr>
+            <w:r>
+              <w:rPr>
+                <w:rFonts w:ascii="Courier New" w:hAnsi="Courier New" w:cs="Courier New"/>
+                <w:szCs w:val="21"/>
+              </w:rPr>
+              <w:tab/>
+              <w:t>success: true/false,</w:t>
+            </w:r>
+          </w:p>
+          <w:p>
+            <w:pPr>
+              <w:rPr>
+                <w:rFonts w:ascii="Courier New" w:eastAsia="宋体" w:hAnsi="Courier New" w:cs="Courier New" w:hint="eastAsia"/>
+                <w:szCs w:val="21"/>
+              </w:rPr>
+            </w:pPr>
+            <w:r>
+              <w:rPr>
+                <w:rFonts w:ascii="Courier New" w:hAnsi="Courier New" w:cs="Courier New"/>
+                <w:szCs w:val="21"/>
+              </w:rPr>
+              <w:tab/>
+            </w:r>
+            <w:proofErr w:type="spellStart"/>
+            <w:r>
+              <w:rPr>
+                <w:rFonts w:ascii="Courier New" w:hAnsi="Courier New" w:cs="Courier New"/>
+                <w:szCs w:val="21"/>
+              </w:rPr>
+              <w:t>errorMsg</w:t>
+            </w:r>
+            <w:proofErr w:type="spellEnd"/>
+            <w:r>
+              <w:rPr>
+                <w:rFonts w:ascii="Courier New" w:hAnsi="Courier New" w:cs="Courier New"/>
+                <w:szCs w:val="21"/>
+              </w:rPr>
+              <w:t>: ’xxx</w:t>
+            </w:r>
+            <w:proofErr w:type="gramStart"/>
+            <w:r>
+              <w:rPr>
+                <w:rFonts w:ascii="Courier New" w:hAnsi="Courier New" w:cs="Courier New"/>
+                <w:szCs w:val="21"/>
+              </w:rPr>
+              <w:t>’</w:t>
+            </w:r>
+            <w:proofErr w:type="gramEnd"/>
+            <w:r>
+              <w:rPr>
+                <w:rFonts w:ascii="Courier New" w:hAnsi="Courier New" w:cs="Courier New"/>
+                <w:szCs w:val="21"/>
+              </w:rPr>
+              <w:t>, //</w:t>
+            </w:r>
+            <w:r>
+              <w:rPr>
+                <w:rFonts w:ascii="Courier New" w:eastAsia="宋体" w:hAnsi="Courier New" w:cs="Courier New"/>
+                <w:szCs w:val="21"/>
+              </w:rPr>
+              <w:t>错误信息</w:t>
+            </w:r>
+          </w:p>
+          <w:p>
+            <w:pPr>
+              <w:ind w:firstLine="420"/>
+              <w:rPr>
+                <w:rFonts w:ascii="Courier New" w:eastAsia="宋体" w:hAnsi="Courier New" w:cs="Courier New" w:hint="eastAsia"/>
+                <w:szCs w:val="21"/>
+              </w:rPr>
+            </w:pPr>
+            <w:r>
+              <w:rPr>
+                <w:rFonts w:ascii="Courier New" w:eastAsia="宋体" w:hAnsi="Courier New" w:cs="Courier New" w:hint="eastAsia"/>
+                <w:szCs w:val="21"/>
+              </w:rPr>
+              <w:t>data: [</w:t>
+            </w:r>
+          </w:p>
+          <w:p>
+            <w:pPr>
+              <w:ind w:firstLine="420"/>
+              <w:rPr>
+                <w:rFonts w:ascii="Courier New" w:eastAsia="宋体" w:hAnsi="Courier New" w:cs="Courier New" w:hint="eastAsia"/>
+                <w:szCs w:val="21"/>
+              </w:rPr>
+            </w:pPr>
+            <w:r>
+              <w:rPr>
+                <w:rFonts w:ascii="Courier New" w:eastAsia="宋体" w:hAnsi="Courier New" w:cs="Courier New" w:hint="eastAsia"/>
+                <w:szCs w:val="21"/>
+              </w:rPr>
+              <w:t xml:space="preserve">    {</w:t>
+            </w:r>
+          </w:p>
+          <w:p>
+            <w:pPr>
+              <w:ind w:firstLine="420"/>
+              <w:rPr>
+                <w:rFonts w:ascii="Courier New" w:eastAsia="宋体" w:hAnsi="Courier New" w:cs="Courier New" w:hint="eastAsia"/>
+                <w:szCs w:val="21"/>
+              </w:rPr>
+            </w:pPr>
+            <w:r>
+              <w:rPr>
+                <w:rFonts w:ascii="Courier New" w:eastAsia="宋体" w:hAnsi="Courier New" w:cs="Courier New" w:hint="eastAsia"/>
+                <w:szCs w:val="21"/>
+              </w:rPr>
+              <w:t xml:space="preserve">          </w:t>
+            </w:r>
+            <w:proofErr w:type="spellStart"/>
+            <w:r>
+              <w:rPr>
+                <w:rFonts w:ascii="Courier New" w:eastAsia="宋体" w:hAnsi="Courier New" w:cs="Courier New" w:hint="eastAsia"/>
+                <w:szCs w:val="21"/>
+              </w:rPr>
+              <w:t>abbr:</w:t>
+            </w:r>
+            <w:r>
+              <w:rPr>
+                <w:rFonts w:ascii="Courier New" w:eastAsia="宋体" w:hAnsi="Courier New" w:cs="Courier New"/>
+                <w:szCs w:val="21"/>
+              </w:rPr>
+              <w:t>’</w:t>
+            </w:r>
+            <w:r>
+              <w:rPr>
+                <w:rFonts w:ascii="Courier New" w:eastAsia="宋体" w:hAnsi="Courier New" w:cs="Courier New" w:hint="eastAsia"/>
+                <w:szCs w:val="21"/>
+              </w:rPr>
+              <w:t>gxy</w:t>
+            </w:r>
+            <w:proofErr w:type="spellEnd"/>
+            <w:r>
+              <w:rPr>
+                <w:rFonts w:ascii="Courier New" w:eastAsia="宋体" w:hAnsi="Courier New" w:cs="Courier New"/>
+                <w:szCs w:val="21"/>
+              </w:rPr>
+              <w:t>’</w:t>
+            </w:r>
+            <w:r>
+              <w:rPr>
+                <w:rFonts w:ascii="Courier New" w:eastAsia="宋体" w:hAnsi="Courier New" w:cs="Courier New" w:hint="eastAsia"/>
+                <w:szCs w:val="21"/>
+              </w:rPr>
+              <w:t>,</w:t>
+            </w:r>
+          </w:p>
+          <w:p>
+            <w:pPr>
+              <w:ind w:firstLine="420"/>
+              <w:rPr>
+                <w:rFonts w:ascii="Courier New" w:eastAsia="宋体" w:hAnsi="Courier New" w:cs="Courier New" w:hint="eastAsia"/>
+                <w:szCs w:val="21"/>
+              </w:rPr>
+            </w:pPr>
+            <w:r>
+              <w:rPr>
+                <w:rFonts w:ascii="Courier New" w:eastAsia="宋体" w:hAnsi="Courier New" w:cs="Courier New" w:hint="eastAsia"/>
+                <w:szCs w:val="21"/>
+              </w:rPr>
+              <w:t xml:space="preserve">          name:</w:t>
+            </w:r>
+            <w:r>
+              <w:rPr>
+                <w:rFonts w:ascii="Courier New" w:eastAsia="宋体" w:hAnsi="Courier New" w:cs="Courier New"/>
+                <w:szCs w:val="21"/>
+              </w:rPr>
+              <w:t>’</w:t>
+            </w:r>
+            <w:r>
+              <w:rPr>
+                <w:rFonts w:ascii="Courier New" w:eastAsia="宋体" w:hAnsi="Courier New" w:cs="Courier New" w:hint="eastAsia"/>
+                <w:szCs w:val="21"/>
+              </w:rPr>
+              <w:t>高血压</w:t>
+            </w:r>
+            <w:proofErr w:type="gramStart"/>
+            <w:r>
+              <w:rPr>
+                <w:rFonts w:ascii="Courier New" w:eastAsia="宋体" w:hAnsi="Courier New" w:cs="Courier New"/>
+                <w:szCs w:val="21"/>
+              </w:rPr>
+              <w:t>’</w:t>
+            </w:r>
+            <w:proofErr w:type="gramEnd"/>
+            <w:r>
+              <w:rPr>
+                <w:rFonts w:ascii="Courier New" w:eastAsia="宋体" w:hAnsi="Courier New" w:cs="Courier New" w:hint="eastAsia"/>
+                <w:szCs w:val="21"/>
+              </w:rPr>
+              <w:t>,</w:t>
+            </w:r>
+          </w:p>
+          <w:p>
+            <w:pPr>
+              <w:ind w:firstLine="420"/>
+              <w:rPr>
+                <w:rFonts w:ascii="Courier New" w:eastAsia="宋体" w:hAnsi="Courier New" w:cs="Courier New" w:hint="eastAsia"/>
+                <w:szCs w:val="21"/>
+              </w:rPr>
+            </w:pPr>
+            <w:r>
+              <w:rPr>
+                <w:rFonts w:ascii="Courier New" w:eastAsia="宋体" w:hAnsi="Courier New" w:cs="Courier New" w:hint="eastAsia"/>
+                <w:szCs w:val="21"/>
+              </w:rPr>
+              <w:t xml:space="preserve">          id:11</w:t>
+            </w:r>
+          </w:p>
+          <w:p>
+            <w:pPr>
+              <w:ind w:firstLine="420"/>
+              <w:rPr>
+                <w:rFonts w:ascii="Courier New" w:eastAsia="宋体" w:hAnsi="Courier New" w:cs="Courier New" w:hint="eastAsia"/>
+                <w:szCs w:val="21"/>
+              </w:rPr>
+            </w:pPr>
+            <w:r>
+              <w:rPr>
+                <w:rFonts w:ascii="Courier New" w:eastAsia="宋体" w:hAnsi="Courier New" w:cs="Courier New" w:hint="eastAsia"/>
+                <w:szCs w:val="21"/>
+              </w:rPr>
+              <w:t xml:space="preserve">     },</w:t>
+            </w:r>
+            <w:r>
+              <w:rPr>
+                <w:rFonts w:ascii="Courier New" w:eastAsia="宋体" w:hAnsi="Courier New" w:cs="Courier New"/>
+                <w:szCs w:val="21"/>
+              </w:rPr>
+              <w:t>…</w:t>
+            </w:r>
+          </w:p>
+          <w:p>
+            <w:pPr>
+              <w:ind w:firstLine="420"/>
+              <w:rPr>
+                <w:rFonts w:ascii="Courier New" w:eastAsia="宋体" w:hAnsi="Courier New" w:cs="Courier New"/>
+                <w:szCs w:val="21"/>
+              </w:rPr>
+            </w:pPr>
+            <w:r>
+              <w:rPr>
+                <w:rFonts w:ascii="Courier New" w:eastAsia="宋体" w:hAnsi="Courier New" w:cs="Courier New" w:hint="eastAsia"/>
+                <w:szCs w:val="21"/>
+              </w:rPr>
+              <w:t>]</w:t>
+            </w:r>
+          </w:p>
+          <w:p>
+            <w:pPr>
+              <w:rPr>
+                <w:rFonts w:ascii="Courier New" w:hAnsi="Courier New" w:cs="Courier New"/>
+                <w:szCs w:val="21"/>
+              </w:rPr>
+            </w:pPr>
+            <w:r>
+              <w:rPr>
+                <w:rFonts w:ascii="Courier New" w:eastAsia="宋体" w:hAnsi="Courier New" w:cs="Courier New" w:hint="eastAsia"/>
+                <w:szCs w:val="21"/>
+              </w:rPr>
+              <w:t>}</w:t>
+            </w:r>
+          </w:p>
+          <w:p>
+            <w:pPr>
+              <w:rPr>
+                <w:rFonts w:ascii="Courier New" w:hAnsi="Courier New" w:cs="Courier New"/>
+                <w:szCs w:val="21"/>
+              </w:rPr>
+            </w:pPr>
+          </w:p>
+        </w:tc>
+      </w:tr>
+      <w:tr>
+        <w:tc>
+          <w:tcPr>
+            <w:tcW w:w="959" w:type="dxa"/>
+          </w:tcPr>
+          <w:p>
+            <w:pPr>
+              <w:rPr>
+                <w:rFonts w:ascii="Courier New" w:hAnsi="Courier New" w:cs="Courier New"/>
+                <w:szCs w:val="21"/>
+              </w:rPr>
+            </w:pPr>
+            <w:r>
+              <w:rPr>
+                <w:rFonts w:ascii="Courier New" w:hAnsi="Courier New" w:cs="Courier New"/>
+                <w:szCs w:val="21"/>
+              </w:rPr>
+              <w:t>url</w:t>
+            </w:r>
+          </w:p>
+        </w:tc>
+        <w:tc>
+          <w:tcPr>
+            <w:tcW w:w="7563" w:type="dxa"/>
+          </w:tcPr>
+          <w:p>
+            <w:pPr>
+              <w:rPr>
+                <w:rFonts w:ascii="Courier New" w:hAnsi="Courier New" w:cs="Courier New"/>
+                <w:szCs w:val="21"/>
+              </w:rPr>
+            </w:pPr>
+            <w:r>
+              <w:rPr>
+                <w:rFonts w:ascii="Courier New" w:hAnsi="Courier New" w:cs="Courier New"/>
+                <w:kern w:val="0"/>
+                <w:szCs w:val="21"/>
+              </w:rPr>
+              <w:t>/</w:t>
+            </w:r>
+            <w:proofErr w:type="spellStart"/>
+            <w:r>
+              <w:rPr>
+                <w:rFonts w:ascii="Courier New" w:hAnsi="Courier New" w:cs="Courier New"/>
+                <w:kern w:val="0"/>
+                <w:szCs w:val="21"/>
+              </w:rPr>
+              <w:t>dict</w:t>
+            </w:r>
+            <w:proofErr w:type="spellEnd"/>
+            <w:r>
+              <w:rPr>
+                <w:rFonts w:ascii="Courier New" w:hAnsi="Courier New" w:cs="Courier New"/>
+                <w:kern w:val="0"/>
+                <w:szCs w:val="21"/>
+              </w:rPr>
+              <w:t>/</w:t>
+            </w:r>
+            <w:proofErr w:type="spellStart"/>
+            <w:r>
+              <w:rPr>
+                <w:rFonts w:ascii="Courier New" w:hAnsi="Courier New" w:cs="Courier New"/>
+                <w:kern w:val="0"/>
+                <w:szCs w:val="21"/>
+              </w:rPr>
+              <w:t>get</w:t>
+            </w:r>
+            <w:r>
+              <w:rPr>
+                <w:rFonts w:ascii="Courier New" w:hAnsi="Courier New" w:cs="Courier New" w:hint="eastAsia"/>
+                <w:kern w:val="0"/>
+                <w:szCs w:val="21"/>
+              </w:rPr>
+              <w:t>ItemList</w:t>
+            </w:r>
+            <w:r>
+              <w:rPr>
+                <w:rFonts w:ascii="Courier New" w:hAnsi="Courier New" w:cs="Courier New"/>
+                <w:kern w:val="0"/>
+                <w:szCs w:val="21"/>
+              </w:rPr>
+              <w:t>.do</w:t>
+            </w:r>
+            <w:proofErr w:type="spellEnd"/>
+          </w:p>
+        </w:tc>
+      </w:tr>
+    </w:tbl>
+    <w:p>
+      <w:pPr>
+        <w:rPr>
+          <w:rFonts w:hint="eastAsia"/>
+        </w:rPr>
+      </w:pPr>
+    </w:p>
+    <w:p>
+      <w:pPr>
+        <w:pStyle w:val="3"/>
+        <w:ind w:left="425"/>
+        <w:rPr>
+          <w:rFonts w:ascii="Microsoft YaHei" w:eastAsia="Microsoft YaHei" w:hAnsi="Microsoft YaHei" w:cs="Courier New" w:hint="eastAsia"/>
+          <w:b w:val="0"/>
+        </w:rPr>
+      </w:pPr>
+      <w:r>
+        <w:rPr>
+          <w:rFonts w:ascii="Microsoft YaHei" w:eastAsia="Microsoft YaHei" w:hAnsi="Microsoft YaHei" w:cs="Courier New" w:hint="eastAsia"/>
+          <w:b w:val="0"/>
+        </w:rPr>
+        <w:t>6.4 添加条目到底层字典</w:t>
+      </w:r>
+    </w:p>
+    <w:tbl>
+      <w:tblPr>
+        <w:tblStyle w:val="a5"/>
+        <w:tblW w:w="0" w:type="auto"/>
+        <w:tblLook w:val="04A0"/>
+      </w:tblPr>
+      <w:tblGrid>
+        <w:gridCol w:w="959"/>
+        <w:gridCol w:w="7563"/>
+      </w:tblGrid>
+      <w:tr>
+        <w:tc>
+          <w:tcPr>
+            <w:tcW w:w="959" w:type="dxa"/>
+          </w:tcPr>
+          <w:p>
+            <w:pPr>
+              <w:rPr>
+                <w:rFonts w:ascii="Courier New" w:hAnsi="Courier New" w:cs="Courier New"/>
+                <w:szCs w:val="21"/>
+              </w:rPr>
+            </w:pPr>
+            <w:r>
+              <w:rPr>
+                <w:rFonts w:ascii="Courier New" w:hAnsi="Courier New" w:cs="Courier New" w:hint="eastAsia"/>
+                <w:szCs w:val="21"/>
+              </w:rPr>
+              <w:t>描述</w:t>
+            </w:r>
+          </w:p>
+        </w:tc>
+        <w:tc>
+          <w:tcPr>
+            <w:tcW w:w="7563" w:type="dxa"/>
+          </w:tcPr>
+          <w:p>
+            <w:pPr>
+              <w:rPr>
+                <w:rFonts w:ascii="Courier New" w:hAnsi="Courier New" w:cs="Courier New"/>
+                <w:color w:val="FF0000"/>
+                <w:szCs w:val="21"/>
+              </w:rPr>
+            </w:pPr>
+            <w:r>
+              <w:rPr>
+                <w:rFonts w:ascii="Courier New" w:hAnsi="Courier New" w:cs="Courier New" w:hint="eastAsia"/>
+                <w:color w:val="FF0000"/>
+                <w:szCs w:val="21"/>
+              </w:rPr>
+              <w:t>添加条目到底层字典</w:t>
+            </w:r>
+            <w:r>
+              <w:rPr>
+                <w:rFonts w:ascii="Courier New" w:hAnsi="Courier New" w:cs="Courier New" w:hint="eastAsia"/>
+                <w:color w:val="FF0000"/>
+                <w:szCs w:val="21"/>
+              </w:rPr>
+              <w:t>(</w:t>
+            </w:r>
+            <w:r>
+              <w:rPr>
+                <w:rFonts w:ascii="Courier New" w:hAnsi="Courier New" w:cs="Courier New" w:hint="eastAsia"/>
+                <w:color w:val="FF0000"/>
+                <w:szCs w:val="21"/>
+              </w:rPr>
+              <w:t>逻辑不明</w:t>
+            </w:r>
+            <w:r>
+              <w:rPr>
+                <w:rFonts w:ascii="Courier New" w:hAnsi="Courier New" w:cs="Courier New" w:hint="eastAsia"/>
+                <w:color w:val="FF0000"/>
+                <w:szCs w:val="21"/>
+              </w:rPr>
+              <w:t>)</w:t>
+            </w:r>
+          </w:p>
+        </w:tc>
+      </w:tr>
+      <w:tr>
+        <w:tc>
+          <w:tcPr>
+            <w:tcW w:w="959" w:type="dxa"/>
+          </w:tcPr>
+          <w:p>
+            <w:pPr>
+              <w:rPr>
+                <w:rFonts w:ascii="Courier New" w:hAnsi="Courier New" w:cs="Courier New"/>
+                <w:szCs w:val="21"/>
+              </w:rPr>
+            </w:pPr>
+            <w:r>
+              <w:rPr>
+                <w:rFonts w:ascii="Courier New" w:hAnsi="Courier New" w:cs="Courier New"/>
+                <w:szCs w:val="21"/>
+              </w:rPr>
+              <w:t>输入</w:t>
+            </w:r>
+          </w:p>
+        </w:tc>
+        <w:tc>
+          <w:tcPr>
+            <w:tcW w:w="7563" w:type="dxa"/>
+          </w:tcPr>
+          <w:p>
+            <w:pPr>
+              <w:rPr>
+                <w:rFonts w:ascii="Courier New" w:hAnsi="Courier New" w:cs="Courier New" w:hint="eastAsia"/>
+                <w:color w:val="FF0000"/>
+                <w:szCs w:val="21"/>
+              </w:rPr>
+            </w:pPr>
+            <w:r>
+              <w:rPr>
+                <w:rFonts w:ascii="Courier New" w:hAnsi="Courier New" w:cs="Courier New" w:hint="eastAsia"/>
+                <w:szCs w:val="21"/>
+              </w:rPr>
+              <w:t>{</w:t>
+            </w:r>
+            <w:r>
+              <w:rPr>
+                <w:rFonts w:ascii="Courier New" w:hAnsi="Courier New" w:cs="Courier New"/>
+                <w:szCs w:val="21"/>
+              </w:rPr>
+              <w:br/>
+            </w:r>
+            <w:r>
+              <w:rPr>
+                <w:rFonts w:ascii="Courier New" w:hAnsi="Courier New" w:cs="Courier New" w:hint="eastAsia"/>
+                <w:szCs w:val="21"/>
+              </w:rPr>
+              <w:t xml:space="preserve">     </w:t>
+            </w:r>
+            <w:proofErr w:type="spellStart"/>
+            <w:r>
+              <w:rPr>
+                <w:rFonts w:ascii="Courier New" w:hAnsi="Courier New" w:cs="Courier New"/>
+                <w:color w:val="FF0000"/>
+                <w:szCs w:val="21"/>
+              </w:rPr>
+              <w:t>selectedItemId</w:t>
+            </w:r>
+            <w:proofErr w:type="spellEnd"/>
+            <w:r>
+              <w:rPr>
+                <w:rFonts w:ascii="Courier New" w:hAnsi="Courier New" w:cs="Courier New"/>
+                <w:color w:val="FF0000"/>
+                <w:szCs w:val="21"/>
+              </w:rPr>
+              <w:t xml:space="preserve">: "11", </w:t>
+            </w:r>
+            <w:r>
+              <w:rPr>
+                <w:rFonts w:ascii="Courier New" w:hAnsi="Courier New" w:cs="Courier New" w:hint="eastAsia"/>
+                <w:color w:val="FF0000"/>
+                <w:szCs w:val="21"/>
+              </w:rPr>
+              <w:t>//</w:t>
+            </w:r>
+            <w:r>
+              <w:rPr>
+                <w:rFonts w:ascii="Courier New" w:hAnsi="Courier New" w:cs="Courier New" w:hint="eastAsia"/>
+                <w:color w:val="FF0000"/>
+                <w:szCs w:val="21"/>
+              </w:rPr>
+              <w:t>条目</w:t>
+            </w:r>
+            <w:r>
+              <w:rPr>
+                <w:rFonts w:ascii="Courier New" w:hAnsi="Courier New" w:cs="Courier New" w:hint="eastAsia"/>
+                <w:color w:val="FF0000"/>
+                <w:szCs w:val="21"/>
+              </w:rPr>
+              <w:t>id</w:t>
+            </w:r>
+          </w:p>
+          <w:p>
+            <w:pPr>
+              <w:ind w:firstLineChars="250" w:firstLine="525"/>
+              <w:rPr>
+                <w:rFonts w:ascii="Courier New" w:hAnsi="Courier New" w:cs="Courier New" w:hint="eastAsia"/>
+                <w:color w:val="FF0000"/>
+                <w:szCs w:val="21"/>
+              </w:rPr>
+            </w:pPr>
+            <w:proofErr w:type="spellStart"/>
+            <w:r>
+              <w:rPr>
+                <w:rFonts w:ascii="Courier New" w:hAnsi="Courier New" w:cs="Courier New"/>
+                <w:color w:val="FF0000"/>
+                <w:szCs w:val="21"/>
+              </w:rPr>
+              <w:t>baseItemId</w:t>
+            </w:r>
+            <w:proofErr w:type="spellEnd"/>
+            <w:r>
+              <w:rPr>
+                <w:rFonts w:ascii="Courier New" w:hAnsi="Courier New" w:cs="Courier New"/>
+                <w:color w:val="FF0000"/>
+                <w:szCs w:val="21"/>
+              </w:rPr>
+              <w:t xml:space="preserve">: 21, </w:t>
+            </w:r>
+          </w:p>
+          <w:p>
+            <w:pPr>
+              <w:ind w:firstLineChars="250" w:firstLine="525"/>
+              <w:rPr>
+                <w:rFonts w:ascii="Courier New" w:hAnsi="Courier New" w:cs="Courier New" w:hint="eastAsia"/>
+                <w:color w:val="FF0000"/>
+                <w:szCs w:val="21"/>
+              </w:rPr>
+            </w:pPr>
+            <w:proofErr w:type="spellStart"/>
+            <w:r>
+              <w:rPr>
+                <w:rFonts w:ascii="Courier New" w:hAnsi="Courier New" w:cs="Courier New"/>
+                <w:color w:val="FF0000"/>
+                <w:szCs w:val="21"/>
+              </w:rPr>
+              <w:t>baseItemName</w:t>
+            </w:r>
+            <w:proofErr w:type="spellEnd"/>
+            <w:r>
+              <w:rPr>
+                <w:rFonts w:ascii="Courier New" w:hAnsi="Courier New" w:cs="Courier New"/>
+                <w:color w:val="FF0000"/>
+                <w:szCs w:val="21"/>
+              </w:rPr>
+              <w:t>: null</w:t>
+            </w:r>
+          </w:p>
+          <w:p>
+            <w:pPr>
+              <w:rPr>
+                <w:rFonts w:ascii="Courier New" w:hAnsi="Courier New" w:cs="Courier New"/>
+                <w:szCs w:val="21"/>
+              </w:rPr>
+            </w:pPr>
+            <w:r>
+              <w:rPr>
+                <w:rFonts w:ascii="Courier New" w:hAnsi="Courier New" w:cs="Courier New" w:hint="eastAsia"/>
+                <w:szCs w:val="21"/>
+              </w:rPr>
+              <w:t>}</w:t>
+            </w:r>
+          </w:p>
+        </w:tc>
+      </w:tr>
+      <w:tr>
+        <w:tc>
+          <w:tcPr>
+            <w:tcW w:w="959" w:type="dxa"/>
+          </w:tcPr>
+          <w:p>
+            <w:pPr>
+              <w:rPr>
+                <w:rFonts w:ascii="Courier New" w:hAnsi="Courier New" w:cs="Courier New"/>
+                <w:szCs w:val="21"/>
+              </w:rPr>
+            </w:pPr>
+            <w:r>
+              <w:rPr>
+                <w:rFonts w:ascii="Courier New" w:hAnsi="Courier New" w:cs="Courier New"/>
+                <w:szCs w:val="21"/>
+              </w:rPr>
+              <w:br w:type="page"/>
+            </w:r>
+            <w:r>
+              <w:rPr>
+                <w:rFonts w:ascii="Courier New" w:hAnsi="Courier New" w:cs="Courier New"/>
+                <w:szCs w:val="21"/>
+              </w:rPr>
+              <w:t>输出</w:t>
+            </w:r>
+          </w:p>
+        </w:tc>
+        <w:tc>
+          <w:tcPr>
+            <w:tcW w:w="7563" w:type="dxa"/>
+          </w:tcPr>
+          <w:p>
+            <w:pPr>
+              <w:rPr>
+                <w:rFonts w:ascii="Courier New" w:hAnsi="Courier New" w:cs="Courier New"/>
+                <w:szCs w:val="21"/>
+              </w:rPr>
+            </w:pPr>
+            <w:r>
+              <w:rPr>
+                <w:rFonts w:ascii="Courier New" w:hAnsi="Courier New" w:cs="Courier New"/>
+                <w:szCs w:val="21"/>
+              </w:rPr>
+              <w:t>{</w:t>
+            </w:r>
+          </w:p>
+          <w:p>
+            <w:pPr>
+              <w:rPr>
+                <w:rFonts w:ascii="Courier New" w:eastAsia="宋体" w:hAnsi="Courier New" w:cs="Courier New"/>
+                <w:szCs w:val="21"/>
+              </w:rPr>
+            </w:pPr>
+            <w:r>
+              <w:rPr>
+                <w:rFonts w:ascii="Courier New" w:hAnsi="Courier New" w:cs="Courier New"/>
+                <w:szCs w:val="21"/>
+              </w:rPr>
+              <w:tab/>
+              <w:t>success: true/false,</w:t>
+            </w:r>
+          </w:p>
+          <w:p>
+            <w:pPr>
+              <w:rPr>
+                <w:rFonts w:ascii="Courier New" w:eastAsia="宋体" w:hAnsi="Courier New" w:cs="Courier New" w:hint="eastAsia"/>
+                <w:szCs w:val="21"/>
+              </w:rPr>
+            </w:pPr>
+            <w:r>
+              <w:rPr>
+                <w:rFonts w:ascii="Courier New" w:hAnsi="Courier New" w:cs="Courier New"/>
+                <w:szCs w:val="21"/>
+              </w:rPr>
+              <w:tab/>
+            </w:r>
+            <w:proofErr w:type="spellStart"/>
+            <w:r>
+              <w:rPr>
+                <w:rFonts w:ascii="Courier New" w:hAnsi="Courier New" w:cs="Courier New"/>
+                <w:szCs w:val="21"/>
+              </w:rPr>
+              <w:t>errorMsg</w:t>
+            </w:r>
+            <w:proofErr w:type="spellEnd"/>
+            <w:r>
+              <w:rPr>
+                <w:rFonts w:ascii="Courier New" w:hAnsi="Courier New" w:cs="Courier New"/>
+                <w:szCs w:val="21"/>
+              </w:rPr>
+              <w:t>: ’xxx</w:t>
+            </w:r>
+            <w:proofErr w:type="gramStart"/>
+            <w:r>
+              <w:rPr>
+                <w:rFonts w:ascii="Courier New" w:hAnsi="Courier New" w:cs="Courier New"/>
+                <w:szCs w:val="21"/>
+              </w:rPr>
+              <w:t>’</w:t>
+            </w:r>
+            <w:proofErr w:type="gramEnd"/>
+            <w:r>
+              <w:rPr>
+                <w:rFonts w:ascii="Courier New" w:hAnsi="Courier New" w:cs="Courier New"/>
+                <w:szCs w:val="21"/>
+              </w:rPr>
+              <w:t>, //</w:t>
+            </w:r>
+            <w:r>
+              <w:rPr>
+                <w:rFonts w:ascii="Courier New" w:eastAsia="宋体" w:hAnsi="Courier New" w:cs="Courier New"/>
+                <w:szCs w:val="21"/>
+              </w:rPr>
+              <w:t>错误信息</w:t>
+            </w:r>
+          </w:p>
+          <w:p>
+            <w:pPr>
+              <w:rPr>
+                <w:rFonts w:ascii="Courier New" w:hAnsi="Courier New" w:cs="Courier New"/>
+                <w:szCs w:val="21"/>
+              </w:rPr>
+            </w:pPr>
+            <w:r>
+              <w:rPr>
+                <w:rFonts w:ascii="Courier New" w:eastAsia="宋体" w:hAnsi="Courier New" w:cs="Courier New" w:hint="eastAsia"/>
+                <w:szCs w:val="21"/>
+              </w:rPr>
+              <w:t>}</w:t>
+            </w:r>
+          </w:p>
+          <w:p>
+            <w:pPr>
+              <w:rPr>
+                <w:rFonts w:ascii="Courier New" w:hAnsi="Courier New" w:cs="Courier New"/>
+                <w:szCs w:val="21"/>
+              </w:rPr>
+            </w:pPr>
+          </w:p>
+        </w:tc>
+      </w:tr>
+      <w:tr>
+        <w:tc>
+          <w:tcPr>
+            <w:tcW w:w="959" w:type="dxa"/>
+          </w:tcPr>
+          <w:p>
+            <w:pPr>
+              <w:rPr>
+                <w:rFonts w:ascii="Courier New" w:hAnsi="Courier New" w:cs="Courier New"/>
+                <w:szCs w:val="21"/>
+              </w:rPr>
+            </w:pPr>
+            <w:r>
+              <w:rPr>
+                <w:rFonts w:ascii="Courier New" w:hAnsi="Courier New" w:cs="Courier New"/>
+                <w:szCs w:val="21"/>
+              </w:rPr>
+              <w:t>url</w:t>
+            </w:r>
+          </w:p>
+        </w:tc>
+        <w:tc>
+          <w:tcPr>
+            <w:tcW w:w="7563" w:type="dxa"/>
+          </w:tcPr>
+          <w:p>
+            <w:pPr>
+              <w:rPr>
+                <w:rFonts w:ascii="Courier New" w:hAnsi="Courier New" w:cs="Courier New"/>
+                <w:szCs w:val="21"/>
+              </w:rPr>
+            </w:pPr>
+            <w:r>
+              <w:rPr>
+                <w:rFonts w:ascii="Courier New" w:hAnsi="Courier New" w:cs="Courier New"/>
+                <w:kern w:val="0"/>
+                <w:szCs w:val="21"/>
+              </w:rPr>
+              <w:t>/</w:t>
+            </w:r>
+            <w:proofErr w:type="spellStart"/>
+            <w:r>
+              <w:rPr>
+                <w:rFonts w:ascii="Courier New" w:hAnsi="Courier New" w:cs="Courier New"/>
+                <w:kern w:val="0"/>
+                <w:szCs w:val="21"/>
+              </w:rPr>
+              <w:t>dict</w:t>
+            </w:r>
+            <w:proofErr w:type="spellEnd"/>
+            <w:r>
+              <w:rPr>
+                <w:rFonts w:ascii="Courier New" w:hAnsi="Courier New" w:cs="Courier New"/>
+                <w:kern w:val="0"/>
+                <w:szCs w:val="21"/>
+              </w:rPr>
+              <w:t>/</w:t>
+            </w:r>
+            <w:proofErr w:type="spellStart"/>
+            <w:r>
+              <w:rPr>
+                <w:rFonts w:ascii="Courier New" w:hAnsi="Courier New" w:cs="Courier New" w:hint="eastAsia"/>
+                <w:kern w:val="0"/>
+                <w:szCs w:val="21"/>
+              </w:rPr>
+              <w:t>addItemToBase</w:t>
+            </w:r>
+            <w:r>
+              <w:rPr>
+                <w:rFonts w:ascii="Courier New" w:hAnsi="Courier New" w:cs="Courier New"/>
+                <w:kern w:val="0"/>
+                <w:szCs w:val="21"/>
+              </w:rPr>
+              <w:t>.do</w:t>
+            </w:r>
+            <w:proofErr w:type="spellEnd"/>
+          </w:p>
+        </w:tc>
+      </w:tr>
+    </w:tbl>
+    <w:p>
+      <w:pPr>
+        <w:rPr>
+          <w:rFonts w:hint="eastAsia"/>
+        </w:rPr>
+      </w:pPr>
+    </w:p>
+    <w:p>
+      <w:pPr>
+        <w:rPr>
+          <w:rFonts w:hint="eastAsia"/>
+        </w:rPr>
+      </w:pPr>
+    </w:p>
+    <w:p>
+      <w:pPr>
+        <w:rPr>
+          <w:rFonts w:hint="eastAsia"/>
+        </w:rPr>
+      </w:pPr>
+    </w:p>
+    <w:p>
+      <w:pPr>
+        <w:rPr>
+          <w:rFonts w:hint="eastAsia"/>
+        </w:rPr>
+      </w:pPr>
+    </w:p>
+    <w:p>
+      <w:r>
+        <w:rPr>
+          <w:rFonts w:hint="eastAsia"/>
+        </w:rPr>
+        <w:t xml:space="preserve">   </w:t>
+      </w:r>
+    </w:p>
+    <w:p/>
+    <w:p>
+      <w:pPr>
+        <w:pStyle w:val="2"/>
+        <w:numPr>
+          <w:ilvl w:val="0"/>
+          <w:numId w:val="2"/>
+        </w:numPr>
+        <w:rPr>
+          <w:rFonts w:ascii="Microsoft YaHei" w:eastAsia="Microsoft YaHei" w:hAnsi="Microsoft YaHei" w:cs="Courier New"/>
+          <w:b w:val="0"/>
+        </w:rPr>
+      </w:pPr>
+      <w:r>
+        <w:rPr>
+          <w:rFonts w:ascii="Microsoft YaHei" w:eastAsia="Microsoft YaHei" w:hAnsi="Microsoft YaHei" w:cs="Courier New" w:hint="eastAsia"/>
+          <w:b w:val="0"/>
+        </w:rPr>
+        <w:t>账户管理</w:t>
+      </w:r>
+    </w:p>
+    <w:p/>
+    <w:p/>
+    <w:p/>
+    <w:p/>
     <w:p>
       <w:pPr>
         <w:pStyle w:val="3"/>
@@ -3516,7 +5736,6 @@
       <w:pPr>
         <w:pStyle w:val="4"/>
         <w:rPr>
-          <w:rFonts w:hint="eastAsia"/>
           <w:b w:val="0"/>
         </w:rPr>
       </w:pPr>
@@ -3615,7 +5834,7 @@
           <w:p>
             <w:pPr>
               <w:rPr>
-                <w:rFonts w:ascii="Courier New" w:hAnsi="Courier New" w:cs="Courier New" w:hint="eastAsia"/>
+                <w:rFonts w:ascii="Courier New" w:hAnsi="Courier New" w:cs="Courier New"/>
                 <w:szCs w:val="21"/>
               </w:rPr>
             </w:pPr>
@@ -3630,7 +5849,7 @@
           <w:p>
             <w:pPr>
               <w:rPr>
-                <w:rFonts w:ascii="Courier New" w:hAnsi="Courier New" w:cs="Courier New" w:hint="eastAsia"/>
+                <w:rFonts w:ascii="Courier New" w:hAnsi="Courier New" w:cs="Courier New"/>
                 <w:szCs w:val="21"/>
               </w:rPr>
             </w:pPr>
@@ -3689,7 +5908,7 @@
           <w:p>
             <w:pPr>
               <w:rPr>
-                <w:rFonts w:ascii="Courier New" w:hAnsi="Courier New" w:cs="Courier New" w:hint="eastAsia"/>
+                <w:rFonts w:ascii="Courier New" w:hAnsi="Courier New" w:cs="Courier New"/>
                 <w:szCs w:val="21"/>
               </w:rPr>
             </w:pPr>
@@ -3750,7 +5969,7 @@
           <w:p>
             <w:pPr>
               <w:rPr>
-                <w:rFonts w:ascii="Courier New" w:hAnsi="Courier New" w:cs="Courier New" w:hint="eastAsia"/>
+                <w:rFonts w:ascii="Courier New" w:hAnsi="Courier New" w:cs="Courier New"/>
                 <w:szCs w:val="21"/>
               </w:rPr>
             </w:pPr>
@@ -3793,7 +6012,7 @@
           <w:p>
             <w:pPr>
               <w:rPr>
-                <w:rFonts w:ascii="Courier New" w:hAnsi="Courier New" w:cs="Courier New" w:hint="eastAsia"/>
+                <w:rFonts w:ascii="Courier New" w:hAnsi="Courier New" w:cs="Courier New"/>
                 <w:szCs w:val="21"/>
               </w:rPr>
             </w:pPr>
@@ -3829,7 +6048,7 @@
           <w:p>
             <w:pPr>
               <w:rPr>
-                <w:rFonts w:ascii="Courier New" w:hAnsi="Courier New" w:cs="Courier New" w:hint="eastAsia"/>
+                <w:rFonts w:ascii="Courier New" w:hAnsi="Courier New" w:cs="Courier New"/>
                 <w:szCs w:val="21"/>
               </w:rPr>
             </w:pPr>
@@ -3895,7 +6114,7 @@
           <w:p>
             <w:pPr>
               <w:rPr>
-                <w:rFonts w:ascii="Courier New" w:hAnsi="Courier New" w:cs="Courier New" w:hint="eastAsia"/>
+                <w:rFonts w:ascii="Courier New" w:hAnsi="Courier New" w:cs="Courier New"/>
                 <w:szCs w:val="21"/>
               </w:rPr>
             </w:pPr>
@@ -3954,7 +6173,7 @@
           <w:p>
             <w:pPr>
               <w:rPr>
-                <w:rFonts w:ascii="Courier New" w:hAnsi="Courier New" w:cs="Courier New" w:hint="eastAsia"/>
+                <w:rFonts w:ascii="Courier New" w:hAnsi="Courier New" w:cs="Courier New"/>
                 <w:szCs w:val="21"/>
               </w:rPr>
             </w:pPr>
@@ -4201,23 +6420,7 @@
                 <w:kern w:val="0"/>
                 <w:szCs w:val="21"/>
               </w:rPr>
-              <w:t>/</w:t>
-            </w:r>
-            <w:r>
-              <w:rPr>
-                <w:rFonts w:ascii="Courier New" w:hAnsi="Courier New" w:cs="Courier New" w:hint="eastAsia"/>
-                <w:kern w:val="0"/>
-                <w:szCs w:val="21"/>
-              </w:rPr>
-              <w:t>account</w:t>
-            </w:r>
-            <w:r>
-              <w:rPr>
-                <w:rFonts w:ascii="Courier New" w:hAnsi="Courier New" w:cs="Courier New" w:hint="eastAsia"/>
-                <w:kern w:val="0"/>
-                <w:szCs w:val="21"/>
-              </w:rPr>
-              <w:t>/</w:t>
+              <w:t>/account/</w:t>
             </w:r>
             <w:proofErr w:type="spellStart"/>
             <w:r>
@@ -4241,18 +6444,11 @@
         </w:tc>
       </w:tr>
     </w:tbl>
-    <w:p>
-      <w:pPr>
-        <w:rPr>
-          <w:rFonts w:hint="eastAsia"/>
-        </w:rPr>
-      </w:pPr>
-    </w:p>
+    <w:p/>
     <w:p>
       <w:pPr>
         <w:pStyle w:val="4"/>
         <w:rPr>
-          <w:rFonts w:hint="eastAsia"/>
           <w:b w:val="0"/>
         </w:rPr>
       </w:pPr>
@@ -4351,7 +6547,7 @@
           <w:p>
             <w:pPr>
               <w:rPr>
-                <w:rFonts w:ascii="Courier New" w:hAnsi="Courier New" w:cs="Courier New" w:hint="eastAsia"/>
+                <w:rFonts w:ascii="Courier New" w:hAnsi="Courier New" w:cs="Courier New"/>
                 <w:szCs w:val="21"/>
               </w:rPr>
             </w:pPr>
@@ -4366,7 +6562,7 @@
           <w:p>
             <w:pPr>
               <w:rPr>
-                <w:rFonts w:ascii="Courier New" w:hAnsi="Courier New" w:cs="Courier New" w:hint="eastAsia"/>
+                <w:rFonts w:ascii="Courier New" w:hAnsi="Courier New" w:cs="Courier New"/>
                 <w:szCs w:val="21"/>
               </w:rPr>
             </w:pPr>
@@ -4381,7 +6577,7 @@
           <w:p>
             <w:pPr>
               <w:rPr>
-                <w:rFonts w:ascii="Courier New" w:hAnsi="Courier New" w:cs="Courier New" w:hint="eastAsia"/>
+                <w:rFonts w:ascii="Courier New" w:hAnsi="Courier New" w:cs="Courier New"/>
                 <w:szCs w:val="21"/>
               </w:rPr>
             </w:pPr>
@@ -4440,7 +6636,7 @@
           <w:p>
             <w:pPr>
               <w:rPr>
-                <w:rFonts w:ascii="Courier New" w:hAnsi="Courier New" w:cs="Courier New" w:hint="eastAsia"/>
+                <w:rFonts w:ascii="Courier New" w:hAnsi="Courier New" w:cs="Courier New"/>
                 <w:szCs w:val="21"/>
               </w:rPr>
             </w:pPr>
@@ -4501,7 +6697,7 @@
           <w:p>
             <w:pPr>
               <w:rPr>
-                <w:rFonts w:ascii="Courier New" w:hAnsi="Courier New" w:cs="Courier New" w:hint="eastAsia"/>
+                <w:rFonts w:ascii="Courier New" w:hAnsi="Courier New" w:cs="Courier New"/>
                 <w:szCs w:val="21"/>
               </w:rPr>
             </w:pPr>
@@ -4544,7 +6740,7 @@
           <w:p>
             <w:pPr>
               <w:rPr>
-                <w:rFonts w:ascii="Courier New" w:hAnsi="Courier New" w:cs="Courier New" w:hint="eastAsia"/>
+                <w:rFonts w:ascii="Courier New" w:hAnsi="Courier New" w:cs="Courier New"/>
                 <w:szCs w:val="21"/>
               </w:rPr>
             </w:pPr>
@@ -4580,7 +6776,7 @@
           <w:p>
             <w:pPr>
               <w:rPr>
-                <w:rFonts w:ascii="Courier New" w:hAnsi="Courier New" w:cs="Courier New" w:hint="eastAsia"/>
+                <w:rFonts w:ascii="Courier New" w:hAnsi="Courier New" w:cs="Courier New"/>
                 <w:szCs w:val="21"/>
               </w:rPr>
             </w:pPr>
@@ -4646,7 +6842,7 @@
           <w:p>
             <w:pPr>
               <w:rPr>
-                <w:rFonts w:ascii="Courier New" w:hAnsi="Courier New" w:cs="Courier New" w:hint="eastAsia"/>
+                <w:rFonts w:ascii="Courier New" w:hAnsi="Courier New" w:cs="Courier New"/>
                 <w:szCs w:val="21"/>
               </w:rPr>
             </w:pPr>
@@ -4705,7 +6901,7 @@
           <w:p>
             <w:pPr>
               <w:rPr>
-                <w:rFonts w:ascii="Courier New" w:hAnsi="Courier New" w:cs="Courier New" w:hint="eastAsia"/>
+                <w:rFonts w:ascii="Courier New" w:hAnsi="Courier New" w:cs="Courier New"/>
                 <w:szCs w:val="21"/>
               </w:rPr>
             </w:pPr>
@@ -4963,15 +7159,7 @@
                 <w:kern w:val="0"/>
                 <w:szCs w:val="21"/>
               </w:rPr>
-              <w:t>update</w:t>
-            </w:r>
-            <w:r>
-              <w:rPr>
-                <w:rFonts w:ascii="Courier New" w:hAnsi="Courier New" w:cs="Courier New" w:hint="eastAsia"/>
-                <w:kern w:val="0"/>
-                <w:szCs w:val="21"/>
-              </w:rPr>
-              <w:t>User</w:t>
+              <w:t>updateUser</w:t>
             </w:r>
             <w:r>
               <w:rPr>
@@ -4986,18 +7174,11 @@
         </w:tc>
       </w:tr>
     </w:tbl>
-    <w:p>
-      <w:pPr>
-        <w:rPr>
-          <w:rFonts w:hint="eastAsia"/>
-        </w:rPr>
-      </w:pPr>
-    </w:p>
+    <w:p/>
     <w:p>
       <w:pPr>
         <w:pStyle w:val="4"/>
         <w:rPr>
-          <w:rFonts w:hint="eastAsia"/>
           <w:b w:val="0"/>
         </w:rPr>
       </w:pPr>
@@ -5096,7 +7277,7 @@
           <w:p>
             <w:pPr>
               <w:rPr>
-                <w:rFonts w:ascii="Courier New" w:hAnsi="Courier New" w:cs="Courier New" w:hint="eastAsia"/>
+                <w:rFonts w:ascii="Courier New" w:hAnsi="Courier New" w:cs="Courier New"/>
                 <w:szCs w:val="21"/>
               </w:rPr>
             </w:pPr>
@@ -5111,7 +7292,7 @@
           <w:p>
             <w:pPr>
               <w:rPr>
-                <w:rFonts w:ascii="Courier New" w:hAnsi="Courier New" w:cs="Courier New" w:hint="eastAsia"/>
+                <w:rFonts w:ascii="Courier New" w:hAnsi="Courier New" w:cs="Courier New"/>
                 <w:szCs w:val="21"/>
               </w:rPr>
             </w:pPr>
@@ -5330,15 +7511,7 @@
                 <w:kern w:val="0"/>
                 <w:szCs w:val="21"/>
               </w:rPr>
-              <w:t>delete</w:t>
-            </w:r>
-            <w:r>
-              <w:rPr>
-                <w:rFonts w:ascii="Courier New" w:hAnsi="Courier New" w:cs="Courier New" w:hint="eastAsia"/>
-                <w:kern w:val="0"/>
-                <w:szCs w:val="21"/>
-              </w:rPr>
-              <w:t>User</w:t>
+              <w:t>deleteUser</w:t>
             </w:r>
             <w:r>
               <w:rPr>
@@ -5353,18 +7526,11 @@
         </w:tc>
       </w:tr>
     </w:tbl>
-    <w:p>
-      <w:pPr>
-        <w:rPr>
-          <w:rFonts w:hint="eastAsia"/>
-        </w:rPr>
-      </w:pPr>
-    </w:p>
+    <w:p/>
     <w:p>
       <w:pPr>
         <w:pStyle w:val="4"/>
         <w:rPr>
-          <w:rFonts w:hint="eastAsia"/>
           <w:b w:val="0"/>
         </w:rPr>
       </w:pPr>
@@ -5463,7 +7629,7 @@
           <w:p>
             <w:pPr>
               <w:rPr>
-                <w:rFonts w:ascii="Courier New" w:hAnsi="Courier New" w:cs="Courier New" w:hint="eastAsia"/>
+                <w:rFonts w:ascii="Courier New" w:hAnsi="Courier New" w:cs="Courier New"/>
                 <w:szCs w:val="21"/>
               </w:rPr>
             </w:pPr>
@@ -5511,7 +7677,7 @@
             <w:pPr>
               <w:ind w:firstLine="420"/>
               <w:rPr>
-                <w:rFonts w:ascii="Courier New" w:hAnsi="Courier New" w:cs="Courier New" w:hint="eastAsia"/>
+                <w:rFonts w:ascii="Courier New" w:hAnsi="Courier New" w:cs="Courier New"/>
                 <w:szCs w:val="21"/>
               </w:rPr>
             </w:pPr>
@@ -5630,7 +7796,7 @@
           <w:p>
             <w:pPr>
               <w:rPr>
-                <w:rFonts w:ascii="Courier New" w:eastAsia="宋体" w:hAnsi="Courier New" w:cs="Courier New" w:hint="eastAsia"/>
+                <w:rFonts w:ascii="Courier New" w:eastAsia="宋体" w:hAnsi="Courier New" w:cs="Courier New"/>
                 <w:szCs w:val="21"/>
               </w:rPr>
             </w:pPr>
@@ -5736,7 +7902,7 @@
           <w:p>
             <w:pPr>
               <w:rPr>
-                <w:rFonts w:ascii="Courier New" w:hAnsi="Courier New" w:cs="Courier New" w:hint="eastAsia"/>
+                <w:rFonts w:ascii="Courier New" w:hAnsi="Courier New" w:cs="Courier New"/>
                 <w:szCs w:val="21"/>
               </w:rPr>
             </w:pPr>
@@ -5772,23 +7938,16 @@
           <w:p>
             <w:pPr>
               <w:rPr>
-                <w:rFonts w:ascii="Courier New" w:hAnsi="Courier New" w:cs="Courier New" w:hint="eastAsia"/>
-                <w:szCs w:val="21"/>
-              </w:rPr>
-            </w:pPr>
-            <w:r>
-              <w:rPr>
-                <w:rFonts w:ascii="Courier New" w:hAnsi="Courier New" w:cs="Courier New" w:hint="eastAsia"/>
-                <w:szCs w:val="21"/>
-              </w:rPr>
-              <w:t xml:space="preserve">     </w:t>
-            </w:r>
-            <w:r>
-              <w:rPr>
-                <w:rFonts w:ascii="Courier New" w:hAnsi="Courier New" w:cs="Courier New" w:hint="eastAsia"/>
-                <w:szCs w:val="21"/>
-              </w:rPr>
-              <w:t xml:space="preserve">       </w:t>
+                <w:rFonts w:ascii="Courier New" w:hAnsi="Courier New" w:cs="Courier New"/>
+                <w:szCs w:val="21"/>
+              </w:rPr>
+            </w:pPr>
+            <w:r>
+              <w:rPr>
+                <w:rFonts w:ascii="Courier New" w:hAnsi="Courier New" w:cs="Courier New" w:hint="eastAsia"/>
+                <w:szCs w:val="21"/>
+              </w:rPr>
+              <w:t xml:space="preserve">            </w:t>
             </w:r>
             <w:proofErr w:type="spellStart"/>
             <w:r>
@@ -5838,23 +7997,16 @@
           <w:p>
             <w:pPr>
               <w:rPr>
-                <w:rFonts w:ascii="Courier New" w:hAnsi="Courier New" w:cs="Courier New" w:hint="eastAsia"/>
-                <w:szCs w:val="21"/>
-              </w:rPr>
-            </w:pPr>
-            <w:r>
-              <w:rPr>
-                <w:rFonts w:ascii="Courier New" w:hAnsi="Courier New" w:cs="Courier New" w:hint="eastAsia"/>
-                <w:szCs w:val="21"/>
-              </w:rPr>
-              <w:t xml:space="preserve">     </w:t>
-            </w:r>
-            <w:r>
-              <w:rPr>
-                <w:rFonts w:ascii="Courier New" w:hAnsi="Courier New" w:cs="Courier New" w:hint="eastAsia"/>
-                <w:szCs w:val="21"/>
-              </w:rPr>
-              <w:t xml:space="preserve">       </w:t>
+                <w:rFonts w:ascii="Courier New" w:hAnsi="Courier New" w:cs="Courier New"/>
+                <w:szCs w:val="21"/>
+              </w:rPr>
+            </w:pPr>
+            <w:r>
+              <w:rPr>
+                <w:rFonts w:ascii="Courier New" w:hAnsi="Courier New" w:cs="Courier New" w:hint="eastAsia"/>
+                <w:szCs w:val="21"/>
+              </w:rPr>
+              <w:t xml:space="preserve">            </w:t>
             </w:r>
             <w:proofErr w:type="spellStart"/>
             <w:r>
@@ -5906,30 +8058,16 @@
           <w:p>
             <w:pPr>
               <w:rPr>
-                <w:rFonts w:ascii="Courier New" w:hAnsi="Courier New" w:cs="Courier New" w:hint="eastAsia"/>
-                <w:szCs w:val="21"/>
-              </w:rPr>
-            </w:pPr>
-            <w:r>
-              <w:rPr>
-                <w:rFonts w:ascii="Courier New" w:hAnsi="Courier New" w:cs="Courier New" w:hint="eastAsia"/>
-                <w:szCs w:val="21"/>
-              </w:rPr>
-              <w:t xml:space="preserve">     </w:t>
-            </w:r>
-            <w:r>
-              <w:rPr>
-                <w:rFonts w:ascii="Courier New" w:hAnsi="Courier New" w:cs="Courier New" w:hint="eastAsia"/>
-                <w:szCs w:val="21"/>
-              </w:rPr>
-              <w:t xml:space="preserve">       </w:t>
-            </w:r>
-            <w:r>
-              <w:rPr>
-                <w:rFonts w:ascii="Courier New" w:hAnsi="Courier New" w:cs="Courier New" w:hint="eastAsia"/>
-                <w:szCs w:val="21"/>
-              </w:rPr>
-              <w:t>password:</w:t>
+                <w:rFonts w:ascii="Courier New" w:hAnsi="Courier New" w:cs="Courier New"/>
+                <w:szCs w:val="21"/>
+              </w:rPr>
+            </w:pPr>
+            <w:r>
+              <w:rPr>
+                <w:rFonts w:ascii="Courier New" w:hAnsi="Courier New" w:cs="Courier New" w:hint="eastAsia"/>
+                <w:szCs w:val="21"/>
+              </w:rPr>
+              <w:t xml:space="preserve">            password:</w:t>
             </w:r>
             <w:r>
               <w:rPr>
@@ -5963,30 +8101,16 @@
           <w:p>
             <w:pPr>
               <w:rPr>
-                <w:rFonts w:ascii="Courier New" w:hAnsi="Courier New" w:cs="Courier New" w:hint="eastAsia"/>
-                <w:szCs w:val="21"/>
-              </w:rPr>
-            </w:pPr>
-            <w:r>
-              <w:rPr>
-                <w:rFonts w:ascii="Courier New" w:hAnsi="Courier New" w:cs="Courier New" w:hint="eastAsia"/>
-                <w:szCs w:val="21"/>
-              </w:rPr>
-              <w:t xml:space="preserve">     </w:t>
-            </w:r>
-            <w:r>
-              <w:rPr>
-                <w:rFonts w:ascii="Courier New" w:hAnsi="Courier New" w:cs="Courier New" w:hint="eastAsia"/>
-                <w:szCs w:val="21"/>
-              </w:rPr>
-              <w:t xml:space="preserve">       </w:t>
-            </w:r>
-            <w:r>
-              <w:rPr>
-                <w:rFonts w:ascii="Courier New" w:hAnsi="Courier New" w:cs="Courier New" w:hint="eastAsia"/>
-                <w:szCs w:val="21"/>
-              </w:rPr>
-              <w:t>status:0, //0-</w:t>
+                <w:rFonts w:ascii="Courier New" w:hAnsi="Courier New" w:cs="Courier New"/>
+                <w:szCs w:val="21"/>
+              </w:rPr>
+            </w:pPr>
+            <w:r>
+              <w:rPr>
+                <w:rFonts w:ascii="Courier New" w:hAnsi="Courier New" w:cs="Courier New" w:hint="eastAsia"/>
+                <w:szCs w:val="21"/>
+              </w:rPr>
+              <w:t xml:space="preserve">            status:0, //0-</w:t>
             </w:r>
             <w:r>
               <w:rPr>
@@ -6013,23 +8137,16 @@
           <w:p>
             <w:pPr>
               <w:rPr>
-                <w:rFonts w:ascii="Courier New" w:hAnsi="Courier New" w:cs="Courier New" w:hint="eastAsia"/>
-                <w:szCs w:val="21"/>
-              </w:rPr>
-            </w:pPr>
-            <w:r>
-              <w:rPr>
-                <w:rFonts w:ascii="Courier New" w:hAnsi="Courier New" w:cs="Courier New" w:hint="eastAsia"/>
-                <w:szCs w:val="21"/>
-              </w:rPr>
-              <w:t xml:space="preserve">     </w:t>
-            </w:r>
-            <w:r>
-              <w:rPr>
-                <w:rFonts w:ascii="Courier New" w:hAnsi="Courier New" w:cs="Courier New" w:hint="eastAsia"/>
-                <w:szCs w:val="21"/>
-              </w:rPr>
-              <w:t xml:space="preserve">       </w:t>
+                <w:rFonts w:ascii="Courier New" w:hAnsi="Courier New" w:cs="Courier New"/>
+                <w:szCs w:val="21"/>
+              </w:rPr>
+            </w:pPr>
+            <w:r>
+              <w:rPr>
+                <w:rFonts w:ascii="Courier New" w:hAnsi="Courier New" w:cs="Courier New" w:hint="eastAsia"/>
+                <w:szCs w:val="21"/>
+              </w:rPr>
+              <w:t xml:space="preserve">            </w:t>
             </w:r>
             <w:proofErr w:type="spellStart"/>
             <w:r>
@@ -6086,23 +8203,16 @@
           <w:p>
             <w:pPr>
               <w:rPr>
-                <w:rFonts w:ascii="Courier New" w:hAnsi="Courier New" w:cs="Courier New" w:hint="eastAsia"/>
-                <w:szCs w:val="21"/>
-              </w:rPr>
-            </w:pPr>
-            <w:r>
-              <w:rPr>
-                <w:rFonts w:ascii="Courier New" w:hAnsi="Courier New" w:cs="Courier New" w:hint="eastAsia"/>
-                <w:szCs w:val="21"/>
-              </w:rPr>
-              <w:t xml:space="preserve">     </w:t>
-            </w:r>
-            <w:r>
-              <w:rPr>
-                <w:rFonts w:ascii="Courier New" w:hAnsi="Courier New" w:cs="Courier New" w:hint="eastAsia"/>
-                <w:szCs w:val="21"/>
-              </w:rPr>
-              <w:t xml:space="preserve">       </w:t>
+                <w:rFonts w:ascii="Courier New" w:hAnsi="Courier New" w:cs="Courier New"/>
+                <w:szCs w:val="21"/>
+              </w:rPr>
+            </w:pPr>
+            <w:r>
+              <w:rPr>
+                <w:rFonts w:ascii="Courier New" w:hAnsi="Courier New" w:cs="Courier New" w:hint="eastAsia"/>
+                <w:szCs w:val="21"/>
+              </w:rPr>
+              <w:t xml:space="preserve">            </w:t>
             </w:r>
             <w:proofErr w:type="spellStart"/>
             <w:r>
@@ -6152,23 +8262,16 @@
           <w:p>
             <w:pPr>
               <w:rPr>
-                <w:rFonts w:ascii="Courier New" w:hAnsi="Courier New" w:cs="Courier New" w:hint="eastAsia"/>
-                <w:szCs w:val="21"/>
-              </w:rPr>
-            </w:pPr>
-            <w:r>
-              <w:rPr>
-                <w:rFonts w:ascii="Courier New" w:hAnsi="Courier New" w:cs="Courier New" w:hint="eastAsia"/>
-                <w:szCs w:val="21"/>
-              </w:rPr>
-              <w:t xml:space="preserve">     </w:t>
-            </w:r>
-            <w:r>
-              <w:rPr>
-                <w:rFonts w:ascii="Courier New" w:hAnsi="Courier New" w:cs="Courier New" w:hint="eastAsia"/>
-                <w:szCs w:val="21"/>
-              </w:rPr>
-              <w:t xml:space="preserve">       </w:t>
+                <w:rFonts w:ascii="Courier New" w:hAnsi="Courier New" w:cs="Courier New"/>
+                <w:szCs w:val="21"/>
+              </w:rPr>
+            </w:pPr>
+            <w:r>
+              <w:rPr>
+                <w:rFonts w:ascii="Courier New" w:hAnsi="Courier New" w:cs="Courier New" w:hint="eastAsia"/>
+                <w:szCs w:val="21"/>
+              </w:rPr>
+              <w:t xml:space="preserve">            </w:t>
             </w:r>
             <w:proofErr w:type="spellStart"/>
             <w:r>
@@ -6337,34 +8440,10 @@
         </w:tc>
       </w:tr>
     </w:tbl>
-    <w:p>
-      <w:pPr>
-        <w:rPr>
-          <w:rFonts w:hint="eastAsia"/>
-        </w:rPr>
-      </w:pPr>
-    </w:p>
-    <w:p>
-      <w:pPr>
-        <w:rPr>
-          <w:rFonts w:hint="eastAsia"/>
-        </w:rPr>
-      </w:pPr>
-    </w:p>
-    <w:p>
-      <w:pPr>
-        <w:rPr>
-          <w:rFonts w:hint="eastAsia"/>
-        </w:rPr>
-      </w:pPr>
-    </w:p>
-    <w:p>
-      <w:pPr>
-        <w:rPr>
-          <w:rFonts w:hint="eastAsia"/>
-        </w:rPr>
-      </w:pPr>
-    </w:p>
+    <w:p/>
+    <w:p/>
+    <w:p/>
+    <w:p/>
     <w:p>
       <w:pPr>
         <w:pStyle w:val="3"/>
@@ -6399,7 +8478,6 @@
       <w:pPr>
         <w:pStyle w:val="4"/>
         <w:rPr>
-          <w:rFonts w:hint="eastAsia"/>
           <w:b w:val="0"/>
         </w:rPr>
       </w:pPr>
@@ -6498,7 +8576,7 @@
           <w:p>
             <w:pPr>
               <w:rPr>
-                <w:rFonts w:ascii="Courier New" w:hAnsi="Courier New" w:cs="Courier New" w:hint="eastAsia"/>
+                <w:rFonts w:ascii="Courier New" w:hAnsi="Courier New" w:cs="Courier New"/>
                 <w:szCs w:val="21"/>
               </w:rPr>
             </w:pPr>
@@ -6513,7 +8591,7 @@
           <w:p>
             <w:pPr>
               <w:rPr>
-                <w:rFonts w:ascii="Courier New" w:hAnsi="Courier New" w:cs="Courier New" w:hint="eastAsia"/>
+                <w:rFonts w:ascii="Courier New" w:hAnsi="Courier New" w:cs="Courier New"/>
                 <w:szCs w:val="21"/>
               </w:rPr>
             </w:pPr>
@@ -6581,7 +8659,7 @@
           <w:p>
             <w:pPr>
               <w:rPr>
-                <w:rFonts w:ascii="Courier New" w:hAnsi="Courier New" w:cs="Courier New" w:hint="eastAsia"/>
+                <w:rFonts w:ascii="Courier New" w:hAnsi="Courier New" w:cs="Courier New"/>
                 <w:szCs w:val="21"/>
               </w:rPr>
             </w:pPr>
@@ -6638,7 +8716,7 @@
           <w:p>
             <w:pPr>
               <w:rPr>
-                <w:rFonts w:ascii="Courier New" w:hAnsi="Courier New" w:cs="Courier New" w:hint="eastAsia"/>
+                <w:rFonts w:ascii="Courier New" w:hAnsi="Courier New" w:cs="Courier New"/>
                 <w:szCs w:val="21"/>
               </w:rPr>
             </w:pPr>
@@ -6883,23 +8961,7 @@
                 <w:kern w:val="0"/>
                 <w:szCs w:val="21"/>
               </w:rPr>
-              <w:t>/</w:t>
-            </w:r>
-            <w:r>
-              <w:rPr>
-                <w:rFonts w:ascii="Courier New" w:hAnsi="Courier New" w:cs="Courier New" w:hint="eastAsia"/>
-                <w:kern w:val="0"/>
-                <w:szCs w:val="21"/>
-              </w:rPr>
-              <w:t>account</w:t>
-            </w:r>
-            <w:r>
-              <w:rPr>
-                <w:rFonts w:ascii="Courier New" w:hAnsi="Courier New" w:cs="Courier New" w:hint="eastAsia"/>
-                <w:kern w:val="0"/>
-                <w:szCs w:val="21"/>
-              </w:rPr>
-              <w:t>/</w:t>
+              <w:t>/account/</w:t>
             </w:r>
             <w:proofErr w:type="spellStart"/>
             <w:r>
@@ -6976,10 +9038,123 @@
 <file path=word/numbering.xml><?xml version="1.0" encoding="utf-8"?>
 <w:numbering xmlns:ve="http://schemas.openxmlformats.org/markup-compatibility/2006" xmlns:o="urn:schemas-microsoft-com:office:office" xmlns:r="http://schemas.openxmlformats.org/officeDocument/2006/relationships" xmlns:m="http://schemas.openxmlformats.org/officeDocument/2006/math" xmlns:v="urn:schemas-microsoft-com:vml" xmlns:wp="http://schemas.openxmlformats.org/drawingml/2006/wordprocessingDrawing" xmlns:w10="urn:schemas-microsoft-com:office:word" xmlns:w="http://schemas.openxmlformats.org/wordprocessingml/2006/main" xmlns:wne="http://schemas.microsoft.com/office/word/2006/wordml">
   <w:abstractNum w:abstractNumId="0">
+    <w:nsid w:val="11B02D8B"/>
+    <w:multiLevelType w:val="multilevel"/>
+    <w:tmpl w:val="1FB23622"/>
+    <w:lvl w:ilvl="0">
+      <w:start w:val="1"/>
+      <w:numFmt w:val="decimal"/>
+      <w:lvlText w:val="%1"/>
+      <w:lvlJc w:val="left"/>
+      <w:pPr>
+        <w:ind w:left="425" w:hanging="425"/>
+      </w:pPr>
+      <w:rPr>
+        <w:rFonts w:hint="eastAsia"/>
+      </w:rPr>
+    </w:lvl>
+    <w:lvl w:ilvl="1">
+      <w:start w:val="1"/>
+      <w:numFmt w:val="decimal"/>
+      <w:lvlText w:val="%1.%2"/>
+      <w:lvlJc w:val="left"/>
+      <w:pPr>
+        <w:ind w:left="992" w:hanging="567"/>
+      </w:pPr>
+      <w:rPr>
+        <w:rFonts w:hint="eastAsia"/>
+      </w:rPr>
+    </w:lvl>
+    <w:lvl w:ilvl="2">
+      <w:start w:val="1"/>
+      <w:numFmt w:val="decimal"/>
+      <w:lvlText w:val="%1.%2.%3"/>
+      <w:lvlJc w:val="left"/>
+      <w:pPr>
+        <w:ind w:left="1418" w:hanging="567"/>
+      </w:pPr>
+      <w:rPr>
+        <w:rFonts w:hint="eastAsia"/>
+      </w:rPr>
+    </w:lvl>
+    <w:lvl w:ilvl="3">
+      <w:start w:val="1"/>
+      <w:numFmt w:val="decimal"/>
+      <w:lvlText w:val="%1.%2.%3.%4"/>
+      <w:lvlJc w:val="left"/>
+      <w:pPr>
+        <w:ind w:left="1984" w:hanging="708"/>
+      </w:pPr>
+      <w:rPr>
+        <w:rFonts w:hint="eastAsia"/>
+      </w:rPr>
+    </w:lvl>
+    <w:lvl w:ilvl="4">
+      <w:start w:val="1"/>
+      <w:numFmt w:val="decimal"/>
+      <w:lvlText w:val="%1.%2.%3.%4.%5"/>
+      <w:lvlJc w:val="left"/>
+      <w:pPr>
+        <w:ind w:left="2551" w:hanging="850"/>
+      </w:pPr>
+      <w:rPr>
+        <w:rFonts w:hint="eastAsia"/>
+      </w:rPr>
+    </w:lvl>
+    <w:lvl w:ilvl="5">
+      <w:start w:val="1"/>
+      <w:numFmt w:val="decimal"/>
+      <w:lvlText w:val="%1.%2.%3.%4.%5.%6"/>
+      <w:lvlJc w:val="left"/>
+      <w:pPr>
+        <w:ind w:left="3260" w:hanging="1134"/>
+      </w:pPr>
+      <w:rPr>
+        <w:rFonts w:hint="eastAsia"/>
+      </w:rPr>
+    </w:lvl>
+    <w:lvl w:ilvl="6">
+      <w:start w:val="1"/>
+      <w:numFmt w:val="decimal"/>
+      <w:lvlText w:val="%1.%2.%3.%4.%5.%6.%7"/>
+      <w:lvlJc w:val="left"/>
+      <w:pPr>
+        <w:ind w:left="3827" w:hanging="1276"/>
+      </w:pPr>
+      <w:rPr>
+        <w:rFonts w:hint="eastAsia"/>
+      </w:rPr>
+    </w:lvl>
+    <w:lvl w:ilvl="7">
+      <w:start w:val="1"/>
+      <w:numFmt w:val="decimal"/>
+      <w:lvlText w:val="%1.%2.%3.%4.%5.%6.%7.%8"/>
+      <w:lvlJc w:val="left"/>
+      <w:pPr>
+        <w:ind w:left="4394" w:hanging="1418"/>
+      </w:pPr>
+      <w:rPr>
+        <w:rFonts w:hint="eastAsia"/>
+      </w:rPr>
+    </w:lvl>
+    <w:lvl w:ilvl="8">
+      <w:start w:val="1"/>
+      <w:numFmt w:val="decimal"/>
+      <w:lvlText w:val="%1.%2.%3.%4.%5.%6.%7.%8.%9"/>
+      <w:lvlJc w:val="left"/>
+      <w:pPr>
+        <w:ind w:left="5102" w:hanging="1700"/>
+      </w:pPr>
+      <w:rPr>
+        <w:rFonts w:hint="eastAsia"/>
+      </w:rPr>
+    </w:lvl>
+  </w:abstractNum>
+  <w:abstractNum w:abstractNumId="1">
     <w:nsid w:val="409018DC"/>
     <w:multiLevelType w:val="hybridMultilevel"/>
-    <w:tmpl w:val="AB46332C"/>
-    <w:lvl w:ilvl="0" w:tplc="0409000F">
+    <w:tmpl w:val="64325DCE"/>
+    <w:lvl w:ilvl="0" w:tplc="EE3C0948">
       <w:start w:val="1"/>
       <w:numFmt w:val="decimal"/>
       <w:lvlText w:val="%1."/>
@@ -6987,6 +9162,9 @@
       <w:pPr>
         <w:ind w:left="420" w:hanging="420"/>
       </w:pPr>
+      <w:rPr>
+        <w:rFonts w:hint="eastAsia"/>
+      </w:rPr>
     </w:lvl>
     <w:lvl w:ilvl="1" w:tplc="04090019" w:tentative="1">
       <w:start w:val="1"/>
@@ -7061,8 +9239,452 @@
       </w:pPr>
     </w:lvl>
   </w:abstractNum>
+  <w:abstractNum w:abstractNumId="2">
+    <w:nsid w:val="54E1049E"/>
+    <w:multiLevelType w:val="multilevel"/>
+    <w:tmpl w:val="0409001D"/>
+    <w:styleLink w:val="1"/>
+    <w:lvl w:ilvl="0">
+      <w:start w:val="1"/>
+      <w:numFmt w:val="decimal"/>
+      <w:lvlText w:val="%1"/>
+      <w:lvlJc w:val="left"/>
+      <w:pPr>
+        <w:ind w:left="425" w:hanging="425"/>
+      </w:pPr>
+    </w:lvl>
+    <w:lvl w:ilvl="1">
+      <w:start w:val="1"/>
+      <w:numFmt w:val="decimal"/>
+      <w:lvlText w:val="%1.%2"/>
+      <w:lvlJc w:val="left"/>
+      <w:pPr>
+        <w:ind w:left="992" w:hanging="567"/>
+      </w:pPr>
+      <w:rPr>
+        <w:rFonts w:hint="eastAsia"/>
+      </w:rPr>
+    </w:lvl>
+    <w:lvl w:ilvl="2">
+      <w:start w:val="1"/>
+      <w:numFmt w:val="decimal"/>
+      <w:lvlText w:val="%1.%2.%3"/>
+      <w:lvlJc w:val="left"/>
+      <w:pPr>
+        <w:ind w:left="1418" w:hanging="567"/>
+      </w:pPr>
+    </w:lvl>
+    <w:lvl w:ilvl="3">
+      <w:start w:val="1"/>
+      <w:numFmt w:val="decimal"/>
+      <w:lvlText w:val="%1.%2.%3.%4"/>
+      <w:lvlJc w:val="left"/>
+      <w:pPr>
+        <w:ind w:left="1984" w:hanging="708"/>
+      </w:pPr>
+    </w:lvl>
+    <w:lvl w:ilvl="4">
+      <w:start w:val="1"/>
+      <w:numFmt w:val="decimal"/>
+      <w:lvlText w:val="%1.%2.%3.%4.%5"/>
+      <w:lvlJc w:val="left"/>
+      <w:pPr>
+        <w:ind w:left="2551" w:hanging="850"/>
+      </w:pPr>
+    </w:lvl>
+    <w:lvl w:ilvl="5">
+      <w:start w:val="1"/>
+      <w:numFmt w:val="decimal"/>
+      <w:lvlText w:val="%1.%2.%3.%4.%5.%6"/>
+      <w:lvlJc w:val="left"/>
+      <w:pPr>
+        <w:ind w:left="3260" w:hanging="1134"/>
+      </w:pPr>
+    </w:lvl>
+    <w:lvl w:ilvl="6">
+      <w:start w:val="1"/>
+      <w:numFmt w:val="decimal"/>
+      <w:lvlText w:val="%1.%2.%3.%4.%5.%6.%7"/>
+      <w:lvlJc w:val="left"/>
+      <w:pPr>
+        <w:ind w:left="3827" w:hanging="1276"/>
+      </w:pPr>
+    </w:lvl>
+    <w:lvl w:ilvl="7">
+      <w:start w:val="1"/>
+      <w:numFmt w:val="decimal"/>
+      <w:lvlText w:val="%1.%2.%3.%4.%5.%6.%7.%8"/>
+      <w:lvlJc w:val="left"/>
+      <w:pPr>
+        <w:ind w:left="4394" w:hanging="1418"/>
+      </w:pPr>
+    </w:lvl>
+    <w:lvl w:ilvl="8">
+      <w:start w:val="1"/>
+      <w:numFmt w:val="decimal"/>
+      <w:lvlText w:val="%1.%2.%3.%4.%5.%6.%7.%8.%9"/>
+      <w:lvlJc w:val="left"/>
+      <w:pPr>
+        <w:ind w:left="5102" w:hanging="1700"/>
+      </w:pPr>
+    </w:lvl>
+  </w:abstractNum>
+  <w:abstractNum w:abstractNumId="3">
+    <w:nsid w:val="5CBD0F66"/>
+    <w:multiLevelType w:val="multilevel"/>
+    <w:tmpl w:val="FA7C21F2"/>
+    <w:lvl w:ilvl="0">
+      <w:start w:val="1"/>
+      <w:numFmt w:val="decimal"/>
+      <w:lvlText w:val="%1"/>
+      <w:lvlJc w:val="left"/>
+      <w:pPr>
+        <w:ind w:left="425" w:hanging="425"/>
+      </w:pPr>
+      <w:rPr>
+        <w:rFonts w:hint="eastAsia"/>
+      </w:rPr>
+    </w:lvl>
+    <w:lvl w:ilvl="1">
+      <w:start w:val="1"/>
+      <w:numFmt w:val="decimal"/>
+      <w:lvlText w:val="%1.%2"/>
+      <w:lvlJc w:val="left"/>
+      <w:pPr>
+        <w:ind w:left="992" w:hanging="567"/>
+      </w:pPr>
+      <w:rPr>
+        <w:rFonts w:hint="eastAsia"/>
+      </w:rPr>
+    </w:lvl>
+    <w:lvl w:ilvl="2">
+      <w:start w:val="1"/>
+      <w:numFmt w:val="decimal"/>
+      <w:lvlText w:val="%1.%2.%3"/>
+      <w:lvlJc w:val="left"/>
+      <w:pPr>
+        <w:ind w:left="1418" w:hanging="567"/>
+      </w:pPr>
+      <w:rPr>
+        <w:rFonts w:hint="eastAsia"/>
+      </w:rPr>
+    </w:lvl>
+    <w:lvl w:ilvl="3">
+      <w:start w:val="1"/>
+      <w:numFmt w:val="decimal"/>
+      <w:lvlText w:val="%1.%2.%3.%4"/>
+      <w:lvlJc w:val="left"/>
+      <w:pPr>
+        <w:ind w:left="1984" w:hanging="708"/>
+      </w:pPr>
+      <w:rPr>
+        <w:rFonts w:hint="eastAsia"/>
+      </w:rPr>
+    </w:lvl>
+    <w:lvl w:ilvl="4">
+      <w:start w:val="1"/>
+      <w:numFmt w:val="decimal"/>
+      <w:lvlText w:val="%1.%2.%3.%4.%5"/>
+      <w:lvlJc w:val="left"/>
+      <w:pPr>
+        <w:ind w:left="2551" w:hanging="850"/>
+      </w:pPr>
+      <w:rPr>
+        <w:rFonts w:hint="eastAsia"/>
+      </w:rPr>
+    </w:lvl>
+    <w:lvl w:ilvl="5">
+      <w:start w:val="1"/>
+      <w:numFmt w:val="decimal"/>
+      <w:lvlText w:val="%1.%2.%3.%4.%5.%6"/>
+      <w:lvlJc w:val="left"/>
+      <w:pPr>
+        <w:ind w:left="3260" w:hanging="1134"/>
+      </w:pPr>
+      <w:rPr>
+        <w:rFonts w:hint="eastAsia"/>
+      </w:rPr>
+    </w:lvl>
+    <w:lvl w:ilvl="6">
+      <w:start w:val="1"/>
+      <w:numFmt w:val="decimal"/>
+      <w:lvlText w:val="%1.%2.%3.%4.%5.%6.%7"/>
+      <w:lvlJc w:val="left"/>
+      <w:pPr>
+        <w:ind w:left="3827" w:hanging="1276"/>
+      </w:pPr>
+      <w:rPr>
+        <w:rFonts w:hint="eastAsia"/>
+      </w:rPr>
+    </w:lvl>
+    <w:lvl w:ilvl="7">
+      <w:start w:val="1"/>
+      <w:numFmt w:val="decimal"/>
+      <w:lvlText w:val="%1.%2.%3.%4.%5.%6.%7.%8"/>
+      <w:lvlJc w:val="left"/>
+      <w:pPr>
+        <w:ind w:left="4394" w:hanging="1418"/>
+      </w:pPr>
+      <w:rPr>
+        <w:rFonts w:hint="eastAsia"/>
+      </w:rPr>
+    </w:lvl>
+    <w:lvl w:ilvl="8">
+      <w:start w:val="1"/>
+      <w:numFmt w:val="decimal"/>
+      <w:lvlText w:val="%1.%2.%3.%4.%5.%6.%7.%8.%9"/>
+      <w:lvlJc w:val="left"/>
+      <w:pPr>
+        <w:ind w:left="5102" w:hanging="1700"/>
+      </w:pPr>
+      <w:rPr>
+        <w:rFonts w:hint="eastAsia"/>
+      </w:rPr>
+    </w:lvl>
+  </w:abstractNum>
+  <w:abstractNum w:abstractNumId="4">
+    <w:nsid w:val="62442840"/>
+    <w:multiLevelType w:val="multilevel"/>
+    <w:tmpl w:val="8B386150"/>
+    <w:lvl w:ilvl="0">
+      <w:start w:val="1"/>
+      <w:numFmt w:val="decimal"/>
+      <w:lvlText w:val="%1"/>
+      <w:lvlJc w:val="left"/>
+      <w:pPr>
+        <w:ind w:left="425" w:hanging="425"/>
+      </w:pPr>
+      <w:rPr>
+        <w:rFonts w:hint="eastAsia"/>
+      </w:rPr>
+    </w:lvl>
+    <w:lvl w:ilvl="1">
+      <w:start w:val="1"/>
+      <w:numFmt w:val="decimal"/>
+      <w:lvlText w:val="%1.%2"/>
+      <w:lvlJc w:val="left"/>
+      <w:pPr>
+        <w:ind w:left="992" w:hanging="567"/>
+      </w:pPr>
+      <w:rPr>
+        <w:rFonts w:hint="eastAsia"/>
+      </w:rPr>
+    </w:lvl>
+    <w:lvl w:ilvl="2">
+      <w:start w:val="1"/>
+      <w:numFmt w:val="decimal"/>
+      <w:lvlText w:val="%1.%2.%3"/>
+      <w:lvlJc w:val="left"/>
+      <w:pPr>
+        <w:ind w:left="1418" w:hanging="567"/>
+      </w:pPr>
+      <w:rPr>
+        <w:rFonts w:hint="eastAsia"/>
+      </w:rPr>
+    </w:lvl>
+    <w:lvl w:ilvl="3">
+      <w:start w:val="1"/>
+      <w:numFmt w:val="decimal"/>
+      <w:lvlText w:val="%1.%2.%3.%4"/>
+      <w:lvlJc w:val="left"/>
+      <w:pPr>
+        <w:ind w:left="1984" w:hanging="708"/>
+      </w:pPr>
+      <w:rPr>
+        <w:rFonts w:hint="eastAsia"/>
+      </w:rPr>
+    </w:lvl>
+    <w:lvl w:ilvl="4">
+      <w:start w:val="1"/>
+      <w:numFmt w:val="decimal"/>
+      <w:lvlText w:val="%1.%2.%3.%4.%5"/>
+      <w:lvlJc w:val="left"/>
+      <w:pPr>
+        <w:ind w:left="2551" w:hanging="850"/>
+      </w:pPr>
+      <w:rPr>
+        <w:rFonts w:hint="eastAsia"/>
+      </w:rPr>
+    </w:lvl>
+    <w:lvl w:ilvl="5">
+      <w:start w:val="1"/>
+      <w:numFmt w:val="decimal"/>
+      <w:lvlText w:val="%1.%2.%3.%4.%5.%6"/>
+      <w:lvlJc w:val="left"/>
+      <w:pPr>
+        <w:ind w:left="3260" w:hanging="1134"/>
+      </w:pPr>
+      <w:rPr>
+        <w:rFonts w:hint="eastAsia"/>
+      </w:rPr>
+    </w:lvl>
+    <w:lvl w:ilvl="6">
+      <w:start w:val="1"/>
+      <w:numFmt w:val="decimal"/>
+      <w:lvlText w:val="%1.%2.%3.%4.%5.%6.%7"/>
+      <w:lvlJc w:val="left"/>
+      <w:pPr>
+        <w:ind w:left="3827" w:hanging="1276"/>
+      </w:pPr>
+      <w:rPr>
+        <w:rFonts w:hint="eastAsia"/>
+      </w:rPr>
+    </w:lvl>
+    <w:lvl w:ilvl="7">
+      <w:start w:val="1"/>
+      <w:numFmt w:val="decimal"/>
+      <w:lvlText w:val="%1.%2.%3.%4.%5.%6.%7.%8"/>
+      <w:lvlJc w:val="left"/>
+      <w:pPr>
+        <w:ind w:left="4394" w:hanging="1418"/>
+      </w:pPr>
+      <w:rPr>
+        <w:rFonts w:hint="eastAsia"/>
+      </w:rPr>
+    </w:lvl>
+    <w:lvl w:ilvl="8">
+      <w:start w:val="1"/>
+      <w:numFmt w:val="decimal"/>
+      <w:lvlText w:val="%1.%2.%3.%4.%5.%6.%7.%8.%9"/>
+      <w:lvlJc w:val="left"/>
+      <w:pPr>
+        <w:ind w:left="5102" w:hanging="1700"/>
+      </w:pPr>
+      <w:rPr>
+        <w:rFonts w:hint="eastAsia"/>
+      </w:rPr>
+    </w:lvl>
+  </w:abstractNum>
+  <w:abstractNum w:abstractNumId="5">
+    <w:nsid w:val="66981224"/>
+    <w:multiLevelType w:val="multilevel"/>
+    <w:tmpl w:val="201ACCC8"/>
+    <w:lvl w:ilvl="0">
+      <w:start w:val="1"/>
+      <w:numFmt w:val="decimal"/>
+      <w:lvlText w:val="%1"/>
+      <w:lvlJc w:val="left"/>
+      <w:pPr>
+        <w:ind w:left="425" w:hanging="425"/>
+      </w:pPr>
+      <w:rPr>
+        <w:rFonts w:hint="eastAsia"/>
+      </w:rPr>
+    </w:lvl>
+    <w:lvl w:ilvl="1">
+      <w:start w:val="1"/>
+      <w:numFmt w:val="decimal"/>
+      <w:lvlText w:val="%1.%2"/>
+      <w:lvlJc w:val="left"/>
+      <w:pPr>
+        <w:ind w:left="992" w:hanging="567"/>
+      </w:pPr>
+      <w:rPr>
+        <w:rFonts w:hint="eastAsia"/>
+      </w:rPr>
+    </w:lvl>
+    <w:lvl w:ilvl="2">
+      <w:start w:val="1"/>
+      <w:numFmt w:val="decimal"/>
+      <w:lvlText w:val="%1.%2.%3"/>
+      <w:lvlJc w:val="left"/>
+      <w:pPr>
+        <w:ind w:left="1418" w:hanging="567"/>
+      </w:pPr>
+      <w:rPr>
+        <w:rFonts w:hint="eastAsia"/>
+      </w:rPr>
+    </w:lvl>
+    <w:lvl w:ilvl="3">
+      <w:start w:val="1"/>
+      <w:numFmt w:val="decimal"/>
+      <w:lvlText w:val="%1.%2.%3.%4"/>
+      <w:lvlJc w:val="left"/>
+      <w:pPr>
+        <w:ind w:left="1984" w:hanging="708"/>
+      </w:pPr>
+      <w:rPr>
+        <w:rFonts w:hint="eastAsia"/>
+      </w:rPr>
+    </w:lvl>
+    <w:lvl w:ilvl="4">
+      <w:start w:val="1"/>
+      <w:numFmt w:val="decimal"/>
+      <w:lvlText w:val="%1.%2.%3.%4.%5"/>
+      <w:lvlJc w:val="left"/>
+      <w:pPr>
+        <w:ind w:left="2551" w:hanging="850"/>
+      </w:pPr>
+      <w:rPr>
+        <w:rFonts w:hint="eastAsia"/>
+      </w:rPr>
+    </w:lvl>
+    <w:lvl w:ilvl="5">
+      <w:start w:val="1"/>
+      <w:numFmt w:val="decimal"/>
+      <w:lvlText w:val="%1.%2.%3.%4.%5.%6"/>
+      <w:lvlJc w:val="left"/>
+      <w:pPr>
+        <w:ind w:left="3260" w:hanging="1134"/>
+      </w:pPr>
+      <w:rPr>
+        <w:rFonts w:hint="eastAsia"/>
+      </w:rPr>
+    </w:lvl>
+    <w:lvl w:ilvl="6">
+      <w:start w:val="1"/>
+      <w:numFmt w:val="decimal"/>
+      <w:lvlText w:val="%1.%2.%3.%4.%5.%6.%7"/>
+      <w:lvlJc w:val="left"/>
+      <w:pPr>
+        <w:ind w:left="3827" w:hanging="1276"/>
+      </w:pPr>
+      <w:rPr>
+        <w:rFonts w:hint="eastAsia"/>
+      </w:rPr>
+    </w:lvl>
+    <w:lvl w:ilvl="7">
+      <w:start w:val="1"/>
+      <w:numFmt w:val="decimal"/>
+      <w:lvlText w:val="%1.%2.%3.%4.%5.%6.%7.%8"/>
+      <w:lvlJc w:val="left"/>
+      <w:pPr>
+        <w:ind w:left="4394" w:hanging="1418"/>
+      </w:pPr>
+      <w:rPr>
+        <w:rFonts w:hint="eastAsia"/>
+      </w:rPr>
+    </w:lvl>
+    <w:lvl w:ilvl="8">
+      <w:start w:val="1"/>
+      <w:numFmt w:val="decimal"/>
+      <w:lvlText w:val="%1.%2.%3.%4.%5.%6.%7.%8.%9"/>
+      <w:lvlJc w:val="left"/>
+      <w:pPr>
+        <w:ind w:left="5102" w:hanging="1700"/>
+      </w:pPr>
+      <w:rPr>
+        <w:rFonts w:hint="eastAsia"/>
+      </w:rPr>
+    </w:lvl>
+  </w:abstractNum>
   <w:num w:numId="1">
+    <w:abstractNumId w:val="1"/>
+  </w:num>
+  <w:num w:numId="2">
+    <w:abstractNumId w:val="4"/>
+  </w:num>
+  <w:num w:numId="3">
     <w:abstractNumId w:val="0"/>
+  </w:num>
+  <w:num w:numId="4">
+    <w:abstractNumId w:val="3"/>
+  </w:num>
+  <w:num w:numId="5">
+    <w:abstractNumId w:val="2"/>
+  </w:num>
+  <w:num w:numId="6">
+    <w:abstractNumId w:val="5"/>
   </w:num>
 </w:numbering>
 </file>
@@ -7458,6 +10080,16 @@
       <w:szCs w:val="28"/>
     </w:rPr>
   </w:style>
+  <w:style w:type="numbering" w:customStyle="1" w:styleId="1">
+    <w:name w:val="样式1"/>
+    <w:uiPriority w:val="99"/>
+    <w:rsid w:val="00623D3C"/>
+    <w:pPr>
+      <w:numPr>
+        <w:numId w:val="5"/>
+      </w:numPr>
+    </w:pPr>
+  </w:style>
 </w:styles>
 </file>
 
@@ -7742,4 +10374,16 @@
   <a:objectDefaults/>
   <a:extraClrSchemeLst/>
 </a:theme>
+</file>
+
+<file path=customXml/item1.xml><?xml version="1.0" encoding="utf-8"?>
+<b:Sources xmlns:b="http://schemas.openxmlformats.org/officeDocument/2006/bibliography" xmlns="http://schemas.openxmlformats.org/officeDocument/2006/bibliography" SelectedStyle="\APA.XSL" StyleName="APA Fifth Edition"/>
+</file>
+
+<file path=customXml/itemProps1.xml><?xml version="1.0" encoding="utf-8"?>
+<ds:datastoreItem xmlns:ds="http://schemas.openxmlformats.org/officeDocument/2006/customXml" ds:itemID="{140246DC-F396-4C69-842B-0E5A3CCBB5C6}">
+  <ds:schemaRefs>
+    <ds:schemaRef ds:uri="http://schemas.openxmlformats.org/officeDocument/2006/bibliography"/>
+  </ds:schemaRefs>
+</ds:datastoreItem>
 </file>
--- a/doc/详细接口.docx
+++ b/doc/详细接口.docx
@@ -156,21 +156,12 @@
               </w:rPr>
               <w:t xml:space="preserve"> 9 </w:t>
             </w:r>
-            <w:proofErr w:type="gramStart"/>
-            <w:r>
-              <w:rPr>
-                <w:rFonts w:ascii="Courier New" w:hAnsi="Courier New" w:cs="Courier New" w:hint="eastAsia"/>
-                <w:szCs w:val="21"/>
-              </w:rPr>
-              <w:t>例必须</w:t>
-            </w:r>
-            <w:proofErr w:type="gramEnd"/>
-            <w:r>
-              <w:rPr>
-                <w:rFonts w:ascii="Courier New" w:hAnsi="Courier New" w:cs="Courier New" w:hint="eastAsia"/>
-                <w:szCs w:val="21"/>
-              </w:rPr>
-              <w:t>于</w:t>
+            <w:r>
+              <w:rPr>
+                <w:rFonts w:ascii="Courier New" w:hAnsi="Courier New" w:cs="Courier New" w:hint="eastAsia"/>
+                <w:szCs w:val="21"/>
+              </w:rPr>
+              <w:t>例必须于</w:t>
             </w:r>
             <w:r>
               <w:rPr>
@@ -308,38 +299,7 @@
                 <w:szCs w:val="21"/>
               </w:rPr>
               <w:tab/>
-            </w:r>
-            <w:proofErr w:type="spellStart"/>
-            <w:r>
-              <w:rPr>
-                <w:rFonts w:ascii="Courier New" w:hAnsi="Courier New" w:cs="Courier New"/>
-                <w:szCs w:val="21"/>
-              </w:rPr>
-              <w:t>errorMsg</w:t>
-            </w:r>
-            <w:proofErr w:type="spellEnd"/>
-            <w:r>
-              <w:rPr>
-                <w:rFonts w:ascii="Courier New" w:hAnsi="Courier New" w:cs="Courier New"/>
-                <w:szCs w:val="21"/>
-              </w:rPr>
-              <w:t>: ’xxx</w:t>
-            </w:r>
-            <w:proofErr w:type="gramStart"/>
-            <w:r>
-              <w:rPr>
-                <w:rFonts w:ascii="Courier New" w:hAnsi="Courier New" w:cs="Courier New"/>
-                <w:szCs w:val="21"/>
-              </w:rPr>
-              <w:t>’</w:t>
-            </w:r>
-            <w:proofErr w:type="gramEnd"/>
-            <w:r>
-              <w:rPr>
-                <w:rFonts w:ascii="Courier New" w:hAnsi="Courier New" w:cs="Courier New"/>
-                <w:szCs w:val="21"/>
-              </w:rPr>
-              <w:t>, //</w:t>
+              <w:t>errorMsg: ’xxx’, //</w:t>
             </w:r>
             <w:r>
               <w:rPr>
@@ -437,7 +397,6 @@
               </w:rPr>
               <w:tab/>
             </w:r>
-            <w:proofErr w:type="spellStart"/>
             <w:r>
               <w:rPr>
                 <w:rFonts w:ascii="Courier New" w:hAnsi="Courier New" w:cs="Courier New" w:hint="eastAsia"/>
@@ -445,7 +404,6 @@
               </w:rPr>
               <w:t>questionNum</w:t>
             </w:r>
-            <w:proofErr w:type="spellEnd"/>
             <w:r>
               <w:rPr>
                 <w:rFonts w:ascii="Courier New" w:hAnsi="Courier New" w:cs="Courier New"/>
@@ -510,7 +468,6 @@
               </w:rPr>
               <w:tab/>
             </w:r>
-            <w:proofErr w:type="spellStart"/>
             <w:r>
               <w:rPr>
                 <w:rFonts w:ascii="Courier New" w:hAnsi="Courier New" w:cs="Courier New" w:hint="eastAsia"/>
@@ -518,7 +475,6 @@
               </w:rPr>
               <w:t>deadlineNum</w:t>
             </w:r>
-            <w:proofErr w:type="spellEnd"/>
             <w:r>
               <w:rPr>
                 <w:rFonts w:ascii="Courier New" w:hAnsi="Courier New" w:cs="Courier New"/>
@@ -576,7 +532,6 @@
               </w:rPr>
               <w:tab/>
             </w:r>
-            <w:proofErr w:type="spellStart"/>
             <w:r>
               <w:rPr>
                 <w:rFonts w:ascii="Courier New" w:hAnsi="Courier New" w:cs="Courier New" w:hint="eastAsia"/>
@@ -584,7 +539,6 @@
               </w:rPr>
               <w:t>dayNum</w:t>
             </w:r>
-            <w:proofErr w:type="spellEnd"/>
             <w:r>
               <w:rPr>
                 <w:rFonts w:ascii="Courier New" w:hAnsi="Courier New" w:cs="Courier New"/>
@@ -708,26 +662,16 @@
                 <w:kern w:val="0"/>
                 <w:szCs w:val="21"/>
               </w:rPr>
-              <w:t>/list/</w:t>
-            </w:r>
-            <w:proofErr w:type="spellStart"/>
-            <w:r>
-              <w:rPr>
-                <w:rFonts w:ascii="Courier New" w:hAnsi="Courier New" w:cs="Courier New" w:hint="eastAsia"/>
+              <w:t>/list/notify</w:t>
+            </w:r>
+            <w:r>
+              <w:rPr>
+                <w:rFonts w:ascii="Courier New" w:hAnsi="Courier New" w:cs="Courier New"/>
                 <w:kern w:val="0"/>
                 <w:szCs w:val="21"/>
               </w:rPr>
-              <w:t>notify</w:t>
-            </w:r>
-            <w:r>
-              <w:rPr>
-                <w:rFonts w:ascii="Courier New" w:hAnsi="Courier New" w:cs="Courier New"/>
-                <w:kern w:val="0"/>
-                <w:szCs w:val="21"/>
-              </w:rPr>
               <w:t>.do</w:t>
             </w:r>
-            <w:proofErr w:type="spellEnd"/>
           </w:p>
         </w:tc>
       </w:tr>
@@ -894,7 +838,6 @@
                 <w:szCs w:val="21"/>
               </w:rPr>
             </w:pPr>
-            <w:proofErr w:type="spellStart"/>
             <w:r>
               <w:rPr>
                 <w:rFonts w:ascii="Courier New" w:hAnsi="Courier New" w:cs="Courier New" w:hint="eastAsia"/>
@@ -902,7 +845,6 @@
               </w:rPr>
               <w:t>crf</w:t>
             </w:r>
-            <w:proofErr w:type="spellEnd"/>
             <w:r>
               <w:rPr>
                 <w:rFonts w:ascii="Courier New" w:hAnsi="Courier New" w:cs="Courier New" w:hint="eastAsia"/>
@@ -940,21 +882,12 @@
                 <w:szCs w:val="21"/>
               </w:rPr>
             </w:pPr>
-            <w:proofErr w:type="spellStart"/>
-            <w:r>
-              <w:rPr>
-                <w:rFonts w:ascii="Courier New" w:hAnsi="Courier New" w:cs="Courier New" w:hint="eastAsia"/>
-                <w:szCs w:val="21"/>
-              </w:rPr>
-              <w:t>abbr</w:t>
-            </w:r>
-            <w:proofErr w:type="spellEnd"/>
-            <w:r>
-              <w:rPr>
-                <w:rFonts w:ascii="Courier New" w:hAnsi="Courier New" w:cs="Courier New" w:hint="eastAsia"/>
-                <w:szCs w:val="21"/>
-              </w:rPr>
-              <w:t>:</w:t>
+            <w:r>
+              <w:rPr>
+                <w:rFonts w:ascii="Courier New" w:hAnsi="Courier New" w:cs="Courier New" w:hint="eastAsia"/>
+                <w:szCs w:val="21"/>
+              </w:rPr>
+              <w:t>abbr:</w:t>
             </w:r>
             <w:r>
               <w:rPr>
@@ -968,9 +901,124 @@
                 <w:rFonts w:ascii="Courier New" w:hAnsi="Courier New" w:cs="Courier New"/>
                 <w:szCs w:val="21"/>
               </w:rPr>
-              <w:t>’xxx</w:t>
-            </w:r>
-            <w:proofErr w:type="gramStart"/>
+              <w:t>’xxx’</w:t>
+            </w:r>
+            <w:r>
+              <w:rPr>
+                <w:rFonts w:ascii="Courier New" w:hAnsi="Courier New" w:cs="Courier New" w:hint="eastAsia"/>
+                <w:szCs w:val="21"/>
+              </w:rPr>
+              <w:t>, //</w:t>
+            </w:r>
+            <w:r>
+              <w:rPr>
+                <w:rFonts w:ascii="Courier New" w:hAnsi="Courier New" w:cs="Courier New" w:hint="eastAsia"/>
+                <w:szCs w:val="21"/>
+              </w:rPr>
+              <w:t>姓名缩写</w:t>
+            </w:r>
+          </w:p>
+          <w:p>
+            <w:pPr>
+              <w:ind w:firstLine="420"/>
+              <w:rPr>
+                <w:rFonts w:ascii="Courier New" w:hAnsi="Courier New" w:cs="Courier New"/>
+                <w:szCs w:val="21"/>
+              </w:rPr>
+            </w:pPr>
+            <w:r>
+              <w:rPr>
+                <w:rFonts w:ascii="Courier New" w:hAnsi="Courier New" w:cs="Courier New" w:hint="eastAsia"/>
+                <w:szCs w:val="21"/>
+              </w:rPr>
+              <w:t>no</w:t>
+            </w:r>
+            <w:r>
+              <w:rPr>
+                <w:rFonts w:ascii="Courier New" w:hAnsi="Courier New" w:cs="Courier New"/>
+                <w:szCs w:val="21"/>
+              </w:rPr>
+              <w:t xml:space="preserve">: </w:t>
+            </w:r>
+            <w:r>
+              <w:rPr>
+                <w:rFonts w:ascii="Courier New" w:hAnsi="Courier New" w:cs="Courier New"/>
+                <w:szCs w:val="21"/>
+              </w:rPr>
+              <w:t>’xxx’</w:t>
+            </w:r>
+            <w:r>
+              <w:rPr>
+                <w:rFonts w:ascii="Courier New" w:hAnsi="Courier New" w:cs="Courier New" w:hint="eastAsia"/>
+                <w:szCs w:val="21"/>
+              </w:rPr>
+              <w:t>,</w:t>
+            </w:r>
+            <w:r>
+              <w:rPr>
+                <w:rFonts w:ascii="Courier New" w:hAnsi="Courier New" w:cs="Courier New" w:hint="eastAsia"/>
+                <w:szCs w:val="21"/>
+              </w:rPr>
+              <w:t xml:space="preserve">　</w:t>
+            </w:r>
+            <w:r>
+              <w:rPr>
+                <w:rFonts w:ascii="Courier New" w:hAnsi="Courier New" w:cs="Courier New" w:hint="eastAsia"/>
+                <w:szCs w:val="21"/>
+              </w:rPr>
+              <w:t>//</w:t>
+            </w:r>
+            <w:r>
+              <w:rPr>
+                <w:rFonts w:ascii="Courier New" w:hAnsi="Courier New" w:cs="Courier New" w:hint="eastAsia"/>
+                <w:szCs w:val="21"/>
+              </w:rPr>
+              <w:t>观察表编号</w:t>
+            </w:r>
+          </w:p>
+          <w:p>
+            <w:pPr>
+              <w:ind w:firstLine="420"/>
+              <w:rPr>
+                <w:rFonts w:ascii="Courier New" w:hAnsi="Courier New" w:cs="Courier New"/>
+                <w:szCs w:val="21"/>
+              </w:rPr>
+            </w:pPr>
+            <w:r>
+              <w:rPr>
+                <w:rFonts w:ascii="Courier New" w:hAnsi="Courier New" w:cs="Courier New" w:hint="eastAsia"/>
+                <w:szCs w:val="21"/>
+              </w:rPr>
+              <w:t>createDate</w:t>
+            </w:r>
+            <w:r>
+              <w:rPr>
+                <w:rFonts w:ascii="Courier New" w:hAnsi="Courier New" w:cs="Courier New" w:hint="eastAsia"/>
+                <w:szCs w:val="21"/>
+              </w:rPr>
+              <w:t>From</w:t>
+            </w:r>
+            <w:r>
+              <w:rPr>
+                <w:rFonts w:ascii="Courier New" w:hAnsi="Courier New" w:cs="Courier New" w:hint="eastAsia"/>
+                <w:szCs w:val="21"/>
+              </w:rPr>
+              <w:t xml:space="preserve">: </w:t>
+            </w:r>
+            <w:r>
+              <w:rPr>
+                <w:rFonts w:ascii="Courier New" w:hAnsi="Courier New" w:cs="Courier New"/>
+                <w:szCs w:val="21"/>
+              </w:rPr>
+              <w:t>‘</w:t>
+            </w:r>
+            <w:r>
+              <w:rPr>
+                <w:rFonts w:ascii="Courier New" w:hAnsi="Courier New" w:cs="Courier New" w:hint="eastAsia"/>
+                <w:szCs w:val="21"/>
+              </w:rPr>
+              <w:t>yyyy-MM-dd</w:t>
+            </w:r>
             <w:r>
               <w:rPr>
                 <w:rFonts w:ascii="Courier New" w:hAnsi="Courier New" w:cs="Courier New"/>
@@ -978,7 +1026,6 @@
               </w:rPr>
               <w:t>’</w:t>
             </w:r>
-            <w:proofErr w:type="gramEnd"/>
             <w:r>
               <w:rPr>
                 <w:rFonts w:ascii="Courier New" w:hAnsi="Courier New" w:cs="Courier New" w:hint="eastAsia"/>
@@ -991,7 +1038,14 @@
                 <w:rFonts w:ascii="Courier New" w:hAnsi="Courier New" w:cs="Courier New" w:hint="eastAsia"/>
                 <w:szCs w:val="21"/>
               </w:rPr>
-              <w:t>姓名缩写</w:t>
+              <w:t>创建时间</w:t>
+            </w:r>
+            <w:r>
+              <w:rPr>
+                <w:rFonts w:ascii="Courier New" w:hAnsi="Courier New" w:cs="Courier New" w:hint="eastAsia"/>
+                <w:szCs w:val="21"/>
+              </w:rPr>
+              <w:t>的起始时间</w:t>
             </w:r>
           </w:p>
           <w:p>
@@ -1007,11 +1061,69 @@
                 <w:rFonts w:ascii="Courier New" w:hAnsi="Courier New" w:cs="Courier New" w:hint="eastAsia"/>
                 <w:szCs w:val="21"/>
               </w:rPr>
-              <w:t>no</w:t>
-            </w:r>
-            <w:r>
-              <w:rPr>
-                <w:rFonts w:ascii="Courier New" w:hAnsi="Courier New" w:cs="Courier New"/>
+              <w:t xml:space="preserve">createDateTo: </w:t>
+            </w:r>
+            <w:r>
+              <w:rPr>
+                <w:rFonts w:ascii="Courier New" w:hAnsi="Courier New" w:cs="Courier New"/>
+                <w:szCs w:val="21"/>
+              </w:rPr>
+              <w:t>‘</w:t>
+            </w:r>
+            <w:r>
+              <w:rPr>
+                <w:rFonts w:ascii="Courier New" w:hAnsi="Courier New" w:cs="Courier New" w:hint="eastAsia"/>
+                <w:szCs w:val="21"/>
+              </w:rPr>
+              <w:t>yyyy-MM-dd</w:t>
+            </w:r>
+            <w:r>
+              <w:rPr>
+                <w:rFonts w:ascii="Courier New" w:hAnsi="Courier New" w:cs="Courier New"/>
+                <w:szCs w:val="21"/>
+              </w:rPr>
+              <w:t>’</w:t>
+            </w:r>
+            <w:r>
+              <w:rPr>
+                <w:rFonts w:ascii="Courier New" w:hAnsi="Courier New" w:cs="Courier New" w:hint="eastAsia"/>
+                <w:szCs w:val="21"/>
+              </w:rPr>
+              <w:t>, //</w:t>
+            </w:r>
+            <w:r>
+              <w:rPr>
+                <w:rFonts w:ascii="Courier New" w:hAnsi="Courier New" w:cs="Courier New" w:hint="eastAsia"/>
+                <w:szCs w:val="21"/>
+              </w:rPr>
+              <w:t>创建时间的结束时间</w:t>
+            </w:r>
+          </w:p>
+          <w:p>
+            <w:pPr>
+              <w:ind w:firstLine="420"/>
+              <w:rPr>
+                <w:rFonts w:ascii="Courier New" w:hAnsi="Courier New" w:cs="Courier New"/>
+                <w:szCs w:val="21"/>
+              </w:rPr>
+            </w:pPr>
+            <w:r>
+              <w:rPr>
+                <w:rFonts w:ascii="Courier New" w:hAnsi="Courier New" w:cs="Courier New" w:hint="eastAsia"/>
+                <w:szCs w:val="21"/>
+              </w:rPr>
+              <w:t>lastModified</w:t>
+            </w:r>
+            <w:r>
+              <w:rPr>
+                <w:rFonts w:ascii="Courier New" w:hAnsi="Courier New" w:cs="Courier New" w:hint="eastAsia"/>
+                <w:szCs w:val="21"/>
+              </w:rPr>
+              <w:t>From</w:t>
+            </w:r>
+            <w:r>
+              <w:rPr>
+                <w:rFonts w:ascii="Courier New" w:hAnsi="Courier New" w:cs="Courier New" w:hint="eastAsia"/>
                 <w:szCs w:val="21"/>
               </w:rPr>
               <w:t xml:space="preserve">: </w:t>
@@ -1021,9 +1133,15 @@
                 <w:rFonts w:ascii="Courier New" w:hAnsi="Courier New" w:cs="Courier New"/>
                 <w:szCs w:val="21"/>
               </w:rPr>
-              <w:t>’xxx</w:t>
-            </w:r>
-            <w:proofErr w:type="gramStart"/>
+              <w:t>‘</w:t>
+            </w:r>
+            <w:r>
+              <w:rPr>
+                <w:rFonts w:ascii="Courier New" w:hAnsi="Courier New" w:cs="Courier New" w:hint="eastAsia"/>
+                <w:szCs w:val="21"/>
+              </w:rPr>
+              <w:t>yyyy-MM-dd</w:t>
+            </w:r>
             <w:r>
               <w:rPr>
                 <w:rFonts w:ascii="Courier New" w:hAnsi="Courier New" w:cs="Courier New"/>
@@ -1031,34 +1149,26 @@
               </w:rPr>
               <w:t>’</w:t>
             </w:r>
-            <w:proofErr w:type="gramEnd"/>
-            <w:r>
-              <w:rPr>
-                <w:rFonts w:ascii="Courier New" w:hAnsi="Courier New" w:cs="Courier New" w:hint="eastAsia"/>
-                <w:szCs w:val="21"/>
-              </w:rPr>
-              <w:t>,</w:t>
-            </w:r>
-            <w:r>
-              <w:rPr>
-                <w:rFonts w:ascii="Courier New" w:hAnsi="Courier New" w:cs="Courier New" w:hint="eastAsia"/>
-                <w:szCs w:val="21"/>
-              </w:rPr>
-              <w:t xml:space="preserve">　</w:t>
-            </w:r>
-            <w:r>
-              <w:rPr>
-                <w:rFonts w:ascii="Courier New" w:hAnsi="Courier New" w:cs="Courier New" w:hint="eastAsia"/>
-                <w:szCs w:val="21"/>
-              </w:rPr>
-              <w:t>//</w:t>
-            </w:r>
-            <w:r>
-              <w:rPr>
-                <w:rFonts w:ascii="Courier New" w:hAnsi="Courier New" w:cs="Courier New" w:hint="eastAsia"/>
-                <w:szCs w:val="21"/>
-              </w:rPr>
-              <w:t>观察表编号</w:t>
+            <w:r>
+              <w:rPr>
+                <w:rFonts w:ascii="Courier New" w:hAnsi="Courier New" w:cs="Courier New" w:hint="eastAsia"/>
+                <w:szCs w:val="21"/>
+              </w:rPr>
+              <w:t>, //</w:t>
+            </w:r>
+            <w:r>
+              <w:rPr>
+                <w:rFonts w:ascii="Courier New" w:hAnsi="Courier New" w:cs="Courier New" w:hint="eastAsia"/>
+                <w:szCs w:val="21"/>
+              </w:rPr>
+              <w:t>最后修改时间</w:t>
+            </w:r>
+            <w:r>
+              <w:rPr>
+                <w:rFonts w:ascii="Courier New" w:hAnsi="Courier New" w:cs="Courier New" w:hint="eastAsia"/>
+                <w:szCs w:val="21"/>
+              </w:rPr>
+              <w:t>的起始时间</w:t>
             </w:r>
           </w:p>
           <w:p>
@@ -1069,28 +1179,12 @@
                 <w:szCs w:val="21"/>
               </w:rPr>
             </w:pPr>
-            <w:proofErr w:type="spellStart"/>
-            <w:r>
-              <w:rPr>
-                <w:rFonts w:ascii="Courier New" w:hAnsi="Courier New" w:cs="Courier New" w:hint="eastAsia"/>
-                <w:szCs w:val="21"/>
-              </w:rPr>
-              <w:t>createDate</w:t>
-            </w:r>
-            <w:r>
-              <w:rPr>
-                <w:rFonts w:ascii="Courier New" w:hAnsi="Courier New" w:cs="Courier New" w:hint="eastAsia"/>
-                <w:szCs w:val="21"/>
-              </w:rPr>
-              <w:t>From</w:t>
-            </w:r>
-            <w:proofErr w:type="spellEnd"/>
-            <w:r>
-              <w:rPr>
-                <w:rFonts w:ascii="Courier New" w:hAnsi="Courier New" w:cs="Courier New" w:hint="eastAsia"/>
-                <w:szCs w:val="21"/>
-              </w:rPr>
-              <w:t xml:space="preserve">: </w:t>
+            <w:r>
+              <w:rPr>
+                <w:rFonts w:ascii="Courier New" w:hAnsi="Courier New" w:cs="Courier New" w:hint="eastAsia"/>
+                <w:szCs w:val="21"/>
+              </w:rPr>
+              <w:t xml:space="preserve">lastModifiedTo: </w:t>
             </w:r>
             <w:r>
               <w:rPr>
@@ -1099,31 +1193,13 @@
               </w:rPr>
               <w:t>‘</w:t>
             </w:r>
-            <w:proofErr w:type="spellStart"/>
-            <w:r>
-              <w:rPr>
-                <w:rFonts w:ascii="Courier New" w:hAnsi="Courier New" w:cs="Courier New" w:hint="eastAsia"/>
-                <w:szCs w:val="21"/>
-              </w:rPr>
-              <w:t>yyyy</w:t>
-            </w:r>
-            <w:proofErr w:type="spellEnd"/>
-            <w:r>
-              <w:rPr>
-                <w:rFonts w:ascii="Courier New" w:hAnsi="Courier New" w:cs="Courier New" w:hint="eastAsia"/>
-                <w:szCs w:val="21"/>
-              </w:rPr>
-              <w:t>-MM-</w:t>
-            </w:r>
-            <w:proofErr w:type="spellStart"/>
-            <w:r>
-              <w:rPr>
-                <w:rFonts w:ascii="Courier New" w:hAnsi="Courier New" w:cs="Courier New" w:hint="eastAsia"/>
-                <w:szCs w:val="21"/>
-              </w:rPr>
-              <w:t>dd</w:t>
-            </w:r>
-            <w:proofErr w:type="spellEnd"/>
+            <w:r>
+              <w:rPr>
+                <w:rFonts w:ascii="Courier New" w:hAnsi="Courier New" w:cs="Courier New" w:hint="eastAsia"/>
+                <w:szCs w:val="21"/>
+              </w:rPr>
+              <w:t>yyyy-MM-dd</w:t>
+            </w:r>
             <w:r>
               <w:rPr>
                 <w:rFonts w:ascii="Courier New" w:hAnsi="Courier New" w:cs="Courier New"/>
@@ -1143,14 +1219,7 @@
                 <w:rFonts w:ascii="Courier New" w:hAnsi="Courier New" w:cs="Courier New" w:hint="eastAsia"/>
                 <w:szCs w:val="21"/>
               </w:rPr>
-              <w:t>创建时间</w:t>
-            </w:r>
-            <w:r>
-              <w:rPr>
-                <w:rFonts w:ascii="Courier New" w:hAnsi="Courier New" w:cs="Courier New" w:hint="eastAsia"/>
-                <w:szCs w:val="21"/>
-              </w:rPr>
-              <w:t>的起始时间</w:t>
+              <w:t>最后修改时间的结束时间</w:t>
             </w:r>
           </w:p>
           <w:p>
@@ -1161,74 +1230,40 @@
                 <w:szCs w:val="21"/>
               </w:rPr>
             </w:pPr>
-            <w:proofErr w:type="spellStart"/>
-            <w:r>
-              <w:rPr>
-                <w:rFonts w:ascii="Courier New" w:hAnsi="Courier New" w:cs="Courier New" w:hint="eastAsia"/>
-                <w:szCs w:val="21"/>
-              </w:rPr>
-              <w:t>createDateTo</w:t>
-            </w:r>
-            <w:proofErr w:type="spellEnd"/>
-            <w:r>
-              <w:rPr>
-                <w:rFonts w:ascii="Courier New" w:hAnsi="Courier New" w:cs="Courier New" w:hint="eastAsia"/>
-                <w:szCs w:val="21"/>
-              </w:rPr>
-              <w:t xml:space="preserve">: </w:t>
-            </w:r>
-            <w:r>
-              <w:rPr>
-                <w:rFonts w:ascii="Courier New" w:hAnsi="Courier New" w:cs="Courier New"/>
-                <w:szCs w:val="21"/>
-              </w:rPr>
-              <w:t>‘</w:t>
-            </w:r>
-            <w:proofErr w:type="spellStart"/>
-            <w:r>
-              <w:rPr>
-                <w:rFonts w:ascii="Courier New" w:hAnsi="Courier New" w:cs="Courier New" w:hint="eastAsia"/>
-                <w:szCs w:val="21"/>
-              </w:rPr>
-              <w:t>yyyy</w:t>
-            </w:r>
-            <w:proofErr w:type="spellEnd"/>
-            <w:r>
-              <w:rPr>
-                <w:rFonts w:ascii="Courier New" w:hAnsi="Courier New" w:cs="Courier New" w:hint="eastAsia"/>
-                <w:szCs w:val="21"/>
-              </w:rPr>
-              <w:t>-MM-</w:t>
-            </w:r>
-            <w:proofErr w:type="spellStart"/>
-            <w:r>
-              <w:rPr>
-                <w:rFonts w:ascii="Courier New" w:hAnsi="Courier New" w:cs="Courier New" w:hint="eastAsia"/>
-                <w:szCs w:val="21"/>
-              </w:rPr>
-              <w:t>dd</w:t>
-            </w:r>
-            <w:proofErr w:type="spellEnd"/>
-            <w:r>
-              <w:rPr>
-                <w:rFonts w:ascii="Courier New" w:hAnsi="Courier New" w:cs="Courier New"/>
-                <w:szCs w:val="21"/>
-              </w:rPr>
-              <w:t>’</w:t>
-            </w:r>
-            <w:r>
-              <w:rPr>
-                <w:rFonts w:ascii="Courier New" w:hAnsi="Courier New" w:cs="Courier New" w:hint="eastAsia"/>
-                <w:szCs w:val="21"/>
-              </w:rPr>
-              <w:t>, //</w:t>
-            </w:r>
-            <w:r>
-              <w:rPr>
-                <w:rFonts w:ascii="Courier New" w:hAnsi="Courier New" w:cs="Courier New" w:hint="eastAsia"/>
-                <w:szCs w:val="21"/>
-              </w:rPr>
-              <w:t>创建时间的结束时间</w:t>
+            <w:r>
+              <w:rPr>
+                <w:rFonts w:ascii="Courier New" w:hAnsi="Courier New" w:cs="Courier New" w:hint="eastAsia"/>
+                <w:szCs w:val="21"/>
+              </w:rPr>
+              <w:t xml:space="preserve">orderBy: </w:t>
+            </w:r>
+            <w:r>
+              <w:rPr>
+                <w:rFonts w:ascii="Courier New" w:hAnsi="Courier New" w:cs="Courier New"/>
+                <w:szCs w:val="21"/>
+              </w:rPr>
+              <w:t>“</w:t>
+            </w:r>
+            <w:r>
+              <w:rPr>
+                <w:rFonts w:ascii="Courier New" w:hAnsi="Courier New" w:cs="Courier New" w:hint="eastAsia"/>
+                <w:szCs w:val="21"/>
+              </w:rPr>
+              <w:t>lastModified</w:t>
+            </w:r>
+            <w:r>
+              <w:rPr>
+                <w:rFonts w:ascii="Courier New" w:hAnsi="Courier New" w:cs="Courier New"/>
+                <w:szCs w:val="21"/>
+              </w:rPr>
+              <w:t>”</w:t>
+            </w:r>
+            <w:r>
+              <w:rPr>
+                <w:rFonts w:ascii="Courier New" w:hAnsi="Courier New" w:cs="Courier New" w:hint="eastAsia"/>
+                <w:szCs w:val="21"/>
+              </w:rPr>
+              <w:t xml:space="preserve">, </w:t>
             </w:r>
           </w:p>
           <w:p>
@@ -1239,88 +1274,19 @@
                 <w:szCs w:val="21"/>
               </w:rPr>
             </w:pPr>
-            <w:proofErr w:type="spellStart"/>
-            <w:r>
-              <w:rPr>
-                <w:rFonts w:ascii="Courier New" w:hAnsi="Courier New" w:cs="Courier New" w:hint="eastAsia"/>
-                <w:szCs w:val="21"/>
-              </w:rPr>
-              <w:t>lastModified</w:t>
-            </w:r>
-            <w:r>
-              <w:rPr>
-                <w:rFonts w:ascii="Courier New" w:hAnsi="Courier New" w:cs="Courier New" w:hint="eastAsia"/>
-                <w:szCs w:val="21"/>
-              </w:rPr>
-              <w:t>From</w:t>
-            </w:r>
-            <w:proofErr w:type="spellEnd"/>
-            <w:r>
-              <w:rPr>
-                <w:rFonts w:ascii="Courier New" w:hAnsi="Courier New" w:cs="Courier New" w:hint="eastAsia"/>
-                <w:szCs w:val="21"/>
-              </w:rPr>
-              <w:t xml:space="preserve">: </w:t>
-            </w:r>
-            <w:r>
-              <w:rPr>
-                <w:rFonts w:ascii="Courier New" w:hAnsi="Courier New" w:cs="Courier New"/>
-                <w:szCs w:val="21"/>
-              </w:rPr>
-              <w:t>‘</w:t>
-            </w:r>
-            <w:proofErr w:type="spellStart"/>
-            <w:r>
-              <w:rPr>
-                <w:rFonts w:ascii="Courier New" w:hAnsi="Courier New" w:cs="Courier New" w:hint="eastAsia"/>
-                <w:szCs w:val="21"/>
-              </w:rPr>
-              <w:t>yyyy</w:t>
-            </w:r>
-            <w:proofErr w:type="spellEnd"/>
-            <w:r>
-              <w:rPr>
-                <w:rFonts w:ascii="Courier New" w:hAnsi="Courier New" w:cs="Courier New" w:hint="eastAsia"/>
-                <w:szCs w:val="21"/>
-              </w:rPr>
-              <w:t>-MM-</w:t>
-            </w:r>
-            <w:proofErr w:type="spellStart"/>
-            <w:r>
-              <w:rPr>
-                <w:rFonts w:ascii="Courier New" w:hAnsi="Courier New" w:cs="Courier New" w:hint="eastAsia"/>
-                <w:szCs w:val="21"/>
-              </w:rPr>
-              <w:t>dd</w:t>
-            </w:r>
-            <w:proofErr w:type="spellEnd"/>
-            <w:r>
-              <w:rPr>
-                <w:rFonts w:ascii="Courier New" w:hAnsi="Courier New" w:cs="Courier New"/>
-                <w:szCs w:val="21"/>
-              </w:rPr>
-              <w:t>’</w:t>
-            </w:r>
-            <w:r>
-              <w:rPr>
-                <w:rFonts w:ascii="Courier New" w:hAnsi="Courier New" w:cs="Courier New" w:hint="eastAsia"/>
-                <w:szCs w:val="21"/>
-              </w:rPr>
-              <w:t>, //</w:t>
-            </w:r>
-            <w:r>
-              <w:rPr>
-                <w:rFonts w:ascii="Courier New" w:hAnsi="Courier New" w:cs="Courier New" w:hint="eastAsia"/>
-                <w:szCs w:val="21"/>
-              </w:rPr>
-              <w:t>最后修改时间</w:t>
-            </w:r>
-            <w:r>
-              <w:rPr>
-                <w:rFonts w:ascii="Courier New" w:hAnsi="Courier New" w:cs="Courier New" w:hint="eastAsia"/>
-                <w:szCs w:val="21"/>
-              </w:rPr>
-              <w:t>的起始时间</w:t>
+            <w:r>
+              <w:rPr>
+                <w:rFonts w:ascii="Courier New" w:hAnsi="Courier New" w:cs="Courier New" w:hint="eastAsia"/>
+                <w:szCs w:val="21"/>
+              </w:rPr>
+              <w:t>pageNo: 1, //</w:t>
+            </w:r>
+            <w:r>
+              <w:rPr>
+                <w:rFonts w:ascii="Courier New" w:hAnsi="Courier New" w:cs="Courier New" w:hint="eastAsia"/>
+                <w:szCs w:val="21"/>
+              </w:rPr>
+              <w:t>页码</w:t>
             </w:r>
           </w:p>
           <w:p>
@@ -1331,74 +1297,19 @@
                 <w:szCs w:val="21"/>
               </w:rPr>
             </w:pPr>
-            <w:proofErr w:type="spellStart"/>
-            <w:r>
-              <w:rPr>
-                <w:rFonts w:ascii="Courier New" w:hAnsi="Courier New" w:cs="Courier New" w:hint="eastAsia"/>
-                <w:szCs w:val="21"/>
-              </w:rPr>
-              <w:t>lastModifiedTo</w:t>
-            </w:r>
-            <w:proofErr w:type="spellEnd"/>
-            <w:r>
-              <w:rPr>
-                <w:rFonts w:ascii="Courier New" w:hAnsi="Courier New" w:cs="Courier New" w:hint="eastAsia"/>
-                <w:szCs w:val="21"/>
-              </w:rPr>
-              <w:t xml:space="preserve">: </w:t>
-            </w:r>
-            <w:r>
-              <w:rPr>
-                <w:rFonts w:ascii="Courier New" w:hAnsi="Courier New" w:cs="Courier New"/>
-                <w:szCs w:val="21"/>
-              </w:rPr>
-              <w:t>‘</w:t>
-            </w:r>
-            <w:proofErr w:type="spellStart"/>
-            <w:r>
-              <w:rPr>
-                <w:rFonts w:ascii="Courier New" w:hAnsi="Courier New" w:cs="Courier New" w:hint="eastAsia"/>
-                <w:szCs w:val="21"/>
-              </w:rPr>
-              <w:t>yyyy</w:t>
-            </w:r>
-            <w:proofErr w:type="spellEnd"/>
-            <w:r>
-              <w:rPr>
-                <w:rFonts w:ascii="Courier New" w:hAnsi="Courier New" w:cs="Courier New" w:hint="eastAsia"/>
-                <w:szCs w:val="21"/>
-              </w:rPr>
-              <w:t>-MM-</w:t>
-            </w:r>
-            <w:proofErr w:type="spellStart"/>
-            <w:r>
-              <w:rPr>
-                <w:rFonts w:ascii="Courier New" w:hAnsi="Courier New" w:cs="Courier New" w:hint="eastAsia"/>
-                <w:szCs w:val="21"/>
-              </w:rPr>
-              <w:t>dd</w:t>
-            </w:r>
-            <w:proofErr w:type="spellEnd"/>
-            <w:r>
-              <w:rPr>
-                <w:rFonts w:ascii="Courier New" w:hAnsi="Courier New" w:cs="Courier New"/>
-                <w:szCs w:val="21"/>
-              </w:rPr>
-              <w:t>’</w:t>
-            </w:r>
-            <w:r>
-              <w:rPr>
-                <w:rFonts w:ascii="Courier New" w:hAnsi="Courier New" w:cs="Courier New" w:hint="eastAsia"/>
-                <w:szCs w:val="21"/>
-              </w:rPr>
-              <w:t>, //</w:t>
-            </w:r>
-            <w:r>
-              <w:rPr>
-                <w:rFonts w:ascii="Courier New" w:hAnsi="Courier New" w:cs="Courier New" w:hint="eastAsia"/>
-                <w:szCs w:val="21"/>
-              </w:rPr>
-              <w:t>最后修改时间的结束时间</w:t>
+            <w:r>
+              <w:rPr>
+                <w:rFonts w:ascii="Courier New" w:hAnsi="Courier New" w:cs="Courier New" w:hint="eastAsia"/>
+                <w:szCs w:val="21"/>
+              </w:rPr>
+              <w:t>pageSize: 20, //</w:t>
+            </w:r>
+            <w:r>
+              <w:rPr>
+                <w:rFonts w:ascii="Courier New" w:hAnsi="Courier New" w:cs="Courier New" w:hint="eastAsia"/>
+                <w:szCs w:val="21"/>
+              </w:rPr>
+              <w:t>每页记录数</w:t>
             </w:r>
           </w:p>
           <w:p>
@@ -1407,53 +1318,23 @@
               <w:rPr>
                 <w:rFonts w:ascii="Courier New" w:hAnsi="Courier New" w:cs="Courier New"/>
                 <w:szCs w:val="21"/>
-              </w:rPr>
-            </w:pPr>
-            <w:proofErr w:type="spellStart"/>
-            <w:r>
-              <w:rPr>
-                <w:rFonts w:ascii="Courier New" w:hAnsi="Courier New" w:cs="Courier New" w:hint="eastAsia"/>
-                <w:szCs w:val="21"/>
-              </w:rPr>
-              <w:t>orderBy</w:t>
-            </w:r>
-            <w:proofErr w:type="spellEnd"/>
-            <w:r>
-              <w:rPr>
-                <w:rFonts w:ascii="Courier New" w:hAnsi="Courier New" w:cs="Courier New" w:hint="eastAsia"/>
-                <w:szCs w:val="21"/>
-              </w:rPr>
-              <w:t xml:space="preserve">: </w:t>
-            </w:r>
-            <w:r>
-              <w:rPr>
-                <w:rFonts w:ascii="Courier New" w:hAnsi="Courier New" w:cs="Courier New"/>
-                <w:szCs w:val="21"/>
-              </w:rPr>
-              <w:t>“</w:t>
-            </w:r>
-            <w:proofErr w:type="spellStart"/>
-            <w:r>
-              <w:rPr>
-                <w:rFonts w:ascii="Courier New" w:hAnsi="Courier New" w:cs="Courier New" w:hint="eastAsia"/>
-                <w:szCs w:val="21"/>
-              </w:rPr>
-              <w:t>lastModified</w:t>
-            </w:r>
-            <w:proofErr w:type="spellEnd"/>
-            <w:r>
-              <w:rPr>
-                <w:rFonts w:ascii="Courier New" w:hAnsi="Courier New" w:cs="Courier New"/>
-                <w:szCs w:val="21"/>
-              </w:rPr>
-              <w:t>”</w:t>
-            </w:r>
-            <w:r>
-              <w:rPr>
-                <w:rFonts w:ascii="Courier New" w:hAnsi="Courier New" w:cs="Courier New" w:hint="eastAsia"/>
-                <w:szCs w:val="21"/>
-              </w:rPr>
-              <w:t xml:space="preserve">, </w:t>
+                <w:highlight w:val="yellow"/>
+              </w:rPr>
+            </w:pPr>
+            <w:r>
+              <w:rPr>
+                <w:rFonts w:ascii="Courier New" w:hAnsi="Courier New" w:cs="Courier New" w:hint="eastAsia"/>
+                <w:szCs w:val="21"/>
+                <w:highlight w:val="yellow"/>
+              </w:rPr>
+              <w:t>progress: null, //</w:t>
+            </w:r>
+            <w:r>
+              <w:rPr>
+                <w:rFonts w:ascii="Courier New" w:hAnsi="Courier New" w:cs="Courier New" w:hint="eastAsia"/>
+                <w:szCs w:val="21"/>
+              </w:rPr>
+              <w:t>完成度阈值</w:t>
             </w:r>
           </w:p>
           <w:p>
@@ -1462,70 +1343,6 @@
               <w:rPr>
                 <w:rFonts w:ascii="Courier New" w:hAnsi="Courier New" w:cs="Courier New"/>
                 <w:szCs w:val="21"/>
-              </w:rPr>
-            </w:pPr>
-            <w:proofErr w:type="spellStart"/>
-            <w:r>
-              <w:rPr>
-                <w:rFonts w:ascii="Courier New" w:hAnsi="Courier New" w:cs="Courier New" w:hint="eastAsia"/>
-                <w:szCs w:val="21"/>
-              </w:rPr>
-              <w:t>pageNo</w:t>
-            </w:r>
-            <w:proofErr w:type="spellEnd"/>
-            <w:r>
-              <w:rPr>
-                <w:rFonts w:ascii="Courier New" w:hAnsi="Courier New" w:cs="Courier New" w:hint="eastAsia"/>
-                <w:szCs w:val="21"/>
-              </w:rPr>
-              <w:t>: 1, //</w:t>
-            </w:r>
-            <w:r>
-              <w:rPr>
-                <w:rFonts w:ascii="Courier New" w:hAnsi="Courier New" w:cs="Courier New" w:hint="eastAsia"/>
-                <w:szCs w:val="21"/>
-              </w:rPr>
-              <w:t>页码</w:t>
-            </w:r>
-          </w:p>
-          <w:p>
-            <w:pPr>
-              <w:ind w:firstLine="420"/>
-              <w:rPr>
-                <w:rFonts w:ascii="Courier New" w:hAnsi="Courier New" w:cs="Courier New"/>
-                <w:szCs w:val="21"/>
-              </w:rPr>
-            </w:pPr>
-            <w:proofErr w:type="spellStart"/>
-            <w:r>
-              <w:rPr>
-                <w:rFonts w:ascii="Courier New" w:hAnsi="Courier New" w:cs="Courier New" w:hint="eastAsia"/>
-                <w:szCs w:val="21"/>
-              </w:rPr>
-              <w:t>pageSize</w:t>
-            </w:r>
-            <w:proofErr w:type="spellEnd"/>
-            <w:r>
-              <w:rPr>
-                <w:rFonts w:ascii="Courier New" w:hAnsi="Courier New" w:cs="Courier New" w:hint="eastAsia"/>
-                <w:szCs w:val="21"/>
-              </w:rPr>
-              <w:t>: 20, //</w:t>
-            </w:r>
-            <w:r>
-              <w:rPr>
-                <w:rFonts w:ascii="Courier New" w:hAnsi="Courier New" w:cs="Courier New" w:hint="eastAsia"/>
-                <w:szCs w:val="21"/>
-              </w:rPr>
-              <w:t>每页记录数</w:t>
-            </w:r>
-          </w:p>
-          <w:p>
-            <w:pPr>
-              <w:ind w:firstLine="420"/>
-              <w:rPr>
-                <w:rFonts w:ascii="Courier New" w:hAnsi="Courier New" w:cs="Courier New"/>
-                <w:szCs w:val="21"/>
                 <w:highlight w:val="yellow"/>
               </w:rPr>
             </w:pPr>
@@ -1535,43 +1352,8 @@
                 <w:szCs w:val="21"/>
                 <w:highlight w:val="yellow"/>
               </w:rPr>
-              <w:t>progress: null, //</w:t>
-            </w:r>
-            <w:r>
-              <w:rPr>
-                <w:rFonts w:ascii="Courier New" w:hAnsi="Courier New" w:cs="Courier New" w:hint="eastAsia"/>
-                <w:szCs w:val="21"/>
-              </w:rPr>
-              <w:t>完成度阈值</w:t>
-            </w:r>
-          </w:p>
-          <w:p>
-            <w:pPr>
-              <w:ind w:firstLine="420"/>
-              <w:rPr>
-                <w:rFonts w:ascii="Courier New" w:hAnsi="Courier New" w:cs="Courier New"/>
-                <w:szCs w:val="21"/>
-                <w:highlight w:val="yellow"/>
-              </w:rPr>
-            </w:pPr>
-            <w:proofErr w:type="spellStart"/>
-            <w:r>
-              <w:rPr>
-                <w:rFonts w:ascii="Courier New" w:hAnsi="Courier New" w:cs="Courier New" w:hint="eastAsia"/>
-                <w:szCs w:val="21"/>
-                <w:highlight w:val="yellow"/>
-              </w:rPr>
               <w:lastRenderedPageBreak/>
-              <w:t>progressType</w:t>
-            </w:r>
-            <w:proofErr w:type="spellEnd"/>
-            <w:r>
-              <w:rPr>
-                <w:rFonts w:ascii="Courier New" w:hAnsi="Courier New" w:cs="Courier New" w:hint="eastAsia"/>
-                <w:szCs w:val="21"/>
-                <w:highlight w:val="yellow"/>
-              </w:rPr>
-              <w:t>: 1, //</w:t>
+              <w:t>progressType: 1, //</w:t>
             </w:r>
             <w:r>
               <w:rPr>
@@ -1763,38 +1545,7 @@
                 <w:szCs w:val="21"/>
               </w:rPr>
               <w:tab/>
-            </w:r>
-            <w:proofErr w:type="spellStart"/>
-            <w:r>
-              <w:rPr>
-                <w:rFonts w:ascii="Courier New" w:hAnsi="Courier New" w:cs="Courier New"/>
-                <w:szCs w:val="21"/>
-              </w:rPr>
-              <w:t>errorMsg</w:t>
-            </w:r>
-            <w:proofErr w:type="spellEnd"/>
-            <w:r>
-              <w:rPr>
-                <w:rFonts w:ascii="Courier New" w:hAnsi="Courier New" w:cs="Courier New"/>
-                <w:szCs w:val="21"/>
-              </w:rPr>
-              <w:t>: ’xxx</w:t>
-            </w:r>
-            <w:proofErr w:type="gramStart"/>
-            <w:r>
-              <w:rPr>
-                <w:rFonts w:ascii="Courier New" w:hAnsi="Courier New" w:cs="Courier New"/>
-                <w:szCs w:val="21"/>
-              </w:rPr>
-              <w:t>’</w:t>
-            </w:r>
-            <w:proofErr w:type="gramEnd"/>
-            <w:r>
-              <w:rPr>
-                <w:rFonts w:ascii="Courier New" w:hAnsi="Courier New" w:cs="Courier New"/>
-                <w:szCs w:val="21"/>
-              </w:rPr>
-              <w:t>, //</w:t>
+              <w:t>errorMsg: ’xxx’, //</w:t>
             </w:r>
             <w:r>
               <w:rPr>
@@ -1901,7 +1652,6 @@
               </w:rPr>
               <w:tab/>
             </w:r>
-            <w:proofErr w:type="spellStart"/>
             <w:r>
               <w:rPr>
                 <w:rFonts w:ascii="Courier New" w:hAnsi="Courier New" w:cs="Courier New" w:hint="eastAsia"/>
@@ -1909,7 +1659,6 @@
               </w:rPr>
               <w:t>abbr</w:t>
             </w:r>
-            <w:proofErr w:type="spellEnd"/>
             <w:r>
               <w:rPr>
                 <w:rFonts w:ascii="Courier New" w:hAnsi="Courier New" w:cs="Courier New"/>
@@ -1944,23 +1693,7 @@
                 <w:rFonts w:ascii="Courier New" w:hAnsi="Courier New" w:cs="Courier New" w:hint="eastAsia"/>
                 <w:szCs w:val="21"/>
               </w:rPr>
-              <w:t xml:space="preserve">            </w:t>
-            </w:r>
-            <w:proofErr w:type="spellStart"/>
-            <w:r>
-              <w:rPr>
-                <w:rFonts w:ascii="Courier New" w:hAnsi="Courier New" w:cs="Courier New" w:hint="eastAsia"/>
-                <w:szCs w:val="21"/>
-              </w:rPr>
-              <w:t>createDate</w:t>
-            </w:r>
-            <w:proofErr w:type="spellEnd"/>
-            <w:r>
-              <w:rPr>
-                <w:rFonts w:ascii="Courier New" w:hAnsi="Courier New" w:cs="Courier New" w:hint="eastAsia"/>
-                <w:szCs w:val="21"/>
-              </w:rPr>
-              <w:t xml:space="preserve">: </w:t>
+              <w:t xml:space="preserve">            createDate: </w:t>
             </w:r>
             <w:r>
               <w:rPr>
@@ -2042,21 +1775,12 @@
               </w:rPr>
               <w:tab/>
             </w:r>
-            <w:proofErr w:type="spellStart"/>
-            <w:r>
-              <w:rPr>
-                <w:rFonts w:ascii="Courier New" w:hAnsi="Courier New" w:cs="Courier New" w:hint="eastAsia"/>
-                <w:szCs w:val="21"/>
-              </w:rPr>
-              <w:t>lastModified</w:t>
-            </w:r>
-            <w:proofErr w:type="spellEnd"/>
-            <w:r>
-              <w:rPr>
-                <w:rFonts w:ascii="Courier New" w:hAnsi="Courier New" w:cs="Courier New" w:hint="eastAsia"/>
-                <w:szCs w:val="21"/>
-              </w:rPr>
-              <w:t xml:space="preserve">: </w:t>
+            <w:r>
+              <w:rPr>
+                <w:rFonts w:ascii="Courier New" w:hAnsi="Courier New" w:cs="Courier New" w:hint="eastAsia"/>
+                <w:szCs w:val="21"/>
+              </w:rPr>
+              <w:t xml:space="preserve">lastModified: </w:t>
             </w:r>
             <w:r>
               <w:rPr>
@@ -2269,7 +1993,6 @@
               </w:rPr>
               <w:t>/list/</w:t>
             </w:r>
-            <w:proofErr w:type="spellStart"/>
             <w:r>
               <w:rPr>
                 <w:rFonts w:ascii="Courier New" w:hAnsi="Courier New" w:cs="Courier New" w:hint="eastAsia"/>
@@ -2286,7 +2009,6 @@
               </w:rPr>
               <w:t>.do</w:t>
             </w:r>
-            <w:proofErr w:type="spellEnd"/>
           </w:p>
         </w:tc>
       </w:tr>
@@ -2411,21 +2133,12 @@
                 <w:szCs w:val="21"/>
               </w:rPr>
             </w:pPr>
-            <w:proofErr w:type="spellStart"/>
-            <w:r>
-              <w:rPr>
-                <w:rFonts w:ascii="Courier New" w:hAnsi="Courier New" w:cs="Courier New" w:hint="eastAsia"/>
-                <w:szCs w:val="21"/>
-              </w:rPr>
-              <w:t>crf</w:t>
-            </w:r>
-            <w:proofErr w:type="spellEnd"/>
-            <w:r>
-              <w:rPr>
-                <w:rFonts w:ascii="Courier New" w:hAnsi="Courier New" w:cs="Courier New" w:hint="eastAsia"/>
-                <w:szCs w:val="21"/>
-              </w:rPr>
-              <w:t>: true, //</w:t>
+            <w:r>
+              <w:rPr>
+                <w:rFonts w:ascii="Courier New" w:hAnsi="Courier New" w:cs="Courier New" w:hint="eastAsia"/>
+                <w:szCs w:val="21"/>
+              </w:rPr>
+              <w:t>crf: true, //</w:t>
             </w:r>
             <w:r>
               <w:rPr>
@@ -2635,38 +2348,7 @@
                 <w:szCs w:val="21"/>
               </w:rPr>
               <w:tab/>
-            </w:r>
-            <w:proofErr w:type="spellStart"/>
-            <w:r>
-              <w:rPr>
-                <w:rFonts w:ascii="Courier New" w:hAnsi="Courier New" w:cs="Courier New"/>
-                <w:szCs w:val="21"/>
-              </w:rPr>
-              <w:t>errorMsg</w:t>
-            </w:r>
-            <w:proofErr w:type="spellEnd"/>
-            <w:r>
-              <w:rPr>
-                <w:rFonts w:ascii="Courier New" w:hAnsi="Courier New" w:cs="Courier New"/>
-                <w:szCs w:val="21"/>
-              </w:rPr>
-              <w:t>: ’xxx</w:t>
-            </w:r>
-            <w:proofErr w:type="gramStart"/>
-            <w:r>
-              <w:rPr>
-                <w:rFonts w:ascii="Courier New" w:hAnsi="Courier New" w:cs="Courier New"/>
-                <w:szCs w:val="21"/>
-              </w:rPr>
-              <w:t>’</w:t>
-            </w:r>
-            <w:proofErr w:type="gramEnd"/>
-            <w:r>
-              <w:rPr>
-                <w:rFonts w:ascii="Courier New" w:hAnsi="Courier New" w:cs="Courier New"/>
-                <w:szCs w:val="21"/>
-              </w:rPr>
-              <w:t>, //</w:t>
+              <w:t>errorMsg: ’xxx’, //</w:t>
             </w:r>
             <w:r>
               <w:rPr>
@@ -2741,7 +2423,6 @@
               </w:rPr>
               <w:t>/list/</w:t>
             </w:r>
-            <w:proofErr w:type="spellStart"/>
             <w:r>
               <w:rPr>
                 <w:rFonts w:ascii="Courier New" w:hAnsi="Courier New" w:cs="Courier New" w:hint="eastAsia"/>
@@ -2758,7 +2439,6 @@
               </w:rPr>
               <w:t>.do</w:t>
             </w:r>
-            <w:proofErr w:type="spellEnd"/>
           </w:p>
         </w:tc>
       </w:tr>
@@ -2884,21 +2564,12 @@
                 <w:szCs w:val="21"/>
               </w:rPr>
             </w:pPr>
-            <w:proofErr w:type="spellStart"/>
-            <w:r>
-              <w:rPr>
-                <w:rFonts w:ascii="Courier New" w:hAnsi="Courier New" w:cs="Courier New" w:hint="eastAsia"/>
-                <w:szCs w:val="21"/>
-              </w:rPr>
-              <w:t>crf</w:t>
-            </w:r>
-            <w:proofErr w:type="spellEnd"/>
-            <w:r>
-              <w:rPr>
-                <w:rFonts w:ascii="Courier New" w:hAnsi="Courier New" w:cs="Courier New" w:hint="eastAsia"/>
-                <w:szCs w:val="21"/>
-              </w:rPr>
-              <w:t>: true, //</w:t>
+            <w:r>
+              <w:rPr>
+                <w:rFonts w:ascii="Courier New" w:hAnsi="Courier New" w:cs="Courier New" w:hint="eastAsia"/>
+                <w:szCs w:val="21"/>
+              </w:rPr>
+              <w:t>crf: true, //</w:t>
             </w:r>
             <w:r>
               <w:rPr>
@@ -3108,38 +2779,7 @@
                 <w:szCs w:val="21"/>
               </w:rPr>
               <w:tab/>
-            </w:r>
-            <w:proofErr w:type="spellStart"/>
-            <w:r>
-              <w:rPr>
-                <w:rFonts w:ascii="Courier New" w:hAnsi="Courier New" w:cs="Courier New"/>
-                <w:szCs w:val="21"/>
-              </w:rPr>
-              <w:t>errorMsg</w:t>
-            </w:r>
-            <w:proofErr w:type="spellEnd"/>
-            <w:r>
-              <w:rPr>
-                <w:rFonts w:ascii="Courier New" w:hAnsi="Courier New" w:cs="Courier New"/>
-                <w:szCs w:val="21"/>
-              </w:rPr>
-              <w:t>: ’xxx</w:t>
-            </w:r>
-            <w:proofErr w:type="gramStart"/>
-            <w:r>
-              <w:rPr>
-                <w:rFonts w:ascii="Courier New" w:hAnsi="Courier New" w:cs="Courier New"/>
-                <w:szCs w:val="21"/>
-              </w:rPr>
-              <w:t>’</w:t>
-            </w:r>
-            <w:proofErr w:type="gramEnd"/>
-            <w:r>
-              <w:rPr>
-                <w:rFonts w:ascii="Courier New" w:hAnsi="Courier New" w:cs="Courier New"/>
-                <w:szCs w:val="21"/>
-              </w:rPr>
-              <w:t>, //</w:t>
+              <w:t>errorMsg: ’xxx’, //</w:t>
             </w:r>
             <w:r>
               <w:rPr>
@@ -3212,34 +2852,24 @@
                 <w:kern w:val="0"/>
                 <w:szCs w:val="21"/>
               </w:rPr>
-              <w:t>/list/</w:t>
-            </w:r>
-            <w:proofErr w:type="spellStart"/>
+              <w:t>/list/batch</w:t>
+            </w:r>
             <w:r>
               <w:rPr>
                 <w:rFonts w:ascii="Courier New" w:hAnsi="Courier New" w:cs="Courier New" w:hint="eastAsia"/>
                 <w:kern w:val="0"/>
                 <w:szCs w:val="21"/>
               </w:rPr>
-              <w:t>batch</w:t>
-            </w:r>
-            <w:r>
-              <w:rPr>
-                <w:rFonts w:ascii="Courier New" w:hAnsi="Courier New" w:cs="Courier New" w:hint="eastAsia"/>
+              <w:t>Commit</w:t>
+            </w:r>
+            <w:r>
+              <w:rPr>
+                <w:rFonts w:ascii="Courier New" w:hAnsi="Courier New" w:cs="Courier New"/>
                 <w:kern w:val="0"/>
                 <w:szCs w:val="21"/>
               </w:rPr>
-              <w:t>Commit</w:t>
-            </w:r>
-            <w:r>
-              <w:rPr>
-                <w:rFonts w:ascii="Courier New" w:hAnsi="Courier New" w:cs="Courier New"/>
-                <w:kern w:val="0"/>
-                <w:szCs w:val="21"/>
-              </w:rPr>
               <w:t>.do</w:t>
             </w:r>
-            <w:proofErr w:type="spellEnd"/>
           </w:p>
         </w:tc>
       </w:tr>
@@ -3360,7 +2990,7 @@
           <w:numId w:val="2"/>
         </w:numPr>
         <w:rPr>
-          <w:rFonts w:ascii="Microsoft YaHei" w:eastAsia="Microsoft YaHei" w:hAnsi="Microsoft YaHei" w:cs="Courier New" w:hint="eastAsia"/>
+          <w:rFonts w:ascii="Microsoft YaHei" w:eastAsia="Microsoft YaHei" w:hAnsi="Microsoft YaHei" w:cs="Courier New"/>
           <w:b w:val="0"/>
         </w:rPr>
       </w:pPr>
@@ -3380,7 +3010,7 @@
           <w:numId w:val="2"/>
         </w:numPr>
         <w:rPr>
-          <w:rFonts w:ascii="Microsoft YaHei" w:eastAsia="Microsoft YaHei" w:hAnsi="Microsoft YaHei" w:cs="Courier New" w:hint="eastAsia"/>
+          <w:rFonts w:ascii="Microsoft YaHei" w:eastAsia="Microsoft YaHei" w:hAnsi="Microsoft YaHei" w:cs="Courier New"/>
           <w:b w:val="0"/>
         </w:rPr>
       </w:pPr>
@@ -3397,7 +3027,7 @@
         <w:pStyle w:val="3"/>
         <w:ind w:left="425"/>
         <w:rPr>
-          <w:rFonts w:ascii="Microsoft YaHei" w:eastAsia="Microsoft YaHei" w:hAnsi="Microsoft YaHei" w:cs="Courier New" w:hint="eastAsia"/>
+          <w:rFonts w:ascii="Microsoft YaHei" w:eastAsia="Microsoft YaHei" w:hAnsi="Microsoft YaHei" w:cs="Courier New"/>
           <w:b w:val="0"/>
         </w:rPr>
       </w:pPr>
@@ -3496,7 +3126,7 @@
           <w:p>
             <w:pPr>
               <w:rPr>
-                <w:rFonts w:ascii="Courier New" w:hAnsi="Courier New" w:cs="Courier New" w:hint="eastAsia"/>
+                <w:rFonts w:ascii="Courier New" w:hAnsi="Courier New" w:cs="Courier New"/>
                 <w:szCs w:val="21"/>
               </w:rPr>
             </w:pPr>
@@ -3592,209 +3222,167 @@
           <w:p>
             <w:pPr>
               <w:rPr>
+                <w:rFonts w:ascii="Courier New" w:eastAsia="宋体" w:hAnsi="Courier New" w:cs="Courier New"/>
+                <w:szCs w:val="21"/>
+              </w:rPr>
+            </w:pPr>
+            <w:r>
+              <w:rPr>
+                <w:rFonts w:ascii="Courier New" w:hAnsi="Courier New" w:cs="Courier New"/>
+                <w:szCs w:val="21"/>
+              </w:rPr>
+              <w:tab/>
+              <w:t>errorMsg: ’xxx’, //</w:t>
+            </w:r>
+            <w:r>
+              <w:rPr>
+                <w:rFonts w:ascii="Courier New" w:eastAsia="宋体" w:hAnsi="Courier New" w:cs="Courier New"/>
+                <w:szCs w:val="21"/>
+              </w:rPr>
+              <w:t>错误信息</w:t>
+            </w:r>
+          </w:p>
+          <w:p>
+            <w:pPr>
+              <w:ind w:firstLine="420"/>
+              <w:rPr>
+                <w:rFonts w:ascii="Courier New" w:eastAsia="宋体" w:hAnsi="Courier New" w:cs="Courier New"/>
+                <w:szCs w:val="21"/>
+              </w:rPr>
+            </w:pPr>
+            <w:r>
+              <w:rPr>
                 <w:rFonts w:ascii="Courier New" w:eastAsia="宋体" w:hAnsi="Courier New" w:cs="Courier New" w:hint="eastAsia"/>
                 <w:szCs w:val="21"/>
               </w:rPr>
-            </w:pPr>
-            <w:r>
-              <w:rPr>
-                <w:rFonts w:ascii="Courier New" w:hAnsi="Courier New" w:cs="Courier New"/>
-                <w:szCs w:val="21"/>
-              </w:rPr>
-              <w:tab/>
-            </w:r>
-            <w:proofErr w:type="spellStart"/>
-            <w:r>
-              <w:rPr>
-                <w:rFonts w:ascii="Courier New" w:hAnsi="Courier New" w:cs="Courier New"/>
-                <w:szCs w:val="21"/>
-              </w:rPr>
-              <w:t>errorMsg</w:t>
-            </w:r>
-            <w:proofErr w:type="spellEnd"/>
-            <w:r>
-              <w:rPr>
-                <w:rFonts w:ascii="Courier New" w:hAnsi="Courier New" w:cs="Courier New"/>
-                <w:szCs w:val="21"/>
-              </w:rPr>
-              <w:t>: ’xxx</w:t>
-            </w:r>
-            <w:proofErr w:type="gramStart"/>
-            <w:r>
-              <w:rPr>
-                <w:rFonts w:ascii="Courier New" w:hAnsi="Courier New" w:cs="Courier New"/>
+              <w:t>data: [</w:t>
+            </w:r>
+          </w:p>
+          <w:p>
+            <w:pPr>
+              <w:ind w:firstLine="420"/>
+              <w:rPr>
+                <w:rFonts w:ascii="Courier New" w:eastAsia="宋体" w:hAnsi="Courier New" w:cs="Courier New"/>
+                <w:szCs w:val="21"/>
+              </w:rPr>
+            </w:pPr>
+            <w:r>
+              <w:rPr>
+                <w:rFonts w:ascii="Courier New" w:eastAsia="宋体" w:hAnsi="Courier New" w:cs="Courier New" w:hint="eastAsia"/>
+                <w:szCs w:val="21"/>
+              </w:rPr>
+              <w:t xml:space="preserve">    {</w:t>
+            </w:r>
+          </w:p>
+          <w:p>
+            <w:pPr>
+              <w:ind w:firstLine="420"/>
+              <w:rPr>
+                <w:rFonts w:ascii="Courier New" w:eastAsia="宋体" w:hAnsi="Courier New" w:cs="Courier New"/>
+                <w:szCs w:val="21"/>
+              </w:rPr>
+            </w:pPr>
+            <w:r>
+              <w:rPr>
+                <w:rFonts w:ascii="Courier New" w:eastAsia="宋体" w:hAnsi="Courier New" w:cs="Courier New" w:hint="eastAsia"/>
+                <w:szCs w:val="21"/>
+              </w:rPr>
+              <w:t xml:space="preserve">          abbr:</w:t>
+            </w:r>
+            <w:r>
+              <w:rPr>
+                <w:rFonts w:ascii="Courier New" w:eastAsia="宋体" w:hAnsi="Courier New" w:cs="Courier New"/>
                 <w:szCs w:val="21"/>
               </w:rPr>
               <w:t>’</w:t>
             </w:r>
-            <w:proofErr w:type="gramEnd"/>
-            <w:r>
-              <w:rPr>
-                <w:rFonts w:ascii="Courier New" w:hAnsi="Courier New" w:cs="Courier New"/>
-                <w:szCs w:val="21"/>
-              </w:rPr>
-              <w:t>, //</w:t>
+            <w:r>
+              <w:rPr>
+                <w:rFonts w:ascii="Courier New" w:eastAsia="宋体" w:hAnsi="Courier New" w:cs="Courier New" w:hint="eastAsia"/>
+                <w:szCs w:val="21"/>
+              </w:rPr>
+              <w:t>gxy</w:t>
             </w:r>
             <w:r>
               <w:rPr>
                 <w:rFonts w:ascii="Courier New" w:eastAsia="宋体" w:hAnsi="Courier New" w:cs="Courier New"/>
                 <w:szCs w:val="21"/>
               </w:rPr>
-              <w:t>错误信息</w:t>
+              <w:t>’</w:t>
+            </w:r>
+            <w:r>
+              <w:rPr>
+                <w:rFonts w:ascii="Courier New" w:eastAsia="宋体" w:hAnsi="Courier New" w:cs="Courier New" w:hint="eastAsia"/>
+                <w:szCs w:val="21"/>
+              </w:rPr>
+              <w:t>,</w:t>
             </w:r>
           </w:p>
           <w:p>
             <w:pPr>
               <w:ind w:firstLine="420"/>
               <w:rPr>
+                <w:rFonts w:ascii="Courier New" w:eastAsia="宋体" w:hAnsi="Courier New" w:cs="Courier New"/>
+                <w:szCs w:val="21"/>
+              </w:rPr>
+            </w:pPr>
+            <w:r>
+              <w:rPr>
                 <w:rFonts w:ascii="Courier New" w:eastAsia="宋体" w:hAnsi="Courier New" w:cs="Courier New" w:hint="eastAsia"/>
                 <w:szCs w:val="21"/>
               </w:rPr>
-            </w:pPr>
+              <w:t xml:space="preserve">          name:</w:t>
+            </w:r>
+            <w:r>
+              <w:rPr>
+                <w:rFonts w:ascii="Courier New" w:eastAsia="宋体" w:hAnsi="Courier New" w:cs="Courier New"/>
+                <w:szCs w:val="21"/>
+              </w:rPr>
+              <w:t>’</w:t>
+            </w:r>
             <w:r>
               <w:rPr>
                 <w:rFonts w:ascii="Courier New" w:eastAsia="宋体" w:hAnsi="Courier New" w:cs="Courier New" w:hint="eastAsia"/>
                 <w:szCs w:val="21"/>
               </w:rPr>
-              <w:t>data: [</w:t>
+              <w:t>高血压</w:t>
+            </w:r>
+            <w:r>
+              <w:rPr>
+                <w:rFonts w:ascii="Courier New" w:eastAsia="宋体" w:hAnsi="Courier New" w:cs="Courier New"/>
+                <w:szCs w:val="21"/>
+              </w:rPr>
+              <w:t>’</w:t>
+            </w:r>
+            <w:r>
+              <w:rPr>
+                <w:rFonts w:ascii="Courier New" w:eastAsia="宋体" w:hAnsi="Courier New" w:cs="Courier New" w:hint="eastAsia"/>
+                <w:szCs w:val="21"/>
+              </w:rPr>
+              <w:t>,</w:t>
             </w:r>
           </w:p>
           <w:p>
             <w:pPr>
               <w:ind w:firstLine="420"/>
               <w:rPr>
+                <w:rFonts w:ascii="Courier New" w:eastAsia="宋体" w:hAnsi="Courier New" w:cs="Courier New"/>
+                <w:szCs w:val="21"/>
+              </w:rPr>
+            </w:pPr>
+            <w:r>
+              <w:rPr>
                 <w:rFonts w:ascii="Courier New" w:eastAsia="宋体" w:hAnsi="Courier New" w:cs="Courier New" w:hint="eastAsia"/>
                 <w:szCs w:val="21"/>
               </w:rPr>
-            </w:pPr>
-            <w:r>
-              <w:rPr>
-                <w:rFonts w:ascii="Courier New" w:eastAsia="宋体" w:hAnsi="Courier New" w:cs="Courier New" w:hint="eastAsia"/>
-                <w:szCs w:val="21"/>
-              </w:rPr>
-              <w:t xml:space="preserve">    {</w:t>
+              <w:t xml:space="preserve">          id:11</w:t>
             </w:r>
           </w:p>
           <w:p>
             <w:pPr>
               <w:ind w:firstLine="420"/>
               <w:rPr>
-                <w:rFonts w:ascii="Courier New" w:eastAsia="宋体" w:hAnsi="Courier New" w:cs="Courier New" w:hint="eastAsia"/>
-                <w:szCs w:val="21"/>
-              </w:rPr>
-            </w:pPr>
-            <w:r>
-              <w:rPr>
-                <w:rFonts w:ascii="Courier New" w:eastAsia="宋体" w:hAnsi="Courier New" w:cs="Courier New" w:hint="eastAsia"/>
-                <w:szCs w:val="21"/>
-              </w:rPr>
-              <w:t xml:space="preserve">          </w:t>
-            </w:r>
-            <w:proofErr w:type="spellStart"/>
-            <w:r>
-              <w:rPr>
-                <w:rFonts w:ascii="Courier New" w:eastAsia="宋体" w:hAnsi="Courier New" w:cs="Courier New" w:hint="eastAsia"/>
-                <w:szCs w:val="21"/>
-              </w:rPr>
-              <w:t>abbr:</w:t>
-            </w:r>
-            <w:r>
-              <w:rPr>
                 <w:rFonts w:ascii="Courier New" w:eastAsia="宋体" w:hAnsi="Courier New" w:cs="Courier New"/>
-                <w:szCs w:val="21"/>
-              </w:rPr>
-              <w:t>’</w:t>
-            </w:r>
-            <w:r>
-              <w:rPr>
-                <w:rFonts w:ascii="Courier New" w:eastAsia="宋体" w:hAnsi="Courier New" w:cs="Courier New" w:hint="eastAsia"/>
-                <w:szCs w:val="21"/>
-              </w:rPr>
-              <w:t>gxy</w:t>
-            </w:r>
-            <w:proofErr w:type="spellEnd"/>
-            <w:r>
-              <w:rPr>
-                <w:rFonts w:ascii="Courier New" w:eastAsia="宋体" w:hAnsi="Courier New" w:cs="Courier New"/>
-                <w:szCs w:val="21"/>
-              </w:rPr>
-              <w:t>’</w:t>
-            </w:r>
-            <w:r>
-              <w:rPr>
-                <w:rFonts w:ascii="Courier New" w:eastAsia="宋体" w:hAnsi="Courier New" w:cs="Courier New" w:hint="eastAsia"/>
-                <w:szCs w:val="21"/>
-              </w:rPr>
-              <w:t>,</w:t>
-            </w:r>
-          </w:p>
-          <w:p>
-            <w:pPr>
-              <w:ind w:firstLine="420"/>
-              <w:rPr>
-                <w:rFonts w:ascii="Courier New" w:eastAsia="宋体" w:hAnsi="Courier New" w:cs="Courier New" w:hint="eastAsia"/>
-                <w:szCs w:val="21"/>
-              </w:rPr>
-            </w:pPr>
-            <w:r>
-              <w:rPr>
-                <w:rFonts w:ascii="Courier New" w:eastAsia="宋体" w:hAnsi="Courier New" w:cs="Courier New" w:hint="eastAsia"/>
-                <w:szCs w:val="21"/>
-              </w:rPr>
-              <w:t xml:space="preserve">          name:</w:t>
-            </w:r>
-            <w:r>
-              <w:rPr>
-                <w:rFonts w:ascii="Courier New" w:eastAsia="宋体" w:hAnsi="Courier New" w:cs="Courier New"/>
-                <w:szCs w:val="21"/>
-              </w:rPr>
-              <w:t>’</w:t>
-            </w:r>
-            <w:r>
-              <w:rPr>
-                <w:rFonts w:ascii="Courier New" w:eastAsia="宋体" w:hAnsi="Courier New" w:cs="Courier New" w:hint="eastAsia"/>
-                <w:szCs w:val="21"/>
-              </w:rPr>
-              <w:t>高血压</w:t>
-            </w:r>
-            <w:proofErr w:type="gramStart"/>
-            <w:r>
-              <w:rPr>
-                <w:rFonts w:ascii="Courier New" w:eastAsia="宋体" w:hAnsi="Courier New" w:cs="Courier New"/>
-                <w:szCs w:val="21"/>
-              </w:rPr>
-              <w:t>’</w:t>
-            </w:r>
-            <w:proofErr w:type="gramEnd"/>
-            <w:r>
-              <w:rPr>
-                <w:rFonts w:ascii="Courier New" w:eastAsia="宋体" w:hAnsi="Courier New" w:cs="Courier New" w:hint="eastAsia"/>
-                <w:szCs w:val="21"/>
-              </w:rPr>
-              <w:t>,</w:t>
-            </w:r>
-          </w:p>
-          <w:p>
-            <w:pPr>
-              <w:ind w:firstLine="420"/>
-              <w:rPr>
-                <w:rFonts w:ascii="Courier New" w:eastAsia="宋体" w:hAnsi="Courier New" w:cs="Courier New" w:hint="eastAsia"/>
-                <w:szCs w:val="21"/>
-              </w:rPr>
-            </w:pPr>
-            <w:r>
-              <w:rPr>
-                <w:rFonts w:ascii="Courier New" w:eastAsia="宋体" w:hAnsi="Courier New" w:cs="Courier New" w:hint="eastAsia"/>
-                <w:szCs w:val="21"/>
-              </w:rPr>
-              <w:t xml:space="preserve">          id:11</w:t>
-            </w:r>
-          </w:p>
-          <w:p>
-            <w:pPr>
-              <w:ind w:firstLine="420"/>
-              <w:rPr>
-                <w:rFonts w:ascii="Courier New" w:eastAsia="宋体" w:hAnsi="Courier New" w:cs="Courier New" w:hint="eastAsia"/>
                 <w:szCs w:val="21"/>
               </w:rPr>
             </w:pPr>
@@ -3892,75 +3480,29 @@
                 <w:kern w:val="0"/>
                 <w:szCs w:val="21"/>
               </w:rPr>
-              <w:t>/</w:t>
-            </w:r>
-            <w:proofErr w:type="spellStart"/>
+              <w:t>/dict/getSnapshot</w:t>
+            </w:r>
             <w:r>
               <w:rPr>
                 <w:rFonts w:ascii="Courier New" w:hAnsi="Courier New" w:cs="Courier New"/>
                 <w:kern w:val="0"/>
                 <w:szCs w:val="21"/>
               </w:rPr>
-              <w:t>dict</w:t>
-            </w:r>
-            <w:proofErr w:type="spellEnd"/>
-            <w:r>
-              <w:rPr>
-                <w:rFonts w:ascii="Courier New" w:hAnsi="Courier New" w:cs="Courier New"/>
-                <w:kern w:val="0"/>
-                <w:szCs w:val="21"/>
-              </w:rPr>
-              <w:t>/</w:t>
-            </w:r>
-            <w:proofErr w:type="spellStart"/>
-            <w:r>
-              <w:rPr>
-                <w:rFonts w:ascii="Courier New" w:hAnsi="Courier New" w:cs="Courier New"/>
-                <w:kern w:val="0"/>
-                <w:szCs w:val="21"/>
-              </w:rPr>
-              <w:t>getSnapshot</w:t>
-            </w:r>
-            <w:r>
-              <w:rPr>
-                <w:rFonts w:ascii="Courier New" w:hAnsi="Courier New" w:cs="Courier New"/>
-                <w:kern w:val="0"/>
-                <w:szCs w:val="21"/>
-              </w:rPr>
               <w:t>.do</w:t>
             </w:r>
-            <w:proofErr w:type="spellEnd"/>
           </w:p>
         </w:tc>
       </w:tr>
     </w:tbl>
-    <w:p>
-      <w:pPr>
-        <w:rPr>
-          <w:rFonts w:hint="eastAsia"/>
-        </w:rPr>
-      </w:pPr>
-    </w:p>
-    <w:p>
-      <w:pPr>
-        <w:rPr>
-          <w:rFonts w:hint="eastAsia"/>
-        </w:rPr>
-      </w:pPr>
-    </w:p>
-    <w:p>
-      <w:pPr>
-        <w:rPr>
-          <w:rFonts w:hint="eastAsia"/>
-        </w:rPr>
-      </w:pPr>
-    </w:p>
+    <w:p/>
+    <w:p/>
+    <w:p/>
     <w:p>
       <w:pPr>
         <w:pStyle w:val="3"/>
         <w:ind w:left="425"/>
         <w:rPr>
-          <w:rFonts w:ascii="Microsoft YaHei" w:eastAsia="Microsoft YaHei" w:hAnsi="Microsoft YaHei" w:cs="Courier New" w:hint="eastAsia"/>
+          <w:rFonts w:ascii="Microsoft YaHei" w:eastAsia="Microsoft YaHei" w:hAnsi="Microsoft YaHei" w:cs="Courier New"/>
           <w:b w:val="0"/>
         </w:rPr>
       </w:pPr>
@@ -4066,7 +3608,7 @@
           <w:p>
             <w:pPr>
               <w:rPr>
-                <w:rFonts w:ascii="Courier New" w:hAnsi="Courier New" w:cs="Courier New" w:hint="eastAsia"/>
+                <w:rFonts w:ascii="Courier New" w:hAnsi="Courier New" w:cs="Courier New"/>
                 <w:szCs w:val="21"/>
               </w:rPr>
             </w:pPr>
@@ -4196,209 +3738,167 @@
           <w:p>
             <w:pPr>
               <w:rPr>
+                <w:rFonts w:ascii="Courier New" w:eastAsia="宋体" w:hAnsi="Courier New" w:cs="Courier New"/>
+                <w:szCs w:val="21"/>
+              </w:rPr>
+            </w:pPr>
+            <w:r>
+              <w:rPr>
+                <w:rFonts w:ascii="Courier New" w:hAnsi="Courier New" w:cs="Courier New"/>
+                <w:szCs w:val="21"/>
+              </w:rPr>
+              <w:tab/>
+              <w:t>errorMsg: ’xxx’, //</w:t>
+            </w:r>
+            <w:r>
+              <w:rPr>
+                <w:rFonts w:ascii="Courier New" w:eastAsia="宋体" w:hAnsi="Courier New" w:cs="Courier New"/>
+                <w:szCs w:val="21"/>
+              </w:rPr>
+              <w:t>错误信息</w:t>
+            </w:r>
+          </w:p>
+          <w:p>
+            <w:pPr>
+              <w:ind w:firstLine="420"/>
+              <w:rPr>
+                <w:rFonts w:ascii="Courier New" w:eastAsia="宋体" w:hAnsi="Courier New" w:cs="Courier New"/>
+                <w:szCs w:val="21"/>
+              </w:rPr>
+            </w:pPr>
+            <w:r>
+              <w:rPr>
                 <w:rFonts w:ascii="Courier New" w:eastAsia="宋体" w:hAnsi="Courier New" w:cs="Courier New" w:hint="eastAsia"/>
                 <w:szCs w:val="21"/>
               </w:rPr>
-            </w:pPr>
-            <w:r>
-              <w:rPr>
-                <w:rFonts w:ascii="Courier New" w:hAnsi="Courier New" w:cs="Courier New"/>
-                <w:szCs w:val="21"/>
-              </w:rPr>
-              <w:tab/>
-            </w:r>
-            <w:proofErr w:type="spellStart"/>
-            <w:r>
-              <w:rPr>
-                <w:rFonts w:ascii="Courier New" w:hAnsi="Courier New" w:cs="Courier New"/>
-                <w:szCs w:val="21"/>
-              </w:rPr>
-              <w:t>errorMsg</w:t>
-            </w:r>
-            <w:proofErr w:type="spellEnd"/>
-            <w:r>
-              <w:rPr>
-                <w:rFonts w:ascii="Courier New" w:hAnsi="Courier New" w:cs="Courier New"/>
-                <w:szCs w:val="21"/>
-              </w:rPr>
-              <w:t>: ’xxx</w:t>
-            </w:r>
-            <w:proofErr w:type="gramStart"/>
-            <w:r>
-              <w:rPr>
-                <w:rFonts w:ascii="Courier New" w:hAnsi="Courier New" w:cs="Courier New"/>
+              <w:t>data: [</w:t>
+            </w:r>
+          </w:p>
+          <w:p>
+            <w:pPr>
+              <w:ind w:firstLine="420"/>
+              <w:rPr>
+                <w:rFonts w:ascii="Courier New" w:eastAsia="宋体" w:hAnsi="Courier New" w:cs="Courier New"/>
+                <w:szCs w:val="21"/>
+              </w:rPr>
+            </w:pPr>
+            <w:r>
+              <w:rPr>
+                <w:rFonts w:ascii="Courier New" w:eastAsia="宋体" w:hAnsi="Courier New" w:cs="Courier New" w:hint="eastAsia"/>
+                <w:szCs w:val="21"/>
+              </w:rPr>
+              <w:t xml:space="preserve">    {</w:t>
+            </w:r>
+          </w:p>
+          <w:p>
+            <w:pPr>
+              <w:ind w:firstLine="420"/>
+              <w:rPr>
+                <w:rFonts w:ascii="Courier New" w:eastAsia="宋体" w:hAnsi="Courier New" w:cs="Courier New"/>
+                <w:szCs w:val="21"/>
+              </w:rPr>
+            </w:pPr>
+            <w:r>
+              <w:rPr>
+                <w:rFonts w:ascii="Courier New" w:eastAsia="宋体" w:hAnsi="Courier New" w:cs="Courier New" w:hint="eastAsia"/>
+                <w:szCs w:val="21"/>
+              </w:rPr>
+              <w:t xml:space="preserve">          abbr:</w:t>
+            </w:r>
+            <w:r>
+              <w:rPr>
+                <w:rFonts w:ascii="Courier New" w:eastAsia="宋体" w:hAnsi="Courier New" w:cs="Courier New"/>
                 <w:szCs w:val="21"/>
               </w:rPr>
               <w:t>’</w:t>
             </w:r>
-            <w:proofErr w:type="gramEnd"/>
-            <w:r>
-              <w:rPr>
-                <w:rFonts w:ascii="Courier New" w:hAnsi="Courier New" w:cs="Courier New"/>
-                <w:szCs w:val="21"/>
-              </w:rPr>
-              <w:t>, //</w:t>
+            <w:r>
+              <w:rPr>
+                <w:rFonts w:ascii="Courier New" w:eastAsia="宋体" w:hAnsi="Courier New" w:cs="Courier New" w:hint="eastAsia"/>
+                <w:szCs w:val="21"/>
+              </w:rPr>
+              <w:t>gxy</w:t>
             </w:r>
             <w:r>
               <w:rPr>
                 <w:rFonts w:ascii="Courier New" w:eastAsia="宋体" w:hAnsi="Courier New" w:cs="Courier New"/>
                 <w:szCs w:val="21"/>
               </w:rPr>
-              <w:t>错误信息</w:t>
+              <w:t>’</w:t>
+            </w:r>
+            <w:r>
+              <w:rPr>
+                <w:rFonts w:ascii="Courier New" w:eastAsia="宋体" w:hAnsi="Courier New" w:cs="Courier New" w:hint="eastAsia"/>
+                <w:szCs w:val="21"/>
+              </w:rPr>
+              <w:t>,</w:t>
             </w:r>
           </w:p>
           <w:p>
             <w:pPr>
               <w:ind w:firstLine="420"/>
               <w:rPr>
+                <w:rFonts w:ascii="Courier New" w:eastAsia="宋体" w:hAnsi="Courier New" w:cs="Courier New"/>
+                <w:szCs w:val="21"/>
+              </w:rPr>
+            </w:pPr>
+            <w:r>
+              <w:rPr>
                 <w:rFonts w:ascii="Courier New" w:eastAsia="宋体" w:hAnsi="Courier New" w:cs="Courier New" w:hint="eastAsia"/>
                 <w:szCs w:val="21"/>
               </w:rPr>
-            </w:pPr>
+              <w:t xml:space="preserve">          name:</w:t>
+            </w:r>
+            <w:r>
+              <w:rPr>
+                <w:rFonts w:ascii="Courier New" w:eastAsia="宋体" w:hAnsi="Courier New" w:cs="Courier New"/>
+                <w:szCs w:val="21"/>
+              </w:rPr>
+              <w:t>’</w:t>
+            </w:r>
             <w:r>
               <w:rPr>
                 <w:rFonts w:ascii="Courier New" w:eastAsia="宋体" w:hAnsi="Courier New" w:cs="Courier New" w:hint="eastAsia"/>
                 <w:szCs w:val="21"/>
               </w:rPr>
-              <w:t>data: [</w:t>
+              <w:t>高血压</w:t>
+            </w:r>
+            <w:r>
+              <w:rPr>
+                <w:rFonts w:ascii="Courier New" w:eastAsia="宋体" w:hAnsi="Courier New" w:cs="Courier New"/>
+                <w:szCs w:val="21"/>
+              </w:rPr>
+              <w:t>’</w:t>
+            </w:r>
+            <w:r>
+              <w:rPr>
+                <w:rFonts w:ascii="Courier New" w:eastAsia="宋体" w:hAnsi="Courier New" w:cs="Courier New" w:hint="eastAsia"/>
+                <w:szCs w:val="21"/>
+              </w:rPr>
+              <w:t>,</w:t>
             </w:r>
           </w:p>
           <w:p>
             <w:pPr>
               <w:ind w:firstLine="420"/>
               <w:rPr>
+                <w:rFonts w:ascii="Courier New" w:eastAsia="宋体" w:hAnsi="Courier New" w:cs="Courier New"/>
+                <w:szCs w:val="21"/>
+              </w:rPr>
+            </w:pPr>
+            <w:r>
+              <w:rPr>
                 <w:rFonts w:ascii="Courier New" w:eastAsia="宋体" w:hAnsi="Courier New" w:cs="Courier New" w:hint="eastAsia"/>
                 <w:szCs w:val="21"/>
               </w:rPr>
-            </w:pPr>
-            <w:r>
-              <w:rPr>
-                <w:rFonts w:ascii="Courier New" w:eastAsia="宋体" w:hAnsi="Courier New" w:cs="Courier New" w:hint="eastAsia"/>
-                <w:szCs w:val="21"/>
-              </w:rPr>
-              <w:t xml:space="preserve">    {</w:t>
+              <w:t xml:space="preserve">          id:11</w:t>
             </w:r>
           </w:p>
           <w:p>
             <w:pPr>
               <w:ind w:firstLine="420"/>
               <w:rPr>
-                <w:rFonts w:ascii="Courier New" w:eastAsia="宋体" w:hAnsi="Courier New" w:cs="Courier New" w:hint="eastAsia"/>
-                <w:szCs w:val="21"/>
-              </w:rPr>
-            </w:pPr>
-            <w:r>
-              <w:rPr>
-                <w:rFonts w:ascii="Courier New" w:eastAsia="宋体" w:hAnsi="Courier New" w:cs="Courier New" w:hint="eastAsia"/>
-                <w:szCs w:val="21"/>
-              </w:rPr>
-              <w:t xml:space="preserve">          </w:t>
-            </w:r>
-            <w:proofErr w:type="spellStart"/>
-            <w:r>
-              <w:rPr>
-                <w:rFonts w:ascii="Courier New" w:eastAsia="宋体" w:hAnsi="Courier New" w:cs="Courier New" w:hint="eastAsia"/>
-                <w:szCs w:val="21"/>
-              </w:rPr>
-              <w:t>abbr:</w:t>
-            </w:r>
-            <w:r>
-              <w:rPr>
                 <w:rFonts w:ascii="Courier New" w:eastAsia="宋体" w:hAnsi="Courier New" w:cs="Courier New"/>
-                <w:szCs w:val="21"/>
-              </w:rPr>
-              <w:t>’</w:t>
-            </w:r>
-            <w:r>
-              <w:rPr>
-                <w:rFonts w:ascii="Courier New" w:eastAsia="宋体" w:hAnsi="Courier New" w:cs="Courier New" w:hint="eastAsia"/>
-                <w:szCs w:val="21"/>
-              </w:rPr>
-              <w:t>gxy</w:t>
-            </w:r>
-            <w:proofErr w:type="spellEnd"/>
-            <w:r>
-              <w:rPr>
-                <w:rFonts w:ascii="Courier New" w:eastAsia="宋体" w:hAnsi="Courier New" w:cs="Courier New"/>
-                <w:szCs w:val="21"/>
-              </w:rPr>
-              <w:t>’</w:t>
-            </w:r>
-            <w:r>
-              <w:rPr>
-                <w:rFonts w:ascii="Courier New" w:eastAsia="宋体" w:hAnsi="Courier New" w:cs="Courier New" w:hint="eastAsia"/>
-                <w:szCs w:val="21"/>
-              </w:rPr>
-              <w:t>,</w:t>
-            </w:r>
-          </w:p>
-          <w:p>
-            <w:pPr>
-              <w:ind w:firstLine="420"/>
-              <w:rPr>
-                <w:rFonts w:ascii="Courier New" w:eastAsia="宋体" w:hAnsi="Courier New" w:cs="Courier New" w:hint="eastAsia"/>
-                <w:szCs w:val="21"/>
-              </w:rPr>
-            </w:pPr>
-            <w:r>
-              <w:rPr>
-                <w:rFonts w:ascii="Courier New" w:eastAsia="宋体" w:hAnsi="Courier New" w:cs="Courier New" w:hint="eastAsia"/>
-                <w:szCs w:val="21"/>
-              </w:rPr>
-              <w:t xml:space="preserve">          name:</w:t>
-            </w:r>
-            <w:r>
-              <w:rPr>
-                <w:rFonts w:ascii="Courier New" w:eastAsia="宋体" w:hAnsi="Courier New" w:cs="Courier New"/>
-                <w:szCs w:val="21"/>
-              </w:rPr>
-              <w:t>’</w:t>
-            </w:r>
-            <w:r>
-              <w:rPr>
-                <w:rFonts w:ascii="Courier New" w:eastAsia="宋体" w:hAnsi="Courier New" w:cs="Courier New" w:hint="eastAsia"/>
-                <w:szCs w:val="21"/>
-              </w:rPr>
-              <w:t>高血压</w:t>
-            </w:r>
-            <w:proofErr w:type="gramStart"/>
-            <w:r>
-              <w:rPr>
-                <w:rFonts w:ascii="Courier New" w:eastAsia="宋体" w:hAnsi="Courier New" w:cs="Courier New"/>
-                <w:szCs w:val="21"/>
-              </w:rPr>
-              <w:t>’</w:t>
-            </w:r>
-            <w:proofErr w:type="gramEnd"/>
-            <w:r>
-              <w:rPr>
-                <w:rFonts w:ascii="Courier New" w:eastAsia="宋体" w:hAnsi="Courier New" w:cs="Courier New" w:hint="eastAsia"/>
-                <w:szCs w:val="21"/>
-              </w:rPr>
-              <w:t>,</w:t>
-            </w:r>
-          </w:p>
-          <w:p>
-            <w:pPr>
-              <w:ind w:firstLine="420"/>
-              <w:rPr>
-                <w:rFonts w:ascii="Courier New" w:eastAsia="宋体" w:hAnsi="Courier New" w:cs="Courier New" w:hint="eastAsia"/>
-                <w:szCs w:val="21"/>
-              </w:rPr>
-            </w:pPr>
-            <w:r>
-              <w:rPr>
-                <w:rFonts w:ascii="Courier New" w:eastAsia="宋体" w:hAnsi="Courier New" w:cs="Courier New" w:hint="eastAsia"/>
-                <w:szCs w:val="21"/>
-              </w:rPr>
-              <w:t xml:space="preserve">          id:11</w:t>
-            </w:r>
-          </w:p>
-          <w:p>
-            <w:pPr>
-              <w:ind w:firstLine="420"/>
-              <w:rPr>
-                <w:rFonts w:ascii="Courier New" w:eastAsia="宋体" w:hAnsi="Courier New" w:cs="Courier New" w:hint="eastAsia"/>
                 <w:szCs w:val="21"/>
               </w:rPr>
             </w:pPr>
@@ -4496,77 +3996,35 @@
                 <w:kern w:val="0"/>
                 <w:szCs w:val="21"/>
               </w:rPr>
-              <w:t>/</w:t>
-            </w:r>
-            <w:proofErr w:type="spellStart"/>
-            <w:r>
-              <w:rPr>
-                <w:rFonts w:ascii="Courier New" w:hAnsi="Courier New" w:cs="Courier New"/>
+              <w:t>/dict/get</w:t>
+            </w:r>
+            <w:r>
+              <w:rPr>
+                <w:rFonts w:ascii="Courier New" w:hAnsi="Courier New" w:cs="Courier New" w:hint="eastAsia"/>
                 <w:kern w:val="0"/>
                 <w:szCs w:val="21"/>
               </w:rPr>
-              <w:t>dict</w:t>
-            </w:r>
-            <w:proofErr w:type="spellEnd"/>
+              <w:t>BaseList</w:t>
+            </w:r>
             <w:r>
               <w:rPr>
                 <w:rFonts w:ascii="Courier New" w:hAnsi="Courier New" w:cs="Courier New"/>
                 <w:kern w:val="0"/>
                 <w:szCs w:val="21"/>
               </w:rPr>
-              <w:t>/</w:t>
-            </w:r>
-            <w:proofErr w:type="spellStart"/>
-            <w:r>
-              <w:rPr>
-                <w:rFonts w:ascii="Courier New" w:hAnsi="Courier New" w:cs="Courier New"/>
-                <w:kern w:val="0"/>
-                <w:szCs w:val="21"/>
-              </w:rPr>
-              <w:t>get</w:t>
-            </w:r>
-            <w:r>
-              <w:rPr>
-                <w:rFonts w:ascii="Courier New" w:hAnsi="Courier New" w:cs="Courier New" w:hint="eastAsia"/>
-                <w:kern w:val="0"/>
-                <w:szCs w:val="21"/>
-              </w:rPr>
-              <w:t>Base</w:t>
-            </w:r>
-            <w:r>
-              <w:rPr>
-                <w:rFonts w:ascii="Courier New" w:hAnsi="Courier New" w:cs="Courier New" w:hint="eastAsia"/>
-                <w:kern w:val="0"/>
-                <w:szCs w:val="21"/>
-              </w:rPr>
-              <w:t>List</w:t>
-            </w:r>
-            <w:r>
-              <w:rPr>
-                <w:rFonts w:ascii="Courier New" w:hAnsi="Courier New" w:cs="Courier New"/>
-                <w:kern w:val="0"/>
-                <w:szCs w:val="21"/>
-              </w:rPr>
               <w:t>.do</w:t>
             </w:r>
-            <w:proofErr w:type="spellEnd"/>
           </w:p>
         </w:tc>
       </w:tr>
     </w:tbl>
-    <w:p>
-      <w:pPr>
-        <w:rPr>
-          <w:rFonts w:hint="eastAsia"/>
-        </w:rPr>
-      </w:pPr>
-    </w:p>
+    <w:p/>
     <w:p>
       <w:pPr>
         <w:pStyle w:val="3"/>
         <w:ind w:left="425"/>
         <w:rPr>
-          <w:rFonts w:ascii="Microsoft YaHei" w:eastAsia="Microsoft YaHei" w:hAnsi="Microsoft YaHei" w:cs="Courier New" w:hint="eastAsia"/>
+          <w:rFonts w:ascii="Microsoft YaHei" w:eastAsia="Microsoft YaHei" w:hAnsi="Microsoft YaHei" w:cs="Courier New"/>
           <w:b w:val="0"/>
         </w:rPr>
       </w:pPr>
@@ -4665,7 +4123,7 @@
           <w:p>
             <w:pPr>
               <w:rPr>
-                <w:rFonts w:ascii="Courier New" w:hAnsi="Courier New" w:cs="Courier New" w:hint="eastAsia"/>
+                <w:rFonts w:ascii="Courier New" w:hAnsi="Courier New" w:cs="Courier New"/>
                 <w:szCs w:val="21"/>
               </w:rPr>
             </w:pPr>
@@ -4797,209 +4255,167 @@
           <w:p>
             <w:pPr>
               <w:rPr>
+                <w:rFonts w:ascii="Courier New" w:eastAsia="宋体" w:hAnsi="Courier New" w:cs="Courier New"/>
+                <w:szCs w:val="21"/>
+              </w:rPr>
+            </w:pPr>
+            <w:r>
+              <w:rPr>
+                <w:rFonts w:ascii="Courier New" w:hAnsi="Courier New" w:cs="Courier New"/>
+                <w:szCs w:val="21"/>
+              </w:rPr>
+              <w:tab/>
+              <w:t>errorMsg: ’xxx’, //</w:t>
+            </w:r>
+            <w:r>
+              <w:rPr>
+                <w:rFonts w:ascii="Courier New" w:eastAsia="宋体" w:hAnsi="Courier New" w:cs="Courier New"/>
+                <w:szCs w:val="21"/>
+              </w:rPr>
+              <w:t>错误信息</w:t>
+            </w:r>
+          </w:p>
+          <w:p>
+            <w:pPr>
+              <w:ind w:firstLine="420"/>
+              <w:rPr>
+                <w:rFonts w:ascii="Courier New" w:eastAsia="宋体" w:hAnsi="Courier New" w:cs="Courier New"/>
+                <w:szCs w:val="21"/>
+              </w:rPr>
+            </w:pPr>
+            <w:r>
+              <w:rPr>
                 <w:rFonts w:ascii="Courier New" w:eastAsia="宋体" w:hAnsi="Courier New" w:cs="Courier New" w:hint="eastAsia"/>
                 <w:szCs w:val="21"/>
               </w:rPr>
-            </w:pPr>
-            <w:r>
-              <w:rPr>
-                <w:rFonts w:ascii="Courier New" w:hAnsi="Courier New" w:cs="Courier New"/>
-                <w:szCs w:val="21"/>
-              </w:rPr>
-              <w:tab/>
-            </w:r>
-            <w:proofErr w:type="spellStart"/>
-            <w:r>
-              <w:rPr>
-                <w:rFonts w:ascii="Courier New" w:hAnsi="Courier New" w:cs="Courier New"/>
-                <w:szCs w:val="21"/>
-              </w:rPr>
-              <w:t>errorMsg</w:t>
-            </w:r>
-            <w:proofErr w:type="spellEnd"/>
-            <w:r>
-              <w:rPr>
-                <w:rFonts w:ascii="Courier New" w:hAnsi="Courier New" w:cs="Courier New"/>
-                <w:szCs w:val="21"/>
-              </w:rPr>
-              <w:t>: ’xxx</w:t>
-            </w:r>
-            <w:proofErr w:type="gramStart"/>
-            <w:r>
-              <w:rPr>
-                <w:rFonts w:ascii="Courier New" w:hAnsi="Courier New" w:cs="Courier New"/>
+              <w:t>data: [</w:t>
+            </w:r>
+          </w:p>
+          <w:p>
+            <w:pPr>
+              <w:ind w:firstLine="420"/>
+              <w:rPr>
+                <w:rFonts w:ascii="Courier New" w:eastAsia="宋体" w:hAnsi="Courier New" w:cs="Courier New"/>
+                <w:szCs w:val="21"/>
+              </w:rPr>
+            </w:pPr>
+            <w:r>
+              <w:rPr>
+                <w:rFonts w:ascii="Courier New" w:eastAsia="宋体" w:hAnsi="Courier New" w:cs="Courier New" w:hint="eastAsia"/>
+                <w:szCs w:val="21"/>
+              </w:rPr>
+              <w:t xml:space="preserve">    {</w:t>
+            </w:r>
+          </w:p>
+          <w:p>
+            <w:pPr>
+              <w:ind w:firstLine="420"/>
+              <w:rPr>
+                <w:rFonts w:ascii="Courier New" w:eastAsia="宋体" w:hAnsi="Courier New" w:cs="Courier New"/>
+                <w:szCs w:val="21"/>
+              </w:rPr>
+            </w:pPr>
+            <w:r>
+              <w:rPr>
+                <w:rFonts w:ascii="Courier New" w:eastAsia="宋体" w:hAnsi="Courier New" w:cs="Courier New" w:hint="eastAsia"/>
+                <w:szCs w:val="21"/>
+              </w:rPr>
+              <w:t xml:space="preserve">          abbr:</w:t>
+            </w:r>
+            <w:r>
+              <w:rPr>
+                <w:rFonts w:ascii="Courier New" w:eastAsia="宋体" w:hAnsi="Courier New" w:cs="Courier New"/>
                 <w:szCs w:val="21"/>
               </w:rPr>
               <w:t>’</w:t>
             </w:r>
-            <w:proofErr w:type="gramEnd"/>
-            <w:r>
-              <w:rPr>
-                <w:rFonts w:ascii="Courier New" w:hAnsi="Courier New" w:cs="Courier New"/>
-                <w:szCs w:val="21"/>
-              </w:rPr>
-              <w:t>, //</w:t>
+            <w:r>
+              <w:rPr>
+                <w:rFonts w:ascii="Courier New" w:eastAsia="宋体" w:hAnsi="Courier New" w:cs="Courier New" w:hint="eastAsia"/>
+                <w:szCs w:val="21"/>
+              </w:rPr>
+              <w:t>gxy</w:t>
             </w:r>
             <w:r>
               <w:rPr>
                 <w:rFonts w:ascii="Courier New" w:eastAsia="宋体" w:hAnsi="Courier New" w:cs="Courier New"/>
                 <w:szCs w:val="21"/>
               </w:rPr>
-              <w:t>错误信息</w:t>
+              <w:t>’</w:t>
+            </w:r>
+            <w:r>
+              <w:rPr>
+                <w:rFonts w:ascii="Courier New" w:eastAsia="宋体" w:hAnsi="Courier New" w:cs="Courier New" w:hint="eastAsia"/>
+                <w:szCs w:val="21"/>
+              </w:rPr>
+              <w:t>,</w:t>
             </w:r>
           </w:p>
           <w:p>
             <w:pPr>
               <w:ind w:firstLine="420"/>
               <w:rPr>
+                <w:rFonts w:ascii="Courier New" w:eastAsia="宋体" w:hAnsi="Courier New" w:cs="Courier New"/>
+                <w:szCs w:val="21"/>
+              </w:rPr>
+            </w:pPr>
+            <w:r>
+              <w:rPr>
                 <w:rFonts w:ascii="Courier New" w:eastAsia="宋体" w:hAnsi="Courier New" w:cs="Courier New" w:hint="eastAsia"/>
                 <w:szCs w:val="21"/>
               </w:rPr>
-            </w:pPr>
+              <w:t xml:space="preserve">          name:</w:t>
+            </w:r>
+            <w:r>
+              <w:rPr>
+                <w:rFonts w:ascii="Courier New" w:eastAsia="宋体" w:hAnsi="Courier New" w:cs="Courier New"/>
+                <w:szCs w:val="21"/>
+              </w:rPr>
+              <w:t>’</w:t>
+            </w:r>
             <w:r>
               <w:rPr>
                 <w:rFonts w:ascii="Courier New" w:eastAsia="宋体" w:hAnsi="Courier New" w:cs="Courier New" w:hint="eastAsia"/>
                 <w:szCs w:val="21"/>
               </w:rPr>
-              <w:t>data: [</w:t>
+              <w:t>高血压</w:t>
+            </w:r>
+            <w:r>
+              <w:rPr>
+                <w:rFonts w:ascii="Courier New" w:eastAsia="宋体" w:hAnsi="Courier New" w:cs="Courier New"/>
+                <w:szCs w:val="21"/>
+              </w:rPr>
+              <w:t>’</w:t>
+            </w:r>
+            <w:r>
+              <w:rPr>
+                <w:rFonts w:ascii="Courier New" w:eastAsia="宋体" w:hAnsi="Courier New" w:cs="Courier New" w:hint="eastAsia"/>
+                <w:szCs w:val="21"/>
+              </w:rPr>
+              <w:t>,</w:t>
             </w:r>
           </w:p>
           <w:p>
             <w:pPr>
               <w:ind w:firstLine="420"/>
               <w:rPr>
+                <w:rFonts w:ascii="Courier New" w:eastAsia="宋体" w:hAnsi="Courier New" w:cs="Courier New"/>
+                <w:szCs w:val="21"/>
+              </w:rPr>
+            </w:pPr>
+            <w:r>
+              <w:rPr>
                 <w:rFonts w:ascii="Courier New" w:eastAsia="宋体" w:hAnsi="Courier New" w:cs="Courier New" w:hint="eastAsia"/>
                 <w:szCs w:val="21"/>
               </w:rPr>
-            </w:pPr>
-            <w:r>
-              <w:rPr>
-                <w:rFonts w:ascii="Courier New" w:eastAsia="宋体" w:hAnsi="Courier New" w:cs="Courier New" w:hint="eastAsia"/>
-                <w:szCs w:val="21"/>
-              </w:rPr>
-              <w:t xml:space="preserve">    {</w:t>
+              <w:t xml:space="preserve">          id:11</w:t>
             </w:r>
           </w:p>
           <w:p>
             <w:pPr>
               <w:ind w:firstLine="420"/>
               <w:rPr>
-                <w:rFonts w:ascii="Courier New" w:eastAsia="宋体" w:hAnsi="Courier New" w:cs="Courier New" w:hint="eastAsia"/>
-                <w:szCs w:val="21"/>
-              </w:rPr>
-            </w:pPr>
-            <w:r>
-              <w:rPr>
-                <w:rFonts w:ascii="Courier New" w:eastAsia="宋体" w:hAnsi="Courier New" w:cs="Courier New" w:hint="eastAsia"/>
-                <w:szCs w:val="21"/>
-              </w:rPr>
-              <w:t xml:space="preserve">          </w:t>
-            </w:r>
-            <w:proofErr w:type="spellStart"/>
-            <w:r>
-              <w:rPr>
-                <w:rFonts w:ascii="Courier New" w:eastAsia="宋体" w:hAnsi="Courier New" w:cs="Courier New" w:hint="eastAsia"/>
-                <w:szCs w:val="21"/>
-              </w:rPr>
-              <w:t>abbr:</w:t>
-            </w:r>
-            <w:r>
-              <w:rPr>
                 <w:rFonts w:ascii="Courier New" w:eastAsia="宋体" w:hAnsi="Courier New" w:cs="Courier New"/>
-                <w:szCs w:val="21"/>
-              </w:rPr>
-              <w:t>’</w:t>
-            </w:r>
-            <w:r>
-              <w:rPr>
-                <w:rFonts w:ascii="Courier New" w:eastAsia="宋体" w:hAnsi="Courier New" w:cs="Courier New" w:hint="eastAsia"/>
-                <w:szCs w:val="21"/>
-              </w:rPr>
-              <w:t>gxy</w:t>
-            </w:r>
-            <w:proofErr w:type="spellEnd"/>
-            <w:r>
-              <w:rPr>
-                <w:rFonts w:ascii="Courier New" w:eastAsia="宋体" w:hAnsi="Courier New" w:cs="Courier New"/>
-                <w:szCs w:val="21"/>
-              </w:rPr>
-              <w:t>’</w:t>
-            </w:r>
-            <w:r>
-              <w:rPr>
-                <w:rFonts w:ascii="Courier New" w:eastAsia="宋体" w:hAnsi="Courier New" w:cs="Courier New" w:hint="eastAsia"/>
-                <w:szCs w:val="21"/>
-              </w:rPr>
-              <w:t>,</w:t>
-            </w:r>
-          </w:p>
-          <w:p>
-            <w:pPr>
-              <w:ind w:firstLine="420"/>
-              <w:rPr>
-                <w:rFonts w:ascii="Courier New" w:eastAsia="宋体" w:hAnsi="Courier New" w:cs="Courier New" w:hint="eastAsia"/>
-                <w:szCs w:val="21"/>
-              </w:rPr>
-            </w:pPr>
-            <w:r>
-              <w:rPr>
-                <w:rFonts w:ascii="Courier New" w:eastAsia="宋体" w:hAnsi="Courier New" w:cs="Courier New" w:hint="eastAsia"/>
-                <w:szCs w:val="21"/>
-              </w:rPr>
-              <w:t xml:space="preserve">          name:</w:t>
-            </w:r>
-            <w:r>
-              <w:rPr>
-                <w:rFonts w:ascii="Courier New" w:eastAsia="宋体" w:hAnsi="Courier New" w:cs="Courier New"/>
-                <w:szCs w:val="21"/>
-              </w:rPr>
-              <w:t>’</w:t>
-            </w:r>
-            <w:r>
-              <w:rPr>
-                <w:rFonts w:ascii="Courier New" w:eastAsia="宋体" w:hAnsi="Courier New" w:cs="Courier New" w:hint="eastAsia"/>
-                <w:szCs w:val="21"/>
-              </w:rPr>
-              <w:t>高血压</w:t>
-            </w:r>
-            <w:proofErr w:type="gramStart"/>
-            <w:r>
-              <w:rPr>
-                <w:rFonts w:ascii="Courier New" w:eastAsia="宋体" w:hAnsi="Courier New" w:cs="Courier New"/>
-                <w:szCs w:val="21"/>
-              </w:rPr>
-              <w:t>’</w:t>
-            </w:r>
-            <w:proofErr w:type="gramEnd"/>
-            <w:r>
-              <w:rPr>
-                <w:rFonts w:ascii="Courier New" w:eastAsia="宋体" w:hAnsi="Courier New" w:cs="Courier New" w:hint="eastAsia"/>
-                <w:szCs w:val="21"/>
-              </w:rPr>
-              <w:t>,</w:t>
-            </w:r>
-          </w:p>
-          <w:p>
-            <w:pPr>
-              <w:ind w:firstLine="420"/>
-              <w:rPr>
-                <w:rFonts w:ascii="Courier New" w:eastAsia="宋体" w:hAnsi="Courier New" w:cs="Courier New" w:hint="eastAsia"/>
-                <w:szCs w:val="21"/>
-              </w:rPr>
-            </w:pPr>
-            <w:r>
-              <w:rPr>
-                <w:rFonts w:ascii="Courier New" w:eastAsia="宋体" w:hAnsi="Courier New" w:cs="Courier New" w:hint="eastAsia"/>
-                <w:szCs w:val="21"/>
-              </w:rPr>
-              <w:t xml:space="preserve">          id:11</w:t>
-            </w:r>
-          </w:p>
-          <w:p>
-            <w:pPr>
-              <w:ind w:firstLine="420"/>
-              <w:rPr>
-                <w:rFonts w:ascii="Courier New" w:eastAsia="宋体" w:hAnsi="Courier New" w:cs="Courier New" w:hint="eastAsia"/>
                 <w:szCs w:val="21"/>
               </w:rPr>
             </w:pPr>
@@ -5097,69 +4513,35 @@
                 <w:kern w:val="0"/>
                 <w:szCs w:val="21"/>
               </w:rPr>
-              <w:t>/</w:t>
-            </w:r>
-            <w:proofErr w:type="spellStart"/>
-            <w:r>
-              <w:rPr>
-                <w:rFonts w:ascii="Courier New" w:hAnsi="Courier New" w:cs="Courier New"/>
+              <w:t>/dict/get</w:t>
+            </w:r>
+            <w:r>
+              <w:rPr>
+                <w:rFonts w:ascii="Courier New" w:hAnsi="Courier New" w:cs="Courier New" w:hint="eastAsia"/>
                 <w:kern w:val="0"/>
                 <w:szCs w:val="21"/>
               </w:rPr>
-              <w:t>dict</w:t>
-            </w:r>
-            <w:proofErr w:type="spellEnd"/>
+              <w:t>ItemList</w:t>
+            </w:r>
             <w:r>
               <w:rPr>
                 <w:rFonts w:ascii="Courier New" w:hAnsi="Courier New" w:cs="Courier New"/>
                 <w:kern w:val="0"/>
                 <w:szCs w:val="21"/>
               </w:rPr>
-              <w:t>/</w:t>
-            </w:r>
-            <w:proofErr w:type="spellStart"/>
-            <w:r>
-              <w:rPr>
-                <w:rFonts w:ascii="Courier New" w:hAnsi="Courier New" w:cs="Courier New"/>
-                <w:kern w:val="0"/>
-                <w:szCs w:val="21"/>
-              </w:rPr>
-              <w:t>get</w:t>
-            </w:r>
-            <w:r>
-              <w:rPr>
-                <w:rFonts w:ascii="Courier New" w:hAnsi="Courier New" w:cs="Courier New" w:hint="eastAsia"/>
-                <w:kern w:val="0"/>
-                <w:szCs w:val="21"/>
-              </w:rPr>
-              <w:t>ItemList</w:t>
-            </w:r>
-            <w:r>
-              <w:rPr>
-                <w:rFonts w:ascii="Courier New" w:hAnsi="Courier New" w:cs="Courier New"/>
-                <w:kern w:val="0"/>
-                <w:szCs w:val="21"/>
-              </w:rPr>
               <w:t>.do</w:t>
             </w:r>
-            <w:proofErr w:type="spellEnd"/>
           </w:p>
         </w:tc>
       </w:tr>
     </w:tbl>
-    <w:p>
-      <w:pPr>
-        <w:rPr>
-          <w:rFonts w:hint="eastAsia"/>
-        </w:rPr>
-      </w:pPr>
-    </w:p>
+    <w:p/>
     <w:p>
       <w:pPr>
         <w:pStyle w:val="3"/>
         <w:ind w:left="425"/>
         <w:rPr>
-          <w:rFonts w:ascii="Microsoft YaHei" w:eastAsia="Microsoft YaHei" w:hAnsi="Microsoft YaHei" w:cs="Courier New" w:hint="eastAsia"/>
+          <w:rFonts w:ascii="Microsoft YaHei" w:eastAsia="Microsoft YaHei" w:hAnsi="Microsoft YaHei" w:cs="Courier New"/>
           <w:b w:val="0"/>
         </w:rPr>
       </w:pPr>
@@ -5277,7 +4659,7 @@
           <w:p>
             <w:pPr>
               <w:rPr>
-                <w:rFonts w:ascii="Courier New" w:hAnsi="Courier New" w:cs="Courier New" w:hint="eastAsia"/>
+                <w:rFonts w:ascii="Courier New" w:hAnsi="Courier New" w:cs="Courier New"/>
                 <w:color w:val="FF0000"/>
                 <w:szCs w:val="21"/>
               </w:rPr>
@@ -5303,23 +4685,21 @@
               </w:rPr>
               <w:t xml:space="preserve">     </w:t>
             </w:r>
-            <w:proofErr w:type="spellStart"/>
             <w:r>
               <w:rPr>
                 <w:rFonts w:ascii="Courier New" w:hAnsi="Courier New" w:cs="Courier New"/>
                 <w:color w:val="FF0000"/>
                 <w:szCs w:val="21"/>
               </w:rPr>
-              <w:t>selectedItemId</w:t>
-            </w:r>
-            <w:proofErr w:type="spellEnd"/>
-            <w:r>
-              <w:rPr>
-                <w:rFonts w:ascii="Courier New" w:hAnsi="Courier New" w:cs="Courier New"/>
+              <w:t xml:space="preserve">selectedItemId: "11", </w:t>
+            </w:r>
+            <w:r>
+              <w:rPr>
+                <w:rFonts w:ascii="Courier New" w:hAnsi="Courier New" w:cs="Courier New" w:hint="eastAsia"/>
                 <w:color w:val="FF0000"/>
                 <w:szCs w:val="21"/>
               </w:rPr>
-              <w:t xml:space="preserve">: "11", </w:t>
+              <w:t>//</w:t>
             </w:r>
             <w:r>
               <w:rPr>
@@ -5327,7 +4707,7 @@
                 <w:color w:val="FF0000"/>
                 <w:szCs w:val="21"/>
               </w:rPr>
-              <w:t>//</w:t>
+              <w:t>条目</w:t>
             </w:r>
             <w:r>
               <w:rPr>
@@ -5335,71 +4715,43 @@
                 <w:color w:val="FF0000"/>
                 <w:szCs w:val="21"/>
               </w:rPr>
-              <w:t>条目</w:t>
-            </w:r>
-            <w:r>
-              <w:rPr>
-                <w:rFonts w:ascii="Courier New" w:hAnsi="Courier New" w:cs="Courier New" w:hint="eastAsia"/>
+              <w:t>id</w:t>
+            </w:r>
+          </w:p>
+          <w:p>
+            <w:pPr>
+              <w:ind w:firstLineChars="250" w:firstLine="525"/>
+              <w:rPr>
+                <w:rFonts w:ascii="Courier New" w:hAnsi="Courier New" w:cs="Courier New"/>
                 <w:color w:val="FF0000"/>
                 <w:szCs w:val="21"/>
               </w:rPr>
-              <w:t>id</w:t>
+            </w:pPr>
+            <w:r>
+              <w:rPr>
+                <w:rFonts w:ascii="Courier New" w:hAnsi="Courier New" w:cs="Courier New"/>
+                <w:color w:val="FF0000"/>
+                <w:szCs w:val="21"/>
+              </w:rPr>
+              <w:t xml:space="preserve">baseItemId: 21, </w:t>
             </w:r>
           </w:p>
           <w:p>
             <w:pPr>
               <w:ind w:firstLineChars="250" w:firstLine="525"/>
               <w:rPr>
-                <w:rFonts w:ascii="Courier New" w:hAnsi="Courier New" w:cs="Courier New" w:hint="eastAsia"/>
+                <w:rFonts w:ascii="Courier New" w:hAnsi="Courier New" w:cs="Courier New"/>
                 <w:color w:val="FF0000"/>
                 <w:szCs w:val="21"/>
               </w:rPr>
             </w:pPr>
-            <w:proofErr w:type="spellStart"/>
             <w:r>
               <w:rPr>
                 <w:rFonts w:ascii="Courier New" w:hAnsi="Courier New" w:cs="Courier New"/>
                 <w:color w:val="FF0000"/>
                 <w:szCs w:val="21"/>
               </w:rPr>
-              <w:t>baseItemId</w:t>
-            </w:r>
-            <w:proofErr w:type="spellEnd"/>
-            <w:r>
-              <w:rPr>
-                <w:rFonts w:ascii="Courier New" w:hAnsi="Courier New" w:cs="Courier New"/>
-                <w:color w:val="FF0000"/>
-                <w:szCs w:val="21"/>
-              </w:rPr>
-              <w:t xml:space="preserve">: 21, </w:t>
-            </w:r>
-          </w:p>
-          <w:p>
-            <w:pPr>
-              <w:ind w:firstLineChars="250" w:firstLine="525"/>
-              <w:rPr>
-                <w:rFonts w:ascii="Courier New" w:hAnsi="Courier New" w:cs="Courier New" w:hint="eastAsia"/>
-                <w:color w:val="FF0000"/>
-                <w:szCs w:val="21"/>
-              </w:rPr>
-            </w:pPr>
-            <w:proofErr w:type="spellStart"/>
-            <w:r>
-              <w:rPr>
-                <w:rFonts w:ascii="Courier New" w:hAnsi="Courier New" w:cs="Courier New"/>
-                <w:color w:val="FF0000"/>
-                <w:szCs w:val="21"/>
-              </w:rPr>
-              <w:t>baseItemName</w:t>
-            </w:r>
-            <w:proofErr w:type="spellEnd"/>
-            <w:r>
-              <w:rPr>
-                <w:rFonts w:ascii="Courier New" w:hAnsi="Courier New" w:cs="Courier New"/>
-                <w:color w:val="FF0000"/>
-                <w:szCs w:val="21"/>
-              </w:rPr>
-              <w:t>: null</w:t>
+              <w:t>baseItemName: null</w:t>
             </w:r>
           </w:p>
           <w:p>
@@ -5485,7 +4837,7 @@
           <w:p>
             <w:pPr>
               <w:rPr>
-                <w:rFonts w:ascii="Courier New" w:eastAsia="宋体" w:hAnsi="Courier New" w:cs="Courier New" w:hint="eastAsia"/>
+                <w:rFonts w:ascii="Courier New" w:eastAsia="宋体" w:hAnsi="Courier New" w:cs="Courier New"/>
                 <w:szCs w:val="21"/>
               </w:rPr>
             </w:pPr>
@@ -5495,38 +4847,7 @@
                 <w:szCs w:val="21"/>
               </w:rPr>
               <w:tab/>
-            </w:r>
-            <w:proofErr w:type="spellStart"/>
-            <w:r>
-              <w:rPr>
-                <w:rFonts w:ascii="Courier New" w:hAnsi="Courier New" w:cs="Courier New"/>
-                <w:szCs w:val="21"/>
-              </w:rPr>
-              <w:t>errorMsg</w:t>
-            </w:r>
-            <w:proofErr w:type="spellEnd"/>
-            <w:r>
-              <w:rPr>
-                <w:rFonts w:ascii="Courier New" w:hAnsi="Courier New" w:cs="Courier New"/>
-                <w:szCs w:val="21"/>
-              </w:rPr>
-              <w:t>: ’xxx</w:t>
-            </w:r>
-            <w:proofErr w:type="gramStart"/>
-            <w:r>
-              <w:rPr>
-                <w:rFonts w:ascii="Courier New" w:hAnsi="Courier New" w:cs="Courier New"/>
-                <w:szCs w:val="21"/>
-              </w:rPr>
-              <w:t>’</w:t>
-            </w:r>
-            <w:proofErr w:type="gramEnd"/>
-            <w:r>
-              <w:rPr>
-                <w:rFonts w:ascii="Courier New" w:hAnsi="Courier New" w:cs="Courier New"/>
-                <w:szCs w:val="21"/>
-              </w:rPr>
-              <w:t>, //</w:t>
+              <w:t>errorMsg: ’xxx’, //</w:t>
             </w:r>
             <w:r>
               <w:rPr>
@@ -5599,76 +4920,32 @@
                 <w:kern w:val="0"/>
                 <w:szCs w:val="21"/>
               </w:rPr>
-              <w:t>/</w:t>
-            </w:r>
-            <w:proofErr w:type="spellStart"/>
-            <w:r>
-              <w:rPr>
-                <w:rFonts w:ascii="Courier New" w:hAnsi="Courier New" w:cs="Courier New"/>
+              <w:t>/dict/</w:t>
+            </w:r>
+            <w:r>
+              <w:rPr>
+                <w:rFonts w:ascii="Courier New" w:hAnsi="Courier New" w:cs="Courier New" w:hint="eastAsia"/>
                 <w:kern w:val="0"/>
                 <w:szCs w:val="21"/>
               </w:rPr>
-              <w:t>dict</w:t>
-            </w:r>
-            <w:proofErr w:type="spellEnd"/>
+              <w:t>addItemToBase</w:t>
+            </w:r>
             <w:r>
               <w:rPr>
                 <w:rFonts w:ascii="Courier New" w:hAnsi="Courier New" w:cs="Courier New"/>
                 <w:kern w:val="0"/>
                 <w:szCs w:val="21"/>
               </w:rPr>
-              <w:t>/</w:t>
-            </w:r>
-            <w:proofErr w:type="spellStart"/>
-            <w:r>
-              <w:rPr>
-                <w:rFonts w:ascii="Courier New" w:hAnsi="Courier New" w:cs="Courier New" w:hint="eastAsia"/>
-                <w:kern w:val="0"/>
-                <w:szCs w:val="21"/>
-              </w:rPr>
-              <w:t>addItemToBase</w:t>
-            </w:r>
-            <w:r>
-              <w:rPr>
-                <w:rFonts w:ascii="Courier New" w:hAnsi="Courier New" w:cs="Courier New"/>
-                <w:kern w:val="0"/>
-                <w:szCs w:val="21"/>
-              </w:rPr>
               <w:t>.do</w:t>
             </w:r>
-            <w:proofErr w:type="spellEnd"/>
           </w:p>
         </w:tc>
       </w:tr>
     </w:tbl>
-    <w:p>
-      <w:pPr>
-        <w:rPr>
-          <w:rFonts w:hint="eastAsia"/>
-        </w:rPr>
-      </w:pPr>
-    </w:p>
-    <w:p>
-      <w:pPr>
-        <w:rPr>
-          <w:rFonts w:hint="eastAsia"/>
-        </w:rPr>
-      </w:pPr>
-    </w:p>
-    <w:p>
-      <w:pPr>
-        <w:rPr>
-          <w:rFonts w:hint="eastAsia"/>
-        </w:rPr>
-      </w:pPr>
-    </w:p>
-    <w:p>
-      <w:pPr>
-        <w:rPr>
-          <w:rFonts w:hint="eastAsia"/>
-        </w:rPr>
-      </w:pPr>
-    </w:p>
+    <w:p/>
+    <w:p/>
+    <w:p/>
+    <w:p/>
     <w:p>
       <w:r>
         <w:rPr>
@@ -5860,7 +5137,6 @@
               </w:rPr>
               <w:t xml:space="preserve">     </w:t>
             </w:r>
-            <w:proofErr w:type="spellStart"/>
             <w:r>
               <w:rPr>
                 <w:rFonts w:ascii="Courier New" w:hAnsi="Courier New" w:cs="Courier New"/>
@@ -5889,7 +5165,6 @@
               </w:rPr>
               <w:t>zhangsan</w:t>
             </w:r>
-            <w:proofErr w:type="spellEnd"/>
             <w:r>
               <w:rPr>
                 <w:rFonts w:ascii="Courier New" w:hAnsi="Courier New" w:cs="Courier New"/>
@@ -5917,23 +5192,164 @@
                 <w:rFonts w:ascii="Courier New" w:hAnsi="Courier New" w:cs="Courier New" w:hint="eastAsia"/>
                 <w:szCs w:val="21"/>
               </w:rPr>
+              <w:t xml:space="preserve">     displayName:</w:t>
+            </w:r>
+            <w:r>
+              <w:rPr>
+                <w:rFonts w:ascii="Courier New" w:hAnsi="Courier New" w:cs="Courier New"/>
+                <w:szCs w:val="21"/>
+              </w:rPr>
+              <w:t>’</w:t>
+            </w:r>
+            <w:r>
+              <w:rPr>
+                <w:rFonts w:ascii="Courier New" w:hAnsi="Courier New" w:cs="Courier New" w:hint="eastAsia"/>
+                <w:szCs w:val="21"/>
+              </w:rPr>
+              <w:t>张三</w:t>
+            </w:r>
+            <w:r>
+              <w:rPr>
+                <w:rFonts w:ascii="Courier New" w:hAnsi="Courier New" w:cs="Courier New"/>
+                <w:szCs w:val="21"/>
+              </w:rPr>
+              <w:t>’</w:t>
+            </w:r>
+            <w:r>
+              <w:rPr>
+                <w:rFonts w:ascii="Courier New" w:hAnsi="Courier New" w:cs="Courier New" w:hint="eastAsia"/>
+                <w:szCs w:val="21"/>
+              </w:rPr>
+              <w:t>,</w:t>
+            </w:r>
+          </w:p>
+          <w:p>
+            <w:pPr>
+              <w:rPr>
+                <w:rFonts w:ascii="Courier New" w:hAnsi="Courier New" w:cs="Courier New"/>
+                <w:szCs w:val="21"/>
+              </w:rPr>
+            </w:pPr>
+            <w:r>
+              <w:rPr>
+                <w:rFonts w:ascii="Courier New" w:hAnsi="Courier New" w:cs="Courier New" w:hint="eastAsia"/>
+                <w:szCs w:val="21"/>
+              </w:rPr>
+              <w:t xml:space="preserve">     password:</w:t>
+            </w:r>
+            <w:r>
+              <w:rPr>
+                <w:rFonts w:ascii="Courier New" w:hAnsi="Courier New" w:cs="Courier New"/>
+                <w:szCs w:val="21"/>
+              </w:rPr>
+              <w:t>’</w:t>
+            </w:r>
+            <w:r>
+              <w:rPr>
+                <w:rFonts w:ascii="Courier New" w:hAnsi="Courier New" w:cs="Courier New" w:hint="eastAsia"/>
+                <w:szCs w:val="21"/>
+              </w:rPr>
+              <w:t>123456</w:t>
+            </w:r>
+            <w:r>
+              <w:rPr>
+                <w:rFonts w:ascii="Courier New" w:hAnsi="Courier New" w:cs="Courier New"/>
+                <w:szCs w:val="21"/>
+              </w:rPr>
+              <w:t>’</w:t>
+            </w:r>
+            <w:r>
+              <w:rPr>
+                <w:rFonts w:ascii="Courier New" w:hAnsi="Courier New" w:cs="Courier New" w:hint="eastAsia"/>
+                <w:szCs w:val="21"/>
+              </w:rPr>
+              <w:t>,</w:t>
+            </w:r>
+          </w:p>
+          <w:p>
+            <w:pPr>
+              <w:rPr>
+                <w:rFonts w:ascii="Courier New" w:hAnsi="Courier New" w:cs="Courier New"/>
+                <w:szCs w:val="21"/>
+              </w:rPr>
+            </w:pPr>
+            <w:r>
+              <w:rPr>
+                <w:rFonts w:ascii="Courier New" w:hAnsi="Courier New" w:cs="Courier New" w:hint="eastAsia"/>
+                <w:szCs w:val="21"/>
+              </w:rPr>
+              <w:t xml:space="preserve">     status:0, //0-</w:t>
+            </w:r>
+            <w:r>
+              <w:rPr>
+                <w:rFonts w:ascii="Courier New" w:hAnsi="Courier New" w:cs="Courier New" w:hint="eastAsia"/>
+                <w:szCs w:val="21"/>
+              </w:rPr>
+              <w:t>未激活，</w:t>
+            </w:r>
+            <w:r>
+              <w:rPr>
+                <w:rFonts w:ascii="Courier New" w:hAnsi="Courier New" w:cs="Courier New" w:hint="eastAsia"/>
+                <w:szCs w:val="21"/>
+              </w:rPr>
+              <w:t>1-</w:t>
+            </w:r>
+            <w:r>
+              <w:rPr>
+                <w:rFonts w:ascii="Courier New" w:hAnsi="Courier New" w:cs="Courier New" w:hint="eastAsia"/>
+                <w:szCs w:val="21"/>
+              </w:rPr>
+              <w:t>激活</w:t>
+            </w:r>
+          </w:p>
+          <w:p>
+            <w:pPr>
+              <w:rPr>
+                <w:rFonts w:ascii="Courier New" w:hAnsi="Courier New" w:cs="Courier New"/>
+                <w:szCs w:val="21"/>
+              </w:rPr>
+            </w:pPr>
+            <w:r>
+              <w:rPr>
+                <w:rFonts w:ascii="Courier New" w:hAnsi="Courier New" w:cs="Courier New" w:hint="eastAsia"/>
+                <w:szCs w:val="21"/>
+              </w:rPr>
               <w:t xml:space="preserve">     </w:t>
             </w:r>
-            <w:proofErr w:type="spellStart"/>
-            <w:r>
-              <w:rPr>
-                <w:rFonts w:ascii="Courier New" w:hAnsi="Courier New" w:cs="Courier New" w:hint="eastAsia"/>
-                <w:szCs w:val="21"/>
-              </w:rPr>
-              <w:t>displayName</w:t>
-            </w:r>
-            <w:proofErr w:type="spellEnd"/>
-            <w:r>
-              <w:rPr>
-                <w:rFonts w:ascii="Courier New" w:hAnsi="Courier New" w:cs="Courier New" w:hint="eastAsia"/>
-                <w:szCs w:val="21"/>
-              </w:rPr>
-              <w:t>:</w:t>
+            <w:r>
+              <w:rPr>
+                <w:rFonts w:ascii="Courier New" w:hAnsi="Courier New" w:cs="Courier New"/>
+                <w:szCs w:val="21"/>
+              </w:rPr>
+              <w:t>organizationName</w:t>
+            </w:r>
+            <w:r>
+              <w:rPr>
+                <w:rFonts w:ascii="Courier New" w:hAnsi="Courier New" w:cs="Courier New" w:hint="eastAsia"/>
+                <w:szCs w:val="21"/>
+              </w:rPr>
+              <w:t xml:space="preserve">: </w:t>
+            </w:r>
+            <w:r>
+              <w:rPr>
+                <w:rFonts w:ascii="Courier New" w:hAnsi="Courier New" w:cs="Courier New"/>
+                <w:szCs w:val="21"/>
+              </w:rPr>
+              <w:t>‘</w:t>
+            </w:r>
+            <w:r>
+              <w:rPr>
+                <w:rFonts w:ascii="Courier New" w:hAnsi="Courier New" w:cs="Courier New" w:hint="eastAsia"/>
+                <w:szCs w:val="21"/>
+              </w:rPr>
+              <w:t>XX</w:t>
+            </w:r>
+            <w:r>
+              <w:rPr>
+                <w:rFonts w:ascii="Courier New" w:hAnsi="Courier New" w:cs="Courier New" w:hint="eastAsia"/>
+                <w:szCs w:val="21"/>
+              </w:rPr>
+              <w:t>医院</w:t>
             </w:r>
             <w:r>
               <w:rPr>
@@ -5947,9 +5363,37 @@
                 <w:rFonts w:ascii="Courier New" w:hAnsi="Courier New" w:cs="Courier New" w:hint="eastAsia"/>
                 <w:szCs w:val="21"/>
               </w:rPr>
-              <w:t>张三</w:t>
-            </w:r>
-            <w:proofErr w:type="gramStart"/>
+              <w:t>,</w:t>
+            </w:r>
+          </w:p>
+          <w:p>
+            <w:pPr>
+              <w:rPr>
+                <w:rFonts w:ascii="Courier New" w:hAnsi="Courier New" w:cs="Courier New"/>
+                <w:szCs w:val="21"/>
+              </w:rPr>
+            </w:pPr>
+            <w:r>
+              <w:rPr>
+                <w:rFonts w:ascii="Courier New" w:hAnsi="Courier New" w:cs="Courier New" w:hint="eastAsia"/>
+                <w:szCs w:val="21"/>
+              </w:rPr>
+              <w:t xml:space="preserve">     roleName: </w:t>
+            </w:r>
+            <w:r>
+              <w:rPr>
+                <w:rFonts w:ascii="Courier New" w:hAnsi="Courier New" w:cs="Courier New"/>
+                <w:szCs w:val="21"/>
+              </w:rPr>
+              <w:t>‘</w:t>
+            </w:r>
+            <w:r>
+              <w:rPr>
+                <w:rFonts w:ascii="Courier New" w:hAnsi="Courier New" w:cs="Courier New" w:hint="eastAsia"/>
+                <w:szCs w:val="21"/>
+              </w:rPr>
+              <w:t>录入员</w:t>
+            </w:r>
             <w:r>
               <w:rPr>
                 <w:rFonts w:ascii="Courier New" w:hAnsi="Courier New" w:cs="Courier New"/>
@@ -5957,7 +5401,6 @@
               </w:rPr>
               <w:t>’</w:t>
             </w:r>
-            <w:proofErr w:type="gramEnd"/>
             <w:r>
               <w:rPr>
                 <w:rFonts w:ascii="Courier New" w:hAnsi="Courier New" w:cs="Courier New" w:hint="eastAsia"/>
@@ -5978,227 +5421,7 @@
                 <w:rFonts w:ascii="Courier New" w:hAnsi="Courier New" w:cs="Courier New" w:hint="eastAsia"/>
                 <w:szCs w:val="21"/>
               </w:rPr>
-              <w:t xml:space="preserve">     password:</w:t>
-            </w:r>
-            <w:r>
-              <w:rPr>
-                <w:rFonts w:ascii="Courier New" w:hAnsi="Courier New" w:cs="Courier New"/>
-                <w:szCs w:val="21"/>
-              </w:rPr>
-              <w:t>’</w:t>
-            </w:r>
-            <w:r>
-              <w:rPr>
-                <w:rFonts w:ascii="Courier New" w:hAnsi="Courier New" w:cs="Courier New" w:hint="eastAsia"/>
-                <w:szCs w:val="21"/>
-              </w:rPr>
-              <w:t>123456</w:t>
-            </w:r>
-            <w:r>
-              <w:rPr>
-                <w:rFonts w:ascii="Courier New" w:hAnsi="Courier New" w:cs="Courier New"/>
-                <w:szCs w:val="21"/>
-              </w:rPr>
-              <w:t>’</w:t>
-            </w:r>
-            <w:r>
-              <w:rPr>
-                <w:rFonts w:ascii="Courier New" w:hAnsi="Courier New" w:cs="Courier New" w:hint="eastAsia"/>
-                <w:szCs w:val="21"/>
-              </w:rPr>
-              <w:t>,</w:t>
-            </w:r>
-          </w:p>
-          <w:p>
-            <w:pPr>
-              <w:rPr>
-                <w:rFonts w:ascii="Courier New" w:hAnsi="Courier New" w:cs="Courier New"/>
-                <w:szCs w:val="21"/>
-              </w:rPr>
-            </w:pPr>
-            <w:r>
-              <w:rPr>
-                <w:rFonts w:ascii="Courier New" w:hAnsi="Courier New" w:cs="Courier New" w:hint="eastAsia"/>
-                <w:szCs w:val="21"/>
-              </w:rPr>
-              <w:t xml:space="preserve">     status:0, //0-</w:t>
-            </w:r>
-            <w:r>
-              <w:rPr>
-                <w:rFonts w:ascii="Courier New" w:hAnsi="Courier New" w:cs="Courier New" w:hint="eastAsia"/>
-                <w:szCs w:val="21"/>
-              </w:rPr>
-              <w:t>未激活，</w:t>
-            </w:r>
-            <w:r>
-              <w:rPr>
-                <w:rFonts w:ascii="Courier New" w:hAnsi="Courier New" w:cs="Courier New" w:hint="eastAsia"/>
-                <w:szCs w:val="21"/>
-              </w:rPr>
-              <w:t>1-</w:t>
-            </w:r>
-            <w:r>
-              <w:rPr>
-                <w:rFonts w:ascii="Courier New" w:hAnsi="Courier New" w:cs="Courier New" w:hint="eastAsia"/>
-                <w:szCs w:val="21"/>
-              </w:rPr>
-              <w:t>激活</w:t>
-            </w:r>
-          </w:p>
-          <w:p>
-            <w:pPr>
-              <w:rPr>
-                <w:rFonts w:ascii="Courier New" w:hAnsi="Courier New" w:cs="Courier New"/>
-                <w:szCs w:val="21"/>
-              </w:rPr>
-            </w:pPr>
-            <w:r>
-              <w:rPr>
-                <w:rFonts w:ascii="Courier New" w:hAnsi="Courier New" w:cs="Courier New" w:hint="eastAsia"/>
-                <w:szCs w:val="21"/>
-              </w:rPr>
-              <w:t xml:space="preserve">     </w:t>
-            </w:r>
-            <w:proofErr w:type="spellStart"/>
-            <w:r>
-              <w:rPr>
-                <w:rFonts w:ascii="Courier New" w:hAnsi="Courier New" w:cs="Courier New"/>
-                <w:szCs w:val="21"/>
-              </w:rPr>
-              <w:t>organizationName</w:t>
-            </w:r>
-            <w:proofErr w:type="spellEnd"/>
-            <w:r>
-              <w:rPr>
-                <w:rFonts w:ascii="Courier New" w:hAnsi="Courier New" w:cs="Courier New" w:hint="eastAsia"/>
-                <w:szCs w:val="21"/>
-              </w:rPr>
-              <w:t xml:space="preserve">: </w:t>
-            </w:r>
-            <w:r>
-              <w:rPr>
-                <w:rFonts w:ascii="Courier New" w:hAnsi="Courier New" w:cs="Courier New"/>
-                <w:szCs w:val="21"/>
-              </w:rPr>
-              <w:t>‘</w:t>
-            </w:r>
-            <w:r>
-              <w:rPr>
-                <w:rFonts w:ascii="Courier New" w:hAnsi="Courier New" w:cs="Courier New" w:hint="eastAsia"/>
-                <w:szCs w:val="21"/>
-              </w:rPr>
-              <w:t>XX</w:t>
-            </w:r>
-            <w:r>
-              <w:rPr>
-                <w:rFonts w:ascii="Courier New" w:hAnsi="Courier New" w:cs="Courier New" w:hint="eastAsia"/>
-                <w:szCs w:val="21"/>
-              </w:rPr>
-              <w:t>医院</w:t>
-            </w:r>
-            <w:r>
-              <w:rPr>
-                <w:rFonts w:ascii="Courier New" w:hAnsi="Courier New" w:cs="Courier New"/>
-                <w:szCs w:val="21"/>
-              </w:rPr>
-              <w:t>’</w:t>
-            </w:r>
-            <w:r>
-              <w:rPr>
-                <w:rFonts w:ascii="Courier New" w:hAnsi="Courier New" w:cs="Courier New" w:hint="eastAsia"/>
-                <w:szCs w:val="21"/>
-              </w:rPr>
-              <w:t>,</w:t>
-            </w:r>
-          </w:p>
-          <w:p>
-            <w:pPr>
-              <w:rPr>
-                <w:rFonts w:ascii="Courier New" w:hAnsi="Courier New" w:cs="Courier New"/>
-                <w:szCs w:val="21"/>
-              </w:rPr>
-            </w:pPr>
-            <w:r>
-              <w:rPr>
-                <w:rFonts w:ascii="Courier New" w:hAnsi="Courier New" w:cs="Courier New" w:hint="eastAsia"/>
-                <w:szCs w:val="21"/>
-              </w:rPr>
-              <w:t xml:space="preserve">     </w:t>
-            </w:r>
-            <w:proofErr w:type="spellStart"/>
-            <w:r>
-              <w:rPr>
-                <w:rFonts w:ascii="Courier New" w:hAnsi="Courier New" w:cs="Courier New" w:hint="eastAsia"/>
-                <w:szCs w:val="21"/>
-              </w:rPr>
-              <w:t>roleName</w:t>
-            </w:r>
-            <w:proofErr w:type="spellEnd"/>
-            <w:r>
-              <w:rPr>
-                <w:rFonts w:ascii="Courier New" w:hAnsi="Courier New" w:cs="Courier New" w:hint="eastAsia"/>
-                <w:szCs w:val="21"/>
-              </w:rPr>
-              <w:t xml:space="preserve">: </w:t>
-            </w:r>
-            <w:r>
-              <w:rPr>
-                <w:rFonts w:ascii="Courier New" w:hAnsi="Courier New" w:cs="Courier New"/>
-                <w:szCs w:val="21"/>
-              </w:rPr>
-              <w:t>‘</w:t>
-            </w:r>
-            <w:r>
-              <w:rPr>
-                <w:rFonts w:ascii="Courier New" w:hAnsi="Courier New" w:cs="Courier New" w:hint="eastAsia"/>
-                <w:szCs w:val="21"/>
-              </w:rPr>
-              <w:t>录入员</w:t>
-            </w:r>
-            <w:r>
-              <w:rPr>
-                <w:rFonts w:ascii="Courier New" w:hAnsi="Courier New" w:cs="Courier New"/>
-                <w:szCs w:val="21"/>
-              </w:rPr>
-              <w:t>’</w:t>
-            </w:r>
-            <w:r>
-              <w:rPr>
-                <w:rFonts w:ascii="Courier New" w:hAnsi="Courier New" w:cs="Courier New" w:hint="eastAsia"/>
-                <w:szCs w:val="21"/>
-              </w:rPr>
-              <w:t>,</w:t>
-            </w:r>
-          </w:p>
-          <w:p>
-            <w:pPr>
-              <w:rPr>
-                <w:rFonts w:ascii="Courier New" w:hAnsi="Courier New" w:cs="Courier New"/>
-                <w:szCs w:val="21"/>
-              </w:rPr>
-            </w:pPr>
-            <w:r>
-              <w:rPr>
-                <w:rFonts w:ascii="Courier New" w:hAnsi="Courier New" w:cs="Courier New" w:hint="eastAsia"/>
-                <w:szCs w:val="21"/>
-              </w:rPr>
-              <w:t xml:space="preserve">     </w:t>
-            </w:r>
-            <w:proofErr w:type="spellStart"/>
-            <w:r>
-              <w:rPr>
-                <w:rFonts w:ascii="Courier New" w:hAnsi="Courier New" w:cs="Courier New" w:hint="eastAsia"/>
-                <w:szCs w:val="21"/>
-              </w:rPr>
-              <w:t>emailAddress</w:t>
-            </w:r>
-            <w:proofErr w:type="spellEnd"/>
-            <w:r>
-              <w:rPr>
-                <w:rFonts w:ascii="Courier New" w:hAnsi="Courier New" w:cs="Courier New" w:hint="eastAsia"/>
-                <w:szCs w:val="21"/>
-              </w:rPr>
-              <w:t xml:space="preserve">: </w:t>
+              <w:t xml:space="preserve">     emailAddress: </w:t>
             </w:r>
             <w:r>
               <w:rPr>
@@ -6323,38 +5546,7 @@
                 <w:szCs w:val="21"/>
               </w:rPr>
               <w:tab/>
-            </w:r>
-            <w:proofErr w:type="spellStart"/>
-            <w:r>
-              <w:rPr>
-                <w:rFonts w:ascii="Courier New" w:hAnsi="Courier New" w:cs="Courier New"/>
-                <w:szCs w:val="21"/>
-              </w:rPr>
-              <w:t>errorMsg</w:t>
-            </w:r>
-            <w:proofErr w:type="spellEnd"/>
-            <w:r>
-              <w:rPr>
-                <w:rFonts w:ascii="Courier New" w:hAnsi="Courier New" w:cs="Courier New"/>
-                <w:szCs w:val="21"/>
-              </w:rPr>
-              <w:t>: ’xxx</w:t>
-            </w:r>
-            <w:proofErr w:type="gramStart"/>
-            <w:r>
-              <w:rPr>
-                <w:rFonts w:ascii="Courier New" w:hAnsi="Courier New" w:cs="Courier New"/>
-                <w:szCs w:val="21"/>
-              </w:rPr>
-              <w:t>’</w:t>
-            </w:r>
-            <w:proofErr w:type="gramEnd"/>
-            <w:r>
-              <w:rPr>
-                <w:rFonts w:ascii="Courier New" w:hAnsi="Courier New" w:cs="Courier New"/>
-                <w:szCs w:val="21"/>
-              </w:rPr>
-              <w:t>, //</w:t>
+              <w:t>errorMsg: ’xxx’, //</w:t>
             </w:r>
             <w:r>
               <w:rPr>
@@ -6420,26 +5612,16 @@
                 <w:kern w:val="0"/>
                 <w:szCs w:val="21"/>
               </w:rPr>
-              <w:t>/account/</w:t>
-            </w:r>
-            <w:proofErr w:type="spellStart"/>
-            <w:r>
-              <w:rPr>
-                <w:rFonts w:ascii="Courier New" w:hAnsi="Courier New" w:cs="Courier New" w:hint="eastAsia"/>
+              <w:t>/account/addUser</w:t>
+            </w:r>
+            <w:r>
+              <w:rPr>
+                <w:rFonts w:ascii="Courier New" w:hAnsi="Courier New" w:cs="Courier New"/>
                 <w:kern w:val="0"/>
                 <w:szCs w:val="21"/>
               </w:rPr>
-              <w:t>addUser</w:t>
-            </w:r>
-            <w:r>
-              <w:rPr>
-                <w:rFonts w:ascii="Courier New" w:hAnsi="Courier New" w:cs="Courier New"/>
-                <w:kern w:val="0"/>
-                <w:szCs w:val="21"/>
-              </w:rPr>
               <w:t>.do</w:t>
             </w:r>
-            <w:proofErr w:type="spellEnd"/>
           </w:p>
         </w:tc>
       </w:tr>
@@ -6588,7 +5770,6 @@
               </w:rPr>
               <w:t xml:space="preserve">     </w:t>
             </w:r>
-            <w:proofErr w:type="spellStart"/>
             <w:r>
               <w:rPr>
                 <w:rFonts w:ascii="Courier New" w:hAnsi="Courier New" w:cs="Courier New"/>
@@ -6617,7 +5798,6 @@
               </w:rPr>
               <w:t>zhangsan</w:t>
             </w:r>
-            <w:proofErr w:type="spellEnd"/>
             <w:r>
               <w:rPr>
                 <w:rFonts w:ascii="Courier New" w:hAnsi="Courier New" w:cs="Courier New"/>
@@ -6645,23 +5825,164 @@
                 <w:rFonts w:ascii="Courier New" w:hAnsi="Courier New" w:cs="Courier New" w:hint="eastAsia"/>
                 <w:szCs w:val="21"/>
               </w:rPr>
+              <w:t xml:space="preserve">     displayName:</w:t>
+            </w:r>
+            <w:r>
+              <w:rPr>
+                <w:rFonts w:ascii="Courier New" w:hAnsi="Courier New" w:cs="Courier New"/>
+                <w:szCs w:val="21"/>
+              </w:rPr>
+              <w:t>’</w:t>
+            </w:r>
+            <w:r>
+              <w:rPr>
+                <w:rFonts w:ascii="Courier New" w:hAnsi="Courier New" w:cs="Courier New" w:hint="eastAsia"/>
+                <w:szCs w:val="21"/>
+              </w:rPr>
+              <w:t>张三</w:t>
+            </w:r>
+            <w:r>
+              <w:rPr>
+                <w:rFonts w:ascii="Courier New" w:hAnsi="Courier New" w:cs="Courier New"/>
+                <w:szCs w:val="21"/>
+              </w:rPr>
+              <w:t>’</w:t>
+            </w:r>
+            <w:r>
+              <w:rPr>
+                <w:rFonts w:ascii="Courier New" w:hAnsi="Courier New" w:cs="Courier New" w:hint="eastAsia"/>
+                <w:szCs w:val="21"/>
+              </w:rPr>
+              <w:t>,</w:t>
+            </w:r>
+          </w:p>
+          <w:p>
+            <w:pPr>
+              <w:rPr>
+                <w:rFonts w:ascii="Courier New" w:hAnsi="Courier New" w:cs="Courier New"/>
+                <w:szCs w:val="21"/>
+              </w:rPr>
+            </w:pPr>
+            <w:r>
+              <w:rPr>
+                <w:rFonts w:ascii="Courier New" w:hAnsi="Courier New" w:cs="Courier New" w:hint="eastAsia"/>
+                <w:szCs w:val="21"/>
+              </w:rPr>
+              <w:t xml:space="preserve">     password:</w:t>
+            </w:r>
+            <w:r>
+              <w:rPr>
+                <w:rFonts w:ascii="Courier New" w:hAnsi="Courier New" w:cs="Courier New"/>
+                <w:szCs w:val="21"/>
+              </w:rPr>
+              <w:t>’</w:t>
+            </w:r>
+            <w:r>
+              <w:rPr>
+                <w:rFonts w:ascii="Courier New" w:hAnsi="Courier New" w:cs="Courier New" w:hint="eastAsia"/>
+                <w:szCs w:val="21"/>
+              </w:rPr>
+              <w:t>123456</w:t>
+            </w:r>
+            <w:r>
+              <w:rPr>
+                <w:rFonts w:ascii="Courier New" w:hAnsi="Courier New" w:cs="Courier New"/>
+                <w:szCs w:val="21"/>
+              </w:rPr>
+              <w:t>’</w:t>
+            </w:r>
+            <w:r>
+              <w:rPr>
+                <w:rFonts w:ascii="Courier New" w:hAnsi="Courier New" w:cs="Courier New" w:hint="eastAsia"/>
+                <w:szCs w:val="21"/>
+              </w:rPr>
+              <w:t>,</w:t>
+            </w:r>
+          </w:p>
+          <w:p>
+            <w:pPr>
+              <w:rPr>
+                <w:rFonts w:ascii="Courier New" w:hAnsi="Courier New" w:cs="Courier New"/>
+                <w:szCs w:val="21"/>
+              </w:rPr>
+            </w:pPr>
+            <w:r>
+              <w:rPr>
+                <w:rFonts w:ascii="Courier New" w:hAnsi="Courier New" w:cs="Courier New" w:hint="eastAsia"/>
+                <w:szCs w:val="21"/>
+              </w:rPr>
+              <w:t xml:space="preserve">     status:0, //0-</w:t>
+            </w:r>
+            <w:r>
+              <w:rPr>
+                <w:rFonts w:ascii="Courier New" w:hAnsi="Courier New" w:cs="Courier New" w:hint="eastAsia"/>
+                <w:szCs w:val="21"/>
+              </w:rPr>
+              <w:t>未激活，</w:t>
+            </w:r>
+            <w:r>
+              <w:rPr>
+                <w:rFonts w:ascii="Courier New" w:hAnsi="Courier New" w:cs="Courier New" w:hint="eastAsia"/>
+                <w:szCs w:val="21"/>
+              </w:rPr>
+              <w:t>1-</w:t>
+            </w:r>
+            <w:r>
+              <w:rPr>
+                <w:rFonts w:ascii="Courier New" w:hAnsi="Courier New" w:cs="Courier New" w:hint="eastAsia"/>
+                <w:szCs w:val="21"/>
+              </w:rPr>
+              <w:t>激活</w:t>
+            </w:r>
+          </w:p>
+          <w:p>
+            <w:pPr>
+              <w:rPr>
+                <w:rFonts w:ascii="Courier New" w:hAnsi="Courier New" w:cs="Courier New"/>
+                <w:szCs w:val="21"/>
+              </w:rPr>
+            </w:pPr>
+            <w:r>
+              <w:rPr>
+                <w:rFonts w:ascii="Courier New" w:hAnsi="Courier New" w:cs="Courier New" w:hint="eastAsia"/>
+                <w:szCs w:val="21"/>
+              </w:rPr>
               <w:t xml:space="preserve">     </w:t>
             </w:r>
-            <w:proofErr w:type="spellStart"/>
-            <w:r>
-              <w:rPr>
-                <w:rFonts w:ascii="Courier New" w:hAnsi="Courier New" w:cs="Courier New" w:hint="eastAsia"/>
-                <w:szCs w:val="21"/>
-              </w:rPr>
-              <w:t>displayName</w:t>
-            </w:r>
-            <w:proofErr w:type="spellEnd"/>
-            <w:r>
-              <w:rPr>
-                <w:rFonts w:ascii="Courier New" w:hAnsi="Courier New" w:cs="Courier New" w:hint="eastAsia"/>
-                <w:szCs w:val="21"/>
-              </w:rPr>
-              <w:t>:</w:t>
+            <w:r>
+              <w:rPr>
+                <w:rFonts w:ascii="Courier New" w:hAnsi="Courier New" w:cs="Courier New"/>
+                <w:szCs w:val="21"/>
+              </w:rPr>
+              <w:t>organizationName</w:t>
+            </w:r>
+            <w:r>
+              <w:rPr>
+                <w:rFonts w:ascii="Courier New" w:hAnsi="Courier New" w:cs="Courier New" w:hint="eastAsia"/>
+                <w:szCs w:val="21"/>
+              </w:rPr>
+              <w:t xml:space="preserve">: </w:t>
+            </w:r>
+            <w:r>
+              <w:rPr>
+                <w:rFonts w:ascii="Courier New" w:hAnsi="Courier New" w:cs="Courier New"/>
+                <w:szCs w:val="21"/>
+              </w:rPr>
+              <w:t>‘</w:t>
+            </w:r>
+            <w:r>
+              <w:rPr>
+                <w:rFonts w:ascii="Courier New" w:hAnsi="Courier New" w:cs="Courier New" w:hint="eastAsia"/>
+                <w:szCs w:val="21"/>
+              </w:rPr>
+              <w:t>XX</w:t>
+            </w:r>
+            <w:r>
+              <w:rPr>
+                <w:rFonts w:ascii="Courier New" w:hAnsi="Courier New" w:cs="Courier New" w:hint="eastAsia"/>
+                <w:szCs w:val="21"/>
+              </w:rPr>
+              <w:t>医院</w:t>
             </w:r>
             <w:r>
               <w:rPr>
@@ -6675,9 +5996,37 @@
                 <w:rFonts w:ascii="Courier New" w:hAnsi="Courier New" w:cs="Courier New" w:hint="eastAsia"/>
                 <w:szCs w:val="21"/>
               </w:rPr>
-              <w:t>张三</w:t>
-            </w:r>
-            <w:proofErr w:type="gramStart"/>
+              <w:t>,</w:t>
+            </w:r>
+          </w:p>
+          <w:p>
+            <w:pPr>
+              <w:rPr>
+                <w:rFonts w:ascii="Courier New" w:hAnsi="Courier New" w:cs="Courier New"/>
+                <w:szCs w:val="21"/>
+              </w:rPr>
+            </w:pPr>
+            <w:r>
+              <w:rPr>
+                <w:rFonts w:ascii="Courier New" w:hAnsi="Courier New" w:cs="Courier New" w:hint="eastAsia"/>
+                <w:szCs w:val="21"/>
+              </w:rPr>
+              <w:t xml:space="preserve">     roleName: </w:t>
+            </w:r>
+            <w:r>
+              <w:rPr>
+                <w:rFonts w:ascii="Courier New" w:hAnsi="Courier New" w:cs="Courier New"/>
+                <w:szCs w:val="21"/>
+              </w:rPr>
+              <w:t>‘</w:t>
+            </w:r>
+            <w:r>
+              <w:rPr>
+                <w:rFonts w:ascii="Courier New" w:hAnsi="Courier New" w:cs="Courier New" w:hint="eastAsia"/>
+                <w:szCs w:val="21"/>
+              </w:rPr>
+              <w:t>录入员</w:t>
+            </w:r>
             <w:r>
               <w:rPr>
                 <w:rFonts w:ascii="Courier New" w:hAnsi="Courier New" w:cs="Courier New"/>
@@ -6685,7 +6034,6 @@
               </w:rPr>
               <w:t>’</w:t>
             </w:r>
-            <w:proofErr w:type="gramEnd"/>
             <w:r>
               <w:rPr>
                 <w:rFonts w:ascii="Courier New" w:hAnsi="Courier New" w:cs="Courier New" w:hint="eastAsia"/>
@@ -6706,227 +6054,7 @@
                 <w:rFonts w:ascii="Courier New" w:hAnsi="Courier New" w:cs="Courier New" w:hint="eastAsia"/>
                 <w:szCs w:val="21"/>
               </w:rPr>
-              <w:t xml:space="preserve">     password:</w:t>
-            </w:r>
-            <w:r>
-              <w:rPr>
-                <w:rFonts w:ascii="Courier New" w:hAnsi="Courier New" w:cs="Courier New"/>
-                <w:szCs w:val="21"/>
-              </w:rPr>
-              <w:t>’</w:t>
-            </w:r>
-            <w:r>
-              <w:rPr>
-                <w:rFonts w:ascii="Courier New" w:hAnsi="Courier New" w:cs="Courier New" w:hint="eastAsia"/>
-                <w:szCs w:val="21"/>
-              </w:rPr>
-              <w:t>123456</w:t>
-            </w:r>
-            <w:r>
-              <w:rPr>
-                <w:rFonts w:ascii="Courier New" w:hAnsi="Courier New" w:cs="Courier New"/>
-                <w:szCs w:val="21"/>
-              </w:rPr>
-              <w:t>’</w:t>
-            </w:r>
-            <w:r>
-              <w:rPr>
-                <w:rFonts w:ascii="Courier New" w:hAnsi="Courier New" w:cs="Courier New" w:hint="eastAsia"/>
-                <w:szCs w:val="21"/>
-              </w:rPr>
-              <w:t>,</w:t>
-            </w:r>
-          </w:p>
-          <w:p>
-            <w:pPr>
-              <w:rPr>
-                <w:rFonts w:ascii="Courier New" w:hAnsi="Courier New" w:cs="Courier New"/>
-                <w:szCs w:val="21"/>
-              </w:rPr>
-            </w:pPr>
-            <w:r>
-              <w:rPr>
-                <w:rFonts w:ascii="Courier New" w:hAnsi="Courier New" w:cs="Courier New" w:hint="eastAsia"/>
-                <w:szCs w:val="21"/>
-              </w:rPr>
-              <w:t xml:space="preserve">     status:0, //0-</w:t>
-            </w:r>
-            <w:r>
-              <w:rPr>
-                <w:rFonts w:ascii="Courier New" w:hAnsi="Courier New" w:cs="Courier New" w:hint="eastAsia"/>
-                <w:szCs w:val="21"/>
-              </w:rPr>
-              <w:t>未激活，</w:t>
-            </w:r>
-            <w:r>
-              <w:rPr>
-                <w:rFonts w:ascii="Courier New" w:hAnsi="Courier New" w:cs="Courier New" w:hint="eastAsia"/>
-                <w:szCs w:val="21"/>
-              </w:rPr>
-              <w:t>1-</w:t>
-            </w:r>
-            <w:r>
-              <w:rPr>
-                <w:rFonts w:ascii="Courier New" w:hAnsi="Courier New" w:cs="Courier New" w:hint="eastAsia"/>
-                <w:szCs w:val="21"/>
-              </w:rPr>
-              <w:t>激活</w:t>
-            </w:r>
-          </w:p>
-          <w:p>
-            <w:pPr>
-              <w:rPr>
-                <w:rFonts w:ascii="Courier New" w:hAnsi="Courier New" w:cs="Courier New"/>
-                <w:szCs w:val="21"/>
-              </w:rPr>
-            </w:pPr>
-            <w:r>
-              <w:rPr>
-                <w:rFonts w:ascii="Courier New" w:hAnsi="Courier New" w:cs="Courier New" w:hint="eastAsia"/>
-                <w:szCs w:val="21"/>
-              </w:rPr>
-              <w:t xml:space="preserve">     </w:t>
-            </w:r>
-            <w:proofErr w:type="spellStart"/>
-            <w:r>
-              <w:rPr>
-                <w:rFonts w:ascii="Courier New" w:hAnsi="Courier New" w:cs="Courier New"/>
-                <w:szCs w:val="21"/>
-              </w:rPr>
-              <w:t>organizationName</w:t>
-            </w:r>
-            <w:proofErr w:type="spellEnd"/>
-            <w:r>
-              <w:rPr>
-                <w:rFonts w:ascii="Courier New" w:hAnsi="Courier New" w:cs="Courier New" w:hint="eastAsia"/>
-                <w:szCs w:val="21"/>
-              </w:rPr>
-              <w:t xml:space="preserve">: </w:t>
-            </w:r>
-            <w:r>
-              <w:rPr>
-                <w:rFonts w:ascii="Courier New" w:hAnsi="Courier New" w:cs="Courier New"/>
-                <w:szCs w:val="21"/>
-              </w:rPr>
-              <w:t>‘</w:t>
-            </w:r>
-            <w:r>
-              <w:rPr>
-                <w:rFonts w:ascii="Courier New" w:hAnsi="Courier New" w:cs="Courier New" w:hint="eastAsia"/>
-                <w:szCs w:val="21"/>
-              </w:rPr>
-              <w:t>XX</w:t>
-            </w:r>
-            <w:r>
-              <w:rPr>
-                <w:rFonts w:ascii="Courier New" w:hAnsi="Courier New" w:cs="Courier New" w:hint="eastAsia"/>
-                <w:szCs w:val="21"/>
-              </w:rPr>
-              <w:t>医院</w:t>
-            </w:r>
-            <w:r>
-              <w:rPr>
-                <w:rFonts w:ascii="Courier New" w:hAnsi="Courier New" w:cs="Courier New"/>
-                <w:szCs w:val="21"/>
-              </w:rPr>
-              <w:t>’</w:t>
-            </w:r>
-            <w:r>
-              <w:rPr>
-                <w:rFonts w:ascii="Courier New" w:hAnsi="Courier New" w:cs="Courier New" w:hint="eastAsia"/>
-                <w:szCs w:val="21"/>
-              </w:rPr>
-              <w:t>,</w:t>
-            </w:r>
-          </w:p>
-          <w:p>
-            <w:pPr>
-              <w:rPr>
-                <w:rFonts w:ascii="Courier New" w:hAnsi="Courier New" w:cs="Courier New"/>
-                <w:szCs w:val="21"/>
-              </w:rPr>
-            </w:pPr>
-            <w:r>
-              <w:rPr>
-                <w:rFonts w:ascii="Courier New" w:hAnsi="Courier New" w:cs="Courier New" w:hint="eastAsia"/>
-                <w:szCs w:val="21"/>
-              </w:rPr>
-              <w:t xml:space="preserve">     </w:t>
-            </w:r>
-            <w:proofErr w:type="spellStart"/>
-            <w:r>
-              <w:rPr>
-                <w:rFonts w:ascii="Courier New" w:hAnsi="Courier New" w:cs="Courier New" w:hint="eastAsia"/>
-                <w:szCs w:val="21"/>
-              </w:rPr>
-              <w:t>roleName</w:t>
-            </w:r>
-            <w:proofErr w:type="spellEnd"/>
-            <w:r>
-              <w:rPr>
-                <w:rFonts w:ascii="Courier New" w:hAnsi="Courier New" w:cs="Courier New" w:hint="eastAsia"/>
-                <w:szCs w:val="21"/>
-              </w:rPr>
-              <w:t xml:space="preserve">: </w:t>
-            </w:r>
-            <w:r>
-              <w:rPr>
-                <w:rFonts w:ascii="Courier New" w:hAnsi="Courier New" w:cs="Courier New"/>
-                <w:szCs w:val="21"/>
-              </w:rPr>
-              <w:t>‘</w:t>
-            </w:r>
-            <w:r>
-              <w:rPr>
-                <w:rFonts w:ascii="Courier New" w:hAnsi="Courier New" w:cs="Courier New" w:hint="eastAsia"/>
-                <w:szCs w:val="21"/>
-              </w:rPr>
-              <w:t>录入员</w:t>
-            </w:r>
-            <w:r>
-              <w:rPr>
-                <w:rFonts w:ascii="Courier New" w:hAnsi="Courier New" w:cs="Courier New"/>
-                <w:szCs w:val="21"/>
-              </w:rPr>
-              <w:t>’</w:t>
-            </w:r>
-            <w:r>
-              <w:rPr>
-                <w:rFonts w:ascii="Courier New" w:hAnsi="Courier New" w:cs="Courier New" w:hint="eastAsia"/>
-                <w:szCs w:val="21"/>
-              </w:rPr>
-              <w:t>,</w:t>
-            </w:r>
-          </w:p>
-          <w:p>
-            <w:pPr>
-              <w:rPr>
-                <w:rFonts w:ascii="Courier New" w:hAnsi="Courier New" w:cs="Courier New"/>
-                <w:szCs w:val="21"/>
-              </w:rPr>
-            </w:pPr>
-            <w:r>
-              <w:rPr>
-                <w:rFonts w:ascii="Courier New" w:hAnsi="Courier New" w:cs="Courier New" w:hint="eastAsia"/>
-                <w:szCs w:val="21"/>
-              </w:rPr>
-              <w:t xml:space="preserve">     </w:t>
-            </w:r>
-            <w:proofErr w:type="spellStart"/>
-            <w:r>
-              <w:rPr>
-                <w:rFonts w:ascii="Courier New" w:hAnsi="Courier New" w:cs="Courier New" w:hint="eastAsia"/>
-                <w:szCs w:val="21"/>
-              </w:rPr>
-              <w:t>emailAddress</w:t>
-            </w:r>
-            <w:proofErr w:type="spellEnd"/>
-            <w:r>
-              <w:rPr>
-                <w:rFonts w:ascii="Courier New" w:hAnsi="Courier New" w:cs="Courier New" w:hint="eastAsia"/>
-                <w:szCs w:val="21"/>
-              </w:rPr>
-              <w:t xml:space="preserve">: </w:t>
+              <w:t xml:space="preserve">     emailAddress: </w:t>
             </w:r>
             <w:r>
               <w:rPr>
@@ -7051,38 +6179,7 @@
                 <w:szCs w:val="21"/>
               </w:rPr>
               <w:tab/>
-            </w:r>
-            <w:proofErr w:type="spellStart"/>
-            <w:r>
-              <w:rPr>
-                <w:rFonts w:ascii="Courier New" w:hAnsi="Courier New" w:cs="Courier New"/>
-                <w:szCs w:val="21"/>
-              </w:rPr>
-              <w:t>errorMsg</w:t>
-            </w:r>
-            <w:proofErr w:type="spellEnd"/>
-            <w:r>
-              <w:rPr>
-                <w:rFonts w:ascii="Courier New" w:hAnsi="Courier New" w:cs="Courier New"/>
-                <w:szCs w:val="21"/>
-              </w:rPr>
-              <w:t>: ’xxx</w:t>
-            </w:r>
-            <w:proofErr w:type="gramStart"/>
-            <w:r>
-              <w:rPr>
-                <w:rFonts w:ascii="Courier New" w:hAnsi="Courier New" w:cs="Courier New"/>
-                <w:szCs w:val="21"/>
-              </w:rPr>
-              <w:t>’</w:t>
-            </w:r>
-            <w:proofErr w:type="gramEnd"/>
-            <w:r>
-              <w:rPr>
-                <w:rFonts w:ascii="Courier New" w:hAnsi="Courier New" w:cs="Courier New"/>
-                <w:szCs w:val="21"/>
-              </w:rPr>
-              <w:t>, //</w:t>
+              <w:t>errorMsg: ’xxx’, //</w:t>
             </w:r>
             <w:r>
               <w:rPr>
@@ -7150,26 +6247,16 @@
                 <w:kern w:val="0"/>
                 <w:szCs w:val="21"/>
               </w:rPr>
-              <w:t>/account/</w:t>
-            </w:r>
-            <w:proofErr w:type="spellStart"/>
-            <w:r>
-              <w:rPr>
-                <w:rFonts w:ascii="Courier New" w:hAnsi="Courier New" w:cs="Courier New" w:hint="eastAsia"/>
+              <w:t>/account/updateUser</w:t>
+            </w:r>
+            <w:r>
+              <w:rPr>
+                <w:rFonts w:ascii="Courier New" w:hAnsi="Courier New" w:cs="Courier New"/>
                 <w:kern w:val="0"/>
                 <w:szCs w:val="21"/>
               </w:rPr>
-              <w:t>updateUser</w:t>
-            </w:r>
-            <w:r>
-              <w:rPr>
-                <w:rFonts w:ascii="Courier New" w:hAnsi="Courier New" w:cs="Courier New"/>
-                <w:kern w:val="0"/>
-                <w:szCs w:val="21"/>
-              </w:rPr>
               <w:t>.do</w:t>
             </w:r>
-            <w:proofErr w:type="spellEnd"/>
           </w:p>
         </w:tc>
       </w:tr>
@@ -7405,38 +6492,7 @@
                 <w:szCs w:val="21"/>
               </w:rPr>
               <w:tab/>
-            </w:r>
-            <w:proofErr w:type="spellStart"/>
-            <w:r>
-              <w:rPr>
-                <w:rFonts w:ascii="Courier New" w:hAnsi="Courier New" w:cs="Courier New"/>
-                <w:szCs w:val="21"/>
-              </w:rPr>
-              <w:t>errorMsg</w:t>
-            </w:r>
-            <w:proofErr w:type="spellEnd"/>
-            <w:r>
-              <w:rPr>
-                <w:rFonts w:ascii="Courier New" w:hAnsi="Courier New" w:cs="Courier New"/>
-                <w:szCs w:val="21"/>
-              </w:rPr>
-              <w:t>: ’xxx</w:t>
-            </w:r>
-            <w:proofErr w:type="gramStart"/>
-            <w:r>
-              <w:rPr>
-                <w:rFonts w:ascii="Courier New" w:hAnsi="Courier New" w:cs="Courier New"/>
-                <w:szCs w:val="21"/>
-              </w:rPr>
-              <w:t>’</w:t>
-            </w:r>
-            <w:proofErr w:type="gramEnd"/>
-            <w:r>
-              <w:rPr>
-                <w:rFonts w:ascii="Courier New" w:hAnsi="Courier New" w:cs="Courier New"/>
-                <w:szCs w:val="21"/>
-              </w:rPr>
-              <w:t>, //</w:t>
+              <w:t>errorMsg: ’xxx’, //</w:t>
             </w:r>
             <w:r>
               <w:rPr>
@@ -7502,26 +6558,16 @@
                 <w:kern w:val="0"/>
                 <w:szCs w:val="21"/>
               </w:rPr>
-              <w:t>/account/</w:t>
-            </w:r>
-            <w:proofErr w:type="spellStart"/>
-            <w:r>
-              <w:rPr>
-                <w:rFonts w:ascii="Courier New" w:hAnsi="Courier New" w:cs="Courier New" w:hint="eastAsia"/>
+              <w:t>/account/deleteUser</w:t>
+            </w:r>
+            <w:r>
+              <w:rPr>
+                <w:rFonts w:ascii="Courier New" w:hAnsi="Courier New" w:cs="Courier New"/>
                 <w:kern w:val="0"/>
                 <w:szCs w:val="21"/>
               </w:rPr>
-              <w:t>deleteUser</w:t>
-            </w:r>
-            <w:r>
-              <w:rPr>
-                <w:rFonts w:ascii="Courier New" w:hAnsi="Courier New" w:cs="Courier New"/>
-                <w:kern w:val="0"/>
-                <w:szCs w:val="21"/>
-              </w:rPr>
               <w:t>.do</w:t>
             </w:r>
-            <w:proofErr w:type="spellEnd"/>
           </w:p>
         </w:tc>
       </w:tr>
@@ -7649,21 +6695,12 @@
                 <w:szCs w:val="21"/>
               </w:rPr>
             </w:pPr>
-            <w:proofErr w:type="spellStart"/>
-            <w:r>
-              <w:rPr>
-                <w:rFonts w:ascii="Courier New" w:hAnsi="Courier New" w:cs="Courier New" w:hint="eastAsia"/>
-                <w:szCs w:val="21"/>
-              </w:rPr>
-              <w:t>pageNo</w:t>
-            </w:r>
-            <w:proofErr w:type="spellEnd"/>
-            <w:r>
-              <w:rPr>
-                <w:rFonts w:ascii="Courier New" w:hAnsi="Courier New" w:cs="Courier New" w:hint="eastAsia"/>
-                <w:szCs w:val="21"/>
-              </w:rPr>
-              <w:t>: 1, //</w:t>
+            <w:r>
+              <w:rPr>
+                <w:rFonts w:ascii="Courier New" w:hAnsi="Courier New" w:cs="Courier New" w:hint="eastAsia"/>
+                <w:szCs w:val="21"/>
+              </w:rPr>
+              <w:t>pageNo: 1, //</w:t>
             </w:r>
             <w:r>
               <w:rPr>
@@ -7681,21 +6718,12 @@
                 <w:szCs w:val="21"/>
               </w:rPr>
             </w:pPr>
-            <w:proofErr w:type="spellStart"/>
-            <w:r>
-              <w:rPr>
-                <w:rFonts w:ascii="Courier New" w:hAnsi="Courier New" w:cs="Courier New" w:hint="eastAsia"/>
-                <w:szCs w:val="21"/>
-              </w:rPr>
-              <w:t>pageSize</w:t>
-            </w:r>
-            <w:proofErr w:type="spellEnd"/>
-            <w:r>
-              <w:rPr>
-                <w:rFonts w:ascii="Courier New" w:hAnsi="Courier New" w:cs="Courier New" w:hint="eastAsia"/>
-                <w:szCs w:val="21"/>
-              </w:rPr>
-              <w:t>: 20, //</w:t>
+            <w:r>
+              <w:rPr>
+                <w:rFonts w:ascii="Courier New" w:hAnsi="Courier New" w:cs="Courier New" w:hint="eastAsia"/>
+                <w:szCs w:val="21"/>
+              </w:rPr>
+              <w:t>pageSize: 20, //</w:t>
             </w:r>
             <w:r>
               <w:rPr>
@@ -7806,38 +6834,7 @@
                 <w:szCs w:val="21"/>
               </w:rPr>
               <w:tab/>
-            </w:r>
-            <w:proofErr w:type="spellStart"/>
-            <w:r>
-              <w:rPr>
-                <w:rFonts w:ascii="Courier New" w:hAnsi="Courier New" w:cs="Courier New"/>
-                <w:szCs w:val="21"/>
-              </w:rPr>
-              <w:t>errorMsg</w:t>
-            </w:r>
-            <w:proofErr w:type="spellEnd"/>
-            <w:r>
-              <w:rPr>
-                <w:rFonts w:ascii="Courier New" w:hAnsi="Courier New" w:cs="Courier New"/>
-                <w:szCs w:val="21"/>
-              </w:rPr>
-              <w:t>: ’xxx</w:t>
-            </w:r>
-            <w:proofErr w:type="gramStart"/>
-            <w:r>
-              <w:rPr>
-                <w:rFonts w:ascii="Courier New" w:hAnsi="Courier New" w:cs="Courier New"/>
-                <w:szCs w:val="21"/>
-              </w:rPr>
-              <w:t>’</w:t>
-            </w:r>
-            <w:proofErr w:type="gramEnd"/>
-            <w:r>
-              <w:rPr>
-                <w:rFonts w:ascii="Courier New" w:hAnsi="Courier New" w:cs="Courier New"/>
-                <w:szCs w:val="21"/>
-              </w:rPr>
-              <w:t>, //</w:t>
+              <w:t>errorMsg: ’xxx’, //</w:t>
             </w:r>
             <w:r>
               <w:rPr>
@@ -7949,7 +6946,6 @@
               </w:rPr>
               <w:t xml:space="preserve">            </w:t>
             </w:r>
-            <w:proofErr w:type="spellStart"/>
             <w:r>
               <w:rPr>
                 <w:rFonts w:ascii="Courier New" w:hAnsi="Courier New" w:cs="Courier New"/>
@@ -7978,7 +6974,6 @@
               </w:rPr>
               <w:t>zhangsan</w:t>
             </w:r>
-            <w:proofErr w:type="spellEnd"/>
             <w:r>
               <w:rPr>
                 <w:rFonts w:ascii="Courier New" w:hAnsi="Courier New" w:cs="Courier New"/>
@@ -8006,23 +7001,164 @@
                 <w:rFonts w:ascii="Courier New" w:hAnsi="Courier New" w:cs="Courier New" w:hint="eastAsia"/>
                 <w:szCs w:val="21"/>
               </w:rPr>
+              <w:t xml:space="preserve">            displayName:</w:t>
+            </w:r>
+            <w:r>
+              <w:rPr>
+                <w:rFonts w:ascii="Courier New" w:hAnsi="Courier New" w:cs="Courier New"/>
+                <w:szCs w:val="21"/>
+              </w:rPr>
+              <w:t>’</w:t>
+            </w:r>
+            <w:r>
+              <w:rPr>
+                <w:rFonts w:ascii="Courier New" w:hAnsi="Courier New" w:cs="Courier New" w:hint="eastAsia"/>
+                <w:szCs w:val="21"/>
+              </w:rPr>
+              <w:t>张三</w:t>
+            </w:r>
+            <w:r>
+              <w:rPr>
+                <w:rFonts w:ascii="Courier New" w:hAnsi="Courier New" w:cs="Courier New"/>
+                <w:szCs w:val="21"/>
+              </w:rPr>
+              <w:t>’</w:t>
+            </w:r>
+            <w:r>
+              <w:rPr>
+                <w:rFonts w:ascii="Courier New" w:hAnsi="Courier New" w:cs="Courier New" w:hint="eastAsia"/>
+                <w:szCs w:val="21"/>
+              </w:rPr>
+              <w:t>,</w:t>
+            </w:r>
+          </w:p>
+          <w:p>
+            <w:pPr>
+              <w:rPr>
+                <w:rFonts w:ascii="Courier New" w:hAnsi="Courier New" w:cs="Courier New"/>
+                <w:szCs w:val="21"/>
+              </w:rPr>
+            </w:pPr>
+            <w:r>
+              <w:rPr>
+                <w:rFonts w:ascii="Courier New" w:hAnsi="Courier New" w:cs="Courier New" w:hint="eastAsia"/>
+                <w:szCs w:val="21"/>
+              </w:rPr>
+              <w:t xml:space="preserve">            password:</w:t>
+            </w:r>
+            <w:r>
+              <w:rPr>
+                <w:rFonts w:ascii="Courier New" w:hAnsi="Courier New" w:cs="Courier New"/>
+                <w:szCs w:val="21"/>
+              </w:rPr>
+              <w:t>’</w:t>
+            </w:r>
+            <w:r>
+              <w:rPr>
+                <w:rFonts w:ascii="Courier New" w:hAnsi="Courier New" w:cs="Courier New" w:hint="eastAsia"/>
+                <w:szCs w:val="21"/>
+              </w:rPr>
+              <w:t>123456</w:t>
+            </w:r>
+            <w:r>
+              <w:rPr>
+                <w:rFonts w:ascii="Courier New" w:hAnsi="Courier New" w:cs="Courier New"/>
+                <w:szCs w:val="21"/>
+              </w:rPr>
+              <w:t>’</w:t>
+            </w:r>
+            <w:r>
+              <w:rPr>
+                <w:rFonts w:ascii="Courier New" w:hAnsi="Courier New" w:cs="Courier New" w:hint="eastAsia"/>
+                <w:szCs w:val="21"/>
+              </w:rPr>
+              <w:t>,</w:t>
+            </w:r>
+          </w:p>
+          <w:p>
+            <w:pPr>
+              <w:rPr>
+                <w:rFonts w:ascii="Courier New" w:hAnsi="Courier New" w:cs="Courier New"/>
+                <w:szCs w:val="21"/>
+              </w:rPr>
+            </w:pPr>
+            <w:r>
+              <w:rPr>
+                <w:rFonts w:ascii="Courier New" w:hAnsi="Courier New" w:cs="Courier New" w:hint="eastAsia"/>
+                <w:szCs w:val="21"/>
+              </w:rPr>
+              <w:t xml:space="preserve">            status:0, //0-</w:t>
+            </w:r>
+            <w:r>
+              <w:rPr>
+                <w:rFonts w:ascii="Courier New" w:hAnsi="Courier New" w:cs="Courier New" w:hint="eastAsia"/>
+                <w:szCs w:val="21"/>
+              </w:rPr>
+              <w:t>未激活，</w:t>
+            </w:r>
+            <w:r>
+              <w:rPr>
+                <w:rFonts w:ascii="Courier New" w:hAnsi="Courier New" w:cs="Courier New" w:hint="eastAsia"/>
+                <w:szCs w:val="21"/>
+              </w:rPr>
+              <w:t>1-</w:t>
+            </w:r>
+            <w:r>
+              <w:rPr>
+                <w:rFonts w:ascii="Courier New" w:hAnsi="Courier New" w:cs="Courier New" w:hint="eastAsia"/>
+                <w:szCs w:val="21"/>
+              </w:rPr>
+              <w:t>激活</w:t>
+            </w:r>
+          </w:p>
+          <w:p>
+            <w:pPr>
+              <w:rPr>
+                <w:rFonts w:ascii="Courier New" w:hAnsi="Courier New" w:cs="Courier New"/>
+                <w:szCs w:val="21"/>
+              </w:rPr>
+            </w:pPr>
+            <w:r>
+              <w:rPr>
+                <w:rFonts w:ascii="Courier New" w:hAnsi="Courier New" w:cs="Courier New" w:hint="eastAsia"/>
+                <w:szCs w:val="21"/>
+              </w:rPr>
               <w:t xml:space="preserve">            </w:t>
             </w:r>
-            <w:proofErr w:type="spellStart"/>
-            <w:r>
-              <w:rPr>
-                <w:rFonts w:ascii="Courier New" w:hAnsi="Courier New" w:cs="Courier New" w:hint="eastAsia"/>
-                <w:szCs w:val="21"/>
-              </w:rPr>
-              <w:t>displayName</w:t>
-            </w:r>
-            <w:proofErr w:type="spellEnd"/>
-            <w:r>
-              <w:rPr>
-                <w:rFonts w:ascii="Courier New" w:hAnsi="Courier New" w:cs="Courier New" w:hint="eastAsia"/>
-                <w:szCs w:val="21"/>
-              </w:rPr>
-              <w:t>:</w:t>
+            <w:r>
+              <w:rPr>
+                <w:rFonts w:ascii="Courier New" w:hAnsi="Courier New" w:cs="Courier New"/>
+                <w:szCs w:val="21"/>
+              </w:rPr>
+              <w:t>organizationName</w:t>
+            </w:r>
+            <w:r>
+              <w:rPr>
+                <w:rFonts w:ascii="Courier New" w:hAnsi="Courier New" w:cs="Courier New" w:hint="eastAsia"/>
+                <w:szCs w:val="21"/>
+              </w:rPr>
+              <w:t xml:space="preserve">: </w:t>
+            </w:r>
+            <w:r>
+              <w:rPr>
+                <w:rFonts w:ascii="Courier New" w:hAnsi="Courier New" w:cs="Courier New"/>
+                <w:szCs w:val="21"/>
+              </w:rPr>
+              <w:t>‘</w:t>
+            </w:r>
+            <w:r>
+              <w:rPr>
+                <w:rFonts w:ascii="Courier New" w:hAnsi="Courier New" w:cs="Courier New" w:hint="eastAsia"/>
+                <w:szCs w:val="21"/>
+              </w:rPr>
+              <w:t>XX</w:t>
+            </w:r>
+            <w:r>
+              <w:rPr>
+                <w:rFonts w:ascii="Courier New" w:hAnsi="Courier New" w:cs="Courier New" w:hint="eastAsia"/>
+                <w:szCs w:val="21"/>
+              </w:rPr>
+              <w:t>医院</w:t>
             </w:r>
             <w:r>
               <w:rPr>
@@ -8036,9 +7172,37 @@
                 <w:rFonts w:ascii="Courier New" w:hAnsi="Courier New" w:cs="Courier New" w:hint="eastAsia"/>
                 <w:szCs w:val="21"/>
               </w:rPr>
-              <w:t>张三</w:t>
-            </w:r>
-            <w:proofErr w:type="gramStart"/>
+              <w:t>,</w:t>
+            </w:r>
+          </w:p>
+          <w:p>
+            <w:pPr>
+              <w:rPr>
+                <w:rFonts w:ascii="Courier New" w:hAnsi="Courier New" w:cs="Courier New"/>
+                <w:szCs w:val="21"/>
+              </w:rPr>
+            </w:pPr>
+            <w:r>
+              <w:rPr>
+                <w:rFonts w:ascii="Courier New" w:hAnsi="Courier New" w:cs="Courier New" w:hint="eastAsia"/>
+                <w:szCs w:val="21"/>
+              </w:rPr>
+              <w:t xml:space="preserve">            roleName: </w:t>
+            </w:r>
+            <w:r>
+              <w:rPr>
+                <w:rFonts w:ascii="Courier New" w:hAnsi="Courier New" w:cs="Courier New"/>
+                <w:szCs w:val="21"/>
+              </w:rPr>
+              <w:t>‘</w:t>
+            </w:r>
+            <w:r>
+              <w:rPr>
+                <w:rFonts w:ascii="Courier New" w:hAnsi="Courier New" w:cs="Courier New" w:hint="eastAsia"/>
+                <w:szCs w:val="21"/>
+              </w:rPr>
+              <w:t>录入员</w:t>
+            </w:r>
             <w:r>
               <w:rPr>
                 <w:rFonts w:ascii="Courier New" w:hAnsi="Courier New" w:cs="Courier New"/>
@@ -8046,7 +7210,6 @@
               </w:rPr>
               <w:t>’</w:t>
             </w:r>
-            <w:proofErr w:type="gramEnd"/>
             <w:r>
               <w:rPr>
                 <w:rFonts w:ascii="Courier New" w:hAnsi="Courier New" w:cs="Courier New" w:hint="eastAsia"/>
@@ -8067,227 +7230,7 @@
                 <w:rFonts w:ascii="Courier New" w:hAnsi="Courier New" w:cs="Courier New" w:hint="eastAsia"/>
                 <w:szCs w:val="21"/>
               </w:rPr>
-              <w:t xml:space="preserve">            password:</w:t>
-            </w:r>
-            <w:r>
-              <w:rPr>
-                <w:rFonts w:ascii="Courier New" w:hAnsi="Courier New" w:cs="Courier New"/>
-                <w:szCs w:val="21"/>
-              </w:rPr>
-              <w:t>’</w:t>
-            </w:r>
-            <w:r>
-              <w:rPr>
-                <w:rFonts w:ascii="Courier New" w:hAnsi="Courier New" w:cs="Courier New" w:hint="eastAsia"/>
-                <w:szCs w:val="21"/>
-              </w:rPr>
-              <w:t>123456</w:t>
-            </w:r>
-            <w:r>
-              <w:rPr>
-                <w:rFonts w:ascii="Courier New" w:hAnsi="Courier New" w:cs="Courier New"/>
-                <w:szCs w:val="21"/>
-              </w:rPr>
-              <w:t>’</w:t>
-            </w:r>
-            <w:r>
-              <w:rPr>
-                <w:rFonts w:ascii="Courier New" w:hAnsi="Courier New" w:cs="Courier New" w:hint="eastAsia"/>
-                <w:szCs w:val="21"/>
-              </w:rPr>
-              <w:t>,</w:t>
-            </w:r>
-          </w:p>
-          <w:p>
-            <w:pPr>
-              <w:rPr>
-                <w:rFonts w:ascii="Courier New" w:hAnsi="Courier New" w:cs="Courier New"/>
-                <w:szCs w:val="21"/>
-              </w:rPr>
-            </w:pPr>
-            <w:r>
-              <w:rPr>
-                <w:rFonts w:ascii="Courier New" w:hAnsi="Courier New" w:cs="Courier New" w:hint="eastAsia"/>
-                <w:szCs w:val="21"/>
-              </w:rPr>
-              <w:t xml:space="preserve">            status:0, //0-</w:t>
-            </w:r>
-            <w:r>
-              <w:rPr>
-                <w:rFonts w:ascii="Courier New" w:hAnsi="Courier New" w:cs="Courier New" w:hint="eastAsia"/>
-                <w:szCs w:val="21"/>
-              </w:rPr>
-              <w:t>未激活，</w:t>
-            </w:r>
-            <w:r>
-              <w:rPr>
-                <w:rFonts w:ascii="Courier New" w:hAnsi="Courier New" w:cs="Courier New" w:hint="eastAsia"/>
-                <w:szCs w:val="21"/>
-              </w:rPr>
-              <w:t>1-</w:t>
-            </w:r>
-            <w:r>
-              <w:rPr>
-                <w:rFonts w:ascii="Courier New" w:hAnsi="Courier New" w:cs="Courier New" w:hint="eastAsia"/>
-                <w:szCs w:val="21"/>
-              </w:rPr>
-              <w:t>激活</w:t>
-            </w:r>
-          </w:p>
-          <w:p>
-            <w:pPr>
-              <w:rPr>
-                <w:rFonts w:ascii="Courier New" w:hAnsi="Courier New" w:cs="Courier New"/>
-                <w:szCs w:val="21"/>
-              </w:rPr>
-            </w:pPr>
-            <w:r>
-              <w:rPr>
-                <w:rFonts w:ascii="Courier New" w:hAnsi="Courier New" w:cs="Courier New" w:hint="eastAsia"/>
-                <w:szCs w:val="21"/>
-              </w:rPr>
-              <w:t xml:space="preserve">            </w:t>
-            </w:r>
-            <w:proofErr w:type="spellStart"/>
-            <w:r>
-              <w:rPr>
-                <w:rFonts w:ascii="Courier New" w:hAnsi="Courier New" w:cs="Courier New"/>
-                <w:szCs w:val="21"/>
-              </w:rPr>
-              <w:t>organizationName</w:t>
-            </w:r>
-            <w:proofErr w:type="spellEnd"/>
-            <w:r>
-              <w:rPr>
-                <w:rFonts w:ascii="Courier New" w:hAnsi="Courier New" w:cs="Courier New" w:hint="eastAsia"/>
-                <w:szCs w:val="21"/>
-              </w:rPr>
-              <w:t xml:space="preserve">: </w:t>
-            </w:r>
-            <w:r>
-              <w:rPr>
-                <w:rFonts w:ascii="Courier New" w:hAnsi="Courier New" w:cs="Courier New"/>
-                <w:szCs w:val="21"/>
-              </w:rPr>
-              <w:t>‘</w:t>
-            </w:r>
-            <w:r>
-              <w:rPr>
-                <w:rFonts w:ascii="Courier New" w:hAnsi="Courier New" w:cs="Courier New" w:hint="eastAsia"/>
-                <w:szCs w:val="21"/>
-              </w:rPr>
-              <w:t>XX</w:t>
-            </w:r>
-            <w:r>
-              <w:rPr>
-                <w:rFonts w:ascii="Courier New" w:hAnsi="Courier New" w:cs="Courier New" w:hint="eastAsia"/>
-                <w:szCs w:val="21"/>
-              </w:rPr>
-              <w:t>医院</w:t>
-            </w:r>
-            <w:r>
-              <w:rPr>
-                <w:rFonts w:ascii="Courier New" w:hAnsi="Courier New" w:cs="Courier New"/>
-                <w:szCs w:val="21"/>
-              </w:rPr>
-              <w:t>’</w:t>
-            </w:r>
-            <w:r>
-              <w:rPr>
-                <w:rFonts w:ascii="Courier New" w:hAnsi="Courier New" w:cs="Courier New" w:hint="eastAsia"/>
-                <w:szCs w:val="21"/>
-              </w:rPr>
-              <w:t>,</w:t>
-            </w:r>
-          </w:p>
-          <w:p>
-            <w:pPr>
-              <w:rPr>
-                <w:rFonts w:ascii="Courier New" w:hAnsi="Courier New" w:cs="Courier New"/>
-                <w:szCs w:val="21"/>
-              </w:rPr>
-            </w:pPr>
-            <w:r>
-              <w:rPr>
-                <w:rFonts w:ascii="Courier New" w:hAnsi="Courier New" w:cs="Courier New" w:hint="eastAsia"/>
-                <w:szCs w:val="21"/>
-              </w:rPr>
-              <w:t xml:space="preserve">            </w:t>
-            </w:r>
-            <w:proofErr w:type="spellStart"/>
-            <w:r>
-              <w:rPr>
-                <w:rFonts w:ascii="Courier New" w:hAnsi="Courier New" w:cs="Courier New" w:hint="eastAsia"/>
-                <w:szCs w:val="21"/>
-              </w:rPr>
-              <w:t>roleName</w:t>
-            </w:r>
-            <w:proofErr w:type="spellEnd"/>
-            <w:r>
-              <w:rPr>
-                <w:rFonts w:ascii="Courier New" w:hAnsi="Courier New" w:cs="Courier New" w:hint="eastAsia"/>
-                <w:szCs w:val="21"/>
-              </w:rPr>
-              <w:t xml:space="preserve">: </w:t>
-            </w:r>
-            <w:r>
-              <w:rPr>
-                <w:rFonts w:ascii="Courier New" w:hAnsi="Courier New" w:cs="Courier New"/>
-                <w:szCs w:val="21"/>
-              </w:rPr>
-              <w:t>‘</w:t>
-            </w:r>
-            <w:r>
-              <w:rPr>
-                <w:rFonts w:ascii="Courier New" w:hAnsi="Courier New" w:cs="Courier New" w:hint="eastAsia"/>
-                <w:szCs w:val="21"/>
-              </w:rPr>
-              <w:t>录入员</w:t>
-            </w:r>
-            <w:r>
-              <w:rPr>
-                <w:rFonts w:ascii="Courier New" w:hAnsi="Courier New" w:cs="Courier New"/>
-                <w:szCs w:val="21"/>
-              </w:rPr>
-              <w:t>’</w:t>
-            </w:r>
-            <w:r>
-              <w:rPr>
-                <w:rFonts w:ascii="Courier New" w:hAnsi="Courier New" w:cs="Courier New" w:hint="eastAsia"/>
-                <w:szCs w:val="21"/>
-              </w:rPr>
-              <w:t>,</w:t>
-            </w:r>
-          </w:p>
-          <w:p>
-            <w:pPr>
-              <w:rPr>
-                <w:rFonts w:ascii="Courier New" w:hAnsi="Courier New" w:cs="Courier New"/>
-                <w:szCs w:val="21"/>
-              </w:rPr>
-            </w:pPr>
-            <w:r>
-              <w:rPr>
-                <w:rFonts w:ascii="Courier New" w:hAnsi="Courier New" w:cs="Courier New" w:hint="eastAsia"/>
-                <w:szCs w:val="21"/>
-              </w:rPr>
-              <w:t xml:space="preserve">            </w:t>
-            </w:r>
-            <w:proofErr w:type="spellStart"/>
-            <w:r>
-              <w:rPr>
-                <w:rFonts w:ascii="Courier New" w:hAnsi="Courier New" w:cs="Courier New" w:hint="eastAsia"/>
-                <w:szCs w:val="21"/>
-              </w:rPr>
-              <w:t>emailAddress</w:t>
-            </w:r>
-            <w:proofErr w:type="spellEnd"/>
-            <w:r>
-              <w:rPr>
-                <w:rFonts w:ascii="Courier New" w:hAnsi="Courier New" w:cs="Courier New" w:hint="eastAsia"/>
-                <w:szCs w:val="21"/>
-              </w:rPr>
-              <w:t xml:space="preserve">: </w:t>
+              <w:t xml:space="preserve">            emailAddress: </w:t>
             </w:r>
             <w:r>
               <w:rPr>
@@ -8418,7 +7361,6 @@
               </w:rPr>
               <w:t>/account/</w:t>
             </w:r>
-            <w:proofErr w:type="spellStart"/>
             <w:r>
               <w:rPr>
                 <w:rFonts w:ascii="Courier New" w:hAnsi="Courier New" w:cs="Courier New"/>
@@ -8435,7 +7377,6 @@
               </w:rPr>
               <w:t>.do</w:t>
             </w:r>
-            <w:proofErr w:type="spellEnd"/>
           </w:p>
         </w:tc>
       </w:tr>
@@ -8493,7 +7434,14 @@
           <w:rFonts w:hint="eastAsia"/>
           <w:b w:val="0"/>
         </w:rPr>
-        <w:t xml:space="preserve">.1.1 </w:t>
+        <w:t>.2</w:t>
+      </w:r>
+      <w:r>
+        <w:rPr>
+          <w:rFonts w:hint="eastAsia"/>
+          <w:b w:val="0"/>
+        </w:rPr>
+        <w:t xml:space="preserve">.1 </w:t>
       </w:r>
       <w:r>
         <w:rPr>
@@ -8602,7 +7550,6 @@
               </w:rPr>
               <w:t xml:space="preserve">     </w:t>
             </w:r>
-            <w:proofErr w:type="spellStart"/>
             <w:r>
               <w:rPr>
                 <w:rFonts w:ascii="Courier New" w:hAnsi="Courier New" w:cs="Courier New"/>
@@ -8610,7 +7557,6 @@
               </w:rPr>
               <w:t>organizationName</w:t>
             </w:r>
-            <w:proofErr w:type="spellEnd"/>
             <w:r>
               <w:rPr>
                 <w:rFonts w:ascii="Courier New" w:hAnsi="Courier New" w:cs="Courier New" w:hint="eastAsia"/>
@@ -8639,7 +7585,6 @@
               </w:rPr>
               <w:t>医院</w:t>
             </w:r>
-            <w:proofErr w:type="gramStart"/>
             <w:r>
               <w:rPr>
                 <w:rFonts w:ascii="Courier New" w:hAnsi="Courier New" w:cs="Courier New"/>
@@ -8647,7 +7592,6 @@
               </w:rPr>
               <w:t>’</w:t>
             </w:r>
-            <w:proofErr w:type="gramEnd"/>
             <w:r>
               <w:rPr>
                 <w:rFonts w:ascii="Courier New" w:hAnsi="Courier New" w:cs="Courier New" w:hint="eastAsia"/>
@@ -8864,38 +7808,7 @@
                 <w:szCs w:val="21"/>
               </w:rPr>
               <w:tab/>
-            </w:r>
-            <w:proofErr w:type="spellStart"/>
-            <w:r>
-              <w:rPr>
-                <w:rFonts w:ascii="Courier New" w:hAnsi="Courier New" w:cs="Courier New"/>
-                <w:szCs w:val="21"/>
-              </w:rPr>
-              <w:t>errorMsg</w:t>
-            </w:r>
-            <w:proofErr w:type="spellEnd"/>
-            <w:r>
-              <w:rPr>
-                <w:rFonts w:ascii="Courier New" w:hAnsi="Courier New" w:cs="Courier New"/>
-                <w:szCs w:val="21"/>
-              </w:rPr>
-              <w:t>: ’xxx</w:t>
-            </w:r>
-            <w:proofErr w:type="gramStart"/>
-            <w:r>
-              <w:rPr>
-                <w:rFonts w:ascii="Courier New" w:hAnsi="Courier New" w:cs="Courier New"/>
-                <w:szCs w:val="21"/>
-              </w:rPr>
-              <w:t>’</w:t>
-            </w:r>
-            <w:proofErr w:type="gramEnd"/>
-            <w:r>
-              <w:rPr>
-                <w:rFonts w:ascii="Courier New" w:hAnsi="Courier New" w:cs="Courier New"/>
-                <w:szCs w:val="21"/>
-              </w:rPr>
-              <w:t>, //</w:t>
+              <w:t>errorMsg: ’xxx’, //</w:t>
             </w:r>
             <w:r>
               <w:rPr>
@@ -8963,7 +7876,6 @@
               </w:rPr>
               <w:t>/account/</w:t>
             </w:r>
-            <w:proofErr w:type="spellStart"/>
             <w:r>
               <w:rPr>
                 <w:rFonts w:ascii="Courier New" w:hAnsi="Courier New" w:cs="Courier New"/>
@@ -8980,12 +7892,1231 @@
               </w:rPr>
               <w:t>.do</w:t>
             </w:r>
-            <w:proofErr w:type="spellEnd"/>
           </w:p>
         </w:tc>
       </w:tr>
     </w:tbl>
     <w:p/>
+    <w:p>
+      <w:pPr>
+        <w:pStyle w:val="3"/>
+        <w:rPr>
+          <w:rFonts w:ascii="Microsoft YaHei" w:eastAsia="Microsoft YaHei" w:hAnsi="Microsoft YaHei" w:cs="Courier New"/>
+          <w:b w:val="0"/>
+        </w:rPr>
+      </w:pPr>
+      <w:r>
+        <w:rPr>
+          <w:rFonts w:ascii="Microsoft YaHei" w:eastAsia="Microsoft YaHei" w:hAnsi="Microsoft YaHei" w:cs="Courier New" w:hint="eastAsia"/>
+          <w:b w:val="0"/>
+        </w:rPr>
+        <w:t>7</w:t>
+      </w:r>
+      <w:r>
+        <w:rPr>
+          <w:rFonts w:ascii="Microsoft YaHei" w:eastAsia="Microsoft YaHei" w:hAnsi="Microsoft YaHei" w:cs="Courier New"/>
+          <w:b w:val="0"/>
+        </w:rPr>
+        <w:t>.</w:t>
+      </w:r>
+      <w:r>
+        <w:rPr>
+          <w:rFonts w:ascii="Microsoft YaHei" w:eastAsia="Microsoft YaHei" w:hAnsi="Microsoft YaHei" w:cs="Courier New" w:hint="eastAsia"/>
+          <w:b w:val="0"/>
+        </w:rPr>
+        <w:t>3登陆</w:t>
+      </w:r>
+    </w:p>
+    <w:p>
+      <w:pPr>
+        <w:pStyle w:val="4"/>
+        <w:rPr>
+          <w:b w:val="0"/>
+        </w:rPr>
+      </w:pPr>
+      <w:r>
+        <w:rPr>
+          <w:rFonts w:hint="eastAsia"/>
+          <w:b w:val="0"/>
+        </w:rPr>
+        <w:t>7.3</w:t>
+      </w:r>
+      <w:r>
+        <w:rPr>
+          <w:rFonts w:hint="eastAsia"/>
+          <w:b w:val="0"/>
+        </w:rPr>
+        <w:t xml:space="preserve">.1 </w:t>
+      </w:r>
+      <w:r>
+        <w:rPr>
+          <w:rFonts w:hint="eastAsia"/>
+          <w:b w:val="0"/>
+        </w:rPr>
+        <w:t>登陆验证</w:t>
+      </w:r>
+    </w:p>
+    <w:tbl>
+      <w:tblPr>
+        <w:tblStyle w:val="a5"/>
+        <w:tblW w:w="0" w:type="auto"/>
+        <w:tblLook w:val="04A0"/>
+      </w:tblPr>
+      <w:tblGrid>
+        <w:gridCol w:w="959"/>
+        <w:gridCol w:w="7563"/>
+      </w:tblGrid>
+      <w:tr>
+        <w:tc>
+          <w:tcPr>
+            <w:tcW w:w="959" w:type="dxa"/>
+          </w:tcPr>
+          <w:p>
+            <w:pPr>
+              <w:rPr>
+                <w:rFonts w:ascii="Courier New" w:hAnsi="Courier New" w:cs="Courier New"/>
+                <w:szCs w:val="21"/>
+              </w:rPr>
+            </w:pPr>
+            <w:r>
+              <w:rPr>
+                <w:rFonts w:ascii="Courier New" w:hAnsi="Courier New" w:cs="Courier New" w:hint="eastAsia"/>
+                <w:szCs w:val="21"/>
+              </w:rPr>
+              <w:t>描述</w:t>
+            </w:r>
+          </w:p>
+        </w:tc>
+        <w:tc>
+          <w:tcPr>
+            <w:tcW w:w="7563" w:type="dxa"/>
+          </w:tcPr>
+          <w:p>
+            <w:pPr>
+              <w:rPr>
+                <w:rFonts w:ascii="Courier New" w:hAnsi="Courier New" w:cs="Courier New"/>
+                <w:szCs w:val="21"/>
+              </w:rPr>
+            </w:pPr>
+            <w:r>
+              <w:rPr>
+                <w:rFonts w:ascii="Courier New" w:hAnsi="Courier New" w:cs="Courier New" w:hint="eastAsia"/>
+                <w:szCs w:val="21"/>
+              </w:rPr>
+              <w:t>登陆验证</w:t>
+            </w:r>
+          </w:p>
+        </w:tc>
+      </w:tr>
+      <w:tr>
+        <w:tc>
+          <w:tcPr>
+            <w:tcW w:w="959" w:type="dxa"/>
+          </w:tcPr>
+          <w:p>
+            <w:pPr>
+              <w:rPr>
+                <w:rFonts w:ascii="Courier New" w:hAnsi="Courier New" w:cs="Courier New"/>
+                <w:szCs w:val="21"/>
+              </w:rPr>
+            </w:pPr>
+            <w:r>
+              <w:rPr>
+                <w:rFonts w:ascii="Courier New" w:hAnsi="Courier New" w:cs="Courier New"/>
+                <w:szCs w:val="21"/>
+              </w:rPr>
+              <w:t>输入</w:t>
+            </w:r>
+          </w:p>
+        </w:tc>
+        <w:tc>
+          <w:tcPr>
+            <w:tcW w:w="7563" w:type="dxa"/>
+          </w:tcPr>
+          <w:p>
+            <w:pPr>
+              <w:rPr>
+                <w:rFonts w:ascii="Courier New" w:hAnsi="Courier New" w:cs="Courier New"/>
+                <w:szCs w:val="21"/>
+              </w:rPr>
+            </w:pPr>
+            <w:r>
+              <w:rPr>
+                <w:rFonts w:ascii="Courier New" w:hAnsi="Courier New" w:cs="Courier New" w:hint="eastAsia"/>
+                <w:szCs w:val="21"/>
+              </w:rPr>
+              <w:t>{</w:t>
+            </w:r>
+          </w:p>
+          <w:p>
+            <w:pPr>
+              <w:rPr>
+                <w:rFonts w:ascii="Courier New" w:hAnsi="Courier New" w:cs="Courier New"/>
+                <w:szCs w:val="21"/>
+              </w:rPr>
+            </w:pPr>
+            <w:r>
+              <w:rPr>
+                <w:rFonts w:ascii="Courier New" w:hAnsi="Courier New" w:cs="Courier New" w:hint="eastAsia"/>
+                <w:szCs w:val="21"/>
+              </w:rPr>
+              <w:t xml:space="preserve">     </w:t>
+            </w:r>
+            <w:r>
+              <w:rPr>
+                <w:rFonts w:ascii="Courier New" w:hAnsi="Courier New" w:cs="Courier New"/>
+                <w:szCs w:val="21"/>
+              </w:rPr>
+              <w:t>username</w:t>
+            </w:r>
+            <w:r>
+              <w:rPr>
+                <w:rFonts w:ascii="Courier New" w:hAnsi="Courier New" w:cs="Courier New" w:hint="eastAsia"/>
+                <w:szCs w:val="21"/>
+              </w:rPr>
+              <w:t>:</w:t>
+            </w:r>
+            <w:r>
+              <w:rPr>
+                <w:rFonts w:ascii="Courier New" w:hAnsi="Courier New" w:cs="Courier New"/>
+                <w:szCs w:val="21"/>
+              </w:rPr>
+              <w:t>’</w:t>
+            </w:r>
+            <w:r>
+              <w:rPr>
+                <w:rFonts w:ascii="Courier New" w:hAnsi="Courier New" w:cs="Courier New" w:hint="eastAsia"/>
+                <w:szCs w:val="21"/>
+              </w:rPr>
+              <w:t xml:space="preserve"> </w:t>
+            </w:r>
+            <w:r>
+              <w:rPr>
+                <w:rFonts w:ascii="Courier New" w:hAnsi="Courier New" w:cs="Courier New" w:hint="eastAsia"/>
+                <w:szCs w:val="21"/>
+              </w:rPr>
+              <w:t>admin</w:t>
+            </w:r>
+            <w:r>
+              <w:rPr>
+                <w:rFonts w:ascii="Courier New" w:hAnsi="Courier New" w:cs="Courier New"/>
+                <w:szCs w:val="21"/>
+              </w:rPr>
+              <w:t>’</w:t>
+            </w:r>
+            <w:r>
+              <w:rPr>
+                <w:rFonts w:ascii="Courier New" w:hAnsi="Courier New" w:cs="Courier New" w:hint="eastAsia"/>
+                <w:szCs w:val="21"/>
+              </w:rPr>
+              <w:t>,</w:t>
+            </w:r>
+          </w:p>
+          <w:p>
+            <w:pPr>
+              <w:rPr>
+                <w:rFonts w:ascii="Courier New" w:hAnsi="Courier New" w:cs="Courier New"/>
+                <w:szCs w:val="21"/>
+              </w:rPr>
+            </w:pPr>
+            <w:r>
+              <w:rPr>
+                <w:rFonts w:ascii="Courier New" w:hAnsi="Courier New" w:cs="Courier New" w:hint="eastAsia"/>
+                <w:szCs w:val="21"/>
+              </w:rPr>
+              <w:t xml:space="preserve">     </w:t>
+            </w:r>
+            <w:r>
+              <w:rPr>
+                <w:rFonts w:ascii="Courier New" w:hAnsi="Courier New" w:cs="Courier New" w:hint="eastAsia"/>
+                <w:szCs w:val="21"/>
+              </w:rPr>
+              <w:t>password</w:t>
+            </w:r>
+            <w:r>
+              <w:rPr>
+                <w:rFonts w:ascii="Courier New" w:hAnsi="Courier New" w:cs="Courier New" w:hint="eastAsia"/>
+                <w:szCs w:val="21"/>
+              </w:rPr>
+              <w:t>:</w:t>
+            </w:r>
+            <w:r>
+              <w:rPr>
+                <w:rFonts w:ascii="Courier New" w:hAnsi="Courier New" w:cs="Courier New"/>
+                <w:szCs w:val="21"/>
+              </w:rPr>
+              <w:t>’</w:t>
+            </w:r>
+            <w:r>
+              <w:rPr>
+                <w:rFonts w:ascii="Courier New" w:hAnsi="Courier New" w:cs="Courier New" w:hint="eastAsia"/>
+                <w:szCs w:val="21"/>
+              </w:rPr>
+              <w:t>admin</w:t>
+            </w:r>
+            <w:r>
+              <w:rPr>
+                <w:rFonts w:ascii="Courier New" w:hAnsi="Courier New" w:cs="Courier New"/>
+                <w:szCs w:val="21"/>
+              </w:rPr>
+              <w:t>’</w:t>
+            </w:r>
+            <w:r>
+              <w:rPr>
+                <w:rFonts w:ascii="Courier New" w:hAnsi="Courier New" w:cs="Courier New" w:hint="eastAsia"/>
+                <w:szCs w:val="21"/>
+              </w:rPr>
+              <w:t>,</w:t>
+            </w:r>
+          </w:p>
+          <w:p>
+            <w:pPr>
+              <w:rPr>
+                <w:rFonts w:ascii="Courier New" w:hAnsi="Courier New" w:cs="Courier New"/>
+                <w:szCs w:val="21"/>
+              </w:rPr>
+            </w:pPr>
+            <w:r>
+              <w:rPr>
+                <w:rFonts w:ascii="Courier New" w:hAnsi="Courier New" w:cs="Courier New" w:hint="eastAsia"/>
+                <w:szCs w:val="21"/>
+              </w:rPr>
+              <w:t xml:space="preserve"> </w:t>
+            </w:r>
+            <w:r>
+              <w:rPr>
+                <w:rFonts w:ascii="Courier New" w:hAnsi="Courier New" w:cs="Courier New" w:hint="eastAsia"/>
+                <w:szCs w:val="21"/>
+              </w:rPr>
+              <w:t>}</w:t>
+            </w:r>
+          </w:p>
+          <w:p>
+            <w:pPr>
+              <w:rPr>
+                <w:rFonts w:ascii="Courier New" w:hAnsi="Courier New" w:cs="Courier New"/>
+                <w:szCs w:val="21"/>
+              </w:rPr>
+            </w:pPr>
+          </w:p>
+        </w:tc>
+      </w:tr>
+      <w:tr>
+        <w:tc>
+          <w:tcPr>
+            <w:tcW w:w="959" w:type="dxa"/>
+          </w:tcPr>
+          <w:p>
+            <w:pPr>
+              <w:rPr>
+                <w:rFonts w:ascii="Courier New" w:hAnsi="Courier New" w:cs="Courier New"/>
+                <w:szCs w:val="21"/>
+              </w:rPr>
+            </w:pPr>
+            <w:r>
+              <w:rPr>
+                <w:rFonts w:ascii="Courier New" w:hAnsi="Courier New" w:cs="Courier New"/>
+                <w:szCs w:val="21"/>
+              </w:rPr>
+              <w:br w:type="page"/>
+            </w:r>
+            <w:r>
+              <w:rPr>
+                <w:rFonts w:ascii="Courier New" w:hAnsi="Courier New" w:cs="Courier New"/>
+                <w:szCs w:val="21"/>
+              </w:rPr>
+              <w:t>输出</w:t>
+            </w:r>
+          </w:p>
+        </w:tc>
+        <w:tc>
+          <w:tcPr>
+            <w:tcW w:w="7563" w:type="dxa"/>
+          </w:tcPr>
+          <w:p>
+            <w:pPr>
+              <w:rPr>
+                <w:rFonts w:ascii="Courier New" w:hAnsi="Courier New" w:cs="Courier New"/>
+                <w:szCs w:val="21"/>
+              </w:rPr>
+            </w:pPr>
+            <w:r>
+              <w:rPr>
+                <w:rFonts w:ascii="Courier New" w:hAnsi="Courier New" w:cs="Courier New"/>
+                <w:szCs w:val="21"/>
+              </w:rPr>
+              <w:t>{</w:t>
+            </w:r>
+          </w:p>
+          <w:p>
+            <w:pPr>
+              <w:rPr>
+                <w:rFonts w:ascii="Courier New" w:eastAsia="宋体" w:hAnsi="Courier New" w:cs="Courier New"/>
+                <w:szCs w:val="21"/>
+              </w:rPr>
+            </w:pPr>
+            <w:r>
+              <w:rPr>
+                <w:rFonts w:ascii="Courier New" w:hAnsi="Courier New" w:cs="Courier New"/>
+                <w:szCs w:val="21"/>
+              </w:rPr>
+              <w:tab/>
+              <w:t>success: true/false,</w:t>
+            </w:r>
+          </w:p>
+          <w:p>
+            <w:pPr>
+              <w:rPr>
+                <w:rFonts w:ascii="Courier New" w:eastAsia="宋体" w:hAnsi="Courier New" w:cs="Courier New"/>
+                <w:szCs w:val="21"/>
+              </w:rPr>
+            </w:pPr>
+            <w:r>
+              <w:rPr>
+                <w:rFonts w:ascii="Courier New" w:hAnsi="Courier New" w:cs="Courier New"/>
+                <w:szCs w:val="21"/>
+              </w:rPr>
+              <w:tab/>
+              <w:t>errorMsg: ’xxx’</w:t>
+            </w:r>
+            <w:r>
+              <w:rPr>
+                <w:rFonts w:ascii="Courier New" w:hAnsi="Courier New" w:cs="Courier New"/>
+                <w:szCs w:val="21"/>
+              </w:rPr>
+              <w:t xml:space="preserve"> //</w:t>
+            </w:r>
+            <w:r>
+              <w:rPr>
+                <w:rFonts w:ascii="Courier New" w:eastAsia="宋体" w:hAnsi="Courier New" w:cs="Courier New"/>
+                <w:szCs w:val="21"/>
+              </w:rPr>
+              <w:t>错误信息</w:t>
+            </w:r>
+          </w:p>
+          <w:p>
+            <w:pPr>
+              <w:rPr>
+                <w:rFonts w:ascii="Courier New" w:hAnsi="Courier New" w:cs="Courier New"/>
+                <w:szCs w:val="21"/>
+              </w:rPr>
+            </w:pPr>
+            <w:r>
+              <w:rPr>
+                <w:rFonts w:ascii="Courier New" w:hAnsi="Courier New" w:cs="Courier New"/>
+                <w:szCs w:val="21"/>
+              </w:rPr>
+              <w:tab/>
+              <w:t>}</w:t>
+            </w:r>
+          </w:p>
+        </w:tc>
+      </w:tr>
+      <w:tr>
+        <w:tc>
+          <w:tcPr>
+            <w:tcW w:w="959" w:type="dxa"/>
+          </w:tcPr>
+          <w:p>
+            <w:pPr>
+              <w:rPr>
+                <w:rFonts w:ascii="Courier New" w:hAnsi="Courier New" w:cs="Courier New"/>
+                <w:szCs w:val="21"/>
+              </w:rPr>
+            </w:pPr>
+            <w:r>
+              <w:rPr>
+                <w:rFonts w:ascii="Courier New" w:hAnsi="Courier New" w:cs="Courier New"/>
+                <w:szCs w:val="21"/>
+              </w:rPr>
+              <w:t>url</w:t>
+            </w:r>
+          </w:p>
+        </w:tc>
+        <w:tc>
+          <w:tcPr>
+            <w:tcW w:w="7563" w:type="dxa"/>
+          </w:tcPr>
+          <w:p>
+            <w:pPr>
+              <w:rPr>
+                <w:rFonts w:ascii="Courier New" w:hAnsi="Courier New" w:cs="Courier New"/>
+                <w:szCs w:val="21"/>
+              </w:rPr>
+            </w:pPr>
+            <w:r>
+              <w:rPr>
+                <w:rFonts w:ascii="Courier New" w:hAnsi="Courier New" w:cs="Courier New" w:hint="eastAsia"/>
+                <w:kern w:val="0"/>
+                <w:szCs w:val="21"/>
+              </w:rPr>
+              <w:t>/</w:t>
+            </w:r>
+            <w:r>
+              <w:rPr>
+                <w:rFonts w:ascii="Courier New" w:hAnsi="Courier New" w:cs="Courier New" w:hint="eastAsia"/>
+                <w:kern w:val="0"/>
+                <w:szCs w:val="21"/>
+              </w:rPr>
+              <w:t>commedc/</w:t>
+            </w:r>
+            <w:r>
+              <w:rPr>
+                <w:rFonts w:ascii="Courier New" w:hAnsi="Courier New" w:cs="Courier New"/>
+                <w:kern w:val="0"/>
+                <w:szCs w:val="21"/>
+              </w:rPr>
+              <w:t>tologin</w:t>
+            </w:r>
+            <w:r>
+              <w:rPr>
+                <w:rFonts w:ascii="Courier New" w:hAnsi="Courier New" w:cs="Courier New"/>
+                <w:kern w:val="0"/>
+                <w:szCs w:val="21"/>
+              </w:rPr>
+              <w:t>.do</w:t>
+            </w:r>
+          </w:p>
+        </w:tc>
+      </w:tr>
+    </w:tbl>
+    <w:p>
+      <w:pPr>
+        <w:rPr>
+          <w:rFonts w:hint="eastAsia"/>
+        </w:rPr>
+      </w:pPr>
+    </w:p>
+    <w:p>
+      <w:pPr>
+        <w:pStyle w:val="4"/>
+        <w:rPr>
+          <w:b w:val="0"/>
+        </w:rPr>
+      </w:pPr>
+      <w:r>
+        <w:rPr>
+          <w:rFonts w:hint="eastAsia"/>
+          <w:b w:val="0"/>
+        </w:rPr>
+        <w:lastRenderedPageBreak/>
+        <w:t>7.3</w:t>
+      </w:r>
+      <w:r>
+        <w:rPr>
+          <w:rFonts w:hint="eastAsia"/>
+          <w:b w:val="0"/>
+        </w:rPr>
+        <w:t>.2</w:t>
+      </w:r>
+      <w:r>
+        <w:rPr>
+          <w:rFonts w:hint="eastAsia"/>
+          <w:b w:val="0"/>
+        </w:rPr>
+        <w:t xml:space="preserve"> </w:t>
+      </w:r>
+      <w:r>
+        <w:rPr>
+          <w:rFonts w:hint="eastAsia"/>
+          <w:b w:val="0"/>
+        </w:rPr>
+        <w:t>修改密码</w:t>
+      </w:r>
+    </w:p>
+    <w:tbl>
+      <w:tblPr>
+        <w:tblStyle w:val="a5"/>
+        <w:tblW w:w="0" w:type="auto"/>
+        <w:tblLook w:val="04A0"/>
+      </w:tblPr>
+      <w:tblGrid>
+        <w:gridCol w:w="959"/>
+        <w:gridCol w:w="7563"/>
+      </w:tblGrid>
+      <w:tr>
+        <w:tc>
+          <w:tcPr>
+            <w:tcW w:w="959" w:type="dxa"/>
+          </w:tcPr>
+          <w:p>
+            <w:pPr>
+              <w:rPr>
+                <w:rFonts w:ascii="Courier New" w:hAnsi="Courier New" w:cs="Courier New"/>
+                <w:szCs w:val="21"/>
+              </w:rPr>
+            </w:pPr>
+            <w:r>
+              <w:rPr>
+                <w:rFonts w:ascii="Courier New" w:hAnsi="Courier New" w:cs="Courier New" w:hint="eastAsia"/>
+                <w:szCs w:val="21"/>
+              </w:rPr>
+              <w:t>描述</w:t>
+            </w:r>
+          </w:p>
+        </w:tc>
+        <w:tc>
+          <w:tcPr>
+            <w:tcW w:w="7563" w:type="dxa"/>
+          </w:tcPr>
+          <w:p>
+            <w:pPr>
+              <w:rPr>
+                <w:rFonts w:ascii="Courier New" w:hAnsi="Courier New" w:cs="Courier New"/>
+                <w:szCs w:val="21"/>
+              </w:rPr>
+            </w:pPr>
+            <w:r>
+              <w:rPr>
+                <w:rFonts w:ascii="Courier New" w:hAnsi="Courier New" w:cs="Courier New" w:hint="eastAsia"/>
+                <w:szCs w:val="21"/>
+              </w:rPr>
+              <w:t>修改密码</w:t>
+            </w:r>
+          </w:p>
+        </w:tc>
+      </w:tr>
+      <w:tr>
+        <w:tc>
+          <w:tcPr>
+            <w:tcW w:w="959" w:type="dxa"/>
+          </w:tcPr>
+          <w:p>
+            <w:pPr>
+              <w:rPr>
+                <w:rFonts w:ascii="Courier New" w:hAnsi="Courier New" w:cs="Courier New"/>
+                <w:szCs w:val="21"/>
+              </w:rPr>
+            </w:pPr>
+            <w:r>
+              <w:rPr>
+                <w:rFonts w:ascii="Courier New" w:hAnsi="Courier New" w:cs="Courier New"/>
+                <w:szCs w:val="21"/>
+              </w:rPr>
+              <w:t>输入</w:t>
+            </w:r>
+          </w:p>
+        </w:tc>
+        <w:tc>
+          <w:tcPr>
+            <w:tcW w:w="7563" w:type="dxa"/>
+          </w:tcPr>
+          <w:p>
+            <w:pPr>
+              <w:rPr>
+                <w:rFonts w:ascii="Courier New" w:hAnsi="Courier New" w:cs="Courier New"/>
+                <w:szCs w:val="21"/>
+              </w:rPr>
+            </w:pPr>
+            <w:r>
+              <w:rPr>
+                <w:rFonts w:ascii="Courier New" w:hAnsi="Courier New" w:cs="Courier New" w:hint="eastAsia"/>
+                <w:szCs w:val="21"/>
+              </w:rPr>
+              <w:t>{</w:t>
+            </w:r>
+          </w:p>
+          <w:p>
+            <w:pPr>
+              <w:rPr>
+                <w:rFonts w:ascii="Courier New" w:hAnsi="Courier New" w:cs="Courier New" w:hint="eastAsia"/>
+                <w:szCs w:val="21"/>
+              </w:rPr>
+            </w:pPr>
+            <w:r>
+              <w:rPr>
+                <w:rFonts w:ascii="Courier New" w:hAnsi="Courier New" w:cs="Courier New" w:hint="eastAsia"/>
+                <w:szCs w:val="21"/>
+              </w:rPr>
+              <w:t xml:space="preserve">     oldPassword:</w:t>
+            </w:r>
+            <w:r>
+              <w:rPr>
+                <w:rFonts w:ascii="Courier New" w:hAnsi="Courier New" w:cs="Courier New"/>
+                <w:szCs w:val="21"/>
+              </w:rPr>
+              <w:t>’</w:t>
+            </w:r>
+            <w:r>
+              <w:rPr>
+                <w:rFonts w:ascii="Courier New" w:hAnsi="Courier New" w:cs="Courier New" w:hint="eastAsia"/>
+                <w:szCs w:val="21"/>
+              </w:rPr>
+              <w:t>admin</w:t>
+            </w:r>
+            <w:r>
+              <w:rPr>
+                <w:rFonts w:ascii="Courier New" w:hAnsi="Courier New" w:cs="Courier New"/>
+                <w:szCs w:val="21"/>
+              </w:rPr>
+              <w:t>’</w:t>
+            </w:r>
+            <w:r>
+              <w:rPr>
+                <w:rFonts w:ascii="Courier New" w:hAnsi="Courier New" w:cs="Courier New" w:hint="eastAsia"/>
+                <w:szCs w:val="21"/>
+              </w:rPr>
+              <w:t>,</w:t>
+            </w:r>
+          </w:p>
+          <w:p>
+            <w:pPr>
+              <w:rPr>
+                <w:rFonts w:ascii="Courier New" w:hAnsi="Courier New" w:cs="Courier New"/>
+                <w:szCs w:val="21"/>
+              </w:rPr>
+            </w:pPr>
+            <w:r>
+              <w:rPr>
+                <w:rFonts w:ascii="Courier New" w:hAnsi="Courier New" w:cs="Courier New" w:hint="eastAsia"/>
+                <w:szCs w:val="21"/>
+              </w:rPr>
+              <w:t xml:space="preserve">     newPassword:</w:t>
+            </w:r>
+            <w:r>
+              <w:rPr>
+                <w:rFonts w:ascii="Courier New" w:hAnsi="Courier New" w:cs="Courier New"/>
+                <w:szCs w:val="21"/>
+              </w:rPr>
+              <w:t>’</w:t>
+            </w:r>
+            <w:r>
+              <w:rPr>
+                <w:rFonts w:ascii="Courier New" w:hAnsi="Courier New" w:cs="Courier New" w:hint="eastAsia"/>
+                <w:szCs w:val="21"/>
+              </w:rPr>
+              <w:t>newadmin</w:t>
+            </w:r>
+            <w:r>
+              <w:rPr>
+                <w:rFonts w:ascii="Courier New" w:hAnsi="Courier New" w:cs="Courier New"/>
+                <w:szCs w:val="21"/>
+              </w:rPr>
+              <w:t>’</w:t>
+            </w:r>
+          </w:p>
+          <w:p>
+            <w:pPr>
+              <w:rPr>
+                <w:rFonts w:ascii="Courier New" w:hAnsi="Courier New" w:cs="Courier New"/>
+                <w:szCs w:val="21"/>
+              </w:rPr>
+            </w:pPr>
+            <w:r>
+              <w:rPr>
+                <w:rFonts w:ascii="Courier New" w:hAnsi="Courier New" w:cs="Courier New" w:hint="eastAsia"/>
+                <w:szCs w:val="21"/>
+              </w:rPr>
+              <w:t xml:space="preserve"> }</w:t>
+            </w:r>
+          </w:p>
+          <w:p>
+            <w:pPr>
+              <w:rPr>
+                <w:rFonts w:ascii="Courier New" w:hAnsi="Courier New" w:cs="Courier New"/>
+                <w:szCs w:val="21"/>
+              </w:rPr>
+            </w:pPr>
+          </w:p>
+        </w:tc>
+      </w:tr>
+      <w:tr>
+        <w:tc>
+          <w:tcPr>
+            <w:tcW w:w="959" w:type="dxa"/>
+          </w:tcPr>
+          <w:p>
+            <w:pPr>
+              <w:rPr>
+                <w:rFonts w:ascii="Courier New" w:hAnsi="Courier New" w:cs="Courier New"/>
+                <w:szCs w:val="21"/>
+              </w:rPr>
+            </w:pPr>
+            <w:r>
+              <w:rPr>
+                <w:rFonts w:ascii="Courier New" w:hAnsi="Courier New" w:cs="Courier New"/>
+                <w:szCs w:val="21"/>
+              </w:rPr>
+              <w:br w:type="page"/>
+            </w:r>
+            <w:r>
+              <w:rPr>
+                <w:rFonts w:ascii="Courier New" w:hAnsi="Courier New" w:cs="Courier New"/>
+                <w:szCs w:val="21"/>
+              </w:rPr>
+              <w:t>输出</w:t>
+            </w:r>
+          </w:p>
+        </w:tc>
+        <w:tc>
+          <w:tcPr>
+            <w:tcW w:w="7563" w:type="dxa"/>
+          </w:tcPr>
+          <w:p>
+            <w:pPr>
+              <w:rPr>
+                <w:rFonts w:ascii="Courier New" w:hAnsi="Courier New" w:cs="Courier New"/>
+                <w:szCs w:val="21"/>
+              </w:rPr>
+            </w:pPr>
+            <w:r>
+              <w:rPr>
+                <w:rFonts w:ascii="Courier New" w:hAnsi="Courier New" w:cs="Courier New"/>
+                <w:szCs w:val="21"/>
+              </w:rPr>
+              <w:t>{</w:t>
+            </w:r>
+          </w:p>
+          <w:p>
+            <w:pPr>
+              <w:rPr>
+                <w:rFonts w:ascii="Courier New" w:eastAsia="宋体" w:hAnsi="Courier New" w:cs="Courier New"/>
+                <w:szCs w:val="21"/>
+              </w:rPr>
+            </w:pPr>
+            <w:r>
+              <w:rPr>
+                <w:rFonts w:ascii="Courier New" w:hAnsi="Courier New" w:cs="Courier New"/>
+                <w:szCs w:val="21"/>
+              </w:rPr>
+              <w:tab/>
+              <w:t>success: true/false,</w:t>
+            </w:r>
+          </w:p>
+          <w:p>
+            <w:pPr>
+              <w:rPr>
+                <w:rFonts w:ascii="Courier New" w:eastAsia="宋体" w:hAnsi="Courier New" w:cs="Courier New"/>
+                <w:szCs w:val="21"/>
+              </w:rPr>
+            </w:pPr>
+            <w:r>
+              <w:rPr>
+                <w:rFonts w:ascii="Courier New" w:hAnsi="Courier New" w:cs="Courier New"/>
+                <w:szCs w:val="21"/>
+              </w:rPr>
+              <w:tab/>
+              <w:t>errorMsg: ’xxx’</w:t>
+            </w:r>
+            <w:r>
+              <w:rPr>
+                <w:rFonts w:ascii="Courier New" w:hAnsi="Courier New" w:cs="Courier New"/>
+                <w:szCs w:val="21"/>
+              </w:rPr>
+              <w:t xml:space="preserve"> //</w:t>
+            </w:r>
+            <w:r>
+              <w:rPr>
+                <w:rFonts w:ascii="Courier New" w:eastAsia="宋体" w:hAnsi="Courier New" w:cs="Courier New"/>
+                <w:szCs w:val="21"/>
+              </w:rPr>
+              <w:t>错误信息</w:t>
+            </w:r>
+          </w:p>
+          <w:p>
+            <w:pPr>
+              <w:rPr>
+                <w:rFonts w:ascii="Courier New" w:hAnsi="Courier New" w:cs="Courier New"/>
+                <w:szCs w:val="21"/>
+              </w:rPr>
+            </w:pPr>
+            <w:r>
+              <w:rPr>
+                <w:rFonts w:ascii="Courier New" w:hAnsi="Courier New" w:cs="Courier New"/>
+                <w:szCs w:val="21"/>
+              </w:rPr>
+              <w:tab/>
+              <w:t>}</w:t>
+            </w:r>
+          </w:p>
+        </w:tc>
+      </w:tr>
+      <w:tr>
+        <w:tc>
+          <w:tcPr>
+            <w:tcW w:w="959" w:type="dxa"/>
+          </w:tcPr>
+          <w:p>
+            <w:pPr>
+              <w:rPr>
+                <w:rFonts w:ascii="Courier New" w:hAnsi="Courier New" w:cs="Courier New"/>
+                <w:szCs w:val="21"/>
+              </w:rPr>
+            </w:pPr>
+            <w:r>
+              <w:rPr>
+                <w:rFonts w:ascii="Courier New" w:hAnsi="Courier New" w:cs="Courier New"/>
+                <w:szCs w:val="21"/>
+              </w:rPr>
+              <w:t>url</w:t>
+            </w:r>
+          </w:p>
+        </w:tc>
+        <w:tc>
+          <w:tcPr>
+            <w:tcW w:w="7563" w:type="dxa"/>
+          </w:tcPr>
+          <w:p>
+            <w:pPr>
+              <w:rPr>
+                <w:rFonts w:ascii="Courier New" w:hAnsi="Courier New" w:cs="Courier New"/>
+                <w:szCs w:val="21"/>
+              </w:rPr>
+            </w:pPr>
+            <w:r>
+              <w:rPr>
+                <w:rFonts w:ascii="Courier New" w:hAnsi="Courier New" w:cs="Courier New" w:hint="eastAsia"/>
+                <w:kern w:val="0"/>
+                <w:szCs w:val="21"/>
+              </w:rPr>
+              <w:t>/</w:t>
+            </w:r>
+            <w:r>
+              <w:rPr>
+                <w:rFonts w:ascii="Courier New" w:hAnsi="Courier New" w:cs="Courier New" w:hint="eastAsia"/>
+                <w:kern w:val="0"/>
+                <w:szCs w:val="21"/>
+              </w:rPr>
+              <w:t>commedc/</w:t>
+            </w:r>
+            <w:r>
+              <w:rPr>
+                <w:rFonts w:ascii="Courier New" w:hAnsi="Courier New" w:cs="Courier New" w:hint="eastAsia"/>
+                <w:kern w:val="0"/>
+                <w:szCs w:val="21"/>
+              </w:rPr>
+              <w:t>change</w:t>
+            </w:r>
+            <w:r>
+              <w:rPr>
+                <w:rFonts w:ascii="Courier New" w:hAnsi="Courier New" w:cs="Courier New" w:hint="eastAsia"/>
+                <w:kern w:val="0"/>
+                <w:szCs w:val="21"/>
+              </w:rPr>
+              <w:t>Password</w:t>
+            </w:r>
+            <w:r>
+              <w:rPr>
+                <w:rFonts w:ascii="Courier New" w:hAnsi="Courier New" w:cs="Courier New"/>
+                <w:kern w:val="0"/>
+                <w:szCs w:val="21"/>
+              </w:rPr>
+              <w:t>.do</w:t>
+            </w:r>
+          </w:p>
+        </w:tc>
+      </w:tr>
+    </w:tbl>
+    <w:p>
+      <w:pPr>
+        <w:rPr>
+          <w:rFonts w:hint="eastAsia"/>
+        </w:rPr>
+      </w:pPr>
+    </w:p>
+    <w:p>
+      <w:pPr>
+        <w:pStyle w:val="4"/>
+        <w:rPr>
+          <w:b w:val="0"/>
+        </w:rPr>
+      </w:pPr>
+      <w:r>
+        <w:rPr>
+          <w:rFonts w:hint="eastAsia"/>
+          <w:b w:val="0"/>
+        </w:rPr>
+        <w:t>7.3.3</w:t>
+      </w:r>
+      <w:r>
+        <w:rPr>
+          <w:rFonts w:hint="eastAsia"/>
+          <w:b w:val="0"/>
+        </w:rPr>
+        <w:t xml:space="preserve"> </w:t>
+      </w:r>
+      <w:r>
+        <w:rPr>
+          <w:rFonts w:hint="eastAsia"/>
+          <w:b w:val="0"/>
+        </w:rPr>
+        <w:t>退出</w:t>
+      </w:r>
+    </w:p>
+    <w:tbl>
+      <w:tblPr>
+        <w:tblStyle w:val="a5"/>
+        <w:tblW w:w="0" w:type="auto"/>
+        <w:tblLook w:val="04A0"/>
+      </w:tblPr>
+      <w:tblGrid>
+        <w:gridCol w:w="959"/>
+        <w:gridCol w:w="7563"/>
+      </w:tblGrid>
+      <w:tr>
+        <w:tc>
+          <w:tcPr>
+            <w:tcW w:w="959" w:type="dxa"/>
+          </w:tcPr>
+          <w:p>
+            <w:pPr>
+              <w:rPr>
+                <w:rFonts w:ascii="Courier New" w:hAnsi="Courier New" w:cs="Courier New"/>
+                <w:szCs w:val="21"/>
+              </w:rPr>
+            </w:pPr>
+            <w:r>
+              <w:rPr>
+                <w:rFonts w:ascii="Courier New" w:hAnsi="Courier New" w:cs="Courier New" w:hint="eastAsia"/>
+                <w:szCs w:val="21"/>
+              </w:rPr>
+              <w:t>描述</w:t>
+            </w:r>
+          </w:p>
+        </w:tc>
+        <w:tc>
+          <w:tcPr>
+            <w:tcW w:w="7563" w:type="dxa"/>
+          </w:tcPr>
+          <w:p>
+            <w:pPr>
+              <w:rPr>
+                <w:rFonts w:ascii="Courier New" w:hAnsi="Courier New" w:cs="Courier New"/>
+                <w:szCs w:val="21"/>
+              </w:rPr>
+            </w:pPr>
+            <w:r>
+              <w:rPr>
+                <w:rFonts w:ascii="Courier New" w:hAnsi="Courier New" w:cs="Courier New" w:hint="eastAsia"/>
+                <w:szCs w:val="21"/>
+              </w:rPr>
+              <w:t>退出</w:t>
+            </w:r>
+          </w:p>
+        </w:tc>
+      </w:tr>
+      <w:tr>
+        <w:tc>
+          <w:tcPr>
+            <w:tcW w:w="959" w:type="dxa"/>
+          </w:tcPr>
+          <w:p>
+            <w:pPr>
+              <w:rPr>
+                <w:rFonts w:ascii="Courier New" w:hAnsi="Courier New" w:cs="Courier New"/>
+                <w:szCs w:val="21"/>
+              </w:rPr>
+            </w:pPr>
+            <w:r>
+              <w:rPr>
+                <w:rFonts w:ascii="Courier New" w:hAnsi="Courier New" w:cs="Courier New"/>
+                <w:szCs w:val="21"/>
+              </w:rPr>
+              <w:t>输入</w:t>
+            </w:r>
+          </w:p>
+        </w:tc>
+        <w:tc>
+          <w:tcPr>
+            <w:tcW w:w="7563" w:type="dxa"/>
+          </w:tcPr>
+          <w:p>
+            <w:pPr>
+              <w:rPr>
+                <w:rFonts w:ascii="Courier New" w:hAnsi="Courier New" w:cs="Courier New"/>
+                <w:szCs w:val="21"/>
+              </w:rPr>
+            </w:pPr>
+          </w:p>
+          <w:p>
+            <w:pPr>
+              <w:rPr>
+                <w:rFonts w:ascii="Courier New" w:hAnsi="Courier New" w:cs="Courier New"/>
+                <w:szCs w:val="21"/>
+              </w:rPr>
+            </w:pPr>
+          </w:p>
+        </w:tc>
+      </w:tr>
+      <w:tr>
+        <w:tc>
+          <w:tcPr>
+            <w:tcW w:w="959" w:type="dxa"/>
+          </w:tcPr>
+          <w:p>
+            <w:pPr>
+              <w:rPr>
+                <w:rFonts w:ascii="Courier New" w:hAnsi="Courier New" w:cs="Courier New"/>
+                <w:szCs w:val="21"/>
+              </w:rPr>
+            </w:pPr>
+            <w:r>
+              <w:rPr>
+                <w:rFonts w:ascii="Courier New" w:hAnsi="Courier New" w:cs="Courier New"/>
+                <w:szCs w:val="21"/>
+              </w:rPr>
+              <w:br w:type="page"/>
+            </w:r>
+            <w:r>
+              <w:rPr>
+                <w:rFonts w:ascii="Courier New" w:hAnsi="Courier New" w:cs="Courier New"/>
+                <w:szCs w:val="21"/>
+              </w:rPr>
+              <w:t>输出</w:t>
+            </w:r>
+          </w:p>
+        </w:tc>
+        <w:tc>
+          <w:tcPr>
+            <w:tcW w:w="7563" w:type="dxa"/>
+          </w:tcPr>
+          <w:p>
+            <w:pPr>
+              <w:rPr>
+                <w:rFonts w:ascii="Courier New" w:hAnsi="Courier New" w:cs="Courier New"/>
+                <w:szCs w:val="21"/>
+              </w:rPr>
+            </w:pPr>
+            <w:r>
+              <w:rPr>
+                <w:rFonts w:ascii="Courier New" w:hAnsi="Courier New" w:cs="Courier New"/>
+                <w:szCs w:val="21"/>
+              </w:rPr>
+              <w:t>{</w:t>
+            </w:r>
+          </w:p>
+          <w:p>
+            <w:pPr>
+              <w:rPr>
+                <w:rFonts w:ascii="Courier New" w:eastAsia="宋体" w:hAnsi="Courier New" w:cs="Courier New"/>
+                <w:szCs w:val="21"/>
+              </w:rPr>
+            </w:pPr>
+            <w:r>
+              <w:rPr>
+                <w:rFonts w:ascii="Courier New" w:hAnsi="Courier New" w:cs="Courier New"/>
+                <w:szCs w:val="21"/>
+              </w:rPr>
+              <w:tab/>
+              <w:t>success: true/false,</w:t>
+            </w:r>
+          </w:p>
+          <w:p>
+            <w:pPr>
+              <w:rPr>
+                <w:rFonts w:ascii="Courier New" w:eastAsia="宋体" w:hAnsi="Courier New" w:cs="Courier New"/>
+                <w:szCs w:val="21"/>
+              </w:rPr>
+            </w:pPr>
+            <w:r>
+              <w:rPr>
+                <w:rFonts w:ascii="Courier New" w:hAnsi="Courier New" w:cs="Courier New"/>
+                <w:szCs w:val="21"/>
+              </w:rPr>
+              <w:tab/>
+              <w:t>errorMsg: ’xxx’</w:t>
+            </w:r>
+            <w:r>
+              <w:rPr>
+                <w:rFonts w:ascii="Courier New" w:hAnsi="Courier New" w:cs="Courier New"/>
+                <w:szCs w:val="21"/>
+              </w:rPr>
+              <w:t xml:space="preserve"> //</w:t>
+            </w:r>
+            <w:r>
+              <w:rPr>
+                <w:rFonts w:ascii="Courier New" w:eastAsia="宋体" w:hAnsi="Courier New" w:cs="Courier New"/>
+                <w:szCs w:val="21"/>
+              </w:rPr>
+              <w:t>错误信息</w:t>
+            </w:r>
+          </w:p>
+          <w:p>
+            <w:pPr>
+              <w:rPr>
+                <w:rFonts w:ascii="Courier New" w:hAnsi="Courier New" w:cs="Courier New"/>
+                <w:szCs w:val="21"/>
+              </w:rPr>
+            </w:pPr>
+            <w:r>
+              <w:rPr>
+                <w:rFonts w:ascii="Courier New" w:hAnsi="Courier New" w:cs="Courier New"/>
+                <w:szCs w:val="21"/>
+              </w:rPr>
+              <w:tab/>
+              <w:t>}</w:t>
+            </w:r>
+          </w:p>
+        </w:tc>
+      </w:tr>
+      <w:tr>
+        <w:tc>
+          <w:tcPr>
+            <w:tcW w:w="959" w:type="dxa"/>
+          </w:tcPr>
+          <w:p>
+            <w:pPr>
+              <w:rPr>
+                <w:rFonts w:ascii="Courier New" w:hAnsi="Courier New" w:cs="Courier New"/>
+                <w:szCs w:val="21"/>
+              </w:rPr>
+            </w:pPr>
+            <w:r>
+              <w:rPr>
+                <w:rFonts w:ascii="Courier New" w:hAnsi="Courier New" w:cs="Courier New"/>
+                <w:szCs w:val="21"/>
+              </w:rPr>
+              <w:t>url</w:t>
+            </w:r>
+          </w:p>
+        </w:tc>
+        <w:tc>
+          <w:tcPr>
+            <w:tcW w:w="7563" w:type="dxa"/>
+          </w:tcPr>
+          <w:p>
+            <w:pPr>
+              <w:rPr>
+                <w:rFonts w:ascii="Courier New" w:hAnsi="Courier New" w:cs="Courier New"/>
+                <w:szCs w:val="21"/>
+              </w:rPr>
+            </w:pPr>
+            <w:r>
+              <w:rPr>
+                <w:rFonts w:ascii="Courier New" w:hAnsi="Courier New" w:cs="Courier New" w:hint="eastAsia"/>
+                <w:kern w:val="0"/>
+                <w:szCs w:val="21"/>
+              </w:rPr>
+              <w:t>/</w:t>
+            </w:r>
+            <w:r>
+              <w:rPr>
+                <w:rFonts w:ascii="Courier New" w:hAnsi="Courier New" w:cs="Courier New" w:hint="eastAsia"/>
+                <w:kern w:val="0"/>
+                <w:szCs w:val="21"/>
+              </w:rPr>
+              <w:t>commedc/</w:t>
+            </w:r>
+            <w:r>
+              <w:rPr>
+                <w:rFonts w:ascii="Courier New" w:hAnsi="Courier New" w:cs="Courier New" w:hint="eastAsia"/>
+                <w:kern w:val="0"/>
+                <w:szCs w:val="21"/>
+              </w:rPr>
+              <w:t>logout</w:t>
+            </w:r>
+            <w:r>
+              <w:rPr>
+                <w:rFonts w:ascii="Courier New" w:hAnsi="Courier New" w:cs="Courier New"/>
+                <w:kern w:val="0"/>
+                <w:szCs w:val="21"/>
+              </w:rPr>
+              <w:t>.do</w:t>
+            </w:r>
+          </w:p>
+        </w:tc>
+      </w:tr>
+    </w:tbl>
     <w:p/>
     <w:sectPr>
       <w:pgSz w:w="11906" w:h="16838"/>
@@ -10381,7 +10512,7 @@
 </file>
 
 <file path=customXml/itemProps1.xml><?xml version="1.0" encoding="utf-8"?>
-<ds:datastoreItem xmlns:ds="http://schemas.openxmlformats.org/officeDocument/2006/customXml" ds:itemID="{140246DC-F396-4C69-842B-0E5A3CCBB5C6}">
+<ds:datastoreItem xmlns:ds="http://schemas.openxmlformats.org/officeDocument/2006/customXml" ds:itemID="{F7E6F9AF-9B04-4AC4-AA68-C471C07D80AF}">
   <ds:schemaRefs>
     <ds:schemaRef ds:uri="http://schemas.openxmlformats.org/officeDocument/2006/bibliography"/>
   </ds:schemaRefs>

--- a/doc/详细接口.docx
+++ b/doc/详细接口.docx
@@ -156,12 +156,21 @@
               </w:rPr>
               <w:t xml:space="preserve"> 9 </w:t>
             </w:r>
-            <w:r>
-              <w:rPr>
-                <w:rFonts w:ascii="Courier New" w:hAnsi="Courier New" w:cs="Courier New" w:hint="eastAsia"/>
-                <w:szCs w:val="21"/>
-              </w:rPr>
-              <w:t>例必须于</w:t>
+            <w:proofErr w:type="gramStart"/>
+            <w:r>
+              <w:rPr>
+                <w:rFonts w:ascii="Courier New" w:hAnsi="Courier New" w:cs="Courier New" w:hint="eastAsia"/>
+                <w:szCs w:val="21"/>
+              </w:rPr>
+              <w:t>例必须</w:t>
+            </w:r>
+            <w:proofErr w:type="gramEnd"/>
+            <w:r>
+              <w:rPr>
+                <w:rFonts w:ascii="Courier New" w:hAnsi="Courier New" w:cs="Courier New" w:hint="eastAsia"/>
+                <w:szCs w:val="21"/>
+              </w:rPr>
+              <w:t>于</w:t>
             </w:r>
             <w:r>
               <w:rPr>
@@ -299,7 +308,38 @@
                 <w:szCs w:val="21"/>
               </w:rPr>
               <w:tab/>
-              <w:t>errorMsg: ’xxx’, //</w:t>
+            </w:r>
+            <w:proofErr w:type="spellStart"/>
+            <w:r>
+              <w:rPr>
+                <w:rFonts w:ascii="Courier New" w:hAnsi="Courier New" w:cs="Courier New"/>
+                <w:szCs w:val="21"/>
+              </w:rPr>
+              <w:t>errorMsg</w:t>
+            </w:r>
+            <w:proofErr w:type="spellEnd"/>
+            <w:r>
+              <w:rPr>
+                <w:rFonts w:ascii="Courier New" w:hAnsi="Courier New" w:cs="Courier New"/>
+                <w:szCs w:val="21"/>
+              </w:rPr>
+              <w:t>: ’xxx</w:t>
+            </w:r>
+            <w:proofErr w:type="gramStart"/>
+            <w:r>
+              <w:rPr>
+                <w:rFonts w:ascii="Courier New" w:hAnsi="Courier New" w:cs="Courier New"/>
+                <w:szCs w:val="21"/>
+              </w:rPr>
+              <w:t>’</w:t>
+            </w:r>
+            <w:proofErr w:type="gramEnd"/>
+            <w:r>
+              <w:rPr>
+                <w:rFonts w:ascii="Courier New" w:hAnsi="Courier New" w:cs="Courier New"/>
+                <w:szCs w:val="21"/>
+              </w:rPr>
+              <w:t>, //</w:t>
             </w:r>
             <w:r>
               <w:rPr>
@@ -388,6 +428,7 @@
               </w:rPr>
               <w:tab/>
             </w:r>
+            <w:proofErr w:type="spellStart"/>
             <w:r>
               <w:rPr>
                 <w:rFonts w:ascii="Courier New" w:hAnsi="Courier New" w:cs="Courier New" w:hint="eastAsia"/>
@@ -395,6 +436,7 @@
               </w:rPr>
               <w:t>doubtNumber</w:t>
             </w:r>
+            <w:proofErr w:type="spellEnd"/>
             <w:r>
               <w:rPr>
                 <w:rFonts w:ascii="Courier New" w:hAnsi="Courier New" w:cs="Courier New"/>
@@ -459,6 +501,7 @@
               </w:rPr>
               <w:tab/>
             </w:r>
+            <w:proofErr w:type="spellStart"/>
             <w:r>
               <w:rPr>
                 <w:rFonts w:ascii="Courier New" w:hAnsi="Courier New" w:cs="Courier New" w:hint="eastAsia"/>
@@ -466,6 +509,7 @@
               </w:rPr>
               <w:t>toDoNumber</w:t>
             </w:r>
+            <w:proofErr w:type="spellEnd"/>
             <w:r>
               <w:rPr>
                 <w:rFonts w:ascii="Courier New" w:hAnsi="Courier New" w:cs="Courier New"/>
@@ -561,30 +605,50 @@
               </w:rPr>
               <w:t>/</w:t>
             </w:r>
+            <w:proofErr w:type="spellStart"/>
             <w:r>
               <w:rPr>
                 <w:rFonts w:ascii="Courier New" w:hAnsi="Courier New" w:cs="Courier New" w:hint="eastAsia"/>
                 <w:kern w:val="0"/>
                 <w:szCs w:val="21"/>
               </w:rPr>
-              <w:t>commedc/</w:t>
-            </w:r>
+              <w:t>commedc</w:t>
+            </w:r>
+            <w:proofErr w:type="spellEnd"/>
             <w:r>
               <w:rPr>
                 <w:rFonts w:ascii="Courier New" w:hAnsi="Courier New" w:cs="Courier New" w:hint="eastAsia"/>
                 <w:kern w:val="0"/>
                 <w:szCs w:val="21"/>
               </w:rPr>
-              <w:t>list/notify</w:t>
-            </w:r>
-            <w:r>
-              <w:rPr>
-                <w:rFonts w:ascii="Courier New" w:hAnsi="Courier New" w:cs="Courier New"/>
+              <w:t>/</w:t>
+            </w:r>
+            <w:r>
+              <w:rPr>
+                <w:rFonts w:ascii="Courier New" w:hAnsi="Courier New" w:cs="Courier New" w:hint="eastAsia"/>
                 <w:kern w:val="0"/>
                 <w:szCs w:val="21"/>
               </w:rPr>
+              <w:t>list/</w:t>
+            </w:r>
+            <w:proofErr w:type="spellStart"/>
+            <w:r>
+              <w:rPr>
+                <w:rFonts w:ascii="Courier New" w:hAnsi="Courier New" w:cs="Courier New" w:hint="eastAsia"/>
+                <w:kern w:val="0"/>
+                <w:szCs w:val="21"/>
+              </w:rPr>
+              <w:t>notify</w:t>
+            </w:r>
+            <w:r>
+              <w:rPr>
+                <w:rFonts w:ascii="Courier New" w:hAnsi="Courier New" w:cs="Courier New"/>
+                <w:kern w:val="0"/>
+                <w:szCs w:val="21"/>
+              </w:rPr>
               <w:t>.do</w:t>
             </w:r>
+            <w:proofErr w:type="spellEnd"/>
           </w:p>
         </w:tc>
       </w:tr>
@@ -751,6 +815,7 @@
                 <w:szCs w:val="21"/>
               </w:rPr>
             </w:pPr>
+            <w:proofErr w:type="spellStart"/>
             <w:r>
               <w:rPr>
                 <w:rFonts w:ascii="Courier New" w:hAnsi="Courier New" w:cs="Courier New" w:hint="eastAsia"/>
@@ -758,6 +823,7 @@
               </w:rPr>
               <w:t>crf</w:t>
             </w:r>
+            <w:proofErr w:type="spellEnd"/>
             <w:r>
               <w:rPr>
                 <w:rFonts w:ascii="Courier New" w:hAnsi="Courier New" w:cs="Courier New" w:hint="eastAsia"/>
@@ -795,12 +861,21 @@
                 <w:szCs w:val="21"/>
               </w:rPr>
             </w:pPr>
-            <w:r>
-              <w:rPr>
-                <w:rFonts w:ascii="Courier New" w:hAnsi="Courier New" w:cs="Courier New" w:hint="eastAsia"/>
-                <w:szCs w:val="21"/>
-              </w:rPr>
-              <w:t>abbr:</w:t>
+            <w:proofErr w:type="spellStart"/>
+            <w:r>
+              <w:rPr>
+                <w:rFonts w:ascii="Courier New" w:hAnsi="Courier New" w:cs="Courier New" w:hint="eastAsia"/>
+                <w:szCs w:val="21"/>
+              </w:rPr>
+              <w:t>abbr</w:t>
+            </w:r>
+            <w:proofErr w:type="spellEnd"/>
+            <w:r>
+              <w:rPr>
+                <w:rFonts w:ascii="Courier New" w:hAnsi="Courier New" w:cs="Courier New" w:hint="eastAsia"/>
+                <w:szCs w:val="21"/>
+              </w:rPr>
+              <w:t>:</w:t>
             </w:r>
             <w:r>
               <w:rPr>
@@ -814,8 +889,17 @@
                 <w:rFonts w:ascii="Courier New" w:hAnsi="Courier New" w:cs="Courier New"/>
                 <w:szCs w:val="21"/>
               </w:rPr>
-              <w:t>’xxx’</w:t>
-            </w:r>
+              <w:t>’xxx</w:t>
+            </w:r>
+            <w:proofErr w:type="gramStart"/>
+            <w:r>
+              <w:rPr>
+                <w:rFonts w:ascii="Courier New" w:hAnsi="Courier New" w:cs="Courier New"/>
+                <w:szCs w:val="21"/>
+              </w:rPr>
+              <w:t>’</w:t>
+            </w:r>
+            <w:proofErr w:type="gramEnd"/>
             <w:r>
               <w:rPr>
                 <w:rFonts w:ascii="Courier New" w:hAnsi="Courier New" w:cs="Courier New" w:hint="eastAsia"/>
@@ -858,8 +942,17 @@
                 <w:rFonts w:ascii="Courier New" w:hAnsi="Courier New" w:cs="Courier New"/>
                 <w:szCs w:val="21"/>
               </w:rPr>
-              <w:t>’xxx’</w:t>
-            </w:r>
+              <w:t>’xxx</w:t>
+            </w:r>
+            <w:proofErr w:type="gramStart"/>
+            <w:r>
+              <w:rPr>
+                <w:rFonts w:ascii="Courier New" w:hAnsi="Courier New" w:cs="Courier New"/>
+                <w:szCs w:val="21"/>
+              </w:rPr>
+              <w:t>’</w:t>
+            </w:r>
+            <w:proofErr w:type="gramEnd"/>
             <w:r>
               <w:rPr>
                 <w:rFonts w:ascii="Courier New" w:hAnsi="Courier New" w:cs="Courier New" w:hint="eastAsia"/>
@@ -897,6 +990,7 @@
                 <w:szCs w:val="21"/>
               </w:rPr>
             </w:pPr>
+            <w:proofErr w:type="spellStart"/>
             <w:r>
               <w:rPr>
                 <w:rFonts w:ascii="Courier New" w:hAnsi="Courier New" w:cs="Courier New" w:hint="eastAsia"/>
@@ -911,6 +1005,7 @@
               </w:rPr>
               <w:t>From</w:t>
             </w:r>
+            <w:proofErr w:type="spellEnd"/>
             <w:r>
               <w:rPr>
                 <w:rFonts w:ascii="Courier New" w:hAnsi="Courier New" w:cs="Courier New" w:hint="eastAsia"/>
@@ -925,13 +1020,31 @@
               </w:rPr>
               <w:t>‘</w:t>
             </w:r>
-            <w:r>
-              <w:rPr>
-                <w:rFonts w:ascii="Courier New" w:hAnsi="Courier New" w:cs="Courier New" w:hint="eastAsia"/>
-                <w:szCs w:val="21"/>
-              </w:rPr>
-              <w:t>yyyy-MM-dd</w:t>
-            </w:r>
+            <w:proofErr w:type="spellStart"/>
+            <w:r>
+              <w:rPr>
+                <w:rFonts w:ascii="Courier New" w:hAnsi="Courier New" w:cs="Courier New" w:hint="eastAsia"/>
+                <w:szCs w:val="21"/>
+              </w:rPr>
+              <w:t>yyyy</w:t>
+            </w:r>
+            <w:proofErr w:type="spellEnd"/>
+            <w:r>
+              <w:rPr>
+                <w:rFonts w:ascii="Courier New" w:hAnsi="Courier New" w:cs="Courier New" w:hint="eastAsia"/>
+                <w:szCs w:val="21"/>
+              </w:rPr>
+              <w:t>-MM-</w:t>
+            </w:r>
+            <w:proofErr w:type="spellStart"/>
+            <w:r>
+              <w:rPr>
+                <w:rFonts w:ascii="Courier New" w:hAnsi="Courier New" w:cs="Courier New" w:hint="eastAsia"/>
+                <w:szCs w:val="21"/>
+              </w:rPr>
+              <w:t>dd</w:t>
+            </w:r>
+            <w:proofErr w:type="spellEnd"/>
             <w:r>
               <w:rPr>
                 <w:rFonts w:ascii="Courier New" w:hAnsi="Courier New" w:cs="Courier New"/>
@@ -969,12 +1082,21 @@
                 <w:szCs w:val="21"/>
               </w:rPr>
             </w:pPr>
-            <w:r>
-              <w:rPr>
-                <w:rFonts w:ascii="Courier New" w:hAnsi="Courier New" w:cs="Courier New" w:hint="eastAsia"/>
-                <w:szCs w:val="21"/>
-              </w:rPr>
-              <w:t xml:space="preserve">createDateTo: </w:t>
+            <w:proofErr w:type="spellStart"/>
+            <w:r>
+              <w:rPr>
+                <w:rFonts w:ascii="Courier New" w:hAnsi="Courier New" w:cs="Courier New" w:hint="eastAsia"/>
+                <w:szCs w:val="21"/>
+              </w:rPr>
+              <w:t>createDateTo</w:t>
+            </w:r>
+            <w:proofErr w:type="spellEnd"/>
+            <w:r>
+              <w:rPr>
+                <w:rFonts w:ascii="Courier New" w:hAnsi="Courier New" w:cs="Courier New" w:hint="eastAsia"/>
+                <w:szCs w:val="21"/>
+              </w:rPr>
+              <w:t xml:space="preserve">: </w:t>
             </w:r>
             <w:r>
               <w:rPr>
@@ -983,13 +1105,31 @@
               </w:rPr>
               <w:t>‘</w:t>
             </w:r>
-            <w:r>
-              <w:rPr>
-                <w:rFonts w:ascii="Courier New" w:hAnsi="Courier New" w:cs="Courier New" w:hint="eastAsia"/>
-                <w:szCs w:val="21"/>
-              </w:rPr>
-              <w:t>yyyy-MM-dd</w:t>
-            </w:r>
+            <w:proofErr w:type="spellStart"/>
+            <w:r>
+              <w:rPr>
+                <w:rFonts w:ascii="Courier New" w:hAnsi="Courier New" w:cs="Courier New" w:hint="eastAsia"/>
+                <w:szCs w:val="21"/>
+              </w:rPr>
+              <w:t>yyyy</w:t>
+            </w:r>
+            <w:proofErr w:type="spellEnd"/>
+            <w:r>
+              <w:rPr>
+                <w:rFonts w:ascii="Courier New" w:hAnsi="Courier New" w:cs="Courier New" w:hint="eastAsia"/>
+                <w:szCs w:val="21"/>
+              </w:rPr>
+              <w:t>-MM-</w:t>
+            </w:r>
+            <w:proofErr w:type="spellStart"/>
+            <w:r>
+              <w:rPr>
+                <w:rFonts w:ascii="Courier New" w:hAnsi="Courier New" w:cs="Courier New" w:hint="eastAsia"/>
+                <w:szCs w:val="21"/>
+              </w:rPr>
+              <w:t>dd</w:t>
+            </w:r>
+            <w:proofErr w:type="spellEnd"/>
             <w:r>
               <w:rPr>
                 <w:rFonts w:ascii="Courier New" w:hAnsi="Courier New" w:cs="Courier New"/>
@@ -1020,6 +1160,7 @@
                 <w:szCs w:val="21"/>
               </w:rPr>
             </w:pPr>
+            <w:proofErr w:type="spellStart"/>
             <w:r>
               <w:rPr>
                 <w:rFonts w:ascii="Courier New" w:hAnsi="Courier New" w:cs="Courier New" w:hint="eastAsia"/>
@@ -1034,6 +1175,7 @@
               </w:rPr>
               <w:t>From</w:t>
             </w:r>
+            <w:proofErr w:type="spellEnd"/>
             <w:r>
               <w:rPr>
                 <w:rFonts w:ascii="Courier New" w:hAnsi="Courier New" w:cs="Courier New" w:hint="eastAsia"/>
@@ -1048,13 +1190,31 @@
               </w:rPr>
               <w:t>‘</w:t>
             </w:r>
-            <w:r>
-              <w:rPr>
-                <w:rFonts w:ascii="Courier New" w:hAnsi="Courier New" w:cs="Courier New" w:hint="eastAsia"/>
-                <w:szCs w:val="21"/>
-              </w:rPr>
-              <w:t>yyyy-MM-dd</w:t>
-            </w:r>
+            <w:proofErr w:type="spellStart"/>
+            <w:r>
+              <w:rPr>
+                <w:rFonts w:ascii="Courier New" w:hAnsi="Courier New" w:cs="Courier New" w:hint="eastAsia"/>
+                <w:szCs w:val="21"/>
+              </w:rPr>
+              <w:t>yyyy</w:t>
+            </w:r>
+            <w:proofErr w:type="spellEnd"/>
+            <w:r>
+              <w:rPr>
+                <w:rFonts w:ascii="Courier New" w:hAnsi="Courier New" w:cs="Courier New" w:hint="eastAsia"/>
+                <w:szCs w:val="21"/>
+              </w:rPr>
+              <w:t>-MM-</w:t>
+            </w:r>
+            <w:proofErr w:type="spellStart"/>
+            <w:r>
+              <w:rPr>
+                <w:rFonts w:ascii="Courier New" w:hAnsi="Courier New" w:cs="Courier New" w:hint="eastAsia"/>
+                <w:szCs w:val="21"/>
+              </w:rPr>
+              <w:t>dd</w:t>
+            </w:r>
+            <w:proofErr w:type="spellEnd"/>
             <w:r>
               <w:rPr>
                 <w:rFonts w:ascii="Courier New" w:hAnsi="Courier New" w:cs="Courier New"/>
@@ -1092,12 +1252,21 @@
                 <w:szCs w:val="21"/>
               </w:rPr>
             </w:pPr>
-            <w:r>
-              <w:rPr>
-                <w:rFonts w:ascii="Courier New" w:hAnsi="Courier New" w:cs="Courier New" w:hint="eastAsia"/>
-                <w:szCs w:val="21"/>
-              </w:rPr>
-              <w:t xml:space="preserve">lastModifiedTo: </w:t>
+            <w:proofErr w:type="spellStart"/>
+            <w:r>
+              <w:rPr>
+                <w:rFonts w:ascii="Courier New" w:hAnsi="Courier New" w:cs="Courier New" w:hint="eastAsia"/>
+                <w:szCs w:val="21"/>
+              </w:rPr>
+              <w:t>lastModifiedTo</w:t>
+            </w:r>
+            <w:proofErr w:type="spellEnd"/>
+            <w:r>
+              <w:rPr>
+                <w:rFonts w:ascii="Courier New" w:hAnsi="Courier New" w:cs="Courier New" w:hint="eastAsia"/>
+                <w:szCs w:val="21"/>
+              </w:rPr>
+              <w:t xml:space="preserve">: </w:t>
             </w:r>
             <w:r>
               <w:rPr>
@@ -1106,13 +1275,31 @@
               </w:rPr>
               <w:t>‘</w:t>
             </w:r>
-            <w:r>
-              <w:rPr>
-                <w:rFonts w:ascii="Courier New" w:hAnsi="Courier New" w:cs="Courier New" w:hint="eastAsia"/>
-                <w:szCs w:val="21"/>
-              </w:rPr>
-              <w:t>yyyy-MM-dd</w:t>
-            </w:r>
+            <w:proofErr w:type="spellStart"/>
+            <w:r>
+              <w:rPr>
+                <w:rFonts w:ascii="Courier New" w:hAnsi="Courier New" w:cs="Courier New" w:hint="eastAsia"/>
+                <w:szCs w:val="21"/>
+              </w:rPr>
+              <w:t>yyyy</w:t>
+            </w:r>
+            <w:proofErr w:type="spellEnd"/>
+            <w:r>
+              <w:rPr>
+                <w:rFonts w:ascii="Courier New" w:hAnsi="Courier New" w:cs="Courier New" w:hint="eastAsia"/>
+                <w:szCs w:val="21"/>
+              </w:rPr>
+              <w:t>-MM-</w:t>
+            </w:r>
+            <w:proofErr w:type="spellStart"/>
+            <w:r>
+              <w:rPr>
+                <w:rFonts w:ascii="Courier New" w:hAnsi="Courier New" w:cs="Courier New" w:hint="eastAsia"/>
+                <w:szCs w:val="21"/>
+              </w:rPr>
+              <w:t>dd</w:t>
+            </w:r>
+            <w:proofErr w:type="spellEnd"/>
             <w:r>
               <w:rPr>
                 <w:rFonts w:ascii="Courier New" w:hAnsi="Courier New" w:cs="Courier New"/>
@@ -1143,12 +1330,21 @@
                 <w:szCs w:val="21"/>
               </w:rPr>
             </w:pPr>
-            <w:r>
-              <w:rPr>
-                <w:rFonts w:ascii="Courier New" w:hAnsi="Courier New" w:cs="Courier New" w:hint="eastAsia"/>
-                <w:szCs w:val="21"/>
-              </w:rPr>
-              <w:t xml:space="preserve">orderBy: </w:t>
+            <w:proofErr w:type="spellStart"/>
+            <w:r>
+              <w:rPr>
+                <w:rFonts w:ascii="Courier New" w:hAnsi="Courier New" w:cs="Courier New" w:hint="eastAsia"/>
+                <w:szCs w:val="21"/>
+              </w:rPr>
+              <w:t>orderBy</w:t>
+            </w:r>
+            <w:proofErr w:type="spellEnd"/>
+            <w:r>
+              <w:rPr>
+                <w:rFonts w:ascii="Courier New" w:hAnsi="Courier New" w:cs="Courier New" w:hint="eastAsia"/>
+                <w:szCs w:val="21"/>
+              </w:rPr>
+              <w:t xml:space="preserve">: </w:t>
             </w:r>
             <w:r>
               <w:rPr>
@@ -1157,6 +1353,7 @@
               </w:rPr>
               <w:t>“</w:t>
             </w:r>
+            <w:proofErr w:type="spellStart"/>
             <w:r>
               <w:rPr>
                 <w:rFonts w:ascii="Courier New" w:hAnsi="Courier New" w:cs="Courier New" w:hint="eastAsia"/>
@@ -1164,6 +1361,7 @@
               </w:rPr>
               <w:t>lastModified</w:t>
             </w:r>
+            <w:proofErr w:type="spellEnd"/>
             <w:r>
               <w:rPr>
                 <w:rFonts w:ascii="Courier New" w:hAnsi="Courier New" w:cs="Courier New"/>
@@ -1187,12 +1385,21 @@
                 <w:szCs w:val="21"/>
               </w:rPr>
             </w:pPr>
-            <w:r>
-              <w:rPr>
-                <w:rFonts w:ascii="Courier New" w:hAnsi="Courier New" w:cs="Courier New" w:hint="eastAsia"/>
-                <w:szCs w:val="21"/>
-              </w:rPr>
-              <w:t>pageNo: 1, //</w:t>
+            <w:proofErr w:type="spellStart"/>
+            <w:r>
+              <w:rPr>
+                <w:rFonts w:ascii="Courier New" w:hAnsi="Courier New" w:cs="Courier New" w:hint="eastAsia"/>
+                <w:szCs w:val="21"/>
+              </w:rPr>
+              <w:t>pageNo</w:t>
+            </w:r>
+            <w:proofErr w:type="spellEnd"/>
+            <w:r>
+              <w:rPr>
+                <w:rFonts w:ascii="Courier New" w:hAnsi="Courier New" w:cs="Courier New" w:hint="eastAsia"/>
+                <w:szCs w:val="21"/>
+              </w:rPr>
+              <w:t>: 1, //</w:t>
             </w:r>
             <w:r>
               <w:rPr>
@@ -1210,12 +1417,21 @@
                 <w:szCs w:val="21"/>
               </w:rPr>
             </w:pPr>
-            <w:r>
-              <w:rPr>
-                <w:rFonts w:ascii="Courier New" w:hAnsi="Courier New" w:cs="Courier New" w:hint="eastAsia"/>
-                <w:szCs w:val="21"/>
-              </w:rPr>
-              <w:t>pageSize: 20, //</w:t>
+            <w:proofErr w:type="spellStart"/>
+            <w:r>
+              <w:rPr>
+                <w:rFonts w:ascii="Courier New" w:hAnsi="Courier New" w:cs="Courier New" w:hint="eastAsia"/>
+                <w:szCs w:val="21"/>
+              </w:rPr>
+              <w:t>pageSize</w:t>
+            </w:r>
+            <w:proofErr w:type="spellEnd"/>
+            <w:r>
+              <w:rPr>
+                <w:rFonts w:ascii="Courier New" w:hAnsi="Courier New" w:cs="Courier New" w:hint="eastAsia"/>
+                <w:szCs w:val="21"/>
+              </w:rPr>
+              <w:t>: 20, //</w:t>
             </w:r>
             <w:r>
               <w:rPr>
@@ -1259,13 +1475,23 @@
                 <w:highlight w:val="yellow"/>
               </w:rPr>
             </w:pPr>
+            <w:proofErr w:type="spellStart"/>
             <w:r>
               <w:rPr>
                 <w:rFonts w:ascii="Courier New" w:hAnsi="Courier New" w:cs="Courier New" w:hint="eastAsia"/>
                 <w:szCs w:val="21"/>
                 <w:highlight w:val="yellow"/>
               </w:rPr>
-              <w:t>progressType: 1, //</w:t>
+              <w:t>progressType</w:t>
+            </w:r>
+            <w:proofErr w:type="spellEnd"/>
+            <w:r>
+              <w:rPr>
+                <w:rFonts w:ascii="Courier New" w:hAnsi="Courier New" w:cs="Courier New" w:hint="eastAsia"/>
+                <w:szCs w:val="21"/>
+                <w:highlight w:val="yellow"/>
+              </w:rPr>
+              <w:t>: 1, //</w:t>
             </w:r>
             <w:r>
               <w:rPr>
@@ -1457,7 +1683,38 @@
                 <w:szCs w:val="21"/>
               </w:rPr>
               <w:tab/>
-              <w:t>errorMsg: ’xxx’, //</w:t>
+            </w:r>
+            <w:proofErr w:type="spellStart"/>
+            <w:r>
+              <w:rPr>
+                <w:rFonts w:ascii="Courier New" w:hAnsi="Courier New" w:cs="Courier New"/>
+                <w:szCs w:val="21"/>
+              </w:rPr>
+              <w:t>errorMsg</w:t>
+            </w:r>
+            <w:proofErr w:type="spellEnd"/>
+            <w:r>
+              <w:rPr>
+                <w:rFonts w:ascii="Courier New" w:hAnsi="Courier New" w:cs="Courier New"/>
+                <w:szCs w:val="21"/>
+              </w:rPr>
+              <w:t>: ’xxx</w:t>
+            </w:r>
+            <w:proofErr w:type="gramStart"/>
+            <w:r>
+              <w:rPr>
+                <w:rFonts w:ascii="Courier New" w:hAnsi="Courier New" w:cs="Courier New"/>
+                <w:szCs w:val="21"/>
+              </w:rPr>
+              <w:t>’</w:t>
+            </w:r>
+            <w:proofErr w:type="gramEnd"/>
+            <w:r>
+              <w:rPr>
+                <w:rFonts w:ascii="Courier New" w:hAnsi="Courier New" w:cs="Courier New"/>
+                <w:szCs w:val="21"/>
+              </w:rPr>
+              <w:t>, //</w:t>
             </w:r>
             <w:r>
               <w:rPr>
@@ -1564,6 +1821,7 @@
               </w:rPr>
               <w:tab/>
             </w:r>
+            <w:proofErr w:type="spellStart"/>
             <w:r>
               <w:rPr>
                 <w:rFonts w:ascii="Courier New" w:hAnsi="Courier New" w:cs="Courier New" w:hint="eastAsia"/>
@@ -1571,6 +1829,7 @@
               </w:rPr>
               <w:t>abbr</w:t>
             </w:r>
+            <w:proofErr w:type="spellEnd"/>
             <w:r>
               <w:rPr>
                 <w:rFonts w:ascii="Courier New" w:hAnsi="Courier New" w:cs="Courier New"/>
@@ -1605,7 +1864,23 @@
                 <w:rFonts w:ascii="Courier New" w:hAnsi="Courier New" w:cs="Courier New" w:hint="eastAsia"/>
                 <w:szCs w:val="21"/>
               </w:rPr>
-              <w:t xml:space="preserve">            createDate: </w:t>
+              <w:t xml:space="preserve">            </w:t>
+            </w:r>
+            <w:proofErr w:type="spellStart"/>
+            <w:r>
+              <w:rPr>
+                <w:rFonts w:ascii="Courier New" w:hAnsi="Courier New" w:cs="Courier New" w:hint="eastAsia"/>
+                <w:szCs w:val="21"/>
+              </w:rPr>
+              <w:t>createDate</w:t>
+            </w:r>
+            <w:proofErr w:type="spellEnd"/>
+            <w:r>
+              <w:rPr>
+                <w:rFonts w:ascii="Courier New" w:hAnsi="Courier New" w:cs="Courier New" w:hint="eastAsia"/>
+                <w:szCs w:val="21"/>
+              </w:rPr>
+              <w:t xml:space="preserve">: </w:t>
             </w:r>
             <w:r>
               <w:rPr>
@@ -1687,12 +1962,21 @@
               </w:rPr>
               <w:tab/>
             </w:r>
-            <w:r>
-              <w:rPr>
-                <w:rFonts w:ascii="Courier New" w:hAnsi="Courier New" w:cs="Courier New" w:hint="eastAsia"/>
-                <w:szCs w:val="21"/>
-              </w:rPr>
-              <w:t xml:space="preserve">lastModified: </w:t>
+            <w:proofErr w:type="spellStart"/>
+            <w:r>
+              <w:rPr>
+                <w:rFonts w:ascii="Courier New" w:hAnsi="Courier New" w:cs="Courier New" w:hint="eastAsia"/>
+                <w:szCs w:val="21"/>
+              </w:rPr>
+              <w:t>lastModified</w:t>
+            </w:r>
+            <w:proofErr w:type="spellEnd"/>
+            <w:r>
+              <w:rPr>
+                <w:rFonts w:ascii="Courier New" w:hAnsi="Courier New" w:cs="Courier New" w:hint="eastAsia"/>
+                <w:szCs w:val="21"/>
+              </w:rPr>
+              <w:t xml:space="preserve">: </w:t>
             </w:r>
             <w:r>
               <w:rPr>
@@ -1905,22 +2189,33 @@
               </w:rPr>
               <w:t>/</w:t>
             </w:r>
+            <w:proofErr w:type="spellStart"/>
             <w:r>
               <w:rPr>
                 <w:rFonts w:ascii="Courier New" w:hAnsi="Courier New" w:cs="Courier New" w:hint="eastAsia"/>
                 <w:kern w:val="0"/>
                 <w:szCs w:val="21"/>
               </w:rPr>
-              <w:t>commedc/</w:t>
-            </w:r>
+              <w:t>commedc</w:t>
+            </w:r>
+            <w:proofErr w:type="spellEnd"/>
             <w:r>
               <w:rPr>
                 <w:rFonts w:ascii="Courier New" w:hAnsi="Courier New" w:cs="Courier New" w:hint="eastAsia"/>
                 <w:kern w:val="0"/>
                 <w:szCs w:val="21"/>
               </w:rPr>
+              <w:t>/</w:t>
+            </w:r>
+            <w:r>
+              <w:rPr>
+                <w:rFonts w:ascii="Courier New" w:hAnsi="Courier New" w:cs="Courier New" w:hint="eastAsia"/>
+                <w:kern w:val="0"/>
+                <w:szCs w:val="21"/>
+              </w:rPr>
               <w:t>list/</w:t>
             </w:r>
+            <w:proofErr w:type="spellStart"/>
             <w:r>
               <w:rPr>
                 <w:rFonts w:ascii="Courier New" w:hAnsi="Courier New" w:cs="Courier New" w:hint="eastAsia"/>
@@ -1937,6 +2232,7 @@
               </w:rPr>
               <w:t>.do</w:t>
             </w:r>
+            <w:proofErr w:type="spellEnd"/>
           </w:p>
         </w:tc>
       </w:tr>
@@ -2061,12 +2357,21 @@
                 <w:szCs w:val="21"/>
               </w:rPr>
             </w:pPr>
-            <w:r>
-              <w:rPr>
-                <w:rFonts w:ascii="Courier New" w:hAnsi="Courier New" w:cs="Courier New" w:hint="eastAsia"/>
-                <w:szCs w:val="21"/>
-              </w:rPr>
-              <w:t>crf: true, //</w:t>
+            <w:proofErr w:type="spellStart"/>
+            <w:r>
+              <w:rPr>
+                <w:rFonts w:ascii="Courier New" w:hAnsi="Courier New" w:cs="Courier New" w:hint="eastAsia"/>
+                <w:szCs w:val="21"/>
+              </w:rPr>
+              <w:t>crf</w:t>
+            </w:r>
+            <w:proofErr w:type="spellEnd"/>
+            <w:r>
+              <w:rPr>
+                <w:rFonts w:ascii="Courier New" w:hAnsi="Courier New" w:cs="Courier New" w:hint="eastAsia"/>
+                <w:szCs w:val="21"/>
+              </w:rPr>
+              <w:t>: true, //</w:t>
             </w:r>
             <w:r>
               <w:rPr>
@@ -2283,7 +2588,38 @@
                 <w:szCs w:val="21"/>
               </w:rPr>
               <w:tab/>
-              <w:t>errorMsg: ’xxx’, //</w:t>
+            </w:r>
+            <w:proofErr w:type="spellStart"/>
+            <w:r>
+              <w:rPr>
+                <w:rFonts w:ascii="Courier New" w:hAnsi="Courier New" w:cs="Courier New"/>
+                <w:szCs w:val="21"/>
+              </w:rPr>
+              <w:t>errorMsg</w:t>
+            </w:r>
+            <w:proofErr w:type="spellEnd"/>
+            <w:r>
+              <w:rPr>
+                <w:rFonts w:ascii="Courier New" w:hAnsi="Courier New" w:cs="Courier New"/>
+                <w:szCs w:val="21"/>
+              </w:rPr>
+              <w:t>: ’xxx</w:t>
+            </w:r>
+            <w:proofErr w:type="gramStart"/>
+            <w:r>
+              <w:rPr>
+                <w:rFonts w:ascii="Courier New" w:hAnsi="Courier New" w:cs="Courier New"/>
+                <w:szCs w:val="21"/>
+              </w:rPr>
+              <w:t>’</w:t>
+            </w:r>
+            <w:proofErr w:type="gramEnd"/>
+            <w:r>
+              <w:rPr>
+                <w:rFonts w:ascii="Courier New" w:hAnsi="Courier New" w:cs="Courier New"/>
+                <w:szCs w:val="21"/>
+              </w:rPr>
+              <w:t>, //</w:t>
             </w:r>
             <w:r>
               <w:rPr>
@@ -2358,6 +2694,7 @@
               </w:rPr>
               <w:t>/list/</w:t>
             </w:r>
+            <w:proofErr w:type="spellStart"/>
             <w:r>
               <w:rPr>
                 <w:rFonts w:ascii="Courier New" w:hAnsi="Courier New" w:cs="Courier New" w:hint="eastAsia"/>
@@ -2374,6 +2711,7 @@
               </w:rPr>
               <w:t>.do</w:t>
             </w:r>
+            <w:proofErr w:type="spellEnd"/>
           </w:p>
         </w:tc>
       </w:tr>
@@ -2498,13 +2836,22 @@
                 <w:szCs w:val="21"/>
               </w:rPr>
             </w:pPr>
+            <w:proofErr w:type="spellStart"/>
             <w:r>
               <w:rPr>
                 <w:rFonts w:ascii="Courier New" w:hAnsi="Courier New" w:cs="Courier New" w:hint="eastAsia"/>
                 <w:szCs w:val="21"/>
               </w:rPr>
               <w:lastRenderedPageBreak/>
-              <w:t>crf: true, //</w:t>
+              <w:t>crf</w:t>
+            </w:r>
+            <w:proofErr w:type="spellEnd"/>
+            <w:r>
+              <w:rPr>
+                <w:rFonts w:ascii="Courier New" w:hAnsi="Courier New" w:cs="Courier New" w:hint="eastAsia"/>
+                <w:szCs w:val="21"/>
+              </w:rPr>
+              <w:t>: true, //</w:t>
             </w:r>
             <w:r>
               <w:rPr>
@@ -2722,7 +3069,38 @@
                 <w:szCs w:val="21"/>
               </w:rPr>
               <w:tab/>
-              <w:t>errorMsg: ’xxx’, //</w:t>
+            </w:r>
+            <w:proofErr w:type="spellStart"/>
+            <w:r>
+              <w:rPr>
+                <w:rFonts w:ascii="Courier New" w:hAnsi="Courier New" w:cs="Courier New"/>
+                <w:szCs w:val="21"/>
+              </w:rPr>
+              <w:t>errorMsg</w:t>
+            </w:r>
+            <w:proofErr w:type="spellEnd"/>
+            <w:r>
+              <w:rPr>
+                <w:rFonts w:ascii="Courier New" w:hAnsi="Courier New" w:cs="Courier New"/>
+                <w:szCs w:val="21"/>
+              </w:rPr>
+              <w:t>: ’xxx</w:t>
+            </w:r>
+            <w:proofErr w:type="gramStart"/>
+            <w:r>
+              <w:rPr>
+                <w:rFonts w:ascii="Courier New" w:hAnsi="Courier New" w:cs="Courier New"/>
+                <w:szCs w:val="21"/>
+              </w:rPr>
+              <w:t>’</w:t>
+            </w:r>
+            <w:proofErr w:type="gramEnd"/>
+            <w:r>
+              <w:rPr>
+                <w:rFonts w:ascii="Courier New" w:hAnsi="Courier New" w:cs="Courier New"/>
+                <w:szCs w:val="21"/>
+              </w:rPr>
+              <w:t>, //</w:t>
             </w:r>
             <w:r>
               <w:rPr>
@@ -2795,14 +3173,23 @@
                 <w:kern w:val="0"/>
                 <w:szCs w:val="21"/>
               </w:rPr>
-              <w:t>/list/batch</w:t>
-            </w:r>
+              <w:t>/list/</w:t>
+            </w:r>
+            <w:proofErr w:type="spellStart"/>
             <w:r>
               <w:rPr>
                 <w:rFonts w:ascii="Courier New" w:hAnsi="Courier New" w:cs="Courier New" w:hint="eastAsia"/>
                 <w:kern w:val="0"/>
                 <w:szCs w:val="21"/>
               </w:rPr>
+              <w:t>batch</w:t>
+            </w:r>
+            <w:r>
+              <w:rPr>
+                <w:rFonts w:ascii="Courier New" w:hAnsi="Courier New" w:cs="Courier New" w:hint="eastAsia"/>
+                <w:kern w:val="0"/>
+                <w:szCs w:val="21"/>
+              </w:rPr>
               <w:t>Commit</w:t>
             </w:r>
             <w:r>
@@ -2813,6 +3200,7 @@
               </w:rPr>
               <w:t>.do</w:t>
             </w:r>
+            <w:proofErr w:type="spellEnd"/>
           </w:p>
         </w:tc>
       </w:tr>
@@ -3103,7 +3491,38 @@
                 <w:szCs w:val="21"/>
               </w:rPr>
               <w:tab/>
-              <w:t>errorMsg: ’xxx’, //</w:t>
+            </w:r>
+            <w:proofErr w:type="spellStart"/>
+            <w:r>
+              <w:rPr>
+                <w:rFonts w:ascii="Courier New" w:hAnsi="Courier New" w:cs="Courier New"/>
+                <w:szCs w:val="21"/>
+              </w:rPr>
+              <w:t>errorMsg</w:t>
+            </w:r>
+            <w:proofErr w:type="spellEnd"/>
+            <w:r>
+              <w:rPr>
+                <w:rFonts w:ascii="Courier New" w:hAnsi="Courier New" w:cs="Courier New"/>
+                <w:szCs w:val="21"/>
+              </w:rPr>
+              <w:t>: ’xxx</w:t>
+            </w:r>
+            <w:proofErr w:type="gramStart"/>
+            <w:r>
+              <w:rPr>
+                <w:rFonts w:ascii="Courier New" w:hAnsi="Courier New" w:cs="Courier New"/>
+                <w:szCs w:val="21"/>
+              </w:rPr>
+              <w:t>’</w:t>
+            </w:r>
+            <w:proofErr w:type="gramEnd"/>
+            <w:r>
+              <w:rPr>
+                <w:rFonts w:ascii="Courier New" w:hAnsi="Courier New" w:cs="Courier New"/>
+                <w:szCs w:val="21"/>
+              </w:rPr>
+              <w:t>, //</w:t>
             </w:r>
             <w:r>
               <w:rPr>
@@ -3202,7 +3621,23 @@
                 <w:rFonts w:ascii="Courier New" w:eastAsia="宋体" w:hAnsi="Courier New" w:cs="Courier New" w:hint="eastAsia"/>
                 <w:szCs w:val="21"/>
               </w:rPr>
-              <w:t xml:space="preserve">   abbr: </w:t>
+              <w:t xml:space="preserve">   </w:t>
+            </w:r>
+            <w:proofErr w:type="spellStart"/>
+            <w:r>
+              <w:rPr>
+                <w:rFonts w:ascii="Courier New" w:eastAsia="宋体" w:hAnsi="Courier New" w:cs="Courier New" w:hint="eastAsia"/>
+                <w:szCs w:val="21"/>
+              </w:rPr>
+              <w:t>abbr</w:t>
+            </w:r>
+            <w:proofErr w:type="spellEnd"/>
+            <w:r>
+              <w:rPr>
+                <w:rFonts w:ascii="Courier New" w:eastAsia="宋体" w:hAnsi="Courier New" w:cs="Courier New" w:hint="eastAsia"/>
+                <w:szCs w:val="21"/>
+              </w:rPr>
+              <w:t xml:space="preserve">: </w:t>
             </w:r>
             <w:r>
               <w:rPr>
@@ -3371,7 +3806,23 @@
                 <w:rFonts w:ascii="Courier New" w:eastAsia="宋体" w:hAnsi="Courier New" w:cs="Courier New" w:hint="eastAsia"/>
                 <w:szCs w:val="21"/>
               </w:rPr>
-              <w:t xml:space="preserve">   ethictxt: </w:t>
+              <w:t xml:space="preserve">   </w:t>
+            </w:r>
+            <w:proofErr w:type="spellStart"/>
+            <w:r>
+              <w:rPr>
+                <w:rFonts w:ascii="Courier New" w:eastAsia="宋体" w:hAnsi="Courier New" w:cs="Courier New" w:hint="eastAsia"/>
+                <w:szCs w:val="21"/>
+              </w:rPr>
+              <w:t>ethictxt</w:t>
+            </w:r>
+            <w:proofErr w:type="spellEnd"/>
+            <w:r>
+              <w:rPr>
+                <w:rFonts w:ascii="Courier New" w:eastAsia="宋体" w:hAnsi="Courier New" w:cs="Courier New" w:hint="eastAsia"/>
+                <w:szCs w:val="21"/>
+              </w:rPr>
+              <w:t xml:space="preserve">: </w:t>
             </w:r>
             <w:r>
               <w:rPr>
@@ -3445,7 +3896,23 @@
                 <w:rFonts w:ascii="Courier New" w:eastAsia="宋体" w:hAnsi="Courier New" w:cs="Courier New" w:hint="eastAsia"/>
                 <w:szCs w:val="21"/>
               </w:rPr>
-              <w:t xml:space="preserve">   hys: 1 //1-</w:t>
+              <w:t xml:space="preserve">   </w:t>
+            </w:r>
+            <w:proofErr w:type="spellStart"/>
+            <w:r>
+              <w:rPr>
+                <w:rFonts w:ascii="Courier New" w:eastAsia="宋体" w:hAnsi="Courier New" w:cs="Courier New" w:hint="eastAsia"/>
+                <w:szCs w:val="21"/>
+              </w:rPr>
+              <w:t>hys</w:t>
+            </w:r>
+            <w:proofErr w:type="spellEnd"/>
+            <w:r>
+              <w:rPr>
+                <w:rFonts w:ascii="Courier New" w:eastAsia="宋体" w:hAnsi="Courier New" w:cs="Courier New" w:hint="eastAsia"/>
+                <w:szCs w:val="21"/>
+              </w:rPr>
+              <w:t>: 1 //1-</w:t>
             </w:r>
             <w:r>
               <w:rPr>
@@ -3535,7 +4002,23 @@
                 <w:rFonts w:ascii="Courier New" w:eastAsia="宋体" w:hAnsi="Courier New" w:cs="Courier New" w:hint="eastAsia"/>
                 <w:szCs w:val="21"/>
               </w:rPr>
-              <w:t xml:space="preserve">   yyks:[//</w:t>
+              <w:t xml:space="preserve">   </w:t>
+            </w:r>
+            <w:proofErr w:type="spellStart"/>
+            <w:r>
+              <w:rPr>
+                <w:rFonts w:ascii="Courier New" w:eastAsia="宋体" w:hAnsi="Courier New" w:cs="Courier New" w:hint="eastAsia"/>
+                <w:szCs w:val="21"/>
+              </w:rPr>
+              <w:t>yyks</w:t>
+            </w:r>
+            <w:proofErr w:type="spellEnd"/>
+            <w:r>
+              <w:rPr>
+                <w:rFonts w:ascii="Courier New" w:eastAsia="宋体" w:hAnsi="Courier New" w:cs="Courier New" w:hint="eastAsia"/>
+                <w:szCs w:val="21"/>
+              </w:rPr>
+              <w:t>:[//</w:t>
             </w:r>
             <w:r>
               <w:rPr>
@@ -3695,14 +4178,30 @@
                 <w:rFonts w:ascii="Courier New" w:eastAsia="宋体" w:hAnsi="Courier New" w:cs="Courier New" w:hint="eastAsia"/>
                 <w:szCs w:val="21"/>
               </w:rPr>
-              <w:t xml:space="preserve">       ind</w:t>
-            </w:r>
-            <w:r>
-              <w:rPr>
-                <w:rFonts w:ascii="Courier New" w:eastAsia="宋体" w:hAnsi="Courier New" w:cs="Courier New" w:hint="eastAsia"/>
-                <w:szCs w:val="21"/>
-              </w:rPr>
-              <w:t xml:space="preserve">ate: </w:t>
+              <w:t xml:space="preserve">       </w:t>
+            </w:r>
+            <w:proofErr w:type="spellStart"/>
+            <w:r>
+              <w:rPr>
+                <w:rFonts w:ascii="Courier New" w:eastAsia="宋体" w:hAnsi="Courier New" w:cs="Courier New" w:hint="eastAsia"/>
+                <w:szCs w:val="21"/>
+              </w:rPr>
+              <w:t>ind</w:t>
+            </w:r>
+            <w:r>
+              <w:rPr>
+                <w:rFonts w:ascii="Courier New" w:eastAsia="宋体" w:hAnsi="Courier New" w:cs="Courier New" w:hint="eastAsia"/>
+                <w:szCs w:val="21"/>
+              </w:rPr>
+              <w:t>ate</w:t>
+            </w:r>
+            <w:proofErr w:type="spellEnd"/>
+            <w:r>
+              <w:rPr>
+                <w:rFonts w:ascii="Courier New" w:eastAsia="宋体" w:hAnsi="Courier New" w:cs="Courier New" w:hint="eastAsia"/>
+                <w:szCs w:val="21"/>
+              </w:rPr>
+              <w:t xml:space="preserve">: </w:t>
             </w:r>
             <w:r>
               <w:rPr>
@@ -3832,6 +4331,7 @@
               </w:rPr>
               <w:t xml:space="preserve">       </w:t>
             </w:r>
+            <w:proofErr w:type="spellStart"/>
             <w:r>
               <w:rPr>
                 <w:rFonts w:ascii="Courier New" w:eastAsia="宋体" w:hAnsi="Courier New" w:cs="Courier New" w:hint="eastAsia"/>
@@ -3844,7 +4344,15 @@
                 <w:rFonts w:ascii="Courier New" w:eastAsia="宋体" w:hAnsi="Courier New" w:cs="Courier New" w:hint="eastAsia"/>
                 <w:szCs w:val="21"/>
               </w:rPr>
-              <w:t xml:space="preserve">ode: </w:t>
+              <w:t>ode</w:t>
+            </w:r>
+            <w:proofErr w:type="spellEnd"/>
+            <w:r>
+              <w:rPr>
+                <w:rFonts w:ascii="Courier New" w:eastAsia="宋体" w:hAnsi="Courier New" w:cs="Courier New" w:hint="eastAsia"/>
+                <w:szCs w:val="21"/>
+              </w:rPr>
+              <w:t xml:space="preserve">: </w:t>
             </w:r>
             <w:r>
               <w:rPr>
@@ -3866,7 +4374,23 @@
                 <w:rFonts w:ascii="Courier New" w:eastAsia="宋体" w:hAnsi="Courier New" w:cs="Courier New" w:hint="eastAsia"/>
                 <w:szCs w:val="21"/>
               </w:rPr>
-              <w:t xml:space="preserve">       feemodetxt: </w:t>
+              <w:t xml:space="preserve">       </w:t>
+            </w:r>
+            <w:proofErr w:type="spellStart"/>
+            <w:r>
+              <w:rPr>
+                <w:rFonts w:ascii="Courier New" w:eastAsia="宋体" w:hAnsi="Courier New" w:cs="Courier New" w:hint="eastAsia"/>
+                <w:szCs w:val="21"/>
+              </w:rPr>
+              <w:t>feemodetxt</w:t>
+            </w:r>
+            <w:proofErr w:type="spellEnd"/>
+            <w:r>
+              <w:rPr>
+                <w:rFonts w:ascii="Courier New" w:eastAsia="宋体" w:hAnsi="Courier New" w:cs="Courier New" w:hint="eastAsia"/>
+                <w:szCs w:val="21"/>
+              </w:rPr>
+              <w:t xml:space="preserve">: </w:t>
             </w:r>
             <w:r>
               <w:rPr>
@@ -3972,14 +4496,16 @@
               </w:rPr>
               <w:t>/</w:t>
             </w:r>
+            <w:proofErr w:type="spellStart"/>
             <w:r>
               <w:rPr>
                 <w:rFonts w:ascii="Courier New" w:hAnsi="Courier New" w:cs="Courier New" w:hint="eastAsia"/>
                 <w:kern w:val="0"/>
                 <w:szCs w:val="21"/>
               </w:rPr>
-              <w:t>commedc/crf</w:t>
-            </w:r>
+              <w:t>commedc</w:t>
+            </w:r>
+            <w:proofErr w:type="spellEnd"/>
             <w:r>
               <w:rPr>
                 <w:rFonts w:ascii="Courier New" w:hAnsi="Courier New" w:cs="Courier New" w:hint="eastAsia"/>
@@ -3988,12 +4514,31 @@
               </w:rPr>
               <w:t>/</w:t>
             </w:r>
+            <w:proofErr w:type="spellStart"/>
             <w:r>
               <w:rPr>
                 <w:rFonts w:ascii="Courier New" w:hAnsi="Courier New" w:cs="Courier New" w:hint="eastAsia"/>
                 <w:kern w:val="0"/>
                 <w:szCs w:val="21"/>
               </w:rPr>
+              <w:t>crf</w:t>
+            </w:r>
+            <w:proofErr w:type="spellEnd"/>
+            <w:r>
+              <w:rPr>
+                <w:rFonts w:ascii="Courier New" w:hAnsi="Courier New" w:cs="Courier New" w:hint="eastAsia"/>
+                <w:kern w:val="0"/>
+                <w:szCs w:val="21"/>
+              </w:rPr>
+              <w:t>/</w:t>
+            </w:r>
+            <w:proofErr w:type="spellStart"/>
+            <w:r>
+              <w:rPr>
+                <w:rFonts w:ascii="Courier New" w:hAnsi="Courier New" w:cs="Courier New" w:hint="eastAsia"/>
+                <w:kern w:val="0"/>
+                <w:szCs w:val="21"/>
+              </w:rPr>
               <w:t>getBasicInfo</w:t>
             </w:r>
             <w:r>
@@ -4004,6 +4549,7 @@
               </w:rPr>
               <w:t>.do</w:t>
             </w:r>
+            <w:proofErr w:type="spellEnd"/>
           </w:p>
         </w:tc>
       </w:tr>
@@ -4221,7 +4767,23 @@
                 <w:rFonts w:ascii="Courier New" w:eastAsia="宋体" w:hAnsi="Courier New" w:cs="Courier New" w:hint="eastAsia"/>
                 <w:szCs w:val="21"/>
               </w:rPr>
-              <w:t xml:space="preserve">   abbr: </w:t>
+              <w:t xml:space="preserve">   </w:t>
+            </w:r>
+            <w:proofErr w:type="spellStart"/>
+            <w:r>
+              <w:rPr>
+                <w:rFonts w:ascii="Courier New" w:eastAsia="宋体" w:hAnsi="Courier New" w:cs="Courier New" w:hint="eastAsia"/>
+                <w:szCs w:val="21"/>
+              </w:rPr>
+              <w:t>abbr</w:t>
+            </w:r>
+            <w:proofErr w:type="spellEnd"/>
+            <w:r>
+              <w:rPr>
+                <w:rFonts w:ascii="Courier New" w:eastAsia="宋体" w:hAnsi="Courier New" w:cs="Courier New" w:hint="eastAsia"/>
+                <w:szCs w:val="21"/>
+              </w:rPr>
+              <w:t xml:space="preserve">: </w:t>
             </w:r>
             <w:r>
               <w:rPr>
@@ -4383,7 +4945,23 @@
                 <w:rFonts w:ascii="Courier New" w:eastAsia="宋体" w:hAnsi="Courier New" w:cs="Courier New" w:hint="eastAsia"/>
                 <w:szCs w:val="21"/>
               </w:rPr>
-              <w:t xml:space="preserve">   ethictxt: </w:t>
+              <w:t xml:space="preserve">   </w:t>
+            </w:r>
+            <w:proofErr w:type="spellStart"/>
+            <w:r>
+              <w:rPr>
+                <w:rFonts w:ascii="Courier New" w:eastAsia="宋体" w:hAnsi="Courier New" w:cs="Courier New" w:hint="eastAsia"/>
+                <w:szCs w:val="21"/>
+              </w:rPr>
+              <w:t>ethictxt</w:t>
+            </w:r>
+            <w:proofErr w:type="spellEnd"/>
+            <w:r>
+              <w:rPr>
+                <w:rFonts w:ascii="Courier New" w:eastAsia="宋体" w:hAnsi="Courier New" w:cs="Courier New" w:hint="eastAsia"/>
+                <w:szCs w:val="21"/>
+              </w:rPr>
+              <w:t xml:space="preserve">: </w:t>
             </w:r>
             <w:r>
               <w:rPr>
@@ -4457,7 +5035,23 @@
                 <w:rFonts w:ascii="Courier New" w:eastAsia="宋体" w:hAnsi="Courier New" w:cs="Courier New" w:hint="eastAsia"/>
                 <w:szCs w:val="21"/>
               </w:rPr>
-              <w:t xml:space="preserve">   hys: 1 //1-</w:t>
+              <w:t xml:space="preserve">   </w:t>
+            </w:r>
+            <w:proofErr w:type="spellStart"/>
+            <w:r>
+              <w:rPr>
+                <w:rFonts w:ascii="Courier New" w:eastAsia="宋体" w:hAnsi="Courier New" w:cs="Courier New" w:hint="eastAsia"/>
+                <w:szCs w:val="21"/>
+              </w:rPr>
+              <w:t>hys</w:t>
+            </w:r>
+            <w:proofErr w:type="spellEnd"/>
+            <w:r>
+              <w:rPr>
+                <w:rFonts w:ascii="Courier New" w:eastAsia="宋体" w:hAnsi="Courier New" w:cs="Courier New" w:hint="eastAsia"/>
+                <w:szCs w:val="21"/>
+              </w:rPr>
+              <w:t>: 1 //1-</w:t>
             </w:r>
             <w:r>
               <w:rPr>
@@ -4540,7 +5134,23 @@
                 <w:rFonts w:ascii="Courier New" w:eastAsia="宋体" w:hAnsi="Courier New" w:cs="Courier New" w:hint="eastAsia"/>
                 <w:szCs w:val="21"/>
               </w:rPr>
-              <w:t xml:space="preserve">   yyks:[//</w:t>
+              <w:t xml:space="preserve">   </w:t>
+            </w:r>
+            <w:proofErr w:type="spellStart"/>
+            <w:r>
+              <w:rPr>
+                <w:rFonts w:ascii="Courier New" w:eastAsia="宋体" w:hAnsi="Courier New" w:cs="Courier New" w:hint="eastAsia"/>
+                <w:szCs w:val="21"/>
+              </w:rPr>
+              <w:t>yyks</w:t>
+            </w:r>
+            <w:proofErr w:type="spellEnd"/>
+            <w:r>
+              <w:rPr>
+                <w:rFonts w:ascii="Courier New" w:eastAsia="宋体" w:hAnsi="Courier New" w:cs="Courier New" w:hint="eastAsia"/>
+                <w:szCs w:val="21"/>
+              </w:rPr>
+              <w:t>:[//</w:t>
             </w:r>
             <w:r>
               <w:rPr>
@@ -4699,7 +5309,23 @@
                 <w:rFonts w:ascii="Courier New" w:eastAsia="宋体" w:hAnsi="Courier New" w:cs="Courier New" w:hint="eastAsia"/>
                 <w:szCs w:val="21"/>
               </w:rPr>
-              <w:t xml:space="preserve">       indate: </w:t>
+              <w:t xml:space="preserve">       </w:t>
+            </w:r>
+            <w:proofErr w:type="spellStart"/>
+            <w:r>
+              <w:rPr>
+                <w:rFonts w:ascii="Courier New" w:eastAsia="宋体" w:hAnsi="Courier New" w:cs="Courier New" w:hint="eastAsia"/>
+                <w:szCs w:val="21"/>
+              </w:rPr>
+              <w:t>indate</w:t>
+            </w:r>
+            <w:proofErr w:type="spellEnd"/>
+            <w:r>
+              <w:rPr>
+                <w:rFonts w:ascii="Courier New" w:eastAsia="宋体" w:hAnsi="Courier New" w:cs="Courier New" w:hint="eastAsia"/>
+                <w:szCs w:val="21"/>
+              </w:rPr>
+              <w:t xml:space="preserve">: </w:t>
             </w:r>
             <w:r>
               <w:rPr>
@@ -4827,7 +5453,23 @@
                 <w:rFonts w:ascii="Courier New" w:eastAsia="宋体" w:hAnsi="Courier New" w:cs="Courier New" w:hint="eastAsia"/>
                 <w:szCs w:val="21"/>
               </w:rPr>
-              <w:t xml:space="preserve">       feemode: 5,</w:t>
+              <w:t xml:space="preserve">       </w:t>
+            </w:r>
+            <w:proofErr w:type="spellStart"/>
+            <w:r>
+              <w:rPr>
+                <w:rFonts w:ascii="Courier New" w:eastAsia="宋体" w:hAnsi="Courier New" w:cs="Courier New" w:hint="eastAsia"/>
+                <w:szCs w:val="21"/>
+              </w:rPr>
+              <w:t>feemode</w:t>
+            </w:r>
+            <w:proofErr w:type="spellEnd"/>
+            <w:r>
+              <w:rPr>
+                <w:rFonts w:ascii="Courier New" w:eastAsia="宋体" w:hAnsi="Courier New" w:cs="Courier New" w:hint="eastAsia"/>
+                <w:szCs w:val="21"/>
+              </w:rPr>
+              <w:t>: 5,</w:t>
             </w:r>
           </w:p>
           <w:p>
@@ -4843,7 +5485,23 @@
                 <w:szCs w:val="21"/>
               </w:rPr>
               <w:lastRenderedPageBreak/>
-              <w:t xml:space="preserve">       feemodetxt: </w:t>
+              <w:t xml:space="preserve">       </w:t>
+            </w:r>
+            <w:proofErr w:type="spellStart"/>
+            <w:r>
+              <w:rPr>
+                <w:rFonts w:ascii="Courier New" w:eastAsia="宋体" w:hAnsi="Courier New" w:cs="Courier New" w:hint="eastAsia"/>
+                <w:szCs w:val="21"/>
+              </w:rPr>
+              <w:t>feemodetxt</w:t>
+            </w:r>
+            <w:proofErr w:type="spellEnd"/>
+            <w:r>
+              <w:rPr>
+                <w:rFonts w:ascii="Courier New" w:eastAsia="宋体" w:hAnsi="Courier New" w:cs="Courier New" w:hint="eastAsia"/>
+                <w:szCs w:val="21"/>
+              </w:rPr>
+              <w:t xml:space="preserve">: </w:t>
             </w:r>
             <w:r>
               <w:rPr>
@@ -4970,7 +5628,38 @@
                 <w:szCs w:val="21"/>
               </w:rPr>
               <w:tab/>
-              <w:t>errorMsg: ’xxx’, //</w:t>
+            </w:r>
+            <w:proofErr w:type="spellStart"/>
+            <w:r>
+              <w:rPr>
+                <w:rFonts w:ascii="Courier New" w:hAnsi="Courier New" w:cs="Courier New"/>
+                <w:szCs w:val="21"/>
+              </w:rPr>
+              <w:t>errorMsg</w:t>
+            </w:r>
+            <w:proofErr w:type="spellEnd"/>
+            <w:r>
+              <w:rPr>
+                <w:rFonts w:ascii="Courier New" w:hAnsi="Courier New" w:cs="Courier New"/>
+                <w:szCs w:val="21"/>
+              </w:rPr>
+              <w:t>: ’xxx</w:t>
+            </w:r>
+            <w:proofErr w:type="gramStart"/>
+            <w:r>
+              <w:rPr>
+                <w:rFonts w:ascii="Courier New" w:hAnsi="Courier New" w:cs="Courier New"/>
+                <w:szCs w:val="21"/>
+              </w:rPr>
+              <w:t>’</w:t>
+            </w:r>
+            <w:proofErr w:type="gramEnd"/>
+            <w:r>
+              <w:rPr>
+                <w:rFonts w:ascii="Courier New" w:hAnsi="Courier New" w:cs="Courier New"/>
+                <w:szCs w:val="21"/>
+              </w:rPr>
+              <w:t>, //</w:t>
             </w:r>
             <w:r>
               <w:rPr>
@@ -5050,16 +5739,62 @@
                 <w:kern w:val="0"/>
                 <w:szCs w:val="21"/>
               </w:rPr>
-              <w:t>/commedc/crf/saveBasicInfo</w:t>
-            </w:r>
-            <w:r>
-              <w:rPr>
-                <w:rFonts w:ascii="Courier New" w:hAnsi="Courier New" w:cs="Courier New"/>
+              <w:t>/</w:t>
+            </w:r>
+            <w:proofErr w:type="spellStart"/>
+            <w:r>
+              <w:rPr>
+                <w:rFonts w:ascii="Courier New" w:hAnsi="Courier New" w:cs="Courier New" w:hint="eastAsia"/>
                 <w:kern w:val="0"/>
                 <w:szCs w:val="21"/>
               </w:rPr>
+              <w:t>commedc</w:t>
+            </w:r>
+            <w:proofErr w:type="spellEnd"/>
+            <w:r>
+              <w:rPr>
+                <w:rFonts w:ascii="Courier New" w:hAnsi="Courier New" w:cs="Courier New" w:hint="eastAsia"/>
+                <w:kern w:val="0"/>
+                <w:szCs w:val="21"/>
+              </w:rPr>
+              <w:t>/</w:t>
+            </w:r>
+            <w:proofErr w:type="spellStart"/>
+            <w:r>
+              <w:rPr>
+                <w:rFonts w:ascii="Courier New" w:hAnsi="Courier New" w:cs="Courier New" w:hint="eastAsia"/>
+                <w:kern w:val="0"/>
+                <w:szCs w:val="21"/>
+              </w:rPr>
+              <w:t>crf</w:t>
+            </w:r>
+            <w:proofErr w:type="spellEnd"/>
+            <w:r>
+              <w:rPr>
+                <w:rFonts w:ascii="Courier New" w:hAnsi="Courier New" w:cs="Courier New" w:hint="eastAsia"/>
+                <w:kern w:val="0"/>
+                <w:szCs w:val="21"/>
+              </w:rPr>
+              <w:t>/</w:t>
+            </w:r>
+            <w:proofErr w:type="spellStart"/>
+            <w:r>
+              <w:rPr>
+                <w:rFonts w:ascii="Courier New" w:hAnsi="Courier New" w:cs="Courier New" w:hint="eastAsia"/>
+                <w:kern w:val="0"/>
+                <w:szCs w:val="21"/>
+              </w:rPr>
+              <w:t>saveBasicInfo</w:t>
+            </w:r>
+            <w:r>
+              <w:rPr>
+                <w:rFonts w:ascii="Courier New" w:hAnsi="Courier New" w:cs="Courier New"/>
+                <w:kern w:val="0"/>
+                <w:szCs w:val="21"/>
+              </w:rPr>
               <w:t>.do</w:t>
             </w:r>
+            <w:proofErr w:type="spellEnd"/>
           </w:p>
         </w:tc>
       </w:tr>
@@ -5401,7 +6136,38 @@
                 <w:szCs w:val="21"/>
               </w:rPr>
               <w:tab/>
-              <w:t>errorMsg: ’xxx’, //</w:t>
+            </w:r>
+            <w:proofErr w:type="spellStart"/>
+            <w:r>
+              <w:rPr>
+                <w:rFonts w:ascii="Courier New" w:hAnsi="Courier New" w:cs="Courier New"/>
+                <w:szCs w:val="21"/>
+              </w:rPr>
+              <w:t>errorMsg</w:t>
+            </w:r>
+            <w:proofErr w:type="spellEnd"/>
+            <w:r>
+              <w:rPr>
+                <w:rFonts w:ascii="Courier New" w:hAnsi="Courier New" w:cs="Courier New"/>
+                <w:szCs w:val="21"/>
+              </w:rPr>
+              <w:t>: ’xxx</w:t>
+            </w:r>
+            <w:proofErr w:type="gramStart"/>
+            <w:r>
+              <w:rPr>
+                <w:rFonts w:ascii="Courier New" w:hAnsi="Courier New" w:cs="Courier New"/>
+                <w:szCs w:val="21"/>
+              </w:rPr>
+              <w:t>’</w:t>
+            </w:r>
+            <w:proofErr w:type="gramEnd"/>
+            <w:r>
+              <w:rPr>
+                <w:rFonts w:ascii="Courier New" w:hAnsi="Courier New" w:cs="Courier New"/>
+                <w:szCs w:val="21"/>
+              </w:rPr>
+              <w:t>, //</w:t>
             </w:r>
             <w:r>
               <w:rPr>
@@ -5590,6 +6356,7 @@
               </w:rPr>
               <w:t xml:space="preserve">   </w:t>
             </w:r>
+            <w:proofErr w:type="spellStart"/>
             <w:r>
               <w:rPr>
                 <w:rFonts w:ascii="Courier New" w:eastAsia="宋体" w:hAnsi="Courier New" w:cs="Courier New"/>
@@ -5597,6 +6364,7 @@
               </w:rPr>
               <w:t>swgms</w:t>
             </w:r>
+            <w:proofErr w:type="spellEnd"/>
             <w:r>
               <w:rPr>
                 <w:rFonts w:ascii="Courier New" w:eastAsia="宋体" w:hAnsi="Courier New" w:cs="Courier New" w:hint="eastAsia"/>
@@ -5633,6 +6401,7 @@
               </w:rPr>
               <w:t xml:space="preserve">   </w:t>
             </w:r>
+            <w:proofErr w:type="spellStart"/>
             <w:r>
               <w:rPr>
                 <w:rFonts w:ascii="Courier New" w:eastAsia="宋体" w:hAnsi="Courier New" w:cs="Courier New"/>
@@ -5640,6 +6409,7 @@
               </w:rPr>
               <w:t>swysgmw</w:t>
             </w:r>
+            <w:proofErr w:type="spellEnd"/>
             <w:r>
               <w:rPr>
                 <w:rFonts w:ascii="Courier New" w:eastAsia="宋体" w:hAnsi="Courier New" w:cs="Courier New" w:hint="eastAsia"/>
@@ -5652,8 +6422,17 @@
                 <w:rFonts w:ascii="Courier New" w:eastAsia="宋体" w:hAnsi="Courier New" w:cs="Courier New"/>
                 <w:szCs w:val="21"/>
               </w:rPr>
-              <w:t>’’</w:t>
-            </w:r>
+              <w:t>’</w:t>
+            </w:r>
+            <w:proofErr w:type="gramStart"/>
+            <w:r>
+              <w:rPr>
+                <w:rFonts w:ascii="Courier New" w:eastAsia="宋体" w:hAnsi="Courier New" w:cs="Courier New"/>
+                <w:szCs w:val="21"/>
+              </w:rPr>
+              <w:t>’</w:t>
+            </w:r>
+            <w:proofErr w:type="gramEnd"/>
             <w:r>
               <w:rPr>
                 <w:rFonts w:ascii="Courier New" w:eastAsia="宋体" w:hAnsi="Courier New" w:cs="Courier New" w:hint="eastAsia"/>
@@ -5704,6 +6483,7 @@
               </w:rPr>
               <w:t xml:space="preserve">   </w:t>
             </w:r>
+            <w:proofErr w:type="spellStart"/>
             <w:r>
               <w:rPr>
                 <w:rFonts w:ascii="Courier New" w:eastAsia="宋体" w:hAnsi="Courier New" w:cs="Courier New"/>
@@ -5711,6 +6491,7 @@
               </w:rPr>
               <w:t>swgmbxlb</w:t>
             </w:r>
+            <w:proofErr w:type="spellEnd"/>
             <w:r>
               <w:rPr>
                 <w:rFonts w:ascii="Courier New" w:eastAsia="宋体" w:hAnsi="Courier New" w:cs="Courier New" w:hint="eastAsia"/>
@@ -5741,6 +6522,7 @@
               </w:rPr>
               <w:t>{id: 6, other:</w:t>
             </w:r>
+            <w:proofErr w:type="gramStart"/>
             <w:r>
               <w:rPr>
                 <w:rFonts w:ascii="Courier New" w:eastAsia="宋体" w:hAnsi="Courier New" w:cs="Courier New"/>
@@ -5748,6 +6530,7 @@
               </w:rPr>
               <w:t>’</w:t>
             </w:r>
+            <w:proofErr w:type="gramEnd"/>
             <w:r>
               <w:rPr>
                 <w:rFonts w:ascii="Courier New" w:eastAsia="宋体" w:hAnsi="Courier New" w:cs="Courier New" w:hint="eastAsia"/>
@@ -5755,6 +6538,7 @@
               </w:rPr>
               <w:t>其他皮炎</w:t>
             </w:r>
+            <w:proofErr w:type="gramStart"/>
             <w:r>
               <w:rPr>
                 <w:rFonts w:ascii="Courier New" w:eastAsia="宋体" w:hAnsi="Courier New" w:cs="Courier New"/>
@@ -5762,6 +6546,7 @@
               </w:rPr>
               <w:t>’</w:t>
             </w:r>
+            <w:proofErr w:type="gramEnd"/>
             <w:r>
               <w:rPr>
                 <w:rFonts w:ascii="Courier New" w:eastAsia="宋体" w:hAnsi="Courier New" w:cs="Courier New" w:hint="eastAsia"/>
@@ -5808,6 +6593,7 @@
               </w:rPr>
               <w:t xml:space="preserve">   </w:t>
             </w:r>
+            <w:proofErr w:type="spellStart"/>
             <w:r>
               <w:rPr>
                 <w:rFonts w:ascii="Courier New" w:eastAsia="宋体" w:hAnsi="Courier New" w:cs="Courier New"/>
@@ -5815,6 +6601,7 @@
               </w:rPr>
               <w:t>ywgms</w:t>
             </w:r>
+            <w:proofErr w:type="spellEnd"/>
             <w:r>
               <w:rPr>
                 <w:rFonts w:ascii="Courier New" w:eastAsia="宋体" w:hAnsi="Courier New" w:cs="Courier New" w:hint="eastAsia"/>
@@ -5845,6 +6632,7 @@
               </w:rPr>
               <w:t xml:space="preserve">   </w:t>
             </w:r>
+            <w:proofErr w:type="spellStart"/>
             <w:r>
               <w:rPr>
                 <w:rFonts w:ascii="Courier New" w:eastAsia="宋体" w:hAnsi="Courier New" w:cs="Courier New"/>
@@ -5852,6 +6640,7 @@
               </w:rPr>
               <w:t>kssl</w:t>
             </w:r>
+            <w:proofErr w:type="spellEnd"/>
             <w:r>
               <w:rPr>
                 <w:rFonts w:ascii="Courier New" w:eastAsia="宋体" w:hAnsi="Courier New" w:cs="Courier New" w:hint="eastAsia"/>
@@ -5889,6 +6678,7 @@
               </w:rPr>
               <w:t xml:space="preserve">   </w:t>
             </w:r>
+            <w:proofErr w:type="spellStart"/>
             <w:r>
               <w:rPr>
                 <w:rFonts w:ascii="Courier New" w:eastAsia="宋体" w:hAnsi="Courier New" w:cs="Courier New"/>
@@ -5896,6 +6686,7 @@
               </w:rPr>
               <w:t>ksslgmw</w:t>
             </w:r>
+            <w:proofErr w:type="spellEnd"/>
             <w:r>
               <w:rPr>
                 <w:rFonts w:ascii="Courier New" w:eastAsia="宋体" w:hAnsi="Courier New" w:cs="Courier New" w:hint="eastAsia"/>
@@ -5915,8 +6706,17 @@
                 <w:rFonts w:ascii="Courier New" w:eastAsia="宋体" w:hAnsi="Courier New" w:cs="Courier New"/>
                 <w:szCs w:val="21"/>
               </w:rPr>
-              <w:t>’’</w:t>
-            </w:r>
+              <w:t>’</w:t>
+            </w:r>
+            <w:proofErr w:type="gramStart"/>
+            <w:r>
+              <w:rPr>
+                <w:rFonts w:ascii="Courier New" w:eastAsia="宋体" w:hAnsi="Courier New" w:cs="Courier New"/>
+                <w:szCs w:val="21"/>
+              </w:rPr>
+              <w:t>’</w:t>
+            </w:r>
+            <w:proofErr w:type="gramEnd"/>
             <w:r>
               <w:rPr>
                 <w:rFonts w:ascii="Courier New" w:eastAsia="宋体" w:hAnsi="Courier New" w:cs="Courier New" w:hint="eastAsia"/>
@@ -5967,6 +6767,7 @@
               </w:rPr>
               <w:t xml:space="preserve">   </w:t>
             </w:r>
+            <w:proofErr w:type="spellStart"/>
             <w:r>
               <w:rPr>
                 <w:rFonts w:ascii="Courier New" w:eastAsia="宋体" w:hAnsi="Courier New" w:cs="Courier New"/>
@@ -5974,6 +6775,7 @@
               </w:rPr>
               <w:t>ksslgmbxlb</w:t>
             </w:r>
+            <w:proofErr w:type="spellEnd"/>
             <w:r>
               <w:rPr>
                 <w:rFonts w:ascii="Courier New" w:eastAsia="宋体" w:hAnsi="Courier New" w:cs="Courier New" w:hint="eastAsia"/>
@@ -6025,6 +6827,7 @@
               </w:rPr>
               <w:t xml:space="preserve">   </w:t>
             </w:r>
+            <w:proofErr w:type="spellStart"/>
             <w:r>
               <w:rPr>
                 <w:rFonts w:ascii="Courier New" w:eastAsia="宋体" w:hAnsi="Courier New" w:cs="Courier New"/>
@@ -6032,6 +6835,7 @@
               </w:rPr>
               <w:t>zyzsj</w:t>
             </w:r>
+            <w:proofErr w:type="spellEnd"/>
             <w:r>
               <w:rPr>
                 <w:rFonts w:ascii="Courier New" w:eastAsia="宋体" w:hAnsi="Courier New" w:cs="Courier New" w:hint="eastAsia"/>
@@ -6082,6 +6886,7 @@
                 <w:szCs w:val="21"/>
               </w:rPr>
             </w:pPr>
+            <w:proofErr w:type="spellStart"/>
             <w:r>
               <w:rPr>
                 <w:rFonts w:ascii="Courier New" w:eastAsia="宋体" w:hAnsi="Courier New" w:cs="Courier New"/>
@@ -6089,6 +6894,7 @@
               </w:rPr>
               <w:t>zyzsjgmw</w:t>
             </w:r>
+            <w:proofErr w:type="spellEnd"/>
             <w:r>
               <w:rPr>
                 <w:rFonts w:ascii="Courier New" w:eastAsia="宋体" w:hAnsi="Courier New" w:cs="Courier New" w:hint="eastAsia"/>
@@ -6101,8 +6907,17 @@
                 <w:rFonts w:ascii="Courier New" w:eastAsia="宋体" w:hAnsi="Courier New" w:cs="Courier New"/>
                 <w:szCs w:val="21"/>
               </w:rPr>
-              <w:t>’’</w:t>
-            </w:r>
+              <w:t>’</w:t>
+            </w:r>
+            <w:proofErr w:type="gramStart"/>
+            <w:r>
+              <w:rPr>
+                <w:rFonts w:ascii="Courier New" w:eastAsia="宋体" w:hAnsi="Courier New" w:cs="Courier New"/>
+                <w:szCs w:val="21"/>
+              </w:rPr>
+              <w:t>’</w:t>
+            </w:r>
+            <w:proofErr w:type="gramEnd"/>
             <w:r>
               <w:rPr>
                 <w:rFonts w:ascii="Courier New" w:eastAsia="宋体" w:hAnsi="Courier New" w:cs="Courier New" w:hint="eastAsia"/>
@@ -6146,6 +6961,7 @@
               </w:rPr>
               <w:t xml:space="preserve">       </w:t>
             </w:r>
+            <w:proofErr w:type="spellStart"/>
             <w:r>
               <w:rPr>
                 <w:rFonts w:ascii="Courier New" w:eastAsia="宋体" w:hAnsi="Courier New" w:cs="Courier New"/>
@@ -6153,6 +6969,7 @@
               </w:rPr>
               <w:t>zyzsjgmbxlb</w:t>
             </w:r>
+            <w:proofErr w:type="spellEnd"/>
             <w:r>
               <w:rPr>
                 <w:rFonts w:ascii="Courier New" w:eastAsia="宋体" w:hAnsi="Courier New" w:cs="Courier New" w:hint="eastAsia"/>
@@ -6211,6 +7028,7 @@
               </w:rPr>
               <w:t xml:space="preserve">   </w:t>
             </w:r>
+            <w:proofErr w:type="spellStart"/>
             <w:r>
               <w:rPr>
                 <w:rFonts w:ascii="Courier New" w:eastAsia="宋体" w:hAnsi="Courier New" w:cs="Courier New"/>
@@ -6218,6 +7036,7 @@
               </w:rPr>
               <w:t>qtyw</w:t>
             </w:r>
+            <w:proofErr w:type="spellEnd"/>
             <w:r>
               <w:rPr>
                 <w:rFonts w:ascii="Courier New" w:eastAsia="宋体" w:hAnsi="Courier New" w:cs="Courier New" w:hint="eastAsia"/>
@@ -6249,6 +7068,7 @@
               <w:lastRenderedPageBreak/>
               <w:t xml:space="preserve">   </w:t>
             </w:r>
+            <w:proofErr w:type="spellStart"/>
             <w:r>
               <w:rPr>
                 <w:rFonts w:ascii="Courier New" w:eastAsia="宋体" w:hAnsi="Courier New" w:cs="Courier New"/>
@@ -6256,6 +7076,7 @@
               </w:rPr>
               <w:t>qtywgmw</w:t>
             </w:r>
+            <w:proofErr w:type="spellEnd"/>
             <w:r>
               <w:rPr>
                 <w:rFonts w:ascii="Courier New" w:eastAsia="宋体" w:hAnsi="Courier New" w:cs="Courier New" w:hint="eastAsia"/>
@@ -6268,8 +7089,17 @@
                 <w:rFonts w:ascii="Courier New" w:eastAsia="宋体" w:hAnsi="Courier New" w:cs="Courier New"/>
                 <w:szCs w:val="21"/>
               </w:rPr>
-              <w:t>’’</w:t>
-            </w:r>
+              <w:t>’</w:t>
+            </w:r>
+            <w:proofErr w:type="gramStart"/>
+            <w:r>
+              <w:rPr>
+                <w:rFonts w:ascii="Courier New" w:eastAsia="宋体" w:hAnsi="Courier New" w:cs="Courier New"/>
+                <w:szCs w:val="21"/>
+              </w:rPr>
+              <w:t>’</w:t>
+            </w:r>
+            <w:proofErr w:type="gramEnd"/>
             <w:r>
               <w:rPr>
                 <w:rFonts w:ascii="Courier New" w:eastAsia="宋体" w:hAnsi="Courier New" w:cs="Courier New" w:hint="eastAsia"/>
@@ -6299,6 +7129,7 @@
                 <w:szCs w:val="21"/>
               </w:rPr>
             </w:pPr>
+            <w:proofErr w:type="spellStart"/>
             <w:r>
               <w:rPr>
                 <w:rFonts w:ascii="Courier New" w:eastAsia="宋体" w:hAnsi="Courier New" w:cs="Courier New"/>
@@ -6306,6 +7137,7 @@
               </w:rPr>
               <w:t>qtywgmbxlb</w:t>
             </w:r>
+            <w:proofErr w:type="spellEnd"/>
             <w:r>
               <w:rPr>
                 <w:rFonts w:ascii="Courier New" w:eastAsia="宋体" w:hAnsi="Courier New" w:cs="Courier New" w:hint="eastAsia"/>
@@ -6363,6 +7195,7 @@
                 <w:szCs w:val="21"/>
               </w:rPr>
             </w:pPr>
+            <w:proofErr w:type="spellStart"/>
             <w:r>
               <w:rPr>
                 <w:rFonts w:ascii="Courier New" w:eastAsia="宋体" w:hAnsi="Courier New" w:cs="Courier New"/>
@@ -6370,6 +7203,7 @@
               </w:rPr>
               <w:t>qtwz</w:t>
             </w:r>
+            <w:proofErr w:type="spellEnd"/>
             <w:r>
               <w:rPr>
                 <w:rFonts w:ascii="Courier New" w:eastAsia="宋体" w:hAnsi="Courier New" w:cs="Courier New" w:hint="eastAsia"/>
@@ -6399,6 +7233,7 @@
                 <w:szCs w:val="21"/>
               </w:rPr>
             </w:pPr>
+            <w:proofErr w:type="spellStart"/>
             <w:r>
               <w:rPr>
                 <w:rFonts w:ascii="Courier New" w:eastAsia="宋体" w:hAnsi="Courier New" w:cs="Courier New"/>
@@ -6406,6 +7241,7 @@
               </w:rPr>
               <w:t>qtwzgmw</w:t>
             </w:r>
+            <w:proofErr w:type="spellEnd"/>
             <w:r>
               <w:rPr>
                 <w:rFonts w:ascii="Courier New" w:eastAsia="宋体" w:hAnsi="Courier New" w:cs="Courier New" w:hint="eastAsia"/>
@@ -6418,8 +7254,17 @@
                 <w:rFonts w:ascii="Courier New" w:eastAsia="宋体" w:hAnsi="Courier New" w:cs="Courier New"/>
                 <w:szCs w:val="21"/>
               </w:rPr>
-              <w:t>’’</w:t>
-            </w:r>
+              <w:t>’</w:t>
+            </w:r>
+            <w:proofErr w:type="gramStart"/>
+            <w:r>
+              <w:rPr>
+                <w:rFonts w:ascii="Courier New" w:eastAsia="宋体" w:hAnsi="Courier New" w:cs="Courier New"/>
+                <w:szCs w:val="21"/>
+              </w:rPr>
+              <w:t>’</w:t>
+            </w:r>
+            <w:proofErr w:type="gramEnd"/>
             <w:r>
               <w:rPr>
                 <w:rFonts w:ascii="Courier New" w:eastAsia="宋体" w:hAnsi="Courier New" w:cs="Courier New" w:hint="eastAsia"/>
@@ -6456,6 +7301,7 @@
                 <w:szCs w:val="21"/>
               </w:rPr>
             </w:pPr>
+            <w:proofErr w:type="spellStart"/>
             <w:r>
               <w:rPr>
                 <w:rFonts w:ascii="Courier New" w:eastAsia="宋体" w:hAnsi="Courier New" w:cs="Courier New"/>
@@ -6463,6 +7309,7 @@
               </w:rPr>
               <w:t>qtwzgmbxlb</w:t>
             </w:r>
+            <w:proofErr w:type="spellEnd"/>
             <w:r>
               <w:rPr>
                 <w:rFonts w:ascii="Courier New" w:eastAsia="宋体" w:hAnsi="Courier New" w:cs="Courier New" w:hint="eastAsia"/>
@@ -6596,16 +7443,62 @@
                 <w:kern w:val="0"/>
                 <w:szCs w:val="21"/>
               </w:rPr>
-              <w:t>/commedc/crf/getPersonHistory</w:t>
-            </w:r>
-            <w:r>
-              <w:rPr>
-                <w:rFonts w:ascii="Courier New" w:hAnsi="Courier New" w:cs="Courier New"/>
+              <w:t>/</w:t>
+            </w:r>
+            <w:proofErr w:type="spellStart"/>
+            <w:r>
+              <w:rPr>
+                <w:rFonts w:ascii="Courier New" w:hAnsi="Courier New" w:cs="Courier New" w:hint="eastAsia"/>
                 <w:kern w:val="0"/>
                 <w:szCs w:val="21"/>
               </w:rPr>
+              <w:t>commedc</w:t>
+            </w:r>
+            <w:proofErr w:type="spellEnd"/>
+            <w:r>
+              <w:rPr>
+                <w:rFonts w:ascii="Courier New" w:hAnsi="Courier New" w:cs="Courier New" w:hint="eastAsia"/>
+                <w:kern w:val="0"/>
+                <w:szCs w:val="21"/>
+              </w:rPr>
+              <w:t>/</w:t>
+            </w:r>
+            <w:proofErr w:type="spellStart"/>
+            <w:r>
+              <w:rPr>
+                <w:rFonts w:ascii="Courier New" w:hAnsi="Courier New" w:cs="Courier New" w:hint="eastAsia"/>
+                <w:kern w:val="0"/>
+                <w:szCs w:val="21"/>
+              </w:rPr>
+              <w:t>crf</w:t>
+            </w:r>
+            <w:proofErr w:type="spellEnd"/>
+            <w:r>
+              <w:rPr>
+                <w:rFonts w:ascii="Courier New" w:hAnsi="Courier New" w:cs="Courier New" w:hint="eastAsia"/>
+                <w:kern w:val="0"/>
+                <w:szCs w:val="21"/>
+              </w:rPr>
+              <w:t>/</w:t>
+            </w:r>
+            <w:proofErr w:type="spellStart"/>
+            <w:r>
+              <w:rPr>
+                <w:rFonts w:ascii="Courier New" w:hAnsi="Courier New" w:cs="Courier New" w:hint="eastAsia"/>
+                <w:kern w:val="0"/>
+                <w:szCs w:val="21"/>
+              </w:rPr>
+              <w:t>getPersonHistory</w:t>
+            </w:r>
+            <w:r>
+              <w:rPr>
+                <w:rFonts w:ascii="Courier New" w:hAnsi="Courier New" w:cs="Courier New"/>
+                <w:kern w:val="0"/>
+                <w:szCs w:val="21"/>
+              </w:rPr>
               <w:t>.do</w:t>
             </w:r>
+            <w:proofErr w:type="spellEnd"/>
           </w:p>
         </w:tc>
       </w:tr>
@@ -6936,6 +7829,7 @@
               </w:rPr>
               <w:t xml:space="preserve">   </w:t>
             </w:r>
+            <w:proofErr w:type="spellStart"/>
             <w:r>
               <w:rPr>
                 <w:rFonts w:ascii="Courier New" w:eastAsia="宋体" w:hAnsi="Courier New" w:cs="Courier New"/>
@@ -6943,6 +7837,7 @@
               </w:rPr>
               <w:t>swgms</w:t>
             </w:r>
+            <w:proofErr w:type="spellEnd"/>
             <w:r>
               <w:rPr>
                 <w:rFonts w:ascii="Courier New" w:eastAsia="宋体" w:hAnsi="Courier New" w:cs="Courier New" w:hint="eastAsia"/>
@@ -6979,6 +7874,7 @@
               </w:rPr>
               <w:t xml:space="preserve">   </w:t>
             </w:r>
+            <w:proofErr w:type="spellStart"/>
             <w:r>
               <w:rPr>
                 <w:rFonts w:ascii="Courier New" w:eastAsia="宋体" w:hAnsi="Courier New" w:cs="Courier New"/>
@@ -6986,6 +7882,7 @@
               </w:rPr>
               <w:t>swysgmw</w:t>
             </w:r>
+            <w:proofErr w:type="spellEnd"/>
             <w:r>
               <w:rPr>
                 <w:rFonts w:ascii="Courier New" w:eastAsia="宋体" w:hAnsi="Courier New" w:cs="Courier New" w:hint="eastAsia"/>
@@ -6998,8 +7895,17 @@
                 <w:rFonts w:ascii="Courier New" w:eastAsia="宋体" w:hAnsi="Courier New" w:cs="Courier New"/>
                 <w:szCs w:val="21"/>
               </w:rPr>
-              <w:t>’’</w:t>
-            </w:r>
+              <w:t>’</w:t>
+            </w:r>
+            <w:proofErr w:type="gramStart"/>
+            <w:r>
+              <w:rPr>
+                <w:rFonts w:ascii="Courier New" w:eastAsia="宋体" w:hAnsi="Courier New" w:cs="Courier New"/>
+                <w:szCs w:val="21"/>
+              </w:rPr>
+              <w:t>’</w:t>
+            </w:r>
+            <w:proofErr w:type="gramEnd"/>
             <w:r>
               <w:rPr>
                 <w:rFonts w:ascii="Courier New" w:eastAsia="宋体" w:hAnsi="Courier New" w:cs="Courier New" w:hint="eastAsia"/>
@@ -7050,6 +7956,7 @@
               </w:rPr>
               <w:t xml:space="preserve">   </w:t>
             </w:r>
+            <w:proofErr w:type="spellStart"/>
             <w:r>
               <w:rPr>
                 <w:rFonts w:ascii="Courier New" w:eastAsia="宋体" w:hAnsi="Courier New" w:cs="Courier New"/>
@@ -7057,6 +7964,7 @@
               </w:rPr>
               <w:t>swgmbxlb</w:t>
             </w:r>
+            <w:proofErr w:type="spellEnd"/>
             <w:r>
               <w:rPr>
                 <w:rFonts w:ascii="Courier New" w:eastAsia="宋体" w:hAnsi="Courier New" w:cs="Courier New" w:hint="eastAsia"/>
@@ -7087,6 +7995,7 @@
               </w:rPr>
               <w:t>{id: 6, other:</w:t>
             </w:r>
+            <w:proofErr w:type="gramStart"/>
             <w:r>
               <w:rPr>
                 <w:rFonts w:ascii="Courier New" w:eastAsia="宋体" w:hAnsi="Courier New" w:cs="Courier New"/>
@@ -7094,6 +8003,7 @@
               </w:rPr>
               <w:t>’</w:t>
             </w:r>
+            <w:proofErr w:type="gramEnd"/>
             <w:r>
               <w:rPr>
                 <w:rFonts w:ascii="Courier New" w:eastAsia="宋体" w:hAnsi="Courier New" w:cs="Courier New" w:hint="eastAsia"/>
@@ -7101,6 +8011,7 @@
               </w:rPr>
               <w:t>其他皮炎</w:t>
             </w:r>
+            <w:proofErr w:type="gramStart"/>
             <w:r>
               <w:rPr>
                 <w:rFonts w:ascii="Courier New" w:eastAsia="宋体" w:hAnsi="Courier New" w:cs="Courier New"/>
@@ -7108,6 +8019,7 @@
               </w:rPr>
               <w:t>’</w:t>
             </w:r>
+            <w:proofErr w:type="gramEnd"/>
             <w:r>
               <w:rPr>
                 <w:rFonts w:ascii="Courier New" w:eastAsia="宋体" w:hAnsi="Courier New" w:cs="Courier New" w:hint="eastAsia"/>
@@ -7154,6 +8066,7 @@
               </w:rPr>
               <w:t xml:space="preserve">   </w:t>
             </w:r>
+            <w:proofErr w:type="spellStart"/>
             <w:r>
               <w:rPr>
                 <w:rFonts w:ascii="Courier New" w:eastAsia="宋体" w:hAnsi="Courier New" w:cs="Courier New"/>
@@ -7161,6 +8074,7 @@
               </w:rPr>
               <w:t>ywgms</w:t>
             </w:r>
+            <w:proofErr w:type="spellEnd"/>
             <w:r>
               <w:rPr>
                 <w:rFonts w:ascii="Courier New" w:eastAsia="宋体" w:hAnsi="Courier New" w:cs="Courier New" w:hint="eastAsia"/>
@@ -7191,6 +8105,7 @@
               </w:rPr>
               <w:t xml:space="preserve">   </w:t>
             </w:r>
+            <w:proofErr w:type="spellStart"/>
             <w:r>
               <w:rPr>
                 <w:rFonts w:ascii="Courier New" w:eastAsia="宋体" w:hAnsi="Courier New" w:cs="Courier New"/>
@@ -7198,6 +8113,7 @@
               </w:rPr>
               <w:t>kssl</w:t>
             </w:r>
+            <w:proofErr w:type="spellEnd"/>
             <w:r>
               <w:rPr>
                 <w:rFonts w:ascii="Courier New" w:eastAsia="宋体" w:hAnsi="Courier New" w:cs="Courier New" w:hint="eastAsia"/>
@@ -7235,6 +8151,7 @@
               </w:rPr>
               <w:t xml:space="preserve">   </w:t>
             </w:r>
+            <w:proofErr w:type="spellStart"/>
             <w:r>
               <w:rPr>
                 <w:rFonts w:ascii="Courier New" w:eastAsia="宋体" w:hAnsi="Courier New" w:cs="Courier New"/>
@@ -7242,6 +8159,7 @@
               </w:rPr>
               <w:t>ksslgmw</w:t>
             </w:r>
+            <w:proofErr w:type="spellEnd"/>
             <w:r>
               <w:rPr>
                 <w:rFonts w:ascii="Courier New" w:eastAsia="宋体" w:hAnsi="Courier New" w:cs="Courier New" w:hint="eastAsia"/>
@@ -7254,8 +8172,17 @@
                 <w:rFonts w:ascii="Courier New" w:eastAsia="宋体" w:hAnsi="Courier New" w:cs="Courier New"/>
                 <w:szCs w:val="21"/>
               </w:rPr>
-              <w:t>’’</w:t>
-            </w:r>
+              <w:t>’</w:t>
+            </w:r>
+            <w:proofErr w:type="gramStart"/>
+            <w:r>
+              <w:rPr>
+                <w:rFonts w:ascii="Courier New" w:eastAsia="宋体" w:hAnsi="Courier New" w:cs="Courier New"/>
+                <w:szCs w:val="21"/>
+              </w:rPr>
+              <w:t>’</w:t>
+            </w:r>
+            <w:proofErr w:type="gramEnd"/>
             <w:r>
               <w:rPr>
                 <w:rFonts w:ascii="Courier New" w:eastAsia="宋体" w:hAnsi="Courier New" w:cs="Courier New" w:hint="eastAsia"/>
@@ -7299,6 +8226,7 @@
               </w:rPr>
               <w:t xml:space="preserve">   </w:t>
             </w:r>
+            <w:proofErr w:type="spellStart"/>
             <w:r>
               <w:rPr>
                 <w:rFonts w:ascii="Courier New" w:eastAsia="宋体" w:hAnsi="Courier New" w:cs="Courier New"/>
@@ -7306,6 +8234,7 @@
               </w:rPr>
               <w:t>ksslgmbxlb</w:t>
             </w:r>
+            <w:proofErr w:type="spellEnd"/>
             <w:r>
               <w:rPr>
                 <w:rFonts w:ascii="Courier New" w:eastAsia="宋体" w:hAnsi="Courier New" w:cs="Courier New" w:hint="eastAsia"/>
@@ -7357,6 +8286,7 @@
               </w:rPr>
               <w:t xml:space="preserve">   </w:t>
             </w:r>
+            <w:proofErr w:type="spellStart"/>
             <w:r>
               <w:rPr>
                 <w:rFonts w:ascii="Courier New" w:eastAsia="宋体" w:hAnsi="Courier New" w:cs="Courier New"/>
@@ -7364,6 +8294,7 @@
               </w:rPr>
               <w:t>zyzsj</w:t>
             </w:r>
+            <w:proofErr w:type="spellEnd"/>
             <w:r>
               <w:rPr>
                 <w:rFonts w:ascii="Courier New" w:eastAsia="宋体" w:hAnsi="Courier New" w:cs="Courier New" w:hint="eastAsia"/>
@@ -7393,6 +8324,7 @@
                 <w:szCs w:val="21"/>
               </w:rPr>
             </w:pPr>
+            <w:proofErr w:type="spellStart"/>
             <w:r>
               <w:rPr>
                 <w:rFonts w:ascii="Courier New" w:eastAsia="宋体" w:hAnsi="Courier New" w:cs="Courier New"/>
@@ -7400,6 +8332,7 @@
               </w:rPr>
               <w:t>zyzsjgmw</w:t>
             </w:r>
+            <w:proofErr w:type="spellEnd"/>
             <w:r>
               <w:rPr>
                 <w:rFonts w:ascii="Courier New" w:eastAsia="宋体" w:hAnsi="Courier New" w:cs="Courier New" w:hint="eastAsia"/>
@@ -7412,8 +8345,17 @@
                 <w:rFonts w:ascii="Courier New" w:eastAsia="宋体" w:hAnsi="Courier New" w:cs="Courier New"/>
                 <w:szCs w:val="21"/>
               </w:rPr>
-              <w:t>’’</w:t>
-            </w:r>
+              <w:t>’</w:t>
+            </w:r>
+            <w:proofErr w:type="gramStart"/>
+            <w:r>
+              <w:rPr>
+                <w:rFonts w:ascii="Courier New" w:eastAsia="宋体" w:hAnsi="Courier New" w:cs="Courier New"/>
+                <w:szCs w:val="21"/>
+              </w:rPr>
+              <w:t>’</w:t>
+            </w:r>
+            <w:proofErr w:type="gramEnd"/>
             <w:r>
               <w:rPr>
                 <w:rFonts w:ascii="Courier New" w:eastAsia="宋体" w:hAnsi="Courier New" w:cs="Courier New" w:hint="eastAsia"/>
@@ -7457,6 +8399,7 @@
               </w:rPr>
               <w:t xml:space="preserve">       </w:t>
             </w:r>
+            <w:proofErr w:type="spellStart"/>
             <w:r>
               <w:rPr>
                 <w:rFonts w:ascii="Courier New" w:eastAsia="宋体" w:hAnsi="Courier New" w:cs="Courier New"/>
@@ -7464,6 +8407,7 @@
               </w:rPr>
               <w:t>zyzsjgmbxlb</w:t>
             </w:r>
+            <w:proofErr w:type="spellEnd"/>
             <w:r>
               <w:rPr>
                 <w:rFonts w:ascii="Courier New" w:eastAsia="宋体" w:hAnsi="Courier New" w:cs="Courier New" w:hint="eastAsia"/>
@@ -7522,6 +8466,7 @@
               </w:rPr>
               <w:t xml:space="preserve">   </w:t>
             </w:r>
+            <w:proofErr w:type="spellStart"/>
             <w:r>
               <w:rPr>
                 <w:rFonts w:ascii="Courier New" w:eastAsia="宋体" w:hAnsi="Courier New" w:cs="Courier New"/>
@@ -7529,6 +8474,7 @@
               </w:rPr>
               <w:t>qtyw</w:t>
             </w:r>
+            <w:proofErr w:type="spellEnd"/>
             <w:r>
               <w:rPr>
                 <w:rFonts w:ascii="Courier New" w:eastAsia="宋体" w:hAnsi="Courier New" w:cs="Courier New" w:hint="eastAsia"/>
@@ -7559,6 +8505,7 @@
               </w:rPr>
               <w:t xml:space="preserve">   </w:t>
             </w:r>
+            <w:proofErr w:type="spellStart"/>
             <w:r>
               <w:rPr>
                 <w:rFonts w:ascii="Courier New" w:eastAsia="宋体" w:hAnsi="Courier New" w:cs="Courier New"/>
@@ -7566,6 +8513,7 @@
               </w:rPr>
               <w:t>qtywgmw</w:t>
             </w:r>
+            <w:proofErr w:type="spellEnd"/>
             <w:r>
               <w:rPr>
                 <w:rFonts w:ascii="Courier New" w:eastAsia="宋体" w:hAnsi="Courier New" w:cs="Courier New" w:hint="eastAsia"/>
@@ -7578,8 +8526,17 @@
                 <w:rFonts w:ascii="Courier New" w:eastAsia="宋体" w:hAnsi="Courier New" w:cs="Courier New"/>
                 <w:szCs w:val="21"/>
               </w:rPr>
-              <w:t>’’</w:t>
-            </w:r>
+              <w:t>’</w:t>
+            </w:r>
+            <w:proofErr w:type="gramStart"/>
+            <w:r>
+              <w:rPr>
+                <w:rFonts w:ascii="Courier New" w:eastAsia="宋体" w:hAnsi="Courier New" w:cs="Courier New"/>
+                <w:szCs w:val="21"/>
+              </w:rPr>
+              <w:t>’</w:t>
+            </w:r>
+            <w:proofErr w:type="gramEnd"/>
             <w:r>
               <w:rPr>
                 <w:rFonts w:ascii="Courier New" w:eastAsia="宋体" w:hAnsi="Courier New" w:cs="Courier New" w:hint="eastAsia"/>
@@ -7609,6 +8566,7 @@
                 <w:szCs w:val="21"/>
               </w:rPr>
             </w:pPr>
+            <w:proofErr w:type="spellStart"/>
             <w:r>
               <w:rPr>
                 <w:rFonts w:ascii="Courier New" w:eastAsia="宋体" w:hAnsi="Courier New" w:cs="Courier New"/>
@@ -7616,6 +8574,7 @@
               </w:rPr>
               <w:t>qtywgmbxlb</w:t>
             </w:r>
+            <w:proofErr w:type="spellEnd"/>
             <w:r>
               <w:rPr>
                 <w:rFonts w:ascii="Courier New" w:eastAsia="宋体" w:hAnsi="Courier New" w:cs="Courier New" w:hint="eastAsia"/>
@@ -7673,6 +8632,7 @@
                 <w:szCs w:val="21"/>
               </w:rPr>
             </w:pPr>
+            <w:proofErr w:type="spellStart"/>
             <w:r>
               <w:rPr>
                 <w:rFonts w:ascii="Courier New" w:eastAsia="宋体" w:hAnsi="Courier New" w:cs="Courier New"/>
@@ -7680,6 +8640,7 @@
               </w:rPr>
               <w:t>qtwz</w:t>
             </w:r>
+            <w:proofErr w:type="spellEnd"/>
             <w:r>
               <w:rPr>
                 <w:rFonts w:ascii="Courier New" w:eastAsia="宋体" w:hAnsi="Courier New" w:cs="Courier New" w:hint="eastAsia"/>
@@ -7709,6 +8670,7 @@
                 <w:szCs w:val="21"/>
               </w:rPr>
             </w:pPr>
+            <w:proofErr w:type="spellStart"/>
             <w:r>
               <w:rPr>
                 <w:rFonts w:ascii="Courier New" w:eastAsia="宋体" w:hAnsi="Courier New" w:cs="Courier New"/>
@@ -7716,6 +8678,7 @@
               </w:rPr>
               <w:t>qtwzgmw</w:t>
             </w:r>
+            <w:proofErr w:type="spellEnd"/>
             <w:r>
               <w:rPr>
                 <w:rFonts w:ascii="Courier New" w:eastAsia="宋体" w:hAnsi="Courier New" w:cs="Courier New" w:hint="eastAsia"/>
@@ -7728,8 +8691,17 @@
                 <w:rFonts w:ascii="Courier New" w:eastAsia="宋体" w:hAnsi="Courier New" w:cs="Courier New"/>
                 <w:szCs w:val="21"/>
               </w:rPr>
-              <w:t>’’</w:t>
-            </w:r>
+              <w:t>’</w:t>
+            </w:r>
+            <w:proofErr w:type="gramStart"/>
+            <w:r>
+              <w:rPr>
+                <w:rFonts w:ascii="Courier New" w:eastAsia="宋体" w:hAnsi="Courier New" w:cs="Courier New"/>
+                <w:szCs w:val="21"/>
+              </w:rPr>
+              <w:t>’</w:t>
+            </w:r>
+            <w:proofErr w:type="gramEnd"/>
             <w:r>
               <w:rPr>
                 <w:rFonts w:ascii="Courier New" w:eastAsia="宋体" w:hAnsi="Courier New" w:cs="Courier New" w:hint="eastAsia"/>
@@ -7766,6 +8738,7 @@
                 <w:szCs w:val="21"/>
               </w:rPr>
             </w:pPr>
+            <w:proofErr w:type="spellStart"/>
             <w:r>
               <w:rPr>
                 <w:rFonts w:ascii="Courier New" w:eastAsia="宋体" w:hAnsi="Courier New" w:cs="Courier New"/>
@@ -7773,6 +8746,7 @@
               </w:rPr>
               <w:t>qtwzgmbxlb</w:t>
             </w:r>
+            <w:proofErr w:type="spellEnd"/>
             <w:r>
               <w:rPr>
                 <w:rFonts w:ascii="Courier New" w:eastAsia="宋体" w:hAnsi="Courier New" w:cs="Courier New" w:hint="eastAsia"/>
@@ -7920,7 +8894,38 @@
                 <w:szCs w:val="21"/>
               </w:rPr>
               <w:tab/>
-              <w:t>errorMsg: ’xxx’, //</w:t>
+            </w:r>
+            <w:proofErr w:type="spellStart"/>
+            <w:r>
+              <w:rPr>
+                <w:rFonts w:ascii="Courier New" w:hAnsi="Courier New" w:cs="Courier New"/>
+                <w:szCs w:val="21"/>
+              </w:rPr>
+              <w:t>errorMsg</w:t>
+            </w:r>
+            <w:proofErr w:type="spellEnd"/>
+            <w:r>
+              <w:rPr>
+                <w:rFonts w:ascii="Courier New" w:hAnsi="Courier New" w:cs="Courier New"/>
+                <w:szCs w:val="21"/>
+              </w:rPr>
+              <w:t>: ’xxx</w:t>
+            </w:r>
+            <w:proofErr w:type="gramStart"/>
+            <w:r>
+              <w:rPr>
+                <w:rFonts w:ascii="Courier New" w:hAnsi="Courier New" w:cs="Courier New"/>
+                <w:szCs w:val="21"/>
+              </w:rPr>
+              <w:t>’</w:t>
+            </w:r>
+            <w:proofErr w:type="gramEnd"/>
+            <w:r>
+              <w:rPr>
+                <w:rFonts w:ascii="Courier New" w:hAnsi="Courier New" w:cs="Courier New"/>
+                <w:szCs w:val="21"/>
+              </w:rPr>
+              <w:t>, //</w:t>
             </w:r>
             <w:r>
               <w:rPr>
@@ -7996,16 +9001,62 @@
                 <w:kern w:val="0"/>
                 <w:szCs w:val="21"/>
               </w:rPr>
-              <w:t>/commedc/crf/savePersonHistory</w:t>
-            </w:r>
-            <w:r>
-              <w:rPr>
-                <w:rFonts w:ascii="Courier New" w:hAnsi="Courier New" w:cs="Courier New"/>
+              <w:t>/</w:t>
+            </w:r>
+            <w:proofErr w:type="spellStart"/>
+            <w:r>
+              <w:rPr>
+                <w:rFonts w:ascii="Courier New" w:hAnsi="Courier New" w:cs="Courier New" w:hint="eastAsia"/>
                 <w:kern w:val="0"/>
                 <w:szCs w:val="21"/>
               </w:rPr>
+              <w:t>commedc</w:t>
+            </w:r>
+            <w:proofErr w:type="spellEnd"/>
+            <w:r>
+              <w:rPr>
+                <w:rFonts w:ascii="Courier New" w:hAnsi="Courier New" w:cs="Courier New" w:hint="eastAsia"/>
+                <w:kern w:val="0"/>
+                <w:szCs w:val="21"/>
+              </w:rPr>
+              <w:t>/</w:t>
+            </w:r>
+            <w:proofErr w:type="spellStart"/>
+            <w:r>
+              <w:rPr>
+                <w:rFonts w:ascii="Courier New" w:hAnsi="Courier New" w:cs="Courier New" w:hint="eastAsia"/>
+                <w:kern w:val="0"/>
+                <w:szCs w:val="21"/>
+              </w:rPr>
+              <w:t>crf</w:t>
+            </w:r>
+            <w:proofErr w:type="spellEnd"/>
+            <w:r>
+              <w:rPr>
+                <w:rFonts w:ascii="Courier New" w:hAnsi="Courier New" w:cs="Courier New" w:hint="eastAsia"/>
+                <w:kern w:val="0"/>
+                <w:szCs w:val="21"/>
+              </w:rPr>
+              <w:t>/</w:t>
+            </w:r>
+            <w:proofErr w:type="spellStart"/>
+            <w:r>
+              <w:rPr>
+                <w:rFonts w:ascii="Courier New" w:hAnsi="Courier New" w:cs="Courier New" w:hint="eastAsia"/>
+                <w:kern w:val="0"/>
+                <w:szCs w:val="21"/>
+              </w:rPr>
+              <w:t>savePersonHistory</w:t>
+            </w:r>
+            <w:r>
+              <w:rPr>
+                <w:rFonts w:ascii="Courier New" w:hAnsi="Courier New" w:cs="Courier New"/>
+                <w:kern w:val="0"/>
+                <w:szCs w:val="21"/>
+              </w:rPr>
               <w:t>.do</w:t>
             </w:r>
+            <w:proofErr w:type="spellEnd"/>
           </w:p>
         </w:tc>
       </w:tr>
@@ -8260,7 +9311,38 @@
                 <w:szCs w:val="21"/>
               </w:rPr>
               <w:tab/>
-              <w:t>errorMsg: ’xxx’, //</w:t>
+            </w:r>
+            <w:proofErr w:type="spellStart"/>
+            <w:r>
+              <w:rPr>
+                <w:rFonts w:ascii="Courier New" w:hAnsi="Courier New" w:cs="Courier New"/>
+                <w:szCs w:val="21"/>
+              </w:rPr>
+              <w:t>errorMsg</w:t>
+            </w:r>
+            <w:proofErr w:type="spellEnd"/>
+            <w:r>
+              <w:rPr>
+                <w:rFonts w:ascii="Courier New" w:hAnsi="Courier New" w:cs="Courier New"/>
+                <w:szCs w:val="21"/>
+              </w:rPr>
+              <w:t>: ’xxx</w:t>
+            </w:r>
+            <w:proofErr w:type="gramStart"/>
+            <w:r>
+              <w:rPr>
+                <w:rFonts w:ascii="Courier New" w:hAnsi="Courier New" w:cs="Courier New"/>
+                <w:szCs w:val="21"/>
+              </w:rPr>
+              <w:t>’</w:t>
+            </w:r>
+            <w:proofErr w:type="gramEnd"/>
+            <w:r>
+              <w:rPr>
+                <w:rFonts w:ascii="Courier New" w:hAnsi="Courier New" w:cs="Courier New"/>
+                <w:szCs w:val="21"/>
+              </w:rPr>
+              <w:t>, //</w:t>
             </w:r>
             <w:r>
               <w:rPr>
@@ -8368,6 +9450,7 @@
               </w:rPr>
               <w:t xml:space="preserve">  </w:t>
             </w:r>
+            <w:proofErr w:type="spellStart"/>
             <w:r>
               <w:rPr>
                 <w:rFonts w:ascii="Courier New" w:eastAsia="宋体" w:hAnsi="Courier New" w:cs="Courier New"/>
@@ -8375,6 +9458,7 @@
               </w:rPr>
               <w:t>cjjb</w:t>
             </w:r>
+            <w:proofErr w:type="spellEnd"/>
             <w:r>
               <w:rPr>
                 <w:rFonts w:ascii="Courier New" w:eastAsia="宋体" w:hAnsi="Courier New" w:cs="Courier New" w:hint="eastAsia"/>
@@ -8405,6 +9489,7 @@
               </w:rPr>
               <w:t xml:space="preserve">  </w:t>
             </w:r>
+            <w:proofErr w:type="spellStart"/>
             <w:r>
               <w:rPr>
                 <w:rFonts w:ascii="Courier New" w:eastAsia="宋体" w:hAnsi="Courier New" w:cs="Courier New"/>
@@ -8412,6 +9497,7 @@
               </w:rPr>
               <w:t>cjjblb</w:t>
             </w:r>
+            <w:proofErr w:type="spellEnd"/>
             <w:r>
               <w:rPr>
                 <w:rFonts w:ascii="Courier New" w:eastAsia="宋体" w:hAnsi="Courier New" w:cs="Courier New" w:hint="eastAsia"/>
@@ -8456,6 +9542,7 @@
               </w:rPr>
               <w:t xml:space="preserve">  </w:t>
             </w:r>
+            <w:proofErr w:type="spellStart"/>
             <w:r>
               <w:rPr>
                 <w:rFonts w:ascii="Courier New" w:eastAsia="宋体" w:hAnsi="Courier New" w:cs="Courier New"/>
@@ -8463,6 +9550,7 @@
               </w:rPr>
               <w:t>gmxjbs</w:t>
             </w:r>
+            <w:proofErr w:type="spellEnd"/>
             <w:r>
               <w:rPr>
                 <w:rFonts w:ascii="Courier New" w:eastAsia="宋体" w:hAnsi="Courier New" w:cs="Courier New" w:hint="eastAsia"/>
@@ -8486,6 +9574,7 @@
                 <w:szCs w:val="21"/>
               </w:rPr>
             </w:pPr>
+            <w:proofErr w:type="spellStart"/>
             <w:r>
               <w:rPr>
                 <w:rFonts w:ascii="Courier New" w:eastAsia="宋体" w:hAnsi="Courier New" w:cs="Courier New"/>
@@ -8493,6 +9582,7 @@
               </w:rPr>
               <w:t>gmxjbslb</w:t>
             </w:r>
+            <w:proofErr w:type="spellEnd"/>
             <w:r>
               <w:rPr>
                 <w:rFonts w:ascii="Courier New" w:eastAsia="宋体" w:hAnsi="Courier New" w:cs="Courier New" w:hint="eastAsia"/>
@@ -8631,16 +9721,62 @@
                 <w:kern w:val="0"/>
                 <w:szCs w:val="21"/>
               </w:rPr>
-              <w:t>/commedc/crf/getPersonHistory</w:t>
-            </w:r>
-            <w:r>
-              <w:rPr>
-                <w:rFonts w:ascii="Courier New" w:hAnsi="Courier New" w:cs="Courier New"/>
+              <w:t>/</w:t>
+            </w:r>
+            <w:proofErr w:type="spellStart"/>
+            <w:r>
+              <w:rPr>
+                <w:rFonts w:ascii="Courier New" w:hAnsi="Courier New" w:cs="Courier New" w:hint="eastAsia"/>
                 <w:kern w:val="0"/>
                 <w:szCs w:val="21"/>
               </w:rPr>
+              <w:t>commedc</w:t>
+            </w:r>
+            <w:proofErr w:type="spellEnd"/>
+            <w:r>
+              <w:rPr>
+                <w:rFonts w:ascii="Courier New" w:hAnsi="Courier New" w:cs="Courier New" w:hint="eastAsia"/>
+                <w:kern w:val="0"/>
+                <w:szCs w:val="21"/>
+              </w:rPr>
+              <w:t>/</w:t>
+            </w:r>
+            <w:proofErr w:type="spellStart"/>
+            <w:r>
+              <w:rPr>
+                <w:rFonts w:ascii="Courier New" w:hAnsi="Courier New" w:cs="Courier New" w:hint="eastAsia"/>
+                <w:kern w:val="0"/>
+                <w:szCs w:val="21"/>
+              </w:rPr>
+              <w:t>crf</w:t>
+            </w:r>
+            <w:proofErr w:type="spellEnd"/>
+            <w:r>
+              <w:rPr>
+                <w:rFonts w:ascii="Courier New" w:hAnsi="Courier New" w:cs="Courier New" w:hint="eastAsia"/>
+                <w:kern w:val="0"/>
+                <w:szCs w:val="21"/>
+              </w:rPr>
+              <w:t>/</w:t>
+            </w:r>
+            <w:proofErr w:type="spellStart"/>
+            <w:r>
+              <w:rPr>
+                <w:rFonts w:ascii="Courier New" w:hAnsi="Courier New" w:cs="Courier New" w:hint="eastAsia"/>
+                <w:kern w:val="0"/>
+                <w:szCs w:val="21"/>
+              </w:rPr>
+              <w:t>getPersonHistory</w:t>
+            </w:r>
+            <w:r>
+              <w:rPr>
+                <w:rFonts w:ascii="Courier New" w:hAnsi="Courier New" w:cs="Courier New"/>
+                <w:kern w:val="0"/>
+                <w:szCs w:val="21"/>
+              </w:rPr>
               <w:t>.do</w:t>
             </w:r>
+            <w:proofErr w:type="spellEnd"/>
           </w:p>
         </w:tc>
       </w:tr>
@@ -8700,16 +9836,62 @@
                 <w:kern w:val="0"/>
                 <w:szCs w:val="21"/>
               </w:rPr>
-              <w:t>/commedc/crf/savePersonHistory</w:t>
-            </w:r>
-            <w:r>
-              <w:rPr>
-                <w:rFonts w:ascii="Courier New" w:hAnsi="Courier New" w:cs="Courier New"/>
+              <w:t>/</w:t>
+            </w:r>
+            <w:proofErr w:type="spellStart"/>
+            <w:r>
+              <w:rPr>
+                <w:rFonts w:ascii="Courier New" w:hAnsi="Courier New" w:cs="Courier New" w:hint="eastAsia"/>
                 <w:kern w:val="0"/>
                 <w:szCs w:val="21"/>
               </w:rPr>
+              <w:t>commedc</w:t>
+            </w:r>
+            <w:proofErr w:type="spellEnd"/>
+            <w:r>
+              <w:rPr>
+                <w:rFonts w:ascii="Courier New" w:hAnsi="Courier New" w:cs="Courier New" w:hint="eastAsia"/>
+                <w:kern w:val="0"/>
+                <w:szCs w:val="21"/>
+              </w:rPr>
+              <w:t>/</w:t>
+            </w:r>
+            <w:proofErr w:type="spellStart"/>
+            <w:r>
+              <w:rPr>
+                <w:rFonts w:ascii="Courier New" w:hAnsi="Courier New" w:cs="Courier New" w:hint="eastAsia"/>
+                <w:kern w:val="0"/>
+                <w:szCs w:val="21"/>
+              </w:rPr>
+              <w:t>crf</w:t>
+            </w:r>
+            <w:proofErr w:type="spellEnd"/>
+            <w:r>
+              <w:rPr>
+                <w:rFonts w:ascii="Courier New" w:hAnsi="Courier New" w:cs="Courier New" w:hint="eastAsia"/>
+                <w:kern w:val="0"/>
+                <w:szCs w:val="21"/>
+              </w:rPr>
+              <w:t>/</w:t>
+            </w:r>
+            <w:proofErr w:type="spellStart"/>
+            <w:r>
+              <w:rPr>
+                <w:rFonts w:ascii="Courier New" w:hAnsi="Courier New" w:cs="Courier New" w:hint="eastAsia"/>
+                <w:kern w:val="0"/>
+                <w:szCs w:val="21"/>
+              </w:rPr>
+              <w:t>savePersonHistory</w:t>
+            </w:r>
+            <w:r>
+              <w:rPr>
+                <w:rFonts w:ascii="Courier New" w:hAnsi="Courier New" w:cs="Courier New"/>
+                <w:kern w:val="0"/>
+                <w:szCs w:val="21"/>
+              </w:rPr>
               <w:t>.do</w:t>
             </w:r>
+            <w:proofErr w:type="spellEnd"/>
           </w:p>
         </w:tc>
       </w:tr>
@@ -8958,7 +10140,38 @@
                 <w:szCs w:val="21"/>
               </w:rPr>
               <w:tab/>
-              <w:t>errorMsg: ’xxx’, //</w:t>
+            </w:r>
+            <w:proofErr w:type="spellStart"/>
+            <w:r>
+              <w:rPr>
+                <w:rFonts w:ascii="Courier New" w:hAnsi="Courier New" w:cs="Courier New"/>
+                <w:szCs w:val="21"/>
+              </w:rPr>
+              <w:t>errorMsg</w:t>
+            </w:r>
+            <w:proofErr w:type="spellEnd"/>
+            <w:r>
+              <w:rPr>
+                <w:rFonts w:ascii="Courier New" w:hAnsi="Courier New" w:cs="Courier New"/>
+                <w:szCs w:val="21"/>
+              </w:rPr>
+              <w:t>: ’xxx</w:t>
+            </w:r>
+            <w:proofErr w:type="gramStart"/>
+            <w:r>
+              <w:rPr>
+                <w:rFonts w:ascii="Courier New" w:hAnsi="Courier New" w:cs="Courier New"/>
+                <w:szCs w:val="21"/>
+              </w:rPr>
+              <w:t>’</w:t>
+            </w:r>
+            <w:proofErr w:type="gramEnd"/>
+            <w:r>
+              <w:rPr>
+                <w:rFonts w:ascii="Courier New" w:hAnsi="Courier New" w:cs="Courier New"/>
+                <w:szCs w:val="21"/>
+              </w:rPr>
+              <w:t>, //</w:t>
             </w:r>
             <w:r>
               <w:rPr>
@@ -9066,6 +10279,7 @@
               </w:rPr>
               <w:t xml:space="preserve">  </w:t>
             </w:r>
+            <w:proofErr w:type="spellStart"/>
             <w:r>
               <w:rPr>
                 <w:rFonts w:ascii="Courier New" w:eastAsia="宋体" w:hAnsi="Courier New" w:cs="Courier New"/>
@@ -9073,6 +10287,7 @@
               </w:rPr>
               <w:t>nkjb</w:t>
             </w:r>
+            <w:proofErr w:type="spellEnd"/>
             <w:r>
               <w:rPr>
                 <w:rFonts w:ascii="Courier New" w:eastAsia="宋体" w:hAnsi="Courier New" w:cs="Courier New" w:hint="eastAsia"/>
@@ -9110,6 +10325,7 @@
               </w:rPr>
               <w:t xml:space="preserve">  </w:t>
             </w:r>
+            <w:proofErr w:type="spellStart"/>
             <w:r>
               <w:rPr>
                 <w:rFonts w:ascii="Courier New" w:eastAsia="宋体" w:hAnsi="Courier New" w:cs="Courier New"/>
@@ -9117,6 +10333,7 @@
               </w:rPr>
               <w:t>nkjblb</w:t>
             </w:r>
+            <w:proofErr w:type="spellEnd"/>
             <w:r>
               <w:rPr>
                 <w:rFonts w:ascii="Courier New" w:eastAsia="宋体" w:hAnsi="Courier New" w:cs="Courier New" w:hint="eastAsia"/>
@@ -9129,7 +10346,23 @@
                 <w:rFonts w:ascii="Courier New" w:eastAsia="宋体" w:hAnsi="Courier New" w:cs="Courier New" w:hint="eastAsia"/>
                 <w:szCs w:val="21"/>
               </w:rPr>
-              <w:t xml:space="preserve">id:4, firstId: 1, </w:t>
+              <w:t xml:space="preserve">id:4, </w:t>
+            </w:r>
+            <w:proofErr w:type="spellStart"/>
+            <w:r>
+              <w:rPr>
+                <w:rFonts w:ascii="Courier New" w:eastAsia="宋体" w:hAnsi="Courier New" w:cs="Courier New" w:hint="eastAsia"/>
+                <w:szCs w:val="21"/>
+              </w:rPr>
+              <w:t>firstId</w:t>
+            </w:r>
+            <w:proofErr w:type="spellEnd"/>
+            <w:r>
+              <w:rPr>
+                <w:rFonts w:ascii="Courier New" w:eastAsia="宋体" w:hAnsi="Courier New" w:cs="Courier New" w:hint="eastAsia"/>
+                <w:szCs w:val="21"/>
+              </w:rPr>
+              <w:t xml:space="preserve">: 1, </w:t>
             </w:r>
             <w:r>
               <w:rPr>
@@ -9199,7 +10432,23 @@
                 <w:rFonts w:ascii="Courier New" w:eastAsia="宋体" w:hAnsi="Courier New" w:cs="Courier New" w:hint="eastAsia"/>
                 <w:szCs w:val="21"/>
               </w:rPr>
-              <w:t>(firstId)</w:t>
+              <w:t>(</w:t>
+            </w:r>
+            <w:proofErr w:type="spellStart"/>
+            <w:r>
+              <w:rPr>
+                <w:rFonts w:ascii="Courier New" w:eastAsia="宋体" w:hAnsi="Courier New" w:cs="Courier New" w:hint="eastAsia"/>
+                <w:szCs w:val="21"/>
+              </w:rPr>
+              <w:t>firstId</w:t>
+            </w:r>
+            <w:proofErr w:type="spellEnd"/>
+            <w:r>
+              <w:rPr>
+                <w:rFonts w:ascii="Courier New" w:eastAsia="宋体" w:hAnsi="Courier New" w:cs="Courier New" w:hint="eastAsia"/>
+                <w:szCs w:val="21"/>
+              </w:rPr>
+              <w:t>)</w:t>
             </w:r>
             <w:r>
               <w:rPr>
@@ -9213,7 +10462,23 @@
                 <w:rFonts w:ascii="Courier New" w:eastAsia="宋体" w:hAnsi="Courier New" w:cs="Courier New" w:hint="eastAsia"/>
                 <w:szCs w:val="21"/>
               </w:rPr>
-              <w:t>(secondId)</w:t>
+              <w:t>(</w:t>
+            </w:r>
+            <w:proofErr w:type="spellStart"/>
+            <w:r>
+              <w:rPr>
+                <w:rFonts w:ascii="Courier New" w:eastAsia="宋体" w:hAnsi="Courier New" w:cs="Courier New" w:hint="eastAsia"/>
+                <w:szCs w:val="21"/>
+              </w:rPr>
+              <w:t>secondId</w:t>
+            </w:r>
+            <w:proofErr w:type="spellEnd"/>
+            <w:r>
+              <w:rPr>
+                <w:rFonts w:ascii="Courier New" w:eastAsia="宋体" w:hAnsi="Courier New" w:cs="Courier New" w:hint="eastAsia"/>
+                <w:szCs w:val="21"/>
+              </w:rPr>
+              <w:t>)</w:t>
             </w:r>
           </w:p>
           <w:p>
@@ -9261,6 +10526,7 @@
                 <w:szCs w:val="21"/>
               </w:rPr>
             </w:pPr>
+            <w:proofErr w:type="spellStart"/>
             <w:r>
               <w:rPr>
                 <w:rFonts w:ascii="Courier New" w:eastAsia="宋体" w:hAnsi="Courier New" w:cs="Courier New"/>
@@ -9275,6 +10541,7 @@
               </w:rPr>
               <w:t>mc</w:t>
             </w:r>
+            <w:proofErr w:type="spellEnd"/>
             <w:r>
               <w:rPr>
                 <w:rFonts w:ascii="Courier New" w:eastAsia="宋体" w:hAnsi="Courier New" w:cs="Courier New" w:hint="eastAsia"/>
@@ -9312,6 +10579,7 @@
                 <w:szCs w:val="21"/>
               </w:rPr>
             </w:pPr>
+            <w:proofErr w:type="spellStart"/>
             <w:r>
               <w:rPr>
                 <w:rFonts w:ascii="Courier New" w:eastAsia="宋体" w:hAnsi="Courier New" w:cs="Courier New"/>
@@ -9319,6 +10587,7 @@
               </w:rPr>
               <w:t>crb</w:t>
             </w:r>
+            <w:proofErr w:type="spellEnd"/>
             <w:r>
               <w:rPr>
                 <w:rFonts w:ascii="Courier New" w:eastAsia="宋体" w:hAnsi="Courier New" w:cs="Courier New" w:hint="eastAsia"/>
@@ -9360,6 +10629,7 @@
                 <w:shd w:val="clear" w:color="auto" w:fill="FFFFFF"/>
               </w:rPr>
             </w:pPr>
+            <w:proofErr w:type="spellStart"/>
             <w:r>
               <w:rPr>
                 <w:rFonts w:ascii="Courier New" w:eastAsia="宋体" w:hAnsi="Courier New" w:cs="Courier New"/>
@@ -9367,6 +10637,7 @@
               </w:rPr>
               <w:t>crbmc</w:t>
             </w:r>
+            <w:proofErr w:type="spellEnd"/>
             <w:r>
               <w:rPr>
                 <w:rFonts w:ascii="Courier New" w:eastAsia="宋体" w:hAnsi="Courier New" w:cs="Courier New" w:hint="eastAsia"/>
@@ -9418,6 +10689,7 @@
                 <w:szCs w:val="21"/>
               </w:rPr>
             </w:pPr>
+            <w:proofErr w:type="spellStart"/>
             <w:r>
               <w:rPr>
                 <w:rFonts w:ascii="Courier New" w:eastAsia="宋体" w:hAnsi="Courier New" w:cs="Courier New"/>
@@ -9425,6 +10697,7 @@
               </w:rPr>
               <w:t>crbOther</w:t>
             </w:r>
+            <w:proofErr w:type="spellEnd"/>
             <w:r>
               <w:rPr>
                 <w:rFonts w:ascii="Courier New" w:eastAsia="宋体" w:hAnsi="Courier New" w:cs="Courier New" w:hint="eastAsia"/>
@@ -9437,8 +10710,17 @@
                 <w:rFonts w:ascii="Courier New" w:eastAsia="宋体" w:hAnsi="Courier New" w:cs="Courier New"/>
                 <w:szCs w:val="21"/>
               </w:rPr>
-              <w:t>’’</w:t>
-            </w:r>
+              <w:t>’</w:t>
+            </w:r>
+            <w:proofErr w:type="gramStart"/>
+            <w:r>
+              <w:rPr>
+                <w:rFonts w:ascii="Courier New" w:eastAsia="宋体" w:hAnsi="Courier New" w:cs="Courier New"/>
+                <w:szCs w:val="21"/>
+              </w:rPr>
+              <w:t>’</w:t>
+            </w:r>
+            <w:proofErr w:type="gramEnd"/>
             <w:r>
               <w:rPr>
                 <w:rFonts w:ascii="Courier New" w:eastAsia="宋体" w:hAnsi="Courier New" w:cs="Courier New" w:hint="eastAsia"/>
@@ -9506,6 +10788,7 @@
                 <w:szCs w:val="21"/>
               </w:rPr>
             </w:pPr>
+            <w:proofErr w:type="spellStart"/>
             <w:r>
               <w:rPr>
                 <w:rFonts w:ascii="Courier New" w:eastAsia="宋体" w:hAnsi="Courier New" w:cs="Courier New"/>
@@ -9513,6 +10796,7 @@
               </w:rPr>
               <w:t>qtjbOther</w:t>
             </w:r>
+            <w:proofErr w:type="spellEnd"/>
             <w:r>
               <w:rPr>
                 <w:rFonts w:ascii="Courier New" w:eastAsia="宋体" w:hAnsi="Courier New" w:cs="Courier New" w:hint="eastAsia"/>
@@ -9525,8 +10809,17 @@
                 <w:rFonts w:ascii="Courier New" w:eastAsia="宋体" w:hAnsi="Courier New" w:cs="Courier New"/>
                 <w:szCs w:val="21"/>
               </w:rPr>
-              <w:t>’’</w:t>
-            </w:r>
+              <w:t>’</w:t>
+            </w:r>
+            <w:proofErr w:type="gramStart"/>
+            <w:r>
+              <w:rPr>
+                <w:rFonts w:ascii="Courier New" w:eastAsia="宋体" w:hAnsi="Courier New" w:cs="Courier New"/>
+                <w:szCs w:val="21"/>
+              </w:rPr>
+              <w:t>’</w:t>
+            </w:r>
+            <w:proofErr w:type="gramEnd"/>
             <w:r>
               <w:rPr>
                 <w:rFonts w:ascii="Courier New" w:eastAsia="宋体" w:hAnsi="Courier New" w:cs="Courier New" w:hint="eastAsia"/>
@@ -9550,6 +10843,7 @@
                 <w:szCs w:val="21"/>
               </w:rPr>
             </w:pPr>
+            <w:proofErr w:type="spellStart"/>
             <w:r>
               <w:rPr>
                 <w:rFonts w:ascii="Courier New" w:eastAsia="宋体" w:hAnsi="Courier New" w:cs="Courier New"/>
@@ -9557,6 +10851,7 @@
               </w:rPr>
               <w:t>dyzd</w:t>
             </w:r>
+            <w:proofErr w:type="spellEnd"/>
             <w:r>
               <w:rPr>
                 <w:rFonts w:ascii="Courier New" w:eastAsia="宋体" w:hAnsi="Courier New" w:cs="Courier New" w:hint="eastAsia"/>
@@ -9569,8 +10864,17 @@
                 <w:rFonts w:ascii="Courier New" w:eastAsia="宋体" w:hAnsi="Courier New" w:cs="Courier New"/>
                 <w:szCs w:val="21"/>
               </w:rPr>
-              <w:t>’’</w:t>
-            </w:r>
+              <w:t>’</w:t>
+            </w:r>
+            <w:proofErr w:type="gramStart"/>
+            <w:r>
+              <w:rPr>
+                <w:rFonts w:ascii="Courier New" w:eastAsia="宋体" w:hAnsi="Courier New" w:cs="Courier New"/>
+                <w:szCs w:val="21"/>
+              </w:rPr>
+              <w:t>’</w:t>
+            </w:r>
+            <w:proofErr w:type="gramEnd"/>
             <w:r>
               <w:rPr>
                 <w:rFonts w:ascii="Courier New" w:eastAsia="宋体" w:hAnsi="Courier New" w:cs="Courier New" w:hint="eastAsia"/>
@@ -9666,6 +10970,7 @@
                 <w:szCs w:val="21"/>
               </w:rPr>
             </w:pPr>
+            <w:proofErr w:type="spellStart"/>
             <w:r>
               <w:rPr>
                 <w:rFonts w:ascii="Courier New" w:eastAsia="宋体" w:hAnsi="Courier New" w:cs="Courier New"/>
@@ -9673,6 +10978,7 @@
               </w:rPr>
               <w:t>zyzdOther</w:t>
             </w:r>
+            <w:proofErr w:type="spellEnd"/>
             <w:r>
               <w:rPr>
                 <w:rFonts w:ascii="Courier New" w:eastAsia="宋体" w:hAnsi="Courier New" w:cs="Courier New" w:hint="eastAsia"/>
@@ -9685,8 +10991,17 @@
                 <w:rFonts w:ascii="Courier New" w:eastAsia="宋体" w:hAnsi="Courier New" w:cs="Courier New"/>
                 <w:szCs w:val="21"/>
               </w:rPr>
-              <w:t>’’</w:t>
-            </w:r>
+              <w:t>’</w:t>
+            </w:r>
+            <w:proofErr w:type="gramStart"/>
+            <w:r>
+              <w:rPr>
+                <w:rFonts w:ascii="Courier New" w:eastAsia="宋体" w:hAnsi="Courier New" w:cs="Courier New"/>
+                <w:szCs w:val="21"/>
+              </w:rPr>
+              <w:t>’</w:t>
+            </w:r>
+            <w:proofErr w:type="gramEnd"/>
             <w:r>
               <w:rPr>
                 <w:rFonts w:ascii="Courier New" w:eastAsia="宋体" w:hAnsi="Courier New" w:cs="Courier New" w:hint="eastAsia"/>
@@ -9790,14 +11105,59 @@
                 <w:kern w:val="0"/>
                 <w:szCs w:val="21"/>
               </w:rPr>
-              <w:t>/commedc/crf/get</w:t>
-            </w:r>
+              <w:t>/</w:t>
+            </w:r>
+            <w:proofErr w:type="spellStart"/>
             <w:r>
               <w:rPr>
                 <w:rFonts w:ascii="Courier New" w:hAnsi="Courier New" w:cs="Courier New" w:hint="eastAsia"/>
                 <w:kern w:val="0"/>
                 <w:szCs w:val="21"/>
               </w:rPr>
+              <w:t>commedc</w:t>
+            </w:r>
+            <w:proofErr w:type="spellEnd"/>
+            <w:r>
+              <w:rPr>
+                <w:rFonts w:ascii="Courier New" w:hAnsi="Courier New" w:cs="Courier New" w:hint="eastAsia"/>
+                <w:kern w:val="0"/>
+                <w:szCs w:val="21"/>
+              </w:rPr>
+              <w:t>/</w:t>
+            </w:r>
+            <w:proofErr w:type="spellStart"/>
+            <w:r>
+              <w:rPr>
+                <w:rFonts w:ascii="Courier New" w:hAnsi="Courier New" w:cs="Courier New" w:hint="eastAsia"/>
+                <w:kern w:val="0"/>
+                <w:szCs w:val="21"/>
+              </w:rPr>
+              <w:t>crf</w:t>
+            </w:r>
+            <w:proofErr w:type="spellEnd"/>
+            <w:r>
+              <w:rPr>
+                <w:rFonts w:ascii="Courier New" w:hAnsi="Courier New" w:cs="Courier New" w:hint="eastAsia"/>
+                <w:kern w:val="0"/>
+                <w:szCs w:val="21"/>
+              </w:rPr>
+              <w:t>/</w:t>
+            </w:r>
+            <w:proofErr w:type="spellStart"/>
+            <w:r>
+              <w:rPr>
+                <w:rFonts w:ascii="Courier New" w:hAnsi="Courier New" w:cs="Courier New" w:hint="eastAsia"/>
+                <w:kern w:val="0"/>
+                <w:szCs w:val="21"/>
+              </w:rPr>
+              <w:t>get</w:t>
+            </w:r>
+            <w:r>
+              <w:rPr>
+                <w:rFonts w:ascii="Courier New" w:hAnsi="Courier New" w:cs="Courier New" w:hint="eastAsia"/>
+                <w:kern w:val="0"/>
+                <w:szCs w:val="21"/>
+              </w:rPr>
               <w:t>De</w:t>
             </w:r>
             <w:r>
@@ -9824,6 +11184,7 @@
               </w:rPr>
               <w:t>.do</w:t>
             </w:r>
+            <w:proofErr w:type="spellEnd"/>
           </w:p>
         </w:tc>
       </w:tr>
@@ -9883,14 +11244,59 @@
                 <w:kern w:val="0"/>
                 <w:szCs w:val="21"/>
               </w:rPr>
-              <w:t>/commedc/crf/save</w:t>
-            </w:r>
+              <w:t>/</w:t>
+            </w:r>
+            <w:proofErr w:type="spellStart"/>
             <w:r>
               <w:rPr>
                 <w:rFonts w:ascii="Courier New" w:hAnsi="Courier New" w:cs="Courier New" w:hint="eastAsia"/>
                 <w:kern w:val="0"/>
                 <w:szCs w:val="21"/>
               </w:rPr>
+              <w:t>commedc</w:t>
+            </w:r>
+            <w:proofErr w:type="spellEnd"/>
+            <w:r>
+              <w:rPr>
+                <w:rFonts w:ascii="Courier New" w:hAnsi="Courier New" w:cs="Courier New" w:hint="eastAsia"/>
+                <w:kern w:val="0"/>
+                <w:szCs w:val="21"/>
+              </w:rPr>
+              <w:t>/</w:t>
+            </w:r>
+            <w:proofErr w:type="spellStart"/>
+            <w:r>
+              <w:rPr>
+                <w:rFonts w:ascii="Courier New" w:hAnsi="Courier New" w:cs="Courier New" w:hint="eastAsia"/>
+                <w:kern w:val="0"/>
+                <w:szCs w:val="21"/>
+              </w:rPr>
+              <w:t>crf</w:t>
+            </w:r>
+            <w:proofErr w:type="spellEnd"/>
+            <w:r>
+              <w:rPr>
+                <w:rFonts w:ascii="Courier New" w:hAnsi="Courier New" w:cs="Courier New" w:hint="eastAsia"/>
+                <w:kern w:val="0"/>
+                <w:szCs w:val="21"/>
+              </w:rPr>
+              <w:t>/</w:t>
+            </w:r>
+            <w:proofErr w:type="spellStart"/>
+            <w:r>
+              <w:rPr>
+                <w:rFonts w:ascii="Courier New" w:hAnsi="Courier New" w:cs="Courier New" w:hint="eastAsia"/>
+                <w:kern w:val="0"/>
+                <w:szCs w:val="21"/>
+              </w:rPr>
+              <w:t>save</w:t>
+            </w:r>
+            <w:r>
+              <w:rPr>
+                <w:rFonts w:ascii="Courier New" w:hAnsi="Courier New" w:cs="Courier New" w:hint="eastAsia"/>
+                <w:kern w:val="0"/>
+                <w:szCs w:val="21"/>
+              </w:rPr>
               <w:t>DeseaseInfo</w:t>
             </w:r>
             <w:r>
@@ -9901,6 +11307,7 @@
               </w:rPr>
               <w:t>.do</w:t>
             </w:r>
+            <w:proofErr w:type="spellEnd"/>
           </w:p>
         </w:tc>
       </w:tr>
@@ -10264,7 +11671,38 @@
                 <w:szCs w:val="21"/>
               </w:rPr>
               <w:tab/>
-              <w:t>errorMsg: ’xxx’, //</w:t>
+            </w:r>
+            <w:proofErr w:type="spellStart"/>
+            <w:r>
+              <w:rPr>
+                <w:rFonts w:ascii="Courier New" w:hAnsi="Courier New" w:cs="Courier New"/>
+                <w:szCs w:val="21"/>
+              </w:rPr>
+              <w:t>errorMsg</w:t>
+            </w:r>
+            <w:proofErr w:type="spellEnd"/>
+            <w:r>
+              <w:rPr>
+                <w:rFonts w:ascii="Courier New" w:hAnsi="Courier New" w:cs="Courier New"/>
+                <w:szCs w:val="21"/>
+              </w:rPr>
+              <w:t>: ’xxx</w:t>
+            </w:r>
+            <w:proofErr w:type="gramStart"/>
+            <w:r>
+              <w:rPr>
+                <w:rFonts w:ascii="Courier New" w:hAnsi="Courier New" w:cs="Courier New"/>
+                <w:szCs w:val="21"/>
+              </w:rPr>
+              <w:t>’</w:t>
+            </w:r>
+            <w:proofErr w:type="gramEnd"/>
+            <w:r>
+              <w:rPr>
+                <w:rFonts w:ascii="Courier New" w:hAnsi="Courier New" w:cs="Courier New"/>
+                <w:szCs w:val="21"/>
+              </w:rPr>
+              <w:t>, //</w:t>
             </w:r>
             <w:r>
               <w:rPr>
@@ -10319,7 +11757,15 @@
                 <w:rFonts w:ascii="Courier New" w:eastAsia="宋体" w:hAnsi="Courier New" w:cs="Courier New" w:hint="eastAsia"/>
                 <w:szCs w:val="21"/>
               </w:rPr>
-              <w:t xml:space="preserve">          abbr:</w:t>
+              <w:t xml:space="preserve">          </w:t>
+            </w:r>
+            <w:proofErr w:type="spellStart"/>
+            <w:r>
+              <w:rPr>
+                <w:rFonts w:ascii="Courier New" w:eastAsia="宋体" w:hAnsi="Courier New" w:cs="Courier New" w:hint="eastAsia"/>
+                <w:szCs w:val="21"/>
+              </w:rPr>
+              <w:t>abbr:</w:t>
             </w:r>
             <w:r>
               <w:rPr>
@@ -10335,6 +11781,7 @@
               </w:rPr>
               <w:t>gxy</w:t>
             </w:r>
+            <w:proofErr w:type="spellEnd"/>
             <w:r>
               <w:rPr>
                 <w:rFonts w:ascii="Courier New" w:eastAsia="宋体" w:hAnsi="Courier New" w:cs="Courier New"/>
@@ -10379,6 +11826,7 @@
               </w:rPr>
               <w:t>高血压</w:t>
             </w:r>
+            <w:proofErr w:type="gramStart"/>
             <w:r>
               <w:rPr>
                 <w:rFonts w:ascii="Courier New" w:eastAsia="宋体" w:hAnsi="Courier New" w:cs="Courier New"/>
@@ -10386,6 +11834,7 @@
               </w:rPr>
               <w:t>’</w:t>
             </w:r>
+            <w:proofErr w:type="gramEnd"/>
             <w:r>
               <w:rPr>
                 <w:rFonts w:ascii="Courier New" w:eastAsia="宋体" w:hAnsi="Courier New" w:cs="Courier New" w:hint="eastAsia"/>
@@ -10512,16 +11961,44 @@
                 <w:kern w:val="0"/>
                 <w:szCs w:val="21"/>
               </w:rPr>
-              <w:t>/dict/getSnapshot</w:t>
-            </w:r>
+              <w:t>/</w:t>
+            </w:r>
+            <w:proofErr w:type="spellStart"/>
             <w:r>
               <w:rPr>
                 <w:rFonts w:ascii="Courier New" w:hAnsi="Courier New" w:cs="Courier New"/>
                 <w:kern w:val="0"/>
                 <w:szCs w:val="21"/>
               </w:rPr>
+              <w:t>dict</w:t>
+            </w:r>
+            <w:proofErr w:type="spellEnd"/>
+            <w:r>
+              <w:rPr>
+                <w:rFonts w:ascii="Courier New" w:hAnsi="Courier New" w:cs="Courier New"/>
+                <w:kern w:val="0"/>
+                <w:szCs w:val="21"/>
+              </w:rPr>
+              <w:t>/</w:t>
+            </w:r>
+            <w:proofErr w:type="spellStart"/>
+            <w:r>
+              <w:rPr>
+                <w:rFonts w:ascii="Courier New" w:hAnsi="Courier New" w:cs="Courier New"/>
+                <w:kern w:val="0"/>
+                <w:szCs w:val="21"/>
+              </w:rPr>
+              <w:t>getSnapshot</w:t>
+            </w:r>
+            <w:r>
+              <w:rPr>
+                <w:rFonts w:ascii="Courier New" w:hAnsi="Courier New" w:cs="Courier New"/>
+                <w:kern w:val="0"/>
+                <w:szCs w:val="21"/>
+              </w:rPr>
               <w:t>.do</w:t>
             </w:r>
+            <w:proofErr w:type="spellEnd"/>
           </w:p>
         </w:tc>
       </w:tr>
@@ -10781,7 +12258,38 @@
                 <w:szCs w:val="21"/>
               </w:rPr>
               <w:tab/>
-              <w:t>errorMsg: ’xxx’, //</w:t>
+            </w:r>
+            <w:proofErr w:type="spellStart"/>
+            <w:r>
+              <w:rPr>
+                <w:rFonts w:ascii="Courier New" w:hAnsi="Courier New" w:cs="Courier New"/>
+                <w:szCs w:val="21"/>
+              </w:rPr>
+              <w:t>errorMsg</w:t>
+            </w:r>
+            <w:proofErr w:type="spellEnd"/>
+            <w:r>
+              <w:rPr>
+                <w:rFonts w:ascii="Courier New" w:hAnsi="Courier New" w:cs="Courier New"/>
+                <w:szCs w:val="21"/>
+              </w:rPr>
+              <w:t>: ’xxx</w:t>
+            </w:r>
+            <w:proofErr w:type="gramStart"/>
+            <w:r>
+              <w:rPr>
+                <w:rFonts w:ascii="Courier New" w:hAnsi="Courier New" w:cs="Courier New"/>
+                <w:szCs w:val="21"/>
+              </w:rPr>
+              <w:t>’</w:t>
+            </w:r>
+            <w:proofErr w:type="gramEnd"/>
+            <w:r>
+              <w:rPr>
+                <w:rFonts w:ascii="Courier New" w:hAnsi="Courier New" w:cs="Courier New"/>
+                <w:szCs w:val="21"/>
+              </w:rPr>
+              <w:t>, //</w:t>
             </w:r>
             <w:r>
               <w:rPr>
@@ -10836,7 +12344,15 @@
                 <w:rFonts w:ascii="Courier New" w:eastAsia="宋体" w:hAnsi="Courier New" w:cs="Courier New" w:hint="eastAsia"/>
                 <w:szCs w:val="21"/>
               </w:rPr>
-              <w:t xml:space="preserve">          abbr:</w:t>
+              <w:t xml:space="preserve">          </w:t>
+            </w:r>
+            <w:proofErr w:type="spellStart"/>
+            <w:r>
+              <w:rPr>
+                <w:rFonts w:ascii="Courier New" w:eastAsia="宋体" w:hAnsi="Courier New" w:cs="Courier New" w:hint="eastAsia"/>
+                <w:szCs w:val="21"/>
+              </w:rPr>
+              <w:t>abbr:</w:t>
             </w:r>
             <w:r>
               <w:rPr>
@@ -10852,6 +12368,7 @@
               </w:rPr>
               <w:t>gxy</w:t>
             </w:r>
+            <w:proofErr w:type="spellEnd"/>
             <w:r>
               <w:rPr>
                 <w:rFonts w:ascii="Courier New" w:eastAsia="宋体" w:hAnsi="Courier New" w:cs="Courier New"/>
@@ -10896,6 +12413,7 @@
               </w:rPr>
               <w:t>高血压</w:t>
             </w:r>
+            <w:proofErr w:type="gramStart"/>
             <w:r>
               <w:rPr>
                 <w:rFonts w:ascii="Courier New" w:eastAsia="宋体" w:hAnsi="Courier New" w:cs="Courier New"/>
@@ -10903,6 +12421,7 @@
               </w:rPr>
               <w:t>’</w:t>
             </w:r>
+            <w:proofErr w:type="gramEnd"/>
             <w:r>
               <w:rPr>
                 <w:rFonts w:ascii="Courier New" w:eastAsia="宋体" w:hAnsi="Courier New" w:cs="Courier New" w:hint="eastAsia"/>
@@ -11029,14 +12548,41 @@
                 <w:kern w:val="0"/>
                 <w:szCs w:val="21"/>
               </w:rPr>
-              <w:t>/dict/get</w:t>
-            </w:r>
-            <w:r>
-              <w:rPr>
-                <w:rFonts w:ascii="Courier New" w:hAnsi="Courier New" w:cs="Courier New" w:hint="eastAsia"/>
+              <w:t>/</w:t>
+            </w:r>
+            <w:proofErr w:type="spellStart"/>
+            <w:r>
+              <w:rPr>
+                <w:rFonts w:ascii="Courier New" w:hAnsi="Courier New" w:cs="Courier New"/>
                 <w:kern w:val="0"/>
                 <w:szCs w:val="21"/>
               </w:rPr>
+              <w:t>dict</w:t>
+            </w:r>
+            <w:proofErr w:type="spellEnd"/>
+            <w:r>
+              <w:rPr>
+                <w:rFonts w:ascii="Courier New" w:hAnsi="Courier New" w:cs="Courier New"/>
+                <w:kern w:val="0"/>
+                <w:szCs w:val="21"/>
+              </w:rPr>
+              <w:t>/</w:t>
+            </w:r>
+            <w:proofErr w:type="spellStart"/>
+            <w:r>
+              <w:rPr>
+                <w:rFonts w:ascii="Courier New" w:hAnsi="Courier New" w:cs="Courier New"/>
+                <w:kern w:val="0"/>
+                <w:szCs w:val="21"/>
+              </w:rPr>
+              <w:t>get</w:t>
+            </w:r>
+            <w:r>
+              <w:rPr>
+                <w:rFonts w:ascii="Courier New" w:hAnsi="Courier New" w:cs="Courier New" w:hint="eastAsia"/>
+                <w:kern w:val="0"/>
+                <w:szCs w:val="21"/>
+              </w:rPr>
               <w:t>BaseList</w:t>
             </w:r>
             <w:r>
@@ -11047,6 +12593,7 @@
               </w:rPr>
               <w:t>.do</w:t>
             </w:r>
+            <w:proofErr w:type="spellEnd"/>
           </w:p>
         </w:tc>
       </w:tr>
@@ -11296,7 +12843,38 @@
                 <w:szCs w:val="21"/>
               </w:rPr>
               <w:tab/>
-              <w:t>errorMsg: ’xxx’, //</w:t>
+            </w:r>
+            <w:proofErr w:type="spellStart"/>
+            <w:r>
+              <w:rPr>
+                <w:rFonts w:ascii="Courier New" w:hAnsi="Courier New" w:cs="Courier New"/>
+                <w:szCs w:val="21"/>
+              </w:rPr>
+              <w:t>errorMsg</w:t>
+            </w:r>
+            <w:proofErr w:type="spellEnd"/>
+            <w:r>
+              <w:rPr>
+                <w:rFonts w:ascii="Courier New" w:hAnsi="Courier New" w:cs="Courier New"/>
+                <w:szCs w:val="21"/>
+              </w:rPr>
+              <w:t>: ’xxx</w:t>
+            </w:r>
+            <w:proofErr w:type="gramStart"/>
+            <w:r>
+              <w:rPr>
+                <w:rFonts w:ascii="Courier New" w:hAnsi="Courier New" w:cs="Courier New"/>
+                <w:szCs w:val="21"/>
+              </w:rPr>
+              <w:t>’</w:t>
+            </w:r>
+            <w:proofErr w:type="gramEnd"/>
+            <w:r>
+              <w:rPr>
+                <w:rFonts w:ascii="Courier New" w:hAnsi="Courier New" w:cs="Courier New"/>
+                <w:szCs w:val="21"/>
+              </w:rPr>
+              <w:t>, //</w:t>
             </w:r>
             <w:r>
               <w:rPr>
@@ -11351,7 +12929,15 @@
                 <w:rFonts w:ascii="Courier New" w:eastAsia="宋体" w:hAnsi="Courier New" w:cs="Courier New" w:hint="eastAsia"/>
                 <w:szCs w:val="21"/>
               </w:rPr>
-              <w:t xml:space="preserve">          abbr:</w:t>
+              <w:t xml:space="preserve">          </w:t>
+            </w:r>
+            <w:proofErr w:type="spellStart"/>
+            <w:r>
+              <w:rPr>
+                <w:rFonts w:ascii="Courier New" w:eastAsia="宋体" w:hAnsi="Courier New" w:cs="Courier New" w:hint="eastAsia"/>
+                <w:szCs w:val="21"/>
+              </w:rPr>
+              <w:t>abbr:</w:t>
             </w:r>
             <w:r>
               <w:rPr>
@@ -11367,6 +12953,7 @@
               </w:rPr>
               <w:t>gxy</w:t>
             </w:r>
+            <w:proofErr w:type="spellEnd"/>
             <w:r>
               <w:rPr>
                 <w:rFonts w:ascii="Courier New" w:eastAsia="宋体" w:hAnsi="Courier New" w:cs="Courier New"/>
@@ -11411,6 +12998,7 @@
               </w:rPr>
               <w:t>高血压</w:t>
             </w:r>
+            <w:proofErr w:type="gramStart"/>
             <w:r>
               <w:rPr>
                 <w:rFonts w:ascii="Courier New" w:eastAsia="宋体" w:hAnsi="Courier New" w:cs="Courier New"/>
@@ -11418,6 +13006,7 @@
               </w:rPr>
               <w:t>’</w:t>
             </w:r>
+            <w:proofErr w:type="gramEnd"/>
             <w:r>
               <w:rPr>
                 <w:rFonts w:ascii="Courier New" w:eastAsia="宋体" w:hAnsi="Courier New" w:cs="Courier New" w:hint="eastAsia"/>
@@ -11544,14 +13133,41 @@
                 <w:kern w:val="0"/>
                 <w:szCs w:val="21"/>
               </w:rPr>
-              <w:t>/dict/get</w:t>
-            </w:r>
-            <w:r>
-              <w:rPr>
-                <w:rFonts w:ascii="Courier New" w:hAnsi="Courier New" w:cs="Courier New" w:hint="eastAsia"/>
+              <w:t>/</w:t>
+            </w:r>
+            <w:proofErr w:type="spellStart"/>
+            <w:r>
+              <w:rPr>
+                <w:rFonts w:ascii="Courier New" w:hAnsi="Courier New" w:cs="Courier New"/>
                 <w:kern w:val="0"/>
                 <w:szCs w:val="21"/>
               </w:rPr>
+              <w:t>dict</w:t>
+            </w:r>
+            <w:proofErr w:type="spellEnd"/>
+            <w:r>
+              <w:rPr>
+                <w:rFonts w:ascii="Courier New" w:hAnsi="Courier New" w:cs="Courier New"/>
+                <w:kern w:val="0"/>
+                <w:szCs w:val="21"/>
+              </w:rPr>
+              <w:t>/</w:t>
+            </w:r>
+            <w:proofErr w:type="spellStart"/>
+            <w:r>
+              <w:rPr>
+                <w:rFonts w:ascii="Courier New" w:hAnsi="Courier New" w:cs="Courier New"/>
+                <w:kern w:val="0"/>
+                <w:szCs w:val="21"/>
+              </w:rPr>
+              <w:t>get</w:t>
+            </w:r>
+            <w:r>
+              <w:rPr>
+                <w:rFonts w:ascii="Courier New" w:hAnsi="Courier New" w:cs="Courier New" w:hint="eastAsia"/>
+                <w:kern w:val="0"/>
+                <w:szCs w:val="21"/>
+              </w:rPr>
               <w:t>ItemList</w:t>
             </w:r>
             <w:r>
@@ -11562,6 +13178,7 @@
               </w:rPr>
               <w:t>.do</w:t>
             </w:r>
+            <w:proofErr w:type="spellEnd"/>
           </w:p>
         </w:tc>
       </w:tr>
@@ -11717,20 +13334,30 @@
               </w:rPr>
               <w:t xml:space="preserve">     </w:t>
             </w:r>
+            <w:proofErr w:type="spellStart"/>
             <w:r>
               <w:rPr>
                 <w:rFonts w:ascii="Courier New" w:hAnsi="Courier New" w:cs="Courier New"/>
                 <w:color w:val="FF0000"/>
                 <w:szCs w:val="21"/>
               </w:rPr>
-              <w:t xml:space="preserve">selectedItemId: "11", </w:t>
-            </w:r>
-            <w:r>
-              <w:rPr>
-                <w:rFonts w:ascii="Courier New" w:hAnsi="Courier New" w:cs="Courier New" w:hint="eastAsia"/>
+              <w:t>selectedItemId</w:t>
+            </w:r>
+            <w:proofErr w:type="spellEnd"/>
+            <w:r>
+              <w:rPr>
+                <w:rFonts w:ascii="Courier New" w:hAnsi="Courier New" w:cs="Courier New"/>
                 <w:color w:val="FF0000"/>
                 <w:szCs w:val="21"/>
               </w:rPr>
+              <w:t xml:space="preserve">: "11", </w:t>
+            </w:r>
+            <w:r>
+              <w:rPr>
+                <w:rFonts w:ascii="Courier New" w:hAnsi="Courier New" w:cs="Courier New" w:hint="eastAsia"/>
+                <w:color w:val="FF0000"/>
+                <w:szCs w:val="21"/>
+              </w:rPr>
               <w:t>//</w:t>
             </w:r>
             <w:r>
@@ -11759,13 +13386,23 @@
                 <w:szCs w:val="21"/>
               </w:rPr>
             </w:pPr>
+            <w:proofErr w:type="spellStart"/>
             <w:r>
               <w:rPr>
                 <w:rFonts w:ascii="Courier New" w:hAnsi="Courier New" w:cs="Courier New"/>
                 <w:color w:val="FF0000"/>
                 <w:szCs w:val="21"/>
               </w:rPr>
-              <w:t xml:space="preserve">baseItemId: 21, </w:t>
+              <w:t>baseItemId</w:t>
+            </w:r>
+            <w:proofErr w:type="spellEnd"/>
+            <w:r>
+              <w:rPr>
+                <w:rFonts w:ascii="Courier New" w:hAnsi="Courier New" w:cs="Courier New"/>
+                <w:color w:val="FF0000"/>
+                <w:szCs w:val="21"/>
+              </w:rPr>
+              <w:t xml:space="preserve">: 21, </w:t>
             </w:r>
           </w:p>
           <w:p>
@@ -11777,13 +13414,23 @@
                 <w:szCs w:val="21"/>
               </w:rPr>
             </w:pPr>
+            <w:proofErr w:type="spellStart"/>
             <w:r>
               <w:rPr>
                 <w:rFonts w:ascii="Courier New" w:hAnsi="Courier New" w:cs="Courier New"/>
                 <w:color w:val="FF0000"/>
                 <w:szCs w:val="21"/>
               </w:rPr>
-              <w:t>baseItemName: null</w:t>
+              <w:t>baseItemName</w:t>
+            </w:r>
+            <w:proofErr w:type="spellEnd"/>
+            <w:r>
+              <w:rPr>
+                <w:rFonts w:ascii="Courier New" w:hAnsi="Courier New" w:cs="Courier New"/>
+                <w:color w:val="FF0000"/>
+                <w:szCs w:val="21"/>
+              </w:rPr>
+              <w:t>: null</w:t>
             </w:r>
           </w:p>
           <w:p>
@@ -11879,7 +13526,38 @@
                 <w:szCs w:val="21"/>
               </w:rPr>
               <w:tab/>
-              <w:t>errorMsg: ’xxx’, //</w:t>
+            </w:r>
+            <w:proofErr w:type="spellStart"/>
+            <w:r>
+              <w:rPr>
+                <w:rFonts w:ascii="Courier New" w:hAnsi="Courier New" w:cs="Courier New"/>
+                <w:szCs w:val="21"/>
+              </w:rPr>
+              <w:t>errorMsg</w:t>
+            </w:r>
+            <w:proofErr w:type="spellEnd"/>
+            <w:r>
+              <w:rPr>
+                <w:rFonts w:ascii="Courier New" w:hAnsi="Courier New" w:cs="Courier New"/>
+                <w:szCs w:val="21"/>
+              </w:rPr>
+              <w:t>: ’xxx</w:t>
+            </w:r>
+            <w:proofErr w:type="gramStart"/>
+            <w:r>
+              <w:rPr>
+                <w:rFonts w:ascii="Courier New" w:hAnsi="Courier New" w:cs="Courier New"/>
+                <w:szCs w:val="21"/>
+              </w:rPr>
+              <w:t>’</w:t>
+            </w:r>
+            <w:proofErr w:type="gramEnd"/>
+            <w:r>
+              <w:rPr>
+                <w:rFonts w:ascii="Courier New" w:hAnsi="Courier New" w:cs="Courier New"/>
+                <w:szCs w:val="21"/>
+              </w:rPr>
+              <w:t>, //</w:t>
             </w:r>
             <w:r>
               <w:rPr>
@@ -11952,14 +13630,33 @@
                 <w:kern w:val="0"/>
                 <w:szCs w:val="21"/>
               </w:rPr>
-              <w:t>/dict/</w:t>
-            </w:r>
-            <w:r>
-              <w:rPr>
-                <w:rFonts w:ascii="Courier New" w:hAnsi="Courier New" w:cs="Courier New" w:hint="eastAsia"/>
+              <w:t>/</w:t>
+            </w:r>
+            <w:proofErr w:type="spellStart"/>
+            <w:r>
+              <w:rPr>
+                <w:rFonts w:ascii="Courier New" w:hAnsi="Courier New" w:cs="Courier New"/>
                 <w:kern w:val="0"/>
                 <w:szCs w:val="21"/>
               </w:rPr>
+              <w:t>dict</w:t>
+            </w:r>
+            <w:proofErr w:type="spellEnd"/>
+            <w:r>
+              <w:rPr>
+                <w:rFonts w:ascii="Courier New" w:hAnsi="Courier New" w:cs="Courier New"/>
+                <w:kern w:val="0"/>
+                <w:szCs w:val="21"/>
+              </w:rPr>
+              <w:t>/</w:t>
+            </w:r>
+            <w:proofErr w:type="spellStart"/>
+            <w:r>
+              <w:rPr>
+                <w:rFonts w:ascii="Courier New" w:hAnsi="Courier New" w:cs="Courier New" w:hint="eastAsia"/>
+                <w:kern w:val="0"/>
+                <w:szCs w:val="21"/>
+              </w:rPr>
               <w:t>addItemToBase</w:t>
             </w:r>
             <w:r>
@@ -11970,6 +13667,7 @@
               </w:rPr>
               <w:t>.do</w:t>
             </w:r>
+            <w:proofErr w:type="spellEnd"/>
           </w:p>
         </w:tc>
       </w:tr>
@@ -12169,12 +13867,27 @@
               </w:rPr>
               <w:t xml:space="preserve">     </w:t>
             </w:r>
-            <w:r>
-              <w:rPr>
-                <w:rFonts w:ascii="Courier New" w:hAnsi="Courier New" w:cs="Courier New"/>
-                <w:szCs w:val="21"/>
-              </w:rPr>
-              <w:t>username</w:t>
+            <w:proofErr w:type="spellStart"/>
+            <w:r>
+              <w:rPr>
+                <w:rFonts w:ascii="Courier New" w:hAnsi="Courier New" w:cs="Courier New"/>
+                <w:szCs w:val="21"/>
+              </w:rPr>
+              <w:t>user</w:t>
+            </w:r>
+            <w:r>
+              <w:rPr>
+                <w:rFonts w:ascii="Courier New" w:hAnsi="Courier New" w:cs="Courier New" w:hint="eastAsia"/>
+                <w:szCs w:val="21"/>
+              </w:rPr>
+              <w:t>N</w:t>
+            </w:r>
+            <w:r>
+              <w:rPr>
+                <w:rFonts w:ascii="Courier New" w:hAnsi="Courier New" w:cs="Courier New"/>
+                <w:szCs w:val="21"/>
+              </w:rPr>
+              <w:t>ame</w:t>
             </w:r>
             <w:r>
               <w:rPr>
@@ -12197,6 +13910,7 @@
               </w:rPr>
               <w:t>zhangsan</w:t>
             </w:r>
+            <w:proofErr w:type="spellEnd"/>
             <w:r>
               <w:rPr>
                 <w:rFonts w:ascii="Courier New" w:hAnsi="Courier New" w:cs="Courier New"/>
@@ -12224,7 +13938,23 @@
                 <w:rFonts w:ascii="Courier New" w:hAnsi="Courier New" w:cs="Courier New" w:hint="eastAsia"/>
                 <w:szCs w:val="21"/>
               </w:rPr>
-              <w:t xml:space="preserve">     displayName:</w:t>
+              <w:t xml:space="preserve">     </w:t>
+            </w:r>
+            <w:proofErr w:type="spellStart"/>
+            <w:r>
+              <w:rPr>
+                <w:rFonts w:ascii="Courier New" w:hAnsi="Courier New" w:cs="Courier New" w:hint="eastAsia"/>
+                <w:szCs w:val="21"/>
+              </w:rPr>
+              <w:t>displayName</w:t>
+            </w:r>
+            <w:proofErr w:type="spellEnd"/>
+            <w:r>
+              <w:rPr>
+                <w:rFonts w:ascii="Courier New" w:hAnsi="Courier New" w:cs="Courier New" w:hint="eastAsia"/>
+                <w:szCs w:val="21"/>
+              </w:rPr>
+              <w:t>:</w:t>
             </w:r>
             <w:r>
               <w:rPr>
@@ -12240,6 +13970,7 @@
               </w:rPr>
               <w:t>张三</w:t>
             </w:r>
+            <w:proofErr w:type="gramStart"/>
             <w:r>
               <w:rPr>
                 <w:rFonts w:ascii="Courier New" w:hAnsi="Courier New" w:cs="Courier New"/>
@@ -12247,6 +13978,7 @@
               </w:rPr>
               <w:t>’</w:t>
             </w:r>
+            <w:proofErr w:type="gramEnd"/>
             <w:r>
               <w:rPr>
                 <w:rFonts w:ascii="Courier New" w:hAnsi="Courier New" w:cs="Courier New" w:hint="eastAsia"/>
@@ -12348,13 +14080,15 @@
               </w:rPr>
               <w:t xml:space="preserve">     </w:t>
             </w:r>
-            <w:r>
-              <w:rPr>
-                <w:rFonts w:ascii="Courier New" w:hAnsi="Courier New" w:cs="Courier New"/>
-                <w:szCs w:val="21"/>
-              </w:rPr>
-              <w:t>organizationName</w:t>
-            </w:r>
+            <w:proofErr w:type="spellStart"/>
+            <w:r>
+              <w:rPr>
+                <w:rFonts w:ascii="Courier New" w:hAnsi="Courier New" w:cs="Courier New" w:hint="eastAsia"/>
+                <w:szCs w:val="21"/>
+              </w:rPr>
+              <w:t>adminUserId</w:t>
+            </w:r>
+            <w:proofErr w:type="spellEnd"/>
             <w:r>
               <w:rPr>
                 <w:rFonts w:ascii="Courier New" w:hAnsi="Courier New" w:cs="Courier New" w:hint="eastAsia"/>
@@ -12364,31 +14098,10 @@
             </w:r>
             <w:r>
               <w:rPr>
-                <w:rFonts w:ascii="Courier New" w:hAnsi="Courier New" w:cs="Courier New"/>
-                <w:szCs w:val="21"/>
-              </w:rPr>
-              <w:t>‘</w:t>
-            </w:r>
-            <w:r>
-              <w:rPr>
-                <w:rFonts w:ascii="Courier New" w:hAnsi="Courier New" w:cs="Courier New" w:hint="eastAsia"/>
-                <w:szCs w:val="21"/>
-              </w:rPr>
-              <w:t>XX</w:t>
-            </w:r>
-            <w:r>
-              <w:rPr>
-                <w:rFonts w:ascii="Courier New" w:hAnsi="Courier New" w:cs="Courier New" w:hint="eastAsia"/>
-                <w:szCs w:val="21"/>
-              </w:rPr>
-              <w:t>医院</w:t>
-            </w:r>
-            <w:r>
-              <w:rPr>
-                <w:rFonts w:ascii="Courier New" w:hAnsi="Courier New" w:cs="Courier New"/>
-                <w:szCs w:val="21"/>
-              </w:rPr>
-              <w:t>’</w:t>
+                <w:rFonts w:ascii="Courier New" w:hAnsi="Courier New" w:cs="Courier New" w:hint="eastAsia"/>
+                <w:szCs w:val="21"/>
+              </w:rPr>
+              <w:t>2</w:t>
             </w:r>
             <w:r>
               <w:rPr>
@@ -12410,28 +14123,37 @@
                 <w:rFonts w:ascii="Courier New" w:hAnsi="Courier New" w:cs="Courier New" w:hint="eastAsia"/>
                 <w:szCs w:val="21"/>
               </w:rPr>
-              <w:t xml:space="preserve">     roleName: </w:t>
-            </w:r>
-            <w:r>
-              <w:rPr>
-                <w:rFonts w:ascii="Courier New" w:hAnsi="Courier New" w:cs="Courier New"/>
-                <w:szCs w:val="21"/>
-              </w:rPr>
-              <w:t>‘</w:t>
-            </w:r>
-            <w:r>
-              <w:rPr>
-                <w:rFonts w:ascii="Courier New" w:hAnsi="Courier New" w:cs="Courier New" w:hint="eastAsia"/>
-                <w:szCs w:val="21"/>
-              </w:rPr>
-              <w:t>录入员</w:t>
-            </w:r>
-            <w:r>
-              <w:rPr>
-                <w:rFonts w:ascii="Courier New" w:hAnsi="Courier New" w:cs="Courier New"/>
-                <w:szCs w:val="21"/>
-              </w:rPr>
-              <w:t>’</w:t>
+              <w:t xml:space="preserve">     </w:t>
+            </w:r>
+            <w:proofErr w:type="spellStart"/>
+            <w:r>
+              <w:rPr>
+                <w:rFonts w:ascii="Courier New" w:hAnsi="Courier New" w:cs="Courier New" w:hint="eastAsia"/>
+                <w:szCs w:val="21"/>
+              </w:rPr>
+              <w:t>role</w:t>
+            </w:r>
+            <w:r>
+              <w:rPr>
+                <w:rFonts w:ascii="Courier New" w:hAnsi="Courier New" w:cs="Courier New" w:hint="eastAsia"/>
+                <w:szCs w:val="21"/>
+              </w:rPr>
+              <w:t>Id</w:t>
+            </w:r>
+            <w:proofErr w:type="spellEnd"/>
+            <w:r>
+              <w:rPr>
+                <w:rFonts w:ascii="Courier New" w:hAnsi="Courier New" w:cs="Courier New" w:hint="eastAsia"/>
+                <w:szCs w:val="21"/>
+              </w:rPr>
+              <w:t xml:space="preserve">: </w:t>
+            </w:r>
+            <w:r>
+              <w:rPr>
+                <w:rFonts w:ascii="Courier New" w:hAnsi="Courier New" w:cs="Courier New" w:hint="eastAsia"/>
+                <w:szCs w:val="21"/>
+              </w:rPr>
+              <w:t>1</w:t>
             </w:r>
             <w:r>
               <w:rPr>
@@ -12453,7 +14175,23 @@
                 <w:rFonts w:ascii="Courier New" w:hAnsi="Courier New" w:cs="Courier New" w:hint="eastAsia"/>
                 <w:szCs w:val="21"/>
               </w:rPr>
-              <w:t xml:space="preserve">     emailAddress: </w:t>
+              <w:t xml:space="preserve">     </w:t>
+            </w:r>
+            <w:proofErr w:type="spellStart"/>
+            <w:r>
+              <w:rPr>
+                <w:rFonts w:ascii="Courier New" w:hAnsi="Courier New" w:cs="Courier New" w:hint="eastAsia"/>
+                <w:szCs w:val="21"/>
+              </w:rPr>
+              <w:t>emailAddress</w:t>
+            </w:r>
+            <w:proofErr w:type="spellEnd"/>
+            <w:r>
+              <w:rPr>
+                <w:rFonts w:ascii="Courier New" w:hAnsi="Courier New" w:cs="Courier New" w:hint="eastAsia"/>
+                <w:szCs w:val="21"/>
+              </w:rPr>
+              <w:t xml:space="preserve">: </w:t>
             </w:r>
             <w:r>
               <w:rPr>
@@ -12580,7 +14318,38 @@
                 <w:szCs w:val="21"/>
               </w:rPr>
               <w:tab/>
-              <w:t>errorMsg: ’xxx’, //</w:t>
+            </w:r>
+            <w:proofErr w:type="spellStart"/>
+            <w:r>
+              <w:rPr>
+                <w:rFonts w:ascii="Courier New" w:hAnsi="Courier New" w:cs="Courier New"/>
+                <w:szCs w:val="21"/>
+              </w:rPr>
+              <w:t>errorMsg</w:t>
+            </w:r>
+            <w:proofErr w:type="spellEnd"/>
+            <w:r>
+              <w:rPr>
+                <w:rFonts w:ascii="Courier New" w:hAnsi="Courier New" w:cs="Courier New"/>
+                <w:szCs w:val="21"/>
+              </w:rPr>
+              <w:t>: ’xxx</w:t>
+            </w:r>
+            <w:proofErr w:type="gramStart"/>
+            <w:r>
+              <w:rPr>
+                <w:rFonts w:ascii="Courier New" w:hAnsi="Courier New" w:cs="Courier New"/>
+                <w:szCs w:val="21"/>
+              </w:rPr>
+              <w:t>’</w:t>
+            </w:r>
+            <w:proofErr w:type="gramEnd"/>
+            <w:r>
+              <w:rPr>
+                <w:rFonts w:ascii="Courier New" w:hAnsi="Courier New" w:cs="Courier New"/>
+                <w:szCs w:val="21"/>
+              </w:rPr>
+              <w:t>, //</w:t>
             </w:r>
             <w:r>
               <w:rPr>
@@ -12646,14 +14415,23 @@
                 <w:kern w:val="0"/>
                 <w:szCs w:val="21"/>
               </w:rPr>
-              <w:t>/account/save</w:t>
-            </w:r>
+              <w:t>/account/</w:t>
+            </w:r>
+            <w:proofErr w:type="spellStart"/>
             <w:r>
               <w:rPr>
                 <w:rFonts w:ascii="Courier New" w:hAnsi="Courier New" w:cs="Courier New" w:hint="eastAsia"/>
                 <w:kern w:val="0"/>
                 <w:szCs w:val="21"/>
               </w:rPr>
+              <w:t>save</w:t>
+            </w:r>
+            <w:r>
+              <w:rPr>
+                <w:rFonts w:ascii="Courier New" w:hAnsi="Courier New" w:cs="Courier New" w:hint="eastAsia"/>
+                <w:kern w:val="0"/>
+                <w:szCs w:val="21"/>
+              </w:rPr>
               <w:t>User</w:t>
             </w:r>
             <w:r>
@@ -12664,6 +14442,7 @@
               </w:rPr>
               <w:t>.do</w:t>
             </w:r>
+            <w:proofErr w:type="spellEnd"/>
           </w:p>
         </w:tc>
       </w:tr>
@@ -12905,7 +14684,38 @@
                 <w:szCs w:val="21"/>
               </w:rPr>
               <w:tab/>
-              <w:t>errorMsg: ’xxx’, //</w:t>
+            </w:r>
+            <w:proofErr w:type="spellStart"/>
+            <w:r>
+              <w:rPr>
+                <w:rFonts w:ascii="Courier New" w:hAnsi="Courier New" w:cs="Courier New"/>
+                <w:szCs w:val="21"/>
+              </w:rPr>
+              <w:t>errorMsg</w:t>
+            </w:r>
+            <w:proofErr w:type="spellEnd"/>
+            <w:r>
+              <w:rPr>
+                <w:rFonts w:ascii="Courier New" w:hAnsi="Courier New" w:cs="Courier New"/>
+                <w:szCs w:val="21"/>
+              </w:rPr>
+              <w:t>: ’xxx</w:t>
+            </w:r>
+            <w:proofErr w:type="gramStart"/>
+            <w:r>
+              <w:rPr>
+                <w:rFonts w:ascii="Courier New" w:hAnsi="Courier New" w:cs="Courier New"/>
+                <w:szCs w:val="21"/>
+              </w:rPr>
+              <w:t>’</w:t>
+            </w:r>
+            <w:proofErr w:type="gramEnd"/>
+            <w:r>
+              <w:rPr>
+                <w:rFonts w:ascii="Courier New" w:hAnsi="Courier New" w:cs="Courier New"/>
+                <w:szCs w:val="21"/>
+              </w:rPr>
+              <w:t>, //</w:t>
             </w:r>
             <w:r>
               <w:rPr>
@@ -12945,12 +14755,63 @@
               </w:rPr>
               <w:t xml:space="preserve">     </w:t>
             </w:r>
-            <w:r>
-              <w:rPr>
-                <w:rFonts w:ascii="Courier New" w:hAnsi="Courier New" w:cs="Courier New" w:hint="eastAsia"/>
-                <w:szCs w:val="21"/>
-              </w:rPr>
-              <w:t>id: 1,</w:t>
+            <w:proofErr w:type="spellStart"/>
+            <w:r>
+              <w:rPr>
+                <w:rFonts w:ascii="Courier New" w:hAnsi="Courier New" w:cs="Courier New"/>
+                <w:szCs w:val="21"/>
+              </w:rPr>
+              <w:t>user</w:t>
+            </w:r>
+            <w:r>
+              <w:rPr>
+                <w:rFonts w:ascii="Courier New" w:hAnsi="Courier New" w:cs="Courier New" w:hint="eastAsia"/>
+                <w:szCs w:val="21"/>
+              </w:rPr>
+              <w:t>N</w:t>
+            </w:r>
+            <w:r>
+              <w:rPr>
+                <w:rFonts w:ascii="Courier New" w:hAnsi="Courier New" w:cs="Courier New"/>
+                <w:szCs w:val="21"/>
+              </w:rPr>
+              <w:t>ame</w:t>
+            </w:r>
+            <w:r>
+              <w:rPr>
+                <w:rFonts w:ascii="Courier New" w:hAnsi="Courier New" w:cs="Courier New" w:hint="eastAsia"/>
+                <w:szCs w:val="21"/>
+              </w:rPr>
+              <w:t>:</w:t>
+            </w:r>
+            <w:r>
+              <w:rPr>
+                <w:rFonts w:ascii="Courier New" w:hAnsi="Courier New" w:cs="Courier New"/>
+                <w:szCs w:val="21"/>
+              </w:rPr>
+              <w:t>’</w:t>
+            </w:r>
+            <w:r>
+              <w:rPr>
+                <w:rFonts w:ascii="Courier New" w:hAnsi="Courier New" w:cs="Courier New" w:hint="eastAsia"/>
+                <w:szCs w:val="21"/>
+              </w:rPr>
+              <w:t>zhangsan</w:t>
+            </w:r>
+            <w:proofErr w:type="spellEnd"/>
+            <w:r>
+              <w:rPr>
+                <w:rFonts w:ascii="Courier New" w:hAnsi="Courier New" w:cs="Courier New"/>
+                <w:szCs w:val="21"/>
+              </w:rPr>
+              <w:t>’</w:t>
+            </w:r>
+            <w:r>
+              <w:rPr>
+                <w:rFonts w:ascii="Courier New" w:hAnsi="Courier New" w:cs="Courier New" w:hint="eastAsia"/>
+                <w:szCs w:val="21"/>
+              </w:rPr>
+              <w:t>,</w:t>
             </w:r>
           </w:p>
           <w:p>
@@ -12967,13 +14828,15 @@
               </w:rPr>
               <w:t xml:space="preserve">     </w:t>
             </w:r>
-            <w:r>
-              <w:rPr>
-                <w:rFonts w:ascii="Courier New" w:hAnsi="Courier New" w:cs="Courier New"/>
-                <w:szCs w:val="21"/>
-              </w:rPr>
-              <w:t>username</w:t>
-            </w:r>
+            <w:proofErr w:type="spellStart"/>
+            <w:r>
+              <w:rPr>
+                <w:rFonts w:ascii="Courier New" w:hAnsi="Courier New" w:cs="Courier New" w:hint="eastAsia"/>
+                <w:szCs w:val="21"/>
+              </w:rPr>
+              <w:t>displayName</w:t>
+            </w:r>
+            <w:proofErr w:type="spellEnd"/>
             <w:r>
               <w:rPr>
                 <w:rFonts w:ascii="Courier New" w:hAnsi="Courier New" w:cs="Courier New" w:hint="eastAsia"/>
@@ -12993,8 +14856,9 @@
                 <w:rFonts w:ascii="Courier New" w:hAnsi="Courier New" w:cs="Courier New" w:hint="eastAsia"/>
                 <w:szCs w:val="21"/>
               </w:rPr>
-              <w:t>zhangsan</w:t>
-            </w:r>
+              <w:t>张三</w:t>
+            </w:r>
+            <w:proofErr w:type="gramStart"/>
             <w:r>
               <w:rPr>
                 <w:rFonts w:ascii="Courier New" w:hAnsi="Courier New" w:cs="Courier New"/>
@@ -13002,6 +14866,7 @@
               </w:rPr>
               <w:t>’</w:t>
             </w:r>
+            <w:proofErr w:type="gramEnd"/>
             <w:r>
               <w:rPr>
                 <w:rFonts w:ascii="Courier New" w:hAnsi="Courier New" w:cs="Courier New" w:hint="eastAsia"/>
@@ -13022,7 +14887,7 @@
                 <w:rFonts w:ascii="Courier New" w:hAnsi="Courier New" w:cs="Courier New" w:hint="eastAsia"/>
                 <w:szCs w:val="21"/>
               </w:rPr>
-              <w:t xml:space="preserve">     displayName:</w:t>
+              <w:t xml:space="preserve">     password:</w:t>
             </w:r>
             <w:r>
               <w:rPr>
@@ -13036,7 +14901,7 @@
                 <w:rFonts w:ascii="Courier New" w:hAnsi="Courier New" w:cs="Courier New" w:hint="eastAsia"/>
                 <w:szCs w:val="21"/>
               </w:rPr>
-              <w:t>张三</w:t>
+              <w:t>123456</w:t>
             </w:r>
             <w:r>
               <w:rPr>
@@ -13065,49 +14930,6 @@
                 <w:rFonts w:ascii="Courier New" w:hAnsi="Courier New" w:cs="Courier New" w:hint="eastAsia"/>
                 <w:szCs w:val="21"/>
               </w:rPr>
-              <w:t xml:space="preserve">     password:</w:t>
-            </w:r>
-            <w:r>
-              <w:rPr>
-                <w:rFonts w:ascii="Courier New" w:hAnsi="Courier New" w:cs="Courier New"/>
-                <w:szCs w:val="21"/>
-              </w:rPr>
-              <w:t>’</w:t>
-            </w:r>
-            <w:r>
-              <w:rPr>
-                <w:rFonts w:ascii="Courier New" w:hAnsi="Courier New" w:cs="Courier New" w:hint="eastAsia"/>
-                <w:szCs w:val="21"/>
-              </w:rPr>
-              <w:t>123456</w:t>
-            </w:r>
-            <w:r>
-              <w:rPr>
-                <w:rFonts w:ascii="Courier New" w:hAnsi="Courier New" w:cs="Courier New"/>
-                <w:szCs w:val="21"/>
-              </w:rPr>
-              <w:t>’</w:t>
-            </w:r>
-            <w:r>
-              <w:rPr>
-                <w:rFonts w:ascii="Courier New" w:hAnsi="Courier New" w:cs="Courier New" w:hint="eastAsia"/>
-                <w:szCs w:val="21"/>
-              </w:rPr>
-              <w:t>,</w:t>
-            </w:r>
-          </w:p>
-          <w:p>
-            <w:pPr>
-              <w:rPr>
-                <w:rFonts w:ascii="Courier New" w:hAnsi="Courier New" w:cs="Courier New"/>
-                <w:szCs w:val="21"/>
-              </w:rPr>
-            </w:pPr>
-            <w:r>
-              <w:rPr>
-                <w:rFonts w:ascii="Courier New" w:hAnsi="Courier New" w:cs="Courier New" w:hint="eastAsia"/>
-                <w:szCs w:val="21"/>
-              </w:rPr>
               <w:t xml:space="preserve">     status:0, //0-</w:t>
             </w:r>
             <w:r>
@@ -13146,112 +14968,83 @@
               </w:rPr>
               <w:t xml:space="preserve">     </w:t>
             </w:r>
-            <w:r>
-              <w:rPr>
-                <w:rFonts w:ascii="Courier New" w:hAnsi="Courier New" w:cs="Courier New"/>
-                <w:szCs w:val="21"/>
-              </w:rPr>
-              <w:t>organizationName</w:t>
-            </w:r>
+            <w:proofErr w:type="spellStart"/>
+            <w:r>
+              <w:rPr>
+                <w:rFonts w:ascii="Courier New" w:hAnsi="Courier New" w:cs="Courier New" w:hint="eastAsia"/>
+                <w:szCs w:val="21"/>
+              </w:rPr>
+              <w:t>adminUserId</w:t>
+            </w:r>
+            <w:proofErr w:type="spellEnd"/>
+            <w:r>
+              <w:rPr>
+                <w:rFonts w:ascii="Courier New" w:hAnsi="Courier New" w:cs="Courier New" w:hint="eastAsia"/>
+                <w:szCs w:val="21"/>
+              </w:rPr>
+              <w:t>: 2,</w:t>
+            </w:r>
+          </w:p>
+          <w:p>
+            <w:pPr>
+              <w:rPr>
+                <w:rFonts w:ascii="Courier New" w:hAnsi="Courier New" w:cs="Courier New"/>
+                <w:szCs w:val="21"/>
+              </w:rPr>
+            </w:pPr>
+            <w:r>
+              <w:rPr>
+                <w:rFonts w:ascii="Courier New" w:hAnsi="Courier New" w:cs="Courier New" w:hint="eastAsia"/>
+                <w:szCs w:val="21"/>
+              </w:rPr>
+              <w:t xml:space="preserve">     </w:t>
+            </w:r>
+            <w:proofErr w:type="spellStart"/>
+            <w:r>
+              <w:rPr>
+                <w:rFonts w:ascii="Courier New" w:hAnsi="Courier New" w:cs="Courier New" w:hint="eastAsia"/>
+                <w:szCs w:val="21"/>
+              </w:rPr>
+              <w:t>roleId</w:t>
+            </w:r>
+            <w:proofErr w:type="spellEnd"/>
+            <w:r>
+              <w:rPr>
+                <w:rFonts w:ascii="Courier New" w:hAnsi="Courier New" w:cs="Courier New" w:hint="eastAsia"/>
+                <w:szCs w:val="21"/>
+              </w:rPr>
+              <w:t>: 1,</w:t>
+            </w:r>
+          </w:p>
+          <w:p>
+            <w:pPr>
+              <w:rPr>
+                <w:rFonts w:ascii="Courier New" w:hAnsi="Courier New" w:cs="Courier New"/>
+                <w:szCs w:val="21"/>
+              </w:rPr>
+            </w:pPr>
+            <w:r>
+              <w:rPr>
+                <w:rFonts w:ascii="Courier New" w:hAnsi="Courier New" w:cs="Courier New" w:hint="eastAsia"/>
+                <w:szCs w:val="21"/>
+              </w:rPr>
+              <w:t xml:space="preserve">     </w:t>
+            </w:r>
+            <w:proofErr w:type="spellStart"/>
+            <w:r>
+              <w:rPr>
+                <w:rFonts w:ascii="Courier New" w:hAnsi="Courier New" w:cs="Courier New" w:hint="eastAsia"/>
+                <w:szCs w:val="21"/>
+              </w:rPr>
+              <w:t>emailAddress</w:t>
+            </w:r>
+            <w:proofErr w:type="spellEnd"/>
             <w:r>
               <w:rPr>
                 <w:rFonts w:ascii="Courier New" w:hAnsi="Courier New" w:cs="Courier New" w:hint="eastAsia"/>
                 <w:szCs w:val="21"/>
               </w:rPr>
               <w:t xml:space="preserve">: </w:t>
-            </w:r>
-            <w:r>
-              <w:rPr>
-                <w:rFonts w:ascii="Courier New" w:hAnsi="Courier New" w:cs="Courier New"/>
-                <w:szCs w:val="21"/>
-              </w:rPr>
-              <w:t>‘</w:t>
-            </w:r>
-            <w:r>
-              <w:rPr>
-                <w:rFonts w:ascii="Courier New" w:hAnsi="Courier New" w:cs="Courier New" w:hint="eastAsia"/>
-                <w:szCs w:val="21"/>
-              </w:rPr>
-              <w:t>XX</w:t>
-            </w:r>
-            <w:r>
-              <w:rPr>
-                <w:rFonts w:ascii="Courier New" w:hAnsi="Courier New" w:cs="Courier New" w:hint="eastAsia"/>
-                <w:szCs w:val="21"/>
-              </w:rPr>
-              <w:t>医院</w:t>
-            </w:r>
-            <w:r>
-              <w:rPr>
-                <w:rFonts w:ascii="Courier New" w:hAnsi="Courier New" w:cs="Courier New"/>
-                <w:szCs w:val="21"/>
-              </w:rPr>
-              <w:t>’</w:t>
-            </w:r>
-            <w:r>
-              <w:rPr>
-                <w:rFonts w:ascii="Courier New" w:hAnsi="Courier New" w:cs="Courier New" w:hint="eastAsia"/>
-                <w:szCs w:val="21"/>
-              </w:rPr>
-              <w:t>,</w:t>
-            </w:r>
-          </w:p>
-          <w:p>
-            <w:pPr>
-              <w:rPr>
-                <w:rFonts w:ascii="Courier New" w:hAnsi="Courier New" w:cs="Courier New"/>
-                <w:szCs w:val="21"/>
-              </w:rPr>
-            </w:pPr>
-            <w:r>
-              <w:rPr>
-                <w:rFonts w:ascii="Courier New" w:hAnsi="Courier New" w:cs="Courier New" w:hint="eastAsia"/>
-                <w:szCs w:val="21"/>
-              </w:rPr>
-              <w:t xml:space="preserve">     roleName: </w:t>
-            </w:r>
-            <w:r>
-              <w:rPr>
-                <w:rFonts w:ascii="Courier New" w:hAnsi="Courier New" w:cs="Courier New"/>
-                <w:szCs w:val="21"/>
-              </w:rPr>
-              <w:t>‘</w:t>
-            </w:r>
-            <w:r>
-              <w:rPr>
-                <w:rFonts w:ascii="Courier New" w:hAnsi="Courier New" w:cs="Courier New" w:hint="eastAsia"/>
-                <w:szCs w:val="21"/>
-              </w:rPr>
-              <w:t>录入员</w:t>
-            </w:r>
-            <w:r>
-              <w:rPr>
-                <w:rFonts w:ascii="Courier New" w:hAnsi="Courier New" w:cs="Courier New"/>
-                <w:szCs w:val="21"/>
-              </w:rPr>
-              <w:t>’</w:t>
-            </w:r>
-            <w:r>
-              <w:rPr>
-                <w:rFonts w:ascii="Courier New" w:hAnsi="Courier New" w:cs="Courier New" w:hint="eastAsia"/>
-                <w:szCs w:val="21"/>
-              </w:rPr>
-              <w:t>,</w:t>
-            </w:r>
-          </w:p>
-          <w:p>
-            <w:pPr>
-              <w:rPr>
-                <w:rFonts w:ascii="Courier New" w:hAnsi="Courier New" w:cs="Courier New"/>
-                <w:szCs w:val="21"/>
-              </w:rPr>
-            </w:pPr>
-            <w:r>
-              <w:rPr>
-                <w:rFonts w:ascii="Courier New" w:hAnsi="Courier New" w:cs="Courier New" w:hint="eastAsia"/>
-                <w:szCs w:val="21"/>
-              </w:rPr>
-              <w:t xml:space="preserve">     emailAddress: </w:t>
             </w:r>
             <w:r>
               <w:rPr>
@@ -13356,16 +15149,26 @@
                 <w:kern w:val="0"/>
                 <w:szCs w:val="21"/>
               </w:rPr>
-              <w:t>/account/saveUser</w:t>
-            </w:r>
-            <w:r>
-              <w:rPr>
-                <w:rFonts w:ascii="Courier New" w:hAnsi="Courier New" w:cs="Courier New"/>
+              <w:t>/account/</w:t>
+            </w:r>
+            <w:proofErr w:type="spellStart"/>
+            <w:r>
+              <w:rPr>
+                <w:rFonts w:ascii="Courier New" w:hAnsi="Courier New" w:cs="Courier New" w:hint="eastAsia"/>
                 <w:kern w:val="0"/>
                 <w:szCs w:val="21"/>
               </w:rPr>
+              <w:t>saveUser</w:t>
+            </w:r>
+            <w:r>
+              <w:rPr>
+                <w:rFonts w:ascii="Courier New" w:hAnsi="Courier New" w:cs="Courier New"/>
+                <w:kern w:val="0"/>
+                <w:szCs w:val="21"/>
+              </w:rPr>
               <w:t>.do</w:t>
             </w:r>
+            <w:proofErr w:type="spellEnd"/>
           </w:p>
         </w:tc>
       </w:tr>
@@ -13514,12 +15317,27 @@
               </w:rPr>
               <w:t xml:space="preserve">     </w:t>
             </w:r>
-            <w:r>
-              <w:rPr>
-                <w:rFonts w:ascii="Courier New" w:hAnsi="Courier New" w:cs="Courier New"/>
-                <w:szCs w:val="21"/>
-              </w:rPr>
-              <w:t>username</w:t>
+            <w:proofErr w:type="spellStart"/>
+            <w:r>
+              <w:rPr>
+                <w:rFonts w:ascii="Courier New" w:hAnsi="Courier New" w:cs="Courier New"/>
+                <w:szCs w:val="21"/>
+              </w:rPr>
+              <w:t>user</w:t>
+            </w:r>
+            <w:r>
+              <w:rPr>
+                <w:rFonts w:ascii="Courier New" w:hAnsi="Courier New" w:cs="Courier New" w:hint="eastAsia"/>
+                <w:szCs w:val="21"/>
+              </w:rPr>
+              <w:t>N</w:t>
+            </w:r>
+            <w:r>
+              <w:rPr>
+                <w:rFonts w:ascii="Courier New" w:hAnsi="Courier New" w:cs="Courier New"/>
+                <w:szCs w:val="21"/>
+              </w:rPr>
+              <w:t>ame</w:t>
             </w:r>
             <w:r>
               <w:rPr>
@@ -13542,6 +15360,7 @@
               </w:rPr>
               <w:t>zhangsan</w:t>
             </w:r>
+            <w:proofErr w:type="spellEnd"/>
             <w:r>
               <w:rPr>
                 <w:rFonts w:ascii="Courier New" w:hAnsi="Courier New" w:cs="Courier New"/>
@@ -13569,7 +15388,23 @@
                 <w:rFonts w:ascii="Courier New" w:hAnsi="Courier New" w:cs="Courier New" w:hint="eastAsia"/>
                 <w:szCs w:val="21"/>
               </w:rPr>
-              <w:t xml:space="preserve">     displayName:</w:t>
+              <w:t xml:space="preserve">     </w:t>
+            </w:r>
+            <w:proofErr w:type="spellStart"/>
+            <w:r>
+              <w:rPr>
+                <w:rFonts w:ascii="Courier New" w:hAnsi="Courier New" w:cs="Courier New" w:hint="eastAsia"/>
+                <w:szCs w:val="21"/>
+              </w:rPr>
+              <w:t>displayName</w:t>
+            </w:r>
+            <w:proofErr w:type="spellEnd"/>
+            <w:r>
+              <w:rPr>
+                <w:rFonts w:ascii="Courier New" w:hAnsi="Courier New" w:cs="Courier New" w:hint="eastAsia"/>
+                <w:szCs w:val="21"/>
+              </w:rPr>
+              <w:t>:</w:t>
             </w:r>
             <w:r>
               <w:rPr>
@@ -13585,6 +15420,7 @@
               </w:rPr>
               <w:t>张三</w:t>
             </w:r>
+            <w:proofErr w:type="gramStart"/>
             <w:r>
               <w:rPr>
                 <w:rFonts w:ascii="Courier New" w:hAnsi="Courier New" w:cs="Courier New"/>
@@ -13592,6 +15428,7 @@
               </w:rPr>
               <w:t>’</w:t>
             </w:r>
+            <w:proofErr w:type="gramEnd"/>
             <w:r>
               <w:rPr>
                 <w:rFonts w:ascii="Courier New" w:hAnsi="Courier New" w:cs="Courier New" w:hint="eastAsia"/>
@@ -13655,151 +15492,122 @@
                 <w:rFonts w:ascii="Courier New" w:hAnsi="Courier New" w:cs="Courier New" w:hint="eastAsia"/>
                 <w:szCs w:val="21"/>
               </w:rPr>
+              <w:t xml:space="preserve">     status:0, //0-</w:t>
+            </w:r>
+            <w:r>
+              <w:rPr>
+                <w:rFonts w:ascii="Courier New" w:hAnsi="Courier New" w:cs="Courier New" w:hint="eastAsia"/>
+                <w:szCs w:val="21"/>
+              </w:rPr>
+              <w:t>未激活，</w:t>
+            </w:r>
+            <w:r>
+              <w:rPr>
+                <w:rFonts w:ascii="Courier New" w:hAnsi="Courier New" w:cs="Courier New" w:hint="eastAsia"/>
+                <w:szCs w:val="21"/>
+              </w:rPr>
+              <w:t>1-</w:t>
+            </w:r>
+            <w:r>
+              <w:rPr>
+                <w:rFonts w:ascii="Courier New" w:hAnsi="Courier New" w:cs="Courier New" w:hint="eastAsia"/>
+                <w:szCs w:val="21"/>
+              </w:rPr>
+              <w:t>激活</w:t>
+            </w:r>
+          </w:p>
+          <w:p>
+            <w:pPr>
+              <w:rPr>
+                <w:rFonts w:ascii="Courier New" w:hAnsi="Courier New" w:cs="Courier New"/>
+                <w:szCs w:val="21"/>
+              </w:rPr>
+            </w:pPr>
+            <w:r>
+              <w:rPr>
+                <w:rFonts w:ascii="Courier New" w:hAnsi="Courier New" w:cs="Courier New" w:hint="eastAsia"/>
+                <w:szCs w:val="21"/>
+              </w:rPr>
               <w:lastRenderedPageBreak/>
-              <w:t xml:space="preserve">     status:0, //0-</w:t>
-            </w:r>
-            <w:r>
-              <w:rPr>
-                <w:rFonts w:ascii="Courier New" w:hAnsi="Courier New" w:cs="Courier New" w:hint="eastAsia"/>
-                <w:szCs w:val="21"/>
-              </w:rPr>
-              <w:t>未激活，</w:t>
-            </w:r>
-            <w:r>
-              <w:rPr>
-                <w:rFonts w:ascii="Courier New" w:hAnsi="Courier New" w:cs="Courier New" w:hint="eastAsia"/>
-                <w:szCs w:val="21"/>
-              </w:rPr>
-              <w:t>1-</w:t>
-            </w:r>
-            <w:r>
-              <w:rPr>
-                <w:rFonts w:ascii="Courier New" w:hAnsi="Courier New" w:cs="Courier New" w:hint="eastAsia"/>
-                <w:szCs w:val="21"/>
-              </w:rPr>
-              <w:t>激活</w:t>
-            </w:r>
-          </w:p>
-          <w:p>
-            <w:pPr>
-              <w:rPr>
-                <w:rFonts w:ascii="Courier New" w:hAnsi="Courier New" w:cs="Courier New"/>
-                <w:szCs w:val="21"/>
-              </w:rPr>
-            </w:pPr>
-            <w:r>
-              <w:rPr>
-                <w:rFonts w:ascii="Courier New" w:hAnsi="Courier New" w:cs="Courier New" w:hint="eastAsia"/>
-                <w:szCs w:val="21"/>
-              </w:rPr>
               <w:t xml:space="preserve">     </w:t>
             </w:r>
-            <w:r>
-              <w:rPr>
-                <w:rFonts w:ascii="Courier New" w:hAnsi="Courier New" w:cs="Courier New"/>
-                <w:szCs w:val="21"/>
-              </w:rPr>
-              <w:t>organizationName</w:t>
-            </w:r>
+            <w:proofErr w:type="spellStart"/>
+            <w:r>
+              <w:rPr>
+                <w:rFonts w:ascii="Courier New" w:hAnsi="Courier New" w:cs="Courier New" w:hint="eastAsia"/>
+                <w:szCs w:val="21"/>
+              </w:rPr>
+              <w:t>adminUserId</w:t>
+            </w:r>
+            <w:proofErr w:type="spellEnd"/>
+            <w:r>
+              <w:rPr>
+                <w:rFonts w:ascii="Courier New" w:hAnsi="Courier New" w:cs="Courier New" w:hint="eastAsia"/>
+                <w:szCs w:val="21"/>
+              </w:rPr>
+              <w:t>: 2,</w:t>
+            </w:r>
+          </w:p>
+          <w:p>
+            <w:pPr>
+              <w:rPr>
+                <w:rFonts w:ascii="Courier New" w:hAnsi="Courier New" w:cs="Courier New"/>
+                <w:szCs w:val="21"/>
+              </w:rPr>
+            </w:pPr>
+            <w:r>
+              <w:rPr>
+                <w:rFonts w:ascii="Courier New" w:hAnsi="Courier New" w:cs="Courier New" w:hint="eastAsia"/>
+                <w:szCs w:val="21"/>
+              </w:rPr>
+              <w:t xml:space="preserve">     </w:t>
+            </w:r>
+            <w:proofErr w:type="spellStart"/>
+            <w:r>
+              <w:rPr>
+                <w:rFonts w:ascii="Courier New" w:hAnsi="Courier New" w:cs="Courier New" w:hint="eastAsia"/>
+                <w:szCs w:val="21"/>
+              </w:rPr>
+              <w:t>roleId</w:t>
+            </w:r>
+            <w:proofErr w:type="spellEnd"/>
+            <w:r>
+              <w:rPr>
+                <w:rFonts w:ascii="Courier New" w:hAnsi="Courier New" w:cs="Courier New" w:hint="eastAsia"/>
+                <w:szCs w:val="21"/>
+              </w:rPr>
+              <w:t>: 1,</w:t>
+            </w:r>
+          </w:p>
+          <w:p>
+            <w:pPr>
+              <w:rPr>
+                <w:rFonts w:ascii="Courier New" w:hAnsi="Courier New" w:cs="Courier New"/>
+                <w:szCs w:val="21"/>
+              </w:rPr>
+            </w:pPr>
+            <w:r>
+              <w:rPr>
+                <w:rFonts w:ascii="Courier New" w:hAnsi="Courier New" w:cs="Courier New" w:hint="eastAsia"/>
+                <w:szCs w:val="21"/>
+              </w:rPr>
+              <w:t xml:space="preserve">     </w:t>
+            </w:r>
+            <w:proofErr w:type="spellStart"/>
+            <w:r>
+              <w:rPr>
+                <w:rFonts w:ascii="Courier New" w:hAnsi="Courier New" w:cs="Courier New" w:hint="eastAsia"/>
+                <w:szCs w:val="21"/>
+              </w:rPr>
+              <w:t>emailAddress</w:t>
+            </w:r>
+            <w:proofErr w:type="spellEnd"/>
             <w:r>
               <w:rPr>
                 <w:rFonts w:ascii="Courier New" w:hAnsi="Courier New" w:cs="Courier New" w:hint="eastAsia"/>
                 <w:szCs w:val="21"/>
               </w:rPr>
               <w:t xml:space="preserve">: </w:t>
-            </w:r>
-            <w:r>
-              <w:rPr>
-                <w:rFonts w:ascii="Courier New" w:hAnsi="Courier New" w:cs="Courier New"/>
-                <w:szCs w:val="21"/>
-              </w:rPr>
-              <w:t>‘</w:t>
-            </w:r>
-            <w:r>
-              <w:rPr>
-                <w:rFonts w:ascii="Courier New" w:hAnsi="Courier New" w:cs="Courier New" w:hint="eastAsia"/>
-                <w:szCs w:val="21"/>
-              </w:rPr>
-              <w:t>XX</w:t>
-            </w:r>
-            <w:r>
-              <w:rPr>
-                <w:rFonts w:ascii="Courier New" w:hAnsi="Courier New" w:cs="Courier New" w:hint="eastAsia"/>
-                <w:szCs w:val="21"/>
-              </w:rPr>
-              <w:t>医院</w:t>
-            </w:r>
-            <w:r>
-              <w:rPr>
-                <w:rFonts w:ascii="Courier New" w:hAnsi="Courier New" w:cs="Courier New"/>
-                <w:szCs w:val="21"/>
-              </w:rPr>
-              <w:t>’</w:t>
-            </w:r>
-            <w:r>
-              <w:rPr>
-                <w:rFonts w:ascii="Courier New" w:hAnsi="Courier New" w:cs="Courier New" w:hint="eastAsia"/>
-                <w:szCs w:val="21"/>
-              </w:rPr>
-              <w:t>,</w:t>
-            </w:r>
-          </w:p>
-          <w:p>
-            <w:pPr>
-              <w:rPr>
-                <w:rFonts w:ascii="Courier New" w:hAnsi="Courier New" w:cs="Courier New"/>
-                <w:szCs w:val="21"/>
-              </w:rPr>
-            </w:pPr>
-            <w:r>
-              <w:rPr>
-                <w:rFonts w:ascii="Courier New" w:hAnsi="Courier New" w:cs="Courier New" w:hint="eastAsia"/>
-                <w:szCs w:val="21"/>
-              </w:rPr>
-              <w:t xml:space="preserve">     roleName: </w:t>
-            </w:r>
-            <w:r>
-              <w:rPr>
-                <w:rFonts w:ascii="Courier New" w:hAnsi="Courier New" w:cs="Courier New"/>
-                <w:szCs w:val="21"/>
-              </w:rPr>
-              <w:t>‘</w:t>
-            </w:r>
-            <w:r>
-              <w:rPr>
-                <w:rFonts w:ascii="Courier New" w:hAnsi="Courier New" w:cs="Courier New" w:hint="eastAsia"/>
-                <w:szCs w:val="21"/>
-              </w:rPr>
-              <w:t>录入员</w:t>
-            </w:r>
-            <w:r>
-              <w:rPr>
-                <w:rFonts w:ascii="Courier New" w:hAnsi="Courier New" w:cs="Courier New"/>
-                <w:szCs w:val="21"/>
-              </w:rPr>
-              <w:t>’</w:t>
-            </w:r>
-            <w:r>
-              <w:rPr>
-                <w:rFonts w:ascii="Courier New" w:hAnsi="Courier New" w:cs="Courier New" w:hint="eastAsia"/>
-                <w:szCs w:val="21"/>
-              </w:rPr>
-              <w:t>,</w:t>
-            </w:r>
-          </w:p>
-          <w:p>
-            <w:pPr>
-              <w:rPr>
-                <w:rFonts w:ascii="Courier New" w:hAnsi="Courier New" w:cs="Courier New"/>
-                <w:szCs w:val="21"/>
-              </w:rPr>
-            </w:pPr>
-            <w:r>
-              <w:rPr>
-                <w:rFonts w:ascii="Courier New" w:hAnsi="Courier New" w:cs="Courier New" w:hint="eastAsia"/>
-                <w:szCs w:val="21"/>
-              </w:rPr>
-              <w:t xml:space="preserve">     emailAddress: </w:t>
             </w:r>
             <w:r>
               <w:rPr>
@@ -13925,7 +15733,38 @@
                 <w:szCs w:val="21"/>
               </w:rPr>
               <w:tab/>
-              <w:t>errorMsg: ’xxx’, //</w:t>
+            </w:r>
+            <w:proofErr w:type="spellStart"/>
+            <w:r>
+              <w:rPr>
+                <w:rFonts w:ascii="Courier New" w:hAnsi="Courier New" w:cs="Courier New"/>
+                <w:szCs w:val="21"/>
+              </w:rPr>
+              <w:t>errorMsg</w:t>
+            </w:r>
+            <w:proofErr w:type="spellEnd"/>
+            <w:r>
+              <w:rPr>
+                <w:rFonts w:ascii="Courier New" w:hAnsi="Courier New" w:cs="Courier New"/>
+                <w:szCs w:val="21"/>
+              </w:rPr>
+              <w:t>: ’xxx</w:t>
+            </w:r>
+            <w:proofErr w:type="gramStart"/>
+            <w:r>
+              <w:rPr>
+                <w:rFonts w:ascii="Courier New" w:hAnsi="Courier New" w:cs="Courier New"/>
+                <w:szCs w:val="21"/>
+              </w:rPr>
+              <w:t>’</w:t>
+            </w:r>
+            <w:proofErr w:type="gramEnd"/>
+            <w:r>
+              <w:rPr>
+                <w:rFonts w:ascii="Courier New" w:hAnsi="Courier New" w:cs="Courier New"/>
+                <w:szCs w:val="21"/>
+              </w:rPr>
+              <w:t>, //</w:t>
             </w:r>
             <w:r>
               <w:rPr>
@@ -13993,6 +15832,7 @@
               </w:rPr>
               <w:t>/account/</w:t>
             </w:r>
+            <w:proofErr w:type="spellStart"/>
             <w:r>
               <w:rPr>
                 <w:rFonts w:ascii="Courier New" w:hAnsi="Courier New" w:cs="Courier New" w:hint="eastAsia"/>
@@ -14017,6 +15857,7 @@
               </w:rPr>
               <w:t>.do</w:t>
             </w:r>
+            <w:proofErr w:type="spellEnd"/>
           </w:p>
         </w:tc>
       </w:tr>
@@ -14252,7 +16093,38 @@
                 <w:szCs w:val="21"/>
               </w:rPr>
               <w:tab/>
-              <w:t>errorMsg: ’xxx’, //</w:t>
+            </w:r>
+            <w:proofErr w:type="spellStart"/>
+            <w:r>
+              <w:rPr>
+                <w:rFonts w:ascii="Courier New" w:hAnsi="Courier New" w:cs="Courier New"/>
+                <w:szCs w:val="21"/>
+              </w:rPr>
+              <w:t>errorMsg</w:t>
+            </w:r>
+            <w:proofErr w:type="spellEnd"/>
+            <w:r>
+              <w:rPr>
+                <w:rFonts w:ascii="Courier New" w:hAnsi="Courier New" w:cs="Courier New"/>
+                <w:szCs w:val="21"/>
+              </w:rPr>
+              <w:t>: ’xxx</w:t>
+            </w:r>
+            <w:proofErr w:type="gramStart"/>
+            <w:r>
+              <w:rPr>
+                <w:rFonts w:ascii="Courier New" w:hAnsi="Courier New" w:cs="Courier New"/>
+                <w:szCs w:val="21"/>
+              </w:rPr>
+              <w:t>’</w:t>
+            </w:r>
+            <w:proofErr w:type="gramEnd"/>
+            <w:r>
+              <w:rPr>
+                <w:rFonts w:ascii="Courier New" w:hAnsi="Courier New" w:cs="Courier New"/>
+                <w:szCs w:val="21"/>
+              </w:rPr>
+              <w:t>, //</w:t>
             </w:r>
             <w:r>
               <w:rPr>
@@ -14318,16 +16190,26 @@
                 <w:kern w:val="0"/>
                 <w:szCs w:val="21"/>
               </w:rPr>
-              <w:t>/account/deleteUser</w:t>
-            </w:r>
-            <w:r>
-              <w:rPr>
-                <w:rFonts w:ascii="Courier New" w:hAnsi="Courier New" w:cs="Courier New"/>
+              <w:t>/account/</w:t>
+            </w:r>
+            <w:proofErr w:type="spellStart"/>
+            <w:r>
+              <w:rPr>
+                <w:rFonts w:ascii="Courier New" w:hAnsi="Courier New" w:cs="Courier New" w:hint="eastAsia"/>
                 <w:kern w:val="0"/>
                 <w:szCs w:val="21"/>
               </w:rPr>
+              <w:t>deleteUser</w:t>
+            </w:r>
+            <w:r>
+              <w:rPr>
+                <w:rFonts w:ascii="Courier New" w:hAnsi="Courier New" w:cs="Courier New"/>
+                <w:kern w:val="0"/>
+                <w:szCs w:val="21"/>
+              </w:rPr>
               <w:t>.do</w:t>
             </w:r>
+            <w:proofErr w:type="spellEnd"/>
           </w:p>
         </w:tc>
       </w:tr>
@@ -14455,12 +16337,21 @@
                 <w:szCs w:val="21"/>
               </w:rPr>
             </w:pPr>
-            <w:r>
-              <w:rPr>
-                <w:rFonts w:ascii="Courier New" w:hAnsi="Courier New" w:cs="Courier New" w:hint="eastAsia"/>
-                <w:szCs w:val="21"/>
-              </w:rPr>
-              <w:t>pageNo: 1, //</w:t>
+            <w:proofErr w:type="spellStart"/>
+            <w:r>
+              <w:rPr>
+                <w:rFonts w:ascii="Courier New" w:hAnsi="Courier New" w:cs="Courier New" w:hint="eastAsia"/>
+                <w:szCs w:val="21"/>
+              </w:rPr>
+              <w:t>pageNo</w:t>
+            </w:r>
+            <w:proofErr w:type="spellEnd"/>
+            <w:r>
+              <w:rPr>
+                <w:rFonts w:ascii="Courier New" w:hAnsi="Courier New" w:cs="Courier New" w:hint="eastAsia"/>
+                <w:szCs w:val="21"/>
+              </w:rPr>
+              <w:t>: 1, //</w:t>
             </w:r>
             <w:r>
               <w:rPr>
@@ -14478,12 +16369,21 @@
                 <w:szCs w:val="21"/>
               </w:rPr>
             </w:pPr>
-            <w:r>
-              <w:rPr>
-                <w:rFonts w:ascii="Courier New" w:hAnsi="Courier New" w:cs="Courier New" w:hint="eastAsia"/>
-                <w:szCs w:val="21"/>
-              </w:rPr>
-              <w:t>pageSize: 20, //</w:t>
+            <w:proofErr w:type="spellStart"/>
+            <w:r>
+              <w:rPr>
+                <w:rFonts w:ascii="Courier New" w:hAnsi="Courier New" w:cs="Courier New" w:hint="eastAsia"/>
+                <w:szCs w:val="21"/>
+              </w:rPr>
+              <w:t>pageSize</w:t>
+            </w:r>
+            <w:proofErr w:type="spellEnd"/>
+            <w:r>
+              <w:rPr>
+                <w:rFonts w:ascii="Courier New" w:hAnsi="Courier New" w:cs="Courier New" w:hint="eastAsia"/>
+                <w:szCs w:val="21"/>
+              </w:rPr>
+              <w:t>: 20, //</w:t>
             </w:r>
             <w:r>
               <w:rPr>
@@ -14594,7 +16494,38 @@
                 <w:szCs w:val="21"/>
               </w:rPr>
               <w:tab/>
-              <w:t>errorMsg: ’xxx’, //</w:t>
+            </w:r>
+            <w:proofErr w:type="spellStart"/>
+            <w:r>
+              <w:rPr>
+                <w:rFonts w:ascii="Courier New" w:hAnsi="Courier New" w:cs="Courier New"/>
+                <w:szCs w:val="21"/>
+              </w:rPr>
+              <w:t>errorMsg</w:t>
+            </w:r>
+            <w:proofErr w:type="spellEnd"/>
+            <w:r>
+              <w:rPr>
+                <w:rFonts w:ascii="Courier New" w:hAnsi="Courier New" w:cs="Courier New"/>
+                <w:szCs w:val="21"/>
+              </w:rPr>
+              <w:t>: ’xxx</w:t>
+            </w:r>
+            <w:proofErr w:type="gramStart"/>
+            <w:r>
+              <w:rPr>
+                <w:rFonts w:ascii="Courier New" w:hAnsi="Courier New" w:cs="Courier New"/>
+                <w:szCs w:val="21"/>
+              </w:rPr>
+              <w:t>’</w:t>
+            </w:r>
+            <w:proofErr w:type="gramEnd"/>
+            <w:r>
+              <w:rPr>
+                <w:rFonts w:ascii="Courier New" w:hAnsi="Courier New" w:cs="Courier New"/>
+                <w:szCs w:val="21"/>
+              </w:rPr>
+              <w:t>, //</w:t>
             </w:r>
             <w:r>
               <w:rPr>
@@ -14665,24 +16596,10 @@
             </w:pPr>
             <w:r>
               <w:rPr>
-                <w:rFonts w:ascii="Courier New" w:hAnsi="Courier New" w:cs="Courier New"/>
-                <w:szCs w:val="21"/>
-              </w:rPr>
-              <w:tab/>
-            </w:r>
-            <w:r>
-              <w:rPr>
-                <w:rFonts w:ascii="Courier New" w:hAnsi="Courier New" w:cs="Courier New"/>
-                <w:szCs w:val="21"/>
-              </w:rPr>
-              <w:tab/>
-            </w:r>
-            <w:r>
-              <w:rPr>
-                <w:rFonts w:ascii="Courier New" w:hAnsi="Courier New" w:cs="Courier New"/>
-                <w:szCs w:val="21"/>
-              </w:rPr>
-              <w:tab/>
+                <w:rFonts w:ascii="Courier New" w:hAnsi="Courier New" w:cs="Courier New" w:hint="eastAsia"/>
+                <w:szCs w:val="21"/>
+              </w:rPr>
+              <w:t xml:space="preserve">           </w:t>
             </w:r>
             <w:r>
               <w:rPr>
@@ -14704,14 +16621,29 @@
                 <w:rFonts w:ascii="Courier New" w:hAnsi="Courier New" w:cs="Courier New" w:hint="eastAsia"/>
                 <w:szCs w:val="21"/>
               </w:rPr>
-              <w:t xml:space="preserve">            </w:t>
-            </w:r>
-            <w:r>
-              <w:rPr>
-                <w:rFonts w:ascii="Courier New" w:hAnsi="Courier New" w:cs="Courier New"/>
-                <w:szCs w:val="21"/>
-              </w:rPr>
-              <w:t>username</w:t>
+              <w:t xml:space="preserve">           </w:t>
+            </w:r>
+            <w:proofErr w:type="spellStart"/>
+            <w:r>
+              <w:rPr>
+                <w:rFonts w:ascii="Courier New" w:hAnsi="Courier New" w:cs="Courier New"/>
+                <w:szCs w:val="21"/>
+              </w:rPr>
+              <w:t>user</w:t>
+            </w:r>
+            <w:r>
+              <w:rPr>
+                <w:rFonts w:ascii="Courier New" w:hAnsi="Courier New" w:cs="Courier New" w:hint="eastAsia"/>
+                <w:szCs w:val="21"/>
+              </w:rPr>
+              <w:t>N</w:t>
+            </w:r>
+            <w:r>
+              <w:rPr>
+                <w:rFonts w:ascii="Courier New" w:hAnsi="Courier New" w:cs="Courier New"/>
+                <w:szCs w:val="21"/>
+              </w:rPr>
+              <w:t>ame</w:t>
             </w:r>
             <w:r>
               <w:rPr>
@@ -14734,6 +16666,7 @@
               </w:rPr>
               <w:t>zhangsan</w:t>
             </w:r>
+            <w:proofErr w:type="spellEnd"/>
             <w:r>
               <w:rPr>
                 <w:rFonts w:ascii="Courier New" w:hAnsi="Courier New" w:cs="Courier New"/>
@@ -14761,8 +16694,69 @@
                 <w:rFonts w:ascii="Courier New" w:hAnsi="Courier New" w:cs="Courier New" w:hint="eastAsia"/>
                 <w:szCs w:val="21"/>
               </w:rPr>
+              <w:t xml:space="preserve">           </w:t>
+            </w:r>
+            <w:proofErr w:type="spellStart"/>
+            <w:r>
+              <w:rPr>
+                <w:rFonts w:ascii="Courier New" w:hAnsi="Courier New" w:cs="Courier New" w:hint="eastAsia"/>
+                <w:szCs w:val="21"/>
+              </w:rPr>
+              <w:t>displayName</w:t>
+            </w:r>
+            <w:proofErr w:type="spellEnd"/>
+            <w:r>
+              <w:rPr>
+                <w:rFonts w:ascii="Courier New" w:hAnsi="Courier New" w:cs="Courier New" w:hint="eastAsia"/>
+                <w:szCs w:val="21"/>
+              </w:rPr>
+              <w:t>:</w:t>
+            </w:r>
+            <w:r>
+              <w:rPr>
+                <w:rFonts w:ascii="Courier New" w:hAnsi="Courier New" w:cs="Courier New"/>
+                <w:szCs w:val="21"/>
+              </w:rPr>
+              <w:t>’</w:t>
+            </w:r>
+            <w:r>
+              <w:rPr>
+                <w:rFonts w:ascii="Courier New" w:hAnsi="Courier New" w:cs="Courier New" w:hint="eastAsia"/>
+                <w:szCs w:val="21"/>
+              </w:rPr>
+              <w:t>张三</w:t>
+            </w:r>
+            <w:proofErr w:type="gramStart"/>
+            <w:r>
+              <w:rPr>
+                <w:rFonts w:ascii="Courier New" w:hAnsi="Courier New" w:cs="Courier New"/>
+                <w:szCs w:val="21"/>
+              </w:rPr>
+              <w:t>’</w:t>
+            </w:r>
+            <w:proofErr w:type="gramEnd"/>
+            <w:r>
+              <w:rPr>
+                <w:rFonts w:ascii="Courier New" w:hAnsi="Courier New" w:cs="Courier New" w:hint="eastAsia"/>
+                <w:szCs w:val="21"/>
+              </w:rPr>
+              <w:t>,</w:t>
+            </w:r>
+          </w:p>
+          <w:p>
+            <w:pPr>
+              <w:rPr>
+                <w:rFonts w:ascii="Courier New" w:hAnsi="Courier New" w:cs="Courier New"/>
+                <w:szCs w:val="21"/>
+              </w:rPr>
+            </w:pPr>
+            <w:r>
+              <w:rPr>
+                <w:rFonts w:ascii="Courier New" w:hAnsi="Courier New" w:cs="Courier New" w:hint="eastAsia"/>
+                <w:szCs w:val="21"/>
+              </w:rPr>
               <w:lastRenderedPageBreak/>
-              <w:t xml:space="preserve">            displayName:</w:t>
+              <w:t xml:space="preserve">           password:</w:t>
             </w:r>
             <w:r>
               <w:rPr>
@@ -14776,7 +16770,7 @@
                 <w:rFonts w:ascii="Courier New" w:hAnsi="Courier New" w:cs="Courier New" w:hint="eastAsia"/>
                 <w:szCs w:val="21"/>
               </w:rPr>
-              <w:t>张三</w:t>
+              <w:t>123456</w:t>
             </w:r>
             <w:r>
               <w:rPr>
@@ -14805,50 +16799,7 @@
                 <w:rFonts w:ascii="Courier New" w:hAnsi="Courier New" w:cs="Courier New" w:hint="eastAsia"/>
                 <w:szCs w:val="21"/>
               </w:rPr>
-              <w:t xml:space="preserve">            password:</w:t>
-            </w:r>
-            <w:r>
-              <w:rPr>
-                <w:rFonts w:ascii="Courier New" w:hAnsi="Courier New" w:cs="Courier New"/>
-                <w:szCs w:val="21"/>
-              </w:rPr>
-              <w:t>’</w:t>
-            </w:r>
-            <w:r>
-              <w:rPr>
-                <w:rFonts w:ascii="Courier New" w:hAnsi="Courier New" w:cs="Courier New" w:hint="eastAsia"/>
-                <w:szCs w:val="21"/>
-              </w:rPr>
-              <w:t>123456</w:t>
-            </w:r>
-            <w:r>
-              <w:rPr>
-                <w:rFonts w:ascii="Courier New" w:hAnsi="Courier New" w:cs="Courier New"/>
-                <w:szCs w:val="21"/>
-              </w:rPr>
-              <w:t>’</w:t>
-            </w:r>
-            <w:r>
-              <w:rPr>
-                <w:rFonts w:ascii="Courier New" w:hAnsi="Courier New" w:cs="Courier New" w:hint="eastAsia"/>
-                <w:szCs w:val="21"/>
-              </w:rPr>
-              <w:t>,</w:t>
-            </w:r>
-          </w:p>
-          <w:p>
-            <w:pPr>
-              <w:rPr>
-                <w:rFonts w:ascii="Courier New" w:hAnsi="Courier New" w:cs="Courier New"/>
-                <w:szCs w:val="21"/>
-              </w:rPr>
-            </w:pPr>
-            <w:r>
-              <w:rPr>
-                <w:rFonts w:ascii="Courier New" w:hAnsi="Courier New" w:cs="Courier New" w:hint="eastAsia"/>
-                <w:szCs w:val="21"/>
-              </w:rPr>
-              <w:t xml:space="preserve">            status:0, //0-</w:t>
+              <w:t xml:space="preserve">           status:0, //0-</w:t>
             </w:r>
             <w:r>
               <w:rPr>
@@ -14884,114 +16835,85 @@
                 <w:rFonts w:ascii="Courier New" w:hAnsi="Courier New" w:cs="Courier New" w:hint="eastAsia"/>
                 <w:szCs w:val="21"/>
               </w:rPr>
-              <w:t xml:space="preserve">            </w:t>
-            </w:r>
-            <w:r>
-              <w:rPr>
-                <w:rFonts w:ascii="Courier New" w:hAnsi="Courier New" w:cs="Courier New"/>
-                <w:szCs w:val="21"/>
-              </w:rPr>
-              <w:t>organizationName</w:t>
-            </w:r>
+              <w:t xml:space="preserve">           </w:t>
+            </w:r>
+            <w:proofErr w:type="spellStart"/>
+            <w:r>
+              <w:rPr>
+                <w:rFonts w:ascii="Courier New" w:hAnsi="Courier New" w:cs="Courier New" w:hint="eastAsia"/>
+                <w:szCs w:val="21"/>
+              </w:rPr>
+              <w:t>adminUserId</w:t>
+            </w:r>
+            <w:proofErr w:type="spellEnd"/>
+            <w:r>
+              <w:rPr>
+                <w:rFonts w:ascii="Courier New" w:hAnsi="Courier New" w:cs="Courier New" w:hint="eastAsia"/>
+                <w:szCs w:val="21"/>
+              </w:rPr>
+              <w:t>: 2,</w:t>
+            </w:r>
+          </w:p>
+          <w:p>
+            <w:pPr>
+              <w:rPr>
+                <w:rFonts w:ascii="Courier New" w:hAnsi="Courier New" w:cs="Courier New"/>
+                <w:szCs w:val="21"/>
+              </w:rPr>
+            </w:pPr>
+            <w:r>
+              <w:rPr>
+                <w:rFonts w:ascii="Courier New" w:hAnsi="Courier New" w:cs="Courier New" w:hint="eastAsia"/>
+                <w:szCs w:val="21"/>
+              </w:rPr>
+              <w:t xml:space="preserve">           </w:t>
+            </w:r>
+            <w:proofErr w:type="spellStart"/>
+            <w:r>
+              <w:rPr>
+                <w:rFonts w:ascii="Courier New" w:hAnsi="Courier New" w:cs="Courier New" w:hint="eastAsia"/>
+                <w:szCs w:val="21"/>
+              </w:rPr>
+              <w:t>roleId</w:t>
+            </w:r>
+            <w:proofErr w:type="spellEnd"/>
+            <w:r>
+              <w:rPr>
+                <w:rFonts w:ascii="Courier New" w:hAnsi="Courier New" w:cs="Courier New" w:hint="eastAsia"/>
+                <w:szCs w:val="21"/>
+              </w:rPr>
+              <w:t>: 1,</w:t>
+            </w:r>
+          </w:p>
+          <w:p>
+            <w:pPr>
+              <w:rPr>
+                <w:rFonts w:ascii="Courier New" w:hAnsi="Courier New" w:cs="Courier New"/>
+                <w:szCs w:val="21"/>
+              </w:rPr>
+            </w:pPr>
+            <w:r>
+              <w:rPr>
+                <w:rFonts w:ascii="Courier New" w:hAnsi="Courier New" w:cs="Courier New" w:hint="eastAsia"/>
+                <w:szCs w:val="21"/>
+              </w:rPr>
+              <w:t xml:space="preserve">           </w:t>
+            </w:r>
+            <w:proofErr w:type="spellStart"/>
+            <w:r>
+              <w:rPr>
+                <w:rFonts w:ascii="Courier New" w:hAnsi="Courier New" w:cs="Courier New" w:hint="eastAsia"/>
+                <w:szCs w:val="21"/>
+              </w:rPr>
+              <w:t>emailAddress</w:t>
+            </w:r>
+            <w:proofErr w:type="spellEnd"/>
             <w:r>
               <w:rPr>
                 <w:rFonts w:ascii="Courier New" w:hAnsi="Courier New" w:cs="Courier New" w:hint="eastAsia"/>
                 <w:szCs w:val="21"/>
               </w:rPr>
               <w:t xml:space="preserve">: </w:t>
-            </w:r>
-            <w:r>
-              <w:rPr>
-                <w:rFonts w:ascii="Courier New" w:hAnsi="Courier New" w:cs="Courier New"/>
-                <w:szCs w:val="21"/>
-              </w:rPr>
-              <w:t>‘</w:t>
-            </w:r>
-            <w:r>
-              <w:rPr>
-                <w:rFonts w:ascii="Courier New" w:hAnsi="Courier New" w:cs="Courier New" w:hint="eastAsia"/>
-                <w:szCs w:val="21"/>
-              </w:rPr>
-              <w:t>XX</w:t>
-            </w:r>
-            <w:r>
-              <w:rPr>
-                <w:rFonts w:ascii="Courier New" w:hAnsi="Courier New" w:cs="Courier New" w:hint="eastAsia"/>
-                <w:szCs w:val="21"/>
-              </w:rPr>
-              <w:t>医院</w:t>
-            </w:r>
-            <w:r>
-              <w:rPr>
-                <w:rFonts w:ascii="Courier New" w:hAnsi="Courier New" w:cs="Courier New"/>
-                <w:szCs w:val="21"/>
-              </w:rPr>
-              <w:t>’</w:t>
-            </w:r>
-            <w:r>
-              <w:rPr>
-                <w:rFonts w:ascii="Courier New" w:hAnsi="Courier New" w:cs="Courier New" w:hint="eastAsia"/>
-                <w:szCs w:val="21"/>
-              </w:rPr>
-              <w:t>,</w:t>
-            </w:r>
-          </w:p>
-          <w:p>
-            <w:pPr>
-              <w:rPr>
-                <w:rFonts w:ascii="Courier New" w:hAnsi="Courier New" w:cs="Courier New"/>
-                <w:szCs w:val="21"/>
-              </w:rPr>
-            </w:pPr>
-            <w:r>
-              <w:rPr>
-                <w:rFonts w:ascii="Courier New" w:hAnsi="Courier New" w:cs="Courier New" w:hint="eastAsia"/>
-                <w:szCs w:val="21"/>
-              </w:rPr>
-              <w:t xml:space="preserve">            roleName: </w:t>
-            </w:r>
-            <w:r>
-              <w:rPr>
-                <w:rFonts w:ascii="Courier New" w:hAnsi="Courier New" w:cs="Courier New"/>
-                <w:szCs w:val="21"/>
-              </w:rPr>
-              <w:t>‘</w:t>
-            </w:r>
-            <w:r>
-              <w:rPr>
-                <w:rFonts w:ascii="Courier New" w:hAnsi="Courier New" w:cs="Courier New" w:hint="eastAsia"/>
-                <w:szCs w:val="21"/>
-              </w:rPr>
-              <w:t>录入员</w:t>
-            </w:r>
-            <w:r>
-              <w:rPr>
-                <w:rFonts w:ascii="Courier New" w:hAnsi="Courier New" w:cs="Courier New"/>
-                <w:szCs w:val="21"/>
-              </w:rPr>
-              <w:t>’</w:t>
-            </w:r>
-            <w:r>
-              <w:rPr>
-                <w:rFonts w:ascii="Courier New" w:hAnsi="Courier New" w:cs="Courier New" w:hint="eastAsia"/>
-                <w:szCs w:val="21"/>
-              </w:rPr>
-              <w:t>,</w:t>
-            </w:r>
-          </w:p>
-          <w:p>
-            <w:pPr>
-              <w:rPr>
-                <w:rFonts w:ascii="Courier New" w:hAnsi="Courier New" w:cs="Courier New"/>
-                <w:szCs w:val="21"/>
-              </w:rPr>
-            </w:pPr>
-            <w:r>
-              <w:rPr>
-                <w:rFonts w:ascii="Courier New" w:hAnsi="Courier New" w:cs="Courier New" w:hint="eastAsia"/>
-                <w:szCs w:val="21"/>
-              </w:rPr>
-              <w:t xml:space="preserve">            emailAddress: </w:t>
             </w:r>
             <w:r>
               <w:rPr>
@@ -15121,6 +17043,7 @@
               </w:rPr>
               <w:t>/account/</w:t>
             </w:r>
+            <w:proofErr w:type="spellStart"/>
             <w:r>
               <w:rPr>
                 <w:rFonts w:ascii="Courier New" w:hAnsi="Courier New" w:cs="Courier New" w:hint="eastAsia"/>
@@ -15153,13 +17076,944 @@
               </w:rPr>
               <w:t>.do</w:t>
             </w:r>
+            <w:proofErr w:type="spellEnd"/>
+          </w:p>
+        </w:tc>
+      </w:tr>
+    </w:tbl>
+    <w:p/>
+    <w:p>
+      <w:pPr>
+        <w:pStyle w:val="4"/>
+        <w:rPr>
+          <w:b w:val="0"/>
+        </w:rPr>
+      </w:pPr>
+      <w:r>
+        <w:rPr>
+          <w:rFonts w:hint="eastAsia"/>
+          <w:b w:val="0"/>
+        </w:rPr>
+        <w:t>7.1.6</w:t>
+      </w:r>
+      <w:r>
+        <w:rPr>
+          <w:rFonts w:hint="eastAsia"/>
+          <w:b w:val="0"/>
+        </w:rPr>
+        <w:t xml:space="preserve"> </w:t>
+      </w:r>
+      <w:r>
+        <w:rPr>
+          <w:rFonts w:hint="eastAsia"/>
+          <w:b w:val="0"/>
+        </w:rPr>
+        <w:t>查看角色列表</w:t>
+      </w:r>
+    </w:p>
+    <w:tbl>
+      <w:tblPr>
+        <w:tblStyle w:val="a5"/>
+        <w:tblW w:w="0" w:type="auto"/>
+        <w:tblLook w:val="04A0"/>
+      </w:tblPr>
+      <w:tblGrid>
+        <w:gridCol w:w="959"/>
+        <w:gridCol w:w="7563"/>
+      </w:tblGrid>
+      <w:tr>
+        <w:tc>
+          <w:tcPr>
+            <w:tcW w:w="959" w:type="dxa"/>
+          </w:tcPr>
+          <w:p>
+            <w:pPr>
+              <w:rPr>
+                <w:rFonts w:ascii="Courier New" w:hAnsi="Courier New" w:cs="Courier New"/>
+                <w:szCs w:val="21"/>
+              </w:rPr>
+            </w:pPr>
+            <w:r>
+              <w:rPr>
+                <w:rFonts w:ascii="Courier New" w:hAnsi="Courier New" w:cs="Courier New" w:hint="eastAsia"/>
+                <w:szCs w:val="21"/>
+              </w:rPr>
+              <w:t>描述</w:t>
+            </w:r>
+          </w:p>
+        </w:tc>
+        <w:tc>
+          <w:tcPr>
+            <w:tcW w:w="7563" w:type="dxa"/>
+          </w:tcPr>
+          <w:p>
+            <w:pPr>
+              <w:rPr>
+                <w:rFonts w:ascii="Courier New" w:hAnsi="Courier New" w:cs="Courier New"/>
+                <w:szCs w:val="21"/>
+              </w:rPr>
+            </w:pPr>
+          </w:p>
+        </w:tc>
+      </w:tr>
+      <w:tr>
+        <w:tc>
+          <w:tcPr>
+            <w:tcW w:w="959" w:type="dxa"/>
+          </w:tcPr>
+          <w:p>
+            <w:pPr>
+              <w:rPr>
+                <w:rFonts w:ascii="Courier New" w:hAnsi="Courier New" w:cs="Courier New"/>
+                <w:szCs w:val="21"/>
+              </w:rPr>
+            </w:pPr>
+            <w:r>
+              <w:rPr>
+                <w:rFonts w:ascii="Courier New" w:hAnsi="Courier New" w:cs="Courier New"/>
+                <w:szCs w:val="21"/>
+              </w:rPr>
+              <w:t>输入</w:t>
+            </w:r>
+          </w:p>
+        </w:tc>
+        <w:tc>
+          <w:tcPr>
+            <w:tcW w:w="7563" w:type="dxa"/>
+          </w:tcPr>
+          <w:p>
+            <w:pPr>
+              <w:rPr>
+                <w:rFonts w:ascii="Courier New" w:hAnsi="Courier New" w:cs="Courier New"/>
+                <w:szCs w:val="21"/>
+              </w:rPr>
+            </w:pPr>
+          </w:p>
+        </w:tc>
+      </w:tr>
+      <w:tr>
+        <w:tc>
+          <w:tcPr>
+            <w:tcW w:w="959" w:type="dxa"/>
+          </w:tcPr>
+          <w:p>
+            <w:pPr>
+              <w:rPr>
+                <w:rFonts w:ascii="Courier New" w:hAnsi="Courier New" w:cs="Courier New"/>
+                <w:szCs w:val="21"/>
+              </w:rPr>
+            </w:pPr>
+            <w:r>
+              <w:rPr>
+                <w:rFonts w:ascii="Courier New" w:hAnsi="Courier New" w:cs="Courier New"/>
+                <w:szCs w:val="21"/>
+              </w:rPr>
+              <w:br w:type="page"/>
+            </w:r>
+            <w:r>
+              <w:rPr>
+                <w:rFonts w:ascii="Courier New" w:hAnsi="Courier New" w:cs="Courier New"/>
+                <w:szCs w:val="21"/>
+              </w:rPr>
+              <w:t>输出</w:t>
+            </w:r>
+          </w:p>
+        </w:tc>
+        <w:tc>
+          <w:tcPr>
+            <w:tcW w:w="7563" w:type="dxa"/>
+          </w:tcPr>
+          <w:p>
+            <w:pPr>
+              <w:rPr>
+                <w:rFonts w:ascii="Courier New" w:hAnsi="Courier New" w:cs="Courier New"/>
+                <w:szCs w:val="21"/>
+              </w:rPr>
+            </w:pPr>
+            <w:r>
+              <w:rPr>
+                <w:rFonts w:ascii="Courier New" w:hAnsi="Courier New" w:cs="Courier New"/>
+                <w:szCs w:val="21"/>
+              </w:rPr>
+              <w:t>{</w:t>
+            </w:r>
+          </w:p>
+          <w:p>
+            <w:pPr>
+              <w:rPr>
+                <w:rFonts w:ascii="Courier New" w:eastAsia="宋体" w:hAnsi="Courier New" w:cs="Courier New"/>
+                <w:szCs w:val="21"/>
+              </w:rPr>
+            </w:pPr>
+            <w:r>
+              <w:rPr>
+                <w:rFonts w:ascii="Courier New" w:hAnsi="Courier New" w:cs="Courier New"/>
+                <w:szCs w:val="21"/>
+              </w:rPr>
+              <w:tab/>
+              <w:t>success: true/false,</w:t>
+            </w:r>
+          </w:p>
+          <w:p>
+            <w:pPr>
+              <w:rPr>
+                <w:rFonts w:ascii="Courier New" w:eastAsia="宋体" w:hAnsi="Courier New" w:cs="Courier New" w:hint="eastAsia"/>
+                <w:szCs w:val="21"/>
+              </w:rPr>
+            </w:pPr>
+            <w:r>
+              <w:rPr>
+                <w:rFonts w:ascii="Courier New" w:hAnsi="Courier New" w:cs="Courier New"/>
+                <w:szCs w:val="21"/>
+              </w:rPr>
+              <w:tab/>
+            </w:r>
+            <w:proofErr w:type="spellStart"/>
+            <w:r>
+              <w:rPr>
+                <w:rFonts w:ascii="Courier New" w:hAnsi="Courier New" w:cs="Courier New"/>
+                <w:szCs w:val="21"/>
+              </w:rPr>
+              <w:t>errorMsg</w:t>
+            </w:r>
+            <w:proofErr w:type="spellEnd"/>
+            <w:r>
+              <w:rPr>
+                <w:rFonts w:ascii="Courier New" w:hAnsi="Courier New" w:cs="Courier New"/>
+                <w:szCs w:val="21"/>
+              </w:rPr>
+              <w:t>: ’xxx</w:t>
+            </w:r>
+            <w:proofErr w:type="gramStart"/>
+            <w:r>
+              <w:rPr>
+                <w:rFonts w:ascii="Courier New" w:hAnsi="Courier New" w:cs="Courier New"/>
+                <w:szCs w:val="21"/>
+              </w:rPr>
+              <w:t>’</w:t>
+            </w:r>
+            <w:proofErr w:type="gramEnd"/>
+            <w:r>
+              <w:rPr>
+                <w:rFonts w:ascii="Courier New" w:hAnsi="Courier New" w:cs="Courier New"/>
+                <w:szCs w:val="21"/>
+              </w:rPr>
+              <w:t>, //</w:t>
+            </w:r>
+            <w:r>
+              <w:rPr>
+                <w:rFonts w:ascii="Courier New" w:eastAsia="宋体" w:hAnsi="Courier New" w:cs="Courier New"/>
+                <w:szCs w:val="21"/>
+              </w:rPr>
+              <w:t>错误信息</w:t>
+            </w:r>
+          </w:p>
+          <w:p>
+            <w:pPr>
+              <w:ind w:firstLine="420"/>
+              <w:rPr>
+                <w:rFonts w:ascii="Courier New" w:eastAsia="宋体" w:hAnsi="Courier New" w:cs="Courier New" w:hint="eastAsia"/>
+                <w:szCs w:val="21"/>
+              </w:rPr>
+            </w:pPr>
+            <w:r>
+              <w:rPr>
+                <w:rFonts w:ascii="Courier New" w:eastAsia="宋体" w:hAnsi="Courier New" w:cs="Courier New" w:hint="eastAsia"/>
+                <w:szCs w:val="21"/>
+              </w:rPr>
+              <w:t>data: [{</w:t>
+            </w:r>
+          </w:p>
+          <w:p>
+            <w:pPr>
+              <w:ind w:firstLine="420"/>
+              <w:rPr>
+                <w:rFonts w:ascii="Courier New" w:eastAsia="宋体" w:hAnsi="Courier New" w:cs="Courier New" w:hint="eastAsia"/>
+                <w:szCs w:val="21"/>
+              </w:rPr>
+            </w:pPr>
+            <w:r>
+              <w:rPr>
+                <w:rFonts w:ascii="Courier New" w:eastAsia="宋体" w:hAnsi="Courier New" w:cs="Courier New" w:hint="eastAsia"/>
+                <w:szCs w:val="21"/>
+              </w:rPr>
+              <w:t xml:space="preserve"> id: 1,</w:t>
+            </w:r>
+          </w:p>
+          <w:p>
+            <w:pPr>
+              <w:ind w:firstLineChars="250" w:firstLine="525"/>
+              <w:rPr>
+                <w:rFonts w:ascii="Courier New" w:hAnsi="Courier New" w:cs="Courier New"/>
+                <w:szCs w:val="21"/>
+              </w:rPr>
+            </w:pPr>
+            <w:proofErr w:type="spellStart"/>
+            <w:r>
+              <w:rPr>
+                <w:rFonts w:ascii="Courier New" w:hAnsi="Courier New" w:cs="Courier New" w:hint="eastAsia"/>
+                <w:szCs w:val="21"/>
+              </w:rPr>
+              <w:t>roleName:</w:t>
+            </w:r>
+            <w:r>
+              <w:rPr>
+                <w:rFonts w:ascii="Courier New" w:hAnsi="Courier New" w:cs="Courier New"/>
+                <w:szCs w:val="21"/>
+              </w:rPr>
+              <w:t>’</w:t>
+            </w:r>
+            <w:r>
+              <w:rPr>
+                <w:rFonts w:ascii="Courier New" w:hAnsi="Courier New" w:cs="Courier New" w:hint="eastAsia"/>
+                <w:szCs w:val="21"/>
+              </w:rPr>
+              <w:t>CRO</w:t>
+            </w:r>
+            <w:proofErr w:type="spellEnd"/>
+            <w:r>
+              <w:rPr>
+                <w:rFonts w:ascii="Courier New" w:hAnsi="Courier New" w:cs="Courier New"/>
+                <w:szCs w:val="21"/>
+              </w:rPr>
+              <w:t>’</w:t>
+            </w:r>
+            <w:r>
+              <w:rPr>
+                <w:rFonts w:ascii="Courier New" w:hAnsi="Courier New" w:cs="Courier New" w:hint="eastAsia"/>
+                <w:szCs w:val="21"/>
+              </w:rPr>
+              <w:t>,</w:t>
+            </w:r>
+          </w:p>
+          <w:p>
+            <w:pPr>
+              <w:rPr>
+                <w:rFonts w:ascii="Courier New" w:hAnsi="Courier New" w:cs="Courier New" w:hint="eastAsia"/>
+                <w:szCs w:val="21"/>
+              </w:rPr>
+            </w:pPr>
+            <w:r>
+              <w:rPr>
+                <w:rFonts w:ascii="Courier New" w:hAnsi="Courier New" w:cs="Courier New" w:hint="eastAsia"/>
+                <w:szCs w:val="21"/>
+              </w:rPr>
+              <w:t xml:space="preserve">     description:</w:t>
+            </w:r>
+            <w:r>
+              <w:rPr>
+                <w:rFonts w:ascii="Courier New" w:hAnsi="Courier New" w:cs="Courier New"/>
+                <w:szCs w:val="21"/>
+              </w:rPr>
+              <w:t>’</w:t>
+            </w:r>
+            <w:r>
+              <w:rPr>
+                <w:rFonts w:ascii="Courier New" w:hAnsi="Courier New" w:cs="Courier New" w:hint="eastAsia"/>
+                <w:szCs w:val="21"/>
+              </w:rPr>
+              <w:t>录入员</w:t>
+            </w:r>
+            <w:r>
+              <w:rPr>
+                <w:rFonts w:ascii="Courier New" w:hAnsi="Courier New" w:cs="Courier New"/>
+                <w:szCs w:val="21"/>
+              </w:rPr>
+              <w:t>’</w:t>
+            </w:r>
+          </w:p>
+          <w:p>
+            <w:pPr>
+              <w:ind w:firstLine="420"/>
+              <w:rPr>
+                <w:rFonts w:ascii="Courier New" w:eastAsia="宋体" w:hAnsi="Courier New" w:cs="Courier New"/>
+                <w:szCs w:val="21"/>
+              </w:rPr>
+            </w:pPr>
+            <w:r>
+              <w:rPr>
+                <w:rFonts w:ascii="Courier New" w:eastAsia="宋体" w:hAnsi="Courier New" w:cs="Courier New" w:hint="eastAsia"/>
+                <w:szCs w:val="21"/>
+              </w:rPr>
+              <w:t>}],</w:t>
+            </w:r>
+            <w:r>
+              <w:rPr>
+                <w:rFonts w:ascii="Courier New" w:eastAsia="宋体" w:hAnsi="Courier New" w:cs="Courier New"/>
+                <w:szCs w:val="21"/>
+              </w:rPr>
+              <w:t>…</w:t>
+            </w:r>
+          </w:p>
+          <w:p>
+            <w:pPr>
+              <w:rPr>
+                <w:rFonts w:ascii="Courier New" w:hAnsi="Courier New" w:cs="Courier New"/>
+                <w:szCs w:val="21"/>
+              </w:rPr>
+            </w:pPr>
+            <w:r>
+              <w:rPr>
+                <w:rFonts w:ascii="Courier New" w:hAnsi="Courier New" w:cs="Courier New"/>
+                <w:szCs w:val="21"/>
+              </w:rPr>
+              <w:tab/>
+              <w:t>}</w:t>
+            </w:r>
+          </w:p>
+        </w:tc>
+      </w:tr>
+      <w:tr>
+        <w:tc>
+          <w:tcPr>
+            <w:tcW w:w="959" w:type="dxa"/>
+          </w:tcPr>
+          <w:p>
+            <w:pPr>
+              <w:rPr>
+                <w:rFonts w:ascii="Courier New" w:hAnsi="Courier New" w:cs="Courier New"/>
+                <w:szCs w:val="21"/>
+              </w:rPr>
+            </w:pPr>
+            <w:r>
+              <w:rPr>
+                <w:rFonts w:ascii="Courier New" w:hAnsi="Courier New" w:cs="Courier New"/>
+                <w:szCs w:val="21"/>
+              </w:rPr>
+              <w:t>url</w:t>
+            </w:r>
+          </w:p>
+        </w:tc>
+        <w:tc>
+          <w:tcPr>
+            <w:tcW w:w="7563" w:type="dxa"/>
+          </w:tcPr>
+          <w:p>
+            <w:pPr>
+              <w:rPr>
+                <w:rFonts w:ascii="Courier New" w:hAnsi="Courier New" w:cs="Courier New"/>
+                <w:szCs w:val="21"/>
+              </w:rPr>
+            </w:pPr>
+            <w:r>
+              <w:rPr>
+                <w:rFonts w:ascii="Courier New" w:hAnsi="Courier New" w:cs="Courier New" w:hint="eastAsia"/>
+                <w:kern w:val="0"/>
+                <w:szCs w:val="21"/>
+              </w:rPr>
+              <w:t>/</w:t>
+            </w:r>
+            <w:proofErr w:type="spellStart"/>
+            <w:r>
+              <w:rPr>
+                <w:rFonts w:ascii="Courier New" w:hAnsi="Courier New" w:cs="Courier New" w:hint="eastAsia"/>
+                <w:kern w:val="0"/>
+                <w:szCs w:val="21"/>
+              </w:rPr>
+              <w:t>commedc</w:t>
+            </w:r>
+            <w:proofErr w:type="spellEnd"/>
+            <w:r>
+              <w:rPr>
+                <w:rFonts w:ascii="Courier New" w:hAnsi="Courier New" w:cs="Courier New" w:hint="eastAsia"/>
+                <w:kern w:val="0"/>
+                <w:szCs w:val="21"/>
+              </w:rPr>
+              <w:t>/account/</w:t>
+            </w:r>
+            <w:proofErr w:type="spellStart"/>
+            <w:r>
+              <w:rPr>
+                <w:rFonts w:ascii="Courier New" w:hAnsi="Courier New" w:cs="Courier New" w:hint="eastAsia"/>
+                <w:kern w:val="0"/>
+                <w:szCs w:val="21"/>
+              </w:rPr>
+              <w:t>getRoleList</w:t>
+            </w:r>
+            <w:r>
+              <w:rPr>
+                <w:rFonts w:ascii="Courier New" w:hAnsi="Courier New" w:cs="Courier New"/>
+                <w:kern w:val="0"/>
+                <w:szCs w:val="21"/>
+              </w:rPr>
+              <w:t>.do</w:t>
+            </w:r>
+            <w:proofErr w:type="spellEnd"/>
           </w:p>
         </w:tc>
       </w:tr>
     </w:tbl>
     <w:p/>
     <w:p/>
-    <w:p/>
+    <w:p>
+      <w:pPr>
+        <w:pStyle w:val="4"/>
+        <w:rPr>
+          <w:b w:val="0"/>
+        </w:rPr>
+      </w:pPr>
+      <w:r>
+        <w:rPr>
+          <w:rFonts w:hint="eastAsia"/>
+          <w:b w:val="0"/>
+        </w:rPr>
+        <w:t>7.1.6</w:t>
+      </w:r>
+      <w:r>
+        <w:rPr>
+          <w:rFonts w:hint="eastAsia"/>
+          <w:b w:val="0"/>
+        </w:rPr>
+        <w:t xml:space="preserve"> </w:t>
+      </w:r>
+      <w:r>
+        <w:rPr>
+          <w:rFonts w:hint="eastAsia"/>
+          <w:b w:val="0"/>
+        </w:rPr>
+        <w:t>查看实际管理员列表</w:t>
+      </w:r>
+    </w:p>
+    <w:tbl>
+      <w:tblPr>
+        <w:tblStyle w:val="a5"/>
+        <w:tblW w:w="0" w:type="auto"/>
+        <w:tblLook w:val="04A0"/>
+      </w:tblPr>
+      <w:tblGrid>
+        <w:gridCol w:w="959"/>
+        <w:gridCol w:w="7563"/>
+      </w:tblGrid>
+      <w:tr>
+        <w:tc>
+          <w:tcPr>
+            <w:tcW w:w="959" w:type="dxa"/>
+          </w:tcPr>
+          <w:p>
+            <w:pPr>
+              <w:rPr>
+                <w:rFonts w:ascii="Courier New" w:hAnsi="Courier New" w:cs="Courier New"/>
+                <w:szCs w:val="21"/>
+              </w:rPr>
+            </w:pPr>
+            <w:r>
+              <w:rPr>
+                <w:rFonts w:ascii="Courier New" w:hAnsi="Courier New" w:cs="Courier New" w:hint="eastAsia"/>
+                <w:szCs w:val="21"/>
+              </w:rPr>
+              <w:t>描述</w:t>
+            </w:r>
+          </w:p>
+        </w:tc>
+        <w:tc>
+          <w:tcPr>
+            <w:tcW w:w="7563" w:type="dxa"/>
+          </w:tcPr>
+          <w:p>
+            <w:pPr>
+              <w:rPr>
+                <w:rFonts w:ascii="Courier New" w:hAnsi="Courier New" w:cs="Courier New"/>
+                <w:szCs w:val="21"/>
+              </w:rPr>
+            </w:pPr>
+          </w:p>
+        </w:tc>
+      </w:tr>
+      <w:tr>
+        <w:tc>
+          <w:tcPr>
+            <w:tcW w:w="959" w:type="dxa"/>
+          </w:tcPr>
+          <w:p>
+            <w:pPr>
+              <w:rPr>
+                <w:rFonts w:ascii="Courier New" w:hAnsi="Courier New" w:cs="Courier New"/>
+                <w:szCs w:val="21"/>
+              </w:rPr>
+            </w:pPr>
+            <w:r>
+              <w:rPr>
+                <w:rFonts w:ascii="Courier New" w:hAnsi="Courier New" w:cs="Courier New"/>
+                <w:szCs w:val="21"/>
+              </w:rPr>
+              <w:t>输入</w:t>
+            </w:r>
+          </w:p>
+        </w:tc>
+        <w:tc>
+          <w:tcPr>
+            <w:tcW w:w="7563" w:type="dxa"/>
+          </w:tcPr>
+          <w:p>
+            <w:pPr>
+              <w:rPr>
+                <w:rFonts w:ascii="Courier New" w:hAnsi="Courier New" w:cs="Courier New"/>
+                <w:szCs w:val="21"/>
+              </w:rPr>
+            </w:pPr>
+          </w:p>
+        </w:tc>
+      </w:tr>
+      <w:tr>
+        <w:tc>
+          <w:tcPr>
+            <w:tcW w:w="959" w:type="dxa"/>
+          </w:tcPr>
+          <w:p>
+            <w:pPr>
+              <w:rPr>
+                <w:rFonts w:ascii="Courier New" w:hAnsi="Courier New" w:cs="Courier New"/>
+                <w:szCs w:val="21"/>
+              </w:rPr>
+            </w:pPr>
+            <w:r>
+              <w:rPr>
+                <w:rFonts w:ascii="Courier New" w:hAnsi="Courier New" w:cs="Courier New"/>
+                <w:szCs w:val="21"/>
+              </w:rPr>
+              <w:br w:type="page"/>
+            </w:r>
+            <w:r>
+              <w:rPr>
+                <w:rFonts w:ascii="Courier New" w:hAnsi="Courier New" w:cs="Courier New"/>
+                <w:szCs w:val="21"/>
+              </w:rPr>
+              <w:t>输出</w:t>
+            </w:r>
+          </w:p>
+        </w:tc>
+        <w:tc>
+          <w:tcPr>
+            <w:tcW w:w="7563" w:type="dxa"/>
+          </w:tcPr>
+          <w:p>
+            <w:pPr>
+              <w:rPr>
+                <w:rFonts w:ascii="Courier New" w:hAnsi="Courier New" w:cs="Courier New"/>
+                <w:szCs w:val="21"/>
+              </w:rPr>
+            </w:pPr>
+            <w:r>
+              <w:rPr>
+                <w:rFonts w:ascii="Courier New" w:hAnsi="Courier New" w:cs="Courier New"/>
+                <w:szCs w:val="21"/>
+              </w:rPr>
+              <w:t>{</w:t>
+            </w:r>
+          </w:p>
+          <w:p>
+            <w:pPr>
+              <w:rPr>
+                <w:rFonts w:ascii="Courier New" w:eastAsia="宋体" w:hAnsi="Courier New" w:cs="Courier New"/>
+                <w:szCs w:val="21"/>
+              </w:rPr>
+            </w:pPr>
+            <w:r>
+              <w:rPr>
+                <w:rFonts w:ascii="Courier New" w:hAnsi="Courier New" w:cs="Courier New"/>
+                <w:szCs w:val="21"/>
+              </w:rPr>
+              <w:tab/>
+              <w:t>success: true/false,</w:t>
+            </w:r>
+          </w:p>
+          <w:p>
+            <w:pPr>
+              <w:rPr>
+                <w:rFonts w:ascii="Courier New" w:eastAsia="宋体" w:hAnsi="Courier New" w:cs="Courier New" w:hint="eastAsia"/>
+                <w:szCs w:val="21"/>
+              </w:rPr>
+            </w:pPr>
+            <w:r>
+              <w:rPr>
+                <w:rFonts w:ascii="Courier New" w:hAnsi="Courier New" w:cs="Courier New"/>
+                <w:szCs w:val="21"/>
+              </w:rPr>
+              <w:tab/>
+            </w:r>
+            <w:proofErr w:type="spellStart"/>
+            <w:r>
+              <w:rPr>
+                <w:rFonts w:ascii="Courier New" w:hAnsi="Courier New" w:cs="Courier New"/>
+                <w:szCs w:val="21"/>
+              </w:rPr>
+              <w:t>errorMsg</w:t>
+            </w:r>
+            <w:proofErr w:type="spellEnd"/>
+            <w:r>
+              <w:rPr>
+                <w:rFonts w:ascii="Courier New" w:hAnsi="Courier New" w:cs="Courier New"/>
+                <w:szCs w:val="21"/>
+              </w:rPr>
+              <w:t>: ’xxx</w:t>
+            </w:r>
+            <w:proofErr w:type="gramStart"/>
+            <w:r>
+              <w:rPr>
+                <w:rFonts w:ascii="Courier New" w:hAnsi="Courier New" w:cs="Courier New"/>
+                <w:szCs w:val="21"/>
+              </w:rPr>
+              <w:t>’</w:t>
+            </w:r>
+            <w:proofErr w:type="gramEnd"/>
+            <w:r>
+              <w:rPr>
+                <w:rFonts w:ascii="Courier New" w:hAnsi="Courier New" w:cs="Courier New"/>
+                <w:szCs w:val="21"/>
+              </w:rPr>
+              <w:t>, //</w:t>
+            </w:r>
+            <w:r>
+              <w:rPr>
+                <w:rFonts w:ascii="Courier New" w:eastAsia="宋体" w:hAnsi="Courier New" w:cs="Courier New"/>
+                <w:szCs w:val="21"/>
+              </w:rPr>
+              <w:t>错误信息</w:t>
+            </w:r>
+          </w:p>
+          <w:p>
+            <w:pPr>
+              <w:ind w:firstLine="420"/>
+              <w:rPr>
+                <w:rFonts w:ascii="Courier New" w:eastAsia="宋体" w:hAnsi="Courier New" w:cs="Courier New" w:hint="eastAsia"/>
+                <w:szCs w:val="21"/>
+              </w:rPr>
+            </w:pPr>
+            <w:r>
+              <w:rPr>
+                <w:rFonts w:ascii="Courier New" w:eastAsia="宋体" w:hAnsi="Courier New" w:cs="Courier New" w:hint="eastAsia"/>
+                <w:szCs w:val="21"/>
+              </w:rPr>
+              <w:t>data: [{</w:t>
+            </w:r>
+          </w:p>
+          <w:p>
+            <w:pPr>
+              <w:ind w:firstLine="420"/>
+              <w:rPr>
+                <w:rFonts w:ascii="Courier New" w:eastAsia="宋体" w:hAnsi="Courier New" w:cs="Courier New" w:hint="eastAsia"/>
+                <w:szCs w:val="21"/>
+              </w:rPr>
+            </w:pPr>
+            <w:r>
+              <w:rPr>
+                <w:rFonts w:ascii="Courier New" w:eastAsia="宋体" w:hAnsi="Courier New" w:cs="Courier New" w:hint="eastAsia"/>
+                <w:szCs w:val="21"/>
+              </w:rPr>
+              <w:t xml:space="preserve"> id: 1,</w:t>
+            </w:r>
+          </w:p>
+          <w:p>
+            <w:pPr>
+              <w:ind w:firstLineChars="250" w:firstLine="525"/>
+              <w:rPr>
+                <w:rFonts w:ascii="Courier New" w:hAnsi="Courier New" w:cs="Courier New"/>
+                <w:szCs w:val="21"/>
+              </w:rPr>
+            </w:pPr>
+            <w:proofErr w:type="spellStart"/>
+            <w:r>
+              <w:rPr>
+                <w:rFonts w:ascii="Courier New" w:hAnsi="Courier New" w:cs="Courier New"/>
+                <w:szCs w:val="21"/>
+              </w:rPr>
+              <w:t>username</w:t>
+            </w:r>
+            <w:r>
+              <w:rPr>
+                <w:rFonts w:ascii="Courier New" w:hAnsi="Courier New" w:cs="Courier New" w:hint="eastAsia"/>
+                <w:szCs w:val="21"/>
+              </w:rPr>
+              <w:t>:</w:t>
+            </w:r>
+            <w:r>
+              <w:rPr>
+                <w:rFonts w:ascii="Courier New" w:hAnsi="Courier New" w:cs="Courier New"/>
+                <w:szCs w:val="21"/>
+              </w:rPr>
+              <w:t>’</w:t>
+            </w:r>
+            <w:r>
+              <w:rPr>
+                <w:rFonts w:ascii="Courier New" w:hAnsi="Courier New" w:cs="Courier New" w:hint="eastAsia"/>
+                <w:szCs w:val="21"/>
+              </w:rPr>
+              <w:t>CRO</w:t>
+            </w:r>
+            <w:proofErr w:type="spellEnd"/>
+            <w:r>
+              <w:rPr>
+                <w:rFonts w:ascii="Courier New" w:hAnsi="Courier New" w:cs="Courier New"/>
+                <w:szCs w:val="21"/>
+              </w:rPr>
+              <w:t>’</w:t>
+            </w:r>
+            <w:r>
+              <w:rPr>
+                <w:rFonts w:ascii="Courier New" w:hAnsi="Courier New" w:cs="Courier New" w:hint="eastAsia"/>
+                <w:szCs w:val="21"/>
+              </w:rPr>
+              <w:t>,</w:t>
+            </w:r>
+          </w:p>
+          <w:p>
+            <w:pPr>
+              <w:rPr>
+                <w:rFonts w:ascii="Courier New" w:hAnsi="Courier New" w:cs="Courier New" w:hint="eastAsia"/>
+                <w:szCs w:val="21"/>
+              </w:rPr>
+            </w:pPr>
+            <w:r>
+              <w:rPr>
+                <w:rFonts w:ascii="Courier New" w:hAnsi="Courier New" w:cs="Courier New" w:hint="eastAsia"/>
+                <w:szCs w:val="21"/>
+              </w:rPr>
+              <w:t xml:space="preserve">     description:</w:t>
+            </w:r>
+            <w:r>
+              <w:rPr>
+                <w:rFonts w:ascii="Courier New" w:hAnsi="Courier New" w:cs="Courier New"/>
+                <w:szCs w:val="21"/>
+              </w:rPr>
+              <w:t>’</w:t>
+            </w:r>
+            <w:r>
+              <w:rPr>
+                <w:rFonts w:ascii="Courier New" w:hAnsi="Courier New" w:cs="Courier New" w:hint="eastAsia"/>
+                <w:szCs w:val="21"/>
+              </w:rPr>
+              <w:t>录入员</w:t>
+            </w:r>
+            <w:r>
+              <w:rPr>
+                <w:rFonts w:ascii="Courier New" w:hAnsi="Courier New" w:cs="Courier New"/>
+                <w:szCs w:val="21"/>
+              </w:rPr>
+              <w:t>’</w:t>
+            </w:r>
+          </w:p>
+          <w:p>
+            <w:pPr>
+              <w:ind w:firstLine="420"/>
+              <w:rPr>
+                <w:rFonts w:ascii="Courier New" w:eastAsia="宋体" w:hAnsi="Courier New" w:cs="Courier New"/>
+                <w:szCs w:val="21"/>
+              </w:rPr>
+            </w:pPr>
+            <w:r>
+              <w:rPr>
+                <w:rFonts w:ascii="Courier New" w:eastAsia="宋体" w:hAnsi="Courier New" w:cs="Courier New" w:hint="eastAsia"/>
+                <w:szCs w:val="21"/>
+              </w:rPr>
+              <w:t>}],</w:t>
+            </w:r>
+            <w:r>
+              <w:rPr>
+                <w:rFonts w:ascii="Courier New" w:eastAsia="宋体" w:hAnsi="Courier New" w:cs="Courier New"/>
+                <w:szCs w:val="21"/>
+              </w:rPr>
+              <w:t>…</w:t>
+            </w:r>
+          </w:p>
+          <w:p>
+            <w:pPr>
+              <w:rPr>
+                <w:rFonts w:ascii="Courier New" w:hAnsi="Courier New" w:cs="Courier New"/>
+                <w:szCs w:val="21"/>
+              </w:rPr>
+            </w:pPr>
+            <w:r>
+              <w:rPr>
+                <w:rFonts w:ascii="Courier New" w:hAnsi="Courier New" w:cs="Courier New"/>
+                <w:szCs w:val="21"/>
+              </w:rPr>
+              <w:tab/>
+              <w:t>}</w:t>
+            </w:r>
+          </w:p>
+        </w:tc>
+      </w:tr>
+      <w:tr>
+        <w:tc>
+          <w:tcPr>
+            <w:tcW w:w="959" w:type="dxa"/>
+          </w:tcPr>
+          <w:p>
+            <w:pPr>
+              <w:rPr>
+                <w:rFonts w:ascii="Courier New" w:hAnsi="Courier New" w:cs="Courier New"/>
+                <w:szCs w:val="21"/>
+              </w:rPr>
+            </w:pPr>
+            <w:r>
+              <w:rPr>
+                <w:rFonts w:ascii="Courier New" w:hAnsi="Courier New" w:cs="Courier New"/>
+                <w:szCs w:val="21"/>
+              </w:rPr>
+              <w:lastRenderedPageBreak/>
+              <w:t>url</w:t>
+            </w:r>
+          </w:p>
+        </w:tc>
+        <w:tc>
+          <w:tcPr>
+            <w:tcW w:w="7563" w:type="dxa"/>
+          </w:tcPr>
+          <w:p>
+            <w:pPr>
+              <w:rPr>
+                <w:rFonts w:ascii="Courier New" w:hAnsi="Courier New" w:cs="Courier New"/>
+                <w:szCs w:val="21"/>
+              </w:rPr>
+            </w:pPr>
+            <w:r>
+              <w:rPr>
+                <w:rFonts w:ascii="Courier New" w:hAnsi="Courier New" w:cs="Courier New" w:hint="eastAsia"/>
+                <w:kern w:val="0"/>
+                <w:szCs w:val="21"/>
+              </w:rPr>
+              <w:t>/</w:t>
+            </w:r>
+            <w:proofErr w:type="spellStart"/>
+            <w:r>
+              <w:rPr>
+                <w:rFonts w:ascii="Courier New" w:hAnsi="Courier New" w:cs="Courier New" w:hint="eastAsia"/>
+                <w:kern w:val="0"/>
+                <w:szCs w:val="21"/>
+              </w:rPr>
+              <w:t>commedc</w:t>
+            </w:r>
+            <w:proofErr w:type="spellEnd"/>
+            <w:r>
+              <w:rPr>
+                <w:rFonts w:ascii="Courier New" w:hAnsi="Courier New" w:cs="Courier New" w:hint="eastAsia"/>
+                <w:kern w:val="0"/>
+                <w:szCs w:val="21"/>
+              </w:rPr>
+              <w:t>/account/</w:t>
+            </w:r>
+            <w:proofErr w:type="spellStart"/>
+            <w:r>
+              <w:rPr>
+                <w:rFonts w:ascii="Courier New" w:hAnsi="Courier New" w:cs="Courier New" w:hint="eastAsia"/>
+                <w:kern w:val="0"/>
+                <w:szCs w:val="21"/>
+              </w:rPr>
+              <w:t>getAdminList</w:t>
+            </w:r>
+            <w:r>
+              <w:rPr>
+                <w:rFonts w:ascii="Courier New" w:hAnsi="Courier New" w:cs="Courier New"/>
+                <w:kern w:val="0"/>
+                <w:szCs w:val="21"/>
+              </w:rPr>
+              <w:t>.do</w:t>
+            </w:r>
+            <w:proofErr w:type="spellEnd"/>
+          </w:p>
+        </w:tc>
+      </w:tr>
+    </w:tbl>
     <w:p/>
     <w:p>
       <w:pPr>
@@ -15368,6 +18222,7 @@
               </w:rPr>
               <w:t>医院</w:t>
             </w:r>
+            <w:proofErr w:type="gramStart"/>
             <w:r>
               <w:rPr>
                 <w:rFonts w:ascii="Courier New" w:hAnsi="Courier New" w:cs="Courier New"/>
@@ -15375,6 +18230,7 @@
               </w:rPr>
               <w:t>’</w:t>
             </w:r>
+            <w:proofErr w:type="gramEnd"/>
             <w:r>
               <w:rPr>
                 <w:rFonts w:ascii="Courier New" w:hAnsi="Courier New" w:cs="Courier New" w:hint="eastAsia"/>
@@ -15577,7 +18433,38 @@
                 <w:szCs w:val="21"/>
               </w:rPr>
               <w:tab/>
-              <w:t>errorMsg: ’xxx’, //</w:t>
+            </w:r>
+            <w:proofErr w:type="spellStart"/>
+            <w:r>
+              <w:rPr>
+                <w:rFonts w:ascii="Courier New" w:hAnsi="Courier New" w:cs="Courier New"/>
+                <w:szCs w:val="21"/>
+              </w:rPr>
+              <w:t>errorMsg</w:t>
+            </w:r>
+            <w:proofErr w:type="spellEnd"/>
+            <w:r>
+              <w:rPr>
+                <w:rFonts w:ascii="Courier New" w:hAnsi="Courier New" w:cs="Courier New"/>
+                <w:szCs w:val="21"/>
+              </w:rPr>
+              <w:t>: ’xxx</w:t>
+            </w:r>
+            <w:proofErr w:type="gramStart"/>
+            <w:r>
+              <w:rPr>
+                <w:rFonts w:ascii="Courier New" w:hAnsi="Courier New" w:cs="Courier New"/>
+                <w:szCs w:val="21"/>
+              </w:rPr>
+              <w:t>’</w:t>
+            </w:r>
+            <w:proofErr w:type="gramEnd"/>
+            <w:r>
+              <w:rPr>
+                <w:rFonts w:ascii="Courier New" w:hAnsi="Courier New" w:cs="Courier New"/>
+                <w:szCs w:val="21"/>
+              </w:rPr>
+              <w:t>, //</w:t>
             </w:r>
             <w:r>
               <w:rPr>
@@ -15645,6 +18532,7 @@
               </w:rPr>
               <w:t>/account/</w:t>
             </w:r>
+            <w:proofErr w:type="spellStart"/>
             <w:r>
               <w:rPr>
                 <w:rFonts w:ascii="Courier New" w:hAnsi="Courier New" w:cs="Courier New"/>
@@ -15661,6 +18549,7 @@
               </w:rPr>
               <w:t>.do</w:t>
             </w:r>
+            <w:proofErr w:type="spellEnd"/>
           </w:p>
         </w:tc>
       </w:tr>
@@ -15843,7 +18732,6 @@
                 <w:rFonts w:ascii="Courier New" w:hAnsi="Courier New" w:cs="Courier New"/>
                 <w:szCs w:val="21"/>
               </w:rPr>
-              <w:lastRenderedPageBreak/>
               <w:br w:type="page"/>
             </w:r>
             <w:r>
@@ -15903,7 +18791,38 @@
                 <w:szCs w:val="21"/>
               </w:rPr>
               <w:tab/>
-              <w:t>errorMsg: ’xxx’, //</w:t>
+            </w:r>
+            <w:proofErr w:type="spellStart"/>
+            <w:r>
+              <w:rPr>
+                <w:rFonts w:ascii="Courier New" w:hAnsi="Courier New" w:cs="Courier New"/>
+                <w:szCs w:val="21"/>
+              </w:rPr>
+              <w:t>errorMsg</w:t>
+            </w:r>
+            <w:proofErr w:type="spellEnd"/>
+            <w:r>
+              <w:rPr>
+                <w:rFonts w:ascii="Courier New" w:hAnsi="Courier New" w:cs="Courier New"/>
+                <w:szCs w:val="21"/>
+              </w:rPr>
+              <w:t>: ’xxx</w:t>
+            </w:r>
+            <w:proofErr w:type="gramStart"/>
+            <w:r>
+              <w:rPr>
+                <w:rFonts w:ascii="Courier New" w:hAnsi="Courier New" w:cs="Courier New"/>
+                <w:szCs w:val="21"/>
+              </w:rPr>
+              <w:t>’</w:t>
+            </w:r>
+            <w:proofErr w:type="gramEnd"/>
+            <w:r>
+              <w:rPr>
+                <w:rFonts w:ascii="Courier New" w:hAnsi="Courier New" w:cs="Courier New"/>
+                <w:szCs w:val="21"/>
+              </w:rPr>
+              <w:t>, //</w:t>
             </w:r>
             <w:r>
               <w:rPr>
@@ -15995,6 +18914,7 @@
               </w:rPr>
               <w:t>医院</w:t>
             </w:r>
+            <w:proofErr w:type="gramStart"/>
             <w:r>
               <w:rPr>
                 <w:rFonts w:ascii="Courier New" w:hAnsi="Courier New" w:cs="Courier New"/>
@@ -16002,6 +18922,7 @@
               </w:rPr>
               <w:t>’</w:t>
             </w:r>
+            <w:proofErr w:type="gramEnd"/>
             <w:r>
               <w:rPr>
                 <w:rFonts w:ascii="Courier New" w:hAnsi="Courier New" w:cs="Courier New" w:hint="eastAsia"/>
@@ -16175,14 +19096,41 @@
                 <w:kern w:val="0"/>
                 <w:szCs w:val="21"/>
               </w:rPr>
-              <w:t>/commedc/account/get</w:t>
-            </w:r>
-            <w:r>
-              <w:rPr>
-                <w:rFonts w:ascii="Courier New" w:hAnsi="Courier New" w:cs="Courier New"/>
+              <w:t>/</w:t>
+            </w:r>
+            <w:proofErr w:type="spellStart"/>
+            <w:r>
+              <w:rPr>
+                <w:rFonts w:ascii="Courier New" w:hAnsi="Courier New" w:cs="Courier New" w:hint="eastAsia"/>
                 <w:kern w:val="0"/>
                 <w:szCs w:val="21"/>
               </w:rPr>
+              <w:t>commedc</w:t>
+            </w:r>
+            <w:proofErr w:type="spellEnd"/>
+            <w:r>
+              <w:rPr>
+                <w:rFonts w:ascii="Courier New" w:hAnsi="Courier New" w:cs="Courier New" w:hint="eastAsia"/>
+                <w:kern w:val="0"/>
+                <w:szCs w:val="21"/>
+              </w:rPr>
+              <w:t>/account/</w:t>
+            </w:r>
+            <w:proofErr w:type="spellStart"/>
+            <w:r>
+              <w:rPr>
+                <w:rFonts w:ascii="Courier New" w:hAnsi="Courier New" w:cs="Courier New" w:hint="eastAsia"/>
+                <w:kern w:val="0"/>
+                <w:szCs w:val="21"/>
+              </w:rPr>
+              <w:t>get</w:t>
+            </w:r>
+            <w:r>
+              <w:rPr>
+                <w:rFonts w:ascii="Courier New" w:hAnsi="Courier New" w:cs="Courier New"/>
+                <w:kern w:val="0"/>
+                <w:szCs w:val="21"/>
+              </w:rPr>
               <w:t>Organization</w:t>
             </w:r>
             <w:r>
@@ -16193,6 +19141,7 @@
               </w:rPr>
               <w:t>.do</w:t>
             </w:r>
+            <w:proofErr w:type="spellEnd"/>
           </w:p>
         </w:tc>
       </w:tr>
@@ -16213,6 +19162,7 @@
                 <w:rFonts w:ascii="Courier New" w:hAnsi="Courier New" w:cs="Courier New" w:hint="eastAsia"/>
                 <w:szCs w:val="21"/>
               </w:rPr>
+              <w:lastRenderedPageBreak/>
               <w:t>url(</w:t>
             </w:r>
             <w:r>
@@ -16248,14 +19198,33 @@
                 <w:kern w:val="0"/>
                 <w:szCs w:val="21"/>
               </w:rPr>
-              <w:t>/commedc/account/</w:t>
-            </w:r>
+              <w:t>/</w:t>
+            </w:r>
+            <w:proofErr w:type="spellStart"/>
             <w:r>
               <w:rPr>
                 <w:rFonts w:ascii="Courier New" w:hAnsi="Courier New" w:cs="Courier New" w:hint="eastAsia"/>
                 <w:kern w:val="0"/>
                 <w:szCs w:val="21"/>
               </w:rPr>
+              <w:t>commedc</w:t>
+            </w:r>
+            <w:proofErr w:type="spellEnd"/>
+            <w:r>
+              <w:rPr>
+                <w:rFonts w:ascii="Courier New" w:hAnsi="Courier New" w:cs="Courier New" w:hint="eastAsia"/>
+                <w:kern w:val="0"/>
+                <w:szCs w:val="21"/>
+              </w:rPr>
+              <w:t>/account/</w:t>
+            </w:r>
+            <w:proofErr w:type="spellStart"/>
+            <w:r>
+              <w:rPr>
+                <w:rFonts w:ascii="Courier New" w:hAnsi="Courier New" w:cs="Courier New" w:hint="eastAsia"/>
+                <w:kern w:val="0"/>
+                <w:szCs w:val="21"/>
+              </w:rPr>
               <w:t>delete</w:t>
             </w:r>
             <w:r>
@@ -16274,6 +19243,7 @@
               </w:rPr>
               <w:t>.do</w:t>
             </w:r>
+            <w:proofErr w:type="spellEnd"/>
           </w:p>
         </w:tc>
       </w:tr>
@@ -16329,14 +19299,33 @@
                 <w:kern w:val="0"/>
                 <w:szCs w:val="21"/>
               </w:rPr>
-              <w:t>/commedc/account/</w:t>
-            </w:r>
+              <w:t>/</w:t>
+            </w:r>
+            <w:proofErr w:type="spellStart"/>
             <w:r>
               <w:rPr>
                 <w:rFonts w:ascii="Courier New" w:hAnsi="Courier New" w:cs="Courier New" w:hint="eastAsia"/>
                 <w:kern w:val="0"/>
                 <w:szCs w:val="21"/>
               </w:rPr>
+              <w:t>commedc</w:t>
+            </w:r>
+            <w:proofErr w:type="spellEnd"/>
+            <w:r>
+              <w:rPr>
+                <w:rFonts w:ascii="Courier New" w:hAnsi="Courier New" w:cs="Courier New" w:hint="eastAsia"/>
+                <w:kern w:val="0"/>
+                <w:szCs w:val="21"/>
+              </w:rPr>
+              <w:t>/account/</w:t>
+            </w:r>
+            <w:proofErr w:type="spellStart"/>
+            <w:r>
+              <w:rPr>
+                <w:rFonts w:ascii="Courier New" w:hAnsi="Courier New" w:cs="Courier New" w:hint="eastAsia"/>
+                <w:kern w:val="0"/>
+                <w:szCs w:val="21"/>
+              </w:rPr>
               <w:t>get</w:t>
             </w:r>
             <w:r>
@@ -16363,6 +19352,134 @@
               </w:rPr>
               <w:t>.do</w:t>
             </w:r>
+            <w:proofErr w:type="spellEnd"/>
+          </w:p>
+        </w:tc>
+      </w:tr>
+    </w:tbl>
+    <w:p>
+      <w:pPr>
+        <w:rPr>
+          <w:rFonts w:hint="eastAsia"/>
+        </w:rPr>
+      </w:pPr>
+    </w:p>
+    <w:tbl>
+      <w:tblPr>
+        <w:tblStyle w:val="a5"/>
+        <w:tblW w:w="0" w:type="auto"/>
+        <w:tblLook w:val="04A0"/>
+      </w:tblPr>
+      <w:tblGrid>
+        <w:gridCol w:w="959"/>
+        <w:gridCol w:w="7563"/>
+      </w:tblGrid>
+      <w:tr>
+        <w:tc>
+          <w:tcPr>
+            <w:tcW w:w="959" w:type="dxa"/>
+          </w:tcPr>
+          <w:p>
+            <w:pPr>
+              <w:rPr>
+                <w:rFonts w:ascii="Courier New" w:hAnsi="Courier New" w:cs="Courier New" w:hint="eastAsia"/>
+                <w:szCs w:val="21"/>
+              </w:rPr>
+            </w:pPr>
+            <w:r>
+              <w:rPr>
+                <w:rFonts w:ascii="Courier New" w:hAnsi="Courier New" w:cs="Courier New" w:hint="eastAsia"/>
+                <w:szCs w:val="21"/>
+              </w:rPr>
+              <w:t>url(</w:t>
+            </w:r>
+            <w:r>
+              <w:rPr>
+                <w:rFonts w:ascii="Courier New" w:hAnsi="Courier New" w:cs="Courier New" w:hint="eastAsia"/>
+                <w:szCs w:val="21"/>
+              </w:rPr>
+              <w:t>查看机构列表</w:t>
+            </w:r>
+            <w:r>
+              <w:rPr>
+                <w:rFonts w:ascii="Courier New" w:hAnsi="Courier New" w:cs="Courier New" w:hint="eastAsia"/>
+                <w:szCs w:val="21"/>
+              </w:rPr>
+              <w:t>)</w:t>
+            </w:r>
+          </w:p>
+        </w:tc>
+        <w:tc>
+          <w:tcPr>
+            <w:tcW w:w="7563" w:type="dxa"/>
+          </w:tcPr>
+          <w:p>
+            <w:pPr>
+              <w:rPr>
+                <w:rFonts w:ascii="Courier New" w:hAnsi="Courier New" w:cs="Courier New"/>
+                <w:szCs w:val="21"/>
+              </w:rPr>
+            </w:pPr>
+            <w:r>
+              <w:rPr>
+                <w:rFonts w:ascii="Courier New" w:hAnsi="Courier New" w:cs="Courier New" w:hint="eastAsia"/>
+                <w:kern w:val="0"/>
+                <w:szCs w:val="21"/>
+              </w:rPr>
+              <w:t>/</w:t>
+            </w:r>
+            <w:proofErr w:type="spellStart"/>
+            <w:r>
+              <w:rPr>
+                <w:rFonts w:ascii="Courier New" w:hAnsi="Courier New" w:cs="Courier New" w:hint="eastAsia"/>
+                <w:kern w:val="0"/>
+                <w:szCs w:val="21"/>
+              </w:rPr>
+              <w:t>commedc</w:t>
+            </w:r>
+            <w:proofErr w:type="spellEnd"/>
+            <w:r>
+              <w:rPr>
+                <w:rFonts w:ascii="Courier New" w:hAnsi="Courier New" w:cs="Courier New" w:hint="eastAsia"/>
+                <w:kern w:val="0"/>
+                <w:szCs w:val="21"/>
+              </w:rPr>
+              <w:t>/account/</w:t>
+            </w:r>
+            <w:proofErr w:type="spellStart"/>
+            <w:r>
+              <w:rPr>
+                <w:rFonts w:ascii="Courier New" w:hAnsi="Courier New" w:cs="Courier New" w:hint="eastAsia"/>
+                <w:kern w:val="0"/>
+                <w:szCs w:val="21"/>
+              </w:rPr>
+              <w:t>get</w:t>
+            </w:r>
+            <w:r>
+              <w:rPr>
+                <w:rFonts w:ascii="Courier New" w:hAnsi="Courier New" w:cs="Courier New"/>
+                <w:kern w:val="0"/>
+                <w:szCs w:val="21"/>
+              </w:rPr>
+              <w:t>Organization</w:t>
+            </w:r>
+            <w:r>
+              <w:rPr>
+                <w:rFonts w:ascii="Courier New" w:hAnsi="Courier New" w:cs="Courier New" w:hint="eastAsia"/>
+                <w:kern w:val="0"/>
+                <w:szCs w:val="21"/>
+              </w:rPr>
+              <w:t>List</w:t>
+            </w:r>
+            <w:r>
+              <w:rPr>
+                <w:rFonts w:ascii="Courier New" w:hAnsi="Courier New" w:cs="Courier New"/>
+                <w:kern w:val="0"/>
+                <w:szCs w:val="21"/>
+              </w:rPr>
+              <w:t>.do</w:t>
+            </w:r>
+            <w:proofErr w:type="spellEnd"/>
           </w:p>
         </w:tc>
       </w:tr>
@@ -16597,6 +19714,7 @@
               </w:rPr>
               <w:t xml:space="preserve">     </w:t>
             </w:r>
+            <w:proofErr w:type="spellStart"/>
             <w:r>
               <w:rPr>
                 <w:rFonts w:ascii="Courier New" w:hAnsi="Courier New" w:cs="Courier New" w:hint="eastAsia"/>
@@ -16625,6 +19743,7 @@
               </w:rPr>
               <w:t>admin</w:t>
             </w:r>
+            <w:proofErr w:type="spellEnd"/>
             <w:r>
               <w:rPr>
                 <w:rFonts w:ascii="Courier New" w:hAnsi="Courier New" w:cs="Courier New"/>
@@ -16748,8 +19867,32 @@
                 <w:szCs w:val="21"/>
               </w:rPr>
               <w:tab/>
-              <w:t>errorMsg: ’xxx’</w:t>
-            </w:r>
+            </w:r>
+            <w:proofErr w:type="spellStart"/>
+            <w:r>
+              <w:rPr>
+                <w:rFonts w:ascii="Courier New" w:hAnsi="Courier New" w:cs="Courier New"/>
+                <w:szCs w:val="21"/>
+              </w:rPr>
+              <w:t>errorMsg</w:t>
+            </w:r>
+            <w:proofErr w:type="spellEnd"/>
+            <w:r>
+              <w:rPr>
+                <w:rFonts w:ascii="Courier New" w:hAnsi="Courier New" w:cs="Courier New"/>
+                <w:szCs w:val="21"/>
+              </w:rPr>
+              <w:t>: ’xxx</w:t>
+            </w:r>
+            <w:proofErr w:type="gramStart"/>
+            <w:r>
+              <w:rPr>
+                <w:rFonts w:ascii="Courier New" w:hAnsi="Courier New" w:cs="Courier New"/>
+                <w:szCs w:val="21"/>
+              </w:rPr>
+              <w:t>’</w:t>
+            </w:r>
+            <w:proofErr w:type="gramEnd"/>
             <w:r>
               <w:rPr>
                 <w:rFonts w:ascii="Courier New" w:hAnsi="Courier New" w:cs="Courier New"/>
@@ -16823,20 +19966,31 @@
               </w:rPr>
               <w:t>/</w:t>
             </w:r>
+            <w:proofErr w:type="spellStart"/>
             <w:r>
               <w:rPr>
                 <w:rFonts w:ascii="Courier New" w:hAnsi="Courier New" w:cs="Courier New" w:hint="eastAsia"/>
                 <w:kern w:val="0"/>
                 <w:szCs w:val="21"/>
               </w:rPr>
-              <w:t>commedc/</w:t>
-            </w:r>
-            <w:r>
-              <w:rPr>
-                <w:rFonts w:ascii="Courier New" w:hAnsi="Courier New" w:cs="Courier New"/>
+              <w:t>commedc</w:t>
+            </w:r>
+            <w:proofErr w:type="spellEnd"/>
+            <w:r>
+              <w:rPr>
+                <w:rFonts w:ascii="Courier New" w:hAnsi="Courier New" w:cs="Courier New" w:hint="eastAsia"/>
                 <w:kern w:val="0"/>
                 <w:szCs w:val="21"/>
               </w:rPr>
+              <w:t>/</w:t>
+            </w:r>
+            <w:proofErr w:type="spellStart"/>
+            <w:r>
+              <w:rPr>
+                <w:rFonts w:ascii="Courier New" w:hAnsi="Courier New" w:cs="Courier New"/>
+                <w:kern w:val="0"/>
+                <w:szCs w:val="21"/>
+              </w:rPr>
               <w:t>tologin</w:t>
             </w:r>
             <w:r>
@@ -16847,6 +20001,7 @@
               </w:rPr>
               <w:t>.do</w:t>
             </w:r>
+            <w:proofErr w:type="spellEnd"/>
           </w:p>
         </w:tc>
       </w:tr>
@@ -16957,7 +20112,6 @@
                 <w:rFonts w:ascii="Courier New" w:hAnsi="Courier New" w:cs="Courier New"/>
                 <w:szCs w:val="21"/>
               </w:rPr>
-              <w:lastRenderedPageBreak/>
               <w:t>输入</w:t>
             </w:r>
           </w:p>
@@ -16993,7 +20147,15 @@
                 <w:rFonts w:ascii="Courier New" w:hAnsi="Courier New" w:cs="Courier New" w:hint="eastAsia"/>
                 <w:szCs w:val="21"/>
               </w:rPr>
-              <w:t xml:space="preserve">     oldPassword:</w:t>
+              <w:t xml:space="preserve">     </w:t>
+            </w:r>
+            <w:proofErr w:type="spellStart"/>
+            <w:r>
+              <w:rPr>
+                <w:rFonts w:ascii="Courier New" w:hAnsi="Courier New" w:cs="Courier New" w:hint="eastAsia"/>
+                <w:szCs w:val="21"/>
+              </w:rPr>
+              <w:t>oldPassword:</w:t>
             </w:r>
             <w:r>
               <w:rPr>
@@ -17009,6 +20171,7 @@
               </w:rPr>
               <w:t>admin</w:t>
             </w:r>
+            <w:proofErr w:type="spellEnd"/>
             <w:r>
               <w:rPr>
                 <w:rFonts w:ascii="Courier New" w:hAnsi="Courier New" w:cs="Courier New"/>
@@ -17036,7 +20199,15 @@
                 <w:rFonts w:ascii="Courier New" w:hAnsi="Courier New" w:cs="Courier New" w:hint="eastAsia"/>
                 <w:szCs w:val="21"/>
               </w:rPr>
-              <w:t xml:space="preserve">     newPassword:</w:t>
+              <w:t xml:space="preserve">     </w:t>
+            </w:r>
+            <w:proofErr w:type="spellStart"/>
+            <w:r>
+              <w:rPr>
+                <w:rFonts w:ascii="Courier New" w:hAnsi="Courier New" w:cs="Courier New" w:hint="eastAsia"/>
+                <w:szCs w:val="21"/>
+              </w:rPr>
+              <w:t>newPassword:</w:t>
             </w:r>
             <w:r>
               <w:rPr>
@@ -17052,6 +20223,7 @@
               </w:rPr>
               <w:t>newadmin</w:t>
             </w:r>
+            <w:proofErr w:type="spellEnd"/>
             <w:r>
               <w:rPr>
                 <w:rFonts w:ascii="Courier New" w:hAnsi="Courier New" w:cs="Courier New"/>
@@ -17161,8 +20333,32 @@
                 <w:szCs w:val="21"/>
               </w:rPr>
               <w:tab/>
-              <w:t>errorMsg: ’xxx’</w:t>
-            </w:r>
+            </w:r>
+            <w:proofErr w:type="spellStart"/>
+            <w:r>
+              <w:rPr>
+                <w:rFonts w:ascii="Courier New" w:hAnsi="Courier New" w:cs="Courier New"/>
+                <w:szCs w:val="21"/>
+              </w:rPr>
+              <w:t>errorMsg</w:t>
+            </w:r>
+            <w:proofErr w:type="spellEnd"/>
+            <w:r>
+              <w:rPr>
+                <w:rFonts w:ascii="Courier New" w:hAnsi="Courier New" w:cs="Courier New"/>
+                <w:szCs w:val="21"/>
+              </w:rPr>
+              <w:t>: ’xxx</w:t>
+            </w:r>
+            <w:proofErr w:type="gramStart"/>
+            <w:r>
+              <w:rPr>
+                <w:rFonts w:ascii="Courier New" w:hAnsi="Courier New" w:cs="Courier New"/>
+                <w:szCs w:val="21"/>
+              </w:rPr>
+              <w:t>’</w:t>
+            </w:r>
+            <w:proofErr w:type="gramEnd"/>
             <w:r>
               <w:rPr>
                 <w:rFonts w:ascii="Courier New" w:hAnsi="Courier New" w:cs="Courier New"/>
@@ -17213,6 +20409,7 @@
                 <w:rFonts w:ascii="Courier New" w:hAnsi="Courier New" w:cs="Courier New"/>
                 <w:szCs w:val="21"/>
               </w:rPr>
+              <w:lastRenderedPageBreak/>
               <w:t>url</w:t>
             </w:r>
           </w:p>
@@ -17236,20 +20433,31 @@
               </w:rPr>
               <w:t>/</w:t>
             </w:r>
+            <w:proofErr w:type="spellStart"/>
             <w:r>
               <w:rPr>
                 <w:rFonts w:ascii="Courier New" w:hAnsi="Courier New" w:cs="Courier New" w:hint="eastAsia"/>
                 <w:kern w:val="0"/>
                 <w:szCs w:val="21"/>
               </w:rPr>
-              <w:t>commedc/</w:t>
-            </w:r>
+              <w:t>commedc</w:t>
+            </w:r>
+            <w:proofErr w:type="spellEnd"/>
             <w:r>
               <w:rPr>
                 <w:rFonts w:ascii="Courier New" w:hAnsi="Courier New" w:cs="Courier New" w:hint="eastAsia"/>
                 <w:kern w:val="0"/>
                 <w:szCs w:val="21"/>
               </w:rPr>
+              <w:t>/</w:t>
+            </w:r>
+            <w:proofErr w:type="spellStart"/>
+            <w:r>
+              <w:rPr>
+                <w:rFonts w:ascii="Courier New" w:hAnsi="Courier New" w:cs="Courier New" w:hint="eastAsia"/>
+                <w:kern w:val="0"/>
+                <w:szCs w:val="21"/>
+              </w:rPr>
               <w:t>change</w:t>
             </w:r>
             <w:r>
@@ -17268,6 +20476,7 @@
               </w:rPr>
               <w:t>.do</w:t>
             </w:r>
+            <w:proofErr w:type="spellEnd"/>
           </w:p>
         </w:tc>
       </w:tr>
@@ -17473,8 +20682,32 @@
                 <w:szCs w:val="21"/>
               </w:rPr>
               <w:tab/>
-              <w:t>errorMsg: ’xxx’</w:t>
-            </w:r>
+            </w:r>
+            <w:proofErr w:type="spellStart"/>
+            <w:r>
+              <w:rPr>
+                <w:rFonts w:ascii="Courier New" w:hAnsi="Courier New" w:cs="Courier New"/>
+                <w:szCs w:val="21"/>
+              </w:rPr>
+              <w:t>errorMsg</w:t>
+            </w:r>
+            <w:proofErr w:type="spellEnd"/>
+            <w:r>
+              <w:rPr>
+                <w:rFonts w:ascii="Courier New" w:hAnsi="Courier New" w:cs="Courier New"/>
+                <w:szCs w:val="21"/>
+              </w:rPr>
+              <w:t>: ’xxx</w:t>
+            </w:r>
+            <w:proofErr w:type="gramStart"/>
+            <w:r>
+              <w:rPr>
+                <w:rFonts w:ascii="Courier New" w:hAnsi="Courier New" w:cs="Courier New"/>
+                <w:szCs w:val="21"/>
+              </w:rPr>
+              <w:t>’</w:t>
+            </w:r>
+            <w:proofErr w:type="gramEnd"/>
             <w:r>
               <w:rPr>
                 <w:rFonts w:ascii="Courier New" w:hAnsi="Courier New" w:cs="Courier New"/>
@@ -17548,20 +20781,31 @@
               </w:rPr>
               <w:t>/</w:t>
             </w:r>
+            <w:proofErr w:type="spellStart"/>
             <w:r>
               <w:rPr>
                 <w:rFonts w:ascii="Courier New" w:hAnsi="Courier New" w:cs="Courier New" w:hint="eastAsia"/>
                 <w:kern w:val="0"/>
                 <w:szCs w:val="21"/>
               </w:rPr>
-              <w:t>commedc/</w:t>
-            </w:r>
+              <w:t>commedc</w:t>
+            </w:r>
+            <w:proofErr w:type="spellEnd"/>
             <w:r>
               <w:rPr>
                 <w:rFonts w:ascii="Courier New" w:hAnsi="Courier New" w:cs="Courier New" w:hint="eastAsia"/>
                 <w:kern w:val="0"/>
                 <w:szCs w:val="21"/>
               </w:rPr>
+              <w:t>/</w:t>
+            </w:r>
+            <w:proofErr w:type="spellStart"/>
+            <w:r>
+              <w:rPr>
+                <w:rFonts w:ascii="Courier New" w:hAnsi="Courier New" w:cs="Courier New" w:hint="eastAsia"/>
+                <w:kern w:val="0"/>
+                <w:szCs w:val="21"/>
+              </w:rPr>
               <w:t>logout</w:t>
             </w:r>
             <w:r>
@@ -17572,6 +20816,7 @@
               </w:rPr>
               <w:t>.do</w:t>
             </w:r>
+            <w:proofErr w:type="spellEnd"/>
           </w:p>
         </w:tc>
       </w:tr>
@@ -19127,7 +22372,7 @@
 </file>
 
 <file path=customXml/itemProps1.xml><?xml version="1.0" encoding="utf-8"?>
-<ds:datastoreItem xmlns:ds="http://schemas.openxmlformats.org/officeDocument/2006/customXml" ds:itemID="{FA8C080E-4F3D-4CB3-9B24-9C093F317F7C}">
+<ds:datastoreItem xmlns:ds="http://schemas.openxmlformats.org/officeDocument/2006/customXml" ds:itemID="{DC8588B8-9B4D-4984-8F11-642B162C7D20}">
   <ds:schemaRefs>
     <ds:schemaRef ds:uri="http://schemas.openxmlformats.org/officeDocument/2006/bibliography"/>
   </ds:schemaRefs>

--- a/doc/详细接口.docx
+++ b/doc/详细接口.docx
@@ -156,12 +156,21 @@
               </w:rPr>
               <w:t xml:space="preserve"> 9 </w:t>
             </w:r>
-            <w:r>
-              <w:rPr>
-                <w:rFonts w:ascii="Courier New" w:hAnsi="Courier New" w:cs="Courier New" w:hint="eastAsia"/>
-                <w:szCs w:val="21"/>
-              </w:rPr>
-              <w:t>例必须于</w:t>
+            <w:proofErr w:type="gramStart"/>
+            <w:r>
+              <w:rPr>
+                <w:rFonts w:ascii="Courier New" w:hAnsi="Courier New" w:cs="Courier New" w:hint="eastAsia"/>
+                <w:szCs w:val="21"/>
+              </w:rPr>
+              <w:t>例必须</w:t>
+            </w:r>
+            <w:proofErr w:type="gramEnd"/>
+            <w:r>
+              <w:rPr>
+                <w:rFonts w:ascii="Courier New" w:hAnsi="Courier New" w:cs="Courier New" w:hint="eastAsia"/>
+                <w:szCs w:val="21"/>
+              </w:rPr>
+              <w:t>于</w:t>
             </w:r>
             <w:r>
               <w:rPr>
@@ -299,7 +308,38 @@
                 <w:szCs w:val="21"/>
               </w:rPr>
               <w:tab/>
-              <w:t>errorMsg: ’xxx’, //</w:t>
+            </w:r>
+            <w:proofErr w:type="spellStart"/>
+            <w:r>
+              <w:rPr>
+                <w:rFonts w:ascii="Courier New" w:hAnsi="Courier New" w:cs="Courier New"/>
+                <w:szCs w:val="21"/>
+              </w:rPr>
+              <w:t>errorMsg</w:t>
+            </w:r>
+            <w:proofErr w:type="spellEnd"/>
+            <w:r>
+              <w:rPr>
+                <w:rFonts w:ascii="Courier New" w:hAnsi="Courier New" w:cs="Courier New"/>
+                <w:szCs w:val="21"/>
+              </w:rPr>
+              <w:t>: ’xxx</w:t>
+            </w:r>
+            <w:proofErr w:type="gramStart"/>
+            <w:r>
+              <w:rPr>
+                <w:rFonts w:ascii="Courier New" w:hAnsi="Courier New" w:cs="Courier New"/>
+                <w:szCs w:val="21"/>
+              </w:rPr>
+              <w:t>’</w:t>
+            </w:r>
+            <w:proofErr w:type="gramEnd"/>
+            <w:r>
+              <w:rPr>
+                <w:rFonts w:ascii="Courier New" w:hAnsi="Courier New" w:cs="Courier New"/>
+                <w:szCs w:val="21"/>
+              </w:rPr>
+              <w:t>, //</w:t>
             </w:r>
             <w:r>
               <w:rPr>
@@ -388,6 +428,7 @@
               </w:rPr>
               <w:tab/>
             </w:r>
+            <w:proofErr w:type="spellStart"/>
             <w:r>
               <w:rPr>
                 <w:rFonts w:ascii="Courier New" w:hAnsi="Courier New" w:cs="Courier New" w:hint="eastAsia"/>
@@ -395,6 +436,7 @@
               </w:rPr>
               <w:t>doubtNumber</w:t>
             </w:r>
+            <w:proofErr w:type="spellEnd"/>
             <w:r>
               <w:rPr>
                 <w:rFonts w:ascii="Courier New" w:hAnsi="Courier New" w:cs="Courier New"/>
@@ -459,6 +501,7 @@
               </w:rPr>
               <w:tab/>
             </w:r>
+            <w:proofErr w:type="spellStart"/>
             <w:r>
               <w:rPr>
                 <w:rFonts w:ascii="Courier New" w:hAnsi="Courier New" w:cs="Courier New" w:hint="eastAsia"/>
@@ -466,6 +509,7 @@
               </w:rPr>
               <w:t>toDoNumber</w:t>
             </w:r>
+            <w:proofErr w:type="spellEnd"/>
             <w:r>
               <w:rPr>
                 <w:rFonts w:ascii="Courier New" w:hAnsi="Courier New" w:cs="Courier New"/>
@@ -561,30 +605,50 @@
               </w:rPr>
               <w:t>/</w:t>
             </w:r>
+            <w:proofErr w:type="spellStart"/>
             <w:r>
               <w:rPr>
                 <w:rFonts w:ascii="Courier New" w:hAnsi="Courier New" w:cs="Courier New" w:hint="eastAsia"/>
                 <w:kern w:val="0"/>
                 <w:szCs w:val="21"/>
               </w:rPr>
-              <w:t>commedc/</w:t>
-            </w:r>
+              <w:t>commedc</w:t>
+            </w:r>
+            <w:proofErr w:type="spellEnd"/>
             <w:r>
               <w:rPr>
                 <w:rFonts w:ascii="Courier New" w:hAnsi="Courier New" w:cs="Courier New" w:hint="eastAsia"/>
                 <w:kern w:val="0"/>
                 <w:szCs w:val="21"/>
               </w:rPr>
-              <w:t>list/notify</w:t>
-            </w:r>
-            <w:r>
-              <w:rPr>
-                <w:rFonts w:ascii="Courier New" w:hAnsi="Courier New" w:cs="Courier New"/>
+              <w:t>/</w:t>
+            </w:r>
+            <w:r>
+              <w:rPr>
+                <w:rFonts w:ascii="Courier New" w:hAnsi="Courier New" w:cs="Courier New" w:hint="eastAsia"/>
                 <w:kern w:val="0"/>
                 <w:szCs w:val="21"/>
               </w:rPr>
+              <w:t>list/</w:t>
+            </w:r>
+            <w:proofErr w:type="spellStart"/>
+            <w:r>
+              <w:rPr>
+                <w:rFonts w:ascii="Courier New" w:hAnsi="Courier New" w:cs="Courier New" w:hint="eastAsia"/>
+                <w:kern w:val="0"/>
+                <w:szCs w:val="21"/>
+              </w:rPr>
+              <w:t>notify</w:t>
+            </w:r>
+            <w:r>
+              <w:rPr>
+                <w:rFonts w:ascii="Courier New" w:hAnsi="Courier New" w:cs="Courier New"/>
+                <w:kern w:val="0"/>
+                <w:szCs w:val="21"/>
+              </w:rPr>
               <w:t>.do</w:t>
             </w:r>
+            <w:proofErr w:type="spellEnd"/>
           </w:p>
         </w:tc>
       </w:tr>
@@ -751,6 +815,7 @@
                 <w:szCs w:val="21"/>
               </w:rPr>
             </w:pPr>
+            <w:proofErr w:type="spellStart"/>
             <w:r>
               <w:rPr>
                 <w:rFonts w:ascii="Courier New" w:hAnsi="Courier New" w:cs="Courier New" w:hint="eastAsia"/>
@@ -758,6 +823,7 @@
               </w:rPr>
               <w:t>crf</w:t>
             </w:r>
+            <w:proofErr w:type="spellEnd"/>
             <w:r>
               <w:rPr>
                 <w:rFonts w:ascii="Courier New" w:hAnsi="Courier New" w:cs="Courier New" w:hint="eastAsia"/>
@@ -795,12 +861,21 @@
                 <w:szCs w:val="21"/>
               </w:rPr>
             </w:pPr>
-            <w:r>
-              <w:rPr>
-                <w:rFonts w:ascii="Courier New" w:hAnsi="Courier New" w:cs="Courier New" w:hint="eastAsia"/>
-                <w:szCs w:val="21"/>
-              </w:rPr>
-              <w:t>abbr:</w:t>
+            <w:proofErr w:type="spellStart"/>
+            <w:r>
+              <w:rPr>
+                <w:rFonts w:ascii="Courier New" w:hAnsi="Courier New" w:cs="Courier New" w:hint="eastAsia"/>
+                <w:szCs w:val="21"/>
+              </w:rPr>
+              <w:t>abbr</w:t>
+            </w:r>
+            <w:proofErr w:type="spellEnd"/>
+            <w:r>
+              <w:rPr>
+                <w:rFonts w:ascii="Courier New" w:hAnsi="Courier New" w:cs="Courier New" w:hint="eastAsia"/>
+                <w:szCs w:val="21"/>
+              </w:rPr>
+              <w:t>:</w:t>
             </w:r>
             <w:r>
               <w:rPr>
@@ -814,8 +889,17 @@
                 <w:rFonts w:ascii="Courier New" w:hAnsi="Courier New" w:cs="Courier New"/>
                 <w:szCs w:val="21"/>
               </w:rPr>
-              <w:t>’xxx’</w:t>
-            </w:r>
+              <w:t>’xxx</w:t>
+            </w:r>
+            <w:proofErr w:type="gramStart"/>
+            <w:r>
+              <w:rPr>
+                <w:rFonts w:ascii="Courier New" w:hAnsi="Courier New" w:cs="Courier New"/>
+                <w:szCs w:val="21"/>
+              </w:rPr>
+              <w:t>’</w:t>
+            </w:r>
+            <w:proofErr w:type="gramEnd"/>
             <w:r>
               <w:rPr>
                 <w:rFonts w:ascii="Courier New" w:hAnsi="Courier New" w:cs="Courier New" w:hint="eastAsia"/>
@@ -858,8 +942,17 @@
                 <w:rFonts w:ascii="Courier New" w:hAnsi="Courier New" w:cs="Courier New"/>
                 <w:szCs w:val="21"/>
               </w:rPr>
-              <w:t>’xxx’</w:t>
-            </w:r>
+              <w:t>’xxx</w:t>
+            </w:r>
+            <w:proofErr w:type="gramStart"/>
+            <w:r>
+              <w:rPr>
+                <w:rFonts w:ascii="Courier New" w:hAnsi="Courier New" w:cs="Courier New"/>
+                <w:szCs w:val="21"/>
+              </w:rPr>
+              <w:t>’</w:t>
+            </w:r>
+            <w:proofErr w:type="gramEnd"/>
             <w:r>
               <w:rPr>
                 <w:rFonts w:ascii="Courier New" w:hAnsi="Courier New" w:cs="Courier New" w:hint="eastAsia"/>
@@ -897,6 +990,7 @@
                 <w:szCs w:val="21"/>
               </w:rPr>
             </w:pPr>
+            <w:proofErr w:type="spellStart"/>
             <w:r>
               <w:rPr>
                 <w:rFonts w:ascii="Courier New" w:hAnsi="Courier New" w:cs="Courier New" w:hint="eastAsia"/>
@@ -911,6 +1005,7 @@
               </w:rPr>
               <w:t>From</w:t>
             </w:r>
+            <w:proofErr w:type="spellEnd"/>
             <w:r>
               <w:rPr>
                 <w:rFonts w:ascii="Courier New" w:hAnsi="Courier New" w:cs="Courier New" w:hint="eastAsia"/>
@@ -925,13 +1020,31 @@
               </w:rPr>
               <w:t>‘</w:t>
             </w:r>
-            <w:r>
-              <w:rPr>
-                <w:rFonts w:ascii="Courier New" w:hAnsi="Courier New" w:cs="Courier New" w:hint="eastAsia"/>
-                <w:szCs w:val="21"/>
-              </w:rPr>
-              <w:t>yyyy-MM-dd</w:t>
-            </w:r>
+            <w:proofErr w:type="spellStart"/>
+            <w:r>
+              <w:rPr>
+                <w:rFonts w:ascii="Courier New" w:hAnsi="Courier New" w:cs="Courier New" w:hint="eastAsia"/>
+                <w:szCs w:val="21"/>
+              </w:rPr>
+              <w:t>yyyy</w:t>
+            </w:r>
+            <w:proofErr w:type="spellEnd"/>
+            <w:r>
+              <w:rPr>
+                <w:rFonts w:ascii="Courier New" w:hAnsi="Courier New" w:cs="Courier New" w:hint="eastAsia"/>
+                <w:szCs w:val="21"/>
+              </w:rPr>
+              <w:t>-MM-</w:t>
+            </w:r>
+            <w:proofErr w:type="spellStart"/>
+            <w:r>
+              <w:rPr>
+                <w:rFonts w:ascii="Courier New" w:hAnsi="Courier New" w:cs="Courier New" w:hint="eastAsia"/>
+                <w:szCs w:val="21"/>
+              </w:rPr>
+              <w:t>dd</w:t>
+            </w:r>
+            <w:proofErr w:type="spellEnd"/>
             <w:r>
               <w:rPr>
                 <w:rFonts w:ascii="Courier New" w:hAnsi="Courier New" w:cs="Courier New"/>
@@ -969,12 +1082,21 @@
                 <w:szCs w:val="21"/>
               </w:rPr>
             </w:pPr>
-            <w:r>
-              <w:rPr>
-                <w:rFonts w:ascii="Courier New" w:hAnsi="Courier New" w:cs="Courier New" w:hint="eastAsia"/>
-                <w:szCs w:val="21"/>
-              </w:rPr>
-              <w:t xml:space="preserve">createDateTo: </w:t>
+            <w:proofErr w:type="spellStart"/>
+            <w:r>
+              <w:rPr>
+                <w:rFonts w:ascii="Courier New" w:hAnsi="Courier New" w:cs="Courier New" w:hint="eastAsia"/>
+                <w:szCs w:val="21"/>
+              </w:rPr>
+              <w:t>createDateTo</w:t>
+            </w:r>
+            <w:proofErr w:type="spellEnd"/>
+            <w:r>
+              <w:rPr>
+                <w:rFonts w:ascii="Courier New" w:hAnsi="Courier New" w:cs="Courier New" w:hint="eastAsia"/>
+                <w:szCs w:val="21"/>
+              </w:rPr>
+              <w:t xml:space="preserve">: </w:t>
             </w:r>
             <w:r>
               <w:rPr>
@@ -983,13 +1105,31 @@
               </w:rPr>
               <w:t>‘</w:t>
             </w:r>
-            <w:r>
-              <w:rPr>
-                <w:rFonts w:ascii="Courier New" w:hAnsi="Courier New" w:cs="Courier New" w:hint="eastAsia"/>
-                <w:szCs w:val="21"/>
-              </w:rPr>
-              <w:t>yyyy-MM-dd</w:t>
-            </w:r>
+            <w:proofErr w:type="spellStart"/>
+            <w:r>
+              <w:rPr>
+                <w:rFonts w:ascii="Courier New" w:hAnsi="Courier New" w:cs="Courier New" w:hint="eastAsia"/>
+                <w:szCs w:val="21"/>
+              </w:rPr>
+              <w:t>yyyy</w:t>
+            </w:r>
+            <w:proofErr w:type="spellEnd"/>
+            <w:r>
+              <w:rPr>
+                <w:rFonts w:ascii="Courier New" w:hAnsi="Courier New" w:cs="Courier New" w:hint="eastAsia"/>
+                <w:szCs w:val="21"/>
+              </w:rPr>
+              <w:t>-MM-</w:t>
+            </w:r>
+            <w:proofErr w:type="spellStart"/>
+            <w:r>
+              <w:rPr>
+                <w:rFonts w:ascii="Courier New" w:hAnsi="Courier New" w:cs="Courier New" w:hint="eastAsia"/>
+                <w:szCs w:val="21"/>
+              </w:rPr>
+              <w:t>dd</w:t>
+            </w:r>
+            <w:proofErr w:type="spellEnd"/>
             <w:r>
               <w:rPr>
                 <w:rFonts w:ascii="Courier New" w:hAnsi="Courier New" w:cs="Courier New"/>
@@ -1020,6 +1160,7 @@
                 <w:szCs w:val="21"/>
               </w:rPr>
             </w:pPr>
+            <w:proofErr w:type="spellStart"/>
             <w:r>
               <w:rPr>
                 <w:rFonts w:ascii="Courier New" w:hAnsi="Courier New" w:cs="Courier New" w:hint="eastAsia"/>
@@ -1034,6 +1175,7 @@
               </w:rPr>
               <w:t>From</w:t>
             </w:r>
+            <w:proofErr w:type="spellEnd"/>
             <w:r>
               <w:rPr>
                 <w:rFonts w:ascii="Courier New" w:hAnsi="Courier New" w:cs="Courier New" w:hint="eastAsia"/>
@@ -1048,13 +1190,31 @@
               </w:rPr>
               <w:t>‘</w:t>
             </w:r>
-            <w:r>
-              <w:rPr>
-                <w:rFonts w:ascii="Courier New" w:hAnsi="Courier New" w:cs="Courier New" w:hint="eastAsia"/>
-                <w:szCs w:val="21"/>
-              </w:rPr>
-              <w:t>yyyy-MM-dd</w:t>
-            </w:r>
+            <w:proofErr w:type="spellStart"/>
+            <w:r>
+              <w:rPr>
+                <w:rFonts w:ascii="Courier New" w:hAnsi="Courier New" w:cs="Courier New" w:hint="eastAsia"/>
+                <w:szCs w:val="21"/>
+              </w:rPr>
+              <w:t>yyyy</w:t>
+            </w:r>
+            <w:proofErr w:type="spellEnd"/>
+            <w:r>
+              <w:rPr>
+                <w:rFonts w:ascii="Courier New" w:hAnsi="Courier New" w:cs="Courier New" w:hint="eastAsia"/>
+                <w:szCs w:val="21"/>
+              </w:rPr>
+              <w:t>-MM-</w:t>
+            </w:r>
+            <w:proofErr w:type="spellStart"/>
+            <w:r>
+              <w:rPr>
+                <w:rFonts w:ascii="Courier New" w:hAnsi="Courier New" w:cs="Courier New" w:hint="eastAsia"/>
+                <w:szCs w:val="21"/>
+              </w:rPr>
+              <w:t>dd</w:t>
+            </w:r>
+            <w:proofErr w:type="spellEnd"/>
             <w:r>
               <w:rPr>
                 <w:rFonts w:ascii="Courier New" w:hAnsi="Courier New" w:cs="Courier New"/>
@@ -1092,12 +1252,21 @@
                 <w:szCs w:val="21"/>
               </w:rPr>
             </w:pPr>
-            <w:r>
-              <w:rPr>
-                <w:rFonts w:ascii="Courier New" w:hAnsi="Courier New" w:cs="Courier New" w:hint="eastAsia"/>
-                <w:szCs w:val="21"/>
-              </w:rPr>
-              <w:t xml:space="preserve">lastModifiedTo: </w:t>
+            <w:proofErr w:type="spellStart"/>
+            <w:r>
+              <w:rPr>
+                <w:rFonts w:ascii="Courier New" w:hAnsi="Courier New" w:cs="Courier New" w:hint="eastAsia"/>
+                <w:szCs w:val="21"/>
+              </w:rPr>
+              <w:t>lastModifiedTo</w:t>
+            </w:r>
+            <w:proofErr w:type="spellEnd"/>
+            <w:r>
+              <w:rPr>
+                <w:rFonts w:ascii="Courier New" w:hAnsi="Courier New" w:cs="Courier New" w:hint="eastAsia"/>
+                <w:szCs w:val="21"/>
+              </w:rPr>
+              <w:t xml:space="preserve">: </w:t>
             </w:r>
             <w:r>
               <w:rPr>
@@ -1106,13 +1275,31 @@
               </w:rPr>
               <w:t>‘</w:t>
             </w:r>
-            <w:r>
-              <w:rPr>
-                <w:rFonts w:ascii="Courier New" w:hAnsi="Courier New" w:cs="Courier New" w:hint="eastAsia"/>
-                <w:szCs w:val="21"/>
-              </w:rPr>
-              <w:t>yyyy-MM-dd</w:t>
-            </w:r>
+            <w:proofErr w:type="spellStart"/>
+            <w:r>
+              <w:rPr>
+                <w:rFonts w:ascii="Courier New" w:hAnsi="Courier New" w:cs="Courier New" w:hint="eastAsia"/>
+                <w:szCs w:val="21"/>
+              </w:rPr>
+              <w:t>yyyy</w:t>
+            </w:r>
+            <w:proofErr w:type="spellEnd"/>
+            <w:r>
+              <w:rPr>
+                <w:rFonts w:ascii="Courier New" w:hAnsi="Courier New" w:cs="Courier New" w:hint="eastAsia"/>
+                <w:szCs w:val="21"/>
+              </w:rPr>
+              <w:t>-MM-</w:t>
+            </w:r>
+            <w:proofErr w:type="spellStart"/>
+            <w:r>
+              <w:rPr>
+                <w:rFonts w:ascii="Courier New" w:hAnsi="Courier New" w:cs="Courier New" w:hint="eastAsia"/>
+                <w:szCs w:val="21"/>
+              </w:rPr>
+              <w:t>dd</w:t>
+            </w:r>
+            <w:proofErr w:type="spellEnd"/>
             <w:r>
               <w:rPr>
                 <w:rFonts w:ascii="Courier New" w:hAnsi="Courier New" w:cs="Courier New"/>
@@ -1143,12 +1330,21 @@
                 <w:szCs w:val="21"/>
               </w:rPr>
             </w:pPr>
-            <w:r>
-              <w:rPr>
-                <w:rFonts w:ascii="Courier New" w:hAnsi="Courier New" w:cs="Courier New" w:hint="eastAsia"/>
-                <w:szCs w:val="21"/>
-              </w:rPr>
-              <w:t xml:space="preserve">orderBy: </w:t>
+            <w:proofErr w:type="spellStart"/>
+            <w:r>
+              <w:rPr>
+                <w:rFonts w:ascii="Courier New" w:hAnsi="Courier New" w:cs="Courier New" w:hint="eastAsia"/>
+                <w:szCs w:val="21"/>
+              </w:rPr>
+              <w:t>orderBy</w:t>
+            </w:r>
+            <w:proofErr w:type="spellEnd"/>
+            <w:r>
+              <w:rPr>
+                <w:rFonts w:ascii="Courier New" w:hAnsi="Courier New" w:cs="Courier New" w:hint="eastAsia"/>
+                <w:szCs w:val="21"/>
+              </w:rPr>
+              <w:t xml:space="preserve">: </w:t>
             </w:r>
             <w:r>
               <w:rPr>
@@ -1157,6 +1353,7 @@
               </w:rPr>
               <w:t>“</w:t>
             </w:r>
+            <w:proofErr w:type="spellStart"/>
             <w:r>
               <w:rPr>
                 <w:rFonts w:ascii="Courier New" w:hAnsi="Courier New" w:cs="Courier New" w:hint="eastAsia"/>
@@ -1164,6 +1361,7 @@
               </w:rPr>
               <w:t>lastModified</w:t>
             </w:r>
+            <w:proofErr w:type="spellEnd"/>
             <w:r>
               <w:rPr>
                 <w:rFonts w:ascii="Courier New" w:hAnsi="Courier New" w:cs="Courier New"/>
@@ -1187,12 +1385,21 @@
                 <w:szCs w:val="21"/>
               </w:rPr>
             </w:pPr>
-            <w:r>
-              <w:rPr>
-                <w:rFonts w:ascii="Courier New" w:hAnsi="Courier New" w:cs="Courier New" w:hint="eastAsia"/>
-                <w:szCs w:val="21"/>
-              </w:rPr>
-              <w:t>pageNo: 1, //</w:t>
+            <w:proofErr w:type="spellStart"/>
+            <w:r>
+              <w:rPr>
+                <w:rFonts w:ascii="Courier New" w:hAnsi="Courier New" w:cs="Courier New" w:hint="eastAsia"/>
+                <w:szCs w:val="21"/>
+              </w:rPr>
+              <w:t>pageNo</w:t>
+            </w:r>
+            <w:proofErr w:type="spellEnd"/>
+            <w:r>
+              <w:rPr>
+                <w:rFonts w:ascii="Courier New" w:hAnsi="Courier New" w:cs="Courier New" w:hint="eastAsia"/>
+                <w:szCs w:val="21"/>
+              </w:rPr>
+              <w:t>: 1, //</w:t>
             </w:r>
             <w:r>
               <w:rPr>
@@ -1210,12 +1417,21 @@
                 <w:szCs w:val="21"/>
               </w:rPr>
             </w:pPr>
-            <w:r>
-              <w:rPr>
-                <w:rFonts w:ascii="Courier New" w:hAnsi="Courier New" w:cs="Courier New" w:hint="eastAsia"/>
-                <w:szCs w:val="21"/>
-              </w:rPr>
-              <w:t>pageSize: 20, //</w:t>
+            <w:proofErr w:type="spellStart"/>
+            <w:r>
+              <w:rPr>
+                <w:rFonts w:ascii="Courier New" w:hAnsi="Courier New" w:cs="Courier New" w:hint="eastAsia"/>
+                <w:szCs w:val="21"/>
+              </w:rPr>
+              <w:t>pageSize</w:t>
+            </w:r>
+            <w:proofErr w:type="spellEnd"/>
+            <w:r>
+              <w:rPr>
+                <w:rFonts w:ascii="Courier New" w:hAnsi="Courier New" w:cs="Courier New" w:hint="eastAsia"/>
+                <w:szCs w:val="21"/>
+              </w:rPr>
+              <w:t>: 20, //</w:t>
             </w:r>
             <w:r>
               <w:rPr>
@@ -1259,13 +1475,23 @@
                 <w:highlight w:val="yellow"/>
               </w:rPr>
             </w:pPr>
+            <w:proofErr w:type="spellStart"/>
             <w:r>
               <w:rPr>
                 <w:rFonts w:ascii="Courier New" w:hAnsi="Courier New" w:cs="Courier New" w:hint="eastAsia"/>
                 <w:szCs w:val="21"/>
                 <w:highlight w:val="yellow"/>
               </w:rPr>
-              <w:t>progressType: 1, //</w:t>
+              <w:t>progressType</w:t>
+            </w:r>
+            <w:proofErr w:type="spellEnd"/>
+            <w:r>
+              <w:rPr>
+                <w:rFonts w:ascii="Courier New" w:hAnsi="Courier New" w:cs="Courier New" w:hint="eastAsia"/>
+                <w:szCs w:val="21"/>
+                <w:highlight w:val="yellow"/>
+              </w:rPr>
+              <w:t>: 1, //</w:t>
             </w:r>
             <w:r>
               <w:rPr>
@@ -1457,7 +1683,38 @@
                 <w:szCs w:val="21"/>
               </w:rPr>
               <w:tab/>
-              <w:t>errorMsg: ’xxx’, //</w:t>
+            </w:r>
+            <w:proofErr w:type="spellStart"/>
+            <w:r>
+              <w:rPr>
+                <w:rFonts w:ascii="Courier New" w:hAnsi="Courier New" w:cs="Courier New"/>
+                <w:szCs w:val="21"/>
+              </w:rPr>
+              <w:t>errorMsg</w:t>
+            </w:r>
+            <w:proofErr w:type="spellEnd"/>
+            <w:r>
+              <w:rPr>
+                <w:rFonts w:ascii="Courier New" w:hAnsi="Courier New" w:cs="Courier New"/>
+                <w:szCs w:val="21"/>
+              </w:rPr>
+              <w:t>: ’xxx</w:t>
+            </w:r>
+            <w:proofErr w:type="gramStart"/>
+            <w:r>
+              <w:rPr>
+                <w:rFonts w:ascii="Courier New" w:hAnsi="Courier New" w:cs="Courier New"/>
+                <w:szCs w:val="21"/>
+              </w:rPr>
+              <w:t>’</w:t>
+            </w:r>
+            <w:proofErr w:type="gramEnd"/>
+            <w:r>
+              <w:rPr>
+                <w:rFonts w:ascii="Courier New" w:hAnsi="Courier New" w:cs="Courier New"/>
+                <w:szCs w:val="21"/>
+              </w:rPr>
+              <w:t>, //</w:t>
             </w:r>
             <w:r>
               <w:rPr>
@@ -1564,6 +1821,7 @@
               </w:rPr>
               <w:tab/>
             </w:r>
+            <w:proofErr w:type="spellStart"/>
             <w:r>
               <w:rPr>
                 <w:rFonts w:ascii="Courier New" w:hAnsi="Courier New" w:cs="Courier New" w:hint="eastAsia"/>
@@ -1571,6 +1829,7 @@
               </w:rPr>
               <w:t>abbr</w:t>
             </w:r>
+            <w:proofErr w:type="spellEnd"/>
             <w:r>
               <w:rPr>
                 <w:rFonts w:ascii="Courier New" w:hAnsi="Courier New" w:cs="Courier New"/>
@@ -1605,7 +1864,23 @@
                 <w:rFonts w:ascii="Courier New" w:hAnsi="Courier New" w:cs="Courier New" w:hint="eastAsia"/>
                 <w:szCs w:val="21"/>
               </w:rPr>
-              <w:t xml:space="preserve">            createDate: </w:t>
+              <w:t xml:space="preserve">            </w:t>
+            </w:r>
+            <w:proofErr w:type="spellStart"/>
+            <w:r>
+              <w:rPr>
+                <w:rFonts w:ascii="Courier New" w:hAnsi="Courier New" w:cs="Courier New" w:hint="eastAsia"/>
+                <w:szCs w:val="21"/>
+              </w:rPr>
+              <w:t>createDate</w:t>
+            </w:r>
+            <w:proofErr w:type="spellEnd"/>
+            <w:r>
+              <w:rPr>
+                <w:rFonts w:ascii="Courier New" w:hAnsi="Courier New" w:cs="Courier New" w:hint="eastAsia"/>
+                <w:szCs w:val="21"/>
+              </w:rPr>
+              <w:t xml:space="preserve">: </w:t>
             </w:r>
             <w:r>
               <w:rPr>
@@ -1687,12 +1962,21 @@
               </w:rPr>
               <w:tab/>
             </w:r>
-            <w:r>
-              <w:rPr>
-                <w:rFonts w:ascii="Courier New" w:hAnsi="Courier New" w:cs="Courier New" w:hint="eastAsia"/>
-                <w:szCs w:val="21"/>
-              </w:rPr>
-              <w:t xml:space="preserve">lastModified: </w:t>
+            <w:proofErr w:type="spellStart"/>
+            <w:r>
+              <w:rPr>
+                <w:rFonts w:ascii="Courier New" w:hAnsi="Courier New" w:cs="Courier New" w:hint="eastAsia"/>
+                <w:szCs w:val="21"/>
+              </w:rPr>
+              <w:t>lastModified</w:t>
+            </w:r>
+            <w:proofErr w:type="spellEnd"/>
+            <w:r>
+              <w:rPr>
+                <w:rFonts w:ascii="Courier New" w:hAnsi="Courier New" w:cs="Courier New" w:hint="eastAsia"/>
+                <w:szCs w:val="21"/>
+              </w:rPr>
+              <w:t xml:space="preserve">: </w:t>
             </w:r>
             <w:r>
               <w:rPr>
@@ -1905,22 +2189,33 @@
               </w:rPr>
               <w:t>/</w:t>
             </w:r>
+            <w:proofErr w:type="spellStart"/>
             <w:r>
               <w:rPr>
                 <w:rFonts w:ascii="Courier New" w:hAnsi="Courier New" w:cs="Courier New" w:hint="eastAsia"/>
                 <w:kern w:val="0"/>
                 <w:szCs w:val="21"/>
               </w:rPr>
-              <w:t>commedc/</w:t>
-            </w:r>
+              <w:t>commedc</w:t>
+            </w:r>
+            <w:proofErr w:type="spellEnd"/>
             <w:r>
               <w:rPr>
                 <w:rFonts w:ascii="Courier New" w:hAnsi="Courier New" w:cs="Courier New" w:hint="eastAsia"/>
                 <w:kern w:val="0"/>
                 <w:szCs w:val="21"/>
               </w:rPr>
+              <w:t>/</w:t>
+            </w:r>
+            <w:r>
+              <w:rPr>
+                <w:rFonts w:ascii="Courier New" w:hAnsi="Courier New" w:cs="Courier New" w:hint="eastAsia"/>
+                <w:kern w:val="0"/>
+                <w:szCs w:val="21"/>
+              </w:rPr>
               <w:t>list/</w:t>
             </w:r>
+            <w:proofErr w:type="spellStart"/>
             <w:r>
               <w:rPr>
                 <w:rFonts w:ascii="Courier New" w:hAnsi="Courier New" w:cs="Courier New" w:hint="eastAsia"/>
@@ -1937,6 +2232,7 @@
               </w:rPr>
               <w:t>.do</w:t>
             </w:r>
+            <w:proofErr w:type="spellEnd"/>
           </w:p>
         </w:tc>
       </w:tr>
@@ -2061,12 +2357,21 @@
                 <w:szCs w:val="21"/>
               </w:rPr>
             </w:pPr>
-            <w:r>
-              <w:rPr>
-                <w:rFonts w:ascii="Courier New" w:hAnsi="Courier New" w:cs="Courier New" w:hint="eastAsia"/>
-                <w:szCs w:val="21"/>
-              </w:rPr>
-              <w:t>crf: true, //</w:t>
+            <w:proofErr w:type="spellStart"/>
+            <w:r>
+              <w:rPr>
+                <w:rFonts w:ascii="Courier New" w:hAnsi="Courier New" w:cs="Courier New" w:hint="eastAsia"/>
+                <w:szCs w:val="21"/>
+              </w:rPr>
+              <w:t>crf</w:t>
+            </w:r>
+            <w:proofErr w:type="spellEnd"/>
+            <w:r>
+              <w:rPr>
+                <w:rFonts w:ascii="Courier New" w:hAnsi="Courier New" w:cs="Courier New" w:hint="eastAsia"/>
+                <w:szCs w:val="21"/>
+              </w:rPr>
+              <w:t>: true, //</w:t>
             </w:r>
             <w:r>
               <w:rPr>
@@ -2283,7 +2588,38 @@
                 <w:szCs w:val="21"/>
               </w:rPr>
               <w:tab/>
-              <w:t>errorMsg: ’xxx’, //</w:t>
+            </w:r>
+            <w:proofErr w:type="spellStart"/>
+            <w:r>
+              <w:rPr>
+                <w:rFonts w:ascii="Courier New" w:hAnsi="Courier New" w:cs="Courier New"/>
+                <w:szCs w:val="21"/>
+              </w:rPr>
+              <w:t>errorMsg</w:t>
+            </w:r>
+            <w:proofErr w:type="spellEnd"/>
+            <w:r>
+              <w:rPr>
+                <w:rFonts w:ascii="Courier New" w:hAnsi="Courier New" w:cs="Courier New"/>
+                <w:szCs w:val="21"/>
+              </w:rPr>
+              <w:t>: ’xxx</w:t>
+            </w:r>
+            <w:proofErr w:type="gramStart"/>
+            <w:r>
+              <w:rPr>
+                <w:rFonts w:ascii="Courier New" w:hAnsi="Courier New" w:cs="Courier New"/>
+                <w:szCs w:val="21"/>
+              </w:rPr>
+              <w:t>’</w:t>
+            </w:r>
+            <w:proofErr w:type="gramEnd"/>
+            <w:r>
+              <w:rPr>
+                <w:rFonts w:ascii="Courier New" w:hAnsi="Courier New" w:cs="Courier New"/>
+                <w:szCs w:val="21"/>
+              </w:rPr>
+              <w:t>, //</w:t>
             </w:r>
             <w:r>
               <w:rPr>
@@ -2358,6 +2694,7 @@
               </w:rPr>
               <w:t>/list/</w:t>
             </w:r>
+            <w:proofErr w:type="spellStart"/>
             <w:r>
               <w:rPr>
                 <w:rFonts w:ascii="Courier New" w:hAnsi="Courier New" w:cs="Courier New" w:hint="eastAsia"/>
@@ -2374,6 +2711,7 @@
               </w:rPr>
               <w:t>.do</w:t>
             </w:r>
+            <w:proofErr w:type="spellEnd"/>
           </w:p>
         </w:tc>
       </w:tr>
@@ -2498,13 +2836,22 @@
                 <w:szCs w:val="21"/>
               </w:rPr>
             </w:pPr>
+            <w:proofErr w:type="spellStart"/>
             <w:r>
               <w:rPr>
                 <w:rFonts w:ascii="Courier New" w:hAnsi="Courier New" w:cs="Courier New" w:hint="eastAsia"/>
                 <w:szCs w:val="21"/>
               </w:rPr>
               <w:lastRenderedPageBreak/>
-              <w:t>crf: true, //</w:t>
+              <w:t>crf</w:t>
+            </w:r>
+            <w:proofErr w:type="spellEnd"/>
+            <w:r>
+              <w:rPr>
+                <w:rFonts w:ascii="Courier New" w:hAnsi="Courier New" w:cs="Courier New" w:hint="eastAsia"/>
+                <w:szCs w:val="21"/>
+              </w:rPr>
+              <w:t>: true, //</w:t>
             </w:r>
             <w:r>
               <w:rPr>
@@ -2722,7 +3069,38 @@
                 <w:szCs w:val="21"/>
               </w:rPr>
               <w:tab/>
-              <w:t>errorMsg: ’xxx’, //</w:t>
+            </w:r>
+            <w:proofErr w:type="spellStart"/>
+            <w:r>
+              <w:rPr>
+                <w:rFonts w:ascii="Courier New" w:hAnsi="Courier New" w:cs="Courier New"/>
+                <w:szCs w:val="21"/>
+              </w:rPr>
+              <w:t>errorMsg</w:t>
+            </w:r>
+            <w:proofErr w:type="spellEnd"/>
+            <w:r>
+              <w:rPr>
+                <w:rFonts w:ascii="Courier New" w:hAnsi="Courier New" w:cs="Courier New"/>
+                <w:szCs w:val="21"/>
+              </w:rPr>
+              <w:t>: ’xxx</w:t>
+            </w:r>
+            <w:proofErr w:type="gramStart"/>
+            <w:r>
+              <w:rPr>
+                <w:rFonts w:ascii="Courier New" w:hAnsi="Courier New" w:cs="Courier New"/>
+                <w:szCs w:val="21"/>
+              </w:rPr>
+              <w:t>’</w:t>
+            </w:r>
+            <w:proofErr w:type="gramEnd"/>
+            <w:r>
+              <w:rPr>
+                <w:rFonts w:ascii="Courier New" w:hAnsi="Courier New" w:cs="Courier New"/>
+                <w:szCs w:val="21"/>
+              </w:rPr>
+              <w:t>, //</w:t>
             </w:r>
             <w:r>
               <w:rPr>
@@ -2795,14 +3173,23 @@
                 <w:kern w:val="0"/>
                 <w:szCs w:val="21"/>
               </w:rPr>
-              <w:t>/list/batch</w:t>
-            </w:r>
+              <w:t>/list/</w:t>
+            </w:r>
+            <w:proofErr w:type="spellStart"/>
             <w:r>
               <w:rPr>
                 <w:rFonts w:ascii="Courier New" w:hAnsi="Courier New" w:cs="Courier New" w:hint="eastAsia"/>
                 <w:kern w:val="0"/>
                 <w:szCs w:val="21"/>
               </w:rPr>
+              <w:t>batch</w:t>
+            </w:r>
+            <w:r>
+              <w:rPr>
+                <w:rFonts w:ascii="Courier New" w:hAnsi="Courier New" w:cs="Courier New" w:hint="eastAsia"/>
+                <w:kern w:val="0"/>
+                <w:szCs w:val="21"/>
+              </w:rPr>
               <w:t>Commit</w:t>
             </w:r>
             <w:r>
@@ -2813,6 +3200,7 @@
               </w:rPr>
               <w:t>.do</w:t>
             </w:r>
+            <w:proofErr w:type="spellEnd"/>
           </w:p>
         </w:tc>
       </w:tr>
@@ -3103,7 +3491,38 @@
                 <w:szCs w:val="21"/>
               </w:rPr>
               <w:tab/>
-              <w:t>errorMsg: ’xxx’, //</w:t>
+            </w:r>
+            <w:proofErr w:type="spellStart"/>
+            <w:r>
+              <w:rPr>
+                <w:rFonts w:ascii="Courier New" w:hAnsi="Courier New" w:cs="Courier New"/>
+                <w:szCs w:val="21"/>
+              </w:rPr>
+              <w:t>errorMsg</w:t>
+            </w:r>
+            <w:proofErr w:type="spellEnd"/>
+            <w:r>
+              <w:rPr>
+                <w:rFonts w:ascii="Courier New" w:hAnsi="Courier New" w:cs="Courier New"/>
+                <w:szCs w:val="21"/>
+              </w:rPr>
+              <w:t>: ’xxx</w:t>
+            </w:r>
+            <w:proofErr w:type="gramStart"/>
+            <w:r>
+              <w:rPr>
+                <w:rFonts w:ascii="Courier New" w:hAnsi="Courier New" w:cs="Courier New"/>
+                <w:szCs w:val="21"/>
+              </w:rPr>
+              <w:t>’</w:t>
+            </w:r>
+            <w:proofErr w:type="gramEnd"/>
+            <w:r>
+              <w:rPr>
+                <w:rFonts w:ascii="Courier New" w:hAnsi="Courier New" w:cs="Courier New"/>
+                <w:szCs w:val="21"/>
+              </w:rPr>
+              <w:t>, //</w:t>
             </w:r>
             <w:r>
               <w:rPr>
@@ -3202,7 +3621,23 @@
                 <w:rFonts w:ascii="Courier New" w:eastAsia="宋体" w:hAnsi="Courier New" w:cs="Courier New" w:hint="eastAsia"/>
                 <w:szCs w:val="21"/>
               </w:rPr>
-              <w:t xml:space="preserve">   abbr: </w:t>
+              <w:t xml:space="preserve">   </w:t>
+            </w:r>
+            <w:proofErr w:type="spellStart"/>
+            <w:r>
+              <w:rPr>
+                <w:rFonts w:ascii="Courier New" w:eastAsia="宋体" w:hAnsi="Courier New" w:cs="Courier New" w:hint="eastAsia"/>
+                <w:szCs w:val="21"/>
+              </w:rPr>
+              <w:t>abbr</w:t>
+            </w:r>
+            <w:proofErr w:type="spellEnd"/>
+            <w:r>
+              <w:rPr>
+                <w:rFonts w:ascii="Courier New" w:eastAsia="宋体" w:hAnsi="Courier New" w:cs="Courier New" w:hint="eastAsia"/>
+                <w:szCs w:val="21"/>
+              </w:rPr>
+              <w:t xml:space="preserve">: </w:t>
             </w:r>
             <w:r>
               <w:rPr>
@@ -3371,7 +3806,23 @@
                 <w:rFonts w:ascii="Courier New" w:eastAsia="宋体" w:hAnsi="Courier New" w:cs="Courier New" w:hint="eastAsia"/>
                 <w:szCs w:val="21"/>
               </w:rPr>
-              <w:t xml:space="preserve">   ethictxt: </w:t>
+              <w:t xml:space="preserve">   </w:t>
+            </w:r>
+            <w:proofErr w:type="spellStart"/>
+            <w:r>
+              <w:rPr>
+                <w:rFonts w:ascii="Courier New" w:eastAsia="宋体" w:hAnsi="Courier New" w:cs="Courier New" w:hint="eastAsia"/>
+                <w:szCs w:val="21"/>
+              </w:rPr>
+              <w:t>ethictxt</w:t>
+            </w:r>
+            <w:proofErr w:type="spellEnd"/>
+            <w:r>
+              <w:rPr>
+                <w:rFonts w:ascii="Courier New" w:eastAsia="宋体" w:hAnsi="Courier New" w:cs="Courier New" w:hint="eastAsia"/>
+                <w:szCs w:val="21"/>
+              </w:rPr>
+              <w:t xml:space="preserve">: </w:t>
             </w:r>
             <w:r>
               <w:rPr>
@@ -3445,7 +3896,23 @@
                 <w:rFonts w:ascii="Courier New" w:eastAsia="宋体" w:hAnsi="Courier New" w:cs="Courier New" w:hint="eastAsia"/>
                 <w:szCs w:val="21"/>
               </w:rPr>
-              <w:t xml:space="preserve">   hys: 1 //1-</w:t>
+              <w:t xml:space="preserve">   </w:t>
+            </w:r>
+            <w:proofErr w:type="spellStart"/>
+            <w:r>
+              <w:rPr>
+                <w:rFonts w:ascii="Courier New" w:eastAsia="宋体" w:hAnsi="Courier New" w:cs="Courier New" w:hint="eastAsia"/>
+                <w:szCs w:val="21"/>
+              </w:rPr>
+              <w:t>hys</w:t>
+            </w:r>
+            <w:proofErr w:type="spellEnd"/>
+            <w:r>
+              <w:rPr>
+                <w:rFonts w:ascii="Courier New" w:eastAsia="宋体" w:hAnsi="Courier New" w:cs="Courier New" w:hint="eastAsia"/>
+                <w:szCs w:val="21"/>
+              </w:rPr>
+              <w:t>: 1 //1-</w:t>
             </w:r>
             <w:r>
               <w:rPr>
@@ -3535,7 +4002,23 @@
                 <w:rFonts w:ascii="Courier New" w:eastAsia="宋体" w:hAnsi="Courier New" w:cs="Courier New" w:hint="eastAsia"/>
                 <w:szCs w:val="21"/>
               </w:rPr>
-              <w:t xml:space="preserve">   yyks:[//</w:t>
+              <w:t xml:space="preserve">   </w:t>
+            </w:r>
+            <w:proofErr w:type="spellStart"/>
+            <w:r>
+              <w:rPr>
+                <w:rFonts w:ascii="Courier New" w:eastAsia="宋体" w:hAnsi="Courier New" w:cs="Courier New" w:hint="eastAsia"/>
+                <w:szCs w:val="21"/>
+              </w:rPr>
+              <w:t>yyks</w:t>
+            </w:r>
+            <w:proofErr w:type="spellEnd"/>
+            <w:r>
+              <w:rPr>
+                <w:rFonts w:ascii="Courier New" w:eastAsia="宋体" w:hAnsi="Courier New" w:cs="Courier New" w:hint="eastAsia"/>
+                <w:szCs w:val="21"/>
+              </w:rPr>
+              <w:t>:[//</w:t>
             </w:r>
             <w:r>
               <w:rPr>
@@ -3695,14 +4178,30 @@
                 <w:rFonts w:ascii="Courier New" w:eastAsia="宋体" w:hAnsi="Courier New" w:cs="Courier New" w:hint="eastAsia"/>
                 <w:szCs w:val="21"/>
               </w:rPr>
-              <w:t xml:space="preserve">       ind</w:t>
-            </w:r>
-            <w:r>
-              <w:rPr>
-                <w:rFonts w:ascii="Courier New" w:eastAsia="宋体" w:hAnsi="Courier New" w:cs="Courier New" w:hint="eastAsia"/>
-                <w:szCs w:val="21"/>
-              </w:rPr>
-              <w:t xml:space="preserve">ate: </w:t>
+              <w:t xml:space="preserve">       </w:t>
+            </w:r>
+            <w:proofErr w:type="spellStart"/>
+            <w:r>
+              <w:rPr>
+                <w:rFonts w:ascii="Courier New" w:eastAsia="宋体" w:hAnsi="Courier New" w:cs="Courier New" w:hint="eastAsia"/>
+                <w:szCs w:val="21"/>
+              </w:rPr>
+              <w:t>ind</w:t>
+            </w:r>
+            <w:r>
+              <w:rPr>
+                <w:rFonts w:ascii="Courier New" w:eastAsia="宋体" w:hAnsi="Courier New" w:cs="Courier New" w:hint="eastAsia"/>
+                <w:szCs w:val="21"/>
+              </w:rPr>
+              <w:t>ate</w:t>
+            </w:r>
+            <w:proofErr w:type="spellEnd"/>
+            <w:r>
+              <w:rPr>
+                <w:rFonts w:ascii="Courier New" w:eastAsia="宋体" w:hAnsi="Courier New" w:cs="Courier New" w:hint="eastAsia"/>
+                <w:szCs w:val="21"/>
+              </w:rPr>
+              <w:t xml:space="preserve">: </w:t>
             </w:r>
             <w:r>
               <w:rPr>
@@ -3832,6 +4331,7 @@
               </w:rPr>
               <w:t xml:space="preserve">       </w:t>
             </w:r>
+            <w:proofErr w:type="spellStart"/>
             <w:r>
               <w:rPr>
                 <w:rFonts w:ascii="Courier New" w:eastAsia="宋体" w:hAnsi="Courier New" w:cs="Courier New" w:hint="eastAsia"/>
@@ -3844,7 +4344,15 @@
                 <w:rFonts w:ascii="Courier New" w:eastAsia="宋体" w:hAnsi="Courier New" w:cs="Courier New" w:hint="eastAsia"/>
                 <w:szCs w:val="21"/>
               </w:rPr>
-              <w:t xml:space="preserve">ode: </w:t>
+              <w:t>ode</w:t>
+            </w:r>
+            <w:proofErr w:type="spellEnd"/>
+            <w:r>
+              <w:rPr>
+                <w:rFonts w:ascii="Courier New" w:eastAsia="宋体" w:hAnsi="Courier New" w:cs="Courier New" w:hint="eastAsia"/>
+                <w:szCs w:val="21"/>
+              </w:rPr>
+              <w:t xml:space="preserve">: </w:t>
             </w:r>
             <w:r>
               <w:rPr>
@@ -3866,7 +4374,23 @@
                 <w:rFonts w:ascii="Courier New" w:eastAsia="宋体" w:hAnsi="Courier New" w:cs="Courier New" w:hint="eastAsia"/>
                 <w:szCs w:val="21"/>
               </w:rPr>
-              <w:t xml:space="preserve">       feemodetxt: </w:t>
+              <w:t xml:space="preserve">       </w:t>
+            </w:r>
+            <w:proofErr w:type="spellStart"/>
+            <w:r>
+              <w:rPr>
+                <w:rFonts w:ascii="Courier New" w:eastAsia="宋体" w:hAnsi="Courier New" w:cs="Courier New" w:hint="eastAsia"/>
+                <w:szCs w:val="21"/>
+              </w:rPr>
+              <w:t>feemodetxt</w:t>
+            </w:r>
+            <w:proofErr w:type="spellEnd"/>
+            <w:r>
+              <w:rPr>
+                <w:rFonts w:ascii="Courier New" w:eastAsia="宋体" w:hAnsi="Courier New" w:cs="Courier New" w:hint="eastAsia"/>
+                <w:szCs w:val="21"/>
+              </w:rPr>
+              <w:t xml:space="preserve">: </w:t>
             </w:r>
             <w:r>
               <w:rPr>
@@ -3972,14 +4496,16 @@
               </w:rPr>
               <w:t>/</w:t>
             </w:r>
+            <w:proofErr w:type="spellStart"/>
             <w:r>
               <w:rPr>
                 <w:rFonts w:ascii="Courier New" w:hAnsi="Courier New" w:cs="Courier New" w:hint="eastAsia"/>
                 <w:kern w:val="0"/>
                 <w:szCs w:val="21"/>
               </w:rPr>
-              <w:t>commedc/crf</w:t>
-            </w:r>
+              <w:t>commedc</w:t>
+            </w:r>
+            <w:proofErr w:type="spellEnd"/>
             <w:r>
               <w:rPr>
                 <w:rFonts w:ascii="Courier New" w:hAnsi="Courier New" w:cs="Courier New" w:hint="eastAsia"/>
@@ -3988,12 +4514,31 @@
               </w:rPr>
               <w:t>/</w:t>
             </w:r>
+            <w:proofErr w:type="spellStart"/>
             <w:r>
               <w:rPr>
                 <w:rFonts w:ascii="Courier New" w:hAnsi="Courier New" w:cs="Courier New" w:hint="eastAsia"/>
                 <w:kern w:val="0"/>
                 <w:szCs w:val="21"/>
               </w:rPr>
+              <w:t>crf</w:t>
+            </w:r>
+            <w:proofErr w:type="spellEnd"/>
+            <w:r>
+              <w:rPr>
+                <w:rFonts w:ascii="Courier New" w:hAnsi="Courier New" w:cs="Courier New" w:hint="eastAsia"/>
+                <w:kern w:val="0"/>
+                <w:szCs w:val="21"/>
+              </w:rPr>
+              <w:t>/</w:t>
+            </w:r>
+            <w:proofErr w:type="spellStart"/>
+            <w:r>
+              <w:rPr>
+                <w:rFonts w:ascii="Courier New" w:hAnsi="Courier New" w:cs="Courier New" w:hint="eastAsia"/>
+                <w:kern w:val="0"/>
+                <w:szCs w:val="21"/>
+              </w:rPr>
               <w:t>getBasicInfo</w:t>
             </w:r>
             <w:r>
@@ -4004,6 +4549,7 @@
               </w:rPr>
               <w:t>.do</w:t>
             </w:r>
+            <w:proofErr w:type="spellEnd"/>
           </w:p>
         </w:tc>
       </w:tr>
@@ -4221,7 +4767,23 @@
                 <w:rFonts w:ascii="Courier New" w:eastAsia="宋体" w:hAnsi="Courier New" w:cs="Courier New" w:hint="eastAsia"/>
                 <w:szCs w:val="21"/>
               </w:rPr>
-              <w:t xml:space="preserve">   abbr: </w:t>
+              <w:t xml:space="preserve">   </w:t>
+            </w:r>
+            <w:proofErr w:type="spellStart"/>
+            <w:r>
+              <w:rPr>
+                <w:rFonts w:ascii="Courier New" w:eastAsia="宋体" w:hAnsi="Courier New" w:cs="Courier New" w:hint="eastAsia"/>
+                <w:szCs w:val="21"/>
+              </w:rPr>
+              <w:t>abbr</w:t>
+            </w:r>
+            <w:proofErr w:type="spellEnd"/>
+            <w:r>
+              <w:rPr>
+                <w:rFonts w:ascii="Courier New" w:eastAsia="宋体" w:hAnsi="Courier New" w:cs="Courier New" w:hint="eastAsia"/>
+                <w:szCs w:val="21"/>
+              </w:rPr>
+              <w:t xml:space="preserve">: </w:t>
             </w:r>
             <w:r>
               <w:rPr>
@@ -4383,7 +4945,23 @@
                 <w:rFonts w:ascii="Courier New" w:eastAsia="宋体" w:hAnsi="Courier New" w:cs="Courier New" w:hint="eastAsia"/>
                 <w:szCs w:val="21"/>
               </w:rPr>
-              <w:t xml:space="preserve">   ethictxt: </w:t>
+              <w:t xml:space="preserve">   </w:t>
+            </w:r>
+            <w:proofErr w:type="spellStart"/>
+            <w:r>
+              <w:rPr>
+                <w:rFonts w:ascii="Courier New" w:eastAsia="宋体" w:hAnsi="Courier New" w:cs="Courier New" w:hint="eastAsia"/>
+                <w:szCs w:val="21"/>
+              </w:rPr>
+              <w:t>ethictxt</w:t>
+            </w:r>
+            <w:proofErr w:type="spellEnd"/>
+            <w:r>
+              <w:rPr>
+                <w:rFonts w:ascii="Courier New" w:eastAsia="宋体" w:hAnsi="Courier New" w:cs="Courier New" w:hint="eastAsia"/>
+                <w:szCs w:val="21"/>
+              </w:rPr>
+              <w:t xml:space="preserve">: </w:t>
             </w:r>
             <w:r>
               <w:rPr>
@@ -4457,7 +5035,23 @@
                 <w:rFonts w:ascii="Courier New" w:eastAsia="宋体" w:hAnsi="Courier New" w:cs="Courier New" w:hint="eastAsia"/>
                 <w:szCs w:val="21"/>
               </w:rPr>
-              <w:t xml:space="preserve">   hys: 1 //1-</w:t>
+              <w:t xml:space="preserve">   </w:t>
+            </w:r>
+            <w:proofErr w:type="spellStart"/>
+            <w:r>
+              <w:rPr>
+                <w:rFonts w:ascii="Courier New" w:eastAsia="宋体" w:hAnsi="Courier New" w:cs="Courier New" w:hint="eastAsia"/>
+                <w:szCs w:val="21"/>
+              </w:rPr>
+              <w:t>hys</w:t>
+            </w:r>
+            <w:proofErr w:type="spellEnd"/>
+            <w:r>
+              <w:rPr>
+                <w:rFonts w:ascii="Courier New" w:eastAsia="宋体" w:hAnsi="Courier New" w:cs="Courier New" w:hint="eastAsia"/>
+                <w:szCs w:val="21"/>
+              </w:rPr>
+              <w:t>: 1 //1-</w:t>
             </w:r>
             <w:r>
               <w:rPr>
@@ -4540,7 +5134,23 @@
                 <w:rFonts w:ascii="Courier New" w:eastAsia="宋体" w:hAnsi="Courier New" w:cs="Courier New" w:hint="eastAsia"/>
                 <w:szCs w:val="21"/>
               </w:rPr>
-              <w:t xml:space="preserve">   yyks:[//</w:t>
+              <w:t xml:space="preserve">   </w:t>
+            </w:r>
+            <w:proofErr w:type="spellStart"/>
+            <w:r>
+              <w:rPr>
+                <w:rFonts w:ascii="Courier New" w:eastAsia="宋体" w:hAnsi="Courier New" w:cs="Courier New" w:hint="eastAsia"/>
+                <w:szCs w:val="21"/>
+              </w:rPr>
+              <w:t>yyks</w:t>
+            </w:r>
+            <w:proofErr w:type="spellEnd"/>
+            <w:r>
+              <w:rPr>
+                <w:rFonts w:ascii="Courier New" w:eastAsia="宋体" w:hAnsi="Courier New" w:cs="Courier New" w:hint="eastAsia"/>
+                <w:szCs w:val="21"/>
+              </w:rPr>
+              <w:t>:[//</w:t>
             </w:r>
             <w:r>
               <w:rPr>
@@ -4699,7 +5309,23 @@
                 <w:rFonts w:ascii="Courier New" w:eastAsia="宋体" w:hAnsi="Courier New" w:cs="Courier New" w:hint="eastAsia"/>
                 <w:szCs w:val="21"/>
               </w:rPr>
-              <w:t xml:space="preserve">       indate: </w:t>
+              <w:t xml:space="preserve">       </w:t>
+            </w:r>
+            <w:proofErr w:type="spellStart"/>
+            <w:r>
+              <w:rPr>
+                <w:rFonts w:ascii="Courier New" w:eastAsia="宋体" w:hAnsi="Courier New" w:cs="Courier New" w:hint="eastAsia"/>
+                <w:szCs w:val="21"/>
+              </w:rPr>
+              <w:t>indate</w:t>
+            </w:r>
+            <w:proofErr w:type="spellEnd"/>
+            <w:r>
+              <w:rPr>
+                <w:rFonts w:ascii="Courier New" w:eastAsia="宋体" w:hAnsi="Courier New" w:cs="Courier New" w:hint="eastAsia"/>
+                <w:szCs w:val="21"/>
+              </w:rPr>
+              <w:t xml:space="preserve">: </w:t>
             </w:r>
             <w:r>
               <w:rPr>
@@ -4827,7 +5453,23 @@
                 <w:rFonts w:ascii="Courier New" w:eastAsia="宋体" w:hAnsi="Courier New" w:cs="Courier New" w:hint="eastAsia"/>
                 <w:szCs w:val="21"/>
               </w:rPr>
-              <w:t xml:space="preserve">       feemode: 5,</w:t>
+              <w:t xml:space="preserve">       </w:t>
+            </w:r>
+            <w:proofErr w:type="spellStart"/>
+            <w:r>
+              <w:rPr>
+                <w:rFonts w:ascii="Courier New" w:eastAsia="宋体" w:hAnsi="Courier New" w:cs="Courier New" w:hint="eastAsia"/>
+                <w:szCs w:val="21"/>
+              </w:rPr>
+              <w:t>feemode</w:t>
+            </w:r>
+            <w:proofErr w:type="spellEnd"/>
+            <w:r>
+              <w:rPr>
+                <w:rFonts w:ascii="Courier New" w:eastAsia="宋体" w:hAnsi="Courier New" w:cs="Courier New" w:hint="eastAsia"/>
+                <w:szCs w:val="21"/>
+              </w:rPr>
+              <w:t>: 5,</w:t>
             </w:r>
           </w:p>
           <w:p>
@@ -4843,7 +5485,23 @@
                 <w:szCs w:val="21"/>
               </w:rPr>
               <w:lastRenderedPageBreak/>
-              <w:t xml:space="preserve">       feemodetxt: </w:t>
+              <w:t xml:space="preserve">       </w:t>
+            </w:r>
+            <w:proofErr w:type="spellStart"/>
+            <w:r>
+              <w:rPr>
+                <w:rFonts w:ascii="Courier New" w:eastAsia="宋体" w:hAnsi="Courier New" w:cs="Courier New" w:hint="eastAsia"/>
+                <w:szCs w:val="21"/>
+              </w:rPr>
+              <w:t>feemodetxt</w:t>
+            </w:r>
+            <w:proofErr w:type="spellEnd"/>
+            <w:r>
+              <w:rPr>
+                <w:rFonts w:ascii="Courier New" w:eastAsia="宋体" w:hAnsi="Courier New" w:cs="Courier New" w:hint="eastAsia"/>
+                <w:szCs w:val="21"/>
+              </w:rPr>
+              <w:t xml:space="preserve">: </w:t>
             </w:r>
             <w:r>
               <w:rPr>
@@ -4970,7 +5628,38 @@
                 <w:szCs w:val="21"/>
               </w:rPr>
               <w:tab/>
-              <w:t>errorMsg: ’xxx’, //</w:t>
+            </w:r>
+            <w:proofErr w:type="spellStart"/>
+            <w:r>
+              <w:rPr>
+                <w:rFonts w:ascii="Courier New" w:hAnsi="Courier New" w:cs="Courier New"/>
+                <w:szCs w:val="21"/>
+              </w:rPr>
+              <w:t>errorMsg</w:t>
+            </w:r>
+            <w:proofErr w:type="spellEnd"/>
+            <w:r>
+              <w:rPr>
+                <w:rFonts w:ascii="Courier New" w:hAnsi="Courier New" w:cs="Courier New"/>
+                <w:szCs w:val="21"/>
+              </w:rPr>
+              <w:t>: ’xxx</w:t>
+            </w:r>
+            <w:proofErr w:type="gramStart"/>
+            <w:r>
+              <w:rPr>
+                <w:rFonts w:ascii="Courier New" w:hAnsi="Courier New" w:cs="Courier New"/>
+                <w:szCs w:val="21"/>
+              </w:rPr>
+              <w:t>’</w:t>
+            </w:r>
+            <w:proofErr w:type="gramEnd"/>
+            <w:r>
+              <w:rPr>
+                <w:rFonts w:ascii="Courier New" w:hAnsi="Courier New" w:cs="Courier New"/>
+                <w:szCs w:val="21"/>
+              </w:rPr>
+              <w:t>, //</w:t>
             </w:r>
             <w:r>
               <w:rPr>
@@ -5050,16 +5739,62 @@
                 <w:kern w:val="0"/>
                 <w:szCs w:val="21"/>
               </w:rPr>
-              <w:t>/commedc/crf/saveBasicInfo</w:t>
-            </w:r>
-            <w:r>
-              <w:rPr>
-                <w:rFonts w:ascii="Courier New" w:hAnsi="Courier New" w:cs="Courier New"/>
+              <w:t>/</w:t>
+            </w:r>
+            <w:proofErr w:type="spellStart"/>
+            <w:r>
+              <w:rPr>
+                <w:rFonts w:ascii="Courier New" w:hAnsi="Courier New" w:cs="Courier New" w:hint="eastAsia"/>
                 <w:kern w:val="0"/>
                 <w:szCs w:val="21"/>
               </w:rPr>
+              <w:t>commedc</w:t>
+            </w:r>
+            <w:proofErr w:type="spellEnd"/>
+            <w:r>
+              <w:rPr>
+                <w:rFonts w:ascii="Courier New" w:hAnsi="Courier New" w:cs="Courier New" w:hint="eastAsia"/>
+                <w:kern w:val="0"/>
+                <w:szCs w:val="21"/>
+              </w:rPr>
+              <w:t>/</w:t>
+            </w:r>
+            <w:proofErr w:type="spellStart"/>
+            <w:r>
+              <w:rPr>
+                <w:rFonts w:ascii="Courier New" w:hAnsi="Courier New" w:cs="Courier New" w:hint="eastAsia"/>
+                <w:kern w:val="0"/>
+                <w:szCs w:val="21"/>
+              </w:rPr>
+              <w:t>crf</w:t>
+            </w:r>
+            <w:proofErr w:type="spellEnd"/>
+            <w:r>
+              <w:rPr>
+                <w:rFonts w:ascii="Courier New" w:hAnsi="Courier New" w:cs="Courier New" w:hint="eastAsia"/>
+                <w:kern w:val="0"/>
+                <w:szCs w:val="21"/>
+              </w:rPr>
+              <w:t>/</w:t>
+            </w:r>
+            <w:proofErr w:type="spellStart"/>
+            <w:r>
+              <w:rPr>
+                <w:rFonts w:ascii="Courier New" w:hAnsi="Courier New" w:cs="Courier New" w:hint="eastAsia"/>
+                <w:kern w:val="0"/>
+                <w:szCs w:val="21"/>
+              </w:rPr>
+              <w:t>saveBasicInfo</w:t>
+            </w:r>
+            <w:r>
+              <w:rPr>
+                <w:rFonts w:ascii="Courier New" w:hAnsi="Courier New" w:cs="Courier New"/>
+                <w:kern w:val="0"/>
+                <w:szCs w:val="21"/>
+              </w:rPr>
               <w:t>.do</w:t>
             </w:r>
+            <w:proofErr w:type="spellEnd"/>
           </w:p>
         </w:tc>
       </w:tr>
@@ -5401,7 +6136,38 @@
                 <w:szCs w:val="21"/>
               </w:rPr>
               <w:tab/>
-              <w:t>errorMsg: ’xxx’, //</w:t>
+            </w:r>
+            <w:proofErr w:type="spellStart"/>
+            <w:r>
+              <w:rPr>
+                <w:rFonts w:ascii="Courier New" w:hAnsi="Courier New" w:cs="Courier New"/>
+                <w:szCs w:val="21"/>
+              </w:rPr>
+              <w:t>errorMsg</w:t>
+            </w:r>
+            <w:proofErr w:type="spellEnd"/>
+            <w:r>
+              <w:rPr>
+                <w:rFonts w:ascii="Courier New" w:hAnsi="Courier New" w:cs="Courier New"/>
+                <w:szCs w:val="21"/>
+              </w:rPr>
+              <w:t>: ’xxx</w:t>
+            </w:r>
+            <w:proofErr w:type="gramStart"/>
+            <w:r>
+              <w:rPr>
+                <w:rFonts w:ascii="Courier New" w:hAnsi="Courier New" w:cs="Courier New"/>
+                <w:szCs w:val="21"/>
+              </w:rPr>
+              <w:t>’</w:t>
+            </w:r>
+            <w:proofErr w:type="gramEnd"/>
+            <w:r>
+              <w:rPr>
+                <w:rFonts w:ascii="Courier New" w:hAnsi="Courier New" w:cs="Courier New"/>
+                <w:szCs w:val="21"/>
+              </w:rPr>
+              <w:t>, //</w:t>
             </w:r>
             <w:r>
               <w:rPr>
@@ -5590,6 +6356,7 @@
               </w:rPr>
               <w:t xml:space="preserve">   </w:t>
             </w:r>
+            <w:proofErr w:type="spellStart"/>
             <w:r>
               <w:rPr>
                 <w:rFonts w:ascii="Courier New" w:eastAsia="宋体" w:hAnsi="Courier New" w:cs="Courier New"/>
@@ -5597,6 +6364,7 @@
               </w:rPr>
               <w:t>swgms</w:t>
             </w:r>
+            <w:proofErr w:type="spellEnd"/>
             <w:r>
               <w:rPr>
                 <w:rFonts w:ascii="Courier New" w:eastAsia="宋体" w:hAnsi="Courier New" w:cs="Courier New" w:hint="eastAsia"/>
@@ -5633,6 +6401,7 @@
               </w:rPr>
               <w:t xml:space="preserve">   </w:t>
             </w:r>
+            <w:proofErr w:type="spellStart"/>
             <w:r>
               <w:rPr>
                 <w:rFonts w:ascii="Courier New" w:eastAsia="宋体" w:hAnsi="Courier New" w:cs="Courier New"/>
@@ -5640,6 +6409,7 @@
               </w:rPr>
               <w:t>swysgmw</w:t>
             </w:r>
+            <w:proofErr w:type="spellEnd"/>
             <w:r>
               <w:rPr>
                 <w:rFonts w:ascii="Courier New" w:eastAsia="宋体" w:hAnsi="Courier New" w:cs="Courier New" w:hint="eastAsia"/>
@@ -5652,8 +6422,17 @@
                 <w:rFonts w:ascii="Courier New" w:eastAsia="宋体" w:hAnsi="Courier New" w:cs="Courier New"/>
                 <w:szCs w:val="21"/>
               </w:rPr>
-              <w:t>’’</w:t>
-            </w:r>
+              <w:t>’</w:t>
+            </w:r>
+            <w:proofErr w:type="gramStart"/>
+            <w:r>
+              <w:rPr>
+                <w:rFonts w:ascii="Courier New" w:eastAsia="宋体" w:hAnsi="Courier New" w:cs="Courier New"/>
+                <w:szCs w:val="21"/>
+              </w:rPr>
+              <w:t>’</w:t>
+            </w:r>
+            <w:proofErr w:type="gramEnd"/>
             <w:r>
               <w:rPr>
                 <w:rFonts w:ascii="Courier New" w:eastAsia="宋体" w:hAnsi="Courier New" w:cs="Courier New" w:hint="eastAsia"/>
@@ -5704,6 +6483,7 @@
               </w:rPr>
               <w:t xml:space="preserve">   </w:t>
             </w:r>
+            <w:proofErr w:type="spellStart"/>
             <w:r>
               <w:rPr>
                 <w:rFonts w:ascii="Courier New" w:eastAsia="宋体" w:hAnsi="Courier New" w:cs="Courier New"/>
@@ -5711,6 +6491,7 @@
               </w:rPr>
               <w:t>swgmbxlb</w:t>
             </w:r>
+            <w:proofErr w:type="spellEnd"/>
             <w:r>
               <w:rPr>
                 <w:rFonts w:ascii="Courier New" w:eastAsia="宋体" w:hAnsi="Courier New" w:cs="Courier New" w:hint="eastAsia"/>
@@ -5741,6 +6522,7 @@
               </w:rPr>
               <w:t>{id: 6, other:</w:t>
             </w:r>
+            <w:proofErr w:type="gramStart"/>
             <w:r>
               <w:rPr>
                 <w:rFonts w:ascii="Courier New" w:eastAsia="宋体" w:hAnsi="Courier New" w:cs="Courier New"/>
@@ -5748,6 +6530,7 @@
               </w:rPr>
               <w:t>’</w:t>
             </w:r>
+            <w:proofErr w:type="gramEnd"/>
             <w:r>
               <w:rPr>
                 <w:rFonts w:ascii="Courier New" w:eastAsia="宋体" w:hAnsi="Courier New" w:cs="Courier New" w:hint="eastAsia"/>
@@ -5755,6 +6538,7 @@
               </w:rPr>
               <w:t>其他皮炎</w:t>
             </w:r>
+            <w:proofErr w:type="gramStart"/>
             <w:r>
               <w:rPr>
                 <w:rFonts w:ascii="Courier New" w:eastAsia="宋体" w:hAnsi="Courier New" w:cs="Courier New"/>
@@ -5762,6 +6546,7 @@
               </w:rPr>
               <w:t>’</w:t>
             </w:r>
+            <w:proofErr w:type="gramEnd"/>
             <w:r>
               <w:rPr>
                 <w:rFonts w:ascii="Courier New" w:eastAsia="宋体" w:hAnsi="Courier New" w:cs="Courier New" w:hint="eastAsia"/>
@@ -5808,6 +6593,7 @@
               </w:rPr>
               <w:t xml:space="preserve">   </w:t>
             </w:r>
+            <w:proofErr w:type="spellStart"/>
             <w:r>
               <w:rPr>
                 <w:rFonts w:ascii="Courier New" w:eastAsia="宋体" w:hAnsi="Courier New" w:cs="Courier New"/>
@@ -5815,6 +6601,7 @@
               </w:rPr>
               <w:t>ywgms</w:t>
             </w:r>
+            <w:proofErr w:type="spellEnd"/>
             <w:r>
               <w:rPr>
                 <w:rFonts w:ascii="Courier New" w:eastAsia="宋体" w:hAnsi="Courier New" w:cs="Courier New" w:hint="eastAsia"/>
@@ -5845,6 +6632,7 @@
               </w:rPr>
               <w:t xml:space="preserve">   </w:t>
             </w:r>
+            <w:proofErr w:type="spellStart"/>
             <w:r>
               <w:rPr>
                 <w:rFonts w:ascii="Courier New" w:eastAsia="宋体" w:hAnsi="Courier New" w:cs="Courier New"/>
@@ -5852,6 +6640,7 @@
               </w:rPr>
               <w:t>kssl</w:t>
             </w:r>
+            <w:proofErr w:type="spellEnd"/>
             <w:r>
               <w:rPr>
                 <w:rFonts w:ascii="Courier New" w:eastAsia="宋体" w:hAnsi="Courier New" w:cs="Courier New" w:hint="eastAsia"/>
@@ -5889,6 +6678,7 @@
               </w:rPr>
               <w:t xml:space="preserve">   </w:t>
             </w:r>
+            <w:proofErr w:type="spellStart"/>
             <w:r>
               <w:rPr>
                 <w:rFonts w:ascii="Courier New" w:eastAsia="宋体" w:hAnsi="Courier New" w:cs="Courier New"/>
@@ -5896,6 +6686,7 @@
               </w:rPr>
               <w:t>ksslgmw</w:t>
             </w:r>
+            <w:proofErr w:type="spellEnd"/>
             <w:r>
               <w:rPr>
                 <w:rFonts w:ascii="Courier New" w:eastAsia="宋体" w:hAnsi="Courier New" w:cs="Courier New" w:hint="eastAsia"/>
@@ -5915,8 +6706,17 @@
                 <w:rFonts w:ascii="Courier New" w:eastAsia="宋体" w:hAnsi="Courier New" w:cs="Courier New"/>
                 <w:szCs w:val="21"/>
               </w:rPr>
-              <w:t>’’</w:t>
-            </w:r>
+              <w:t>’</w:t>
+            </w:r>
+            <w:proofErr w:type="gramStart"/>
+            <w:r>
+              <w:rPr>
+                <w:rFonts w:ascii="Courier New" w:eastAsia="宋体" w:hAnsi="Courier New" w:cs="Courier New"/>
+                <w:szCs w:val="21"/>
+              </w:rPr>
+              <w:t>’</w:t>
+            </w:r>
+            <w:proofErr w:type="gramEnd"/>
             <w:r>
               <w:rPr>
                 <w:rFonts w:ascii="Courier New" w:eastAsia="宋体" w:hAnsi="Courier New" w:cs="Courier New" w:hint="eastAsia"/>
@@ -5967,6 +6767,7 @@
               </w:rPr>
               <w:t xml:space="preserve">   </w:t>
             </w:r>
+            <w:proofErr w:type="spellStart"/>
             <w:r>
               <w:rPr>
                 <w:rFonts w:ascii="Courier New" w:eastAsia="宋体" w:hAnsi="Courier New" w:cs="Courier New"/>
@@ -5974,6 +6775,7 @@
               </w:rPr>
               <w:t>ksslgmbxlb</w:t>
             </w:r>
+            <w:proofErr w:type="spellEnd"/>
             <w:r>
               <w:rPr>
                 <w:rFonts w:ascii="Courier New" w:eastAsia="宋体" w:hAnsi="Courier New" w:cs="Courier New" w:hint="eastAsia"/>
@@ -6025,6 +6827,7 @@
               </w:rPr>
               <w:t xml:space="preserve">   </w:t>
             </w:r>
+            <w:proofErr w:type="spellStart"/>
             <w:r>
               <w:rPr>
                 <w:rFonts w:ascii="Courier New" w:eastAsia="宋体" w:hAnsi="Courier New" w:cs="Courier New"/>
@@ -6032,6 +6835,7 @@
               </w:rPr>
               <w:t>zyzsj</w:t>
             </w:r>
+            <w:proofErr w:type="spellEnd"/>
             <w:r>
               <w:rPr>
                 <w:rFonts w:ascii="Courier New" w:eastAsia="宋体" w:hAnsi="Courier New" w:cs="Courier New" w:hint="eastAsia"/>
@@ -6082,6 +6886,7 @@
                 <w:szCs w:val="21"/>
               </w:rPr>
             </w:pPr>
+            <w:proofErr w:type="spellStart"/>
             <w:r>
               <w:rPr>
                 <w:rFonts w:ascii="Courier New" w:eastAsia="宋体" w:hAnsi="Courier New" w:cs="Courier New"/>
@@ -6089,6 +6894,7 @@
               </w:rPr>
               <w:t>zyzsjgmw</w:t>
             </w:r>
+            <w:proofErr w:type="spellEnd"/>
             <w:r>
               <w:rPr>
                 <w:rFonts w:ascii="Courier New" w:eastAsia="宋体" w:hAnsi="Courier New" w:cs="Courier New" w:hint="eastAsia"/>
@@ -6101,8 +6907,17 @@
                 <w:rFonts w:ascii="Courier New" w:eastAsia="宋体" w:hAnsi="Courier New" w:cs="Courier New"/>
                 <w:szCs w:val="21"/>
               </w:rPr>
-              <w:t>’’</w:t>
-            </w:r>
+              <w:t>’</w:t>
+            </w:r>
+            <w:proofErr w:type="gramStart"/>
+            <w:r>
+              <w:rPr>
+                <w:rFonts w:ascii="Courier New" w:eastAsia="宋体" w:hAnsi="Courier New" w:cs="Courier New"/>
+                <w:szCs w:val="21"/>
+              </w:rPr>
+              <w:t>’</w:t>
+            </w:r>
+            <w:proofErr w:type="gramEnd"/>
             <w:r>
               <w:rPr>
                 <w:rFonts w:ascii="Courier New" w:eastAsia="宋体" w:hAnsi="Courier New" w:cs="Courier New" w:hint="eastAsia"/>
@@ -6146,6 +6961,7 @@
               </w:rPr>
               <w:t xml:space="preserve">       </w:t>
             </w:r>
+            <w:proofErr w:type="spellStart"/>
             <w:r>
               <w:rPr>
                 <w:rFonts w:ascii="Courier New" w:eastAsia="宋体" w:hAnsi="Courier New" w:cs="Courier New"/>
@@ -6153,6 +6969,7 @@
               </w:rPr>
               <w:t>zyzsjgmbxlb</w:t>
             </w:r>
+            <w:proofErr w:type="spellEnd"/>
             <w:r>
               <w:rPr>
                 <w:rFonts w:ascii="Courier New" w:eastAsia="宋体" w:hAnsi="Courier New" w:cs="Courier New" w:hint="eastAsia"/>
@@ -6211,6 +7028,7 @@
               </w:rPr>
               <w:t xml:space="preserve">   </w:t>
             </w:r>
+            <w:proofErr w:type="spellStart"/>
             <w:r>
               <w:rPr>
                 <w:rFonts w:ascii="Courier New" w:eastAsia="宋体" w:hAnsi="Courier New" w:cs="Courier New"/>
@@ -6218,6 +7036,7 @@
               </w:rPr>
               <w:t>qtyw</w:t>
             </w:r>
+            <w:proofErr w:type="spellEnd"/>
             <w:r>
               <w:rPr>
                 <w:rFonts w:ascii="Courier New" w:eastAsia="宋体" w:hAnsi="Courier New" w:cs="Courier New" w:hint="eastAsia"/>
@@ -6249,6 +7068,7 @@
               <w:lastRenderedPageBreak/>
               <w:t xml:space="preserve">   </w:t>
             </w:r>
+            <w:proofErr w:type="spellStart"/>
             <w:r>
               <w:rPr>
                 <w:rFonts w:ascii="Courier New" w:eastAsia="宋体" w:hAnsi="Courier New" w:cs="Courier New"/>
@@ -6256,6 +7076,7 @@
               </w:rPr>
               <w:t>qtywgmw</w:t>
             </w:r>
+            <w:proofErr w:type="spellEnd"/>
             <w:r>
               <w:rPr>
                 <w:rFonts w:ascii="Courier New" w:eastAsia="宋体" w:hAnsi="Courier New" w:cs="Courier New" w:hint="eastAsia"/>
@@ -6268,8 +7089,17 @@
                 <w:rFonts w:ascii="Courier New" w:eastAsia="宋体" w:hAnsi="Courier New" w:cs="Courier New"/>
                 <w:szCs w:val="21"/>
               </w:rPr>
-              <w:t>’’</w:t>
-            </w:r>
+              <w:t>’</w:t>
+            </w:r>
+            <w:proofErr w:type="gramStart"/>
+            <w:r>
+              <w:rPr>
+                <w:rFonts w:ascii="Courier New" w:eastAsia="宋体" w:hAnsi="Courier New" w:cs="Courier New"/>
+                <w:szCs w:val="21"/>
+              </w:rPr>
+              <w:t>’</w:t>
+            </w:r>
+            <w:proofErr w:type="gramEnd"/>
             <w:r>
               <w:rPr>
                 <w:rFonts w:ascii="Courier New" w:eastAsia="宋体" w:hAnsi="Courier New" w:cs="Courier New" w:hint="eastAsia"/>
@@ -6299,6 +7129,7 @@
                 <w:szCs w:val="21"/>
               </w:rPr>
             </w:pPr>
+            <w:proofErr w:type="spellStart"/>
             <w:r>
               <w:rPr>
                 <w:rFonts w:ascii="Courier New" w:eastAsia="宋体" w:hAnsi="Courier New" w:cs="Courier New"/>
@@ -6306,6 +7137,7 @@
               </w:rPr>
               <w:t>qtywgmbxlb</w:t>
             </w:r>
+            <w:proofErr w:type="spellEnd"/>
             <w:r>
               <w:rPr>
                 <w:rFonts w:ascii="Courier New" w:eastAsia="宋体" w:hAnsi="Courier New" w:cs="Courier New" w:hint="eastAsia"/>
@@ -6363,6 +7195,7 @@
                 <w:szCs w:val="21"/>
               </w:rPr>
             </w:pPr>
+            <w:proofErr w:type="spellStart"/>
             <w:r>
               <w:rPr>
                 <w:rFonts w:ascii="Courier New" w:eastAsia="宋体" w:hAnsi="Courier New" w:cs="Courier New"/>
@@ -6370,6 +7203,7 @@
               </w:rPr>
               <w:t>qtwz</w:t>
             </w:r>
+            <w:proofErr w:type="spellEnd"/>
             <w:r>
               <w:rPr>
                 <w:rFonts w:ascii="Courier New" w:eastAsia="宋体" w:hAnsi="Courier New" w:cs="Courier New" w:hint="eastAsia"/>
@@ -6399,6 +7233,7 @@
                 <w:szCs w:val="21"/>
               </w:rPr>
             </w:pPr>
+            <w:proofErr w:type="spellStart"/>
             <w:r>
               <w:rPr>
                 <w:rFonts w:ascii="Courier New" w:eastAsia="宋体" w:hAnsi="Courier New" w:cs="Courier New"/>
@@ -6406,6 +7241,7 @@
               </w:rPr>
               <w:t>qtwzgmw</w:t>
             </w:r>
+            <w:proofErr w:type="spellEnd"/>
             <w:r>
               <w:rPr>
                 <w:rFonts w:ascii="Courier New" w:eastAsia="宋体" w:hAnsi="Courier New" w:cs="Courier New" w:hint="eastAsia"/>
@@ -6418,8 +7254,17 @@
                 <w:rFonts w:ascii="Courier New" w:eastAsia="宋体" w:hAnsi="Courier New" w:cs="Courier New"/>
                 <w:szCs w:val="21"/>
               </w:rPr>
-              <w:t>’’</w:t>
-            </w:r>
+              <w:t>’</w:t>
+            </w:r>
+            <w:proofErr w:type="gramStart"/>
+            <w:r>
+              <w:rPr>
+                <w:rFonts w:ascii="Courier New" w:eastAsia="宋体" w:hAnsi="Courier New" w:cs="Courier New"/>
+                <w:szCs w:val="21"/>
+              </w:rPr>
+              <w:t>’</w:t>
+            </w:r>
+            <w:proofErr w:type="gramEnd"/>
             <w:r>
               <w:rPr>
                 <w:rFonts w:ascii="Courier New" w:eastAsia="宋体" w:hAnsi="Courier New" w:cs="Courier New" w:hint="eastAsia"/>
@@ -6456,6 +7301,7 @@
                 <w:szCs w:val="21"/>
               </w:rPr>
             </w:pPr>
+            <w:proofErr w:type="spellStart"/>
             <w:r>
               <w:rPr>
                 <w:rFonts w:ascii="Courier New" w:eastAsia="宋体" w:hAnsi="Courier New" w:cs="Courier New"/>
@@ -6463,6 +7309,7 @@
               </w:rPr>
               <w:t>qtwzgmbxlb</w:t>
             </w:r>
+            <w:proofErr w:type="spellEnd"/>
             <w:r>
               <w:rPr>
                 <w:rFonts w:ascii="Courier New" w:eastAsia="宋体" w:hAnsi="Courier New" w:cs="Courier New" w:hint="eastAsia"/>
@@ -6596,16 +7443,62 @@
                 <w:kern w:val="0"/>
                 <w:szCs w:val="21"/>
               </w:rPr>
-              <w:t>/commedc/crf/getPersonHistory</w:t>
-            </w:r>
-            <w:r>
-              <w:rPr>
-                <w:rFonts w:ascii="Courier New" w:hAnsi="Courier New" w:cs="Courier New"/>
+              <w:t>/</w:t>
+            </w:r>
+            <w:proofErr w:type="spellStart"/>
+            <w:r>
+              <w:rPr>
+                <w:rFonts w:ascii="Courier New" w:hAnsi="Courier New" w:cs="Courier New" w:hint="eastAsia"/>
                 <w:kern w:val="0"/>
                 <w:szCs w:val="21"/>
               </w:rPr>
+              <w:t>commedc</w:t>
+            </w:r>
+            <w:proofErr w:type="spellEnd"/>
+            <w:r>
+              <w:rPr>
+                <w:rFonts w:ascii="Courier New" w:hAnsi="Courier New" w:cs="Courier New" w:hint="eastAsia"/>
+                <w:kern w:val="0"/>
+                <w:szCs w:val="21"/>
+              </w:rPr>
+              <w:t>/</w:t>
+            </w:r>
+            <w:proofErr w:type="spellStart"/>
+            <w:r>
+              <w:rPr>
+                <w:rFonts w:ascii="Courier New" w:hAnsi="Courier New" w:cs="Courier New" w:hint="eastAsia"/>
+                <w:kern w:val="0"/>
+                <w:szCs w:val="21"/>
+              </w:rPr>
+              <w:t>crf</w:t>
+            </w:r>
+            <w:proofErr w:type="spellEnd"/>
+            <w:r>
+              <w:rPr>
+                <w:rFonts w:ascii="Courier New" w:hAnsi="Courier New" w:cs="Courier New" w:hint="eastAsia"/>
+                <w:kern w:val="0"/>
+                <w:szCs w:val="21"/>
+              </w:rPr>
+              <w:t>/</w:t>
+            </w:r>
+            <w:proofErr w:type="spellStart"/>
+            <w:r>
+              <w:rPr>
+                <w:rFonts w:ascii="Courier New" w:hAnsi="Courier New" w:cs="Courier New" w:hint="eastAsia"/>
+                <w:kern w:val="0"/>
+                <w:szCs w:val="21"/>
+              </w:rPr>
+              <w:t>getPersonHistory</w:t>
+            </w:r>
+            <w:r>
+              <w:rPr>
+                <w:rFonts w:ascii="Courier New" w:hAnsi="Courier New" w:cs="Courier New"/>
+                <w:kern w:val="0"/>
+                <w:szCs w:val="21"/>
+              </w:rPr>
               <w:t>.do</w:t>
             </w:r>
+            <w:proofErr w:type="spellEnd"/>
           </w:p>
         </w:tc>
       </w:tr>
@@ -6936,6 +7829,7 @@
               </w:rPr>
               <w:t xml:space="preserve">   </w:t>
             </w:r>
+            <w:proofErr w:type="spellStart"/>
             <w:r>
               <w:rPr>
                 <w:rFonts w:ascii="Courier New" w:eastAsia="宋体" w:hAnsi="Courier New" w:cs="Courier New"/>
@@ -6943,6 +7837,7 @@
               </w:rPr>
               <w:t>swgms</w:t>
             </w:r>
+            <w:proofErr w:type="spellEnd"/>
             <w:r>
               <w:rPr>
                 <w:rFonts w:ascii="Courier New" w:eastAsia="宋体" w:hAnsi="Courier New" w:cs="Courier New" w:hint="eastAsia"/>
@@ -6979,6 +7874,7 @@
               </w:rPr>
               <w:t xml:space="preserve">   </w:t>
             </w:r>
+            <w:proofErr w:type="spellStart"/>
             <w:r>
               <w:rPr>
                 <w:rFonts w:ascii="Courier New" w:eastAsia="宋体" w:hAnsi="Courier New" w:cs="Courier New"/>
@@ -6986,6 +7882,7 @@
               </w:rPr>
               <w:t>swysgmw</w:t>
             </w:r>
+            <w:proofErr w:type="spellEnd"/>
             <w:r>
               <w:rPr>
                 <w:rFonts w:ascii="Courier New" w:eastAsia="宋体" w:hAnsi="Courier New" w:cs="Courier New" w:hint="eastAsia"/>
@@ -6998,8 +7895,17 @@
                 <w:rFonts w:ascii="Courier New" w:eastAsia="宋体" w:hAnsi="Courier New" w:cs="Courier New"/>
                 <w:szCs w:val="21"/>
               </w:rPr>
-              <w:t>’’</w:t>
-            </w:r>
+              <w:t>’</w:t>
+            </w:r>
+            <w:proofErr w:type="gramStart"/>
+            <w:r>
+              <w:rPr>
+                <w:rFonts w:ascii="Courier New" w:eastAsia="宋体" w:hAnsi="Courier New" w:cs="Courier New"/>
+                <w:szCs w:val="21"/>
+              </w:rPr>
+              <w:t>’</w:t>
+            </w:r>
+            <w:proofErr w:type="gramEnd"/>
             <w:r>
               <w:rPr>
                 <w:rFonts w:ascii="Courier New" w:eastAsia="宋体" w:hAnsi="Courier New" w:cs="Courier New" w:hint="eastAsia"/>
@@ -7050,6 +7956,7 @@
               </w:rPr>
               <w:t xml:space="preserve">   </w:t>
             </w:r>
+            <w:proofErr w:type="spellStart"/>
             <w:r>
               <w:rPr>
                 <w:rFonts w:ascii="Courier New" w:eastAsia="宋体" w:hAnsi="Courier New" w:cs="Courier New"/>
@@ -7057,6 +7964,7 @@
               </w:rPr>
               <w:t>swgmbxlb</w:t>
             </w:r>
+            <w:proofErr w:type="spellEnd"/>
             <w:r>
               <w:rPr>
                 <w:rFonts w:ascii="Courier New" w:eastAsia="宋体" w:hAnsi="Courier New" w:cs="Courier New" w:hint="eastAsia"/>
@@ -7087,6 +7995,7 @@
               </w:rPr>
               <w:t>{id: 6, other:</w:t>
             </w:r>
+            <w:proofErr w:type="gramStart"/>
             <w:r>
               <w:rPr>
                 <w:rFonts w:ascii="Courier New" w:eastAsia="宋体" w:hAnsi="Courier New" w:cs="Courier New"/>
@@ -7094,6 +8003,7 @@
               </w:rPr>
               <w:t>’</w:t>
             </w:r>
+            <w:proofErr w:type="gramEnd"/>
             <w:r>
               <w:rPr>
                 <w:rFonts w:ascii="Courier New" w:eastAsia="宋体" w:hAnsi="Courier New" w:cs="Courier New" w:hint="eastAsia"/>
@@ -7101,6 +8011,7 @@
               </w:rPr>
               <w:t>其他皮炎</w:t>
             </w:r>
+            <w:proofErr w:type="gramStart"/>
             <w:r>
               <w:rPr>
                 <w:rFonts w:ascii="Courier New" w:eastAsia="宋体" w:hAnsi="Courier New" w:cs="Courier New"/>
@@ -7108,6 +8019,7 @@
               </w:rPr>
               <w:t>’</w:t>
             </w:r>
+            <w:proofErr w:type="gramEnd"/>
             <w:r>
               <w:rPr>
                 <w:rFonts w:ascii="Courier New" w:eastAsia="宋体" w:hAnsi="Courier New" w:cs="Courier New" w:hint="eastAsia"/>
@@ -7154,6 +8066,7 @@
               </w:rPr>
               <w:t xml:space="preserve">   </w:t>
             </w:r>
+            <w:proofErr w:type="spellStart"/>
             <w:r>
               <w:rPr>
                 <w:rFonts w:ascii="Courier New" w:eastAsia="宋体" w:hAnsi="Courier New" w:cs="Courier New"/>
@@ -7161,6 +8074,7 @@
               </w:rPr>
               <w:t>ywgms</w:t>
             </w:r>
+            <w:proofErr w:type="spellEnd"/>
             <w:r>
               <w:rPr>
                 <w:rFonts w:ascii="Courier New" w:eastAsia="宋体" w:hAnsi="Courier New" w:cs="Courier New" w:hint="eastAsia"/>
@@ -7191,6 +8105,7 @@
               </w:rPr>
               <w:t xml:space="preserve">   </w:t>
             </w:r>
+            <w:proofErr w:type="spellStart"/>
             <w:r>
               <w:rPr>
                 <w:rFonts w:ascii="Courier New" w:eastAsia="宋体" w:hAnsi="Courier New" w:cs="Courier New"/>
@@ -7198,6 +8113,7 @@
               </w:rPr>
               <w:t>kssl</w:t>
             </w:r>
+            <w:proofErr w:type="spellEnd"/>
             <w:r>
               <w:rPr>
                 <w:rFonts w:ascii="Courier New" w:eastAsia="宋体" w:hAnsi="Courier New" w:cs="Courier New" w:hint="eastAsia"/>
@@ -7235,6 +8151,7 @@
               </w:rPr>
               <w:t xml:space="preserve">   </w:t>
             </w:r>
+            <w:proofErr w:type="spellStart"/>
             <w:r>
               <w:rPr>
                 <w:rFonts w:ascii="Courier New" w:eastAsia="宋体" w:hAnsi="Courier New" w:cs="Courier New"/>
@@ -7242,6 +8159,7 @@
               </w:rPr>
               <w:t>ksslgmw</w:t>
             </w:r>
+            <w:proofErr w:type="spellEnd"/>
             <w:r>
               <w:rPr>
                 <w:rFonts w:ascii="Courier New" w:eastAsia="宋体" w:hAnsi="Courier New" w:cs="Courier New" w:hint="eastAsia"/>
@@ -7254,8 +8172,17 @@
                 <w:rFonts w:ascii="Courier New" w:eastAsia="宋体" w:hAnsi="Courier New" w:cs="Courier New"/>
                 <w:szCs w:val="21"/>
               </w:rPr>
-              <w:t>’’</w:t>
-            </w:r>
+              <w:t>’</w:t>
+            </w:r>
+            <w:proofErr w:type="gramStart"/>
+            <w:r>
+              <w:rPr>
+                <w:rFonts w:ascii="Courier New" w:eastAsia="宋体" w:hAnsi="Courier New" w:cs="Courier New"/>
+                <w:szCs w:val="21"/>
+              </w:rPr>
+              <w:t>’</w:t>
+            </w:r>
+            <w:proofErr w:type="gramEnd"/>
             <w:r>
               <w:rPr>
                 <w:rFonts w:ascii="Courier New" w:eastAsia="宋体" w:hAnsi="Courier New" w:cs="Courier New" w:hint="eastAsia"/>
@@ -7299,6 +8226,7 @@
               </w:rPr>
               <w:t xml:space="preserve">   </w:t>
             </w:r>
+            <w:proofErr w:type="spellStart"/>
             <w:r>
               <w:rPr>
                 <w:rFonts w:ascii="Courier New" w:eastAsia="宋体" w:hAnsi="Courier New" w:cs="Courier New"/>
@@ -7306,6 +8234,7 @@
               </w:rPr>
               <w:t>ksslgmbxlb</w:t>
             </w:r>
+            <w:proofErr w:type="spellEnd"/>
             <w:r>
               <w:rPr>
                 <w:rFonts w:ascii="Courier New" w:eastAsia="宋体" w:hAnsi="Courier New" w:cs="Courier New" w:hint="eastAsia"/>
@@ -7357,6 +8286,7 @@
               </w:rPr>
               <w:t xml:space="preserve">   </w:t>
             </w:r>
+            <w:proofErr w:type="spellStart"/>
             <w:r>
               <w:rPr>
                 <w:rFonts w:ascii="Courier New" w:eastAsia="宋体" w:hAnsi="Courier New" w:cs="Courier New"/>
@@ -7364,6 +8294,7 @@
               </w:rPr>
               <w:t>zyzsj</w:t>
             </w:r>
+            <w:proofErr w:type="spellEnd"/>
             <w:r>
               <w:rPr>
                 <w:rFonts w:ascii="Courier New" w:eastAsia="宋体" w:hAnsi="Courier New" w:cs="Courier New" w:hint="eastAsia"/>
@@ -7393,6 +8324,7 @@
                 <w:szCs w:val="21"/>
               </w:rPr>
             </w:pPr>
+            <w:proofErr w:type="spellStart"/>
             <w:r>
               <w:rPr>
                 <w:rFonts w:ascii="Courier New" w:eastAsia="宋体" w:hAnsi="Courier New" w:cs="Courier New"/>
@@ -7400,6 +8332,7 @@
               </w:rPr>
               <w:t>zyzsjgmw</w:t>
             </w:r>
+            <w:proofErr w:type="spellEnd"/>
             <w:r>
               <w:rPr>
                 <w:rFonts w:ascii="Courier New" w:eastAsia="宋体" w:hAnsi="Courier New" w:cs="Courier New" w:hint="eastAsia"/>
@@ -7412,8 +8345,17 @@
                 <w:rFonts w:ascii="Courier New" w:eastAsia="宋体" w:hAnsi="Courier New" w:cs="Courier New"/>
                 <w:szCs w:val="21"/>
               </w:rPr>
-              <w:t>’’</w:t>
-            </w:r>
+              <w:t>’</w:t>
+            </w:r>
+            <w:proofErr w:type="gramStart"/>
+            <w:r>
+              <w:rPr>
+                <w:rFonts w:ascii="Courier New" w:eastAsia="宋体" w:hAnsi="Courier New" w:cs="Courier New"/>
+                <w:szCs w:val="21"/>
+              </w:rPr>
+              <w:t>’</w:t>
+            </w:r>
+            <w:proofErr w:type="gramEnd"/>
             <w:r>
               <w:rPr>
                 <w:rFonts w:ascii="Courier New" w:eastAsia="宋体" w:hAnsi="Courier New" w:cs="Courier New" w:hint="eastAsia"/>
@@ -7457,6 +8399,7 @@
               </w:rPr>
               <w:t xml:space="preserve">       </w:t>
             </w:r>
+            <w:proofErr w:type="spellStart"/>
             <w:r>
               <w:rPr>
                 <w:rFonts w:ascii="Courier New" w:eastAsia="宋体" w:hAnsi="Courier New" w:cs="Courier New"/>
@@ -7464,6 +8407,7 @@
               </w:rPr>
               <w:t>zyzsjgmbxlb</w:t>
             </w:r>
+            <w:proofErr w:type="spellEnd"/>
             <w:r>
               <w:rPr>
                 <w:rFonts w:ascii="Courier New" w:eastAsia="宋体" w:hAnsi="Courier New" w:cs="Courier New" w:hint="eastAsia"/>
@@ -7522,6 +8466,7 @@
               </w:rPr>
               <w:t xml:space="preserve">   </w:t>
             </w:r>
+            <w:proofErr w:type="spellStart"/>
             <w:r>
               <w:rPr>
                 <w:rFonts w:ascii="Courier New" w:eastAsia="宋体" w:hAnsi="Courier New" w:cs="Courier New"/>
@@ -7529,6 +8474,7 @@
               </w:rPr>
               <w:t>qtyw</w:t>
             </w:r>
+            <w:proofErr w:type="spellEnd"/>
             <w:r>
               <w:rPr>
                 <w:rFonts w:ascii="Courier New" w:eastAsia="宋体" w:hAnsi="Courier New" w:cs="Courier New" w:hint="eastAsia"/>
@@ -7559,6 +8505,7 @@
               </w:rPr>
               <w:t xml:space="preserve">   </w:t>
             </w:r>
+            <w:proofErr w:type="spellStart"/>
             <w:r>
               <w:rPr>
                 <w:rFonts w:ascii="Courier New" w:eastAsia="宋体" w:hAnsi="Courier New" w:cs="Courier New"/>
@@ -7566,6 +8513,7 @@
               </w:rPr>
               <w:t>qtywgmw</w:t>
             </w:r>
+            <w:proofErr w:type="spellEnd"/>
             <w:r>
               <w:rPr>
                 <w:rFonts w:ascii="Courier New" w:eastAsia="宋体" w:hAnsi="Courier New" w:cs="Courier New" w:hint="eastAsia"/>
@@ -7578,8 +8526,17 @@
                 <w:rFonts w:ascii="Courier New" w:eastAsia="宋体" w:hAnsi="Courier New" w:cs="Courier New"/>
                 <w:szCs w:val="21"/>
               </w:rPr>
-              <w:t>’’</w:t>
-            </w:r>
+              <w:t>’</w:t>
+            </w:r>
+            <w:proofErr w:type="gramStart"/>
+            <w:r>
+              <w:rPr>
+                <w:rFonts w:ascii="Courier New" w:eastAsia="宋体" w:hAnsi="Courier New" w:cs="Courier New"/>
+                <w:szCs w:val="21"/>
+              </w:rPr>
+              <w:t>’</w:t>
+            </w:r>
+            <w:proofErr w:type="gramEnd"/>
             <w:r>
               <w:rPr>
                 <w:rFonts w:ascii="Courier New" w:eastAsia="宋体" w:hAnsi="Courier New" w:cs="Courier New" w:hint="eastAsia"/>
@@ -7609,6 +8566,7 @@
                 <w:szCs w:val="21"/>
               </w:rPr>
             </w:pPr>
+            <w:proofErr w:type="spellStart"/>
             <w:r>
               <w:rPr>
                 <w:rFonts w:ascii="Courier New" w:eastAsia="宋体" w:hAnsi="Courier New" w:cs="Courier New"/>
@@ -7616,6 +8574,7 @@
               </w:rPr>
               <w:t>qtywgmbxlb</w:t>
             </w:r>
+            <w:proofErr w:type="spellEnd"/>
             <w:r>
               <w:rPr>
                 <w:rFonts w:ascii="Courier New" w:eastAsia="宋体" w:hAnsi="Courier New" w:cs="Courier New" w:hint="eastAsia"/>
@@ -7673,6 +8632,7 @@
                 <w:szCs w:val="21"/>
               </w:rPr>
             </w:pPr>
+            <w:proofErr w:type="spellStart"/>
             <w:r>
               <w:rPr>
                 <w:rFonts w:ascii="Courier New" w:eastAsia="宋体" w:hAnsi="Courier New" w:cs="Courier New"/>
@@ -7680,6 +8640,7 @@
               </w:rPr>
               <w:t>qtwz</w:t>
             </w:r>
+            <w:proofErr w:type="spellEnd"/>
             <w:r>
               <w:rPr>
                 <w:rFonts w:ascii="Courier New" w:eastAsia="宋体" w:hAnsi="Courier New" w:cs="Courier New" w:hint="eastAsia"/>
@@ -7709,6 +8670,7 @@
                 <w:szCs w:val="21"/>
               </w:rPr>
             </w:pPr>
+            <w:proofErr w:type="spellStart"/>
             <w:r>
               <w:rPr>
                 <w:rFonts w:ascii="Courier New" w:eastAsia="宋体" w:hAnsi="Courier New" w:cs="Courier New"/>
@@ -7716,6 +8678,7 @@
               </w:rPr>
               <w:t>qtwzgmw</w:t>
             </w:r>
+            <w:proofErr w:type="spellEnd"/>
             <w:r>
               <w:rPr>
                 <w:rFonts w:ascii="Courier New" w:eastAsia="宋体" w:hAnsi="Courier New" w:cs="Courier New" w:hint="eastAsia"/>
@@ -7728,8 +8691,17 @@
                 <w:rFonts w:ascii="Courier New" w:eastAsia="宋体" w:hAnsi="Courier New" w:cs="Courier New"/>
                 <w:szCs w:val="21"/>
               </w:rPr>
-              <w:t>’’</w:t>
-            </w:r>
+              <w:t>’</w:t>
+            </w:r>
+            <w:proofErr w:type="gramStart"/>
+            <w:r>
+              <w:rPr>
+                <w:rFonts w:ascii="Courier New" w:eastAsia="宋体" w:hAnsi="Courier New" w:cs="Courier New"/>
+                <w:szCs w:val="21"/>
+              </w:rPr>
+              <w:t>’</w:t>
+            </w:r>
+            <w:proofErr w:type="gramEnd"/>
             <w:r>
               <w:rPr>
                 <w:rFonts w:ascii="Courier New" w:eastAsia="宋体" w:hAnsi="Courier New" w:cs="Courier New" w:hint="eastAsia"/>
@@ -7766,6 +8738,7 @@
                 <w:szCs w:val="21"/>
               </w:rPr>
             </w:pPr>
+            <w:proofErr w:type="spellStart"/>
             <w:r>
               <w:rPr>
                 <w:rFonts w:ascii="Courier New" w:eastAsia="宋体" w:hAnsi="Courier New" w:cs="Courier New"/>
@@ -7773,6 +8746,7 @@
               </w:rPr>
               <w:t>qtwzgmbxlb</w:t>
             </w:r>
+            <w:proofErr w:type="spellEnd"/>
             <w:r>
               <w:rPr>
                 <w:rFonts w:ascii="Courier New" w:eastAsia="宋体" w:hAnsi="Courier New" w:cs="Courier New" w:hint="eastAsia"/>
@@ -7920,7 +8894,38 @@
                 <w:szCs w:val="21"/>
               </w:rPr>
               <w:tab/>
-              <w:t>errorMsg: ’xxx’, //</w:t>
+            </w:r>
+            <w:proofErr w:type="spellStart"/>
+            <w:r>
+              <w:rPr>
+                <w:rFonts w:ascii="Courier New" w:hAnsi="Courier New" w:cs="Courier New"/>
+                <w:szCs w:val="21"/>
+              </w:rPr>
+              <w:t>errorMsg</w:t>
+            </w:r>
+            <w:proofErr w:type="spellEnd"/>
+            <w:r>
+              <w:rPr>
+                <w:rFonts w:ascii="Courier New" w:hAnsi="Courier New" w:cs="Courier New"/>
+                <w:szCs w:val="21"/>
+              </w:rPr>
+              <w:t>: ’xxx</w:t>
+            </w:r>
+            <w:proofErr w:type="gramStart"/>
+            <w:r>
+              <w:rPr>
+                <w:rFonts w:ascii="Courier New" w:hAnsi="Courier New" w:cs="Courier New"/>
+                <w:szCs w:val="21"/>
+              </w:rPr>
+              <w:t>’</w:t>
+            </w:r>
+            <w:proofErr w:type="gramEnd"/>
+            <w:r>
+              <w:rPr>
+                <w:rFonts w:ascii="Courier New" w:hAnsi="Courier New" w:cs="Courier New"/>
+                <w:szCs w:val="21"/>
+              </w:rPr>
+              <w:t>, //</w:t>
             </w:r>
             <w:r>
               <w:rPr>
@@ -7996,16 +9001,62 @@
                 <w:kern w:val="0"/>
                 <w:szCs w:val="21"/>
               </w:rPr>
-              <w:t>/commedc/crf/savePersonHistory</w:t>
-            </w:r>
-            <w:r>
-              <w:rPr>
-                <w:rFonts w:ascii="Courier New" w:hAnsi="Courier New" w:cs="Courier New"/>
+              <w:t>/</w:t>
+            </w:r>
+            <w:proofErr w:type="spellStart"/>
+            <w:r>
+              <w:rPr>
+                <w:rFonts w:ascii="Courier New" w:hAnsi="Courier New" w:cs="Courier New" w:hint="eastAsia"/>
                 <w:kern w:val="0"/>
                 <w:szCs w:val="21"/>
               </w:rPr>
+              <w:t>commedc</w:t>
+            </w:r>
+            <w:proofErr w:type="spellEnd"/>
+            <w:r>
+              <w:rPr>
+                <w:rFonts w:ascii="Courier New" w:hAnsi="Courier New" w:cs="Courier New" w:hint="eastAsia"/>
+                <w:kern w:val="0"/>
+                <w:szCs w:val="21"/>
+              </w:rPr>
+              <w:t>/</w:t>
+            </w:r>
+            <w:proofErr w:type="spellStart"/>
+            <w:r>
+              <w:rPr>
+                <w:rFonts w:ascii="Courier New" w:hAnsi="Courier New" w:cs="Courier New" w:hint="eastAsia"/>
+                <w:kern w:val="0"/>
+                <w:szCs w:val="21"/>
+              </w:rPr>
+              <w:t>crf</w:t>
+            </w:r>
+            <w:proofErr w:type="spellEnd"/>
+            <w:r>
+              <w:rPr>
+                <w:rFonts w:ascii="Courier New" w:hAnsi="Courier New" w:cs="Courier New" w:hint="eastAsia"/>
+                <w:kern w:val="0"/>
+                <w:szCs w:val="21"/>
+              </w:rPr>
+              <w:t>/</w:t>
+            </w:r>
+            <w:proofErr w:type="spellStart"/>
+            <w:r>
+              <w:rPr>
+                <w:rFonts w:ascii="Courier New" w:hAnsi="Courier New" w:cs="Courier New" w:hint="eastAsia"/>
+                <w:kern w:val="0"/>
+                <w:szCs w:val="21"/>
+              </w:rPr>
+              <w:t>savePersonHistory</w:t>
+            </w:r>
+            <w:r>
+              <w:rPr>
+                <w:rFonts w:ascii="Courier New" w:hAnsi="Courier New" w:cs="Courier New"/>
+                <w:kern w:val="0"/>
+                <w:szCs w:val="21"/>
+              </w:rPr>
               <w:t>.do</w:t>
             </w:r>
+            <w:proofErr w:type="spellEnd"/>
           </w:p>
         </w:tc>
       </w:tr>
@@ -8260,7 +9311,38 @@
                 <w:szCs w:val="21"/>
               </w:rPr>
               <w:tab/>
-              <w:t>errorMsg: ’xxx’, //</w:t>
+            </w:r>
+            <w:proofErr w:type="spellStart"/>
+            <w:r>
+              <w:rPr>
+                <w:rFonts w:ascii="Courier New" w:hAnsi="Courier New" w:cs="Courier New"/>
+                <w:szCs w:val="21"/>
+              </w:rPr>
+              <w:t>errorMsg</w:t>
+            </w:r>
+            <w:proofErr w:type="spellEnd"/>
+            <w:r>
+              <w:rPr>
+                <w:rFonts w:ascii="Courier New" w:hAnsi="Courier New" w:cs="Courier New"/>
+                <w:szCs w:val="21"/>
+              </w:rPr>
+              <w:t>: ’xxx</w:t>
+            </w:r>
+            <w:proofErr w:type="gramStart"/>
+            <w:r>
+              <w:rPr>
+                <w:rFonts w:ascii="Courier New" w:hAnsi="Courier New" w:cs="Courier New"/>
+                <w:szCs w:val="21"/>
+              </w:rPr>
+              <w:t>’</w:t>
+            </w:r>
+            <w:proofErr w:type="gramEnd"/>
+            <w:r>
+              <w:rPr>
+                <w:rFonts w:ascii="Courier New" w:hAnsi="Courier New" w:cs="Courier New"/>
+                <w:szCs w:val="21"/>
+              </w:rPr>
+              <w:t>, //</w:t>
             </w:r>
             <w:r>
               <w:rPr>
@@ -8368,6 +9450,7 @@
               </w:rPr>
               <w:t xml:space="preserve">  </w:t>
             </w:r>
+            <w:proofErr w:type="spellStart"/>
             <w:r>
               <w:rPr>
                 <w:rFonts w:ascii="Courier New" w:eastAsia="宋体" w:hAnsi="Courier New" w:cs="Courier New"/>
@@ -8375,6 +9458,7 @@
               </w:rPr>
               <w:t>cjjb</w:t>
             </w:r>
+            <w:proofErr w:type="spellEnd"/>
             <w:r>
               <w:rPr>
                 <w:rFonts w:ascii="Courier New" w:eastAsia="宋体" w:hAnsi="Courier New" w:cs="Courier New" w:hint="eastAsia"/>
@@ -8405,6 +9489,7 @@
               </w:rPr>
               <w:t xml:space="preserve">  </w:t>
             </w:r>
+            <w:proofErr w:type="spellStart"/>
             <w:r>
               <w:rPr>
                 <w:rFonts w:ascii="Courier New" w:eastAsia="宋体" w:hAnsi="Courier New" w:cs="Courier New"/>
@@ -8412,6 +9497,7 @@
               </w:rPr>
               <w:t>cjjblb</w:t>
             </w:r>
+            <w:proofErr w:type="spellEnd"/>
             <w:r>
               <w:rPr>
                 <w:rFonts w:ascii="Courier New" w:eastAsia="宋体" w:hAnsi="Courier New" w:cs="Courier New" w:hint="eastAsia"/>
@@ -8456,6 +9542,7 @@
               </w:rPr>
               <w:t xml:space="preserve">  </w:t>
             </w:r>
+            <w:proofErr w:type="spellStart"/>
             <w:r>
               <w:rPr>
                 <w:rFonts w:ascii="Courier New" w:eastAsia="宋体" w:hAnsi="Courier New" w:cs="Courier New"/>
@@ -8463,6 +9550,7 @@
               </w:rPr>
               <w:t>gmxjbs</w:t>
             </w:r>
+            <w:proofErr w:type="spellEnd"/>
             <w:r>
               <w:rPr>
                 <w:rFonts w:ascii="Courier New" w:eastAsia="宋体" w:hAnsi="Courier New" w:cs="Courier New" w:hint="eastAsia"/>
@@ -8486,6 +9574,7 @@
                 <w:szCs w:val="21"/>
               </w:rPr>
             </w:pPr>
+            <w:proofErr w:type="spellStart"/>
             <w:r>
               <w:rPr>
                 <w:rFonts w:ascii="Courier New" w:eastAsia="宋体" w:hAnsi="Courier New" w:cs="Courier New"/>
@@ -8493,6 +9582,7 @@
               </w:rPr>
               <w:t>gmxjbslb</w:t>
             </w:r>
+            <w:proofErr w:type="spellEnd"/>
             <w:r>
               <w:rPr>
                 <w:rFonts w:ascii="Courier New" w:eastAsia="宋体" w:hAnsi="Courier New" w:cs="Courier New" w:hint="eastAsia"/>
@@ -8631,16 +9721,62 @@
                 <w:kern w:val="0"/>
                 <w:szCs w:val="21"/>
               </w:rPr>
-              <w:t>/commedc/crf/getPersonHistory</w:t>
-            </w:r>
-            <w:r>
-              <w:rPr>
-                <w:rFonts w:ascii="Courier New" w:hAnsi="Courier New" w:cs="Courier New"/>
+              <w:t>/</w:t>
+            </w:r>
+            <w:proofErr w:type="spellStart"/>
+            <w:r>
+              <w:rPr>
+                <w:rFonts w:ascii="Courier New" w:hAnsi="Courier New" w:cs="Courier New" w:hint="eastAsia"/>
                 <w:kern w:val="0"/>
                 <w:szCs w:val="21"/>
               </w:rPr>
+              <w:t>commedc</w:t>
+            </w:r>
+            <w:proofErr w:type="spellEnd"/>
+            <w:r>
+              <w:rPr>
+                <w:rFonts w:ascii="Courier New" w:hAnsi="Courier New" w:cs="Courier New" w:hint="eastAsia"/>
+                <w:kern w:val="0"/>
+                <w:szCs w:val="21"/>
+              </w:rPr>
+              <w:t>/</w:t>
+            </w:r>
+            <w:proofErr w:type="spellStart"/>
+            <w:r>
+              <w:rPr>
+                <w:rFonts w:ascii="Courier New" w:hAnsi="Courier New" w:cs="Courier New" w:hint="eastAsia"/>
+                <w:kern w:val="0"/>
+                <w:szCs w:val="21"/>
+              </w:rPr>
+              <w:t>crf</w:t>
+            </w:r>
+            <w:proofErr w:type="spellEnd"/>
+            <w:r>
+              <w:rPr>
+                <w:rFonts w:ascii="Courier New" w:hAnsi="Courier New" w:cs="Courier New" w:hint="eastAsia"/>
+                <w:kern w:val="0"/>
+                <w:szCs w:val="21"/>
+              </w:rPr>
+              <w:t>/</w:t>
+            </w:r>
+            <w:proofErr w:type="spellStart"/>
+            <w:r>
+              <w:rPr>
+                <w:rFonts w:ascii="Courier New" w:hAnsi="Courier New" w:cs="Courier New" w:hint="eastAsia"/>
+                <w:kern w:val="0"/>
+                <w:szCs w:val="21"/>
+              </w:rPr>
+              <w:t>getPersonHistory</w:t>
+            </w:r>
+            <w:r>
+              <w:rPr>
+                <w:rFonts w:ascii="Courier New" w:hAnsi="Courier New" w:cs="Courier New"/>
+                <w:kern w:val="0"/>
+                <w:szCs w:val="21"/>
+              </w:rPr>
               <w:t>.do</w:t>
             </w:r>
+            <w:proofErr w:type="spellEnd"/>
           </w:p>
         </w:tc>
       </w:tr>
@@ -8700,16 +9836,62 @@
                 <w:kern w:val="0"/>
                 <w:szCs w:val="21"/>
               </w:rPr>
-              <w:t>/commedc/crf/savePersonHistory</w:t>
-            </w:r>
-            <w:r>
-              <w:rPr>
-                <w:rFonts w:ascii="Courier New" w:hAnsi="Courier New" w:cs="Courier New"/>
+              <w:t>/</w:t>
+            </w:r>
+            <w:proofErr w:type="spellStart"/>
+            <w:r>
+              <w:rPr>
+                <w:rFonts w:ascii="Courier New" w:hAnsi="Courier New" w:cs="Courier New" w:hint="eastAsia"/>
                 <w:kern w:val="0"/>
                 <w:szCs w:val="21"/>
               </w:rPr>
+              <w:t>commedc</w:t>
+            </w:r>
+            <w:proofErr w:type="spellEnd"/>
+            <w:r>
+              <w:rPr>
+                <w:rFonts w:ascii="Courier New" w:hAnsi="Courier New" w:cs="Courier New" w:hint="eastAsia"/>
+                <w:kern w:val="0"/>
+                <w:szCs w:val="21"/>
+              </w:rPr>
+              <w:t>/</w:t>
+            </w:r>
+            <w:proofErr w:type="spellStart"/>
+            <w:r>
+              <w:rPr>
+                <w:rFonts w:ascii="Courier New" w:hAnsi="Courier New" w:cs="Courier New" w:hint="eastAsia"/>
+                <w:kern w:val="0"/>
+                <w:szCs w:val="21"/>
+              </w:rPr>
+              <w:t>crf</w:t>
+            </w:r>
+            <w:proofErr w:type="spellEnd"/>
+            <w:r>
+              <w:rPr>
+                <w:rFonts w:ascii="Courier New" w:hAnsi="Courier New" w:cs="Courier New" w:hint="eastAsia"/>
+                <w:kern w:val="0"/>
+                <w:szCs w:val="21"/>
+              </w:rPr>
+              <w:t>/</w:t>
+            </w:r>
+            <w:proofErr w:type="spellStart"/>
+            <w:r>
+              <w:rPr>
+                <w:rFonts w:ascii="Courier New" w:hAnsi="Courier New" w:cs="Courier New" w:hint="eastAsia"/>
+                <w:kern w:val="0"/>
+                <w:szCs w:val="21"/>
+              </w:rPr>
+              <w:t>savePersonHistory</w:t>
+            </w:r>
+            <w:r>
+              <w:rPr>
+                <w:rFonts w:ascii="Courier New" w:hAnsi="Courier New" w:cs="Courier New"/>
+                <w:kern w:val="0"/>
+                <w:szCs w:val="21"/>
+              </w:rPr>
               <w:t>.do</w:t>
             </w:r>
+            <w:proofErr w:type="spellEnd"/>
           </w:p>
         </w:tc>
       </w:tr>
@@ -8958,7 +10140,38 @@
                 <w:szCs w:val="21"/>
               </w:rPr>
               <w:tab/>
-              <w:t>errorMsg: ’xxx’, //</w:t>
+            </w:r>
+            <w:proofErr w:type="spellStart"/>
+            <w:r>
+              <w:rPr>
+                <w:rFonts w:ascii="Courier New" w:hAnsi="Courier New" w:cs="Courier New"/>
+                <w:szCs w:val="21"/>
+              </w:rPr>
+              <w:t>errorMsg</w:t>
+            </w:r>
+            <w:proofErr w:type="spellEnd"/>
+            <w:r>
+              <w:rPr>
+                <w:rFonts w:ascii="Courier New" w:hAnsi="Courier New" w:cs="Courier New"/>
+                <w:szCs w:val="21"/>
+              </w:rPr>
+              <w:t>: ’xxx</w:t>
+            </w:r>
+            <w:proofErr w:type="gramStart"/>
+            <w:r>
+              <w:rPr>
+                <w:rFonts w:ascii="Courier New" w:hAnsi="Courier New" w:cs="Courier New"/>
+                <w:szCs w:val="21"/>
+              </w:rPr>
+              <w:t>’</w:t>
+            </w:r>
+            <w:proofErr w:type="gramEnd"/>
+            <w:r>
+              <w:rPr>
+                <w:rFonts w:ascii="Courier New" w:hAnsi="Courier New" w:cs="Courier New"/>
+                <w:szCs w:val="21"/>
+              </w:rPr>
+              <w:t>, //</w:t>
             </w:r>
             <w:r>
               <w:rPr>
@@ -9066,6 +10279,7 @@
               </w:rPr>
               <w:t xml:space="preserve">  </w:t>
             </w:r>
+            <w:proofErr w:type="spellStart"/>
             <w:r>
               <w:rPr>
                 <w:rFonts w:ascii="Courier New" w:eastAsia="宋体" w:hAnsi="Courier New" w:cs="Courier New"/>
@@ -9073,6 +10287,7 @@
               </w:rPr>
               <w:t>nkjb</w:t>
             </w:r>
+            <w:proofErr w:type="spellEnd"/>
             <w:r>
               <w:rPr>
                 <w:rFonts w:ascii="Courier New" w:eastAsia="宋体" w:hAnsi="Courier New" w:cs="Courier New" w:hint="eastAsia"/>
@@ -9110,6 +10325,7 @@
               </w:rPr>
               <w:t xml:space="preserve">  </w:t>
             </w:r>
+            <w:proofErr w:type="spellStart"/>
             <w:r>
               <w:rPr>
                 <w:rFonts w:ascii="Courier New" w:eastAsia="宋体" w:hAnsi="Courier New" w:cs="Courier New"/>
@@ -9117,6 +10333,7 @@
               </w:rPr>
               <w:t>nkjblb</w:t>
             </w:r>
+            <w:proofErr w:type="spellEnd"/>
             <w:r>
               <w:rPr>
                 <w:rFonts w:ascii="Courier New" w:eastAsia="宋体" w:hAnsi="Courier New" w:cs="Courier New" w:hint="eastAsia"/>
@@ -9129,7 +10346,23 @@
                 <w:rFonts w:ascii="Courier New" w:eastAsia="宋体" w:hAnsi="Courier New" w:cs="Courier New" w:hint="eastAsia"/>
                 <w:szCs w:val="21"/>
               </w:rPr>
-              <w:t xml:space="preserve">id:4, firstId: 1, </w:t>
+              <w:t xml:space="preserve">id:4, </w:t>
+            </w:r>
+            <w:proofErr w:type="spellStart"/>
+            <w:r>
+              <w:rPr>
+                <w:rFonts w:ascii="Courier New" w:eastAsia="宋体" w:hAnsi="Courier New" w:cs="Courier New" w:hint="eastAsia"/>
+                <w:szCs w:val="21"/>
+              </w:rPr>
+              <w:t>firstId</w:t>
+            </w:r>
+            <w:proofErr w:type="spellEnd"/>
+            <w:r>
+              <w:rPr>
+                <w:rFonts w:ascii="Courier New" w:eastAsia="宋体" w:hAnsi="Courier New" w:cs="Courier New" w:hint="eastAsia"/>
+                <w:szCs w:val="21"/>
+              </w:rPr>
+              <w:t xml:space="preserve">: 1, </w:t>
             </w:r>
             <w:r>
               <w:rPr>
@@ -9199,7 +10432,23 @@
                 <w:rFonts w:ascii="Courier New" w:eastAsia="宋体" w:hAnsi="Courier New" w:cs="Courier New" w:hint="eastAsia"/>
                 <w:szCs w:val="21"/>
               </w:rPr>
-              <w:t>(firstId)</w:t>
+              <w:t>(</w:t>
+            </w:r>
+            <w:proofErr w:type="spellStart"/>
+            <w:r>
+              <w:rPr>
+                <w:rFonts w:ascii="Courier New" w:eastAsia="宋体" w:hAnsi="Courier New" w:cs="Courier New" w:hint="eastAsia"/>
+                <w:szCs w:val="21"/>
+              </w:rPr>
+              <w:t>firstId</w:t>
+            </w:r>
+            <w:proofErr w:type="spellEnd"/>
+            <w:r>
+              <w:rPr>
+                <w:rFonts w:ascii="Courier New" w:eastAsia="宋体" w:hAnsi="Courier New" w:cs="Courier New" w:hint="eastAsia"/>
+                <w:szCs w:val="21"/>
+              </w:rPr>
+              <w:t>)</w:t>
             </w:r>
             <w:r>
               <w:rPr>
@@ -9213,7 +10462,23 @@
                 <w:rFonts w:ascii="Courier New" w:eastAsia="宋体" w:hAnsi="Courier New" w:cs="Courier New" w:hint="eastAsia"/>
                 <w:szCs w:val="21"/>
               </w:rPr>
-              <w:t>(secondId)</w:t>
+              <w:t>(</w:t>
+            </w:r>
+            <w:proofErr w:type="spellStart"/>
+            <w:r>
+              <w:rPr>
+                <w:rFonts w:ascii="Courier New" w:eastAsia="宋体" w:hAnsi="Courier New" w:cs="Courier New" w:hint="eastAsia"/>
+                <w:szCs w:val="21"/>
+              </w:rPr>
+              <w:t>secondId</w:t>
+            </w:r>
+            <w:proofErr w:type="spellEnd"/>
+            <w:r>
+              <w:rPr>
+                <w:rFonts w:ascii="Courier New" w:eastAsia="宋体" w:hAnsi="Courier New" w:cs="Courier New" w:hint="eastAsia"/>
+                <w:szCs w:val="21"/>
+              </w:rPr>
+              <w:t>)</w:t>
             </w:r>
           </w:p>
           <w:p>
@@ -9261,6 +10526,7 @@
                 <w:szCs w:val="21"/>
               </w:rPr>
             </w:pPr>
+            <w:proofErr w:type="spellStart"/>
             <w:r>
               <w:rPr>
                 <w:rFonts w:ascii="Courier New" w:eastAsia="宋体" w:hAnsi="Courier New" w:cs="Courier New"/>
@@ -9275,6 +10541,7 @@
               </w:rPr>
               <w:t>mc</w:t>
             </w:r>
+            <w:proofErr w:type="spellEnd"/>
             <w:r>
               <w:rPr>
                 <w:rFonts w:ascii="Courier New" w:eastAsia="宋体" w:hAnsi="Courier New" w:cs="Courier New" w:hint="eastAsia"/>
@@ -9312,6 +10579,7 @@
                 <w:szCs w:val="21"/>
               </w:rPr>
             </w:pPr>
+            <w:proofErr w:type="spellStart"/>
             <w:r>
               <w:rPr>
                 <w:rFonts w:ascii="Courier New" w:eastAsia="宋体" w:hAnsi="Courier New" w:cs="Courier New"/>
@@ -9319,6 +10587,7 @@
               </w:rPr>
               <w:t>crb</w:t>
             </w:r>
+            <w:proofErr w:type="spellEnd"/>
             <w:r>
               <w:rPr>
                 <w:rFonts w:ascii="Courier New" w:eastAsia="宋体" w:hAnsi="Courier New" w:cs="Courier New" w:hint="eastAsia"/>
@@ -9360,6 +10629,7 @@
                 <w:shd w:val="clear" w:color="auto" w:fill="FFFFFF"/>
               </w:rPr>
             </w:pPr>
+            <w:proofErr w:type="spellStart"/>
             <w:r>
               <w:rPr>
                 <w:rFonts w:ascii="Courier New" w:eastAsia="宋体" w:hAnsi="Courier New" w:cs="Courier New"/>
@@ -9367,6 +10637,7 @@
               </w:rPr>
               <w:t>crbmc</w:t>
             </w:r>
+            <w:proofErr w:type="spellEnd"/>
             <w:r>
               <w:rPr>
                 <w:rFonts w:ascii="Courier New" w:eastAsia="宋体" w:hAnsi="Courier New" w:cs="Courier New" w:hint="eastAsia"/>
@@ -9418,6 +10689,7 @@
                 <w:szCs w:val="21"/>
               </w:rPr>
             </w:pPr>
+            <w:proofErr w:type="spellStart"/>
             <w:r>
               <w:rPr>
                 <w:rFonts w:ascii="Courier New" w:eastAsia="宋体" w:hAnsi="Courier New" w:cs="Courier New"/>
@@ -9425,6 +10697,7 @@
               </w:rPr>
               <w:t>crbOther</w:t>
             </w:r>
+            <w:proofErr w:type="spellEnd"/>
             <w:r>
               <w:rPr>
                 <w:rFonts w:ascii="Courier New" w:eastAsia="宋体" w:hAnsi="Courier New" w:cs="Courier New" w:hint="eastAsia"/>
@@ -9437,8 +10710,17 @@
                 <w:rFonts w:ascii="Courier New" w:eastAsia="宋体" w:hAnsi="Courier New" w:cs="Courier New"/>
                 <w:szCs w:val="21"/>
               </w:rPr>
-              <w:t>’’</w:t>
-            </w:r>
+              <w:t>’</w:t>
+            </w:r>
+            <w:proofErr w:type="gramStart"/>
+            <w:r>
+              <w:rPr>
+                <w:rFonts w:ascii="Courier New" w:eastAsia="宋体" w:hAnsi="Courier New" w:cs="Courier New"/>
+                <w:szCs w:val="21"/>
+              </w:rPr>
+              <w:t>’</w:t>
+            </w:r>
+            <w:proofErr w:type="gramEnd"/>
             <w:r>
               <w:rPr>
                 <w:rFonts w:ascii="Courier New" w:eastAsia="宋体" w:hAnsi="Courier New" w:cs="Courier New" w:hint="eastAsia"/>
@@ -9506,6 +10788,7 @@
                 <w:szCs w:val="21"/>
               </w:rPr>
             </w:pPr>
+            <w:proofErr w:type="spellStart"/>
             <w:r>
               <w:rPr>
                 <w:rFonts w:ascii="Courier New" w:eastAsia="宋体" w:hAnsi="Courier New" w:cs="Courier New"/>
@@ -9513,6 +10796,7 @@
               </w:rPr>
               <w:t>qtjbOther</w:t>
             </w:r>
+            <w:proofErr w:type="spellEnd"/>
             <w:r>
               <w:rPr>
                 <w:rFonts w:ascii="Courier New" w:eastAsia="宋体" w:hAnsi="Courier New" w:cs="Courier New" w:hint="eastAsia"/>
@@ -9525,8 +10809,17 @@
                 <w:rFonts w:ascii="Courier New" w:eastAsia="宋体" w:hAnsi="Courier New" w:cs="Courier New"/>
                 <w:szCs w:val="21"/>
               </w:rPr>
-              <w:t>’’</w:t>
-            </w:r>
+              <w:t>’</w:t>
+            </w:r>
+            <w:proofErr w:type="gramStart"/>
+            <w:r>
+              <w:rPr>
+                <w:rFonts w:ascii="Courier New" w:eastAsia="宋体" w:hAnsi="Courier New" w:cs="Courier New"/>
+                <w:szCs w:val="21"/>
+              </w:rPr>
+              <w:t>’</w:t>
+            </w:r>
+            <w:proofErr w:type="gramEnd"/>
             <w:r>
               <w:rPr>
                 <w:rFonts w:ascii="Courier New" w:eastAsia="宋体" w:hAnsi="Courier New" w:cs="Courier New" w:hint="eastAsia"/>
@@ -9550,6 +10843,7 @@
                 <w:szCs w:val="21"/>
               </w:rPr>
             </w:pPr>
+            <w:proofErr w:type="spellStart"/>
             <w:r>
               <w:rPr>
                 <w:rFonts w:ascii="Courier New" w:eastAsia="宋体" w:hAnsi="Courier New" w:cs="Courier New"/>
@@ -9557,6 +10851,7 @@
               </w:rPr>
               <w:t>dyzd</w:t>
             </w:r>
+            <w:proofErr w:type="spellEnd"/>
             <w:r>
               <w:rPr>
                 <w:rFonts w:ascii="Courier New" w:eastAsia="宋体" w:hAnsi="Courier New" w:cs="Courier New" w:hint="eastAsia"/>
@@ -9569,8 +10864,17 @@
                 <w:rFonts w:ascii="Courier New" w:eastAsia="宋体" w:hAnsi="Courier New" w:cs="Courier New"/>
                 <w:szCs w:val="21"/>
               </w:rPr>
-              <w:t>’’</w:t>
-            </w:r>
+              <w:t>’</w:t>
+            </w:r>
+            <w:proofErr w:type="gramStart"/>
+            <w:r>
+              <w:rPr>
+                <w:rFonts w:ascii="Courier New" w:eastAsia="宋体" w:hAnsi="Courier New" w:cs="Courier New"/>
+                <w:szCs w:val="21"/>
+              </w:rPr>
+              <w:t>’</w:t>
+            </w:r>
+            <w:proofErr w:type="gramEnd"/>
             <w:r>
               <w:rPr>
                 <w:rFonts w:ascii="Courier New" w:eastAsia="宋体" w:hAnsi="Courier New" w:cs="Courier New" w:hint="eastAsia"/>
@@ -9666,6 +10970,7 @@
                 <w:szCs w:val="21"/>
               </w:rPr>
             </w:pPr>
+            <w:proofErr w:type="spellStart"/>
             <w:r>
               <w:rPr>
                 <w:rFonts w:ascii="Courier New" w:eastAsia="宋体" w:hAnsi="Courier New" w:cs="Courier New"/>
@@ -9673,6 +10978,7 @@
               </w:rPr>
               <w:t>zyzdOther</w:t>
             </w:r>
+            <w:proofErr w:type="spellEnd"/>
             <w:r>
               <w:rPr>
                 <w:rFonts w:ascii="Courier New" w:eastAsia="宋体" w:hAnsi="Courier New" w:cs="Courier New" w:hint="eastAsia"/>
@@ -9685,8 +10991,17 @@
                 <w:rFonts w:ascii="Courier New" w:eastAsia="宋体" w:hAnsi="Courier New" w:cs="Courier New"/>
                 <w:szCs w:val="21"/>
               </w:rPr>
-              <w:t>’’</w:t>
-            </w:r>
+              <w:t>’</w:t>
+            </w:r>
+            <w:proofErr w:type="gramStart"/>
+            <w:r>
+              <w:rPr>
+                <w:rFonts w:ascii="Courier New" w:eastAsia="宋体" w:hAnsi="Courier New" w:cs="Courier New"/>
+                <w:szCs w:val="21"/>
+              </w:rPr>
+              <w:t>’</w:t>
+            </w:r>
+            <w:proofErr w:type="gramEnd"/>
             <w:r>
               <w:rPr>
                 <w:rFonts w:ascii="Courier New" w:eastAsia="宋体" w:hAnsi="Courier New" w:cs="Courier New" w:hint="eastAsia"/>
@@ -9790,14 +11105,59 @@
                 <w:kern w:val="0"/>
                 <w:szCs w:val="21"/>
               </w:rPr>
-              <w:t>/commedc/crf/get</w:t>
-            </w:r>
+              <w:t>/</w:t>
+            </w:r>
+            <w:proofErr w:type="spellStart"/>
             <w:r>
               <w:rPr>
                 <w:rFonts w:ascii="Courier New" w:hAnsi="Courier New" w:cs="Courier New" w:hint="eastAsia"/>
                 <w:kern w:val="0"/>
                 <w:szCs w:val="21"/>
               </w:rPr>
+              <w:t>commedc</w:t>
+            </w:r>
+            <w:proofErr w:type="spellEnd"/>
+            <w:r>
+              <w:rPr>
+                <w:rFonts w:ascii="Courier New" w:hAnsi="Courier New" w:cs="Courier New" w:hint="eastAsia"/>
+                <w:kern w:val="0"/>
+                <w:szCs w:val="21"/>
+              </w:rPr>
+              <w:t>/</w:t>
+            </w:r>
+            <w:proofErr w:type="spellStart"/>
+            <w:r>
+              <w:rPr>
+                <w:rFonts w:ascii="Courier New" w:hAnsi="Courier New" w:cs="Courier New" w:hint="eastAsia"/>
+                <w:kern w:val="0"/>
+                <w:szCs w:val="21"/>
+              </w:rPr>
+              <w:t>crf</w:t>
+            </w:r>
+            <w:proofErr w:type="spellEnd"/>
+            <w:r>
+              <w:rPr>
+                <w:rFonts w:ascii="Courier New" w:hAnsi="Courier New" w:cs="Courier New" w:hint="eastAsia"/>
+                <w:kern w:val="0"/>
+                <w:szCs w:val="21"/>
+              </w:rPr>
+              <w:t>/</w:t>
+            </w:r>
+            <w:proofErr w:type="spellStart"/>
+            <w:r>
+              <w:rPr>
+                <w:rFonts w:ascii="Courier New" w:hAnsi="Courier New" w:cs="Courier New" w:hint="eastAsia"/>
+                <w:kern w:val="0"/>
+                <w:szCs w:val="21"/>
+              </w:rPr>
+              <w:t>get</w:t>
+            </w:r>
+            <w:r>
+              <w:rPr>
+                <w:rFonts w:ascii="Courier New" w:hAnsi="Courier New" w:cs="Courier New" w:hint="eastAsia"/>
+                <w:kern w:val="0"/>
+                <w:szCs w:val="21"/>
+              </w:rPr>
               <w:t>De</w:t>
             </w:r>
             <w:r>
@@ -9824,6 +11184,7 @@
               </w:rPr>
               <w:t>.do</w:t>
             </w:r>
+            <w:proofErr w:type="spellEnd"/>
           </w:p>
         </w:tc>
       </w:tr>
@@ -9883,14 +11244,59 @@
                 <w:kern w:val="0"/>
                 <w:szCs w:val="21"/>
               </w:rPr>
-              <w:t>/commedc/crf/save</w:t>
-            </w:r>
+              <w:t>/</w:t>
+            </w:r>
+            <w:proofErr w:type="spellStart"/>
             <w:r>
               <w:rPr>
                 <w:rFonts w:ascii="Courier New" w:hAnsi="Courier New" w:cs="Courier New" w:hint="eastAsia"/>
                 <w:kern w:val="0"/>
                 <w:szCs w:val="21"/>
               </w:rPr>
+              <w:t>commedc</w:t>
+            </w:r>
+            <w:proofErr w:type="spellEnd"/>
+            <w:r>
+              <w:rPr>
+                <w:rFonts w:ascii="Courier New" w:hAnsi="Courier New" w:cs="Courier New" w:hint="eastAsia"/>
+                <w:kern w:val="0"/>
+                <w:szCs w:val="21"/>
+              </w:rPr>
+              <w:t>/</w:t>
+            </w:r>
+            <w:proofErr w:type="spellStart"/>
+            <w:r>
+              <w:rPr>
+                <w:rFonts w:ascii="Courier New" w:hAnsi="Courier New" w:cs="Courier New" w:hint="eastAsia"/>
+                <w:kern w:val="0"/>
+                <w:szCs w:val="21"/>
+              </w:rPr>
+              <w:t>crf</w:t>
+            </w:r>
+            <w:proofErr w:type="spellEnd"/>
+            <w:r>
+              <w:rPr>
+                <w:rFonts w:ascii="Courier New" w:hAnsi="Courier New" w:cs="Courier New" w:hint="eastAsia"/>
+                <w:kern w:val="0"/>
+                <w:szCs w:val="21"/>
+              </w:rPr>
+              <w:t>/</w:t>
+            </w:r>
+            <w:proofErr w:type="spellStart"/>
+            <w:r>
+              <w:rPr>
+                <w:rFonts w:ascii="Courier New" w:hAnsi="Courier New" w:cs="Courier New" w:hint="eastAsia"/>
+                <w:kern w:val="0"/>
+                <w:szCs w:val="21"/>
+              </w:rPr>
+              <w:t>save</w:t>
+            </w:r>
+            <w:r>
+              <w:rPr>
+                <w:rFonts w:ascii="Courier New" w:hAnsi="Courier New" w:cs="Courier New" w:hint="eastAsia"/>
+                <w:kern w:val="0"/>
+                <w:szCs w:val="21"/>
+              </w:rPr>
               <w:t>DeseaseInfo</w:t>
             </w:r>
             <w:r>
@@ -9901,6 +11307,7 @@
               </w:rPr>
               <w:t>.do</w:t>
             </w:r>
+            <w:proofErr w:type="spellEnd"/>
           </w:p>
         </w:tc>
       </w:tr>
@@ -10264,7 +11671,38 @@
                 <w:szCs w:val="21"/>
               </w:rPr>
               <w:tab/>
-              <w:t>errorMsg: ’xxx’, //</w:t>
+            </w:r>
+            <w:proofErr w:type="spellStart"/>
+            <w:r>
+              <w:rPr>
+                <w:rFonts w:ascii="Courier New" w:hAnsi="Courier New" w:cs="Courier New"/>
+                <w:szCs w:val="21"/>
+              </w:rPr>
+              <w:t>errorMsg</w:t>
+            </w:r>
+            <w:proofErr w:type="spellEnd"/>
+            <w:r>
+              <w:rPr>
+                <w:rFonts w:ascii="Courier New" w:hAnsi="Courier New" w:cs="Courier New"/>
+                <w:szCs w:val="21"/>
+              </w:rPr>
+              <w:t>: ’xxx</w:t>
+            </w:r>
+            <w:proofErr w:type="gramStart"/>
+            <w:r>
+              <w:rPr>
+                <w:rFonts w:ascii="Courier New" w:hAnsi="Courier New" w:cs="Courier New"/>
+                <w:szCs w:val="21"/>
+              </w:rPr>
+              <w:t>’</w:t>
+            </w:r>
+            <w:proofErr w:type="gramEnd"/>
+            <w:r>
+              <w:rPr>
+                <w:rFonts w:ascii="Courier New" w:hAnsi="Courier New" w:cs="Courier New"/>
+                <w:szCs w:val="21"/>
+              </w:rPr>
+              <w:t>, //</w:t>
             </w:r>
             <w:r>
               <w:rPr>
@@ -10319,7 +11757,15 @@
                 <w:rFonts w:ascii="Courier New" w:eastAsia="宋体" w:hAnsi="Courier New" w:cs="Courier New" w:hint="eastAsia"/>
                 <w:szCs w:val="21"/>
               </w:rPr>
-              <w:t xml:space="preserve">          abbr:</w:t>
+              <w:t xml:space="preserve">          </w:t>
+            </w:r>
+            <w:proofErr w:type="spellStart"/>
+            <w:r>
+              <w:rPr>
+                <w:rFonts w:ascii="Courier New" w:eastAsia="宋体" w:hAnsi="Courier New" w:cs="Courier New" w:hint="eastAsia"/>
+                <w:szCs w:val="21"/>
+              </w:rPr>
+              <w:t>abbr:</w:t>
             </w:r>
             <w:r>
               <w:rPr>
@@ -10335,6 +11781,7 @@
               </w:rPr>
               <w:t>gxy</w:t>
             </w:r>
+            <w:proofErr w:type="spellEnd"/>
             <w:r>
               <w:rPr>
                 <w:rFonts w:ascii="Courier New" w:eastAsia="宋体" w:hAnsi="Courier New" w:cs="Courier New"/>
@@ -10379,6 +11826,7 @@
               </w:rPr>
               <w:t>高血压</w:t>
             </w:r>
+            <w:proofErr w:type="gramStart"/>
             <w:r>
               <w:rPr>
                 <w:rFonts w:ascii="Courier New" w:eastAsia="宋体" w:hAnsi="Courier New" w:cs="Courier New"/>
@@ -10386,6 +11834,7 @@
               </w:rPr>
               <w:t>’</w:t>
             </w:r>
+            <w:proofErr w:type="gramEnd"/>
             <w:r>
               <w:rPr>
                 <w:rFonts w:ascii="Courier New" w:eastAsia="宋体" w:hAnsi="Courier New" w:cs="Courier New" w:hint="eastAsia"/>
@@ -10512,16 +11961,44 @@
                 <w:kern w:val="0"/>
                 <w:szCs w:val="21"/>
               </w:rPr>
-              <w:t>/dict/getSnapshot</w:t>
-            </w:r>
+              <w:t>/</w:t>
+            </w:r>
+            <w:proofErr w:type="spellStart"/>
             <w:r>
               <w:rPr>
                 <w:rFonts w:ascii="Courier New" w:hAnsi="Courier New" w:cs="Courier New"/>
                 <w:kern w:val="0"/>
                 <w:szCs w:val="21"/>
               </w:rPr>
+              <w:t>dict</w:t>
+            </w:r>
+            <w:proofErr w:type="spellEnd"/>
+            <w:r>
+              <w:rPr>
+                <w:rFonts w:ascii="Courier New" w:hAnsi="Courier New" w:cs="Courier New"/>
+                <w:kern w:val="0"/>
+                <w:szCs w:val="21"/>
+              </w:rPr>
+              <w:t>/</w:t>
+            </w:r>
+            <w:proofErr w:type="spellStart"/>
+            <w:r>
+              <w:rPr>
+                <w:rFonts w:ascii="Courier New" w:hAnsi="Courier New" w:cs="Courier New"/>
+                <w:kern w:val="0"/>
+                <w:szCs w:val="21"/>
+              </w:rPr>
+              <w:t>getSnapshot</w:t>
+            </w:r>
+            <w:r>
+              <w:rPr>
+                <w:rFonts w:ascii="Courier New" w:hAnsi="Courier New" w:cs="Courier New"/>
+                <w:kern w:val="0"/>
+                <w:szCs w:val="21"/>
+              </w:rPr>
               <w:t>.do</w:t>
             </w:r>
+            <w:proofErr w:type="spellEnd"/>
           </w:p>
         </w:tc>
       </w:tr>
@@ -10781,7 +12258,38 @@
                 <w:szCs w:val="21"/>
               </w:rPr>
               <w:tab/>
-              <w:t>errorMsg: ’xxx’, //</w:t>
+            </w:r>
+            <w:proofErr w:type="spellStart"/>
+            <w:r>
+              <w:rPr>
+                <w:rFonts w:ascii="Courier New" w:hAnsi="Courier New" w:cs="Courier New"/>
+                <w:szCs w:val="21"/>
+              </w:rPr>
+              <w:t>errorMsg</w:t>
+            </w:r>
+            <w:proofErr w:type="spellEnd"/>
+            <w:r>
+              <w:rPr>
+                <w:rFonts w:ascii="Courier New" w:hAnsi="Courier New" w:cs="Courier New"/>
+                <w:szCs w:val="21"/>
+              </w:rPr>
+              <w:t>: ’xxx</w:t>
+            </w:r>
+            <w:proofErr w:type="gramStart"/>
+            <w:r>
+              <w:rPr>
+                <w:rFonts w:ascii="Courier New" w:hAnsi="Courier New" w:cs="Courier New"/>
+                <w:szCs w:val="21"/>
+              </w:rPr>
+              <w:t>’</w:t>
+            </w:r>
+            <w:proofErr w:type="gramEnd"/>
+            <w:r>
+              <w:rPr>
+                <w:rFonts w:ascii="Courier New" w:hAnsi="Courier New" w:cs="Courier New"/>
+                <w:szCs w:val="21"/>
+              </w:rPr>
+              <w:t>, //</w:t>
             </w:r>
             <w:r>
               <w:rPr>
@@ -10836,7 +12344,15 @@
                 <w:rFonts w:ascii="Courier New" w:eastAsia="宋体" w:hAnsi="Courier New" w:cs="Courier New" w:hint="eastAsia"/>
                 <w:szCs w:val="21"/>
               </w:rPr>
-              <w:t xml:space="preserve">          abbr:</w:t>
+              <w:t xml:space="preserve">          </w:t>
+            </w:r>
+            <w:proofErr w:type="spellStart"/>
+            <w:r>
+              <w:rPr>
+                <w:rFonts w:ascii="Courier New" w:eastAsia="宋体" w:hAnsi="Courier New" w:cs="Courier New" w:hint="eastAsia"/>
+                <w:szCs w:val="21"/>
+              </w:rPr>
+              <w:t>abbr:</w:t>
             </w:r>
             <w:r>
               <w:rPr>
@@ -10852,6 +12368,7 @@
               </w:rPr>
               <w:t>gxy</w:t>
             </w:r>
+            <w:proofErr w:type="spellEnd"/>
             <w:r>
               <w:rPr>
                 <w:rFonts w:ascii="Courier New" w:eastAsia="宋体" w:hAnsi="Courier New" w:cs="Courier New"/>
@@ -10896,6 +12413,7 @@
               </w:rPr>
               <w:t>高血压</w:t>
             </w:r>
+            <w:proofErr w:type="gramStart"/>
             <w:r>
               <w:rPr>
                 <w:rFonts w:ascii="Courier New" w:eastAsia="宋体" w:hAnsi="Courier New" w:cs="Courier New"/>
@@ -10903,6 +12421,7 @@
               </w:rPr>
               <w:t>’</w:t>
             </w:r>
+            <w:proofErr w:type="gramEnd"/>
             <w:r>
               <w:rPr>
                 <w:rFonts w:ascii="Courier New" w:eastAsia="宋体" w:hAnsi="Courier New" w:cs="Courier New" w:hint="eastAsia"/>
@@ -11029,14 +12548,41 @@
                 <w:kern w:val="0"/>
                 <w:szCs w:val="21"/>
               </w:rPr>
-              <w:t>/dict/get</w:t>
-            </w:r>
-            <w:r>
-              <w:rPr>
-                <w:rFonts w:ascii="Courier New" w:hAnsi="Courier New" w:cs="Courier New" w:hint="eastAsia"/>
+              <w:t>/</w:t>
+            </w:r>
+            <w:proofErr w:type="spellStart"/>
+            <w:r>
+              <w:rPr>
+                <w:rFonts w:ascii="Courier New" w:hAnsi="Courier New" w:cs="Courier New"/>
                 <w:kern w:val="0"/>
                 <w:szCs w:val="21"/>
               </w:rPr>
+              <w:t>dict</w:t>
+            </w:r>
+            <w:proofErr w:type="spellEnd"/>
+            <w:r>
+              <w:rPr>
+                <w:rFonts w:ascii="Courier New" w:hAnsi="Courier New" w:cs="Courier New"/>
+                <w:kern w:val="0"/>
+                <w:szCs w:val="21"/>
+              </w:rPr>
+              <w:t>/</w:t>
+            </w:r>
+            <w:proofErr w:type="spellStart"/>
+            <w:r>
+              <w:rPr>
+                <w:rFonts w:ascii="Courier New" w:hAnsi="Courier New" w:cs="Courier New"/>
+                <w:kern w:val="0"/>
+                <w:szCs w:val="21"/>
+              </w:rPr>
+              <w:t>get</w:t>
+            </w:r>
+            <w:r>
+              <w:rPr>
+                <w:rFonts w:ascii="Courier New" w:hAnsi="Courier New" w:cs="Courier New" w:hint="eastAsia"/>
+                <w:kern w:val="0"/>
+                <w:szCs w:val="21"/>
+              </w:rPr>
               <w:t>BaseList</w:t>
             </w:r>
             <w:r>
@@ -11047,6 +12593,7 @@
               </w:rPr>
               <w:t>.do</w:t>
             </w:r>
+            <w:proofErr w:type="spellEnd"/>
           </w:p>
         </w:tc>
       </w:tr>
@@ -11296,7 +12843,38 @@
                 <w:szCs w:val="21"/>
               </w:rPr>
               <w:tab/>
-              <w:t>errorMsg: ’xxx’, //</w:t>
+            </w:r>
+            <w:proofErr w:type="spellStart"/>
+            <w:r>
+              <w:rPr>
+                <w:rFonts w:ascii="Courier New" w:hAnsi="Courier New" w:cs="Courier New"/>
+                <w:szCs w:val="21"/>
+              </w:rPr>
+              <w:t>errorMsg</w:t>
+            </w:r>
+            <w:proofErr w:type="spellEnd"/>
+            <w:r>
+              <w:rPr>
+                <w:rFonts w:ascii="Courier New" w:hAnsi="Courier New" w:cs="Courier New"/>
+                <w:szCs w:val="21"/>
+              </w:rPr>
+              <w:t>: ’xxx</w:t>
+            </w:r>
+            <w:proofErr w:type="gramStart"/>
+            <w:r>
+              <w:rPr>
+                <w:rFonts w:ascii="Courier New" w:hAnsi="Courier New" w:cs="Courier New"/>
+                <w:szCs w:val="21"/>
+              </w:rPr>
+              <w:t>’</w:t>
+            </w:r>
+            <w:proofErr w:type="gramEnd"/>
+            <w:r>
+              <w:rPr>
+                <w:rFonts w:ascii="Courier New" w:hAnsi="Courier New" w:cs="Courier New"/>
+                <w:szCs w:val="21"/>
+              </w:rPr>
+              <w:t>, //</w:t>
             </w:r>
             <w:r>
               <w:rPr>
@@ -11351,7 +12929,15 @@
                 <w:rFonts w:ascii="Courier New" w:eastAsia="宋体" w:hAnsi="Courier New" w:cs="Courier New" w:hint="eastAsia"/>
                 <w:szCs w:val="21"/>
               </w:rPr>
-              <w:t xml:space="preserve">          abbr:</w:t>
+              <w:t xml:space="preserve">          </w:t>
+            </w:r>
+            <w:proofErr w:type="spellStart"/>
+            <w:r>
+              <w:rPr>
+                <w:rFonts w:ascii="Courier New" w:eastAsia="宋体" w:hAnsi="Courier New" w:cs="Courier New" w:hint="eastAsia"/>
+                <w:szCs w:val="21"/>
+              </w:rPr>
+              <w:t>abbr:</w:t>
             </w:r>
             <w:r>
               <w:rPr>
@@ -11367,6 +12953,7 @@
               </w:rPr>
               <w:t>gxy</w:t>
             </w:r>
+            <w:proofErr w:type="spellEnd"/>
             <w:r>
               <w:rPr>
                 <w:rFonts w:ascii="Courier New" w:eastAsia="宋体" w:hAnsi="Courier New" w:cs="Courier New"/>
@@ -11411,6 +12998,7 @@
               </w:rPr>
               <w:t>高血压</w:t>
             </w:r>
+            <w:proofErr w:type="gramStart"/>
             <w:r>
               <w:rPr>
                 <w:rFonts w:ascii="Courier New" w:eastAsia="宋体" w:hAnsi="Courier New" w:cs="Courier New"/>
@@ -11418,6 +13006,7 @@
               </w:rPr>
               <w:t>’</w:t>
             </w:r>
+            <w:proofErr w:type="gramEnd"/>
             <w:r>
               <w:rPr>
                 <w:rFonts w:ascii="Courier New" w:eastAsia="宋体" w:hAnsi="Courier New" w:cs="Courier New" w:hint="eastAsia"/>
@@ -11544,14 +13133,41 @@
                 <w:kern w:val="0"/>
                 <w:szCs w:val="21"/>
               </w:rPr>
-              <w:t>/dict/get</w:t>
-            </w:r>
-            <w:r>
-              <w:rPr>
-                <w:rFonts w:ascii="Courier New" w:hAnsi="Courier New" w:cs="Courier New" w:hint="eastAsia"/>
+              <w:t>/</w:t>
+            </w:r>
+            <w:proofErr w:type="spellStart"/>
+            <w:r>
+              <w:rPr>
+                <w:rFonts w:ascii="Courier New" w:hAnsi="Courier New" w:cs="Courier New"/>
                 <w:kern w:val="0"/>
                 <w:szCs w:val="21"/>
               </w:rPr>
+              <w:t>dict</w:t>
+            </w:r>
+            <w:proofErr w:type="spellEnd"/>
+            <w:r>
+              <w:rPr>
+                <w:rFonts w:ascii="Courier New" w:hAnsi="Courier New" w:cs="Courier New"/>
+                <w:kern w:val="0"/>
+                <w:szCs w:val="21"/>
+              </w:rPr>
+              <w:t>/</w:t>
+            </w:r>
+            <w:proofErr w:type="spellStart"/>
+            <w:r>
+              <w:rPr>
+                <w:rFonts w:ascii="Courier New" w:hAnsi="Courier New" w:cs="Courier New"/>
+                <w:kern w:val="0"/>
+                <w:szCs w:val="21"/>
+              </w:rPr>
+              <w:t>get</w:t>
+            </w:r>
+            <w:r>
+              <w:rPr>
+                <w:rFonts w:ascii="Courier New" w:hAnsi="Courier New" w:cs="Courier New" w:hint="eastAsia"/>
+                <w:kern w:val="0"/>
+                <w:szCs w:val="21"/>
+              </w:rPr>
               <w:t>ItemList</w:t>
             </w:r>
             <w:r>
@@ -11562,6 +13178,7 @@
               </w:rPr>
               <w:t>.do</w:t>
             </w:r>
+            <w:proofErr w:type="spellEnd"/>
           </w:p>
         </w:tc>
       </w:tr>
@@ -11717,20 +13334,30 @@
               </w:rPr>
               <w:t xml:space="preserve">     </w:t>
             </w:r>
+            <w:proofErr w:type="spellStart"/>
             <w:r>
               <w:rPr>
                 <w:rFonts w:ascii="Courier New" w:hAnsi="Courier New" w:cs="Courier New"/>
                 <w:color w:val="FF0000"/>
                 <w:szCs w:val="21"/>
               </w:rPr>
-              <w:t xml:space="preserve">selectedItemId: "11", </w:t>
-            </w:r>
-            <w:r>
-              <w:rPr>
-                <w:rFonts w:ascii="Courier New" w:hAnsi="Courier New" w:cs="Courier New" w:hint="eastAsia"/>
+              <w:t>selectedItemId</w:t>
+            </w:r>
+            <w:proofErr w:type="spellEnd"/>
+            <w:r>
+              <w:rPr>
+                <w:rFonts w:ascii="Courier New" w:hAnsi="Courier New" w:cs="Courier New"/>
                 <w:color w:val="FF0000"/>
                 <w:szCs w:val="21"/>
               </w:rPr>
+              <w:t xml:space="preserve">: "11", </w:t>
+            </w:r>
+            <w:r>
+              <w:rPr>
+                <w:rFonts w:ascii="Courier New" w:hAnsi="Courier New" w:cs="Courier New" w:hint="eastAsia"/>
+                <w:color w:val="FF0000"/>
+                <w:szCs w:val="21"/>
+              </w:rPr>
               <w:t>//</w:t>
             </w:r>
             <w:r>
@@ -11759,13 +13386,23 @@
                 <w:szCs w:val="21"/>
               </w:rPr>
             </w:pPr>
+            <w:proofErr w:type="spellStart"/>
             <w:r>
               <w:rPr>
                 <w:rFonts w:ascii="Courier New" w:hAnsi="Courier New" w:cs="Courier New"/>
                 <w:color w:val="FF0000"/>
                 <w:szCs w:val="21"/>
               </w:rPr>
-              <w:t xml:space="preserve">baseItemId: 21, </w:t>
+              <w:t>baseItemId</w:t>
+            </w:r>
+            <w:proofErr w:type="spellEnd"/>
+            <w:r>
+              <w:rPr>
+                <w:rFonts w:ascii="Courier New" w:hAnsi="Courier New" w:cs="Courier New"/>
+                <w:color w:val="FF0000"/>
+                <w:szCs w:val="21"/>
+              </w:rPr>
+              <w:t xml:space="preserve">: 21, </w:t>
             </w:r>
           </w:p>
           <w:p>
@@ -11777,13 +13414,23 @@
                 <w:szCs w:val="21"/>
               </w:rPr>
             </w:pPr>
+            <w:proofErr w:type="spellStart"/>
             <w:r>
               <w:rPr>
                 <w:rFonts w:ascii="Courier New" w:hAnsi="Courier New" w:cs="Courier New"/>
                 <w:color w:val="FF0000"/>
                 <w:szCs w:val="21"/>
               </w:rPr>
-              <w:t>baseItemName: null</w:t>
+              <w:t>baseItemName</w:t>
+            </w:r>
+            <w:proofErr w:type="spellEnd"/>
+            <w:r>
+              <w:rPr>
+                <w:rFonts w:ascii="Courier New" w:hAnsi="Courier New" w:cs="Courier New"/>
+                <w:color w:val="FF0000"/>
+                <w:szCs w:val="21"/>
+              </w:rPr>
+              <w:t>: null</w:t>
             </w:r>
           </w:p>
           <w:p>
@@ -11879,7 +13526,38 @@
                 <w:szCs w:val="21"/>
               </w:rPr>
               <w:tab/>
-              <w:t>errorMsg: ’xxx’, //</w:t>
+            </w:r>
+            <w:proofErr w:type="spellStart"/>
+            <w:r>
+              <w:rPr>
+                <w:rFonts w:ascii="Courier New" w:hAnsi="Courier New" w:cs="Courier New"/>
+                <w:szCs w:val="21"/>
+              </w:rPr>
+              <w:t>errorMsg</w:t>
+            </w:r>
+            <w:proofErr w:type="spellEnd"/>
+            <w:r>
+              <w:rPr>
+                <w:rFonts w:ascii="Courier New" w:hAnsi="Courier New" w:cs="Courier New"/>
+                <w:szCs w:val="21"/>
+              </w:rPr>
+              <w:t>: ’xxx</w:t>
+            </w:r>
+            <w:proofErr w:type="gramStart"/>
+            <w:r>
+              <w:rPr>
+                <w:rFonts w:ascii="Courier New" w:hAnsi="Courier New" w:cs="Courier New"/>
+                <w:szCs w:val="21"/>
+              </w:rPr>
+              <w:t>’</w:t>
+            </w:r>
+            <w:proofErr w:type="gramEnd"/>
+            <w:r>
+              <w:rPr>
+                <w:rFonts w:ascii="Courier New" w:hAnsi="Courier New" w:cs="Courier New"/>
+                <w:szCs w:val="21"/>
+              </w:rPr>
+              <w:t>, //</w:t>
             </w:r>
             <w:r>
               <w:rPr>
@@ -11952,14 +13630,33 @@
                 <w:kern w:val="0"/>
                 <w:szCs w:val="21"/>
               </w:rPr>
-              <w:t>/dict/</w:t>
-            </w:r>
-            <w:r>
-              <w:rPr>
-                <w:rFonts w:ascii="Courier New" w:hAnsi="Courier New" w:cs="Courier New" w:hint="eastAsia"/>
+              <w:t>/</w:t>
+            </w:r>
+            <w:proofErr w:type="spellStart"/>
+            <w:r>
+              <w:rPr>
+                <w:rFonts w:ascii="Courier New" w:hAnsi="Courier New" w:cs="Courier New"/>
                 <w:kern w:val="0"/>
                 <w:szCs w:val="21"/>
               </w:rPr>
+              <w:t>dict</w:t>
+            </w:r>
+            <w:proofErr w:type="spellEnd"/>
+            <w:r>
+              <w:rPr>
+                <w:rFonts w:ascii="Courier New" w:hAnsi="Courier New" w:cs="Courier New"/>
+                <w:kern w:val="0"/>
+                <w:szCs w:val="21"/>
+              </w:rPr>
+              <w:t>/</w:t>
+            </w:r>
+            <w:proofErr w:type="spellStart"/>
+            <w:r>
+              <w:rPr>
+                <w:rFonts w:ascii="Courier New" w:hAnsi="Courier New" w:cs="Courier New" w:hint="eastAsia"/>
+                <w:kern w:val="0"/>
+                <w:szCs w:val="21"/>
+              </w:rPr>
               <w:t>addItemToBase</w:t>
             </w:r>
             <w:r>
@@ -11970,6 +13667,7 @@
               </w:rPr>
               <w:t>.do</w:t>
             </w:r>
+            <w:proofErr w:type="spellEnd"/>
           </w:p>
         </w:tc>
       </w:tr>
@@ -12169,6 +13867,7 @@
               </w:rPr>
               <w:t xml:space="preserve">     </w:t>
             </w:r>
+            <w:proofErr w:type="spellStart"/>
             <w:r>
               <w:rPr>
                 <w:rFonts w:ascii="Courier New" w:hAnsi="Courier New" w:cs="Courier New"/>
@@ -12211,6 +13910,7 @@
               </w:rPr>
               <w:t>zhangsan</w:t>
             </w:r>
+            <w:proofErr w:type="spellEnd"/>
             <w:r>
               <w:rPr>
                 <w:rFonts w:ascii="Courier New" w:hAnsi="Courier New" w:cs="Courier New"/>
@@ -12238,7 +13938,23 @@
                 <w:rFonts w:ascii="Courier New" w:hAnsi="Courier New" w:cs="Courier New" w:hint="eastAsia"/>
                 <w:szCs w:val="21"/>
               </w:rPr>
-              <w:t xml:space="preserve">     displayName:</w:t>
+              <w:t xml:space="preserve">     </w:t>
+            </w:r>
+            <w:proofErr w:type="spellStart"/>
+            <w:r>
+              <w:rPr>
+                <w:rFonts w:ascii="Courier New" w:hAnsi="Courier New" w:cs="Courier New" w:hint="eastAsia"/>
+                <w:szCs w:val="21"/>
+              </w:rPr>
+              <w:t>displayName</w:t>
+            </w:r>
+            <w:proofErr w:type="spellEnd"/>
+            <w:r>
+              <w:rPr>
+                <w:rFonts w:ascii="Courier New" w:hAnsi="Courier New" w:cs="Courier New" w:hint="eastAsia"/>
+                <w:szCs w:val="21"/>
+              </w:rPr>
+              <w:t>:</w:t>
             </w:r>
             <w:r>
               <w:rPr>
@@ -12254,6 +13970,7 @@
               </w:rPr>
               <w:t>张三</w:t>
             </w:r>
+            <w:proofErr w:type="gramStart"/>
             <w:r>
               <w:rPr>
                 <w:rFonts w:ascii="Courier New" w:hAnsi="Courier New" w:cs="Courier New"/>
@@ -12261,6 +13978,7 @@
               </w:rPr>
               <w:t>’</w:t>
             </w:r>
+            <w:proofErr w:type="gramEnd"/>
             <w:r>
               <w:rPr>
                 <w:rFonts w:ascii="Courier New" w:hAnsi="Courier New" w:cs="Courier New" w:hint="eastAsia"/>
@@ -12324,7 +14042,23 @@
                 <w:rFonts w:ascii="Courier New" w:hAnsi="Courier New" w:cs="Courier New" w:hint="eastAsia"/>
                 <w:szCs w:val="21"/>
               </w:rPr>
-              <w:t xml:space="preserve">     adminUserId: 2, //</w:t>
+              <w:t xml:space="preserve">     </w:t>
+            </w:r>
+            <w:proofErr w:type="spellStart"/>
+            <w:r>
+              <w:rPr>
+                <w:rFonts w:ascii="Courier New" w:hAnsi="Courier New" w:cs="Courier New" w:hint="eastAsia"/>
+                <w:szCs w:val="21"/>
+              </w:rPr>
+              <w:t>adminUserId</w:t>
+            </w:r>
+            <w:proofErr w:type="spellEnd"/>
+            <w:r>
+              <w:rPr>
+                <w:rFonts w:ascii="Courier New" w:hAnsi="Courier New" w:cs="Courier New" w:hint="eastAsia"/>
+                <w:szCs w:val="21"/>
+              </w:rPr>
+              <w:t>: 2, //</w:t>
             </w:r>
             <w:r>
               <w:rPr>
@@ -12353,7 +14087,23 @@
                 <w:rFonts w:ascii="Courier New" w:hAnsi="Courier New" w:cs="Courier New" w:hint="eastAsia"/>
                 <w:szCs w:val="21"/>
               </w:rPr>
-              <w:t xml:space="preserve">     roleId: 1, //</w:t>
+              <w:t xml:space="preserve">     </w:t>
+            </w:r>
+            <w:proofErr w:type="spellStart"/>
+            <w:r>
+              <w:rPr>
+                <w:rFonts w:ascii="Courier New" w:hAnsi="Courier New" w:cs="Courier New" w:hint="eastAsia"/>
+                <w:szCs w:val="21"/>
+              </w:rPr>
+              <w:t>roleId</w:t>
+            </w:r>
+            <w:proofErr w:type="spellEnd"/>
+            <w:r>
+              <w:rPr>
+                <w:rFonts w:ascii="Courier New" w:hAnsi="Courier New" w:cs="Courier New" w:hint="eastAsia"/>
+                <w:szCs w:val="21"/>
+              </w:rPr>
+              <w:t>: 1, //</w:t>
             </w:r>
             <w:r>
               <w:rPr>
@@ -12382,7 +14132,23 @@
                 <w:rFonts w:ascii="Courier New" w:hAnsi="Courier New" w:cs="Courier New" w:hint="eastAsia"/>
                 <w:szCs w:val="21"/>
               </w:rPr>
-              <w:t xml:space="preserve">     organizationId: 1, //</w:t>
+              <w:t xml:space="preserve">     </w:t>
+            </w:r>
+            <w:proofErr w:type="spellStart"/>
+            <w:r>
+              <w:rPr>
+                <w:rFonts w:ascii="Courier New" w:hAnsi="Courier New" w:cs="Courier New" w:hint="eastAsia"/>
+                <w:szCs w:val="21"/>
+              </w:rPr>
+              <w:t>organizationId</w:t>
+            </w:r>
+            <w:proofErr w:type="spellEnd"/>
+            <w:r>
+              <w:rPr>
+                <w:rFonts w:ascii="Courier New" w:hAnsi="Courier New" w:cs="Courier New" w:hint="eastAsia"/>
+                <w:szCs w:val="21"/>
+              </w:rPr>
+              <w:t>: 1, //</w:t>
             </w:r>
             <w:r>
               <w:rPr>
@@ -12425,7 +14191,7 @@
                 <w:rFonts w:ascii="Courier New" w:hAnsi="Courier New" w:cs="Courier New" w:hint="eastAsia"/>
                 <w:szCs w:val="21"/>
               </w:rPr>
-              <w:t>zhansan@163.com</w:t>
+              <w:t>13811111100</w:t>
             </w:r>
             <w:r>
               <w:rPr>
@@ -12552,7 +14318,38 @@
                 <w:szCs w:val="21"/>
               </w:rPr>
               <w:tab/>
-              <w:t>errorMsg: ’xxx’, //</w:t>
+            </w:r>
+            <w:proofErr w:type="spellStart"/>
+            <w:r>
+              <w:rPr>
+                <w:rFonts w:ascii="Courier New" w:hAnsi="Courier New" w:cs="Courier New"/>
+                <w:szCs w:val="21"/>
+              </w:rPr>
+              <w:t>errorMsg</w:t>
+            </w:r>
+            <w:proofErr w:type="spellEnd"/>
+            <w:r>
+              <w:rPr>
+                <w:rFonts w:ascii="Courier New" w:hAnsi="Courier New" w:cs="Courier New"/>
+                <w:szCs w:val="21"/>
+              </w:rPr>
+              <w:t>: ’xxx</w:t>
+            </w:r>
+            <w:proofErr w:type="gramStart"/>
+            <w:r>
+              <w:rPr>
+                <w:rFonts w:ascii="Courier New" w:hAnsi="Courier New" w:cs="Courier New"/>
+                <w:szCs w:val="21"/>
+              </w:rPr>
+              <w:t>’</w:t>
+            </w:r>
+            <w:proofErr w:type="gramEnd"/>
+            <w:r>
+              <w:rPr>
+                <w:rFonts w:ascii="Courier New" w:hAnsi="Courier New" w:cs="Courier New"/>
+                <w:szCs w:val="21"/>
+              </w:rPr>
+              <w:t>, //</w:t>
             </w:r>
             <w:r>
               <w:rPr>
@@ -12618,14 +14415,23 @@
                 <w:kern w:val="0"/>
                 <w:szCs w:val="21"/>
               </w:rPr>
-              <w:t>/account/save</w:t>
-            </w:r>
+              <w:t>/account/</w:t>
+            </w:r>
+            <w:proofErr w:type="spellStart"/>
             <w:r>
               <w:rPr>
                 <w:rFonts w:ascii="Courier New" w:hAnsi="Courier New" w:cs="Courier New" w:hint="eastAsia"/>
                 <w:kern w:val="0"/>
                 <w:szCs w:val="21"/>
               </w:rPr>
+              <w:t>save</w:t>
+            </w:r>
+            <w:r>
+              <w:rPr>
+                <w:rFonts w:ascii="Courier New" w:hAnsi="Courier New" w:cs="Courier New" w:hint="eastAsia"/>
+                <w:kern w:val="0"/>
+                <w:szCs w:val="21"/>
+              </w:rPr>
               <w:t>User</w:t>
             </w:r>
             <w:r>
@@ -12636,6 +14442,7 @@
               </w:rPr>
               <w:t>.do</w:t>
             </w:r>
+            <w:proofErr w:type="spellEnd"/>
           </w:p>
         </w:tc>
       </w:tr>
@@ -12871,7 +14678,38 @@
                 <w:szCs w:val="21"/>
               </w:rPr>
               <w:tab/>
-              <w:t>errorMsg: ’xxx’, //</w:t>
+            </w:r>
+            <w:proofErr w:type="spellStart"/>
+            <w:r>
+              <w:rPr>
+                <w:rFonts w:ascii="Courier New" w:hAnsi="Courier New" w:cs="Courier New"/>
+                <w:szCs w:val="21"/>
+              </w:rPr>
+              <w:t>errorMsg</w:t>
+            </w:r>
+            <w:proofErr w:type="spellEnd"/>
+            <w:r>
+              <w:rPr>
+                <w:rFonts w:ascii="Courier New" w:hAnsi="Courier New" w:cs="Courier New"/>
+                <w:szCs w:val="21"/>
+              </w:rPr>
+              <w:t>: ’xxx</w:t>
+            </w:r>
+            <w:proofErr w:type="gramStart"/>
+            <w:r>
+              <w:rPr>
+                <w:rFonts w:ascii="Courier New" w:hAnsi="Courier New" w:cs="Courier New"/>
+                <w:szCs w:val="21"/>
+              </w:rPr>
+              <w:t>’</w:t>
+            </w:r>
+            <w:proofErr w:type="gramEnd"/>
+            <w:r>
+              <w:rPr>
+                <w:rFonts w:ascii="Courier New" w:hAnsi="Courier New" w:cs="Courier New"/>
+                <w:szCs w:val="21"/>
+              </w:rPr>
+              <w:t>, //</w:t>
             </w:r>
             <w:r>
               <w:rPr>
@@ -12911,6 +14749,7 @@
               </w:rPr>
               <w:t xml:space="preserve">     </w:t>
             </w:r>
+            <w:proofErr w:type="spellStart"/>
             <w:r>
               <w:rPr>
                 <w:rFonts w:ascii="Courier New" w:hAnsi="Courier New" w:cs="Courier New"/>
@@ -12953,6 +14792,7 @@
               </w:rPr>
               <w:t>zhangsan</w:t>
             </w:r>
+            <w:proofErr w:type="spellEnd"/>
             <w:r>
               <w:rPr>
                 <w:rFonts w:ascii="Courier New" w:hAnsi="Courier New" w:cs="Courier New"/>
@@ -12980,7 +14820,23 @@
                 <w:rFonts w:ascii="Courier New" w:hAnsi="Courier New" w:cs="Courier New" w:hint="eastAsia"/>
                 <w:szCs w:val="21"/>
               </w:rPr>
-              <w:t xml:space="preserve">     displayName:</w:t>
+              <w:t xml:space="preserve">     </w:t>
+            </w:r>
+            <w:proofErr w:type="spellStart"/>
+            <w:r>
+              <w:rPr>
+                <w:rFonts w:ascii="Courier New" w:hAnsi="Courier New" w:cs="Courier New" w:hint="eastAsia"/>
+                <w:szCs w:val="21"/>
+              </w:rPr>
+              <w:t>displayName</w:t>
+            </w:r>
+            <w:proofErr w:type="spellEnd"/>
+            <w:r>
+              <w:rPr>
+                <w:rFonts w:ascii="Courier New" w:hAnsi="Courier New" w:cs="Courier New" w:hint="eastAsia"/>
+                <w:szCs w:val="21"/>
+              </w:rPr>
+              <w:t>:</w:t>
             </w:r>
             <w:r>
               <w:rPr>
@@ -12996,6 +14852,7 @@
               </w:rPr>
               <w:t>张三</w:t>
             </w:r>
+            <w:proofErr w:type="gramStart"/>
             <w:r>
               <w:rPr>
                 <w:rFonts w:ascii="Courier New" w:hAnsi="Courier New" w:cs="Courier New"/>
@@ -13003,6 +14860,7 @@
               </w:rPr>
               <w:t>’</w:t>
             </w:r>
+            <w:proofErr w:type="gramEnd"/>
             <w:r>
               <w:rPr>
                 <w:rFonts w:ascii="Courier New" w:hAnsi="Courier New" w:cs="Courier New" w:hint="eastAsia"/>
@@ -13057,46 +14915,278 @@
           <w:p>
             <w:pPr>
               <w:rPr>
-                <w:rFonts w:ascii="Courier New" w:hAnsi="Courier New" w:cs="Courier New"/>
-                <w:szCs w:val="21"/>
-              </w:rPr>
-            </w:pPr>
-            <w:r>
-              <w:rPr>
-                <w:rFonts w:ascii="Courier New" w:hAnsi="Courier New" w:cs="Courier New" w:hint="eastAsia"/>
-                <w:szCs w:val="21"/>
-              </w:rPr>
-              <w:t xml:space="preserve">     adminUserId: 2,</w:t>
-            </w:r>
-          </w:p>
-          <w:p>
-            <w:pPr>
-              <w:rPr>
-                <w:rFonts w:ascii="Courier New" w:hAnsi="Courier New" w:cs="Courier New" w:hint="eastAsia"/>
-                <w:szCs w:val="21"/>
-              </w:rPr>
-            </w:pPr>
-            <w:r>
-              <w:rPr>
-                <w:rFonts w:ascii="Courier New" w:hAnsi="Courier New" w:cs="Courier New" w:hint="eastAsia"/>
-                <w:szCs w:val="21"/>
-              </w:rPr>
-              <w:t xml:space="preserve">     roleId: 1,</w:t>
-            </w:r>
-          </w:p>
-          <w:p>
-            <w:pPr>
-              <w:rPr>
-                <w:rFonts w:ascii="Courier New" w:hAnsi="Courier New" w:cs="Courier New"/>
-                <w:szCs w:val="21"/>
-              </w:rPr>
-            </w:pPr>
-            <w:r>
-              <w:rPr>
-                <w:rFonts w:ascii="Courier New" w:hAnsi="Courier New" w:cs="Courier New" w:hint="eastAsia"/>
-                <w:szCs w:val="21"/>
-              </w:rPr>
-              <w:t xml:space="preserve">     organizationId: 1, </w:t>
+                <w:rFonts w:ascii="Courier New" w:hAnsi="Courier New" w:cs="Courier New" w:hint="eastAsia"/>
+                <w:szCs w:val="21"/>
+              </w:rPr>
+            </w:pPr>
+            <w:r>
+              <w:rPr>
+                <w:rFonts w:ascii="Courier New" w:hAnsi="Courier New" w:cs="Courier New" w:hint="eastAsia"/>
+                <w:szCs w:val="21"/>
+              </w:rPr>
+              <w:t xml:space="preserve">     </w:t>
+            </w:r>
+            <w:proofErr w:type="spellStart"/>
+            <w:r>
+              <w:rPr>
+                <w:rFonts w:ascii="Courier New" w:hAnsi="Courier New" w:cs="Courier New" w:hint="eastAsia"/>
+                <w:szCs w:val="21"/>
+              </w:rPr>
+              <w:t>adminUserId</w:t>
+            </w:r>
+            <w:proofErr w:type="spellEnd"/>
+            <w:r>
+              <w:rPr>
+                <w:rFonts w:ascii="Courier New" w:hAnsi="Courier New" w:cs="Courier New" w:hint="eastAsia"/>
+                <w:szCs w:val="21"/>
+              </w:rPr>
+              <w:t>: 2,</w:t>
+            </w:r>
+          </w:p>
+          <w:p>
+            <w:pPr>
+              <w:rPr>
+                <w:rFonts w:ascii="Courier New" w:hAnsi="Courier New" w:cs="Courier New"/>
+                <w:szCs w:val="21"/>
+              </w:rPr>
+            </w:pPr>
+            <w:r>
+              <w:rPr>
+                <w:rFonts w:ascii="Courier New" w:hAnsi="Courier New" w:cs="Courier New" w:hint="eastAsia"/>
+                <w:szCs w:val="21"/>
+              </w:rPr>
+              <w:t xml:space="preserve">     </w:t>
+            </w:r>
+            <w:proofErr w:type="spellStart"/>
+            <w:r>
+              <w:rPr>
+                <w:rFonts w:ascii="Courier New" w:hAnsi="Courier New" w:cs="Courier New" w:hint="eastAsia"/>
+                <w:szCs w:val="21"/>
+              </w:rPr>
+              <w:t>adminUserName</w:t>
+            </w:r>
+            <w:proofErr w:type="spellEnd"/>
+            <w:r>
+              <w:rPr>
+                <w:rFonts w:ascii="Courier New" w:hAnsi="Courier New" w:cs="Courier New" w:hint="eastAsia"/>
+                <w:szCs w:val="21"/>
+              </w:rPr>
+              <w:t xml:space="preserve">: </w:t>
+            </w:r>
+            <w:r>
+              <w:rPr>
+                <w:rFonts w:ascii="Courier New" w:hAnsi="Courier New" w:cs="Courier New"/>
+                <w:szCs w:val="21"/>
+              </w:rPr>
+              <w:t>‘</w:t>
+            </w:r>
+            <w:r>
+              <w:rPr>
+                <w:rFonts w:ascii="Courier New" w:hAnsi="Courier New" w:cs="Courier New" w:hint="eastAsia"/>
+                <w:szCs w:val="21"/>
+              </w:rPr>
+              <w:t>李四</w:t>
+            </w:r>
+            <w:r>
+              <w:rPr>
+                <w:rFonts w:ascii="Courier New" w:hAnsi="Courier New" w:cs="Courier New"/>
+                <w:szCs w:val="21"/>
+              </w:rPr>
+              <w:t>’</w:t>
+            </w:r>
+            <w:r>
+              <w:rPr>
+                <w:rFonts w:ascii="Courier New" w:hAnsi="Courier New" w:cs="Courier New" w:hint="eastAsia"/>
+                <w:szCs w:val="21"/>
+              </w:rPr>
+              <w:t>,</w:t>
+            </w:r>
+          </w:p>
+          <w:p>
+            <w:pPr>
+              <w:rPr>
+                <w:rFonts w:ascii="Courier New" w:hAnsi="Courier New" w:cs="Courier New" w:hint="eastAsia"/>
+                <w:szCs w:val="21"/>
+              </w:rPr>
+            </w:pPr>
+            <w:r>
+              <w:rPr>
+                <w:rFonts w:ascii="Courier New" w:hAnsi="Courier New" w:cs="Courier New" w:hint="eastAsia"/>
+                <w:szCs w:val="21"/>
+              </w:rPr>
+              <w:t xml:space="preserve">     </w:t>
+            </w:r>
+            <w:proofErr w:type="spellStart"/>
+            <w:r>
+              <w:rPr>
+                <w:rFonts w:ascii="Courier New" w:hAnsi="Courier New" w:cs="Courier New" w:hint="eastAsia"/>
+                <w:szCs w:val="21"/>
+              </w:rPr>
+              <w:t>roleId</w:t>
+            </w:r>
+            <w:proofErr w:type="spellEnd"/>
+            <w:r>
+              <w:rPr>
+                <w:rFonts w:ascii="Courier New" w:hAnsi="Courier New" w:cs="Courier New" w:hint="eastAsia"/>
+                <w:szCs w:val="21"/>
+              </w:rPr>
+              <w:t>: 1,</w:t>
+            </w:r>
+          </w:p>
+          <w:p>
+            <w:pPr>
+              <w:rPr>
+                <w:rFonts w:ascii="Courier New" w:hAnsi="Courier New" w:cs="Courier New" w:hint="eastAsia"/>
+                <w:szCs w:val="21"/>
+              </w:rPr>
+            </w:pPr>
+            <w:r>
+              <w:rPr>
+                <w:rFonts w:ascii="Courier New" w:hAnsi="Courier New" w:cs="Courier New" w:hint="eastAsia"/>
+                <w:szCs w:val="21"/>
+              </w:rPr>
+              <w:t xml:space="preserve">     </w:t>
+            </w:r>
+            <w:proofErr w:type="spellStart"/>
+            <w:r>
+              <w:rPr>
+                <w:rFonts w:ascii="Courier New" w:hAnsi="Courier New" w:cs="Courier New" w:hint="eastAsia"/>
+                <w:szCs w:val="21"/>
+              </w:rPr>
+              <w:t>roleName</w:t>
+            </w:r>
+            <w:proofErr w:type="spellEnd"/>
+            <w:r>
+              <w:rPr>
+                <w:rFonts w:ascii="Courier New" w:hAnsi="Courier New" w:cs="Courier New" w:hint="eastAsia"/>
+                <w:szCs w:val="21"/>
+              </w:rPr>
+              <w:t xml:space="preserve">: </w:t>
+            </w:r>
+            <w:r>
+              <w:rPr>
+                <w:rFonts w:ascii="Courier New" w:hAnsi="Courier New" w:cs="Courier New"/>
+                <w:szCs w:val="21"/>
+              </w:rPr>
+              <w:t>‘</w:t>
+            </w:r>
+            <w:r>
+              <w:rPr>
+                <w:rFonts w:ascii="Courier New" w:hAnsi="Courier New" w:cs="Courier New" w:hint="eastAsia"/>
+                <w:szCs w:val="21"/>
+              </w:rPr>
+              <w:t>录入员</w:t>
+            </w:r>
+            <w:r>
+              <w:rPr>
+                <w:rFonts w:ascii="Courier New" w:hAnsi="Courier New" w:cs="Courier New"/>
+                <w:szCs w:val="21"/>
+              </w:rPr>
+              <w:t>’</w:t>
+            </w:r>
+            <w:r>
+              <w:rPr>
+                <w:rFonts w:ascii="Courier New" w:hAnsi="Courier New" w:cs="Courier New" w:hint="eastAsia"/>
+                <w:szCs w:val="21"/>
+              </w:rPr>
+              <w:t>,</w:t>
+            </w:r>
+          </w:p>
+          <w:p>
+            <w:pPr>
+              <w:rPr>
+                <w:rFonts w:ascii="Courier New" w:hAnsi="Courier New" w:cs="Courier New" w:hint="eastAsia"/>
+                <w:szCs w:val="21"/>
+              </w:rPr>
+            </w:pPr>
+            <w:r>
+              <w:rPr>
+                <w:rFonts w:ascii="Courier New" w:hAnsi="Courier New" w:cs="Courier New" w:hint="eastAsia"/>
+                <w:szCs w:val="21"/>
+              </w:rPr>
+              <w:t xml:space="preserve">     </w:t>
+            </w:r>
+            <w:proofErr w:type="spellStart"/>
+            <w:r>
+              <w:rPr>
+                <w:rFonts w:ascii="Courier New" w:hAnsi="Courier New" w:cs="Courier New" w:hint="eastAsia"/>
+                <w:szCs w:val="21"/>
+              </w:rPr>
+              <w:t>organizationId</w:t>
+            </w:r>
+            <w:proofErr w:type="spellEnd"/>
+            <w:r>
+              <w:rPr>
+                <w:rFonts w:ascii="Courier New" w:hAnsi="Courier New" w:cs="Courier New" w:hint="eastAsia"/>
+                <w:szCs w:val="21"/>
+              </w:rPr>
+              <w:t xml:space="preserve">: 1, </w:t>
+            </w:r>
+          </w:p>
+          <w:p>
+            <w:pPr>
+              <w:rPr>
+                <w:rFonts w:ascii="Courier New" w:hAnsi="Courier New" w:cs="Courier New" w:hint="eastAsia"/>
+                <w:szCs w:val="21"/>
+              </w:rPr>
+            </w:pPr>
+            <w:r>
+              <w:rPr>
+                <w:rFonts w:ascii="Courier New" w:hAnsi="Courier New" w:cs="Courier New" w:hint="eastAsia"/>
+                <w:szCs w:val="21"/>
+              </w:rPr>
+              <w:t xml:space="preserve">     </w:t>
+            </w:r>
+            <w:proofErr w:type="spellStart"/>
+            <w:r>
+              <w:rPr>
+                <w:rFonts w:ascii="Courier New" w:hAnsi="Courier New" w:cs="Courier New" w:hint="eastAsia"/>
+                <w:szCs w:val="21"/>
+              </w:rPr>
+              <w:t>organizationName</w:t>
+            </w:r>
+            <w:proofErr w:type="spellEnd"/>
+            <w:r>
+              <w:rPr>
+                <w:rFonts w:ascii="Courier New" w:hAnsi="Courier New" w:cs="Courier New" w:hint="eastAsia"/>
+                <w:szCs w:val="21"/>
+              </w:rPr>
+              <w:t xml:space="preserve">: </w:t>
+            </w:r>
+            <w:r>
+              <w:rPr>
+                <w:rFonts w:ascii="Courier New" w:hAnsi="Courier New" w:cs="Courier New"/>
+                <w:szCs w:val="21"/>
+              </w:rPr>
+              <w:t>‘</w:t>
+            </w:r>
+            <w:r>
+              <w:rPr>
+                <w:rFonts w:ascii="Courier New" w:hAnsi="Courier New" w:cs="Courier New" w:hint="eastAsia"/>
+                <w:szCs w:val="21"/>
+              </w:rPr>
+              <w:t>301</w:t>
+            </w:r>
+            <w:r>
+              <w:rPr>
+                <w:rFonts w:ascii="Courier New" w:hAnsi="Courier New" w:cs="Courier New" w:hint="eastAsia"/>
+                <w:szCs w:val="21"/>
+              </w:rPr>
+              <w:t>医院</w:t>
+            </w:r>
+            <w:r>
+              <w:rPr>
+                <w:rFonts w:ascii="Courier New" w:hAnsi="Courier New" w:cs="Courier New"/>
+                <w:szCs w:val="21"/>
+              </w:rPr>
+              <w:t>’</w:t>
+            </w:r>
+            <w:r>
+              <w:rPr>
+                <w:rFonts w:ascii="Courier New" w:hAnsi="Courier New" w:cs="Courier New" w:hint="eastAsia"/>
+                <w:szCs w:val="21"/>
+              </w:rPr>
+              <w:t>,</w:t>
             </w:r>
           </w:p>
           <w:p>
@@ -13244,16 +15334,26 @@
                 <w:kern w:val="0"/>
                 <w:szCs w:val="21"/>
               </w:rPr>
-              <w:t>/account/saveUser</w:t>
-            </w:r>
-            <w:r>
-              <w:rPr>
-                <w:rFonts w:ascii="Courier New" w:hAnsi="Courier New" w:cs="Courier New"/>
+              <w:t>/account/</w:t>
+            </w:r>
+            <w:proofErr w:type="spellStart"/>
+            <w:r>
+              <w:rPr>
+                <w:rFonts w:ascii="Courier New" w:hAnsi="Courier New" w:cs="Courier New" w:hint="eastAsia"/>
                 <w:kern w:val="0"/>
                 <w:szCs w:val="21"/>
               </w:rPr>
+              <w:t>saveUser</w:t>
+            </w:r>
+            <w:r>
+              <w:rPr>
+                <w:rFonts w:ascii="Courier New" w:hAnsi="Courier New" w:cs="Courier New"/>
+                <w:kern w:val="0"/>
+                <w:szCs w:val="21"/>
+              </w:rPr>
               <w:t>.do</w:t>
             </w:r>
+            <w:proofErr w:type="spellEnd"/>
           </w:p>
         </w:tc>
       </w:tr>
@@ -13402,6 +15502,7 @@
               </w:rPr>
               <w:t xml:space="preserve">     </w:t>
             </w:r>
+            <w:proofErr w:type="spellStart"/>
             <w:r>
               <w:rPr>
                 <w:rFonts w:ascii="Courier New" w:hAnsi="Courier New" w:cs="Courier New"/>
@@ -13444,6 +15545,7 @@
               </w:rPr>
               <w:t>zhangsan</w:t>
             </w:r>
+            <w:proofErr w:type="spellEnd"/>
             <w:r>
               <w:rPr>
                 <w:rFonts w:ascii="Courier New" w:hAnsi="Courier New" w:cs="Courier New"/>
@@ -13471,7 +15573,24 @@
                 <w:rFonts w:ascii="Courier New" w:hAnsi="Courier New" w:cs="Courier New" w:hint="eastAsia"/>
                 <w:szCs w:val="21"/>
               </w:rPr>
-              <w:t xml:space="preserve">     displayName:</w:t>
+              <w:lastRenderedPageBreak/>
+              <w:t xml:space="preserve">     </w:t>
+            </w:r>
+            <w:proofErr w:type="spellStart"/>
+            <w:r>
+              <w:rPr>
+                <w:rFonts w:ascii="Courier New" w:hAnsi="Courier New" w:cs="Courier New" w:hint="eastAsia"/>
+                <w:szCs w:val="21"/>
+              </w:rPr>
+              <w:t>displayName</w:t>
+            </w:r>
+            <w:proofErr w:type="spellEnd"/>
+            <w:r>
+              <w:rPr>
+                <w:rFonts w:ascii="Courier New" w:hAnsi="Courier New" w:cs="Courier New" w:hint="eastAsia"/>
+                <w:szCs w:val="21"/>
+              </w:rPr>
+              <w:t>:</w:t>
             </w:r>
             <w:r>
               <w:rPr>
@@ -13487,6 +15606,7 @@
               </w:rPr>
               <w:t>张三</w:t>
             </w:r>
+            <w:proofErr w:type="gramStart"/>
             <w:r>
               <w:rPr>
                 <w:rFonts w:ascii="Courier New" w:hAnsi="Courier New" w:cs="Courier New"/>
@@ -13494,6 +15614,7 @@
               </w:rPr>
               <w:t>’</w:t>
             </w:r>
+            <w:proofErr w:type="gramEnd"/>
             <w:r>
               <w:rPr>
                 <w:rFonts w:ascii="Courier New" w:hAnsi="Courier New" w:cs="Courier New" w:hint="eastAsia"/>
@@ -13557,38 +15678,85 @@
                 <w:rFonts w:ascii="Courier New" w:hAnsi="Courier New" w:cs="Courier New" w:hint="eastAsia"/>
                 <w:szCs w:val="21"/>
               </w:rPr>
-              <w:t xml:space="preserve">     adminUserId: 2,</w:t>
-            </w:r>
-          </w:p>
-          <w:p>
-            <w:pPr>
-              <w:rPr>
-                <w:rFonts w:ascii="Courier New" w:hAnsi="Courier New" w:cs="Courier New" w:hint="eastAsia"/>
-                <w:szCs w:val="21"/>
-              </w:rPr>
-            </w:pPr>
-            <w:r>
-              <w:rPr>
-                <w:rFonts w:ascii="Courier New" w:hAnsi="Courier New" w:cs="Courier New" w:hint="eastAsia"/>
-                <w:szCs w:val="21"/>
-              </w:rPr>
-              <w:lastRenderedPageBreak/>
-              <w:t xml:space="preserve">     roleId: 1,</w:t>
-            </w:r>
-          </w:p>
-          <w:p>
-            <w:pPr>
-              <w:rPr>
-                <w:rFonts w:ascii="Courier New" w:hAnsi="Courier New" w:cs="Courier New"/>
-                <w:szCs w:val="21"/>
-              </w:rPr>
-            </w:pPr>
-            <w:r>
-              <w:rPr>
-                <w:rFonts w:ascii="Courier New" w:hAnsi="Courier New" w:cs="Courier New" w:hint="eastAsia"/>
-                <w:szCs w:val="21"/>
-              </w:rPr>
-              <w:t xml:space="preserve">     organizationId: 1, </w:t>
+              <w:t xml:space="preserve">     </w:t>
+            </w:r>
+            <w:proofErr w:type="spellStart"/>
+            <w:r>
+              <w:rPr>
+                <w:rFonts w:ascii="Courier New" w:hAnsi="Courier New" w:cs="Courier New" w:hint="eastAsia"/>
+                <w:szCs w:val="21"/>
+              </w:rPr>
+              <w:t>adminUserId</w:t>
+            </w:r>
+            <w:proofErr w:type="spellEnd"/>
+            <w:r>
+              <w:rPr>
+                <w:rFonts w:ascii="Courier New" w:hAnsi="Courier New" w:cs="Courier New" w:hint="eastAsia"/>
+                <w:szCs w:val="21"/>
+              </w:rPr>
+              <w:t>: 2,</w:t>
+            </w:r>
+          </w:p>
+          <w:p>
+            <w:pPr>
+              <w:rPr>
+                <w:rFonts w:ascii="Courier New" w:hAnsi="Courier New" w:cs="Courier New" w:hint="eastAsia"/>
+                <w:szCs w:val="21"/>
+              </w:rPr>
+            </w:pPr>
+            <w:r>
+              <w:rPr>
+                <w:rFonts w:ascii="Courier New" w:hAnsi="Courier New" w:cs="Courier New" w:hint="eastAsia"/>
+                <w:szCs w:val="21"/>
+              </w:rPr>
+              <w:t xml:space="preserve">     </w:t>
+            </w:r>
+            <w:proofErr w:type="spellStart"/>
+            <w:r>
+              <w:rPr>
+                <w:rFonts w:ascii="Courier New" w:hAnsi="Courier New" w:cs="Courier New" w:hint="eastAsia"/>
+                <w:szCs w:val="21"/>
+              </w:rPr>
+              <w:t>roleId</w:t>
+            </w:r>
+            <w:proofErr w:type="spellEnd"/>
+            <w:r>
+              <w:rPr>
+                <w:rFonts w:ascii="Courier New" w:hAnsi="Courier New" w:cs="Courier New" w:hint="eastAsia"/>
+                <w:szCs w:val="21"/>
+              </w:rPr>
+              <w:t>: 1,</w:t>
+            </w:r>
+          </w:p>
+          <w:p>
+            <w:pPr>
+              <w:rPr>
+                <w:rFonts w:ascii="Courier New" w:hAnsi="Courier New" w:cs="Courier New"/>
+                <w:szCs w:val="21"/>
+              </w:rPr>
+            </w:pPr>
+            <w:r>
+              <w:rPr>
+                <w:rFonts w:ascii="Courier New" w:hAnsi="Courier New" w:cs="Courier New" w:hint="eastAsia"/>
+                <w:szCs w:val="21"/>
+              </w:rPr>
+              <w:t xml:space="preserve">     </w:t>
+            </w:r>
+            <w:proofErr w:type="spellStart"/>
+            <w:r>
+              <w:rPr>
+                <w:rFonts w:ascii="Courier New" w:hAnsi="Courier New" w:cs="Courier New" w:hint="eastAsia"/>
+                <w:szCs w:val="21"/>
+              </w:rPr>
+              <w:t>organizationId</w:t>
+            </w:r>
+            <w:proofErr w:type="spellEnd"/>
+            <w:r>
+              <w:rPr>
+                <w:rFonts w:ascii="Courier New" w:hAnsi="Courier New" w:cs="Courier New" w:hint="eastAsia"/>
+                <w:szCs w:val="21"/>
+              </w:rPr>
+              <w:t xml:space="preserve">: 1, </w:t>
             </w:r>
           </w:p>
           <w:p>
@@ -13743,7 +15911,38 @@
                 <w:szCs w:val="21"/>
               </w:rPr>
               <w:tab/>
-              <w:t>errorMsg: ’xxx’, //</w:t>
+            </w:r>
+            <w:proofErr w:type="spellStart"/>
+            <w:r>
+              <w:rPr>
+                <w:rFonts w:ascii="Courier New" w:hAnsi="Courier New" w:cs="Courier New"/>
+                <w:szCs w:val="21"/>
+              </w:rPr>
+              <w:t>errorMsg</w:t>
+            </w:r>
+            <w:proofErr w:type="spellEnd"/>
+            <w:r>
+              <w:rPr>
+                <w:rFonts w:ascii="Courier New" w:hAnsi="Courier New" w:cs="Courier New"/>
+                <w:szCs w:val="21"/>
+              </w:rPr>
+              <w:t>: ’xxx</w:t>
+            </w:r>
+            <w:proofErr w:type="gramStart"/>
+            <w:r>
+              <w:rPr>
+                <w:rFonts w:ascii="Courier New" w:hAnsi="Courier New" w:cs="Courier New"/>
+                <w:szCs w:val="21"/>
+              </w:rPr>
+              <w:t>’</w:t>
+            </w:r>
+            <w:proofErr w:type="gramEnd"/>
+            <w:r>
+              <w:rPr>
+                <w:rFonts w:ascii="Courier New" w:hAnsi="Courier New" w:cs="Courier New"/>
+                <w:szCs w:val="21"/>
+              </w:rPr>
+              <w:t>, //</w:t>
             </w:r>
             <w:r>
               <w:rPr>
@@ -13811,6 +16010,7 @@
               </w:rPr>
               <w:t>/account/</w:t>
             </w:r>
+            <w:proofErr w:type="spellStart"/>
             <w:r>
               <w:rPr>
                 <w:rFonts w:ascii="Courier New" w:hAnsi="Courier New" w:cs="Courier New" w:hint="eastAsia"/>
@@ -13835,6 +16035,7 @@
               </w:rPr>
               <w:t>.do</w:t>
             </w:r>
+            <w:proofErr w:type="spellEnd"/>
           </w:p>
         </w:tc>
       </w:tr>
@@ -14070,7 +16271,38 @@
                 <w:szCs w:val="21"/>
               </w:rPr>
               <w:tab/>
-              <w:t>errorMsg: ’xxx’, //</w:t>
+            </w:r>
+            <w:proofErr w:type="spellStart"/>
+            <w:r>
+              <w:rPr>
+                <w:rFonts w:ascii="Courier New" w:hAnsi="Courier New" w:cs="Courier New"/>
+                <w:szCs w:val="21"/>
+              </w:rPr>
+              <w:t>errorMsg</w:t>
+            </w:r>
+            <w:proofErr w:type="spellEnd"/>
+            <w:r>
+              <w:rPr>
+                <w:rFonts w:ascii="Courier New" w:hAnsi="Courier New" w:cs="Courier New"/>
+                <w:szCs w:val="21"/>
+              </w:rPr>
+              <w:t>: ’xxx</w:t>
+            </w:r>
+            <w:proofErr w:type="gramStart"/>
+            <w:r>
+              <w:rPr>
+                <w:rFonts w:ascii="Courier New" w:hAnsi="Courier New" w:cs="Courier New"/>
+                <w:szCs w:val="21"/>
+              </w:rPr>
+              <w:t>’</w:t>
+            </w:r>
+            <w:proofErr w:type="gramEnd"/>
+            <w:r>
+              <w:rPr>
+                <w:rFonts w:ascii="Courier New" w:hAnsi="Courier New" w:cs="Courier New"/>
+                <w:szCs w:val="21"/>
+              </w:rPr>
+              <w:t>, //</w:t>
             </w:r>
             <w:r>
               <w:rPr>
@@ -14136,16 +16368,26 @@
                 <w:kern w:val="0"/>
                 <w:szCs w:val="21"/>
               </w:rPr>
-              <w:t>/account/deleteUser</w:t>
-            </w:r>
-            <w:r>
-              <w:rPr>
-                <w:rFonts w:ascii="Courier New" w:hAnsi="Courier New" w:cs="Courier New"/>
+              <w:t>/account/</w:t>
+            </w:r>
+            <w:proofErr w:type="spellStart"/>
+            <w:r>
+              <w:rPr>
+                <w:rFonts w:ascii="Courier New" w:hAnsi="Courier New" w:cs="Courier New" w:hint="eastAsia"/>
                 <w:kern w:val="0"/>
                 <w:szCs w:val="21"/>
               </w:rPr>
+              <w:t>deleteUser</w:t>
+            </w:r>
+            <w:r>
+              <w:rPr>
+                <w:rFonts w:ascii="Courier New" w:hAnsi="Courier New" w:cs="Courier New"/>
+                <w:kern w:val="0"/>
+                <w:szCs w:val="21"/>
+              </w:rPr>
               <w:t>.do</w:t>
             </w:r>
+            <w:proofErr w:type="spellEnd"/>
           </w:p>
         </w:tc>
       </w:tr>
@@ -14273,12 +16515,21 @@
                 <w:szCs w:val="21"/>
               </w:rPr>
             </w:pPr>
-            <w:r>
-              <w:rPr>
-                <w:rFonts w:ascii="Courier New" w:hAnsi="Courier New" w:cs="Courier New" w:hint="eastAsia"/>
-                <w:szCs w:val="21"/>
-              </w:rPr>
-              <w:t>pageNo: 1, //</w:t>
+            <w:proofErr w:type="spellStart"/>
+            <w:r>
+              <w:rPr>
+                <w:rFonts w:ascii="Courier New" w:hAnsi="Courier New" w:cs="Courier New" w:hint="eastAsia"/>
+                <w:szCs w:val="21"/>
+              </w:rPr>
+              <w:t>pageNo</w:t>
+            </w:r>
+            <w:proofErr w:type="spellEnd"/>
+            <w:r>
+              <w:rPr>
+                <w:rFonts w:ascii="Courier New" w:hAnsi="Courier New" w:cs="Courier New" w:hint="eastAsia"/>
+                <w:szCs w:val="21"/>
+              </w:rPr>
+              <w:t>: 1, //</w:t>
             </w:r>
             <w:r>
               <w:rPr>
@@ -14296,12 +16547,21 @@
                 <w:szCs w:val="21"/>
               </w:rPr>
             </w:pPr>
-            <w:r>
-              <w:rPr>
-                <w:rFonts w:ascii="Courier New" w:hAnsi="Courier New" w:cs="Courier New" w:hint="eastAsia"/>
-                <w:szCs w:val="21"/>
-              </w:rPr>
-              <w:t>pageSize: 20, //</w:t>
+            <w:proofErr w:type="spellStart"/>
+            <w:r>
+              <w:rPr>
+                <w:rFonts w:ascii="Courier New" w:hAnsi="Courier New" w:cs="Courier New" w:hint="eastAsia"/>
+                <w:szCs w:val="21"/>
+              </w:rPr>
+              <w:t>pageSize</w:t>
+            </w:r>
+            <w:proofErr w:type="spellEnd"/>
+            <w:r>
+              <w:rPr>
+                <w:rFonts w:ascii="Courier New" w:hAnsi="Courier New" w:cs="Courier New" w:hint="eastAsia"/>
+                <w:szCs w:val="21"/>
+              </w:rPr>
+              <w:t>: 20, //</w:t>
             </w:r>
             <w:r>
               <w:rPr>
@@ -14412,7 +16672,38 @@
                 <w:szCs w:val="21"/>
               </w:rPr>
               <w:tab/>
-              <w:t>errorMsg: ’xxx’, //</w:t>
+            </w:r>
+            <w:proofErr w:type="spellStart"/>
+            <w:r>
+              <w:rPr>
+                <w:rFonts w:ascii="Courier New" w:hAnsi="Courier New" w:cs="Courier New"/>
+                <w:szCs w:val="21"/>
+              </w:rPr>
+              <w:t>errorMsg</w:t>
+            </w:r>
+            <w:proofErr w:type="spellEnd"/>
+            <w:r>
+              <w:rPr>
+                <w:rFonts w:ascii="Courier New" w:hAnsi="Courier New" w:cs="Courier New"/>
+                <w:szCs w:val="21"/>
+              </w:rPr>
+              <w:t>: ’xxx</w:t>
+            </w:r>
+            <w:proofErr w:type="gramStart"/>
+            <w:r>
+              <w:rPr>
+                <w:rFonts w:ascii="Courier New" w:hAnsi="Courier New" w:cs="Courier New"/>
+                <w:szCs w:val="21"/>
+              </w:rPr>
+              <w:t>’</w:t>
+            </w:r>
+            <w:proofErr w:type="gramEnd"/>
+            <w:r>
+              <w:rPr>
+                <w:rFonts w:ascii="Courier New" w:hAnsi="Courier New" w:cs="Courier New"/>
+                <w:szCs w:val="21"/>
+              </w:rPr>
+              <w:t>, //</w:t>
             </w:r>
             <w:r>
               <w:rPr>
@@ -14486,6 +16777,7 @@
                 <w:rFonts w:ascii="Courier New" w:hAnsi="Courier New" w:cs="Courier New" w:hint="eastAsia"/>
                 <w:szCs w:val="21"/>
               </w:rPr>
+              <w:lastRenderedPageBreak/>
               <w:t xml:space="preserve">           </w:t>
             </w:r>
             <w:r>
@@ -14510,6 +16802,7 @@
               </w:rPr>
               <w:t xml:space="preserve">           </w:t>
             </w:r>
+            <w:proofErr w:type="spellStart"/>
             <w:r>
               <w:rPr>
                 <w:rFonts w:ascii="Courier New" w:hAnsi="Courier New" w:cs="Courier New"/>
@@ -14552,6 +16845,7 @@
               </w:rPr>
               <w:t>zhangsan</w:t>
             </w:r>
+            <w:proofErr w:type="spellEnd"/>
             <w:r>
               <w:rPr>
                 <w:rFonts w:ascii="Courier New" w:hAnsi="Courier New" w:cs="Courier New"/>
@@ -14579,7 +16873,30 @@
                 <w:rFonts w:ascii="Courier New" w:hAnsi="Courier New" w:cs="Courier New" w:hint="eastAsia"/>
                 <w:szCs w:val="21"/>
               </w:rPr>
-              <w:t xml:space="preserve">     displayName:</w:t>
+              <w:t xml:space="preserve">     </w:t>
+            </w:r>
+            <w:r>
+              <w:rPr>
+                <w:rFonts w:ascii="Courier New" w:hAnsi="Courier New" w:cs="Courier New" w:hint="eastAsia"/>
+                <w:szCs w:val="21"/>
+              </w:rPr>
+              <w:t xml:space="preserve">      </w:t>
+            </w:r>
+            <w:proofErr w:type="spellStart"/>
+            <w:r>
+              <w:rPr>
+                <w:rFonts w:ascii="Courier New" w:hAnsi="Courier New" w:cs="Courier New" w:hint="eastAsia"/>
+                <w:szCs w:val="21"/>
+              </w:rPr>
+              <w:t>displayName</w:t>
+            </w:r>
+            <w:proofErr w:type="spellEnd"/>
+            <w:r>
+              <w:rPr>
+                <w:rFonts w:ascii="Courier New" w:hAnsi="Courier New" w:cs="Courier New" w:hint="eastAsia"/>
+                <w:szCs w:val="21"/>
+              </w:rPr>
+              <w:t>:</w:t>
             </w:r>
             <w:r>
               <w:rPr>
@@ -14595,6 +16912,7 @@
               </w:rPr>
               <w:t>张三</w:t>
             </w:r>
+            <w:proofErr w:type="gramStart"/>
             <w:r>
               <w:rPr>
                 <w:rFonts w:ascii="Courier New" w:hAnsi="Courier New" w:cs="Courier New"/>
@@ -14602,6 +16920,7 @@
               </w:rPr>
               <w:t>’</w:t>
             </w:r>
+            <w:proofErr w:type="gramEnd"/>
             <w:r>
               <w:rPr>
                 <w:rFonts w:ascii="Courier New" w:hAnsi="Courier New" w:cs="Courier New" w:hint="eastAsia"/>
@@ -14622,7 +16941,6 @@
                 <w:rFonts w:ascii="Courier New" w:hAnsi="Courier New" w:cs="Courier New" w:hint="eastAsia"/>
                 <w:szCs w:val="21"/>
               </w:rPr>
-              <w:lastRenderedPageBreak/>
               <w:t xml:space="preserve">     password:</w:t>
             </w:r>
             <w:r>
@@ -14657,46 +16975,278 @@
           <w:p>
             <w:pPr>
               <w:rPr>
-                <w:rFonts w:ascii="Courier New" w:hAnsi="Courier New" w:cs="Courier New"/>
-                <w:szCs w:val="21"/>
-              </w:rPr>
-            </w:pPr>
-            <w:r>
-              <w:rPr>
-                <w:rFonts w:ascii="Courier New" w:hAnsi="Courier New" w:cs="Courier New" w:hint="eastAsia"/>
-                <w:szCs w:val="21"/>
-              </w:rPr>
-              <w:t xml:space="preserve">     adminUserId: 2,</w:t>
-            </w:r>
-          </w:p>
-          <w:p>
-            <w:pPr>
-              <w:rPr>
-                <w:rFonts w:ascii="Courier New" w:hAnsi="Courier New" w:cs="Courier New" w:hint="eastAsia"/>
-                <w:szCs w:val="21"/>
-              </w:rPr>
-            </w:pPr>
-            <w:r>
-              <w:rPr>
-                <w:rFonts w:ascii="Courier New" w:hAnsi="Courier New" w:cs="Courier New" w:hint="eastAsia"/>
-                <w:szCs w:val="21"/>
-              </w:rPr>
-              <w:t xml:space="preserve">     roleId: 1,</w:t>
-            </w:r>
-          </w:p>
-          <w:p>
-            <w:pPr>
-              <w:rPr>
-                <w:rFonts w:ascii="Courier New" w:hAnsi="Courier New" w:cs="Courier New"/>
-                <w:szCs w:val="21"/>
-              </w:rPr>
-            </w:pPr>
-            <w:r>
-              <w:rPr>
-                <w:rFonts w:ascii="Courier New" w:hAnsi="Courier New" w:cs="Courier New" w:hint="eastAsia"/>
-                <w:szCs w:val="21"/>
-              </w:rPr>
-              <w:t xml:space="preserve">     organizationId: 1, </w:t>
+                <w:rFonts w:ascii="Courier New" w:hAnsi="Courier New" w:cs="Courier New" w:hint="eastAsia"/>
+                <w:szCs w:val="21"/>
+              </w:rPr>
+            </w:pPr>
+            <w:r>
+              <w:rPr>
+                <w:rFonts w:ascii="Courier New" w:hAnsi="Courier New" w:cs="Courier New" w:hint="eastAsia"/>
+                <w:szCs w:val="21"/>
+              </w:rPr>
+              <w:t xml:space="preserve">     </w:t>
+            </w:r>
+            <w:proofErr w:type="spellStart"/>
+            <w:r>
+              <w:rPr>
+                <w:rFonts w:ascii="Courier New" w:hAnsi="Courier New" w:cs="Courier New" w:hint="eastAsia"/>
+                <w:szCs w:val="21"/>
+              </w:rPr>
+              <w:t>adminUserId</w:t>
+            </w:r>
+            <w:proofErr w:type="spellEnd"/>
+            <w:r>
+              <w:rPr>
+                <w:rFonts w:ascii="Courier New" w:hAnsi="Courier New" w:cs="Courier New" w:hint="eastAsia"/>
+                <w:szCs w:val="21"/>
+              </w:rPr>
+              <w:t>: 2,</w:t>
+            </w:r>
+          </w:p>
+          <w:p>
+            <w:pPr>
+              <w:rPr>
+                <w:rFonts w:ascii="Courier New" w:hAnsi="Courier New" w:cs="Courier New"/>
+                <w:szCs w:val="21"/>
+              </w:rPr>
+            </w:pPr>
+            <w:r>
+              <w:rPr>
+                <w:rFonts w:ascii="Courier New" w:hAnsi="Courier New" w:cs="Courier New" w:hint="eastAsia"/>
+                <w:szCs w:val="21"/>
+              </w:rPr>
+              <w:t xml:space="preserve">     </w:t>
+            </w:r>
+            <w:proofErr w:type="spellStart"/>
+            <w:r>
+              <w:rPr>
+                <w:rFonts w:ascii="Courier New" w:hAnsi="Courier New" w:cs="Courier New" w:hint="eastAsia"/>
+                <w:szCs w:val="21"/>
+              </w:rPr>
+              <w:t>adminUserName</w:t>
+            </w:r>
+            <w:proofErr w:type="spellEnd"/>
+            <w:r>
+              <w:rPr>
+                <w:rFonts w:ascii="Courier New" w:hAnsi="Courier New" w:cs="Courier New" w:hint="eastAsia"/>
+                <w:szCs w:val="21"/>
+              </w:rPr>
+              <w:t xml:space="preserve">: </w:t>
+            </w:r>
+            <w:r>
+              <w:rPr>
+                <w:rFonts w:ascii="Courier New" w:hAnsi="Courier New" w:cs="Courier New"/>
+                <w:szCs w:val="21"/>
+              </w:rPr>
+              <w:t>‘</w:t>
+            </w:r>
+            <w:r>
+              <w:rPr>
+                <w:rFonts w:ascii="Courier New" w:hAnsi="Courier New" w:cs="Courier New" w:hint="eastAsia"/>
+                <w:szCs w:val="21"/>
+              </w:rPr>
+              <w:t>李四</w:t>
+            </w:r>
+            <w:r>
+              <w:rPr>
+                <w:rFonts w:ascii="Courier New" w:hAnsi="Courier New" w:cs="Courier New"/>
+                <w:szCs w:val="21"/>
+              </w:rPr>
+              <w:t>’</w:t>
+            </w:r>
+            <w:r>
+              <w:rPr>
+                <w:rFonts w:ascii="Courier New" w:hAnsi="Courier New" w:cs="Courier New" w:hint="eastAsia"/>
+                <w:szCs w:val="21"/>
+              </w:rPr>
+              <w:t>,</w:t>
+            </w:r>
+          </w:p>
+          <w:p>
+            <w:pPr>
+              <w:rPr>
+                <w:rFonts w:ascii="Courier New" w:hAnsi="Courier New" w:cs="Courier New" w:hint="eastAsia"/>
+                <w:szCs w:val="21"/>
+              </w:rPr>
+            </w:pPr>
+            <w:r>
+              <w:rPr>
+                <w:rFonts w:ascii="Courier New" w:hAnsi="Courier New" w:cs="Courier New" w:hint="eastAsia"/>
+                <w:szCs w:val="21"/>
+              </w:rPr>
+              <w:t xml:space="preserve">     </w:t>
+            </w:r>
+            <w:proofErr w:type="spellStart"/>
+            <w:r>
+              <w:rPr>
+                <w:rFonts w:ascii="Courier New" w:hAnsi="Courier New" w:cs="Courier New" w:hint="eastAsia"/>
+                <w:szCs w:val="21"/>
+              </w:rPr>
+              <w:t>roleId</w:t>
+            </w:r>
+            <w:proofErr w:type="spellEnd"/>
+            <w:r>
+              <w:rPr>
+                <w:rFonts w:ascii="Courier New" w:hAnsi="Courier New" w:cs="Courier New" w:hint="eastAsia"/>
+                <w:szCs w:val="21"/>
+              </w:rPr>
+              <w:t>: 1,</w:t>
+            </w:r>
+          </w:p>
+          <w:p>
+            <w:pPr>
+              <w:rPr>
+                <w:rFonts w:ascii="Courier New" w:hAnsi="Courier New" w:cs="Courier New" w:hint="eastAsia"/>
+                <w:szCs w:val="21"/>
+              </w:rPr>
+            </w:pPr>
+            <w:r>
+              <w:rPr>
+                <w:rFonts w:ascii="Courier New" w:hAnsi="Courier New" w:cs="Courier New" w:hint="eastAsia"/>
+                <w:szCs w:val="21"/>
+              </w:rPr>
+              <w:t xml:space="preserve">     </w:t>
+            </w:r>
+            <w:proofErr w:type="spellStart"/>
+            <w:r>
+              <w:rPr>
+                <w:rFonts w:ascii="Courier New" w:hAnsi="Courier New" w:cs="Courier New" w:hint="eastAsia"/>
+                <w:szCs w:val="21"/>
+              </w:rPr>
+              <w:t>roleName</w:t>
+            </w:r>
+            <w:proofErr w:type="spellEnd"/>
+            <w:r>
+              <w:rPr>
+                <w:rFonts w:ascii="Courier New" w:hAnsi="Courier New" w:cs="Courier New" w:hint="eastAsia"/>
+                <w:szCs w:val="21"/>
+              </w:rPr>
+              <w:t xml:space="preserve">: </w:t>
+            </w:r>
+            <w:r>
+              <w:rPr>
+                <w:rFonts w:ascii="Courier New" w:hAnsi="Courier New" w:cs="Courier New"/>
+                <w:szCs w:val="21"/>
+              </w:rPr>
+              <w:t>‘</w:t>
+            </w:r>
+            <w:r>
+              <w:rPr>
+                <w:rFonts w:ascii="Courier New" w:hAnsi="Courier New" w:cs="Courier New" w:hint="eastAsia"/>
+                <w:szCs w:val="21"/>
+              </w:rPr>
+              <w:t>录入员</w:t>
+            </w:r>
+            <w:r>
+              <w:rPr>
+                <w:rFonts w:ascii="Courier New" w:hAnsi="Courier New" w:cs="Courier New"/>
+                <w:szCs w:val="21"/>
+              </w:rPr>
+              <w:t>’</w:t>
+            </w:r>
+            <w:r>
+              <w:rPr>
+                <w:rFonts w:ascii="Courier New" w:hAnsi="Courier New" w:cs="Courier New" w:hint="eastAsia"/>
+                <w:szCs w:val="21"/>
+              </w:rPr>
+              <w:t>,</w:t>
+            </w:r>
+          </w:p>
+          <w:p>
+            <w:pPr>
+              <w:rPr>
+                <w:rFonts w:ascii="Courier New" w:hAnsi="Courier New" w:cs="Courier New" w:hint="eastAsia"/>
+                <w:szCs w:val="21"/>
+              </w:rPr>
+            </w:pPr>
+            <w:r>
+              <w:rPr>
+                <w:rFonts w:ascii="Courier New" w:hAnsi="Courier New" w:cs="Courier New" w:hint="eastAsia"/>
+                <w:szCs w:val="21"/>
+              </w:rPr>
+              <w:t xml:space="preserve">     </w:t>
+            </w:r>
+            <w:proofErr w:type="spellStart"/>
+            <w:r>
+              <w:rPr>
+                <w:rFonts w:ascii="Courier New" w:hAnsi="Courier New" w:cs="Courier New" w:hint="eastAsia"/>
+                <w:szCs w:val="21"/>
+              </w:rPr>
+              <w:t>organizationId</w:t>
+            </w:r>
+            <w:proofErr w:type="spellEnd"/>
+            <w:r>
+              <w:rPr>
+                <w:rFonts w:ascii="Courier New" w:hAnsi="Courier New" w:cs="Courier New" w:hint="eastAsia"/>
+                <w:szCs w:val="21"/>
+              </w:rPr>
+              <w:t xml:space="preserve">: 1, </w:t>
+            </w:r>
+          </w:p>
+          <w:p>
+            <w:pPr>
+              <w:rPr>
+                <w:rFonts w:ascii="Courier New" w:hAnsi="Courier New" w:cs="Courier New" w:hint="eastAsia"/>
+                <w:szCs w:val="21"/>
+              </w:rPr>
+            </w:pPr>
+            <w:r>
+              <w:rPr>
+                <w:rFonts w:ascii="Courier New" w:hAnsi="Courier New" w:cs="Courier New" w:hint="eastAsia"/>
+                <w:szCs w:val="21"/>
+              </w:rPr>
+              <w:t xml:space="preserve">     </w:t>
+            </w:r>
+            <w:proofErr w:type="spellStart"/>
+            <w:r>
+              <w:rPr>
+                <w:rFonts w:ascii="Courier New" w:hAnsi="Courier New" w:cs="Courier New" w:hint="eastAsia"/>
+                <w:szCs w:val="21"/>
+              </w:rPr>
+              <w:t>organizationName</w:t>
+            </w:r>
+            <w:proofErr w:type="spellEnd"/>
+            <w:r>
+              <w:rPr>
+                <w:rFonts w:ascii="Courier New" w:hAnsi="Courier New" w:cs="Courier New" w:hint="eastAsia"/>
+                <w:szCs w:val="21"/>
+              </w:rPr>
+              <w:t xml:space="preserve">: </w:t>
+            </w:r>
+            <w:r>
+              <w:rPr>
+                <w:rFonts w:ascii="Courier New" w:hAnsi="Courier New" w:cs="Courier New"/>
+                <w:szCs w:val="21"/>
+              </w:rPr>
+              <w:t>‘</w:t>
+            </w:r>
+            <w:r>
+              <w:rPr>
+                <w:rFonts w:ascii="Courier New" w:hAnsi="Courier New" w:cs="Courier New" w:hint="eastAsia"/>
+                <w:szCs w:val="21"/>
+              </w:rPr>
+              <w:t>301</w:t>
+            </w:r>
+            <w:r>
+              <w:rPr>
+                <w:rFonts w:ascii="Courier New" w:hAnsi="Courier New" w:cs="Courier New" w:hint="eastAsia"/>
+                <w:szCs w:val="21"/>
+              </w:rPr>
+              <w:t>医院</w:t>
+            </w:r>
+            <w:r>
+              <w:rPr>
+                <w:rFonts w:ascii="Courier New" w:hAnsi="Courier New" w:cs="Courier New"/>
+                <w:szCs w:val="21"/>
+              </w:rPr>
+              <w:t>’</w:t>
+            </w:r>
+            <w:r>
+              <w:rPr>
+                <w:rFonts w:ascii="Courier New" w:hAnsi="Courier New" w:cs="Courier New" w:hint="eastAsia"/>
+                <w:szCs w:val="21"/>
+              </w:rPr>
+              <w:t>,</w:t>
             </w:r>
           </w:p>
           <w:p>
@@ -14855,6 +17405,7 @@
               </w:rPr>
               <w:t>/account/</w:t>
             </w:r>
+            <w:proofErr w:type="spellStart"/>
             <w:r>
               <w:rPr>
                 <w:rFonts w:ascii="Courier New" w:hAnsi="Courier New" w:cs="Courier New" w:hint="eastAsia"/>
@@ -14887,6 +17438,7 @@
               </w:rPr>
               <w:t>.do</w:t>
             </w:r>
+            <w:proofErr w:type="spellEnd"/>
           </w:p>
         </w:tc>
       </w:tr>
@@ -15077,7 +17629,38 @@
                 <w:szCs w:val="21"/>
               </w:rPr>
               <w:tab/>
-              <w:t>errorMsg: ’xxx’, //</w:t>
+            </w:r>
+            <w:proofErr w:type="spellStart"/>
+            <w:r>
+              <w:rPr>
+                <w:rFonts w:ascii="Courier New" w:hAnsi="Courier New" w:cs="Courier New"/>
+                <w:szCs w:val="21"/>
+              </w:rPr>
+              <w:t>errorMsg</w:t>
+            </w:r>
+            <w:proofErr w:type="spellEnd"/>
+            <w:r>
+              <w:rPr>
+                <w:rFonts w:ascii="Courier New" w:hAnsi="Courier New" w:cs="Courier New"/>
+                <w:szCs w:val="21"/>
+              </w:rPr>
+              <w:t>: ’xxx</w:t>
+            </w:r>
+            <w:proofErr w:type="gramStart"/>
+            <w:r>
+              <w:rPr>
+                <w:rFonts w:ascii="Courier New" w:hAnsi="Courier New" w:cs="Courier New"/>
+                <w:szCs w:val="21"/>
+              </w:rPr>
+              <w:t>’</w:t>
+            </w:r>
+            <w:proofErr w:type="gramEnd"/>
+            <w:r>
+              <w:rPr>
+                <w:rFonts w:ascii="Courier New" w:hAnsi="Courier New" w:cs="Courier New"/>
+                <w:szCs w:val="21"/>
+              </w:rPr>
+              <w:t>, //</w:t>
             </w:r>
             <w:r>
               <w:rPr>
@@ -15127,6 +17710,7 @@
                 <w:szCs w:val="21"/>
               </w:rPr>
             </w:pPr>
+            <w:proofErr w:type="spellStart"/>
             <w:r>
               <w:rPr>
                 <w:rFonts w:ascii="Courier New" w:hAnsi="Courier New" w:cs="Courier New" w:hint="eastAsia"/>
@@ -15148,6 +17732,7 @@
               </w:rPr>
               <w:t>CRO</w:t>
             </w:r>
+            <w:proofErr w:type="spellEnd"/>
             <w:r>
               <w:rPr>
                 <w:rFonts w:ascii="Courier New" w:hAnsi="Courier New" w:cs="Courier New"/>
@@ -15278,16 +17863,44 @@
                 <w:kern w:val="0"/>
                 <w:szCs w:val="21"/>
               </w:rPr>
-              <w:t>/commedc/account/getRoleList</w:t>
-            </w:r>
-            <w:r>
-              <w:rPr>
-                <w:rFonts w:ascii="Courier New" w:hAnsi="Courier New" w:cs="Courier New"/>
+              <w:t>/</w:t>
+            </w:r>
+            <w:proofErr w:type="spellStart"/>
+            <w:r>
+              <w:rPr>
+                <w:rFonts w:ascii="Courier New" w:hAnsi="Courier New" w:cs="Courier New" w:hint="eastAsia"/>
                 <w:kern w:val="0"/>
                 <w:szCs w:val="21"/>
               </w:rPr>
+              <w:t>commedc</w:t>
+            </w:r>
+            <w:proofErr w:type="spellEnd"/>
+            <w:r>
+              <w:rPr>
+                <w:rFonts w:ascii="Courier New" w:hAnsi="Courier New" w:cs="Courier New" w:hint="eastAsia"/>
+                <w:kern w:val="0"/>
+                <w:szCs w:val="21"/>
+              </w:rPr>
+              <w:t>/account/</w:t>
+            </w:r>
+            <w:proofErr w:type="spellStart"/>
+            <w:r>
+              <w:rPr>
+                <w:rFonts w:ascii="Courier New" w:hAnsi="Courier New" w:cs="Courier New" w:hint="eastAsia"/>
+                <w:kern w:val="0"/>
+                <w:szCs w:val="21"/>
+              </w:rPr>
+              <w:t>getRoleList</w:t>
+            </w:r>
+            <w:r>
+              <w:rPr>
+                <w:rFonts w:ascii="Courier New" w:hAnsi="Courier New" w:cs="Courier New"/>
+                <w:kern w:val="0"/>
+                <w:szCs w:val="21"/>
+              </w:rPr>
               <w:t>.do</w:t>
             </w:r>
+            <w:proofErr w:type="spellEnd"/>
           </w:p>
         </w:tc>
       </w:tr>
@@ -15479,7 +18092,38 @@
                 <w:szCs w:val="21"/>
               </w:rPr>
               <w:tab/>
-              <w:t>errorMsg: ’xxx’, //</w:t>
+            </w:r>
+            <w:proofErr w:type="spellStart"/>
+            <w:r>
+              <w:rPr>
+                <w:rFonts w:ascii="Courier New" w:hAnsi="Courier New" w:cs="Courier New"/>
+                <w:szCs w:val="21"/>
+              </w:rPr>
+              <w:t>errorMsg</w:t>
+            </w:r>
+            <w:proofErr w:type="spellEnd"/>
+            <w:r>
+              <w:rPr>
+                <w:rFonts w:ascii="Courier New" w:hAnsi="Courier New" w:cs="Courier New"/>
+                <w:szCs w:val="21"/>
+              </w:rPr>
+              <w:t>: ’xxx</w:t>
+            </w:r>
+            <w:proofErr w:type="gramStart"/>
+            <w:r>
+              <w:rPr>
+                <w:rFonts w:ascii="Courier New" w:hAnsi="Courier New" w:cs="Courier New"/>
+                <w:szCs w:val="21"/>
+              </w:rPr>
+              <w:t>’</w:t>
+            </w:r>
+            <w:proofErr w:type="gramEnd"/>
+            <w:r>
+              <w:rPr>
+                <w:rFonts w:ascii="Courier New" w:hAnsi="Courier New" w:cs="Courier New"/>
+                <w:szCs w:val="21"/>
+              </w:rPr>
+              <w:t>, //</w:t>
             </w:r>
             <w:r>
               <w:rPr>
@@ -15502,6 +18146,7 @@
                 <w:rFonts w:ascii="Courier New" w:eastAsia="宋体" w:hAnsi="Courier New" w:cs="Courier New" w:hint="eastAsia"/>
                 <w:szCs w:val="21"/>
               </w:rPr>
+              <w:lastRenderedPageBreak/>
               <w:t>data: [{</w:t>
             </w:r>
           </w:p>
@@ -15529,6 +18174,7 @@
                 <w:szCs w:val="21"/>
               </w:rPr>
             </w:pPr>
+            <w:proofErr w:type="spellStart"/>
             <w:r>
               <w:rPr>
                 <w:rFonts w:ascii="Courier New" w:hAnsi="Courier New" w:cs="Courier New"/>
@@ -15557,6 +18203,7 @@
               </w:rPr>
               <w:t>CRO</w:t>
             </w:r>
+            <w:proofErr w:type="spellEnd"/>
             <w:r>
               <w:rPr>
                 <w:rFonts w:ascii="Courier New" w:hAnsi="Courier New" w:cs="Courier New"/>
@@ -15688,16 +18335,44 @@
                 <w:kern w:val="0"/>
                 <w:szCs w:val="21"/>
               </w:rPr>
-              <w:t>/commedc/account/getAdminList</w:t>
-            </w:r>
-            <w:r>
-              <w:rPr>
-                <w:rFonts w:ascii="Courier New" w:hAnsi="Courier New" w:cs="Courier New"/>
+              <w:t>/</w:t>
+            </w:r>
+            <w:proofErr w:type="spellStart"/>
+            <w:r>
+              <w:rPr>
+                <w:rFonts w:ascii="Courier New" w:hAnsi="Courier New" w:cs="Courier New" w:hint="eastAsia"/>
                 <w:kern w:val="0"/>
                 <w:szCs w:val="21"/>
               </w:rPr>
+              <w:t>commedc</w:t>
+            </w:r>
+            <w:proofErr w:type="spellEnd"/>
+            <w:r>
+              <w:rPr>
+                <w:rFonts w:ascii="Courier New" w:hAnsi="Courier New" w:cs="Courier New" w:hint="eastAsia"/>
+                <w:kern w:val="0"/>
+                <w:szCs w:val="21"/>
+              </w:rPr>
+              <w:t>/account/</w:t>
+            </w:r>
+            <w:proofErr w:type="spellStart"/>
+            <w:r>
+              <w:rPr>
+                <w:rFonts w:ascii="Courier New" w:hAnsi="Courier New" w:cs="Courier New" w:hint="eastAsia"/>
+                <w:kern w:val="0"/>
+                <w:szCs w:val="21"/>
+              </w:rPr>
+              <w:t>getAdminList</w:t>
+            </w:r>
+            <w:r>
+              <w:rPr>
+                <w:rFonts w:ascii="Courier New" w:hAnsi="Courier New" w:cs="Courier New"/>
+                <w:kern w:val="0"/>
+                <w:szCs w:val="21"/>
+              </w:rPr>
               <w:t>.do</w:t>
             </w:r>
+            <w:proofErr w:type="spellEnd"/>
           </w:p>
         </w:tc>
       </w:tr>
@@ -15910,6 +18585,7 @@
               </w:rPr>
               <w:t>医院</w:t>
             </w:r>
+            <w:proofErr w:type="gramStart"/>
             <w:r>
               <w:rPr>
                 <w:rFonts w:ascii="Courier New" w:hAnsi="Courier New" w:cs="Courier New"/>
@@ -15917,6 +18593,7 @@
               </w:rPr>
               <w:t>’</w:t>
             </w:r>
+            <w:proofErr w:type="gramEnd"/>
             <w:r>
               <w:rPr>
                 <w:rFonts w:ascii="Courier New" w:hAnsi="Courier New" w:cs="Courier New" w:hint="eastAsia"/>
@@ -16119,7 +18796,38 @@
                 <w:szCs w:val="21"/>
               </w:rPr>
               <w:tab/>
-              <w:t>errorMsg: ’xxx’, //</w:t>
+            </w:r>
+            <w:proofErr w:type="spellStart"/>
+            <w:r>
+              <w:rPr>
+                <w:rFonts w:ascii="Courier New" w:hAnsi="Courier New" w:cs="Courier New"/>
+                <w:szCs w:val="21"/>
+              </w:rPr>
+              <w:t>errorMsg</w:t>
+            </w:r>
+            <w:proofErr w:type="spellEnd"/>
+            <w:r>
+              <w:rPr>
+                <w:rFonts w:ascii="Courier New" w:hAnsi="Courier New" w:cs="Courier New"/>
+                <w:szCs w:val="21"/>
+              </w:rPr>
+              <w:t>: ’xxx</w:t>
+            </w:r>
+            <w:proofErr w:type="gramStart"/>
+            <w:r>
+              <w:rPr>
+                <w:rFonts w:ascii="Courier New" w:hAnsi="Courier New" w:cs="Courier New"/>
+                <w:szCs w:val="21"/>
+              </w:rPr>
+              <w:t>’</w:t>
+            </w:r>
+            <w:proofErr w:type="gramEnd"/>
+            <w:r>
+              <w:rPr>
+                <w:rFonts w:ascii="Courier New" w:hAnsi="Courier New" w:cs="Courier New"/>
+                <w:szCs w:val="21"/>
+              </w:rPr>
+              <w:t>, //</w:t>
             </w:r>
             <w:r>
               <w:rPr>
@@ -16187,6 +18895,7 @@
               </w:rPr>
               <w:t>/account/</w:t>
             </w:r>
+            <w:proofErr w:type="spellStart"/>
             <w:r>
               <w:rPr>
                 <w:rFonts w:ascii="Courier New" w:hAnsi="Courier New" w:cs="Courier New"/>
@@ -16203,6 +18912,7 @@
               </w:rPr>
               <w:t>.do</w:t>
             </w:r>
+            <w:proofErr w:type="spellEnd"/>
           </w:p>
         </w:tc>
       </w:tr>
@@ -16438,7 +19148,38 @@
                 <w:szCs w:val="21"/>
               </w:rPr>
               <w:tab/>
-              <w:t>errorMsg: ’xxx’, //</w:t>
+            </w:r>
+            <w:proofErr w:type="spellStart"/>
+            <w:r>
+              <w:rPr>
+                <w:rFonts w:ascii="Courier New" w:hAnsi="Courier New" w:cs="Courier New"/>
+                <w:szCs w:val="21"/>
+              </w:rPr>
+              <w:t>errorMsg</w:t>
+            </w:r>
+            <w:proofErr w:type="spellEnd"/>
+            <w:r>
+              <w:rPr>
+                <w:rFonts w:ascii="Courier New" w:hAnsi="Courier New" w:cs="Courier New"/>
+                <w:szCs w:val="21"/>
+              </w:rPr>
+              <w:t>: ’xxx</w:t>
+            </w:r>
+            <w:proofErr w:type="gramStart"/>
+            <w:r>
+              <w:rPr>
+                <w:rFonts w:ascii="Courier New" w:hAnsi="Courier New" w:cs="Courier New"/>
+                <w:szCs w:val="21"/>
+              </w:rPr>
+              <w:t>’</w:t>
+            </w:r>
+            <w:proofErr w:type="gramEnd"/>
+            <w:r>
+              <w:rPr>
+                <w:rFonts w:ascii="Courier New" w:hAnsi="Courier New" w:cs="Courier New"/>
+                <w:szCs w:val="21"/>
+              </w:rPr>
+              <w:t>, //</w:t>
             </w:r>
             <w:r>
               <w:rPr>
@@ -16530,6 +19271,7 @@
               </w:rPr>
               <w:t>医院</w:t>
             </w:r>
+            <w:proofErr w:type="gramStart"/>
             <w:r>
               <w:rPr>
                 <w:rFonts w:ascii="Courier New" w:hAnsi="Courier New" w:cs="Courier New"/>
@@ -16537,6 +19279,7 @@
               </w:rPr>
               <w:t>’</w:t>
             </w:r>
+            <w:proofErr w:type="gramEnd"/>
             <w:r>
               <w:rPr>
                 <w:rFonts w:ascii="Courier New" w:hAnsi="Courier New" w:cs="Courier New" w:hint="eastAsia"/>
@@ -16614,6 +19357,7 @@
                 <w:rFonts w:ascii="Courier New" w:hAnsi="Courier New" w:cs="Courier New" w:hint="eastAsia"/>
                 <w:szCs w:val="21"/>
               </w:rPr>
+              <w:lastRenderedPageBreak/>
               <w:t xml:space="preserve">     instanceNumber:3000</w:t>
             </w:r>
           </w:p>
@@ -16668,6 +19412,7 @@
                 <w:rFonts w:ascii="Courier New" w:hAnsi="Courier New" w:cs="Courier New"/>
                 <w:szCs w:val="21"/>
               </w:rPr>
+              <w:lastRenderedPageBreak/>
               <w:t>url</w:t>
             </w:r>
             <w:r>
@@ -16710,14 +19455,41 @@
                 <w:kern w:val="0"/>
                 <w:szCs w:val="21"/>
               </w:rPr>
-              <w:t>/commedc/account/get</w:t>
-            </w:r>
-            <w:r>
-              <w:rPr>
-                <w:rFonts w:ascii="Courier New" w:hAnsi="Courier New" w:cs="Courier New"/>
+              <w:t>/</w:t>
+            </w:r>
+            <w:proofErr w:type="spellStart"/>
+            <w:r>
+              <w:rPr>
+                <w:rFonts w:ascii="Courier New" w:hAnsi="Courier New" w:cs="Courier New" w:hint="eastAsia"/>
                 <w:kern w:val="0"/>
                 <w:szCs w:val="21"/>
               </w:rPr>
+              <w:t>commedc</w:t>
+            </w:r>
+            <w:proofErr w:type="spellEnd"/>
+            <w:r>
+              <w:rPr>
+                <w:rFonts w:ascii="Courier New" w:hAnsi="Courier New" w:cs="Courier New" w:hint="eastAsia"/>
+                <w:kern w:val="0"/>
+                <w:szCs w:val="21"/>
+              </w:rPr>
+              <w:t>/account/</w:t>
+            </w:r>
+            <w:proofErr w:type="spellStart"/>
+            <w:r>
+              <w:rPr>
+                <w:rFonts w:ascii="Courier New" w:hAnsi="Courier New" w:cs="Courier New" w:hint="eastAsia"/>
+                <w:kern w:val="0"/>
+                <w:szCs w:val="21"/>
+              </w:rPr>
+              <w:t>get</w:t>
+            </w:r>
+            <w:r>
+              <w:rPr>
+                <w:rFonts w:ascii="Courier New" w:hAnsi="Courier New" w:cs="Courier New"/>
+                <w:kern w:val="0"/>
+                <w:szCs w:val="21"/>
+              </w:rPr>
               <w:t>Organization</w:t>
             </w:r>
             <w:r>
@@ -16728,6 +19500,7 @@
               </w:rPr>
               <w:t>.do</w:t>
             </w:r>
+            <w:proofErr w:type="spellEnd"/>
           </w:p>
         </w:tc>
       </w:tr>
@@ -16748,7 +19521,6 @@
                 <w:rFonts w:ascii="Courier New" w:hAnsi="Courier New" w:cs="Courier New" w:hint="eastAsia"/>
                 <w:szCs w:val="21"/>
               </w:rPr>
-              <w:lastRenderedPageBreak/>
               <w:t>url(</w:t>
             </w:r>
             <w:r>
@@ -16784,14 +19556,41 @@
                 <w:kern w:val="0"/>
                 <w:szCs w:val="21"/>
               </w:rPr>
-              <w:t>/commedc/account/delete</w:t>
-            </w:r>
-            <w:r>
-              <w:rPr>
-                <w:rFonts w:ascii="Courier New" w:hAnsi="Courier New" w:cs="Courier New"/>
+              <w:t>/</w:t>
+            </w:r>
+            <w:proofErr w:type="spellStart"/>
+            <w:r>
+              <w:rPr>
+                <w:rFonts w:ascii="Courier New" w:hAnsi="Courier New" w:cs="Courier New" w:hint="eastAsia"/>
                 <w:kern w:val="0"/>
                 <w:szCs w:val="21"/>
               </w:rPr>
+              <w:t>commedc</w:t>
+            </w:r>
+            <w:proofErr w:type="spellEnd"/>
+            <w:r>
+              <w:rPr>
+                <w:rFonts w:ascii="Courier New" w:hAnsi="Courier New" w:cs="Courier New" w:hint="eastAsia"/>
+                <w:kern w:val="0"/>
+                <w:szCs w:val="21"/>
+              </w:rPr>
+              <w:t>/account/</w:t>
+            </w:r>
+            <w:proofErr w:type="spellStart"/>
+            <w:r>
+              <w:rPr>
+                <w:rFonts w:ascii="Courier New" w:hAnsi="Courier New" w:cs="Courier New" w:hint="eastAsia"/>
+                <w:kern w:val="0"/>
+                <w:szCs w:val="21"/>
+              </w:rPr>
+              <w:t>delete</w:t>
+            </w:r>
+            <w:r>
+              <w:rPr>
+                <w:rFonts w:ascii="Courier New" w:hAnsi="Courier New" w:cs="Courier New"/>
+                <w:kern w:val="0"/>
+                <w:szCs w:val="21"/>
+              </w:rPr>
               <w:t>Organization</w:t>
             </w:r>
             <w:r>
@@ -16802,6 +19601,7 @@
               </w:rPr>
               <w:t>.do</w:t>
             </w:r>
+            <w:proofErr w:type="spellEnd"/>
           </w:p>
         </w:tc>
       </w:tr>
@@ -16857,14 +19657,41 @@
                 <w:kern w:val="0"/>
                 <w:szCs w:val="21"/>
               </w:rPr>
-              <w:t>/commedc/account/get</w:t>
-            </w:r>
-            <w:r>
-              <w:rPr>
-                <w:rFonts w:ascii="Courier New" w:hAnsi="Courier New" w:cs="Courier New"/>
+              <w:t>/</w:t>
+            </w:r>
+            <w:proofErr w:type="spellStart"/>
+            <w:r>
+              <w:rPr>
+                <w:rFonts w:ascii="Courier New" w:hAnsi="Courier New" w:cs="Courier New" w:hint="eastAsia"/>
                 <w:kern w:val="0"/>
                 <w:szCs w:val="21"/>
               </w:rPr>
+              <w:t>commedc</w:t>
+            </w:r>
+            <w:proofErr w:type="spellEnd"/>
+            <w:r>
+              <w:rPr>
+                <w:rFonts w:ascii="Courier New" w:hAnsi="Courier New" w:cs="Courier New" w:hint="eastAsia"/>
+                <w:kern w:val="0"/>
+                <w:szCs w:val="21"/>
+              </w:rPr>
+              <w:t>/account/</w:t>
+            </w:r>
+            <w:proofErr w:type="spellStart"/>
+            <w:r>
+              <w:rPr>
+                <w:rFonts w:ascii="Courier New" w:hAnsi="Courier New" w:cs="Courier New" w:hint="eastAsia"/>
+                <w:kern w:val="0"/>
+                <w:szCs w:val="21"/>
+              </w:rPr>
+              <w:t>get</w:t>
+            </w:r>
+            <w:r>
+              <w:rPr>
+                <w:rFonts w:ascii="Courier New" w:hAnsi="Courier New" w:cs="Courier New"/>
+                <w:kern w:val="0"/>
+                <w:szCs w:val="21"/>
+              </w:rPr>
               <w:t>Organization</w:t>
             </w:r>
             <w:r>
@@ -16883,6 +19710,7 @@
               </w:rPr>
               <w:t>.do</w:t>
             </w:r>
+            <w:proofErr w:type="spellEnd"/>
           </w:p>
         </w:tc>
       </w:tr>
@@ -16950,14 +19778,41 @@
                 <w:kern w:val="0"/>
                 <w:szCs w:val="21"/>
               </w:rPr>
-              <w:t>/commedc/account/get</w:t>
-            </w:r>
-            <w:r>
-              <w:rPr>
-                <w:rFonts w:ascii="Courier New" w:hAnsi="Courier New" w:cs="Courier New"/>
+              <w:t>/</w:t>
+            </w:r>
+            <w:proofErr w:type="spellStart"/>
+            <w:r>
+              <w:rPr>
+                <w:rFonts w:ascii="Courier New" w:hAnsi="Courier New" w:cs="Courier New" w:hint="eastAsia"/>
                 <w:kern w:val="0"/>
                 <w:szCs w:val="21"/>
               </w:rPr>
+              <w:t>commedc</w:t>
+            </w:r>
+            <w:proofErr w:type="spellEnd"/>
+            <w:r>
+              <w:rPr>
+                <w:rFonts w:ascii="Courier New" w:hAnsi="Courier New" w:cs="Courier New" w:hint="eastAsia"/>
+                <w:kern w:val="0"/>
+                <w:szCs w:val="21"/>
+              </w:rPr>
+              <w:t>/account/</w:t>
+            </w:r>
+            <w:proofErr w:type="spellStart"/>
+            <w:r>
+              <w:rPr>
+                <w:rFonts w:ascii="Courier New" w:hAnsi="Courier New" w:cs="Courier New" w:hint="eastAsia"/>
+                <w:kern w:val="0"/>
+                <w:szCs w:val="21"/>
+              </w:rPr>
+              <w:t>get</w:t>
+            </w:r>
+            <w:r>
+              <w:rPr>
+                <w:rFonts w:ascii="Courier New" w:hAnsi="Courier New" w:cs="Courier New"/>
+                <w:kern w:val="0"/>
+                <w:szCs w:val="21"/>
+              </w:rPr>
               <w:t>Organization</w:t>
             </w:r>
             <w:r>
@@ -16976,6 +19831,7 @@
               </w:rPr>
               <w:t>.do</w:t>
             </w:r>
+            <w:proofErr w:type="spellEnd"/>
           </w:p>
         </w:tc>
       </w:tr>
@@ -17210,6 +20066,7 @@
               </w:rPr>
               <w:t xml:space="preserve">     </w:t>
             </w:r>
+            <w:proofErr w:type="spellStart"/>
             <w:r>
               <w:rPr>
                 <w:rFonts w:ascii="Courier New" w:hAnsi="Courier New" w:cs="Courier New" w:hint="eastAsia"/>
@@ -17238,6 +20095,7 @@
               </w:rPr>
               <w:t>admin</w:t>
             </w:r>
+            <w:proofErr w:type="spellEnd"/>
             <w:r>
               <w:rPr>
                 <w:rFonts w:ascii="Courier New" w:hAnsi="Courier New" w:cs="Courier New"/>
@@ -17361,8 +20219,32 @@
                 <w:szCs w:val="21"/>
               </w:rPr>
               <w:tab/>
-              <w:t>errorMsg: ’xxx’</w:t>
-            </w:r>
+            </w:r>
+            <w:proofErr w:type="spellStart"/>
+            <w:r>
+              <w:rPr>
+                <w:rFonts w:ascii="Courier New" w:hAnsi="Courier New" w:cs="Courier New"/>
+                <w:szCs w:val="21"/>
+              </w:rPr>
+              <w:t>errorMsg</w:t>
+            </w:r>
+            <w:proofErr w:type="spellEnd"/>
+            <w:r>
+              <w:rPr>
+                <w:rFonts w:ascii="Courier New" w:hAnsi="Courier New" w:cs="Courier New"/>
+                <w:szCs w:val="21"/>
+              </w:rPr>
+              <w:t>: ’xxx</w:t>
+            </w:r>
+            <w:proofErr w:type="gramStart"/>
+            <w:r>
+              <w:rPr>
+                <w:rFonts w:ascii="Courier New" w:hAnsi="Courier New" w:cs="Courier New"/>
+                <w:szCs w:val="21"/>
+              </w:rPr>
+              <w:t>’</w:t>
+            </w:r>
+            <w:proofErr w:type="gramEnd"/>
             <w:r>
               <w:rPr>
                 <w:rFonts w:ascii="Courier New" w:hAnsi="Courier New" w:cs="Courier New"/>
@@ -17436,20 +20318,31 @@
               </w:rPr>
               <w:t>/</w:t>
             </w:r>
+            <w:proofErr w:type="spellStart"/>
             <w:r>
               <w:rPr>
                 <w:rFonts w:ascii="Courier New" w:hAnsi="Courier New" w:cs="Courier New" w:hint="eastAsia"/>
                 <w:kern w:val="0"/>
                 <w:szCs w:val="21"/>
               </w:rPr>
-              <w:t>commedc/</w:t>
-            </w:r>
-            <w:r>
-              <w:rPr>
-                <w:rFonts w:ascii="Courier New" w:hAnsi="Courier New" w:cs="Courier New"/>
+              <w:t>commedc</w:t>
+            </w:r>
+            <w:proofErr w:type="spellEnd"/>
+            <w:r>
+              <w:rPr>
+                <w:rFonts w:ascii="Courier New" w:hAnsi="Courier New" w:cs="Courier New" w:hint="eastAsia"/>
                 <w:kern w:val="0"/>
                 <w:szCs w:val="21"/>
               </w:rPr>
+              <w:t>/</w:t>
+            </w:r>
+            <w:proofErr w:type="spellStart"/>
+            <w:r>
+              <w:rPr>
+                <w:rFonts w:ascii="Courier New" w:hAnsi="Courier New" w:cs="Courier New"/>
+                <w:kern w:val="0"/>
+                <w:szCs w:val="21"/>
+              </w:rPr>
               <w:t>tologin</w:t>
             </w:r>
             <w:r>
@@ -17460,6 +20353,7 @@
               </w:rPr>
               <w:t>.do</w:t>
             </w:r>
+            <w:proofErr w:type="spellEnd"/>
           </w:p>
         </w:tc>
       </w:tr>
@@ -17605,7 +20499,15 @@
                 <w:rFonts w:ascii="Courier New" w:hAnsi="Courier New" w:cs="Courier New" w:hint="eastAsia"/>
                 <w:szCs w:val="21"/>
               </w:rPr>
-              <w:t xml:space="preserve">     oldPassword:</w:t>
+              <w:t xml:space="preserve">     </w:t>
+            </w:r>
+            <w:proofErr w:type="spellStart"/>
+            <w:r>
+              <w:rPr>
+                <w:rFonts w:ascii="Courier New" w:hAnsi="Courier New" w:cs="Courier New" w:hint="eastAsia"/>
+                <w:szCs w:val="21"/>
+              </w:rPr>
+              <w:t>oldPassword:</w:t>
             </w:r>
             <w:r>
               <w:rPr>
@@ -17621,6 +20523,7 @@
               </w:rPr>
               <w:t>admin</w:t>
             </w:r>
+            <w:proofErr w:type="spellEnd"/>
             <w:r>
               <w:rPr>
                 <w:rFonts w:ascii="Courier New" w:hAnsi="Courier New" w:cs="Courier New"/>
@@ -17648,7 +20551,15 @@
                 <w:rFonts w:ascii="Courier New" w:hAnsi="Courier New" w:cs="Courier New" w:hint="eastAsia"/>
                 <w:szCs w:val="21"/>
               </w:rPr>
-              <w:t xml:space="preserve">     newPassword:</w:t>
+              <w:t xml:space="preserve">     </w:t>
+            </w:r>
+            <w:proofErr w:type="spellStart"/>
+            <w:r>
+              <w:rPr>
+                <w:rFonts w:ascii="Courier New" w:hAnsi="Courier New" w:cs="Courier New" w:hint="eastAsia"/>
+                <w:szCs w:val="21"/>
+              </w:rPr>
+              <w:t>newPassword:</w:t>
             </w:r>
             <w:r>
               <w:rPr>
@@ -17664,6 +20575,7 @@
               </w:rPr>
               <w:t>newadmin</w:t>
             </w:r>
+            <w:proofErr w:type="spellEnd"/>
             <w:r>
               <w:rPr>
                 <w:rFonts w:ascii="Courier New" w:hAnsi="Courier New" w:cs="Courier New"/>
@@ -17684,6 +20596,7 @@
                 <w:rFonts w:ascii="Courier New" w:hAnsi="Courier New" w:cs="Courier New" w:hint="eastAsia"/>
                 <w:szCs w:val="21"/>
               </w:rPr>
+              <w:lastRenderedPageBreak/>
               <w:t xml:space="preserve"> }</w:t>
             </w:r>
           </w:p>
@@ -17714,6 +20627,7 @@
                 <w:rFonts w:ascii="Courier New" w:hAnsi="Courier New" w:cs="Courier New"/>
                 <w:szCs w:val="21"/>
               </w:rPr>
+              <w:lastRenderedPageBreak/>
               <w:br w:type="page"/>
             </w:r>
             <w:r>
@@ -17773,8 +20687,32 @@
                 <w:szCs w:val="21"/>
               </w:rPr>
               <w:tab/>
-              <w:t>errorMsg: ’xxx’</w:t>
-            </w:r>
+            </w:r>
+            <w:proofErr w:type="spellStart"/>
+            <w:r>
+              <w:rPr>
+                <w:rFonts w:ascii="Courier New" w:hAnsi="Courier New" w:cs="Courier New"/>
+                <w:szCs w:val="21"/>
+              </w:rPr>
+              <w:t>errorMsg</w:t>
+            </w:r>
+            <w:proofErr w:type="spellEnd"/>
+            <w:r>
+              <w:rPr>
+                <w:rFonts w:ascii="Courier New" w:hAnsi="Courier New" w:cs="Courier New"/>
+                <w:szCs w:val="21"/>
+              </w:rPr>
+              <w:t>: ’xxx</w:t>
+            </w:r>
+            <w:proofErr w:type="gramStart"/>
+            <w:r>
+              <w:rPr>
+                <w:rFonts w:ascii="Courier New" w:hAnsi="Courier New" w:cs="Courier New"/>
+                <w:szCs w:val="21"/>
+              </w:rPr>
+              <w:t>’</w:t>
+            </w:r>
+            <w:proofErr w:type="gramEnd"/>
             <w:r>
               <w:rPr>
                 <w:rFonts w:ascii="Courier New" w:hAnsi="Courier New" w:cs="Courier New"/>
@@ -17825,7 +20763,6 @@
                 <w:rFonts w:ascii="Courier New" w:hAnsi="Courier New" w:cs="Courier New"/>
                 <w:szCs w:val="21"/>
               </w:rPr>
-              <w:lastRenderedPageBreak/>
               <w:t>url</w:t>
             </w:r>
           </w:p>
@@ -17849,20 +20786,31 @@
               </w:rPr>
               <w:t>/</w:t>
             </w:r>
+            <w:proofErr w:type="spellStart"/>
             <w:r>
               <w:rPr>
                 <w:rFonts w:ascii="Courier New" w:hAnsi="Courier New" w:cs="Courier New" w:hint="eastAsia"/>
                 <w:kern w:val="0"/>
                 <w:szCs w:val="21"/>
               </w:rPr>
-              <w:t>commedc/</w:t>
-            </w:r>
+              <w:t>commedc</w:t>
+            </w:r>
+            <w:proofErr w:type="spellEnd"/>
             <w:r>
               <w:rPr>
                 <w:rFonts w:ascii="Courier New" w:hAnsi="Courier New" w:cs="Courier New" w:hint="eastAsia"/>
                 <w:kern w:val="0"/>
                 <w:szCs w:val="21"/>
               </w:rPr>
+              <w:t>/</w:t>
+            </w:r>
+            <w:proofErr w:type="spellStart"/>
+            <w:r>
+              <w:rPr>
+                <w:rFonts w:ascii="Courier New" w:hAnsi="Courier New" w:cs="Courier New" w:hint="eastAsia"/>
+                <w:kern w:val="0"/>
+                <w:szCs w:val="21"/>
+              </w:rPr>
               <w:t>change</w:t>
             </w:r>
             <w:r>
@@ -17881,6 +20829,7 @@
               </w:rPr>
               <w:t>.do</w:t>
             </w:r>
+            <w:proofErr w:type="spellEnd"/>
           </w:p>
         </w:tc>
       </w:tr>
@@ -18086,8 +21035,32 @@
                 <w:szCs w:val="21"/>
               </w:rPr>
               <w:tab/>
-              <w:t>errorMsg: ’xxx’</w:t>
-            </w:r>
+            </w:r>
+            <w:proofErr w:type="spellStart"/>
+            <w:r>
+              <w:rPr>
+                <w:rFonts w:ascii="Courier New" w:hAnsi="Courier New" w:cs="Courier New"/>
+                <w:szCs w:val="21"/>
+              </w:rPr>
+              <w:t>errorMsg</w:t>
+            </w:r>
+            <w:proofErr w:type="spellEnd"/>
+            <w:r>
+              <w:rPr>
+                <w:rFonts w:ascii="Courier New" w:hAnsi="Courier New" w:cs="Courier New"/>
+                <w:szCs w:val="21"/>
+              </w:rPr>
+              <w:t>: ’xxx</w:t>
+            </w:r>
+            <w:proofErr w:type="gramStart"/>
+            <w:r>
+              <w:rPr>
+                <w:rFonts w:ascii="Courier New" w:hAnsi="Courier New" w:cs="Courier New"/>
+                <w:szCs w:val="21"/>
+              </w:rPr>
+              <w:t>’</w:t>
+            </w:r>
+            <w:proofErr w:type="gramEnd"/>
             <w:r>
               <w:rPr>
                 <w:rFonts w:ascii="Courier New" w:hAnsi="Courier New" w:cs="Courier New"/>
@@ -18161,20 +21134,31 @@
               </w:rPr>
               <w:t>/</w:t>
             </w:r>
+            <w:proofErr w:type="spellStart"/>
             <w:r>
               <w:rPr>
                 <w:rFonts w:ascii="Courier New" w:hAnsi="Courier New" w:cs="Courier New" w:hint="eastAsia"/>
                 <w:kern w:val="0"/>
                 <w:szCs w:val="21"/>
               </w:rPr>
-              <w:t>commedc/</w:t>
-            </w:r>
+              <w:t>commedc</w:t>
+            </w:r>
+            <w:proofErr w:type="spellEnd"/>
             <w:r>
               <w:rPr>
                 <w:rFonts w:ascii="Courier New" w:hAnsi="Courier New" w:cs="Courier New" w:hint="eastAsia"/>
                 <w:kern w:val="0"/>
                 <w:szCs w:val="21"/>
               </w:rPr>
+              <w:t>/</w:t>
+            </w:r>
+            <w:proofErr w:type="spellStart"/>
+            <w:r>
+              <w:rPr>
+                <w:rFonts w:ascii="Courier New" w:hAnsi="Courier New" w:cs="Courier New" w:hint="eastAsia"/>
+                <w:kern w:val="0"/>
+                <w:szCs w:val="21"/>
+              </w:rPr>
               <w:t>logout</w:t>
             </w:r>
             <w:r>
@@ -18185,6 +21169,7 @@
               </w:rPr>
               <w:t>.do</w:t>
             </w:r>
+            <w:proofErr w:type="spellEnd"/>
           </w:p>
         </w:tc>
       </w:tr>
@@ -19740,7 +22725,7 @@
 </file>
 
 <file path=customXml/itemProps1.xml><?xml version="1.0" encoding="utf-8"?>
-<ds:datastoreItem xmlns:ds="http://schemas.openxmlformats.org/officeDocument/2006/customXml" ds:itemID="{382E5091-57B6-4449-98CD-CFCBA2AF4E68}">
+<ds:datastoreItem xmlns:ds="http://schemas.openxmlformats.org/officeDocument/2006/customXml" ds:itemID="{A4CD2FB8-73AE-4F9D-8D72-E8E281BE9E2C}">
   <ds:schemaRefs>
     <ds:schemaRef ds:uri="http://schemas.openxmlformats.org/officeDocument/2006/bibliography"/>
   </ds:schemaRefs>

--- a/doc/详细接口.docx
+++ b/doc/详细接口.docx
@@ -1,6 +1,6 @@
 
 <file path=word/document.xml><?xml version="1.0" encoding="utf-8"?>
-<w:document xmlns:ve="http://schemas.openxmlformats.org/markup-compatibility/2006" xmlns:o="urn:schemas-microsoft-com:office:office" xmlns:r="http://schemas.openxmlformats.org/officeDocument/2006/relationships" xmlns:m="http://schemas.openxmlformats.org/officeDocument/2006/math" xmlns:v="urn:schemas-microsoft-com:vml" xmlns:wp="http://schemas.openxmlformats.org/drawingml/2006/wordprocessingDrawing" xmlns:w10="urn:schemas-microsoft-com:office:word" xmlns:w="http://schemas.openxmlformats.org/wordprocessingml/2006/main" xmlns:wne="http://schemas.microsoft.com/office/word/2006/wordml">
+<w:document xmlns:wpc="http://schemas.microsoft.com/office/word/2010/wordprocessingCanvas" xmlns:mo="http://schemas.microsoft.com/office/mac/office/2008/main" xmlns:mc="http://schemas.openxmlformats.org/markup-compatibility/2006" xmlns:mv="urn:schemas-microsoft-com:mac:vml" xmlns:o="urn:schemas-microsoft-com:office:office" xmlns:r="http://schemas.openxmlformats.org/officeDocument/2006/relationships" xmlns:m="http://schemas.openxmlformats.org/officeDocument/2006/math" xmlns:v="urn:schemas-microsoft-com:vml" xmlns:wp14="http://schemas.microsoft.com/office/word/2010/wordprocessingDrawing" xmlns:wp="http://schemas.openxmlformats.org/drawingml/2006/wordprocessingDrawing" xmlns:w10="urn:schemas-microsoft-com:office:word" xmlns:w="http://schemas.openxmlformats.org/wordprocessingml/2006/main" xmlns:w14="http://schemas.microsoft.com/office/word/2010/wordml" xmlns:wpg="http://schemas.microsoft.com/office/word/2010/wordprocessingGroup" xmlns:wpi="http://schemas.microsoft.com/office/word/2010/wordprocessingInk" xmlns:wne="http://schemas.microsoft.com/office/word/2006/wordml" xmlns:wps="http://schemas.microsoft.com/office/word/2010/wordprocessingShape" mc:Ignorable="w14 wp14">
   <w:body>
     <w:p>
       <w:pPr>
@@ -88,9 +88,9 @@
     </w:p>
     <w:tbl>
       <w:tblPr>
-        <w:tblStyle w:val="a5"/>
+        <w:tblStyle w:val="a7"/>
         <w:tblW w:w="0" w:type="auto"/>
-        <w:tblLook w:val="04A0"/>
+        <w:tblLook w:val="04A0" w:firstRow="1" w:lastRow="0" w:firstColumn="1" w:lastColumn="0" w:noHBand="0" w:noVBand="1"/>
       </w:tblPr>
       <w:tblGrid>
         <w:gridCol w:w="959"/>
@@ -156,21 +156,12 @@
               </w:rPr>
               <w:t xml:space="preserve"> 9 </w:t>
             </w:r>
-            <w:proofErr w:type="gramStart"/>
-            <w:r>
-              <w:rPr>
-                <w:rFonts w:ascii="Courier New" w:hAnsi="Courier New" w:cs="Courier New" w:hint="eastAsia"/>
-                <w:szCs w:val="21"/>
-              </w:rPr>
-              <w:t>例必须</w:t>
-            </w:r>
-            <w:proofErr w:type="gramEnd"/>
-            <w:r>
-              <w:rPr>
-                <w:rFonts w:ascii="Courier New" w:hAnsi="Courier New" w:cs="Courier New" w:hint="eastAsia"/>
-                <w:szCs w:val="21"/>
-              </w:rPr>
-              <w:t>于</w:t>
+            <w:r>
+              <w:rPr>
+                <w:rFonts w:ascii="Courier New" w:hAnsi="Courier New" w:cs="Courier New" w:hint="eastAsia"/>
+                <w:szCs w:val="21"/>
+              </w:rPr>
+              <w:t>例必须于</w:t>
             </w:r>
             <w:r>
               <w:rPr>
@@ -323,23 +314,7 @@
                 <w:rFonts w:ascii="Courier New" w:hAnsi="Courier New" w:cs="Courier New"/>
                 <w:szCs w:val="21"/>
               </w:rPr>
-              <w:t>: ’xxx</w:t>
-            </w:r>
-            <w:proofErr w:type="gramStart"/>
-            <w:r>
-              <w:rPr>
-                <w:rFonts w:ascii="Courier New" w:hAnsi="Courier New" w:cs="Courier New"/>
-                <w:szCs w:val="21"/>
-              </w:rPr>
-              <w:t>’</w:t>
-            </w:r>
-            <w:proofErr w:type="gramEnd"/>
-            <w:r>
-              <w:rPr>
-                <w:rFonts w:ascii="Courier New" w:hAnsi="Courier New" w:cs="Courier New"/>
-                <w:szCs w:val="21"/>
-              </w:rPr>
-              <w:t>, //</w:t>
+              <w:t>: ’xxx’, //</w:t>
             </w:r>
             <w:r>
               <w:rPr>
@@ -605,50 +580,30 @@
               </w:rPr>
               <w:t>/</w:t>
             </w:r>
-            <w:proofErr w:type="spellStart"/>
             <w:r>
               <w:rPr>
                 <w:rFonts w:ascii="Courier New" w:hAnsi="Courier New" w:cs="Courier New" w:hint="eastAsia"/>
                 <w:kern w:val="0"/>
                 <w:szCs w:val="21"/>
               </w:rPr>
-              <w:t>commedc</w:t>
-            </w:r>
-            <w:proofErr w:type="spellEnd"/>
+              <w:t>commedc/</w:t>
+            </w:r>
             <w:r>
               <w:rPr>
                 <w:rFonts w:ascii="Courier New" w:hAnsi="Courier New" w:cs="Courier New" w:hint="eastAsia"/>
                 <w:kern w:val="0"/>
                 <w:szCs w:val="21"/>
               </w:rPr>
-              <w:t>/</w:t>
-            </w:r>
-            <w:r>
-              <w:rPr>
-                <w:rFonts w:ascii="Courier New" w:hAnsi="Courier New" w:cs="Courier New" w:hint="eastAsia"/>
+              <w:t>list/notify</w:t>
+            </w:r>
+            <w:r>
+              <w:rPr>
+                <w:rFonts w:ascii="Courier New" w:hAnsi="Courier New" w:cs="Courier New"/>
                 <w:kern w:val="0"/>
                 <w:szCs w:val="21"/>
               </w:rPr>
-              <w:t>list/</w:t>
-            </w:r>
-            <w:proofErr w:type="spellStart"/>
-            <w:r>
-              <w:rPr>
-                <w:rFonts w:ascii="Courier New" w:hAnsi="Courier New" w:cs="Courier New" w:hint="eastAsia"/>
-                <w:kern w:val="0"/>
-                <w:szCs w:val="21"/>
-              </w:rPr>
-              <w:t>notify</w:t>
-            </w:r>
-            <w:r>
-              <w:rPr>
-                <w:rFonts w:ascii="Courier New" w:hAnsi="Courier New" w:cs="Courier New"/>
-                <w:kern w:val="0"/>
-                <w:szCs w:val="21"/>
-              </w:rPr>
               <w:t>.do</w:t>
             </w:r>
-            <w:proofErr w:type="spellEnd"/>
           </w:p>
         </w:tc>
       </w:tr>
@@ -689,9 +644,9 @@
     </w:p>
     <w:tbl>
       <w:tblPr>
-        <w:tblStyle w:val="a5"/>
+        <w:tblStyle w:val="a7"/>
         <w:tblW w:w="0" w:type="auto"/>
-        <w:tblLook w:val="04A0"/>
+        <w:tblLook w:val="04A0" w:firstRow="1" w:lastRow="0" w:firstColumn="1" w:lastColumn="0" w:noHBand="0" w:noVBand="1"/>
       </w:tblPr>
       <w:tblGrid>
         <w:gridCol w:w="959"/>
@@ -889,17 +844,8 @@
                 <w:rFonts w:ascii="Courier New" w:hAnsi="Courier New" w:cs="Courier New"/>
                 <w:szCs w:val="21"/>
               </w:rPr>
-              <w:t>’xxx</w:t>
-            </w:r>
-            <w:proofErr w:type="gramStart"/>
-            <w:r>
-              <w:rPr>
-                <w:rFonts w:ascii="Courier New" w:hAnsi="Courier New" w:cs="Courier New"/>
-                <w:szCs w:val="21"/>
-              </w:rPr>
-              <w:t>’</w:t>
-            </w:r>
-            <w:proofErr w:type="gramEnd"/>
+              <w:t>’xxx’</w:t>
+            </w:r>
             <w:r>
               <w:rPr>
                 <w:rFonts w:ascii="Courier New" w:hAnsi="Courier New" w:cs="Courier New" w:hint="eastAsia"/>
@@ -942,17 +888,8 @@
                 <w:rFonts w:ascii="Courier New" w:hAnsi="Courier New" w:cs="Courier New"/>
                 <w:szCs w:val="21"/>
               </w:rPr>
-              <w:t>’xxx</w:t>
-            </w:r>
-            <w:proofErr w:type="gramStart"/>
-            <w:r>
-              <w:rPr>
-                <w:rFonts w:ascii="Courier New" w:hAnsi="Courier New" w:cs="Courier New"/>
-                <w:szCs w:val="21"/>
-              </w:rPr>
-              <w:t>’</w:t>
-            </w:r>
-            <w:proofErr w:type="gramEnd"/>
+              <w:t>’xxx’</w:t>
+            </w:r>
             <w:r>
               <w:rPr>
                 <w:rFonts w:ascii="Courier New" w:hAnsi="Courier New" w:cs="Courier New" w:hint="eastAsia"/>
@@ -1698,23 +1635,7 @@
                 <w:rFonts w:ascii="Courier New" w:hAnsi="Courier New" w:cs="Courier New"/>
                 <w:szCs w:val="21"/>
               </w:rPr>
-              <w:t>: ’xxx</w:t>
-            </w:r>
-            <w:proofErr w:type="gramStart"/>
-            <w:r>
-              <w:rPr>
-                <w:rFonts w:ascii="Courier New" w:hAnsi="Courier New" w:cs="Courier New"/>
-                <w:szCs w:val="21"/>
-              </w:rPr>
-              <w:t>’</w:t>
-            </w:r>
-            <w:proofErr w:type="gramEnd"/>
-            <w:r>
-              <w:rPr>
-                <w:rFonts w:ascii="Courier New" w:hAnsi="Courier New" w:cs="Courier New"/>
-                <w:szCs w:val="21"/>
-              </w:rPr>
-              <w:t>, //</w:t>
+              <w:t>: ’xxx’, //</w:t>
             </w:r>
             <w:r>
               <w:rPr>
@@ -2189,23 +2110,21 @@
               </w:rPr>
               <w:t>/</w:t>
             </w:r>
-            <w:proofErr w:type="spellStart"/>
             <w:r>
               <w:rPr>
                 <w:rFonts w:ascii="Courier New" w:hAnsi="Courier New" w:cs="Courier New" w:hint="eastAsia"/>
                 <w:kern w:val="0"/>
                 <w:szCs w:val="21"/>
               </w:rPr>
-              <w:t>commedc</w:t>
-            </w:r>
-            <w:proofErr w:type="spellEnd"/>
+              <w:t>commedc/</w:t>
+            </w:r>
             <w:r>
               <w:rPr>
                 <w:rFonts w:ascii="Courier New" w:hAnsi="Courier New" w:cs="Courier New" w:hint="eastAsia"/>
                 <w:kern w:val="0"/>
                 <w:szCs w:val="21"/>
               </w:rPr>
-              <w:t>/</w:t>
+              <w:t>list/</w:t>
             </w:r>
             <w:r>
               <w:rPr>
@@ -2213,26 +2132,16 @@
                 <w:kern w:val="0"/>
                 <w:szCs w:val="21"/>
               </w:rPr>
-              <w:t>list/</w:t>
-            </w:r>
-            <w:proofErr w:type="spellStart"/>
-            <w:r>
-              <w:rPr>
-                <w:rFonts w:ascii="Courier New" w:hAnsi="Courier New" w:cs="Courier New" w:hint="eastAsia"/>
+              <w:t>getPatientList</w:t>
+            </w:r>
+            <w:r>
+              <w:rPr>
+                <w:rFonts w:ascii="Courier New" w:hAnsi="Courier New" w:cs="Courier New"/>
                 <w:kern w:val="0"/>
                 <w:szCs w:val="21"/>
               </w:rPr>
-              <w:t>getPatientList</w:t>
-            </w:r>
-            <w:r>
-              <w:rPr>
-                <w:rFonts w:ascii="Courier New" w:hAnsi="Courier New" w:cs="Courier New"/>
-                <w:kern w:val="0"/>
-                <w:szCs w:val="21"/>
-              </w:rPr>
               <w:t>.do</w:t>
             </w:r>
-            <w:proofErr w:type="spellEnd"/>
           </w:p>
         </w:tc>
       </w:tr>
@@ -2259,9 +2168,9 @@
     </w:p>
     <w:tbl>
       <w:tblPr>
-        <w:tblStyle w:val="a5"/>
+        <w:tblStyle w:val="a7"/>
         <w:tblW w:w="0" w:type="auto"/>
-        <w:tblLook w:val="04A0"/>
+        <w:tblLook w:val="04A0" w:firstRow="1" w:lastRow="0" w:firstColumn="1" w:lastColumn="0" w:noHBand="0" w:noVBand="1"/>
       </w:tblPr>
       <w:tblGrid>
         <w:gridCol w:w="959"/>
@@ -2603,23 +2512,7 @@
                 <w:rFonts w:ascii="Courier New" w:hAnsi="Courier New" w:cs="Courier New"/>
                 <w:szCs w:val="21"/>
               </w:rPr>
-              <w:t>: ’xxx</w:t>
-            </w:r>
-            <w:proofErr w:type="gramStart"/>
-            <w:r>
-              <w:rPr>
-                <w:rFonts w:ascii="Courier New" w:hAnsi="Courier New" w:cs="Courier New"/>
-                <w:szCs w:val="21"/>
-              </w:rPr>
-              <w:t>’</w:t>
-            </w:r>
-            <w:proofErr w:type="gramEnd"/>
-            <w:r>
-              <w:rPr>
-                <w:rFonts w:ascii="Courier New" w:hAnsi="Courier New" w:cs="Courier New"/>
-                <w:szCs w:val="21"/>
-              </w:rPr>
-              <w:t>, //</w:t>
+              <w:t>: ’xxx’, //</w:t>
             </w:r>
             <w:r>
               <w:rPr>
@@ -2694,7 +2587,6 @@
               </w:rPr>
               <w:t>/list/</w:t>
             </w:r>
-            <w:proofErr w:type="spellStart"/>
             <w:r>
               <w:rPr>
                 <w:rFonts w:ascii="Courier New" w:hAnsi="Courier New" w:cs="Courier New" w:hint="eastAsia"/>
@@ -2711,7 +2603,6 @@
               </w:rPr>
               <w:t>.do</w:t>
             </w:r>
-            <w:proofErr w:type="spellEnd"/>
           </w:p>
         </w:tc>
       </w:tr>
@@ -2738,9 +2629,9 @@
     </w:p>
     <w:tbl>
       <w:tblPr>
-        <w:tblStyle w:val="a5"/>
+        <w:tblStyle w:val="a7"/>
         <w:tblW w:w="0" w:type="auto"/>
-        <w:tblLook w:val="04A0"/>
+        <w:tblLook w:val="04A0" w:firstRow="1" w:lastRow="0" w:firstColumn="1" w:lastColumn="0" w:noHBand="0" w:noVBand="1"/>
       </w:tblPr>
       <w:tblGrid>
         <w:gridCol w:w="959"/>
@@ -3084,23 +2975,7 @@
                 <w:rFonts w:ascii="Courier New" w:hAnsi="Courier New" w:cs="Courier New"/>
                 <w:szCs w:val="21"/>
               </w:rPr>
-              <w:t>: ’xxx</w:t>
-            </w:r>
-            <w:proofErr w:type="gramStart"/>
-            <w:r>
-              <w:rPr>
-                <w:rFonts w:ascii="Courier New" w:hAnsi="Courier New" w:cs="Courier New"/>
-                <w:szCs w:val="21"/>
-              </w:rPr>
-              <w:t>’</w:t>
-            </w:r>
-            <w:proofErr w:type="gramEnd"/>
-            <w:r>
-              <w:rPr>
-                <w:rFonts w:ascii="Courier New" w:hAnsi="Courier New" w:cs="Courier New"/>
-                <w:szCs w:val="21"/>
-              </w:rPr>
-              <w:t>, //</w:t>
+              <w:t>: ’xxx’, //</w:t>
             </w:r>
             <w:r>
               <w:rPr>
@@ -3173,34 +3048,24 @@
                 <w:kern w:val="0"/>
                 <w:szCs w:val="21"/>
               </w:rPr>
-              <w:t>/list/</w:t>
-            </w:r>
-            <w:proofErr w:type="spellStart"/>
+              <w:t>/list/batch</w:t>
+            </w:r>
             <w:r>
               <w:rPr>
                 <w:rFonts w:ascii="Courier New" w:hAnsi="Courier New" w:cs="Courier New" w:hint="eastAsia"/>
                 <w:kern w:val="0"/>
                 <w:szCs w:val="21"/>
               </w:rPr>
-              <w:t>batch</w:t>
-            </w:r>
-            <w:r>
-              <w:rPr>
-                <w:rFonts w:ascii="Courier New" w:hAnsi="Courier New" w:cs="Courier New" w:hint="eastAsia"/>
+              <w:t>Commit</w:t>
+            </w:r>
+            <w:r>
+              <w:rPr>
+                <w:rFonts w:ascii="Courier New" w:hAnsi="Courier New" w:cs="Courier New"/>
                 <w:kern w:val="0"/>
                 <w:szCs w:val="21"/>
               </w:rPr>
-              <w:t>Commit</w:t>
-            </w:r>
-            <w:r>
-              <w:rPr>
-                <w:rFonts w:ascii="Courier New" w:hAnsi="Courier New" w:cs="Courier New"/>
-                <w:kern w:val="0"/>
-                <w:szCs w:val="21"/>
-              </w:rPr>
               <w:t>.do</w:t>
             </w:r>
-            <w:proofErr w:type="spellEnd"/>
           </w:p>
         </w:tc>
       </w:tr>
@@ -3284,9 +3149,9 @@
     </w:p>
     <w:tbl>
       <w:tblPr>
-        <w:tblStyle w:val="a5"/>
+        <w:tblStyle w:val="a7"/>
         <w:tblW w:w="0" w:type="auto"/>
-        <w:tblLook w:val="04A0"/>
+        <w:tblLook w:val="04A0" w:firstRow="1" w:lastRow="0" w:firstColumn="1" w:lastColumn="0" w:noHBand="0" w:noVBand="1"/>
       </w:tblPr>
       <w:tblGrid>
         <w:gridCol w:w="959"/>
@@ -3506,23 +3371,7 @@
                 <w:rFonts w:ascii="Courier New" w:hAnsi="Courier New" w:cs="Courier New"/>
                 <w:szCs w:val="21"/>
               </w:rPr>
-              <w:t>: ’xxx</w:t>
-            </w:r>
-            <w:proofErr w:type="gramStart"/>
-            <w:r>
-              <w:rPr>
-                <w:rFonts w:ascii="Courier New" w:hAnsi="Courier New" w:cs="Courier New"/>
-                <w:szCs w:val="21"/>
-              </w:rPr>
-              <w:t>’</w:t>
-            </w:r>
-            <w:proofErr w:type="gramEnd"/>
-            <w:r>
-              <w:rPr>
-                <w:rFonts w:ascii="Courier New" w:hAnsi="Courier New" w:cs="Courier New"/>
-                <w:szCs w:val="21"/>
-              </w:rPr>
-              <w:t>, //</w:t>
+              <w:t>: ’xxx’, //</w:t>
             </w:r>
             <w:r>
               <w:rPr>
@@ -4496,16 +4345,14 @@
               </w:rPr>
               <w:t>/</w:t>
             </w:r>
-            <w:proofErr w:type="spellStart"/>
             <w:r>
               <w:rPr>
                 <w:rFonts w:ascii="Courier New" w:hAnsi="Courier New" w:cs="Courier New" w:hint="eastAsia"/>
                 <w:kern w:val="0"/>
                 <w:szCs w:val="21"/>
               </w:rPr>
-              <w:t>commedc</w:t>
-            </w:r>
-            <w:proofErr w:type="spellEnd"/>
+              <w:t>commedc/crf</w:t>
+            </w:r>
             <w:r>
               <w:rPr>
                 <w:rFonts w:ascii="Courier New" w:hAnsi="Courier New" w:cs="Courier New" w:hint="eastAsia"/>
@@ -4514,42 +4361,22 @@
               </w:rPr>
               <w:t>/</w:t>
             </w:r>
-            <w:proofErr w:type="spellStart"/>
             <w:r>
               <w:rPr>
                 <w:rFonts w:ascii="Courier New" w:hAnsi="Courier New" w:cs="Courier New" w:hint="eastAsia"/>
                 <w:kern w:val="0"/>
                 <w:szCs w:val="21"/>
               </w:rPr>
-              <w:t>crf</w:t>
-            </w:r>
-            <w:proofErr w:type="spellEnd"/>
-            <w:r>
-              <w:rPr>
-                <w:rFonts w:ascii="Courier New" w:hAnsi="Courier New" w:cs="Courier New" w:hint="eastAsia"/>
+              <w:t>getBasicInfo</w:t>
+            </w:r>
+            <w:r>
+              <w:rPr>
+                <w:rFonts w:ascii="Courier New" w:hAnsi="Courier New" w:cs="Courier New"/>
                 <w:kern w:val="0"/>
                 <w:szCs w:val="21"/>
               </w:rPr>
-              <w:t>/</w:t>
-            </w:r>
-            <w:proofErr w:type="spellStart"/>
-            <w:r>
-              <w:rPr>
-                <w:rFonts w:ascii="Courier New" w:hAnsi="Courier New" w:cs="Courier New" w:hint="eastAsia"/>
-                <w:kern w:val="0"/>
-                <w:szCs w:val="21"/>
-              </w:rPr>
-              <w:t>getBasicInfo</w:t>
-            </w:r>
-            <w:r>
-              <w:rPr>
-                <w:rFonts w:ascii="Courier New" w:hAnsi="Courier New" w:cs="Courier New"/>
-                <w:kern w:val="0"/>
-                <w:szCs w:val="21"/>
-              </w:rPr>
               <w:t>.do</w:t>
             </w:r>
-            <w:proofErr w:type="spellEnd"/>
           </w:p>
         </w:tc>
       </w:tr>
@@ -4596,9 +4423,9 @@
     </w:p>
     <w:tbl>
       <w:tblPr>
-        <w:tblStyle w:val="a5"/>
+        <w:tblStyle w:val="a7"/>
         <w:tblW w:w="0" w:type="auto"/>
-        <w:tblLook w:val="04A0"/>
+        <w:tblLook w:val="04A0" w:firstRow="1" w:lastRow="0" w:firstColumn="1" w:lastColumn="0" w:noHBand="0" w:noVBand="1"/>
       </w:tblPr>
       <w:tblGrid>
         <w:gridCol w:w="959"/>
@@ -5643,23 +5470,7 @@
                 <w:rFonts w:ascii="Courier New" w:hAnsi="Courier New" w:cs="Courier New"/>
                 <w:szCs w:val="21"/>
               </w:rPr>
-              <w:t>: ’xxx</w:t>
-            </w:r>
-            <w:proofErr w:type="gramStart"/>
-            <w:r>
-              <w:rPr>
-                <w:rFonts w:ascii="Courier New" w:hAnsi="Courier New" w:cs="Courier New"/>
-                <w:szCs w:val="21"/>
-              </w:rPr>
-              <w:t>’</w:t>
-            </w:r>
-            <w:proofErr w:type="gramEnd"/>
-            <w:r>
-              <w:rPr>
-                <w:rFonts w:ascii="Courier New" w:hAnsi="Courier New" w:cs="Courier New"/>
-                <w:szCs w:val="21"/>
-              </w:rPr>
-              <w:t>, //</w:t>
+              <w:t>: ’xxx’, //</w:t>
             </w:r>
             <w:r>
               <w:rPr>
@@ -5739,62 +5550,16 @@
                 <w:kern w:val="0"/>
                 <w:szCs w:val="21"/>
               </w:rPr>
-              <w:t>/</w:t>
-            </w:r>
-            <w:proofErr w:type="spellStart"/>
-            <w:r>
-              <w:rPr>
-                <w:rFonts w:ascii="Courier New" w:hAnsi="Courier New" w:cs="Courier New" w:hint="eastAsia"/>
+              <w:t>/commedc/crf/saveBasicInfo</w:t>
+            </w:r>
+            <w:r>
+              <w:rPr>
+                <w:rFonts w:ascii="Courier New" w:hAnsi="Courier New" w:cs="Courier New"/>
                 <w:kern w:val="0"/>
                 <w:szCs w:val="21"/>
               </w:rPr>
-              <w:t>commedc</w:t>
-            </w:r>
-            <w:proofErr w:type="spellEnd"/>
-            <w:r>
-              <w:rPr>
-                <w:rFonts w:ascii="Courier New" w:hAnsi="Courier New" w:cs="Courier New" w:hint="eastAsia"/>
-                <w:kern w:val="0"/>
-                <w:szCs w:val="21"/>
-              </w:rPr>
-              <w:t>/</w:t>
-            </w:r>
-            <w:proofErr w:type="spellStart"/>
-            <w:r>
-              <w:rPr>
-                <w:rFonts w:ascii="Courier New" w:hAnsi="Courier New" w:cs="Courier New" w:hint="eastAsia"/>
-                <w:kern w:val="0"/>
-                <w:szCs w:val="21"/>
-              </w:rPr>
-              <w:t>crf</w:t>
-            </w:r>
-            <w:proofErr w:type="spellEnd"/>
-            <w:r>
-              <w:rPr>
-                <w:rFonts w:ascii="Courier New" w:hAnsi="Courier New" w:cs="Courier New" w:hint="eastAsia"/>
-                <w:kern w:val="0"/>
-                <w:szCs w:val="21"/>
-              </w:rPr>
-              <w:t>/</w:t>
-            </w:r>
-            <w:proofErr w:type="spellStart"/>
-            <w:r>
-              <w:rPr>
-                <w:rFonts w:ascii="Courier New" w:hAnsi="Courier New" w:cs="Courier New" w:hint="eastAsia"/>
-                <w:kern w:val="0"/>
-                <w:szCs w:val="21"/>
-              </w:rPr>
-              <w:t>saveBasicInfo</w:t>
-            </w:r>
-            <w:r>
-              <w:rPr>
-                <w:rFonts w:ascii="Courier New" w:hAnsi="Courier New" w:cs="Courier New"/>
-                <w:kern w:val="0"/>
-                <w:szCs w:val="21"/>
-              </w:rPr>
               <w:t>.do</w:t>
             </w:r>
-            <w:proofErr w:type="spellEnd"/>
           </w:p>
         </w:tc>
       </w:tr>
@@ -5912,9 +5677,9 @@
     </w:p>
     <w:tbl>
       <w:tblPr>
-        <w:tblStyle w:val="a5"/>
+        <w:tblStyle w:val="a7"/>
         <w:tblW w:w="0" w:type="auto"/>
-        <w:tblLook w:val="04A0"/>
+        <w:tblLook w:val="04A0" w:firstRow="1" w:lastRow="0" w:firstColumn="1" w:lastColumn="0" w:noHBand="0" w:noVBand="1"/>
       </w:tblPr>
       <w:tblGrid>
         <w:gridCol w:w="959"/>
@@ -6151,30 +5916,97 @@
                 <w:rFonts w:ascii="Courier New" w:hAnsi="Courier New" w:cs="Courier New"/>
                 <w:szCs w:val="21"/>
               </w:rPr>
-              <w:t>: ’xxx</w:t>
-            </w:r>
-            <w:proofErr w:type="gramStart"/>
-            <w:r>
-              <w:rPr>
-                <w:rFonts w:ascii="Courier New" w:hAnsi="Courier New" w:cs="Courier New"/>
+              <w:t>: ’xxx’, //</w:t>
+            </w:r>
+            <w:r>
+              <w:rPr>
+                <w:rFonts w:ascii="Courier New" w:eastAsia="宋体" w:hAnsi="Courier New" w:cs="Courier New"/>
+                <w:szCs w:val="21"/>
+              </w:rPr>
+              <w:t>错误信息</w:t>
+            </w:r>
+          </w:p>
+          <w:p>
+            <w:pPr>
+              <w:ind w:firstLine="420"/>
+              <w:rPr>
+                <w:rFonts w:ascii="Courier New" w:eastAsia="宋体" w:hAnsi="Courier New" w:cs="Courier New"/>
+                <w:szCs w:val="21"/>
+              </w:rPr>
+            </w:pPr>
+            <w:r>
+              <w:rPr>
+                <w:rFonts w:ascii="Courier New" w:eastAsia="宋体" w:hAnsi="Courier New" w:cs="Courier New" w:hint="eastAsia"/>
+                <w:szCs w:val="21"/>
+              </w:rPr>
+              <w:t>data: {</w:t>
+            </w:r>
+          </w:p>
+          <w:p>
+            <w:pPr>
+              <w:ind w:firstLine="420"/>
+              <w:rPr>
+                <w:rFonts w:ascii="Courier New" w:eastAsia="宋体" w:hAnsi="Courier New" w:cs="Courier New"/>
+                <w:szCs w:val="21"/>
+              </w:rPr>
+            </w:pPr>
+            <w:r>
+              <w:rPr>
+                <w:rFonts w:ascii="Courier New" w:eastAsia="宋体" w:hAnsi="Courier New" w:cs="Courier New" w:hint="eastAsia"/>
+                <w:szCs w:val="21"/>
+              </w:rPr>
+              <w:t xml:space="preserve">   id: 1, </w:t>
+            </w:r>
+          </w:p>
+          <w:p>
+            <w:pPr>
+              <w:ind w:firstLine="420"/>
+              <w:rPr>
+                <w:rFonts w:ascii="Courier New" w:eastAsia="宋体" w:hAnsi="Courier New" w:cs="Courier New"/>
+                <w:szCs w:val="21"/>
+              </w:rPr>
+            </w:pPr>
+            <w:r>
+              <w:rPr>
+                <w:rFonts w:ascii="Courier New" w:eastAsia="宋体" w:hAnsi="Courier New" w:cs="Courier New" w:hint="eastAsia"/>
+                <w:szCs w:val="21"/>
+              </w:rPr>
+              <w:t xml:space="preserve">   no: </w:t>
+            </w:r>
+            <w:r>
+              <w:rPr>
+                <w:rFonts w:ascii="Courier New" w:eastAsia="宋体" w:hAnsi="Courier New" w:cs="Courier New"/>
+                <w:szCs w:val="21"/>
+              </w:rPr>
+              <w:t>‘</w:t>
+            </w:r>
+            <w:r>
+              <w:rPr>
+                <w:rFonts w:ascii="Courier New" w:eastAsia="宋体" w:hAnsi="Courier New" w:cs="Courier New" w:hint="eastAsia"/>
+                <w:szCs w:val="21"/>
+              </w:rPr>
+              <w:t>333-1234</w:t>
+            </w:r>
+            <w:r>
+              <w:rPr>
+                <w:rFonts w:ascii="Courier New" w:eastAsia="宋体" w:hAnsi="Courier New" w:cs="Courier New"/>
                 <w:szCs w:val="21"/>
               </w:rPr>
               <w:t>’</w:t>
             </w:r>
-            <w:proofErr w:type="gramEnd"/>
-            <w:r>
-              <w:rPr>
-                <w:rFonts w:ascii="Courier New" w:hAnsi="Courier New" w:cs="Courier New"/>
-                <w:szCs w:val="21"/>
-              </w:rPr>
-              <w:t>, //</w:t>
-            </w:r>
-            <w:r>
-              <w:rPr>
-                <w:rFonts w:ascii="Courier New" w:eastAsia="宋体" w:hAnsi="Courier New" w:cs="Courier New"/>
-                <w:szCs w:val="21"/>
-              </w:rPr>
-              <w:t>错误信息</w:t>
+            <w:r>
+              <w:rPr>
+                <w:rFonts w:ascii="Courier New" w:eastAsia="宋体" w:hAnsi="Courier New" w:cs="Courier New" w:hint="eastAsia"/>
+                <w:szCs w:val="21"/>
+              </w:rPr>
+              <w:t>,//</w:t>
+            </w:r>
+            <w:r>
+              <w:rPr>
+                <w:rFonts w:ascii="Courier New" w:eastAsia="宋体" w:hAnsi="Courier New" w:cs="Courier New" w:hint="eastAsia"/>
+                <w:szCs w:val="21"/>
+              </w:rPr>
+              <w:t>观察表编号</w:t>
             </w:r>
           </w:p>
           <w:p>
@@ -6190,7 +6022,42 @@
                 <w:rFonts w:ascii="Courier New" w:eastAsia="宋体" w:hAnsi="Courier New" w:cs="Courier New" w:hint="eastAsia"/>
                 <w:szCs w:val="21"/>
               </w:rPr>
-              <w:t>data: {</w:t>
+              <w:t xml:space="preserve">   </w:t>
+            </w:r>
+            <w:r>
+              <w:rPr>
+                <w:rFonts w:ascii="Courier New" w:eastAsia="宋体" w:hAnsi="Courier New" w:cs="Courier New"/>
+                <w:szCs w:val="21"/>
+              </w:rPr>
+              <w:t>smoke</w:t>
+            </w:r>
+            <w:r>
+              <w:rPr>
+                <w:rFonts w:ascii="Courier New" w:eastAsia="宋体" w:hAnsi="Courier New" w:cs="Courier New" w:hint="eastAsia"/>
+                <w:szCs w:val="21"/>
+              </w:rPr>
+              <w:t>: 1,//1-</w:t>
+            </w:r>
+            <w:r>
+              <w:rPr>
+                <w:rFonts w:ascii="Courier New" w:eastAsia="宋体" w:hAnsi="Courier New" w:cs="Courier New" w:hint="eastAsia"/>
+                <w:szCs w:val="21"/>
+              </w:rPr>
+              <w:t>有，</w:t>
+            </w:r>
+            <w:r>
+              <w:rPr>
+                <w:rFonts w:ascii="Courier New" w:eastAsia="宋体" w:hAnsi="Courier New" w:cs="Courier New" w:hint="eastAsia"/>
+                <w:szCs w:val="21"/>
+              </w:rPr>
+              <w:t xml:space="preserve"> 2-</w:t>
+            </w:r>
+            <w:r>
+              <w:rPr>
+                <w:rFonts w:ascii="Courier New" w:eastAsia="宋体" w:hAnsi="Courier New" w:cs="Courier New" w:hint="eastAsia"/>
+                <w:szCs w:val="21"/>
+              </w:rPr>
+              <w:t>无</w:t>
             </w:r>
           </w:p>
           <w:p>
@@ -6206,7 +6073,21 @@
                 <w:rFonts w:ascii="Courier New" w:eastAsia="宋体" w:hAnsi="Courier New" w:cs="Courier New" w:hint="eastAsia"/>
                 <w:szCs w:val="21"/>
               </w:rPr>
-              <w:t xml:space="preserve">   id: 1, </w:t>
+              <w:t xml:space="preserve">   </w:t>
+            </w:r>
+            <w:r>
+              <w:rPr>
+                <w:rFonts w:ascii="Courier New" w:eastAsia="宋体" w:hAnsi="Courier New" w:cs="Courier New"/>
+                <w:szCs w:val="21"/>
+              </w:rPr>
+              <w:t>drink</w:t>
+            </w:r>
+            <w:r>
+              <w:rPr>
+                <w:rFonts w:ascii="Courier New" w:eastAsia="宋体" w:hAnsi="Courier New" w:cs="Courier New" w:hint="eastAsia"/>
+                <w:szCs w:val="21"/>
+              </w:rPr>
+              <w:t>: 1,</w:t>
             </w:r>
           </w:p>
           <w:p>
@@ -6222,21 +6103,164 @@
                 <w:rFonts w:ascii="Courier New" w:eastAsia="宋体" w:hAnsi="Courier New" w:cs="Courier New" w:hint="eastAsia"/>
                 <w:szCs w:val="21"/>
               </w:rPr>
-              <w:t xml:space="preserve">   no: </w:t>
-            </w:r>
-            <w:r>
-              <w:rPr>
-                <w:rFonts w:ascii="Courier New" w:eastAsia="宋体" w:hAnsi="Courier New" w:cs="Courier New"/>
-                <w:szCs w:val="21"/>
-              </w:rPr>
-              <w:t>‘</w:t>
-            </w:r>
-            <w:r>
-              <w:rPr>
-                <w:rFonts w:ascii="Courier New" w:eastAsia="宋体" w:hAnsi="Courier New" w:cs="Courier New" w:hint="eastAsia"/>
-                <w:szCs w:val="21"/>
-              </w:rPr>
-              <w:t>333-1234</w:t>
+              <w:t xml:space="preserve">   </w:t>
+            </w:r>
+            <w:proofErr w:type="spellStart"/>
+            <w:r>
+              <w:rPr>
+                <w:rFonts w:ascii="Courier New" w:eastAsia="宋体" w:hAnsi="Courier New" w:cs="Courier New"/>
+                <w:szCs w:val="21"/>
+              </w:rPr>
+              <w:t>swgms</w:t>
+            </w:r>
+            <w:proofErr w:type="spellEnd"/>
+            <w:r>
+              <w:rPr>
+                <w:rFonts w:ascii="Courier New" w:eastAsia="宋体" w:hAnsi="Courier New" w:cs="Courier New" w:hint="eastAsia"/>
+                <w:szCs w:val="21"/>
+              </w:rPr>
+              <w:t>: 1,//</w:t>
+            </w:r>
+            <w:r>
+              <w:rPr>
+                <w:rFonts w:hint="eastAsia"/>
+              </w:rPr>
+              <w:t xml:space="preserve"> </w:t>
+            </w:r>
+            <w:r>
+              <w:rPr>
+                <w:rFonts w:ascii="Courier New" w:eastAsia="宋体" w:hAnsi="Courier New" w:cs="Courier New" w:hint="eastAsia"/>
+                <w:szCs w:val="21"/>
+              </w:rPr>
+              <w:t>食物过敏史</w:t>
+            </w:r>
+          </w:p>
+          <w:p>
+            <w:pPr>
+              <w:ind w:firstLine="420"/>
+              <w:rPr>
+                <w:rFonts w:ascii="Courier New" w:eastAsia="宋体" w:hAnsi="Courier New" w:cs="Courier New"/>
+                <w:szCs w:val="21"/>
+              </w:rPr>
+            </w:pPr>
+            <w:r>
+              <w:rPr>
+                <w:rFonts w:ascii="Courier New" w:eastAsia="宋体" w:hAnsi="Courier New" w:cs="Courier New" w:hint="eastAsia"/>
+                <w:szCs w:val="21"/>
+              </w:rPr>
+              <w:t xml:space="preserve">   </w:t>
+            </w:r>
+            <w:proofErr w:type="spellStart"/>
+            <w:r>
+              <w:rPr>
+                <w:rFonts w:ascii="Courier New" w:eastAsia="宋体" w:hAnsi="Courier New" w:cs="Courier New"/>
+                <w:szCs w:val="21"/>
+              </w:rPr>
+              <w:t>swysgmw</w:t>
+            </w:r>
+            <w:proofErr w:type="spellEnd"/>
+            <w:r>
+              <w:rPr>
+                <w:rFonts w:ascii="Courier New" w:eastAsia="宋体" w:hAnsi="Courier New" w:cs="Courier New" w:hint="eastAsia"/>
+                <w:szCs w:val="21"/>
+              </w:rPr>
+              <w:t xml:space="preserve">: </w:t>
+            </w:r>
+            <w:r>
+              <w:rPr>
+                <w:rFonts w:ascii="Courier New" w:eastAsia="宋体" w:hAnsi="Courier New" w:cs="Courier New"/>
+                <w:szCs w:val="21"/>
+              </w:rPr>
+              <w:t>’’</w:t>
+            </w:r>
+            <w:r>
+              <w:rPr>
+                <w:rFonts w:ascii="Courier New" w:eastAsia="宋体" w:hAnsi="Courier New" w:cs="Courier New" w:hint="eastAsia"/>
+                <w:szCs w:val="21"/>
+              </w:rPr>
+              <w:t>,//</w:t>
+            </w:r>
+            <w:r>
+              <w:rPr>
+                <w:rFonts w:hint="eastAsia"/>
+              </w:rPr>
+              <w:t xml:space="preserve"> </w:t>
+            </w:r>
+            <w:r>
+              <w:rPr>
+                <w:rFonts w:ascii="Courier New" w:eastAsia="宋体" w:hAnsi="Courier New" w:cs="Courier New" w:hint="eastAsia"/>
+                <w:szCs w:val="21"/>
+              </w:rPr>
+              <w:t>具体名称</w:t>
+            </w:r>
+            <w:r>
+              <w:rPr>
+                <w:rFonts w:ascii="Courier New" w:eastAsia="宋体" w:hAnsi="Courier New" w:cs="Courier New" w:hint="eastAsia"/>
+                <w:szCs w:val="21"/>
+              </w:rPr>
+              <w:t>/</w:t>
+            </w:r>
+            <w:r>
+              <w:rPr>
+                <w:rFonts w:ascii="Courier New" w:eastAsia="宋体" w:hAnsi="Courier New" w:cs="Courier New" w:hint="eastAsia"/>
+                <w:szCs w:val="21"/>
+              </w:rPr>
+              <w:t>疑似过敏物</w:t>
+            </w:r>
+          </w:p>
+          <w:p>
+            <w:pPr>
+              <w:ind w:firstLine="420"/>
+              <w:rPr>
+                <w:rFonts w:ascii="Courier New" w:eastAsia="宋体" w:hAnsi="Courier New" w:cs="Courier New"/>
+                <w:szCs w:val="21"/>
+              </w:rPr>
+            </w:pPr>
+            <w:r>
+              <w:rPr>
+                <w:rFonts w:ascii="Courier New" w:eastAsia="宋体" w:hAnsi="Courier New" w:cs="Courier New" w:hint="eastAsia"/>
+                <w:szCs w:val="21"/>
+              </w:rPr>
+              <w:t xml:space="preserve">   </w:t>
+            </w:r>
+            <w:proofErr w:type="spellStart"/>
+            <w:r>
+              <w:rPr>
+                <w:rFonts w:ascii="Courier New" w:eastAsia="宋体" w:hAnsi="Courier New" w:cs="Courier New"/>
+                <w:szCs w:val="21"/>
+              </w:rPr>
+              <w:t>swgmbxlb</w:t>
+            </w:r>
+            <w:proofErr w:type="spellEnd"/>
+            <w:r>
+              <w:rPr>
+                <w:rFonts w:ascii="Courier New" w:eastAsia="宋体" w:hAnsi="Courier New" w:cs="Courier New" w:hint="eastAsia"/>
+                <w:szCs w:val="21"/>
+              </w:rPr>
+              <w:t>:[ //</w:t>
+            </w:r>
+            <w:r>
+              <w:rPr>
+                <w:rFonts w:ascii="Courier New" w:eastAsia="宋体" w:hAnsi="Courier New" w:cs="Courier New" w:hint="eastAsia"/>
+                <w:szCs w:val="21"/>
+              </w:rPr>
+              <w:t>过敏表现</w:t>
+            </w:r>
+          </w:p>
+          <w:p>
+            <w:pPr>
+              <w:ind w:firstLineChars="400" w:firstLine="840"/>
+              <w:rPr>
+                <w:rFonts w:ascii="Courier New" w:eastAsia="宋体" w:hAnsi="Courier New" w:cs="Courier New"/>
+                <w:szCs w:val="21"/>
+              </w:rPr>
+            </w:pPr>
+            <w:r>
+              <w:rPr>
+                <w:rFonts w:ascii="Courier New" w:eastAsia="宋体" w:hAnsi="Courier New" w:cs="Courier New" w:hint="eastAsia"/>
+                <w:szCs w:val="21"/>
+              </w:rPr>
+              <w:t>{id: 6, other:</w:t>
             </w:r>
             <w:r>
               <w:rPr>
@@ -6250,14 +6274,44 @@
                 <w:rFonts w:ascii="Courier New" w:eastAsia="宋体" w:hAnsi="Courier New" w:cs="Courier New" w:hint="eastAsia"/>
                 <w:szCs w:val="21"/>
               </w:rPr>
-              <w:t>,//</w:t>
-            </w:r>
-            <w:r>
-              <w:rPr>
-                <w:rFonts w:ascii="Courier New" w:eastAsia="宋体" w:hAnsi="Courier New" w:cs="Courier New" w:hint="eastAsia"/>
-                <w:szCs w:val="21"/>
-              </w:rPr>
-              <w:t>观察表编号</w:t>
+              <w:t>其他皮炎</w:t>
+            </w:r>
+            <w:r>
+              <w:rPr>
+                <w:rFonts w:ascii="Courier New" w:eastAsia="宋体" w:hAnsi="Courier New" w:cs="Courier New"/>
+                <w:szCs w:val="21"/>
+              </w:rPr>
+              <w:t>’</w:t>
+            </w:r>
+            <w:r>
+              <w:rPr>
+                <w:rFonts w:ascii="Courier New" w:eastAsia="宋体" w:hAnsi="Courier New" w:cs="Courier New" w:hint="eastAsia"/>
+                <w:szCs w:val="21"/>
+              </w:rPr>
+              <w:t>},</w:t>
+            </w:r>
+            <w:r>
+              <w:rPr>
+                <w:rFonts w:ascii="Courier New" w:eastAsia="宋体" w:hAnsi="Courier New" w:cs="Courier New"/>
+                <w:szCs w:val="21"/>
+              </w:rPr>
+              <w:t>…</w:t>
+            </w:r>
+          </w:p>
+          <w:p>
+            <w:pPr>
+              <w:ind w:firstLineChars="350" w:firstLine="735"/>
+              <w:rPr>
+                <w:rFonts w:ascii="Courier New" w:eastAsia="宋体" w:hAnsi="Courier New" w:cs="Courier New"/>
+                <w:szCs w:val="21"/>
+              </w:rPr>
+            </w:pPr>
+            <w:r>
+              <w:rPr>
+                <w:rFonts w:ascii="Courier New" w:eastAsia="宋体" w:hAnsi="Courier New" w:cs="Courier New" w:hint="eastAsia"/>
+                <w:szCs w:val="21"/>
+              </w:rPr>
+              <w:t>],</w:t>
             </w:r>
           </w:p>
           <w:p>
@@ -6275,40 +6329,28 @@
               </w:rPr>
               <w:t xml:space="preserve">   </w:t>
             </w:r>
-            <w:r>
-              <w:rPr>
-                <w:rFonts w:ascii="Courier New" w:eastAsia="宋体" w:hAnsi="Courier New" w:cs="Courier New"/>
-                <w:szCs w:val="21"/>
-              </w:rPr>
-              <w:t>smoke</w:t>
-            </w:r>
-            <w:r>
-              <w:rPr>
-                <w:rFonts w:ascii="Courier New" w:eastAsia="宋体" w:hAnsi="Courier New" w:cs="Courier New" w:hint="eastAsia"/>
-                <w:szCs w:val="21"/>
-              </w:rPr>
-              <w:t>: 1,//1-</w:t>
-            </w:r>
-            <w:r>
-              <w:rPr>
-                <w:rFonts w:ascii="Courier New" w:eastAsia="宋体" w:hAnsi="Courier New" w:cs="Courier New" w:hint="eastAsia"/>
-                <w:szCs w:val="21"/>
-              </w:rPr>
-              <w:t>有，</w:t>
-            </w:r>
-            <w:r>
-              <w:rPr>
-                <w:rFonts w:ascii="Courier New" w:eastAsia="宋体" w:hAnsi="Courier New" w:cs="Courier New" w:hint="eastAsia"/>
-                <w:szCs w:val="21"/>
-              </w:rPr>
-              <w:t xml:space="preserve"> 2-</w:t>
-            </w:r>
-            <w:r>
-              <w:rPr>
-                <w:rFonts w:ascii="Courier New" w:eastAsia="宋体" w:hAnsi="Courier New" w:cs="Courier New" w:hint="eastAsia"/>
-                <w:szCs w:val="21"/>
-              </w:rPr>
-              <w:t>无</w:t>
+            <w:proofErr w:type="spellStart"/>
+            <w:r>
+              <w:rPr>
+                <w:rFonts w:ascii="Courier New" w:eastAsia="宋体" w:hAnsi="Courier New" w:cs="Courier New"/>
+                <w:szCs w:val="21"/>
+              </w:rPr>
+              <w:t>ywgms</w:t>
+            </w:r>
+            <w:proofErr w:type="spellEnd"/>
+            <w:r>
+              <w:rPr>
+                <w:rFonts w:ascii="Courier New" w:eastAsia="宋体" w:hAnsi="Courier New" w:cs="Courier New" w:hint="eastAsia"/>
+                <w:szCs w:val="21"/>
+              </w:rPr>
+              <w:t>: 1, //</w:t>
+            </w:r>
+            <w:r>
+              <w:rPr>
+                <w:rFonts w:ascii="Courier New" w:eastAsia="宋体" w:hAnsi="Courier New" w:cs="Courier New" w:hint="eastAsia"/>
+                <w:szCs w:val="21"/>
+              </w:rPr>
+              <w:t>药物过敏史</w:t>
             </w:r>
           </w:p>
           <w:p>
@@ -6326,19 +6368,35 @@
               </w:rPr>
               <w:t xml:space="preserve">   </w:t>
             </w:r>
-            <w:r>
-              <w:rPr>
-                <w:rFonts w:ascii="Courier New" w:eastAsia="宋体" w:hAnsi="Courier New" w:cs="Courier New"/>
-                <w:szCs w:val="21"/>
-              </w:rPr>
-              <w:t>drink</w:t>
-            </w:r>
-            <w:r>
-              <w:rPr>
-                <w:rFonts w:ascii="Courier New" w:eastAsia="宋体" w:hAnsi="Courier New" w:cs="Courier New" w:hint="eastAsia"/>
-                <w:szCs w:val="21"/>
-              </w:rPr>
-              <w:t>: 1,</w:t>
+            <w:proofErr w:type="spellStart"/>
+            <w:r>
+              <w:rPr>
+                <w:rFonts w:ascii="Courier New" w:eastAsia="宋体" w:hAnsi="Courier New" w:cs="Courier New"/>
+                <w:szCs w:val="21"/>
+              </w:rPr>
+              <w:t>kssl</w:t>
+            </w:r>
+            <w:proofErr w:type="spellEnd"/>
+            <w:r>
+              <w:rPr>
+                <w:rFonts w:ascii="Courier New" w:eastAsia="宋体" w:hAnsi="Courier New" w:cs="Courier New" w:hint="eastAsia"/>
+                <w:szCs w:val="21"/>
+              </w:rPr>
+              <w:t>: 1 //</w:t>
+            </w:r>
+            <w:r>
+              <w:rPr>
+                <w:rFonts w:ascii="Courier New" w:eastAsia="宋体" w:hAnsi="Courier New" w:cs="Courier New" w:hint="eastAsia"/>
+                <w:szCs w:val="21"/>
+              </w:rPr>
+              <w:t xml:space="preserve"> </w:t>
+            </w:r>
+            <w:r>
+              <w:rPr>
+                <w:rFonts w:ascii="Courier New" w:eastAsia="宋体" w:hAnsi="Courier New" w:cs="Courier New" w:hint="eastAsia"/>
+                <w:szCs w:val="21"/>
+              </w:rPr>
+              <w:t>抗生素类</w:t>
             </w:r>
           </w:p>
           <w:p>
@@ -6362,7 +6420,7 @@
                 <w:rFonts w:ascii="Courier New" w:eastAsia="宋体" w:hAnsi="Courier New" w:cs="Courier New"/>
                 <w:szCs w:val="21"/>
               </w:rPr>
-              <w:t>swgms</w:t>
+              <w:t>ksslgmw</w:t>
             </w:r>
             <w:proofErr w:type="spellEnd"/>
             <w:r>
@@ -6370,7 +6428,35 @@
                 <w:rFonts w:ascii="Courier New" w:eastAsia="宋体" w:hAnsi="Courier New" w:cs="Courier New" w:hint="eastAsia"/>
                 <w:szCs w:val="21"/>
               </w:rPr>
-              <w:t>: 1,//</w:t>
+              <w:t>:</w:t>
+            </w:r>
+            <w:r>
+              <w:rPr>
+                <w:rFonts w:ascii="Courier New" w:eastAsia="宋体" w:hAnsi="Courier New" w:cs="Courier New" w:hint="eastAsia"/>
+                <w:szCs w:val="21"/>
+              </w:rPr>
+              <w:t xml:space="preserve"> </w:t>
+            </w:r>
+            <w:r>
+              <w:rPr>
+                <w:rFonts w:ascii="Courier New" w:eastAsia="宋体" w:hAnsi="Courier New" w:cs="Courier New"/>
+                <w:szCs w:val="21"/>
+              </w:rPr>
+              <w:t>’’</w:t>
+            </w:r>
+            <w:r>
+              <w:rPr>
+                <w:rFonts w:ascii="Courier New" w:eastAsia="宋体" w:hAnsi="Courier New" w:cs="Courier New" w:hint="eastAsia"/>
+                <w:szCs w:val="21"/>
+              </w:rPr>
+              <w:t>,</w:t>
+            </w:r>
+            <w:r>
+              <w:rPr>
+                <w:rFonts w:ascii="Courier New" w:eastAsia="宋体" w:hAnsi="Courier New" w:cs="Courier New" w:hint="eastAsia"/>
+                <w:szCs w:val="21"/>
+              </w:rPr>
+              <w:t>//</w:t>
             </w:r>
             <w:r>
               <w:rPr>
@@ -6383,7 +6469,14 @@
                 <w:rFonts w:ascii="Courier New" w:eastAsia="宋体" w:hAnsi="Courier New" w:cs="Courier New" w:hint="eastAsia"/>
                 <w:szCs w:val="21"/>
               </w:rPr>
-              <w:t>食物过敏史</w:t>
+              <w:t>抗生素类</w:t>
+            </w:r>
+            <w:r>
+              <w:rPr>
+                <w:rFonts w:ascii="Courier New" w:eastAsia="宋体" w:hAnsi="Courier New" w:cs="Courier New" w:hint="eastAsia"/>
+                <w:szCs w:val="21"/>
+              </w:rPr>
+              <w:t>过敏物</w:t>
             </w:r>
           </w:p>
           <w:p>
@@ -6407,7 +6500,7 @@
                 <w:rFonts w:ascii="Courier New" w:eastAsia="宋体" w:hAnsi="Courier New" w:cs="Courier New"/>
                 <w:szCs w:val="21"/>
               </w:rPr>
-              <w:t>swysgmw</w:t>
+              <w:t>ksslgmbxlb</w:t>
             </w:r>
             <w:proofErr w:type="spellEnd"/>
             <w:r>
@@ -6415,30 +6508,88 @@
                 <w:rFonts w:ascii="Courier New" w:eastAsia="宋体" w:hAnsi="Courier New" w:cs="Courier New" w:hint="eastAsia"/>
                 <w:szCs w:val="21"/>
               </w:rPr>
+              <w:t>：</w:t>
+            </w:r>
+            <w:r>
+              <w:rPr>
+                <w:rFonts w:ascii="Courier New" w:eastAsia="宋体" w:hAnsi="Courier New" w:cs="Courier New" w:hint="eastAsia"/>
+                <w:szCs w:val="21"/>
+              </w:rPr>
+              <w:t>[{},</w:t>
+            </w:r>
+            <w:r>
+              <w:rPr>
+                <w:rFonts w:ascii="Courier New" w:eastAsia="宋体" w:hAnsi="Courier New" w:cs="Courier New"/>
+                <w:szCs w:val="21"/>
+              </w:rPr>
+              <w:t>…</w:t>
+            </w:r>
+            <w:r>
+              <w:rPr>
+                <w:rFonts w:ascii="Courier New" w:eastAsia="宋体" w:hAnsi="Courier New" w:cs="Courier New" w:hint="eastAsia"/>
+                <w:szCs w:val="21"/>
+              </w:rPr>
+              <w:t>] //</w:t>
+            </w:r>
+            <w:r>
+              <w:rPr>
+                <w:rFonts w:ascii="Courier New" w:eastAsia="宋体" w:hAnsi="Courier New" w:cs="Courier New" w:hint="eastAsia"/>
+                <w:szCs w:val="21"/>
+              </w:rPr>
+              <w:t>过敏表现</w:t>
+            </w:r>
+          </w:p>
+          <w:p>
+            <w:pPr>
+              <w:ind w:firstLine="420"/>
+              <w:rPr>
+                <w:rFonts w:ascii="Courier New" w:eastAsia="宋体" w:hAnsi="Courier New" w:cs="Courier New"/>
+                <w:szCs w:val="21"/>
+              </w:rPr>
+            </w:pPr>
+            <w:r>
+              <w:rPr>
+                <w:rFonts w:ascii="Courier New" w:eastAsia="宋体" w:hAnsi="Courier New" w:cs="Courier New" w:hint="eastAsia"/>
+                <w:szCs w:val="21"/>
+              </w:rPr>
+              <w:t xml:space="preserve">   </w:t>
+            </w:r>
+            <w:proofErr w:type="spellStart"/>
+            <w:r>
+              <w:rPr>
+                <w:rFonts w:ascii="Courier New" w:eastAsia="宋体" w:hAnsi="Courier New" w:cs="Courier New"/>
+                <w:szCs w:val="21"/>
+              </w:rPr>
+              <w:t>zyzsj</w:t>
+            </w:r>
+            <w:proofErr w:type="spellEnd"/>
+            <w:r>
+              <w:rPr>
+                <w:rFonts w:ascii="Courier New" w:eastAsia="宋体" w:hAnsi="Courier New" w:cs="Courier New" w:hint="eastAsia"/>
+                <w:szCs w:val="21"/>
+              </w:rPr>
               <w:t xml:space="preserve">: </w:t>
             </w:r>
             <w:r>
               <w:rPr>
-                <w:rFonts w:ascii="Courier New" w:eastAsia="宋体" w:hAnsi="Courier New" w:cs="Courier New"/>
-                <w:szCs w:val="21"/>
-              </w:rPr>
-              <w:t>’</w:t>
-            </w:r>
-            <w:proofErr w:type="gramStart"/>
-            <w:r>
-              <w:rPr>
-                <w:rFonts w:ascii="Courier New" w:eastAsia="宋体" w:hAnsi="Courier New" w:cs="Courier New"/>
-                <w:szCs w:val="21"/>
-              </w:rPr>
-              <w:t>’</w:t>
-            </w:r>
-            <w:proofErr w:type="gramEnd"/>
-            <w:r>
-              <w:rPr>
-                <w:rFonts w:ascii="Courier New" w:eastAsia="宋体" w:hAnsi="Courier New" w:cs="Courier New" w:hint="eastAsia"/>
-                <w:szCs w:val="21"/>
-              </w:rPr>
-              <w:t>,//</w:t>
+                <w:rFonts w:ascii="Courier New" w:eastAsia="宋体" w:hAnsi="Courier New" w:cs="Courier New" w:hint="eastAsia"/>
+                <w:szCs w:val="21"/>
+              </w:rPr>
+              <w:t>1</w:t>
+            </w:r>
+            <w:r>
+              <w:rPr>
+                <w:rFonts w:ascii="Courier New" w:eastAsia="宋体" w:hAnsi="Courier New" w:cs="Courier New" w:hint="eastAsia"/>
+                <w:szCs w:val="21"/>
+              </w:rPr>
+              <w:t>,</w:t>
+            </w:r>
+            <w:r>
+              <w:rPr>
+                <w:rFonts w:ascii="Courier New" w:eastAsia="宋体" w:hAnsi="Courier New" w:cs="Courier New" w:hint="eastAsia"/>
+                <w:szCs w:val="21"/>
+              </w:rPr>
+              <w:t>//</w:t>
             </w:r>
             <w:r>
               <w:rPr>
@@ -6451,45 +6602,24 @@
                 <w:rFonts w:ascii="Courier New" w:eastAsia="宋体" w:hAnsi="Courier New" w:cs="Courier New" w:hint="eastAsia"/>
                 <w:szCs w:val="21"/>
               </w:rPr>
-              <w:t>具体名称</w:t>
-            </w:r>
-            <w:r>
-              <w:rPr>
-                <w:rFonts w:ascii="Courier New" w:eastAsia="宋体" w:hAnsi="Courier New" w:cs="Courier New" w:hint="eastAsia"/>
-                <w:szCs w:val="21"/>
-              </w:rPr>
-              <w:t>/</w:t>
-            </w:r>
-            <w:r>
-              <w:rPr>
-                <w:rFonts w:ascii="Courier New" w:eastAsia="宋体" w:hAnsi="Courier New" w:cs="Courier New" w:hint="eastAsia"/>
-                <w:szCs w:val="21"/>
-              </w:rPr>
-              <w:t>疑似过敏物</w:t>
-            </w:r>
-          </w:p>
-          <w:p>
-            <w:pPr>
-              <w:ind w:firstLine="420"/>
-              <w:rPr>
-                <w:rFonts w:ascii="Courier New" w:eastAsia="宋体" w:hAnsi="Courier New" w:cs="Courier New"/>
-                <w:szCs w:val="21"/>
-              </w:rPr>
-            </w:pPr>
-            <w:r>
-              <w:rPr>
-                <w:rFonts w:ascii="Courier New" w:eastAsia="宋体" w:hAnsi="Courier New" w:cs="Courier New" w:hint="eastAsia"/>
-                <w:szCs w:val="21"/>
-              </w:rPr>
-              <w:t xml:space="preserve">   </w:t>
-            </w:r>
+              <w:t>中药注射剂</w:t>
+            </w:r>
+          </w:p>
+          <w:p>
+            <w:pPr>
+              <w:ind w:firstLineChars="350" w:firstLine="735"/>
+              <w:rPr>
+                <w:rFonts w:ascii="Courier New" w:eastAsia="宋体" w:hAnsi="Courier New" w:cs="Courier New"/>
+                <w:szCs w:val="21"/>
+              </w:rPr>
+            </w:pPr>
             <w:proofErr w:type="spellStart"/>
             <w:r>
               <w:rPr>
                 <w:rFonts w:ascii="Courier New" w:eastAsia="宋体" w:hAnsi="Courier New" w:cs="Courier New"/>
                 <w:szCs w:val="21"/>
               </w:rPr>
-              <w:t>swgmbxlb</w:t>
+              <w:t>zyzsjgmw</w:t>
             </w:r>
             <w:proofErr w:type="spellEnd"/>
             <w:r>
@@ -6497,427 +6627,15 @@
                 <w:rFonts w:ascii="Courier New" w:eastAsia="宋体" w:hAnsi="Courier New" w:cs="Courier New" w:hint="eastAsia"/>
                 <w:szCs w:val="21"/>
               </w:rPr>
-              <w:t>:[ //</w:t>
-            </w:r>
-            <w:r>
-              <w:rPr>
-                <w:rFonts w:ascii="Courier New" w:eastAsia="宋体" w:hAnsi="Courier New" w:cs="Courier New" w:hint="eastAsia"/>
-                <w:szCs w:val="21"/>
-              </w:rPr>
-              <w:t>过敏表现</w:t>
-            </w:r>
-          </w:p>
-          <w:p>
-            <w:pPr>
-              <w:ind w:firstLineChars="400" w:firstLine="840"/>
-              <w:rPr>
-                <w:rFonts w:ascii="Courier New" w:eastAsia="宋体" w:hAnsi="Courier New" w:cs="Courier New"/>
-                <w:szCs w:val="21"/>
-              </w:rPr>
-            </w:pPr>
-            <w:r>
-              <w:rPr>
-                <w:rFonts w:ascii="Courier New" w:eastAsia="宋体" w:hAnsi="Courier New" w:cs="Courier New" w:hint="eastAsia"/>
-                <w:szCs w:val="21"/>
-              </w:rPr>
-              <w:t>{id: 6, other:</w:t>
-            </w:r>
-            <w:proofErr w:type="gramStart"/>
-            <w:r>
-              <w:rPr>
-                <w:rFonts w:ascii="Courier New" w:eastAsia="宋体" w:hAnsi="Courier New" w:cs="Courier New"/>
-                <w:szCs w:val="21"/>
-              </w:rPr>
-              <w:t>’</w:t>
-            </w:r>
-            <w:proofErr w:type="gramEnd"/>
-            <w:r>
-              <w:rPr>
-                <w:rFonts w:ascii="Courier New" w:eastAsia="宋体" w:hAnsi="Courier New" w:cs="Courier New" w:hint="eastAsia"/>
-                <w:szCs w:val="21"/>
-              </w:rPr>
-              <w:t>其他皮炎</w:t>
-            </w:r>
-            <w:proofErr w:type="gramStart"/>
-            <w:r>
-              <w:rPr>
-                <w:rFonts w:ascii="Courier New" w:eastAsia="宋体" w:hAnsi="Courier New" w:cs="Courier New"/>
-                <w:szCs w:val="21"/>
-              </w:rPr>
-              <w:t>’</w:t>
-            </w:r>
-            <w:proofErr w:type="gramEnd"/>
-            <w:r>
-              <w:rPr>
-                <w:rFonts w:ascii="Courier New" w:eastAsia="宋体" w:hAnsi="Courier New" w:cs="Courier New" w:hint="eastAsia"/>
-                <w:szCs w:val="21"/>
-              </w:rPr>
-              <w:t>},</w:t>
-            </w:r>
-            <w:r>
-              <w:rPr>
-                <w:rFonts w:ascii="Courier New" w:eastAsia="宋体" w:hAnsi="Courier New" w:cs="Courier New"/>
-                <w:szCs w:val="21"/>
-              </w:rPr>
-              <w:t>…</w:t>
-            </w:r>
-          </w:p>
-          <w:p>
-            <w:pPr>
-              <w:ind w:firstLineChars="350" w:firstLine="735"/>
-              <w:rPr>
-                <w:rFonts w:ascii="Courier New" w:eastAsia="宋体" w:hAnsi="Courier New" w:cs="Courier New"/>
-                <w:szCs w:val="21"/>
-              </w:rPr>
-            </w:pPr>
-            <w:r>
-              <w:rPr>
-                <w:rFonts w:ascii="Courier New" w:eastAsia="宋体" w:hAnsi="Courier New" w:cs="Courier New" w:hint="eastAsia"/>
-                <w:szCs w:val="21"/>
-              </w:rPr>
-              <w:t>],</w:t>
-            </w:r>
-          </w:p>
-          <w:p>
-            <w:pPr>
-              <w:ind w:firstLine="420"/>
-              <w:rPr>
-                <w:rFonts w:ascii="Courier New" w:eastAsia="宋体" w:hAnsi="Courier New" w:cs="Courier New"/>
-                <w:szCs w:val="21"/>
-              </w:rPr>
-            </w:pPr>
-            <w:r>
-              <w:rPr>
-                <w:rFonts w:ascii="Courier New" w:eastAsia="宋体" w:hAnsi="Courier New" w:cs="Courier New" w:hint="eastAsia"/>
-                <w:szCs w:val="21"/>
-              </w:rPr>
-              <w:t xml:space="preserve">   </w:t>
-            </w:r>
-            <w:proofErr w:type="spellStart"/>
-            <w:r>
-              <w:rPr>
-                <w:rFonts w:ascii="Courier New" w:eastAsia="宋体" w:hAnsi="Courier New" w:cs="Courier New"/>
-                <w:szCs w:val="21"/>
-              </w:rPr>
-              <w:t>ywgms</w:t>
-            </w:r>
-            <w:proofErr w:type="spellEnd"/>
-            <w:r>
-              <w:rPr>
-                <w:rFonts w:ascii="Courier New" w:eastAsia="宋体" w:hAnsi="Courier New" w:cs="Courier New" w:hint="eastAsia"/>
-                <w:szCs w:val="21"/>
-              </w:rPr>
-              <w:t>: 1, //</w:t>
-            </w:r>
-            <w:r>
-              <w:rPr>
-                <w:rFonts w:ascii="Courier New" w:eastAsia="宋体" w:hAnsi="Courier New" w:cs="Courier New" w:hint="eastAsia"/>
-                <w:szCs w:val="21"/>
-              </w:rPr>
-              <w:t>药物过敏史</w:t>
-            </w:r>
-          </w:p>
-          <w:p>
-            <w:pPr>
-              <w:ind w:firstLine="420"/>
-              <w:rPr>
-                <w:rFonts w:ascii="Courier New" w:eastAsia="宋体" w:hAnsi="Courier New" w:cs="Courier New"/>
-                <w:szCs w:val="21"/>
-              </w:rPr>
-            </w:pPr>
-            <w:r>
-              <w:rPr>
-                <w:rFonts w:ascii="Courier New" w:eastAsia="宋体" w:hAnsi="Courier New" w:cs="Courier New" w:hint="eastAsia"/>
-                <w:szCs w:val="21"/>
-              </w:rPr>
-              <w:t xml:space="preserve">   </w:t>
-            </w:r>
-            <w:proofErr w:type="spellStart"/>
-            <w:r>
-              <w:rPr>
-                <w:rFonts w:ascii="Courier New" w:eastAsia="宋体" w:hAnsi="Courier New" w:cs="Courier New"/>
-                <w:szCs w:val="21"/>
-              </w:rPr>
-              <w:t>kssl</w:t>
-            </w:r>
-            <w:proofErr w:type="spellEnd"/>
-            <w:r>
-              <w:rPr>
-                <w:rFonts w:ascii="Courier New" w:eastAsia="宋体" w:hAnsi="Courier New" w:cs="Courier New" w:hint="eastAsia"/>
-                <w:szCs w:val="21"/>
-              </w:rPr>
-              <w:t>: 1 //</w:t>
-            </w:r>
-            <w:r>
-              <w:rPr>
-                <w:rFonts w:ascii="Courier New" w:eastAsia="宋体" w:hAnsi="Courier New" w:cs="Courier New" w:hint="eastAsia"/>
-                <w:szCs w:val="21"/>
-              </w:rPr>
-              <w:t xml:space="preserve"> </w:t>
-            </w:r>
-            <w:r>
-              <w:rPr>
-                <w:rFonts w:ascii="Courier New" w:eastAsia="宋体" w:hAnsi="Courier New" w:cs="Courier New" w:hint="eastAsia"/>
-                <w:szCs w:val="21"/>
-              </w:rPr>
-              <w:t>抗生素类</w:t>
-            </w:r>
-          </w:p>
-          <w:p>
-            <w:pPr>
-              <w:ind w:firstLine="420"/>
-              <w:rPr>
-                <w:rFonts w:ascii="Courier New" w:eastAsia="宋体" w:hAnsi="Courier New" w:cs="Courier New"/>
-                <w:szCs w:val="21"/>
-              </w:rPr>
-            </w:pPr>
-            <w:r>
-              <w:rPr>
-                <w:rFonts w:ascii="Courier New" w:eastAsia="宋体" w:hAnsi="Courier New" w:cs="Courier New" w:hint="eastAsia"/>
-                <w:szCs w:val="21"/>
-              </w:rPr>
-              <w:t xml:space="preserve">   </w:t>
-            </w:r>
-            <w:proofErr w:type="spellStart"/>
-            <w:r>
-              <w:rPr>
-                <w:rFonts w:ascii="Courier New" w:eastAsia="宋体" w:hAnsi="Courier New" w:cs="Courier New"/>
-                <w:szCs w:val="21"/>
-              </w:rPr>
-              <w:t>ksslgmw</w:t>
-            </w:r>
-            <w:proofErr w:type="spellEnd"/>
-            <w:r>
-              <w:rPr>
-                <w:rFonts w:ascii="Courier New" w:eastAsia="宋体" w:hAnsi="Courier New" w:cs="Courier New" w:hint="eastAsia"/>
-                <w:szCs w:val="21"/>
-              </w:rPr>
-              <w:t>:</w:t>
-            </w:r>
-            <w:r>
-              <w:rPr>
-                <w:rFonts w:ascii="Courier New" w:eastAsia="宋体" w:hAnsi="Courier New" w:cs="Courier New" w:hint="eastAsia"/>
-                <w:szCs w:val="21"/>
-              </w:rPr>
-              <w:t xml:space="preserve"> </w:t>
-            </w:r>
-            <w:r>
-              <w:rPr>
-                <w:rFonts w:ascii="Courier New" w:eastAsia="宋体" w:hAnsi="Courier New" w:cs="Courier New"/>
-                <w:szCs w:val="21"/>
-              </w:rPr>
-              <w:t>’</w:t>
-            </w:r>
-            <w:proofErr w:type="gramStart"/>
-            <w:r>
-              <w:rPr>
-                <w:rFonts w:ascii="Courier New" w:eastAsia="宋体" w:hAnsi="Courier New" w:cs="Courier New"/>
-                <w:szCs w:val="21"/>
-              </w:rPr>
-              <w:t>’</w:t>
-            </w:r>
-            <w:proofErr w:type="gramEnd"/>
-            <w:r>
-              <w:rPr>
-                <w:rFonts w:ascii="Courier New" w:eastAsia="宋体" w:hAnsi="Courier New" w:cs="Courier New" w:hint="eastAsia"/>
-                <w:szCs w:val="21"/>
-              </w:rPr>
-              <w:t>,</w:t>
-            </w:r>
-            <w:r>
-              <w:rPr>
-                <w:rFonts w:ascii="Courier New" w:eastAsia="宋体" w:hAnsi="Courier New" w:cs="Courier New" w:hint="eastAsia"/>
-                <w:szCs w:val="21"/>
-              </w:rPr>
-              <w:t>//</w:t>
-            </w:r>
-            <w:r>
-              <w:rPr>
-                <w:rFonts w:hint="eastAsia"/>
-              </w:rPr>
-              <w:t xml:space="preserve"> </w:t>
-            </w:r>
-            <w:r>
-              <w:rPr>
-                <w:rFonts w:ascii="Courier New" w:eastAsia="宋体" w:hAnsi="Courier New" w:cs="Courier New" w:hint="eastAsia"/>
-                <w:szCs w:val="21"/>
-              </w:rPr>
-              <w:t>抗生素类</w:t>
-            </w:r>
-            <w:r>
-              <w:rPr>
-                <w:rFonts w:ascii="Courier New" w:eastAsia="宋体" w:hAnsi="Courier New" w:cs="Courier New" w:hint="eastAsia"/>
-                <w:szCs w:val="21"/>
-              </w:rPr>
-              <w:t>过敏物</w:t>
-            </w:r>
-          </w:p>
-          <w:p>
-            <w:pPr>
-              <w:ind w:firstLine="420"/>
-              <w:rPr>
-                <w:rFonts w:ascii="Courier New" w:eastAsia="宋体" w:hAnsi="Courier New" w:cs="Courier New"/>
-                <w:szCs w:val="21"/>
-              </w:rPr>
-            </w:pPr>
-            <w:r>
-              <w:rPr>
-                <w:rFonts w:ascii="Courier New" w:eastAsia="宋体" w:hAnsi="Courier New" w:cs="Courier New" w:hint="eastAsia"/>
-                <w:szCs w:val="21"/>
-              </w:rPr>
-              <w:t xml:space="preserve">   </w:t>
-            </w:r>
-            <w:proofErr w:type="spellStart"/>
-            <w:r>
-              <w:rPr>
-                <w:rFonts w:ascii="Courier New" w:eastAsia="宋体" w:hAnsi="Courier New" w:cs="Courier New"/>
-                <w:szCs w:val="21"/>
-              </w:rPr>
-              <w:t>ksslgmbxlb</w:t>
-            </w:r>
-            <w:proofErr w:type="spellEnd"/>
-            <w:r>
-              <w:rPr>
-                <w:rFonts w:ascii="Courier New" w:eastAsia="宋体" w:hAnsi="Courier New" w:cs="Courier New" w:hint="eastAsia"/>
-                <w:szCs w:val="21"/>
-              </w:rPr>
-              <w:t>：</w:t>
-            </w:r>
-            <w:r>
-              <w:rPr>
-                <w:rFonts w:ascii="Courier New" w:eastAsia="宋体" w:hAnsi="Courier New" w:cs="Courier New" w:hint="eastAsia"/>
-                <w:szCs w:val="21"/>
-              </w:rPr>
-              <w:t>[{},</w:t>
-            </w:r>
-            <w:r>
-              <w:rPr>
-                <w:rFonts w:ascii="Courier New" w:eastAsia="宋体" w:hAnsi="Courier New" w:cs="Courier New"/>
-                <w:szCs w:val="21"/>
-              </w:rPr>
-              <w:t>…</w:t>
-            </w:r>
-            <w:r>
-              <w:rPr>
-                <w:rFonts w:ascii="Courier New" w:eastAsia="宋体" w:hAnsi="Courier New" w:cs="Courier New" w:hint="eastAsia"/>
-                <w:szCs w:val="21"/>
-              </w:rPr>
-              <w:t>] //</w:t>
-            </w:r>
-            <w:r>
-              <w:rPr>
-                <w:rFonts w:ascii="Courier New" w:eastAsia="宋体" w:hAnsi="Courier New" w:cs="Courier New" w:hint="eastAsia"/>
-                <w:szCs w:val="21"/>
-              </w:rPr>
-              <w:t>过敏表现</w:t>
-            </w:r>
-          </w:p>
-          <w:p>
-            <w:pPr>
-              <w:ind w:firstLine="420"/>
-              <w:rPr>
-                <w:rFonts w:ascii="Courier New" w:eastAsia="宋体" w:hAnsi="Courier New" w:cs="Courier New"/>
-                <w:szCs w:val="21"/>
-              </w:rPr>
-            </w:pPr>
-            <w:r>
-              <w:rPr>
-                <w:rFonts w:ascii="Courier New" w:eastAsia="宋体" w:hAnsi="Courier New" w:cs="Courier New" w:hint="eastAsia"/>
-                <w:szCs w:val="21"/>
-              </w:rPr>
-              <w:t xml:space="preserve">   </w:t>
-            </w:r>
-            <w:proofErr w:type="spellStart"/>
-            <w:r>
-              <w:rPr>
-                <w:rFonts w:ascii="Courier New" w:eastAsia="宋体" w:hAnsi="Courier New" w:cs="Courier New"/>
-                <w:szCs w:val="21"/>
-              </w:rPr>
-              <w:t>zyzsj</w:t>
-            </w:r>
-            <w:proofErr w:type="spellEnd"/>
-            <w:r>
-              <w:rPr>
-                <w:rFonts w:ascii="Courier New" w:eastAsia="宋体" w:hAnsi="Courier New" w:cs="Courier New" w:hint="eastAsia"/>
-                <w:szCs w:val="21"/>
-              </w:rPr>
               <w:t xml:space="preserve">: </w:t>
             </w:r>
             <w:r>
               <w:rPr>
-                <w:rFonts w:ascii="Courier New" w:eastAsia="宋体" w:hAnsi="Courier New" w:cs="Courier New" w:hint="eastAsia"/>
-                <w:szCs w:val="21"/>
-              </w:rPr>
-              <w:t>1</w:t>
-            </w:r>
-            <w:r>
-              <w:rPr>
-                <w:rFonts w:ascii="Courier New" w:eastAsia="宋体" w:hAnsi="Courier New" w:cs="Courier New" w:hint="eastAsia"/>
-                <w:szCs w:val="21"/>
-              </w:rPr>
-              <w:t>,</w:t>
-            </w:r>
-            <w:r>
-              <w:rPr>
-                <w:rFonts w:ascii="Courier New" w:eastAsia="宋体" w:hAnsi="Courier New" w:cs="Courier New" w:hint="eastAsia"/>
-                <w:szCs w:val="21"/>
-              </w:rPr>
-              <w:t>//</w:t>
-            </w:r>
-            <w:r>
-              <w:rPr>
-                <w:rFonts w:hint="eastAsia"/>
-              </w:rPr>
-              <w:t xml:space="preserve"> </w:t>
-            </w:r>
-            <w:r>
-              <w:rPr>
-                <w:rFonts w:ascii="Courier New" w:eastAsia="宋体" w:hAnsi="Courier New" w:cs="Courier New" w:hint="eastAsia"/>
-                <w:szCs w:val="21"/>
-              </w:rPr>
-              <w:t>中药注射剂</w:t>
-            </w:r>
-          </w:p>
-          <w:p>
-            <w:pPr>
-              <w:ind w:firstLineChars="350" w:firstLine="735"/>
-              <w:rPr>
-                <w:rFonts w:ascii="Courier New" w:eastAsia="宋体" w:hAnsi="Courier New" w:cs="Courier New"/>
-                <w:szCs w:val="21"/>
-              </w:rPr>
-            </w:pPr>
-            <w:proofErr w:type="spellStart"/>
-            <w:r>
-              <w:rPr>
-                <w:rFonts w:ascii="Courier New" w:eastAsia="宋体" w:hAnsi="Courier New" w:cs="Courier New"/>
-                <w:szCs w:val="21"/>
-              </w:rPr>
-              <w:t>zyzsjgmw</w:t>
-            </w:r>
-            <w:proofErr w:type="spellEnd"/>
-            <w:r>
-              <w:rPr>
-                <w:rFonts w:ascii="Courier New" w:eastAsia="宋体" w:hAnsi="Courier New" w:cs="Courier New" w:hint="eastAsia"/>
-                <w:szCs w:val="21"/>
-              </w:rPr>
-              <w:t xml:space="preserve">: </w:t>
-            </w:r>
-            <w:r>
-              <w:rPr>
-                <w:rFonts w:ascii="Courier New" w:eastAsia="宋体" w:hAnsi="Courier New" w:cs="Courier New"/>
-                <w:szCs w:val="21"/>
-              </w:rPr>
-              <w:t>’</w:t>
-            </w:r>
-            <w:proofErr w:type="gramStart"/>
-            <w:r>
-              <w:rPr>
-                <w:rFonts w:ascii="Courier New" w:eastAsia="宋体" w:hAnsi="Courier New" w:cs="Courier New"/>
-                <w:szCs w:val="21"/>
-              </w:rPr>
-              <w:t>’</w:t>
-            </w:r>
-            <w:proofErr w:type="gramEnd"/>
+                <w:rFonts w:ascii="Courier New" w:eastAsia="宋体" w:hAnsi="Courier New" w:cs="Courier New"/>
+                <w:szCs w:val="21"/>
+              </w:rPr>
+              <w:t>’’</w:t>
+            </w:r>
             <w:r>
               <w:rPr>
                 <w:rFonts w:ascii="Courier New" w:eastAsia="宋体" w:hAnsi="Courier New" w:cs="Courier New" w:hint="eastAsia"/>
@@ -7089,17 +6807,8 @@
                 <w:rFonts w:ascii="Courier New" w:eastAsia="宋体" w:hAnsi="Courier New" w:cs="Courier New"/>
                 <w:szCs w:val="21"/>
               </w:rPr>
-              <w:t>’</w:t>
-            </w:r>
-            <w:proofErr w:type="gramStart"/>
-            <w:r>
-              <w:rPr>
-                <w:rFonts w:ascii="Courier New" w:eastAsia="宋体" w:hAnsi="Courier New" w:cs="Courier New"/>
-                <w:szCs w:val="21"/>
-              </w:rPr>
-              <w:t>’</w:t>
-            </w:r>
-            <w:proofErr w:type="gramEnd"/>
+              <w:t>’’</w:t>
+            </w:r>
             <w:r>
               <w:rPr>
                 <w:rFonts w:ascii="Courier New" w:eastAsia="宋体" w:hAnsi="Courier New" w:cs="Courier New" w:hint="eastAsia"/>
@@ -7254,17 +6963,8 @@
                 <w:rFonts w:ascii="Courier New" w:eastAsia="宋体" w:hAnsi="Courier New" w:cs="Courier New"/>
                 <w:szCs w:val="21"/>
               </w:rPr>
-              <w:t>’</w:t>
-            </w:r>
-            <w:proofErr w:type="gramStart"/>
-            <w:r>
-              <w:rPr>
-                <w:rFonts w:ascii="Courier New" w:eastAsia="宋体" w:hAnsi="Courier New" w:cs="Courier New"/>
-                <w:szCs w:val="21"/>
-              </w:rPr>
-              <w:t>’</w:t>
-            </w:r>
-            <w:proofErr w:type="gramEnd"/>
+              <w:t>’’</w:t>
+            </w:r>
             <w:r>
               <w:rPr>
                 <w:rFonts w:ascii="Courier New" w:eastAsia="宋体" w:hAnsi="Courier New" w:cs="Courier New" w:hint="eastAsia"/>
@@ -7443,62 +7143,16 @@
                 <w:kern w:val="0"/>
                 <w:szCs w:val="21"/>
               </w:rPr>
-              <w:t>/</w:t>
-            </w:r>
-            <w:proofErr w:type="spellStart"/>
-            <w:r>
-              <w:rPr>
-                <w:rFonts w:ascii="Courier New" w:hAnsi="Courier New" w:cs="Courier New" w:hint="eastAsia"/>
+              <w:t>/commedc/crf/getPersonHistory</w:t>
+            </w:r>
+            <w:r>
+              <w:rPr>
+                <w:rFonts w:ascii="Courier New" w:hAnsi="Courier New" w:cs="Courier New"/>
                 <w:kern w:val="0"/>
                 <w:szCs w:val="21"/>
               </w:rPr>
-              <w:t>commedc</w:t>
-            </w:r>
-            <w:proofErr w:type="spellEnd"/>
-            <w:r>
-              <w:rPr>
-                <w:rFonts w:ascii="Courier New" w:hAnsi="Courier New" w:cs="Courier New" w:hint="eastAsia"/>
-                <w:kern w:val="0"/>
-                <w:szCs w:val="21"/>
-              </w:rPr>
-              <w:t>/</w:t>
-            </w:r>
-            <w:proofErr w:type="spellStart"/>
-            <w:r>
-              <w:rPr>
-                <w:rFonts w:ascii="Courier New" w:hAnsi="Courier New" w:cs="Courier New" w:hint="eastAsia"/>
-                <w:kern w:val="0"/>
-                <w:szCs w:val="21"/>
-              </w:rPr>
-              <w:t>crf</w:t>
-            </w:r>
-            <w:proofErr w:type="spellEnd"/>
-            <w:r>
-              <w:rPr>
-                <w:rFonts w:ascii="Courier New" w:hAnsi="Courier New" w:cs="Courier New" w:hint="eastAsia"/>
-                <w:kern w:val="0"/>
-                <w:szCs w:val="21"/>
-              </w:rPr>
-              <w:t>/</w:t>
-            </w:r>
-            <w:proofErr w:type="spellStart"/>
-            <w:r>
-              <w:rPr>
-                <w:rFonts w:ascii="Courier New" w:hAnsi="Courier New" w:cs="Courier New" w:hint="eastAsia"/>
-                <w:kern w:val="0"/>
-                <w:szCs w:val="21"/>
-              </w:rPr>
-              <w:t>getPersonHistory</w:t>
-            </w:r>
-            <w:r>
-              <w:rPr>
-                <w:rFonts w:ascii="Courier New" w:hAnsi="Courier New" w:cs="Courier New"/>
-                <w:kern w:val="0"/>
-                <w:szCs w:val="21"/>
-              </w:rPr>
               <w:t>.do</w:t>
             </w:r>
-            <w:proofErr w:type="spellEnd"/>
           </w:p>
         </w:tc>
       </w:tr>
@@ -7570,9 +7224,9 @@
     </w:p>
     <w:tbl>
       <w:tblPr>
-        <w:tblStyle w:val="a5"/>
+        <w:tblStyle w:val="a7"/>
         <w:tblW w:w="0" w:type="auto"/>
-        <w:tblLook w:val="04A0"/>
+        <w:tblLook w:val="04A0" w:firstRow="1" w:lastRow="0" w:firstColumn="1" w:lastColumn="0" w:noHBand="0" w:noVBand="1"/>
       </w:tblPr>
       <w:tblGrid>
         <w:gridCol w:w="959"/>
@@ -7895,9 +7549,111 @@
                 <w:rFonts w:ascii="Courier New" w:eastAsia="宋体" w:hAnsi="Courier New" w:cs="Courier New"/>
                 <w:szCs w:val="21"/>
               </w:rPr>
+              <w:t>’’</w:t>
+            </w:r>
+            <w:r>
+              <w:rPr>
+                <w:rFonts w:ascii="Courier New" w:eastAsia="宋体" w:hAnsi="Courier New" w:cs="Courier New" w:hint="eastAsia"/>
+                <w:szCs w:val="21"/>
+              </w:rPr>
+              <w:t>,//</w:t>
+            </w:r>
+            <w:r>
+              <w:rPr>
+                <w:rFonts w:hint="eastAsia"/>
+              </w:rPr>
+              <w:t xml:space="preserve"> </w:t>
+            </w:r>
+            <w:r>
+              <w:rPr>
+                <w:rFonts w:ascii="Courier New" w:eastAsia="宋体" w:hAnsi="Courier New" w:cs="Courier New" w:hint="eastAsia"/>
+                <w:szCs w:val="21"/>
+              </w:rPr>
+              <w:t>具体名称</w:t>
+            </w:r>
+            <w:r>
+              <w:rPr>
+                <w:rFonts w:ascii="Courier New" w:eastAsia="宋体" w:hAnsi="Courier New" w:cs="Courier New" w:hint="eastAsia"/>
+                <w:szCs w:val="21"/>
+              </w:rPr>
+              <w:t>/</w:t>
+            </w:r>
+            <w:r>
+              <w:rPr>
+                <w:rFonts w:ascii="Courier New" w:eastAsia="宋体" w:hAnsi="Courier New" w:cs="Courier New" w:hint="eastAsia"/>
+                <w:szCs w:val="21"/>
+              </w:rPr>
+              <w:t>疑似过敏物</w:t>
+            </w:r>
+          </w:p>
+          <w:p>
+            <w:pPr>
+              <w:ind w:firstLine="420"/>
+              <w:rPr>
+                <w:rFonts w:ascii="Courier New" w:eastAsia="宋体" w:hAnsi="Courier New" w:cs="Courier New"/>
+                <w:szCs w:val="21"/>
+              </w:rPr>
+            </w:pPr>
+            <w:r>
+              <w:rPr>
+                <w:rFonts w:ascii="Courier New" w:eastAsia="宋体" w:hAnsi="Courier New" w:cs="Courier New" w:hint="eastAsia"/>
+                <w:szCs w:val="21"/>
+              </w:rPr>
+              <w:t xml:space="preserve">   </w:t>
+            </w:r>
+            <w:proofErr w:type="spellStart"/>
+            <w:r>
+              <w:rPr>
+                <w:rFonts w:ascii="Courier New" w:eastAsia="宋体" w:hAnsi="Courier New" w:cs="Courier New"/>
+                <w:szCs w:val="21"/>
+              </w:rPr>
+              <w:t>swgmbxlb</w:t>
+            </w:r>
+            <w:proofErr w:type="spellEnd"/>
+            <w:r>
+              <w:rPr>
+                <w:rFonts w:ascii="Courier New" w:eastAsia="宋体" w:hAnsi="Courier New" w:cs="Courier New" w:hint="eastAsia"/>
+                <w:szCs w:val="21"/>
+              </w:rPr>
+              <w:t>:[ //</w:t>
+            </w:r>
+            <w:r>
+              <w:rPr>
+                <w:rFonts w:ascii="Courier New" w:eastAsia="宋体" w:hAnsi="Courier New" w:cs="Courier New" w:hint="eastAsia"/>
+                <w:szCs w:val="21"/>
+              </w:rPr>
+              <w:t>过敏表现</w:t>
+            </w:r>
+          </w:p>
+          <w:p>
+            <w:pPr>
+              <w:ind w:firstLineChars="400" w:firstLine="840"/>
+              <w:rPr>
+                <w:rFonts w:ascii="Courier New" w:eastAsia="宋体" w:hAnsi="Courier New" w:cs="Courier New"/>
+                <w:szCs w:val="21"/>
+              </w:rPr>
+            </w:pPr>
+            <w:r>
+              <w:rPr>
+                <w:rFonts w:ascii="Courier New" w:eastAsia="宋体" w:hAnsi="Courier New" w:cs="Courier New" w:hint="eastAsia"/>
+                <w:szCs w:val="21"/>
+              </w:rPr>
+              <w:t>{id: 6, other:</w:t>
+            </w:r>
+            <w:r>
+              <w:rPr>
+                <w:rFonts w:ascii="Courier New" w:eastAsia="宋体" w:hAnsi="Courier New" w:cs="Courier New"/>
+                <w:szCs w:val="21"/>
+              </w:rPr>
               <w:t>’</w:t>
             </w:r>
-            <w:proofErr w:type="gramStart"/>
+            <w:r>
+              <w:rPr>
+                <w:rFonts w:ascii="Courier New" w:eastAsia="宋体" w:hAnsi="Courier New" w:cs="Courier New" w:hint="eastAsia"/>
+                <w:szCs w:val="21"/>
+              </w:rPr>
+              <w:t>其他皮炎</w:t>
+            </w:r>
             <w:r>
               <w:rPr>
                 <w:rFonts w:ascii="Courier New" w:eastAsia="宋体" w:hAnsi="Courier New" w:cs="Courier New"/>
@@ -7905,7 +7661,160 @@
               </w:rPr>
               <w:t>’</w:t>
             </w:r>
-            <w:proofErr w:type="gramEnd"/>
+            <w:r>
+              <w:rPr>
+                <w:rFonts w:ascii="Courier New" w:eastAsia="宋体" w:hAnsi="Courier New" w:cs="Courier New" w:hint="eastAsia"/>
+                <w:szCs w:val="21"/>
+              </w:rPr>
+              <w:t>},</w:t>
+            </w:r>
+            <w:r>
+              <w:rPr>
+                <w:rFonts w:ascii="Courier New" w:eastAsia="宋体" w:hAnsi="Courier New" w:cs="Courier New"/>
+                <w:szCs w:val="21"/>
+              </w:rPr>
+              <w:t>…</w:t>
+            </w:r>
+          </w:p>
+          <w:p>
+            <w:pPr>
+              <w:ind w:firstLineChars="350" w:firstLine="735"/>
+              <w:rPr>
+                <w:rFonts w:ascii="Courier New" w:eastAsia="宋体" w:hAnsi="Courier New" w:cs="Courier New"/>
+                <w:szCs w:val="21"/>
+              </w:rPr>
+            </w:pPr>
+            <w:r>
+              <w:rPr>
+                <w:rFonts w:ascii="Courier New" w:eastAsia="宋体" w:hAnsi="Courier New" w:cs="Courier New" w:hint="eastAsia"/>
+                <w:szCs w:val="21"/>
+              </w:rPr>
+              <w:t>],</w:t>
+            </w:r>
+          </w:p>
+          <w:p>
+            <w:pPr>
+              <w:ind w:firstLine="420"/>
+              <w:rPr>
+                <w:rFonts w:ascii="Courier New" w:eastAsia="宋体" w:hAnsi="Courier New" w:cs="Courier New"/>
+                <w:szCs w:val="21"/>
+              </w:rPr>
+            </w:pPr>
+            <w:r>
+              <w:rPr>
+                <w:rFonts w:ascii="Courier New" w:eastAsia="宋体" w:hAnsi="Courier New" w:cs="Courier New" w:hint="eastAsia"/>
+                <w:szCs w:val="21"/>
+              </w:rPr>
+              <w:t xml:space="preserve">   </w:t>
+            </w:r>
+            <w:proofErr w:type="spellStart"/>
+            <w:r>
+              <w:rPr>
+                <w:rFonts w:ascii="Courier New" w:eastAsia="宋体" w:hAnsi="Courier New" w:cs="Courier New"/>
+                <w:szCs w:val="21"/>
+              </w:rPr>
+              <w:t>ywgms</w:t>
+            </w:r>
+            <w:proofErr w:type="spellEnd"/>
+            <w:r>
+              <w:rPr>
+                <w:rFonts w:ascii="Courier New" w:eastAsia="宋体" w:hAnsi="Courier New" w:cs="Courier New" w:hint="eastAsia"/>
+                <w:szCs w:val="21"/>
+              </w:rPr>
+              <w:t>: 1, //</w:t>
+            </w:r>
+            <w:r>
+              <w:rPr>
+                <w:rFonts w:ascii="Courier New" w:eastAsia="宋体" w:hAnsi="Courier New" w:cs="Courier New" w:hint="eastAsia"/>
+                <w:szCs w:val="21"/>
+              </w:rPr>
+              <w:t>药物过敏史</w:t>
+            </w:r>
+          </w:p>
+          <w:p>
+            <w:pPr>
+              <w:ind w:firstLine="420"/>
+              <w:rPr>
+                <w:rFonts w:ascii="Courier New" w:eastAsia="宋体" w:hAnsi="Courier New" w:cs="Courier New"/>
+                <w:szCs w:val="21"/>
+              </w:rPr>
+            </w:pPr>
+            <w:r>
+              <w:rPr>
+                <w:rFonts w:ascii="Courier New" w:eastAsia="宋体" w:hAnsi="Courier New" w:cs="Courier New" w:hint="eastAsia"/>
+                <w:szCs w:val="21"/>
+              </w:rPr>
+              <w:t xml:space="preserve">   </w:t>
+            </w:r>
+            <w:proofErr w:type="spellStart"/>
+            <w:r>
+              <w:rPr>
+                <w:rFonts w:ascii="Courier New" w:eastAsia="宋体" w:hAnsi="Courier New" w:cs="Courier New"/>
+                <w:szCs w:val="21"/>
+              </w:rPr>
+              <w:t>kssl</w:t>
+            </w:r>
+            <w:proofErr w:type="spellEnd"/>
+            <w:r>
+              <w:rPr>
+                <w:rFonts w:ascii="Courier New" w:eastAsia="宋体" w:hAnsi="Courier New" w:cs="Courier New" w:hint="eastAsia"/>
+                <w:szCs w:val="21"/>
+              </w:rPr>
+              <w:t>: 1 //</w:t>
+            </w:r>
+            <w:r>
+              <w:rPr>
+                <w:rFonts w:ascii="Courier New" w:eastAsia="宋体" w:hAnsi="Courier New" w:cs="Courier New" w:hint="eastAsia"/>
+                <w:szCs w:val="21"/>
+              </w:rPr>
+              <w:t xml:space="preserve"> </w:t>
+            </w:r>
+            <w:r>
+              <w:rPr>
+                <w:rFonts w:ascii="Courier New" w:eastAsia="宋体" w:hAnsi="Courier New" w:cs="Courier New" w:hint="eastAsia"/>
+                <w:szCs w:val="21"/>
+              </w:rPr>
+              <w:t>抗生素类</w:t>
+            </w:r>
+          </w:p>
+          <w:p>
+            <w:pPr>
+              <w:ind w:firstLine="420"/>
+              <w:rPr>
+                <w:rFonts w:ascii="Courier New" w:eastAsia="宋体" w:hAnsi="Courier New" w:cs="Courier New"/>
+                <w:szCs w:val="21"/>
+              </w:rPr>
+            </w:pPr>
+            <w:r>
+              <w:rPr>
+                <w:rFonts w:ascii="Courier New" w:eastAsia="宋体" w:hAnsi="Courier New" w:cs="Courier New" w:hint="eastAsia"/>
+                <w:szCs w:val="21"/>
+              </w:rPr>
+              <w:t xml:space="preserve">   </w:t>
+            </w:r>
+            <w:proofErr w:type="spellStart"/>
+            <w:r>
+              <w:rPr>
+                <w:rFonts w:ascii="Courier New" w:eastAsia="宋体" w:hAnsi="Courier New" w:cs="Courier New"/>
+                <w:szCs w:val="21"/>
+              </w:rPr>
+              <w:t>ksslgmw</w:t>
+            </w:r>
+            <w:proofErr w:type="spellEnd"/>
+            <w:r>
+              <w:rPr>
+                <w:rFonts w:ascii="Courier New" w:eastAsia="宋体" w:hAnsi="Courier New" w:cs="Courier New" w:hint="eastAsia"/>
+                <w:szCs w:val="21"/>
+              </w:rPr>
+              <w:t xml:space="preserve">: </w:t>
+            </w:r>
+            <w:r>
+              <w:rPr>
+                <w:rFonts w:ascii="Courier New" w:eastAsia="宋体" w:hAnsi="Courier New" w:cs="Courier New"/>
+                <w:szCs w:val="21"/>
+              </w:rPr>
+              <w:t>’’</w:t>
+            </w:r>
             <w:r>
               <w:rPr>
                 <w:rFonts w:ascii="Courier New" w:eastAsia="宋体" w:hAnsi="Courier New" w:cs="Courier New" w:hint="eastAsia"/>
@@ -7924,21 +7833,14 @@
                 <w:rFonts w:ascii="Courier New" w:eastAsia="宋体" w:hAnsi="Courier New" w:cs="Courier New" w:hint="eastAsia"/>
                 <w:szCs w:val="21"/>
               </w:rPr>
-              <w:t>具体名称</w:t>
-            </w:r>
-            <w:r>
-              <w:rPr>
-                <w:rFonts w:ascii="Courier New" w:eastAsia="宋体" w:hAnsi="Courier New" w:cs="Courier New" w:hint="eastAsia"/>
-                <w:szCs w:val="21"/>
-              </w:rPr>
-              <w:t>/</w:t>
-            </w:r>
-            <w:r>
-              <w:rPr>
-                <w:rFonts w:ascii="Courier New" w:eastAsia="宋体" w:hAnsi="Courier New" w:cs="Courier New" w:hint="eastAsia"/>
-                <w:szCs w:val="21"/>
-              </w:rPr>
-              <w:t>疑似过敏物</w:t>
+              <w:t>抗生素类</w:t>
+            </w:r>
+            <w:r>
+              <w:rPr>
+                <w:rFonts w:ascii="Courier New" w:eastAsia="宋体" w:hAnsi="Courier New" w:cs="Courier New" w:hint="eastAsia"/>
+                <w:szCs w:val="21"/>
+              </w:rPr>
+              <w:t>过敏物</w:t>
             </w:r>
           </w:p>
           <w:p>
@@ -7962,7 +7864,7 @@
                 <w:rFonts w:ascii="Courier New" w:eastAsia="宋体" w:hAnsi="Courier New" w:cs="Courier New"/>
                 <w:szCs w:val="21"/>
               </w:rPr>
-              <w:t>swgmbxlb</w:t>
+              <w:t>ksslgmbxlb</w:t>
             </w:r>
             <w:proofErr w:type="spellEnd"/>
             <w:r>
@@ -7970,7 +7872,28 @@
                 <w:rFonts w:ascii="Courier New" w:eastAsia="宋体" w:hAnsi="Courier New" w:cs="Courier New" w:hint="eastAsia"/>
                 <w:szCs w:val="21"/>
               </w:rPr>
-              <w:t>:[ //</w:t>
+              <w:t>：</w:t>
+            </w:r>
+            <w:r>
+              <w:rPr>
+                <w:rFonts w:ascii="Courier New" w:eastAsia="宋体" w:hAnsi="Courier New" w:cs="Courier New" w:hint="eastAsia"/>
+                <w:szCs w:val="21"/>
+              </w:rPr>
+              <w:t>[{},</w:t>
+            </w:r>
+            <w:r>
+              <w:rPr>
+                <w:rFonts w:ascii="Courier New" w:eastAsia="宋体" w:hAnsi="Courier New" w:cs="Courier New"/>
+                <w:szCs w:val="21"/>
+              </w:rPr>
+              <w:t>…</w:t>
+            </w:r>
+            <w:r>
+              <w:rPr>
+                <w:rFonts w:ascii="Courier New" w:eastAsia="宋体" w:hAnsi="Courier New" w:cs="Courier New" w:hint="eastAsia"/>
+                <w:szCs w:val="21"/>
+              </w:rPr>
+              <w:t>] //</w:t>
             </w:r>
             <w:r>
               <w:rPr>
@@ -7982,57 +7905,47 @@
           </w:p>
           <w:p>
             <w:pPr>
-              <w:ind w:firstLineChars="400" w:firstLine="840"/>
-              <w:rPr>
-                <w:rFonts w:ascii="Courier New" w:eastAsia="宋体" w:hAnsi="Courier New" w:cs="Courier New"/>
-                <w:szCs w:val="21"/>
-              </w:rPr>
-            </w:pPr>
-            <w:r>
-              <w:rPr>
-                <w:rFonts w:ascii="Courier New" w:eastAsia="宋体" w:hAnsi="Courier New" w:cs="Courier New" w:hint="eastAsia"/>
-                <w:szCs w:val="21"/>
-              </w:rPr>
-              <w:t>{id: 6, other:</w:t>
-            </w:r>
-            <w:proofErr w:type="gramStart"/>
-            <w:r>
-              <w:rPr>
-                <w:rFonts w:ascii="Courier New" w:eastAsia="宋体" w:hAnsi="Courier New" w:cs="Courier New"/>
-                <w:szCs w:val="21"/>
-              </w:rPr>
-              <w:t>’</w:t>
-            </w:r>
-            <w:proofErr w:type="gramEnd"/>
-            <w:r>
-              <w:rPr>
-                <w:rFonts w:ascii="Courier New" w:eastAsia="宋体" w:hAnsi="Courier New" w:cs="Courier New" w:hint="eastAsia"/>
-                <w:szCs w:val="21"/>
-              </w:rPr>
-              <w:t>其他皮炎</w:t>
-            </w:r>
-            <w:proofErr w:type="gramStart"/>
-            <w:r>
-              <w:rPr>
-                <w:rFonts w:ascii="Courier New" w:eastAsia="宋体" w:hAnsi="Courier New" w:cs="Courier New"/>
-                <w:szCs w:val="21"/>
-              </w:rPr>
-              <w:t>’</w:t>
-            </w:r>
-            <w:proofErr w:type="gramEnd"/>
-            <w:r>
-              <w:rPr>
-                <w:rFonts w:ascii="Courier New" w:eastAsia="宋体" w:hAnsi="Courier New" w:cs="Courier New" w:hint="eastAsia"/>
-                <w:szCs w:val="21"/>
-              </w:rPr>
-              <w:t>},</w:t>
-            </w:r>
-            <w:r>
-              <w:rPr>
-                <w:rFonts w:ascii="Courier New" w:eastAsia="宋体" w:hAnsi="Courier New" w:cs="Courier New"/>
-                <w:szCs w:val="21"/>
-              </w:rPr>
-              <w:t>…</w:t>
+              <w:ind w:firstLine="420"/>
+              <w:rPr>
+                <w:rFonts w:ascii="Courier New" w:eastAsia="宋体" w:hAnsi="Courier New" w:cs="Courier New"/>
+                <w:szCs w:val="21"/>
+              </w:rPr>
+            </w:pPr>
+            <w:r>
+              <w:rPr>
+                <w:rFonts w:ascii="Courier New" w:eastAsia="宋体" w:hAnsi="Courier New" w:cs="Courier New" w:hint="eastAsia"/>
+                <w:szCs w:val="21"/>
+              </w:rPr>
+              <w:t xml:space="preserve">   </w:t>
+            </w:r>
+            <w:proofErr w:type="spellStart"/>
+            <w:r>
+              <w:rPr>
+                <w:rFonts w:ascii="Courier New" w:eastAsia="宋体" w:hAnsi="Courier New" w:cs="Courier New"/>
+                <w:szCs w:val="21"/>
+              </w:rPr>
+              <w:t>zyzsj</w:t>
+            </w:r>
+            <w:proofErr w:type="spellEnd"/>
+            <w:r>
+              <w:rPr>
+                <w:rFonts w:ascii="Courier New" w:eastAsia="宋体" w:hAnsi="Courier New" w:cs="Courier New" w:hint="eastAsia"/>
+                <w:szCs w:val="21"/>
+              </w:rPr>
+              <w:t>: 1,//</w:t>
+            </w:r>
+            <w:r>
+              <w:rPr>
+                <w:rFonts w:hint="eastAsia"/>
+              </w:rPr>
+              <w:t xml:space="preserve"> </w:t>
+            </w:r>
+            <w:r>
+              <w:rPr>
+                <w:rFonts w:ascii="Courier New" w:eastAsia="宋体" w:hAnsi="Courier New" w:cs="Courier New" w:hint="eastAsia"/>
+                <w:szCs w:val="21"/>
+              </w:rPr>
+              <w:t>中药注射剂</w:t>
             </w:r>
           </w:p>
           <w:p>
@@ -8043,12 +7956,122 @@
                 <w:szCs w:val="21"/>
               </w:rPr>
             </w:pPr>
-            <w:r>
-              <w:rPr>
-                <w:rFonts w:ascii="Courier New" w:eastAsia="宋体" w:hAnsi="Courier New" w:cs="Courier New" w:hint="eastAsia"/>
-                <w:szCs w:val="21"/>
-              </w:rPr>
-              <w:t>],</w:t>
+            <w:proofErr w:type="spellStart"/>
+            <w:r>
+              <w:rPr>
+                <w:rFonts w:ascii="Courier New" w:eastAsia="宋体" w:hAnsi="Courier New" w:cs="Courier New"/>
+                <w:szCs w:val="21"/>
+              </w:rPr>
+              <w:t>zyzsjgmw</w:t>
+            </w:r>
+            <w:proofErr w:type="spellEnd"/>
+            <w:r>
+              <w:rPr>
+                <w:rFonts w:ascii="Courier New" w:eastAsia="宋体" w:hAnsi="Courier New" w:cs="Courier New" w:hint="eastAsia"/>
+                <w:szCs w:val="21"/>
+              </w:rPr>
+              <w:t xml:space="preserve">: </w:t>
+            </w:r>
+            <w:r>
+              <w:rPr>
+                <w:rFonts w:ascii="Courier New" w:eastAsia="宋体" w:hAnsi="Courier New" w:cs="Courier New"/>
+                <w:szCs w:val="21"/>
+              </w:rPr>
+              <w:t>’’</w:t>
+            </w:r>
+            <w:r>
+              <w:rPr>
+                <w:rFonts w:ascii="Courier New" w:eastAsia="宋体" w:hAnsi="Courier New" w:cs="Courier New" w:hint="eastAsia"/>
+                <w:szCs w:val="21"/>
+              </w:rPr>
+              <w:t>,//</w:t>
+            </w:r>
+            <w:r>
+              <w:rPr>
+                <w:rFonts w:ascii="Courier New" w:eastAsia="宋体" w:hAnsi="Courier New" w:cs="Courier New" w:hint="eastAsia"/>
+                <w:szCs w:val="21"/>
+              </w:rPr>
+              <w:t xml:space="preserve"> </w:t>
+            </w:r>
+            <w:r>
+              <w:rPr>
+                <w:rFonts w:ascii="Courier New" w:eastAsia="宋体" w:hAnsi="Courier New" w:cs="Courier New" w:hint="eastAsia"/>
+                <w:szCs w:val="21"/>
+              </w:rPr>
+              <w:t>中药注射剂</w:t>
+            </w:r>
+            <w:r>
+              <w:rPr>
+                <w:rFonts w:ascii="Courier New" w:eastAsia="宋体" w:hAnsi="Courier New" w:cs="Courier New" w:hint="eastAsia"/>
+                <w:szCs w:val="21"/>
+              </w:rPr>
+              <w:t>过敏物</w:t>
+            </w:r>
+          </w:p>
+          <w:p>
+            <w:pPr>
+              <w:rPr>
+                <w:rFonts w:ascii="Courier New" w:eastAsia="宋体" w:hAnsi="Courier New" w:cs="Courier New"/>
+                <w:szCs w:val="21"/>
+              </w:rPr>
+            </w:pPr>
+            <w:r>
+              <w:rPr>
+                <w:rFonts w:ascii="Courier New" w:eastAsia="宋体" w:hAnsi="Courier New" w:cs="Courier New" w:hint="eastAsia"/>
+                <w:szCs w:val="21"/>
+              </w:rPr>
+              <w:t xml:space="preserve">       </w:t>
+            </w:r>
+            <w:proofErr w:type="spellStart"/>
+            <w:r>
+              <w:rPr>
+                <w:rFonts w:ascii="Courier New" w:eastAsia="宋体" w:hAnsi="Courier New" w:cs="Courier New"/>
+                <w:szCs w:val="21"/>
+              </w:rPr>
+              <w:t>zyzsjgmbxlb</w:t>
+            </w:r>
+            <w:proofErr w:type="spellEnd"/>
+            <w:r>
+              <w:rPr>
+                <w:rFonts w:ascii="Courier New" w:eastAsia="宋体" w:hAnsi="Courier New" w:cs="Courier New" w:hint="eastAsia"/>
+                <w:szCs w:val="21"/>
+              </w:rPr>
+              <w:t>:</w:t>
+            </w:r>
+            <w:r>
+              <w:rPr>
+                <w:rFonts w:ascii="Courier New" w:eastAsia="宋体" w:hAnsi="Courier New" w:cs="Courier New"/>
+                <w:szCs w:val="21"/>
+              </w:rPr>
+              <w:t>[</w:t>
+            </w:r>
+            <w:r>
+              <w:rPr>
+                <w:rFonts w:ascii="Courier New" w:eastAsia="宋体" w:hAnsi="Courier New" w:cs="Courier New" w:hint="eastAsia"/>
+                <w:szCs w:val="21"/>
+              </w:rPr>
+              <w:t>{},</w:t>
+            </w:r>
+            <w:r>
+              <w:rPr>
+                <w:rFonts w:ascii="Courier New" w:eastAsia="宋体" w:hAnsi="Courier New" w:cs="Courier New"/>
+                <w:szCs w:val="21"/>
+              </w:rPr>
+              <w:t>…]</w:t>
+            </w:r>
+            <w:r>
+              <w:rPr>
+                <w:rFonts w:ascii="Courier New" w:eastAsia="宋体" w:hAnsi="Courier New" w:cs="Courier New" w:hint="eastAsia"/>
+                <w:szCs w:val="21"/>
+              </w:rPr>
+              <w:t xml:space="preserve"> //</w:t>
+            </w:r>
+            <w:r>
+              <w:rPr>
+                <w:rFonts w:ascii="Courier New" w:eastAsia="宋体" w:hAnsi="Courier New" w:cs="Courier New" w:hint="eastAsia"/>
+                <w:szCs w:val="21"/>
+              </w:rPr>
+              <w:t>中药注射剂过敏表现</w:t>
             </w:r>
           </w:p>
           <w:p>
@@ -8072,7 +8095,7 @@
                 <w:rFonts w:ascii="Courier New" w:eastAsia="宋体" w:hAnsi="Courier New" w:cs="Courier New"/>
                 <w:szCs w:val="21"/>
               </w:rPr>
-              <w:t>ywgms</w:t>
+              <w:t>qtyw</w:t>
             </w:r>
             <w:proofErr w:type="spellEnd"/>
             <w:r>
@@ -8080,14 +8103,14 @@
                 <w:rFonts w:ascii="Courier New" w:eastAsia="宋体" w:hAnsi="Courier New" w:cs="Courier New" w:hint="eastAsia"/>
                 <w:szCs w:val="21"/>
               </w:rPr>
-              <w:t>: 1, //</w:t>
-            </w:r>
-            <w:r>
-              <w:rPr>
-                <w:rFonts w:ascii="Courier New" w:eastAsia="宋体" w:hAnsi="Courier New" w:cs="Courier New" w:hint="eastAsia"/>
-                <w:szCs w:val="21"/>
-              </w:rPr>
-              <w:t>药物过敏史</w:t>
+              <w:t>: 1,//</w:t>
+            </w:r>
+            <w:r>
+              <w:rPr>
+                <w:rFonts w:ascii="Courier New" w:eastAsia="宋体" w:hAnsi="Courier New" w:cs="Courier New" w:hint="eastAsia"/>
+                <w:szCs w:val="21"/>
+              </w:rPr>
+              <w:t>其他药物</w:t>
             </w:r>
           </w:p>
           <w:p>
@@ -8111,7 +8134,7 @@
                 <w:rFonts w:ascii="Courier New" w:eastAsia="宋体" w:hAnsi="Courier New" w:cs="Courier New"/>
                 <w:szCs w:val="21"/>
               </w:rPr>
-              <w:t>kssl</w:t>
+              <w:t>qtywgmw</w:t>
             </w:r>
             <w:proofErr w:type="spellEnd"/>
             <w:r>
@@ -8119,12 +8142,25 @@
                 <w:rFonts w:ascii="Courier New" w:eastAsia="宋体" w:hAnsi="Courier New" w:cs="Courier New" w:hint="eastAsia"/>
                 <w:szCs w:val="21"/>
               </w:rPr>
-              <w:t>: 1 //</w:t>
-            </w:r>
-            <w:r>
-              <w:rPr>
-                <w:rFonts w:ascii="Courier New" w:eastAsia="宋体" w:hAnsi="Courier New" w:cs="Courier New" w:hint="eastAsia"/>
-                <w:szCs w:val="21"/>
+              <w:t xml:space="preserve">: </w:t>
+            </w:r>
+            <w:r>
+              <w:rPr>
+                <w:rFonts w:ascii="Courier New" w:eastAsia="宋体" w:hAnsi="Courier New" w:cs="Courier New"/>
+                <w:szCs w:val="21"/>
+              </w:rPr>
+              <w:t>’’</w:t>
+            </w:r>
+            <w:r>
+              <w:rPr>
+                <w:rFonts w:ascii="Courier New" w:eastAsia="宋体" w:hAnsi="Courier New" w:cs="Courier New" w:hint="eastAsia"/>
+                <w:szCs w:val="21"/>
+              </w:rPr>
+              <w:t>,//</w:t>
+            </w:r>
+            <w:r>
+              <w:rPr>
+                <w:rFonts w:hint="eastAsia"/>
               </w:rPr>
               <w:t xml:space="preserve"> </w:t>
             </w:r>
@@ -8133,7 +8169,7 @@
                 <w:rFonts w:ascii="Courier New" w:eastAsia="宋体" w:hAnsi="Courier New" w:cs="Courier New" w:hint="eastAsia"/>
                 <w:szCs w:val="21"/>
               </w:rPr>
-              <w:t>抗生素类</w:t>
+              <w:t>其他药物过敏物</w:t>
             </w:r>
           </w:p>
           <w:p>
@@ -8144,20 +8180,13 @@
                 <w:szCs w:val="21"/>
               </w:rPr>
             </w:pPr>
-            <w:r>
-              <w:rPr>
-                <w:rFonts w:ascii="Courier New" w:eastAsia="宋体" w:hAnsi="Courier New" w:cs="Courier New" w:hint="eastAsia"/>
-                <w:szCs w:val="21"/>
-              </w:rPr>
-              <w:t xml:space="preserve">   </w:t>
-            </w:r>
             <w:proofErr w:type="spellStart"/>
             <w:r>
               <w:rPr>
                 <w:rFonts w:ascii="Courier New" w:eastAsia="宋体" w:hAnsi="Courier New" w:cs="Courier New"/>
                 <w:szCs w:val="21"/>
               </w:rPr>
-              <w:t>ksslgmw</w:t>
+              <w:t>qtywgmbxlb</w:t>
             </w:r>
             <w:proofErr w:type="spellEnd"/>
             <w:r>
@@ -8165,6 +8194,110 @@
                 <w:rFonts w:ascii="Courier New" w:eastAsia="宋体" w:hAnsi="Courier New" w:cs="Courier New" w:hint="eastAsia"/>
                 <w:szCs w:val="21"/>
               </w:rPr>
+              <w:t>:</w:t>
+            </w:r>
+            <w:r>
+              <w:rPr>
+                <w:rFonts w:ascii="Courier New" w:eastAsia="宋体" w:hAnsi="Courier New" w:cs="Courier New"/>
+                <w:szCs w:val="21"/>
+              </w:rPr>
+              <w:t>[</w:t>
+            </w:r>
+            <w:r>
+              <w:rPr>
+                <w:rFonts w:ascii="Courier New" w:eastAsia="宋体" w:hAnsi="Courier New" w:cs="Courier New" w:hint="eastAsia"/>
+                <w:szCs w:val="21"/>
+              </w:rPr>
+              <w:t>{},</w:t>
+            </w:r>
+            <w:r>
+              <w:rPr>
+                <w:rFonts w:ascii="Courier New" w:eastAsia="宋体" w:hAnsi="Courier New" w:cs="Courier New"/>
+                <w:szCs w:val="21"/>
+              </w:rPr>
+              <w:t>…]</w:t>
+            </w:r>
+            <w:r>
+              <w:rPr>
+                <w:rFonts w:ascii="Courier New" w:eastAsia="宋体" w:hAnsi="Courier New" w:cs="Courier New" w:hint="eastAsia"/>
+                <w:szCs w:val="21"/>
+              </w:rPr>
+              <w:t>//</w:t>
+            </w:r>
+            <w:r>
+              <w:rPr>
+                <w:rFonts w:hint="eastAsia"/>
+              </w:rPr>
+              <w:t xml:space="preserve"> </w:t>
+            </w:r>
+            <w:r>
+              <w:rPr>
+                <w:rFonts w:ascii="Courier New" w:eastAsia="宋体" w:hAnsi="Courier New" w:cs="Courier New" w:hint="eastAsia"/>
+                <w:szCs w:val="21"/>
+              </w:rPr>
+              <w:t>过敏表现</w:t>
+            </w:r>
+          </w:p>
+          <w:p>
+            <w:pPr>
+              <w:ind w:firstLine="420"/>
+              <w:rPr>
+                <w:rFonts w:ascii="Courier New" w:eastAsia="宋体" w:hAnsi="Courier New" w:cs="Courier New"/>
+                <w:szCs w:val="21"/>
+              </w:rPr>
+            </w:pPr>
+            <w:proofErr w:type="spellStart"/>
+            <w:r>
+              <w:rPr>
+                <w:rFonts w:ascii="Courier New" w:eastAsia="宋体" w:hAnsi="Courier New" w:cs="Courier New"/>
+                <w:szCs w:val="21"/>
+              </w:rPr>
+              <w:t>qtwz</w:t>
+            </w:r>
+            <w:proofErr w:type="spellEnd"/>
+            <w:r>
+              <w:rPr>
+                <w:rFonts w:ascii="Courier New" w:eastAsia="宋体" w:hAnsi="Courier New" w:cs="Courier New" w:hint="eastAsia"/>
+                <w:szCs w:val="21"/>
+              </w:rPr>
+              <w:t>: 1,//</w:t>
+            </w:r>
+            <w:r>
+              <w:rPr>
+                <w:rFonts w:hint="eastAsia"/>
+              </w:rPr>
+              <w:t xml:space="preserve"> </w:t>
+            </w:r>
+            <w:r>
+              <w:rPr>
+                <w:rFonts w:ascii="Courier New" w:eastAsia="宋体" w:hAnsi="Courier New" w:cs="Courier New" w:hint="eastAsia"/>
+                <w:szCs w:val="21"/>
+              </w:rPr>
+              <w:t>其他物质</w:t>
+            </w:r>
+          </w:p>
+          <w:p>
+            <w:pPr>
+              <w:ind w:firstLine="420"/>
+              <w:rPr>
+                <w:rFonts w:ascii="Courier New" w:eastAsia="宋体" w:hAnsi="Courier New" w:cs="Courier New"/>
+                <w:szCs w:val="21"/>
+              </w:rPr>
+            </w:pPr>
+            <w:proofErr w:type="spellStart"/>
+            <w:r>
+              <w:rPr>
+                <w:rFonts w:ascii="Courier New" w:eastAsia="宋体" w:hAnsi="Courier New" w:cs="Courier New"/>
+                <w:szCs w:val="21"/>
+              </w:rPr>
+              <w:t>qtwzgmw</w:t>
+            </w:r>
+            <w:proofErr w:type="spellEnd"/>
+            <w:r>
+              <w:rPr>
+                <w:rFonts w:ascii="Courier New" w:eastAsia="宋体" w:hAnsi="Courier New" w:cs="Courier New" w:hint="eastAsia"/>
+                <w:szCs w:val="21"/>
+              </w:rPr>
               <w:t xml:space="preserve">: </w:t>
             </w:r>
             <w:r>
@@ -8172,536 +8305,8 @@
                 <w:rFonts w:ascii="Courier New" w:eastAsia="宋体" w:hAnsi="Courier New" w:cs="Courier New"/>
                 <w:szCs w:val="21"/>
               </w:rPr>
-              <w:t>’</w:t>
-            </w:r>
-            <w:proofErr w:type="gramStart"/>
-            <w:r>
-              <w:rPr>
-                <w:rFonts w:ascii="Courier New" w:eastAsia="宋体" w:hAnsi="Courier New" w:cs="Courier New"/>
-                <w:szCs w:val="21"/>
-              </w:rPr>
-              <w:t>’</w:t>
-            </w:r>
-            <w:proofErr w:type="gramEnd"/>
-            <w:r>
-              <w:rPr>
-                <w:rFonts w:ascii="Courier New" w:eastAsia="宋体" w:hAnsi="Courier New" w:cs="Courier New" w:hint="eastAsia"/>
-                <w:szCs w:val="21"/>
-              </w:rPr>
-              <w:t>,//</w:t>
-            </w:r>
-            <w:r>
-              <w:rPr>
-                <w:rFonts w:hint="eastAsia"/>
-              </w:rPr>
-              <w:t xml:space="preserve"> </w:t>
-            </w:r>
-            <w:r>
-              <w:rPr>
-                <w:rFonts w:ascii="Courier New" w:eastAsia="宋体" w:hAnsi="Courier New" w:cs="Courier New" w:hint="eastAsia"/>
-                <w:szCs w:val="21"/>
-              </w:rPr>
-              <w:t>抗生素类</w:t>
-            </w:r>
-            <w:r>
-              <w:rPr>
-                <w:rFonts w:ascii="Courier New" w:eastAsia="宋体" w:hAnsi="Courier New" w:cs="Courier New" w:hint="eastAsia"/>
-                <w:szCs w:val="21"/>
-              </w:rPr>
-              <w:t>过敏物</w:t>
-            </w:r>
-          </w:p>
-          <w:p>
-            <w:pPr>
-              <w:ind w:firstLine="420"/>
-              <w:rPr>
-                <w:rFonts w:ascii="Courier New" w:eastAsia="宋体" w:hAnsi="Courier New" w:cs="Courier New"/>
-                <w:szCs w:val="21"/>
-              </w:rPr>
-            </w:pPr>
-            <w:r>
-              <w:rPr>
-                <w:rFonts w:ascii="Courier New" w:eastAsia="宋体" w:hAnsi="Courier New" w:cs="Courier New" w:hint="eastAsia"/>
-                <w:szCs w:val="21"/>
-              </w:rPr>
-              <w:t xml:space="preserve">   </w:t>
-            </w:r>
-            <w:proofErr w:type="spellStart"/>
-            <w:r>
-              <w:rPr>
-                <w:rFonts w:ascii="Courier New" w:eastAsia="宋体" w:hAnsi="Courier New" w:cs="Courier New"/>
-                <w:szCs w:val="21"/>
-              </w:rPr>
-              <w:t>ksslgmbxlb</w:t>
-            </w:r>
-            <w:proofErr w:type="spellEnd"/>
-            <w:r>
-              <w:rPr>
-                <w:rFonts w:ascii="Courier New" w:eastAsia="宋体" w:hAnsi="Courier New" w:cs="Courier New" w:hint="eastAsia"/>
-                <w:szCs w:val="21"/>
-              </w:rPr>
-              <w:t>：</w:t>
-            </w:r>
-            <w:r>
-              <w:rPr>
-                <w:rFonts w:ascii="Courier New" w:eastAsia="宋体" w:hAnsi="Courier New" w:cs="Courier New" w:hint="eastAsia"/>
-                <w:szCs w:val="21"/>
-              </w:rPr>
-              <w:t>[{},</w:t>
-            </w:r>
-            <w:r>
-              <w:rPr>
-                <w:rFonts w:ascii="Courier New" w:eastAsia="宋体" w:hAnsi="Courier New" w:cs="Courier New"/>
-                <w:szCs w:val="21"/>
-              </w:rPr>
-              <w:t>…</w:t>
-            </w:r>
-            <w:r>
-              <w:rPr>
-                <w:rFonts w:ascii="Courier New" w:eastAsia="宋体" w:hAnsi="Courier New" w:cs="Courier New" w:hint="eastAsia"/>
-                <w:szCs w:val="21"/>
-              </w:rPr>
-              <w:t>] //</w:t>
-            </w:r>
-            <w:r>
-              <w:rPr>
-                <w:rFonts w:ascii="Courier New" w:eastAsia="宋体" w:hAnsi="Courier New" w:cs="Courier New" w:hint="eastAsia"/>
-                <w:szCs w:val="21"/>
-              </w:rPr>
-              <w:t>过敏表现</w:t>
-            </w:r>
-          </w:p>
-          <w:p>
-            <w:pPr>
-              <w:ind w:firstLine="420"/>
-              <w:rPr>
-                <w:rFonts w:ascii="Courier New" w:eastAsia="宋体" w:hAnsi="Courier New" w:cs="Courier New"/>
-                <w:szCs w:val="21"/>
-              </w:rPr>
-            </w:pPr>
-            <w:r>
-              <w:rPr>
-                <w:rFonts w:ascii="Courier New" w:eastAsia="宋体" w:hAnsi="Courier New" w:cs="Courier New" w:hint="eastAsia"/>
-                <w:szCs w:val="21"/>
-              </w:rPr>
-              <w:t xml:space="preserve">   </w:t>
-            </w:r>
-            <w:proofErr w:type="spellStart"/>
-            <w:r>
-              <w:rPr>
-                <w:rFonts w:ascii="Courier New" w:eastAsia="宋体" w:hAnsi="Courier New" w:cs="Courier New"/>
-                <w:szCs w:val="21"/>
-              </w:rPr>
-              <w:t>zyzsj</w:t>
-            </w:r>
-            <w:proofErr w:type="spellEnd"/>
-            <w:r>
-              <w:rPr>
-                <w:rFonts w:ascii="Courier New" w:eastAsia="宋体" w:hAnsi="Courier New" w:cs="Courier New" w:hint="eastAsia"/>
-                <w:szCs w:val="21"/>
-              </w:rPr>
-              <w:t>: 1,//</w:t>
-            </w:r>
-            <w:r>
-              <w:rPr>
-                <w:rFonts w:hint="eastAsia"/>
-              </w:rPr>
-              <w:t xml:space="preserve"> </w:t>
-            </w:r>
-            <w:r>
-              <w:rPr>
-                <w:rFonts w:ascii="Courier New" w:eastAsia="宋体" w:hAnsi="Courier New" w:cs="Courier New" w:hint="eastAsia"/>
-                <w:szCs w:val="21"/>
-              </w:rPr>
-              <w:t>中药注射剂</w:t>
-            </w:r>
-          </w:p>
-          <w:p>
-            <w:pPr>
-              <w:ind w:firstLineChars="350" w:firstLine="735"/>
-              <w:rPr>
-                <w:rFonts w:ascii="Courier New" w:eastAsia="宋体" w:hAnsi="Courier New" w:cs="Courier New"/>
-                <w:szCs w:val="21"/>
-              </w:rPr>
-            </w:pPr>
-            <w:proofErr w:type="spellStart"/>
-            <w:r>
-              <w:rPr>
-                <w:rFonts w:ascii="Courier New" w:eastAsia="宋体" w:hAnsi="Courier New" w:cs="Courier New"/>
-                <w:szCs w:val="21"/>
-              </w:rPr>
-              <w:t>zyzsjgmw</w:t>
-            </w:r>
-            <w:proofErr w:type="spellEnd"/>
-            <w:r>
-              <w:rPr>
-                <w:rFonts w:ascii="Courier New" w:eastAsia="宋体" w:hAnsi="Courier New" w:cs="Courier New" w:hint="eastAsia"/>
-                <w:szCs w:val="21"/>
-              </w:rPr>
-              <w:t xml:space="preserve">: </w:t>
-            </w:r>
-            <w:r>
-              <w:rPr>
-                <w:rFonts w:ascii="Courier New" w:eastAsia="宋体" w:hAnsi="Courier New" w:cs="Courier New"/>
-                <w:szCs w:val="21"/>
-              </w:rPr>
-              <w:t>’</w:t>
-            </w:r>
-            <w:proofErr w:type="gramStart"/>
-            <w:r>
-              <w:rPr>
-                <w:rFonts w:ascii="Courier New" w:eastAsia="宋体" w:hAnsi="Courier New" w:cs="Courier New"/>
-                <w:szCs w:val="21"/>
-              </w:rPr>
-              <w:t>’</w:t>
-            </w:r>
-            <w:proofErr w:type="gramEnd"/>
-            <w:r>
-              <w:rPr>
-                <w:rFonts w:ascii="Courier New" w:eastAsia="宋体" w:hAnsi="Courier New" w:cs="Courier New" w:hint="eastAsia"/>
-                <w:szCs w:val="21"/>
-              </w:rPr>
-              <w:t>,//</w:t>
-            </w:r>
-            <w:r>
-              <w:rPr>
-                <w:rFonts w:ascii="Courier New" w:eastAsia="宋体" w:hAnsi="Courier New" w:cs="Courier New" w:hint="eastAsia"/>
-                <w:szCs w:val="21"/>
-              </w:rPr>
-              <w:t xml:space="preserve"> </w:t>
-            </w:r>
-            <w:r>
-              <w:rPr>
-                <w:rFonts w:ascii="Courier New" w:eastAsia="宋体" w:hAnsi="Courier New" w:cs="Courier New" w:hint="eastAsia"/>
-                <w:szCs w:val="21"/>
-              </w:rPr>
-              <w:t>中药注射剂</w:t>
-            </w:r>
-            <w:r>
-              <w:rPr>
-                <w:rFonts w:ascii="Courier New" w:eastAsia="宋体" w:hAnsi="Courier New" w:cs="Courier New" w:hint="eastAsia"/>
-                <w:szCs w:val="21"/>
-              </w:rPr>
-              <w:t>过敏物</w:t>
-            </w:r>
-          </w:p>
-          <w:p>
-            <w:pPr>
-              <w:rPr>
-                <w:rFonts w:ascii="Courier New" w:eastAsia="宋体" w:hAnsi="Courier New" w:cs="Courier New"/>
-                <w:szCs w:val="21"/>
-              </w:rPr>
-            </w:pPr>
-            <w:r>
-              <w:rPr>
-                <w:rFonts w:ascii="Courier New" w:eastAsia="宋体" w:hAnsi="Courier New" w:cs="Courier New" w:hint="eastAsia"/>
-                <w:szCs w:val="21"/>
-              </w:rPr>
-              <w:t xml:space="preserve">       </w:t>
-            </w:r>
-            <w:proofErr w:type="spellStart"/>
-            <w:r>
-              <w:rPr>
-                <w:rFonts w:ascii="Courier New" w:eastAsia="宋体" w:hAnsi="Courier New" w:cs="Courier New"/>
-                <w:szCs w:val="21"/>
-              </w:rPr>
-              <w:t>zyzsjgmbxlb</w:t>
-            </w:r>
-            <w:proofErr w:type="spellEnd"/>
-            <w:r>
-              <w:rPr>
-                <w:rFonts w:ascii="Courier New" w:eastAsia="宋体" w:hAnsi="Courier New" w:cs="Courier New" w:hint="eastAsia"/>
-                <w:szCs w:val="21"/>
-              </w:rPr>
-              <w:t>:</w:t>
-            </w:r>
-            <w:r>
-              <w:rPr>
-                <w:rFonts w:ascii="Courier New" w:eastAsia="宋体" w:hAnsi="Courier New" w:cs="Courier New"/>
-                <w:szCs w:val="21"/>
-              </w:rPr>
-              <w:t>[</w:t>
-            </w:r>
-            <w:r>
-              <w:rPr>
-                <w:rFonts w:ascii="Courier New" w:eastAsia="宋体" w:hAnsi="Courier New" w:cs="Courier New" w:hint="eastAsia"/>
-                <w:szCs w:val="21"/>
-              </w:rPr>
-              <w:t>{},</w:t>
-            </w:r>
-            <w:r>
-              <w:rPr>
-                <w:rFonts w:ascii="Courier New" w:eastAsia="宋体" w:hAnsi="Courier New" w:cs="Courier New"/>
-                <w:szCs w:val="21"/>
-              </w:rPr>
-              <w:t>…]</w:t>
-            </w:r>
-            <w:r>
-              <w:rPr>
-                <w:rFonts w:ascii="Courier New" w:eastAsia="宋体" w:hAnsi="Courier New" w:cs="Courier New" w:hint="eastAsia"/>
-                <w:szCs w:val="21"/>
-              </w:rPr>
-              <w:t xml:space="preserve"> //</w:t>
-            </w:r>
-            <w:r>
-              <w:rPr>
-                <w:rFonts w:ascii="Courier New" w:eastAsia="宋体" w:hAnsi="Courier New" w:cs="Courier New" w:hint="eastAsia"/>
-                <w:szCs w:val="21"/>
-              </w:rPr>
-              <w:t>中药注射剂过敏表现</w:t>
-            </w:r>
-          </w:p>
-          <w:p>
-            <w:pPr>
-              <w:ind w:firstLine="420"/>
-              <w:rPr>
-                <w:rFonts w:ascii="Courier New" w:eastAsia="宋体" w:hAnsi="Courier New" w:cs="Courier New"/>
-                <w:szCs w:val="21"/>
-              </w:rPr>
-            </w:pPr>
-            <w:r>
-              <w:rPr>
-                <w:rFonts w:ascii="Courier New" w:eastAsia="宋体" w:hAnsi="Courier New" w:cs="Courier New" w:hint="eastAsia"/>
-                <w:szCs w:val="21"/>
-              </w:rPr>
-              <w:t xml:space="preserve">   </w:t>
-            </w:r>
-            <w:proofErr w:type="spellStart"/>
-            <w:r>
-              <w:rPr>
-                <w:rFonts w:ascii="Courier New" w:eastAsia="宋体" w:hAnsi="Courier New" w:cs="Courier New"/>
-                <w:szCs w:val="21"/>
-              </w:rPr>
-              <w:t>qtyw</w:t>
-            </w:r>
-            <w:proofErr w:type="spellEnd"/>
-            <w:r>
-              <w:rPr>
-                <w:rFonts w:ascii="Courier New" w:eastAsia="宋体" w:hAnsi="Courier New" w:cs="Courier New" w:hint="eastAsia"/>
-                <w:szCs w:val="21"/>
-              </w:rPr>
-              <w:t>: 1,//</w:t>
-            </w:r>
-            <w:r>
-              <w:rPr>
-                <w:rFonts w:ascii="Courier New" w:eastAsia="宋体" w:hAnsi="Courier New" w:cs="Courier New" w:hint="eastAsia"/>
-                <w:szCs w:val="21"/>
-              </w:rPr>
-              <w:t>其他药物</w:t>
-            </w:r>
-          </w:p>
-          <w:p>
-            <w:pPr>
-              <w:ind w:firstLine="420"/>
-              <w:rPr>
-                <w:rFonts w:ascii="Courier New" w:eastAsia="宋体" w:hAnsi="Courier New" w:cs="Courier New"/>
-                <w:szCs w:val="21"/>
-              </w:rPr>
-            </w:pPr>
-            <w:r>
-              <w:rPr>
-                <w:rFonts w:ascii="Courier New" w:eastAsia="宋体" w:hAnsi="Courier New" w:cs="Courier New" w:hint="eastAsia"/>
-                <w:szCs w:val="21"/>
-              </w:rPr>
-              <w:t xml:space="preserve">   </w:t>
-            </w:r>
-            <w:proofErr w:type="spellStart"/>
-            <w:r>
-              <w:rPr>
-                <w:rFonts w:ascii="Courier New" w:eastAsia="宋体" w:hAnsi="Courier New" w:cs="Courier New"/>
-                <w:szCs w:val="21"/>
-              </w:rPr>
-              <w:t>qtywgmw</w:t>
-            </w:r>
-            <w:proofErr w:type="spellEnd"/>
-            <w:r>
-              <w:rPr>
-                <w:rFonts w:ascii="Courier New" w:eastAsia="宋体" w:hAnsi="Courier New" w:cs="Courier New" w:hint="eastAsia"/>
-                <w:szCs w:val="21"/>
-              </w:rPr>
-              <w:t xml:space="preserve">: </w:t>
-            </w:r>
-            <w:r>
-              <w:rPr>
-                <w:rFonts w:ascii="Courier New" w:eastAsia="宋体" w:hAnsi="Courier New" w:cs="Courier New"/>
-                <w:szCs w:val="21"/>
-              </w:rPr>
-              <w:t>’</w:t>
-            </w:r>
-            <w:proofErr w:type="gramStart"/>
-            <w:r>
-              <w:rPr>
-                <w:rFonts w:ascii="Courier New" w:eastAsia="宋体" w:hAnsi="Courier New" w:cs="Courier New"/>
-                <w:szCs w:val="21"/>
-              </w:rPr>
-              <w:t>’</w:t>
-            </w:r>
-            <w:proofErr w:type="gramEnd"/>
-            <w:r>
-              <w:rPr>
-                <w:rFonts w:ascii="Courier New" w:eastAsia="宋体" w:hAnsi="Courier New" w:cs="Courier New" w:hint="eastAsia"/>
-                <w:szCs w:val="21"/>
-              </w:rPr>
-              <w:t>,//</w:t>
-            </w:r>
-            <w:r>
-              <w:rPr>
-                <w:rFonts w:hint="eastAsia"/>
-              </w:rPr>
-              <w:t xml:space="preserve"> </w:t>
-            </w:r>
-            <w:r>
-              <w:rPr>
-                <w:rFonts w:ascii="Courier New" w:eastAsia="宋体" w:hAnsi="Courier New" w:cs="Courier New" w:hint="eastAsia"/>
-                <w:szCs w:val="21"/>
-              </w:rPr>
-              <w:t>其他药物过敏物</w:t>
-            </w:r>
-          </w:p>
-          <w:p>
-            <w:pPr>
-              <w:ind w:firstLine="420"/>
-              <w:rPr>
-                <w:rFonts w:ascii="Courier New" w:eastAsia="宋体" w:hAnsi="Courier New" w:cs="Courier New"/>
-                <w:szCs w:val="21"/>
-              </w:rPr>
-            </w:pPr>
-            <w:proofErr w:type="spellStart"/>
-            <w:r>
-              <w:rPr>
-                <w:rFonts w:ascii="Courier New" w:eastAsia="宋体" w:hAnsi="Courier New" w:cs="Courier New"/>
-                <w:szCs w:val="21"/>
-              </w:rPr>
-              <w:t>qtywgmbxlb</w:t>
-            </w:r>
-            <w:proofErr w:type="spellEnd"/>
-            <w:r>
-              <w:rPr>
-                <w:rFonts w:ascii="Courier New" w:eastAsia="宋体" w:hAnsi="Courier New" w:cs="Courier New" w:hint="eastAsia"/>
-                <w:szCs w:val="21"/>
-              </w:rPr>
-              <w:t>:</w:t>
-            </w:r>
-            <w:r>
-              <w:rPr>
-                <w:rFonts w:ascii="Courier New" w:eastAsia="宋体" w:hAnsi="Courier New" w:cs="Courier New"/>
-                <w:szCs w:val="21"/>
-              </w:rPr>
-              <w:t>[</w:t>
-            </w:r>
-            <w:r>
-              <w:rPr>
-                <w:rFonts w:ascii="Courier New" w:eastAsia="宋体" w:hAnsi="Courier New" w:cs="Courier New" w:hint="eastAsia"/>
-                <w:szCs w:val="21"/>
-              </w:rPr>
-              <w:t>{},</w:t>
-            </w:r>
-            <w:r>
-              <w:rPr>
-                <w:rFonts w:ascii="Courier New" w:eastAsia="宋体" w:hAnsi="Courier New" w:cs="Courier New"/>
-                <w:szCs w:val="21"/>
-              </w:rPr>
-              <w:t>…]</w:t>
-            </w:r>
-            <w:r>
-              <w:rPr>
-                <w:rFonts w:ascii="Courier New" w:eastAsia="宋体" w:hAnsi="Courier New" w:cs="Courier New" w:hint="eastAsia"/>
-                <w:szCs w:val="21"/>
-              </w:rPr>
-              <w:t>//</w:t>
-            </w:r>
-            <w:r>
-              <w:rPr>
-                <w:rFonts w:hint="eastAsia"/>
-              </w:rPr>
-              <w:t xml:space="preserve"> </w:t>
-            </w:r>
-            <w:r>
-              <w:rPr>
-                <w:rFonts w:ascii="Courier New" w:eastAsia="宋体" w:hAnsi="Courier New" w:cs="Courier New" w:hint="eastAsia"/>
-                <w:szCs w:val="21"/>
-              </w:rPr>
-              <w:t>过敏表现</w:t>
-            </w:r>
-          </w:p>
-          <w:p>
-            <w:pPr>
-              <w:ind w:firstLine="420"/>
-              <w:rPr>
-                <w:rFonts w:ascii="Courier New" w:eastAsia="宋体" w:hAnsi="Courier New" w:cs="Courier New"/>
-                <w:szCs w:val="21"/>
-              </w:rPr>
-            </w:pPr>
-            <w:proofErr w:type="spellStart"/>
-            <w:r>
-              <w:rPr>
-                <w:rFonts w:ascii="Courier New" w:eastAsia="宋体" w:hAnsi="Courier New" w:cs="Courier New"/>
-                <w:szCs w:val="21"/>
-              </w:rPr>
-              <w:t>qtwz</w:t>
-            </w:r>
-            <w:proofErr w:type="spellEnd"/>
-            <w:r>
-              <w:rPr>
-                <w:rFonts w:ascii="Courier New" w:eastAsia="宋体" w:hAnsi="Courier New" w:cs="Courier New" w:hint="eastAsia"/>
-                <w:szCs w:val="21"/>
-              </w:rPr>
-              <w:t>: 1,//</w:t>
-            </w:r>
-            <w:r>
-              <w:rPr>
-                <w:rFonts w:hint="eastAsia"/>
-              </w:rPr>
-              <w:t xml:space="preserve"> </w:t>
-            </w:r>
-            <w:r>
-              <w:rPr>
-                <w:rFonts w:ascii="Courier New" w:eastAsia="宋体" w:hAnsi="Courier New" w:cs="Courier New" w:hint="eastAsia"/>
-                <w:szCs w:val="21"/>
-              </w:rPr>
-              <w:t>其他物质</w:t>
-            </w:r>
-          </w:p>
-          <w:p>
-            <w:pPr>
-              <w:ind w:firstLine="420"/>
-              <w:rPr>
-                <w:rFonts w:ascii="Courier New" w:eastAsia="宋体" w:hAnsi="Courier New" w:cs="Courier New"/>
-                <w:szCs w:val="21"/>
-              </w:rPr>
-            </w:pPr>
-            <w:proofErr w:type="spellStart"/>
-            <w:r>
-              <w:rPr>
-                <w:rFonts w:ascii="Courier New" w:eastAsia="宋体" w:hAnsi="Courier New" w:cs="Courier New"/>
-                <w:szCs w:val="21"/>
-              </w:rPr>
-              <w:t>qtwzgmw</w:t>
-            </w:r>
-            <w:proofErr w:type="spellEnd"/>
-            <w:r>
-              <w:rPr>
-                <w:rFonts w:ascii="Courier New" w:eastAsia="宋体" w:hAnsi="Courier New" w:cs="Courier New" w:hint="eastAsia"/>
-                <w:szCs w:val="21"/>
-              </w:rPr>
-              <w:t xml:space="preserve">: </w:t>
-            </w:r>
-            <w:r>
-              <w:rPr>
-                <w:rFonts w:ascii="Courier New" w:eastAsia="宋体" w:hAnsi="Courier New" w:cs="Courier New"/>
-                <w:szCs w:val="21"/>
-              </w:rPr>
-              <w:t>’</w:t>
-            </w:r>
-            <w:proofErr w:type="gramStart"/>
-            <w:r>
-              <w:rPr>
-                <w:rFonts w:ascii="Courier New" w:eastAsia="宋体" w:hAnsi="Courier New" w:cs="Courier New"/>
-                <w:szCs w:val="21"/>
-              </w:rPr>
-              <w:t>’</w:t>
-            </w:r>
-            <w:proofErr w:type="gramEnd"/>
+              <w:t>’’</w:t>
+            </w:r>
             <w:r>
               <w:rPr>
                 <w:rFonts w:ascii="Courier New" w:eastAsia="宋体" w:hAnsi="Courier New" w:cs="Courier New" w:hint="eastAsia"/>
@@ -8909,23 +8514,7 @@
                 <w:rFonts w:ascii="Courier New" w:hAnsi="Courier New" w:cs="Courier New"/>
                 <w:szCs w:val="21"/>
               </w:rPr>
-              <w:t>: ’xxx</w:t>
-            </w:r>
-            <w:proofErr w:type="gramStart"/>
-            <w:r>
-              <w:rPr>
-                <w:rFonts w:ascii="Courier New" w:hAnsi="Courier New" w:cs="Courier New"/>
-                <w:szCs w:val="21"/>
-              </w:rPr>
-              <w:t>’</w:t>
-            </w:r>
-            <w:proofErr w:type="gramEnd"/>
-            <w:r>
-              <w:rPr>
-                <w:rFonts w:ascii="Courier New" w:hAnsi="Courier New" w:cs="Courier New"/>
-                <w:szCs w:val="21"/>
-              </w:rPr>
-              <w:t>, //</w:t>
+              <w:t>: ’xxx’, //</w:t>
             </w:r>
             <w:r>
               <w:rPr>
@@ -9001,62 +8590,16 @@
                 <w:kern w:val="0"/>
                 <w:szCs w:val="21"/>
               </w:rPr>
-              <w:t>/</w:t>
-            </w:r>
-            <w:proofErr w:type="spellStart"/>
-            <w:r>
-              <w:rPr>
-                <w:rFonts w:ascii="Courier New" w:hAnsi="Courier New" w:cs="Courier New" w:hint="eastAsia"/>
+              <w:t>/commedc/crf/savePersonHistory</w:t>
+            </w:r>
+            <w:r>
+              <w:rPr>
+                <w:rFonts w:ascii="Courier New" w:hAnsi="Courier New" w:cs="Courier New"/>
                 <w:kern w:val="0"/>
                 <w:szCs w:val="21"/>
               </w:rPr>
-              <w:t>commedc</w:t>
-            </w:r>
-            <w:proofErr w:type="spellEnd"/>
-            <w:r>
-              <w:rPr>
-                <w:rFonts w:ascii="Courier New" w:hAnsi="Courier New" w:cs="Courier New" w:hint="eastAsia"/>
-                <w:kern w:val="0"/>
-                <w:szCs w:val="21"/>
-              </w:rPr>
-              <w:t>/</w:t>
-            </w:r>
-            <w:proofErr w:type="spellStart"/>
-            <w:r>
-              <w:rPr>
-                <w:rFonts w:ascii="Courier New" w:hAnsi="Courier New" w:cs="Courier New" w:hint="eastAsia"/>
-                <w:kern w:val="0"/>
-                <w:szCs w:val="21"/>
-              </w:rPr>
-              <w:t>crf</w:t>
-            </w:r>
-            <w:proofErr w:type="spellEnd"/>
-            <w:r>
-              <w:rPr>
-                <w:rFonts w:ascii="Courier New" w:hAnsi="Courier New" w:cs="Courier New" w:hint="eastAsia"/>
-                <w:kern w:val="0"/>
-                <w:szCs w:val="21"/>
-              </w:rPr>
-              <w:t>/</w:t>
-            </w:r>
-            <w:proofErr w:type="spellStart"/>
-            <w:r>
-              <w:rPr>
-                <w:rFonts w:ascii="Courier New" w:hAnsi="Courier New" w:cs="Courier New" w:hint="eastAsia"/>
-                <w:kern w:val="0"/>
-                <w:szCs w:val="21"/>
-              </w:rPr>
-              <w:t>savePersonHistory</w:t>
-            </w:r>
-            <w:r>
-              <w:rPr>
-                <w:rFonts w:ascii="Courier New" w:hAnsi="Courier New" w:cs="Courier New"/>
-                <w:kern w:val="0"/>
-                <w:szCs w:val="21"/>
-              </w:rPr>
               <w:t>.do</w:t>
             </w:r>
-            <w:proofErr w:type="spellEnd"/>
           </w:p>
         </w:tc>
       </w:tr>
@@ -9087,9 +8630,9 @@
     </w:p>
     <w:tbl>
       <w:tblPr>
-        <w:tblStyle w:val="a5"/>
+        <w:tblStyle w:val="a7"/>
         <w:tblW w:w="0" w:type="auto"/>
-        <w:tblLook w:val="04A0"/>
+        <w:tblLook w:val="04A0" w:firstRow="1" w:lastRow="0" w:firstColumn="1" w:lastColumn="0" w:noHBand="0" w:noVBand="1"/>
       </w:tblPr>
       <w:tblGrid>
         <w:gridCol w:w="959"/>
@@ -9326,23 +8869,7 @@
                 <w:rFonts w:ascii="Courier New" w:hAnsi="Courier New" w:cs="Courier New"/>
                 <w:szCs w:val="21"/>
               </w:rPr>
-              <w:t>: ’xxx</w:t>
-            </w:r>
-            <w:proofErr w:type="gramStart"/>
-            <w:r>
-              <w:rPr>
-                <w:rFonts w:ascii="Courier New" w:hAnsi="Courier New" w:cs="Courier New"/>
-                <w:szCs w:val="21"/>
-              </w:rPr>
-              <w:t>’</w:t>
-            </w:r>
-            <w:proofErr w:type="gramEnd"/>
-            <w:r>
-              <w:rPr>
-                <w:rFonts w:ascii="Courier New" w:hAnsi="Courier New" w:cs="Courier New"/>
-                <w:szCs w:val="21"/>
-              </w:rPr>
-              <w:t>, //</w:t>
+              <w:t>: ’xxx’, //</w:t>
             </w:r>
             <w:r>
               <w:rPr>
@@ -9721,62 +9248,16 @@
                 <w:kern w:val="0"/>
                 <w:szCs w:val="21"/>
               </w:rPr>
-              <w:t>/</w:t>
-            </w:r>
-            <w:proofErr w:type="spellStart"/>
-            <w:r>
-              <w:rPr>
-                <w:rFonts w:ascii="Courier New" w:hAnsi="Courier New" w:cs="Courier New" w:hint="eastAsia"/>
+              <w:t>/commedc/crf/getPersonHistory</w:t>
+            </w:r>
+            <w:r>
+              <w:rPr>
+                <w:rFonts w:ascii="Courier New" w:hAnsi="Courier New" w:cs="Courier New"/>
                 <w:kern w:val="0"/>
                 <w:szCs w:val="21"/>
               </w:rPr>
-              <w:t>commedc</w:t>
-            </w:r>
-            <w:proofErr w:type="spellEnd"/>
-            <w:r>
-              <w:rPr>
-                <w:rFonts w:ascii="Courier New" w:hAnsi="Courier New" w:cs="Courier New" w:hint="eastAsia"/>
-                <w:kern w:val="0"/>
-                <w:szCs w:val="21"/>
-              </w:rPr>
-              <w:t>/</w:t>
-            </w:r>
-            <w:proofErr w:type="spellStart"/>
-            <w:r>
-              <w:rPr>
-                <w:rFonts w:ascii="Courier New" w:hAnsi="Courier New" w:cs="Courier New" w:hint="eastAsia"/>
-                <w:kern w:val="0"/>
-                <w:szCs w:val="21"/>
-              </w:rPr>
-              <w:t>crf</w:t>
-            </w:r>
-            <w:proofErr w:type="spellEnd"/>
-            <w:r>
-              <w:rPr>
-                <w:rFonts w:ascii="Courier New" w:hAnsi="Courier New" w:cs="Courier New" w:hint="eastAsia"/>
-                <w:kern w:val="0"/>
-                <w:szCs w:val="21"/>
-              </w:rPr>
-              <w:t>/</w:t>
-            </w:r>
-            <w:proofErr w:type="spellStart"/>
-            <w:r>
-              <w:rPr>
-                <w:rFonts w:ascii="Courier New" w:hAnsi="Courier New" w:cs="Courier New" w:hint="eastAsia"/>
-                <w:kern w:val="0"/>
-                <w:szCs w:val="21"/>
-              </w:rPr>
-              <w:t>getPersonHistory</w:t>
-            </w:r>
-            <w:r>
-              <w:rPr>
-                <w:rFonts w:ascii="Courier New" w:hAnsi="Courier New" w:cs="Courier New"/>
-                <w:kern w:val="0"/>
-                <w:szCs w:val="21"/>
-              </w:rPr>
               <w:t>.do</w:t>
             </w:r>
-            <w:proofErr w:type="spellEnd"/>
           </w:p>
         </w:tc>
       </w:tr>
@@ -9836,62 +9317,16 @@
                 <w:kern w:val="0"/>
                 <w:szCs w:val="21"/>
               </w:rPr>
-              <w:t>/</w:t>
-            </w:r>
-            <w:proofErr w:type="spellStart"/>
-            <w:r>
-              <w:rPr>
-                <w:rFonts w:ascii="Courier New" w:hAnsi="Courier New" w:cs="Courier New" w:hint="eastAsia"/>
+              <w:t>/commedc/crf/savePersonHistory</w:t>
+            </w:r>
+            <w:r>
+              <w:rPr>
+                <w:rFonts w:ascii="Courier New" w:hAnsi="Courier New" w:cs="Courier New"/>
                 <w:kern w:val="0"/>
                 <w:szCs w:val="21"/>
               </w:rPr>
-              <w:t>commedc</w:t>
-            </w:r>
-            <w:proofErr w:type="spellEnd"/>
-            <w:r>
-              <w:rPr>
-                <w:rFonts w:ascii="Courier New" w:hAnsi="Courier New" w:cs="Courier New" w:hint="eastAsia"/>
-                <w:kern w:val="0"/>
-                <w:szCs w:val="21"/>
-              </w:rPr>
-              <w:t>/</w:t>
-            </w:r>
-            <w:proofErr w:type="spellStart"/>
-            <w:r>
-              <w:rPr>
-                <w:rFonts w:ascii="Courier New" w:hAnsi="Courier New" w:cs="Courier New" w:hint="eastAsia"/>
-                <w:kern w:val="0"/>
-                <w:szCs w:val="21"/>
-              </w:rPr>
-              <w:t>crf</w:t>
-            </w:r>
-            <w:proofErr w:type="spellEnd"/>
-            <w:r>
-              <w:rPr>
-                <w:rFonts w:ascii="Courier New" w:hAnsi="Courier New" w:cs="Courier New" w:hint="eastAsia"/>
-                <w:kern w:val="0"/>
-                <w:szCs w:val="21"/>
-              </w:rPr>
-              <w:t>/</w:t>
-            </w:r>
-            <w:proofErr w:type="spellStart"/>
-            <w:r>
-              <w:rPr>
-                <w:rFonts w:ascii="Courier New" w:hAnsi="Courier New" w:cs="Courier New" w:hint="eastAsia"/>
-                <w:kern w:val="0"/>
-                <w:szCs w:val="21"/>
-              </w:rPr>
-              <w:t>savePersonHistory</w:t>
-            </w:r>
-            <w:r>
-              <w:rPr>
-                <w:rFonts w:ascii="Courier New" w:hAnsi="Courier New" w:cs="Courier New"/>
-                <w:kern w:val="0"/>
-                <w:szCs w:val="21"/>
-              </w:rPr>
               <w:t>.do</w:t>
             </w:r>
-            <w:proofErr w:type="spellEnd"/>
           </w:p>
         </w:tc>
       </w:tr>
@@ -9922,9 +9357,9 @@
     </w:p>
     <w:tbl>
       <w:tblPr>
-        <w:tblStyle w:val="a5"/>
+        <w:tblStyle w:val="a7"/>
         <w:tblW w:w="0" w:type="auto"/>
-        <w:tblLook w:val="04A0"/>
+        <w:tblLook w:val="04A0" w:firstRow="1" w:lastRow="0" w:firstColumn="1" w:lastColumn="0" w:noHBand="0" w:noVBand="1"/>
       </w:tblPr>
       <w:tblGrid>
         <w:gridCol w:w="959"/>
@@ -10155,23 +9590,7 @@
                 <w:rFonts w:ascii="Courier New" w:hAnsi="Courier New" w:cs="Courier New"/>
                 <w:szCs w:val="21"/>
               </w:rPr>
-              <w:t>: ’xxx</w:t>
-            </w:r>
-            <w:proofErr w:type="gramStart"/>
-            <w:r>
-              <w:rPr>
-                <w:rFonts w:ascii="Courier New" w:hAnsi="Courier New" w:cs="Courier New"/>
-                <w:szCs w:val="21"/>
-              </w:rPr>
-              <w:t>’</w:t>
-            </w:r>
-            <w:proofErr w:type="gramEnd"/>
-            <w:r>
-              <w:rPr>
-                <w:rFonts w:ascii="Courier New" w:hAnsi="Courier New" w:cs="Courier New"/>
-                <w:szCs w:val="21"/>
-              </w:rPr>
-              <w:t>, //</w:t>
+              <w:t>: ’xxx’, //</w:t>
             </w:r>
             <w:r>
               <w:rPr>
@@ -10710,17 +10129,8 @@
                 <w:rFonts w:ascii="Courier New" w:eastAsia="宋体" w:hAnsi="Courier New" w:cs="Courier New"/>
                 <w:szCs w:val="21"/>
               </w:rPr>
-              <w:t>’</w:t>
-            </w:r>
-            <w:proofErr w:type="gramStart"/>
-            <w:r>
-              <w:rPr>
-                <w:rFonts w:ascii="Courier New" w:eastAsia="宋体" w:hAnsi="Courier New" w:cs="Courier New"/>
-                <w:szCs w:val="21"/>
-              </w:rPr>
-              <w:t>’</w:t>
-            </w:r>
-            <w:proofErr w:type="gramEnd"/>
+              <w:t>’’</w:t>
+            </w:r>
             <w:r>
               <w:rPr>
                 <w:rFonts w:ascii="Courier New" w:eastAsia="宋体" w:hAnsi="Courier New" w:cs="Courier New" w:hint="eastAsia"/>
@@ -10809,17 +10219,8 @@
                 <w:rFonts w:ascii="Courier New" w:eastAsia="宋体" w:hAnsi="Courier New" w:cs="Courier New"/>
                 <w:szCs w:val="21"/>
               </w:rPr>
-              <w:t>’</w:t>
-            </w:r>
-            <w:proofErr w:type="gramStart"/>
-            <w:r>
-              <w:rPr>
-                <w:rFonts w:ascii="Courier New" w:eastAsia="宋体" w:hAnsi="Courier New" w:cs="Courier New"/>
-                <w:szCs w:val="21"/>
-              </w:rPr>
-              <w:t>’</w:t>
-            </w:r>
-            <w:proofErr w:type="gramEnd"/>
+              <w:t>’’</w:t>
+            </w:r>
             <w:r>
               <w:rPr>
                 <w:rFonts w:ascii="Courier New" w:eastAsia="宋体" w:hAnsi="Courier New" w:cs="Courier New" w:hint="eastAsia"/>
@@ -10864,17 +10265,8 @@
                 <w:rFonts w:ascii="Courier New" w:eastAsia="宋体" w:hAnsi="Courier New" w:cs="Courier New"/>
                 <w:szCs w:val="21"/>
               </w:rPr>
-              <w:t>’</w:t>
-            </w:r>
-            <w:proofErr w:type="gramStart"/>
-            <w:r>
-              <w:rPr>
-                <w:rFonts w:ascii="Courier New" w:eastAsia="宋体" w:hAnsi="Courier New" w:cs="Courier New"/>
-                <w:szCs w:val="21"/>
-              </w:rPr>
-              <w:t>’</w:t>
-            </w:r>
-            <w:proofErr w:type="gramEnd"/>
+              <w:t>’’</w:t>
+            </w:r>
             <w:r>
               <w:rPr>
                 <w:rFonts w:ascii="Courier New" w:eastAsia="宋体" w:hAnsi="Courier New" w:cs="Courier New" w:hint="eastAsia"/>
@@ -10991,17 +10383,8 @@
                 <w:rFonts w:ascii="Courier New" w:eastAsia="宋体" w:hAnsi="Courier New" w:cs="Courier New"/>
                 <w:szCs w:val="21"/>
               </w:rPr>
-              <w:t>’</w:t>
-            </w:r>
-            <w:proofErr w:type="gramStart"/>
-            <w:r>
-              <w:rPr>
-                <w:rFonts w:ascii="Courier New" w:eastAsia="宋体" w:hAnsi="Courier New" w:cs="Courier New"/>
-                <w:szCs w:val="21"/>
-              </w:rPr>
-              <w:t>’</w:t>
-            </w:r>
-            <w:proofErr w:type="gramEnd"/>
+              <w:t>’’</w:t>
+            </w:r>
             <w:r>
               <w:rPr>
                 <w:rFonts w:ascii="Courier New" w:eastAsia="宋体" w:hAnsi="Courier New" w:cs="Courier New" w:hint="eastAsia"/>
@@ -11105,86 +10488,40 @@
                 <w:kern w:val="0"/>
                 <w:szCs w:val="21"/>
               </w:rPr>
-              <w:t>/</w:t>
-            </w:r>
-            <w:proofErr w:type="spellStart"/>
+              <w:t>/commedc/crf/get</w:t>
+            </w:r>
             <w:r>
               <w:rPr>
                 <w:rFonts w:ascii="Courier New" w:hAnsi="Courier New" w:cs="Courier New" w:hint="eastAsia"/>
                 <w:kern w:val="0"/>
                 <w:szCs w:val="21"/>
               </w:rPr>
-              <w:t>commedc</w:t>
-            </w:r>
-            <w:proofErr w:type="spellEnd"/>
+              <w:t>De</w:t>
+            </w:r>
             <w:r>
               <w:rPr>
                 <w:rFonts w:ascii="Courier New" w:hAnsi="Courier New" w:cs="Courier New" w:hint="eastAsia"/>
                 <w:kern w:val="0"/>
                 <w:szCs w:val="21"/>
               </w:rPr>
-              <w:t>/</w:t>
-            </w:r>
-            <w:proofErr w:type="spellStart"/>
+              <w:t>se</w:t>
+            </w:r>
             <w:r>
               <w:rPr>
                 <w:rFonts w:ascii="Courier New" w:hAnsi="Courier New" w:cs="Courier New" w:hint="eastAsia"/>
                 <w:kern w:val="0"/>
                 <w:szCs w:val="21"/>
               </w:rPr>
-              <w:t>crf</w:t>
-            </w:r>
-            <w:proofErr w:type="spellEnd"/>
-            <w:r>
-              <w:rPr>
-                <w:rFonts w:ascii="Courier New" w:hAnsi="Courier New" w:cs="Courier New" w:hint="eastAsia"/>
+              <w:t>aseInfo</w:t>
+            </w:r>
+            <w:r>
+              <w:rPr>
+                <w:rFonts w:ascii="Courier New" w:hAnsi="Courier New" w:cs="Courier New"/>
                 <w:kern w:val="0"/>
                 <w:szCs w:val="21"/>
               </w:rPr>
-              <w:t>/</w:t>
-            </w:r>
-            <w:proofErr w:type="spellStart"/>
-            <w:r>
-              <w:rPr>
-                <w:rFonts w:ascii="Courier New" w:hAnsi="Courier New" w:cs="Courier New" w:hint="eastAsia"/>
-                <w:kern w:val="0"/>
-                <w:szCs w:val="21"/>
-              </w:rPr>
-              <w:t>get</w:t>
-            </w:r>
-            <w:r>
-              <w:rPr>
-                <w:rFonts w:ascii="Courier New" w:hAnsi="Courier New" w:cs="Courier New" w:hint="eastAsia"/>
-                <w:kern w:val="0"/>
-                <w:szCs w:val="21"/>
-              </w:rPr>
-              <w:t>De</w:t>
-            </w:r>
-            <w:r>
-              <w:rPr>
-                <w:rFonts w:ascii="Courier New" w:hAnsi="Courier New" w:cs="Courier New" w:hint="eastAsia"/>
-                <w:kern w:val="0"/>
-                <w:szCs w:val="21"/>
-              </w:rPr>
-              <w:t>se</w:t>
-            </w:r>
-            <w:r>
-              <w:rPr>
-                <w:rFonts w:ascii="Courier New" w:hAnsi="Courier New" w:cs="Courier New" w:hint="eastAsia"/>
-                <w:kern w:val="0"/>
-                <w:szCs w:val="21"/>
-              </w:rPr>
-              <w:t>aseInfo</w:t>
-            </w:r>
-            <w:r>
-              <w:rPr>
-                <w:rFonts w:ascii="Courier New" w:hAnsi="Courier New" w:cs="Courier New"/>
-                <w:kern w:val="0"/>
-                <w:szCs w:val="21"/>
-              </w:rPr>
               <w:t>.do</w:t>
             </w:r>
-            <w:proofErr w:type="spellEnd"/>
           </w:p>
         </w:tc>
       </w:tr>
@@ -11244,70 +10581,24 @@
                 <w:kern w:val="0"/>
                 <w:szCs w:val="21"/>
               </w:rPr>
-              <w:t>/</w:t>
-            </w:r>
-            <w:proofErr w:type="spellStart"/>
+              <w:t>/commedc/crf/save</w:t>
+            </w:r>
             <w:r>
               <w:rPr>
                 <w:rFonts w:ascii="Courier New" w:hAnsi="Courier New" w:cs="Courier New" w:hint="eastAsia"/>
                 <w:kern w:val="0"/>
                 <w:szCs w:val="21"/>
               </w:rPr>
-              <w:t>commedc</w:t>
-            </w:r>
-            <w:proofErr w:type="spellEnd"/>
-            <w:r>
-              <w:rPr>
-                <w:rFonts w:ascii="Courier New" w:hAnsi="Courier New" w:cs="Courier New" w:hint="eastAsia"/>
+              <w:t>DeseaseInfo</w:t>
+            </w:r>
+            <w:r>
+              <w:rPr>
+                <w:rFonts w:ascii="Courier New" w:hAnsi="Courier New" w:cs="Courier New"/>
                 <w:kern w:val="0"/>
                 <w:szCs w:val="21"/>
               </w:rPr>
-              <w:t>/</w:t>
-            </w:r>
-            <w:proofErr w:type="spellStart"/>
-            <w:r>
-              <w:rPr>
-                <w:rFonts w:ascii="Courier New" w:hAnsi="Courier New" w:cs="Courier New" w:hint="eastAsia"/>
-                <w:kern w:val="0"/>
-                <w:szCs w:val="21"/>
-              </w:rPr>
-              <w:t>crf</w:t>
-            </w:r>
-            <w:proofErr w:type="spellEnd"/>
-            <w:r>
-              <w:rPr>
-                <w:rFonts w:ascii="Courier New" w:hAnsi="Courier New" w:cs="Courier New" w:hint="eastAsia"/>
-                <w:kern w:val="0"/>
-                <w:szCs w:val="21"/>
-              </w:rPr>
-              <w:t>/</w:t>
-            </w:r>
-            <w:proofErr w:type="spellStart"/>
-            <w:r>
-              <w:rPr>
-                <w:rFonts w:ascii="Courier New" w:hAnsi="Courier New" w:cs="Courier New" w:hint="eastAsia"/>
-                <w:kern w:val="0"/>
-                <w:szCs w:val="21"/>
-              </w:rPr>
-              <w:t>save</w:t>
-            </w:r>
-            <w:r>
-              <w:rPr>
-                <w:rFonts w:ascii="Courier New" w:hAnsi="Courier New" w:cs="Courier New" w:hint="eastAsia"/>
-                <w:kern w:val="0"/>
-                <w:szCs w:val="21"/>
-              </w:rPr>
-              <w:t>DeseaseInfo</w:t>
-            </w:r>
-            <w:r>
-              <w:rPr>
-                <w:rFonts w:ascii="Courier New" w:hAnsi="Courier New" w:cs="Courier New"/>
-                <w:kern w:val="0"/>
-                <w:szCs w:val="21"/>
-              </w:rPr>
               <w:t>.do</w:t>
             </w:r>
-            <w:proofErr w:type="spellEnd"/>
           </w:p>
         </w:tc>
       </w:tr>
@@ -11481,9 +10772,9 @@
     </w:p>
     <w:tbl>
       <w:tblPr>
-        <w:tblStyle w:val="a5"/>
+        <w:tblStyle w:val="a7"/>
         <w:tblW w:w="0" w:type="auto"/>
-        <w:tblLook w:val="04A0"/>
+        <w:tblLook w:val="04A0" w:firstRow="1" w:lastRow="0" w:firstColumn="1" w:lastColumn="0" w:noHBand="0" w:noVBand="1"/>
       </w:tblPr>
       <w:tblGrid>
         <w:gridCol w:w="959"/>
@@ -11686,86 +10977,141 @@
                 <w:rFonts w:ascii="Courier New" w:hAnsi="Courier New" w:cs="Courier New"/>
                 <w:szCs w:val="21"/>
               </w:rPr>
-              <w:t>: ’xxx</w:t>
-            </w:r>
-            <w:proofErr w:type="gramStart"/>
-            <w:r>
-              <w:rPr>
-                <w:rFonts w:ascii="Courier New" w:hAnsi="Courier New" w:cs="Courier New"/>
+              <w:t>: ’xxx’, //</w:t>
+            </w:r>
+            <w:r>
+              <w:rPr>
+                <w:rFonts w:ascii="Courier New" w:eastAsia="宋体" w:hAnsi="Courier New" w:cs="Courier New"/>
+                <w:szCs w:val="21"/>
+              </w:rPr>
+              <w:t>错误信息</w:t>
+            </w:r>
+          </w:p>
+          <w:p>
+            <w:pPr>
+              <w:ind w:firstLine="420"/>
+              <w:rPr>
+                <w:rFonts w:ascii="Courier New" w:eastAsia="宋体" w:hAnsi="Courier New" w:cs="Courier New"/>
+                <w:szCs w:val="21"/>
+              </w:rPr>
+            </w:pPr>
+            <w:r>
+              <w:rPr>
+                <w:rFonts w:ascii="Courier New" w:eastAsia="宋体" w:hAnsi="Courier New" w:cs="Courier New" w:hint="eastAsia"/>
+                <w:szCs w:val="21"/>
+              </w:rPr>
+              <w:t>data: [</w:t>
+            </w:r>
+          </w:p>
+          <w:p>
+            <w:pPr>
+              <w:ind w:firstLine="420"/>
+              <w:rPr>
+                <w:rFonts w:ascii="Courier New" w:eastAsia="宋体" w:hAnsi="Courier New" w:cs="Courier New"/>
+                <w:szCs w:val="21"/>
+              </w:rPr>
+            </w:pPr>
+            <w:r>
+              <w:rPr>
+                <w:rFonts w:ascii="Courier New" w:eastAsia="宋体" w:hAnsi="Courier New" w:cs="Courier New" w:hint="eastAsia"/>
+                <w:szCs w:val="21"/>
+              </w:rPr>
+              <w:t xml:space="preserve">    {</w:t>
+            </w:r>
+          </w:p>
+          <w:p>
+            <w:pPr>
+              <w:ind w:firstLine="420"/>
+              <w:rPr>
+                <w:rFonts w:ascii="Courier New" w:eastAsia="宋体" w:hAnsi="Courier New" w:cs="Courier New" w:hint="eastAsia"/>
+                <w:szCs w:val="21"/>
+              </w:rPr>
+            </w:pPr>
+            <w:r>
+              <w:rPr>
+                <w:rFonts w:ascii="Courier New" w:eastAsia="宋体" w:hAnsi="Courier New" w:cs="Courier New" w:hint="eastAsia"/>
+                <w:szCs w:val="21"/>
+              </w:rPr>
+              <w:t xml:space="preserve">          </w:t>
+            </w:r>
+            <w:r>
+              <w:rPr>
+                <w:rFonts w:ascii="Courier New" w:eastAsia="宋体" w:hAnsi="Courier New" w:cs="Courier New" w:hint="eastAsia"/>
+                <w:szCs w:val="21"/>
+              </w:rPr>
+              <w:t>untreated</w:t>
+            </w:r>
+            <w:r>
+              <w:rPr>
+                <w:rFonts w:ascii="Courier New" w:eastAsia="宋体" w:hAnsi="Courier New" w:cs="Courier New" w:hint="eastAsia"/>
+                <w:szCs w:val="21"/>
+              </w:rPr>
+              <w:t>:</w:t>
+            </w:r>
+            <w:r>
+              <w:rPr>
+                <w:rFonts w:ascii="Courier New" w:eastAsia="宋体" w:hAnsi="Courier New" w:cs="Courier New" w:hint="eastAsia"/>
+                <w:szCs w:val="21"/>
+              </w:rPr>
+              <w:t xml:space="preserve"> 0</w:t>
+            </w:r>
+            <w:r>
+              <w:rPr>
+                <w:rFonts w:ascii="Courier New" w:eastAsia="宋体" w:hAnsi="Courier New" w:cs="Courier New" w:hint="eastAsia"/>
+                <w:szCs w:val="21"/>
+              </w:rPr>
+              <w:t>,</w:t>
+            </w:r>
+            <w:r>
+              <w:rPr>
+                <w:rFonts w:ascii="Courier New" w:eastAsia="宋体" w:hAnsi="Courier New" w:cs="Courier New" w:hint="eastAsia"/>
+                <w:szCs w:val="21"/>
+              </w:rPr>
+              <w:t xml:space="preserve"> //</w:t>
+            </w:r>
+            <w:r>
+              <w:rPr>
+                <w:rFonts w:ascii="Courier New" w:eastAsia="宋体" w:hAnsi="Courier New" w:cs="Courier New" w:hint="eastAsia"/>
+                <w:szCs w:val="21"/>
+              </w:rPr>
+              <w:t>未处理</w:t>
+            </w:r>
+            <w:r>
+              <w:rPr>
+                <w:rFonts w:ascii="Damascus Medium" w:eastAsia="宋体" w:hAnsi="Damascus Medium" w:cs="Damascus Medium" w:hint="eastAsia"/>
+                <w:szCs w:val="21"/>
+              </w:rPr>
+              <w:t>数</w:t>
+            </w:r>
+          </w:p>
+          <w:p>
+            <w:pPr>
+              <w:ind w:firstLine="420"/>
+              <w:rPr>
+                <w:rFonts w:ascii="Courier New" w:eastAsia="宋体" w:hAnsi="Courier New" w:cs="Courier New"/>
+                <w:szCs w:val="21"/>
+              </w:rPr>
+            </w:pPr>
+            <w:r>
+              <w:rPr>
+                <w:rFonts w:ascii="Courier New" w:eastAsia="宋体" w:hAnsi="Courier New" w:cs="Courier New" w:hint="eastAsia"/>
+                <w:szCs w:val="21"/>
+              </w:rPr>
+              <w:t xml:space="preserve">          name:</w:t>
+            </w:r>
+            <w:r>
+              <w:rPr>
+                <w:rFonts w:ascii="Courier New" w:eastAsia="宋体" w:hAnsi="Courier New" w:cs="Courier New"/>
                 <w:szCs w:val="21"/>
               </w:rPr>
               <w:t>’</w:t>
             </w:r>
-            <w:proofErr w:type="gramEnd"/>
-            <w:r>
-              <w:rPr>
-                <w:rFonts w:ascii="Courier New" w:hAnsi="Courier New" w:cs="Courier New"/>
-                <w:szCs w:val="21"/>
-              </w:rPr>
-              <w:t>, //</w:t>
-            </w:r>
-            <w:r>
-              <w:rPr>
-                <w:rFonts w:ascii="Courier New" w:eastAsia="宋体" w:hAnsi="Courier New" w:cs="Courier New"/>
-                <w:szCs w:val="21"/>
-              </w:rPr>
-              <w:t>错误信息</w:t>
-            </w:r>
-          </w:p>
-          <w:p>
-            <w:pPr>
-              <w:ind w:firstLine="420"/>
-              <w:rPr>
-                <w:rFonts w:ascii="Courier New" w:eastAsia="宋体" w:hAnsi="Courier New" w:cs="Courier New"/>
-                <w:szCs w:val="21"/>
-              </w:rPr>
-            </w:pPr>
-            <w:r>
-              <w:rPr>
-                <w:rFonts w:ascii="Courier New" w:eastAsia="宋体" w:hAnsi="Courier New" w:cs="Courier New" w:hint="eastAsia"/>
-                <w:szCs w:val="21"/>
-              </w:rPr>
-              <w:t>data: [</w:t>
-            </w:r>
-          </w:p>
-          <w:p>
-            <w:pPr>
-              <w:ind w:firstLine="420"/>
-              <w:rPr>
-                <w:rFonts w:ascii="Courier New" w:eastAsia="宋体" w:hAnsi="Courier New" w:cs="Courier New"/>
-                <w:szCs w:val="21"/>
-              </w:rPr>
-            </w:pPr>
-            <w:r>
-              <w:rPr>
-                <w:rFonts w:ascii="Courier New" w:eastAsia="宋体" w:hAnsi="Courier New" w:cs="Courier New" w:hint="eastAsia"/>
-                <w:szCs w:val="21"/>
-              </w:rPr>
-              <w:t xml:space="preserve">    {</w:t>
-            </w:r>
-          </w:p>
-          <w:p>
-            <w:pPr>
-              <w:ind w:firstLine="420"/>
-              <w:rPr>
-                <w:rFonts w:ascii="Courier New" w:eastAsia="宋体" w:hAnsi="Courier New" w:cs="Courier New"/>
-                <w:szCs w:val="21"/>
-              </w:rPr>
-            </w:pPr>
-            <w:r>
-              <w:rPr>
-                <w:rFonts w:ascii="Courier New" w:eastAsia="宋体" w:hAnsi="Courier New" w:cs="Courier New" w:hint="eastAsia"/>
-                <w:szCs w:val="21"/>
-              </w:rPr>
-              <w:t xml:space="preserve">          </w:t>
-            </w:r>
-            <w:proofErr w:type="spellStart"/>
-            <w:r>
-              <w:rPr>
-                <w:rFonts w:ascii="Courier New" w:eastAsia="宋体" w:hAnsi="Courier New" w:cs="Courier New" w:hint="eastAsia"/>
-                <w:szCs w:val="21"/>
-              </w:rPr>
-              <w:t>abbr:</w:t>
+            <w:r>
+              <w:rPr>
+                <w:rFonts w:ascii="Courier New" w:eastAsia="宋体" w:hAnsi="Courier New" w:cs="Courier New" w:hint="eastAsia"/>
+                <w:szCs w:val="21"/>
+              </w:rPr>
+              <w:t>高血压</w:t>
             </w:r>
             <w:r>
               <w:rPr>
@@ -11774,67 +11120,6 @@
               </w:rPr>
               <w:t>’</w:t>
             </w:r>
-            <w:r>
-              <w:rPr>
-                <w:rFonts w:ascii="Courier New" w:eastAsia="宋体" w:hAnsi="Courier New" w:cs="Courier New" w:hint="eastAsia"/>
-                <w:szCs w:val="21"/>
-              </w:rPr>
-              <w:t>gxy</w:t>
-            </w:r>
-            <w:proofErr w:type="spellEnd"/>
-            <w:r>
-              <w:rPr>
-                <w:rFonts w:ascii="Courier New" w:eastAsia="宋体" w:hAnsi="Courier New" w:cs="Courier New"/>
-                <w:szCs w:val="21"/>
-              </w:rPr>
-              <w:t>’</w:t>
-            </w:r>
-            <w:r>
-              <w:rPr>
-                <w:rFonts w:ascii="Courier New" w:eastAsia="宋体" w:hAnsi="Courier New" w:cs="Courier New" w:hint="eastAsia"/>
-                <w:szCs w:val="21"/>
-              </w:rPr>
-              <w:t>,</w:t>
-            </w:r>
-          </w:p>
-          <w:p>
-            <w:pPr>
-              <w:ind w:firstLine="420"/>
-              <w:rPr>
-                <w:rFonts w:ascii="Courier New" w:eastAsia="宋体" w:hAnsi="Courier New" w:cs="Courier New"/>
-                <w:szCs w:val="21"/>
-              </w:rPr>
-            </w:pPr>
-            <w:r>
-              <w:rPr>
-                <w:rFonts w:ascii="Courier New" w:eastAsia="宋体" w:hAnsi="Courier New" w:cs="Courier New" w:hint="eastAsia"/>
-                <w:szCs w:val="21"/>
-              </w:rPr>
-              <w:t xml:space="preserve">          name:</w:t>
-            </w:r>
-            <w:r>
-              <w:rPr>
-                <w:rFonts w:ascii="Courier New" w:eastAsia="宋体" w:hAnsi="Courier New" w:cs="Courier New"/>
-                <w:szCs w:val="21"/>
-              </w:rPr>
-              <w:t>’</w:t>
-            </w:r>
-            <w:r>
-              <w:rPr>
-                <w:rFonts w:ascii="Courier New" w:eastAsia="宋体" w:hAnsi="Courier New" w:cs="Courier New" w:hint="eastAsia"/>
-                <w:szCs w:val="21"/>
-              </w:rPr>
-              <w:t>高血压</w:t>
-            </w:r>
-            <w:proofErr w:type="gramStart"/>
-            <w:r>
-              <w:rPr>
-                <w:rFonts w:ascii="Courier New" w:eastAsia="宋体" w:hAnsi="Courier New" w:cs="Courier New"/>
-                <w:szCs w:val="21"/>
-              </w:rPr>
-              <w:t>’</w:t>
-            </w:r>
-            <w:proofErr w:type="gramEnd"/>
             <w:r>
               <w:rPr>
                 <w:rFonts w:ascii="Courier New" w:eastAsia="宋体" w:hAnsi="Courier New" w:cs="Courier New" w:hint="eastAsia"/>
@@ -11961,44 +11246,16 @@
                 <w:kern w:val="0"/>
                 <w:szCs w:val="21"/>
               </w:rPr>
-              <w:t>/</w:t>
-            </w:r>
-            <w:proofErr w:type="spellStart"/>
+              <w:t>/dict/getSnapshot</w:t>
+            </w:r>
             <w:r>
               <w:rPr>
                 <w:rFonts w:ascii="Courier New" w:hAnsi="Courier New" w:cs="Courier New"/>
                 <w:kern w:val="0"/>
                 <w:szCs w:val="21"/>
               </w:rPr>
-              <w:t>dict</w:t>
-            </w:r>
-            <w:proofErr w:type="spellEnd"/>
-            <w:r>
-              <w:rPr>
-                <w:rFonts w:ascii="Courier New" w:hAnsi="Courier New" w:cs="Courier New"/>
-                <w:kern w:val="0"/>
-                <w:szCs w:val="21"/>
-              </w:rPr>
-              <w:t>/</w:t>
-            </w:r>
-            <w:proofErr w:type="spellStart"/>
-            <w:r>
-              <w:rPr>
-                <w:rFonts w:ascii="Courier New" w:hAnsi="Courier New" w:cs="Courier New"/>
-                <w:kern w:val="0"/>
-                <w:szCs w:val="21"/>
-              </w:rPr>
-              <w:t>getSnapshot</w:t>
-            </w:r>
-            <w:r>
-              <w:rPr>
-                <w:rFonts w:ascii="Courier New" w:hAnsi="Courier New" w:cs="Courier New"/>
-                <w:kern w:val="0"/>
-                <w:szCs w:val="21"/>
-              </w:rPr>
               <w:t>.do</w:t>
             </w:r>
-            <w:proofErr w:type="spellEnd"/>
           </w:p>
         </w:tc>
       </w:tr>
@@ -12021,14 +11278,28 @@
           <w:b w:val="0"/>
         </w:rPr>
         <w:lastRenderedPageBreak/>
-        <w:t>6.2 获取底层字典列表</w:t>
+        <w:t xml:space="preserve">6.2 </w:t>
+      </w:r>
+      <w:r>
+        <w:rPr>
+          <w:rFonts w:ascii="Microsoft YaHei" w:eastAsia="Microsoft YaHei" w:hAnsi="Microsoft YaHei" w:cs="Courier New" w:hint="eastAsia"/>
+          <w:b w:val="0"/>
+        </w:rPr>
+        <w:t>动态</w:t>
+      </w:r>
+      <w:r>
+        <w:rPr>
+          <w:rFonts w:ascii="Microsoft YaHei" w:eastAsia="Microsoft YaHei" w:hAnsi="Microsoft YaHei" w:cs="Courier New" w:hint="eastAsia"/>
+          <w:b w:val="0"/>
+        </w:rPr>
+        <w:t>获取底层字典列表</w:t>
       </w:r>
     </w:p>
     <w:tbl>
       <w:tblPr>
-        <w:tblStyle w:val="a5"/>
+        <w:tblStyle w:val="a7"/>
         <w:tblW w:w="0" w:type="auto"/>
-        <w:tblLook w:val="04A0"/>
+        <w:tblLook w:val="04A0" w:firstRow="1" w:lastRow="0" w:firstColumn="1" w:lastColumn="0" w:noHBand="0" w:noVBand="1"/>
       </w:tblPr>
       <w:tblGrid>
         <w:gridCol w:w="959"/>
@@ -12141,7 +11412,35 @@
                 <w:rFonts w:ascii="Courier New" w:hAnsi="Courier New" w:cs="Courier New" w:hint="eastAsia"/>
                 <w:szCs w:val="21"/>
               </w:rPr>
-              <w:t xml:space="preserve">     name:</w:t>
+              <w:t xml:space="preserve">     </w:t>
+            </w:r>
+            <w:r>
+              <w:rPr>
+                <w:rFonts w:ascii="Courier New" w:hAnsi="Courier New" w:cs="Courier New" w:hint="eastAsia"/>
+                <w:szCs w:val="21"/>
+              </w:rPr>
+              <w:t>key</w:t>
+            </w:r>
+            <w:r>
+              <w:rPr>
+                <w:rFonts w:ascii="Times New Roman" w:hAnsi="Times New Roman" w:cs="Times New Roman" w:hint="eastAsia"/>
+                <w:szCs w:val="21"/>
+              </w:rPr>
+              <w:t>word</w:t>
+            </w:r>
+            <w:r>
+              <w:rPr>
+                <w:rFonts w:ascii="Courier New" w:hAnsi="Courier New" w:cs="Courier New" w:hint="eastAsia"/>
+                <w:szCs w:val="21"/>
+              </w:rPr>
+              <w:t>:</w:t>
+            </w:r>
+            <w:r>
+              <w:rPr>
+                <w:rFonts w:ascii="Courier New" w:hAnsi="Courier New" w:cs="Courier New" w:hint="eastAsia"/>
+                <w:szCs w:val="21"/>
+              </w:rPr>
+              <w:t xml:space="preserve"> </w:t>
             </w:r>
             <w:r>
               <w:rPr>
@@ -12155,7 +11454,7 @@
                 <w:rFonts w:ascii="Courier New" w:hAnsi="Courier New" w:cs="Courier New" w:hint="eastAsia"/>
                 <w:szCs w:val="21"/>
               </w:rPr>
-              <w:t>药品名称字典</w:t>
+              <w:t>关键字</w:t>
             </w:r>
             <w:r>
               <w:rPr>
@@ -12273,178 +11572,217 @@
                 <w:rFonts w:ascii="Courier New" w:hAnsi="Courier New" w:cs="Courier New"/>
                 <w:szCs w:val="21"/>
               </w:rPr>
-              <w:t>: ’xxx</w:t>
-            </w:r>
+              <w:t>: ’xxx’, //</w:t>
+            </w:r>
+            <w:r>
+              <w:rPr>
+                <w:rFonts w:ascii="Courier New" w:eastAsia="宋体" w:hAnsi="Courier New" w:cs="Courier New"/>
+                <w:szCs w:val="21"/>
+              </w:rPr>
+              <w:t>错误信息</w:t>
+            </w:r>
+          </w:p>
+          <w:p>
+            <w:pPr>
+              <w:ind w:firstLine="420"/>
+              <w:rPr>
+                <w:rFonts w:ascii="Courier New" w:eastAsia="宋体" w:hAnsi="Courier New" w:cs="Courier New"/>
+                <w:szCs w:val="21"/>
+              </w:rPr>
+            </w:pPr>
+            <w:r>
+              <w:rPr>
+                <w:rFonts w:ascii="Courier New" w:eastAsia="宋体" w:hAnsi="Courier New" w:cs="Courier New" w:hint="eastAsia"/>
+                <w:szCs w:val="21"/>
+              </w:rPr>
+              <w:t>data: [</w:t>
+            </w:r>
+          </w:p>
+          <w:p>
+            <w:pPr>
+              <w:ind w:firstLine="420"/>
+              <w:rPr>
+                <w:rFonts w:ascii="Courier New" w:eastAsia="宋体" w:hAnsi="Courier New" w:cs="Courier New"/>
+                <w:szCs w:val="21"/>
+              </w:rPr>
+            </w:pPr>
+            <w:r>
+              <w:rPr>
+                <w:rFonts w:ascii="Courier New" w:eastAsia="宋体" w:hAnsi="Courier New" w:cs="Courier New" w:hint="eastAsia"/>
+                <w:szCs w:val="21"/>
+              </w:rPr>
+              <w:t xml:space="preserve">    {</w:t>
+            </w:r>
+          </w:p>
+          <w:p>
+            <w:pPr>
+              <w:ind w:firstLine="420"/>
+              <w:rPr>
+                <w:rFonts w:ascii="Courier New" w:eastAsia="宋体" w:hAnsi="Courier New" w:cs="Courier New"/>
+                <w:szCs w:val="21"/>
+              </w:rPr>
+            </w:pPr>
+            <w:r>
+              <w:rPr>
+                <w:rFonts w:ascii="Courier New" w:eastAsia="宋体" w:hAnsi="Courier New" w:cs="Courier New" w:hint="eastAsia"/>
+                <w:szCs w:val="21"/>
+              </w:rPr>
+              <w:t xml:space="preserve">          </w:t>
+            </w:r>
+            <w:proofErr w:type="spellStart"/>
             <w:proofErr w:type="gramStart"/>
             <w:r>
               <w:rPr>
-                <w:rFonts w:ascii="Courier New" w:hAnsi="Courier New" w:cs="Courier New"/>
+                <w:rFonts w:ascii="Courier New" w:eastAsia="宋体" w:hAnsi="Courier New" w:cs="Courier New" w:hint="eastAsia"/>
+                <w:szCs w:val="21"/>
+              </w:rPr>
+              <w:t>baseItemA</w:t>
+            </w:r>
+            <w:r>
+              <w:rPr>
+                <w:rFonts w:ascii="Courier New" w:eastAsia="宋体" w:hAnsi="Courier New" w:cs="Courier New" w:hint="eastAsia"/>
+                <w:szCs w:val="21"/>
+              </w:rPr>
+              <w:t>bbr</w:t>
+            </w:r>
+            <w:proofErr w:type="spellEnd"/>
+            <w:proofErr w:type="gramEnd"/>
+            <w:r>
+              <w:rPr>
+                <w:rFonts w:ascii="Courier New" w:eastAsia="宋体" w:hAnsi="Courier New" w:cs="Courier New" w:hint="eastAsia"/>
+                <w:szCs w:val="21"/>
+              </w:rPr>
+              <w:t>:</w:t>
+            </w:r>
+            <w:r>
+              <w:rPr>
+                <w:rFonts w:ascii="Courier New" w:eastAsia="宋体" w:hAnsi="Courier New" w:cs="Courier New"/>
                 <w:szCs w:val="21"/>
               </w:rPr>
               <w:t>’</w:t>
             </w:r>
+            <w:proofErr w:type="spellStart"/>
+            <w:r>
+              <w:rPr>
+                <w:rFonts w:ascii="Courier New" w:eastAsia="宋体" w:hAnsi="Courier New" w:cs="Courier New" w:hint="eastAsia"/>
+                <w:szCs w:val="21"/>
+              </w:rPr>
+              <w:t>gxy</w:t>
+            </w:r>
+            <w:proofErr w:type="spellEnd"/>
+            <w:r>
+              <w:rPr>
+                <w:rFonts w:ascii="Courier New" w:eastAsia="宋体" w:hAnsi="Courier New" w:cs="Courier New"/>
+                <w:szCs w:val="21"/>
+              </w:rPr>
+              <w:t>’</w:t>
+            </w:r>
+            <w:r>
+              <w:rPr>
+                <w:rFonts w:ascii="Courier New" w:eastAsia="宋体" w:hAnsi="Courier New" w:cs="Courier New" w:hint="eastAsia"/>
+                <w:szCs w:val="21"/>
+              </w:rPr>
+              <w:t>,</w:t>
+            </w:r>
+          </w:p>
+          <w:p>
+            <w:pPr>
+              <w:ind w:firstLine="420"/>
+              <w:rPr>
+                <w:rFonts w:ascii="Courier New" w:eastAsia="宋体" w:hAnsi="Courier New" w:cs="Courier New"/>
+                <w:szCs w:val="21"/>
+              </w:rPr>
+            </w:pPr>
+            <w:r>
+              <w:rPr>
+                <w:rFonts w:ascii="Courier New" w:eastAsia="宋体" w:hAnsi="Courier New" w:cs="Courier New" w:hint="eastAsia"/>
+                <w:szCs w:val="21"/>
+              </w:rPr>
+              <w:t xml:space="preserve">          </w:t>
+            </w:r>
+            <w:proofErr w:type="spellStart"/>
+            <w:r>
+              <w:rPr>
+                <w:rFonts w:ascii="Courier New" w:eastAsia="宋体" w:hAnsi="Courier New" w:cs="Courier New" w:hint="eastAsia"/>
+                <w:szCs w:val="21"/>
+              </w:rPr>
+              <w:t>baseItemN</w:t>
+            </w:r>
+            <w:r>
+              <w:rPr>
+                <w:rFonts w:ascii="Courier New" w:eastAsia="宋体" w:hAnsi="Courier New" w:cs="Courier New" w:hint="eastAsia"/>
+                <w:szCs w:val="21"/>
+              </w:rPr>
+              <w:t>ame</w:t>
+            </w:r>
+            <w:proofErr w:type="spellEnd"/>
+            <w:r>
+              <w:rPr>
+                <w:rFonts w:ascii="Courier New" w:eastAsia="宋体" w:hAnsi="Courier New" w:cs="Courier New" w:hint="eastAsia"/>
+                <w:szCs w:val="21"/>
+              </w:rPr>
+              <w:t>:</w:t>
+            </w:r>
+            <w:r>
+              <w:rPr>
+                <w:rFonts w:ascii="Courier New" w:eastAsia="宋体" w:hAnsi="Courier New" w:cs="Courier New"/>
+                <w:szCs w:val="21"/>
+              </w:rPr>
+              <w:t>’</w:t>
+            </w:r>
+            <w:r>
+              <w:rPr>
+                <w:rFonts w:ascii="Courier New" w:eastAsia="宋体" w:hAnsi="Courier New" w:cs="Courier New" w:hint="eastAsia"/>
+                <w:szCs w:val="21"/>
+              </w:rPr>
+              <w:t>高血压</w:t>
+            </w:r>
+            <w:r>
+              <w:rPr>
+                <w:rFonts w:ascii="Courier New" w:eastAsia="宋体" w:hAnsi="Courier New" w:cs="Courier New"/>
+                <w:szCs w:val="21"/>
+              </w:rPr>
+              <w:t>’</w:t>
+            </w:r>
+            <w:r>
+              <w:rPr>
+                <w:rFonts w:ascii="Courier New" w:eastAsia="宋体" w:hAnsi="Courier New" w:cs="Courier New" w:hint="eastAsia"/>
+                <w:szCs w:val="21"/>
+              </w:rPr>
+              <w:t>,</w:t>
+            </w:r>
+          </w:p>
+          <w:p>
+            <w:pPr>
+              <w:ind w:firstLine="420"/>
+              <w:rPr>
+                <w:rFonts w:ascii="Courier New" w:eastAsia="宋体" w:hAnsi="Courier New" w:cs="Courier New"/>
+                <w:szCs w:val="21"/>
+              </w:rPr>
+            </w:pPr>
+            <w:r>
+              <w:rPr>
+                <w:rFonts w:ascii="Courier New" w:eastAsia="宋体" w:hAnsi="Courier New" w:cs="Courier New" w:hint="eastAsia"/>
+                <w:szCs w:val="21"/>
+              </w:rPr>
+              <w:t xml:space="preserve">          </w:t>
+            </w:r>
+            <w:proofErr w:type="gramStart"/>
+            <w:r>
+              <w:rPr>
+                <w:rFonts w:ascii="Courier New" w:eastAsia="宋体" w:hAnsi="Courier New" w:cs="Courier New" w:hint="eastAsia"/>
+                <w:szCs w:val="21"/>
+              </w:rPr>
+              <w:t>baseItemI</w:t>
+            </w:r>
+            <w:r>
+              <w:rPr>
+                <w:rFonts w:ascii="Courier New" w:eastAsia="宋体" w:hAnsi="Courier New" w:cs="Courier New" w:hint="eastAsia"/>
+                <w:szCs w:val="21"/>
+              </w:rPr>
+              <w:t>d:11</w:t>
+            </w:r>
             <w:proofErr w:type="gramEnd"/>
-            <w:r>
-              <w:rPr>
-                <w:rFonts w:ascii="Courier New" w:hAnsi="Courier New" w:cs="Courier New"/>
-                <w:szCs w:val="21"/>
-              </w:rPr>
-              <w:t>, //</w:t>
-            </w:r>
-            <w:r>
-              <w:rPr>
-                <w:rFonts w:ascii="Courier New" w:eastAsia="宋体" w:hAnsi="Courier New" w:cs="Courier New"/>
-                <w:szCs w:val="21"/>
-              </w:rPr>
-              <w:t>错误信息</w:t>
-            </w:r>
-          </w:p>
-          <w:p>
-            <w:pPr>
-              <w:ind w:firstLine="420"/>
-              <w:rPr>
-                <w:rFonts w:ascii="Courier New" w:eastAsia="宋体" w:hAnsi="Courier New" w:cs="Courier New"/>
-                <w:szCs w:val="21"/>
-              </w:rPr>
-            </w:pPr>
-            <w:r>
-              <w:rPr>
-                <w:rFonts w:ascii="Courier New" w:eastAsia="宋体" w:hAnsi="Courier New" w:cs="Courier New" w:hint="eastAsia"/>
-                <w:szCs w:val="21"/>
-              </w:rPr>
-              <w:t>data: [</w:t>
-            </w:r>
-          </w:p>
-          <w:p>
-            <w:pPr>
-              <w:ind w:firstLine="420"/>
-              <w:rPr>
-                <w:rFonts w:ascii="Courier New" w:eastAsia="宋体" w:hAnsi="Courier New" w:cs="Courier New"/>
-                <w:szCs w:val="21"/>
-              </w:rPr>
-            </w:pPr>
-            <w:r>
-              <w:rPr>
-                <w:rFonts w:ascii="Courier New" w:eastAsia="宋体" w:hAnsi="Courier New" w:cs="Courier New" w:hint="eastAsia"/>
-                <w:szCs w:val="21"/>
-              </w:rPr>
-              <w:t xml:space="preserve">    {</w:t>
-            </w:r>
-          </w:p>
-          <w:p>
-            <w:pPr>
-              <w:ind w:firstLine="420"/>
-              <w:rPr>
-                <w:rFonts w:ascii="Courier New" w:eastAsia="宋体" w:hAnsi="Courier New" w:cs="Courier New"/>
-                <w:szCs w:val="21"/>
-              </w:rPr>
-            </w:pPr>
-            <w:r>
-              <w:rPr>
-                <w:rFonts w:ascii="Courier New" w:eastAsia="宋体" w:hAnsi="Courier New" w:cs="Courier New" w:hint="eastAsia"/>
-                <w:szCs w:val="21"/>
-              </w:rPr>
-              <w:t xml:space="preserve">          </w:t>
-            </w:r>
-            <w:proofErr w:type="spellStart"/>
-            <w:r>
-              <w:rPr>
-                <w:rFonts w:ascii="Courier New" w:eastAsia="宋体" w:hAnsi="Courier New" w:cs="Courier New" w:hint="eastAsia"/>
-                <w:szCs w:val="21"/>
-              </w:rPr>
-              <w:t>abbr:</w:t>
-            </w:r>
-            <w:r>
-              <w:rPr>
-                <w:rFonts w:ascii="Courier New" w:eastAsia="宋体" w:hAnsi="Courier New" w:cs="Courier New"/>
-                <w:szCs w:val="21"/>
-              </w:rPr>
-              <w:t>’</w:t>
-            </w:r>
-            <w:r>
-              <w:rPr>
-                <w:rFonts w:ascii="Courier New" w:eastAsia="宋体" w:hAnsi="Courier New" w:cs="Courier New" w:hint="eastAsia"/>
-                <w:szCs w:val="21"/>
-              </w:rPr>
-              <w:t>gxy</w:t>
-            </w:r>
-            <w:proofErr w:type="spellEnd"/>
-            <w:r>
-              <w:rPr>
-                <w:rFonts w:ascii="Courier New" w:eastAsia="宋体" w:hAnsi="Courier New" w:cs="Courier New"/>
-                <w:szCs w:val="21"/>
-              </w:rPr>
-              <w:t>’</w:t>
-            </w:r>
-            <w:r>
-              <w:rPr>
-                <w:rFonts w:ascii="Courier New" w:eastAsia="宋体" w:hAnsi="Courier New" w:cs="Courier New" w:hint="eastAsia"/>
-                <w:szCs w:val="21"/>
-              </w:rPr>
-              <w:t>,</w:t>
-            </w:r>
-          </w:p>
-          <w:p>
-            <w:pPr>
-              <w:ind w:firstLine="420"/>
-              <w:rPr>
-                <w:rFonts w:ascii="Courier New" w:eastAsia="宋体" w:hAnsi="Courier New" w:cs="Courier New"/>
-                <w:szCs w:val="21"/>
-              </w:rPr>
-            </w:pPr>
-            <w:r>
-              <w:rPr>
-                <w:rFonts w:ascii="Courier New" w:eastAsia="宋体" w:hAnsi="Courier New" w:cs="Courier New" w:hint="eastAsia"/>
-                <w:szCs w:val="21"/>
-              </w:rPr>
-              <w:t xml:space="preserve">          name:</w:t>
-            </w:r>
-            <w:r>
-              <w:rPr>
-                <w:rFonts w:ascii="Courier New" w:eastAsia="宋体" w:hAnsi="Courier New" w:cs="Courier New"/>
-                <w:szCs w:val="21"/>
-              </w:rPr>
-              <w:t>’</w:t>
-            </w:r>
-            <w:r>
-              <w:rPr>
-                <w:rFonts w:ascii="Courier New" w:eastAsia="宋体" w:hAnsi="Courier New" w:cs="Courier New" w:hint="eastAsia"/>
-                <w:szCs w:val="21"/>
-              </w:rPr>
-              <w:t>高血压</w:t>
-            </w:r>
-            <w:proofErr w:type="gramStart"/>
-            <w:r>
-              <w:rPr>
-                <w:rFonts w:ascii="Courier New" w:eastAsia="宋体" w:hAnsi="Courier New" w:cs="Courier New"/>
-                <w:szCs w:val="21"/>
-              </w:rPr>
-              <w:t>’</w:t>
-            </w:r>
-            <w:proofErr w:type="gramEnd"/>
-            <w:r>
-              <w:rPr>
-                <w:rFonts w:ascii="Courier New" w:eastAsia="宋体" w:hAnsi="Courier New" w:cs="Courier New" w:hint="eastAsia"/>
-                <w:szCs w:val="21"/>
-              </w:rPr>
-              <w:t>,</w:t>
-            </w:r>
-          </w:p>
-          <w:p>
-            <w:pPr>
-              <w:ind w:firstLine="420"/>
-              <w:rPr>
-                <w:rFonts w:ascii="Courier New" w:eastAsia="宋体" w:hAnsi="Courier New" w:cs="Courier New"/>
-                <w:szCs w:val="21"/>
-              </w:rPr>
-            </w:pPr>
-            <w:r>
-              <w:rPr>
-                <w:rFonts w:ascii="Courier New" w:eastAsia="宋体" w:hAnsi="Courier New" w:cs="Courier New" w:hint="eastAsia"/>
-                <w:szCs w:val="21"/>
-              </w:rPr>
-              <w:t xml:space="preserve">          id:11</w:t>
-            </w:r>
           </w:p>
           <w:p>
             <w:pPr>
@@ -12548,52 +11886,24 @@
                 <w:kern w:val="0"/>
                 <w:szCs w:val="21"/>
               </w:rPr>
-              <w:t>/</w:t>
-            </w:r>
-            <w:proofErr w:type="spellStart"/>
-            <w:r>
-              <w:rPr>
-                <w:rFonts w:ascii="Courier New" w:hAnsi="Courier New" w:cs="Courier New"/>
+              <w:t>/dict/get</w:t>
+            </w:r>
+            <w:r>
+              <w:rPr>
+                <w:rFonts w:ascii="Courier New" w:hAnsi="Courier New" w:cs="Courier New" w:hint="eastAsia"/>
                 <w:kern w:val="0"/>
                 <w:szCs w:val="21"/>
               </w:rPr>
-              <w:t>dict</w:t>
-            </w:r>
-            <w:proofErr w:type="spellEnd"/>
+              <w:t>BaseList</w:t>
+            </w:r>
             <w:r>
               <w:rPr>
                 <w:rFonts w:ascii="Courier New" w:hAnsi="Courier New" w:cs="Courier New"/>
                 <w:kern w:val="0"/>
                 <w:szCs w:val="21"/>
               </w:rPr>
-              <w:t>/</w:t>
-            </w:r>
-            <w:proofErr w:type="spellStart"/>
-            <w:r>
-              <w:rPr>
-                <w:rFonts w:ascii="Courier New" w:hAnsi="Courier New" w:cs="Courier New"/>
-                <w:kern w:val="0"/>
-                <w:szCs w:val="21"/>
-              </w:rPr>
-              <w:t>get</w:t>
-            </w:r>
-            <w:r>
-              <w:rPr>
-                <w:rFonts w:ascii="Courier New" w:hAnsi="Courier New" w:cs="Courier New" w:hint="eastAsia"/>
-                <w:kern w:val="0"/>
-                <w:szCs w:val="21"/>
-              </w:rPr>
-              <w:t>BaseList</w:t>
-            </w:r>
-            <w:r>
-              <w:rPr>
-                <w:rFonts w:ascii="Courier New" w:hAnsi="Courier New" w:cs="Courier New"/>
-                <w:kern w:val="0"/>
-                <w:szCs w:val="21"/>
-              </w:rPr>
               <w:t>.do</w:t>
             </w:r>
-            <w:proofErr w:type="spellEnd"/>
           </w:p>
         </w:tc>
       </w:tr>
@@ -12618,9 +11928,9 @@
     </w:p>
     <w:tbl>
       <w:tblPr>
-        <w:tblStyle w:val="a5"/>
+        <w:tblStyle w:val="a7"/>
         <w:tblW w:w="0" w:type="auto"/>
-        <w:tblLook w:val="04A0"/>
+        <w:tblLook w:val="04A0" w:firstRow="1" w:lastRow="0" w:firstColumn="1" w:lastColumn="0" w:noHBand="0" w:noVBand="1"/>
       </w:tblPr>
       <w:tblGrid>
         <w:gridCol w:w="959"/>
@@ -12703,7 +12013,7 @@
           <w:p>
             <w:pPr>
               <w:rPr>
-                <w:rFonts w:ascii="Courier New" w:hAnsi="Courier New" w:cs="Courier New"/>
+                <w:rFonts w:ascii="Times New Roman" w:hAnsi="Times New Roman" w:cs="Times New Roman" w:hint="eastAsia"/>
                 <w:szCs w:val="21"/>
               </w:rPr>
             </w:pPr>
@@ -12726,28 +12036,56 @@
                 <w:rFonts w:ascii="Courier New" w:hAnsi="Courier New" w:cs="Courier New" w:hint="eastAsia"/>
                 <w:szCs w:val="21"/>
               </w:rPr>
-              <w:t xml:space="preserve">     name:</w:t>
-            </w:r>
-            <w:r>
-              <w:rPr>
-                <w:rFonts w:ascii="Courier New" w:hAnsi="Courier New" w:cs="Courier New"/>
-                <w:szCs w:val="21"/>
-              </w:rPr>
-              <w:t>’</w:t>
-            </w:r>
-            <w:r>
-              <w:rPr>
-                <w:rFonts w:ascii="Courier New" w:hAnsi="Courier New" w:cs="Courier New" w:hint="eastAsia"/>
-                <w:szCs w:val="21"/>
-              </w:rPr>
-              <w:t>药品名称字典</w:t>
-            </w:r>
-            <w:r>
-              <w:rPr>
-                <w:rFonts w:ascii="Courier New" w:hAnsi="Courier New" w:cs="Courier New"/>
-                <w:szCs w:val="21"/>
-              </w:rPr>
-              <w:t>’</w:t>
+              <w:t xml:space="preserve">     </w:t>
+            </w:r>
+            <w:r>
+              <w:rPr>
+                <w:rFonts w:ascii="Courier New" w:hAnsi="Courier New" w:cs="Courier New" w:hint="eastAsia"/>
+                <w:szCs w:val="21"/>
+              </w:rPr>
+              <w:t>id</w:t>
+            </w:r>
+            <w:r>
+              <w:rPr>
+                <w:rFonts w:ascii="Courier New" w:hAnsi="Courier New" w:cs="Courier New" w:hint="eastAsia"/>
+                <w:szCs w:val="21"/>
+              </w:rPr>
+              <w:t>:</w:t>
+            </w:r>
+            <w:r>
+              <w:rPr>
+                <w:rFonts w:ascii="Courier New" w:hAnsi="Courier New" w:cs="Courier New" w:hint="eastAsia"/>
+                <w:szCs w:val="21"/>
+              </w:rPr>
+              <w:t xml:space="preserve"> 1</w:t>
+            </w:r>
+            <w:r>
+              <w:rPr>
+                <w:rFonts w:ascii="Courier New" w:hAnsi="Courier New" w:cs="Courier New" w:hint="eastAsia"/>
+                <w:szCs w:val="21"/>
+              </w:rPr>
+              <w:t xml:space="preserve">  </w:t>
+            </w:r>
+            <w:r>
+              <w:rPr>
+                <w:rFonts w:ascii="Courier New" w:hAnsi="Courier New" w:cs="Courier New" w:hint="eastAsia"/>
+                <w:szCs w:val="21"/>
+              </w:rPr>
+              <w:t>//</w:t>
+            </w:r>
+            <w:r>
+              <w:rPr>
+                <w:rFonts w:ascii="Courier New" w:hAnsi="Courier New" w:cs="Courier New" w:hint="eastAsia"/>
+                <w:szCs w:val="21"/>
+              </w:rPr>
+              <w:t>字典</w:t>
+            </w:r>
+            <w:r>
+              <w:rPr>
+                <w:rFonts w:ascii="Times New Roman" w:hAnsi="Times New Roman" w:cs="Times New Roman" w:hint="eastAsia"/>
+                <w:szCs w:val="21"/>
+              </w:rPr>
+              <w:t>id</w:t>
             </w:r>
           </w:p>
           <w:p>
@@ -12858,201 +12196,439 @@
                 <w:rFonts w:ascii="Courier New" w:hAnsi="Courier New" w:cs="Courier New"/>
                 <w:szCs w:val="21"/>
               </w:rPr>
-              <w:t>: ’xxx</w:t>
+              <w:t>: ’xxx’, //</w:t>
+            </w:r>
+            <w:r>
+              <w:rPr>
+                <w:rFonts w:ascii="Courier New" w:eastAsia="宋体" w:hAnsi="Courier New" w:cs="Courier New"/>
+                <w:szCs w:val="21"/>
+              </w:rPr>
+              <w:t>错误信息</w:t>
+            </w:r>
+          </w:p>
+          <w:p>
+            <w:pPr>
+              <w:ind w:firstLine="420"/>
+              <w:rPr>
+                <w:rFonts w:ascii="Courier New" w:eastAsia="宋体" w:hAnsi="Courier New" w:cs="Courier New"/>
+                <w:szCs w:val="21"/>
+              </w:rPr>
+            </w:pPr>
+            <w:r>
+              <w:rPr>
+                <w:rFonts w:ascii="Courier New" w:eastAsia="宋体" w:hAnsi="Courier New" w:cs="Courier New" w:hint="eastAsia"/>
+                <w:szCs w:val="21"/>
+              </w:rPr>
+              <w:t>data: [</w:t>
+            </w:r>
+          </w:p>
+          <w:p>
+            <w:pPr>
+              <w:ind w:firstLine="420"/>
+              <w:rPr>
+                <w:rFonts w:ascii="Courier New" w:eastAsia="宋体" w:hAnsi="Courier New" w:cs="Courier New"/>
+                <w:szCs w:val="21"/>
+              </w:rPr>
+            </w:pPr>
+            <w:r>
+              <w:rPr>
+                <w:rFonts w:ascii="Courier New" w:eastAsia="宋体" w:hAnsi="Courier New" w:cs="Courier New" w:hint="eastAsia"/>
+                <w:szCs w:val="21"/>
+              </w:rPr>
+              <w:t xml:space="preserve">    {</w:t>
+            </w:r>
+          </w:p>
+          <w:p>
+            <w:pPr>
+              <w:ind w:firstLine="420"/>
+              <w:rPr>
+                <w:rFonts w:ascii="Courier New" w:eastAsia="宋体" w:hAnsi="Courier New" w:cs="Courier New"/>
+                <w:szCs w:val="21"/>
+              </w:rPr>
+            </w:pPr>
+            <w:r>
+              <w:rPr>
+                <w:rFonts w:ascii="Courier New" w:eastAsia="宋体" w:hAnsi="Courier New" w:cs="Courier New" w:hint="eastAsia"/>
+                <w:szCs w:val="21"/>
+              </w:rPr>
+              <w:t xml:space="preserve">          </w:t>
+            </w:r>
+            <w:proofErr w:type="spellStart"/>
+            <w:r>
+              <w:rPr>
+                <w:rFonts w:ascii="Courier New" w:eastAsia="宋体" w:hAnsi="Courier New" w:cs="Courier New" w:hint="eastAsia"/>
+                <w:szCs w:val="21"/>
+              </w:rPr>
+              <w:t>abbr</w:t>
+            </w:r>
+            <w:proofErr w:type="spellEnd"/>
+            <w:r>
+              <w:rPr>
+                <w:rFonts w:ascii="Courier New" w:eastAsia="宋体" w:hAnsi="Courier New" w:cs="Courier New" w:hint="eastAsia"/>
+                <w:szCs w:val="21"/>
+              </w:rPr>
+              <w:t>:</w:t>
+            </w:r>
+            <w:r>
+              <w:rPr>
+                <w:rFonts w:ascii="Courier New" w:eastAsia="宋体" w:hAnsi="Courier New" w:cs="Courier New"/>
+                <w:szCs w:val="21"/>
+              </w:rPr>
+              <w:t>’</w:t>
+            </w:r>
+            <w:proofErr w:type="spellStart"/>
+            <w:r>
+              <w:rPr>
+                <w:rFonts w:ascii="Courier New" w:eastAsia="宋体" w:hAnsi="Courier New" w:cs="Courier New" w:hint="eastAsia"/>
+                <w:szCs w:val="21"/>
+              </w:rPr>
+              <w:t>gxy</w:t>
+            </w:r>
+            <w:proofErr w:type="spellEnd"/>
+            <w:r>
+              <w:rPr>
+                <w:rFonts w:ascii="Courier New" w:eastAsia="宋体" w:hAnsi="Courier New" w:cs="Courier New"/>
+                <w:szCs w:val="21"/>
+              </w:rPr>
+              <w:t>’</w:t>
+            </w:r>
+            <w:r>
+              <w:rPr>
+                <w:rFonts w:ascii="Courier New" w:eastAsia="宋体" w:hAnsi="Courier New" w:cs="Courier New" w:hint="eastAsia"/>
+                <w:szCs w:val="21"/>
+              </w:rPr>
+              <w:t>,</w:t>
+            </w:r>
+          </w:p>
+          <w:p>
+            <w:pPr>
+              <w:ind w:firstLine="420"/>
+              <w:rPr>
+                <w:rFonts w:ascii="Courier New" w:eastAsia="宋体" w:hAnsi="Courier New" w:cs="Courier New"/>
+                <w:szCs w:val="21"/>
+              </w:rPr>
+            </w:pPr>
+            <w:r>
+              <w:rPr>
+                <w:rFonts w:ascii="Courier New" w:eastAsia="宋体" w:hAnsi="Courier New" w:cs="Courier New" w:hint="eastAsia"/>
+                <w:szCs w:val="21"/>
+              </w:rPr>
+              <w:t xml:space="preserve">          name:</w:t>
+            </w:r>
+            <w:r>
+              <w:rPr>
+                <w:rFonts w:ascii="Courier New" w:eastAsia="宋体" w:hAnsi="Courier New" w:cs="Courier New"/>
+                <w:szCs w:val="21"/>
+              </w:rPr>
+              <w:t>’</w:t>
+            </w:r>
+            <w:r>
+              <w:rPr>
+                <w:rFonts w:ascii="Courier New" w:eastAsia="宋体" w:hAnsi="Courier New" w:cs="Courier New" w:hint="eastAsia"/>
+                <w:szCs w:val="21"/>
+              </w:rPr>
+              <w:t>高血压</w:t>
+            </w:r>
+            <w:r>
+              <w:rPr>
+                <w:rFonts w:ascii="Courier New" w:eastAsia="宋体" w:hAnsi="Courier New" w:cs="Courier New"/>
+                <w:szCs w:val="21"/>
+              </w:rPr>
+              <w:t>’</w:t>
+            </w:r>
+            <w:r>
+              <w:rPr>
+                <w:rFonts w:ascii="Courier New" w:eastAsia="宋体" w:hAnsi="Courier New" w:cs="Courier New" w:hint="eastAsia"/>
+                <w:szCs w:val="21"/>
+              </w:rPr>
+              <w:t>,</w:t>
+            </w:r>
+          </w:p>
+          <w:p>
+            <w:pPr>
+              <w:ind w:firstLine="420"/>
+              <w:rPr>
+                <w:rFonts w:ascii="Courier New" w:eastAsia="宋体" w:hAnsi="Courier New" w:cs="Courier New" w:hint="eastAsia"/>
+                <w:szCs w:val="21"/>
+              </w:rPr>
+            </w:pPr>
+            <w:r>
+              <w:rPr>
+                <w:rFonts w:ascii="Courier New" w:eastAsia="宋体" w:hAnsi="Courier New" w:cs="Courier New" w:hint="eastAsia"/>
+                <w:szCs w:val="21"/>
+              </w:rPr>
+              <w:t xml:space="preserve">          </w:t>
             </w:r>
             <w:proofErr w:type="gramStart"/>
             <w:r>
               <w:rPr>
-                <w:rFonts w:ascii="Courier New" w:hAnsi="Courier New" w:cs="Courier New"/>
+                <w:rFonts w:ascii="Courier New" w:eastAsia="宋体" w:hAnsi="Courier New" w:cs="Courier New" w:hint="eastAsia"/>
+                <w:szCs w:val="21"/>
+              </w:rPr>
+              <w:t>id:11</w:t>
+            </w:r>
+            <w:proofErr w:type="gramEnd"/>
+            <w:r>
+              <w:rPr>
+                <w:rFonts w:ascii="Courier New" w:eastAsia="宋体" w:hAnsi="Courier New" w:cs="Courier New" w:hint="eastAsia"/>
+                <w:szCs w:val="21"/>
+              </w:rPr>
+              <w:t>,</w:t>
+            </w:r>
+          </w:p>
+          <w:p>
+            <w:pPr>
+              <w:ind w:firstLine="420"/>
+              <w:rPr>
+                <w:rFonts w:ascii="Times New Roman" w:eastAsia="宋体" w:hAnsi="Times New Roman" w:cs="Times New Roman" w:hint="eastAsia"/>
+                <w:szCs w:val="21"/>
+              </w:rPr>
+            </w:pPr>
+            <w:r>
+              <w:rPr>
+                <w:rFonts w:ascii="Courier New" w:eastAsia="宋体" w:hAnsi="Courier New" w:cs="Courier New" w:hint="eastAsia"/>
+                <w:szCs w:val="21"/>
+              </w:rPr>
+              <w:t xml:space="preserve">          </w:t>
+            </w:r>
+            <w:proofErr w:type="spellStart"/>
+            <w:r>
+              <w:rPr>
+                <w:rFonts w:ascii="Courier New" w:eastAsia="宋体" w:hAnsi="Courier New" w:cs="Courier New" w:hint="eastAsia"/>
+                <w:szCs w:val="21"/>
+              </w:rPr>
+              <w:t>baseItemAbbr</w:t>
+            </w:r>
+            <w:proofErr w:type="spellEnd"/>
+            <w:r>
+              <w:rPr>
+                <w:rFonts w:ascii="Courier New" w:eastAsia="宋体" w:hAnsi="Courier New" w:cs="Courier New" w:hint="eastAsia"/>
+                <w:szCs w:val="21"/>
+              </w:rPr>
+              <w:t>:</w:t>
+            </w:r>
+            <w:r>
+              <w:rPr>
+                <w:rFonts w:ascii="Courier New" w:eastAsia="宋体" w:hAnsi="Courier New" w:cs="Courier New"/>
                 <w:szCs w:val="21"/>
               </w:rPr>
               <w:t>’</w:t>
             </w:r>
+            <w:proofErr w:type="spellStart"/>
+            <w:r>
+              <w:rPr>
+                <w:rFonts w:ascii="Courier New" w:eastAsia="宋体" w:hAnsi="Courier New" w:cs="Courier New" w:hint="eastAsia"/>
+                <w:szCs w:val="21"/>
+              </w:rPr>
+              <w:t>gxy</w:t>
+            </w:r>
+            <w:proofErr w:type="spellEnd"/>
+            <w:r>
+              <w:rPr>
+                <w:rFonts w:ascii="Courier New" w:eastAsia="宋体" w:hAnsi="Courier New" w:cs="Courier New"/>
+                <w:szCs w:val="21"/>
+              </w:rPr>
+              <w:t>’</w:t>
+            </w:r>
+            <w:r>
+              <w:rPr>
+                <w:rFonts w:ascii="Courier New" w:eastAsia="宋体" w:hAnsi="Courier New" w:cs="Courier New" w:hint="eastAsia"/>
+                <w:szCs w:val="21"/>
+              </w:rPr>
+              <w:t>,    //</w:t>
+            </w:r>
+            <w:r>
+              <w:rPr>
+                <w:rFonts w:ascii="Courier New" w:eastAsia="宋体" w:hAnsi="Courier New" w:cs="Courier New" w:hint="eastAsia"/>
+                <w:szCs w:val="21"/>
+              </w:rPr>
+              <w:t>无</w:t>
+            </w:r>
+            <w:r>
+              <w:rPr>
+                <w:rFonts w:ascii="Courier New" w:eastAsia="宋体" w:hAnsi="Courier New" w:cs="Courier New" w:hint="eastAsia"/>
+                <w:szCs w:val="21"/>
+              </w:rPr>
+              <w:t>映射</w:t>
+            </w:r>
+            <w:r>
+              <w:rPr>
+                <w:rFonts w:ascii="Damascus Medium" w:eastAsia="宋体" w:hAnsi="Damascus Medium" w:cs="Damascus Medium" w:hint="eastAsia"/>
+                <w:szCs w:val="21"/>
+              </w:rPr>
+              <w:t>为</w:t>
+            </w:r>
+            <w:r>
+              <w:rPr>
+                <w:rFonts w:ascii="Courier New" w:hAnsi="Courier New" w:cs="Courier New"/>
+                <w:szCs w:val="21"/>
+              </w:rPr>
+              <w:t>’’</w:t>
+            </w:r>
+          </w:p>
+          <w:p>
+            <w:pPr>
+              <w:ind w:firstLine="420"/>
+              <w:rPr>
+                <w:rFonts w:ascii="Courier New" w:eastAsia="宋体" w:hAnsi="Courier New" w:cs="Courier New"/>
+                <w:szCs w:val="21"/>
+              </w:rPr>
+            </w:pPr>
+            <w:r>
+              <w:rPr>
+                <w:rFonts w:ascii="Courier New" w:eastAsia="宋体" w:hAnsi="Courier New" w:cs="Courier New" w:hint="eastAsia"/>
+                <w:szCs w:val="21"/>
+              </w:rPr>
+              <w:t xml:space="preserve">          </w:t>
+            </w:r>
+            <w:proofErr w:type="spellStart"/>
+            <w:r>
+              <w:rPr>
+                <w:rFonts w:ascii="Courier New" w:eastAsia="宋体" w:hAnsi="Courier New" w:cs="Courier New" w:hint="eastAsia"/>
+                <w:szCs w:val="21"/>
+              </w:rPr>
+              <w:t>baseItemName</w:t>
+            </w:r>
+            <w:proofErr w:type="spellEnd"/>
+            <w:r>
+              <w:rPr>
+                <w:rFonts w:ascii="Courier New" w:eastAsia="宋体" w:hAnsi="Courier New" w:cs="Courier New" w:hint="eastAsia"/>
+                <w:szCs w:val="21"/>
+              </w:rPr>
+              <w:t>:</w:t>
+            </w:r>
+            <w:r>
+              <w:rPr>
+                <w:rFonts w:ascii="Courier New" w:eastAsia="宋体" w:hAnsi="Courier New" w:cs="Courier New"/>
+                <w:szCs w:val="21"/>
+              </w:rPr>
+              <w:t>’</w:t>
+            </w:r>
+            <w:r>
+              <w:rPr>
+                <w:rFonts w:ascii="Courier New" w:eastAsia="宋体" w:hAnsi="Courier New" w:cs="Courier New" w:hint="eastAsia"/>
+                <w:szCs w:val="21"/>
+              </w:rPr>
+              <w:t>高血压</w:t>
+            </w:r>
+            <w:r>
+              <w:rPr>
+                <w:rFonts w:ascii="Courier New" w:eastAsia="宋体" w:hAnsi="Courier New" w:cs="Courier New"/>
+                <w:szCs w:val="21"/>
+              </w:rPr>
+              <w:t>’</w:t>
+            </w:r>
+            <w:r>
+              <w:rPr>
+                <w:rFonts w:ascii="Courier New" w:eastAsia="宋体" w:hAnsi="Courier New" w:cs="Courier New" w:hint="eastAsia"/>
+                <w:szCs w:val="21"/>
+              </w:rPr>
+              <w:t>,  //</w:t>
+            </w:r>
+            <w:r>
+              <w:rPr>
+                <w:rFonts w:ascii="Courier New" w:eastAsia="宋体" w:hAnsi="Courier New" w:cs="Courier New" w:hint="eastAsia"/>
+                <w:szCs w:val="21"/>
+              </w:rPr>
+              <w:t>无</w:t>
+            </w:r>
+            <w:r>
+              <w:rPr>
+                <w:rFonts w:ascii="Courier New" w:eastAsia="宋体" w:hAnsi="Courier New" w:cs="Courier New" w:hint="eastAsia"/>
+                <w:szCs w:val="21"/>
+              </w:rPr>
+              <w:t>映射</w:t>
+            </w:r>
+            <w:r>
+              <w:rPr>
+                <w:rFonts w:ascii="Damascus Medium" w:eastAsia="宋体" w:hAnsi="Damascus Medium" w:cs="Damascus Medium" w:hint="eastAsia"/>
+                <w:szCs w:val="21"/>
+              </w:rPr>
+              <w:t>为</w:t>
+            </w:r>
+            <w:r>
+              <w:rPr>
+                <w:rFonts w:ascii="Courier New" w:hAnsi="Courier New" w:cs="Courier New"/>
+                <w:szCs w:val="21"/>
+              </w:rPr>
+              <w:t>’’</w:t>
+            </w:r>
+          </w:p>
+          <w:p>
+            <w:pPr>
+              <w:ind w:firstLine="420"/>
+              <w:rPr>
+                <w:rFonts w:ascii="Courier New" w:eastAsia="宋体" w:hAnsi="Courier New" w:cs="Courier New" w:hint="eastAsia"/>
+                <w:szCs w:val="21"/>
+              </w:rPr>
+            </w:pPr>
+            <w:r>
+              <w:rPr>
+                <w:rFonts w:ascii="Courier New" w:eastAsia="宋体" w:hAnsi="Courier New" w:cs="Courier New" w:hint="eastAsia"/>
+                <w:szCs w:val="21"/>
+              </w:rPr>
+              <w:t xml:space="preserve">          baseItemId:11            //</w:t>
+            </w:r>
+            <w:r>
+              <w:rPr>
+                <w:rFonts w:ascii="Courier New" w:eastAsia="宋体" w:hAnsi="Courier New" w:cs="Courier New" w:hint="eastAsia"/>
+                <w:szCs w:val="21"/>
+              </w:rPr>
+              <w:t>无</w:t>
+            </w:r>
+            <w:r>
+              <w:rPr>
+                <w:rFonts w:ascii="Courier New" w:eastAsia="宋体" w:hAnsi="Courier New" w:cs="Courier New" w:hint="eastAsia"/>
+                <w:szCs w:val="21"/>
+              </w:rPr>
+              <w:t>映射</w:t>
+            </w:r>
+            <w:r>
+              <w:rPr>
+                <w:rFonts w:ascii="Damascus Medium" w:eastAsia="宋体" w:hAnsi="Damascus Medium" w:cs="Damascus Medium" w:hint="eastAsia"/>
+                <w:szCs w:val="21"/>
+              </w:rPr>
+              <w:t>为</w:t>
+            </w:r>
+            <w:r>
+              <w:rPr>
+                <w:rFonts w:ascii="Courier New" w:hAnsi="Courier New" w:cs="Courier New" w:hint="eastAsia"/>
+                <w:szCs w:val="21"/>
+              </w:rPr>
+              <w:t>null</w:t>
+            </w:r>
+          </w:p>
+          <w:p>
+            <w:pPr>
+              <w:ind w:firstLine="420"/>
+              <w:rPr>
+                <w:rFonts w:ascii="Courier New" w:eastAsia="宋体" w:hAnsi="Courier New" w:cs="Courier New"/>
+                <w:szCs w:val="21"/>
+              </w:rPr>
+            </w:pPr>
+            <w:r>
+              <w:rPr>
+                <w:rFonts w:ascii="Courier New" w:eastAsia="宋体" w:hAnsi="Courier New" w:cs="Courier New" w:hint="eastAsia"/>
+                <w:szCs w:val="21"/>
+              </w:rPr>
+              <w:t xml:space="preserve">     </w:t>
+            </w:r>
+            <w:proofErr w:type="gramStart"/>
+            <w:r>
+              <w:rPr>
+                <w:rFonts w:ascii="Courier New" w:eastAsia="宋体" w:hAnsi="Courier New" w:cs="Courier New" w:hint="eastAsia"/>
+                <w:szCs w:val="21"/>
+              </w:rPr>
+              <w:t>},</w:t>
+            </w:r>
+            <w:r>
+              <w:rPr>
+                <w:rFonts w:ascii="Courier New" w:eastAsia="宋体" w:hAnsi="Courier New" w:cs="Courier New"/>
+                <w:szCs w:val="21"/>
+              </w:rPr>
+              <w:t>…</w:t>
+            </w:r>
             <w:proofErr w:type="gramEnd"/>
-            <w:r>
-              <w:rPr>
-                <w:rFonts w:ascii="Courier New" w:hAnsi="Courier New" w:cs="Courier New"/>
-                <w:szCs w:val="21"/>
-              </w:rPr>
-              <w:t>, //</w:t>
-            </w:r>
-            <w:r>
-              <w:rPr>
-                <w:rFonts w:ascii="Courier New" w:eastAsia="宋体" w:hAnsi="Courier New" w:cs="Courier New"/>
-                <w:szCs w:val="21"/>
-              </w:rPr>
-              <w:t>错误信息</w:t>
-            </w:r>
-          </w:p>
-          <w:p>
-            <w:pPr>
-              <w:ind w:firstLine="420"/>
-              <w:rPr>
-                <w:rFonts w:ascii="Courier New" w:eastAsia="宋体" w:hAnsi="Courier New" w:cs="Courier New"/>
-                <w:szCs w:val="21"/>
-              </w:rPr>
-            </w:pPr>
-            <w:r>
-              <w:rPr>
-                <w:rFonts w:ascii="Courier New" w:eastAsia="宋体" w:hAnsi="Courier New" w:cs="Courier New" w:hint="eastAsia"/>
-                <w:szCs w:val="21"/>
-              </w:rPr>
-              <w:t>data: [</w:t>
-            </w:r>
-          </w:p>
-          <w:p>
-            <w:pPr>
-              <w:ind w:firstLine="420"/>
-              <w:rPr>
-                <w:rFonts w:ascii="Courier New" w:eastAsia="宋体" w:hAnsi="Courier New" w:cs="Courier New"/>
-                <w:szCs w:val="21"/>
-              </w:rPr>
-            </w:pPr>
-            <w:r>
-              <w:rPr>
-                <w:rFonts w:ascii="Courier New" w:eastAsia="宋体" w:hAnsi="Courier New" w:cs="Courier New" w:hint="eastAsia"/>
-                <w:szCs w:val="21"/>
-              </w:rPr>
-              <w:t xml:space="preserve">    {</w:t>
-            </w:r>
-          </w:p>
-          <w:p>
-            <w:pPr>
-              <w:ind w:firstLine="420"/>
-              <w:rPr>
-                <w:rFonts w:ascii="Courier New" w:eastAsia="宋体" w:hAnsi="Courier New" w:cs="Courier New"/>
-                <w:szCs w:val="21"/>
-              </w:rPr>
-            </w:pPr>
-            <w:r>
-              <w:rPr>
-                <w:rFonts w:ascii="Courier New" w:eastAsia="宋体" w:hAnsi="Courier New" w:cs="Courier New" w:hint="eastAsia"/>
-                <w:szCs w:val="21"/>
-              </w:rPr>
-              <w:t xml:space="preserve">          </w:t>
-            </w:r>
-            <w:proofErr w:type="spellStart"/>
-            <w:r>
-              <w:rPr>
-                <w:rFonts w:ascii="Courier New" w:eastAsia="宋体" w:hAnsi="Courier New" w:cs="Courier New" w:hint="eastAsia"/>
-                <w:szCs w:val="21"/>
-              </w:rPr>
-              <w:t>abbr:</w:t>
-            </w:r>
-            <w:r>
-              <w:rPr>
-                <w:rFonts w:ascii="Courier New" w:eastAsia="宋体" w:hAnsi="Courier New" w:cs="Courier New"/>
-                <w:szCs w:val="21"/>
-              </w:rPr>
-              <w:t>’</w:t>
-            </w:r>
-            <w:r>
-              <w:rPr>
-                <w:rFonts w:ascii="Courier New" w:eastAsia="宋体" w:hAnsi="Courier New" w:cs="Courier New" w:hint="eastAsia"/>
-                <w:szCs w:val="21"/>
-              </w:rPr>
-              <w:t>gxy</w:t>
-            </w:r>
-            <w:proofErr w:type="spellEnd"/>
-            <w:r>
-              <w:rPr>
-                <w:rFonts w:ascii="Courier New" w:eastAsia="宋体" w:hAnsi="Courier New" w:cs="Courier New"/>
-                <w:szCs w:val="21"/>
-              </w:rPr>
-              <w:t>’</w:t>
-            </w:r>
-            <w:r>
-              <w:rPr>
-                <w:rFonts w:ascii="Courier New" w:eastAsia="宋体" w:hAnsi="Courier New" w:cs="Courier New" w:hint="eastAsia"/>
-                <w:szCs w:val="21"/>
-              </w:rPr>
-              <w:t>,</w:t>
-            </w:r>
-          </w:p>
-          <w:p>
-            <w:pPr>
-              <w:ind w:firstLine="420"/>
-              <w:rPr>
-                <w:rFonts w:ascii="Courier New" w:eastAsia="宋体" w:hAnsi="Courier New" w:cs="Courier New"/>
-                <w:szCs w:val="21"/>
-              </w:rPr>
-            </w:pPr>
-            <w:r>
-              <w:rPr>
-                <w:rFonts w:ascii="Courier New" w:eastAsia="宋体" w:hAnsi="Courier New" w:cs="Courier New" w:hint="eastAsia"/>
-                <w:szCs w:val="21"/>
-              </w:rPr>
-              <w:t xml:space="preserve">          name:</w:t>
-            </w:r>
-            <w:r>
-              <w:rPr>
-                <w:rFonts w:ascii="Courier New" w:eastAsia="宋体" w:hAnsi="Courier New" w:cs="Courier New"/>
-                <w:szCs w:val="21"/>
-              </w:rPr>
-              <w:t>’</w:t>
-            </w:r>
-            <w:r>
-              <w:rPr>
-                <w:rFonts w:ascii="Courier New" w:eastAsia="宋体" w:hAnsi="Courier New" w:cs="Courier New" w:hint="eastAsia"/>
-                <w:szCs w:val="21"/>
-              </w:rPr>
-              <w:t>高血压</w:t>
-            </w:r>
-            <w:proofErr w:type="gramStart"/>
-            <w:r>
-              <w:rPr>
-                <w:rFonts w:ascii="Courier New" w:eastAsia="宋体" w:hAnsi="Courier New" w:cs="Courier New"/>
-                <w:szCs w:val="21"/>
-              </w:rPr>
-              <w:t>’</w:t>
-            </w:r>
-            <w:proofErr w:type="gramEnd"/>
-            <w:r>
-              <w:rPr>
-                <w:rFonts w:ascii="Courier New" w:eastAsia="宋体" w:hAnsi="Courier New" w:cs="Courier New" w:hint="eastAsia"/>
-                <w:szCs w:val="21"/>
-              </w:rPr>
-              <w:t>,</w:t>
-            </w:r>
-          </w:p>
-          <w:p>
-            <w:pPr>
-              <w:ind w:firstLine="420"/>
-              <w:rPr>
-                <w:rFonts w:ascii="Courier New" w:eastAsia="宋体" w:hAnsi="Courier New" w:cs="Courier New"/>
-                <w:szCs w:val="21"/>
-              </w:rPr>
-            </w:pPr>
-            <w:r>
-              <w:rPr>
-                <w:rFonts w:ascii="Courier New" w:eastAsia="宋体" w:hAnsi="Courier New" w:cs="Courier New" w:hint="eastAsia"/>
-                <w:szCs w:val="21"/>
-              </w:rPr>
-              <w:t xml:space="preserve">          id:11</w:t>
-            </w:r>
-          </w:p>
-          <w:p>
-            <w:pPr>
-              <w:ind w:firstLine="420"/>
-              <w:rPr>
-                <w:rFonts w:ascii="Courier New" w:eastAsia="宋体" w:hAnsi="Courier New" w:cs="Courier New"/>
-                <w:szCs w:val="21"/>
-              </w:rPr>
-            </w:pPr>
-            <w:r>
-              <w:rPr>
-                <w:rFonts w:ascii="Courier New" w:eastAsia="宋体" w:hAnsi="Courier New" w:cs="Courier New" w:hint="eastAsia"/>
-                <w:szCs w:val="21"/>
-              </w:rPr>
-              <w:t xml:space="preserve">     },</w:t>
-            </w:r>
-            <w:r>
-              <w:rPr>
-                <w:rFonts w:ascii="Courier New" w:eastAsia="宋体" w:hAnsi="Courier New" w:cs="Courier New"/>
-                <w:szCs w:val="21"/>
-              </w:rPr>
-              <w:t>…</w:t>
-            </w:r>
           </w:p>
           <w:p>
             <w:pPr>
@@ -13112,6 +12688,7 @@
                 <w:rFonts w:ascii="Courier New" w:hAnsi="Courier New" w:cs="Courier New"/>
                 <w:szCs w:val="21"/>
               </w:rPr>
+              <w:lastRenderedPageBreak/>
               <w:t>url</w:t>
             </w:r>
           </w:p>
@@ -13133,52 +12710,24 @@
                 <w:kern w:val="0"/>
                 <w:szCs w:val="21"/>
               </w:rPr>
-              <w:t>/</w:t>
-            </w:r>
-            <w:proofErr w:type="spellStart"/>
-            <w:r>
-              <w:rPr>
-                <w:rFonts w:ascii="Courier New" w:hAnsi="Courier New" w:cs="Courier New"/>
+              <w:t>/dict/get</w:t>
+            </w:r>
+            <w:r>
+              <w:rPr>
+                <w:rFonts w:ascii="Courier New" w:hAnsi="Courier New" w:cs="Courier New" w:hint="eastAsia"/>
                 <w:kern w:val="0"/>
                 <w:szCs w:val="21"/>
               </w:rPr>
-              <w:t>dict</w:t>
-            </w:r>
-            <w:proofErr w:type="spellEnd"/>
+              <w:t>ItemList</w:t>
+            </w:r>
             <w:r>
               <w:rPr>
                 <w:rFonts w:ascii="Courier New" w:hAnsi="Courier New" w:cs="Courier New"/>
                 <w:kern w:val="0"/>
                 <w:szCs w:val="21"/>
               </w:rPr>
-              <w:t>/</w:t>
-            </w:r>
-            <w:proofErr w:type="spellStart"/>
-            <w:r>
-              <w:rPr>
-                <w:rFonts w:ascii="Courier New" w:hAnsi="Courier New" w:cs="Courier New"/>
-                <w:kern w:val="0"/>
-                <w:szCs w:val="21"/>
-              </w:rPr>
-              <w:t>get</w:t>
-            </w:r>
-            <w:r>
-              <w:rPr>
-                <w:rFonts w:ascii="Courier New" w:hAnsi="Courier New" w:cs="Courier New" w:hint="eastAsia"/>
-                <w:kern w:val="0"/>
-                <w:szCs w:val="21"/>
-              </w:rPr>
-              <w:t>ItemList</w:t>
-            </w:r>
-            <w:r>
-              <w:rPr>
-                <w:rFonts w:ascii="Courier New" w:hAnsi="Courier New" w:cs="Courier New"/>
-                <w:kern w:val="0"/>
-                <w:szCs w:val="21"/>
-              </w:rPr>
               <w:t>.do</w:t>
             </w:r>
-            <w:proofErr w:type="spellEnd"/>
           </w:p>
         </w:tc>
       </w:tr>
@@ -13198,15 +12747,14 @@
           <w:rFonts w:ascii="Microsoft YaHei" w:eastAsia="Microsoft YaHei" w:hAnsi="Microsoft YaHei" w:cs="Courier New" w:hint="eastAsia"/>
           <w:b w:val="0"/>
         </w:rPr>
-        <w:lastRenderedPageBreak/>
         <w:t>6.4 添加条目到底层字典</w:t>
       </w:r>
     </w:p>
     <w:tbl>
       <w:tblPr>
-        <w:tblStyle w:val="a5"/>
+        <w:tblStyle w:val="a7"/>
         <w:tblW w:w="0" w:type="auto"/>
-        <w:tblLook w:val="04A0"/>
+        <w:tblLook w:val="04A0" w:firstRow="1" w:lastRow="0" w:firstColumn="1" w:lastColumn="0" w:noHBand="0" w:noVBand="1"/>
       </w:tblPr>
       <w:tblGrid>
         <w:gridCol w:w="959"/>
@@ -13350,7 +12898,7 @@
                 <w:color w:val="FF0000"/>
                 <w:szCs w:val="21"/>
               </w:rPr>
-              <w:t xml:space="preserve">: "11", </w:t>
+              <w:t>: "11</w:t>
             </w:r>
             <w:r>
               <w:rPr>
@@ -13358,6 +12906,22 @@
                 <w:color w:val="FF0000"/>
                 <w:szCs w:val="21"/>
               </w:rPr>
+              <w:t>,12,13</w:t>
+            </w:r>
+            <w:r>
+              <w:rPr>
+                <w:rFonts w:ascii="Courier New" w:hAnsi="Courier New" w:cs="Courier New"/>
+                <w:color w:val="FF0000"/>
+                <w:szCs w:val="21"/>
+              </w:rPr>
+              <w:t xml:space="preserve">", </w:t>
+            </w:r>
+            <w:r>
+              <w:rPr>
+                <w:rFonts w:ascii="Courier New" w:hAnsi="Courier New" w:cs="Courier New" w:hint="eastAsia"/>
+                <w:color w:val="FF0000"/>
+                <w:szCs w:val="21"/>
+              </w:rPr>
               <w:t>//</w:t>
             </w:r>
             <w:r>
@@ -13409,12 +12973,13 @@
             <w:pPr>
               <w:ind w:firstLineChars="250" w:firstLine="525"/>
               <w:rPr>
-                <w:rFonts w:ascii="Courier New" w:hAnsi="Courier New" w:cs="Courier New"/>
+                <w:rFonts w:ascii="Courier New" w:hAnsi="Courier New" w:cs="Courier New" w:hint="eastAsia"/>
                 <w:color w:val="FF0000"/>
                 <w:szCs w:val="21"/>
               </w:rPr>
             </w:pPr>
             <w:proofErr w:type="spellStart"/>
+            <w:proofErr w:type="gramStart"/>
             <w:r>
               <w:rPr>
                 <w:rFonts w:ascii="Courier New" w:hAnsi="Courier New" w:cs="Courier New"/>
@@ -13424,6 +12989,7 @@
               <w:t>baseItemName</w:t>
             </w:r>
             <w:proofErr w:type="spellEnd"/>
+            <w:proofErr w:type="gramEnd"/>
             <w:r>
               <w:rPr>
                 <w:rFonts w:ascii="Courier New" w:hAnsi="Courier New" w:cs="Courier New"/>
@@ -13436,7 +13002,7 @@
           <w:p>
             <w:pPr>
               <w:rPr>
-                <w:rFonts w:ascii="Courier New" w:hAnsi="Courier New" w:cs="Courier New"/>
+                <w:rFonts w:ascii="Courier New" w:hAnsi="Courier New" w:cs="Courier New" w:hint="eastAsia"/>
                 <w:szCs w:val="21"/>
               </w:rPr>
             </w:pPr>
@@ -13447,6 +13013,411 @@
               </w:rPr>
               <w:t>}</w:t>
             </w:r>
+          </w:p>
+          <w:p>
+            <w:pPr>
+              <w:rPr>
+                <w:rFonts w:ascii="Courier New" w:hAnsi="Courier New" w:cs="Courier New" w:hint="eastAsia"/>
+                <w:szCs w:val="21"/>
+              </w:rPr>
+            </w:pPr>
+          </w:p>
+          <w:p>
+            <w:pPr>
+              <w:rPr>
+                <w:rFonts w:ascii="Courier New" w:hAnsi="Courier New" w:cs="Courier New" w:hint="eastAsia"/>
+                <w:szCs w:val="21"/>
+              </w:rPr>
+            </w:pPr>
+            <w:r>
+              <w:rPr>
+                <w:rFonts w:ascii="Courier New" w:hAnsi="Courier New" w:cs="Courier New" w:hint="eastAsia"/>
+                <w:szCs w:val="21"/>
+              </w:rPr>
+              <w:t>有</w:t>
+            </w:r>
+            <w:r>
+              <w:rPr>
+                <w:rFonts w:ascii="Damascus Medium" w:hAnsi="Damascus Medium" w:cs="Damascus Medium" w:hint="eastAsia"/>
+                <w:szCs w:val="21"/>
+              </w:rPr>
+              <w:t>以下几种可能：</w:t>
+            </w:r>
+          </w:p>
+          <w:p>
+            <w:pPr>
+              <w:pStyle w:val="aa"/>
+              <w:numPr>
+                <w:ilvl w:val="0"/>
+                <w:numId w:val="8"/>
+              </w:numPr>
+              <w:ind w:firstLineChars="0"/>
+              <w:rPr>
+                <w:rFonts w:ascii="Damascus Medium" w:hAnsi="Damascus Medium" w:cs="Damascus Medium" w:hint="eastAsia"/>
+                <w:szCs w:val="21"/>
+              </w:rPr>
+            </w:pPr>
+            <w:proofErr w:type="spellStart"/>
+            <w:r>
+              <w:rPr>
+                <w:rFonts w:ascii="Courier New" w:hAnsi="Courier New" w:cs="Courier New"/>
+                <w:szCs w:val="21"/>
+              </w:rPr>
+              <w:t>baseItemId</w:t>
+            </w:r>
+            <w:proofErr w:type="spellEnd"/>
+            <w:r>
+              <w:rPr>
+                <w:rFonts w:ascii="Courier New" w:hAnsi="Courier New" w:cs="Courier New" w:hint="eastAsia"/>
+                <w:szCs w:val="21"/>
+              </w:rPr>
+              <w:t xml:space="preserve"> </w:t>
+            </w:r>
+            <w:r>
+              <w:rPr>
+                <w:rFonts w:ascii="Courier New" w:hAnsi="Courier New" w:cs="Courier New" w:hint="eastAsia"/>
+                <w:szCs w:val="21"/>
+              </w:rPr>
+              <w:t>不为</w:t>
+            </w:r>
+            <w:r>
+              <w:rPr>
+                <w:rFonts w:ascii="Damascus Medium" w:hAnsi="Damascus Medium" w:cs="Damascus Medium" w:hint="eastAsia"/>
+                <w:szCs w:val="21"/>
+              </w:rPr>
+              <w:t xml:space="preserve"> </w:t>
+            </w:r>
+            <w:r>
+              <w:rPr>
+                <w:rFonts w:ascii="Times New Roman" w:hAnsi="Times New Roman" w:cs="Times New Roman" w:hint="eastAsia"/>
+                <w:szCs w:val="21"/>
+              </w:rPr>
+              <w:t xml:space="preserve">null </w:t>
+            </w:r>
+            <w:r>
+              <w:rPr>
+                <w:rFonts w:ascii="Times New Roman" w:hAnsi="Times New Roman" w:cs="Times New Roman" w:hint="eastAsia"/>
+                <w:szCs w:val="21"/>
+              </w:rPr>
+              <w:t>，</w:t>
+            </w:r>
+            <w:proofErr w:type="spellStart"/>
+            <w:r>
+              <w:rPr>
+                <w:rFonts w:ascii="Courier New" w:hAnsi="Courier New" w:cs="Courier New"/>
+                <w:szCs w:val="21"/>
+              </w:rPr>
+              <w:t>baseItemName</w:t>
+            </w:r>
+            <w:proofErr w:type="spellEnd"/>
+            <w:r>
+              <w:rPr>
+                <w:rFonts w:ascii="Courier New" w:hAnsi="Courier New" w:cs="Courier New" w:hint="eastAsia"/>
+                <w:szCs w:val="21"/>
+              </w:rPr>
+              <w:t xml:space="preserve"> </w:t>
+            </w:r>
+            <w:r>
+              <w:rPr>
+                <w:rFonts w:ascii="Damascus Medium" w:hAnsi="Damascus Medium" w:cs="Damascus Medium" w:hint="eastAsia"/>
+                <w:szCs w:val="21"/>
+              </w:rPr>
+              <w:t>为</w:t>
+            </w:r>
+            <w:r>
+              <w:rPr>
+                <w:rFonts w:ascii="Times New Roman" w:hAnsi="Times New Roman" w:cs="Times New Roman" w:hint="eastAsia"/>
+                <w:szCs w:val="21"/>
+              </w:rPr>
+              <w:t>null</w:t>
+            </w:r>
+            <w:r>
+              <w:rPr>
+                <w:rFonts w:ascii="Times New Roman" w:hAnsi="Times New Roman" w:cs="Times New Roman" w:hint="eastAsia"/>
+                <w:szCs w:val="21"/>
+              </w:rPr>
+              <w:t>，</w:t>
+            </w:r>
+            <w:r>
+              <w:rPr>
+                <w:rFonts w:ascii="Courier New" w:hAnsi="Courier New" w:cs="Courier New" w:hint="eastAsia"/>
+                <w:szCs w:val="21"/>
+              </w:rPr>
+              <w:t>——映射</w:t>
+            </w:r>
+          </w:p>
+          <w:p>
+            <w:pPr>
+              <w:pStyle w:val="aa"/>
+              <w:numPr>
+                <w:ilvl w:val="0"/>
+                <w:numId w:val="8"/>
+              </w:numPr>
+              <w:ind w:firstLineChars="0"/>
+              <w:rPr>
+                <w:rFonts w:ascii="Courier New" w:hAnsi="Courier New" w:cs="Courier New" w:hint="eastAsia"/>
+                <w:szCs w:val="21"/>
+              </w:rPr>
+            </w:pPr>
+            <w:proofErr w:type="spellStart"/>
+            <w:r>
+              <w:rPr>
+                <w:rFonts w:ascii="Courier New" w:hAnsi="Courier New" w:cs="Courier New"/>
+                <w:szCs w:val="21"/>
+              </w:rPr>
+              <w:t>baseItemId</w:t>
+            </w:r>
+            <w:proofErr w:type="spellEnd"/>
+            <w:r>
+              <w:rPr>
+                <w:rFonts w:ascii="Courier New" w:hAnsi="Courier New" w:cs="Courier New" w:hint="eastAsia"/>
+                <w:szCs w:val="21"/>
+              </w:rPr>
+              <w:t xml:space="preserve"> </w:t>
+            </w:r>
+            <w:r>
+              <w:rPr>
+                <w:rFonts w:ascii="Courier New" w:hAnsi="Courier New" w:cs="Courier New" w:hint="eastAsia"/>
+                <w:szCs w:val="21"/>
+              </w:rPr>
+              <w:t>为</w:t>
+            </w:r>
+            <w:r>
+              <w:rPr>
+                <w:rFonts w:ascii="Damascus Medium" w:hAnsi="Damascus Medium" w:cs="Damascus Medium" w:hint="eastAsia"/>
+                <w:szCs w:val="21"/>
+              </w:rPr>
+              <w:t xml:space="preserve"> </w:t>
+            </w:r>
+            <w:r>
+              <w:rPr>
+                <w:rFonts w:ascii="Times New Roman" w:hAnsi="Times New Roman" w:cs="Times New Roman" w:hint="eastAsia"/>
+                <w:szCs w:val="21"/>
+              </w:rPr>
+              <w:t>null</w:t>
+            </w:r>
+            <w:r>
+              <w:rPr>
+                <w:rFonts w:ascii="Times New Roman" w:hAnsi="Times New Roman" w:cs="Times New Roman" w:hint="eastAsia"/>
+                <w:szCs w:val="21"/>
+              </w:rPr>
+              <w:t>，</w:t>
+            </w:r>
+            <w:proofErr w:type="spellStart"/>
+            <w:r>
+              <w:rPr>
+                <w:rFonts w:ascii="Courier New" w:hAnsi="Courier New" w:cs="Courier New"/>
+                <w:szCs w:val="21"/>
+              </w:rPr>
+              <w:t>baseItemName</w:t>
+            </w:r>
+            <w:proofErr w:type="spellEnd"/>
+            <w:r>
+              <w:rPr>
+                <w:rFonts w:ascii="Courier New" w:hAnsi="Courier New" w:cs="Courier New" w:hint="eastAsia"/>
+                <w:szCs w:val="21"/>
+              </w:rPr>
+              <w:t xml:space="preserve"> </w:t>
+            </w:r>
+            <w:r>
+              <w:rPr>
+                <w:rFonts w:ascii="Courier New" w:hAnsi="Courier New" w:cs="Courier New" w:hint="eastAsia"/>
+                <w:szCs w:val="21"/>
+              </w:rPr>
+              <w:t>不</w:t>
+            </w:r>
+            <w:r>
+              <w:rPr>
+                <w:rFonts w:ascii="Damascus Medium" w:hAnsi="Damascus Medium" w:cs="Damascus Medium" w:hint="eastAsia"/>
+                <w:szCs w:val="21"/>
+              </w:rPr>
+              <w:t>为</w:t>
+            </w:r>
+            <w:r>
+              <w:rPr>
+                <w:rFonts w:ascii="Times New Roman" w:hAnsi="Times New Roman" w:cs="Times New Roman" w:hint="eastAsia"/>
+                <w:szCs w:val="21"/>
+              </w:rPr>
+              <w:t>null</w:t>
+            </w:r>
+            <w:r>
+              <w:rPr>
+                <w:rFonts w:ascii="Times New Roman" w:hAnsi="Times New Roman" w:cs="Times New Roman" w:hint="eastAsia"/>
+                <w:szCs w:val="21"/>
+              </w:rPr>
+              <w:t>，</w:t>
+            </w:r>
+            <w:r>
+              <w:rPr>
+                <w:rFonts w:ascii="Times New Roman" w:hAnsi="Times New Roman" w:cs="Times New Roman" w:hint="eastAsia"/>
+                <w:szCs w:val="21"/>
+              </w:rPr>
+              <w:t>且</w:t>
+            </w:r>
+            <w:proofErr w:type="spellStart"/>
+            <w:r>
+              <w:rPr>
+                <w:rFonts w:ascii="Courier New" w:hAnsi="Courier New" w:cs="Courier New"/>
+                <w:szCs w:val="21"/>
+              </w:rPr>
+              <w:t>baseItemName</w:t>
+            </w:r>
+            <w:proofErr w:type="spellEnd"/>
+            <w:r>
+              <w:rPr>
+                <w:rFonts w:ascii="Courier New" w:hAnsi="Courier New" w:cs="Courier New" w:hint="eastAsia"/>
+                <w:szCs w:val="21"/>
+              </w:rPr>
+              <w:t>不在</w:t>
+            </w:r>
+            <w:r>
+              <w:rPr>
+                <w:rFonts w:ascii="Damascus Medium" w:hAnsi="Damascus Medium" w:cs="Damascus Medium" w:hint="eastAsia"/>
+                <w:szCs w:val="21"/>
+              </w:rPr>
+              <w:t>底层字典</w:t>
+            </w:r>
+            <w:r>
+              <w:rPr>
+                <w:rFonts w:ascii="Courier New" w:hAnsi="Courier New" w:cs="Courier New" w:hint="eastAsia"/>
+                <w:szCs w:val="21"/>
+              </w:rPr>
+              <w:t>——新增</w:t>
+            </w:r>
+          </w:p>
+          <w:p>
+            <w:pPr>
+              <w:pStyle w:val="aa"/>
+              <w:numPr>
+                <w:ilvl w:val="0"/>
+                <w:numId w:val="8"/>
+              </w:numPr>
+              <w:ind w:firstLineChars="0"/>
+              <w:rPr>
+                <w:rFonts w:ascii="Courier New" w:hAnsi="Courier New" w:cs="Courier New" w:hint="eastAsia"/>
+                <w:szCs w:val="21"/>
+              </w:rPr>
+            </w:pPr>
+            <w:proofErr w:type="spellStart"/>
+            <w:r>
+              <w:rPr>
+                <w:rFonts w:ascii="Courier New" w:hAnsi="Courier New" w:cs="Courier New"/>
+                <w:szCs w:val="21"/>
+              </w:rPr>
+              <w:t>baseItemId</w:t>
+            </w:r>
+            <w:proofErr w:type="spellEnd"/>
+            <w:r>
+              <w:rPr>
+                <w:rFonts w:ascii="Courier New" w:hAnsi="Courier New" w:cs="Courier New" w:hint="eastAsia"/>
+                <w:szCs w:val="21"/>
+              </w:rPr>
+              <w:t xml:space="preserve"> </w:t>
+            </w:r>
+            <w:r>
+              <w:rPr>
+                <w:rFonts w:ascii="Courier New" w:hAnsi="Courier New" w:cs="Courier New" w:hint="eastAsia"/>
+                <w:szCs w:val="21"/>
+              </w:rPr>
+              <w:t>为</w:t>
+            </w:r>
+            <w:r>
+              <w:rPr>
+                <w:rFonts w:ascii="Damascus Medium" w:hAnsi="Damascus Medium" w:cs="Damascus Medium" w:hint="eastAsia"/>
+                <w:szCs w:val="21"/>
+              </w:rPr>
+              <w:t xml:space="preserve"> </w:t>
+            </w:r>
+            <w:r>
+              <w:rPr>
+                <w:rFonts w:ascii="Times New Roman" w:hAnsi="Times New Roman" w:cs="Times New Roman" w:hint="eastAsia"/>
+                <w:szCs w:val="21"/>
+              </w:rPr>
+              <w:t>null</w:t>
+            </w:r>
+            <w:r>
+              <w:rPr>
+                <w:rFonts w:ascii="Times New Roman" w:hAnsi="Times New Roman" w:cs="Times New Roman" w:hint="eastAsia"/>
+                <w:szCs w:val="21"/>
+              </w:rPr>
+              <w:t>，</w:t>
+            </w:r>
+            <w:proofErr w:type="spellStart"/>
+            <w:r>
+              <w:rPr>
+                <w:rFonts w:ascii="Courier New" w:hAnsi="Courier New" w:cs="Courier New"/>
+                <w:szCs w:val="21"/>
+              </w:rPr>
+              <w:t>baseItemName</w:t>
+            </w:r>
+            <w:proofErr w:type="spellEnd"/>
+            <w:r>
+              <w:rPr>
+                <w:rFonts w:ascii="Courier New" w:hAnsi="Courier New" w:cs="Courier New" w:hint="eastAsia"/>
+                <w:szCs w:val="21"/>
+              </w:rPr>
+              <w:t xml:space="preserve"> </w:t>
+            </w:r>
+            <w:r>
+              <w:rPr>
+                <w:rFonts w:ascii="Courier New" w:hAnsi="Courier New" w:cs="Courier New" w:hint="eastAsia"/>
+                <w:szCs w:val="21"/>
+              </w:rPr>
+              <w:t>不</w:t>
+            </w:r>
+            <w:r>
+              <w:rPr>
+                <w:rFonts w:ascii="Damascus Medium" w:hAnsi="Damascus Medium" w:cs="Damascus Medium" w:hint="eastAsia"/>
+                <w:szCs w:val="21"/>
+              </w:rPr>
+              <w:t>为</w:t>
+            </w:r>
+            <w:r>
+              <w:rPr>
+                <w:rFonts w:ascii="Times New Roman" w:hAnsi="Times New Roman" w:cs="Times New Roman" w:hint="eastAsia"/>
+                <w:szCs w:val="21"/>
+              </w:rPr>
+              <w:t>null</w:t>
+            </w:r>
+            <w:r>
+              <w:rPr>
+                <w:rFonts w:ascii="Times New Roman" w:hAnsi="Times New Roman" w:cs="Times New Roman" w:hint="eastAsia"/>
+                <w:szCs w:val="21"/>
+              </w:rPr>
+              <w:t>，且</w:t>
+            </w:r>
+            <w:proofErr w:type="spellStart"/>
+            <w:r>
+              <w:rPr>
+                <w:rFonts w:ascii="Courier New" w:hAnsi="Courier New" w:cs="Courier New"/>
+                <w:szCs w:val="21"/>
+              </w:rPr>
+              <w:t>baseItemName</w:t>
+            </w:r>
+            <w:proofErr w:type="spellEnd"/>
+            <w:r>
+              <w:rPr>
+                <w:rFonts w:ascii="Courier New" w:hAnsi="Courier New" w:cs="Courier New" w:hint="eastAsia"/>
+                <w:szCs w:val="21"/>
+              </w:rPr>
+              <w:t>存在</w:t>
+            </w:r>
+            <w:r>
+              <w:rPr>
+                <w:rFonts w:ascii="Damascus Medium" w:hAnsi="Damascus Medium" w:cs="Damascus Medium" w:hint="eastAsia"/>
+                <w:szCs w:val="21"/>
+              </w:rPr>
+              <w:t>于底层字典</w:t>
+            </w:r>
+            <w:r>
+              <w:rPr>
+                <w:rFonts w:ascii="Courier New" w:hAnsi="Courier New" w:cs="Courier New" w:hint="eastAsia"/>
+                <w:szCs w:val="21"/>
+              </w:rPr>
+              <w:t>——映射</w:t>
+            </w:r>
+            <w:bookmarkStart w:id="0" w:name="_GoBack"/>
+            <w:bookmarkEnd w:id="0"/>
           </w:p>
         </w:tc>
       </w:tr>
@@ -13541,23 +13512,7 @@
                 <w:rFonts w:ascii="Courier New" w:hAnsi="Courier New" w:cs="Courier New"/>
                 <w:szCs w:val="21"/>
               </w:rPr>
-              <w:t>: ’xxx</w:t>
-            </w:r>
-            <w:proofErr w:type="gramStart"/>
-            <w:r>
-              <w:rPr>
-                <w:rFonts w:ascii="Courier New" w:hAnsi="Courier New" w:cs="Courier New"/>
-                <w:szCs w:val="21"/>
-              </w:rPr>
-              <w:t>’</w:t>
-            </w:r>
-            <w:proofErr w:type="gramEnd"/>
-            <w:r>
-              <w:rPr>
-                <w:rFonts w:ascii="Courier New" w:hAnsi="Courier New" w:cs="Courier New"/>
-                <w:szCs w:val="21"/>
-              </w:rPr>
-              <w:t>, //</w:t>
+              <w:t>: ’xxx’, //</w:t>
             </w:r>
             <w:r>
               <w:rPr>
@@ -13630,44 +13585,24 @@
                 <w:kern w:val="0"/>
                 <w:szCs w:val="21"/>
               </w:rPr>
-              <w:t>/</w:t>
-            </w:r>
-            <w:proofErr w:type="spellStart"/>
-            <w:r>
-              <w:rPr>
-                <w:rFonts w:ascii="Courier New" w:hAnsi="Courier New" w:cs="Courier New"/>
+              <w:t>/dict/</w:t>
+            </w:r>
+            <w:r>
+              <w:rPr>
+                <w:rFonts w:ascii="Courier New" w:hAnsi="Courier New" w:cs="Courier New" w:hint="eastAsia"/>
                 <w:kern w:val="0"/>
                 <w:szCs w:val="21"/>
               </w:rPr>
-              <w:t>dict</w:t>
-            </w:r>
-            <w:proofErr w:type="spellEnd"/>
+              <w:t>addItemToBase</w:t>
+            </w:r>
             <w:r>
               <w:rPr>
                 <w:rFonts w:ascii="Courier New" w:hAnsi="Courier New" w:cs="Courier New"/>
                 <w:kern w:val="0"/>
                 <w:szCs w:val="21"/>
               </w:rPr>
-              <w:t>/</w:t>
-            </w:r>
-            <w:proofErr w:type="spellStart"/>
-            <w:r>
-              <w:rPr>
-                <w:rFonts w:ascii="Courier New" w:hAnsi="Courier New" w:cs="Courier New" w:hint="eastAsia"/>
-                <w:kern w:val="0"/>
-                <w:szCs w:val="21"/>
-              </w:rPr>
-              <w:t>addItemToBase</w:t>
-            </w:r>
-            <w:r>
-              <w:rPr>
-                <w:rFonts w:ascii="Courier New" w:hAnsi="Courier New" w:cs="Courier New"/>
-                <w:kern w:val="0"/>
-                <w:szCs w:val="21"/>
-              </w:rPr>
               <w:t>.do</w:t>
             </w:r>
-            <w:proofErr w:type="spellEnd"/>
           </w:p>
         </w:tc>
       </w:tr>
@@ -13722,6 +13657,7 @@
           <w:rFonts w:ascii="Microsoft YaHei" w:eastAsia="Microsoft YaHei" w:hAnsi="Microsoft YaHei" w:cs="Courier New" w:hint="eastAsia"/>
           <w:b w:val="0"/>
         </w:rPr>
+        <w:lastRenderedPageBreak/>
         <w:t>7</w:t>
       </w:r>
       <w:r>
@@ -13770,9 +13706,9 @@
     </w:p>
     <w:tbl>
       <w:tblPr>
-        <w:tblStyle w:val="a5"/>
+        <w:tblStyle w:val="a7"/>
         <w:tblW w:w="0" w:type="auto"/>
-        <w:tblLook w:val="04A0"/>
+        <w:tblLook w:val="04A0" w:firstRow="1" w:lastRow="0" w:firstColumn="1" w:lastColumn="0" w:noHBand="0" w:noVBand="1"/>
       </w:tblPr>
       <w:tblGrid>
         <w:gridCol w:w="959"/>
@@ -13889,6 +13825,7 @@
               </w:rPr>
               <w:t>ame</w:t>
             </w:r>
+            <w:proofErr w:type="spellEnd"/>
             <w:r>
               <w:rPr>
                 <w:rFonts w:ascii="Courier New" w:hAnsi="Courier New" w:cs="Courier New" w:hint="eastAsia"/>
@@ -13903,6 +13840,7 @@
               </w:rPr>
               <w:t>’</w:t>
             </w:r>
+            <w:proofErr w:type="spellStart"/>
             <w:r>
               <w:rPr>
                 <w:rFonts w:ascii="Courier New" w:hAnsi="Courier New" w:cs="Courier New" w:hint="eastAsia"/>
@@ -13970,7 +13908,6 @@
               </w:rPr>
               <w:t>张三</w:t>
             </w:r>
-            <w:proofErr w:type="gramStart"/>
             <w:r>
               <w:rPr>
                 <w:rFonts w:ascii="Courier New" w:hAnsi="Courier New" w:cs="Courier New"/>
@@ -13978,7 +13915,6 @@
               </w:rPr>
               <w:t>’</w:t>
             </w:r>
-            <w:proofErr w:type="gramEnd"/>
             <w:r>
               <w:rPr>
                 <w:rFonts w:ascii="Courier New" w:hAnsi="Courier New" w:cs="Courier New" w:hint="eastAsia"/>
@@ -14078,7 +14014,7 @@
           <w:p>
             <w:pPr>
               <w:rPr>
-                <w:rFonts w:ascii="Courier New" w:hAnsi="Courier New" w:cs="Courier New" w:hint="eastAsia"/>
+                <w:rFonts w:ascii="Courier New" w:hAnsi="Courier New" w:cs="Courier New"/>
                 <w:szCs w:val="21"/>
               </w:rPr>
             </w:pPr>
@@ -14227,7 +14163,6 @@
                 <w:rFonts w:ascii="Courier New" w:hAnsi="Courier New" w:cs="Courier New" w:hint="eastAsia"/>
                 <w:szCs w:val="21"/>
               </w:rPr>
-              <w:lastRenderedPageBreak/>
               <w:t>}</w:t>
             </w:r>
           </w:p>
@@ -14258,7 +14193,6 @@
                 <w:rFonts w:ascii="Courier New" w:hAnsi="Courier New" w:cs="Courier New"/>
                 <w:szCs w:val="21"/>
               </w:rPr>
-              <w:lastRenderedPageBreak/>
               <w:br w:type="page"/>
             </w:r>
             <w:r>
@@ -14333,23 +14267,7 @@
                 <w:rFonts w:ascii="Courier New" w:hAnsi="Courier New" w:cs="Courier New"/>
                 <w:szCs w:val="21"/>
               </w:rPr>
-              <w:t>: ’xxx</w:t>
-            </w:r>
-            <w:proofErr w:type="gramStart"/>
-            <w:r>
-              <w:rPr>
-                <w:rFonts w:ascii="Courier New" w:hAnsi="Courier New" w:cs="Courier New"/>
-                <w:szCs w:val="21"/>
-              </w:rPr>
-              <w:t>’</w:t>
-            </w:r>
-            <w:proofErr w:type="gramEnd"/>
-            <w:r>
-              <w:rPr>
-                <w:rFonts w:ascii="Courier New" w:hAnsi="Courier New" w:cs="Courier New"/>
-                <w:szCs w:val="21"/>
-              </w:rPr>
-              <w:t>, //</w:t>
+              <w:t>: ’xxx’, //</w:t>
             </w:r>
             <w:r>
               <w:rPr>
@@ -14415,34 +14333,24 @@
                 <w:kern w:val="0"/>
                 <w:szCs w:val="21"/>
               </w:rPr>
-              <w:t>/account/</w:t>
-            </w:r>
-            <w:proofErr w:type="spellStart"/>
+              <w:t>/account/save</w:t>
+            </w:r>
             <w:r>
               <w:rPr>
                 <w:rFonts w:ascii="Courier New" w:hAnsi="Courier New" w:cs="Courier New" w:hint="eastAsia"/>
                 <w:kern w:val="0"/>
                 <w:szCs w:val="21"/>
               </w:rPr>
-              <w:t>save</w:t>
-            </w:r>
-            <w:r>
-              <w:rPr>
-                <w:rFonts w:ascii="Courier New" w:hAnsi="Courier New" w:cs="Courier New" w:hint="eastAsia"/>
+              <w:t>User</w:t>
+            </w:r>
+            <w:r>
+              <w:rPr>
+                <w:rFonts w:ascii="Courier New" w:hAnsi="Courier New" w:cs="Courier New"/>
                 <w:kern w:val="0"/>
                 <w:szCs w:val="21"/>
               </w:rPr>
-              <w:t>User</w:t>
-            </w:r>
-            <w:r>
-              <w:rPr>
-                <w:rFonts w:ascii="Courier New" w:hAnsi="Courier New" w:cs="Courier New"/>
-                <w:kern w:val="0"/>
-                <w:szCs w:val="21"/>
-              </w:rPr>
               <w:t>.do</w:t>
             </w:r>
-            <w:proofErr w:type="spellEnd"/>
           </w:p>
         </w:tc>
       </w:tr>
@@ -14479,9 +14387,9 @@
     </w:p>
     <w:tbl>
       <w:tblPr>
-        <w:tblStyle w:val="a5"/>
+        <w:tblStyle w:val="a7"/>
         <w:tblW w:w="0" w:type="auto"/>
-        <w:tblLook w:val="04A0"/>
+        <w:tblLook w:val="04A0" w:firstRow="1" w:lastRow="0" w:firstColumn="1" w:lastColumn="0" w:noHBand="0" w:noVBand="1"/>
       </w:tblPr>
       <w:tblGrid>
         <w:gridCol w:w="959"/>
@@ -14693,9 +14601,76 @@
                 <w:rFonts w:ascii="Courier New" w:hAnsi="Courier New" w:cs="Courier New"/>
                 <w:szCs w:val="21"/>
               </w:rPr>
-              <w:t>: ’xxx</w:t>
-            </w:r>
-            <w:proofErr w:type="gramStart"/>
+              <w:t>: ’xxx’, //</w:t>
+            </w:r>
+            <w:r>
+              <w:rPr>
+                <w:rFonts w:ascii="Courier New" w:eastAsia="宋体" w:hAnsi="Courier New" w:cs="Courier New"/>
+                <w:szCs w:val="21"/>
+              </w:rPr>
+              <w:t>错误信息</w:t>
+            </w:r>
+          </w:p>
+          <w:p>
+            <w:pPr>
+              <w:ind w:firstLine="420"/>
+              <w:rPr>
+                <w:rFonts w:ascii="Courier New" w:eastAsia="宋体" w:hAnsi="Courier New" w:cs="Courier New"/>
+                <w:szCs w:val="21"/>
+              </w:rPr>
+            </w:pPr>
+            <w:r>
+              <w:rPr>
+                <w:rFonts w:ascii="Courier New" w:eastAsia="宋体" w:hAnsi="Courier New" w:cs="Courier New" w:hint="eastAsia"/>
+                <w:szCs w:val="21"/>
+              </w:rPr>
+              <w:t>data: {</w:t>
+            </w:r>
+          </w:p>
+          <w:p>
+            <w:pPr>
+              <w:rPr>
+                <w:rFonts w:ascii="Courier New" w:hAnsi="Courier New" w:cs="Courier New"/>
+                <w:szCs w:val="21"/>
+              </w:rPr>
+            </w:pPr>
+            <w:r>
+              <w:rPr>
+                <w:rFonts w:ascii="Courier New" w:eastAsia="宋体" w:hAnsi="Courier New" w:cs="Courier New" w:hint="eastAsia"/>
+                <w:szCs w:val="21"/>
+              </w:rPr>
+              <w:t xml:space="preserve">     </w:t>
+            </w:r>
+            <w:proofErr w:type="spellStart"/>
+            <w:r>
+              <w:rPr>
+                <w:rFonts w:ascii="Courier New" w:hAnsi="Courier New" w:cs="Courier New"/>
+                <w:szCs w:val="21"/>
+              </w:rPr>
+              <w:t>user</w:t>
+            </w:r>
+            <w:r>
+              <w:rPr>
+                <w:rFonts w:ascii="Courier New" w:hAnsi="Courier New" w:cs="Courier New" w:hint="eastAsia"/>
+                <w:szCs w:val="21"/>
+              </w:rPr>
+              <w:t>N</w:t>
+            </w:r>
+            <w:r>
+              <w:rPr>
+                <w:rFonts w:ascii="Courier New" w:hAnsi="Courier New" w:cs="Courier New"/>
+                <w:szCs w:val="21"/>
+              </w:rPr>
+              <w:t>ame</w:t>
+            </w:r>
+            <w:proofErr w:type="spellEnd"/>
+            <w:r>
+              <w:rPr>
+                <w:rFonts w:ascii="Courier New" w:hAnsi="Courier New" w:cs="Courier New" w:hint="eastAsia"/>
+                <w:szCs w:val="21"/>
+              </w:rPr>
+              <w:t>:</w:t>
+            </w:r>
             <w:r>
               <w:rPr>
                 <w:rFonts w:ascii="Courier New" w:hAnsi="Courier New" w:cs="Courier New"/>
@@ -14703,48 +14678,40 @@
               </w:rPr>
               <w:t>’</w:t>
             </w:r>
-            <w:proofErr w:type="gramEnd"/>
-            <w:r>
-              <w:rPr>
-                <w:rFonts w:ascii="Courier New" w:hAnsi="Courier New" w:cs="Courier New"/>
-                <w:szCs w:val="21"/>
-              </w:rPr>
-              <w:t>, //</w:t>
-            </w:r>
-            <w:r>
-              <w:rPr>
-                <w:rFonts w:ascii="Courier New" w:eastAsia="宋体" w:hAnsi="Courier New" w:cs="Courier New"/>
-                <w:szCs w:val="21"/>
-              </w:rPr>
-              <w:t>错误信息</w:t>
-            </w:r>
-          </w:p>
-          <w:p>
-            <w:pPr>
-              <w:ind w:firstLine="420"/>
-              <w:rPr>
-                <w:rFonts w:ascii="Courier New" w:eastAsia="宋体" w:hAnsi="Courier New" w:cs="Courier New"/>
-                <w:szCs w:val="21"/>
-              </w:rPr>
-            </w:pPr>
-            <w:r>
-              <w:rPr>
-                <w:rFonts w:ascii="Courier New" w:eastAsia="宋体" w:hAnsi="Courier New" w:cs="Courier New" w:hint="eastAsia"/>
-                <w:szCs w:val="21"/>
-              </w:rPr>
-              <w:t>data: {</w:t>
-            </w:r>
-          </w:p>
-          <w:p>
-            <w:pPr>
-              <w:rPr>
-                <w:rFonts w:ascii="Courier New" w:hAnsi="Courier New" w:cs="Courier New"/>
-                <w:szCs w:val="21"/>
-              </w:rPr>
-            </w:pPr>
-            <w:r>
-              <w:rPr>
-                <w:rFonts w:ascii="Courier New" w:eastAsia="宋体" w:hAnsi="Courier New" w:cs="Courier New" w:hint="eastAsia"/>
+            <w:proofErr w:type="spellStart"/>
+            <w:r>
+              <w:rPr>
+                <w:rFonts w:ascii="Courier New" w:hAnsi="Courier New" w:cs="Courier New" w:hint="eastAsia"/>
+                <w:szCs w:val="21"/>
+              </w:rPr>
+              <w:t>zhangsan</w:t>
+            </w:r>
+            <w:proofErr w:type="spellEnd"/>
+            <w:r>
+              <w:rPr>
+                <w:rFonts w:ascii="Courier New" w:hAnsi="Courier New" w:cs="Courier New"/>
+                <w:szCs w:val="21"/>
+              </w:rPr>
+              <w:t>’</w:t>
+            </w:r>
+            <w:r>
+              <w:rPr>
+                <w:rFonts w:ascii="Courier New" w:hAnsi="Courier New" w:cs="Courier New" w:hint="eastAsia"/>
+                <w:szCs w:val="21"/>
+              </w:rPr>
+              <w:t>,</w:t>
+            </w:r>
+          </w:p>
+          <w:p>
+            <w:pPr>
+              <w:rPr>
+                <w:rFonts w:ascii="Courier New" w:hAnsi="Courier New" w:cs="Courier New"/>
+                <w:szCs w:val="21"/>
+              </w:rPr>
+            </w:pPr>
+            <w:r>
+              <w:rPr>
+                <w:rFonts w:ascii="Courier New" w:hAnsi="Courier New" w:cs="Courier New" w:hint="eastAsia"/>
                 <w:szCs w:val="21"/>
               </w:rPr>
               <w:t xml:space="preserve">     </w:t>
@@ -14752,25 +14719,12 @@
             <w:proofErr w:type="spellStart"/>
             <w:r>
               <w:rPr>
-                <w:rFonts w:ascii="Courier New" w:hAnsi="Courier New" w:cs="Courier New"/>
-                <w:szCs w:val="21"/>
-              </w:rPr>
-              <w:t>user</w:t>
-            </w:r>
-            <w:r>
-              <w:rPr>
-                <w:rFonts w:ascii="Courier New" w:hAnsi="Courier New" w:cs="Courier New" w:hint="eastAsia"/>
-                <w:szCs w:val="21"/>
-              </w:rPr>
-              <w:t>N</w:t>
-            </w:r>
-            <w:r>
-              <w:rPr>
-                <w:rFonts w:ascii="Courier New" w:hAnsi="Courier New" w:cs="Courier New"/>
-                <w:szCs w:val="21"/>
-              </w:rPr>
-              <w:t>ame</w:t>
-            </w:r>
+                <w:rFonts w:ascii="Courier New" w:hAnsi="Courier New" w:cs="Courier New" w:hint="eastAsia"/>
+                <w:szCs w:val="21"/>
+              </w:rPr>
+              <w:t>displayName</w:t>
+            </w:r>
+            <w:proofErr w:type="spellEnd"/>
             <w:r>
               <w:rPr>
                 <w:rFonts w:ascii="Courier New" w:hAnsi="Courier New" w:cs="Courier New" w:hint="eastAsia"/>
@@ -14790,11 +14744,143 @@
                 <w:rFonts w:ascii="Courier New" w:hAnsi="Courier New" w:cs="Courier New" w:hint="eastAsia"/>
                 <w:szCs w:val="21"/>
               </w:rPr>
-              <w:t>zhangsan</w:t>
+              <w:t>张三</w:t>
+            </w:r>
+            <w:r>
+              <w:rPr>
+                <w:rFonts w:ascii="Courier New" w:hAnsi="Courier New" w:cs="Courier New"/>
+                <w:szCs w:val="21"/>
+              </w:rPr>
+              <w:t>’</w:t>
+            </w:r>
+            <w:r>
+              <w:rPr>
+                <w:rFonts w:ascii="Courier New" w:hAnsi="Courier New" w:cs="Courier New" w:hint="eastAsia"/>
+                <w:szCs w:val="21"/>
+              </w:rPr>
+              <w:t>,</w:t>
+            </w:r>
+          </w:p>
+          <w:p>
+            <w:pPr>
+              <w:rPr>
+                <w:rFonts w:ascii="Courier New" w:hAnsi="Courier New" w:cs="Courier New"/>
+                <w:szCs w:val="21"/>
+              </w:rPr>
+            </w:pPr>
+            <w:r>
+              <w:rPr>
+                <w:rFonts w:ascii="Courier New" w:hAnsi="Courier New" w:cs="Courier New" w:hint="eastAsia"/>
+                <w:szCs w:val="21"/>
+              </w:rPr>
+              <w:t xml:space="preserve">     password:</w:t>
+            </w:r>
+            <w:r>
+              <w:rPr>
+                <w:rFonts w:ascii="Courier New" w:hAnsi="Courier New" w:cs="Courier New"/>
+                <w:szCs w:val="21"/>
+              </w:rPr>
+              <w:t>’</w:t>
+            </w:r>
+            <w:r>
+              <w:rPr>
+                <w:rFonts w:ascii="Courier New" w:hAnsi="Courier New" w:cs="Courier New" w:hint="eastAsia"/>
+                <w:szCs w:val="21"/>
+              </w:rPr>
+              <w:t>123456</w:t>
+            </w:r>
+            <w:r>
+              <w:rPr>
+                <w:rFonts w:ascii="Courier New" w:hAnsi="Courier New" w:cs="Courier New"/>
+                <w:szCs w:val="21"/>
+              </w:rPr>
+              <w:t>’</w:t>
+            </w:r>
+            <w:r>
+              <w:rPr>
+                <w:rFonts w:ascii="Courier New" w:hAnsi="Courier New" w:cs="Courier New" w:hint="eastAsia"/>
+                <w:szCs w:val="21"/>
+              </w:rPr>
+              <w:t>,</w:t>
+            </w:r>
+          </w:p>
+          <w:p>
+            <w:pPr>
+              <w:rPr>
+                <w:rFonts w:ascii="Courier New" w:hAnsi="Courier New" w:cs="Courier New"/>
+                <w:szCs w:val="21"/>
+              </w:rPr>
+            </w:pPr>
+            <w:r>
+              <w:rPr>
+                <w:rFonts w:ascii="Courier New" w:hAnsi="Courier New" w:cs="Courier New" w:hint="eastAsia"/>
+                <w:szCs w:val="21"/>
+              </w:rPr>
+              <w:t xml:space="preserve">     </w:t>
+            </w:r>
+            <w:proofErr w:type="spellStart"/>
+            <w:r>
+              <w:rPr>
+                <w:rFonts w:ascii="Courier New" w:hAnsi="Courier New" w:cs="Courier New" w:hint="eastAsia"/>
+                <w:szCs w:val="21"/>
+              </w:rPr>
+              <w:t>adminUserId</w:t>
             </w:r>
             <w:proofErr w:type="spellEnd"/>
             <w:r>
               <w:rPr>
+                <w:rFonts w:ascii="Courier New" w:hAnsi="Courier New" w:cs="Courier New" w:hint="eastAsia"/>
+                <w:szCs w:val="21"/>
+              </w:rPr>
+              <w:t>: 2,</w:t>
+            </w:r>
+          </w:p>
+          <w:p>
+            <w:pPr>
+              <w:rPr>
+                <w:rFonts w:ascii="Courier New" w:hAnsi="Courier New" w:cs="Courier New"/>
+                <w:szCs w:val="21"/>
+              </w:rPr>
+            </w:pPr>
+            <w:r>
+              <w:rPr>
+                <w:rFonts w:ascii="Courier New" w:hAnsi="Courier New" w:cs="Courier New" w:hint="eastAsia"/>
+                <w:szCs w:val="21"/>
+              </w:rPr>
+              <w:t xml:space="preserve">     </w:t>
+            </w:r>
+            <w:proofErr w:type="spellStart"/>
+            <w:r>
+              <w:rPr>
+                <w:rFonts w:ascii="Courier New" w:hAnsi="Courier New" w:cs="Courier New" w:hint="eastAsia"/>
+                <w:szCs w:val="21"/>
+              </w:rPr>
+              <w:t>adminUserName</w:t>
+            </w:r>
+            <w:proofErr w:type="spellEnd"/>
+            <w:r>
+              <w:rPr>
+                <w:rFonts w:ascii="Courier New" w:hAnsi="Courier New" w:cs="Courier New" w:hint="eastAsia"/>
+                <w:szCs w:val="21"/>
+              </w:rPr>
+              <w:t xml:space="preserve">: </w:t>
+            </w:r>
+            <w:r>
+              <w:rPr>
+                <w:rFonts w:ascii="Courier New" w:hAnsi="Courier New" w:cs="Courier New"/>
+                <w:szCs w:val="21"/>
+              </w:rPr>
+              <w:t>‘</w:t>
+            </w:r>
+            <w:r>
+              <w:rPr>
+                <w:rFonts w:ascii="Courier New" w:hAnsi="Courier New" w:cs="Courier New" w:hint="eastAsia"/>
+                <w:szCs w:val="21"/>
+              </w:rPr>
+              <w:t>李四</w:t>
+            </w:r>
+            <w:r>
+              <w:rPr>
                 <w:rFonts w:ascii="Courier New" w:hAnsi="Courier New" w:cs="Courier New"/>
                 <w:szCs w:val="21"/>
               </w:rPr>
@@ -14828,7 +14914,7 @@
                 <w:rFonts w:ascii="Courier New" w:hAnsi="Courier New" w:cs="Courier New" w:hint="eastAsia"/>
                 <w:szCs w:val="21"/>
               </w:rPr>
-              <w:t>displayName</w:t>
+              <w:t>roleId</w:t>
             </w:r>
             <w:proofErr w:type="spellEnd"/>
             <w:r>
@@ -14836,7 +14922,52 @@
                 <w:rFonts w:ascii="Courier New" w:hAnsi="Courier New" w:cs="Courier New" w:hint="eastAsia"/>
                 <w:szCs w:val="21"/>
               </w:rPr>
-              <w:t>:</w:t>
+              <w:t>: 1,</w:t>
+            </w:r>
+          </w:p>
+          <w:p>
+            <w:pPr>
+              <w:rPr>
+                <w:rFonts w:ascii="Courier New" w:hAnsi="Courier New" w:cs="Courier New"/>
+                <w:szCs w:val="21"/>
+              </w:rPr>
+            </w:pPr>
+            <w:r>
+              <w:rPr>
+                <w:rFonts w:ascii="Courier New" w:hAnsi="Courier New" w:cs="Courier New" w:hint="eastAsia"/>
+                <w:szCs w:val="21"/>
+              </w:rPr>
+              <w:t xml:space="preserve">     </w:t>
+            </w:r>
+            <w:proofErr w:type="spellStart"/>
+            <w:r>
+              <w:rPr>
+                <w:rFonts w:ascii="Courier New" w:hAnsi="Courier New" w:cs="Courier New" w:hint="eastAsia"/>
+                <w:szCs w:val="21"/>
+              </w:rPr>
+              <w:t>roleName</w:t>
+            </w:r>
+            <w:proofErr w:type="spellEnd"/>
+            <w:r>
+              <w:rPr>
+                <w:rFonts w:ascii="Courier New" w:hAnsi="Courier New" w:cs="Courier New" w:hint="eastAsia"/>
+                <w:szCs w:val="21"/>
+              </w:rPr>
+              <w:t xml:space="preserve">: </w:t>
+            </w:r>
+            <w:r>
+              <w:rPr>
+                <w:rFonts w:ascii="Courier New" w:hAnsi="Courier New" w:cs="Courier New"/>
+                <w:szCs w:val="21"/>
+              </w:rPr>
+              <w:t>‘</w:t>
+            </w:r>
+            <w:r>
+              <w:rPr>
+                <w:rFonts w:ascii="Courier New" w:hAnsi="Courier New" w:cs="Courier New" w:hint="eastAsia"/>
+                <w:szCs w:val="21"/>
+              </w:rPr>
+              <w:t>录入员</w:t>
             </w:r>
             <w:r>
               <w:rPr>
@@ -14850,22 +14981,6 @@
                 <w:rFonts w:ascii="Courier New" w:hAnsi="Courier New" w:cs="Courier New" w:hint="eastAsia"/>
                 <w:szCs w:val="21"/>
               </w:rPr>
-              <w:t>张三</w:t>
-            </w:r>
-            <w:proofErr w:type="gramStart"/>
-            <w:r>
-              <w:rPr>
-                <w:rFonts w:ascii="Courier New" w:hAnsi="Courier New" w:cs="Courier New"/>
-                <w:szCs w:val="21"/>
-              </w:rPr>
-              <w:t>’</w:t>
-            </w:r>
-            <w:proofErr w:type="gramEnd"/>
-            <w:r>
-              <w:rPr>
-                <w:rFonts w:ascii="Courier New" w:hAnsi="Courier New" w:cs="Courier New" w:hint="eastAsia"/>
-                <w:szCs w:val="21"/>
-              </w:rPr>
               <w:t>,</w:t>
             </w:r>
           </w:p>
@@ -14881,49 +14996,6 @@
                 <w:rFonts w:ascii="Courier New" w:hAnsi="Courier New" w:cs="Courier New" w:hint="eastAsia"/>
                 <w:szCs w:val="21"/>
               </w:rPr>
-              <w:t xml:space="preserve">     password:</w:t>
-            </w:r>
-            <w:r>
-              <w:rPr>
-                <w:rFonts w:ascii="Courier New" w:hAnsi="Courier New" w:cs="Courier New"/>
-                <w:szCs w:val="21"/>
-              </w:rPr>
-              <w:t>’</w:t>
-            </w:r>
-            <w:r>
-              <w:rPr>
-                <w:rFonts w:ascii="Courier New" w:hAnsi="Courier New" w:cs="Courier New" w:hint="eastAsia"/>
-                <w:szCs w:val="21"/>
-              </w:rPr>
-              <w:t>123456</w:t>
-            </w:r>
-            <w:r>
-              <w:rPr>
-                <w:rFonts w:ascii="Courier New" w:hAnsi="Courier New" w:cs="Courier New"/>
-                <w:szCs w:val="21"/>
-              </w:rPr>
-              <w:t>’</w:t>
-            </w:r>
-            <w:r>
-              <w:rPr>
-                <w:rFonts w:ascii="Courier New" w:hAnsi="Courier New" w:cs="Courier New" w:hint="eastAsia"/>
-                <w:szCs w:val="21"/>
-              </w:rPr>
-              <w:t>,</w:t>
-            </w:r>
-          </w:p>
-          <w:p>
-            <w:pPr>
-              <w:rPr>
-                <w:rFonts w:ascii="Courier New" w:hAnsi="Courier New" w:cs="Courier New" w:hint="eastAsia"/>
-                <w:szCs w:val="21"/>
-              </w:rPr>
-            </w:pPr>
-            <w:r>
-              <w:rPr>
-                <w:rFonts w:ascii="Courier New" w:hAnsi="Courier New" w:cs="Courier New" w:hint="eastAsia"/>
-                <w:szCs w:val="21"/>
-              </w:rPr>
               <w:t xml:space="preserve">     </w:t>
             </w:r>
             <w:proofErr w:type="spellStart"/>
@@ -14932,7 +15004,7 @@
                 <w:rFonts w:ascii="Courier New" w:hAnsi="Courier New" w:cs="Courier New" w:hint="eastAsia"/>
                 <w:szCs w:val="21"/>
               </w:rPr>
-              <w:t>adminUserId</w:t>
+              <w:t>organizationId</w:t>
             </w:r>
             <w:proofErr w:type="spellEnd"/>
             <w:r>
@@ -14940,201 +15012,22 @@
                 <w:rFonts w:ascii="Courier New" w:hAnsi="Courier New" w:cs="Courier New" w:hint="eastAsia"/>
                 <w:szCs w:val="21"/>
               </w:rPr>
-              <w:t>: 2,</w:t>
-            </w:r>
-          </w:p>
-          <w:p>
-            <w:pPr>
-              <w:rPr>
-                <w:rFonts w:ascii="Courier New" w:hAnsi="Courier New" w:cs="Courier New"/>
-                <w:szCs w:val="21"/>
-              </w:rPr>
-            </w:pPr>
-            <w:r>
-              <w:rPr>
-                <w:rFonts w:ascii="Courier New" w:hAnsi="Courier New" w:cs="Courier New" w:hint="eastAsia"/>
-                <w:szCs w:val="21"/>
-              </w:rPr>
-              <w:t xml:space="preserve">     </w:t>
-            </w:r>
-            <w:proofErr w:type="spellStart"/>
-            <w:r>
-              <w:rPr>
-                <w:rFonts w:ascii="Courier New" w:hAnsi="Courier New" w:cs="Courier New" w:hint="eastAsia"/>
-                <w:szCs w:val="21"/>
-              </w:rPr>
-              <w:t>adminUserName</w:t>
-            </w:r>
-            <w:proofErr w:type="spellEnd"/>
-            <w:r>
-              <w:rPr>
-                <w:rFonts w:ascii="Courier New" w:hAnsi="Courier New" w:cs="Courier New" w:hint="eastAsia"/>
-                <w:szCs w:val="21"/>
-              </w:rPr>
-              <w:t xml:space="preserve">: </w:t>
-            </w:r>
-            <w:r>
-              <w:rPr>
-                <w:rFonts w:ascii="Courier New" w:hAnsi="Courier New" w:cs="Courier New"/>
-                <w:szCs w:val="21"/>
-              </w:rPr>
-              <w:t>‘</w:t>
-            </w:r>
-            <w:r>
-              <w:rPr>
-                <w:rFonts w:ascii="Courier New" w:hAnsi="Courier New" w:cs="Courier New" w:hint="eastAsia"/>
-                <w:szCs w:val="21"/>
-              </w:rPr>
-              <w:t>李四</w:t>
-            </w:r>
-            <w:r>
-              <w:rPr>
-                <w:rFonts w:ascii="Courier New" w:hAnsi="Courier New" w:cs="Courier New"/>
-                <w:szCs w:val="21"/>
-              </w:rPr>
-              <w:t>’</w:t>
-            </w:r>
-            <w:r>
-              <w:rPr>
-                <w:rFonts w:ascii="Courier New" w:hAnsi="Courier New" w:cs="Courier New" w:hint="eastAsia"/>
-                <w:szCs w:val="21"/>
-              </w:rPr>
-              <w:t>,</w:t>
-            </w:r>
-          </w:p>
-          <w:p>
-            <w:pPr>
-              <w:rPr>
-                <w:rFonts w:ascii="Courier New" w:hAnsi="Courier New" w:cs="Courier New" w:hint="eastAsia"/>
-                <w:szCs w:val="21"/>
-              </w:rPr>
-            </w:pPr>
-            <w:r>
-              <w:rPr>
-                <w:rFonts w:ascii="Courier New" w:hAnsi="Courier New" w:cs="Courier New" w:hint="eastAsia"/>
-                <w:szCs w:val="21"/>
-              </w:rPr>
-              <w:t xml:space="preserve">     </w:t>
-            </w:r>
-            <w:proofErr w:type="spellStart"/>
-            <w:r>
-              <w:rPr>
-                <w:rFonts w:ascii="Courier New" w:hAnsi="Courier New" w:cs="Courier New" w:hint="eastAsia"/>
-                <w:szCs w:val="21"/>
-              </w:rPr>
-              <w:t>roleId</w:t>
-            </w:r>
-            <w:proofErr w:type="spellEnd"/>
-            <w:r>
-              <w:rPr>
-                <w:rFonts w:ascii="Courier New" w:hAnsi="Courier New" w:cs="Courier New" w:hint="eastAsia"/>
-                <w:szCs w:val="21"/>
-              </w:rPr>
-              <w:t>: 1,</w:t>
-            </w:r>
-          </w:p>
-          <w:p>
-            <w:pPr>
-              <w:rPr>
-                <w:rFonts w:ascii="Courier New" w:hAnsi="Courier New" w:cs="Courier New" w:hint="eastAsia"/>
-                <w:szCs w:val="21"/>
-              </w:rPr>
-            </w:pPr>
-            <w:r>
-              <w:rPr>
-                <w:rFonts w:ascii="Courier New" w:hAnsi="Courier New" w:cs="Courier New" w:hint="eastAsia"/>
-                <w:szCs w:val="21"/>
-              </w:rPr>
-              <w:t xml:space="preserve">     </w:t>
-            </w:r>
-            <w:proofErr w:type="spellStart"/>
-            <w:r>
-              <w:rPr>
-                <w:rFonts w:ascii="Courier New" w:hAnsi="Courier New" w:cs="Courier New" w:hint="eastAsia"/>
-                <w:szCs w:val="21"/>
-              </w:rPr>
-              <w:t>roleName</w:t>
-            </w:r>
-            <w:proofErr w:type="spellEnd"/>
-            <w:r>
-              <w:rPr>
-                <w:rFonts w:ascii="Courier New" w:hAnsi="Courier New" w:cs="Courier New" w:hint="eastAsia"/>
-                <w:szCs w:val="21"/>
-              </w:rPr>
-              <w:t xml:space="preserve">: </w:t>
-            </w:r>
-            <w:r>
-              <w:rPr>
-                <w:rFonts w:ascii="Courier New" w:hAnsi="Courier New" w:cs="Courier New"/>
-                <w:szCs w:val="21"/>
-              </w:rPr>
-              <w:t>‘</w:t>
-            </w:r>
-            <w:r>
-              <w:rPr>
-                <w:rFonts w:ascii="Courier New" w:hAnsi="Courier New" w:cs="Courier New" w:hint="eastAsia"/>
-                <w:szCs w:val="21"/>
-              </w:rPr>
-              <w:t>录入员</w:t>
-            </w:r>
-            <w:r>
-              <w:rPr>
-                <w:rFonts w:ascii="Courier New" w:hAnsi="Courier New" w:cs="Courier New"/>
-                <w:szCs w:val="21"/>
-              </w:rPr>
-              <w:t>’</w:t>
-            </w:r>
-            <w:r>
-              <w:rPr>
-                <w:rFonts w:ascii="Courier New" w:hAnsi="Courier New" w:cs="Courier New" w:hint="eastAsia"/>
-                <w:szCs w:val="21"/>
-              </w:rPr>
-              <w:t>,</w:t>
-            </w:r>
-          </w:p>
-          <w:p>
-            <w:pPr>
-              <w:rPr>
-                <w:rFonts w:ascii="Courier New" w:hAnsi="Courier New" w:cs="Courier New" w:hint="eastAsia"/>
-                <w:szCs w:val="21"/>
-              </w:rPr>
-            </w:pPr>
-            <w:r>
-              <w:rPr>
-                <w:rFonts w:ascii="Courier New" w:hAnsi="Courier New" w:cs="Courier New" w:hint="eastAsia"/>
-                <w:szCs w:val="21"/>
-              </w:rPr>
-              <w:t xml:space="preserve">     </w:t>
-            </w:r>
-            <w:proofErr w:type="spellStart"/>
-            <w:r>
-              <w:rPr>
-                <w:rFonts w:ascii="Courier New" w:hAnsi="Courier New" w:cs="Courier New" w:hint="eastAsia"/>
-                <w:szCs w:val="21"/>
-              </w:rPr>
-              <w:t>organizationId</w:t>
-            </w:r>
-            <w:proofErr w:type="spellEnd"/>
-            <w:r>
-              <w:rPr>
-                <w:rFonts w:ascii="Courier New" w:hAnsi="Courier New" w:cs="Courier New" w:hint="eastAsia"/>
-                <w:szCs w:val="21"/>
-              </w:rPr>
               <w:t xml:space="preserve">: 1, </w:t>
             </w:r>
           </w:p>
           <w:p>
             <w:pPr>
               <w:rPr>
-                <w:rFonts w:ascii="Courier New" w:hAnsi="Courier New" w:cs="Courier New" w:hint="eastAsia"/>
-                <w:szCs w:val="21"/>
-              </w:rPr>
-            </w:pPr>
-            <w:r>
-              <w:rPr>
-                <w:rFonts w:ascii="Courier New" w:hAnsi="Courier New" w:cs="Courier New" w:hint="eastAsia"/>
-                <w:szCs w:val="21"/>
-              </w:rPr>
+                <w:rFonts w:ascii="Courier New" w:hAnsi="Courier New" w:cs="Courier New"/>
+                <w:szCs w:val="21"/>
+              </w:rPr>
+            </w:pPr>
+            <w:r>
+              <w:rPr>
+                <w:rFonts w:ascii="Courier New" w:hAnsi="Courier New" w:cs="Courier New" w:hint="eastAsia"/>
+                <w:szCs w:val="21"/>
+              </w:rPr>
+              <w:lastRenderedPageBreak/>
               <w:t xml:space="preserve">     </w:t>
             </w:r>
             <w:proofErr w:type="spellStart"/>
@@ -15313,6 +15206,7 @@
                 <w:rFonts w:ascii="Courier New" w:hAnsi="Courier New" w:cs="Courier New"/>
                 <w:szCs w:val="21"/>
               </w:rPr>
+              <w:lastRenderedPageBreak/>
               <w:t>url</w:t>
             </w:r>
           </w:p>
@@ -15334,26 +15228,16 @@
                 <w:kern w:val="0"/>
                 <w:szCs w:val="21"/>
               </w:rPr>
-              <w:t>/account/</w:t>
-            </w:r>
-            <w:proofErr w:type="spellStart"/>
-            <w:r>
-              <w:rPr>
-                <w:rFonts w:ascii="Courier New" w:hAnsi="Courier New" w:cs="Courier New" w:hint="eastAsia"/>
+              <w:t>/account/saveUser</w:t>
+            </w:r>
+            <w:r>
+              <w:rPr>
+                <w:rFonts w:ascii="Courier New" w:hAnsi="Courier New" w:cs="Courier New"/>
                 <w:kern w:val="0"/>
                 <w:szCs w:val="21"/>
               </w:rPr>
-              <w:t>saveUser</w:t>
-            </w:r>
-            <w:r>
-              <w:rPr>
-                <w:rFonts w:ascii="Courier New" w:hAnsi="Courier New" w:cs="Courier New"/>
-                <w:kern w:val="0"/>
-                <w:szCs w:val="21"/>
-              </w:rPr>
               <w:t>.do</w:t>
             </w:r>
-            <w:proofErr w:type="spellEnd"/>
           </w:p>
         </w:tc>
       </w:tr>
@@ -15390,9 +15274,9 @@
     </w:p>
     <w:tbl>
       <w:tblPr>
-        <w:tblStyle w:val="a5"/>
+        <w:tblStyle w:val="a7"/>
         <w:tblW w:w="0" w:type="auto"/>
-        <w:tblLook w:val="04A0"/>
+        <w:tblLook w:val="04A0" w:firstRow="1" w:lastRow="0" w:firstColumn="1" w:lastColumn="0" w:noHBand="0" w:noVBand="1"/>
       </w:tblPr>
       <w:tblGrid>
         <w:gridCol w:w="959"/>
@@ -15524,6 +15408,7 @@
               </w:rPr>
               <w:t>ame</w:t>
             </w:r>
+            <w:proofErr w:type="spellEnd"/>
             <w:r>
               <w:rPr>
                 <w:rFonts w:ascii="Courier New" w:hAnsi="Courier New" w:cs="Courier New" w:hint="eastAsia"/>
@@ -15538,6 +15423,7 @@
               </w:rPr>
               <w:t>’</w:t>
             </w:r>
+            <w:proofErr w:type="spellStart"/>
             <w:r>
               <w:rPr>
                 <w:rFonts w:ascii="Courier New" w:hAnsi="Courier New" w:cs="Courier New" w:hint="eastAsia"/>
@@ -15573,7 +15459,6 @@
                 <w:rFonts w:ascii="Courier New" w:hAnsi="Courier New" w:cs="Courier New" w:hint="eastAsia"/>
                 <w:szCs w:val="21"/>
               </w:rPr>
-              <w:lastRenderedPageBreak/>
               <w:t xml:space="preserve">     </w:t>
             </w:r>
             <w:proofErr w:type="spellStart"/>
@@ -15606,7 +15491,6 @@
               </w:rPr>
               <w:t>张三</w:t>
             </w:r>
-            <w:proofErr w:type="gramStart"/>
             <w:r>
               <w:rPr>
                 <w:rFonts w:ascii="Courier New" w:hAnsi="Courier New" w:cs="Courier New"/>
@@ -15614,7 +15498,6 @@
               </w:rPr>
               <w:t>’</w:t>
             </w:r>
-            <w:proofErr w:type="gramEnd"/>
             <w:r>
               <w:rPr>
                 <w:rFonts w:ascii="Courier New" w:hAnsi="Courier New" w:cs="Courier New" w:hint="eastAsia"/>
@@ -15700,7 +15583,7 @@
           <w:p>
             <w:pPr>
               <w:rPr>
-                <w:rFonts w:ascii="Courier New" w:hAnsi="Courier New" w:cs="Courier New" w:hint="eastAsia"/>
+                <w:rFonts w:ascii="Courier New" w:hAnsi="Courier New" w:cs="Courier New"/>
                 <w:szCs w:val="21"/>
               </w:rPr>
             </w:pPr>
@@ -15851,7 +15734,6 @@
                 <w:rFonts w:ascii="Courier New" w:hAnsi="Courier New" w:cs="Courier New"/>
                 <w:szCs w:val="21"/>
               </w:rPr>
-              <w:lastRenderedPageBreak/>
               <w:br w:type="page"/>
             </w:r>
             <w:r>
@@ -15926,23 +15808,7 @@
                 <w:rFonts w:ascii="Courier New" w:hAnsi="Courier New" w:cs="Courier New"/>
                 <w:szCs w:val="21"/>
               </w:rPr>
-              <w:t>: ’xxx</w:t>
-            </w:r>
-            <w:proofErr w:type="gramStart"/>
-            <w:r>
-              <w:rPr>
-                <w:rFonts w:ascii="Courier New" w:hAnsi="Courier New" w:cs="Courier New"/>
-                <w:szCs w:val="21"/>
-              </w:rPr>
-              <w:t>’</w:t>
-            </w:r>
-            <w:proofErr w:type="gramEnd"/>
-            <w:r>
-              <w:rPr>
-                <w:rFonts w:ascii="Courier New" w:hAnsi="Courier New" w:cs="Courier New"/>
-                <w:szCs w:val="21"/>
-              </w:rPr>
-              <w:t>, //</w:t>
+              <w:t>: ’xxx’, //</w:t>
             </w:r>
             <w:r>
               <w:rPr>
@@ -16010,7 +15876,6 @@
               </w:rPr>
               <w:t>/account/</w:t>
             </w:r>
-            <w:proofErr w:type="spellStart"/>
             <w:r>
               <w:rPr>
                 <w:rFonts w:ascii="Courier New" w:hAnsi="Courier New" w:cs="Courier New" w:hint="eastAsia"/>
@@ -16035,7 +15900,6 @@
               </w:rPr>
               <w:t>.do</w:t>
             </w:r>
-            <w:proofErr w:type="spellEnd"/>
           </w:p>
         </w:tc>
       </w:tr>
@@ -16072,9 +15936,9 @@
     </w:p>
     <w:tbl>
       <w:tblPr>
-        <w:tblStyle w:val="a5"/>
+        <w:tblStyle w:val="a7"/>
         <w:tblW w:w="0" w:type="auto"/>
-        <w:tblLook w:val="04A0"/>
+        <w:tblLook w:val="04A0" w:firstRow="1" w:lastRow="0" w:firstColumn="1" w:lastColumn="0" w:noHBand="0" w:noVBand="1"/>
       </w:tblPr>
       <w:tblGrid>
         <w:gridCol w:w="959"/>
@@ -16286,23 +16150,7 @@
                 <w:rFonts w:ascii="Courier New" w:hAnsi="Courier New" w:cs="Courier New"/>
                 <w:szCs w:val="21"/>
               </w:rPr>
-              <w:t>: ’xxx</w:t>
-            </w:r>
-            <w:proofErr w:type="gramStart"/>
-            <w:r>
-              <w:rPr>
-                <w:rFonts w:ascii="Courier New" w:hAnsi="Courier New" w:cs="Courier New"/>
-                <w:szCs w:val="21"/>
-              </w:rPr>
-              <w:t>’</w:t>
-            </w:r>
-            <w:proofErr w:type="gramEnd"/>
-            <w:r>
-              <w:rPr>
-                <w:rFonts w:ascii="Courier New" w:hAnsi="Courier New" w:cs="Courier New"/>
-                <w:szCs w:val="21"/>
-              </w:rPr>
-              <w:t>, //</w:t>
+              <w:t>: ’xxx’, //</w:t>
             </w:r>
             <w:r>
               <w:rPr>
@@ -16368,26 +16216,16 @@
                 <w:kern w:val="0"/>
                 <w:szCs w:val="21"/>
               </w:rPr>
-              <w:t>/account/</w:t>
-            </w:r>
-            <w:proofErr w:type="spellStart"/>
-            <w:r>
-              <w:rPr>
-                <w:rFonts w:ascii="Courier New" w:hAnsi="Courier New" w:cs="Courier New" w:hint="eastAsia"/>
+              <w:t>/account/deleteUser</w:t>
+            </w:r>
+            <w:r>
+              <w:rPr>
+                <w:rFonts w:ascii="Courier New" w:hAnsi="Courier New" w:cs="Courier New"/>
                 <w:kern w:val="0"/>
                 <w:szCs w:val="21"/>
               </w:rPr>
-              <w:t>deleteUser</w:t>
-            </w:r>
-            <w:r>
-              <w:rPr>
-                <w:rFonts w:ascii="Courier New" w:hAnsi="Courier New" w:cs="Courier New"/>
-                <w:kern w:val="0"/>
-                <w:szCs w:val="21"/>
-              </w:rPr>
               <w:t>.do</w:t>
             </w:r>
-            <w:proofErr w:type="spellEnd"/>
           </w:p>
         </w:tc>
       </w:tr>
@@ -16405,6 +16243,7 @@
           <w:rFonts w:hint="eastAsia"/>
           <w:b w:val="0"/>
         </w:rPr>
+        <w:lastRenderedPageBreak/>
         <w:t>7.1.5</w:t>
       </w:r>
       <w:r>
@@ -16424,9 +16263,9 @@
     </w:p>
     <w:tbl>
       <w:tblPr>
-        <w:tblStyle w:val="a5"/>
+        <w:tblStyle w:val="a7"/>
         <w:tblW w:w="0" w:type="auto"/>
-        <w:tblLook w:val="04A0"/>
+        <w:tblLook w:val="04A0" w:firstRow="1" w:lastRow="0" w:firstColumn="1" w:lastColumn="0" w:noHBand="0" w:noVBand="1"/>
       </w:tblPr>
       <w:tblGrid>
         <w:gridCol w:w="959"/>
@@ -16687,23 +16526,7 @@
                 <w:rFonts w:ascii="Courier New" w:hAnsi="Courier New" w:cs="Courier New"/>
                 <w:szCs w:val="21"/>
               </w:rPr>
-              <w:t>: ’xxx</w:t>
-            </w:r>
-            <w:proofErr w:type="gramStart"/>
-            <w:r>
-              <w:rPr>
-                <w:rFonts w:ascii="Courier New" w:hAnsi="Courier New" w:cs="Courier New"/>
-                <w:szCs w:val="21"/>
-              </w:rPr>
-              <w:t>’</w:t>
-            </w:r>
-            <w:proofErr w:type="gramEnd"/>
-            <w:r>
-              <w:rPr>
-                <w:rFonts w:ascii="Courier New" w:hAnsi="Courier New" w:cs="Courier New"/>
-                <w:szCs w:val="21"/>
-              </w:rPr>
-              <w:t>, //</w:t>
+              <w:t>: ’xxx’, //</w:t>
             </w:r>
             <w:r>
               <w:rPr>
@@ -16777,7 +16600,6 @@
                 <w:rFonts w:ascii="Courier New" w:hAnsi="Courier New" w:cs="Courier New" w:hint="eastAsia"/>
                 <w:szCs w:val="21"/>
               </w:rPr>
-              <w:lastRenderedPageBreak/>
               <w:t xml:space="preserve">           </w:t>
             </w:r>
             <w:r>
@@ -16824,6 +16646,7 @@
               </w:rPr>
               <w:t>ame</w:t>
             </w:r>
+            <w:proofErr w:type="spellEnd"/>
             <w:r>
               <w:rPr>
                 <w:rFonts w:ascii="Courier New" w:hAnsi="Courier New" w:cs="Courier New" w:hint="eastAsia"/>
@@ -16838,6 +16661,7 @@
               </w:rPr>
               <w:t>’</w:t>
             </w:r>
+            <w:proofErr w:type="spellStart"/>
             <w:r>
               <w:rPr>
                 <w:rFonts w:ascii="Courier New" w:hAnsi="Courier New" w:cs="Courier New" w:hint="eastAsia"/>
@@ -16912,7 +16736,6 @@
               </w:rPr>
               <w:t>张三</w:t>
             </w:r>
-            <w:proofErr w:type="gramStart"/>
             <w:r>
               <w:rPr>
                 <w:rFonts w:ascii="Courier New" w:hAnsi="Courier New" w:cs="Courier New"/>
@@ -16920,7 +16743,6 @@
               </w:rPr>
               <w:t>’</w:t>
             </w:r>
-            <w:proofErr w:type="gramEnd"/>
             <w:r>
               <w:rPr>
                 <w:rFonts w:ascii="Courier New" w:hAnsi="Courier New" w:cs="Courier New" w:hint="eastAsia"/>
@@ -16975,7 +16797,7 @@
           <w:p>
             <w:pPr>
               <w:rPr>
-                <w:rFonts w:ascii="Courier New" w:hAnsi="Courier New" w:cs="Courier New" w:hint="eastAsia"/>
+                <w:rFonts w:ascii="Courier New" w:hAnsi="Courier New" w:cs="Courier New"/>
                 <w:szCs w:val="21"/>
               </w:rPr>
             </w:pPr>
@@ -17065,7 +16887,7 @@
           <w:p>
             <w:pPr>
               <w:rPr>
-                <w:rFonts w:ascii="Courier New" w:hAnsi="Courier New" w:cs="Courier New" w:hint="eastAsia"/>
+                <w:rFonts w:ascii="Courier New" w:hAnsi="Courier New" w:cs="Courier New"/>
                 <w:szCs w:val="21"/>
               </w:rPr>
             </w:pPr>
@@ -17096,7 +16918,7 @@
           <w:p>
             <w:pPr>
               <w:rPr>
-                <w:rFonts w:ascii="Courier New" w:hAnsi="Courier New" w:cs="Courier New" w:hint="eastAsia"/>
+                <w:rFonts w:ascii="Courier New" w:hAnsi="Courier New" w:cs="Courier New"/>
                 <w:szCs w:val="21"/>
               </w:rPr>
             </w:pPr>
@@ -17155,7 +16977,7 @@
           <w:p>
             <w:pPr>
               <w:rPr>
-                <w:rFonts w:ascii="Courier New" w:hAnsi="Courier New" w:cs="Courier New" w:hint="eastAsia"/>
+                <w:rFonts w:ascii="Courier New" w:hAnsi="Courier New" w:cs="Courier New"/>
                 <w:szCs w:val="21"/>
               </w:rPr>
             </w:pPr>
@@ -17186,7 +17008,7 @@
           <w:p>
             <w:pPr>
               <w:rPr>
-                <w:rFonts w:ascii="Courier New" w:hAnsi="Courier New" w:cs="Courier New" w:hint="eastAsia"/>
+                <w:rFonts w:ascii="Courier New" w:hAnsi="Courier New" w:cs="Courier New"/>
                 <w:szCs w:val="21"/>
               </w:rPr>
             </w:pPr>
@@ -17381,7 +17203,6 @@
                 <w:rFonts w:ascii="Courier New" w:hAnsi="Courier New" w:cs="Courier New"/>
                 <w:szCs w:val="21"/>
               </w:rPr>
-              <w:lastRenderedPageBreak/>
               <w:t>url</w:t>
             </w:r>
           </w:p>
@@ -17405,7 +17226,6 @@
               </w:rPr>
               <w:t>/account/</w:t>
             </w:r>
-            <w:proofErr w:type="spellStart"/>
             <w:r>
               <w:rPr>
                 <w:rFonts w:ascii="Courier New" w:hAnsi="Courier New" w:cs="Courier New" w:hint="eastAsia"/>
@@ -17438,7 +17258,6 @@
               </w:rPr>
               <w:t>.do</w:t>
             </w:r>
-            <w:proofErr w:type="spellEnd"/>
           </w:p>
         </w:tc>
       </w:tr>
@@ -17475,9 +17294,9 @@
     </w:p>
     <w:tbl>
       <w:tblPr>
-        <w:tblStyle w:val="a5"/>
+        <w:tblStyle w:val="a7"/>
         <w:tblW w:w="0" w:type="auto"/>
-        <w:tblLook w:val="04A0"/>
+        <w:tblLook w:val="04A0" w:firstRow="1" w:lastRow="0" w:firstColumn="1" w:lastColumn="0" w:noHBand="0" w:noVBand="1"/>
       </w:tblPr>
       <w:tblGrid>
         <w:gridCol w:w="959"/>
@@ -17644,9 +17463,72 @@
                 <w:rFonts w:ascii="Courier New" w:hAnsi="Courier New" w:cs="Courier New"/>
                 <w:szCs w:val="21"/>
               </w:rPr>
-              <w:t>: ’xxx</w:t>
-            </w:r>
-            <w:proofErr w:type="gramStart"/>
+              <w:t>: ’xxx’, //</w:t>
+            </w:r>
+            <w:r>
+              <w:rPr>
+                <w:rFonts w:ascii="Courier New" w:eastAsia="宋体" w:hAnsi="Courier New" w:cs="Courier New"/>
+                <w:szCs w:val="21"/>
+              </w:rPr>
+              <w:t>错误信息</w:t>
+            </w:r>
+          </w:p>
+          <w:p>
+            <w:pPr>
+              <w:ind w:firstLine="420"/>
+              <w:rPr>
+                <w:rFonts w:ascii="Courier New" w:eastAsia="宋体" w:hAnsi="Courier New" w:cs="Courier New"/>
+                <w:szCs w:val="21"/>
+              </w:rPr>
+            </w:pPr>
+            <w:r>
+              <w:rPr>
+                <w:rFonts w:ascii="Courier New" w:eastAsia="宋体" w:hAnsi="Courier New" w:cs="Courier New" w:hint="eastAsia"/>
+                <w:szCs w:val="21"/>
+              </w:rPr>
+              <w:t>data: [{</w:t>
+            </w:r>
+          </w:p>
+          <w:p>
+            <w:pPr>
+              <w:ind w:firstLine="420"/>
+              <w:rPr>
+                <w:rFonts w:ascii="Courier New" w:eastAsia="宋体" w:hAnsi="Courier New" w:cs="Courier New"/>
+                <w:szCs w:val="21"/>
+              </w:rPr>
+            </w:pPr>
+            <w:r>
+              <w:rPr>
+                <w:rFonts w:ascii="Courier New" w:eastAsia="宋体" w:hAnsi="Courier New" w:cs="Courier New" w:hint="eastAsia"/>
+                <w:szCs w:val="21"/>
+              </w:rPr>
+              <w:t xml:space="preserve"> id: 1,</w:t>
+            </w:r>
+          </w:p>
+          <w:p>
+            <w:pPr>
+              <w:ind w:firstLineChars="250" w:firstLine="525"/>
+              <w:rPr>
+                <w:rFonts w:ascii="Courier New" w:hAnsi="Courier New" w:cs="Courier New"/>
+                <w:szCs w:val="21"/>
+              </w:rPr>
+            </w:pPr>
+            <w:proofErr w:type="spellStart"/>
+            <w:r>
+              <w:rPr>
+                <w:rFonts w:ascii="Courier New" w:hAnsi="Courier New" w:cs="Courier New" w:hint="eastAsia"/>
+                <w:szCs w:val="21"/>
+              </w:rPr>
+              <w:t>roleName</w:t>
+            </w:r>
+            <w:proofErr w:type="spellEnd"/>
+            <w:r>
+              <w:rPr>
+                <w:rFonts w:ascii="Courier New" w:hAnsi="Courier New" w:cs="Courier New" w:hint="eastAsia"/>
+                <w:szCs w:val="21"/>
+              </w:rPr>
+              <w:t>:</w:t>
+            </w:r>
             <w:r>
               <w:rPr>
                 <w:rFonts w:ascii="Courier New" w:hAnsi="Courier New" w:cs="Courier New"/>
@@ -17654,20 +17536,62 @@
               </w:rPr>
               <w:t>’</w:t>
             </w:r>
-            <w:proofErr w:type="gramEnd"/>
-            <w:r>
-              <w:rPr>
-                <w:rFonts w:ascii="Courier New" w:hAnsi="Courier New" w:cs="Courier New"/>
-                <w:szCs w:val="21"/>
-              </w:rPr>
-              <w:t>, //</w:t>
-            </w:r>
-            <w:r>
-              <w:rPr>
-                <w:rFonts w:ascii="Courier New" w:eastAsia="宋体" w:hAnsi="Courier New" w:cs="Courier New"/>
-                <w:szCs w:val="21"/>
-              </w:rPr>
-              <w:t>错误信息</w:t>
+            <w:r>
+              <w:rPr>
+                <w:rFonts w:ascii="Courier New" w:hAnsi="Courier New" w:cs="Courier New" w:hint="eastAsia"/>
+                <w:szCs w:val="21"/>
+              </w:rPr>
+              <w:t>CRO</w:t>
+            </w:r>
+            <w:r>
+              <w:rPr>
+                <w:rFonts w:ascii="Courier New" w:hAnsi="Courier New" w:cs="Courier New"/>
+                <w:szCs w:val="21"/>
+              </w:rPr>
+              <w:t>’</w:t>
+            </w:r>
+            <w:r>
+              <w:rPr>
+                <w:rFonts w:ascii="Courier New" w:hAnsi="Courier New" w:cs="Courier New" w:hint="eastAsia"/>
+                <w:szCs w:val="21"/>
+              </w:rPr>
+              <w:t>,</w:t>
+            </w:r>
+          </w:p>
+          <w:p>
+            <w:pPr>
+              <w:rPr>
+                <w:rFonts w:ascii="Courier New" w:hAnsi="Courier New" w:cs="Courier New"/>
+                <w:szCs w:val="21"/>
+              </w:rPr>
+            </w:pPr>
+            <w:r>
+              <w:rPr>
+                <w:rFonts w:ascii="Courier New" w:hAnsi="Courier New" w:cs="Courier New" w:hint="eastAsia"/>
+                <w:szCs w:val="21"/>
+              </w:rPr>
+              <w:t xml:space="preserve">     description:</w:t>
+            </w:r>
+            <w:r>
+              <w:rPr>
+                <w:rFonts w:ascii="Courier New" w:hAnsi="Courier New" w:cs="Courier New"/>
+                <w:szCs w:val="21"/>
+              </w:rPr>
+              <w:t>’</w:t>
+            </w:r>
+            <w:r>
+              <w:rPr>
+                <w:rFonts w:ascii="Courier New" w:hAnsi="Courier New" w:cs="Courier New" w:hint="eastAsia"/>
+                <w:szCs w:val="21"/>
+              </w:rPr>
+              <w:t>录入员</w:t>
+            </w:r>
+            <w:r>
+              <w:rPr>
+                <w:rFonts w:ascii="Courier New" w:hAnsi="Courier New" w:cs="Courier New"/>
+                <w:szCs w:val="21"/>
+              </w:rPr>
+              <w:t>’</w:t>
             </w:r>
           </w:p>
           <w:p>
@@ -17683,120 +17607,7 @@
                 <w:rFonts w:ascii="Courier New" w:eastAsia="宋体" w:hAnsi="Courier New" w:cs="Courier New" w:hint="eastAsia"/>
                 <w:szCs w:val="21"/>
               </w:rPr>
-              <w:t>data: [{</w:t>
-            </w:r>
-          </w:p>
-          <w:p>
-            <w:pPr>
-              <w:ind w:firstLine="420"/>
-              <w:rPr>
-                <w:rFonts w:ascii="Courier New" w:eastAsia="宋体" w:hAnsi="Courier New" w:cs="Courier New"/>
-                <w:szCs w:val="21"/>
-              </w:rPr>
-            </w:pPr>
-            <w:r>
-              <w:rPr>
-                <w:rFonts w:ascii="Courier New" w:eastAsia="宋体" w:hAnsi="Courier New" w:cs="Courier New" w:hint="eastAsia"/>
-                <w:szCs w:val="21"/>
-              </w:rPr>
-              <w:t xml:space="preserve"> id: 1,</w:t>
-            </w:r>
-          </w:p>
-          <w:p>
-            <w:pPr>
-              <w:ind w:firstLineChars="250" w:firstLine="525"/>
-              <w:rPr>
-                <w:rFonts w:ascii="Courier New" w:hAnsi="Courier New" w:cs="Courier New"/>
-                <w:szCs w:val="21"/>
-              </w:rPr>
-            </w:pPr>
-            <w:proofErr w:type="spellStart"/>
-            <w:r>
-              <w:rPr>
-                <w:rFonts w:ascii="Courier New" w:hAnsi="Courier New" w:cs="Courier New" w:hint="eastAsia"/>
-                <w:szCs w:val="21"/>
-              </w:rPr>
-              <w:t>roleName:</w:t>
-            </w:r>
-            <w:r>
-              <w:rPr>
-                <w:rFonts w:ascii="Courier New" w:hAnsi="Courier New" w:cs="Courier New"/>
-                <w:szCs w:val="21"/>
-              </w:rPr>
-              <w:t>’</w:t>
-            </w:r>
-            <w:r>
-              <w:rPr>
-                <w:rFonts w:ascii="Courier New" w:hAnsi="Courier New" w:cs="Courier New" w:hint="eastAsia"/>
-                <w:szCs w:val="21"/>
-              </w:rPr>
-              <w:t>CRO</w:t>
-            </w:r>
-            <w:proofErr w:type="spellEnd"/>
-            <w:r>
-              <w:rPr>
-                <w:rFonts w:ascii="Courier New" w:hAnsi="Courier New" w:cs="Courier New"/>
-                <w:szCs w:val="21"/>
-              </w:rPr>
-              <w:t>’</w:t>
-            </w:r>
-            <w:r>
-              <w:rPr>
-                <w:rFonts w:ascii="Courier New" w:hAnsi="Courier New" w:cs="Courier New" w:hint="eastAsia"/>
-                <w:szCs w:val="21"/>
-              </w:rPr>
-              <w:t>,</w:t>
-            </w:r>
-          </w:p>
-          <w:p>
-            <w:pPr>
-              <w:rPr>
-                <w:rFonts w:ascii="Courier New" w:hAnsi="Courier New" w:cs="Courier New"/>
-                <w:szCs w:val="21"/>
-              </w:rPr>
-            </w:pPr>
-            <w:r>
-              <w:rPr>
-                <w:rFonts w:ascii="Courier New" w:hAnsi="Courier New" w:cs="Courier New" w:hint="eastAsia"/>
-                <w:szCs w:val="21"/>
-              </w:rPr>
-              <w:t xml:space="preserve">     description:</w:t>
-            </w:r>
-            <w:r>
-              <w:rPr>
-                <w:rFonts w:ascii="Courier New" w:hAnsi="Courier New" w:cs="Courier New"/>
-                <w:szCs w:val="21"/>
-              </w:rPr>
-              <w:t>’</w:t>
-            </w:r>
-            <w:r>
-              <w:rPr>
-                <w:rFonts w:ascii="Courier New" w:hAnsi="Courier New" w:cs="Courier New" w:hint="eastAsia"/>
-                <w:szCs w:val="21"/>
-              </w:rPr>
-              <w:t>录入员</w:t>
-            </w:r>
-            <w:r>
-              <w:rPr>
-                <w:rFonts w:ascii="Courier New" w:hAnsi="Courier New" w:cs="Courier New"/>
-                <w:szCs w:val="21"/>
-              </w:rPr>
-              <w:t>’</w:t>
-            </w:r>
-          </w:p>
-          <w:p>
-            <w:pPr>
-              <w:ind w:firstLine="420"/>
-              <w:rPr>
-                <w:rFonts w:ascii="Courier New" w:eastAsia="宋体" w:hAnsi="Courier New" w:cs="Courier New"/>
-                <w:szCs w:val="21"/>
-              </w:rPr>
-            </w:pPr>
-            <w:r>
-              <w:rPr>
-                <w:rFonts w:ascii="Courier New" w:eastAsia="宋体" w:hAnsi="Courier New" w:cs="Courier New" w:hint="eastAsia"/>
-                <w:szCs w:val="21"/>
-              </w:rPr>
+              <w:lastRenderedPageBreak/>
               <w:t>}],</w:t>
             </w:r>
             <w:r>
@@ -17842,6 +17653,7 @@
                 <w:rFonts w:ascii="Courier New" w:hAnsi="Courier New" w:cs="Courier New"/>
                 <w:szCs w:val="21"/>
               </w:rPr>
+              <w:lastRenderedPageBreak/>
               <w:t>url</w:t>
             </w:r>
           </w:p>
@@ -17863,44 +17675,16 @@
                 <w:kern w:val="0"/>
                 <w:szCs w:val="21"/>
               </w:rPr>
-              <w:t>/</w:t>
-            </w:r>
-            <w:proofErr w:type="spellStart"/>
-            <w:r>
-              <w:rPr>
-                <w:rFonts w:ascii="Courier New" w:hAnsi="Courier New" w:cs="Courier New" w:hint="eastAsia"/>
+              <w:t>/commedc/account/getRoleList</w:t>
+            </w:r>
+            <w:r>
+              <w:rPr>
+                <w:rFonts w:ascii="Courier New" w:hAnsi="Courier New" w:cs="Courier New"/>
                 <w:kern w:val="0"/>
                 <w:szCs w:val="21"/>
               </w:rPr>
-              <w:t>commedc</w:t>
-            </w:r>
-            <w:proofErr w:type="spellEnd"/>
-            <w:r>
-              <w:rPr>
-                <w:rFonts w:ascii="Courier New" w:hAnsi="Courier New" w:cs="Courier New" w:hint="eastAsia"/>
-                <w:kern w:val="0"/>
-                <w:szCs w:val="21"/>
-              </w:rPr>
-              <w:t>/account/</w:t>
-            </w:r>
-            <w:proofErr w:type="spellStart"/>
-            <w:r>
-              <w:rPr>
-                <w:rFonts w:ascii="Courier New" w:hAnsi="Courier New" w:cs="Courier New" w:hint="eastAsia"/>
-                <w:kern w:val="0"/>
-                <w:szCs w:val="21"/>
-              </w:rPr>
-              <w:t>getRoleList</w:t>
-            </w:r>
-            <w:r>
-              <w:rPr>
-                <w:rFonts w:ascii="Courier New" w:hAnsi="Courier New" w:cs="Courier New"/>
-                <w:kern w:val="0"/>
-                <w:szCs w:val="21"/>
-              </w:rPr>
               <w:t>.do</w:t>
             </w:r>
-            <w:proofErr w:type="spellEnd"/>
           </w:p>
         </w:tc>
       </w:tr>
@@ -17938,9 +17722,9 @@
     </w:p>
     <w:tbl>
       <w:tblPr>
-        <w:tblStyle w:val="a5"/>
+        <w:tblStyle w:val="a7"/>
         <w:tblW w:w="0" w:type="auto"/>
-        <w:tblLook w:val="04A0"/>
+        <w:tblLook w:val="04A0" w:firstRow="1" w:lastRow="0" w:firstColumn="1" w:lastColumn="0" w:noHBand="0" w:noVBand="1"/>
       </w:tblPr>
       <w:tblGrid>
         <w:gridCol w:w="959"/>
@@ -18107,23 +17891,7 @@
                 <w:rFonts w:ascii="Courier New" w:hAnsi="Courier New" w:cs="Courier New"/>
                 <w:szCs w:val="21"/>
               </w:rPr>
-              <w:t>: ’xxx</w:t>
-            </w:r>
-            <w:proofErr w:type="gramStart"/>
-            <w:r>
-              <w:rPr>
-                <w:rFonts w:ascii="Courier New" w:hAnsi="Courier New" w:cs="Courier New"/>
-                <w:szCs w:val="21"/>
-              </w:rPr>
-              <w:t>’</w:t>
-            </w:r>
-            <w:proofErr w:type="gramEnd"/>
-            <w:r>
-              <w:rPr>
-                <w:rFonts w:ascii="Courier New" w:hAnsi="Courier New" w:cs="Courier New"/>
-                <w:szCs w:val="21"/>
-              </w:rPr>
-              <w:t>, //</w:t>
+              <w:t>: ’xxx’, //</w:t>
             </w:r>
             <w:r>
               <w:rPr>
@@ -18146,7 +17914,6 @@
                 <w:rFonts w:ascii="Courier New" w:eastAsia="宋体" w:hAnsi="Courier New" w:cs="Courier New" w:hint="eastAsia"/>
                 <w:szCs w:val="21"/>
               </w:rPr>
-              <w:lastRenderedPageBreak/>
               <w:t>data: [{</w:t>
             </w:r>
           </w:p>
@@ -18313,7 +18080,6 @@
                 <w:rFonts w:ascii="Courier New" w:hAnsi="Courier New" w:cs="Courier New"/>
                 <w:szCs w:val="21"/>
               </w:rPr>
-              <w:lastRenderedPageBreak/>
               <w:t>url</w:t>
             </w:r>
           </w:p>
@@ -18335,44 +18101,16 @@
                 <w:kern w:val="0"/>
                 <w:szCs w:val="21"/>
               </w:rPr>
-              <w:t>/</w:t>
-            </w:r>
-            <w:proofErr w:type="spellStart"/>
-            <w:r>
-              <w:rPr>
-                <w:rFonts w:ascii="Courier New" w:hAnsi="Courier New" w:cs="Courier New" w:hint="eastAsia"/>
+              <w:t>/commedc/account/getAdminList</w:t>
+            </w:r>
+            <w:r>
+              <w:rPr>
+                <w:rFonts w:ascii="Courier New" w:hAnsi="Courier New" w:cs="Courier New"/>
                 <w:kern w:val="0"/>
                 <w:szCs w:val="21"/>
               </w:rPr>
-              <w:t>commedc</w:t>
-            </w:r>
-            <w:proofErr w:type="spellEnd"/>
-            <w:r>
-              <w:rPr>
-                <w:rFonts w:ascii="Courier New" w:hAnsi="Courier New" w:cs="Courier New" w:hint="eastAsia"/>
-                <w:kern w:val="0"/>
-                <w:szCs w:val="21"/>
-              </w:rPr>
-              <w:t>/account/</w:t>
-            </w:r>
-            <w:proofErr w:type="spellStart"/>
-            <w:r>
-              <w:rPr>
-                <w:rFonts w:ascii="Courier New" w:hAnsi="Courier New" w:cs="Courier New" w:hint="eastAsia"/>
-                <w:kern w:val="0"/>
-                <w:szCs w:val="21"/>
-              </w:rPr>
-              <w:t>getAdminList</w:t>
-            </w:r>
-            <w:r>
-              <w:rPr>
-                <w:rFonts w:ascii="Courier New" w:hAnsi="Courier New" w:cs="Courier New"/>
-                <w:kern w:val="0"/>
-                <w:szCs w:val="21"/>
-              </w:rPr>
               <w:t>.do</w:t>
             </w:r>
-            <w:proofErr w:type="spellEnd"/>
           </w:p>
         </w:tc>
       </w:tr>
@@ -18446,9 +18184,9 @@
     </w:p>
     <w:tbl>
       <w:tblPr>
-        <w:tblStyle w:val="a5"/>
+        <w:tblStyle w:val="a7"/>
         <w:tblW w:w="0" w:type="auto"/>
-        <w:tblLook w:val="04A0"/>
+        <w:tblLook w:val="04A0" w:firstRow="1" w:lastRow="0" w:firstColumn="1" w:lastColumn="0" w:noHBand="0" w:noVBand="1"/>
       </w:tblPr>
       <w:tblGrid>
         <w:gridCol w:w="959"/>
@@ -18585,7 +18323,6 @@
               </w:rPr>
               <w:t>医院</w:t>
             </w:r>
-            <w:proofErr w:type="gramStart"/>
             <w:r>
               <w:rPr>
                 <w:rFonts w:ascii="Courier New" w:hAnsi="Courier New" w:cs="Courier New"/>
@@ -18593,7 +18330,6 @@
               </w:rPr>
               <w:t>’</w:t>
             </w:r>
-            <w:proofErr w:type="gramEnd"/>
             <w:r>
               <w:rPr>
                 <w:rFonts w:ascii="Courier New" w:hAnsi="Courier New" w:cs="Courier New" w:hint="eastAsia"/>
@@ -18811,23 +18547,7 @@
                 <w:rFonts w:ascii="Courier New" w:hAnsi="Courier New" w:cs="Courier New"/>
                 <w:szCs w:val="21"/>
               </w:rPr>
-              <w:t>: ’xxx</w:t>
-            </w:r>
-            <w:proofErr w:type="gramStart"/>
-            <w:r>
-              <w:rPr>
-                <w:rFonts w:ascii="Courier New" w:hAnsi="Courier New" w:cs="Courier New"/>
-                <w:szCs w:val="21"/>
-              </w:rPr>
-              <w:t>’</w:t>
-            </w:r>
-            <w:proofErr w:type="gramEnd"/>
-            <w:r>
-              <w:rPr>
-                <w:rFonts w:ascii="Courier New" w:hAnsi="Courier New" w:cs="Courier New"/>
-                <w:szCs w:val="21"/>
-              </w:rPr>
-              <w:t>, //</w:t>
+              <w:t>: ’xxx’, //</w:t>
             </w:r>
             <w:r>
               <w:rPr>
@@ -18895,7 +18615,6 @@
               </w:rPr>
               <w:t>/account/</w:t>
             </w:r>
-            <w:proofErr w:type="spellStart"/>
             <w:r>
               <w:rPr>
                 <w:rFonts w:ascii="Courier New" w:hAnsi="Courier New" w:cs="Courier New"/>
@@ -18912,7 +18631,6 @@
               </w:rPr>
               <w:t>.do</w:t>
             </w:r>
-            <w:proofErr w:type="spellEnd"/>
           </w:p>
         </w:tc>
       </w:tr>
@@ -18930,6 +18648,7 @@
           <w:rFonts w:hint="eastAsia"/>
           <w:b w:val="0"/>
         </w:rPr>
+        <w:lastRenderedPageBreak/>
         <w:t>7.2.2</w:t>
       </w:r>
       <w:r>
@@ -18949,9 +18668,9 @@
     </w:p>
     <w:tbl>
       <w:tblPr>
-        <w:tblStyle w:val="a5"/>
+        <w:tblStyle w:val="a7"/>
         <w:tblW w:w="0" w:type="auto"/>
-        <w:tblLook w:val="04A0"/>
+        <w:tblLook w:val="04A0" w:firstRow="1" w:lastRow="0" w:firstColumn="1" w:lastColumn="0" w:noHBand="0" w:noVBand="1"/>
       </w:tblPr>
       <w:tblGrid>
         <w:gridCol w:w="959"/>
@@ -19163,9 +18882,77 @@
                 <w:rFonts w:ascii="Courier New" w:hAnsi="Courier New" w:cs="Courier New"/>
                 <w:szCs w:val="21"/>
               </w:rPr>
-              <w:t>: ’xxx</w:t>
-            </w:r>
-            <w:proofErr w:type="gramStart"/>
+              <w:t>: ’xxx’, //</w:t>
+            </w:r>
+            <w:r>
+              <w:rPr>
+                <w:rFonts w:ascii="Courier New" w:eastAsia="宋体" w:hAnsi="Courier New" w:cs="Courier New"/>
+                <w:szCs w:val="21"/>
+              </w:rPr>
+              <w:t>错误信息</w:t>
+            </w:r>
+          </w:p>
+          <w:p>
+            <w:pPr>
+              <w:ind w:firstLine="420"/>
+              <w:rPr>
+                <w:rFonts w:ascii="Courier New" w:eastAsia="宋体" w:hAnsi="Courier New" w:cs="Courier New"/>
+                <w:szCs w:val="21"/>
+              </w:rPr>
+            </w:pPr>
+            <w:r>
+              <w:rPr>
+                <w:rFonts w:ascii="Courier New" w:eastAsia="宋体" w:hAnsi="Courier New" w:cs="Courier New" w:hint="eastAsia"/>
+                <w:szCs w:val="21"/>
+              </w:rPr>
+              <w:t>data: {</w:t>
+            </w:r>
+          </w:p>
+          <w:p>
+            <w:pPr>
+              <w:ind w:firstLine="420"/>
+              <w:rPr>
+                <w:rFonts w:ascii="Courier New" w:eastAsia="宋体" w:hAnsi="Courier New" w:cs="Courier New"/>
+                <w:szCs w:val="21"/>
+              </w:rPr>
+            </w:pPr>
+            <w:r>
+              <w:rPr>
+                <w:rFonts w:ascii="Courier New" w:eastAsia="宋体" w:hAnsi="Courier New" w:cs="Courier New" w:hint="eastAsia"/>
+                <w:szCs w:val="21"/>
+              </w:rPr>
+              <w:t xml:space="preserve"> id: 1,</w:t>
+            </w:r>
+          </w:p>
+          <w:p>
+            <w:pPr>
+              <w:ind w:firstLineChars="250" w:firstLine="525"/>
+              <w:rPr>
+                <w:rFonts w:ascii="Courier New" w:hAnsi="Courier New" w:cs="Courier New"/>
+                <w:szCs w:val="21"/>
+              </w:rPr>
+            </w:pPr>
+            <w:r>
+              <w:rPr>
+                <w:rFonts w:ascii="Courier New" w:hAnsi="Courier New" w:cs="Courier New" w:hint="eastAsia"/>
+                <w:szCs w:val="21"/>
+              </w:rPr>
+              <w:t>n</w:t>
+            </w:r>
+            <w:r>
+              <w:rPr>
+                <w:rFonts w:ascii="Courier New" w:hAnsi="Courier New" w:cs="Courier New"/>
+                <w:szCs w:val="21"/>
+              </w:rPr>
+              <w:t>ame</w:t>
+            </w:r>
+            <w:r>
+              <w:rPr>
+                <w:rFonts w:ascii="Courier New" w:hAnsi="Courier New" w:cs="Courier New" w:hint="eastAsia"/>
+                <w:szCs w:val="21"/>
+              </w:rPr>
+              <w:t>:</w:t>
+            </w:r>
             <w:r>
               <w:rPr>
                 <w:rFonts w:ascii="Courier New" w:hAnsi="Courier New" w:cs="Courier New"/>
@@ -19173,75 +18960,55 @@
               </w:rPr>
               <w:t>’</w:t>
             </w:r>
-            <w:proofErr w:type="gramEnd"/>
-            <w:r>
-              <w:rPr>
-                <w:rFonts w:ascii="Courier New" w:hAnsi="Courier New" w:cs="Courier New"/>
-                <w:szCs w:val="21"/>
-              </w:rPr>
-              <w:t>, //</w:t>
-            </w:r>
-            <w:r>
-              <w:rPr>
-                <w:rFonts w:ascii="Courier New" w:eastAsia="宋体" w:hAnsi="Courier New" w:cs="Courier New"/>
-                <w:szCs w:val="21"/>
-              </w:rPr>
-              <w:t>错误信息</w:t>
-            </w:r>
-          </w:p>
-          <w:p>
-            <w:pPr>
-              <w:ind w:firstLine="420"/>
-              <w:rPr>
-                <w:rFonts w:ascii="Courier New" w:eastAsia="宋体" w:hAnsi="Courier New" w:cs="Courier New"/>
-                <w:szCs w:val="21"/>
-              </w:rPr>
-            </w:pPr>
-            <w:r>
-              <w:rPr>
-                <w:rFonts w:ascii="Courier New" w:eastAsia="宋体" w:hAnsi="Courier New" w:cs="Courier New" w:hint="eastAsia"/>
-                <w:szCs w:val="21"/>
-              </w:rPr>
-              <w:t>data: {</w:t>
-            </w:r>
-          </w:p>
-          <w:p>
-            <w:pPr>
-              <w:ind w:firstLine="420"/>
-              <w:rPr>
-                <w:rFonts w:ascii="Courier New" w:eastAsia="宋体" w:hAnsi="Courier New" w:cs="Courier New"/>
-                <w:szCs w:val="21"/>
-              </w:rPr>
-            </w:pPr>
-            <w:r>
-              <w:rPr>
-                <w:rFonts w:ascii="Courier New" w:eastAsia="宋体" w:hAnsi="Courier New" w:cs="Courier New" w:hint="eastAsia"/>
-                <w:szCs w:val="21"/>
-              </w:rPr>
-              <w:t xml:space="preserve"> id: 1,</w:t>
-            </w:r>
-          </w:p>
-          <w:p>
-            <w:pPr>
-              <w:ind w:firstLineChars="250" w:firstLine="525"/>
-              <w:rPr>
-                <w:rFonts w:ascii="Courier New" w:hAnsi="Courier New" w:cs="Courier New"/>
-                <w:szCs w:val="21"/>
-              </w:rPr>
-            </w:pPr>
-            <w:r>
-              <w:rPr>
-                <w:rFonts w:ascii="Courier New" w:hAnsi="Courier New" w:cs="Courier New" w:hint="eastAsia"/>
-                <w:szCs w:val="21"/>
-              </w:rPr>
-              <w:t>n</w:t>
-            </w:r>
-            <w:r>
-              <w:rPr>
-                <w:rFonts w:ascii="Courier New" w:hAnsi="Courier New" w:cs="Courier New"/>
-                <w:szCs w:val="21"/>
-              </w:rPr>
-              <w:t>ame</w:t>
+            <w:r>
+              <w:rPr>
+                <w:rFonts w:ascii="Courier New" w:hAnsi="Courier New" w:cs="Courier New" w:hint="eastAsia"/>
+                <w:szCs w:val="21"/>
+              </w:rPr>
+              <w:t xml:space="preserve"> XX</w:t>
+            </w:r>
+            <w:r>
+              <w:rPr>
+                <w:rFonts w:ascii="Courier New" w:hAnsi="Courier New" w:cs="Courier New" w:hint="eastAsia"/>
+                <w:szCs w:val="21"/>
+              </w:rPr>
+              <w:t>医院</w:t>
+            </w:r>
+            <w:r>
+              <w:rPr>
+                <w:rFonts w:ascii="Courier New" w:hAnsi="Courier New" w:cs="Courier New"/>
+                <w:szCs w:val="21"/>
+              </w:rPr>
+              <w:t>’</w:t>
+            </w:r>
+            <w:r>
+              <w:rPr>
+                <w:rFonts w:ascii="Courier New" w:hAnsi="Courier New" w:cs="Courier New" w:hint="eastAsia"/>
+                <w:szCs w:val="21"/>
+              </w:rPr>
+              <w:t>,</w:t>
+            </w:r>
+          </w:p>
+          <w:p>
+            <w:pPr>
+              <w:rPr>
+                <w:rFonts w:ascii="Courier New" w:hAnsi="Courier New" w:cs="Courier New"/>
+                <w:szCs w:val="21"/>
+              </w:rPr>
+            </w:pPr>
+            <w:r>
+              <w:rPr>
+                <w:rFonts w:ascii="Courier New" w:hAnsi="Courier New" w:cs="Courier New" w:hint="eastAsia"/>
+                <w:szCs w:val="21"/>
+              </w:rPr>
+              <w:t xml:space="preserve">     </w:t>
+            </w:r>
+            <w:r>
+              <w:rPr>
+                <w:rFonts w:ascii="Courier New" w:hAnsi="Courier New" w:cs="Courier New"/>
+                <w:szCs w:val="21"/>
+              </w:rPr>
+              <w:t>code</w:t>
             </w:r>
             <w:r>
               <w:rPr>
@@ -19262,16 +19029,8 @@
                 <w:rFonts w:ascii="Courier New" w:hAnsi="Courier New" w:cs="Courier New" w:hint="eastAsia"/>
                 <w:szCs w:val="21"/>
               </w:rPr>
-              <w:t xml:space="preserve"> XX</w:t>
-            </w:r>
-            <w:r>
-              <w:rPr>
-                <w:rFonts w:ascii="Courier New" w:hAnsi="Courier New" w:cs="Courier New" w:hint="eastAsia"/>
-                <w:szCs w:val="21"/>
-              </w:rPr>
-              <w:t>医院</w:t>
-            </w:r>
-            <w:proofErr w:type="gramStart"/>
+              <w:t>0101</w:t>
+            </w:r>
             <w:r>
               <w:rPr>
                 <w:rFonts w:ascii="Courier New" w:hAnsi="Courier New" w:cs="Courier New"/>
@@ -19279,7 +19038,6 @@
               </w:rPr>
               <w:t>’</w:t>
             </w:r>
-            <w:proofErr w:type="gramEnd"/>
             <w:r>
               <w:rPr>
                 <w:rFonts w:ascii="Courier New" w:hAnsi="Courier New" w:cs="Courier New" w:hint="eastAsia"/>
@@ -19300,64 +19058,6 @@
                 <w:rFonts w:ascii="Courier New" w:hAnsi="Courier New" w:cs="Courier New" w:hint="eastAsia"/>
                 <w:szCs w:val="21"/>
               </w:rPr>
-              <w:t xml:space="preserve">     </w:t>
-            </w:r>
-            <w:r>
-              <w:rPr>
-                <w:rFonts w:ascii="Courier New" w:hAnsi="Courier New" w:cs="Courier New"/>
-                <w:szCs w:val="21"/>
-              </w:rPr>
-              <w:t>code</w:t>
-            </w:r>
-            <w:r>
-              <w:rPr>
-                <w:rFonts w:ascii="Courier New" w:hAnsi="Courier New" w:cs="Courier New" w:hint="eastAsia"/>
-                <w:szCs w:val="21"/>
-              </w:rPr>
-              <w:t>:</w:t>
-            </w:r>
-            <w:r>
-              <w:rPr>
-                <w:rFonts w:ascii="Courier New" w:hAnsi="Courier New" w:cs="Courier New"/>
-                <w:szCs w:val="21"/>
-              </w:rPr>
-              <w:t>’</w:t>
-            </w:r>
-            <w:r>
-              <w:rPr>
-                <w:rFonts w:ascii="Courier New" w:hAnsi="Courier New" w:cs="Courier New" w:hint="eastAsia"/>
-                <w:szCs w:val="21"/>
-              </w:rPr>
-              <w:t>0101</w:t>
-            </w:r>
-            <w:r>
-              <w:rPr>
-                <w:rFonts w:ascii="Courier New" w:hAnsi="Courier New" w:cs="Courier New"/>
-                <w:szCs w:val="21"/>
-              </w:rPr>
-              <w:t>’</w:t>
-            </w:r>
-            <w:r>
-              <w:rPr>
-                <w:rFonts w:ascii="Courier New" w:hAnsi="Courier New" w:cs="Courier New" w:hint="eastAsia"/>
-                <w:szCs w:val="21"/>
-              </w:rPr>
-              <w:t>,</w:t>
-            </w:r>
-          </w:p>
-          <w:p>
-            <w:pPr>
-              <w:rPr>
-                <w:rFonts w:ascii="Courier New" w:hAnsi="Courier New" w:cs="Courier New"/>
-                <w:szCs w:val="21"/>
-              </w:rPr>
-            </w:pPr>
-            <w:r>
-              <w:rPr>
-                <w:rFonts w:ascii="Courier New" w:hAnsi="Courier New" w:cs="Courier New" w:hint="eastAsia"/>
-                <w:szCs w:val="21"/>
-              </w:rPr>
-              <w:lastRenderedPageBreak/>
               <w:t xml:space="preserve">     instanceNumber:3000</w:t>
             </w:r>
           </w:p>
@@ -19412,7 +19112,6 @@
                 <w:rFonts w:ascii="Courier New" w:hAnsi="Courier New" w:cs="Courier New"/>
                 <w:szCs w:val="21"/>
               </w:rPr>
-              <w:lastRenderedPageBreak/>
               <w:t>url</w:t>
             </w:r>
             <w:r>
@@ -19455,52 +19154,24 @@
                 <w:kern w:val="0"/>
                 <w:szCs w:val="21"/>
               </w:rPr>
-              <w:t>/</w:t>
-            </w:r>
-            <w:proofErr w:type="spellStart"/>
-            <w:r>
-              <w:rPr>
-                <w:rFonts w:ascii="Courier New" w:hAnsi="Courier New" w:cs="Courier New" w:hint="eastAsia"/>
+              <w:t>/commedc/account/get</w:t>
+            </w:r>
+            <w:r>
+              <w:rPr>
+                <w:rFonts w:ascii="Courier New" w:hAnsi="Courier New" w:cs="Courier New"/>
                 <w:kern w:val="0"/>
                 <w:szCs w:val="21"/>
               </w:rPr>
-              <w:t>commedc</w:t>
-            </w:r>
-            <w:proofErr w:type="spellEnd"/>
-            <w:r>
-              <w:rPr>
-                <w:rFonts w:ascii="Courier New" w:hAnsi="Courier New" w:cs="Courier New" w:hint="eastAsia"/>
+              <w:t>Organization</w:t>
+            </w:r>
+            <w:r>
+              <w:rPr>
+                <w:rFonts w:ascii="Courier New" w:hAnsi="Courier New" w:cs="Courier New"/>
                 <w:kern w:val="0"/>
                 <w:szCs w:val="21"/>
               </w:rPr>
-              <w:t>/account/</w:t>
-            </w:r>
-            <w:proofErr w:type="spellStart"/>
-            <w:r>
-              <w:rPr>
-                <w:rFonts w:ascii="Courier New" w:hAnsi="Courier New" w:cs="Courier New" w:hint="eastAsia"/>
-                <w:kern w:val="0"/>
-                <w:szCs w:val="21"/>
-              </w:rPr>
-              <w:t>get</w:t>
-            </w:r>
-            <w:r>
-              <w:rPr>
-                <w:rFonts w:ascii="Courier New" w:hAnsi="Courier New" w:cs="Courier New"/>
-                <w:kern w:val="0"/>
-                <w:szCs w:val="21"/>
-              </w:rPr>
-              <w:t>Organization</w:t>
-            </w:r>
-            <w:r>
-              <w:rPr>
-                <w:rFonts w:ascii="Courier New" w:hAnsi="Courier New" w:cs="Courier New"/>
-                <w:kern w:val="0"/>
-                <w:szCs w:val="21"/>
-              </w:rPr>
               <w:t>.do</w:t>
             </w:r>
-            <w:proofErr w:type="spellEnd"/>
           </w:p>
         </w:tc>
       </w:tr>
@@ -19556,52 +19227,24 @@
                 <w:kern w:val="0"/>
                 <w:szCs w:val="21"/>
               </w:rPr>
-              <w:t>/</w:t>
-            </w:r>
-            <w:proofErr w:type="spellStart"/>
-            <w:r>
-              <w:rPr>
-                <w:rFonts w:ascii="Courier New" w:hAnsi="Courier New" w:cs="Courier New" w:hint="eastAsia"/>
+              <w:t>/commedc/account/delete</w:t>
+            </w:r>
+            <w:r>
+              <w:rPr>
+                <w:rFonts w:ascii="Courier New" w:hAnsi="Courier New" w:cs="Courier New"/>
                 <w:kern w:val="0"/>
                 <w:szCs w:val="21"/>
               </w:rPr>
-              <w:t>commedc</w:t>
-            </w:r>
-            <w:proofErr w:type="spellEnd"/>
-            <w:r>
-              <w:rPr>
-                <w:rFonts w:ascii="Courier New" w:hAnsi="Courier New" w:cs="Courier New" w:hint="eastAsia"/>
+              <w:t>Organization</w:t>
+            </w:r>
+            <w:r>
+              <w:rPr>
+                <w:rFonts w:ascii="Courier New" w:hAnsi="Courier New" w:cs="Courier New"/>
                 <w:kern w:val="0"/>
                 <w:szCs w:val="21"/>
               </w:rPr>
-              <w:t>/account/</w:t>
-            </w:r>
-            <w:proofErr w:type="spellStart"/>
-            <w:r>
-              <w:rPr>
-                <w:rFonts w:ascii="Courier New" w:hAnsi="Courier New" w:cs="Courier New" w:hint="eastAsia"/>
-                <w:kern w:val="0"/>
-                <w:szCs w:val="21"/>
-              </w:rPr>
-              <w:t>delete</w:t>
-            </w:r>
-            <w:r>
-              <w:rPr>
-                <w:rFonts w:ascii="Courier New" w:hAnsi="Courier New" w:cs="Courier New"/>
-                <w:kern w:val="0"/>
-                <w:szCs w:val="21"/>
-              </w:rPr>
-              <w:t>Organization</w:t>
-            </w:r>
-            <w:r>
-              <w:rPr>
-                <w:rFonts w:ascii="Courier New" w:hAnsi="Courier New" w:cs="Courier New"/>
-                <w:kern w:val="0"/>
-                <w:szCs w:val="21"/>
-              </w:rPr>
               <w:t>.do</w:t>
             </w:r>
-            <w:proofErr w:type="spellEnd"/>
           </w:p>
         </w:tc>
       </w:tr>
@@ -19657,60 +19300,32 @@
                 <w:kern w:val="0"/>
                 <w:szCs w:val="21"/>
               </w:rPr>
-              <w:t>/</w:t>
-            </w:r>
-            <w:proofErr w:type="spellStart"/>
-            <w:r>
-              <w:rPr>
-                <w:rFonts w:ascii="Courier New" w:hAnsi="Courier New" w:cs="Courier New" w:hint="eastAsia"/>
+              <w:t>/commedc/account/get</w:t>
+            </w:r>
+            <w:r>
+              <w:rPr>
+                <w:rFonts w:ascii="Courier New" w:hAnsi="Courier New" w:cs="Courier New"/>
                 <w:kern w:val="0"/>
                 <w:szCs w:val="21"/>
               </w:rPr>
-              <w:t>commedc</w:t>
-            </w:r>
-            <w:proofErr w:type="spellEnd"/>
+              <w:t>Organization</w:t>
+            </w:r>
             <w:r>
               <w:rPr>
                 <w:rFonts w:ascii="Courier New" w:hAnsi="Courier New" w:cs="Courier New" w:hint="eastAsia"/>
                 <w:kern w:val="0"/>
                 <w:szCs w:val="21"/>
               </w:rPr>
-              <w:t>/account/</w:t>
-            </w:r>
-            <w:proofErr w:type="spellStart"/>
-            <w:r>
-              <w:rPr>
-                <w:rFonts w:ascii="Courier New" w:hAnsi="Courier New" w:cs="Courier New" w:hint="eastAsia"/>
+              <w:t>List</w:t>
+            </w:r>
+            <w:r>
+              <w:rPr>
+                <w:rFonts w:ascii="Courier New" w:hAnsi="Courier New" w:cs="Courier New"/>
                 <w:kern w:val="0"/>
                 <w:szCs w:val="21"/>
               </w:rPr>
-              <w:t>get</w:t>
-            </w:r>
-            <w:r>
-              <w:rPr>
-                <w:rFonts w:ascii="Courier New" w:hAnsi="Courier New" w:cs="Courier New"/>
-                <w:kern w:val="0"/>
-                <w:szCs w:val="21"/>
-              </w:rPr>
-              <w:t>Organization</w:t>
-            </w:r>
-            <w:r>
-              <w:rPr>
-                <w:rFonts w:ascii="Courier New" w:hAnsi="Courier New" w:cs="Courier New" w:hint="eastAsia"/>
-                <w:kern w:val="0"/>
-                <w:szCs w:val="21"/>
-              </w:rPr>
-              <w:t>List</w:t>
-            </w:r>
-            <w:r>
-              <w:rPr>
-                <w:rFonts w:ascii="Courier New" w:hAnsi="Courier New" w:cs="Courier New"/>
-                <w:kern w:val="0"/>
-                <w:szCs w:val="21"/>
-              </w:rPr>
               <w:t>.do</w:t>
             </w:r>
-            <w:proofErr w:type="spellEnd"/>
           </w:p>
         </w:tc>
       </w:tr>
@@ -19718,9 +19333,9 @@
     <w:p/>
     <w:tbl>
       <w:tblPr>
-        <w:tblStyle w:val="a5"/>
+        <w:tblStyle w:val="a7"/>
         <w:tblW w:w="0" w:type="auto"/>
-        <w:tblLook w:val="04A0"/>
+        <w:tblLook w:val="04A0" w:firstRow="1" w:lastRow="0" w:firstColumn="1" w:lastColumn="0" w:noHBand="0" w:noVBand="1"/>
       </w:tblPr>
       <w:tblGrid>
         <w:gridCol w:w="959"/>
@@ -19778,60 +19393,32 @@
                 <w:kern w:val="0"/>
                 <w:szCs w:val="21"/>
               </w:rPr>
-              <w:t>/</w:t>
-            </w:r>
-            <w:proofErr w:type="spellStart"/>
-            <w:r>
-              <w:rPr>
-                <w:rFonts w:ascii="Courier New" w:hAnsi="Courier New" w:cs="Courier New" w:hint="eastAsia"/>
+              <w:t>/commedc/account/get</w:t>
+            </w:r>
+            <w:r>
+              <w:rPr>
+                <w:rFonts w:ascii="Courier New" w:hAnsi="Courier New" w:cs="Courier New"/>
                 <w:kern w:val="0"/>
                 <w:szCs w:val="21"/>
               </w:rPr>
-              <w:t>commedc</w:t>
-            </w:r>
-            <w:proofErr w:type="spellEnd"/>
+              <w:t>Organization</w:t>
+            </w:r>
             <w:r>
               <w:rPr>
                 <w:rFonts w:ascii="Courier New" w:hAnsi="Courier New" w:cs="Courier New" w:hint="eastAsia"/>
                 <w:kern w:val="0"/>
                 <w:szCs w:val="21"/>
               </w:rPr>
-              <w:t>/account/</w:t>
-            </w:r>
-            <w:proofErr w:type="spellStart"/>
-            <w:r>
-              <w:rPr>
-                <w:rFonts w:ascii="Courier New" w:hAnsi="Courier New" w:cs="Courier New" w:hint="eastAsia"/>
+              <w:t>List</w:t>
+            </w:r>
+            <w:r>
+              <w:rPr>
+                <w:rFonts w:ascii="Courier New" w:hAnsi="Courier New" w:cs="Courier New"/>
                 <w:kern w:val="0"/>
                 <w:szCs w:val="21"/>
               </w:rPr>
-              <w:t>get</w:t>
-            </w:r>
-            <w:r>
-              <w:rPr>
-                <w:rFonts w:ascii="Courier New" w:hAnsi="Courier New" w:cs="Courier New"/>
-                <w:kern w:val="0"/>
-                <w:szCs w:val="21"/>
-              </w:rPr>
-              <w:t>Organization</w:t>
-            </w:r>
-            <w:r>
-              <w:rPr>
-                <w:rFonts w:ascii="Courier New" w:hAnsi="Courier New" w:cs="Courier New" w:hint="eastAsia"/>
-                <w:kern w:val="0"/>
-                <w:szCs w:val="21"/>
-              </w:rPr>
-              <w:t>List</w:t>
-            </w:r>
-            <w:r>
-              <w:rPr>
-                <w:rFonts w:ascii="Courier New" w:hAnsi="Courier New" w:cs="Courier New"/>
-                <w:kern w:val="0"/>
-                <w:szCs w:val="21"/>
-              </w:rPr>
               <w:t>.do</w:t>
             </w:r>
-            <w:proofErr w:type="spellEnd"/>
           </w:p>
         </w:tc>
       </w:tr>
@@ -19898,9 +19485,9 @@
     </w:p>
     <w:tbl>
       <w:tblPr>
-        <w:tblStyle w:val="a5"/>
+        <w:tblStyle w:val="a7"/>
         <w:tblW w:w="0" w:type="auto"/>
-        <w:tblLook w:val="04A0"/>
+        <w:tblLook w:val="04A0" w:firstRow="1" w:lastRow="0" w:firstColumn="1" w:lastColumn="0" w:noHBand="0" w:noVBand="1"/>
       </w:tblPr>
       <w:tblGrid>
         <w:gridCol w:w="959"/>
@@ -20160,6 +19747,7 @@
                 <w:rFonts w:ascii="Courier New" w:hAnsi="Courier New" w:cs="Courier New"/>
                 <w:szCs w:val="21"/>
               </w:rPr>
+              <w:lastRenderedPageBreak/>
               <w:br w:type="page"/>
             </w:r>
             <w:r>
@@ -20234,17 +19822,8 @@
                 <w:rFonts w:ascii="Courier New" w:hAnsi="Courier New" w:cs="Courier New"/>
                 <w:szCs w:val="21"/>
               </w:rPr>
-              <w:t>: ’xxx</w:t>
-            </w:r>
-            <w:proofErr w:type="gramStart"/>
-            <w:r>
-              <w:rPr>
-                <w:rFonts w:ascii="Courier New" w:hAnsi="Courier New" w:cs="Courier New"/>
-                <w:szCs w:val="21"/>
-              </w:rPr>
-              <w:t>’</w:t>
-            </w:r>
-            <w:proofErr w:type="gramEnd"/>
+              <w:t>: ’xxx’</w:t>
+            </w:r>
             <w:r>
               <w:rPr>
                 <w:rFonts w:ascii="Courier New" w:hAnsi="Courier New" w:cs="Courier New"/>
@@ -20318,42 +19897,30 @@
               </w:rPr>
               <w:t>/</w:t>
             </w:r>
-            <w:proofErr w:type="spellStart"/>
             <w:r>
               <w:rPr>
                 <w:rFonts w:ascii="Courier New" w:hAnsi="Courier New" w:cs="Courier New" w:hint="eastAsia"/>
                 <w:kern w:val="0"/>
                 <w:szCs w:val="21"/>
               </w:rPr>
-              <w:t>commedc</w:t>
-            </w:r>
-            <w:proofErr w:type="spellEnd"/>
-            <w:r>
-              <w:rPr>
-                <w:rFonts w:ascii="Courier New" w:hAnsi="Courier New" w:cs="Courier New" w:hint="eastAsia"/>
+              <w:t>commedc/</w:t>
+            </w:r>
+            <w:r>
+              <w:rPr>
+                <w:rFonts w:ascii="Courier New" w:hAnsi="Courier New" w:cs="Courier New"/>
                 <w:kern w:val="0"/>
                 <w:szCs w:val="21"/>
               </w:rPr>
-              <w:t>/</w:t>
-            </w:r>
-            <w:proofErr w:type="spellStart"/>
+              <w:t>tologin</w:t>
+            </w:r>
             <w:r>
               <w:rPr>
                 <w:rFonts w:ascii="Courier New" w:hAnsi="Courier New" w:cs="Courier New"/>
                 <w:kern w:val="0"/>
                 <w:szCs w:val="21"/>
               </w:rPr>
-              <w:t>tologin</w:t>
-            </w:r>
-            <w:r>
-              <w:rPr>
-                <w:rFonts w:ascii="Courier New" w:hAnsi="Courier New" w:cs="Courier New"/>
-                <w:kern w:val="0"/>
-                <w:szCs w:val="21"/>
-              </w:rPr>
               <w:t>.do</w:t>
             </w:r>
-            <w:proofErr w:type="spellEnd"/>
           </w:p>
         </w:tc>
       </w:tr>
@@ -20397,9 +19964,9 @@
     </w:p>
     <w:tbl>
       <w:tblPr>
-        <w:tblStyle w:val="a5"/>
+        <w:tblStyle w:val="a7"/>
         <w:tblW w:w="0" w:type="auto"/>
-        <w:tblLook w:val="04A0"/>
+        <w:tblLook w:val="04A0" w:firstRow="1" w:lastRow="0" w:firstColumn="1" w:lastColumn="0" w:noHBand="0" w:noVBand="1"/>
       </w:tblPr>
       <w:tblGrid>
         <w:gridCol w:w="959"/>
@@ -20507,7 +20074,15 @@
                 <w:rFonts w:ascii="Courier New" w:hAnsi="Courier New" w:cs="Courier New" w:hint="eastAsia"/>
                 <w:szCs w:val="21"/>
               </w:rPr>
-              <w:t>oldPassword:</w:t>
+              <w:t>oldPassword</w:t>
+            </w:r>
+            <w:proofErr w:type="spellEnd"/>
+            <w:r>
+              <w:rPr>
+                <w:rFonts w:ascii="Courier New" w:hAnsi="Courier New" w:cs="Courier New" w:hint="eastAsia"/>
+                <w:szCs w:val="21"/>
+              </w:rPr>
+              <w:t>:</w:t>
             </w:r>
             <w:r>
               <w:rPr>
@@ -20523,44 +20098,67 @@
               </w:rPr>
               <w:t>admin</w:t>
             </w:r>
+            <w:r>
+              <w:rPr>
+                <w:rFonts w:ascii="Courier New" w:hAnsi="Courier New" w:cs="Courier New"/>
+                <w:szCs w:val="21"/>
+              </w:rPr>
+              <w:t>’</w:t>
+            </w:r>
+            <w:r>
+              <w:rPr>
+                <w:rFonts w:ascii="Courier New" w:hAnsi="Courier New" w:cs="Courier New" w:hint="eastAsia"/>
+                <w:szCs w:val="21"/>
+              </w:rPr>
+              <w:t>,</w:t>
+            </w:r>
+          </w:p>
+          <w:p>
+            <w:pPr>
+              <w:rPr>
+                <w:rFonts w:ascii="Courier New" w:hAnsi="Courier New" w:cs="Courier New"/>
+                <w:szCs w:val="21"/>
+              </w:rPr>
+            </w:pPr>
+            <w:r>
+              <w:rPr>
+                <w:rFonts w:ascii="Courier New" w:hAnsi="Courier New" w:cs="Courier New" w:hint="eastAsia"/>
+                <w:szCs w:val="21"/>
+              </w:rPr>
+              <w:t xml:space="preserve">     </w:t>
+            </w:r>
+            <w:proofErr w:type="spellStart"/>
+            <w:r>
+              <w:rPr>
+                <w:rFonts w:ascii="Courier New" w:hAnsi="Courier New" w:cs="Courier New" w:hint="eastAsia"/>
+                <w:szCs w:val="21"/>
+              </w:rPr>
+              <w:t>newPassword</w:t>
+            </w:r>
             <w:proofErr w:type="spellEnd"/>
             <w:r>
               <w:rPr>
+                <w:rFonts w:ascii="Courier New" w:hAnsi="Courier New" w:cs="Courier New" w:hint="eastAsia"/>
+                <w:szCs w:val="21"/>
+              </w:rPr>
+              <w:t>:</w:t>
+            </w:r>
+            <w:r>
+              <w:rPr>
                 <w:rFonts w:ascii="Courier New" w:hAnsi="Courier New" w:cs="Courier New"/>
                 <w:szCs w:val="21"/>
               </w:rPr>
               <w:t>’</w:t>
             </w:r>
-            <w:r>
-              <w:rPr>
-                <w:rFonts w:ascii="Courier New" w:hAnsi="Courier New" w:cs="Courier New" w:hint="eastAsia"/>
-                <w:szCs w:val="21"/>
-              </w:rPr>
-              <w:t>,</w:t>
-            </w:r>
-          </w:p>
-          <w:p>
-            <w:pPr>
-              <w:rPr>
-                <w:rFonts w:ascii="Courier New" w:hAnsi="Courier New" w:cs="Courier New"/>
-                <w:szCs w:val="21"/>
-              </w:rPr>
-            </w:pPr>
-            <w:r>
-              <w:rPr>
-                <w:rFonts w:ascii="Courier New" w:hAnsi="Courier New" w:cs="Courier New" w:hint="eastAsia"/>
-                <w:szCs w:val="21"/>
-              </w:rPr>
-              <w:t xml:space="preserve">     </w:t>
-            </w:r>
             <w:proofErr w:type="spellStart"/>
             <w:r>
               <w:rPr>
                 <w:rFonts w:ascii="Courier New" w:hAnsi="Courier New" w:cs="Courier New" w:hint="eastAsia"/>
                 <w:szCs w:val="21"/>
               </w:rPr>
-              <w:t>newPassword:</w:t>
-            </w:r>
+              <w:t>newadmin</w:t>
+            </w:r>
+            <w:proofErr w:type="spellEnd"/>
             <w:r>
               <w:rPr>
                 <w:rFonts w:ascii="Courier New" w:hAnsi="Courier New" w:cs="Courier New"/>
@@ -20568,35 +20166,19 @@
               </w:rPr>
               <w:t>’</w:t>
             </w:r>
-            <w:r>
-              <w:rPr>
-                <w:rFonts w:ascii="Courier New" w:hAnsi="Courier New" w:cs="Courier New" w:hint="eastAsia"/>
-                <w:szCs w:val="21"/>
-              </w:rPr>
-              <w:t>newadmin</w:t>
-            </w:r>
-            <w:proofErr w:type="spellEnd"/>
-            <w:r>
-              <w:rPr>
-                <w:rFonts w:ascii="Courier New" w:hAnsi="Courier New" w:cs="Courier New"/>
-                <w:szCs w:val="21"/>
-              </w:rPr>
-              <w:t>’</w:t>
-            </w:r>
-          </w:p>
-          <w:p>
-            <w:pPr>
-              <w:rPr>
-                <w:rFonts w:ascii="Courier New" w:hAnsi="Courier New" w:cs="Courier New"/>
-                <w:szCs w:val="21"/>
-              </w:rPr>
-            </w:pPr>
-            <w:r>
-              <w:rPr>
-                <w:rFonts w:ascii="Courier New" w:hAnsi="Courier New" w:cs="Courier New" w:hint="eastAsia"/>
-                <w:szCs w:val="21"/>
-              </w:rPr>
-              <w:lastRenderedPageBreak/>
+          </w:p>
+          <w:p>
+            <w:pPr>
+              <w:rPr>
+                <w:rFonts w:ascii="Courier New" w:hAnsi="Courier New" w:cs="Courier New"/>
+                <w:szCs w:val="21"/>
+              </w:rPr>
+            </w:pPr>
+            <w:r>
+              <w:rPr>
+                <w:rFonts w:ascii="Courier New" w:hAnsi="Courier New" w:cs="Courier New" w:hint="eastAsia"/>
+                <w:szCs w:val="21"/>
+              </w:rPr>
               <w:t xml:space="preserve"> }</w:t>
             </w:r>
           </w:p>
@@ -20627,7 +20209,6 @@
                 <w:rFonts w:ascii="Courier New" w:hAnsi="Courier New" w:cs="Courier New"/>
                 <w:szCs w:val="21"/>
               </w:rPr>
-              <w:lastRenderedPageBreak/>
               <w:br w:type="page"/>
             </w:r>
             <w:r>
@@ -20702,17 +20283,8 @@
                 <w:rFonts w:ascii="Courier New" w:hAnsi="Courier New" w:cs="Courier New"/>
                 <w:szCs w:val="21"/>
               </w:rPr>
-              <w:t>: ’xxx</w:t>
-            </w:r>
-            <w:proofErr w:type="gramStart"/>
-            <w:r>
-              <w:rPr>
-                <w:rFonts w:ascii="Courier New" w:hAnsi="Courier New" w:cs="Courier New"/>
-                <w:szCs w:val="21"/>
-              </w:rPr>
-              <w:t>’</w:t>
-            </w:r>
-            <w:proofErr w:type="gramEnd"/>
+              <w:t>: ’xxx’</w:t>
+            </w:r>
             <w:r>
               <w:rPr>
                 <w:rFonts w:ascii="Courier New" w:hAnsi="Courier New" w:cs="Courier New"/>
@@ -20786,50 +20358,38 @@
               </w:rPr>
               <w:t>/</w:t>
             </w:r>
-            <w:proofErr w:type="spellStart"/>
             <w:r>
               <w:rPr>
                 <w:rFonts w:ascii="Courier New" w:hAnsi="Courier New" w:cs="Courier New" w:hint="eastAsia"/>
                 <w:kern w:val="0"/>
                 <w:szCs w:val="21"/>
               </w:rPr>
-              <w:t>commedc</w:t>
-            </w:r>
-            <w:proofErr w:type="spellEnd"/>
+              <w:t>commedc/</w:t>
+            </w:r>
             <w:r>
               <w:rPr>
                 <w:rFonts w:ascii="Courier New" w:hAnsi="Courier New" w:cs="Courier New" w:hint="eastAsia"/>
                 <w:kern w:val="0"/>
                 <w:szCs w:val="21"/>
               </w:rPr>
-              <w:t>/</w:t>
-            </w:r>
-            <w:proofErr w:type="spellStart"/>
+              <w:t>change</w:t>
+            </w:r>
             <w:r>
               <w:rPr>
                 <w:rFonts w:ascii="Courier New" w:hAnsi="Courier New" w:cs="Courier New" w:hint="eastAsia"/>
                 <w:kern w:val="0"/>
                 <w:szCs w:val="21"/>
               </w:rPr>
-              <w:t>change</w:t>
-            </w:r>
-            <w:r>
-              <w:rPr>
-                <w:rFonts w:ascii="Courier New" w:hAnsi="Courier New" w:cs="Courier New" w:hint="eastAsia"/>
+              <w:t>Password</w:t>
+            </w:r>
+            <w:r>
+              <w:rPr>
+                <w:rFonts w:ascii="Courier New" w:hAnsi="Courier New" w:cs="Courier New"/>
                 <w:kern w:val="0"/>
                 <w:szCs w:val="21"/>
               </w:rPr>
-              <w:t>Password</w:t>
-            </w:r>
-            <w:r>
-              <w:rPr>
-                <w:rFonts w:ascii="Courier New" w:hAnsi="Courier New" w:cs="Courier New"/>
-                <w:kern w:val="0"/>
-                <w:szCs w:val="21"/>
-              </w:rPr>
               <w:t>.do</w:t>
             </w:r>
-            <w:proofErr w:type="spellEnd"/>
           </w:p>
         </w:tc>
       </w:tr>
@@ -20866,9 +20426,9 @@
     </w:p>
     <w:tbl>
       <w:tblPr>
-        <w:tblStyle w:val="a5"/>
+        <w:tblStyle w:val="a7"/>
         <w:tblW w:w="0" w:type="auto"/>
-        <w:tblLook w:val="04A0"/>
+        <w:tblLook w:val="04A0" w:firstRow="1" w:lastRow="0" w:firstColumn="1" w:lastColumn="0" w:noHBand="0" w:noVBand="1"/>
       </w:tblPr>
       <w:tblGrid>
         <w:gridCol w:w="959"/>
@@ -21050,17 +20610,8 @@
                 <w:rFonts w:ascii="Courier New" w:hAnsi="Courier New" w:cs="Courier New"/>
                 <w:szCs w:val="21"/>
               </w:rPr>
-              <w:t>: ’xxx</w:t>
-            </w:r>
-            <w:proofErr w:type="gramStart"/>
-            <w:r>
-              <w:rPr>
-                <w:rFonts w:ascii="Courier New" w:hAnsi="Courier New" w:cs="Courier New"/>
-                <w:szCs w:val="21"/>
-              </w:rPr>
-              <w:t>’</w:t>
-            </w:r>
-            <w:proofErr w:type="gramEnd"/>
+              <w:t>: ’xxx’</w:t>
+            </w:r>
             <w:r>
               <w:rPr>
                 <w:rFonts w:ascii="Courier New" w:hAnsi="Courier New" w:cs="Courier New"/>
@@ -21134,42 +20685,30 @@
               </w:rPr>
               <w:t>/</w:t>
             </w:r>
-            <w:proofErr w:type="spellStart"/>
             <w:r>
               <w:rPr>
                 <w:rFonts w:ascii="Courier New" w:hAnsi="Courier New" w:cs="Courier New" w:hint="eastAsia"/>
                 <w:kern w:val="0"/>
                 <w:szCs w:val="21"/>
               </w:rPr>
-              <w:t>commedc</w:t>
-            </w:r>
-            <w:proofErr w:type="spellEnd"/>
+              <w:t>commedc/</w:t>
+            </w:r>
             <w:r>
               <w:rPr>
                 <w:rFonts w:ascii="Courier New" w:hAnsi="Courier New" w:cs="Courier New" w:hint="eastAsia"/>
                 <w:kern w:val="0"/>
                 <w:szCs w:val="21"/>
               </w:rPr>
-              <w:t>/</w:t>
-            </w:r>
-            <w:proofErr w:type="spellStart"/>
-            <w:r>
-              <w:rPr>
-                <w:rFonts w:ascii="Courier New" w:hAnsi="Courier New" w:cs="Courier New" w:hint="eastAsia"/>
+              <w:t>logout</w:t>
+            </w:r>
+            <w:r>
+              <w:rPr>
+                <w:rFonts w:ascii="Courier New" w:hAnsi="Courier New" w:cs="Courier New"/>
                 <w:kern w:val="0"/>
                 <w:szCs w:val="21"/>
               </w:rPr>
-              <w:t>logout</w:t>
-            </w:r>
-            <w:r>
-              <w:rPr>
-                <w:rFonts w:ascii="Courier New" w:hAnsi="Courier New" w:cs="Courier New"/>
-                <w:kern w:val="0"/>
-                <w:szCs w:val="21"/>
-              </w:rPr>
               <w:t>.do</w:t>
             </w:r>
-            <w:proofErr w:type="spellEnd"/>
           </w:p>
         </w:tc>
       </w:tr>
@@ -21186,7 +20725,7 @@
 </file>
 
 <file path=word/endnotes.xml><?xml version="1.0" encoding="utf-8"?>
-<w:endnotes xmlns:ve="http://schemas.openxmlformats.org/markup-compatibility/2006" xmlns:o="urn:schemas-microsoft-com:office:office" xmlns:r="http://schemas.openxmlformats.org/officeDocument/2006/relationships" xmlns:m="http://schemas.openxmlformats.org/officeDocument/2006/math" xmlns:v="urn:schemas-microsoft-com:vml" xmlns:wp="http://schemas.openxmlformats.org/drawingml/2006/wordprocessingDrawing" xmlns:w10="urn:schemas-microsoft-com:office:word" xmlns:w="http://schemas.openxmlformats.org/wordprocessingml/2006/main" xmlns:wne="http://schemas.microsoft.com/office/word/2006/wordml">
+<w:endnotes xmlns:wpc="http://schemas.microsoft.com/office/word/2010/wordprocessingCanvas" xmlns:mo="http://schemas.microsoft.com/office/mac/office/2008/main" xmlns:mc="http://schemas.openxmlformats.org/markup-compatibility/2006" xmlns:mv="urn:schemas-microsoft-com:mac:vml" xmlns:o="urn:schemas-microsoft-com:office:office" xmlns:r="http://schemas.openxmlformats.org/officeDocument/2006/relationships" xmlns:m="http://schemas.openxmlformats.org/officeDocument/2006/math" xmlns:v="urn:schemas-microsoft-com:vml" xmlns:wp14="http://schemas.microsoft.com/office/word/2010/wordprocessingDrawing" xmlns:wp="http://schemas.openxmlformats.org/drawingml/2006/wordprocessingDrawing" xmlns:w10="urn:schemas-microsoft-com:office:word" xmlns:w="http://schemas.openxmlformats.org/wordprocessingml/2006/main" xmlns:w14="http://schemas.microsoft.com/office/word/2010/wordml" xmlns:wpg="http://schemas.microsoft.com/office/word/2010/wordprocessingGroup" xmlns:wpi="http://schemas.microsoft.com/office/word/2010/wordprocessingInk" xmlns:wne="http://schemas.microsoft.com/office/word/2006/wordml" xmlns:wps="http://schemas.microsoft.com/office/word/2010/wordprocessingShape" mc:Ignorable="w14 wp14">
   <w:endnote w:type="separator" w:id="-1">
     <w:p>
       <w:r>
@@ -21205,7 +20744,7 @@
 </file>
 
 <file path=word/footnotes.xml><?xml version="1.0" encoding="utf-8"?>
-<w:footnotes xmlns:ve="http://schemas.openxmlformats.org/markup-compatibility/2006" xmlns:o="urn:schemas-microsoft-com:office:office" xmlns:r="http://schemas.openxmlformats.org/officeDocument/2006/relationships" xmlns:m="http://schemas.openxmlformats.org/officeDocument/2006/math" xmlns:v="urn:schemas-microsoft-com:vml" xmlns:wp="http://schemas.openxmlformats.org/drawingml/2006/wordprocessingDrawing" xmlns:w10="urn:schemas-microsoft-com:office:word" xmlns:w="http://schemas.openxmlformats.org/wordprocessingml/2006/main" xmlns:wne="http://schemas.microsoft.com/office/word/2006/wordml">
+<w:footnotes xmlns:wpc="http://schemas.microsoft.com/office/word/2010/wordprocessingCanvas" xmlns:mo="http://schemas.microsoft.com/office/mac/office/2008/main" xmlns:mc="http://schemas.openxmlformats.org/markup-compatibility/2006" xmlns:mv="urn:schemas-microsoft-com:mac:vml" xmlns:o="urn:schemas-microsoft-com:office:office" xmlns:r="http://schemas.openxmlformats.org/officeDocument/2006/relationships" xmlns:m="http://schemas.openxmlformats.org/officeDocument/2006/math" xmlns:v="urn:schemas-microsoft-com:vml" xmlns:wp14="http://schemas.microsoft.com/office/word/2010/wordprocessingDrawing" xmlns:wp="http://schemas.openxmlformats.org/drawingml/2006/wordprocessingDrawing" xmlns:w10="urn:schemas-microsoft-com:office:word" xmlns:w="http://schemas.openxmlformats.org/wordprocessingml/2006/main" xmlns:w14="http://schemas.microsoft.com/office/word/2010/wordml" xmlns:wpg="http://schemas.microsoft.com/office/word/2010/wordprocessingGroup" xmlns:wpi="http://schemas.microsoft.com/office/word/2010/wordprocessingInk" xmlns:wne="http://schemas.microsoft.com/office/word/2006/wordml" xmlns:wps="http://schemas.microsoft.com/office/word/2010/wordprocessingShape" mc:Ignorable="w14 wp14">
   <w:footnote w:type="separator" w:id="-1">
     <w:p>
       <w:r>
@@ -21224,7 +20763,7 @@
 </file>
 
 <file path=word/numbering.xml><?xml version="1.0" encoding="utf-8"?>
-<w:numbering xmlns:ve="http://schemas.openxmlformats.org/markup-compatibility/2006" xmlns:o="urn:schemas-microsoft-com:office:office" xmlns:r="http://schemas.openxmlformats.org/officeDocument/2006/relationships" xmlns:m="http://schemas.openxmlformats.org/officeDocument/2006/math" xmlns:v="urn:schemas-microsoft-com:vml" xmlns:wp="http://schemas.openxmlformats.org/drawingml/2006/wordprocessingDrawing" xmlns:w10="urn:schemas-microsoft-com:office:word" xmlns:w="http://schemas.openxmlformats.org/wordprocessingml/2006/main" xmlns:wne="http://schemas.microsoft.com/office/word/2006/wordml">
+<w:numbering xmlns:wpc="http://schemas.microsoft.com/office/word/2010/wordprocessingCanvas" xmlns:mo="http://schemas.microsoft.com/office/mac/office/2008/main" xmlns:mc="http://schemas.openxmlformats.org/markup-compatibility/2006" xmlns:mv="urn:schemas-microsoft-com:mac:vml" xmlns:o="urn:schemas-microsoft-com:office:office" xmlns:r="http://schemas.openxmlformats.org/officeDocument/2006/relationships" xmlns:m="http://schemas.openxmlformats.org/officeDocument/2006/math" xmlns:v="urn:schemas-microsoft-com:vml" xmlns:wp14="http://schemas.microsoft.com/office/word/2010/wordprocessingDrawing" xmlns:wp="http://schemas.openxmlformats.org/drawingml/2006/wordprocessingDrawing" xmlns:w10="urn:schemas-microsoft-com:office:word" xmlns:w="http://schemas.openxmlformats.org/wordprocessingml/2006/main" xmlns:w14="http://schemas.microsoft.com/office/word/2010/wordml" xmlns:wpg="http://schemas.microsoft.com/office/word/2010/wordprocessingGroup" xmlns:wpi="http://schemas.microsoft.com/office/word/2010/wordprocessingInk" xmlns:wne="http://schemas.microsoft.com/office/word/2006/wordml" xmlns:wps="http://schemas.microsoft.com/office/word/2010/wordprocessingShape" mc:Ignorable="w14 wp14">
   <w:abstractNum w:abstractNumId="0">
     <w:nsid w:val="11B02D8B"/>
     <w:multiLevelType w:val="multilevel"/>
@@ -21339,6 +20878,95 @@
     </w:lvl>
   </w:abstractNum>
   <w:abstractNum w:abstractNumId="1">
+    <w:nsid w:val="332E17F8"/>
+    <w:multiLevelType w:val="hybridMultilevel"/>
+    <w:tmpl w:val="35A800D6"/>
+    <w:lvl w:ilvl="0" w:tplc="041870EA">
+      <w:start w:val="1"/>
+      <w:numFmt w:val="decimal"/>
+      <w:lvlText w:val="%1）"/>
+      <w:lvlJc w:val="left"/>
+      <w:pPr>
+        <w:ind w:left="360" w:hanging="360"/>
+      </w:pPr>
+      <w:rPr>
+        <w:rFonts w:ascii="Courier New" w:hAnsi="Courier New" w:cs="Courier New" w:hint="eastAsia"/>
+      </w:rPr>
+    </w:lvl>
+    <w:lvl w:ilvl="1" w:tplc="04090019" w:tentative="1">
+      <w:start w:val="1"/>
+      <w:numFmt w:val="lowerLetter"/>
+      <w:lvlText w:val="%2)"/>
+      <w:lvlJc w:val="left"/>
+      <w:pPr>
+        <w:ind w:left="960" w:hanging="480"/>
+      </w:pPr>
+    </w:lvl>
+    <w:lvl w:ilvl="2" w:tplc="0409001B" w:tentative="1">
+      <w:start w:val="1"/>
+      <w:numFmt w:val="lowerRoman"/>
+      <w:lvlText w:val="%3."/>
+      <w:lvlJc w:val="right"/>
+      <w:pPr>
+        <w:ind w:left="1440" w:hanging="480"/>
+      </w:pPr>
+    </w:lvl>
+    <w:lvl w:ilvl="3" w:tplc="0409000F" w:tentative="1">
+      <w:start w:val="1"/>
+      <w:numFmt w:val="decimal"/>
+      <w:lvlText w:val="%4."/>
+      <w:lvlJc w:val="left"/>
+      <w:pPr>
+        <w:ind w:left="1920" w:hanging="480"/>
+      </w:pPr>
+    </w:lvl>
+    <w:lvl w:ilvl="4" w:tplc="04090019" w:tentative="1">
+      <w:start w:val="1"/>
+      <w:numFmt w:val="lowerLetter"/>
+      <w:lvlText w:val="%5)"/>
+      <w:lvlJc w:val="left"/>
+      <w:pPr>
+        <w:ind w:left="2400" w:hanging="480"/>
+      </w:pPr>
+    </w:lvl>
+    <w:lvl w:ilvl="5" w:tplc="0409001B" w:tentative="1">
+      <w:start w:val="1"/>
+      <w:numFmt w:val="lowerRoman"/>
+      <w:lvlText w:val="%6."/>
+      <w:lvlJc w:val="right"/>
+      <w:pPr>
+        <w:ind w:left="2880" w:hanging="480"/>
+      </w:pPr>
+    </w:lvl>
+    <w:lvl w:ilvl="6" w:tplc="0409000F" w:tentative="1">
+      <w:start w:val="1"/>
+      <w:numFmt w:val="decimal"/>
+      <w:lvlText w:val="%7."/>
+      <w:lvlJc w:val="left"/>
+      <w:pPr>
+        <w:ind w:left="3360" w:hanging="480"/>
+      </w:pPr>
+    </w:lvl>
+    <w:lvl w:ilvl="7" w:tplc="04090019" w:tentative="1">
+      <w:start w:val="1"/>
+      <w:numFmt w:val="lowerLetter"/>
+      <w:lvlText w:val="%8)"/>
+      <w:lvlJc w:val="left"/>
+      <w:pPr>
+        <w:ind w:left="3840" w:hanging="480"/>
+      </w:pPr>
+    </w:lvl>
+    <w:lvl w:ilvl="8" w:tplc="0409001B" w:tentative="1">
+      <w:start w:val="1"/>
+      <w:numFmt w:val="lowerRoman"/>
+      <w:lvlText w:val="%9."/>
+      <w:lvlJc w:val="right"/>
+      <w:pPr>
+        <w:ind w:left="4320" w:hanging="480"/>
+      </w:pPr>
+    </w:lvl>
+  </w:abstractNum>
+  <w:abstractNum w:abstractNumId="2">
     <w:nsid w:val="409018DC"/>
     <w:multiLevelType w:val="hybridMultilevel"/>
     <w:tmpl w:val="64325DCE"/>
@@ -21427,7 +21055,7 @@
       </w:pPr>
     </w:lvl>
   </w:abstractNum>
-  <w:abstractNum w:abstractNumId="2">
+  <w:abstractNum w:abstractNumId="3">
     <w:nsid w:val="54E1049E"/>
     <w:multiLevelType w:val="multilevel"/>
     <w:tmpl w:val="0409001D"/>
@@ -21517,7 +21145,7 @@
       </w:pPr>
     </w:lvl>
   </w:abstractNum>
-  <w:abstractNum w:abstractNumId="3">
+  <w:abstractNum w:abstractNumId="4">
     <w:nsid w:val="5CBD0F66"/>
     <w:multiLevelType w:val="multilevel"/>
     <w:tmpl w:val="FA7C21F2"/>
@@ -21630,7 +21258,7 @@
       </w:rPr>
     </w:lvl>
   </w:abstractNum>
-  <w:abstractNum w:abstractNumId="4">
+  <w:abstractNum w:abstractNumId="5">
     <w:nsid w:val="61F06C98"/>
     <w:multiLevelType w:val="multilevel"/>
     <w:tmpl w:val="FA7C21F2"/>
@@ -21743,7 +21371,7 @@
       </w:rPr>
     </w:lvl>
   </w:abstractNum>
-  <w:abstractNum w:abstractNumId="5">
+  <w:abstractNum w:abstractNumId="6">
     <w:nsid w:val="62442840"/>
     <w:multiLevelType w:val="multilevel"/>
     <w:tmpl w:val="8B386150"/>
@@ -21856,7 +21484,7 @@
       </w:rPr>
     </w:lvl>
   </w:abstractNum>
-  <w:abstractNum w:abstractNumId="6">
+  <w:abstractNum w:abstractNumId="7">
     <w:nsid w:val="66981224"/>
     <w:multiLevelType w:val="multilevel"/>
     <w:tmpl w:val="201ACCC8"/>
@@ -21970,31 +21598,34 @@
     </w:lvl>
   </w:abstractNum>
   <w:num w:numId="1">
-    <w:abstractNumId w:val="1"/>
+    <w:abstractNumId w:val="2"/>
   </w:num>
   <w:num w:numId="2">
-    <w:abstractNumId w:val="5"/>
+    <w:abstractNumId w:val="6"/>
   </w:num>
   <w:num w:numId="3">
     <w:abstractNumId w:val="0"/>
   </w:num>
   <w:num w:numId="4">
+    <w:abstractNumId w:val="4"/>
+  </w:num>
+  <w:num w:numId="5">
     <w:abstractNumId w:val="3"/>
   </w:num>
-  <w:num w:numId="5">
-    <w:abstractNumId w:val="2"/>
-  </w:num>
   <w:num w:numId="6">
-    <w:abstractNumId w:val="6"/>
+    <w:abstractNumId w:val="7"/>
   </w:num>
   <w:num w:numId="7">
-    <w:abstractNumId w:val="4"/>
+    <w:abstractNumId w:val="5"/>
+  </w:num>
+  <w:num w:numId="8">
+    <w:abstractNumId w:val="1"/>
   </w:num>
 </w:numbering>
 </file>
 
 <file path=word/styles.xml><?xml version="1.0" encoding="utf-8"?>
-<w:styles xmlns:r="http://schemas.openxmlformats.org/officeDocument/2006/relationships" xmlns:w="http://schemas.openxmlformats.org/wordprocessingml/2006/main">
+<w:styles xmlns:mc="http://schemas.openxmlformats.org/markup-compatibility/2006" xmlns:r="http://schemas.openxmlformats.org/officeDocument/2006/relationships" xmlns:w="http://schemas.openxmlformats.org/wordprocessingml/2006/main" xmlns:w14="http://schemas.microsoft.com/office/word/2010/wordml" mc:Ignorable="w14">
   <w:docDefaults>
     <w:rPrDefault>
       <w:rPr>
@@ -22007,7 +21638,7 @@
     </w:rPrDefault>
     <w:pPrDefault/>
   </w:docDefaults>
-  <w:latentStyles w:defLockedState="0" w:defUIPriority="99" w:defSemiHidden="1" w:defUnhideWhenUsed="1" w:defQFormat="0" w:count="267">
+  <w:latentStyles w:defLockedState="0" w:defUIPriority="99" w:defSemiHidden="1" w:defUnhideWhenUsed="1" w:defQFormat="0" w:count="276">
     <w:lsdException w:name="Normal" w:semiHidden="0" w:uiPriority="0" w:unhideWhenUsed="0" w:qFormat="1"/>
     <w:lsdException w:name="heading 1" w:semiHidden="0" w:uiPriority="9" w:unhideWhenUsed="0" w:qFormat="1"/>
     <w:lsdException w:name="heading 2" w:uiPriority="9" w:qFormat="1"/>
@@ -22159,7 +21790,7 @@
     <w:name w:val="heading 2"/>
     <w:basedOn w:val="a"/>
     <w:next w:val="a"/>
-    <w:link w:val="2Char"/>
+    <w:link w:val="20"/>
     <w:uiPriority w:val="9"/>
     <w:unhideWhenUsed/>
     <w:qFormat/>
@@ -22182,7 +21813,7 @@
     <w:name w:val="heading 3"/>
     <w:basedOn w:val="a"/>
     <w:next w:val="a"/>
-    <w:link w:val="3Char"/>
+    <w:link w:val="30"/>
     <w:uiPriority w:val="9"/>
     <w:unhideWhenUsed/>
     <w:qFormat/>
@@ -22204,7 +21835,7 @@
     <w:name w:val="heading 4"/>
     <w:basedOn w:val="a"/>
     <w:next w:val="a"/>
-    <w:link w:val="4Char"/>
+    <w:link w:val="40"/>
     <w:uiPriority w:val="9"/>
     <w:unhideWhenUsed/>
     <w:qFormat/>
@@ -22227,7 +21858,7 @@
     <w:name w:val="heading 5"/>
     <w:basedOn w:val="a"/>
     <w:next w:val="a"/>
-    <w:link w:val="5Char"/>
+    <w:link w:val="50"/>
     <w:uiPriority w:val="9"/>
     <w:unhideWhenUsed/>
     <w:qFormat/>
@@ -22256,7 +21887,6 @@
     <w:uiPriority w:val="99"/>
     <w:semiHidden/>
     <w:unhideWhenUsed/>
-    <w:qFormat/>
     <w:tblPr>
       <w:tblInd w:w="0" w:type="dxa"/>
       <w:tblCellMar>
@@ -22276,7 +21906,7 @@
   <w:style w:type="paragraph" w:styleId="a3">
     <w:name w:val="header"/>
     <w:basedOn w:val="a"/>
-    <w:link w:val="Char"/>
+    <w:link w:val="a4"/>
     <w:uiPriority w:val="99"/>
     <w:semiHidden/>
     <w:unhideWhenUsed/>
@@ -22297,8 +21927,8 @@
       <w:szCs w:val="18"/>
     </w:rPr>
   </w:style>
-  <w:style w:type="character" w:customStyle="1" w:styleId="Char">
-    <w:name w:val="页眉 Char"/>
+  <w:style w:type="character" w:customStyle="1" w:styleId="a4">
+    <w:name w:val="页眉字符"/>
     <w:basedOn w:val="a0"/>
     <w:link w:val="a3"/>
     <w:uiPriority w:val="99"/>
@@ -22309,10 +21939,10 @@
       <w:szCs w:val="18"/>
     </w:rPr>
   </w:style>
-  <w:style w:type="paragraph" w:styleId="a4">
+  <w:style w:type="paragraph" w:styleId="a5">
     <w:name w:val="footer"/>
     <w:basedOn w:val="a"/>
-    <w:link w:val="Char0"/>
+    <w:link w:val="a6"/>
     <w:uiPriority w:val="99"/>
     <w:semiHidden/>
     <w:unhideWhenUsed/>
@@ -22330,10 +21960,10 @@
       <w:szCs w:val="18"/>
     </w:rPr>
   </w:style>
-  <w:style w:type="character" w:customStyle="1" w:styleId="Char0">
-    <w:name w:val="页脚 Char"/>
+  <w:style w:type="character" w:customStyle="1" w:styleId="a6">
+    <w:name w:val="页脚字符"/>
     <w:basedOn w:val="a0"/>
-    <w:link w:val="a4"/>
+    <w:link w:val="a5"/>
     <w:uiPriority w:val="99"/>
     <w:semiHidden/>
     <w:rsid w:val="00C9462B"/>
@@ -22342,8 +21972,8 @@
       <w:szCs w:val="18"/>
     </w:rPr>
   </w:style>
-  <w:style w:type="character" w:customStyle="1" w:styleId="2Char">
-    <w:name w:val="标题 2 Char"/>
+  <w:style w:type="character" w:customStyle="1" w:styleId="20">
+    <w:name w:val="标题 2字符"/>
     <w:basedOn w:val="a0"/>
     <w:link w:val="2"/>
     <w:uiPriority w:val="9"/>
@@ -22356,8 +21986,8 @@
       <w:szCs w:val="32"/>
     </w:rPr>
   </w:style>
-  <w:style w:type="character" w:customStyle="1" w:styleId="3Char">
-    <w:name w:val="标题 3 Char"/>
+  <w:style w:type="character" w:customStyle="1" w:styleId="30">
+    <w:name w:val="标题 3字符"/>
     <w:basedOn w:val="a0"/>
     <w:link w:val="3"/>
     <w:uiPriority w:val="9"/>
@@ -22369,7 +21999,7 @@
       <w:szCs w:val="32"/>
     </w:rPr>
   </w:style>
-  <w:style w:type="table" w:styleId="a5">
+  <w:style w:type="table" w:styleId="a7">
     <w:name w:val="Table Grid"/>
     <w:basedOn w:val="a1"/>
     <w:uiPriority w:val="59"/>
@@ -22392,8 +22022,8 @@
       </w:tblCellMar>
     </w:tblPr>
   </w:style>
-  <w:style w:type="character" w:customStyle="1" w:styleId="4Char">
-    <w:name w:val="标题 4 Char"/>
+  <w:style w:type="character" w:customStyle="1" w:styleId="40">
+    <w:name w:val="标题 4字符"/>
     <w:basedOn w:val="a0"/>
     <w:link w:val="4"/>
     <w:uiPriority w:val="9"/>
@@ -22416,8 +22046,8 @@
       </w:numPr>
     </w:pPr>
   </w:style>
-  <w:style w:type="character" w:customStyle="1" w:styleId="5Char">
-    <w:name w:val="标题 5 Char"/>
+  <w:style w:type="character" w:customStyle="1" w:styleId="50">
+    <w:name w:val="标题 5字符"/>
     <w:basedOn w:val="a0"/>
     <w:link w:val="5"/>
     <w:uiPriority w:val="9"/>
@@ -22433,6 +22063,234 @@
     <w:name w:val="apple-converted-space"/>
     <w:basedOn w:val="a0"/>
     <w:rsid w:val="00EE5380"/>
+  </w:style>
+  <w:style w:type="paragraph" w:styleId="a8">
+    <w:name w:val="Document Map"/>
+    <w:basedOn w:val="a"/>
+    <w:link w:val="a9"/>
+    <w:uiPriority w:val="99"/>
+    <w:semiHidden/>
+    <w:unhideWhenUsed/>
+    <w:rsid w:val="00A15BB4"/>
+    <w:rPr>
+      <w:rFonts w:ascii="Heiti SC Light" w:eastAsia="Heiti SC Light"/>
+      <w:sz w:val="24"/>
+      <w:szCs w:val="24"/>
+    </w:rPr>
+  </w:style>
+  <w:style w:type="character" w:customStyle="1" w:styleId="a9">
+    <w:name w:val="文档结构图 字符"/>
+    <w:basedOn w:val="a0"/>
+    <w:link w:val="a8"/>
+    <w:uiPriority w:val="99"/>
+    <w:semiHidden/>
+    <w:rsid w:val="00A15BB4"/>
+    <w:rPr>
+      <w:rFonts w:ascii="Heiti SC Light" w:eastAsia="Heiti SC Light"/>
+      <w:sz w:val="24"/>
+      <w:szCs w:val="24"/>
+    </w:rPr>
+  </w:style>
+  <w:style w:type="paragraph" w:styleId="aa">
+    <w:name w:val="List Paragraph"/>
+    <w:basedOn w:val="a"/>
+    <w:uiPriority w:val="34"/>
+    <w:qFormat/>
+    <w:rsid w:val="001B25E5"/>
+    <w:pPr>
+      <w:ind w:firstLineChars="200" w:firstLine="420"/>
+    </w:pPr>
+  </w:style>
+</w:styles>
+</file>
+
+<file path=word/stylesWithEffects.xml><?xml version="1.0" encoding="utf-8"?>
+<w:styles xmlns:wpc="http://schemas.microsoft.com/office/word/2010/wordprocessingCanvas" xmlns:mo="http://schemas.microsoft.com/office/mac/office/2008/main" xmlns:mc="http://schemas.openxmlformats.org/markup-compatibility/2006" xmlns:mv="urn:schemas-microsoft-com:mac:vml" xmlns:o="urn:schemas-microsoft-com:office:office" xmlns:r="http://schemas.openxmlformats.org/officeDocument/2006/relationships" xmlns:m="http://schemas.openxmlformats.org/officeDocument/2006/math" xmlns:v="urn:schemas-microsoft-com:vml" xmlns:wp14="http://schemas.microsoft.com/office/word/2010/wordprocessingDrawing" xmlns:wp="http://schemas.openxmlformats.org/drawingml/2006/wordprocessingDrawing" xmlns:w10="urn:schemas-microsoft-com:office:word" xmlns:w="http://schemas.openxmlformats.org/wordprocessingml/2006/main" xmlns:w14="http://schemas.microsoft.com/office/word/2010/wordml" xmlns:wpg="http://schemas.microsoft.com/office/word/2010/wordprocessingGroup" xmlns:wpi="http://schemas.microsoft.com/office/word/2010/wordprocessingInk" xmlns:wne="http://schemas.microsoft.com/office/word/2006/wordml" xmlns:wps="http://schemas.microsoft.com/office/word/2010/wordprocessingShape" mc:Ignorable="w14 wp14">
+  <w:docDefaults>
+    <w:rPrDefault>
+      <w:rPr>
+        <w:rFonts w:asciiTheme="minorHAnsi" w:eastAsiaTheme="minorEastAsia" w:hAnsiTheme="minorHAnsi" w:cstheme="minorBidi"/>
+        <w:kern w:val="2"/>
+        <w:sz w:val="24"/>
+        <w:szCs w:val="24"/>
+        <w:lang w:val="en-US" w:eastAsia="zh-CN" w:bidi="ar-SA"/>
+      </w:rPr>
+    </w:rPrDefault>
+    <w:pPrDefault/>
+  </w:docDefaults>
+  <w:latentStyles w:defLockedState="0" w:defUIPriority="99" w:defSemiHidden="1" w:defUnhideWhenUsed="1" w:defQFormat="0" w:count="276">
+    <w:lsdException w:name="Normal" w:semiHidden="0" w:uiPriority="0" w:unhideWhenUsed="0" w:qFormat="1"/>
+    <w:lsdException w:name="heading 1" w:semiHidden="0" w:uiPriority="9" w:unhideWhenUsed="0" w:qFormat="1"/>
+    <w:lsdException w:name="heading 2" w:uiPriority="9" w:qFormat="1"/>
+    <w:lsdException w:name="heading 3" w:uiPriority="9" w:qFormat="1"/>
+    <w:lsdException w:name="heading 4" w:uiPriority="9" w:qFormat="1"/>
+    <w:lsdException w:name="heading 5" w:uiPriority="9" w:qFormat="1"/>
+    <w:lsdException w:name="heading 6" w:uiPriority="9" w:qFormat="1"/>
+    <w:lsdException w:name="heading 7" w:uiPriority="9" w:qFormat="1"/>
+    <w:lsdException w:name="heading 8" w:uiPriority="9" w:qFormat="1"/>
+    <w:lsdException w:name="heading 9" w:uiPriority="9" w:qFormat="1"/>
+    <w:lsdException w:name="toc 1" w:uiPriority="39"/>
+    <w:lsdException w:name="toc 2" w:uiPriority="39"/>
+    <w:lsdException w:name="toc 3" w:uiPriority="39"/>
+    <w:lsdException w:name="toc 4" w:uiPriority="39"/>
+    <w:lsdException w:name="toc 5" w:uiPriority="39"/>
+    <w:lsdException w:name="toc 6" w:uiPriority="39"/>
+    <w:lsdException w:name="toc 7" w:uiPriority="39"/>
+    <w:lsdException w:name="toc 8" w:uiPriority="39"/>
+    <w:lsdException w:name="toc 9" w:uiPriority="39"/>
+    <w:lsdException w:name="caption" w:uiPriority="35" w:qFormat="1"/>
+    <w:lsdException w:name="Title" w:semiHidden="0" w:uiPriority="10" w:unhideWhenUsed="0" w:qFormat="1"/>
+    <w:lsdException w:name="Default Paragraph Font" w:uiPriority="1"/>
+    <w:lsdException w:name="Subtitle" w:semiHidden="0" w:uiPriority="11" w:unhideWhenUsed="0" w:qFormat="1"/>
+    <w:lsdException w:name="Strong" w:semiHidden="0" w:uiPriority="22" w:unhideWhenUsed="0" w:qFormat="1"/>
+    <w:lsdException w:name="Emphasis" w:semiHidden="0" w:uiPriority="20" w:unhideWhenUsed="0" w:qFormat="1"/>
+    <w:lsdException w:name="Table Grid" w:semiHidden="0" w:uiPriority="59" w:unhideWhenUsed="0"/>
+    <w:lsdException w:name="Placeholder Text" w:unhideWhenUsed="0"/>
+    <w:lsdException w:name="No Spacing" w:semiHidden="0" w:uiPriority="1" w:unhideWhenUsed="0" w:qFormat="1"/>
+    <w:lsdException w:name="Light Shading" w:semiHidden="0" w:uiPriority="60" w:unhideWhenUsed="0"/>
+    <w:lsdException w:name="Light List" w:semiHidden="0" w:uiPriority="61" w:unhideWhenUsed="0"/>
+    <w:lsdException w:name="Light Grid" w:semiHidden="0" w:uiPriority="62" w:unhideWhenUsed="0"/>
+    <w:lsdException w:name="Medium Shading 1" w:semiHidden="0" w:uiPriority="63" w:unhideWhenUsed="0"/>
+    <w:lsdException w:name="Medium Shading 2" w:semiHidden="0" w:uiPriority="64" w:unhideWhenUsed="0"/>
+    <w:lsdException w:name="Medium List 1" w:semiHidden="0" w:uiPriority="65" w:unhideWhenUsed="0"/>
+    <w:lsdException w:name="Medium List 2" w:semiHidden="0" w:uiPriority="66" w:unhideWhenUsed="0"/>
+    <w:lsdException w:name="Medium Grid 1" w:semiHidden="0" w:uiPriority="67" w:unhideWhenUsed="0"/>
+    <w:lsdException w:name="Medium Grid 2" w:semiHidden="0" w:uiPriority="68" w:unhideWhenUsed="0"/>
+    <w:lsdException w:name="Medium Grid 3" w:semiHidden="0" w:uiPriority="69" w:unhideWhenUsed="0"/>
+    <w:lsdException w:name="Dark List" w:semiHidden="0" w:uiPriority="70" w:unhideWhenUsed="0"/>
+    <w:lsdException w:name="Colorful Shading" w:semiHidden="0" w:uiPriority="71" w:unhideWhenUsed="0"/>
+    <w:lsdException w:name="Colorful List" w:semiHidden="0" w:uiPriority="72" w:unhideWhenUsed="0"/>
+    <w:lsdException w:name="Colorful Grid" w:semiHidden="0" w:uiPriority="73" w:unhideWhenUsed="0"/>
+    <w:lsdException w:name="Light Shading Accent 1" w:semiHidden="0" w:uiPriority="60" w:unhideWhenUsed="0"/>
+    <w:lsdException w:name="Light List Accent 1" w:semiHidden="0" w:uiPriority="61" w:unhideWhenUsed="0"/>
+    <w:lsdException w:name="Light Grid Accent 1" w:semiHidden="0" w:uiPriority="62" w:unhideWhenUsed="0"/>
+    <w:lsdException w:name="Medium Shading 1 Accent 1" w:semiHidden="0" w:uiPriority="63" w:unhideWhenUsed="0"/>
+    <w:lsdException w:name="Medium Shading 2 Accent 1" w:semiHidden="0" w:uiPriority="64" w:unhideWhenUsed="0"/>
+    <w:lsdException w:name="Medium List 1 Accent 1" w:semiHidden="0" w:uiPriority="65" w:unhideWhenUsed="0"/>
+    <w:lsdException w:name="Revision" w:unhideWhenUsed="0"/>
+    <w:lsdException w:name="List Paragraph" w:semiHidden="0" w:uiPriority="34" w:unhideWhenUsed="0" w:qFormat="1"/>
+    <w:lsdException w:name="Quote" w:semiHidden="0" w:uiPriority="29" w:unhideWhenUsed="0" w:qFormat="1"/>
+    <w:lsdException w:name="Intense Quote" w:semiHidden="0" w:uiPriority="30" w:unhideWhenUsed="0" w:qFormat="1"/>
+    <w:lsdException w:name="Medium List 2 Accent 1" w:semiHidden="0" w:uiPriority="66" w:unhideWhenUsed="0"/>
+    <w:lsdException w:name="Medium Grid 1 Accent 1" w:semiHidden="0" w:uiPriority="67" w:unhideWhenUsed="0"/>
+    <w:lsdException w:name="Medium Grid 2 Accent 1" w:semiHidden="0" w:uiPriority="68" w:unhideWhenUsed="0"/>
+    <w:lsdException w:name="Medium Grid 3 Accent 1" w:semiHidden="0" w:uiPriority="69" w:unhideWhenUsed="0"/>
+    <w:lsdException w:name="Dark List Accent 1" w:semiHidden="0" w:uiPriority="70" w:unhideWhenUsed="0"/>
+    <w:lsdException w:name="Colorful Shading Accent 1" w:semiHidden="0" w:uiPriority="71" w:unhideWhenUsed="0"/>
+    <w:lsdException w:name="Colorful List Accent 1" w:semiHidden="0" w:uiPriority="72" w:unhideWhenUsed="0"/>
+    <w:lsdException w:name="Colorful Grid Accent 1" w:semiHidden="0" w:uiPriority="73" w:unhideWhenUsed="0"/>
+    <w:lsdException w:name="Light Shading Accent 2" w:semiHidden="0" w:uiPriority="60" w:unhideWhenUsed="0"/>
+    <w:lsdException w:name="Light List Accent 2" w:semiHidden="0" w:uiPriority="61" w:unhideWhenUsed="0"/>
+    <w:lsdException w:name="Light Grid Accent 2" w:semiHidden="0" w:uiPriority="62" w:unhideWhenUsed="0"/>
+    <w:lsdException w:name="Medium Shading 1 Accent 2" w:semiHidden="0" w:uiPriority="63" w:unhideWhenUsed="0"/>
+    <w:lsdException w:name="Medium Shading 2 Accent 2" w:semiHidden="0" w:uiPriority="64" w:unhideWhenUsed="0"/>
+    <w:lsdException w:name="Medium List 1 Accent 2" w:semiHidden="0" w:uiPriority="65" w:unhideWhenUsed="0"/>
+    <w:lsdException w:name="Medium List 2 Accent 2" w:semiHidden="0" w:uiPriority="66" w:unhideWhenUsed="0"/>
+    <w:lsdException w:name="Medium Grid 1 Accent 2" w:semiHidden="0" w:uiPriority="67" w:unhideWhenUsed="0"/>
+    <w:lsdException w:name="Medium Grid 2 Accent 2" w:semiHidden="0" w:uiPriority="68" w:unhideWhenUsed="0"/>
+    <w:lsdException w:name="Medium Grid 3 Accent 2" w:semiHidden="0" w:uiPriority="69" w:unhideWhenUsed="0"/>
+    <w:lsdException w:name="Dark List Accent 2" w:semiHidden="0" w:uiPriority="70" w:unhideWhenUsed="0"/>
+    <w:lsdException w:name="Colorful Shading Accent 2" w:semiHidden="0" w:uiPriority="71" w:unhideWhenUsed="0"/>
+    <w:lsdException w:name="Colorful List Accent 2" w:semiHidden="0" w:uiPriority="72" w:unhideWhenUsed="0"/>
+    <w:lsdException w:name="Colorful Grid Accent 2" w:semiHidden="0" w:uiPriority="73" w:unhideWhenUsed="0"/>
+    <w:lsdException w:name="Light Shading Accent 3" w:semiHidden="0" w:uiPriority="60" w:unhideWhenUsed="0"/>
+    <w:lsdException w:name="Light List Accent 3" w:semiHidden="0" w:uiPriority="61" w:unhideWhenUsed="0"/>
+    <w:lsdException w:name="Light Grid Accent 3" w:semiHidden="0" w:uiPriority="62" w:unhideWhenUsed="0"/>
+    <w:lsdException w:name="Medium Shading 1 Accent 3" w:semiHidden="0" w:uiPriority="63" w:unhideWhenUsed="0"/>
+    <w:lsdException w:name="Medium Shading 2 Accent 3" w:semiHidden="0" w:uiPriority="64" w:unhideWhenUsed="0"/>
+    <w:lsdException w:name="Medium List 1 Accent 3" w:semiHidden="0" w:uiPriority="65" w:unhideWhenUsed="0"/>
+    <w:lsdException w:name="Medium List 2 Accent 3" w:semiHidden="0" w:uiPriority="66" w:unhideWhenUsed="0"/>
+    <w:lsdException w:name="Medium Grid 1 Accent 3" w:semiHidden="0" w:uiPriority="67" w:unhideWhenUsed="0"/>
+    <w:lsdException w:name="Medium Grid 2 Accent 3" w:semiHidden="0" w:uiPriority="68" w:unhideWhenUsed="0"/>
+    <w:lsdException w:name="Medium Grid 3 Accent 3" w:semiHidden="0" w:uiPriority="69" w:unhideWhenUsed="0"/>
+    <w:lsdException w:name="Dark List Accent 3" w:semiHidden="0" w:uiPriority="70" w:unhideWhenUsed="0"/>
+    <w:lsdException w:name="Colorful Shading Accent 3" w:semiHidden="0" w:uiPriority="71" w:unhideWhenUsed="0"/>
+    <w:lsdException w:name="Colorful List Accent 3" w:semiHidden="0" w:uiPriority="72" w:unhideWhenUsed="0"/>
+    <w:lsdException w:name="Colorful Grid Accent 3" w:semiHidden="0" w:uiPriority="73" w:unhideWhenUsed="0"/>
+    <w:lsdException w:name="Light Shading Accent 4" w:semiHidden="0" w:uiPriority="60" w:unhideWhenUsed="0"/>
+    <w:lsdException w:name="Light List Accent 4" w:semiHidden="0" w:uiPriority="61" w:unhideWhenUsed="0"/>
+    <w:lsdException w:name="Light Grid Accent 4" w:semiHidden="0" w:uiPriority="62" w:unhideWhenUsed="0"/>
+    <w:lsdException w:name="Medium Shading 1 Accent 4" w:semiHidden="0" w:uiPriority="63" w:unhideWhenUsed="0"/>
+    <w:lsdException w:name="Medium Shading 2 Accent 4" w:semiHidden="0" w:uiPriority="64" w:unhideWhenUsed="0"/>
+    <w:lsdException w:name="Medium List 1 Accent 4" w:semiHidden="0" w:uiPriority="65" w:unhideWhenUsed="0"/>
+    <w:lsdException w:name="Medium List 2 Accent 4" w:semiHidden="0" w:uiPriority="66" w:unhideWhenUsed="0"/>
+    <w:lsdException w:name="Medium Grid 1 Accent 4" w:semiHidden="0" w:uiPriority="67" w:unhideWhenUsed="0"/>
+    <w:lsdException w:name="Medium Grid 2 Accent 4" w:semiHidden="0" w:uiPriority="68" w:unhideWhenUsed="0"/>
+    <w:lsdException w:name="Medium Grid 3 Accent 4" w:semiHidden="0" w:uiPriority="69" w:unhideWhenUsed="0"/>
+    <w:lsdException w:name="Dark List Accent 4" w:semiHidden="0" w:uiPriority="70" w:unhideWhenUsed="0"/>
+    <w:lsdException w:name="Colorful Shading Accent 4" w:semiHidden="0" w:uiPriority="71" w:unhideWhenUsed="0"/>
+    <w:lsdException w:name="Colorful List Accent 4" w:semiHidden="0" w:uiPriority="72" w:unhideWhenUsed="0"/>
+    <w:lsdException w:name="Colorful Grid Accent 4" w:semiHidden="0" w:uiPriority="73" w:unhideWhenUsed="0"/>
+    <w:lsdException w:name="Light Shading Accent 5" w:semiHidden="0" w:uiPriority="60" w:unhideWhenUsed="0"/>
+    <w:lsdException w:name="Light List Accent 5" w:semiHidden="0" w:uiPriority="61" w:unhideWhenUsed="0"/>
+    <w:lsdException w:name="Light Grid Accent 5" w:semiHidden="0" w:uiPriority="62" w:unhideWhenUsed="0"/>
+    <w:lsdException w:name="Medium Shading 1 Accent 5" w:semiHidden="0" w:uiPriority="63" w:unhideWhenUsed="0"/>
+    <w:lsdException w:name="Medium Shading 2 Accent 5" w:semiHidden="0" w:uiPriority="64" w:unhideWhenUsed="0"/>
+    <w:lsdException w:name="Medium List 1 Accent 5" w:semiHidden="0" w:uiPriority="65" w:unhideWhenUsed="0"/>
+    <w:lsdException w:name="Medium List 2 Accent 5" w:semiHidden="0" w:uiPriority="66" w:unhideWhenUsed="0"/>
+    <w:lsdException w:name="Medium Grid 1 Accent 5" w:semiHidden="0" w:uiPriority="67" w:unhideWhenUsed="0"/>
+    <w:lsdException w:name="Medium Grid 2 Accent 5" w:semiHidden="0" w:uiPriority="68" w:unhideWhenUsed="0"/>
+    <w:lsdException w:name="Medium Grid 3 Accent 5" w:semiHidden="0" w:uiPriority="69" w:unhideWhenUsed="0"/>
+    <w:lsdException w:name="Dark List Accent 5" w:semiHidden="0" w:uiPriority="70" w:unhideWhenUsed="0"/>
+    <w:lsdException w:name="Colorful Shading Accent 5" w:semiHidden="0" w:uiPriority="71" w:unhideWhenUsed="0"/>
+    <w:lsdException w:name="Colorful List Accent 5" w:semiHidden="0" w:uiPriority="72" w:unhideWhenUsed="0"/>
+    <w:lsdException w:name="Colorful Grid Accent 5" w:semiHidden="0" w:uiPriority="73" w:unhideWhenUsed="0"/>
+    <w:lsdException w:name="Light Shading Accent 6" w:semiHidden="0" w:uiPriority="60" w:unhideWhenUsed="0"/>
+    <w:lsdException w:name="Light List Accent 6" w:semiHidden="0" w:uiPriority="61" w:unhideWhenUsed="0"/>
+    <w:lsdException w:name="Light Grid Accent 6" w:semiHidden="0" w:uiPriority="62" w:unhideWhenUsed="0"/>
+    <w:lsdException w:name="Medium Shading 1 Accent 6" w:semiHidden="0" w:uiPriority="63" w:unhideWhenUsed="0"/>
+    <w:lsdException w:name="Medium Shading 2 Accent 6" w:semiHidden="0" w:uiPriority="64" w:unhideWhenUsed="0"/>
+    <w:lsdException w:name="Medium List 1 Accent 6" w:semiHidden="0" w:uiPriority="65" w:unhideWhenUsed="0"/>
+    <w:lsdException w:name="Medium List 2 Accent 6" w:semiHidden="0" w:uiPriority="66" w:unhideWhenUsed="0"/>
+    <w:lsdException w:name="Medium Grid 1 Accent 6" w:semiHidden="0" w:uiPriority="67" w:unhideWhenUsed="0"/>
+    <w:lsdException w:name="Medium Grid 2 Accent 6" w:semiHidden="0" w:uiPriority="68" w:unhideWhenUsed="0"/>
+    <w:lsdException w:name="Medium Grid 3 Accent 6" w:semiHidden="0" w:uiPriority="69" w:unhideWhenUsed="0"/>
+    <w:lsdException w:name="Dark List Accent 6" w:semiHidden="0" w:uiPriority="70" w:unhideWhenUsed="0"/>
+    <w:lsdException w:name="Colorful Shading Accent 6" w:semiHidden="0" w:uiPriority="71" w:unhideWhenUsed="0"/>
+    <w:lsdException w:name="Colorful List Accent 6" w:semiHidden="0" w:uiPriority="72" w:unhideWhenUsed="0"/>
+    <w:lsdException w:name="Colorful Grid Accent 6" w:semiHidden="0" w:uiPriority="73" w:unhideWhenUsed="0"/>
+    <w:lsdException w:name="Subtle Emphasis" w:semiHidden="0" w:uiPriority="19" w:unhideWhenUsed="0" w:qFormat="1"/>
+    <w:lsdException w:name="Intense Emphasis" w:semiHidden="0" w:uiPriority="21" w:unhideWhenUsed="0" w:qFormat="1"/>
+    <w:lsdException w:name="Subtle Reference" w:semiHidden="0" w:uiPriority="31" w:unhideWhenUsed="0" w:qFormat="1"/>
+    <w:lsdException w:name="Intense Reference" w:semiHidden="0" w:uiPriority="32" w:unhideWhenUsed="0" w:qFormat="1"/>
+    <w:lsdException w:name="Book Title" w:semiHidden="0" w:uiPriority="33" w:unhideWhenUsed="0" w:qFormat="1"/>
+    <w:lsdException w:name="Bibliography" w:uiPriority="37"/>
+    <w:lsdException w:name="TOC Heading" w:uiPriority="39" w:qFormat="1"/>
+  </w:latentStyles>
+  <w:style w:type="paragraph" w:default="1" w:styleId="a">
+    <w:name w:val="Normal"/>
+    <w:qFormat/>
+    <w:pPr>
+      <w:widowControl w:val="0"/>
+      <w:jc w:val="both"/>
+    </w:pPr>
+  </w:style>
+  <w:style w:type="character" w:default="1" w:styleId="a0">
+    <w:name w:val="Default Paragraph Font"/>
+    <w:uiPriority w:val="1"/>
+    <w:semiHidden/>
+    <w:unhideWhenUsed/>
+  </w:style>
+  <w:style w:type="table" w:default="1" w:styleId="a1">
+    <w:name w:val="Normal Table"/>
+    <w:uiPriority w:val="99"/>
+    <w:semiHidden/>
+    <w:unhideWhenUsed/>
+    <w:tblPr>
+      <w:tblInd w:w="0" w:type="dxa"/>
+      <w:tblCellMar>
+        <w:top w:w="0" w:type="dxa"/>
+        <w:left w:w="108" w:type="dxa"/>
+        <w:bottom w:w="0" w:type="dxa"/>
+        <w:right w:w="108" w:type="dxa"/>
+      </w:tblCellMar>
+    </w:tblPr>
+  </w:style>
+  <w:style w:type="numbering" w:default="1" w:styleId="a2">
+    <w:name w:val="No List"/>
+    <w:uiPriority w:val="99"/>
+    <w:semiHidden/>
+    <w:unhideWhenUsed/>
   </w:style>
 </w:styles>
 </file>
@@ -22725,7 +22583,7 @@
 </file>
 
 <file path=customXml/itemProps1.xml><?xml version="1.0" encoding="utf-8"?>
-<ds:datastoreItem xmlns:ds="http://schemas.openxmlformats.org/officeDocument/2006/customXml" ds:itemID="{A4CD2FB8-73AE-4F9D-8D72-E8E281BE9E2C}">
+<ds:datastoreItem xmlns:ds="http://schemas.openxmlformats.org/officeDocument/2006/customXml" ds:itemID="{ABDBA8EF-06B1-AE4D-8F98-E9592AF528B5}">
   <ds:schemaRefs>
     <ds:schemaRef ds:uri="http://schemas.openxmlformats.org/officeDocument/2006/bibliography"/>
   </ds:schemaRefs>

--- a/doc/详细接口.docx
+++ b/doc/详细接口.docx
@@ -1,6 +1,6 @@
 
 <file path=word/document.xml><?xml version="1.0" encoding="utf-8"?>
-<w:document xmlns:wpc="http://schemas.microsoft.com/office/word/2010/wordprocessingCanvas" xmlns:mo="http://schemas.microsoft.com/office/mac/office/2008/main" xmlns:mc="http://schemas.openxmlformats.org/markup-compatibility/2006" xmlns:mv="urn:schemas-microsoft-com:mac:vml" xmlns:o="urn:schemas-microsoft-com:office:office" xmlns:r="http://schemas.openxmlformats.org/officeDocument/2006/relationships" xmlns:m="http://schemas.openxmlformats.org/officeDocument/2006/math" xmlns:v="urn:schemas-microsoft-com:vml" xmlns:wp14="http://schemas.microsoft.com/office/word/2010/wordprocessingDrawing" xmlns:wp="http://schemas.openxmlformats.org/drawingml/2006/wordprocessingDrawing" xmlns:w10="urn:schemas-microsoft-com:office:word" xmlns:w="http://schemas.openxmlformats.org/wordprocessingml/2006/main" xmlns:w14="http://schemas.microsoft.com/office/word/2010/wordml" xmlns:wpg="http://schemas.microsoft.com/office/word/2010/wordprocessingGroup" xmlns:wpi="http://schemas.microsoft.com/office/word/2010/wordprocessingInk" xmlns:wne="http://schemas.microsoft.com/office/word/2006/wordml" xmlns:wps="http://schemas.microsoft.com/office/word/2010/wordprocessingShape" mc:Ignorable="w14 wp14">
+<w:document xmlns:ve="http://schemas.openxmlformats.org/markup-compatibility/2006" xmlns:o="urn:schemas-microsoft-com:office:office" xmlns:r="http://schemas.openxmlformats.org/officeDocument/2006/relationships" xmlns:m="http://schemas.openxmlformats.org/officeDocument/2006/math" xmlns:v="urn:schemas-microsoft-com:vml" xmlns:wp="http://schemas.openxmlformats.org/drawingml/2006/wordprocessingDrawing" xmlns:w10="urn:schemas-microsoft-com:office:word" xmlns:w="http://schemas.openxmlformats.org/wordprocessingml/2006/main" xmlns:wne="http://schemas.microsoft.com/office/word/2006/wordml">
   <w:body>
     <w:p>
       <w:pPr>
@@ -88,9 +88,9 @@
     </w:p>
     <w:tbl>
       <w:tblPr>
-        <w:tblStyle w:val="a7"/>
+        <w:tblStyle w:val="a5"/>
         <w:tblW w:w="0" w:type="auto"/>
-        <w:tblLook w:val="04A0" w:firstRow="1" w:lastRow="0" w:firstColumn="1" w:lastColumn="0" w:noHBand="0" w:noVBand="1"/>
+        <w:tblLook w:val="04A0"/>
       </w:tblPr>
       <w:tblGrid>
         <w:gridCol w:w="959"/>
@@ -299,22 +299,7 @@
                 <w:szCs w:val="21"/>
               </w:rPr>
               <w:tab/>
-            </w:r>
-            <w:proofErr w:type="spellStart"/>
-            <w:r>
-              <w:rPr>
-                <w:rFonts w:ascii="Courier New" w:hAnsi="Courier New" w:cs="Courier New"/>
-                <w:szCs w:val="21"/>
-              </w:rPr>
-              <w:t>errorMsg</w:t>
-            </w:r>
-            <w:proofErr w:type="spellEnd"/>
-            <w:r>
-              <w:rPr>
-                <w:rFonts w:ascii="Courier New" w:hAnsi="Courier New" w:cs="Courier New"/>
-                <w:szCs w:val="21"/>
-              </w:rPr>
-              <w:t>: ’xxx’, //</w:t>
+              <w:t>errorMsg: ’xxx’, //</w:t>
             </w:r>
             <w:r>
               <w:rPr>
@@ -403,7 +388,6 @@
               </w:rPr>
               <w:tab/>
             </w:r>
-            <w:proofErr w:type="spellStart"/>
             <w:r>
               <w:rPr>
                 <w:rFonts w:ascii="Courier New" w:hAnsi="Courier New" w:cs="Courier New" w:hint="eastAsia"/>
@@ -411,7 +395,6 @@
               </w:rPr>
               <w:t>doubtNumber</w:t>
             </w:r>
-            <w:proofErr w:type="spellEnd"/>
             <w:r>
               <w:rPr>
                 <w:rFonts w:ascii="Courier New" w:hAnsi="Courier New" w:cs="Courier New"/>
@@ -476,7 +459,6 @@
               </w:rPr>
               <w:tab/>
             </w:r>
-            <w:proofErr w:type="spellStart"/>
             <w:r>
               <w:rPr>
                 <w:rFonts w:ascii="Courier New" w:hAnsi="Courier New" w:cs="Courier New" w:hint="eastAsia"/>
@@ -484,7 +466,6 @@
               </w:rPr>
               <w:t>toDoNumber</w:t>
             </w:r>
-            <w:proofErr w:type="spellEnd"/>
             <w:r>
               <w:rPr>
                 <w:rFonts w:ascii="Courier New" w:hAnsi="Courier New" w:cs="Courier New"/>
@@ -644,9 +625,9 @@
     </w:p>
     <w:tbl>
       <w:tblPr>
-        <w:tblStyle w:val="a7"/>
+        <w:tblStyle w:val="a5"/>
         <w:tblW w:w="0" w:type="auto"/>
-        <w:tblLook w:val="04A0" w:firstRow="1" w:lastRow="0" w:firstColumn="1" w:lastColumn="0" w:noHBand="0" w:noVBand="1"/>
+        <w:tblLook w:val="04A0"/>
       </w:tblPr>
       <w:tblGrid>
         <w:gridCol w:w="959"/>
@@ -770,7 +751,6 @@
                 <w:szCs w:val="21"/>
               </w:rPr>
             </w:pPr>
-            <w:proofErr w:type="spellStart"/>
             <w:r>
               <w:rPr>
                 <w:rFonts w:ascii="Courier New" w:hAnsi="Courier New" w:cs="Courier New" w:hint="eastAsia"/>
@@ -778,7 +758,6 @@
               </w:rPr>
               <w:t>crf</w:t>
             </w:r>
-            <w:proofErr w:type="spellEnd"/>
             <w:r>
               <w:rPr>
                 <w:rFonts w:ascii="Courier New" w:hAnsi="Courier New" w:cs="Courier New" w:hint="eastAsia"/>
@@ -816,21 +795,12 @@
                 <w:szCs w:val="21"/>
               </w:rPr>
             </w:pPr>
-            <w:proofErr w:type="spellStart"/>
-            <w:r>
-              <w:rPr>
-                <w:rFonts w:ascii="Courier New" w:hAnsi="Courier New" w:cs="Courier New" w:hint="eastAsia"/>
-                <w:szCs w:val="21"/>
-              </w:rPr>
-              <w:t>abbr</w:t>
-            </w:r>
-            <w:proofErr w:type="spellEnd"/>
-            <w:r>
-              <w:rPr>
-                <w:rFonts w:ascii="Courier New" w:hAnsi="Courier New" w:cs="Courier New" w:hint="eastAsia"/>
-                <w:szCs w:val="21"/>
-              </w:rPr>
-              <w:t>:</w:t>
+            <w:r>
+              <w:rPr>
+                <w:rFonts w:ascii="Courier New" w:hAnsi="Courier New" w:cs="Courier New" w:hint="eastAsia"/>
+                <w:szCs w:val="21"/>
+              </w:rPr>
+              <w:t>abbr:</w:t>
             </w:r>
             <w:r>
               <w:rPr>
@@ -927,7 +897,6 @@
                 <w:szCs w:val="21"/>
               </w:rPr>
             </w:pPr>
-            <w:proofErr w:type="spellStart"/>
             <w:r>
               <w:rPr>
                 <w:rFonts w:ascii="Courier New" w:hAnsi="Courier New" w:cs="Courier New" w:hint="eastAsia"/>
@@ -942,7 +911,6 @@
               </w:rPr>
               <w:t>From</w:t>
             </w:r>
-            <w:proofErr w:type="spellEnd"/>
             <w:r>
               <w:rPr>
                 <w:rFonts w:ascii="Courier New" w:hAnsi="Courier New" w:cs="Courier New" w:hint="eastAsia"/>
@@ -957,31 +925,13 @@
               </w:rPr>
               <w:t>‘</w:t>
             </w:r>
-            <w:proofErr w:type="spellStart"/>
-            <w:r>
-              <w:rPr>
-                <w:rFonts w:ascii="Courier New" w:hAnsi="Courier New" w:cs="Courier New" w:hint="eastAsia"/>
-                <w:szCs w:val="21"/>
-              </w:rPr>
-              <w:t>yyyy</w:t>
-            </w:r>
-            <w:proofErr w:type="spellEnd"/>
-            <w:r>
-              <w:rPr>
-                <w:rFonts w:ascii="Courier New" w:hAnsi="Courier New" w:cs="Courier New" w:hint="eastAsia"/>
-                <w:szCs w:val="21"/>
-              </w:rPr>
-              <w:t>-MM-</w:t>
-            </w:r>
-            <w:proofErr w:type="spellStart"/>
-            <w:r>
-              <w:rPr>
-                <w:rFonts w:ascii="Courier New" w:hAnsi="Courier New" w:cs="Courier New" w:hint="eastAsia"/>
-                <w:szCs w:val="21"/>
-              </w:rPr>
-              <w:t>dd</w:t>
-            </w:r>
-            <w:proofErr w:type="spellEnd"/>
+            <w:r>
+              <w:rPr>
+                <w:rFonts w:ascii="Courier New" w:hAnsi="Courier New" w:cs="Courier New" w:hint="eastAsia"/>
+                <w:szCs w:val="21"/>
+              </w:rPr>
+              <w:t>yyyy-MM-dd</w:t>
+            </w:r>
             <w:r>
               <w:rPr>
                 <w:rFonts w:ascii="Courier New" w:hAnsi="Courier New" w:cs="Courier New"/>
@@ -1019,15 +969,71 @@
                 <w:szCs w:val="21"/>
               </w:rPr>
             </w:pPr>
-            <w:proofErr w:type="spellStart"/>
-            <w:r>
-              <w:rPr>
-                <w:rFonts w:ascii="Courier New" w:hAnsi="Courier New" w:cs="Courier New" w:hint="eastAsia"/>
-                <w:szCs w:val="21"/>
-              </w:rPr>
-              <w:t>createDateTo</w:t>
-            </w:r>
-            <w:proofErr w:type="spellEnd"/>
+            <w:r>
+              <w:rPr>
+                <w:rFonts w:ascii="Courier New" w:hAnsi="Courier New" w:cs="Courier New" w:hint="eastAsia"/>
+                <w:szCs w:val="21"/>
+              </w:rPr>
+              <w:t xml:space="preserve">createDateTo: </w:t>
+            </w:r>
+            <w:r>
+              <w:rPr>
+                <w:rFonts w:ascii="Courier New" w:hAnsi="Courier New" w:cs="Courier New"/>
+                <w:szCs w:val="21"/>
+              </w:rPr>
+              <w:t>‘</w:t>
+            </w:r>
+            <w:r>
+              <w:rPr>
+                <w:rFonts w:ascii="Courier New" w:hAnsi="Courier New" w:cs="Courier New" w:hint="eastAsia"/>
+                <w:szCs w:val="21"/>
+              </w:rPr>
+              <w:t>yyyy-MM-dd</w:t>
+            </w:r>
+            <w:r>
+              <w:rPr>
+                <w:rFonts w:ascii="Courier New" w:hAnsi="Courier New" w:cs="Courier New"/>
+                <w:szCs w:val="21"/>
+              </w:rPr>
+              <w:t>’</w:t>
+            </w:r>
+            <w:r>
+              <w:rPr>
+                <w:rFonts w:ascii="Courier New" w:hAnsi="Courier New" w:cs="Courier New" w:hint="eastAsia"/>
+                <w:szCs w:val="21"/>
+              </w:rPr>
+              <w:t>, //</w:t>
+            </w:r>
+            <w:r>
+              <w:rPr>
+                <w:rFonts w:ascii="Courier New" w:hAnsi="Courier New" w:cs="Courier New" w:hint="eastAsia"/>
+                <w:szCs w:val="21"/>
+              </w:rPr>
+              <w:t>创建时间的结束时间</w:t>
+            </w:r>
+          </w:p>
+          <w:p>
+            <w:pPr>
+              <w:ind w:firstLine="420"/>
+              <w:rPr>
+                <w:rFonts w:ascii="Courier New" w:hAnsi="Courier New" w:cs="Courier New"/>
+                <w:szCs w:val="21"/>
+              </w:rPr>
+            </w:pPr>
+            <w:r>
+              <w:rPr>
+                <w:rFonts w:ascii="Courier New" w:hAnsi="Courier New" w:cs="Courier New" w:hint="eastAsia"/>
+                <w:szCs w:val="21"/>
+              </w:rPr>
+              <w:t>lastModified</w:t>
+            </w:r>
+            <w:r>
+              <w:rPr>
+                <w:rFonts w:ascii="Courier New" w:hAnsi="Courier New" w:cs="Courier New" w:hint="eastAsia"/>
+                <w:szCs w:val="21"/>
+              </w:rPr>
+              <w:t>From</w:t>
+            </w:r>
             <w:r>
               <w:rPr>
                 <w:rFonts w:ascii="Courier New" w:hAnsi="Courier New" w:cs="Courier New" w:hint="eastAsia"/>
@@ -1042,31 +1048,13 @@
               </w:rPr>
               <w:t>‘</w:t>
             </w:r>
-            <w:proofErr w:type="spellStart"/>
-            <w:r>
-              <w:rPr>
-                <w:rFonts w:ascii="Courier New" w:hAnsi="Courier New" w:cs="Courier New" w:hint="eastAsia"/>
-                <w:szCs w:val="21"/>
-              </w:rPr>
-              <w:t>yyyy</w:t>
-            </w:r>
-            <w:proofErr w:type="spellEnd"/>
-            <w:r>
-              <w:rPr>
-                <w:rFonts w:ascii="Courier New" w:hAnsi="Courier New" w:cs="Courier New" w:hint="eastAsia"/>
-                <w:szCs w:val="21"/>
-              </w:rPr>
-              <w:t>-MM-</w:t>
-            </w:r>
-            <w:proofErr w:type="spellStart"/>
-            <w:r>
-              <w:rPr>
-                <w:rFonts w:ascii="Courier New" w:hAnsi="Courier New" w:cs="Courier New" w:hint="eastAsia"/>
-                <w:szCs w:val="21"/>
-              </w:rPr>
-              <w:t>dd</w:t>
-            </w:r>
-            <w:proofErr w:type="spellEnd"/>
+            <w:r>
+              <w:rPr>
+                <w:rFonts w:ascii="Courier New" w:hAnsi="Courier New" w:cs="Courier New" w:hint="eastAsia"/>
+                <w:szCs w:val="21"/>
+              </w:rPr>
+              <w:t>yyyy-MM-dd</w:t>
+            </w:r>
             <w:r>
               <w:rPr>
                 <w:rFonts w:ascii="Courier New" w:hAnsi="Courier New" w:cs="Courier New"/>
@@ -1086,7 +1074,14 @@
                 <w:rFonts w:ascii="Courier New" w:hAnsi="Courier New" w:cs="Courier New" w:hint="eastAsia"/>
                 <w:szCs w:val="21"/>
               </w:rPr>
-              <w:t>创建时间的结束时间</w:t>
+              <w:t>最后修改时间</w:t>
+            </w:r>
+            <w:r>
+              <w:rPr>
+                <w:rFonts w:ascii="Courier New" w:hAnsi="Courier New" w:cs="Courier New" w:hint="eastAsia"/>
+                <w:szCs w:val="21"/>
+              </w:rPr>
+              <w:t>的起始时间</w:t>
             </w:r>
           </w:p>
           <w:p>
@@ -1097,7 +1092,71 @@
                 <w:szCs w:val="21"/>
               </w:rPr>
             </w:pPr>
-            <w:proofErr w:type="spellStart"/>
+            <w:r>
+              <w:rPr>
+                <w:rFonts w:ascii="Courier New" w:hAnsi="Courier New" w:cs="Courier New" w:hint="eastAsia"/>
+                <w:szCs w:val="21"/>
+              </w:rPr>
+              <w:t xml:space="preserve">lastModifiedTo: </w:t>
+            </w:r>
+            <w:r>
+              <w:rPr>
+                <w:rFonts w:ascii="Courier New" w:hAnsi="Courier New" w:cs="Courier New"/>
+                <w:szCs w:val="21"/>
+              </w:rPr>
+              <w:t>‘</w:t>
+            </w:r>
+            <w:r>
+              <w:rPr>
+                <w:rFonts w:ascii="Courier New" w:hAnsi="Courier New" w:cs="Courier New" w:hint="eastAsia"/>
+                <w:szCs w:val="21"/>
+              </w:rPr>
+              <w:t>yyyy-MM-dd</w:t>
+            </w:r>
+            <w:r>
+              <w:rPr>
+                <w:rFonts w:ascii="Courier New" w:hAnsi="Courier New" w:cs="Courier New"/>
+                <w:szCs w:val="21"/>
+              </w:rPr>
+              <w:t>’</w:t>
+            </w:r>
+            <w:r>
+              <w:rPr>
+                <w:rFonts w:ascii="Courier New" w:hAnsi="Courier New" w:cs="Courier New" w:hint="eastAsia"/>
+                <w:szCs w:val="21"/>
+              </w:rPr>
+              <w:t>, //</w:t>
+            </w:r>
+            <w:r>
+              <w:rPr>
+                <w:rFonts w:ascii="Courier New" w:hAnsi="Courier New" w:cs="Courier New" w:hint="eastAsia"/>
+                <w:szCs w:val="21"/>
+              </w:rPr>
+              <w:t>最后修改时间的结束时间</w:t>
+            </w:r>
+          </w:p>
+          <w:p>
+            <w:pPr>
+              <w:ind w:firstLine="420"/>
+              <w:rPr>
+                <w:rFonts w:ascii="Courier New" w:hAnsi="Courier New" w:cs="Courier New"/>
+                <w:szCs w:val="21"/>
+              </w:rPr>
+            </w:pPr>
+            <w:r>
+              <w:rPr>
+                <w:rFonts w:ascii="Courier New" w:hAnsi="Courier New" w:cs="Courier New" w:hint="eastAsia"/>
+                <w:szCs w:val="21"/>
+              </w:rPr>
+              <w:t xml:space="preserve">orderBy: </w:t>
+            </w:r>
+            <w:r>
+              <w:rPr>
+                <w:rFonts w:ascii="Courier New" w:hAnsi="Courier New" w:cs="Courier New"/>
+                <w:szCs w:val="21"/>
+              </w:rPr>
+              <w:t>“</w:t>
+            </w:r>
             <w:r>
               <w:rPr>
                 <w:rFonts w:ascii="Courier New" w:hAnsi="Courier New" w:cs="Courier New" w:hint="eastAsia"/>
@@ -1107,78 +1166,17 @@
             </w:r>
             <w:r>
               <w:rPr>
-                <w:rFonts w:ascii="Courier New" w:hAnsi="Courier New" w:cs="Courier New" w:hint="eastAsia"/>
-                <w:szCs w:val="21"/>
-              </w:rPr>
-              <w:t>From</w:t>
-            </w:r>
-            <w:proofErr w:type="spellEnd"/>
-            <w:r>
-              <w:rPr>
-                <w:rFonts w:ascii="Courier New" w:hAnsi="Courier New" w:cs="Courier New" w:hint="eastAsia"/>
-                <w:szCs w:val="21"/>
-              </w:rPr>
-              <w:t xml:space="preserve">: </w:t>
-            </w:r>
-            <w:r>
-              <w:rPr>
-                <w:rFonts w:ascii="Courier New" w:hAnsi="Courier New" w:cs="Courier New"/>
-                <w:szCs w:val="21"/>
-              </w:rPr>
-              <w:t>‘</w:t>
-            </w:r>
-            <w:proofErr w:type="spellStart"/>
-            <w:r>
-              <w:rPr>
-                <w:rFonts w:ascii="Courier New" w:hAnsi="Courier New" w:cs="Courier New" w:hint="eastAsia"/>
-                <w:szCs w:val="21"/>
-              </w:rPr>
-              <w:t>yyyy</w:t>
-            </w:r>
-            <w:proofErr w:type="spellEnd"/>
-            <w:r>
-              <w:rPr>
-                <w:rFonts w:ascii="Courier New" w:hAnsi="Courier New" w:cs="Courier New" w:hint="eastAsia"/>
-                <w:szCs w:val="21"/>
-              </w:rPr>
-              <w:t>-MM-</w:t>
-            </w:r>
-            <w:proofErr w:type="spellStart"/>
-            <w:r>
-              <w:rPr>
-                <w:rFonts w:ascii="Courier New" w:hAnsi="Courier New" w:cs="Courier New" w:hint="eastAsia"/>
-                <w:szCs w:val="21"/>
-              </w:rPr>
-              <w:t>dd</w:t>
-            </w:r>
-            <w:proofErr w:type="spellEnd"/>
-            <w:r>
-              <w:rPr>
-                <w:rFonts w:ascii="Courier New" w:hAnsi="Courier New" w:cs="Courier New"/>
-                <w:szCs w:val="21"/>
-              </w:rPr>
-              <w:t>’</w:t>
-            </w:r>
-            <w:r>
-              <w:rPr>
-                <w:rFonts w:ascii="Courier New" w:hAnsi="Courier New" w:cs="Courier New" w:hint="eastAsia"/>
-                <w:szCs w:val="21"/>
-              </w:rPr>
-              <w:t>, //</w:t>
-            </w:r>
-            <w:r>
-              <w:rPr>
-                <w:rFonts w:ascii="Courier New" w:hAnsi="Courier New" w:cs="Courier New" w:hint="eastAsia"/>
-                <w:szCs w:val="21"/>
-              </w:rPr>
-              <w:t>最后修改时间</w:t>
-            </w:r>
-            <w:r>
-              <w:rPr>
-                <w:rFonts w:ascii="Courier New" w:hAnsi="Courier New" w:cs="Courier New" w:hint="eastAsia"/>
-                <w:szCs w:val="21"/>
-              </w:rPr>
-              <w:t>的起始时间</w:t>
+                <w:rFonts w:ascii="Courier New" w:hAnsi="Courier New" w:cs="Courier New"/>
+                <w:szCs w:val="21"/>
+              </w:rPr>
+              <w:t>”</w:t>
+            </w:r>
+            <w:r>
+              <w:rPr>
+                <w:rFonts w:ascii="Courier New" w:hAnsi="Courier New" w:cs="Courier New" w:hint="eastAsia"/>
+                <w:szCs w:val="21"/>
+              </w:rPr>
+              <w:t xml:space="preserve">, </w:t>
             </w:r>
           </w:p>
           <w:p>
@@ -1189,74 +1187,19 @@
                 <w:szCs w:val="21"/>
               </w:rPr>
             </w:pPr>
-            <w:proofErr w:type="spellStart"/>
-            <w:r>
-              <w:rPr>
-                <w:rFonts w:ascii="Courier New" w:hAnsi="Courier New" w:cs="Courier New" w:hint="eastAsia"/>
-                <w:szCs w:val="21"/>
-              </w:rPr>
-              <w:t>lastModifiedTo</w:t>
-            </w:r>
-            <w:proofErr w:type="spellEnd"/>
-            <w:r>
-              <w:rPr>
-                <w:rFonts w:ascii="Courier New" w:hAnsi="Courier New" w:cs="Courier New" w:hint="eastAsia"/>
-                <w:szCs w:val="21"/>
-              </w:rPr>
-              <w:t xml:space="preserve">: </w:t>
-            </w:r>
-            <w:r>
-              <w:rPr>
-                <w:rFonts w:ascii="Courier New" w:hAnsi="Courier New" w:cs="Courier New"/>
-                <w:szCs w:val="21"/>
-              </w:rPr>
-              <w:t>‘</w:t>
-            </w:r>
-            <w:proofErr w:type="spellStart"/>
-            <w:r>
-              <w:rPr>
-                <w:rFonts w:ascii="Courier New" w:hAnsi="Courier New" w:cs="Courier New" w:hint="eastAsia"/>
-                <w:szCs w:val="21"/>
-              </w:rPr>
-              <w:t>yyyy</w:t>
-            </w:r>
-            <w:proofErr w:type="spellEnd"/>
-            <w:r>
-              <w:rPr>
-                <w:rFonts w:ascii="Courier New" w:hAnsi="Courier New" w:cs="Courier New" w:hint="eastAsia"/>
-                <w:szCs w:val="21"/>
-              </w:rPr>
-              <w:t>-MM-</w:t>
-            </w:r>
-            <w:proofErr w:type="spellStart"/>
-            <w:r>
-              <w:rPr>
-                <w:rFonts w:ascii="Courier New" w:hAnsi="Courier New" w:cs="Courier New" w:hint="eastAsia"/>
-                <w:szCs w:val="21"/>
-              </w:rPr>
-              <w:t>dd</w:t>
-            </w:r>
-            <w:proofErr w:type="spellEnd"/>
-            <w:r>
-              <w:rPr>
-                <w:rFonts w:ascii="Courier New" w:hAnsi="Courier New" w:cs="Courier New"/>
-                <w:szCs w:val="21"/>
-              </w:rPr>
-              <w:t>’</w:t>
-            </w:r>
-            <w:r>
-              <w:rPr>
-                <w:rFonts w:ascii="Courier New" w:hAnsi="Courier New" w:cs="Courier New" w:hint="eastAsia"/>
-                <w:szCs w:val="21"/>
-              </w:rPr>
-              <w:t>, //</w:t>
-            </w:r>
-            <w:r>
-              <w:rPr>
-                <w:rFonts w:ascii="Courier New" w:hAnsi="Courier New" w:cs="Courier New" w:hint="eastAsia"/>
-                <w:szCs w:val="21"/>
-              </w:rPr>
-              <w:t>最后修改时间的结束时间</w:t>
+            <w:r>
+              <w:rPr>
+                <w:rFonts w:ascii="Courier New" w:hAnsi="Courier New" w:cs="Courier New" w:hint="eastAsia"/>
+                <w:szCs w:val="21"/>
+              </w:rPr>
+              <w:t>pageNo: 1, //</w:t>
+            </w:r>
+            <w:r>
+              <w:rPr>
+                <w:rFonts w:ascii="Courier New" w:hAnsi="Courier New" w:cs="Courier New" w:hint="eastAsia"/>
+                <w:szCs w:val="21"/>
+              </w:rPr>
+              <w:t>页码</w:t>
             </w:r>
           </w:p>
           <w:p>
@@ -1267,51 +1210,19 @@
                 <w:szCs w:val="21"/>
               </w:rPr>
             </w:pPr>
-            <w:proofErr w:type="spellStart"/>
-            <w:r>
-              <w:rPr>
-                <w:rFonts w:ascii="Courier New" w:hAnsi="Courier New" w:cs="Courier New" w:hint="eastAsia"/>
-                <w:szCs w:val="21"/>
-              </w:rPr>
-              <w:t>orderBy</w:t>
-            </w:r>
-            <w:proofErr w:type="spellEnd"/>
-            <w:r>
-              <w:rPr>
-                <w:rFonts w:ascii="Courier New" w:hAnsi="Courier New" w:cs="Courier New" w:hint="eastAsia"/>
-                <w:szCs w:val="21"/>
-              </w:rPr>
-              <w:t xml:space="preserve">: </w:t>
-            </w:r>
-            <w:r>
-              <w:rPr>
-                <w:rFonts w:ascii="Courier New" w:hAnsi="Courier New" w:cs="Courier New"/>
-                <w:szCs w:val="21"/>
-              </w:rPr>
-              <w:t>“</w:t>
-            </w:r>
-            <w:proofErr w:type="spellStart"/>
-            <w:r>
-              <w:rPr>
-                <w:rFonts w:ascii="Courier New" w:hAnsi="Courier New" w:cs="Courier New" w:hint="eastAsia"/>
-                <w:szCs w:val="21"/>
-              </w:rPr>
-              <w:t>lastModified</w:t>
-            </w:r>
-            <w:proofErr w:type="spellEnd"/>
-            <w:r>
-              <w:rPr>
-                <w:rFonts w:ascii="Courier New" w:hAnsi="Courier New" w:cs="Courier New"/>
-                <w:szCs w:val="21"/>
-              </w:rPr>
-              <w:t>”</w:t>
-            </w:r>
-            <w:r>
-              <w:rPr>
-                <w:rFonts w:ascii="Courier New" w:hAnsi="Courier New" w:cs="Courier New" w:hint="eastAsia"/>
-                <w:szCs w:val="21"/>
-              </w:rPr>
-              <w:t xml:space="preserve">, </w:t>
+            <w:r>
+              <w:rPr>
+                <w:rFonts w:ascii="Courier New" w:hAnsi="Courier New" w:cs="Courier New" w:hint="eastAsia"/>
+                <w:szCs w:val="21"/>
+              </w:rPr>
+              <w:t>pageSize: 20, //</w:t>
+            </w:r>
+            <w:r>
+              <w:rPr>
+                <w:rFonts w:ascii="Courier New" w:hAnsi="Courier New" w:cs="Courier New" w:hint="eastAsia"/>
+                <w:szCs w:val="21"/>
+              </w:rPr>
+              <w:t>每页记录数</w:t>
             </w:r>
           </w:p>
           <w:p>
@@ -1320,30 +1231,23 @@
               <w:rPr>
                 <w:rFonts w:ascii="Courier New" w:hAnsi="Courier New" w:cs="Courier New"/>
                 <w:szCs w:val="21"/>
-              </w:rPr>
-            </w:pPr>
-            <w:proofErr w:type="spellStart"/>
-            <w:r>
-              <w:rPr>
-                <w:rFonts w:ascii="Courier New" w:hAnsi="Courier New" w:cs="Courier New" w:hint="eastAsia"/>
-                <w:szCs w:val="21"/>
-              </w:rPr>
-              <w:t>pageNo</w:t>
-            </w:r>
-            <w:proofErr w:type="spellEnd"/>
-            <w:r>
-              <w:rPr>
-                <w:rFonts w:ascii="Courier New" w:hAnsi="Courier New" w:cs="Courier New" w:hint="eastAsia"/>
-                <w:szCs w:val="21"/>
-              </w:rPr>
-              <w:t>: 1, //</w:t>
-            </w:r>
-            <w:r>
-              <w:rPr>
-                <w:rFonts w:ascii="Courier New" w:hAnsi="Courier New" w:cs="Courier New" w:hint="eastAsia"/>
-                <w:szCs w:val="21"/>
-              </w:rPr>
-              <w:t>页码</w:t>
+                <w:highlight w:val="yellow"/>
+              </w:rPr>
+            </w:pPr>
+            <w:r>
+              <w:rPr>
+                <w:rFonts w:ascii="Courier New" w:hAnsi="Courier New" w:cs="Courier New" w:hint="eastAsia"/>
+                <w:szCs w:val="21"/>
+                <w:highlight w:val="yellow"/>
+              </w:rPr>
+              <w:t>progress: null, //</w:t>
+            </w:r>
+            <w:r>
+              <w:rPr>
+                <w:rFonts w:ascii="Courier New" w:hAnsi="Courier New" w:cs="Courier New" w:hint="eastAsia"/>
+                <w:szCs w:val="21"/>
+              </w:rPr>
+              <w:t>完成度阈值</w:t>
             </w:r>
           </w:p>
           <w:p>
@@ -1352,38 +1256,6 @@
               <w:rPr>
                 <w:rFonts w:ascii="Courier New" w:hAnsi="Courier New" w:cs="Courier New"/>
                 <w:szCs w:val="21"/>
-              </w:rPr>
-            </w:pPr>
-            <w:proofErr w:type="spellStart"/>
-            <w:r>
-              <w:rPr>
-                <w:rFonts w:ascii="Courier New" w:hAnsi="Courier New" w:cs="Courier New" w:hint="eastAsia"/>
-                <w:szCs w:val="21"/>
-              </w:rPr>
-              <w:t>pageSize</w:t>
-            </w:r>
-            <w:proofErr w:type="spellEnd"/>
-            <w:r>
-              <w:rPr>
-                <w:rFonts w:ascii="Courier New" w:hAnsi="Courier New" w:cs="Courier New" w:hint="eastAsia"/>
-                <w:szCs w:val="21"/>
-              </w:rPr>
-              <w:t>: 20, //</w:t>
-            </w:r>
-            <w:r>
-              <w:rPr>
-                <w:rFonts w:ascii="Courier New" w:hAnsi="Courier New" w:cs="Courier New" w:hint="eastAsia"/>
-                <w:szCs w:val="21"/>
-              </w:rPr>
-              <w:t>每页记录数</w:t>
-            </w:r>
-          </w:p>
-          <w:p>
-            <w:pPr>
-              <w:ind w:firstLine="420"/>
-              <w:rPr>
-                <w:rFonts w:ascii="Courier New" w:hAnsi="Courier New" w:cs="Courier New"/>
-                <w:szCs w:val="21"/>
                 <w:highlight w:val="yellow"/>
               </w:rPr>
             </w:pPr>
@@ -1393,42 +1265,7 @@
                 <w:szCs w:val="21"/>
                 <w:highlight w:val="yellow"/>
               </w:rPr>
-              <w:t>progress: null, //</w:t>
-            </w:r>
-            <w:r>
-              <w:rPr>
-                <w:rFonts w:ascii="Courier New" w:hAnsi="Courier New" w:cs="Courier New" w:hint="eastAsia"/>
-                <w:szCs w:val="21"/>
-              </w:rPr>
-              <w:t>完成度阈值</w:t>
-            </w:r>
-          </w:p>
-          <w:p>
-            <w:pPr>
-              <w:ind w:firstLine="420"/>
-              <w:rPr>
-                <w:rFonts w:ascii="Courier New" w:hAnsi="Courier New" w:cs="Courier New"/>
-                <w:szCs w:val="21"/>
-                <w:highlight w:val="yellow"/>
-              </w:rPr>
-            </w:pPr>
-            <w:proofErr w:type="spellStart"/>
-            <w:r>
-              <w:rPr>
-                <w:rFonts w:ascii="Courier New" w:hAnsi="Courier New" w:cs="Courier New" w:hint="eastAsia"/>
-                <w:szCs w:val="21"/>
-                <w:highlight w:val="yellow"/>
-              </w:rPr>
-              <w:t>progressType</w:t>
-            </w:r>
-            <w:proofErr w:type="spellEnd"/>
-            <w:r>
-              <w:rPr>
-                <w:rFonts w:ascii="Courier New" w:hAnsi="Courier New" w:cs="Courier New" w:hint="eastAsia"/>
-                <w:szCs w:val="21"/>
-                <w:highlight w:val="yellow"/>
-              </w:rPr>
-              <w:t>: 1, //</w:t>
+              <w:t>progressType: 1, //</w:t>
             </w:r>
             <w:r>
               <w:rPr>
@@ -1620,22 +1457,7 @@
                 <w:szCs w:val="21"/>
               </w:rPr>
               <w:tab/>
-            </w:r>
-            <w:proofErr w:type="spellStart"/>
-            <w:r>
-              <w:rPr>
-                <w:rFonts w:ascii="Courier New" w:hAnsi="Courier New" w:cs="Courier New"/>
-                <w:szCs w:val="21"/>
-              </w:rPr>
-              <w:t>errorMsg</w:t>
-            </w:r>
-            <w:proofErr w:type="spellEnd"/>
-            <w:r>
-              <w:rPr>
-                <w:rFonts w:ascii="Courier New" w:hAnsi="Courier New" w:cs="Courier New"/>
-                <w:szCs w:val="21"/>
-              </w:rPr>
-              <w:t>: ’xxx’, //</w:t>
+              <w:t>errorMsg: ’xxx’, //</w:t>
             </w:r>
             <w:r>
               <w:rPr>
@@ -1742,7 +1564,6 @@
               </w:rPr>
               <w:tab/>
             </w:r>
-            <w:proofErr w:type="spellStart"/>
             <w:r>
               <w:rPr>
                 <w:rFonts w:ascii="Courier New" w:hAnsi="Courier New" w:cs="Courier New" w:hint="eastAsia"/>
@@ -1750,7 +1571,6 @@
               </w:rPr>
               <w:t>abbr</w:t>
             </w:r>
-            <w:proofErr w:type="spellEnd"/>
             <w:r>
               <w:rPr>
                 <w:rFonts w:ascii="Courier New" w:hAnsi="Courier New" w:cs="Courier New"/>
@@ -1785,23 +1605,7 @@
                 <w:rFonts w:ascii="Courier New" w:hAnsi="Courier New" w:cs="Courier New" w:hint="eastAsia"/>
                 <w:szCs w:val="21"/>
               </w:rPr>
-              <w:t xml:space="preserve">            </w:t>
-            </w:r>
-            <w:proofErr w:type="spellStart"/>
-            <w:r>
-              <w:rPr>
-                <w:rFonts w:ascii="Courier New" w:hAnsi="Courier New" w:cs="Courier New" w:hint="eastAsia"/>
-                <w:szCs w:val="21"/>
-              </w:rPr>
-              <w:t>createDate</w:t>
-            </w:r>
-            <w:proofErr w:type="spellEnd"/>
-            <w:r>
-              <w:rPr>
-                <w:rFonts w:ascii="Courier New" w:hAnsi="Courier New" w:cs="Courier New" w:hint="eastAsia"/>
-                <w:szCs w:val="21"/>
-              </w:rPr>
-              <w:t xml:space="preserve">: </w:t>
+              <w:t xml:space="preserve">            createDate: </w:t>
             </w:r>
             <w:r>
               <w:rPr>
@@ -1883,21 +1687,12 @@
               </w:rPr>
               <w:tab/>
             </w:r>
-            <w:proofErr w:type="spellStart"/>
-            <w:r>
-              <w:rPr>
-                <w:rFonts w:ascii="Courier New" w:hAnsi="Courier New" w:cs="Courier New" w:hint="eastAsia"/>
-                <w:szCs w:val="21"/>
-              </w:rPr>
-              <w:t>lastModified</w:t>
-            </w:r>
-            <w:proofErr w:type="spellEnd"/>
-            <w:r>
-              <w:rPr>
-                <w:rFonts w:ascii="Courier New" w:hAnsi="Courier New" w:cs="Courier New" w:hint="eastAsia"/>
-                <w:szCs w:val="21"/>
-              </w:rPr>
-              <w:t xml:space="preserve">: </w:t>
+            <w:r>
+              <w:rPr>
+                <w:rFonts w:ascii="Courier New" w:hAnsi="Courier New" w:cs="Courier New" w:hint="eastAsia"/>
+                <w:szCs w:val="21"/>
+              </w:rPr>
+              <w:t xml:space="preserve">lastModified: </w:t>
             </w:r>
             <w:r>
               <w:rPr>
@@ -2168,9 +1963,9 @@
     </w:p>
     <w:tbl>
       <w:tblPr>
-        <w:tblStyle w:val="a7"/>
+        <w:tblStyle w:val="a5"/>
         <w:tblW w:w="0" w:type="auto"/>
-        <w:tblLook w:val="04A0" w:firstRow="1" w:lastRow="0" w:firstColumn="1" w:lastColumn="0" w:noHBand="0" w:noVBand="1"/>
+        <w:tblLook w:val="04A0"/>
       </w:tblPr>
       <w:tblGrid>
         <w:gridCol w:w="959"/>
@@ -2266,21 +2061,12 @@
                 <w:szCs w:val="21"/>
               </w:rPr>
             </w:pPr>
-            <w:proofErr w:type="spellStart"/>
-            <w:r>
-              <w:rPr>
-                <w:rFonts w:ascii="Courier New" w:hAnsi="Courier New" w:cs="Courier New" w:hint="eastAsia"/>
-                <w:szCs w:val="21"/>
-              </w:rPr>
-              <w:t>crf</w:t>
-            </w:r>
-            <w:proofErr w:type="spellEnd"/>
-            <w:r>
-              <w:rPr>
-                <w:rFonts w:ascii="Courier New" w:hAnsi="Courier New" w:cs="Courier New" w:hint="eastAsia"/>
-                <w:szCs w:val="21"/>
-              </w:rPr>
-              <w:t>: true, //</w:t>
+            <w:r>
+              <w:rPr>
+                <w:rFonts w:ascii="Courier New" w:hAnsi="Courier New" w:cs="Courier New" w:hint="eastAsia"/>
+                <w:szCs w:val="21"/>
+              </w:rPr>
+              <w:t>crf: true, //</w:t>
             </w:r>
             <w:r>
               <w:rPr>
@@ -2497,22 +2283,7 @@
                 <w:szCs w:val="21"/>
               </w:rPr>
               <w:tab/>
-            </w:r>
-            <w:proofErr w:type="spellStart"/>
-            <w:r>
-              <w:rPr>
-                <w:rFonts w:ascii="Courier New" w:hAnsi="Courier New" w:cs="Courier New"/>
-                <w:szCs w:val="21"/>
-              </w:rPr>
-              <w:t>errorMsg</w:t>
-            </w:r>
-            <w:proofErr w:type="spellEnd"/>
-            <w:r>
-              <w:rPr>
-                <w:rFonts w:ascii="Courier New" w:hAnsi="Courier New" w:cs="Courier New"/>
-                <w:szCs w:val="21"/>
-              </w:rPr>
-              <w:t>: ’xxx’, //</w:t>
+              <w:t>errorMsg: ’xxx’, //</w:t>
             </w:r>
             <w:r>
               <w:rPr>
@@ -2629,9 +2400,9 @@
     </w:p>
     <w:tbl>
       <w:tblPr>
-        <w:tblStyle w:val="a7"/>
+        <w:tblStyle w:val="a5"/>
         <w:tblW w:w="0" w:type="auto"/>
-        <w:tblLook w:val="04A0" w:firstRow="1" w:lastRow="0" w:firstColumn="1" w:lastColumn="0" w:noHBand="0" w:noVBand="1"/>
+        <w:tblLook w:val="04A0"/>
       </w:tblPr>
       <w:tblGrid>
         <w:gridCol w:w="959"/>
@@ -2727,22 +2498,13 @@
                 <w:szCs w:val="21"/>
               </w:rPr>
             </w:pPr>
-            <w:proofErr w:type="spellStart"/>
             <w:r>
               <w:rPr>
                 <w:rFonts w:ascii="Courier New" w:hAnsi="Courier New" w:cs="Courier New" w:hint="eastAsia"/>
                 <w:szCs w:val="21"/>
               </w:rPr>
               <w:lastRenderedPageBreak/>
-              <w:t>crf</w:t>
-            </w:r>
-            <w:proofErr w:type="spellEnd"/>
-            <w:r>
-              <w:rPr>
-                <w:rFonts w:ascii="Courier New" w:hAnsi="Courier New" w:cs="Courier New" w:hint="eastAsia"/>
-                <w:szCs w:val="21"/>
-              </w:rPr>
-              <w:t>: true, //</w:t>
+              <w:t>crf: true, //</w:t>
             </w:r>
             <w:r>
               <w:rPr>
@@ -2960,22 +2722,7 @@
                 <w:szCs w:val="21"/>
               </w:rPr>
               <w:tab/>
-            </w:r>
-            <w:proofErr w:type="spellStart"/>
-            <w:r>
-              <w:rPr>
-                <w:rFonts w:ascii="Courier New" w:hAnsi="Courier New" w:cs="Courier New"/>
-                <w:szCs w:val="21"/>
-              </w:rPr>
-              <w:t>errorMsg</w:t>
-            </w:r>
-            <w:proofErr w:type="spellEnd"/>
-            <w:r>
-              <w:rPr>
-                <w:rFonts w:ascii="Courier New" w:hAnsi="Courier New" w:cs="Courier New"/>
-                <w:szCs w:val="21"/>
-              </w:rPr>
-              <w:t>: ’xxx’, //</w:t>
+              <w:t>errorMsg: ’xxx’, //</w:t>
             </w:r>
             <w:r>
               <w:rPr>
@@ -3149,9 +2896,9 @@
     </w:p>
     <w:tbl>
       <w:tblPr>
-        <w:tblStyle w:val="a7"/>
+        <w:tblStyle w:val="a5"/>
         <w:tblW w:w="0" w:type="auto"/>
-        <w:tblLook w:val="04A0" w:firstRow="1" w:lastRow="0" w:firstColumn="1" w:lastColumn="0" w:noHBand="0" w:noVBand="1"/>
+        <w:tblLook w:val="04A0"/>
       </w:tblPr>
       <w:tblGrid>
         <w:gridCol w:w="959"/>
@@ -3356,22 +3103,7 @@
                 <w:szCs w:val="21"/>
               </w:rPr>
               <w:tab/>
-            </w:r>
-            <w:proofErr w:type="spellStart"/>
-            <w:r>
-              <w:rPr>
-                <w:rFonts w:ascii="Courier New" w:hAnsi="Courier New" w:cs="Courier New"/>
-                <w:szCs w:val="21"/>
-              </w:rPr>
-              <w:t>errorMsg</w:t>
-            </w:r>
-            <w:proofErr w:type="spellEnd"/>
-            <w:r>
-              <w:rPr>
-                <w:rFonts w:ascii="Courier New" w:hAnsi="Courier New" w:cs="Courier New"/>
-                <w:szCs w:val="21"/>
-              </w:rPr>
-              <w:t>: ’xxx’, //</w:t>
+              <w:t>errorMsg: ’xxx’, //</w:t>
             </w:r>
             <w:r>
               <w:rPr>
@@ -3470,17 +3202,66 @@
                 <w:rFonts w:ascii="Courier New" w:eastAsia="宋体" w:hAnsi="Courier New" w:cs="Courier New" w:hint="eastAsia"/>
                 <w:szCs w:val="21"/>
               </w:rPr>
+              <w:t xml:space="preserve">   abbr: </w:t>
+            </w:r>
+            <w:r>
+              <w:rPr>
+                <w:rFonts w:ascii="Courier New" w:eastAsia="宋体" w:hAnsi="Courier New" w:cs="Courier New"/>
+                <w:szCs w:val="21"/>
+              </w:rPr>
+              <w:t>‘</w:t>
+            </w:r>
+            <w:r>
+              <w:rPr>
+                <w:rFonts w:ascii="Courier New" w:eastAsia="宋体" w:hAnsi="Courier New" w:cs="Courier New" w:hint="eastAsia"/>
+                <w:szCs w:val="21"/>
+              </w:rPr>
+              <w:t>XMLB</w:t>
+            </w:r>
+            <w:r>
+              <w:rPr>
+                <w:rFonts w:ascii="Courier New" w:eastAsia="宋体" w:hAnsi="Courier New" w:cs="Courier New"/>
+                <w:szCs w:val="21"/>
+              </w:rPr>
+              <w:t>’</w:t>
+            </w:r>
+            <w:r>
+              <w:rPr>
+                <w:rFonts w:ascii="Courier New" w:eastAsia="宋体" w:hAnsi="Courier New" w:cs="Courier New" w:hint="eastAsia"/>
+                <w:szCs w:val="21"/>
+              </w:rPr>
+              <w:t>,//</w:t>
+            </w:r>
+            <w:r>
+              <w:rPr>
+                <w:rFonts w:ascii="Courier New" w:eastAsia="宋体" w:hAnsi="Courier New" w:cs="Courier New" w:hint="eastAsia"/>
+                <w:szCs w:val="21"/>
+              </w:rPr>
+              <w:t>患者姓名缩写</w:t>
+            </w:r>
+          </w:p>
+          <w:p>
+            <w:pPr>
+              <w:ind w:firstLine="420"/>
+              <w:rPr>
+                <w:rFonts w:ascii="Courier New" w:eastAsia="宋体" w:hAnsi="Courier New" w:cs="Courier New"/>
+                <w:szCs w:val="21"/>
+              </w:rPr>
+            </w:pPr>
+            <w:r>
+              <w:rPr>
+                <w:rFonts w:ascii="Courier New" w:eastAsia="宋体" w:hAnsi="Courier New" w:cs="Courier New" w:hint="eastAsia"/>
+                <w:szCs w:val="21"/>
+              </w:rPr>
               <w:t xml:space="preserve">   </w:t>
             </w:r>
-            <w:proofErr w:type="spellStart"/>
-            <w:r>
-              <w:rPr>
-                <w:rFonts w:ascii="Courier New" w:eastAsia="宋体" w:hAnsi="Courier New" w:cs="Courier New" w:hint="eastAsia"/>
-                <w:szCs w:val="21"/>
-              </w:rPr>
-              <w:t>abbr</w:t>
-            </w:r>
-            <w:proofErr w:type="spellEnd"/>
+            <w:r>
+              <w:rPr>
+                <w:rFonts w:ascii="Courier New" w:eastAsia="宋体" w:hAnsi="Courier New" w:cs="Courier New"/>
+                <w:szCs w:val="21"/>
+              </w:rPr>
+              <w:t>birthday</w:t>
+            </w:r>
             <w:r>
               <w:rPr>
                 <w:rFonts w:ascii="Courier New" w:eastAsia="宋体" w:hAnsi="Courier New" w:cs="Courier New" w:hint="eastAsia"/>
@@ -3500,7 +3281,7 @@
                 <w:rFonts w:ascii="Courier New" w:eastAsia="宋体" w:hAnsi="Courier New" w:cs="Courier New" w:hint="eastAsia"/>
                 <w:szCs w:val="21"/>
               </w:rPr>
-              <w:t>XMLB</w:t>
+              <w:t>2001-01-01</w:t>
             </w:r>
             <w:r>
               <w:rPr>
@@ -3514,14 +3295,7 @@
                 <w:rFonts w:ascii="Courier New" w:eastAsia="宋体" w:hAnsi="Courier New" w:cs="Courier New" w:hint="eastAsia"/>
                 <w:szCs w:val="21"/>
               </w:rPr>
-              <w:t>,//</w:t>
-            </w:r>
-            <w:r>
-              <w:rPr>
-                <w:rFonts w:ascii="Courier New" w:eastAsia="宋体" w:hAnsi="Courier New" w:cs="Courier New" w:hint="eastAsia"/>
-                <w:szCs w:val="21"/>
-              </w:rPr>
-              <w:t>患者姓名缩写</w:t>
+              <w:t>,</w:t>
             </w:r>
           </w:p>
           <w:p>
@@ -3537,6 +3311,163 @@
                 <w:rFonts w:ascii="Courier New" w:eastAsia="宋体" w:hAnsi="Courier New" w:cs="Courier New" w:hint="eastAsia"/>
                 <w:szCs w:val="21"/>
               </w:rPr>
+              <w:t xml:space="preserve">   age: 13,</w:t>
+            </w:r>
+          </w:p>
+          <w:p>
+            <w:pPr>
+              <w:ind w:firstLine="420"/>
+              <w:rPr>
+                <w:rFonts w:ascii="Courier New" w:eastAsia="宋体" w:hAnsi="Courier New" w:cs="Courier New"/>
+                <w:szCs w:val="21"/>
+              </w:rPr>
+            </w:pPr>
+            <w:r>
+              <w:rPr>
+                <w:rFonts w:ascii="Courier New" w:eastAsia="宋体" w:hAnsi="Courier New" w:cs="Courier New" w:hint="eastAsia"/>
+                <w:szCs w:val="21"/>
+              </w:rPr>
+              <w:t xml:space="preserve">   ethic</w:t>
+            </w:r>
+            <w:r>
+              <w:rPr>
+                <w:rFonts w:ascii="Courier New" w:eastAsia="宋体" w:hAnsi="Courier New" w:cs="Courier New" w:hint="eastAsia"/>
+                <w:szCs w:val="21"/>
+              </w:rPr>
+              <w:t>: 2,//1-</w:t>
+            </w:r>
+            <w:r>
+              <w:rPr>
+                <w:rFonts w:ascii="Courier New" w:eastAsia="宋体" w:hAnsi="Courier New" w:cs="Courier New" w:hint="eastAsia"/>
+                <w:szCs w:val="21"/>
+              </w:rPr>
+              <w:t>汉，</w:t>
+            </w:r>
+            <w:r>
+              <w:rPr>
+                <w:rFonts w:ascii="Courier New" w:eastAsia="宋体" w:hAnsi="Courier New" w:cs="Courier New" w:hint="eastAsia"/>
+                <w:szCs w:val="21"/>
+              </w:rPr>
+              <w:t>2-</w:t>
+            </w:r>
+            <w:r>
+              <w:rPr>
+                <w:rFonts w:ascii="Courier New" w:eastAsia="宋体" w:hAnsi="Courier New" w:cs="Courier New" w:hint="eastAsia"/>
+                <w:szCs w:val="21"/>
+              </w:rPr>
+              <w:t>其他</w:t>
+            </w:r>
+          </w:p>
+          <w:p>
+            <w:pPr>
+              <w:ind w:firstLine="420"/>
+              <w:rPr>
+                <w:rFonts w:ascii="Courier New" w:eastAsia="宋体" w:hAnsi="Courier New" w:cs="Courier New"/>
+                <w:szCs w:val="21"/>
+              </w:rPr>
+            </w:pPr>
+            <w:r>
+              <w:rPr>
+                <w:rFonts w:ascii="Courier New" w:eastAsia="宋体" w:hAnsi="Courier New" w:cs="Courier New" w:hint="eastAsia"/>
+                <w:szCs w:val="21"/>
+              </w:rPr>
+              <w:t xml:space="preserve">   ethictxt: </w:t>
+            </w:r>
+            <w:r>
+              <w:rPr>
+                <w:rFonts w:ascii="Courier New" w:eastAsia="宋体" w:hAnsi="Courier New" w:cs="Courier New" w:hint="eastAsia"/>
+                <w:szCs w:val="21"/>
+              </w:rPr>
+              <w:t>畲族</w:t>
+            </w:r>
+            <w:r>
+              <w:rPr>
+                <w:rFonts w:ascii="Courier New" w:eastAsia="宋体" w:hAnsi="Courier New" w:cs="Courier New" w:hint="eastAsia"/>
+                <w:szCs w:val="21"/>
+              </w:rPr>
+              <w:t>, //</w:t>
+            </w:r>
+            <w:r>
+              <w:rPr>
+                <w:rFonts w:ascii="Courier New" w:eastAsia="宋体" w:hAnsi="Courier New" w:cs="Courier New" w:hint="eastAsia"/>
+                <w:szCs w:val="21"/>
+              </w:rPr>
+              <w:t>民族其他</w:t>
+            </w:r>
+          </w:p>
+          <w:p>
+            <w:pPr>
+              <w:ind w:firstLine="420"/>
+              <w:rPr>
+                <w:rFonts w:ascii="Courier New" w:eastAsia="宋体" w:hAnsi="Courier New" w:cs="Courier New"/>
+                <w:szCs w:val="21"/>
+              </w:rPr>
+            </w:pPr>
+            <w:r>
+              <w:rPr>
+                <w:rFonts w:ascii="Courier New" w:eastAsia="宋体" w:hAnsi="Courier New" w:cs="Courier New" w:hint="eastAsia"/>
+                <w:szCs w:val="21"/>
+              </w:rPr>
+              <w:t xml:space="preserve">   sex: 2, //1-</w:t>
+            </w:r>
+            <w:r>
+              <w:rPr>
+                <w:rFonts w:ascii="Courier New" w:eastAsia="宋体" w:hAnsi="Courier New" w:cs="Courier New" w:hint="eastAsia"/>
+                <w:szCs w:val="21"/>
+              </w:rPr>
+              <w:t>男，</w:t>
+            </w:r>
+            <w:r>
+              <w:rPr>
+                <w:rFonts w:ascii="Courier New" w:eastAsia="宋体" w:hAnsi="Courier New" w:cs="Courier New" w:hint="eastAsia"/>
+                <w:szCs w:val="21"/>
+              </w:rPr>
+              <w:t>2-</w:t>
+            </w:r>
+            <w:r>
+              <w:rPr>
+                <w:rFonts w:ascii="Courier New" w:eastAsia="宋体" w:hAnsi="Courier New" w:cs="Courier New" w:hint="eastAsia"/>
+                <w:szCs w:val="21"/>
+              </w:rPr>
+              <w:t>女</w:t>
+            </w:r>
+          </w:p>
+          <w:p>
+            <w:pPr>
+              <w:ind w:firstLine="420"/>
+              <w:rPr>
+                <w:rFonts w:ascii="Courier New" w:eastAsia="宋体" w:hAnsi="Courier New" w:cs="Courier New"/>
+                <w:szCs w:val="21"/>
+              </w:rPr>
+            </w:pPr>
+            <w:r>
+              <w:rPr>
+                <w:rFonts w:ascii="Courier New" w:eastAsia="宋体" w:hAnsi="Courier New" w:cs="Courier New" w:hint="eastAsia"/>
+                <w:szCs w:val="21"/>
+              </w:rPr>
+              <w:t xml:space="preserve">   hys: 1 //1-</w:t>
+            </w:r>
+            <w:r>
+              <w:rPr>
+                <w:rFonts w:ascii="Courier New" w:eastAsia="宋体" w:hAnsi="Courier New" w:cs="Courier New" w:hint="eastAsia"/>
+                <w:szCs w:val="21"/>
+              </w:rPr>
+              <w:t>妊娠期</w:t>
+            </w:r>
+          </w:p>
+          <w:p>
+            <w:pPr>
+              <w:ind w:firstLine="420"/>
+              <w:rPr>
+                <w:rFonts w:ascii="Courier New" w:eastAsia="宋体" w:hAnsi="Courier New" w:cs="Courier New"/>
+                <w:szCs w:val="21"/>
+              </w:rPr>
+            </w:pPr>
+            <w:r>
+              <w:rPr>
+                <w:rFonts w:ascii="Courier New" w:eastAsia="宋体" w:hAnsi="Courier New" w:cs="Courier New" w:hint="eastAsia"/>
+                <w:szCs w:val="21"/>
+              </w:rPr>
               <w:t xml:space="preserve">   </w:t>
             </w:r>
             <w:r>
@@ -3544,42 +3475,28 @@
                 <w:rFonts w:ascii="Courier New" w:eastAsia="宋体" w:hAnsi="Courier New" w:cs="Courier New"/>
                 <w:szCs w:val="21"/>
               </w:rPr>
-              <w:t>birthday</w:t>
-            </w:r>
-            <w:r>
-              <w:rPr>
-                <w:rFonts w:ascii="Courier New" w:eastAsia="宋体" w:hAnsi="Courier New" w:cs="Courier New" w:hint="eastAsia"/>
-                <w:szCs w:val="21"/>
-              </w:rPr>
-              <w:t xml:space="preserve">: </w:t>
-            </w:r>
-            <w:r>
-              <w:rPr>
-                <w:rFonts w:ascii="Courier New" w:eastAsia="宋体" w:hAnsi="Courier New" w:cs="Courier New"/>
-                <w:szCs w:val="21"/>
-              </w:rPr>
-              <w:t>‘</w:t>
-            </w:r>
-            <w:r>
-              <w:rPr>
-                <w:rFonts w:ascii="Courier New" w:eastAsia="宋体" w:hAnsi="Courier New" w:cs="Courier New" w:hint="eastAsia"/>
-                <w:szCs w:val="21"/>
-              </w:rPr>
-              <w:t>2001-01-01</w:t>
-            </w:r>
-            <w:r>
-              <w:rPr>
-                <w:rFonts w:ascii="Courier New" w:eastAsia="宋体" w:hAnsi="Courier New" w:cs="Courier New"/>
-                <w:szCs w:val="21"/>
-              </w:rPr>
-              <w:t>’</w:t>
-            </w:r>
-            <w:r>
-              <w:rPr>
-                <w:rFonts w:ascii="Courier New" w:eastAsia="宋体" w:hAnsi="Courier New" w:cs="Courier New" w:hint="eastAsia"/>
-                <w:szCs w:val="21"/>
-              </w:rPr>
-              <w:t>,</w:t>
+              <w:t>weight</w:t>
+            </w:r>
+            <w:r>
+              <w:rPr>
+                <w:rFonts w:ascii="Courier New" w:eastAsia="宋体" w:hAnsi="Courier New" w:cs="Courier New" w:hint="eastAsia"/>
+                <w:szCs w:val="21"/>
+              </w:rPr>
+              <w:t>：</w:t>
+            </w:r>
+            <w:r>
+              <w:rPr>
+                <w:rFonts w:ascii="Courier New" w:eastAsia="宋体" w:hAnsi="Courier New" w:cs="Courier New" w:hint="eastAsia"/>
+                <w:szCs w:val="21"/>
+              </w:rPr>
+              <w:t>55.6</w:t>
+            </w:r>
+            <w:r>
+              <w:rPr>
+                <w:rFonts w:ascii="Courier New" w:eastAsia="宋体" w:hAnsi="Courier New" w:cs="Courier New" w:hint="eastAsia"/>
+                <w:szCs w:val="21"/>
+              </w:rPr>
+              <w:t>，</w:t>
             </w:r>
           </w:p>
           <w:p>
@@ -3595,7 +3512,14 @@
                 <w:rFonts w:ascii="Courier New" w:eastAsia="宋体" w:hAnsi="Courier New" w:cs="Courier New" w:hint="eastAsia"/>
                 <w:szCs w:val="21"/>
               </w:rPr>
-              <w:t xml:space="preserve">   age: 13,</w:t>
+              <w:t xml:space="preserve">   </w:t>
+            </w:r>
+            <w:r>
+              <w:rPr>
+                <w:rFonts w:ascii="Courier New" w:eastAsia="宋体" w:hAnsi="Courier New" w:cs="Courier New" w:hint="eastAsia"/>
+                <w:szCs w:val="21"/>
+              </w:rPr>
+              <w:t>height: 175,</w:t>
             </w:r>
           </w:p>
           <w:p>
@@ -3611,263 +3535,7 @@
                 <w:rFonts w:ascii="Courier New" w:eastAsia="宋体" w:hAnsi="Courier New" w:cs="Courier New" w:hint="eastAsia"/>
                 <w:szCs w:val="21"/>
               </w:rPr>
-              <w:t xml:space="preserve">   ethic</w:t>
-            </w:r>
-            <w:r>
-              <w:rPr>
-                <w:rFonts w:ascii="Courier New" w:eastAsia="宋体" w:hAnsi="Courier New" w:cs="Courier New" w:hint="eastAsia"/>
-                <w:szCs w:val="21"/>
-              </w:rPr>
-              <w:t>: 2,//1-</w:t>
-            </w:r>
-            <w:r>
-              <w:rPr>
-                <w:rFonts w:ascii="Courier New" w:eastAsia="宋体" w:hAnsi="Courier New" w:cs="Courier New" w:hint="eastAsia"/>
-                <w:szCs w:val="21"/>
-              </w:rPr>
-              <w:t>汉，</w:t>
-            </w:r>
-            <w:r>
-              <w:rPr>
-                <w:rFonts w:ascii="Courier New" w:eastAsia="宋体" w:hAnsi="Courier New" w:cs="Courier New" w:hint="eastAsia"/>
-                <w:szCs w:val="21"/>
-              </w:rPr>
-              <w:t>2-</w:t>
-            </w:r>
-            <w:r>
-              <w:rPr>
-                <w:rFonts w:ascii="Courier New" w:eastAsia="宋体" w:hAnsi="Courier New" w:cs="Courier New" w:hint="eastAsia"/>
-                <w:szCs w:val="21"/>
-              </w:rPr>
-              <w:t>其他</w:t>
-            </w:r>
-          </w:p>
-          <w:p>
-            <w:pPr>
-              <w:ind w:firstLine="420"/>
-              <w:rPr>
-                <w:rFonts w:ascii="Courier New" w:eastAsia="宋体" w:hAnsi="Courier New" w:cs="Courier New"/>
-                <w:szCs w:val="21"/>
-              </w:rPr>
-            </w:pPr>
-            <w:r>
-              <w:rPr>
-                <w:rFonts w:ascii="Courier New" w:eastAsia="宋体" w:hAnsi="Courier New" w:cs="Courier New" w:hint="eastAsia"/>
-                <w:szCs w:val="21"/>
-              </w:rPr>
-              <w:t xml:space="preserve">   </w:t>
-            </w:r>
-            <w:proofErr w:type="spellStart"/>
-            <w:r>
-              <w:rPr>
-                <w:rFonts w:ascii="Courier New" w:eastAsia="宋体" w:hAnsi="Courier New" w:cs="Courier New" w:hint="eastAsia"/>
-                <w:szCs w:val="21"/>
-              </w:rPr>
-              <w:t>ethictxt</w:t>
-            </w:r>
-            <w:proofErr w:type="spellEnd"/>
-            <w:r>
-              <w:rPr>
-                <w:rFonts w:ascii="Courier New" w:eastAsia="宋体" w:hAnsi="Courier New" w:cs="Courier New" w:hint="eastAsia"/>
-                <w:szCs w:val="21"/>
-              </w:rPr>
-              <w:t xml:space="preserve">: </w:t>
-            </w:r>
-            <w:r>
-              <w:rPr>
-                <w:rFonts w:ascii="Courier New" w:eastAsia="宋体" w:hAnsi="Courier New" w:cs="Courier New" w:hint="eastAsia"/>
-                <w:szCs w:val="21"/>
-              </w:rPr>
-              <w:t>畲族</w:t>
-            </w:r>
-            <w:r>
-              <w:rPr>
-                <w:rFonts w:ascii="Courier New" w:eastAsia="宋体" w:hAnsi="Courier New" w:cs="Courier New" w:hint="eastAsia"/>
-                <w:szCs w:val="21"/>
-              </w:rPr>
-              <w:t>, //</w:t>
-            </w:r>
-            <w:r>
-              <w:rPr>
-                <w:rFonts w:ascii="Courier New" w:eastAsia="宋体" w:hAnsi="Courier New" w:cs="Courier New" w:hint="eastAsia"/>
-                <w:szCs w:val="21"/>
-              </w:rPr>
-              <w:t>民族其他</w:t>
-            </w:r>
-          </w:p>
-          <w:p>
-            <w:pPr>
-              <w:ind w:firstLine="420"/>
-              <w:rPr>
-                <w:rFonts w:ascii="Courier New" w:eastAsia="宋体" w:hAnsi="Courier New" w:cs="Courier New"/>
-                <w:szCs w:val="21"/>
-              </w:rPr>
-            </w:pPr>
-            <w:r>
-              <w:rPr>
-                <w:rFonts w:ascii="Courier New" w:eastAsia="宋体" w:hAnsi="Courier New" w:cs="Courier New" w:hint="eastAsia"/>
-                <w:szCs w:val="21"/>
-              </w:rPr>
-              <w:t xml:space="preserve">   sex: 2, //1-</w:t>
-            </w:r>
-            <w:r>
-              <w:rPr>
-                <w:rFonts w:ascii="Courier New" w:eastAsia="宋体" w:hAnsi="Courier New" w:cs="Courier New" w:hint="eastAsia"/>
-                <w:szCs w:val="21"/>
-              </w:rPr>
-              <w:t>男，</w:t>
-            </w:r>
-            <w:r>
-              <w:rPr>
-                <w:rFonts w:ascii="Courier New" w:eastAsia="宋体" w:hAnsi="Courier New" w:cs="Courier New" w:hint="eastAsia"/>
-                <w:szCs w:val="21"/>
-              </w:rPr>
-              <w:t>2-</w:t>
-            </w:r>
-            <w:r>
-              <w:rPr>
-                <w:rFonts w:ascii="Courier New" w:eastAsia="宋体" w:hAnsi="Courier New" w:cs="Courier New" w:hint="eastAsia"/>
-                <w:szCs w:val="21"/>
-              </w:rPr>
-              <w:t>女</w:t>
-            </w:r>
-          </w:p>
-          <w:p>
-            <w:pPr>
-              <w:ind w:firstLine="420"/>
-              <w:rPr>
-                <w:rFonts w:ascii="Courier New" w:eastAsia="宋体" w:hAnsi="Courier New" w:cs="Courier New"/>
-                <w:szCs w:val="21"/>
-              </w:rPr>
-            </w:pPr>
-            <w:r>
-              <w:rPr>
-                <w:rFonts w:ascii="Courier New" w:eastAsia="宋体" w:hAnsi="Courier New" w:cs="Courier New" w:hint="eastAsia"/>
-                <w:szCs w:val="21"/>
-              </w:rPr>
-              <w:t xml:space="preserve">   </w:t>
-            </w:r>
-            <w:proofErr w:type="spellStart"/>
-            <w:r>
-              <w:rPr>
-                <w:rFonts w:ascii="Courier New" w:eastAsia="宋体" w:hAnsi="Courier New" w:cs="Courier New" w:hint="eastAsia"/>
-                <w:szCs w:val="21"/>
-              </w:rPr>
-              <w:t>hys</w:t>
-            </w:r>
-            <w:proofErr w:type="spellEnd"/>
-            <w:r>
-              <w:rPr>
-                <w:rFonts w:ascii="Courier New" w:eastAsia="宋体" w:hAnsi="Courier New" w:cs="Courier New" w:hint="eastAsia"/>
-                <w:szCs w:val="21"/>
-              </w:rPr>
-              <w:t>: 1 //1-</w:t>
-            </w:r>
-            <w:r>
-              <w:rPr>
-                <w:rFonts w:ascii="Courier New" w:eastAsia="宋体" w:hAnsi="Courier New" w:cs="Courier New" w:hint="eastAsia"/>
-                <w:szCs w:val="21"/>
-              </w:rPr>
-              <w:t>妊娠期</w:t>
-            </w:r>
-          </w:p>
-          <w:p>
-            <w:pPr>
-              <w:ind w:firstLine="420"/>
-              <w:rPr>
-                <w:rFonts w:ascii="Courier New" w:eastAsia="宋体" w:hAnsi="Courier New" w:cs="Courier New"/>
-                <w:szCs w:val="21"/>
-              </w:rPr>
-            </w:pPr>
-            <w:r>
-              <w:rPr>
-                <w:rFonts w:ascii="Courier New" w:eastAsia="宋体" w:hAnsi="Courier New" w:cs="Courier New" w:hint="eastAsia"/>
-                <w:szCs w:val="21"/>
-              </w:rPr>
-              <w:t xml:space="preserve">   </w:t>
-            </w:r>
-            <w:r>
-              <w:rPr>
-                <w:rFonts w:ascii="Courier New" w:eastAsia="宋体" w:hAnsi="Courier New" w:cs="Courier New"/>
-                <w:szCs w:val="21"/>
-              </w:rPr>
-              <w:t>weight</w:t>
-            </w:r>
-            <w:r>
-              <w:rPr>
-                <w:rFonts w:ascii="Courier New" w:eastAsia="宋体" w:hAnsi="Courier New" w:cs="Courier New" w:hint="eastAsia"/>
-                <w:szCs w:val="21"/>
-              </w:rPr>
-              <w:t>：</w:t>
-            </w:r>
-            <w:r>
-              <w:rPr>
-                <w:rFonts w:ascii="Courier New" w:eastAsia="宋体" w:hAnsi="Courier New" w:cs="Courier New" w:hint="eastAsia"/>
-                <w:szCs w:val="21"/>
-              </w:rPr>
-              <w:t>55.6</w:t>
-            </w:r>
-            <w:r>
-              <w:rPr>
-                <w:rFonts w:ascii="Courier New" w:eastAsia="宋体" w:hAnsi="Courier New" w:cs="Courier New" w:hint="eastAsia"/>
-                <w:szCs w:val="21"/>
-              </w:rPr>
-              <w:t>，</w:t>
-            </w:r>
-          </w:p>
-          <w:p>
-            <w:pPr>
-              <w:ind w:firstLine="420"/>
-              <w:rPr>
-                <w:rFonts w:ascii="Courier New" w:eastAsia="宋体" w:hAnsi="Courier New" w:cs="Courier New"/>
-                <w:szCs w:val="21"/>
-              </w:rPr>
-            </w:pPr>
-            <w:r>
-              <w:rPr>
-                <w:rFonts w:ascii="Courier New" w:eastAsia="宋体" w:hAnsi="Courier New" w:cs="Courier New" w:hint="eastAsia"/>
-                <w:szCs w:val="21"/>
-              </w:rPr>
-              <w:t xml:space="preserve">   </w:t>
-            </w:r>
-            <w:r>
-              <w:rPr>
-                <w:rFonts w:ascii="Courier New" w:eastAsia="宋体" w:hAnsi="Courier New" w:cs="Courier New" w:hint="eastAsia"/>
-                <w:szCs w:val="21"/>
-              </w:rPr>
-              <w:t>height: 175,</w:t>
-            </w:r>
-          </w:p>
-          <w:p>
-            <w:pPr>
-              <w:ind w:firstLine="420"/>
-              <w:rPr>
-                <w:rFonts w:ascii="Courier New" w:eastAsia="宋体" w:hAnsi="Courier New" w:cs="Courier New"/>
-                <w:szCs w:val="21"/>
-              </w:rPr>
-            </w:pPr>
-            <w:r>
-              <w:rPr>
-                <w:rFonts w:ascii="Courier New" w:eastAsia="宋体" w:hAnsi="Courier New" w:cs="Courier New" w:hint="eastAsia"/>
-                <w:szCs w:val="21"/>
-              </w:rPr>
-              <w:t xml:space="preserve">   </w:t>
-            </w:r>
-            <w:proofErr w:type="spellStart"/>
-            <w:r>
-              <w:rPr>
-                <w:rFonts w:ascii="Courier New" w:eastAsia="宋体" w:hAnsi="Courier New" w:cs="Courier New" w:hint="eastAsia"/>
-                <w:szCs w:val="21"/>
-              </w:rPr>
-              <w:t>yyks</w:t>
-            </w:r>
-            <w:proofErr w:type="spellEnd"/>
-            <w:r>
-              <w:rPr>
-                <w:rFonts w:ascii="Courier New" w:eastAsia="宋体" w:hAnsi="Courier New" w:cs="Courier New" w:hint="eastAsia"/>
-                <w:szCs w:val="21"/>
-              </w:rPr>
-              <w:t>:[//</w:t>
+              <w:t xml:space="preserve">   yyks:[//</w:t>
             </w:r>
             <w:r>
               <w:rPr>
@@ -4027,24 +3695,86 @@
                 <w:rFonts w:ascii="Courier New" w:eastAsia="宋体" w:hAnsi="Courier New" w:cs="Courier New" w:hint="eastAsia"/>
                 <w:szCs w:val="21"/>
               </w:rPr>
+              <w:t xml:space="preserve">       ind</w:t>
+            </w:r>
+            <w:r>
+              <w:rPr>
+                <w:rFonts w:ascii="Courier New" w:eastAsia="宋体" w:hAnsi="Courier New" w:cs="Courier New" w:hint="eastAsia"/>
+                <w:szCs w:val="21"/>
+              </w:rPr>
+              <w:t xml:space="preserve">ate: </w:t>
+            </w:r>
+            <w:r>
+              <w:rPr>
+                <w:rFonts w:ascii="Courier New" w:eastAsia="宋体" w:hAnsi="Courier New" w:cs="Courier New"/>
+                <w:szCs w:val="21"/>
+              </w:rPr>
+              <w:t>‘</w:t>
+            </w:r>
+            <w:r>
+              <w:rPr>
+                <w:rFonts w:ascii="Courier New" w:eastAsia="宋体" w:hAnsi="Courier New" w:cs="Courier New" w:hint="eastAsia"/>
+                <w:szCs w:val="21"/>
+              </w:rPr>
+              <w:t>2014-01-07</w:t>
+            </w:r>
+            <w:r>
+              <w:rPr>
+                <w:rFonts w:ascii="Courier New" w:eastAsia="宋体" w:hAnsi="Courier New" w:cs="Courier New"/>
+                <w:szCs w:val="21"/>
+              </w:rPr>
+              <w:t>’</w:t>
+            </w:r>
+            <w:r>
+              <w:rPr>
+                <w:rFonts w:ascii="Courier New" w:eastAsia="宋体" w:hAnsi="Courier New" w:cs="Courier New" w:hint="eastAsia"/>
+                <w:szCs w:val="21"/>
+              </w:rPr>
+              <w:t>,//</w:t>
+            </w:r>
+            <w:r>
+              <w:rPr>
+                <w:rFonts w:ascii="Courier New" w:eastAsia="宋体" w:hAnsi="Courier New" w:cs="Courier New" w:hint="eastAsia"/>
+                <w:szCs w:val="21"/>
+              </w:rPr>
+              <w:t>入院日期</w:t>
+            </w:r>
+          </w:p>
+          <w:p>
+            <w:pPr>
+              <w:rPr>
+                <w:rFonts w:ascii="Courier New" w:eastAsia="宋体" w:hAnsi="Courier New" w:cs="Courier New"/>
+                <w:szCs w:val="21"/>
+              </w:rPr>
+            </w:pPr>
+            <w:r>
+              <w:rPr>
+                <w:rFonts w:ascii="Courier New" w:eastAsia="宋体" w:hAnsi="Courier New" w:cs="Courier New" w:hint="eastAsia"/>
+                <w:szCs w:val="21"/>
+              </w:rPr>
               <w:t xml:space="preserve">       </w:t>
             </w:r>
-            <w:proofErr w:type="spellStart"/>
-            <w:r>
-              <w:rPr>
-                <w:rFonts w:ascii="Courier New" w:eastAsia="宋体" w:hAnsi="Courier New" w:cs="Courier New" w:hint="eastAsia"/>
-                <w:szCs w:val="21"/>
-              </w:rPr>
-              <w:t>ind</w:t>
-            </w:r>
-            <w:r>
-              <w:rPr>
-                <w:rFonts w:ascii="Courier New" w:eastAsia="宋体" w:hAnsi="Courier New" w:cs="Courier New" w:hint="eastAsia"/>
+            <w:r>
+              <w:rPr>
+                <w:rFonts w:ascii="Courier New" w:eastAsia="宋体" w:hAnsi="Courier New" w:cs="Courier New"/>
+                <w:szCs w:val="21"/>
+              </w:rPr>
+              <w:t>out</w:t>
+            </w:r>
+            <w:r>
+              <w:rPr>
+                <w:rFonts w:ascii="Courier New" w:eastAsia="宋体" w:hAnsi="Courier New" w:cs="Courier New" w:hint="eastAsia"/>
+                <w:szCs w:val="21"/>
+              </w:rPr>
+              <w:t>d</w:t>
+            </w:r>
+            <w:r>
+              <w:rPr>
+                <w:rFonts w:ascii="Courier New" w:eastAsia="宋体" w:hAnsi="Courier New" w:cs="Courier New"/>
                 <w:szCs w:val="21"/>
               </w:rPr>
               <w:t>ate</w:t>
             </w:r>
-            <w:proofErr w:type="spellEnd"/>
             <w:r>
               <w:rPr>
                 <w:rFonts w:ascii="Courier New" w:eastAsia="宋体" w:hAnsi="Courier New" w:cs="Courier New" w:hint="eastAsia"/>
@@ -4064,7 +3794,7 @@
                 <w:rFonts w:ascii="Courier New" w:eastAsia="宋体" w:hAnsi="Courier New" w:cs="Courier New" w:hint="eastAsia"/>
                 <w:szCs w:val="21"/>
               </w:rPr>
-              <w:t>2014-01-07</w:t>
+              <w:t>2014-01-08</w:t>
             </w:r>
             <w:r>
               <w:rPr>
@@ -4078,14 +3808,14 @@
                 <w:rFonts w:ascii="Courier New" w:eastAsia="宋体" w:hAnsi="Courier New" w:cs="Courier New" w:hint="eastAsia"/>
                 <w:szCs w:val="21"/>
               </w:rPr>
-              <w:t>,//</w:t>
-            </w:r>
-            <w:r>
-              <w:rPr>
-                <w:rFonts w:ascii="Courier New" w:eastAsia="宋体" w:hAnsi="Courier New" w:cs="Courier New" w:hint="eastAsia"/>
-                <w:szCs w:val="21"/>
-              </w:rPr>
-              <w:t>入院日期</w:t>
+              <w:t>, //</w:t>
+            </w:r>
+            <w:r>
+              <w:rPr>
+                <w:rFonts w:ascii="Courier New" w:eastAsia="宋体" w:hAnsi="Courier New" w:cs="Courier New" w:hint="eastAsia"/>
+                <w:szCs w:val="21"/>
+              </w:rPr>
+              <w:t>出院日期</w:t>
             </w:r>
           </w:p>
           <w:p>
@@ -4104,85 +3834,6 @@
             </w:r>
             <w:r>
               <w:rPr>
-                <w:rFonts w:ascii="Courier New" w:eastAsia="宋体" w:hAnsi="Courier New" w:cs="Courier New"/>
-                <w:szCs w:val="21"/>
-              </w:rPr>
-              <w:t>out</w:t>
-            </w:r>
-            <w:r>
-              <w:rPr>
-                <w:rFonts w:ascii="Courier New" w:eastAsia="宋体" w:hAnsi="Courier New" w:cs="Courier New" w:hint="eastAsia"/>
-                <w:szCs w:val="21"/>
-              </w:rPr>
-              <w:t>d</w:t>
-            </w:r>
-            <w:r>
-              <w:rPr>
-                <w:rFonts w:ascii="Courier New" w:eastAsia="宋体" w:hAnsi="Courier New" w:cs="Courier New"/>
-                <w:szCs w:val="21"/>
-              </w:rPr>
-              <w:t>ate</w:t>
-            </w:r>
-            <w:r>
-              <w:rPr>
-                <w:rFonts w:ascii="Courier New" w:eastAsia="宋体" w:hAnsi="Courier New" w:cs="Courier New" w:hint="eastAsia"/>
-                <w:szCs w:val="21"/>
-              </w:rPr>
-              <w:t xml:space="preserve">: </w:t>
-            </w:r>
-            <w:r>
-              <w:rPr>
-                <w:rFonts w:ascii="Courier New" w:eastAsia="宋体" w:hAnsi="Courier New" w:cs="Courier New"/>
-                <w:szCs w:val="21"/>
-              </w:rPr>
-              <w:t>‘</w:t>
-            </w:r>
-            <w:r>
-              <w:rPr>
-                <w:rFonts w:ascii="Courier New" w:eastAsia="宋体" w:hAnsi="Courier New" w:cs="Courier New" w:hint="eastAsia"/>
-                <w:szCs w:val="21"/>
-              </w:rPr>
-              <w:t>2014-01-08</w:t>
-            </w:r>
-            <w:r>
-              <w:rPr>
-                <w:rFonts w:ascii="Courier New" w:eastAsia="宋体" w:hAnsi="Courier New" w:cs="Courier New"/>
-                <w:szCs w:val="21"/>
-              </w:rPr>
-              <w:t>’</w:t>
-            </w:r>
-            <w:r>
-              <w:rPr>
-                <w:rFonts w:ascii="Courier New" w:eastAsia="宋体" w:hAnsi="Courier New" w:cs="Courier New" w:hint="eastAsia"/>
-                <w:szCs w:val="21"/>
-              </w:rPr>
-              <w:t>, //</w:t>
-            </w:r>
-            <w:r>
-              <w:rPr>
-                <w:rFonts w:ascii="Courier New" w:eastAsia="宋体" w:hAnsi="Courier New" w:cs="Courier New" w:hint="eastAsia"/>
-                <w:szCs w:val="21"/>
-              </w:rPr>
-              <w:t>出院日期</w:t>
-            </w:r>
-          </w:p>
-          <w:p>
-            <w:pPr>
-              <w:rPr>
-                <w:rFonts w:ascii="Courier New" w:eastAsia="宋体" w:hAnsi="Courier New" w:cs="Courier New"/>
-                <w:szCs w:val="21"/>
-              </w:rPr>
-            </w:pPr>
-            <w:r>
-              <w:rPr>
-                <w:rFonts w:ascii="Courier New" w:eastAsia="宋体" w:hAnsi="Courier New" w:cs="Courier New" w:hint="eastAsia"/>
-                <w:szCs w:val="21"/>
-              </w:rPr>
-              <w:t xml:space="preserve">       </w:t>
-            </w:r>
-            <w:proofErr w:type="spellStart"/>
-            <w:r>
-              <w:rPr>
                 <w:rFonts w:ascii="Courier New" w:eastAsia="宋体" w:hAnsi="Courier New" w:cs="Courier New" w:hint="eastAsia"/>
                 <w:szCs w:val="21"/>
               </w:rPr>
@@ -4193,15 +3844,7 @@
                 <w:rFonts w:ascii="Courier New" w:eastAsia="宋体" w:hAnsi="Courier New" w:cs="Courier New" w:hint="eastAsia"/>
                 <w:szCs w:val="21"/>
               </w:rPr>
-              <w:t>ode</w:t>
-            </w:r>
-            <w:proofErr w:type="spellEnd"/>
-            <w:r>
-              <w:rPr>
-                <w:rFonts w:ascii="Courier New" w:eastAsia="宋体" w:hAnsi="Courier New" w:cs="Courier New" w:hint="eastAsia"/>
-                <w:szCs w:val="21"/>
-              </w:rPr>
-              <w:t xml:space="preserve">: </w:t>
+              <w:t xml:space="preserve">ode: </w:t>
             </w:r>
             <w:r>
               <w:rPr>
@@ -4223,23 +3866,7 @@
                 <w:rFonts w:ascii="Courier New" w:eastAsia="宋体" w:hAnsi="Courier New" w:cs="Courier New" w:hint="eastAsia"/>
                 <w:szCs w:val="21"/>
               </w:rPr>
-              <w:t xml:space="preserve">       </w:t>
-            </w:r>
-            <w:proofErr w:type="spellStart"/>
-            <w:r>
-              <w:rPr>
-                <w:rFonts w:ascii="Courier New" w:eastAsia="宋体" w:hAnsi="Courier New" w:cs="Courier New" w:hint="eastAsia"/>
-                <w:szCs w:val="21"/>
-              </w:rPr>
-              <w:t>feemodetxt</w:t>
-            </w:r>
-            <w:proofErr w:type="spellEnd"/>
-            <w:r>
-              <w:rPr>
-                <w:rFonts w:ascii="Courier New" w:eastAsia="宋体" w:hAnsi="Courier New" w:cs="Courier New" w:hint="eastAsia"/>
-                <w:szCs w:val="21"/>
-              </w:rPr>
-              <w:t xml:space="preserve">: </w:t>
+              <w:t xml:space="preserve">       feemodetxt: </w:t>
             </w:r>
             <w:r>
               <w:rPr>
@@ -4423,9 +4050,9 @@
     </w:p>
     <w:tbl>
       <w:tblPr>
-        <w:tblStyle w:val="a7"/>
+        <w:tblStyle w:val="a5"/>
         <w:tblW w:w="0" w:type="auto"/>
-        <w:tblLook w:val="04A0" w:firstRow="1" w:lastRow="0" w:firstColumn="1" w:lastColumn="0" w:noHBand="0" w:noVBand="1"/>
+        <w:tblLook w:val="04A0"/>
       </w:tblPr>
       <w:tblGrid>
         <w:gridCol w:w="959"/>
@@ -4594,17 +4221,66 @@
                 <w:rFonts w:ascii="Courier New" w:eastAsia="宋体" w:hAnsi="Courier New" w:cs="Courier New" w:hint="eastAsia"/>
                 <w:szCs w:val="21"/>
               </w:rPr>
+              <w:t xml:space="preserve">   abbr: </w:t>
+            </w:r>
+            <w:r>
+              <w:rPr>
+                <w:rFonts w:ascii="Courier New" w:eastAsia="宋体" w:hAnsi="Courier New" w:cs="Courier New"/>
+                <w:szCs w:val="21"/>
+              </w:rPr>
+              <w:t>‘</w:t>
+            </w:r>
+            <w:r>
+              <w:rPr>
+                <w:rFonts w:ascii="Courier New" w:eastAsia="宋体" w:hAnsi="Courier New" w:cs="Courier New" w:hint="eastAsia"/>
+                <w:szCs w:val="21"/>
+              </w:rPr>
+              <w:t>XMLB</w:t>
+            </w:r>
+            <w:r>
+              <w:rPr>
+                <w:rFonts w:ascii="Courier New" w:eastAsia="宋体" w:hAnsi="Courier New" w:cs="Courier New"/>
+                <w:szCs w:val="21"/>
+              </w:rPr>
+              <w:t>’</w:t>
+            </w:r>
+            <w:r>
+              <w:rPr>
+                <w:rFonts w:ascii="Courier New" w:eastAsia="宋体" w:hAnsi="Courier New" w:cs="Courier New" w:hint="eastAsia"/>
+                <w:szCs w:val="21"/>
+              </w:rPr>
+              <w:t>,//</w:t>
+            </w:r>
+            <w:r>
+              <w:rPr>
+                <w:rFonts w:ascii="Courier New" w:eastAsia="宋体" w:hAnsi="Courier New" w:cs="Courier New" w:hint="eastAsia"/>
+                <w:szCs w:val="21"/>
+              </w:rPr>
+              <w:t>患者姓名缩写</w:t>
+            </w:r>
+          </w:p>
+          <w:p>
+            <w:pPr>
+              <w:ind w:firstLine="420"/>
+              <w:rPr>
+                <w:rFonts w:ascii="Courier New" w:eastAsia="宋体" w:hAnsi="Courier New" w:cs="Courier New"/>
+                <w:szCs w:val="21"/>
+              </w:rPr>
+            </w:pPr>
+            <w:r>
+              <w:rPr>
+                <w:rFonts w:ascii="Courier New" w:eastAsia="宋体" w:hAnsi="Courier New" w:cs="Courier New" w:hint="eastAsia"/>
+                <w:szCs w:val="21"/>
+              </w:rPr>
               <w:t xml:space="preserve">   </w:t>
             </w:r>
-            <w:proofErr w:type="spellStart"/>
-            <w:r>
-              <w:rPr>
-                <w:rFonts w:ascii="Courier New" w:eastAsia="宋体" w:hAnsi="Courier New" w:cs="Courier New" w:hint="eastAsia"/>
-                <w:szCs w:val="21"/>
-              </w:rPr>
-              <w:t>abbr</w:t>
-            </w:r>
-            <w:proofErr w:type="spellEnd"/>
+            <w:r>
+              <w:rPr>
+                <w:rFonts w:ascii="Courier New" w:eastAsia="宋体" w:hAnsi="Courier New" w:cs="Courier New"/>
+                <w:szCs w:val="21"/>
+              </w:rPr>
+              <w:t>birthday</w:t>
+            </w:r>
             <w:r>
               <w:rPr>
                 <w:rFonts w:ascii="Courier New" w:eastAsia="宋体" w:hAnsi="Courier New" w:cs="Courier New" w:hint="eastAsia"/>
@@ -4624,7 +4300,7 @@
                 <w:rFonts w:ascii="Courier New" w:eastAsia="宋体" w:hAnsi="Courier New" w:cs="Courier New" w:hint="eastAsia"/>
                 <w:szCs w:val="21"/>
               </w:rPr>
-              <w:t>XMLB</w:t>
+              <w:t>2001-01-01</w:t>
             </w:r>
             <w:r>
               <w:rPr>
@@ -4638,6 +4314,419 @@
                 <w:rFonts w:ascii="Courier New" w:eastAsia="宋体" w:hAnsi="Courier New" w:cs="Courier New" w:hint="eastAsia"/>
                 <w:szCs w:val="21"/>
               </w:rPr>
+              <w:t>,</w:t>
+            </w:r>
+          </w:p>
+          <w:p>
+            <w:pPr>
+              <w:ind w:firstLine="420"/>
+              <w:rPr>
+                <w:rFonts w:ascii="Courier New" w:eastAsia="宋体" w:hAnsi="Courier New" w:cs="Courier New"/>
+                <w:szCs w:val="21"/>
+              </w:rPr>
+            </w:pPr>
+            <w:r>
+              <w:rPr>
+                <w:rFonts w:ascii="Courier New" w:eastAsia="宋体" w:hAnsi="Courier New" w:cs="Courier New" w:hint="eastAsia"/>
+                <w:szCs w:val="21"/>
+              </w:rPr>
+              <w:t xml:space="preserve">   age: 13,</w:t>
+            </w:r>
+          </w:p>
+          <w:p>
+            <w:pPr>
+              <w:ind w:firstLine="420"/>
+              <w:rPr>
+                <w:rFonts w:ascii="Courier New" w:eastAsia="宋体" w:hAnsi="Courier New" w:cs="Courier New"/>
+                <w:szCs w:val="21"/>
+              </w:rPr>
+            </w:pPr>
+            <w:r>
+              <w:rPr>
+                <w:rFonts w:ascii="Courier New" w:eastAsia="宋体" w:hAnsi="Courier New" w:cs="Courier New" w:hint="eastAsia"/>
+                <w:szCs w:val="21"/>
+              </w:rPr>
+              <w:t xml:space="preserve">   ethic: 2,//1-</w:t>
+            </w:r>
+            <w:r>
+              <w:rPr>
+                <w:rFonts w:ascii="Courier New" w:eastAsia="宋体" w:hAnsi="Courier New" w:cs="Courier New" w:hint="eastAsia"/>
+                <w:szCs w:val="21"/>
+              </w:rPr>
+              <w:t>汉，</w:t>
+            </w:r>
+            <w:r>
+              <w:rPr>
+                <w:rFonts w:ascii="Courier New" w:eastAsia="宋体" w:hAnsi="Courier New" w:cs="Courier New" w:hint="eastAsia"/>
+                <w:szCs w:val="21"/>
+              </w:rPr>
+              <w:t>2-</w:t>
+            </w:r>
+            <w:r>
+              <w:rPr>
+                <w:rFonts w:ascii="Courier New" w:eastAsia="宋体" w:hAnsi="Courier New" w:cs="Courier New" w:hint="eastAsia"/>
+                <w:szCs w:val="21"/>
+              </w:rPr>
+              <w:t>其他</w:t>
+            </w:r>
+          </w:p>
+          <w:p>
+            <w:pPr>
+              <w:ind w:firstLine="420"/>
+              <w:rPr>
+                <w:rFonts w:ascii="Courier New" w:eastAsia="宋体" w:hAnsi="Courier New" w:cs="Courier New"/>
+                <w:szCs w:val="21"/>
+              </w:rPr>
+            </w:pPr>
+            <w:r>
+              <w:rPr>
+                <w:rFonts w:ascii="Courier New" w:eastAsia="宋体" w:hAnsi="Courier New" w:cs="Courier New" w:hint="eastAsia"/>
+                <w:szCs w:val="21"/>
+              </w:rPr>
+              <w:t xml:space="preserve">   ethictxt: </w:t>
+            </w:r>
+            <w:r>
+              <w:rPr>
+                <w:rFonts w:ascii="Courier New" w:eastAsia="宋体" w:hAnsi="Courier New" w:cs="Courier New" w:hint="eastAsia"/>
+                <w:szCs w:val="21"/>
+              </w:rPr>
+              <w:t>畲族</w:t>
+            </w:r>
+            <w:r>
+              <w:rPr>
+                <w:rFonts w:ascii="Courier New" w:eastAsia="宋体" w:hAnsi="Courier New" w:cs="Courier New" w:hint="eastAsia"/>
+                <w:szCs w:val="21"/>
+              </w:rPr>
+              <w:t>, //</w:t>
+            </w:r>
+            <w:r>
+              <w:rPr>
+                <w:rFonts w:ascii="Courier New" w:eastAsia="宋体" w:hAnsi="Courier New" w:cs="Courier New" w:hint="eastAsia"/>
+                <w:szCs w:val="21"/>
+              </w:rPr>
+              <w:t>民族其他</w:t>
+            </w:r>
+          </w:p>
+          <w:p>
+            <w:pPr>
+              <w:ind w:firstLine="420"/>
+              <w:rPr>
+                <w:rFonts w:ascii="Courier New" w:eastAsia="宋体" w:hAnsi="Courier New" w:cs="Courier New"/>
+                <w:szCs w:val="21"/>
+              </w:rPr>
+            </w:pPr>
+            <w:r>
+              <w:rPr>
+                <w:rFonts w:ascii="Courier New" w:eastAsia="宋体" w:hAnsi="Courier New" w:cs="Courier New" w:hint="eastAsia"/>
+                <w:szCs w:val="21"/>
+              </w:rPr>
+              <w:t xml:space="preserve">   sex: 2, //1-</w:t>
+            </w:r>
+            <w:r>
+              <w:rPr>
+                <w:rFonts w:ascii="Courier New" w:eastAsia="宋体" w:hAnsi="Courier New" w:cs="Courier New" w:hint="eastAsia"/>
+                <w:szCs w:val="21"/>
+              </w:rPr>
+              <w:t>男，</w:t>
+            </w:r>
+            <w:r>
+              <w:rPr>
+                <w:rFonts w:ascii="Courier New" w:eastAsia="宋体" w:hAnsi="Courier New" w:cs="Courier New" w:hint="eastAsia"/>
+                <w:szCs w:val="21"/>
+              </w:rPr>
+              <w:t>2-</w:t>
+            </w:r>
+            <w:r>
+              <w:rPr>
+                <w:rFonts w:ascii="Courier New" w:eastAsia="宋体" w:hAnsi="Courier New" w:cs="Courier New" w:hint="eastAsia"/>
+                <w:szCs w:val="21"/>
+              </w:rPr>
+              <w:t>女</w:t>
+            </w:r>
+          </w:p>
+          <w:p>
+            <w:pPr>
+              <w:ind w:firstLine="420"/>
+              <w:rPr>
+                <w:rFonts w:ascii="Courier New" w:eastAsia="宋体" w:hAnsi="Courier New" w:cs="Courier New"/>
+                <w:szCs w:val="21"/>
+              </w:rPr>
+            </w:pPr>
+            <w:r>
+              <w:rPr>
+                <w:rFonts w:ascii="Courier New" w:eastAsia="宋体" w:hAnsi="Courier New" w:cs="Courier New" w:hint="eastAsia"/>
+                <w:szCs w:val="21"/>
+              </w:rPr>
+              <w:t xml:space="preserve">   hys: 1 //1-</w:t>
+            </w:r>
+            <w:r>
+              <w:rPr>
+                <w:rFonts w:ascii="Courier New" w:eastAsia="宋体" w:hAnsi="Courier New" w:cs="Courier New" w:hint="eastAsia"/>
+                <w:szCs w:val="21"/>
+              </w:rPr>
+              <w:t>妊娠期</w:t>
+            </w:r>
+          </w:p>
+          <w:p>
+            <w:pPr>
+              <w:ind w:firstLine="420"/>
+              <w:rPr>
+                <w:rFonts w:ascii="Courier New" w:eastAsia="宋体" w:hAnsi="Courier New" w:cs="Courier New"/>
+                <w:szCs w:val="21"/>
+              </w:rPr>
+            </w:pPr>
+            <w:r>
+              <w:rPr>
+                <w:rFonts w:ascii="Courier New" w:eastAsia="宋体" w:hAnsi="Courier New" w:cs="Courier New" w:hint="eastAsia"/>
+                <w:szCs w:val="21"/>
+              </w:rPr>
+              <w:t xml:space="preserve">   </w:t>
+            </w:r>
+            <w:r>
+              <w:rPr>
+                <w:rFonts w:ascii="Courier New" w:eastAsia="宋体" w:hAnsi="Courier New" w:cs="Courier New"/>
+                <w:szCs w:val="21"/>
+              </w:rPr>
+              <w:t>weight</w:t>
+            </w:r>
+            <w:r>
+              <w:rPr>
+                <w:rFonts w:ascii="Courier New" w:eastAsia="宋体" w:hAnsi="Courier New" w:cs="Courier New" w:hint="eastAsia"/>
+                <w:szCs w:val="21"/>
+              </w:rPr>
+              <w:t>：</w:t>
+            </w:r>
+            <w:r>
+              <w:rPr>
+                <w:rFonts w:ascii="Courier New" w:eastAsia="宋体" w:hAnsi="Courier New" w:cs="Courier New" w:hint="eastAsia"/>
+                <w:szCs w:val="21"/>
+              </w:rPr>
+              <w:t>55.6</w:t>
+            </w:r>
+            <w:r>
+              <w:rPr>
+                <w:rFonts w:ascii="Courier New" w:eastAsia="宋体" w:hAnsi="Courier New" w:cs="Courier New" w:hint="eastAsia"/>
+                <w:szCs w:val="21"/>
+              </w:rPr>
+              <w:t>，</w:t>
+            </w:r>
+          </w:p>
+          <w:p>
+            <w:pPr>
+              <w:ind w:firstLine="420"/>
+              <w:rPr>
+                <w:rFonts w:ascii="Courier New" w:eastAsia="宋体" w:hAnsi="Courier New" w:cs="Courier New"/>
+                <w:szCs w:val="21"/>
+              </w:rPr>
+            </w:pPr>
+            <w:r>
+              <w:rPr>
+                <w:rFonts w:ascii="Courier New" w:eastAsia="宋体" w:hAnsi="Courier New" w:cs="Courier New" w:hint="eastAsia"/>
+                <w:szCs w:val="21"/>
+              </w:rPr>
+              <w:t xml:space="preserve">   height: 175,</w:t>
+            </w:r>
+          </w:p>
+          <w:p>
+            <w:pPr>
+              <w:ind w:firstLine="420"/>
+              <w:rPr>
+                <w:rFonts w:ascii="Courier New" w:eastAsia="宋体" w:hAnsi="Courier New" w:cs="Courier New"/>
+                <w:szCs w:val="21"/>
+              </w:rPr>
+            </w:pPr>
+            <w:r>
+              <w:rPr>
+                <w:rFonts w:ascii="Courier New" w:eastAsia="宋体" w:hAnsi="Courier New" w:cs="Courier New" w:hint="eastAsia"/>
+                <w:szCs w:val="21"/>
+              </w:rPr>
+              <w:t xml:space="preserve">   yyks:[//</w:t>
+            </w:r>
+            <w:r>
+              <w:rPr>
+                <w:rFonts w:ascii="Courier New" w:eastAsia="宋体" w:hAnsi="Courier New" w:cs="Courier New" w:hint="eastAsia"/>
+                <w:szCs w:val="21"/>
+              </w:rPr>
+              <w:t>用药科室</w:t>
+            </w:r>
+          </w:p>
+          <w:p>
+            <w:pPr>
+              <w:rPr>
+                <w:rFonts w:ascii="Courier New" w:eastAsia="宋体" w:hAnsi="Courier New" w:cs="Courier New"/>
+                <w:szCs w:val="21"/>
+              </w:rPr>
+            </w:pPr>
+            <w:r>
+              <w:rPr>
+                <w:rFonts w:ascii="Courier New" w:eastAsia="宋体" w:hAnsi="Courier New" w:cs="Courier New" w:hint="eastAsia"/>
+                <w:szCs w:val="21"/>
+              </w:rPr>
+              <w:t xml:space="preserve">        {</w:t>
+            </w:r>
+          </w:p>
+          <w:p>
+            <w:pPr>
+              <w:rPr>
+                <w:rFonts w:ascii="Courier New" w:eastAsia="宋体" w:hAnsi="Courier New" w:cs="Courier New"/>
+                <w:szCs w:val="21"/>
+              </w:rPr>
+            </w:pPr>
+            <w:r>
+              <w:rPr>
+                <w:rFonts w:ascii="Courier New" w:eastAsia="宋体" w:hAnsi="Courier New" w:cs="Courier New" w:hint="eastAsia"/>
+                <w:szCs w:val="21"/>
+              </w:rPr>
+              <w:t xml:space="preserve">           id:1</w:t>
+            </w:r>
+          </w:p>
+          <w:p>
+            <w:pPr>
+              <w:ind w:firstLineChars="400" w:firstLine="840"/>
+              <w:rPr>
+                <w:rFonts w:ascii="Courier New" w:eastAsia="宋体" w:hAnsi="Courier New" w:cs="Courier New"/>
+                <w:szCs w:val="21"/>
+              </w:rPr>
+            </w:pPr>
+            <w:r>
+              <w:rPr>
+                <w:rFonts w:ascii="Courier New" w:eastAsia="宋体" w:hAnsi="Courier New" w:cs="Courier New" w:hint="eastAsia"/>
+                <w:szCs w:val="21"/>
+              </w:rPr>
+              <w:t>},</w:t>
+            </w:r>
+          </w:p>
+          <w:p>
+            <w:pPr>
+              <w:ind w:firstLineChars="400" w:firstLine="840"/>
+              <w:rPr>
+                <w:rFonts w:ascii="Courier New" w:eastAsia="宋体" w:hAnsi="Courier New" w:cs="Courier New"/>
+                <w:szCs w:val="21"/>
+              </w:rPr>
+            </w:pPr>
+            <w:r>
+              <w:rPr>
+                <w:rFonts w:ascii="Courier New" w:eastAsia="宋体" w:hAnsi="Courier New" w:cs="Courier New" w:hint="eastAsia"/>
+                <w:szCs w:val="21"/>
+              </w:rPr>
+              <w:t>{</w:t>
+            </w:r>
+          </w:p>
+          <w:p>
+            <w:pPr>
+              <w:ind w:firstLineChars="400" w:firstLine="840"/>
+              <w:rPr>
+                <w:rFonts w:ascii="Courier New" w:eastAsia="宋体" w:hAnsi="Courier New" w:cs="Courier New"/>
+                <w:szCs w:val="21"/>
+              </w:rPr>
+            </w:pPr>
+            <w:r>
+              <w:rPr>
+                <w:rFonts w:ascii="Courier New" w:eastAsia="宋体" w:hAnsi="Courier New" w:cs="Courier New" w:hint="eastAsia"/>
+                <w:szCs w:val="21"/>
+              </w:rPr>
+              <w:t xml:space="preserve">  id: 6, name:</w:t>
+            </w:r>
+            <w:r>
+              <w:rPr>
+                <w:rFonts w:ascii="Courier New" w:eastAsia="宋体" w:hAnsi="Courier New" w:cs="Courier New"/>
+                <w:szCs w:val="21"/>
+              </w:rPr>
+              <w:t>’</w:t>
+            </w:r>
+            <w:r>
+              <w:rPr>
+                <w:rFonts w:ascii="Courier New" w:eastAsia="宋体" w:hAnsi="Courier New" w:cs="Courier New" w:hint="eastAsia"/>
+                <w:szCs w:val="21"/>
+              </w:rPr>
+              <w:t>五官科</w:t>
+            </w:r>
+            <w:r>
+              <w:rPr>
+                <w:rFonts w:ascii="Courier New" w:eastAsia="宋体" w:hAnsi="Courier New" w:cs="Courier New"/>
+                <w:szCs w:val="21"/>
+              </w:rPr>
+              <w:t>’</w:t>
+            </w:r>
+          </w:p>
+          <w:p>
+            <w:pPr>
+              <w:ind w:firstLineChars="400" w:firstLine="840"/>
+              <w:rPr>
+                <w:rFonts w:ascii="Courier New" w:eastAsia="宋体" w:hAnsi="Courier New" w:cs="Courier New"/>
+                <w:szCs w:val="21"/>
+              </w:rPr>
+            </w:pPr>
+            <w:r>
+              <w:rPr>
+                <w:rFonts w:ascii="Courier New" w:eastAsia="宋体" w:hAnsi="Courier New" w:cs="Courier New" w:hint="eastAsia"/>
+                <w:szCs w:val="21"/>
+              </w:rPr>
+              <w:t>},</w:t>
+            </w:r>
+            <w:r>
+              <w:rPr>
+                <w:rFonts w:ascii="Courier New" w:eastAsia="宋体" w:hAnsi="Courier New" w:cs="Courier New"/>
+                <w:szCs w:val="21"/>
+              </w:rPr>
+              <w:t>…</w:t>
+            </w:r>
+          </w:p>
+          <w:p>
+            <w:pPr>
+              <w:rPr>
+                <w:rFonts w:ascii="Courier New" w:eastAsia="宋体" w:hAnsi="Courier New" w:cs="Courier New"/>
+                <w:szCs w:val="21"/>
+              </w:rPr>
+            </w:pPr>
+            <w:r>
+              <w:rPr>
+                <w:rFonts w:ascii="Courier New" w:eastAsia="宋体" w:hAnsi="Courier New" w:cs="Courier New" w:hint="eastAsia"/>
+                <w:szCs w:val="21"/>
+              </w:rPr>
+              <w:t xml:space="preserve">       ],</w:t>
+            </w:r>
+          </w:p>
+          <w:p>
+            <w:pPr>
+              <w:rPr>
+                <w:rFonts w:ascii="Courier New" w:eastAsia="宋体" w:hAnsi="Courier New" w:cs="Courier New"/>
+                <w:szCs w:val="21"/>
+              </w:rPr>
+            </w:pPr>
+            <w:r>
+              <w:rPr>
+                <w:rFonts w:ascii="Courier New" w:eastAsia="宋体" w:hAnsi="Courier New" w:cs="Courier New" w:hint="eastAsia"/>
+                <w:szCs w:val="21"/>
+              </w:rPr>
+              <w:t xml:space="preserve">       indate: </w:t>
+            </w:r>
+            <w:r>
+              <w:rPr>
+                <w:rFonts w:ascii="Courier New" w:eastAsia="宋体" w:hAnsi="Courier New" w:cs="Courier New"/>
+                <w:szCs w:val="21"/>
+              </w:rPr>
+              <w:t>‘</w:t>
+            </w:r>
+            <w:r>
+              <w:rPr>
+                <w:rFonts w:ascii="Courier New" w:eastAsia="宋体" w:hAnsi="Courier New" w:cs="Courier New" w:hint="eastAsia"/>
+                <w:szCs w:val="21"/>
+              </w:rPr>
+              <w:t>2014-01-07</w:t>
+            </w:r>
+            <w:r>
+              <w:rPr>
+                <w:rFonts w:ascii="Courier New" w:eastAsia="宋体" w:hAnsi="Courier New" w:cs="Courier New"/>
+                <w:szCs w:val="21"/>
+              </w:rPr>
+              <w:t>’</w:t>
+            </w:r>
+            <w:r>
+              <w:rPr>
+                <w:rFonts w:ascii="Courier New" w:eastAsia="宋体" w:hAnsi="Courier New" w:cs="Courier New" w:hint="eastAsia"/>
+                <w:szCs w:val="21"/>
+              </w:rPr>
               <w:t>,//</w:t>
             </w:r>
             <w:r>
@@ -4645,30 +4734,43 @@
                 <w:rFonts w:ascii="Courier New" w:eastAsia="宋体" w:hAnsi="Courier New" w:cs="Courier New" w:hint="eastAsia"/>
                 <w:szCs w:val="21"/>
               </w:rPr>
-              <w:t>患者姓名缩写</w:t>
-            </w:r>
-          </w:p>
-          <w:p>
-            <w:pPr>
-              <w:ind w:firstLine="420"/>
-              <w:rPr>
-                <w:rFonts w:ascii="Courier New" w:eastAsia="宋体" w:hAnsi="Courier New" w:cs="Courier New"/>
-                <w:szCs w:val="21"/>
-              </w:rPr>
-            </w:pPr>
-            <w:r>
-              <w:rPr>
-                <w:rFonts w:ascii="Courier New" w:eastAsia="宋体" w:hAnsi="Courier New" w:cs="Courier New" w:hint="eastAsia"/>
-                <w:szCs w:val="21"/>
-              </w:rPr>
-              <w:t xml:space="preserve">   </w:t>
-            </w:r>
-            <w:r>
-              <w:rPr>
-                <w:rFonts w:ascii="Courier New" w:eastAsia="宋体" w:hAnsi="Courier New" w:cs="Courier New"/>
-                <w:szCs w:val="21"/>
-              </w:rPr>
-              <w:t>birthday</w:t>
+              <w:t>入院日期</w:t>
+            </w:r>
+          </w:p>
+          <w:p>
+            <w:pPr>
+              <w:rPr>
+                <w:rFonts w:ascii="Courier New" w:eastAsia="宋体" w:hAnsi="Courier New" w:cs="Courier New"/>
+                <w:szCs w:val="21"/>
+              </w:rPr>
+            </w:pPr>
+            <w:r>
+              <w:rPr>
+                <w:rFonts w:ascii="Courier New" w:eastAsia="宋体" w:hAnsi="Courier New" w:cs="Courier New" w:hint="eastAsia"/>
+                <w:szCs w:val="21"/>
+              </w:rPr>
+              <w:t xml:space="preserve">       </w:t>
+            </w:r>
+            <w:r>
+              <w:rPr>
+                <w:rFonts w:ascii="Courier New" w:eastAsia="宋体" w:hAnsi="Courier New" w:cs="Courier New"/>
+                <w:szCs w:val="21"/>
+              </w:rPr>
+              <w:t>out</w:t>
+            </w:r>
+            <w:r>
+              <w:rPr>
+                <w:rFonts w:ascii="Courier New" w:eastAsia="宋体" w:hAnsi="Courier New" w:cs="Courier New" w:hint="eastAsia"/>
+                <w:szCs w:val="21"/>
+              </w:rPr>
+              <w:t>d</w:t>
+            </w:r>
+            <w:r>
+              <w:rPr>
+                <w:rFonts w:ascii="Courier New" w:eastAsia="宋体" w:hAnsi="Courier New" w:cs="Courier New"/>
+                <w:szCs w:val="21"/>
+              </w:rPr>
+              <w:t>ate</w:t>
             </w:r>
             <w:r>
               <w:rPr>
@@ -4689,7 +4791,7 @@
                 <w:rFonts w:ascii="Courier New" w:eastAsia="宋体" w:hAnsi="Courier New" w:cs="Courier New" w:hint="eastAsia"/>
                 <w:szCs w:val="21"/>
               </w:rPr>
-              <w:t>2001-01-01</w:t>
+              <w:t>2014-01-08</w:t>
             </w:r>
             <w:r>
               <w:rPr>
@@ -4703,105 +4805,6 @@
                 <w:rFonts w:ascii="Courier New" w:eastAsia="宋体" w:hAnsi="Courier New" w:cs="Courier New" w:hint="eastAsia"/>
                 <w:szCs w:val="21"/>
               </w:rPr>
-              <w:t>,</w:t>
-            </w:r>
-          </w:p>
-          <w:p>
-            <w:pPr>
-              <w:ind w:firstLine="420"/>
-              <w:rPr>
-                <w:rFonts w:ascii="Courier New" w:eastAsia="宋体" w:hAnsi="Courier New" w:cs="Courier New"/>
-                <w:szCs w:val="21"/>
-              </w:rPr>
-            </w:pPr>
-            <w:r>
-              <w:rPr>
-                <w:rFonts w:ascii="Courier New" w:eastAsia="宋体" w:hAnsi="Courier New" w:cs="Courier New" w:hint="eastAsia"/>
-                <w:szCs w:val="21"/>
-              </w:rPr>
-              <w:t xml:space="preserve">   age: 13,</w:t>
-            </w:r>
-          </w:p>
-          <w:p>
-            <w:pPr>
-              <w:ind w:firstLine="420"/>
-              <w:rPr>
-                <w:rFonts w:ascii="Courier New" w:eastAsia="宋体" w:hAnsi="Courier New" w:cs="Courier New"/>
-                <w:szCs w:val="21"/>
-              </w:rPr>
-            </w:pPr>
-            <w:r>
-              <w:rPr>
-                <w:rFonts w:ascii="Courier New" w:eastAsia="宋体" w:hAnsi="Courier New" w:cs="Courier New" w:hint="eastAsia"/>
-                <w:szCs w:val="21"/>
-              </w:rPr>
-              <w:t xml:space="preserve">   ethic: 2,//1-</w:t>
-            </w:r>
-            <w:r>
-              <w:rPr>
-                <w:rFonts w:ascii="Courier New" w:eastAsia="宋体" w:hAnsi="Courier New" w:cs="Courier New" w:hint="eastAsia"/>
-                <w:szCs w:val="21"/>
-              </w:rPr>
-              <w:t>汉，</w:t>
-            </w:r>
-            <w:r>
-              <w:rPr>
-                <w:rFonts w:ascii="Courier New" w:eastAsia="宋体" w:hAnsi="Courier New" w:cs="Courier New" w:hint="eastAsia"/>
-                <w:szCs w:val="21"/>
-              </w:rPr>
-              <w:t>2-</w:t>
-            </w:r>
-            <w:r>
-              <w:rPr>
-                <w:rFonts w:ascii="Courier New" w:eastAsia="宋体" w:hAnsi="Courier New" w:cs="Courier New" w:hint="eastAsia"/>
-                <w:szCs w:val="21"/>
-              </w:rPr>
-              <w:t>其他</w:t>
-            </w:r>
-          </w:p>
-          <w:p>
-            <w:pPr>
-              <w:ind w:firstLine="420"/>
-              <w:rPr>
-                <w:rFonts w:ascii="Courier New" w:eastAsia="宋体" w:hAnsi="Courier New" w:cs="Courier New"/>
-                <w:szCs w:val="21"/>
-              </w:rPr>
-            </w:pPr>
-            <w:r>
-              <w:rPr>
-                <w:rFonts w:ascii="Courier New" w:eastAsia="宋体" w:hAnsi="Courier New" w:cs="Courier New" w:hint="eastAsia"/>
-                <w:szCs w:val="21"/>
-              </w:rPr>
-              <w:t xml:space="preserve">   </w:t>
-            </w:r>
-            <w:proofErr w:type="spellStart"/>
-            <w:r>
-              <w:rPr>
-                <w:rFonts w:ascii="Courier New" w:eastAsia="宋体" w:hAnsi="Courier New" w:cs="Courier New" w:hint="eastAsia"/>
-                <w:szCs w:val="21"/>
-              </w:rPr>
-              <w:t>ethictxt</w:t>
-            </w:r>
-            <w:proofErr w:type="spellEnd"/>
-            <w:r>
-              <w:rPr>
-                <w:rFonts w:ascii="Courier New" w:eastAsia="宋体" w:hAnsi="Courier New" w:cs="Courier New" w:hint="eastAsia"/>
-                <w:szCs w:val="21"/>
-              </w:rPr>
-              <w:t xml:space="preserve">: </w:t>
-            </w:r>
-            <w:r>
-              <w:rPr>
-                <w:rFonts w:ascii="Courier New" w:eastAsia="宋体" w:hAnsi="Courier New" w:cs="Courier New" w:hint="eastAsia"/>
-                <w:szCs w:val="21"/>
-              </w:rPr>
-              <w:t>畲族</w:t>
-            </w:r>
-            <w:r>
-              <w:rPr>
-                <w:rFonts w:ascii="Courier New" w:eastAsia="宋体" w:hAnsi="Courier New" w:cs="Courier New" w:hint="eastAsia"/>
-                <w:szCs w:val="21"/>
-              </w:rPr>
               <w:t>, //</w:t>
             </w:r>
             <w:r>
@@ -4809,462 +4812,6 @@
                 <w:rFonts w:ascii="Courier New" w:eastAsia="宋体" w:hAnsi="Courier New" w:cs="Courier New" w:hint="eastAsia"/>
                 <w:szCs w:val="21"/>
               </w:rPr>
-              <w:t>民族其他</w:t>
-            </w:r>
-          </w:p>
-          <w:p>
-            <w:pPr>
-              <w:ind w:firstLine="420"/>
-              <w:rPr>
-                <w:rFonts w:ascii="Courier New" w:eastAsia="宋体" w:hAnsi="Courier New" w:cs="Courier New"/>
-                <w:szCs w:val="21"/>
-              </w:rPr>
-            </w:pPr>
-            <w:r>
-              <w:rPr>
-                <w:rFonts w:ascii="Courier New" w:eastAsia="宋体" w:hAnsi="Courier New" w:cs="Courier New" w:hint="eastAsia"/>
-                <w:szCs w:val="21"/>
-              </w:rPr>
-              <w:t xml:space="preserve">   sex: 2, //1-</w:t>
-            </w:r>
-            <w:r>
-              <w:rPr>
-                <w:rFonts w:ascii="Courier New" w:eastAsia="宋体" w:hAnsi="Courier New" w:cs="Courier New" w:hint="eastAsia"/>
-                <w:szCs w:val="21"/>
-              </w:rPr>
-              <w:t>男，</w:t>
-            </w:r>
-            <w:r>
-              <w:rPr>
-                <w:rFonts w:ascii="Courier New" w:eastAsia="宋体" w:hAnsi="Courier New" w:cs="Courier New" w:hint="eastAsia"/>
-                <w:szCs w:val="21"/>
-              </w:rPr>
-              <w:t>2-</w:t>
-            </w:r>
-            <w:r>
-              <w:rPr>
-                <w:rFonts w:ascii="Courier New" w:eastAsia="宋体" w:hAnsi="Courier New" w:cs="Courier New" w:hint="eastAsia"/>
-                <w:szCs w:val="21"/>
-              </w:rPr>
-              <w:t>女</w:t>
-            </w:r>
-          </w:p>
-          <w:p>
-            <w:pPr>
-              <w:ind w:firstLine="420"/>
-              <w:rPr>
-                <w:rFonts w:ascii="Courier New" w:eastAsia="宋体" w:hAnsi="Courier New" w:cs="Courier New"/>
-                <w:szCs w:val="21"/>
-              </w:rPr>
-            </w:pPr>
-            <w:r>
-              <w:rPr>
-                <w:rFonts w:ascii="Courier New" w:eastAsia="宋体" w:hAnsi="Courier New" w:cs="Courier New" w:hint="eastAsia"/>
-                <w:szCs w:val="21"/>
-              </w:rPr>
-              <w:t xml:space="preserve">   </w:t>
-            </w:r>
-            <w:proofErr w:type="spellStart"/>
-            <w:r>
-              <w:rPr>
-                <w:rFonts w:ascii="Courier New" w:eastAsia="宋体" w:hAnsi="Courier New" w:cs="Courier New" w:hint="eastAsia"/>
-                <w:szCs w:val="21"/>
-              </w:rPr>
-              <w:t>hys</w:t>
-            </w:r>
-            <w:proofErr w:type="spellEnd"/>
-            <w:r>
-              <w:rPr>
-                <w:rFonts w:ascii="Courier New" w:eastAsia="宋体" w:hAnsi="Courier New" w:cs="Courier New" w:hint="eastAsia"/>
-                <w:szCs w:val="21"/>
-              </w:rPr>
-              <w:t>: 1 //1-</w:t>
-            </w:r>
-            <w:r>
-              <w:rPr>
-                <w:rFonts w:ascii="Courier New" w:eastAsia="宋体" w:hAnsi="Courier New" w:cs="Courier New" w:hint="eastAsia"/>
-                <w:szCs w:val="21"/>
-              </w:rPr>
-              <w:t>妊娠期</w:t>
-            </w:r>
-          </w:p>
-          <w:p>
-            <w:pPr>
-              <w:ind w:firstLine="420"/>
-              <w:rPr>
-                <w:rFonts w:ascii="Courier New" w:eastAsia="宋体" w:hAnsi="Courier New" w:cs="Courier New"/>
-                <w:szCs w:val="21"/>
-              </w:rPr>
-            </w:pPr>
-            <w:r>
-              <w:rPr>
-                <w:rFonts w:ascii="Courier New" w:eastAsia="宋体" w:hAnsi="Courier New" w:cs="Courier New" w:hint="eastAsia"/>
-                <w:szCs w:val="21"/>
-              </w:rPr>
-              <w:t xml:space="preserve">   </w:t>
-            </w:r>
-            <w:r>
-              <w:rPr>
-                <w:rFonts w:ascii="Courier New" w:eastAsia="宋体" w:hAnsi="Courier New" w:cs="Courier New"/>
-                <w:szCs w:val="21"/>
-              </w:rPr>
-              <w:t>weight</w:t>
-            </w:r>
-            <w:r>
-              <w:rPr>
-                <w:rFonts w:ascii="Courier New" w:eastAsia="宋体" w:hAnsi="Courier New" w:cs="Courier New" w:hint="eastAsia"/>
-                <w:szCs w:val="21"/>
-              </w:rPr>
-              <w:t>：</w:t>
-            </w:r>
-            <w:r>
-              <w:rPr>
-                <w:rFonts w:ascii="Courier New" w:eastAsia="宋体" w:hAnsi="Courier New" w:cs="Courier New" w:hint="eastAsia"/>
-                <w:szCs w:val="21"/>
-              </w:rPr>
-              <w:t>55.6</w:t>
-            </w:r>
-            <w:r>
-              <w:rPr>
-                <w:rFonts w:ascii="Courier New" w:eastAsia="宋体" w:hAnsi="Courier New" w:cs="Courier New" w:hint="eastAsia"/>
-                <w:szCs w:val="21"/>
-              </w:rPr>
-              <w:t>，</w:t>
-            </w:r>
-          </w:p>
-          <w:p>
-            <w:pPr>
-              <w:ind w:firstLine="420"/>
-              <w:rPr>
-                <w:rFonts w:ascii="Courier New" w:eastAsia="宋体" w:hAnsi="Courier New" w:cs="Courier New"/>
-                <w:szCs w:val="21"/>
-              </w:rPr>
-            </w:pPr>
-            <w:r>
-              <w:rPr>
-                <w:rFonts w:ascii="Courier New" w:eastAsia="宋体" w:hAnsi="Courier New" w:cs="Courier New" w:hint="eastAsia"/>
-                <w:szCs w:val="21"/>
-              </w:rPr>
-              <w:t xml:space="preserve">   height: 175,</w:t>
-            </w:r>
-          </w:p>
-          <w:p>
-            <w:pPr>
-              <w:ind w:firstLine="420"/>
-              <w:rPr>
-                <w:rFonts w:ascii="Courier New" w:eastAsia="宋体" w:hAnsi="Courier New" w:cs="Courier New"/>
-                <w:szCs w:val="21"/>
-              </w:rPr>
-            </w:pPr>
-            <w:r>
-              <w:rPr>
-                <w:rFonts w:ascii="Courier New" w:eastAsia="宋体" w:hAnsi="Courier New" w:cs="Courier New" w:hint="eastAsia"/>
-                <w:szCs w:val="21"/>
-              </w:rPr>
-              <w:t xml:space="preserve">   </w:t>
-            </w:r>
-            <w:proofErr w:type="spellStart"/>
-            <w:r>
-              <w:rPr>
-                <w:rFonts w:ascii="Courier New" w:eastAsia="宋体" w:hAnsi="Courier New" w:cs="Courier New" w:hint="eastAsia"/>
-                <w:szCs w:val="21"/>
-              </w:rPr>
-              <w:t>yyks</w:t>
-            </w:r>
-            <w:proofErr w:type="spellEnd"/>
-            <w:r>
-              <w:rPr>
-                <w:rFonts w:ascii="Courier New" w:eastAsia="宋体" w:hAnsi="Courier New" w:cs="Courier New" w:hint="eastAsia"/>
-                <w:szCs w:val="21"/>
-              </w:rPr>
-              <w:t>:[//</w:t>
-            </w:r>
-            <w:r>
-              <w:rPr>
-                <w:rFonts w:ascii="Courier New" w:eastAsia="宋体" w:hAnsi="Courier New" w:cs="Courier New" w:hint="eastAsia"/>
-                <w:szCs w:val="21"/>
-              </w:rPr>
-              <w:t>用药科室</w:t>
-            </w:r>
-          </w:p>
-          <w:p>
-            <w:pPr>
-              <w:rPr>
-                <w:rFonts w:ascii="Courier New" w:eastAsia="宋体" w:hAnsi="Courier New" w:cs="Courier New"/>
-                <w:szCs w:val="21"/>
-              </w:rPr>
-            </w:pPr>
-            <w:r>
-              <w:rPr>
-                <w:rFonts w:ascii="Courier New" w:eastAsia="宋体" w:hAnsi="Courier New" w:cs="Courier New" w:hint="eastAsia"/>
-                <w:szCs w:val="21"/>
-              </w:rPr>
-              <w:t xml:space="preserve">        {</w:t>
-            </w:r>
-          </w:p>
-          <w:p>
-            <w:pPr>
-              <w:rPr>
-                <w:rFonts w:ascii="Courier New" w:eastAsia="宋体" w:hAnsi="Courier New" w:cs="Courier New"/>
-                <w:szCs w:val="21"/>
-              </w:rPr>
-            </w:pPr>
-            <w:r>
-              <w:rPr>
-                <w:rFonts w:ascii="Courier New" w:eastAsia="宋体" w:hAnsi="Courier New" w:cs="Courier New" w:hint="eastAsia"/>
-                <w:szCs w:val="21"/>
-              </w:rPr>
-              <w:t xml:space="preserve">           id:1</w:t>
-            </w:r>
-          </w:p>
-          <w:p>
-            <w:pPr>
-              <w:ind w:firstLineChars="400" w:firstLine="840"/>
-              <w:rPr>
-                <w:rFonts w:ascii="Courier New" w:eastAsia="宋体" w:hAnsi="Courier New" w:cs="Courier New"/>
-                <w:szCs w:val="21"/>
-              </w:rPr>
-            </w:pPr>
-            <w:r>
-              <w:rPr>
-                <w:rFonts w:ascii="Courier New" w:eastAsia="宋体" w:hAnsi="Courier New" w:cs="Courier New" w:hint="eastAsia"/>
-                <w:szCs w:val="21"/>
-              </w:rPr>
-              <w:t>},</w:t>
-            </w:r>
-          </w:p>
-          <w:p>
-            <w:pPr>
-              <w:ind w:firstLineChars="400" w:firstLine="840"/>
-              <w:rPr>
-                <w:rFonts w:ascii="Courier New" w:eastAsia="宋体" w:hAnsi="Courier New" w:cs="Courier New"/>
-                <w:szCs w:val="21"/>
-              </w:rPr>
-            </w:pPr>
-            <w:r>
-              <w:rPr>
-                <w:rFonts w:ascii="Courier New" w:eastAsia="宋体" w:hAnsi="Courier New" w:cs="Courier New" w:hint="eastAsia"/>
-                <w:szCs w:val="21"/>
-              </w:rPr>
-              <w:t>{</w:t>
-            </w:r>
-          </w:p>
-          <w:p>
-            <w:pPr>
-              <w:ind w:firstLineChars="400" w:firstLine="840"/>
-              <w:rPr>
-                <w:rFonts w:ascii="Courier New" w:eastAsia="宋体" w:hAnsi="Courier New" w:cs="Courier New"/>
-                <w:szCs w:val="21"/>
-              </w:rPr>
-            </w:pPr>
-            <w:r>
-              <w:rPr>
-                <w:rFonts w:ascii="Courier New" w:eastAsia="宋体" w:hAnsi="Courier New" w:cs="Courier New" w:hint="eastAsia"/>
-                <w:szCs w:val="21"/>
-              </w:rPr>
-              <w:t xml:space="preserve">  id: 6, name:</w:t>
-            </w:r>
-            <w:r>
-              <w:rPr>
-                <w:rFonts w:ascii="Courier New" w:eastAsia="宋体" w:hAnsi="Courier New" w:cs="Courier New"/>
-                <w:szCs w:val="21"/>
-              </w:rPr>
-              <w:t>’</w:t>
-            </w:r>
-            <w:r>
-              <w:rPr>
-                <w:rFonts w:ascii="Courier New" w:eastAsia="宋体" w:hAnsi="Courier New" w:cs="Courier New" w:hint="eastAsia"/>
-                <w:szCs w:val="21"/>
-              </w:rPr>
-              <w:t>五官科</w:t>
-            </w:r>
-            <w:r>
-              <w:rPr>
-                <w:rFonts w:ascii="Courier New" w:eastAsia="宋体" w:hAnsi="Courier New" w:cs="Courier New"/>
-                <w:szCs w:val="21"/>
-              </w:rPr>
-              <w:t>’</w:t>
-            </w:r>
-          </w:p>
-          <w:p>
-            <w:pPr>
-              <w:ind w:firstLineChars="400" w:firstLine="840"/>
-              <w:rPr>
-                <w:rFonts w:ascii="Courier New" w:eastAsia="宋体" w:hAnsi="Courier New" w:cs="Courier New"/>
-                <w:szCs w:val="21"/>
-              </w:rPr>
-            </w:pPr>
-            <w:r>
-              <w:rPr>
-                <w:rFonts w:ascii="Courier New" w:eastAsia="宋体" w:hAnsi="Courier New" w:cs="Courier New" w:hint="eastAsia"/>
-                <w:szCs w:val="21"/>
-              </w:rPr>
-              <w:t>},</w:t>
-            </w:r>
-            <w:r>
-              <w:rPr>
-                <w:rFonts w:ascii="Courier New" w:eastAsia="宋体" w:hAnsi="Courier New" w:cs="Courier New"/>
-                <w:szCs w:val="21"/>
-              </w:rPr>
-              <w:t>…</w:t>
-            </w:r>
-          </w:p>
-          <w:p>
-            <w:pPr>
-              <w:rPr>
-                <w:rFonts w:ascii="Courier New" w:eastAsia="宋体" w:hAnsi="Courier New" w:cs="Courier New"/>
-                <w:szCs w:val="21"/>
-              </w:rPr>
-            </w:pPr>
-            <w:r>
-              <w:rPr>
-                <w:rFonts w:ascii="Courier New" w:eastAsia="宋体" w:hAnsi="Courier New" w:cs="Courier New" w:hint="eastAsia"/>
-                <w:szCs w:val="21"/>
-              </w:rPr>
-              <w:t xml:space="preserve">       ],</w:t>
-            </w:r>
-          </w:p>
-          <w:p>
-            <w:pPr>
-              <w:rPr>
-                <w:rFonts w:ascii="Courier New" w:eastAsia="宋体" w:hAnsi="Courier New" w:cs="Courier New"/>
-                <w:szCs w:val="21"/>
-              </w:rPr>
-            </w:pPr>
-            <w:r>
-              <w:rPr>
-                <w:rFonts w:ascii="Courier New" w:eastAsia="宋体" w:hAnsi="Courier New" w:cs="Courier New" w:hint="eastAsia"/>
-                <w:szCs w:val="21"/>
-              </w:rPr>
-              <w:t xml:space="preserve">       </w:t>
-            </w:r>
-            <w:proofErr w:type="spellStart"/>
-            <w:r>
-              <w:rPr>
-                <w:rFonts w:ascii="Courier New" w:eastAsia="宋体" w:hAnsi="Courier New" w:cs="Courier New" w:hint="eastAsia"/>
-                <w:szCs w:val="21"/>
-              </w:rPr>
-              <w:t>indate</w:t>
-            </w:r>
-            <w:proofErr w:type="spellEnd"/>
-            <w:r>
-              <w:rPr>
-                <w:rFonts w:ascii="Courier New" w:eastAsia="宋体" w:hAnsi="Courier New" w:cs="Courier New" w:hint="eastAsia"/>
-                <w:szCs w:val="21"/>
-              </w:rPr>
-              <w:t xml:space="preserve">: </w:t>
-            </w:r>
-            <w:r>
-              <w:rPr>
-                <w:rFonts w:ascii="Courier New" w:eastAsia="宋体" w:hAnsi="Courier New" w:cs="Courier New"/>
-                <w:szCs w:val="21"/>
-              </w:rPr>
-              <w:t>‘</w:t>
-            </w:r>
-            <w:r>
-              <w:rPr>
-                <w:rFonts w:ascii="Courier New" w:eastAsia="宋体" w:hAnsi="Courier New" w:cs="Courier New" w:hint="eastAsia"/>
-                <w:szCs w:val="21"/>
-              </w:rPr>
-              <w:t>2014-01-07</w:t>
-            </w:r>
-            <w:r>
-              <w:rPr>
-                <w:rFonts w:ascii="Courier New" w:eastAsia="宋体" w:hAnsi="Courier New" w:cs="Courier New"/>
-                <w:szCs w:val="21"/>
-              </w:rPr>
-              <w:t>’</w:t>
-            </w:r>
-            <w:r>
-              <w:rPr>
-                <w:rFonts w:ascii="Courier New" w:eastAsia="宋体" w:hAnsi="Courier New" w:cs="Courier New" w:hint="eastAsia"/>
-                <w:szCs w:val="21"/>
-              </w:rPr>
-              <w:t>,//</w:t>
-            </w:r>
-            <w:r>
-              <w:rPr>
-                <w:rFonts w:ascii="Courier New" w:eastAsia="宋体" w:hAnsi="Courier New" w:cs="Courier New" w:hint="eastAsia"/>
-                <w:szCs w:val="21"/>
-              </w:rPr>
-              <w:t>入院日期</w:t>
-            </w:r>
-          </w:p>
-          <w:p>
-            <w:pPr>
-              <w:rPr>
-                <w:rFonts w:ascii="Courier New" w:eastAsia="宋体" w:hAnsi="Courier New" w:cs="Courier New"/>
-                <w:szCs w:val="21"/>
-              </w:rPr>
-            </w:pPr>
-            <w:r>
-              <w:rPr>
-                <w:rFonts w:ascii="Courier New" w:eastAsia="宋体" w:hAnsi="Courier New" w:cs="Courier New" w:hint="eastAsia"/>
-                <w:szCs w:val="21"/>
-              </w:rPr>
-              <w:t xml:space="preserve">       </w:t>
-            </w:r>
-            <w:r>
-              <w:rPr>
-                <w:rFonts w:ascii="Courier New" w:eastAsia="宋体" w:hAnsi="Courier New" w:cs="Courier New"/>
-                <w:szCs w:val="21"/>
-              </w:rPr>
-              <w:t>out</w:t>
-            </w:r>
-            <w:r>
-              <w:rPr>
-                <w:rFonts w:ascii="Courier New" w:eastAsia="宋体" w:hAnsi="Courier New" w:cs="Courier New" w:hint="eastAsia"/>
-                <w:szCs w:val="21"/>
-              </w:rPr>
-              <w:t>d</w:t>
-            </w:r>
-            <w:r>
-              <w:rPr>
-                <w:rFonts w:ascii="Courier New" w:eastAsia="宋体" w:hAnsi="Courier New" w:cs="Courier New"/>
-                <w:szCs w:val="21"/>
-              </w:rPr>
-              <w:t>ate</w:t>
-            </w:r>
-            <w:r>
-              <w:rPr>
-                <w:rFonts w:ascii="Courier New" w:eastAsia="宋体" w:hAnsi="Courier New" w:cs="Courier New" w:hint="eastAsia"/>
-                <w:szCs w:val="21"/>
-              </w:rPr>
-              <w:t xml:space="preserve">: </w:t>
-            </w:r>
-            <w:r>
-              <w:rPr>
-                <w:rFonts w:ascii="Courier New" w:eastAsia="宋体" w:hAnsi="Courier New" w:cs="Courier New"/>
-                <w:szCs w:val="21"/>
-              </w:rPr>
-              <w:t>‘</w:t>
-            </w:r>
-            <w:r>
-              <w:rPr>
-                <w:rFonts w:ascii="Courier New" w:eastAsia="宋体" w:hAnsi="Courier New" w:cs="Courier New" w:hint="eastAsia"/>
-                <w:szCs w:val="21"/>
-              </w:rPr>
-              <w:t>2014-01-08</w:t>
-            </w:r>
-            <w:r>
-              <w:rPr>
-                <w:rFonts w:ascii="Courier New" w:eastAsia="宋体" w:hAnsi="Courier New" w:cs="Courier New"/>
-                <w:szCs w:val="21"/>
-              </w:rPr>
-              <w:t>’</w:t>
-            </w:r>
-            <w:r>
-              <w:rPr>
-                <w:rFonts w:ascii="Courier New" w:eastAsia="宋体" w:hAnsi="Courier New" w:cs="Courier New" w:hint="eastAsia"/>
-                <w:szCs w:val="21"/>
-              </w:rPr>
-              <w:t>, //</w:t>
-            </w:r>
-            <w:r>
-              <w:rPr>
-                <w:rFonts w:ascii="Courier New" w:eastAsia="宋体" w:hAnsi="Courier New" w:cs="Courier New" w:hint="eastAsia"/>
-                <w:szCs w:val="21"/>
-              </w:rPr>
               <w:t>出院日期</w:t>
             </w:r>
           </w:p>
@@ -5280,23 +4827,7 @@
                 <w:rFonts w:ascii="Courier New" w:eastAsia="宋体" w:hAnsi="Courier New" w:cs="Courier New" w:hint="eastAsia"/>
                 <w:szCs w:val="21"/>
               </w:rPr>
-              <w:t xml:space="preserve">       </w:t>
-            </w:r>
-            <w:proofErr w:type="spellStart"/>
-            <w:r>
-              <w:rPr>
-                <w:rFonts w:ascii="Courier New" w:eastAsia="宋体" w:hAnsi="Courier New" w:cs="Courier New" w:hint="eastAsia"/>
-                <w:szCs w:val="21"/>
-              </w:rPr>
-              <w:t>feemode</w:t>
-            </w:r>
-            <w:proofErr w:type="spellEnd"/>
-            <w:r>
-              <w:rPr>
-                <w:rFonts w:ascii="Courier New" w:eastAsia="宋体" w:hAnsi="Courier New" w:cs="Courier New" w:hint="eastAsia"/>
-                <w:szCs w:val="21"/>
-              </w:rPr>
-              <w:t>: 5,</w:t>
+              <w:t xml:space="preserve">       feemode: 5,</w:t>
             </w:r>
           </w:p>
           <w:p>
@@ -5312,23 +4843,7 @@
                 <w:szCs w:val="21"/>
               </w:rPr>
               <w:lastRenderedPageBreak/>
-              <w:t xml:space="preserve">       </w:t>
-            </w:r>
-            <w:proofErr w:type="spellStart"/>
-            <w:r>
-              <w:rPr>
-                <w:rFonts w:ascii="Courier New" w:eastAsia="宋体" w:hAnsi="Courier New" w:cs="Courier New" w:hint="eastAsia"/>
-                <w:szCs w:val="21"/>
-              </w:rPr>
-              <w:t>feemodetxt</w:t>
-            </w:r>
-            <w:proofErr w:type="spellEnd"/>
-            <w:r>
-              <w:rPr>
-                <w:rFonts w:ascii="Courier New" w:eastAsia="宋体" w:hAnsi="Courier New" w:cs="Courier New" w:hint="eastAsia"/>
-                <w:szCs w:val="21"/>
-              </w:rPr>
-              <w:t xml:space="preserve">: </w:t>
+              <w:t xml:space="preserve">       feemodetxt: </w:t>
             </w:r>
             <w:r>
               <w:rPr>
@@ -5455,22 +4970,7 @@
                 <w:szCs w:val="21"/>
               </w:rPr>
               <w:tab/>
-            </w:r>
-            <w:proofErr w:type="spellStart"/>
-            <w:r>
-              <w:rPr>
-                <w:rFonts w:ascii="Courier New" w:hAnsi="Courier New" w:cs="Courier New"/>
-                <w:szCs w:val="21"/>
-              </w:rPr>
-              <w:t>errorMsg</w:t>
-            </w:r>
-            <w:proofErr w:type="spellEnd"/>
-            <w:r>
-              <w:rPr>
-                <w:rFonts w:ascii="Courier New" w:hAnsi="Courier New" w:cs="Courier New"/>
-                <w:szCs w:val="21"/>
-              </w:rPr>
-              <w:t>: ’xxx’, //</w:t>
+              <w:t>errorMsg: ’xxx’, //</w:t>
             </w:r>
             <w:r>
               <w:rPr>
@@ -5677,9 +5177,9 @@
     </w:p>
     <w:tbl>
       <w:tblPr>
-        <w:tblStyle w:val="a7"/>
+        <w:tblStyle w:val="a5"/>
         <w:tblW w:w="0" w:type="auto"/>
-        <w:tblLook w:val="04A0" w:firstRow="1" w:lastRow="0" w:firstColumn="1" w:lastColumn="0" w:noHBand="0" w:noVBand="1"/>
+        <w:tblLook w:val="04A0"/>
       </w:tblPr>
       <w:tblGrid>
         <w:gridCol w:w="959"/>
@@ -5901,22 +5401,7 @@
                 <w:szCs w:val="21"/>
               </w:rPr>
               <w:tab/>
-            </w:r>
-            <w:proofErr w:type="spellStart"/>
-            <w:r>
-              <w:rPr>
-                <w:rFonts w:ascii="Courier New" w:hAnsi="Courier New" w:cs="Courier New"/>
-                <w:szCs w:val="21"/>
-              </w:rPr>
-              <w:t>errorMsg</w:t>
-            </w:r>
-            <w:proofErr w:type="spellEnd"/>
-            <w:r>
-              <w:rPr>
-                <w:rFonts w:ascii="Courier New" w:hAnsi="Courier New" w:cs="Courier New"/>
-                <w:szCs w:val="21"/>
-              </w:rPr>
-              <w:t>: ’xxx’, //</w:t>
+              <w:t>errorMsg: ’xxx’, //</w:t>
             </w:r>
             <w:r>
               <w:rPr>
@@ -6105,7 +5590,6 @@
               </w:rPr>
               <w:t xml:space="preserve">   </w:t>
             </w:r>
-            <w:proofErr w:type="spellStart"/>
             <w:r>
               <w:rPr>
                 <w:rFonts w:ascii="Courier New" w:eastAsia="宋体" w:hAnsi="Courier New" w:cs="Courier New"/>
@@ -6113,7 +5597,6 @@
               </w:rPr>
               <w:t>swgms</w:t>
             </w:r>
-            <w:proofErr w:type="spellEnd"/>
             <w:r>
               <w:rPr>
                 <w:rFonts w:ascii="Courier New" w:eastAsia="宋体" w:hAnsi="Courier New" w:cs="Courier New" w:hint="eastAsia"/>
@@ -6150,7 +5633,6 @@
               </w:rPr>
               <w:t xml:space="preserve">   </w:t>
             </w:r>
-            <w:proofErr w:type="spellStart"/>
             <w:r>
               <w:rPr>
                 <w:rFonts w:ascii="Courier New" w:eastAsia="宋体" w:hAnsi="Courier New" w:cs="Courier New"/>
@@ -6158,7 +5640,6 @@
               </w:rPr>
               <w:t>swysgmw</w:t>
             </w:r>
-            <w:proofErr w:type="spellEnd"/>
             <w:r>
               <w:rPr>
                 <w:rFonts w:ascii="Courier New" w:eastAsia="宋体" w:hAnsi="Courier New" w:cs="Courier New" w:hint="eastAsia"/>
@@ -6223,7 +5704,6 @@
               </w:rPr>
               <w:t xml:space="preserve">   </w:t>
             </w:r>
-            <w:proofErr w:type="spellStart"/>
             <w:r>
               <w:rPr>
                 <w:rFonts w:ascii="Courier New" w:eastAsia="宋体" w:hAnsi="Courier New" w:cs="Courier New"/>
@@ -6231,7 +5711,6 @@
               </w:rPr>
               <w:t>swgmbxlb</w:t>
             </w:r>
-            <w:proofErr w:type="spellEnd"/>
             <w:r>
               <w:rPr>
                 <w:rFonts w:ascii="Courier New" w:eastAsia="宋体" w:hAnsi="Courier New" w:cs="Courier New" w:hint="eastAsia"/>
@@ -6329,7 +5808,6 @@
               </w:rPr>
               <w:t xml:space="preserve">   </w:t>
             </w:r>
-            <w:proofErr w:type="spellStart"/>
             <w:r>
               <w:rPr>
                 <w:rFonts w:ascii="Courier New" w:eastAsia="宋体" w:hAnsi="Courier New" w:cs="Courier New"/>
@@ -6337,7 +5815,6 @@
               </w:rPr>
               <w:t>ywgms</w:t>
             </w:r>
-            <w:proofErr w:type="spellEnd"/>
             <w:r>
               <w:rPr>
                 <w:rFonts w:ascii="Courier New" w:eastAsia="宋体" w:hAnsi="Courier New" w:cs="Courier New" w:hint="eastAsia"/>
@@ -6368,7 +5845,6 @@
               </w:rPr>
               <w:t xml:space="preserve">   </w:t>
             </w:r>
-            <w:proofErr w:type="spellStart"/>
             <w:r>
               <w:rPr>
                 <w:rFonts w:ascii="Courier New" w:eastAsia="宋体" w:hAnsi="Courier New" w:cs="Courier New"/>
@@ -6376,7 +5852,6 @@
               </w:rPr>
               <w:t>kssl</w:t>
             </w:r>
-            <w:proofErr w:type="spellEnd"/>
             <w:r>
               <w:rPr>
                 <w:rFonts w:ascii="Courier New" w:eastAsia="宋体" w:hAnsi="Courier New" w:cs="Courier New" w:hint="eastAsia"/>
@@ -6414,7 +5889,6 @@
               </w:rPr>
               <w:t xml:space="preserve">   </w:t>
             </w:r>
-            <w:proofErr w:type="spellStart"/>
             <w:r>
               <w:rPr>
                 <w:rFonts w:ascii="Courier New" w:eastAsia="宋体" w:hAnsi="Courier New" w:cs="Courier New"/>
@@ -6422,7 +5896,6 @@
               </w:rPr>
               <w:t>ksslgmw</w:t>
             </w:r>
-            <w:proofErr w:type="spellEnd"/>
             <w:r>
               <w:rPr>
                 <w:rFonts w:ascii="Courier New" w:eastAsia="宋体" w:hAnsi="Courier New" w:cs="Courier New" w:hint="eastAsia"/>
@@ -6494,7 +5967,6 @@
               </w:rPr>
               <w:t xml:space="preserve">   </w:t>
             </w:r>
-            <w:proofErr w:type="spellStart"/>
             <w:r>
               <w:rPr>
                 <w:rFonts w:ascii="Courier New" w:eastAsia="宋体" w:hAnsi="Courier New" w:cs="Courier New"/>
@@ -6502,7 +5974,6 @@
               </w:rPr>
               <w:t>ksslgmbxlb</w:t>
             </w:r>
-            <w:proofErr w:type="spellEnd"/>
             <w:r>
               <w:rPr>
                 <w:rFonts w:ascii="Courier New" w:eastAsia="宋体" w:hAnsi="Courier New" w:cs="Courier New" w:hint="eastAsia"/>
@@ -6554,7 +6025,6 @@
               </w:rPr>
               <w:t xml:space="preserve">   </w:t>
             </w:r>
-            <w:proofErr w:type="spellStart"/>
             <w:r>
               <w:rPr>
                 <w:rFonts w:ascii="Courier New" w:eastAsia="宋体" w:hAnsi="Courier New" w:cs="Courier New"/>
@@ -6562,7 +6032,6 @@
               </w:rPr>
               <w:t>zyzsj</w:t>
             </w:r>
-            <w:proofErr w:type="spellEnd"/>
             <w:r>
               <w:rPr>
                 <w:rFonts w:ascii="Courier New" w:eastAsia="宋体" w:hAnsi="Courier New" w:cs="Courier New" w:hint="eastAsia"/>
@@ -6613,7 +6082,6 @@
                 <w:szCs w:val="21"/>
               </w:rPr>
             </w:pPr>
-            <w:proofErr w:type="spellStart"/>
             <w:r>
               <w:rPr>
                 <w:rFonts w:ascii="Courier New" w:eastAsia="宋体" w:hAnsi="Courier New" w:cs="Courier New"/>
@@ -6621,7 +6089,6 @@
               </w:rPr>
               <w:t>zyzsjgmw</w:t>
             </w:r>
-            <w:proofErr w:type="spellEnd"/>
             <w:r>
               <w:rPr>
                 <w:rFonts w:ascii="Courier New" w:eastAsia="宋体" w:hAnsi="Courier New" w:cs="Courier New" w:hint="eastAsia"/>
@@ -6679,7 +6146,6 @@
               </w:rPr>
               <w:t xml:space="preserve">       </w:t>
             </w:r>
-            <w:proofErr w:type="spellStart"/>
             <w:r>
               <w:rPr>
                 <w:rFonts w:ascii="Courier New" w:eastAsia="宋体" w:hAnsi="Courier New" w:cs="Courier New"/>
@@ -6687,7 +6153,6 @@
               </w:rPr>
               <w:t>zyzsjgmbxlb</w:t>
             </w:r>
-            <w:proofErr w:type="spellEnd"/>
             <w:r>
               <w:rPr>
                 <w:rFonts w:ascii="Courier New" w:eastAsia="宋体" w:hAnsi="Courier New" w:cs="Courier New" w:hint="eastAsia"/>
@@ -6746,7 +6211,6 @@
               </w:rPr>
               <w:t xml:space="preserve">   </w:t>
             </w:r>
-            <w:proofErr w:type="spellStart"/>
             <w:r>
               <w:rPr>
                 <w:rFonts w:ascii="Courier New" w:eastAsia="宋体" w:hAnsi="Courier New" w:cs="Courier New"/>
@@ -6754,7 +6218,6 @@
               </w:rPr>
               <w:t>qtyw</w:t>
             </w:r>
-            <w:proofErr w:type="spellEnd"/>
             <w:r>
               <w:rPr>
                 <w:rFonts w:ascii="Courier New" w:eastAsia="宋体" w:hAnsi="Courier New" w:cs="Courier New" w:hint="eastAsia"/>
@@ -6786,7 +6249,6 @@
               <w:lastRenderedPageBreak/>
               <w:t xml:space="preserve">   </w:t>
             </w:r>
-            <w:proofErr w:type="spellStart"/>
             <w:r>
               <w:rPr>
                 <w:rFonts w:ascii="Courier New" w:eastAsia="宋体" w:hAnsi="Courier New" w:cs="Courier New"/>
@@ -6794,7 +6256,6 @@
               </w:rPr>
               <w:t>qtywgmw</w:t>
             </w:r>
-            <w:proofErr w:type="spellEnd"/>
             <w:r>
               <w:rPr>
                 <w:rFonts w:ascii="Courier New" w:eastAsia="宋体" w:hAnsi="Courier New" w:cs="Courier New" w:hint="eastAsia"/>
@@ -6838,7 +6299,6 @@
                 <w:szCs w:val="21"/>
               </w:rPr>
             </w:pPr>
-            <w:proofErr w:type="spellStart"/>
             <w:r>
               <w:rPr>
                 <w:rFonts w:ascii="Courier New" w:eastAsia="宋体" w:hAnsi="Courier New" w:cs="Courier New"/>
@@ -6846,7 +6306,6 @@
               </w:rPr>
               <w:t>qtywgmbxlb</w:t>
             </w:r>
-            <w:proofErr w:type="spellEnd"/>
             <w:r>
               <w:rPr>
                 <w:rFonts w:ascii="Courier New" w:eastAsia="宋体" w:hAnsi="Courier New" w:cs="Courier New" w:hint="eastAsia"/>
@@ -6904,7 +6363,6 @@
                 <w:szCs w:val="21"/>
               </w:rPr>
             </w:pPr>
-            <w:proofErr w:type="spellStart"/>
             <w:r>
               <w:rPr>
                 <w:rFonts w:ascii="Courier New" w:eastAsia="宋体" w:hAnsi="Courier New" w:cs="Courier New"/>
@@ -6912,7 +6370,6 @@
               </w:rPr>
               <w:t>qtwz</w:t>
             </w:r>
-            <w:proofErr w:type="spellEnd"/>
             <w:r>
               <w:rPr>
                 <w:rFonts w:ascii="Courier New" w:eastAsia="宋体" w:hAnsi="Courier New" w:cs="Courier New" w:hint="eastAsia"/>
@@ -6942,7 +6399,6 @@
                 <w:szCs w:val="21"/>
               </w:rPr>
             </w:pPr>
-            <w:proofErr w:type="spellStart"/>
             <w:r>
               <w:rPr>
                 <w:rFonts w:ascii="Courier New" w:eastAsia="宋体" w:hAnsi="Courier New" w:cs="Courier New"/>
@@ -6950,7 +6406,6 @@
               </w:rPr>
               <w:t>qtwzgmw</w:t>
             </w:r>
-            <w:proofErr w:type="spellEnd"/>
             <w:r>
               <w:rPr>
                 <w:rFonts w:ascii="Courier New" w:eastAsia="宋体" w:hAnsi="Courier New" w:cs="Courier New" w:hint="eastAsia"/>
@@ -7001,7 +6456,6 @@
                 <w:szCs w:val="21"/>
               </w:rPr>
             </w:pPr>
-            <w:proofErr w:type="spellStart"/>
             <w:r>
               <w:rPr>
                 <w:rFonts w:ascii="Courier New" w:eastAsia="宋体" w:hAnsi="Courier New" w:cs="Courier New"/>
@@ -7009,7 +6463,6 @@
               </w:rPr>
               <w:t>qtwzgmbxlb</w:t>
             </w:r>
-            <w:proofErr w:type="spellEnd"/>
             <w:r>
               <w:rPr>
                 <w:rFonts w:ascii="Courier New" w:eastAsia="宋体" w:hAnsi="Courier New" w:cs="Courier New" w:hint="eastAsia"/>
@@ -7224,9 +6677,9 @@
     </w:p>
     <w:tbl>
       <w:tblPr>
-        <w:tblStyle w:val="a7"/>
+        <w:tblStyle w:val="a5"/>
         <w:tblW w:w="0" w:type="auto"/>
-        <w:tblLook w:val="04A0" w:firstRow="1" w:lastRow="0" w:firstColumn="1" w:lastColumn="0" w:noHBand="0" w:noVBand="1"/>
+        <w:tblLook w:val="04A0"/>
       </w:tblPr>
       <w:tblGrid>
         <w:gridCol w:w="959"/>
@@ -7483,7 +6936,6 @@
               </w:rPr>
               <w:t xml:space="preserve">   </w:t>
             </w:r>
-            <w:proofErr w:type="spellStart"/>
             <w:r>
               <w:rPr>
                 <w:rFonts w:ascii="Courier New" w:eastAsia="宋体" w:hAnsi="Courier New" w:cs="Courier New"/>
@@ -7491,7 +6943,6 @@
               </w:rPr>
               <w:t>swgms</w:t>
             </w:r>
-            <w:proofErr w:type="spellEnd"/>
             <w:r>
               <w:rPr>
                 <w:rFonts w:ascii="Courier New" w:eastAsia="宋体" w:hAnsi="Courier New" w:cs="Courier New" w:hint="eastAsia"/>
@@ -7528,7 +6979,6 @@
               </w:rPr>
               <w:t xml:space="preserve">   </w:t>
             </w:r>
-            <w:proofErr w:type="spellStart"/>
             <w:r>
               <w:rPr>
                 <w:rFonts w:ascii="Courier New" w:eastAsia="宋体" w:hAnsi="Courier New" w:cs="Courier New"/>
@@ -7536,7 +6986,6 @@
               </w:rPr>
               <w:t>swysgmw</w:t>
             </w:r>
-            <w:proofErr w:type="spellEnd"/>
             <w:r>
               <w:rPr>
                 <w:rFonts w:ascii="Courier New" w:eastAsia="宋体" w:hAnsi="Courier New" w:cs="Courier New" w:hint="eastAsia"/>
@@ -7601,7 +7050,6 @@
               </w:rPr>
               <w:t xml:space="preserve">   </w:t>
             </w:r>
-            <w:proofErr w:type="spellStart"/>
             <w:r>
               <w:rPr>
                 <w:rFonts w:ascii="Courier New" w:eastAsia="宋体" w:hAnsi="Courier New" w:cs="Courier New"/>
@@ -7609,7 +7057,6 @@
               </w:rPr>
               <w:t>swgmbxlb</w:t>
             </w:r>
-            <w:proofErr w:type="spellEnd"/>
             <w:r>
               <w:rPr>
                 <w:rFonts w:ascii="Courier New" w:eastAsia="宋体" w:hAnsi="Courier New" w:cs="Courier New" w:hint="eastAsia"/>
@@ -7707,7 +7154,6 @@
               </w:rPr>
               <w:t xml:space="preserve">   </w:t>
             </w:r>
-            <w:proofErr w:type="spellStart"/>
             <w:r>
               <w:rPr>
                 <w:rFonts w:ascii="Courier New" w:eastAsia="宋体" w:hAnsi="Courier New" w:cs="Courier New"/>
@@ -7715,7 +7161,6 @@
               </w:rPr>
               <w:t>ywgms</w:t>
             </w:r>
-            <w:proofErr w:type="spellEnd"/>
             <w:r>
               <w:rPr>
                 <w:rFonts w:ascii="Courier New" w:eastAsia="宋体" w:hAnsi="Courier New" w:cs="Courier New" w:hint="eastAsia"/>
@@ -7746,7 +7191,6 @@
               </w:rPr>
               <w:t xml:space="preserve">   </w:t>
             </w:r>
-            <w:proofErr w:type="spellStart"/>
             <w:r>
               <w:rPr>
                 <w:rFonts w:ascii="Courier New" w:eastAsia="宋体" w:hAnsi="Courier New" w:cs="Courier New"/>
@@ -7754,7 +7198,6 @@
               </w:rPr>
               <w:t>kssl</w:t>
             </w:r>
-            <w:proofErr w:type="spellEnd"/>
             <w:r>
               <w:rPr>
                 <w:rFonts w:ascii="Courier New" w:eastAsia="宋体" w:hAnsi="Courier New" w:cs="Courier New" w:hint="eastAsia"/>
@@ -7792,7 +7235,6 @@
               </w:rPr>
               <w:t xml:space="preserve">   </w:t>
             </w:r>
-            <w:proofErr w:type="spellStart"/>
             <w:r>
               <w:rPr>
                 <w:rFonts w:ascii="Courier New" w:eastAsia="宋体" w:hAnsi="Courier New" w:cs="Courier New"/>
@@ -7800,7 +7242,6 @@
               </w:rPr>
               <w:t>ksslgmw</w:t>
             </w:r>
-            <w:proofErr w:type="spellEnd"/>
             <w:r>
               <w:rPr>
                 <w:rFonts w:ascii="Courier New" w:eastAsia="宋体" w:hAnsi="Courier New" w:cs="Courier New" w:hint="eastAsia"/>
@@ -7858,7 +7299,6 @@
               </w:rPr>
               <w:t xml:space="preserve">   </w:t>
             </w:r>
-            <w:proofErr w:type="spellStart"/>
             <w:r>
               <w:rPr>
                 <w:rFonts w:ascii="Courier New" w:eastAsia="宋体" w:hAnsi="Courier New" w:cs="Courier New"/>
@@ -7866,7 +7306,6 @@
               </w:rPr>
               <w:t>ksslgmbxlb</w:t>
             </w:r>
-            <w:proofErr w:type="spellEnd"/>
             <w:r>
               <w:rPr>
                 <w:rFonts w:ascii="Courier New" w:eastAsia="宋体" w:hAnsi="Courier New" w:cs="Courier New" w:hint="eastAsia"/>
@@ -7918,7 +7357,6 @@
               </w:rPr>
               <w:t xml:space="preserve">   </w:t>
             </w:r>
-            <w:proofErr w:type="spellStart"/>
             <w:r>
               <w:rPr>
                 <w:rFonts w:ascii="Courier New" w:eastAsia="宋体" w:hAnsi="Courier New" w:cs="Courier New"/>
@@ -7926,7 +7364,6 @@
               </w:rPr>
               <w:t>zyzsj</w:t>
             </w:r>
-            <w:proofErr w:type="spellEnd"/>
             <w:r>
               <w:rPr>
                 <w:rFonts w:ascii="Courier New" w:eastAsia="宋体" w:hAnsi="Courier New" w:cs="Courier New" w:hint="eastAsia"/>
@@ -7956,7 +7393,6 @@
                 <w:szCs w:val="21"/>
               </w:rPr>
             </w:pPr>
-            <w:proofErr w:type="spellStart"/>
             <w:r>
               <w:rPr>
                 <w:rFonts w:ascii="Courier New" w:eastAsia="宋体" w:hAnsi="Courier New" w:cs="Courier New"/>
@@ -7964,7 +7400,6 @@
               </w:rPr>
               <w:t>zyzsjgmw</w:t>
             </w:r>
-            <w:proofErr w:type="spellEnd"/>
             <w:r>
               <w:rPr>
                 <w:rFonts w:ascii="Courier New" w:eastAsia="宋体" w:hAnsi="Courier New" w:cs="Courier New" w:hint="eastAsia"/>
@@ -8022,7 +7457,6 @@
               </w:rPr>
               <w:t xml:space="preserve">       </w:t>
             </w:r>
-            <w:proofErr w:type="spellStart"/>
             <w:r>
               <w:rPr>
                 <w:rFonts w:ascii="Courier New" w:eastAsia="宋体" w:hAnsi="Courier New" w:cs="Courier New"/>
@@ -8030,7 +7464,6 @@
               </w:rPr>
               <w:t>zyzsjgmbxlb</w:t>
             </w:r>
-            <w:proofErr w:type="spellEnd"/>
             <w:r>
               <w:rPr>
                 <w:rFonts w:ascii="Courier New" w:eastAsia="宋体" w:hAnsi="Courier New" w:cs="Courier New" w:hint="eastAsia"/>
@@ -8089,7 +7522,6 @@
               </w:rPr>
               <w:t xml:space="preserve">   </w:t>
             </w:r>
-            <w:proofErr w:type="spellStart"/>
             <w:r>
               <w:rPr>
                 <w:rFonts w:ascii="Courier New" w:eastAsia="宋体" w:hAnsi="Courier New" w:cs="Courier New"/>
@@ -8097,7 +7529,6 @@
               </w:rPr>
               <w:t>qtyw</w:t>
             </w:r>
-            <w:proofErr w:type="spellEnd"/>
             <w:r>
               <w:rPr>
                 <w:rFonts w:ascii="Courier New" w:eastAsia="宋体" w:hAnsi="Courier New" w:cs="Courier New" w:hint="eastAsia"/>
@@ -8128,7 +7559,6 @@
               </w:rPr>
               <w:t xml:space="preserve">   </w:t>
             </w:r>
-            <w:proofErr w:type="spellStart"/>
             <w:r>
               <w:rPr>
                 <w:rFonts w:ascii="Courier New" w:eastAsia="宋体" w:hAnsi="Courier New" w:cs="Courier New"/>
@@ -8136,7 +7566,6 @@
               </w:rPr>
               <w:t>qtywgmw</w:t>
             </w:r>
-            <w:proofErr w:type="spellEnd"/>
             <w:r>
               <w:rPr>
                 <w:rFonts w:ascii="Courier New" w:eastAsia="宋体" w:hAnsi="Courier New" w:cs="Courier New" w:hint="eastAsia"/>
@@ -8180,7 +7609,6 @@
                 <w:szCs w:val="21"/>
               </w:rPr>
             </w:pPr>
-            <w:proofErr w:type="spellStart"/>
             <w:r>
               <w:rPr>
                 <w:rFonts w:ascii="Courier New" w:eastAsia="宋体" w:hAnsi="Courier New" w:cs="Courier New"/>
@@ -8188,7 +7616,6 @@
               </w:rPr>
               <w:t>qtywgmbxlb</w:t>
             </w:r>
-            <w:proofErr w:type="spellEnd"/>
             <w:r>
               <w:rPr>
                 <w:rFonts w:ascii="Courier New" w:eastAsia="宋体" w:hAnsi="Courier New" w:cs="Courier New" w:hint="eastAsia"/>
@@ -8246,7 +7673,6 @@
                 <w:szCs w:val="21"/>
               </w:rPr>
             </w:pPr>
-            <w:proofErr w:type="spellStart"/>
             <w:r>
               <w:rPr>
                 <w:rFonts w:ascii="Courier New" w:eastAsia="宋体" w:hAnsi="Courier New" w:cs="Courier New"/>
@@ -8254,7 +7680,6 @@
               </w:rPr>
               <w:t>qtwz</w:t>
             </w:r>
-            <w:proofErr w:type="spellEnd"/>
             <w:r>
               <w:rPr>
                 <w:rFonts w:ascii="Courier New" w:eastAsia="宋体" w:hAnsi="Courier New" w:cs="Courier New" w:hint="eastAsia"/>
@@ -8284,7 +7709,6 @@
                 <w:szCs w:val="21"/>
               </w:rPr>
             </w:pPr>
-            <w:proofErr w:type="spellStart"/>
             <w:r>
               <w:rPr>
                 <w:rFonts w:ascii="Courier New" w:eastAsia="宋体" w:hAnsi="Courier New" w:cs="Courier New"/>
@@ -8292,7 +7716,6 @@
               </w:rPr>
               <w:t>qtwzgmw</w:t>
             </w:r>
-            <w:proofErr w:type="spellEnd"/>
             <w:r>
               <w:rPr>
                 <w:rFonts w:ascii="Courier New" w:eastAsia="宋体" w:hAnsi="Courier New" w:cs="Courier New" w:hint="eastAsia"/>
@@ -8343,7 +7766,6 @@
                 <w:szCs w:val="21"/>
               </w:rPr>
             </w:pPr>
-            <w:proofErr w:type="spellStart"/>
             <w:r>
               <w:rPr>
                 <w:rFonts w:ascii="Courier New" w:eastAsia="宋体" w:hAnsi="Courier New" w:cs="Courier New"/>
@@ -8351,7 +7773,6 @@
               </w:rPr>
               <w:t>qtwzgmbxlb</w:t>
             </w:r>
-            <w:proofErr w:type="spellEnd"/>
             <w:r>
               <w:rPr>
                 <w:rFonts w:ascii="Courier New" w:eastAsia="宋体" w:hAnsi="Courier New" w:cs="Courier New" w:hint="eastAsia"/>
@@ -8499,22 +7920,7 @@
                 <w:szCs w:val="21"/>
               </w:rPr>
               <w:tab/>
-            </w:r>
-            <w:proofErr w:type="spellStart"/>
-            <w:r>
-              <w:rPr>
-                <w:rFonts w:ascii="Courier New" w:hAnsi="Courier New" w:cs="Courier New"/>
-                <w:szCs w:val="21"/>
-              </w:rPr>
-              <w:t>errorMsg</w:t>
-            </w:r>
-            <w:proofErr w:type="spellEnd"/>
-            <w:r>
-              <w:rPr>
-                <w:rFonts w:ascii="Courier New" w:hAnsi="Courier New" w:cs="Courier New"/>
-                <w:szCs w:val="21"/>
-              </w:rPr>
-              <w:t>: ’xxx’, //</w:t>
+              <w:t>errorMsg: ’xxx’, //</w:t>
             </w:r>
             <w:r>
               <w:rPr>
@@ -8630,9 +8036,9 @@
     </w:p>
     <w:tbl>
       <w:tblPr>
-        <w:tblStyle w:val="a7"/>
+        <w:tblStyle w:val="a5"/>
         <w:tblW w:w="0" w:type="auto"/>
-        <w:tblLook w:val="04A0" w:firstRow="1" w:lastRow="0" w:firstColumn="1" w:lastColumn="0" w:noHBand="0" w:noVBand="1"/>
+        <w:tblLook w:val="04A0"/>
       </w:tblPr>
       <w:tblGrid>
         <w:gridCol w:w="959"/>
@@ -8854,22 +8260,7 @@
                 <w:szCs w:val="21"/>
               </w:rPr>
               <w:tab/>
-            </w:r>
-            <w:proofErr w:type="spellStart"/>
-            <w:r>
-              <w:rPr>
-                <w:rFonts w:ascii="Courier New" w:hAnsi="Courier New" w:cs="Courier New"/>
-                <w:szCs w:val="21"/>
-              </w:rPr>
-              <w:t>errorMsg</w:t>
-            </w:r>
-            <w:proofErr w:type="spellEnd"/>
-            <w:r>
-              <w:rPr>
-                <w:rFonts w:ascii="Courier New" w:hAnsi="Courier New" w:cs="Courier New"/>
-                <w:szCs w:val="21"/>
-              </w:rPr>
-              <w:t>: ’xxx’, //</w:t>
+              <w:t>errorMsg: ’xxx’, //</w:t>
             </w:r>
             <w:r>
               <w:rPr>
@@ -8977,7 +8368,6 @@
               </w:rPr>
               <w:t xml:space="preserve">  </w:t>
             </w:r>
-            <w:proofErr w:type="spellStart"/>
             <w:r>
               <w:rPr>
                 <w:rFonts w:ascii="Courier New" w:eastAsia="宋体" w:hAnsi="Courier New" w:cs="Courier New"/>
@@ -8985,7 +8375,6 @@
               </w:rPr>
               <w:t>cjjb</w:t>
             </w:r>
-            <w:proofErr w:type="spellEnd"/>
             <w:r>
               <w:rPr>
                 <w:rFonts w:ascii="Courier New" w:eastAsia="宋体" w:hAnsi="Courier New" w:cs="Courier New" w:hint="eastAsia"/>
@@ -9016,7 +8405,6 @@
               </w:rPr>
               <w:t xml:space="preserve">  </w:t>
             </w:r>
-            <w:proofErr w:type="spellStart"/>
             <w:r>
               <w:rPr>
                 <w:rFonts w:ascii="Courier New" w:eastAsia="宋体" w:hAnsi="Courier New" w:cs="Courier New"/>
@@ -9024,7 +8412,6 @@
               </w:rPr>
               <w:t>cjjblb</w:t>
             </w:r>
-            <w:proofErr w:type="spellEnd"/>
             <w:r>
               <w:rPr>
                 <w:rFonts w:ascii="Courier New" w:eastAsia="宋体" w:hAnsi="Courier New" w:cs="Courier New" w:hint="eastAsia"/>
@@ -9069,7 +8456,6 @@
               </w:rPr>
               <w:t xml:space="preserve">  </w:t>
             </w:r>
-            <w:proofErr w:type="spellStart"/>
             <w:r>
               <w:rPr>
                 <w:rFonts w:ascii="Courier New" w:eastAsia="宋体" w:hAnsi="Courier New" w:cs="Courier New"/>
@@ -9077,7 +8463,6 @@
               </w:rPr>
               <w:t>gmxjbs</w:t>
             </w:r>
-            <w:proofErr w:type="spellEnd"/>
             <w:r>
               <w:rPr>
                 <w:rFonts w:ascii="Courier New" w:eastAsia="宋体" w:hAnsi="Courier New" w:cs="Courier New" w:hint="eastAsia"/>
@@ -9101,7 +8486,6 @@
                 <w:szCs w:val="21"/>
               </w:rPr>
             </w:pPr>
-            <w:proofErr w:type="spellStart"/>
             <w:r>
               <w:rPr>
                 <w:rFonts w:ascii="Courier New" w:eastAsia="宋体" w:hAnsi="Courier New" w:cs="Courier New"/>
@@ -9109,7 +8493,6 @@
               </w:rPr>
               <w:t>gmxjbslb</w:t>
             </w:r>
-            <w:proofErr w:type="spellEnd"/>
             <w:r>
               <w:rPr>
                 <w:rFonts w:ascii="Courier New" w:eastAsia="宋体" w:hAnsi="Courier New" w:cs="Courier New" w:hint="eastAsia"/>
@@ -9357,9 +8740,9 @@
     </w:p>
     <w:tbl>
       <w:tblPr>
-        <w:tblStyle w:val="a7"/>
+        <w:tblStyle w:val="a5"/>
         <w:tblW w:w="0" w:type="auto"/>
-        <w:tblLook w:val="04A0" w:firstRow="1" w:lastRow="0" w:firstColumn="1" w:lastColumn="0" w:noHBand="0" w:noVBand="1"/>
+        <w:tblLook w:val="04A0"/>
       </w:tblPr>
       <w:tblGrid>
         <w:gridCol w:w="959"/>
@@ -9575,22 +8958,7 @@
                 <w:szCs w:val="21"/>
               </w:rPr>
               <w:tab/>
-            </w:r>
-            <w:proofErr w:type="spellStart"/>
-            <w:r>
-              <w:rPr>
-                <w:rFonts w:ascii="Courier New" w:hAnsi="Courier New" w:cs="Courier New"/>
-                <w:szCs w:val="21"/>
-              </w:rPr>
-              <w:t>errorMsg</w:t>
-            </w:r>
-            <w:proofErr w:type="spellEnd"/>
-            <w:r>
-              <w:rPr>
-                <w:rFonts w:ascii="Courier New" w:hAnsi="Courier New" w:cs="Courier New"/>
-                <w:szCs w:val="21"/>
-              </w:rPr>
-              <w:t>: ’xxx’, //</w:t>
+              <w:t>errorMsg: ’xxx’, //</w:t>
             </w:r>
             <w:r>
               <w:rPr>
@@ -9698,7 +9066,6 @@
               </w:rPr>
               <w:t xml:space="preserve">  </w:t>
             </w:r>
-            <w:proofErr w:type="spellStart"/>
             <w:r>
               <w:rPr>
                 <w:rFonts w:ascii="Courier New" w:eastAsia="宋体" w:hAnsi="Courier New" w:cs="Courier New"/>
@@ -9706,7 +9073,6 @@
               </w:rPr>
               <w:t>nkjb</w:t>
             </w:r>
-            <w:proofErr w:type="spellEnd"/>
             <w:r>
               <w:rPr>
                 <w:rFonts w:ascii="Courier New" w:eastAsia="宋体" w:hAnsi="Courier New" w:cs="Courier New" w:hint="eastAsia"/>
@@ -9744,7 +9110,6 @@
               </w:rPr>
               <w:t xml:space="preserve">  </w:t>
             </w:r>
-            <w:proofErr w:type="spellStart"/>
             <w:r>
               <w:rPr>
                 <w:rFonts w:ascii="Courier New" w:eastAsia="宋体" w:hAnsi="Courier New" w:cs="Courier New"/>
@@ -9752,7 +9117,6 @@
               </w:rPr>
               <w:t>nkjblb</w:t>
             </w:r>
-            <w:proofErr w:type="spellEnd"/>
             <w:r>
               <w:rPr>
                 <w:rFonts w:ascii="Courier New" w:eastAsia="宋体" w:hAnsi="Courier New" w:cs="Courier New" w:hint="eastAsia"/>
@@ -9765,23 +9129,7 @@
                 <w:rFonts w:ascii="Courier New" w:eastAsia="宋体" w:hAnsi="Courier New" w:cs="Courier New" w:hint="eastAsia"/>
                 <w:szCs w:val="21"/>
               </w:rPr>
-              <w:t xml:space="preserve">id:4, </w:t>
-            </w:r>
-            <w:proofErr w:type="spellStart"/>
-            <w:r>
-              <w:rPr>
-                <w:rFonts w:ascii="Courier New" w:eastAsia="宋体" w:hAnsi="Courier New" w:cs="Courier New" w:hint="eastAsia"/>
-                <w:szCs w:val="21"/>
-              </w:rPr>
-              <w:t>firstId</w:t>
-            </w:r>
-            <w:proofErr w:type="spellEnd"/>
-            <w:r>
-              <w:rPr>
-                <w:rFonts w:ascii="Courier New" w:eastAsia="宋体" w:hAnsi="Courier New" w:cs="Courier New" w:hint="eastAsia"/>
-                <w:szCs w:val="21"/>
-              </w:rPr>
-              <w:t xml:space="preserve">: 1, </w:t>
+              <w:t xml:space="preserve">id:4, firstId: 1, </w:t>
             </w:r>
             <w:r>
               <w:rPr>
@@ -9851,23 +9199,7 @@
                 <w:rFonts w:ascii="Courier New" w:eastAsia="宋体" w:hAnsi="Courier New" w:cs="Courier New" w:hint="eastAsia"/>
                 <w:szCs w:val="21"/>
               </w:rPr>
-              <w:t>(</w:t>
-            </w:r>
-            <w:proofErr w:type="spellStart"/>
-            <w:r>
-              <w:rPr>
-                <w:rFonts w:ascii="Courier New" w:eastAsia="宋体" w:hAnsi="Courier New" w:cs="Courier New" w:hint="eastAsia"/>
-                <w:szCs w:val="21"/>
-              </w:rPr>
-              <w:t>firstId</w:t>
-            </w:r>
-            <w:proofErr w:type="spellEnd"/>
-            <w:r>
-              <w:rPr>
-                <w:rFonts w:ascii="Courier New" w:eastAsia="宋体" w:hAnsi="Courier New" w:cs="Courier New" w:hint="eastAsia"/>
-                <w:szCs w:val="21"/>
-              </w:rPr>
-              <w:t>)</w:t>
+              <w:t>(firstId)</w:t>
             </w:r>
             <w:r>
               <w:rPr>
@@ -9881,23 +9213,7 @@
                 <w:rFonts w:ascii="Courier New" w:eastAsia="宋体" w:hAnsi="Courier New" w:cs="Courier New" w:hint="eastAsia"/>
                 <w:szCs w:val="21"/>
               </w:rPr>
-              <w:t>(</w:t>
-            </w:r>
-            <w:proofErr w:type="spellStart"/>
-            <w:r>
-              <w:rPr>
-                <w:rFonts w:ascii="Courier New" w:eastAsia="宋体" w:hAnsi="Courier New" w:cs="Courier New" w:hint="eastAsia"/>
-                <w:szCs w:val="21"/>
-              </w:rPr>
-              <w:t>secondId</w:t>
-            </w:r>
-            <w:proofErr w:type="spellEnd"/>
-            <w:r>
-              <w:rPr>
-                <w:rFonts w:ascii="Courier New" w:eastAsia="宋体" w:hAnsi="Courier New" w:cs="Courier New" w:hint="eastAsia"/>
-                <w:szCs w:val="21"/>
-              </w:rPr>
-              <w:t>)</w:t>
+              <w:t>(secondId)</w:t>
             </w:r>
           </w:p>
           <w:p>
@@ -9945,7 +9261,6 @@
                 <w:szCs w:val="21"/>
               </w:rPr>
             </w:pPr>
-            <w:proofErr w:type="spellStart"/>
             <w:r>
               <w:rPr>
                 <w:rFonts w:ascii="Courier New" w:eastAsia="宋体" w:hAnsi="Courier New" w:cs="Courier New"/>
@@ -9960,7 +9275,6 @@
               </w:rPr>
               <w:t>mc</w:t>
             </w:r>
-            <w:proofErr w:type="spellEnd"/>
             <w:r>
               <w:rPr>
                 <w:rFonts w:ascii="Courier New" w:eastAsia="宋体" w:hAnsi="Courier New" w:cs="Courier New" w:hint="eastAsia"/>
@@ -9998,7 +9312,6 @@
                 <w:szCs w:val="21"/>
               </w:rPr>
             </w:pPr>
-            <w:proofErr w:type="spellStart"/>
             <w:r>
               <w:rPr>
                 <w:rFonts w:ascii="Courier New" w:eastAsia="宋体" w:hAnsi="Courier New" w:cs="Courier New"/>
@@ -10006,7 +9319,6 @@
               </w:rPr>
               <w:t>crb</w:t>
             </w:r>
-            <w:proofErr w:type="spellEnd"/>
             <w:r>
               <w:rPr>
                 <w:rFonts w:ascii="Courier New" w:eastAsia="宋体" w:hAnsi="Courier New" w:cs="Courier New" w:hint="eastAsia"/>
@@ -10048,7 +9360,6 @@
                 <w:shd w:val="clear" w:color="auto" w:fill="FFFFFF"/>
               </w:rPr>
             </w:pPr>
-            <w:proofErr w:type="spellStart"/>
             <w:r>
               <w:rPr>
                 <w:rFonts w:ascii="Courier New" w:eastAsia="宋体" w:hAnsi="Courier New" w:cs="Courier New"/>
@@ -10056,7 +9367,6 @@
               </w:rPr>
               <w:t>crbmc</w:t>
             </w:r>
-            <w:proofErr w:type="spellEnd"/>
             <w:r>
               <w:rPr>
                 <w:rFonts w:ascii="Courier New" w:eastAsia="宋体" w:hAnsi="Courier New" w:cs="Courier New" w:hint="eastAsia"/>
@@ -10108,7 +9418,6 @@
                 <w:szCs w:val="21"/>
               </w:rPr>
             </w:pPr>
-            <w:proofErr w:type="spellStart"/>
             <w:r>
               <w:rPr>
                 <w:rFonts w:ascii="Courier New" w:eastAsia="宋体" w:hAnsi="Courier New" w:cs="Courier New"/>
@@ -10116,7 +9425,6 @@
               </w:rPr>
               <w:t>crbOther</w:t>
             </w:r>
-            <w:proofErr w:type="spellEnd"/>
             <w:r>
               <w:rPr>
                 <w:rFonts w:ascii="Courier New" w:eastAsia="宋体" w:hAnsi="Courier New" w:cs="Courier New" w:hint="eastAsia"/>
@@ -10198,7 +9506,6 @@
                 <w:szCs w:val="21"/>
               </w:rPr>
             </w:pPr>
-            <w:proofErr w:type="spellStart"/>
             <w:r>
               <w:rPr>
                 <w:rFonts w:ascii="Courier New" w:eastAsia="宋体" w:hAnsi="Courier New" w:cs="Courier New"/>
@@ -10206,7 +9513,6 @@
               </w:rPr>
               <w:t>qtjbOther</w:t>
             </w:r>
-            <w:proofErr w:type="spellEnd"/>
             <w:r>
               <w:rPr>
                 <w:rFonts w:ascii="Courier New" w:eastAsia="宋体" w:hAnsi="Courier New" w:cs="Courier New" w:hint="eastAsia"/>
@@ -10244,7 +9550,6 @@
                 <w:szCs w:val="21"/>
               </w:rPr>
             </w:pPr>
-            <w:proofErr w:type="spellStart"/>
             <w:r>
               <w:rPr>
                 <w:rFonts w:ascii="Courier New" w:eastAsia="宋体" w:hAnsi="Courier New" w:cs="Courier New"/>
@@ -10252,7 +9557,6 @@
               </w:rPr>
               <w:t>dyzd</w:t>
             </w:r>
-            <w:proofErr w:type="spellEnd"/>
             <w:r>
               <w:rPr>
                 <w:rFonts w:ascii="Courier New" w:eastAsia="宋体" w:hAnsi="Courier New" w:cs="Courier New" w:hint="eastAsia"/>
@@ -10362,7 +9666,6 @@
                 <w:szCs w:val="21"/>
               </w:rPr>
             </w:pPr>
-            <w:proofErr w:type="spellStart"/>
             <w:r>
               <w:rPr>
                 <w:rFonts w:ascii="Courier New" w:eastAsia="宋体" w:hAnsi="Courier New" w:cs="Courier New"/>
@@ -10370,7 +9673,6 @@
               </w:rPr>
               <w:t>zyzdOther</w:t>
             </w:r>
-            <w:proofErr w:type="spellEnd"/>
             <w:r>
               <w:rPr>
                 <w:rFonts w:ascii="Courier New" w:eastAsia="宋体" w:hAnsi="Courier New" w:cs="Courier New" w:hint="eastAsia"/>
@@ -10721,7 +10023,7 @@
           <w:numId w:val="2"/>
         </w:numPr>
         <w:rPr>
-          <w:rFonts w:ascii="Microsoft YaHei" w:eastAsia="Microsoft YaHei" w:hAnsi="Microsoft YaHei" w:cs="Courier New"/>
+          <w:rFonts w:ascii="Microsoft YaHei" w:eastAsia="Microsoft YaHei" w:hAnsi="Microsoft YaHei" w:cs="Courier New" w:hint="eastAsia"/>
           <w:b w:val="0"/>
         </w:rPr>
       </w:pPr>
@@ -10733,6 +10035,390 @@
         <w:t>数据管理</w:t>
       </w:r>
     </w:p>
+    <w:p>
+      <w:pPr>
+        <w:pStyle w:val="4"/>
+        <w:ind w:left="1418"/>
+        <w:rPr>
+          <w:b w:val="0"/>
+          <w:color w:val="FF0000"/>
+        </w:rPr>
+      </w:pPr>
+      <w:r>
+        <w:rPr>
+          <w:rFonts w:hint="eastAsia"/>
+          <w:b w:val="0"/>
+          <w:color w:val="FF0000"/>
+        </w:rPr>
+        <w:t>5.1</w:t>
+      </w:r>
+      <w:r>
+        <w:rPr>
+          <w:rFonts w:hint="eastAsia"/>
+          <w:b w:val="0"/>
+          <w:color w:val="FF0000"/>
+        </w:rPr>
+        <w:t>数据导出</w:t>
+      </w:r>
+    </w:p>
+    <w:tbl>
+      <w:tblPr>
+        <w:tblStyle w:val="a5"/>
+        <w:tblW w:w="0" w:type="auto"/>
+        <w:tblLook w:val="04A0"/>
+      </w:tblPr>
+      <w:tblGrid>
+        <w:gridCol w:w="959"/>
+        <w:gridCol w:w="7563"/>
+      </w:tblGrid>
+      <w:tr>
+        <w:tc>
+          <w:tcPr>
+            <w:tcW w:w="959" w:type="dxa"/>
+          </w:tcPr>
+          <w:p>
+            <w:pPr>
+              <w:rPr>
+                <w:rFonts w:ascii="Courier New" w:hAnsi="Courier New" w:cs="Courier New"/>
+                <w:szCs w:val="21"/>
+              </w:rPr>
+            </w:pPr>
+            <w:r>
+              <w:rPr>
+                <w:rFonts w:ascii="Courier New" w:hAnsi="Courier New" w:cs="Courier New" w:hint="eastAsia"/>
+                <w:szCs w:val="21"/>
+              </w:rPr>
+              <w:t>描述</w:t>
+            </w:r>
+          </w:p>
+        </w:tc>
+        <w:tc>
+          <w:tcPr>
+            <w:tcW w:w="7563" w:type="dxa"/>
+          </w:tcPr>
+          <w:p>
+            <w:pPr>
+              <w:rPr>
+                <w:rFonts w:ascii="Courier New" w:hAnsi="Courier New" w:cs="Courier New"/>
+                <w:szCs w:val="21"/>
+              </w:rPr>
+            </w:pPr>
+            <w:r>
+              <w:rPr>
+                <w:rFonts w:ascii="Courier New" w:hAnsi="Courier New" w:cs="Courier New" w:hint="eastAsia"/>
+                <w:szCs w:val="21"/>
+              </w:rPr>
+              <w:t>数据导出</w:t>
+            </w:r>
+          </w:p>
+        </w:tc>
+      </w:tr>
+      <w:tr>
+        <w:tc>
+          <w:tcPr>
+            <w:tcW w:w="959" w:type="dxa"/>
+          </w:tcPr>
+          <w:p>
+            <w:pPr>
+              <w:rPr>
+                <w:rFonts w:ascii="Courier New" w:hAnsi="Courier New" w:cs="Courier New"/>
+                <w:szCs w:val="21"/>
+              </w:rPr>
+            </w:pPr>
+            <w:r>
+              <w:rPr>
+                <w:rFonts w:ascii="Courier New" w:hAnsi="Courier New" w:cs="Courier New"/>
+                <w:szCs w:val="21"/>
+              </w:rPr>
+              <w:t>输入</w:t>
+            </w:r>
+          </w:p>
+        </w:tc>
+        <w:tc>
+          <w:tcPr>
+            <w:tcW w:w="7563" w:type="dxa"/>
+          </w:tcPr>
+          <w:p>
+            <w:pPr>
+              <w:rPr>
+                <w:rFonts w:ascii="Courier New" w:hAnsi="Courier New" w:cs="Courier New"/>
+                <w:szCs w:val="21"/>
+              </w:rPr>
+            </w:pPr>
+            <w:r>
+              <w:rPr>
+                <w:rFonts w:ascii="Courier New" w:hAnsi="Courier New" w:cs="Courier New" w:hint="eastAsia"/>
+                <w:szCs w:val="21"/>
+              </w:rPr>
+              <w:t>{</w:t>
+            </w:r>
+          </w:p>
+          <w:p>
+            <w:pPr>
+              <w:ind w:firstLine="420"/>
+              <w:rPr>
+                <w:rFonts w:ascii="Courier New" w:hAnsi="Courier New" w:cs="Courier New" w:hint="eastAsia"/>
+                <w:szCs w:val="21"/>
+              </w:rPr>
+            </w:pPr>
+            <w:r>
+              <w:rPr>
+                <w:rFonts w:ascii="Courier New" w:hAnsi="Courier New" w:cs="Courier New" w:hint="eastAsia"/>
+                <w:szCs w:val="21"/>
+              </w:rPr>
+              <w:t>crf: true, //</w:t>
+            </w:r>
+            <w:r>
+              <w:rPr>
+                <w:rFonts w:ascii="Courier New" w:hAnsi="Courier New" w:cs="Courier New" w:hint="eastAsia"/>
+                <w:szCs w:val="21"/>
+              </w:rPr>
+              <w:t>对应</w:t>
+            </w:r>
+            <w:r>
+              <w:rPr>
+                <w:rFonts w:ascii="Courier New" w:hAnsi="Courier New" w:cs="Courier New" w:hint="eastAsia"/>
+                <w:szCs w:val="21"/>
+              </w:rPr>
+              <w:t>CRF</w:t>
+            </w:r>
+            <w:r>
+              <w:rPr>
+                <w:rFonts w:ascii="Courier New" w:hAnsi="Courier New" w:cs="Courier New" w:hint="eastAsia"/>
+                <w:szCs w:val="21"/>
+              </w:rPr>
+              <w:t>的列表</w:t>
+            </w:r>
+          </w:p>
+          <w:p>
+            <w:pPr>
+              <w:ind w:firstLine="420"/>
+              <w:rPr>
+                <w:rFonts w:ascii="Courier New" w:hAnsi="Courier New" w:cs="Courier New" w:hint="eastAsia"/>
+                <w:szCs w:val="21"/>
+              </w:rPr>
+            </w:pPr>
+            <w:r>
+              <w:rPr>
+                <w:rFonts w:ascii="Courier New" w:hAnsi="Courier New" w:cs="Courier New" w:hint="eastAsia"/>
+                <w:szCs w:val="21"/>
+              </w:rPr>
+              <w:t xml:space="preserve">id: </w:t>
+            </w:r>
+            <w:r>
+              <w:rPr>
+                <w:rFonts w:ascii="Courier New" w:hAnsi="Courier New" w:cs="Courier New"/>
+                <w:szCs w:val="21"/>
+              </w:rPr>
+              <w:t>“</w:t>
+            </w:r>
+            <w:r>
+              <w:rPr>
+                <w:rFonts w:ascii="Courier New" w:hAnsi="Courier New" w:cs="Courier New" w:hint="eastAsia"/>
+                <w:szCs w:val="21"/>
+              </w:rPr>
+              <w:t>1,2,3</w:t>
+            </w:r>
+            <w:r>
+              <w:rPr>
+                <w:rFonts w:ascii="Courier New" w:hAnsi="Courier New" w:cs="Courier New"/>
+                <w:szCs w:val="21"/>
+              </w:rPr>
+              <w:t>”</w:t>
+            </w:r>
+          </w:p>
+          <w:p>
+            <w:pPr>
+              <w:ind w:firstLine="420"/>
+              <w:rPr>
+                <w:rFonts w:ascii="Courier New" w:hAnsi="Courier New" w:cs="Courier New"/>
+                <w:szCs w:val="21"/>
+              </w:rPr>
+            </w:pPr>
+            <w:r>
+              <w:rPr>
+                <w:rFonts w:ascii="Courier New" w:hAnsi="Courier New" w:cs="Courier New" w:hint="eastAsia"/>
+                <w:szCs w:val="21"/>
+              </w:rPr>
+              <w:t>type:0 //0-</w:t>
+            </w:r>
+            <w:r>
+              <w:rPr>
+                <w:rFonts w:ascii="Courier New" w:hAnsi="Courier New" w:cs="Courier New" w:hint="eastAsia"/>
+                <w:szCs w:val="21"/>
+              </w:rPr>
+              <w:t>导出</w:t>
+            </w:r>
+            <w:r>
+              <w:rPr>
+                <w:rFonts w:ascii="Courier New" w:hAnsi="Courier New" w:cs="Courier New" w:hint="eastAsia"/>
+                <w:szCs w:val="21"/>
+              </w:rPr>
+              <w:t>excel, 1-</w:t>
+            </w:r>
+            <w:r>
+              <w:rPr>
+                <w:rFonts w:ascii="Courier New" w:hAnsi="Courier New" w:cs="Courier New" w:hint="eastAsia"/>
+                <w:szCs w:val="21"/>
+              </w:rPr>
+              <w:t>导出</w:t>
+            </w:r>
+            <w:r>
+              <w:rPr>
+                <w:rFonts w:ascii="Courier New" w:hAnsi="Courier New" w:cs="Courier New" w:hint="eastAsia"/>
+                <w:szCs w:val="21"/>
+              </w:rPr>
+              <w:t>csv</w:t>
+            </w:r>
+          </w:p>
+          <w:p>
+            <w:pPr>
+              <w:rPr>
+                <w:rFonts w:ascii="Courier New" w:hAnsi="Courier New" w:cs="Courier New"/>
+                <w:szCs w:val="21"/>
+              </w:rPr>
+            </w:pPr>
+            <w:r>
+              <w:rPr>
+                <w:rFonts w:ascii="Courier New" w:hAnsi="Courier New" w:cs="Courier New" w:hint="eastAsia"/>
+                <w:szCs w:val="21"/>
+              </w:rPr>
+              <w:t>}</w:t>
+            </w:r>
+          </w:p>
+          <w:p>
+            <w:pPr>
+              <w:rPr>
+                <w:rFonts w:ascii="Courier New" w:hAnsi="Courier New" w:cs="Courier New"/>
+                <w:szCs w:val="21"/>
+              </w:rPr>
+            </w:pPr>
+          </w:p>
+        </w:tc>
+      </w:tr>
+      <w:tr>
+        <w:tc>
+          <w:tcPr>
+            <w:tcW w:w="959" w:type="dxa"/>
+          </w:tcPr>
+          <w:p>
+            <w:pPr>
+              <w:rPr>
+                <w:rFonts w:ascii="Courier New" w:hAnsi="Courier New" w:cs="Courier New"/>
+                <w:szCs w:val="21"/>
+              </w:rPr>
+            </w:pPr>
+            <w:r>
+              <w:rPr>
+                <w:rFonts w:ascii="Courier New" w:hAnsi="Courier New" w:cs="Courier New"/>
+                <w:szCs w:val="21"/>
+              </w:rPr>
+              <w:br w:type="page"/>
+            </w:r>
+            <w:r>
+              <w:rPr>
+                <w:rFonts w:ascii="Courier New" w:hAnsi="Courier New" w:cs="Courier New"/>
+                <w:szCs w:val="21"/>
+              </w:rPr>
+              <w:t>输出</w:t>
+            </w:r>
+          </w:p>
+        </w:tc>
+        <w:tc>
+          <w:tcPr>
+            <w:tcW w:w="7563" w:type="dxa"/>
+          </w:tcPr>
+          <w:p>
+            <w:pPr>
+              <w:rPr>
+                <w:rFonts w:ascii="Courier New" w:hAnsi="Courier New" w:cs="Courier New"/>
+                <w:szCs w:val="21"/>
+              </w:rPr>
+            </w:pPr>
+            <w:r>
+              <w:rPr>
+                <w:rFonts w:ascii="Courier New" w:hAnsi="Courier New" w:cs="Courier New" w:hint="eastAsia"/>
+                <w:szCs w:val="21"/>
+              </w:rPr>
+              <w:t>Excel</w:t>
+            </w:r>
+            <w:r>
+              <w:rPr>
+                <w:rFonts w:ascii="Courier New" w:hAnsi="Courier New" w:cs="Courier New" w:hint="eastAsia"/>
+                <w:szCs w:val="21"/>
+              </w:rPr>
+              <w:t>或</w:t>
+            </w:r>
+            <w:r>
+              <w:rPr>
+                <w:rFonts w:ascii="Courier New" w:hAnsi="Courier New" w:cs="Courier New" w:hint="eastAsia"/>
+                <w:szCs w:val="21"/>
+              </w:rPr>
+              <w:t>CSV</w:t>
+            </w:r>
+            <w:r>
+              <w:rPr>
+                <w:rFonts w:ascii="Courier New" w:hAnsi="Courier New" w:cs="Courier New" w:hint="eastAsia"/>
+                <w:szCs w:val="21"/>
+              </w:rPr>
+              <w:t>流</w:t>
+            </w:r>
+          </w:p>
+        </w:tc>
+      </w:tr>
+      <w:tr>
+        <w:tc>
+          <w:tcPr>
+            <w:tcW w:w="959" w:type="dxa"/>
+          </w:tcPr>
+          <w:p>
+            <w:pPr>
+              <w:rPr>
+                <w:rFonts w:ascii="Courier New" w:hAnsi="Courier New" w:cs="Courier New"/>
+                <w:szCs w:val="21"/>
+              </w:rPr>
+            </w:pPr>
+            <w:r>
+              <w:rPr>
+                <w:rFonts w:ascii="Courier New" w:hAnsi="Courier New" w:cs="Courier New"/>
+                <w:szCs w:val="21"/>
+              </w:rPr>
+              <w:t>url</w:t>
+            </w:r>
+          </w:p>
+        </w:tc>
+        <w:tc>
+          <w:tcPr>
+            <w:tcW w:w="7563" w:type="dxa"/>
+          </w:tcPr>
+          <w:p>
+            <w:pPr>
+              <w:rPr>
+                <w:rFonts w:ascii="Courier New" w:hAnsi="Courier New" w:cs="Courier New"/>
+                <w:szCs w:val="21"/>
+              </w:rPr>
+            </w:pPr>
+            <w:r>
+              <w:rPr>
+                <w:rFonts w:ascii="Courier New" w:hAnsi="Courier New" w:cs="Courier New" w:hint="eastAsia"/>
+                <w:kern w:val="0"/>
+                <w:szCs w:val="21"/>
+              </w:rPr>
+              <w:t>/commedc/data/export</w:t>
+            </w:r>
+            <w:r>
+              <w:rPr>
+                <w:rFonts w:ascii="Courier New" w:hAnsi="Courier New" w:cs="Courier New"/>
+                <w:kern w:val="0"/>
+                <w:szCs w:val="21"/>
+              </w:rPr>
+              <w:t>.do</w:t>
+            </w:r>
+          </w:p>
+        </w:tc>
+      </w:tr>
+    </w:tbl>
+    <w:p/>
     <w:p>
       <w:pPr>
         <w:pStyle w:val="2"/>
@@ -10772,9 +10458,9 @@
     </w:p>
     <w:tbl>
       <w:tblPr>
-        <w:tblStyle w:val="a7"/>
+        <w:tblStyle w:val="a5"/>
         <w:tblW w:w="0" w:type="auto"/>
-        <w:tblLook w:val="04A0" w:firstRow="1" w:lastRow="0" w:firstColumn="1" w:lastColumn="0" w:noHBand="0" w:noVBand="1"/>
+        <w:tblLook w:val="04A0"/>
       </w:tblPr>
       <w:tblGrid>
         <w:gridCol w:w="959"/>
@@ -10962,22 +10648,7 @@
                 <w:szCs w:val="21"/>
               </w:rPr>
               <w:tab/>
-            </w:r>
-            <w:proofErr w:type="spellStart"/>
-            <w:r>
-              <w:rPr>
-                <w:rFonts w:ascii="Courier New" w:hAnsi="Courier New" w:cs="Courier New"/>
-                <w:szCs w:val="21"/>
-              </w:rPr>
-              <w:t>errorMsg</w:t>
-            </w:r>
-            <w:proofErr w:type="spellEnd"/>
-            <w:r>
-              <w:rPr>
-                <w:rFonts w:ascii="Courier New" w:hAnsi="Courier New" w:cs="Courier New"/>
-                <w:szCs w:val="21"/>
-              </w:rPr>
-              <w:t>: ’xxx’, //</w:t>
+              <w:t>errorMsg: ’xxx’, //</w:t>
             </w:r>
             <w:r>
               <w:rPr>
@@ -11016,6 +10687,7 @@
                 <w:rFonts w:ascii="Courier New" w:eastAsia="宋体" w:hAnsi="Courier New" w:cs="Courier New" w:hint="eastAsia"/>
                 <w:szCs w:val="21"/>
               </w:rPr>
+              <w:lastRenderedPageBreak/>
               <w:t xml:space="preserve">    {</w:t>
             </w:r>
           </w:p>
@@ -11023,7 +10695,7 @@
             <w:pPr>
               <w:ind w:firstLine="420"/>
               <w:rPr>
-                <w:rFonts w:ascii="Courier New" w:eastAsia="宋体" w:hAnsi="Courier New" w:cs="Courier New" w:hint="eastAsia"/>
+                <w:rFonts w:ascii="Courier New" w:eastAsia="宋体" w:hAnsi="Courier New" w:cs="Courier New"/>
                 <w:szCs w:val="21"/>
               </w:rPr>
             </w:pPr>
@@ -11225,6 +10897,7 @@
                 <w:rFonts w:ascii="Courier New" w:hAnsi="Courier New" w:cs="Courier New"/>
                 <w:szCs w:val="21"/>
               </w:rPr>
+              <w:lastRenderedPageBreak/>
               <w:t>url</w:t>
             </w:r>
           </w:p>
@@ -11277,7 +10950,6 @@
           <w:rFonts w:ascii="Microsoft YaHei" w:eastAsia="Microsoft YaHei" w:hAnsi="Microsoft YaHei" w:cs="Courier New" w:hint="eastAsia"/>
           <w:b w:val="0"/>
         </w:rPr>
-        <w:lastRenderedPageBreak/>
         <w:t xml:space="preserve">6.2 </w:t>
       </w:r>
       <w:r>
@@ -11297,9 +10969,9 @@
     </w:p>
     <w:tbl>
       <w:tblPr>
-        <w:tblStyle w:val="a7"/>
+        <w:tblStyle w:val="a5"/>
         <w:tblW w:w="0" w:type="auto"/>
-        <w:tblLook w:val="04A0" w:firstRow="1" w:lastRow="0" w:firstColumn="1" w:lastColumn="0" w:noHBand="0" w:noVBand="1"/>
+        <w:tblLook w:val="04A0"/>
       </w:tblPr>
       <w:tblGrid>
         <w:gridCol w:w="959"/>
@@ -11557,22 +11229,7 @@
                 <w:szCs w:val="21"/>
               </w:rPr>
               <w:tab/>
-            </w:r>
-            <w:proofErr w:type="spellStart"/>
-            <w:r>
-              <w:rPr>
-                <w:rFonts w:ascii="Courier New" w:hAnsi="Courier New" w:cs="Courier New"/>
-                <w:szCs w:val="21"/>
-              </w:rPr>
-              <w:t>errorMsg</w:t>
-            </w:r>
-            <w:proofErr w:type="spellEnd"/>
-            <w:r>
-              <w:rPr>
-                <w:rFonts w:ascii="Courier New" w:hAnsi="Courier New" w:cs="Courier New"/>
-                <w:szCs w:val="21"/>
-              </w:rPr>
-              <w:t>: ’xxx’, //</w:t>
+              <w:t>errorMsg: ’xxx’, //</w:t>
             </w:r>
             <w:r>
               <w:rPr>
@@ -11629,8 +11286,6 @@
               </w:rPr>
               <w:t xml:space="preserve">          </w:t>
             </w:r>
-            <w:proofErr w:type="spellStart"/>
-            <w:proofErr w:type="gramStart"/>
             <w:r>
               <w:rPr>
                 <w:rFonts w:ascii="Courier New" w:eastAsia="宋体" w:hAnsi="Courier New" w:cs="Courier New" w:hint="eastAsia"/>
@@ -11643,16 +11298,7 @@
                 <w:rFonts w:ascii="Courier New" w:eastAsia="宋体" w:hAnsi="Courier New" w:cs="Courier New" w:hint="eastAsia"/>
                 <w:szCs w:val="21"/>
               </w:rPr>
-              <w:t>bbr</w:t>
-            </w:r>
-            <w:proofErr w:type="spellEnd"/>
-            <w:proofErr w:type="gramEnd"/>
-            <w:r>
-              <w:rPr>
-                <w:rFonts w:ascii="Courier New" w:eastAsia="宋体" w:hAnsi="Courier New" w:cs="Courier New" w:hint="eastAsia"/>
-                <w:szCs w:val="21"/>
-              </w:rPr>
-              <w:t>:</w:t>
+              <w:t>bbr:</w:t>
             </w:r>
             <w:r>
               <w:rPr>
@@ -11661,7 +11307,6 @@
               </w:rPr>
               <w:t>’</w:t>
             </w:r>
-            <w:proofErr w:type="spellStart"/>
             <w:r>
               <w:rPr>
                 <w:rFonts w:ascii="Courier New" w:eastAsia="宋体" w:hAnsi="Courier New" w:cs="Courier New" w:hint="eastAsia"/>
@@ -11669,7 +11314,6 @@
               </w:rPr>
               <w:t>gxy</w:t>
             </w:r>
-            <w:proofErr w:type="spellEnd"/>
             <w:r>
               <w:rPr>
                 <w:rFonts w:ascii="Courier New" w:eastAsia="宋体" w:hAnsi="Courier New" w:cs="Courier New"/>
@@ -11700,7 +11344,6 @@
               </w:rPr>
               <w:t xml:space="preserve">          </w:t>
             </w:r>
-            <w:proofErr w:type="spellStart"/>
             <w:r>
               <w:rPr>
                 <w:rFonts w:ascii="Courier New" w:eastAsia="宋体" w:hAnsi="Courier New" w:cs="Courier New" w:hint="eastAsia"/>
@@ -11713,15 +11356,7 @@
                 <w:rFonts w:ascii="Courier New" w:eastAsia="宋体" w:hAnsi="Courier New" w:cs="Courier New" w:hint="eastAsia"/>
                 <w:szCs w:val="21"/>
               </w:rPr>
-              <w:t>ame</w:t>
-            </w:r>
-            <w:proofErr w:type="spellEnd"/>
-            <w:r>
-              <w:rPr>
-                <w:rFonts w:ascii="Courier New" w:eastAsia="宋体" w:hAnsi="Courier New" w:cs="Courier New" w:hint="eastAsia"/>
-                <w:szCs w:val="21"/>
-              </w:rPr>
-              <w:t>:</w:t>
+              <w:t>ame:</w:t>
             </w:r>
             <w:r>
               <w:rPr>
@@ -11767,7 +11402,6 @@
               </w:rPr>
               <w:t xml:space="preserve">          </w:t>
             </w:r>
-            <w:proofErr w:type="gramStart"/>
             <w:r>
               <w:rPr>
                 <w:rFonts w:ascii="Courier New" w:eastAsia="宋体" w:hAnsi="Courier New" w:cs="Courier New" w:hint="eastAsia"/>
@@ -11782,7 +11416,6 @@
               </w:rPr>
               <w:t>d:11</w:t>
             </w:r>
-            <w:proofErr w:type="gramEnd"/>
           </w:p>
           <w:p>
             <w:pPr>
@@ -11928,9 +11561,9 @@
     </w:p>
     <w:tbl>
       <w:tblPr>
-        <w:tblStyle w:val="a7"/>
+        <w:tblStyle w:val="a5"/>
         <w:tblW w:w="0" w:type="auto"/>
-        <w:tblLook w:val="04A0" w:firstRow="1" w:lastRow="0" w:firstColumn="1" w:lastColumn="0" w:noHBand="0" w:noVBand="1"/>
+        <w:tblLook w:val="04A0"/>
       </w:tblPr>
       <w:tblGrid>
         <w:gridCol w:w="959"/>
@@ -12013,7 +11646,7 @@
           <w:p>
             <w:pPr>
               <w:rPr>
-                <w:rFonts w:ascii="Times New Roman" w:hAnsi="Times New Roman" w:cs="Times New Roman" w:hint="eastAsia"/>
+                <w:rFonts w:ascii="Times New Roman" w:hAnsi="Times New Roman" w:cs="Times New Roman"/>
                 <w:szCs w:val="21"/>
               </w:rPr>
             </w:pPr>
@@ -12181,22 +11814,7 @@
                 <w:szCs w:val="21"/>
               </w:rPr>
               <w:tab/>
-            </w:r>
-            <w:proofErr w:type="spellStart"/>
-            <w:r>
-              <w:rPr>
-                <w:rFonts w:ascii="Courier New" w:hAnsi="Courier New" w:cs="Courier New"/>
-                <w:szCs w:val="21"/>
-              </w:rPr>
-              <w:t>errorMsg</w:t>
-            </w:r>
-            <w:proofErr w:type="spellEnd"/>
-            <w:r>
-              <w:rPr>
-                <w:rFonts w:ascii="Courier New" w:hAnsi="Courier New" w:cs="Courier New"/>
-                <w:szCs w:val="21"/>
-              </w:rPr>
-              <w:t>: ’xxx’, //</w:t>
+              <w:t>errorMsg: ’xxx’, //</w:t>
             </w:r>
             <w:r>
               <w:rPr>
@@ -12219,6 +11837,7 @@
                 <w:rFonts w:ascii="Courier New" w:eastAsia="宋体" w:hAnsi="Courier New" w:cs="Courier New" w:hint="eastAsia"/>
                 <w:szCs w:val="21"/>
               </w:rPr>
+              <w:lastRenderedPageBreak/>
               <w:t>data: [</w:t>
             </w:r>
           </w:p>
@@ -12251,23 +11870,7 @@
                 <w:rFonts w:ascii="Courier New" w:eastAsia="宋体" w:hAnsi="Courier New" w:cs="Courier New" w:hint="eastAsia"/>
                 <w:szCs w:val="21"/>
               </w:rPr>
-              <w:t xml:space="preserve">          </w:t>
-            </w:r>
-            <w:proofErr w:type="spellStart"/>
-            <w:r>
-              <w:rPr>
-                <w:rFonts w:ascii="Courier New" w:eastAsia="宋体" w:hAnsi="Courier New" w:cs="Courier New" w:hint="eastAsia"/>
-                <w:szCs w:val="21"/>
-              </w:rPr>
-              <w:t>abbr</w:t>
-            </w:r>
-            <w:proofErr w:type="spellEnd"/>
-            <w:r>
-              <w:rPr>
-                <w:rFonts w:ascii="Courier New" w:eastAsia="宋体" w:hAnsi="Courier New" w:cs="Courier New" w:hint="eastAsia"/>
-                <w:szCs w:val="21"/>
-              </w:rPr>
-              <w:t>:</w:t>
+              <w:t xml:space="preserve">          abbr:</w:t>
             </w:r>
             <w:r>
               <w:rPr>
@@ -12276,7 +11879,6 @@
               </w:rPr>
               <w:t>’</w:t>
             </w:r>
-            <w:proofErr w:type="spellStart"/>
             <w:r>
               <w:rPr>
                 <w:rFonts w:ascii="Courier New" w:eastAsia="宋体" w:hAnsi="Courier New" w:cs="Courier New" w:hint="eastAsia"/>
@@ -12284,7 +11886,6 @@
               </w:rPr>
               <w:t>gxy</w:t>
             </w:r>
-            <w:proofErr w:type="spellEnd"/>
             <w:r>
               <w:rPr>
                 <w:rFonts w:ascii="Courier New" w:eastAsia="宋体" w:hAnsi="Courier New" w:cs="Courier New"/>
@@ -12348,26 +11949,17 @@
             <w:pPr>
               <w:ind w:firstLine="420"/>
               <w:rPr>
-                <w:rFonts w:ascii="Courier New" w:eastAsia="宋体" w:hAnsi="Courier New" w:cs="Courier New" w:hint="eastAsia"/>
-                <w:szCs w:val="21"/>
-              </w:rPr>
-            </w:pPr>
-            <w:r>
-              <w:rPr>
-                <w:rFonts w:ascii="Courier New" w:eastAsia="宋体" w:hAnsi="Courier New" w:cs="Courier New" w:hint="eastAsia"/>
-                <w:szCs w:val="21"/>
-              </w:rPr>
-              <w:t xml:space="preserve">          </w:t>
-            </w:r>
-            <w:proofErr w:type="gramStart"/>
-            <w:r>
-              <w:rPr>
-                <w:rFonts w:ascii="Courier New" w:eastAsia="宋体" w:hAnsi="Courier New" w:cs="Courier New" w:hint="eastAsia"/>
-                <w:szCs w:val="21"/>
-              </w:rPr>
-              <w:t>id:11</w:t>
-            </w:r>
-            <w:proofErr w:type="gramEnd"/>
+                <w:rFonts w:ascii="Courier New" w:eastAsia="宋体" w:hAnsi="Courier New" w:cs="Courier New"/>
+                <w:szCs w:val="21"/>
+              </w:rPr>
+            </w:pPr>
+            <w:r>
+              <w:rPr>
+                <w:rFonts w:ascii="Courier New" w:eastAsia="宋体" w:hAnsi="Courier New" w:cs="Courier New" w:hint="eastAsia"/>
+                <w:szCs w:val="21"/>
+              </w:rPr>
+              <w:t xml:space="preserve">          id:11</w:t>
+            </w:r>
             <w:r>
               <w:rPr>
                 <w:rFonts w:ascii="Courier New" w:eastAsia="宋体" w:hAnsi="Courier New" w:cs="Courier New" w:hint="eastAsia"/>
@@ -12380,32 +11972,16 @@
             <w:pPr>
               <w:ind w:firstLine="420"/>
               <w:rPr>
-                <w:rFonts w:ascii="Times New Roman" w:eastAsia="宋体" w:hAnsi="Times New Roman" w:cs="Times New Roman" w:hint="eastAsia"/>
-                <w:szCs w:val="21"/>
-              </w:rPr>
-            </w:pPr>
-            <w:r>
-              <w:rPr>
-                <w:rFonts w:ascii="Courier New" w:eastAsia="宋体" w:hAnsi="Courier New" w:cs="Courier New" w:hint="eastAsia"/>
-                <w:szCs w:val="21"/>
-              </w:rPr>
-              <w:t xml:space="preserve">          </w:t>
-            </w:r>
-            <w:proofErr w:type="spellStart"/>
-            <w:r>
-              <w:rPr>
-                <w:rFonts w:ascii="Courier New" w:eastAsia="宋体" w:hAnsi="Courier New" w:cs="Courier New" w:hint="eastAsia"/>
-                <w:szCs w:val="21"/>
-              </w:rPr>
-              <w:t>baseItemAbbr</w:t>
-            </w:r>
-            <w:proofErr w:type="spellEnd"/>
-            <w:r>
-              <w:rPr>
-                <w:rFonts w:ascii="Courier New" w:eastAsia="宋体" w:hAnsi="Courier New" w:cs="Courier New" w:hint="eastAsia"/>
-                <w:szCs w:val="21"/>
-              </w:rPr>
-              <w:t>:</w:t>
+                <w:rFonts w:ascii="Times New Roman" w:eastAsia="宋体" w:hAnsi="Times New Roman" w:cs="Times New Roman"/>
+                <w:szCs w:val="21"/>
+              </w:rPr>
+            </w:pPr>
+            <w:r>
+              <w:rPr>
+                <w:rFonts w:ascii="Courier New" w:eastAsia="宋体" w:hAnsi="Courier New" w:cs="Courier New" w:hint="eastAsia"/>
+                <w:szCs w:val="21"/>
+              </w:rPr>
+              <w:t xml:space="preserve">          baseItemAbbr:</w:t>
             </w:r>
             <w:r>
               <w:rPr>
@@ -12414,7 +11990,6 @@
               </w:rPr>
               <w:t>’</w:t>
             </w:r>
-            <w:proofErr w:type="spellStart"/>
             <w:r>
               <w:rPr>
                 <w:rFonts w:ascii="Courier New" w:eastAsia="宋体" w:hAnsi="Courier New" w:cs="Courier New" w:hint="eastAsia"/>
@@ -12422,7 +11997,6 @@
               </w:rPr>
               <w:t>gxy</w:t>
             </w:r>
-            <w:proofErr w:type="spellEnd"/>
             <w:r>
               <w:rPr>
                 <w:rFonts w:ascii="Courier New" w:eastAsia="宋体" w:hAnsi="Courier New" w:cs="Courier New"/>
@@ -12479,23 +12053,7 @@
                 <w:rFonts w:ascii="Courier New" w:eastAsia="宋体" w:hAnsi="Courier New" w:cs="Courier New" w:hint="eastAsia"/>
                 <w:szCs w:val="21"/>
               </w:rPr>
-              <w:t xml:space="preserve">          </w:t>
-            </w:r>
-            <w:proofErr w:type="spellStart"/>
-            <w:r>
-              <w:rPr>
-                <w:rFonts w:ascii="Courier New" w:eastAsia="宋体" w:hAnsi="Courier New" w:cs="Courier New" w:hint="eastAsia"/>
-                <w:szCs w:val="21"/>
-              </w:rPr>
-              <w:t>baseItemName</w:t>
-            </w:r>
-            <w:proofErr w:type="spellEnd"/>
-            <w:r>
-              <w:rPr>
-                <w:rFonts w:ascii="Courier New" w:eastAsia="宋体" w:hAnsi="Courier New" w:cs="Courier New" w:hint="eastAsia"/>
-                <w:szCs w:val="21"/>
-              </w:rPr>
-              <w:t>:</w:t>
+              <w:t xml:space="preserve">          baseItemName:</w:t>
             </w:r>
             <w:r>
               <w:rPr>
@@ -12558,7 +12116,7 @@
             <w:pPr>
               <w:ind w:firstLine="420"/>
               <w:rPr>
-                <w:rFonts w:ascii="Courier New" w:eastAsia="宋体" w:hAnsi="Courier New" w:cs="Courier New" w:hint="eastAsia"/>
+                <w:rFonts w:ascii="Courier New" w:eastAsia="宋体" w:hAnsi="Courier New" w:cs="Courier New"/>
                 <w:szCs w:val="21"/>
               </w:rPr>
             </w:pPr>
@@ -12611,15 +12169,7 @@
                 <w:rFonts w:ascii="Courier New" w:eastAsia="宋体" w:hAnsi="Courier New" w:cs="Courier New" w:hint="eastAsia"/>
                 <w:szCs w:val="21"/>
               </w:rPr>
-              <w:t xml:space="preserve">     </w:t>
-            </w:r>
-            <w:proofErr w:type="gramStart"/>
-            <w:r>
-              <w:rPr>
-                <w:rFonts w:ascii="Courier New" w:eastAsia="宋体" w:hAnsi="Courier New" w:cs="Courier New" w:hint="eastAsia"/>
-                <w:szCs w:val="21"/>
-              </w:rPr>
-              <w:t>},</w:t>
+              <w:t xml:space="preserve">     },</w:t>
             </w:r>
             <w:r>
               <w:rPr>
@@ -12628,7 +12178,6 @@
               </w:rPr>
               <w:t>…</w:t>
             </w:r>
-            <w:proofErr w:type="gramEnd"/>
           </w:p>
           <w:p>
             <w:pPr>
@@ -12752,9 +12301,9 @@
     </w:p>
     <w:tbl>
       <w:tblPr>
-        <w:tblStyle w:val="a7"/>
+        <w:tblStyle w:val="a5"/>
         <w:tblW w:w="0" w:type="auto"/>
-        <w:tblLook w:val="04A0" w:firstRow="1" w:lastRow="0" w:firstColumn="1" w:lastColumn="0" w:noHBand="0" w:noVBand="1"/>
+        <w:tblLook w:val="04A0"/>
       </w:tblPr>
       <w:tblGrid>
         <w:gridCol w:w="959"/>
@@ -12882,39 +12431,37 @@
               </w:rPr>
               <w:t xml:space="preserve">     </w:t>
             </w:r>
-            <w:proofErr w:type="spellStart"/>
             <w:r>
               <w:rPr>
                 <w:rFonts w:ascii="Courier New" w:hAnsi="Courier New" w:cs="Courier New"/>
                 <w:color w:val="FF0000"/>
                 <w:szCs w:val="21"/>
               </w:rPr>
-              <w:t>selectedItemId</w:t>
-            </w:r>
-            <w:proofErr w:type="spellEnd"/>
-            <w:r>
-              <w:rPr>
-                <w:rFonts w:ascii="Courier New" w:hAnsi="Courier New" w:cs="Courier New"/>
+              <w:t>selectedItemId: "11</w:t>
+            </w:r>
+            <w:r>
+              <w:rPr>
+                <w:rFonts w:ascii="Courier New" w:hAnsi="Courier New" w:cs="Courier New" w:hint="eastAsia"/>
                 <w:color w:val="FF0000"/>
                 <w:szCs w:val="21"/>
               </w:rPr>
-              <w:t>: "11</w:t>
-            </w:r>
-            <w:r>
-              <w:rPr>
-                <w:rFonts w:ascii="Courier New" w:hAnsi="Courier New" w:cs="Courier New" w:hint="eastAsia"/>
+              <w:t>,12,13</w:t>
+            </w:r>
+            <w:r>
+              <w:rPr>
+                <w:rFonts w:ascii="Courier New" w:hAnsi="Courier New" w:cs="Courier New"/>
                 <w:color w:val="FF0000"/>
                 <w:szCs w:val="21"/>
               </w:rPr>
-              <w:t>,12,13</w:t>
-            </w:r>
-            <w:r>
-              <w:rPr>
-                <w:rFonts w:ascii="Courier New" w:hAnsi="Courier New" w:cs="Courier New"/>
+              <w:t xml:space="preserve">", </w:t>
+            </w:r>
+            <w:r>
+              <w:rPr>
+                <w:rFonts w:ascii="Courier New" w:hAnsi="Courier New" w:cs="Courier New" w:hint="eastAsia"/>
                 <w:color w:val="FF0000"/>
                 <w:szCs w:val="21"/>
               </w:rPr>
-              <w:t xml:space="preserve">", </w:t>
+              <w:t>//</w:t>
             </w:r>
             <w:r>
               <w:rPr>
@@ -12922,7 +12469,7 @@
                 <w:color w:val="FF0000"/>
                 <w:szCs w:val="21"/>
               </w:rPr>
-              <w:t>//</w:t>
+              <w:t>条目</w:t>
             </w:r>
             <w:r>
               <w:rPr>
@@ -12930,15 +12477,25 @@
                 <w:color w:val="FF0000"/>
                 <w:szCs w:val="21"/>
               </w:rPr>
-              <w:t>条目</w:t>
-            </w:r>
-            <w:r>
-              <w:rPr>
-                <w:rFonts w:ascii="Courier New" w:hAnsi="Courier New" w:cs="Courier New" w:hint="eastAsia"/>
+              <w:t>id</w:t>
+            </w:r>
+          </w:p>
+          <w:p>
+            <w:pPr>
+              <w:ind w:firstLineChars="250" w:firstLine="525"/>
+              <w:rPr>
+                <w:rFonts w:ascii="Courier New" w:hAnsi="Courier New" w:cs="Courier New"/>
                 <w:color w:val="FF0000"/>
                 <w:szCs w:val="21"/>
               </w:rPr>
-              <w:t>id</w:t>
+            </w:pPr>
+            <w:r>
+              <w:rPr>
+                <w:rFonts w:ascii="Courier New" w:hAnsi="Courier New" w:cs="Courier New"/>
+                <w:color w:val="FF0000"/>
+                <w:szCs w:val="21"/>
+              </w:rPr>
+              <w:t xml:space="preserve">baseItemId: 21, </w:t>
             </w:r>
           </w:p>
           <w:p>
@@ -12950,59 +12507,19 @@
                 <w:szCs w:val="21"/>
               </w:rPr>
             </w:pPr>
-            <w:proofErr w:type="spellStart"/>
             <w:r>
               <w:rPr>
                 <w:rFonts w:ascii="Courier New" w:hAnsi="Courier New" w:cs="Courier New"/>
                 <w:color w:val="FF0000"/>
                 <w:szCs w:val="21"/>
               </w:rPr>
-              <w:t>baseItemId</w:t>
-            </w:r>
-            <w:proofErr w:type="spellEnd"/>
-            <w:r>
-              <w:rPr>
-                <w:rFonts w:ascii="Courier New" w:hAnsi="Courier New" w:cs="Courier New"/>
-                <w:color w:val="FF0000"/>
-                <w:szCs w:val="21"/>
-              </w:rPr>
-              <w:t xml:space="preserve">: 21, </w:t>
-            </w:r>
-          </w:p>
-          <w:p>
-            <w:pPr>
-              <w:ind w:firstLineChars="250" w:firstLine="525"/>
-              <w:rPr>
-                <w:rFonts w:ascii="Courier New" w:hAnsi="Courier New" w:cs="Courier New" w:hint="eastAsia"/>
-                <w:color w:val="FF0000"/>
-                <w:szCs w:val="21"/>
-              </w:rPr>
-            </w:pPr>
-            <w:proofErr w:type="spellStart"/>
-            <w:proofErr w:type="gramStart"/>
-            <w:r>
-              <w:rPr>
-                <w:rFonts w:ascii="Courier New" w:hAnsi="Courier New" w:cs="Courier New"/>
-                <w:color w:val="FF0000"/>
-                <w:szCs w:val="21"/>
-              </w:rPr>
-              <w:t>baseItemName</w:t>
-            </w:r>
-            <w:proofErr w:type="spellEnd"/>
-            <w:proofErr w:type="gramEnd"/>
-            <w:r>
-              <w:rPr>
-                <w:rFonts w:ascii="Courier New" w:hAnsi="Courier New" w:cs="Courier New"/>
-                <w:color w:val="FF0000"/>
-                <w:szCs w:val="21"/>
-              </w:rPr>
-              <w:t>: null</w:t>
-            </w:r>
-          </w:p>
-          <w:p>
-            <w:pPr>
-              <w:rPr>
-                <w:rFonts w:ascii="Courier New" w:hAnsi="Courier New" w:cs="Courier New" w:hint="eastAsia"/>
+              <w:t>baseItemName: null</w:t>
+            </w:r>
+          </w:p>
+          <w:p>
+            <w:pPr>
+              <w:rPr>
+                <w:rFonts w:ascii="Courier New" w:hAnsi="Courier New" w:cs="Courier New"/>
                 <w:szCs w:val="21"/>
               </w:rPr>
             </w:pPr>
@@ -13017,15 +12534,15 @@
           <w:p>
             <w:pPr>
               <w:rPr>
-                <w:rFonts w:ascii="Courier New" w:hAnsi="Courier New" w:cs="Courier New" w:hint="eastAsia"/>
-                <w:szCs w:val="21"/>
-              </w:rPr>
-            </w:pPr>
-          </w:p>
-          <w:p>
-            <w:pPr>
-              <w:rPr>
-                <w:rFonts w:ascii="Courier New" w:hAnsi="Courier New" w:cs="Courier New" w:hint="eastAsia"/>
+                <w:rFonts w:ascii="Courier New" w:hAnsi="Courier New" w:cs="Courier New"/>
+                <w:szCs w:val="21"/>
+              </w:rPr>
+            </w:pPr>
+          </w:p>
+          <w:p>
+            <w:pPr>
+              <w:rPr>
+                <w:rFonts w:ascii="Courier New" w:hAnsi="Courier New" w:cs="Courier New"/>
                 <w:szCs w:val="21"/>
               </w:rPr>
             </w:pPr>
@@ -13046,53 +12563,86 @@
           </w:p>
           <w:p>
             <w:pPr>
-              <w:pStyle w:val="aa"/>
+              <w:pStyle w:val="a7"/>
               <w:numPr>
                 <w:ilvl w:val="0"/>
                 <w:numId w:val="8"/>
               </w:numPr>
               <w:ind w:firstLineChars="0"/>
               <w:rPr>
+                <w:rFonts w:ascii="Damascus Medium" w:hAnsi="Damascus Medium" w:cs="Damascus Medium"/>
+                <w:szCs w:val="21"/>
+              </w:rPr>
+            </w:pPr>
+            <w:r>
+              <w:rPr>
+                <w:rFonts w:ascii="Courier New" w:hAnsi="Courier New" w:cs="Courier New"/>
+                <w:szCs w:val="21"/>
+              </w:rPr>
+              <w:t>baseItemId</w:t>
+            </w:r>
+            <w:r>
+              <w:rPr>
+                <w:rFonts w:ascii="Courier New" w:hAnsi="Courier New" w:cs="Courier New" w:hint="eastAsia"/>
+                <w:szCs w:val="21"/>
+              </w:rPr>
+              <w:t xml:space="preserve"> </w:t>
+            </w:r>
+            <w:r>
+              <w:rPr>
+                <w:rFonts w:ascii="Courier New" w:hAnsi="Courier New" w:cs="Courier New" w:hint="eastAsia"/>
+                <w:szCs w:val="21"/>
+              </w:rPr>
+              <w:t>不为</w:t>
+            </w:r>
+            <w:r>
+              <w:rPr>
                 <w:rFonts w:ascii="Damascus Medium" w:hAnsi="Damascus Medium" w:cs="Damascus Medium" w:hint="eastAsia"/>
                 <w:szCs w:val="21"/>
               </w:rPr>
-            </w:pPr>
-            <w:proofErr w:type="spellStart"/>
-            <w:r>
-              <w:rPr>
-                <w:rFonts w:ascii="Courier New" w:hAnsi="Courier New" w:cs="Courier New"/>
-                <w:szCs w:val="21"/>
-              </w:rPr>
-              <w:t>baseItemId</w:t>
-            </w:r>
-            <w:proofErr w:type="spellEnd"/>
-            <w:r>
-              <w:rPr>
-                <w:rFonts w:ascii="Courier New" w:hAnsi="Courier New" w:cs="Courier New" w:hint="eastAsia"/>
-                <w:szCs w:val="21"/>
-              </w:rPr>
               <w:t xml:space="preserve"> </w:t>
             </w:r>
             <w:r>
               <w:rPr>
-                <w:rFonts w:ascii="Courier New" w:hAnsi="Courier New" w:cs="Courier New" w:hint="eastAsia"/>
-                <w:szCs w:val="21"/>
-              </w:rPr>
-              <w:t>不为</w:t>
+                <w:rFonts w:ascii="Times New Roman" w:hAnsi="Times New Roman" w:cs="Times New Roman" w:hint="eastAsia"/>
+                <w:szCs w:val="21"/>
+              </w:rPr>
+              <w:t xml:space="preserve">null </w:t>
+            </w:r>
+            <w:r>
+              <w:rPr>
+                <w:rFonts w:ascii="Times New Roman" w:hAnsi="Times New Roman" w:cs="Times New Roman" w:hint="eastAsia"/>
+                <w:szCs w:val="21"/>
+              </w:rPr>
+              <w:t>，</w:t>
+            </w:r>
+            <w:r>
+              <w:rPr>
+                <w:rFonts w:ascii="Courier New" w:hAnsi="Courier New" w:cs="Courier New"/>
+                <w:szCs w:val="21"/>
+              </w:rPr>
+              <w:t>baseItemName</w:t>
+            </w:r>
+            <w:r>
+              <w:rPr>
+                <w:rFonts w:ascii="Courier New" w:hAnsi="Courier New" w:cs="Courier New" w:hint="eastAsia"/>
+                <w:szCs w:val="21"/>
+              </w:rPr>
+              <w:t xml:space="preserve"> </w:t>
             </w:r>
             <w:r>
               <w:rPr>
                 <w:rFonts w:ascii="Damascus Medium" w:hAnsi="Damascus Medium" w:cs="Damascus Medium" w:hint="eastAsia"/>
                 <w:szCs w:val="21"/>
               </w:rPr>
-              <w:t xml:space="preserve"> </w:t>
+              <w:t>为</w:t>
             </w:r>
             <w:r>
               <w:rPr>
                 <w:rFonts w:ascii="Times New Roman" w:hAnsi="Times New Roman" w:cs="Times New Roman" w:hint="eastAsia"/>
                 <w:szCs w:val="21"/>
               </w:rPr>
-              <w:t xml:space="preserve">null </w:t>
+              <w:t>null</w:t>
             </w:r>
             <w:r>
               <w:rPr>
@@ -13101,43 +12651,6 @@
               </w:rPr>
               <w:t>，</w:t>
             </w:r>
-            <w:proofErr w:type="spellStart"/>
-            <w:r>
-              <w:rPr>
-                <w:rFonts w:ascii="Courier New" w:hAnsi="Courier New" w:cs="Courier New"/>
-                <w:szCs w:val="21"/>
-              </w:rPr>
-              <w:t>baseItemName</w:t>
-            </w:r>
-            <w:proofErr w:type="spellEnd"/>
-            <w:r>
-              <w:rPr>
-                <w:rFonts w:ascii="Courier New" w:hAnsi="Courier New" w:cs="Courier New" w:hint="eastAsia"/>
-                <w:szCs w:val="21"/>
-              </w:rPr>
-              <w:t xml:space="preserve"> </w:t>
-            </w:r>
-            <w:r>
-              <w:rPr>
-                <w:rFonts w:ascii="Damascus Medium" w:hAnsi="Damascus Medium" w:cs="Damascus Medium" w:hint="eastAsia"/>
-                <w:szCs w:val="21"/>
-              </w:rPr>
-              <w:t>为</w:t>
-            </w:r>
-            <w:r>
-              <w:rPr>
-                <w:rFonts w:ascii="Times New Roman" w:hAnsi="Times New Roman" w:cs="Times New Roman" w:hint="eastAsia"/>
-                <w:szCs w:val="21"/>
-              </w:rPr>
-              <w:t>null</w:t>
-            </w:r>
-            <w:r>
-              <w:rPr>
-                <w:rFonts w:ascii="Times New Roman" w:hAnsi="Times New Roman" w:cs="Times New Roman" w:hint="eastAsia"/>
-                <w:szCs w:val="21"/>
-              </w:rPr>
-              <w:t>，</w:t>
-            </w:r>
             <w:r>
               <w:rPr>
                 <w:rFonts w:ascii="Courier New" w:hAnsi="Courier New" w:cs="Courier New" w:hint="eastAsia"/>
@@ -13148,18 +12661,17 @@
           </w:p>
           <w:p>
             <w:pPr>
-              <w:pStyle w:val="aa"/>
+              <w:pStyle w:val="a7"/>
               <w:numPr>
                 <w:ilvl w:val="0"/>
                 <w:numId w:val="8"/>
               </w:numPr>
               <w:ind w:firstLineChars="0"/>
               <w:rPr>
-                <w:rFonts w:ascii="Courier New" w:hAnsi="Courier New" w:cs="Courier New" w:hint="eastAsia"/>
-                <w:szCs w:val="21"/>
-              </w:rPr>
-            </w:pPr>
-            <w:proofErr w:type="spellStart"/>
+                <w:rFonts w:ascii="Courier New" w:hAnsi="Courier New" w:cs="Courier New"/>
+                <w:szCs w:val="21"/>
+              </w:rPr>
+            </w:pPr>
             <w:r>
               <w:rPr>
                 <w:rFonts w:ascii="Courier New" w:hAnsi="Courier New" w:cs="Courier New"/>
@@ -13167,7 +12679,6 @@
               </w:rPr>
               <w:t>baseItemId</w:t>
             </w:r>
-            <w:proofErr w:type="spellEnd"/>
             <w:r>
               <w:rPr>
                 <w:rFonts w:ascii="Courier New" w:hAnsi="Courier New" w:cs="Courier New" w:hint="eastAsia"/>
@@ -13203,7 +12714,6 @@
               </w:rPr>
               <w:t>，</w:t>
             </w:r>
-            <w:proofErr w:type="spellStart"/>
             <w:r>
               <w:rPr>
                 <w:rFonts w:ascii="Courier New" w:hAnsi="Courier New" w:cs="Courier New"/>
@@ -13211,7 +12721,6 @@
               </w:rPr>
               <w:t>baseItemName</w:t>
             </w:r>
-            <w:proofErr w:type="spellEnd"/>
             <w:r>
               <w:rPr>
                 <w:rFonts w:ascii="Courier New" w:hAnsi="Courier New" w:cs="Courier New" w:hint="eastAsia"/>
@@ -13245,16 +12754,8 @@
                 <w:rFonts w:ascii="Times New Roman" w:hAnsi="Times New Roman" w:cs="Times New Roman" w:hint="eastAsia"/>
                 <w:szCs w:val="21"/>
               </w:rPr>
-              <w:t>，</w:t>
-            </w:r>
-            <w:r>
-              <w:rPr>
-                <w:rFonts w:ascii="Times New Roman" w:hAnsi="Times New Roman" w:cs="Times New Roman" w:hint="eastAsia"/>
-                <w:szCs w:val="21"/>
-              </w:rPr>
-              <w:t>且</w:t>
-            </w:r>
-            <w:proofErr w:type="spellStart"/>
+              <w:t>，且</w:t>
+            </w:r>
             <w:r>
               <w:rPr>
                 <w:rFonts w:ascii="Courier New" w:hAnsi="Courier New" w:cs="Courier New"/>
@@ -13262,7 +12763,6 @@
               </w:rPr>
               <w:t>baseItemName</w:t>
             </w:r>
-            <w:proofErr w:type="spellEnd"/>
             <w:r>
               <w:rPr>
                 <w:rFonts w:ascii="Courier New" w:hAnsi="Courier New" w:cs="Courier New" w:hint="eastAsia"/>
@@ -13287,18 +12787,17 @@
           </w:p>
           <w:p>
             <w:pPr>
-              <w:pStyle w:val="aa"/>
+              <w:pStyle w:val="a7"/>
               <w:numPr>
                 <w:ilvl w:val="0"/>
                 <w:numId w:val="8"/>
               </w:numPr>
               <w:ind w:firstLineChars="0"/>
               <w:rPr>
-                <w:rFonts w:ascii="Courier New" w:hAnsi="Courier New" w:cs="Courier New" w:hint="eastAsia"/>
-                <w:szCs w:val="21"/>
-              </w:rPr>
-            </w:pPr>
-            <w:proofErr w:type="spellStart"/>
+                <w:rFonts w:ascii="Courier New" w:hAnsi="Courier New" w:cs="Courier New"/>
+                <w:szCs w:val="21"/>
+              </w:rPr>
+            </w:pPr>
             <w:r>
               <w:rPr>
                 <w:rFonts w:ascii="Courier New" w:hAnsi="Courier New" w:cs="Courier New"/>
@@ -13306,7 +12805,6 @@
               </w:rPr>
               <w:t>baseItemId</w:t>
             </w:r>
-            <w:proofErr w:type="spellEnd"/>
             <w:r>
               <w:rPr>
                 <w:rFonts w:ascii="Courier New" w:hAnsi="Courier New" w:cs="Courier New" w:hint="eastAsia"/>
@@ -13342,7 +12840,6 @@
               </w:rPr>
               <w:t>，</w:t>
             </w:r>
-            <w:proofErr w:type="spellStart"/>
             <w:r>
               <w:rPr>
                 <w:rFonts w:ascii="Courier New" w:hAnsi="Courier New" w:cs="Courier New"/>
@@ -13350,7 +12847,6 @@
               </w:rPr>
               <w:t>baseItemName</w:t>
             </w:r>
-            <w:proofErr w:type="spellEnd"/>
             <w:r>
               <w:rPr>
                 <w:rFonts w:ascii="Courier New" w:hAnsi="Courier New" w:cs="Courier New" w:hint="eastAsia"/>
@@ -13386,7 +12882,6 @@
               </w:rPr>
               <w:t>，且</w:t>
             </w:r>
-            <w:proofErr w:type="spellStart"/>
             <w:r>
               <w:rPr>
                 <w:rFonts w:ascii="Courier New" w:hAnsi="Courier New" w:cs="Courier New"/>
@@ -13394,7 +12889,6 @@
               </w:rPr>
               <w:t>baseItemName</w:t>
             </w:r>
-            <w:proofErr w:type="spellEnd"/>
             <w:r>
               <w:rPr>
                 <w:rFonts w:ascii="Courier New" w:hAnsi="Courier New" w:cs="Courier New" w:hint="eastAsia"/>
@@ -13497,22 +12991,7 @@
                 <w:szCs w:val="21"/>
               </w:rPr>
               <w:tab/>
-            </w:r>
-            <w:proofErr w:type="spellStart"/>
-            <w:r>
-              <w:rPr>
-                <w:rFonts w:ascii="Courier New" w:hAnsi="Courier New" w:cs="Courier New"/>
-                <w:szCs w:val="21"/>
-              </w:rPr>
-              <w:t>errorMsg</w:t>
-            </w:r>
-            <w:proofErr w:type="spellEnd"/>
-            <w:r>
-              <w:rPr>
-                <w:rFonts w:ascii="Courier New" w:hAnsi="Courier New" w:cs="Courier New"/>
-                <w:szCs w:val="21"/>
-              </w:rPr>
-              <w:t>: ’xxx’, //</w:t>
+              <w:t>errorMsg: ’xxx’, //</w:t>
             </w:r>
             <w:r>
               <w:rPr>
@@ -13637,6 +13116,7 @@
           <w:rFonts w:ascii="Microsoft YaHei" w:eastAsia="Microsoft YaHei" w:hAnsi="Microsoft YaHei" w:cs="Courier New" w:hint="eastAsia"/>
           <w:b w:val="0"/>
         </w:rPr>
+        <w:lastRenderedPageBreak/>
         <w:t>账户管理</w:t>
       </w:r>
     </w:p>
@@ -13657,7 +13137,6 @@
           <w:rFonts w:ascii="Microsoft YaHei" w:eastAsia="Microsoft YaHei" w:hAnsi="Microsoft YaHei" w:cs="Courier New" w:hint="eastAsia"/>
           <w:b w:val="0"/>
         </w:rPr>
-        <w:lastRenderedPageBreak/>
         <w:t>7</w:t>
       </w:r>
       <w:r>
@@ -13706,9 +13185,9 @@
     </w:p>
     <w:tbl>
       <w:tblPr>
-        <w:tblStyle w:val="a7"/>
+        <w:tblStyle w:val="a5"/>
         <w:tblW w:w="0" w:type="auto"/>
-        <w:tblLook w:val="04A0" w:firstRow="1" w:lastRow="0" w:firstColumn="1" w:lastColumn="0" w:noHBand="0" w:noVBand="1"/>
+        <w:tblLook w:val="04A0"/>
       </w:tblPr>
       <w:tblGrid>
         <w:gridCol w:w="959"/>
@@ -13803,7 +13282,6 @@
               </w:rPr>
               <w:t xml:space="preserve">     </w:t>
             </w:r>
-            <w:proofErr w:type="spellStart"/>
             <w:r>
               <w:rPr>
                 <w:rFonts w:ascii="Courier New" w:hAnsi="Courier New" w:cs="Courier New"/>
@@ -13825,7 +13303,6 @@
               </w:rPr>
               <w:t>ame</w:t>
             </w:r>
-            <w:proofErr w:type="spellEnd"/>
             <w:r>
               <w:rPr>
                 <w:rFonts w:ascii="Courier New" w:hAnsi="Courier New" w:cs="Courier New" w:hint="eastAsia"/>
@@ -13840,7 +13317,6 @@
               </w:rPr>
               <w:t>’</w:t>
             </w:r>
-            <w:proofErr w:type="spellStart"/>
             <w:r>
               <w:rPr>
                 <w:rFonts w:ascii="Courier New" w:hAnsi="Courier New" w:cs="Courier New" w:hint="eastAsia"/>
@@ -13848,7 +13324,6 @@
               </w:rPr>
               <w:t>zhangsan</w:t>
             </w:r>
-            <w:proofErr w:type="spellEnd"/>
             <w:r>
               <w:rPr>
                 <w:rFonts w:ascii="Courier New" w:hAnsi="Courier New" w:cs="Courier New"/>
@@ -13876,23 +13351,7 @@
                 <w:rFonts w:ascii="Courier New" w:hAnsi="Courier New" w:cs="Courier New" w:hint="eastAsia"/>
                 <w:szCs w:val="21"/>
               </w:rPr>
-              <w:t xml:space="preserve">     </w:t>
-            </w:r>
-            <w:proofErr w:type="spellStart"/>
-            <w:r>
-              <w:rPr>
-                <w:rFonts w:ascii="Courier New" w:hAnsi="Courier New" w:cs="Courier New" w:hint="eastAsia"/>
-                <w:szCs w:val="21"/>
-              </w:rPr>
-              <w:t>displayName</w:t>
-            </w:r>
-            <w:proofErr w:type="spellEnd"/>
-            <w:r>
-              <w:rPr>
-                <w:rFonts w:ascii="Courier New" w:hAnsi="Courier New" w:cs="Courier New" w:hint="eastAsia"/>
-                <w:szCs w:val="21"/>
-              </w:rPr>
-              <w:t>:</w:t>
+              <w:t xml:space="preserve">     displayName:</w:t>
             </w:r>
             <w:r>
               <w:rPr>
@@ -13978,23 +13437,7 @@
                 <w:rFonts w:ascii="Courier New" w:hAnsi="Courier New" w:cs="Courier New" w:hint="eastAsia"/>
                 <w:szCs w:val="21"/>
               </w:rPr>
-              <w:t xml:space="preserve">     </w:t>
-            </w:r>
-            <w:proofErr w:type="spellStart"/>
-            <w:r>
-              <w:rPr>
-                <w:rFonts w:ascii="Courier New" w:hAnsi="Courier New" w:cs="Courier New" w:hint="eastAsia"/>
-                <w:szCs w:val="21"/>
-              </w:rPr>
-              <w:t>adminUserId</w:t>
-            </w:r>
-            <w:proofErr w:type="spellEnd"/>
-            <w:r>
-              <w:rPr>
-                <w:rFonts w:ascii="Courier New" w:hAnsi="Courier New" w:cs="Courier New" w:hint="eastAsia"/>
-                <w:szCs w:val="21"/>
-              </w:rPr>
-              <w:t>: 2, //</w:t>
+              <w:t xml:space="preserve">     adminUserId: 2, //</w:t>
             </w:r>
             <w:r>
               <w:rPr>
@@ -14023,23 +13466,7 @@
                 <w:rFonts w:ascii="Courier New" w:hAnsi="Courier New" w:cs="Courier New" w:hint="eastAsia"/>
                 <w:szCs w:val="21"/>
               </w:rPr>
-              <w:t xml:space="preserve">     </w:t>
-            </w:r>
-            <w:proofErr w:type="spellStart"/>
-            <w:r>
-              <w:rPr>
-                <w:rFonts w:ascii="Courier New" w:hAnsi="Courier New" w:cs="Courier New" w:hint="eastAsia"/>
-                <w:szCs w:val="21"/>
-              </w:rPr>
-              <w:t>roleId</w:t>
-            </w:r>
-            <w:proofErr w:type="spellEnd"/>
-            <w:r>
-              <w:rPr>
-                <w:rFonts w:ascii="Courier New" w:hAnsi="Courier New" w:cs="Courier New" w:hint="eastAsia"/>
-                <w:szCs w:val="21"/>
-              </w:rPr>
-              <w:t>: 1, //</w:t>
+              <w:t xml:space="preserve">     roleId: 1, //</w:t>
             </w:r>
             <w:r>
               <w:rPr>
@@ -14068,23 +13495,7 @@
                 <w:rFonts w:ascii="Courier New" w:hAnsi="Courier New" w:cs="Courier New" w:hint="eastAsia"/>
                 <w:szCs w:val="21"/>
               </w:rPr>
-              <w:t xml:space="preserve">     </w:t>
-            </w:r>
-            <w:proofErr w:type="spellStart"/>
-            <w:r>
-              <w:rPr>
-                <w:rFonts w:ascii="Courier New" w:hAnsi="Courier New" w:cs="Courier New" w:hint="eastAsia"/>
-                <w:szCs w:val="21"/>
-              </w:rPr>
-              <w:t>organizationId</w:t>
-            </w:r>
-            <w:proofErr w:type="spellEnd"/>
-            <w:r>
-              <w:rPr>
-                <w:rFonts w:ascii="Courier New" w:hAnsi="Courier New" w:cs="Courier New" w:hint="eastAsia"/>
-                <w:szCs w:val="21"/>
-              </w:rPr>
-              <w:t>: 1, //</w:t>
+              <w:t xml:space="preserve">     organizationId: 1, //</w:t>
             </w:r>
             <w:r>
               <w:rPr>
@@ -14252,22 +13663,7 @@
                 <w:szCs w:val="21"/>
               </w:rPr>
               <w:tab/>
-            </w:r>
-            <w:proofErr w:type="spellStart"/>
-            <w:r>
-              <w:rPr>
-                <w:rFonts w:ascii="Courier New" w:hAnsi="Courier New" w:cs="Courier New"/>
-                <w:szCs w:val="21"/>
-              </w:rPr>
-              <w:t>errorMsg</w:t>
-            </w:r>
-            <w:proofErr w:type="spellEnd"/>
-            <w:r>
-              <w:rPr>
-                <w:rFonts w:ascii="Courier New" w:hAnsi="Courier New" w:cs="Courier New"/>
-                <w:szCs w:val="21"/>
-              </w:rPr>
-              <w:t>: ’xxx’, //</w:t>
+              <w:t>errorMsg: ’xxx’, //</w:t>
             </w:r>
             <w:r>
               <w:rPr>
@@ -14387,9 +13783,9 @@
     </w:p>
     <w:tbl>
       <w:tblPr>
-        <w:tblStyle w:val="a7"/>
+        <w:tblStyle w:val="a5"/>
         <w:tblW w:w="0" w:type="auto"/>
-        <w:tblLook w:val="04A0" w:firstRow="1" w:lastRow="0" w:firstColumn="1" w:lastColumn="0" w:noHBand="0" w:noVBand="1"/>
+        <w:tblLook w:val="04A0"/>
       </w:tblPr>
       <w:tblGrid>
         <w:gridCol w:w="959"/>
@@ -14586,22 +13982,7 @@
                 <w:szCs w:val="21"/>
               </w:rPr>
               <w:tab/>
-            </w:r>
-            <w:proofErr w:type="spellStart"/>
-            <w:r>
-              <w:rPr>
-                <w:rFonts w:ascii="Courier New" w:hAnsi="Courier New" w:cs="Courier New"/>
-                <w:szCs w:val="21"/>
-              </w:rPr>
-              <w:t>errorMsg</w:t>
-            </w:r>
-            <w:proofErr w:type="spellEnd"/>
-            <w:r>
-              <w:rPr>
-                <w:rFonts w:ascii="Courier New" w:hAnsi="Courier New" w:cs="Courier New"/>
-                <w:szCs w:val="21"/>
-              </w:rPr>
-              <w:t>: ’xxx’, //</w:t>
+              <w:t>errorMsg: ’xxx’, //</w:t>
             </w:r>
             <w:r>
               <w:rPr>
@@ -14641,7 +14022,6 @@
               </w:rPr>
               <w:t xml:space="preserve">     </w:t>
             </w:r>
-            <w:proofErr w:type="spellStart"/>
             <w:r>
               <w:rPr>
                 <w:rFonts w:ascii="Courier New" w:hAnsi="Courier New" w:cs="Courier New"/>
@@ -14663,7 +14043,6 @@
               </w:rPr>
               <w:t>ame</w:t>
             </w:r>
-            <w:proofErr w:type="spellEnd"/>
             <w:r>
               <w:rPr>
                 <w:rFonts w:ascii="Courier New" w:hAnsi="Courier New" w:cs="Courier New" w:hint="eastAsia"/>
@@ -14678,7 +14057,6 @@
               </w:rPr>
               <w:t>’</w:t>
             </w:r>
-            <w:proofErr w:type="spellStart"/>
             <w:r>
               <w:rPr>
                 <w:rFonts w:ascii="Courier New" w:hAnsi="Courier New" w:cs="Courier New" w:hint="eastAsia"/>
@@ -14686,7 +14064,6 @@
               </w:rPr>
               <w:t>zhangsan</w:t>
             </w:r>
-            <w:proofErr w:type="spellEnd"/>
             <w:r>
               <w:rPr>
                 <w:rFonts w:ascii="Courier New" w:hAnsi="Courier New" w:cs="Courier New"/>
@@ -14714,23 +14091,130 @@
                 <w:rFonts w:ascii="Courier New" w:hAnsi="Courier New" w:cs="Courier New" w:hint="eastAsia"/>
                 <w:szCs w:val="21"/>
               </w:rPr>
+              <w:lastRenderedPageBreak/>
+              <w:t xml:space="preserve">     displayName:</w:t>
+            </w:r>
+            <w:r>
+              <w:rPr>
+                <w:rFonts w:ascii="Courier New" w:hAnsi="Courier New" w:cs="Courier New"/>
+                <w:szCs w:val="21"/>
+              </w:rPr>
+              <w:t>’</w:t>
+            </w:r>
+            <w:r>
+              <w:rPr>
+                <w:rFonts w:ascii="Courier New" w:hAnsi="Courier New" w:cs="Courier New" w:hint="eastAsia"/>
+                <w:szCs w:val="21"/>
+              </w:rPr>
+              <w:t>张三</w:t>
+            </w:r>
+            <w:r>
+              <w:rPr>
+                <w:rFonts w:ascii="Courier New" w:hAnsi="Courier New" w:cs="Courier New"/>
+                <w:szCs w:val="21"/>
+              </w:rPr>
+              <w:t>’</w:t>
+            </w:r>
+            <w:r>
+              <w:rPr>
+                <w:rFonts w:ascii="Courier New" w:hAnsi="Courier New" w:cs="Courier New" w:hint="eastAsia"/>
+                <w:szCs w:val="21"/>
+              </w:rPr>
+              <w:t>,</w:t>
+            </w:r>
+          </w:p>
+          <w:p>
+            <w:pPr>
+              <w:rPr>
+                <w:rFonts w:ascii="Courier New" w:hAnsi="Courier New" w:cs="Courier New"/>
+                <w:szCs w:val="21"/>
+              </w:rPr>
+            </w:pPr>
+            <w:r>
+              <w:rPr>
+                <w:rFonts w:ascii="Courier New" w:hAnsi="Courier New" w:cs="Courier New" w:hint="eastAsia"/>
+                <w:szCs w:val="21"/>
+              </w:rPr>
+              <w:t xml:space="preserve">     password:</w:t>
+            </w:r>
+            <w:r>
+              <w:rPr>
+                <w:rFonts w:ascii="Courier New" w:hAnsi="Courier New" w:cs="Courier New"/>
+                <w:szCs w:val="21"/>
+              </w:rPr>
+              <w:t>’</w:t>
+            </w:r>
+            <w:r>
+              <w:rPr>
+                <w:rFonts w:ascii="Courier New" w:hAnsi="Courier New" w:cs="Courier New" w:hint="eastAsia"/>
+                <w:szCs w:val="21"/>
+              </w:rPr>
+              <w:t>123456</w:t>
+            </w:r>
+            <w:r>
+              <w:rPr>
+                <w:rFonts w:ascii="Courier New" w:hAnsi="Courier New" w:cs="Courier New"/>
+                <w:szCs w:val="21"/>
+              </w:rPr>
+              <w:t>’</w:t>
+            </w:r>
+            <w:r>
+              <w:rPr>
+                <w:rFonts w:ascii="Courier New" w:hAnsi="Courier New" w:cs="Courier New" w:hint="eastAsia"/>
+                <w:szCs w:val="21"/>
+              </w:rPr>
+              <w:t>,</w:t>
+            </w:r>
+          </w:p>
+          <w:p>
+            <w:pPr>
+              <w:rPr>
+                <w:rFonts w:ascii="Courier New" w:hAnsi="Courier New" w:cs="Courier New"/>
+                <w:szCs w:val="21"/>
+              </w:rPr>
+            </w:pPr>
+            <w:r>
+              <w:rPr>
+                <w:rFonts w:ascii="Courier New" w:hAnsi="Courier New" w:cs="Courier New" w:hint="eastAsia"/>
+                <w:szCs w:val="21"/>
+              </w:rPr>
               <w:t xml:space="preserve">     </w:t>
             </w:r>
-            <w:proofErr w:type="spellStart"/>
-            <w:r>
-              <w:rPr>
-                <w:rFonts w:ascii="Courier New" w:hAnsi="Courier New" w:cs="Courier New" w:hint="eastAsia"/>
-                <w:szCs w:val="21"/>
-              </w:rPr>
-              <w:t>displayName</w:t>
-            </w:r>
-            <w:proofErr w:type="spellEnd"/>
-            <w:r>
-              <w:rPr>
-                <w:rFonts w:ascii="Courier New" w:hAnsi="Courier New" w:cs="Courier New" w:hint="eastAsia"/>
-                <w:szCs w:val="21"/>
-              </w:rPr>
-              <w:t>:</w:t>
+            <w:r>
+              <w:rPr>
+                <w:rFonts w:ascii="Courier New" w:hAnsi="Courier New" w:cs="Courier New" w:hint="eastAsia"/>
+                <w:szCs w:val="21"/>
+              </w:rPr>
+              <w:t>adminUserId: 2,</w:t>
+            </w:r>
+          </w:p>
+          <w:p>
+            <w:pPr>
+              <w:rPr>
+                <w:rFonts w:ascii="Courier New" w:hAnsi="Courier New" w:cs="Courier New"/>
+                <w:szCs w:val="21"/>
+              </w:rPr>
+            </w:pPr>
+            <w:r>
+              <w:rPr>
+                <w:rFonts w:ascii="Courier New" w:hAnsi="Courier New" w:cs="Courier New" w:hint="eastAsia"/>
+                <w:szCs w:val="21"/>
+              </w:rPr>
+              <w:t xml:space="preserve">     adminUserName: </w:t>
+            </w:r>
+            <w:r>
+              <w:rPr>
+                <w:rFonts w:ascii="Courier New" w:hAnsi="Courier New" w:cs="Courier New"/>
+                <w:szCs w:val="21"/>
+              </w:rPr>
+              <w:t>‘</w:t>
+            </w:r>
+            <w:r>
+              <w:rPr>
+                <w:rFonts w:ascii="Courier New" w:hAnsi="Courier New" w:cs="Courier New" w:hint="eastAsia"/>
+                <w:szCs w:val="21"/>
+              </w:rPr>
+              <w:t>李四</w:t>
             </w:r>
             <w:r>
               <w:rPr>
@@ -14744,7 +14228,51 @@
                 <w:rFonts w:ascii="Courier New" w:hAnsi="Courier New" w:cs="Courier New" w:hint="eastAsia"/>
                 <w:szCs w:val="21"/>
               </w:rPr>
-              <w:t>张三</w:t>
+              <w:t>,</w:t>
+            </w:r>
+          </w:p>
+          <w:p>
+            <w:pPr>
+              <w:rPr>
+                <w:rFonts w:ascii="Courier New" w:hAnsi="Courier New" w:cs="Courier New"/>
+                <w:szCs w:val="21"/>
+              </w:rPr>
+            </w:pPr>
+            <w:r>
+              <w:rPr>
+                <w:rFonts w:ascii="Courier New" w:hAnsi="Courier New" w:cs="Courier New" w:hint="eastAsia"/>
+                <w:szCs w:val="21"/>
+              </w:rPr>
+              <w:t xml:space="preserve">     roleId: 1,</w:t>
+            </w:r>
+          </w:p>
+          <w:p>
+            <w:pPr>
+              <w:rPr>
+                <w:rFonts w:ascii="Courier New" w:hAnsi="Courier New" w:cs="Courier New"/>
+                <w:szCs w:val="21"/>
+              </w:rPr>
+            </w:pPr>
+            <w:r>
+              <w:rPr>
+                <w:rFonts w:ascii="Courier New" w:hAnsi="Courier New" w:cs="Courier New" w:hint="eastAsia"/>
+                <w:szCs w:val="21"/>
+              </w:rPr>
+              <w:t xml:space="preserve">     roleName: </w:t>
+            </w:r>
+            <w:r>
+              <w:rPr>
+                <w:rFonts w:ascii="Courier New" w:hAnsi="Courier New" w:cs="Courier New"/>
+                <w:szCs w:val="21"/>
+              </w:rPr>
+              <w:t>‘</w:t>
+            </w:r>
+            <w:r>
+              <w:rPr>
+                <w:rFonts w:ascii="Courier New" w:hAnsi="Courier New" w:cs="Courier New" w:hint="eastAsia"/>
+                <w:szCs w:val="21"/>
+              </w:rPr>
+              <w:t>录入员</w:t>
             </w:r>
             <w:r>
               <w:rPr>
@@ -14773,278 +14301,22 @@
                 <w:rFonts w:ascii="Courier New" w:hAnsi="Courier New" w:cs="Courier New" w:hint="eastAsia"/>
                 <w:szCs w:val="21"/>
               </w:rPr>
-              <w:t xml:space="preserve">     password:</w:t>
-            </w:r>
-            <w:r>
-              <w:rPr>
-                <w:rFonts w:ascii="Courier New" w:hAnsi="Courier New" w:cs="Courier New"/>
-                <w:szCs w:val="21"/>
-              </w:rPr>
-              <w:t>’</w:t>
-            </w:r>
-            <w:r>
-              <w:rPr>
-                <w:rFonts w:ascii="Courier New" w:hAnsi="Courier New" w:cs="Courier New" w:hint="eastAsia"/>
-                <w:szCs w:val="21"/>
-              </w:rPr>
-              <w:t>123456</w:t>
-            </w:r>
-            <w:r>
-              <w:rPr>
-                <w:rFonts w:ascii="Courier New" w:hAnsi="Courier New" w:cs="Courier New"/>
-                <w:szCs w:val="21"/>
-              </w:rPr>
-              <w:t>’</w:t>
-            </w:r>
-            <w:r>
-              <w:rPr>
-                <w:rFonts w:ascii="Courier New" w:hAnsi="Courier New" w:cs="Courier New" w:hint="eastAsia"/>
-                <w:szCs w:val="21"/>
-              </w:rPr>
-              <w:t>,</w:t>
-            </w:r>
-          </w:p>
-          <w:p>
-            <w:pPr>
-              <w:rPr>
-                <w:rFonts w:ascii="Courier New" w:hAnsi="Courier New" w:cs="Courier New"/>
-                <w:szCs w:val="21"/>
-              </w:rPr>
-            </w:pPr>
-            <w:r>
-              <w:rPr>
-                <w:rFonts w:ascii="Courier New" w:hAnsi="Courier New" w:cs="Courier New" w:hint="eastAsia"/>
-                <w:szCs w:val="21"/>
-              </w:rPr>
-              <w:t xml:space="preserve">     </w:t>
-            </w:r>
-            <w:proofErr w:type="spellStart"/>
-            <w:r>
-              <w:rPr>
-                <w:rFonts w:ascii="Courier New" w:hAnsi="Courier New" w:cs="Courier New" w:hint="eastAsia"/>
-                <w:szCs w:val="21"/>
-              </w:rPr>
-              <w:t>adminUserId</w:t>
-            </w:r>
-            <w:proofErr w:type="spellEnd"/>
-            <w:r>
-              <w:rPr>
-                <w:rFonts w:ascii="Courier New" w:hAnsi="Courier New" w:cs="Courier New" w:hint="eastAsia"/>
-                <w:szCs w:val="21"/>
-              </w:rPr>
-              <w:t>: 2,</w:t>
-            </w:r>
-          </w:p>
-          <w:p>
-            <w:pPr>
-              <w:rPr>
-                <w:rFonts w:ascii="Courier New" w:hAnsi="Courier New" w:cs="Courier New"/>
-                <w:szCs w:val="21"/>
-              </w:rPr>
-            </w:pPr>
-            <w:r>
-              <w:rPr>
-                <w:rFonts w:ascii="Courier New" w:hAnsi="Courier New" w:cs="Courier New" w:hint="eastAsia"/>
-                <w:szCs w:val="21"/>
-              </w:rPr>
-              <w:t xml:space="preserve">     </w:t>
-            </w:r>
-            <w:proofErr w:type="spellStart"/>
-            <w:r>
-              <w:rPr>
-                <w:rFonts w:ascii="Courier New" w:hAnsi="Courier New" w:cs="Courier New" w:hint="eastAsia"/>
-                <w:szCs w:val="21"/>
-              </w:rPr>
-              <w:t>adminUserName</w:t>
-            </w:r>
-            <w:proofErr w:type="spellEnd"/>
-            <w:r>
-              <w:rPr>
-                <w:rFonts w:ascii="Courier New" w:hAnsi="Courier New" w:cs="Courier New" w:hint="eastAsia"/>
-                <w:szCs w:val="21"/>
-              </w:rPr>
-              <w:t xml:space="preserve">: </w:t>
-            </w:r>
-            <w:r>
-              <w:rPr>
-                <w:rFonts w:ascii="Courier New" w:hAnsi="Courier New" w:cs="Courier New"/>
-                <w:szCs w:val="21"/>
-              </w:rPr>
-              <w:t>‘</w:t>
-            </w:r>
-            <w:r>
-              <w:rPr>
-                <w:rFonts w:ascii="Courier New" w:hAnsi="Courier New" w:cs="Courier New" w:hint="eastAsia"/>
-                <w:szCs w:val="21"/>
-              </w:rPr>
-              <w:t>李四</w:t>
-            </w:r>
-            <w:r>
-              <w:rPr>
-                <w:rFonts w:ascii="Courier New" w:hAnsi="Courier New" w:cs="Courier New"/>
-                <w:szCs w:val="21"/>
-              </w:rPr>
-              <w:t>’</w:t>
-            </w:r>
-            <w:r>
-              <w:rPr>
-                <w:rFonts w:ascii="Courier New" w:hAnsi="Courier New" w:cs="Courier New" w:hint="eastAsia"/>
-                <w:szCs w:val="21"/>
-              </w:rPr>
-              <w:t>,</w:t>
-            </w:r>
-          </w:p>
-          <w:p>
-            <w:pPr>
-              <w:rPr>
-                <w:rFonts w:ascii="Courier New" w:hAnsi="Courier New" w:cs="Courier New"/>
-                <w:szCs w:val="21"/>
-              </w:rPr>
-            </w:pPr>
-            <w:r>
-              <w:rPr>
-                <w:rFonts w:ascii="Courier New" w:hAnsi="Courier New" w:cs="Courier New" w:hint="eastAsia"/>
-                <w:szCs w:val="21"/>
-              </w:rPr>
-              <w:t xml:space="preserve">     </w:t>
-            </w:r>
-            <w:proofErr w:type="spellStart"/>
-            <w:r>
-              <w:rPr>
-                <w:rFonts w:ascii="Courier New" w:hAnsi="Courier New" w:cs="Courier New" w:hint="eastAsia"/>
-                <w:szCs w:val="21"/>
-              </w:rPr>
-              <w:t>roleId</w:t>
-            </w:r>
-            <w:proofErr w:type="spellEnd"/>
-            <w:r>
-              <w:rPr>
-                <w:rFonts w:ascii="Courier New" w:hAnsi="Courier New" w:cs="Courier New" w:hint="eastAsia"/>
-                <w:szCs w:val="21"/>
-              </w:rPr>
-              <w:t>: 1,</w:t>
-            </w:r>
-          </w:p>
-          <w:p>
-            <w:pPr>
-              <w:rPr>
-                <w:rFonts w:ascii="Courier New" w:hAnsi="Courier New" w:cs="Courier New"/>
-                <w:szCs w:val="21"/>
-              </w:rPr>
-            </w:pPr>
-            <w:r>
-              <w:rPr>
-                <w:rFonts w:ascii="Courier New" w:hAnsi="Courier New" w:cs="Courier New" w:hint="eastAsia"/>
-                <w:szCs w:val="21"/>
-              </w:rPr>
-              <w:t xml:space="preserve">     </w:t>
-            </w:r>
-            <w:proofErr w:type="spellStart"/>
-            <w:r>
-              <w:rPr>
-                <w:rFonts w:ascii="Courier New" w:hAnsi="Courier New" w:cs="Courier New" w:hint="eastAsia"/>
-                <w:szCs w:val="21"/>
-              </w:rPr>
-              <w:t>roleName</w:t>
-            </w:r>
-            <w:proofErr w:type="spellEnd"/>
-            <w:r>
-              <w:rPr>
-                <w:rFonts w:ascii="Courier New" w:hAnsi="Courier New" w:cs="Courier New" w:hint="eastAsia"/>
-                <w:szCs w:val="21"/>
-              </w:rPr>
-              <w:t xml:space="preserve">: </w:t>
-            </w:r>
-            <w:r>
-              <w:rPr>
-                <w:rFonts w:ascii="Courier New" w:hAnsi="Courier New" w:cs="Courier New"/>
-                <w:szCs w:val="21"/>
-              </w:rPr>
-              <w:t>‘</w:t>
-            </w:r>
-            <w:r>
-              <w:rPr>
-                <w:rFonts w:ascii="Courier New" w:hAnsi="Courier New" w:cs="Courier New" w:hint="eastAsia"/>
-                <w:szCs w:val="21"/>
-              </w:rPr>
-              <w:t>录入员</w:t>
-            </w:r>
-            <w:r>
-              <w:rPr>
-                <w:rFonts w:ascii="Courier New" w:hAnsi="Courier New" w:cs="Courier New"/>
-                <w:szCs w:val="21"/>
-              </w:rPr>
-              <w:t>’</w:t>
-            </w:r>
-            <w:r>
-              <w:rPr>
-                <w:rFonts w:ascii="Courier New" w:hAnsi="Courier New" w:cs="Courier New" w:hint="eastAsia"/>
-                <w:szCs w:val="21"/>
-              </w:rPr>
-              <w:t>,</w:t>
-            </w:r>
-          </w:p>
-          <w:p>
-            <w:pPr>
-              <w:rPr>
-                <w:rFonts w:ascii="Courier New" w:hAnsi="Courier New" w:cs="Courier New"/>
-                <w:szCs w:val="21"/>
-              </w:rPr>
-            </w:pPr>
-            <w:r>
-              <w:rPr>
-                <w:rFonts w:ascii="Courier New" w:hAnsi="Courier New" w:cs="Courier New" w:hint="eastAsia"/>
-                <w:szCs w:val="21"/>
-              </w:rPr>
-              <w:t xml:space="preserve">     </w:t>
-            </w:r>
-            <w:proofErr w:type="spellStart"/>
-            <w:r>
-              <w:rPr>
-                <w:rFonts w:ascii="Courier New" w:hAnsi="Courier New" w:cs="Courier New" w:hint="eastAsia"/>
-                <w:szCs w:val="21"/>
-              </w:rPr>
-              <w:t>organizationId</w:t>
-            </w:r>
-            <w:proofErr w:type="spellEnd"/>
-            <w:r>
-              <w:rPr>
-                <w:rFonts w:ascii="Courier New" w:hAnsi="Courier New" w:cs="Courier New" w:hint="eastAsia"/>
-                <w:szCs w:val="21"/>
-              </w:rPr>
-              <w:t xml:space="preserve">: 1, </w:t>
-            </w:r>
-          </w:p>
-          <w:p>
-            <w:pPr>
-              <w:rPr>
-                <w:rFonts w:ascii="Courier New" w:hAnsi="Courier New" w:cs="Courier New"/>
-                <w:szCs w:val="21"/>
-              </w:rPr>
-            </w:pPr>
-            <w:r>
-              <w:rPr>
-                <w:rFonts w:ascii="Courier New" w:hAnsi="Courier New" w:cs="Courier New" w:hint="eastAsia"/>
-                <w:szCs w:val="21"/>
-              </w:rPr>
-              <w:lastRenderedPageBreak/>
-              <w:t xml:space="preserve">     </w:t>
-            </w:r>
-            <w:proofErr w:type="spellStart"/>
-            <w:r>
-              <w:rPr>
-                <w:rFonts w:ascii="Courier New" w:hAnsi="Courier New" w:cs="Courier New" w:hint="eastAsia"/>
-                <w:szCs w:val="21"/>
-              </w:rPr>
-              <w:t>organizationName</w:t>
-            </w:r>
-            <w:proofErr w:type="spellEnd"/>
-            <w:r>
-              <w:rPr>
-                <w:rFonts w:ascii="Courier New" w:hAnsi="Courier New" w:cs="Courier New" w:hint="eastAsia"/>
-                <w:szCs w:val="21"/>
-              </w:rPr>
-              <w:t xml:space="preserve">: </w:t>
+              <w:t xml:space="preserve">     organizationId: 1, </w:t>
+            </w:r>
+          </w:p>
+          <w:p>
+            <w:pPr>
+              <w:rPr>
+                <w:rFonts w:ascii="Courier New" w:hAnsi="Courier New" w:cs="Courier New"/>
+                <w:szCs w:val="21"/>
+              </w:rPr>
+            </w:pPr>
+            <w:r>
+              <w:rPr>
+                <w:rFonts w:ascii="Courier New" w:hAnsi="Courier New" w:cs="Courier New" w:hint="eastAsia"/>
+                <w:szCs w:val="21"/>
+              </w:rPr>
+              <w:t xml:space="preserve">     organizationName: </w:t>
             </w:r>
             <w:r>
               <w:rPr>
@@ -15274,9 +14546,9 @@
     </w:p>
     <w:tbl>
       <w:tblPr>
-        <w:tblStyle w:val="a7"/>
+        <w:tblStyle w:val="a5"/>
         <w:tblW w:w="0" w:type="auto"/>
-        <w:tblLook w:val="04A0" w:firstRow="1" w:lastRow="0" w:firstColumn="1" w:lastColumn="0" w:noHBand="0" w:noVBand="1"/>
+        <w:tblLook w:val="04A0"/>
       </w:tblPr>
       <w:tblGrid>
         <w:gridCol w:w="959"/>
@@ -15386,7 +14658,6 @@
               </w:rPr>
               <w:t xml:space="preserve">     </w:t>
             </w:r>
-            <w:proofErr w:type="spellStart"/>
             <w:r>
               <w:rPr>
                 <w:rFonts w:ascii="Courier New" w:hAnsi="Courier New" w:cs="Courier New"/>
@@ -15408,7 +14679,6 @@
               </w:rPr>
               <w:t>ame</w:t>
             </w:r>
-            <w:proofErr w:type="spellEnd"/>
             <w:r>
               <w:rPr>
                 <w:rFonts w:ascii="Courier New" w:hAnsi="Courier New" w:cs="Courier New" w:hint="eastAsia"/>
@@ -15423,7 +14693,6 @@
               </w:rPr>
               <w:t>’</w:t>
             </w:r>
-            <w:proofErr w:type="spellStart"/>
             <w:r>
               <w:rPr>
                 <w:rFonts w:ascii="Courier New" w:hAnsi="Courier New" w:cs="Courier New" w:hint="eastAsia"/>
@@ -15431,7 +14700,6 @@
               </w:rPr>
               <w:t>zhangsan</w:t>
             </w:r>
-            <w:proofErr w:type="spellEnd"/>
             <w:r>
               <w:rPr>
                 <w:rFonts w:ascii="Courier New" w:hAnsi="Courier New" w:cs="Courier New"/>
@@ -15459,23 +14727,7 @@
                 <w:rFonts w:ascii="Courier New" w:hAnsi="Courier New" w:cs="Courier New" w:hint="eastAsia"/>
                 <w:szCs w:val="21"/>
               </w:rPr>
-              <w:t xml:space="preserve">     </w:t>
-            </w:r>
-            <w:proofErr w:type="spellStart"/>
-            <w:r>
-              <w:rPr>
-                <w:rFonts w:ascii="Courier New" w:hAnsi="Courier New" w:cs="Courier New" w:hint="eastAsia"/>
-                <w:szCs w:val="21"/>
-              </w:rPr>
-              <w:t>displayName</w:t>
-            </w:r>
-            <w:proofErr w:type="spellEnd"/>
-            <w:r>
-              <w:rPr>
-                <w:rFonts w:ascii="Courier New" w:hAnsi="Courier New" w:cs="Courier New" w:hint="eastAsia"/>
-                <w:szCs w:val="21"/>
-              </w:rPr>
-              <w:t>:</w:t>
+              <w:t xml:space="preserve">     displayName:</w:t>
             </w:r>
             <w:r>
               <w:rPr>
@@ -15561,85 +14813,37 @@
                 <w:rFonts w:ascii="Courier New" w:hAnsi="Courier New" w:cs="Courier New" w:hint="eastAsia"/>
                 <w:szCs w:val="21"/>
               </w:rPr>
-              <w:t xml:space="preserve">     </w:t>
-            </w:r>
-            <w:proofErr w:type="spellStart"/>
-            <w:r>
-              <w:rPr>
-                <w:rFonts w:ascii="Courier New" w:hAnsi="Courier New" w:cs="Courier New" w:hint="eastAsia"/>
-                <w:szCs w:val="21"/>
-              </w:rPr>
-              <w:t>adminUserId</w:t>
-            </w:r>
-            <w:proofErr w:type="spellEnd"/>
-            <w:r>
-              <w:rPr>
-                <w:rFonts w:ascii="Courier New" w:hAnsi="Courier New" w:cs="Courier New" w:hint="eastAsia"/>
-                <w:szCs w:val="21"/>
-              </w:rPr>
-              <w:t>: 2,</w:t>
-            </w:r>
-          </w:p>
-          <w:p>
-            <w:pPr>
-              <w:rPr>
-                <w:rFonts w:ascii="Courier New" w:hAnsi="Courier New" w:cs="Courier New"/>
-                <w:szCs w:val="21"/>
-              </w:rPr>
-            </w:pPr>
-            <w:r>
-              <w:rPr>
-                <w:rFonts w:ascii="Courier New" w:hAnsi="Courier New" w:cs="Courier New" w:hint="eastAsia"/>
-                <w:szCs w:val="21"/>
-              </w:rPr>
-              <w:t xml:space="preserve">     </w:t>
-            </w:r>
-            <w:proofErr w:type="spellStart"/>
-            <w:r>
-              <w:rPr>
-                <w:rFonts w:ascii="Courier New" w:hAnsi="Courier New" w:cs="Courier New" w:hint="eastAsia"/>
-                <w:szCs w:val="21"/>
-              </w:rPr>
-              <w:t>roleId</w:t>
-            </w:r>
-            <w:proofErr w:type="spellEnd"/>
-            <w:r>
-              <w:rPr>
-                <w:rFonts w:ascii="Courier New" w:hAnsi="Courier New" w:cs="Courier New" w:hint="eastAsia"/>
-                <w:szCs w:val="21"/>
-              </w:rPr>
-              <w:t>: 1,</w:t>
-            </w:r>
-          </w:p>
-          <w:p>
-            <w:pPr>
-              <w:rPr>
-                <w:rFonts w:ascii="Courier New" w:hAnsi="Courier New" w:cs="Courier New"/>
-                <w:szCs w:val="21"/>
-              </w:rPr>
-            </w:pPr>
-            <w:r>
-              <w:rPr>
-                <w:rFonts w:ascii="Courier New" w:hAnsi="Courier New" w:cs="Courier New" w:hint="eastAsia"/>
-                <w:szCs w:val="21"/>
-              </w:rPr>
-              <w:t xml:space="preserve">     </w:t>
-            </w:r>
-            <w:proofErr w:type="spellStart"/>
-            <w:r>
-              <w:rPr>
-                <w:rFonts w:ascii="Courier New" w:hAnsi="Courier New" w:cs="Courier New" w:hint="eastAsia"/>
-                <w:szCs w:val="21"/>
-              </w:rPr>
-              <w:t>organizationId</w:t>
-            </w:r>
-            <w:proofErr w:type="spellEnd"/>
-            <w:r>
-              <w:rPr>
-                <w:rFonts w:ascii="Courier New" w:hAnsi="Courier New" w:cs="Courier New" w:hint="eastAsia"/>
-                <w:szCs w:val="21"/>
-              </w:rPr>
-              <w:t xml:space="preserve">: 1, </w:t>
+              <w:t xml:space="preserve">     adminUserId: 2,</w:t>
+            </w:r>
+          </w:p>
+          <w:p>
+            <w:pPr>
+              <w:rPr>
+                <w:rFonts w:ascii="Courier New" w:hAnsi="Courier New" w:cs="Courier New"/>
+                <w:szCs w:val="21"/>
+              </w:rPr>
+            </w:pPr>
+            <w:r>
+              <w:rPr>
+                <w:rFonts w:ascii="Courier New" w:hAnsi="Courier New" w:cs="Courier New" w:hint="eastAsia"/>
+                <w:szCs w:val="21"/>
+              </w:rPr>
+              <w:t xml:space="preserve">     roleId: 1,</w:t>
+            </w:r>
+          </w:p>
+          <w:p>
+            <w:pPr>
+              <w:rPr>
+                <w:rFonts w:ascii="Courier New" w:hAnsi="Courier New" w:cs="Courier New"/>
+                <w:szCs w:val="21"/>
+              </w:rPr>
+            </w:pPr>
+            <w:r>
+              <w:rPr>
+                <w:rFonts w:ascii="Courier New" w:hAnsi="Courier New" w:cs="Courier New" w:hint="eastAsia"/>
+                <w:szCs w:val="21"/>
+              </w:rPr>
+              <w:t xml:space="preserve">     organizationId: 1, </w:t>
             </w:r>
           </w:p>
           <w:p>
@@ -15793,22 +14997,7 @@
                 <w:szCs w:val="21"/>
               </w:rPr>
               <w:tab/>
-            </w:r>
-            <w:proofErr w:type="spellStart"/>
-            <w:r>
-              <w:rPr>
-                <w:rFonts w:ascii="Courier New" w:hAnsi="Courier New" w:cs="Courier New"/>
-                <w:szCs w:val="21"/>
-              </w:rPr>
-              <w:t>errorMsg</w:t>
-            </w:r>
-            <w:proofErr w:type="spellEnd"/>
-            <w:r>
-              <w:rPr>
-                <w:rFonts w:ascii="Courier New" w:hAnsi="Courier New" w:cs="Courier New"/>
-                <w:szCs w:val="21"/>
-              </w:rPr>
-              <w:t>: ’xxx’, //</w:t>
+              <w:t>errorMsg: ’xxx’, //</w:t>
             </w:r>
             <w:r>
               <w:rPr>
@@ -15936,9 +15125,9 @@
     </w:p>
     <w:tbl>
       <w:tblPr>
-        <w:tblStyle w:val="a7"/>
+        <w:tblStyle w:val="a5"/>
         <w:tblW w:w="0" w:type="auto"/>
-        <w:tblLook w:val="04A0" w:firstRow="1" w:lastRow="0" w:firstColumn="1" w:lastColumn="0" w:noHBand="0" w:noVBand="1"/>
+        <w:tblLook w:val="04A0"/>
       </w:tblPr>
       <w:tblGrid>
         <w:gridCol w:w="959"/>
@@ -16076,6 +15265,7 @@
                 <w:rFonts w:ascii="Courier New" w:hAnsi="Courier New" w:cs="Courier New"/>
                 <w:szCs w:val="21"/>
               </w:rPr>
+              <w:lastRenderedPageBreak/>
               <w:br w:type="page"/>
             </w:r>
             <w:r>
@@ -16135,22 +15325,7 @@
                 <w:szCs w:val="21"/>
               </w:rPr>
               <w:tab/>
-            </w:r>
-            <w:proofErr w:type="spellStart"/>
-            <w:r>
-              <w:rPr>
-                <w:rFonts w:ascii="Courier New" w:hAnsi="Courier New" w:cs="Courier New"/>
-                <w:szCs w:val="21"/>
-              </w:rPr>
-              <w:t>errorMsg</w:t>
-            </w:r>
-            <w:proofErr w:type="spellEnd"/>
-            <w:r>
-              <w:rPr>
-                <w:rFonts w:ascii="Courier New" w:hAnsi="Courier New" w:cs="Courier New"/>
-                <w:szCs w:val="21"/>
-              </w:rPr>
-              <w:t>: ’xxx’, //</w:t>
+              <w:t>errorMsg: ’xxx’, //</w:t>
             </w:r>
             <w:r>
               <w:rPr>
@@ -16243,7 +15418,6 @@
           <w:rFonts w:hint="eastAsia"/>
           <w:b w:val="0"/>
         </w:rPr>
-        <w:lastRenderedPageBreak/>
         <w:t>7.1.5</w:t>
       </w:r>
       <w:r>
@@ -16263,9 +15437,9 @@
     </w:p>
     <w:tbl>
       <w:tblPr>
-        <w:tblStyle w:val="a7"/>
+        <w:tblStyle w:val="a5"/>
         <w:tblW w:w="0" w:type="auto"/>
-        <w:tblLook w:val="04A0" w:firstRow="1" w:lastRow="0" w:firstColumn="1" w:lastColumn="0" w:noHBand="0" w:noVBand="1"/>
+        <w:tblLook w:val="04A0"/>
       </w:tblPr>
       <w:tblGrid>
         <w:gridCol w:w="959"/>
@@ -16354,21 +15528,12 @@
                 <w:szCs w:val="21"/>
               </w:rPr>
             </w:pPr>
-            <w:proofErr w:type="spellStart"/>
-            <w:r>
-              <w:rPr>
-                <w:rFonts w:ascii="Courier New" w:hAnsi="Courier New" w:cs="Courier New" w:hint="eastAsia"/>
-                <w:szCs w:val="21"/>
-              </w:rPr>
-              <w:t>pageNo</w:t>
-            </w:r>
-            <w:proofErr w:type="spellEnd"/>
-            <w:r>
-              <w:rPr>
-                <w:rFonts w:ascii="Courier New" w:hAnsi="Courier New" w:cs="Courier New" w:hint="eastAsia"/>
-                <w:szCs w:val="21"/>
-              </w:rPr>
-              <w:t>: 1, //</w:t>
+            <w:r>
+              <w:rPr>
+                <w:rFonts w:ascii="Courier New" w:hAnsi="Courier New" w:cs="Courier New" w:hint="eastAsia"/>
+                <w:szCs w:val="21"/>
+              </w:rPr>
+              <w:t>pageNo: 1, //</w:t>
             </w:r>
             <w:r>
               <w:rPr>
@@ -16386,21 +15551,12 @@
                 <w:szCs w:val="21"/>
               </w:rPr>
             </w:pPr>
-            <w:proofErr w:type="spellStart"/>
-            <w:r>
-              <w:rPr>
-                <w:rFonts w:ascii="Courier New" w:hAnsi="Courier New" w:cs="Courier New" w:hint="eastAsia"/>
-                <w:szCs w:val="21"/>
-              </w:rPr>
-              <w:t>pageSize</w:t>
-            </w:r>
-            <w:proofErr w:type="spellEnd"/>
-            <w:r>
-              <w:rPr>
-                <w:rFonts w:ascii="Courier New" w:hAnsi="Courier New" w:cs="Courier New" w:hint="eastAsia"/>
-                <w:szCs w:val="21"/>
-              </w:rPr>
-              <w:t>: 20, //</w:t>
+            <w:r>
+              <w:rPr>
+                <w:rFonts w:ascii="Courier New" w:hAnsi="Courier New" w:cs="Courier New" w:hint="eastAsia"/>
+                <w:szCs w:val="21"/>
+              </w:rPr>
+              <w:t>pageSize: 20, //</w:t>
             </w:r>
             <w:r>
               <w:rPr>
@@ -16511,22 +15667,7 @@
                 <w:szCs w:val="21"/>
               </w:rPr>
               <w:tab/>
-            </w:r>
-            <w:proofErr w:type="spellStart"/>
-            <w:r>
-              <w:rPr>
-                <w:rFonts w:ascii="Courier New" w:hAnsi="Courier New" w:cs="Courier New"/>
-                <w:szCs w:val="21"/>
-              </w:rPr>
-              <w:t>errorMsg</w:t>
-            </w:r>
-            <w:proofErr w:type="spellEnd"/>
-            <w:r>
-              <w:rPr>
-                <w:rFonts w:ascii="Courier New" w:hAnsi="Courier New" w:cs="Courier New"/>
-                <w:szCs w:val="21"/>
-              </w:rPr>
-              <w:t>: ’xxx’, //</w:t>
+              <w:t>errorMsg: ’xxx’, //</w:t>
             </w:r>
             <w:r>
               <w:rPr>
@@ -16624,7 +15765,6 @@
               </w:rPr>
               <w:t xml:space="preserve">           </w:t>
             </w:r>
-            <w:proofErr w:type="spellStart"/>
             <w:r>
               <w:rPr>
                 <w:rFonts w:ascii="Courier New" w:hAnsi="Courier New" w:cs="Courier New"/>
@@ -16646,7 +15786,6 @@
               </w:rPr>
               <w:t>ame</w:t>
             </w:r>
-            <w:proofErr w:type="spellEnd"/>
             <w:r>
               <w:rPr>
                 <w:rFonts w:ascii="Courier New" w:hAnsi="Courier New" w:cs="Courier New" w:hint="eastAsia"/>
@@ -16661,7 +15800,6 @@
               </w:rPr>
               <w:t>’</w:t>
             </w:r>
-            <w:proofErr w:type="spellStart"/>
             <w:r>
               <w:rPr>
                 <w:rFonts w:ascii="Courier New" w:hAnsi="Courier New" w:cs="Courier New" w:hint="eastAsia"/>
@@ -16669,7 +15807,6 @@
               </w:rPr>
               <w:t>zhangsan</w:t>
             </w:r>
-            <w:proofErr w:type="spellEnd"/>
             <w:r>
               <w:rPr>
                 <w:rFonts w:ascii="Courier New" w:hAnsi="Courier New" w:cs="Courier New"/>
@@ -16706,21 +15843,12 @@
               </w:rPr>
               <w:t xml:space="preserve">      </w:t>
             </w:r>
-            <w:proofErr w:type="spellStart"/>
-            <w:r>
-              <w:rPr>
-                <w:rFonts w:ascii="Courier New" w:hAnsi="Courier New" w:cs="Courier New" w:hint="eastAsia"/>
-                <w:szCs w:val="21"/>
-              </w:rPr>
-              <w:t>displayName</w:t>
-            </w:r>
-            <w:proofErr w:type="spellEnd"/>
-            <w:r>
-              <w:rPr>
-                <w:rFonts w:ascii="Courier New" w:hAnsi="Courier New" w:cs="Courier New" w:hint="eastAsia"/>
-                <w:szCs w:val="21"/>
-              </w:rPr>
-              <w:t>:</w:t>
+            <w:r>
+              <w:rPr>
+                <w:rFonts w:ascii="Courier New" w:hAnsi="Courier New" w:cs="Courier New" w:hint="eastAsia"/>
+                <w:szCs w:val="21"/>
+              </w:rPr>
+              <w:t>displayName:</w:t>
             </w:r>
             <w:r>
               <w:rPr>
@@ -16806,54 +15934,22 @@
                 <w:rFonts w:ascii="Courier New" w:hAnsi="Courier New" w:cs="Courier New" w:hint="eastAsia"/>
                 <w:szCs w:val="21"/>
               </w:rPr>
-              <w:t xml:space="preserve">     </w:t>
-            </w:r>
-            <w:proofErr w:type="spellStart"/>
-            <w:r>
-              <w:rPr>
-                <w:rFonts w:ascii="Courier New" w:hAnsi="Courier New" w:cs="Courier New" w:hint="eastAsia"/>
-                <w:szCs w:val="21"/>
-              </w:rPr>
-              <w:t>adminUserId</w:t>
-            </w:r>
-            <w:proofErr w:type="spellEnd"/>
-            <w:r>
-              <w:rPr>
-                <w:rFonts w:ascii="Courier New" w:hAnsi="Courier New" w:cs="Courier New" w:hint="eastAsia"/>
-                <w:szCs w:val="21"/>
-              </w:rPr>
-              <w:t>: 2,</w:t>
-            </w:r>
-          </w:p>
-          <w:p>
-            <w:pPr>
-              <w:rPr>
-                <w:rFonts w:ascii="Courier New" w:hAnsi="Courier New" w:cs="Courier New"/>
-                <w:szCs w:val="21"/>
-              </w:rPr>
-            </w:pPr>
-            <w:r>
-              <w:rPr>
-                <w:rFonts w:ascii="Courier New" w:hAnsi="Courier New" w:cs="Courier New" w:hint="eastAsia"/>
-                <w:szCs w:val="21"/>
-              </w:rPr>
-              <w:t xml:space="preserve">     </w:t>
-            </w:r>
-            <w:proofErr w:type="spellStart"/>
-            <w:r>
-              <w:rPr>
-                <w:rFonts w:ascii="Courier New" w:hAnsi="Courier New" w:cs="Courier New" w:hint="eastAsia"/>
-                <w:szCs w:val="21"/>
-              </w:rPr>
-              <w:t>adminUserName</w:t>
-            </w:r>
-            <w:proofErr w:type="spellEnd"/>
-            <w:r>
-              <w:rPr>
-                <w:rFonts w:ascii="Courier New" w:hAnsi="Courier New" w:cs="Courier New" w:hint="eastAsia"/>
-                <w:szCs w:val="21"/>
-              </w:rPr>
-              <w:t xml:space="preserve">: </w:t>
+              <w:t xml:space="preserve">     adminUserId: 2,</w:t>
+            </w:r>
+          </w:p>
+          <w:p>
+            <w:pPr>
+              <w:rPr>
+                <w:rFonts w:ascii="Courier New" w:hAnsi="Courier New" w:cs="Courier New"/>
+                <w:szCs w:val="21"/>
+              </w:rPr>
+            </w:pPr>
+            <w:r>
+              <w:rPr>
+                <w:rFonts w:ascii="Courier New" w:hAnsi="Courier New" w:cs="Courier New" w:hint="eastAsia"/>
+                <w:szCs w:val="21"/>
+              </w:rPr>
+              <w:t xml:space="preserve">     adminUserName: </w:t>
             </w:r>
             <w:r>
               <w:rPr>
@@ -16896,54 +15992,22 @@
                 <w:rFonts w:ascii="Courier New" w:hAnsi="Courier New" w:cs="Courier New" w:hint="eastAsia"/>
                 <w:szCs w:val="21"/>
               </w:rPr>
-              <w:t xml:space="preserve">     </w:t>
-            </w:r>
-            <w:proofErr w:type="spellStart"/>
-            <w:r>
-              <w:rPr>
-                <w:rFonts w:ascii="Courier New" w:hAnsi="Courier New" w:cs="Courier New" w:hint="eastAsia"/>
-                <w:szCs w:val="21"/>
-              </w:rPr>
-              <w:t>roleId</w:t>
-            </w:r>
-            <w:proofErr w:type="spellEnd"/>
-            <w:r>
-              <w:rPr>
-                <w:rFonts w:ascii="Courier New" w:hAnsi="Courier New" w:cs="Courier New" w:hint="eastAsia"/>
-                <w:szCs w:val="21"/>
-              </w:rPr>
-              <w:t>: 1,</w:t>
-            </w:r>
-          </w:p>
-          <w:p>
-            <w:pPr>
-              <w:rPr>
-                <w:rFonts w:ascii="Courier New" w:hAnsi="Courier New" w:cs="Courier New"/>
-                <w:szCs w:val="21"/>
-              </w:rPr>
-            </w:pPr>
-            <w:r>
-              <w:rPr>
-                <w:rFonts w:ascii="Courier New" w:hAnsi="Courier New" w:cs="Courier New" w:hint="eastAsia"/>
-                <w:szCs w:val="21"/>
-              </w:rPr>
-              <w:t xml:space="preserve">     </w:t>
-            </w:r>
-            <w:proofErr w:type="spellStart"/>
-            <w:r>
-              <w:rPr>
-                <w:rFonts w:ascii="Courier New" w:hAnsi="Courier New" w:cs="Courier New" w:hint="eastAsia"/>
-                <w:szCs w:val="21"/>
-              </w:rPr>
-              <w:t>roleName</w:t>
-            </w:r>
-            <w:proofErr w:type="spellEnd"/>
-            <w:r>
-              <w:rPr>
-                <w:rFonts w:ascii="Courier New" w:hAnsi="Courier New" w:cs="Courier New" w:hint="eastAsia"/>
-                <w:szCs w:val="21"/>
-              </w:rPr>
-              <w:t xml:space="preserve">: </w:t>
+              <w:t xml:space="preserve">     roleId: 1,</w:t>
+            </w:r>
+          </w:p>
+          <w:p>
+            <w:pPr>
+              <w:rPr>
+                <w:rFonts w:ascii="Courier New" w:hAnsi="Courier New" w:cs="Courier New"/>
+                <w:szCs w:val="21"/>
+              </w:rPr>
+            </w:pPr>
+            <w:r>
+              <w:rPr>
+                <w:rFonts w:ascii="Courier New" w:hAnsi="Courier New" w:cs="Courier New" w:hint="eastAsia"/>
+                <w:szCs w:val="21"/>
+              </w:rPr>
+              <w:t xml:space="preserve">     roleName: </w:t>
             </w:r>
             <w:r>
               <w:rPr>
@@ -16986,54 +16050,22 @@
                 <w:rFonts w:ascii="Courier New" w:hAnsi="Courier New" w:cs="Courier New" w:hint="eastAsia"/>
                 <w:szCs w:val="21"/>
               </w:rPr>
-              <w:t xml:space="preserve">     </w:t>
-            </w:r>
-            <w:proofErr w:type="spellStart"/>
-            <w:r>
-              <w:rPr>
-                <w:rFonts w:ascii="Courier New" w:hAnsi="Courier New" w:cs="Courier New" w:hint="eastAsia"/>
-                <w:szCs w:val="21"/>
-              </w:rPr>
-              <w:t>organizationId</w:t>
-            </w:r>
-            <w:proofErr w:type="spellEnd"/>
-            <w:r>
-              <w:rPr>
-                <w:rFonts w:ascii="Courier New" w:hAnsi="Courier New" w:cs="Courier New" w:hint="eastAsia"/>
-                <w:szCs w:val="21"/>
-              </w:rPr>
-              <w:t xml:space="preserve">: 1, </w:t>
-            </w:r>
-          </w:p>
-          <w:p>
-            <w:pPr>
-              <w:rPr>
-                <w:rFonts w:ascii="Courier New" w:hAnsi="Courier New" w:cs="Courier New"/>
-                <w:szCs w:val="21"/>
-              </w:rPr>
-            </w:pPr>
-            <w:r>
-              <w:rPr>
-                <w:rFonts w:ascii="Courier New" w:hAnsi="Courier New" w:cs="Courier New" w:hint="eastAsia"/>
-                <w:szCs w:val="21"/>
-              </w:rPr>
-              <w:t xml:space="preserve">     </w:t>
-            </w:r>
-            <w:proofErr w:type="spellStart"/>
-            <w:r>
-              <w:rPr>
-                <w:rFonts w:ascii="Courier New" w:hAnsi="Courier New" w:cs="Courier New" w:hint="eastAsia"/>
-                <w:szCs w:val="21"/>
-              </w:rPr>
-              <w:t>organizationName</w:t>
-            </w:r>
-            <w:proofErr w:type="spellEnd"/>
-            <w:r>
-              <w:rPr>
-                <w:rFonts w:ascii="Courier New" w:hAnsi="Courier New" w:cs="Courier New" w:hint="eastAsia"/>
-                <w:szCs w:val="21"/>
-              </w:rPr>
-              <w:t xml:space="preserve">: </w:t>
+              <w:t xml:space="preserve">     organizationId: 1, </w:t>
+            </w:r>
+          </w:p>
+          <w:p>
+            <w:pPr>
+              <w:rPr>
+                <w:rFonts w:ascii="Courier New" w:hAnsi="Courier New" w:cs="Courier New"/>
+                <w:szCs w:val="21"/>
+              </w:rPr>
+            </w:pPr>
+            <w:r>
+              <w:rPr>
+                <w:rFonts w:ascii="Courier New" w:hAnsi="Courier New" w:cs="Courier New" w:hint="eastAsia"/>
+                <w:szCs w:val="21"/>
+              </w:rPr>
+              <w:t xml:space="preserve">     organizationName: </w:t>
             </w:r>
             <w:r>
               <w:rPr>
@@ -17294,9 +16326,9 @@
     </w:p>
     <w:tbl>
       <w:tblPr>
-        <w:tblStyle w:val="a7"/>
+        <w:tblStyle w:val="a5"/>
         <w:tblW w:w="0" w:type="auto"/>
-        <w:tblLook w:val="04A0" w:firstRow="1" w:lastRow="0" w:firstColumn="1" w:lastColumn="0" w:noHBand="0" w:noVBand="1"/>
+        <w:tblLook w:val="04A0"/>
       </w:tblPr>
       <w:tblGrid>
         <w:gridCol w:w="959"/>
@@ -17354,6 +16386,7 @@
                 <w:rFonts w:ascii="Courier New" w:hAnsi="Courier New" w:cs="Courier New"/>
                 <w:szCs w:val="21"/>
               </w:rPr>
+              <w:lastRenderedPageBreak/>
               <w:t>输入</w:t>
             </w:r>
           </w:p>
@@ -17448,22 +16481,7 @@
                 <w:szCs w:val="21"/>
               </w:rPr>
               <w:tab/>
-            </w:r>
-            <w:proofErr w:type="spellStart"/>
-            <w:r>
-              <w:rPr>
-                <w:rFonts w:ascii="Courier New" w:hAnsi="Courier New" w:cs="Courier New"/>
-                <w:szCs w:val="21"/>
-              </w:rPr>
-              <w:t>errorMsg</w:t>
-            </w:r>
-            <w:proofErr w:type="spellEnd"/>
-            <w:r>
-              <w:rPr>
-                <w:rFonts w:ascii="Courier New" w:hAnsi="Courier New" w:cs="Courier New"/>
-                <w:szCs w:val="21"/>
-              </w:rPr>
-              <w:t>: ’xxx’, //</w:t>
+              <w:t>errorMsg: ’xxx’, //</w:t>
             </w:r>
             <w:r>
               <w:rPr>
@@ -17513,21 +16531,12 @@
                 <w:szCs w:val="21"/>
               </w:rPr>
             </w:pPr>
-            <w:proofErr w:type="spellStart"/>
-            <w:r>
-              <w:rPr>
-                <w:rFonts w:ascii="Courier New" w:hAnsi="Courier New" w:cs="Courier New" w:hint="eastAsia"/>
-                <w:szCs w:val="21"/>
-              </w:rPr>
-              <w:t>roleName</w:t>
-            </w:r>
-            <w:proofErr w:type="spellEnd"/>
-            <w:r>
-              <w:rPr>
-                <w:rFonts w:ascii="Courier New" w:hAnsi="Courier New" w:cs="Courier New" w:hint="eastAsia"/>
-                <w:szCs w:val="21"/>
-              </w:rPr>
-              <w:t>:</w:t>
+            <w:r>
+              <w:rPr>
+                <w:rFonts w:ascii="Courier New" w:hAnsi="Courier New" w:cs="Courier New" w:hint="eastAsia"/>
+                <w:szCs w:val="21"/>
+              </w:rPr>
+              <w:t>roleName:</w:t>
             </w:r>
             <w:r>
               <w:rPr>
@@ -17607,7 +16616,6 @@
                 <w:rFonts w:ascii="Courier New" w:eastAsia="宋体" w:hAnsi="Courier New" w:cs="Courier New" w:hint="eastAsia"/>
                 <w:szCs w:val="21"/>
               </w:rPr>
-              <w:lastRenderedPageBreak/>
               <w:t>}],</w:t>
             </w:r>
             <w:r>
@@ -17653,7 +16661,6 @@
                 <w:rFonts w:ascii="Courier New" w:hAnsi="Courier New" w:cs="Courier New"/>
                 <w:szCs w:val="21"/>
               </w:rPr>
-              <w:lastRenderedPageBreak/>
               <w:t>url</w:t>
             </w:r>
           </w:p>
@@ -17722,9 +16729,9 @@
     </w:p>
     <w:tbl>
       <w:tblPr>
-        <w:tblStyle w:val="a7"/>
+        <w:tblStyle w:val="a5"/>
         <w:tblW w:w="0" w:type="auto"/>
-        <w:tblLook w:val="04A0" w:firstRow="1" w:lastRow="0" w:firstColumn="1" w:lastColumn="0" w:noHBand="0" w:noVBand="1"/>
+        <w:tblLook w:val="04A0"/>
       </w:tblPr>
       <w:tblGrid>
         <w:gridCol w:w="959"/>
@@ -17876,22 +16883,7 @@
                 <w:szCs w:val="21"/>
               </w:rPr>
               <w:tab/>
-            </w:r>
-            <w:proofErr w:type="spellStart"/>
-            <w:r>
-              <w:rPr>
-                <w:rFonts w:ascii="Courier New" w:hAnsi="Courier New" w:cs="Courier New"/>
-                <w:szCs w:val="21"/>
-              </w:rPr>
-              <w:t>errorMsg</w:t>
-            </w:r>
-            <w:proofErr w:type="spellEnd"/>
-            <w:r>
-              <w:rPr>
-                <w:rFonts w:ascii="Courier New" w:hAnsi="Courier New" w:cs="Courier New"/>
-                <w:szCs w:val="21"/>
-              </w:rPr>
-              <w:t>: ’xxx’, //</w:t>
+              <w:t>errorMsg: ’xxx’, //</w:t>
             </w:r>
             <w:r>
               <w:rPr>
@@ -17941,7 +16933,6 @@
                 <w:szCs w:val="21"/>
               </w:rPr>
             </w:pPr>
-            <w:proofErr w:type="spellStart"/>
             <w:r>
               <w:rPr>
                 <w:rFonts w:ascii="Courier New" w:hAnsi="Courier New" w:cs="Courier New"/>
@@ -17970,7 +16961,6 @@
               </w:rPr>
               <w:t>CRO</w:t>
             </w:r>
-            <w:proofErr w:type="spellEnd"/>
             <w:r>
               <w:rPr>
                 <w:rFonts w:ascii="Courier New" w:hAnsi="Courier New" w:cs="Courier New"/>
@@ -18184,9 +17174,9 @@
     </w:p>
     <w:tbl>
       <w:tblPr>
-        <w:tblStyle w:val="a7"/>
+        <w:tblStyle w:val="a5"/>
         <w:tblW w:w="0" w:type="auto"/>
-        <w:tblLook w:val="04A0" w:firstRow="1" w:lastRow="0" w:firstColumn="1" w:lastColumn="0" w:noHBand="0" w:noVBand="1"/>
+        <w:tblLook w:val="04A0"/>
       </w:tblPr>
       <w:tblGrid>
         <w:gridCol w:w="959"/>
@@ -18473,6 +17463,7 @@
                 <w:rFonts w:ascii="Courier New" w:hAnsi="Courier New" w:cs="Courier New"/>
                 <w:szCs w:val="21"/>
               </w:rPr>
+              <w:lastRenderedPageBreak/>
               <w:br w:type="page"/>
             </w:r>
             <w:r>
@@ -18532,22 +17523,7 @@
                 <w:szCs w:val="21"/>
               </w:rPr>
               <w:tab/>
-            </w:r>
-            <w:proofErr w:type="spellStart"/>
-            <w:r>
-              <w:rPr>
-                <w:rFonts w:ascii="Courier New" w:hAnsi="Courier New" w:cs="Courier New"/>
-                <w:szCs w:val="21"/>
-              </w:rPr>
-              <w:t>errorMsg</w:t>
-            </w:r>
-            <w:proofErr w:type="spellEnd"/>
-            <w:r>
-              <w:rPr>
-                <w:rFonts w:ascii="Courier New" w:hAnsi="Courier New" w:cs="Courier New"/>
-                <w:szCs w:val="21"/>
-              </w:rPr>
-              <w:t>: ’xxx’, //</w:t>
+              <w:t>errorMsg: ’xxx’, //</w:t>
             </w:r>
             <w:r>
               <w:rPr>
@@ -18648,7 +17624,6 @@
           <w:rFonts w:hint="eastAsia"/>
           <w:b w:val="0"/>
         </w:rPr>
-        <w:lastRenderedPageBreak/>
         <w:t>7.2.2</w:t>
       </w:r>
       <w:r>
@@ -18668,9 +17643,9 @@
     </w:p>
     <w:tbl>
       <w:tblPr>
-        <w:tblStyle w:val="a7"/>
+        <w:tblStyle w:val="a5"/>
         <w:tblW w:w="0" w:type="auto"/>
-        <w:tblLook w:val="04A0" w:firstRow="1" w:lastRow="0" w:firstColumn="1" w:lastColumn="0" w:noHBand="0" w:noVBand="1"/>
+        <w:tblLook w:val="04A0"/>
       </w:tblPr>
       <w:tblGrid>
         <w:gridCol w:w="959"/>
@@ -18867,22 +17842,7 @@
                 <w:szCs w:val="21"/>
               </w:rPr>
               <w:tab/>
-            </w:r>
-            <w:proofErr w:type="spellStart"/>
-            <w:r>
-              <w:rPr>
-                <w:rFonts w:ascii="Courier New" w:hAnsi="Courier New" w:cs="Courier New"/>
-                <w:szCs w:val="21"/>
-              </w:rPr>
-              <w:t>errorMsg</w:t>
-            </w:r>
-            <w:proofErr w:type="spellEnd"/>
-            <w:r>
-              <w:rPr>
-                <w:rFonts w:ascii="Courier New" w:hAnsi="Courier New" w:cs="Courier New"/>
-                <w:szCs w:val="21"/>
-              </w:rPr>
-              <w:t>: ’xxx’, //</w:t>
+              <w:t>errorMsg: ’xxx’, //</w:t>
             </w:r>
             <w:r>
               <w:rPr>
@@ -19333,9 +18293,9 @@
     <w:p/>
     <w:tbl>
       <w:tblPr>
-        <w:tblStyle w:val="a7"/>
+        <w:tblStyle w:val="a5"/>
         <w:tblW w:w="0" w:type="auto"/>
-        <w:tblLook w:val="04A0" w:firstRow="1" w:lastRow="0" w:firstColumn="1" w:lastColumn="0" w:noHBand="0" w:noVBand="1"/>
+        <w:tblLook w:val="04A0"/>
       </w:tblPr>
       <w:tblGrid>
         <w:gridCol w:w="959"/>
@@ -19437,6 +18397,7 @@
           <w:rFonts w:ascii="Microsoft YaHei" w:eastAsia="Microsoft YaHei" w:hAnsi="Microsoft YaHei" w:cs="Courier New" w:hint="eastAsia"/>
           <w:b w:val="0"/>
         </w:rPr>
+        <w:lastRenderedPageBreak/>
         <w:t>7</w:t>
       </w:r>
       <w:r>
@@ -19485,9 +18446,9 @@
     </w:p>
     <w:tbl>
       <w:tblPr>
-        <w:tblStyle w:val="a7"/>
+        <w:tblStyle w:val="a5"/>
         <w:tblW w:w="0" w:type="auto"/>
-        <w:tblLook w:val="04A0" w:firstRow="1" w:lastRow="0" w:firstColumn="1" w:lastColumn="0" w:noHBand="0" w:noVBand="1"/>
+        <w:tblLook w:val="04A0"/>
       </w:tblPr>
       <w:tblGrid>
         <w:gridCol w:w="959"/>
@@ -19653,7 +18614,6 @@
               </w:rPr>
               <w:t xml:space="preserve">     </w:t>
             </w:r>
-            <w:proofErr w:type="spellStart"/>
             <w:r>
               <w:rPr>
                 <w:rFonts w:ascii="Courier New" w:hAnsi="Courier New" w:cs="Courier New" w:hint="eastAsia"/>
@@ -19682,7 +18642,6 @@
               </w:rPr>
               <w:t>admin</w:t>
             </w:r>
-            <w:proofErr w:type="spellEnd"/>
             <w:r>
               <w:rPr>
                 <w:rFonts w:ascii="Courier New" w:hAnsi="Courier New" w:cs="Courier New"/>
@@ -19747,7 +18706,6 @@
                 <w:rFonts w:ascii="Courier New" w:hAnsi="Courier New" w:cs="Courier New"/>
                 <w:szCs w:val="21"/>
               </w:rPr>
-              <w:lastRenderedPageBreak/>
               <w:br w:type="page"/>
             </w:r>
             <w:r>
@@ -19807,22 +18765,7 @@
                 <w:szCs w:val="21"/>
               </w:rPr>
               <w:tab/>
-            </w:r>
-            <w:proofErr w:type="spellStart"/>
-            <w:r>
-              <w:rPr>
-                <w:rFonts w:ascii="Courier New" w:hAnsi="Courier New" w:cs="Courier New"/>
-                <w:szCs w:val="21"/>
-              </w:rPr>
-              <w:t>errorMsg</w:t>
-            </w:r>
-            <w:proofErr w:type="spellEnd"/>
-            <w:r>
-              <w:rPr>
-                <w:rFonts w:ascii="Courier New" w:hAnsi="Courier New" w:cs="Courier New"/>
-                <w:szCs w:val="21"/>
-              </w:rPr>
-              <w:t>: ’xxx’</w:t>
+              <w:t>errorMsg: ’xxx’</w:t>
             </w:r>
             <w:r>
               <w:rPr>
@@ -19964,9 +18907,9 @@
     </w:p>
     <w:tbl>
       <w:tblPr>
-        <w:tblStyle w:val="a7"/>
+        <w:tblStyle w:val="a5"/>
         <w:tblW w:w="0" w:type="auto"/>
-        <w:tblLook w:val="04A0" w:firstRow="1" w:lastRow="0" w:firstColumn="1" w:lastColumn="0" w:noHBand="0" w:noVBand="1"/>
+        <w:tblLook w:val="04A0"/>
       </w:tblPr>
       <w:tblGrid>
         <w:gridCol w:w="959"/>
@@ -20066,23 +19009,7 @@
                 <w:rFonts w:ascii="Courier New" w:hAnsi="Courier New" w:cs="Courier New" w:hint="eastAsia"/>
                 <w:szCs w:val="21"/>
               </w:rPr>
-              <w:t xml:space="preserve">     </w:t>
-            </w:r>
-            <w:proofErr w:type="spellStart"/>
-            <w:r>
-              <w:rPr>
-                <w:rFonts w:ascii="Courier New" w:hAnsi="Courier New" w:cs="Courier New" w:hint="eastAsia"/>
-                <w:szCs w:val="21"/>
-              </w:rPr>
-              <w:t>oldPassword</w:t>
-            </w:r>
-            <w:proofErr w:type="spellEnd"/>
-            <w:r>
-              <w:rPr>
-                <w:rFonts w:ascii="Courier New" w:hAnsi="Courier New" w:cs="Courier New" w:hint="eastAsia"/>
-                <w:szCs w:val="21"/>
-              </w:rPr>
-              <w:t>:</w:t>
+              <w:t xml:space="preserve">     oldPassword:</w:t>
             </w:r>
             <w:r>
               <w:rPr>
@@ -20125,23 +19052,7 @@
                 <w:rFonts w:ascii="Courier New" w:hAnsi="Courier New" w:cs="Courier New" w:hint="eastAsia"/>
                 <w:szCs w:val="21"/>
               </w:rPr>
-              <w:t xml:space="preserve">     </w:t>
-            </w:r>
-            <w:proofErr w:type="spellStart"/>
-            <w:r>
-              <w:rPr>
-                <w:rFonts w:ascii="Courier New" w:hAnsi="Courier New" w:cs="Courier New" w:hint="eastAsia"/>
-                <w:szCs w:val="21"/>
-              </w:rPr>
-              <w:t>newPassword</w:t>
-            </w:r>
-            <w:proofErr w:type="spellEnd"/>
-            <w:r>
-              <w:rPr>
-                <w:rFonts w:ascii="Courier New" w:hAnsi="Courier New" w:cs="Courier New" w:hint="eastAsia"/>
-                <w:szCs w:val="21"/>
-              </w:rPr>
-              <w:t>:</w:t>
+              <w:t xml:space="preserve">     newPassword:</w:t>
             </w:r>
             <w:r>
               <w:rPr>
@@ -20150,7 +19061,6 @@
               </w:rPr>
               <w:t>’</w:t>
             </w:r>
-            <w:proofErr w:type="spellStart"/>
             <w:r>
               <w:rPr>
                 <w:rFonts w:ascii="Courier New" w:hAnsi="Courier New" w:cs="Courier New" w:hint="eastAsia"/>
@@ -20158,7 +19068,6 @@
               </w:rPr>
               <w:t>newadmin</w:t>
             </w:r>
-            <w:proofErr w:type="spellEnd"/>
             <w:r>
               <w:rPr>
                 <w:rFonts w:ascii="Courier New" w:hAnsi="Courier New" w:cs="Courier New"/>
@@ -20268,22 +19177,7 @@
                 <w:szCs w:val="21"/>
               </w:rPr>
               <w:tab/>
-            </w:r>
-            <w:proofErr w:type="spellStart"/>
-            <w:r>
-              <w:rPr>
-                <w:rFonts w:ascii="Courier New" w:hAnsi="Courier New" w:cs="Courier New"/>
-                <w:szCs w:val="21"/>
-              </w:rPr>
-              <w:t>errorMsg</w:t>
-            </w:r>
-            <w:proofErr w:type="spellEnd"/>
-            <w:r>
-              <w:rPr>
-                <w:rFonts w:ascii="Courier New" w:hAnsi="Courier New" w:cs="Courier New"/>
-                <w:szCs w:val="21"/>
-              </w:rPr>
-              <w:t>: ’xxx’</w:t>
+              <w:t>errorMsg: ’xxx’</w:t>
             </w:r>
             <w:r>
               <w:rPr>
@@ -20426,9 +19320,9 @@
     </w:p>
     <w:tbl>
       <w:tblPr>
-        <w:tblStyle w:val="a7"/>
+        <w:tblStyle w:val="a5"/>
         <w:tblW w:w="0" w:type="auto"/>
-        <w:tblLook w:val="04A0" w:firstRow="1" w:lastRow="0" w:firstColumn="1" w:lastColumn="0" w:noHBand="0" w:noVBand="1"/>
+        <w:tblLook w:val="04A0"/>
       </w:tblPr>
       <w:tblGrid>
         <w:gridCol w:w="959"/>
@@ -20595,22 +19489,7 @@
                 <w:szCs w:val="21"/>
               </w:rPr>
               <w:tab/>
-            </w:r>
-            <w:proofErr w:type="spellStart"/>
-            <w:r>
-              <w:rPr>
-                <w:rFonts w:ascii="Courier New" w:hAnsi="Courier New" w:cs="Courier New"/>
-                <w:szCs w:val="21"/>
-              </w:rPr>
-              <w:t>errorMsg</w:t>
-            </w:r>
-            <w:proofErr w:type="spellEnd"/>
-            <w:r>
-              <w:rPr>
-                <w:rFonts w:ascii="Courier New" w:hAnsi="Courier New" w:cs="Courier New"/>
-                <w:szCs w:val="21"/>
-              </w:rPr>
-              <w:t>: ’xxx’</w:t>
+              <w:t>errorMsg: ’xxx’</w:t>
             </w:r>
             <w:r>
               <w:rPr>
@@ -20639,6 +19518,7 @@
                 <w:rFonts w:ascii="Courier New" w:hAnsi="Courier New" w:cs="Courier New"/>
                 <w:szCs w:val="21"/>
               </w:rPr>
+              <w:lastRenderedPageBreak/>
               <w:tab/>
               <w:t>}</w:t>
             </w:r>
@@ -20662,6 +19542,7 @@
                 <w:rFonts w:ascii="Courier New" w:hAnsi="Courier New" w:cs="Courier New"/>
                 <w:szCs w:val="21"/>
               </w:rPr>
+              <w:lastRenderedPageBreak/>
               <w:t>url</w:t>
             </w:r>
           </w:p>
@@ -20725,7 +19606,7 @@
 </file>
 
 <file path=word/endnotes.xml><?xml version="1.0" encoding="utf-8"?>
-<w:endnotes xmlns:wpc="http://schemas.microsoft.com/office/word/2010/wordprocessingCanvas" xmlns:mo="http://schemas.microsoft.com/office/mac/office/2008/main" xmlns:mc="http://schemas.openxmlformats.org/markup-compatibility/2006" xmlns:mv="urn:schemas-microsoft-com:mac:vml" xmlns:o="urn:schemas-microsoft-com:office:office" xmlns:r="http://schemas.openxmlformats.org/officeDocument/2006/relationships" xmlns:m="http://schemas.openxmlformats.org/officeDocument/2006/math" xmlns:v="urn:schemas-microsoft-com:vml" xmlns:wp14="http://schemas.microsoft.com/office/word/2010/wordprocessingDrawing" xmlns:wp="http://schemas.openxmlformats.org/drawingml/2006/wordprocessingDrawing" xmlns:w10="urn:schemas-microsoft-com:office:word" xmlns:w="http://schemas.openxmlformats.org/wordprocessingml/2006/main" xmlns:w14="http://schemas.microsoft.com/office/word/2010/wordml" xmlns:wpg="http://schemas.microsoft.com/office/word/2010/wordprocessingGroup" xmlns:wpi="http://schemas.microsoft.com/office/word/2010/wordprocessingInk" xmlns:wne="http://schemas.microsoft.com/office/word/2006/wordml" xmlns:wps="http://schemas.microsoft.com/office/word/2010/wordprocessingShape" mc:Ignorable="w14 wp14">
+<w:endnotes xmlns:ve="http://schemas.openxmlformats.org/markup-compatibility/2006" xmlns:o="urn:schemas-microsoft-com:office:office" xmlns:r="http://schemas.openxmlformats.org/officeDocument/2006/relationships" xmlns:m="http://schemas.openxmlformats.org/officeDocument/2006/math" xmlns:v="urn:schemas-microsoft-com:vml" xmlns:wp="http://schemas.openxmlformats.org/drawingml/2006/wordprocessingDrawing" xmlns:w10="urn:schemas-microsoft-com:office:word" xmlns:w="http://schemas.openxmlformats.org/wordprocessingml/2006/main" xmlns:wne="http://schemas.microsoft.com/office/word/2006/wordml">
   <w:endnote w:type="separator" w:id="-1">
     <w:p>
       <w:r>
@@ -20744,7 +19625,7 @@
 </file>
 
 <file path=word/footnotes.xml><?xml version="1.0" encoding="utf-8"?>
-<w:footnotes xmlns:wpc="http://schemas.microsoft.com/office/word/2010/wordprocessingCanvas" xmlns:mo="http://schemas.microsoft.com/office/mac/office/2008/main" xmlns:mc="http://schemas.openxmlformats.org/markup-compatibility/2006" xmlns:mv="urn:schemas-microsoft-com:mac:vml" xmlns:o="urn:schemas-microsoft-com:office:office" xmlns:r="http://schemas.openxmlformats.org/officeDocument/2006/relationships" xmlns:m="http://schemas.openxmlformats.org/officeDocument/2006/math" xmlns:v="urn:schemas-microsoft-com:vml" xmlns:wp14="http://schemas.microsoft.com/office/word/2010/wordprocessingDrawing" xmlns:wp="http://schemas.openxmlformats.org/drawingml/2006/wordprocessingDrawing" xmlns:w10="urn:schemas-microsoft-com:office:word" xmlns:w="http://schemas.openxmlformats.org/wordprocessingml/2006/main" xmlns:w14="http://schemas.microsoft.com/office/word/2010/wordml" xmlns:wpg="http://schemas.microsoft.com/office/word/2010/wordprocessingGroup" xmlns:wpi="http://schemas.microsoft.com/office/word/2010/wordprocessingInk" xmlns:wne="http://schemas.microsoft.com/office/word/2006/wordml" xmlns:wps="http://schemas.microsoft.com/office/word/2010/wordprocessingShape" mc:Ignorable="w14 wp14">
+<w:footnotes xmlns:ve="http://schemas.openxmlformats.org/markup-compatibility/2006" xmlns:o="urn:schemas-microsoft-com:office:office" xmlns:r="http://schemas.openxmlformats.org/officeDocument/2006/relationships" xmlns:m="http://schemas.openxmlformats.org/officeDocument/2006/math" xmlns:v="urn:schemas-microsoft-com:vml" xmlns:wp="http://schemas.openxmlformats.org/drawingml/2006/wordprocessingDrawing" xmlns:w10="urn:schemas-microsoft-com:office:word" xmlns:w="http://schemas.openxmlformats.org/wordprocessingml/2006/main" xmlns:wne="http://schemas.microsoft.com/office/word/2006/wordml">
   <w:footnote w:type="separator" w:id="-1">
     <w:p>
       <w:r>
@@ -20763,7 +19644,7 @@
 </file>
 
 <file path=word/numbering.xml><?xml version="1.0" encoding="utf-8"?>
-<w:numbering xmlns:wpc="http://schemas.microsoft.com/office/word/2010/wordprocessingCanvas" xmlns:mo="http://schemas.microsoft.com/office/mac/office/2008/main" xmlns:mc="http://schemas.openxmlformats.org/markup-compatibility/2006" xmlns:mv="urn:schemas-microsoft-com:mac:vml" xmlns:o="urn:schemas-microsoft-com:office:office" xmlns:r="http://schemas.openxmlformats.org/officeDocument/2006/relationships" xmlns:m="http://schemas.openxmlformats.org/officeDocument/2006/math" xmlns:v="urn:schemas-microsoft-com:vml" xmlns:wp14="http://schemas.microsoft.com/office/word/2010/wordprocessingDrawing" xmlns:wp="http://schemas.openxmlformats.org/drawingml/2006/wordprocessingDrawing" xmlns:w10="urn:schemas-microsoft-com:office:word" xmlns:w="http://schemas.openxmlformats.org/wordprocessingml/2006/main" xmlns:w14="http://schemas.microsoft.com/office/word/2010/wordml" xmlns:wpg="http://schemas.microsoft.com/office/word/2010/wordprocessingGroup" xmlns:wpi="http://schemas.microsoft.com/office/word/2010/wordprocessingInk" xmlns:wne="http://schemas.microsoft.com/office/word/2006/wordml" xmlns:wps="http://schemas.microsoft.com/office/word/2010/wordprocessingShape" mc:Ignorable="w14 wp14">
+<w:numbering xmlns:ve="http://schemas.openxmlformats.org/markup-compatibility/2006" xmlns:o="urn:schemas-microsoft-com:office:office" xmlns:r="http://schemas.openxmlformats.org/officeDocument/2006/relationships" xmlns:m="http://schemas.openxmlformats.org/officeDocument/2006/math" xmlns:v="urn:schemas-microsoft-com:vml" xmlns:wp="http://schemas.openxmlformats.org/drawingml/2006/wordprocessingDrawing" xmlns:w10="urn:schemas-microsoft-com:office:word" xmlns:w="http://schemas.openxmlformats.org/wordprocessingml/2006/main" xmlns:wne="http://schemas.microsoft.com/office/word/2006/wordml">
   <w:abstractNum w:abstractNumId="0">
     <w:nsid w:val="11B02D8B"/>
     <w:multiLevelType w:val="multilevel"/>
@@ -21625,7 +20506,7 @@
 </file>
 
 <file path=word/styles.xml><?xml version="1.0" encoding="utf-8"?>
-<w:styles xmlns:mc="http://schemas.openxmlformats.org/markup-compatibility/2006" xmlns:r="http://schemas.openxmlformats.org/officeDocument/2006/relationships" xmlns:w="http://schemas.openxmlformats.org/wordprocessingml/2006/main" xmlns:w14="http://schemas.microsoft.com/office/word/2010/wordml" mc:Ignorable="w14">
+<w:styles xmlns:r="http://schemas.openxmlformats.org/officeDocument/2006/relationships" xmlns:w="http://schemas.openxmlformats.org/wordprocessingml/2006/main">
   <w:docDefaults>
     <w:rPrDefault>
       <w:rPr>
@@ -21638,7 +20519,7 @@
     </w:rPrDefault>
     <w:pPrDefault/>
   </w:docDefaults>
-  <w:latentStyles w:defLockedState="0" w:defUIPriority="99" w:defSemiHidden="1" w:defUnhideWhenUsed="1" w:defQFormat="0" w:count="276">
+  <w:latentStyles w:defLockedState="0" w:defUIPriority="99" w:defSemiHidden="1" w:defUnhideWhenUsed="1" w:defQFormat="0" w:count="267">
     <w:lsdException w:name="Normal" w:semiHidden="0" w:uiPriority="0" w:unhideWhenUsed="0" w:qFormat="1"/>
     <w:lsdException w:name="heading 1" w:semiHidden="0" w:uiPriority="9" w:unhideWhenUsed="0" w:qFormat="1"/>
     <w:lsdException w:name="heading 2" w:uiPriority="9" w:qFormat="1"/>
@@ -21790,7 +20671,7 @@
     <w:name w:val="heading 2"/>
     <w:basedOn w:val="a"/>
     <w:next w:val="a"/>
-    <w:link w:val="20"/>
+    <w:link w:val="2Char"/>
     <w:uiPriority w:val="9"/>
     <w:unhideWhenUsed/>
     <w:qFormat/>
@@ -21813,7 +20694,7 @@
     <w:name w:val="heading 3"/>
     <w:basedOn w:val="a"/>
     <w:next w:val="a"/>
-    <w:link w:val="30"/>
+    <w:link w:val="3Char"/>
     <w:uiPriority w:val="9"/>
     <w:unhideWhenUsed/>
     <w:qFormat/>
@@ -21835,7 +20716,7 @@
     <w:name w:val="heading 4"/>
     <w:basedOn w:val="a"/>
     <w:next w:val="a"/>
-    <w:link w:val="40"/>
+    <w:link w:val="4Char"/>
     <w:uiPriority w:val="9"/>
     <w:unhideWhenUsed/>
     <w:qFormat/>
@@ -21858,7 +20739,7 @@
     <w:name w:val="heading 5"/>
     <w:basedOn w:val="a"/>
     <w:next w:val="a"/>
-    <w:link w:val="50"/>
+    <w:link w:val="5Char"/>
     <w:uiPriority w:val="9"/>
     <w:unhideWhenUsed/>
     <w:qFormat/>
@@ -21887,6 +20768,7 @@
     <w:uiPriority w:val="99"/>
     <w:semiHidden/>
     <w:unhideWhenUsed/>
+    <w:qFormat/>
     <w:tblPr>
       <w:tblInd w:w="0" w:type="dxa"/>
       <w:tblCellMar>
@@ -21906,7 +20788,7 @@
   <w:style w:type="paragraph" w:styleId="a3">
     <w:name w:val="header"/>
     <w:basedOn w:val="a"/>
-    <w:link w:val="a4"/>
+    <w:link w:val="Char"/>
     <w:uiPriority w:val="99"/>
     <w:semiHidden/>
     <w:unhideWhenUsed/>
@@ -21927,8 +20809,8 @@
       <w:szCs w:val="18"/>
     </w:rPr>
   </w:style>
-  <w:style w:type="character" w:customStyle="1" w:styleId="a4">
-    <w:name w:val="页眉字符"/>
+  <w:style w:type="character" w:customStyle="1" w:styleId="Char">
+    <w:name w:val="页眉 Char"/>
     <w:basedOn w:val="a0"/>
     <w:link w:val="a3"/>
     <w:uiPriority w:val="99"/>
@@ -21939,10 +20821,10 @@
       <w:szCs w:val="18"/>
     </w:rPr>
   </w:style>
-  <w:style w:type="paragraph" w:styleId="a5">
+  <w:style w:type="paragraph" w:styleId="a4">
     <w:name w:val="footer"/>
     <w:basedOn w:val="a"/>
-    <w:link w:val="a6"/>
+    <w:link w:val="Char0"/>
     <w:uiPriority w:val="99"/>
     <w:semiHidden/>
     <w:unhideWhenUsed/>
@@ -21960,10 +20842,10 @@
       <w:szCs w:val="18"/>
     </w:rPr>
   </w:style>
-  <w:style w:type="character" w:customStyle="1" w:styleId="a6">
-    <w:name w:val="页脚字符"/>
+  <w:style w:type="character" w:customStyle="1" w:styleId="Char0">
+    <w:name w:val="页脚 Char"/>
     <w:basedOn w:val="a0"/>
-    <w:link w:val="a5"/>
+    <w:link w:val="a4"/>
     <w:uiPriority w:val="99"/>
     <w:semiHidden/>
     <w:rsid w:val="00C9462B"/>
@@ -21972,8 +20854,8 @@
       <w:szCs w:val="18"/>
     </w:rPr>
   </w:style>
-  <w:style w:type="character" w:customStyle="1" w:styleId="20">
-    <w:name w:val="标题 2字符"/>
+  <w:style w:type="character" w:customStyle="1" w:styleId="2Char">
+    <w:name w:val="标题 2 Char"/>
     <w:basedOn w:val="a0"/>
     <w:link w:val="2"/>
     <w:uiPriority w:val="9"/>
@@ -21986,8 +20868,8 @@
       <w:szCs w:val="32"/>
     </w:rPr>
   </w:style>
-  <w:style w:type="character" w:customStyle="1" w:styleId="30">
-    <w:name w:val="标题 3字符"/>
+  <w:style w:type="character" w:customStyle="1" w:styleId="3Char">
+    <w:name w:val="标题 3 Char"/>
     <w:basedOn w:val="a0"/>
     <w:link w:val="3"/>
     <w:uiPriority w:val="9"/>
@@ -21999,7 +20881,7 @@
       <w:szCs w:val="32"/>
     </w:rPr>
   </w:style>
-  <w:style w:type="table" w:styleId="a7">
+  <w:style w:type="table" w:styleId="a5">
     <w:name w:val="Table Grid"/>
     <w:basedOn w:val="a1"/>
     <w:uiPriority w:val="59"/>
@@ -22022,8 +20904,8 @@
       </w:tblCellMar>
     </w:tblPr>
   </w:style>
-  <w:style w:type="character" w:customStyle="1" w:styleId="40">
-    <w:name w:val="标题 4字符"/>
+  <w:style w:type="character" w:customStyle="1" w:styleId="4Char">
+    <w:name w:val="标题 4 Char"/>
     <w:basedOn w:val="a0"/>
     <w:link w:val="4"/>
     <w:uiPriority w:val="9"/>
@@ -22046,8 +20928,8 @@
       </w:numPr>
     </w:pPr>
   </w:style>
-  <w:style w:type="character" w:customStyle="1" w:styleId="50">
-    <w:name w:val="标题 5字符"/>
+  <w:style w:type="character" w:customStyle="1" w:styleId="5Char">
+    <w:name w:val="标题 5 Char"/>
     <w:basedOn w:val="a0"/>
     <w:link w:val="5"/>
     <w:uiPriority w:val="9"/>
@@ -22064,10 +20946,10 @@
     <w:basedOn w:val="a0"/>
     <w:rsid w:val="00EE5380"/>
   </w:style>
-  <w:style w:type="paragraph" w:styleId="a8">
+  <w:style w:type="paragraph" w:styleId="a6">
     <w:name w:val="Document Map"/>
     <w:basedOn w:val="a"/>
-    <w:link w:val="a9"/>
+    <w:link w:val="Char1"/>
     <w:uiPriority w:val="99"/>
     <w:semiHidden/>
     <w:unhideWhenUsed/>
@@ -22078,10 +20960,10 @@
       <w:szCs w:val="24"/>
     </w:rPr>
   </w:style>
-  <w:style w:type="character" w:customStyle="1" w:styleId="a9">
-    <w:name w:val="文档结构图 字符"/>
+  <w:style w:type="character" w:customStyle="1" w:styleId="Char1">
+    <w:name w:val="文档结构图 Char"/>
     <w:basedOn w:val="a0"/>
-    <w:link w:val="a8"/>
+    <w:link w:val="a6"/>
     <w:uiPriority w:val="99"/>
     <w:semiHidden/>
     <w:rsid w:val="00A15BB4"/>
@@ -22091,7 +20973,7 @@
       <w:szCs w:val="24"/>
     </w:rPr>
   </w:style>
-  <w:style w:type="paragraph" w:styleId="aa">
+  <w:style w:type="paragraph" w:styleId="a7">
     <w:name w:val="List Paragraph"/>
     <w:basedOn w:val="a"/>
     <w:uiPriority w:val="34"/>
@@ -22583,7 +21465,7 @@
 </file>
 
 <file path=customXml/itemProps1.xml><?xml version="1.0" encoding="utf-8"?>
-<ds:datastoreItem xmlns:ds="http://schemas.openxmlformats.org/officeDocument/2006/customXml" ds:itemID="{ABDBA8EF-06B1-AE4D-8F98-E9592AF528B5}">
+<ds:datastoreItem xmlns:ds="http://schemas.openxmlformats.org/officeDocument/2006/customXml" ds:itemID="{F69C1A5E-79ED-4049-A596-44AD96A9D268}">
   <ds:schemaRefs>
     <ds:schemaRef ds:uri="http://schemas.openxmlformats.org/officeDocument/2006/bibliography"/>
   </ds:schemaRefs>

--- a/doc/详细接口.docx
+++ b/doc/详细接口.docx
@@ -76,12 +76,14 @@
         </w:numPr>
         <w:rPr>
           <w:b w:val="0"/>
+          <w:highlight w:val="yellow"/>
         </w:rPr>
       </w:pPr>
       <w:r>
         <w:rPr>
           <w:rFonts w:hint="eastAsia"/>
           <w:b w:val="0"/>
+          <w:highlight w:val="yellow"/>
         </w:rPr>
         <w:t>通知</w:t>
       </w:r>
@@ -156,12 +158,21 @@
               </w:rPr>
               <w:t xml:space="preserve"> 9 </w:t>
             </w:r>
-            <w:r>
-              <w:rPr>
-                <w:rFonts w:ascii="Courier New" w:hAnsi="Courier New" w:cs="Courier New" w:hint="eastAsia"/>
-                <w:szCs w:val="21"/>
-              </w:rPr>
-              <w:t>例必须于</w:t>
+            <w:proofErr w:type="gramStart"/>
+            <w:r>
+              <w:rPr>
+                <w:rFonts w:ascii="Courier New" w:hAnsi="Courier New" w:cs="Courier New" w:hint="eastAsia"/>
+                <w:szCs w:val="21"/>
+              </w:rPr>
+              <w:t>例必须</w:t>
+            </w:r>
+            <w:proofErr w:type="gramEnd"/>
+            <w:r>
+              <w:rPr>
+                <w:rFonts w:ascii="Courier New" w:hAnsi="Courier New" w:cs="Courier New" w:hint="eastAsia"/>
+                <w:szCs w:val="21"/>
+              </w:rPr>
+              <w:t>于</w:t>
             </w:r>
             <w:r>
               <w:rPr>
@@ -299,7 +310,38 @@
                 <w:szCs w:val="21"/>
               </w:rPr>
               <w:tab/>
-              <w:t>errorMsg: ’xxx’, //</w:t>
+            </w:r>
+            <w:proofErr w:type="spellStart"/>
+            <w:r>
+              <w:rPr>
+                <w:rFonts w:ascii="Courier New" w:hAnsi="Courier New" w:cs="Courier New"/>
+                <w:szCs w:val="21"/>
+              </w:rPr>
+              <w:t>errorMsg</w:t>
+            </w:r>
+            <w:proofErr w:type="spellEnd"/>
+            <w:r>
+              <w:rPr>
+                <w:rFonts w:ascii="Courier New" w:hAnsi="Courier New" w:cs="Courier New"/>
+                <w:szCs w:val="21"/>
+              </w:rPr>
+              <w:t>: ’xxx</w:t>
+            </w:r>
+            <w:proofErr w:type="gramStart"/>
+            <w:r>
+              <w:rPr>
+                <w:rFonts w:ascii="Courier New" w:hAnsi="Courier New" w:cs="Courier New"/>
+                <w:szCs w:val="21"/>
+              </w:rPr>
+              <w:t>’</w:t>
+            </w:r>
+            <w:proofErr w:type="gramEnd"/>
+            <w:r>
+              <w:rPr>
+                <w:rFonts w:ascii="Courier New" w:hAnsi="Courier New" w:cs="Courier New"/>
+                <w:szCs w:val="21"/>
+              </w:rPr>
+              <w:t>, //</w:t>
             </w:r>
             <w:r>
               <w:rPr>
@@ -388,6 +430,7 @@
               </w:rPr>
               <w:tab/>
             </w:r>
+            <w:proofErr w:type="spellStart"/>
             <w:r>
               <w:rPr>
                 <w:rFonts w:ascii="Courier New" w:hAnsi="Courier New" w:cs="Courier New" w:hint="eastAsia"/>
@@ -395,6 +438,7 @@
               </w:rPr>
               <w:t>doubtNumber</w:t>
             </w:r>
+            <w:proofErr w:type="spellEnd"/>
             <w:r>
               <w:rPr>
                 <w:rFonts w:ascii="Courier New" w:hAnsi="Courier New" w:cs="Courier New"/>
@@ -459,6 +503,7 @@
               </w:rPr>
               <w:tab/>
             </w:r>
+            <w:proofErr w:type="spellStart"/>
             <w:r>
               <w:rPr>
                 <w:rFonts w:ascii="Courier New" w:hAnsi="Courier New" w:cs="Courier New" w:hint="eastAsia"/>
@@ -466,6 +511,7 @@
               </w:rPr>
               <w:t>toDoNumber</w:t>
             </w:r>
+            <w:proofErr w:type="spellEnd"/>
             <w:r>
               <w:rPr>
                 <w:rFonts w:ascii="Courier New" w:hAnsi="Courier New" w:cs="Courier New"/>
@@ -561,30 +607,50 @@
               </w:rPr>
               <w:t>/</w:t>
             </w:r>
+            <w:proofErr w:type="spellStart"/>
             <w:r>
               <w:rPr>
                 <w:rFonts w:ascii="Courier New" w:hAnsi="Courier New" w:cs="Courier New" w:hint="eastAsia"/>
                 <w:kern w:val="0"/>
                 <w:szCs w:val="21"/>
               </w:rPr>
-              <w:t>commedc/</w:t>
-            </w:r>
+              <w:t>commedc</w:t>
+            </w:r>
+            <w:proofErr w:type="spellEnd"/>
             <w:r>
               <w:rPr>
                 <w:rFonts w:ascii="Courier New" w:hAnsi="Courier New" w:cs="Courier New" w:hint="eastAsia"/>
                 <w:kern w:val="0"/>
                 <w:szCs w:val="21"/>
               </w:rPr>
-              <w:t>list/notify</w:t>
-            </w:r>
-            <w:r>
-              <w:rPr>
-                <w:rFonts w:ascii="Courier New" w:hAnsi="Courier New" w:cs="Courier New"/>
+              <w:t>/</w:t>
+            </w:r>
+            <w:r>
+              <w:rPr>
+                <w:rFonts w:ascii="Courier New" w:hAnsi="Courier New" w:cs="Courier New" w:hint="eastAsia"/>
                 <w:kern w:val="0"/>
                 <w:szCs w:val="21"/>
               </w:rPr>
+              <w:t>list/</w:t>
+            </w:r>
+            <w:proofErr w:type="spellStart"/>
+            <w:r>
+              <w:rPr>
+                <w:rFonts w:ascii="Courier New" w:hAnsi="Courier New" w:cs="Courier New" w:hint="eastAsia"/>
+                <w:kern w:val="0"/>
+                <w:szCs w:val="21"/>
+              </w:rPr>
+              <w:t>notify</w:t>
+            </w:r>
+            <w:r>
+              <w:rPr>
+                <w:rFonts w:ascii="Courier New" w:hAnsi="Courier New" w:cs="Courier New"/>
+                <w:kern w:val="0"/>
+                <w:szCs w:val="21"/>
+              </w:rPr>
               <w:t>.do</w:t>
             </w:r>
+            <w:proofErr w:type="spellEnd"/>
           </w:p>
         </w:tc>
       </w:tr>
@@ -599,12 +665,14 @@
         </w:numPr>
         <w:rPr>
           <w:b w:val="0"/>
+          <w:highlight w:val="yellow"/>
         </w:rPr>
       </w:pPr>
       <w:r>
         <w:rPr>
           <w:rFonts w:hint="eastAsia"/>
           <w:b w:val="0"/>
+          <w:highlight w:val="yellow"/>
         </w:rPr>
         <w:t>获取</w:t>
       </w:r>
@@ -612,6 +680,7 @@
         <w:rPr>
           <w:rFonts w:hint="eastAsia"/>
           <w:b w:val="0"/>
+          <w:highlight w:val="yellow"/>
         </w:rPr>
         <w:t>病人</w:t>
       </w:r>
@@ -619,8 +688,17 @@
         <w:rPr>
           <w:rFonts w:hint="eastAsia"/>
           <w:b w:val="0"/>
+          <w:highlight w:val="yellow"/>
         </w:rPr>
         <w:t>列表</w:t>
+      </w:r>
+      <w:r>
+        <w:rPr>
+          <w:rFonts w:hint="eastAsia"/>
+          <w:b w:val="0"/>
+          <w:highlight w:val="yellow"/>
+        </w:rPr>
+        <w:t>（草稿，已提交待审，审核通过）</w:t>
       </w:r>
     </w:p>
     <w:tbl>
@@ -751,6 +829,7 @@
                 <w:szCs w:val="21"/>
               </w:rPr>
             </w:pPr>
+            <w:proofErr w:type="spellStart"/>
             <w:r>
               <w:rPr>
                 <w:rFonts w:ascii="Courier New" w:hAnsi="Courier New" w:cs="Courier New" w:hint="eastAsia"/>
@@ -758,6 +837,7 @@
               </w:rPr>
               <w:t>crf</w:t>
             </w:r>
+            <w:proofErr w:type="spellEnd"/>
             <w:r>
               <w:rPr>
                 <w:rFonts w:ascii="Courier New" w:hAnsi="Courier New" w:cs="Courier New" w:hint="eastAsia"/>
@@ -795,12 +875,21 @@
                 <w:szCs w:val="21"/>
               </w:rPr>
             </w:pPr>
-            <w:r>
-              <w:rPr>
-                <w:rFonts w:ascii="Courier New" w:hAnsi="Courier New" w:cs="Courier New" w:hint="eastAsia"/>
-                <w:szCs w:val="21"/>
-              </w:rPr>
-              <w:t>abbr:</w:t>
+            <w:proofErr w:type="spellStart"/>
+            <w:r>
+              <w:rPr>
+                <w:rFonts w:ascii="Courier New" w:hAnsi="Courier New" w:cs="Courier New" w:hint="eastAsia"/>
+                <w:szCs w:val="21"/>
+              </w:rPr>
+              <w:t>abbr</w:t>
+            </w:r>
+            <w:proofErr w:type="spellEnd"/>
+            <w:r>
+              <w:rPr>
+                <w:rFonts w:ascii="Courier New" w:hAnsi="Courier New" w:cs="Courier New" w:hint="eastAsia"/>
+                <w:szCs w:val="21"/>
+              </w:rPr>
+              <w:t>:</w:t>
             </w:r>
             <w:r>
               <w:rPr>
@@ -814,8 +903,17 @@
                 <w:rFonts w:ascii="Courier New" w:hAnsi="Courier New" w:cs="Courier New"/>
                 <w:szCs w:val="21"/>
               </w:rPr>
-              <w:t>’xxx’</w:t>
-            </w:r>
+              <w:t>’xxx</w:t>
+            </w:r>
+            <w:proofErr w:type="gramStart"/>
+            <w:r>
+              <w:rPr>
+                <w:rFonts w:ascii="Courier New" w:hAnsi="Courier New" w:cs="Courier New"/>
+                <w:szCs w:val="21"/>
+              </w:rPr>
+              <w:t>’</w:t>
+            </w:r>
+            <w:proofErr w:type="gramEnd"/>
             <w:r>
               <w:rPr>
                 <w:rFonts w:ascii="Courier New" w:hAnsi="Courier New" w:cs="Courier New" w:hint="eastAsia"/>
@@ -858,8 +956,17 @@
                 <w:rFonts w:ascii="Courier New" w:hAnsi="Courier New" w:cs="Courier New"/>
                 <w:szCs w:val="21"/>
               </w:rPr>
-              <w:t>’xxx’</w:t>
-            </w:r>
+              <w:t>’xxx</w:t>
+            </w:r>
+            <w:proofErr w:type="gramStart"/>
+            <w:r>
+              <w:rPr>
+                <w:rFonts w:ascii="Courier New" w:hAnsi="Courier New" w:cs="Courier New"/>
+                <w:szCs w:val="21"/>
+              </w:rPr>
+              <w:t>’</w:t>
+            </w:r>
+            <w:proofErr w:type="gramEnd"/>
             <w:r>
               <w:rPr>
                 <w:rFonts w:ascii="Courier New" w:hAnsi="Courier New" w:cs="Courier New" w:hint="eastAsia"/>
@@ -897,6 +1004,7 @@
                 <w:szCs w:val="21"/>
               </w:rPr>
             </w:pPr>
+            <w:proofErr w:type="spellStart"/>
             <w:r>
               <w:rPr>
                 <w:rFonts w:ascii="Courier New" w:hAnsi="Courier New" w:cs="Courier New" w:hint="eastAsia"/>
@@ -911,6 +1019,7 @@
               </w:rPr>
               <w:t>From</w:t>
             </w:r>
+            <w:proofErr w:type="spellEnd"/>
             <w:r>
               <w:rPr>
                 <w:rFonts w:ascii="Courier New" w:hAnsi="Courier New" w:cs="Courier New" w:hint="eastAsia"/>
@@ -925,13 +1034,31 @@
               </w:rPr>
               <w:t>‘</w:t>
             </w:r>
-            <w:r>
-              <w:rPr>
-                <w:rFonts w:ascii="Courier New" w:hAnsi="Courier New" w:cs="Courier New" w:hint="eastAsia"/>
-                <w:szCs w:val="21"/>
-              </w:rPr>
-              <w:t>yyyy-MM-dd</w:t>
-            </w:r>
+            <w:proofErr w:type="spellStart"/>
+            <w:r>
+              <w:rPr>
+                <w:rFonts w:ascii="Courier New" w:hAnsi="Courier New" w:cs="Courier New" w:hint="eastAsia"/>
+                <w:szCs w:val="21"/>
+              </w:rPr>
+              <w:t>yyyy</w:t>
+            </w:r>
+            <w:proofErr w:type="spellEnd"/>
+            <w:r>
+              <w:rPr>
+                <w:rFonts w:ascii="Courier New" w:hAnsi="Courier New" w:cs="Courier New" w:hint="eastAsia"/>
+                <w:szCs w:val="21"/>
+              </w:rPr>
+              <w:t>-MM-</w:t>
+            </w:r>
+            <w:proofErr w:type="spellStart"/>
+            <w:r>
+              <w:rPr>
+                <w:rFonts w:ascii="Courier New" w:hAnsi="Courier New" w:cs="Courier New" w:hint="eastAsia"/>
+                <w:szCs w:val="21"/>
+              </w:rPr>
+              <w:t>dd</w:t>
+            </w:r>
+            <w:proofErr w:type="spellEnd"/>
             <w:r>
               <w:rPr>
                 <w:rFonts w:ascii="Courier New" w:hAnsi="Courier New" w:cs="Courier New"/>
@@ -960,6 +1087,48 @@
               </w:rPr>
               <w:t>的起始时间</w:t>
             </w:r>
+            <w:r>
+              <w:rPr>
+                <w:rFonts w:ascii="Courier New" w:hAnsi="Courier New" w:cs="Courier New" w:hint="eastAsia"/>
+                <w:szCs w:val="21"/>
+              </w:rPr>
+              <w:t>,</w:t>
+            </w:r>
+            <w:r>
+              <w:rPr>
+                <w:rFonts w:ascii="Courier New" w:hAnsi="Courier New" w:cs="Courier New" w:hint="eastAsia"/>
+                <w:szCs w:val="21"/>
+              </w:rPr>
+              <w:t>如果是全部，</w:t>
+            </w:r>
+            <w:r>
+              <w:rPr>
+                <w:rFonts w:ascii="Courier New" w:hAnsi="Courier New" w:cs="Courier New" w:hint="eastAsia"/>
+                <w:szCs w:val="21"/>
+              </w:rPr>
+              <w:t>From</w:t>
+            </w:r>
+            <w:r>
+              <w:rPr>
+                <w:rFonts w:ascii="Courier New" w:hAnsi="Courier New" w:cs="Courier New" w:hint="eastAsia"/>
+                <w:szCs w:val="21"/>
+              </w:rPr>
+              <w:t>和</w:t>
+            </w:r>
+            <w:r>
+              <w:rPr>
+                <w:rFonts w:ascii="Courier New" w:hAnsi="Courier New" w:cs="Courier New" w:hint="eastAsia"/>
+                <w:szCs w:val="21"/>
+              </w:rPr>
+              <w:t>To</w:t>
+            </w:r>
+            <w:r>
+              <w:rPr>
+                <w:rFonts w:ascii="Courier New" w:hAnsi="Courier New" w:cs="Courier New" w:hint="eastAsia"/>
+                <w:szCs w:val="21"/>
+              </w:rPr>
+              <w:t>都为空或不填，下同</w:t>
+            </w:r>
           </w:p>
           <w:p>
             <w:pPr>
@@ -969,12 +1138,21 @@
                 <w:szCs w:val="21"/>
               </w:rPr>
             </w:pPr>
-            <w:r>
-              <w:rPr>
-                <w:rFonts w:ascii="Courier New" w:hAnsi="Courier New" w:cs="Courier New" w:hint="eastAsia"/>
-                <w:szCs w:val="21"/>
-              </w:rPr>
-              <w:t xml:space="preserve">createDateTo: </w:t>
+            <w:proofErr w:type="spellStart"/>
+            <w:r>
+              <w:rPr>
+                <w:rFonts w:ascii="Courier New" w:hAnsi="Courier New" w:cs="Courier New" w:hint="eastAsia"/>
+                <w:szCs w:val="21"/>
+              </w:rPr>
+              <w:t>createDateTo</w:t>
+            </w:r>
+            <w:proofErr w:type="spellEnd"/>
+            <w:r>
+              <w:rPr>
+                <w:rFonts w:ascii="Courier New" w:hAnsi="Courier New" w:cs="Courier New" w:hint="eastAsia"/>
+                <w:szCs w:val="21"/>
+              </w:rPr>
+              <w:t xml:space="preserve">: </w:t>
             </w:r>
             <w:r>
               <w:rPr>
@@ -983,13 +1161,31 @@
               </w:rPr>
               <w:t>‘</w:t>
             </w:r>
-            <w:r>
-              <w:rPr>
-                <w:rFonts w:ascii="Courier New" w:hAnsi="Courier New" w:cs="Courier New" w:hint="eastAsia"/>
-                <w:szCs w:val="21"/>
-              </w:rPr>
-              <w:t>yyyy-MM-dd</w:t>
-            </w:r>
+            <w:proofErr w:type="spellStart"/>
+            <w:r>
+              <w:rPr>
+                <w:rFonts w:ascii="Courier New" w:hAnsi="Courier New" w:cs="Courier New" w:hint="eastAsia"/>
+                <w:szCs w:val="21"/>
+              </w:rPr>
+              <w:t>yyyy</w:t>
+            </w:r>
+            <w:proofErr w:type="spellEnd"/>
+            <w:r>
+              <w:rPr>
+                <w:rFonts w:ascii="Courier New" w:hAnsi="Courier New" w:cs="Courier New" w:hint="eastAsia"/>
+                <w:szCs w:val="21"/>
+              </w:rPr>
+              <w:t>-MM-</w:t>
+            </w:r>
+            <w:proofErr w:type="spellStart"/>
+            <w:r>
+              <w:rPr>
+                <w:rFonts w:ascii="Courier New" w:hAnsi="Courier New" w:cs="Courier New" w:hint="eastAsia"/>
+                <w:szCs w:val="21"/>
+              </w:rPr>
+              <w:t>dd</w:t>
+            </w:r>
+            <w:proofErr w:type="spellEnd"/>
             <w:r>
               <w:rPr>
                 <w:rFonts w:ascii="Courier New" w:hAnsi="Courier New" w:cs="Courier New"/>
@@ -1020,6 +1216,7 @@
                 <w:szCs w:val="21"/>
               </w:rPr>
             </w:pPr>
+            <w:proofErr w:type="spellStart"/>
             <w:r>
               <w:rPr>
                 <w:rFonts w:ascii="Courier New" w:hAnsi="Courier New" w:cs="Courier New" w:hint="eastAsia"/>
@@ -1034,6 +1231,7 @@
               </w:rPr>
               <w:t>From</w:t>
             </w:r>
+            <w:proofErr w:type="spellEnd"/>
             <w:r>
               <w:rPr>
                 <w:rFonts w:ascii="Courier New" w:hAnsi="Courier New" w:cs="Courier New" w:hint="eastAsia"/>
@@ -1048,13 +1246,31 @@
               </w:rPr>
               <w:t>‘</w:t>
             </w:r>
-            <w:r>
-              <w:rPr>
-                <w:rFonts w:ascii="Courier New" w:hAnsi="Courier New" w:cs="Courier New" w:hint="eastAsia"/>
-                <w:szCs w:val="21"/>
-              </w:rPr>
-              <w:t>yyyy-MM-dd</w:t>
-            </w:r>
+            <w:proofErr w:type="spellStart"/>
+            <w:r>
+              <w:rPr>
+                <w:rFonts w:ascii="Courier New" w:hAnsi="Courier New" w:cs="Courier New" w:hint="eastAsia"/>
+                <w:szCs w:val="21"/>
+              </w:rPr>
+              <w:t>yyyy</w:t>
+            </w:r>
+            <w:proofErr w:type="spellEnd"/>
+            <w:r>
+              <w:rPr>
+                <w:rFonts w:ascii="Courier New" w:hAnsi="Courier New" w:cs="Courier New" w:hint="eastAsia"/>
+                <w:szCs w:val="21"/>
+              </w:rPr>
+              <w:t>-MM-</w:t>
+            </w:r>
+            <w:proofErr w:type="spellStart"/>
+            <w:r>
+              <w:rPr>
+                <w:rFonts w:ascii="Courier New" w:hAnsi="Courier New" w:cs="Courier New" w:hint="eastAsia"/>
+                <w:szCs w:val="21"/>
+              </w:rPr>
+              <w:t>dd</w:t>
+            </w:r>
+            <w:proofErr w:type="spellEnd"/>
             <w:r>
               <w:rPr>
                 <w:rFonts w:ascii="Courier New" w:hAnsi="Courier New" w:cs="Courier New"/>
@@ -1092,12 +1308,21 @@
                 <w:szCs w:val="21"/>
               </w:rPr>
             </w:pPr>
-            <w:r>
-              <w:rPr>
-                <w:rFonts w:ascii="Courier New" w:hAnsi="Courier New" w:cs="Courier New" w:hint="eastAsia"/>
-                <w:szCs w:val="21"/>
-              </w:rPr>
-              <w:t xml:space="preserve">lastModifiedTo: </w:t>
+            <w:proofErr w:type="spellStart"/>
+            <w:r>
+              <w:rPr>
+                <w:rFonts w:ascii="Courier New" w:hAnsi="Courier New" w:cs="Courier New" w:hint="eastAsia"/>
+                <w:szCs w:val="21"/>
+              </w:rPr>
+              <w:t>lastModifiedTo</w:t>
+            </w:r>
+            <w:proofErr w:type="spellEnd"/>
+            <w:r>
+              <w:rPr>
+                <w:rFonts w:ascii="Courier New" w:hAnsi="Courier New" w:cs="Courier New" w:hint="eastAsia"/>
+                <w:szCs w:val="21"/>
+              </w:rPr>
+              <w:t xml:space="preserve">: </w:t>
             </w:r>
             <w:r>
               <w:rPr>
@@ -1106,13 +1331,31 @@
               </w:rPr>
               <w:t>‘</w:t>
             </w:r>
-            <w:r>
-              <w:rPr>
-                <w:rFonts w:ascii="Courier New" w:hAnsi="Courier New" w:cs="Courier New" w:hint="eastAsia"/>
-                <w:szCs w:val="21"/>
-              </w:rPr>
-              <w:t>yyyy-MM-dd</w:t>
-            </w:r>
+            <w:proofErr w:type="spellStart"/>
+            <w:r>
+              <w:rPr>
+                <w:rFonts w:ascii="Courier New" w:hAnsi="Courier New" w:cs="Courier New" w:hint="eastAsia"/>
+                <w:szCs w:val="21"/>
+              </w:rPr>
+              <w:t>yyyy</w:t>
+            </w:r>
+            <w:proofErr w:type="spellEnd"/>
+            <w:r>
+              <w:rPr>
+                <w:rFonts w:ascii="Courier New" w:hAnsi="Courier New" w:cs="Courier New" w:hint="eastAsia"/>
+                <w:szCs w:val="21"/>
+              </w:rPr>
+              <w:t>-MM-</w:t>
+            </w:r>
+            <w:proofErr w:type="spellStart"/>
+            <w:r>
+              <w:rPr>
+                <w:rFonts w:ascii="Courier New" w:hAnsi="Courier New" w:cs="Courier New" w:hint="eastAsia"/>
+                <w:szCs w:val="21"/>
+              </w:rPr>
+              <w:t>dd</w:t>
+            </w:r>
+            <w:proofErr w:type="spellEnd"/>
             <w:r>
               <w:rPr>
                 <w:rFonts w:ascii="Courier New" w:hAnsi="Courier New" w:cs="Courier New"/>
@@ -1143,12 +1386,21 @@
                 <w:szCs w:val="21"/>
               </w:rPr>
             </w:pPr>
-            <w:r>
-              <w:rPr>
-                <w:rFonts w:ascii="Courier New" w:hAnsi="Courier New" w:cs="Courier New" w:hint="eastAsia"/>
-                <w:szCs w:val="21"/>
-              </w:rPr>
-              <w:t xml:space="preserve">orderBy: </w:t>
+            <w:proofErr w:type="spellStart"/>
+            <w:r>
+              <w:rPr>
+                <w:rFonts w:ascii="Courier New" w:hAnsi="Courier New" w:cs="Courier New" w:hint="eastAsia"/>
+                <w:szCs w:val="21"/>
+              </w:rPr>
+              <w:t>orderBy</w:t>
+            </w:r>
+            <w:proofErr w:type="spellEnd"/>
+            <w:r>
+              <w:rPr>
+                <w:rFonts w:ascii="Courier New" w:hAnsi="Courier New" w:cs="Courier New" w:hint="eastAsia"/>
+                <w:szCs w:val="21"/>
+              </w:rPr>
+              <w:t xml:space="preserve">: </w:t>
             </w:r>
             <w:r>
               <w:rPr>
@@ -1157,6 +1409,7 @@
               </w:rPr>
               <w:t>“</w:t>
             </w:r>
+            <w:proofErr w:type="spellStart"/>
             <w:r>
               <w:rPr>
                 <w:rFonts w:ascii="Courier New" w:hAnsi="Courier New" w:cs="Courier New" w:hint="eastAsia"/>
@@ -1164,6 +1417,7 @@
               </w:rPr>
               <w:t>lastModified</w:t>
             </w:r>
+            <w:proofErr w:type="spellEnd"/>
             <w:r>
               <w:rPr>
                 <w:rFonts w:ascii="Courier New" w:hAnsi="Courier New" w:cs="Courier New"/>
@@ -1187,12 +1441,21 @@
                 <w:szCs w:val="21"/>
               </w:rPr>
             </w:pPr>
-            <w:r>
-              <w:rPr>
-                <w:rFonts w:ascii="Courier New" w:hAnsi="Courier New" w:cs="Courier New" w:hint="eastAsia"/>
-                <w:szCs w:val="21"/>
-              </w:rPr>
-              <w:t>pageNo: 1, //</w:t>
+            <w:proofErr w:type="spellStart"/>
+            <w:r>
+              <w:rPr>
+                <w:rFonts w:ascii="Courier New" w:hAnsi="Courier New" w:cs="Courier New" w:hint="eastAsia"/>
+                <w:szCs w:val="21"/>
+              </w:rPr>
+              <w:t>pageNo</w:t>
+            </w:r>
+            <w:proofErr w:type="spellEnd"/>
+            <w:r>
+              <w:rPr>
+                <w:rFonts w:ascii="Courier New" w:hAnsi="Courier New" w:cs="Courier New" w:hint="eastAsia"/>
+                <w:szCs w:val="21"/>
+              </w:rPr>
+              <w:t>: 1, //</w:t>
             </w:r>
             <w:r>
               <w:rPr>
@@ -1210,12 +1473,21 @@
                 <w:szCs w:val="21"/>
               </w:rPr>
             </w:pPr>
-            <w:r>
-              <w:rPr>
-                <w:rFonts w:ascii="Courier New" w:hAnsi="Courier New" w:cs="Courier New" w:hint="eastAsia"/>
-                <w:szCs w:val="21"/>
-              </w:rPr>
-              <w:t>pageSize: 20, //</w:t>
+            <w:proofErr w:type="spellStart"/>
+            <w:r>
+              <w:rPr>
+                <w:rFonts w:ascii="Courier New" w:hAnsi="Courier New" w:cs="Courier New" w:hint="eastAsia"/>
+                <w:szCs w:val="21"/>
+              </w:rPr>
+              <w:t>pageSize</w:t>
+            </w:r>
+            <w:proofErr w:type="spellEnd"/>
+            <w:r>
+              <w:rPr>
+                <w:rFonts w:ascii="Courier New" w:hAnsi="Courier New" w:cs="Courier New" w:hint="eastAsia"/>
+                <w:szCs w:val="21"/>
+              </w:rPr>
+              <w:t>: 20, //</w:t>
             </w:r>
             <w:r>
               <w:rPr>
@@ -1254,18 +1526,27 @@
             <w:pPr>
               <w:ind w:firstLine="420"/>
               <w:rPr>
-                <w:rFonts w:ascii="Courier New" w:hAnsi="Courier New" w:cs="Courier New"/>
+                <w:rFonts w:ascii="Courier New" w:hAnsi="Courier New" w:cs="Courier New" w:hint="eastAsia"/>
+                <w:szCs w:val="21"/>
+              </w:rPr>
+            </w:pPr>
+            <w:proofErr w:type="spellStart"/>
+            <w:r>
+              <w:rPr>
+                <w:rFonts w:ascii="Courier New" w:hAnsi="Courier New" w:cs="Courier New" w:hint="eastAsia"/>
                 <w:szCs w:val="21"/>
                 <w:highlight w:val="yellow"/>
               </w:rPr>
-            </w:pPr>
+              <w:t>progressType</w:t>
+            </w:r>
+            <w:proofErr w:type="spellEnd"/>
             <w:r>
               <w:rPr>
                 <w:rFonts w:ascii="Courier New" w:hAnsi="Courier New" w:cs="Courier New" w:hint="eastAsia"/>
                 <w:szCs w:val="21"/>
                 <w:highlight w:val="yellow"/>
               </w:rPr>
-              <w:t>progressType: 1, //</w:t>
+              <w:t>: 1, //</w:t>
             </w:r>
             <w:r>
               <w:rPr>
@@ -1279,6 +1560,27 @@
                 <w:rFonts w:ascii="Courier New" w:hAnsi="Courier New" w:cs="Courier New" w:hint="eastAsia"/>
                 <w:szCs w:val="21"/>
               </w:rPr>
+              <w:t>：</w:t>
+            </w:r>
+            <w:r>
+              <w:rPr>
+                <w:rFonts w:ascii="Courier New" w:hAnsi="Courier New" w:cs="Courier New" w:hint="eastAsia"/>
+                <w:szCs w:val="21"/>
+              </w:rPr>
+              <w:t>0-</w:t>
+            </w:r>
+            <w:r>
+              <w:rPr>
+                <w:rFonts w:ascii="Courier New" w:hAnsi="Courier New" w:cs="Courier New" w:hint="eastAsia"/>
+                <w:szCs w:val="21"/>
+              </w:rPr>
+              <w:t>不限制，</w:t>
+            </w:r>
+            <w:r>
+              <w:rPr>
+                <w:rFonts w:ascii="Courier New" w:hAnsi="Courier New" w:cs="Courier New" w:hint="eastAsia"/>
+                <w:szCs w:val="21"/>
+              </w:rPr>
               <w:t>1-</w:t>
             </w:r>
             <w:r>
@@ -1288,21 +1590,253 @@
               </w:rPr>
               <w:t>大于等于</w:t>
             </w:r>
+            <w:r>
+              <w:rPr>
+                <w:rFonts w:ascii="Courier New" w:hAnsi="Courier New" w:cs="Courier New" w:hint="eastAsia"/>
+                <w:szCs w:val="21"/>
+              </w:rPr>
+              <w:t>，</w:t>
+            </w:r>
+            <w:r>
+              <w:rPr>
+                <w:rFonts w:ascii="Courier New" w:hAnsi="Courier New" w:cs="Courier New" w:hint="eastAsia"/>
+                <w:szCs w:val="21"/>
+              </w:rPr>
+              <w:t>2-</w:t>
+            </w:r>
+            <w:r>
+              <w:rPr>
+                <w:rFonts w:ascii="Courier New" w:hAnsi="Courier New" w:cs="Courier New" w:hint="eastAsia"/>
+                <w:szCs w:val="21"/>
+              </w:rPr>
+              <w:t>小于等于</w:t>
+            </w:r>
           </w:p>
           <w:p>
             <w:pPr>
               <w:ind w:firstLine="420"/>
               <w:rPr>
-                <w:rFonts w:ascii="Courier New" w:hAnsi="Courier New" w:cs="Courier New"/>
-                <w:szCs w:val="21"/>
-              </w:rPr>
-            </w:pPr>
-            <w:r>
+                <w:rFonts w:ascii="Courier New" w:hAnsi="Courier New" w:cs="Courier New" w:hint="eastAsia"/>
+                <w:szCs w:val="21"/>
+              </w:rPr>
+            </w:pPr>
+            <w:r>
+              <w:rPr>
+                <w:rFonts w:ascii="Courier New" w:hAnsi="Courier New" w:cs="Courier New" w:hint="eastAsia"/>
+                <w:szCs w:val="21"/>
+              </w:rPr>
+              <w:lastRenderedPageBreak/>
+              <w:t>doubter:</w:t>
+            </w:r>
+            <w:r>
+              <w:rPr>
+                <w:rFonts w:ascii="Courier New" w:hAnsi="Courier New" w:cs="Courier New"/>
+                <w:szCs w:val="21"/>
+              </w:rPr>
+              <w:t>’</w:t>
+            </w:r>
+            <w:r>
+              <w:rPr>
+                <w:rFonts w:ascii="Courier New" w:hAnsi="Courier New" w:cs="Courier New" w:hint="eastAsia"/>
+                <w:szCs w:val="21"/>
+              </w:rPr>
+              <w:t>张三</w:t>
+            </w:r>
+            <w:proofErr w:type="gramStart"/>
+            <w:r>
+              <w:rPr>
+                <w:rFonts w:ascii="Courier New" w:hAnsi="Courier New" w:cs="Courier New"/>
+                <w:szCs w:val="21"/>
+              </w:rPr>
+              <w:t>’</w:t>
+            </w:r>
+            <w:proofErr w:type="gramEnd"/>
+            <w:r>
+              <w:rPr>
+                <w:rFonts w:ascii="Courier New" w:hAnsi="Courier New" w:cs="Courier New" w:hint="eastAsia"/>
+                <w:szCs w:val="21"/>
+              </w:rPr>
+              <w:t>,//</w:t>
+            </w:r>
+            <w:r>
+              <w:rPr>
+                <w:rFonts w:ascii="Courier New" w:hAnsi="Courier New" w:cs="Courier New" w:hint="eastAsia"/>
+                <w:szCs w:val="21"/>
+              </w:rPr>
+              <w:t>质疑人</w:t>
+            </w:r>
+          </w:p>
+          <w:p>
+            <w:pPr>
+              <w:ind w:firstLine="420"/>
+              <w:rPr>
+                <w:rFonts w:ascii="Courier New" w:hAnsi="Courier New" w:cs="Courier New" w:hint="eastAsia"/>
+                <w:szCs w:val="21"/>
+              </w:rPr>
+            </w:pPr>
+            <w:proofErr w:type="spellStart"/>
+            <w:r>
+              <w:rPr>
+                <w:rFonts w:ascii="Courier New" w:hAnsi="Courier New" w:cs="Courier New" w:hint="eastAsia"/>
+                <w:szCs w:val="21"/>
+              </w:rPr>
+              <w:t>doubtDateFrom</w:t>
+            </w:r>
+            <w:proofErr w:type="spellEnd"/>
+            <w:r>
+              <w:rPr>
+                <w:rFonts w:ascii="Courier New" w:hAnsi="Courier New" w:cs="Courier New" w:hint="eastAsia"/>
+                <w:szCs w:val="21"/>
+              </w:rPr>
+              <w:t>:</w:t>
+            </w:r>
+            <w:r>
+              <w:rPr>
+                <w:rFonts w:ascii="Courier New" w:hAnsi="Courier New" w:cs="Courier New"/>
+                <w:szCs w:val="21"/>
+              </w:rPr>
+              <w:t xml:space="preserve"> ‘</w:t>
+            </w:r>
+            <w:proofErr w:type="spellStart"/>
+            <w:r>
+              <w:rPr>
+                <w:rFonts w:ascii="Courier New" w:hAnsi="Courier New" w:cs="Courier New" w:hint="eastAsia"/>
+                <w:szCs w:val="21"/>
+              </w:rPr>
+              <w:t>yyyy</w:t>
+            </w:r>
+            <w:proofErr w:type="spellEnd"/>
+            <w:r>
+              <w:rPr>
+                <w:rFonts w:ascii="Courier New" w:hAnsi="Courier New" w:cs="Courier New" w:hint="eastAsia"/>
+                <w:szCs w:val="21"/>
+              </w:rPr>
+              <w:t>-MM-</w:t>
+            </w:r>
+            <w:proofErr w:type="spellStart"/>
+            <w:r>
+              <w:rPr>
+                <w:rFonts w:ascii="Courier New" w:hAnsi="Courier New" w:cs="Courier New" w:hint="eastAsia"/>
+                <w:szCs w:val="21"/>
+              </w:rPr>
+              <w:t>dd</w:t>
+            </w:r>
+            <w:proofErr w:type="spellEnd"/>
+            <w:r>
+              <w:rPr>
+                <w:rFonts w:ascii="Courier New" w:hAnsi="Courier New" w:cs="Courier New"/>
+                <w:szCs w:val="21"/>
+              </w:rPr>
+              <w:t>’</w:t>
+            </w:r>
+            <w:r>
+              <w:rPr>
+                <w:rFonts w:ascii="Courier New" w:hAnsi="Courier New" w:cs="Courier New" w:hint="eastAsia"/>
+                <w:szCs w:val="21"/>
+              </w:rPr>
+              <w:t>, //</w:t>
+            </w:r>
+            <w:r>
+              <w:rPr>
+                <w:rFonts w:ascii="Courier New" w:hAnsi="Courier New" w:cs="Courier New" w:hint="eastAsia"/>
+                <w:szCs w:val="21"/>
+              </w:rPr>
+              <w:t>质疑时间的起始时间</w:t>
+            </w:r>
+          </w:p>
+          <w:p>
+            <w:pPr>
+              <w:ind w:firstLine="420"/>
               <w:rPr>
                 <w:rFonts w:ascii="Courier New" w:hAnsi="Courier New" w:cs="Courier New" w:hint="eastAsia"/>
                 <w:szCs w:val="21"/>
                 <w:highlight w:val="yellow"/>
               </w:rPr>
+            </w:pPr>
+            <w:proofErr w:type="spellStart"/>
+            <w:r>
+              <w:rPr>
+                <w:rFonts w:ascii="Courier New" w:hAnsi="Courier New" w:cs="Courier New" w:hint="eastAsia"/>
+                <w:szCs w:val="21"/>
+              </w:rPr>
+              <w:t>doubtDateTo</w:t>
+            </w:r>
+            <w:proofErr w:type="spellEnd"/>
+            <w:r>
+              <w:rPr>
+                <w:rFonts w:ascii="Courier New" w:hAnsi="Courier New" w:cs="Courier New" w:hint="eastAsia"/>
+                <w:szCs w:val="21"/>
+              </w:rPr>
+              <w:t>:</w:t>
+            </w:r>
+            <w:r>
+              <w:rPr>
+                <w:rFonts w:ascii="Courier New" w:hAnsi="Courier New" w:cs="Courier New"/>
+                <w:szCs w:val="21"/>
+              </w:rPr>
+              <w:t xml:space="preserve"> ‘</w:t>
+            </w:r>
+            <w:proofErr w:type="spellStart"/>
+            <w:r>
+              <w:rPr>
+                <w:rFonts w:ascii="Courier New" w:hAnsi="Courier New" w:cs="Courier New" w:hint="eastAsia"/>
+                <w:szCs w:val="21"/>
+              </w:rPr>
+              <w:t>yyyy</w:t>
+            </w:r>
+            <w:proofErr w:type="spellEnd"/>
+            <w:r>
+              <w:rPr>
+                <w:rFonts w:ascii="Courier New" w:hAnsi="Courier New" w:cs="Courier New" w:hint="eastAsia"/>
+                <w:szCs w:val="21"/>
+              </w:rPr>
+              <w:t>-MM-</w:t>
+            </w:r>
+            <w:proofErr w:type="spellStart"/>
+            <w:r>
+              <w:rPr>
+                <w:rFonts w:ascii="Courier New" w:hAnsi="Courier New" w:cs="Courier New" w:hint="eastAsia"/>
+                <w:szCs w:val="21"/>
+              </w:rPr>
+              <w:t>dd</w:t>
+            </w:r>
+            <w:proofErr w:type="spellEnd"/>
+            <w:r>
+              <w:rPr>
+                <w:rFonts w:ascii="Courier New" w:hAnsi="Courier New" w:cs="Courier New"/>
+                <w:szCs w:val="21"/>
+              </w:rPr>
+              <w:t>’</w:t>
+            </w:r>
+            <w:r>
+              <w:rPr>
+                <w:rFonts w:ascii="Courier New" w:hAnsi="Courier New" w:cs="Courier New" w:hint="eastAsia"/>
+                <w:szCs w:val="21"/>
+              </w:rPr>
+              <w:t>, //</w:t>
+            </w:r>
+            <w:r>
+              <w:rPr>
+                <w:rFonts w:ascii="Courier New" w:hAnsi="Courier New" w:cs="Courier New" w:hint="eastAsia"/>
+                <w:szCs w:val="21"/>
+              </w:rPr>
+              <w:t>质疑时间的结束时间</w:t>
+            </w:r>
+          </w:p>
+          <w:p>
+            <w:pPr>
+              <w:ind w:firstLine="420"/>
+              <w:rPr>
+                <w:rFonts w:ascii="Courier New" w:hAnsi="Courier New" w:cs="Courier New"/>
+                <w:szCs w:val="21"/>
+              </w:rPr>
+            </w:pPr>
+            <w:r>
+              <w:rPr>
+                <w:rFonts w:ascii="Courier New" w:hAnsi="Courier New" w:cs="Courier New" w:hint="eastAsia"/>
+                <w:szCs w:val="21"/>
+                <w:highlight w:val="yellow"/>
+              </w:rPr>
               <w:t>type: 1 //</w:t>
             </w:r>
             <w:r>
@@ -1338,7 +1872,21 @@
                 <w:rFonts w:ascii="Courier New" w:hAnsi="Courier New" w:cs="Courier New" w:hint="eastAsia"/>
                 <w:szCs w:val="21"/>
               </w:rPr>
-              <w:t>已提交，</w:t>
+              <w:t>已提交</w:t>
+            </w:r>
+            <w:r>
+              <w:rPr>
+                <w:rFonts w:ascii="Courier New" w:hAnsi="Courier New" w:cs="Courier New" w:hint="eastAsia"/>
+                <w:szCs w:val="21"/>
+              </w:rPr>
+              <w:t>待审</w:t>
+            </w:r>
+            <w:r>
+              <w:rPr>
+                <w:rFonts w:ascii="Courier New" w:hAnsi="Courier New" w:cs="Courier New" w:hint="eastAsia"/>
+                <w:szCs w:val="21"/>
+              </w:rPr>
+              <w:t>，</w:t>
             </w:r>
             <w:r>
               <w:rPr>
@@ -1352,7 +1900,28 @@
                 <w:rFonts w:ascii="Courier New" w:hAnsi="Courier New" w:cs="Courier New" w:hint="eastAsia"/>
                 <w:szCs w:val="21"/>
               </w:rPr>
+              <w:t>被</w:t>
+            </w:r>
+            <w:r>
+              <w:rPr>
+                <w:rFonts w:ascii="Courier New" w:hAnsi="Courier New" w:cs="Courier New" w:hint="eastAsia"/>
+                <w:szCs w:val="21"/>
+              </w:rPr>
               <w:t>质疑</w:t>
+            </w:r>
+            <w:r>
+              <w:rPr>
+                <w:rFonts w:ascii="Courier New" w:hAnsi="Courier New" w:cs="Courier New" w:hint="eastAsia"/>
+                <w:szCs w:val="21"/>
+              </w:rPr>
+              <w:t>,3-</w:t>
+            </w:r>
+            <w:r>
+              <w:rPr>
+                <w:rFonts w:ascii="Courier New" w:hAnsi="Courier New" w:cs="Courier New" w:hint="eastAsia"/>
+                <w:szCs w:val="21"/>
+              </w:rPr>
+              <w:t>审核通过</w:t>
             </w:r>
           </w:p>
           <w:p>
@@ -1457,7 +2026,38 @@
                 <w:szCs w:val="21"/>
               </w:rPr>
               <w:tab/>
-              <w:t>errorMsg: ’xxx’, //</w:t>
+            </w:r>
+            <w:proofErr w:type="spellStart"/>
+            <w:r>
+              <w:rPr>
+                <w:rFonts w:ascii="Courier New" w:hAnsi="Courier New" w:cs="Courier New"/>
+                <w:szCs w:val="21"/>
+              </w:rPr>
+              <w:t>errorMsg</w:t>
+            </w:r>
+            <w:proofErr w:type="spellEnd"/>
+            <w:r>
+              <w:rPr>
+                <w:rFonts w:ascii="Courier New" w:hAnsi="Courier New" w:cs="Courier New"/>
+                <w:szCs w:val="21"/>
+              </w:rPr>
+              <w:t>: ’xxx</w:t>
+            </w:r>
+            <w:proofErr w:type="gramStart"/>
+            <w:r>
+              <w:rPr>
+                <w:rFonts w:ascii="Courier New" w:hAnsi="Courier New" w:cs="Courier New"/>
+                <w:szCs w:val="21"/>
+              </w:rPr>
+              <w:t>’</w:t>
+            </w:r>
+            <w:proofErr w:type="gramEnd"/>
+            <w:r>
+              <w:rPr>
+                <w:rFonts w:ascii="Courier New" w:hAnsi="Courier New" w:cs="Courier New"/>
+                <w:szCs w:val="21"/>
+              </w:rPr>
+              <w:t>, //</w:t>
             </w:r>
             <w:r>
               <w:rPr>
@@ -1564,6 +2164,7 @@
               </w:rPr>
               <w:tab/>
             </w:r>
+            <w:proofErr w:type="spellStart"/>
             <w:r>
               <w:rPr>
                 <w:rFonts w:ascii="Courier New" w:hAnsi="Courier New" w:cs="Courier New" w:hint="eastAsia"/>
@@ -1571,6 +2172,7 @@
               </w:rPr>
               <w:t>abbr</w:t>
             </w:r>
+            <w:proofErr w:type="spellEnd"/>
             <w:r>
               <w:rPr>
                 <w:rFonts w:ascii="Courier New" w:hAnsi="Courier New" w:cs="Courier New"/>
@@ -1605,7 +2207,23 @@
                 <w:rFonts w:ascii="Courier New" w:hAnsi="Courier New" w:cs="Courier New" w:hint="eastAsia"/>
                 <w:szCs w:val="21"/>
               </w:rPr>
-              <w:t xml:space="preserve">            createDate: </w:t>
+              <w:t xml:space="preserve">            </w:t>
+            </w:r>
+            <w:proofErr w:type="spellStart"/>
+            <w:r>
+              <w:rPr>
+                <w:rFonts w:ascii="Courier New" w:hAnsi="Courier New" w:cs="Courier New" w:hint="eastAsia"/>
+                <w:szCs w:val="21"/>
+              </w:rPr>
+              <w:t>createDate</w:t>
+            </w:r>
+            <w:proofErr w:type="spellEnd"/>
+            <w:r>
+              <w:rPr>
+                <w:rFonts w:ascii="Courier New" w:hAnsi="Courier New" w:cs="Courier New" w:hint="eastAsia"/>
+                <w:szCs w:val="21"/>
+              </w:rPr>
+              <w:t xml:space="preserve">: </w:t>
             </w:r>
             <w:r>
               <w:rPr>
@@ -1687,12 +2305,21 @@
               </w:rPr>
               <w:tab/>
             </w:r>
-            <w:r>
-              <w:rPr>
-                <w:rFonts w:ascii="Courier New" w:hAnsi="Courier New" w:cs="Courier New" w:hint="eastAsia"/>
-                <w:szCs w:val="21"/>
-              </w:rPr>
-              <w:t xml:space="preserve">lastModified: </w:t>
+            <w:proofErr w:type="spellStart"/>
+            <w:r>
+              <w:rPr>
+                <w:rFonts w:ascii="Courier New" w:hAnsi="Courier New" w:cs="Courier New" w:hint="eastAsia"/>
+                <w:szCs w:val="21"/>
+              </w:rPr>
+              <w:t>lastModified</w:t>
+            </w:r>
+            <w:proofErr w:type="spellEnd"/>
+            <w:r>
+              <w:rPr>
+                <w:rFonts w:ascii="Courier New" w:hAnsi="Courier New" w:cs="Courier New" w:hint="eastAsia"/>
+                <w:szCs w:val="21"/>
+              </w:rPr>
+              <w:t xml:space="preserve">: </w:t>
             </w:r>
             <w:r>
               <w:rPr>
@@ -1905,22 +2532,33 @@
               </w:rPr>
               <w:t>/</w:t>
             </w:r>
+            <w:proofErr w:type="spellStart"/>
             <w:r>
               <w:rPr>
                 <w:rFonts w:ascii="Courier New" w:hAnsi="Courier New" w:cs="Courier New" w:hint="eastAsia"/>
                 <w:kern w:val="0"/>
                 <w:szCs w:val="21"/>
               </w:rPr>
-              <w:t>commedc/</w:t>
-            </w:r>
+              <w:t>commedc</w:t>
+            </w:r>
+            <w:proofErr w:type="spellEnd"/>
             <w:r>
               <w:rPr>
                 <w:rFonts w:ascii="Courier New" w:hAnsi="Courier New" w:cs="Courier New" w:hint="eastAsia"/>
                 <w:kern w:val="0"/>
                 <w:szCs w:val="21"/>
               </w:rPr>
+              <w:t>/</w:t>
+            </w:r>
+            <w:r>
+              <w:rPr>
+                <w:rFonts w:ascii="Courier New" w:hAnsi="Courier New" w:cs="Courier New" w:hint="eastAsia"/>
+                <w:kern w:val="0"/>
+                <w:szCs w:val="21"/>
+              </w:rPr>
               <w:t>list/</w:t>
             </w:r>
+            <w:proofErr w:type="spellStart"/>
             <w:r>
               <w:rPr>
                 <w:rFonts w:ascii="Courier New" w:hAnsi="Courier New" w:cs="Courier New" w:hint="eastAsia"/>
@@ -1937,6 +2575,7 @@
               </w:rPr>
               <w:t>.do</w:t>
             </w:r>
+            <w:proofErr w:type="spellEnd"/>
           </w:p>
         </w:tc>
       </w:tr>
@@ -1951,12 +2590,14 @@
         </w:numPr>
         <w:rPr>
           <w:b w:val="0"/>
+          <w:highlight w:val="yellow"/>
         </w:rPr>
       </w:pPr>
       <w:r>
         <w:rPr>
           <w:rFonts w:hint="eastAsia"/>
           <w:b w:val="0"/>
+          <w:highlight w:val="yellow"/>
         </w:rPr>
         <w:t>批量删除</w:t>
       </w:r>
@@ -2057,16 +2698,25 @@
             <w:pPr>
               <w:ind w:firstLine="420"/>
               <w:rPr>
-                <w:rFonts w:ascii="Courier New" w:hAnsi="Courier New" w:cs="Courier New"/>
-                <w:szCs w:val="21"/>
-              </w:rPr>
-            </w:pPr>
-            <w:r>
-              <w:rPr>
-                <w:rFonts w:ascii="Courier New" w:hAnsi="Courier New" w:cs="Courier New" w:hint="eastAsia"/>
-                <w:szCs w:val="21"/>
-              </w:rPr>
-              <w:t>crf: true, //</w:t>
+                <w:rFonts w:ascii="Courier New" w:hAnsi="Courier New" w:cs="Courier New" w:hint="eastAsia"/>
+                <w:szCs w:val="21"/>
+              </w:rPr>
+            </w:pPr>
+            <w:proofErr w:type="spellStart"/>
+            <w:r>
+              <w:rPr>
+                <w:rFonts w:ascii="Courier New" w:hAnsi="Courier New" w:cs="Courier New" w:hint="eastAsia"/>
+                <w:szCs w:val="21"/>
+              </w:rPr>
+              <w:t>crf</w:t>
+            </w:r>
+            <w:proofErr w:type="spellEnd"/>
+            <w:r>
+              <w:rPr>
+                <w:rFonts w:ascii="Courier New" w:hAnsi="Courier New" w:cs="Courier New" w:hint="eastAsia"/>
+                <w:szCs w:val="21"/>
+              </w:rPr>
+              <w:t>: true, //</w:t>
             </w:r>
             <w:r>
               <w:rPr>
@@ -2103,14 +2753,37 @@
                 <w:rFonts w:ascii="Courier New" w:hAnsi="Courier New" w:cs="Courier New" w:hint="eastAsia"/>
                 <w:szCs w:val="21"/>
               </w:rPr>
-              <w:t>data</w:t>
-            </w:r>
-            <w:r>
-              <w:rPr>
-                <w:rFonts w:ascii="Courier New" w:hAnsi="Courier New" w:cs="Courier New" w:hint="eastAsia"/>
-                <w:szCs w:val="21"/>
-              </w:rPr>
-              <w:t>: [      //</w:t>
+              <w:t>id:</w:t>
+            </w:r>
+            <w:r>
+              <w:rPr>
+                <w:rFonts w:ascii="Courier New" w:hAnsi="Courier New" w:cs="Courier New"/>
+                <w:szCs w:val="21"/>
+              </w:rPr>
+              <w:t>”</w:t>
+            </w:r>
+            <w:r>
+              <w:rPr>
+                <w:rFonts w:ascii="Courier New" w:hAnsi="Courier New" w:cs="Courier New" w:hint="eastAsia"/>
+                <w:szCs w:val="21"/>
+              </w:rPr>
+              <w:t>1,2,3</w:t>
+            </w:r>
+            <w:proofErr w:type="gramStart"/>
+            <w:r>
+              <w:rPr>
+                <w:rFonts w:ascii="Courier New" w:hAnsi="Courier New" w:cs="Courier New"/>
+                <w:szCs w:val="21"/>
+              </w:rPr>
+              <w:t>”</w:t>
+            </w:r>
+            <w:proofErr w:type="gramEnd"/>
+            <w:r>
+              <w:rPr>
+                <w:rFonts w:ascii="Courier New" w:hAnsi="Courier New" w:cs="Courier New" w:hint="eastAsia"/>
+                <w:szCs w:val="21"/>
+              </w:rPr>
+              <w:t xml:space="preserve"> //</w:t>
             </w:r>
             <w:r>
               <w:rPr>
@@ -2125,61 +2798,6 @@
                 <w:szCs w:val="21"/>
               </w:rPr>
               <w:t>id</w:t>
-            </w:r>
-            <w:r>
-              <w:rPr>
-                <w:rFonts w:ascii="Courier New" w:hAnsi="Courier New" w:cs="Courier New" w:hint="eastAsia"/>
-                <w:szCs w:val="21"/>
-              </w:rPr>
-              <w:t>数组</w:t>
-            </w:r>
-          </w:p>
-          <w:p>
-            <w:pPr>
-              <w:ind w:firstLine="420"/>
-              <w:rPr>
-                <w:rFonts w:ascii="Courier New" w:hAnsi="Courier New" w:cs="Courier New"/>
-                <w:szCs w:val="21"/>
-              </w:rPr>
-            </w:pPr>
-            <w:r>
-              <w:rPr>
-                <w:rFonts w:ascii="Courier New" w:hAnsi="Courier New" w:cs="Courier New" w:hint="eastAsia"/>
-                <w:szCs w:val="21"/>
-              </w:rPr>
-              <w:t>{id:1},</w:t>
-            </w:r>
-          </w:p>
-          <w:p>
-            <w:pPr>
-              <w:ind w:firstLine="420"/>
-              <w:rPr>
-                <w:rFonts w:ascii="Courier New" w:hAnsi="Courier New" w:cs="Courier New"/>
-                <w:szCs w:val="21"/>
-              </w:rPr>
-            </w:pPr>
-            <w:r>
-              <w:rPr>
-                <w:rFonts w:ascii="Courier New" w:hAnsi="Courier New" w:cs="Courier New" w:hint="eastAsia"/>
-                <w:szCs w:val="21"/>
-              </w:rPr>
-              <w:t>{id:2}</w:t>
-            </w:r>
-          </w:p>
-          <w:p>
-            <w:pPr>
-              <w:ind w:firstLine="420"/>
-              <w:rPr>
-                <w:rFonts w:ascii="Courier New" w:hAnsi="Courier New" w:cs="Courier New"/>
-                <w:szCs w:val="21"/>
-              </w:rPr>
-            </w:pPr>
-            <w:r>
-              <w:rPr>
-                <w:rFonts w:ascii="Courier New" w:hAnsi="Courier New" w:cs="Courier New" w:hint="eastAsia"/>
-                <w:szCs w:val="21"/>
-              </w:rPr>
-              <w:t>]</w:t>
             </w:r>
           </w:p>
           <w:p>
@@ -2283,7 +2901,38 @@
                 <w:szCs w:val="21"/>
               </w:rPr>
               <w:tab/>
-              <w:t>errorMsg: ’xxx’, //</w:t>
+            </w:r>
+            <w:proofErr w:type="spellStart"/>
+            <w:r>
+              <w:rPr>
+                <w:rFonts w:ascii="Courier New" w:hAnsi="Courier New" w:cs="Courier New"/>
+                <w:szCs w:val="21"/>
+              </w:rPr>
+              <w:t>errorMsg</w:t>
+            </w:r>
+            <w:proofErr w:type="spellEnd"/>
+            <w:r>
+              <w:rPr>
+                <w:rFonts w:ascii="Courier New" w:hAnsi="Courier New" w:cs="Courier New"/>
+                <w:szCs w:val="21"/>
+              </w:rPr>
+              <w:t>: ’xxx</w:t>
+            </w:r>
+            <w:proofErr w:type="gramStart"/>
+            <w:r>
+              <w:rPr>
+                <w:rFonts w:ascii="Courier New" w:hAnsi="Courier New" w:cs="Courier New"/>
+                <w:szCs w:val="21"/>
+              </w:rPr>
+              <w:t>’</w:t>
+            </w:r>
+            <w:proofErr w:type="gramEnd"/>
+            <w:r>
+              <w:rPr>
+                <w:rFonts w:ascii="Courier New" w:hAnsi="Courier New" w:cs="Courier New"/>
+                <w:szCs w:val="21"/>
+              </w:rPr>
+              <w:t>, //</w:t>
             </w:r>
             <w:r>
               <w:rPr>
@@ -2358,6 +3007,7 @@
               </w:rPr>
               <w:t>/list/</w:t>
             </w:r>
+            <w:proofErr w:type="spellStart"/>
             <w:r>
               <w:rPr>
                 <w:rFonts w:ascii="Courier New" w:hAnsi="Courier New" w:cs="Courier New" w:hint="eastAsia"/>
@@ -2374,6 +3024,7 @@
               </w:rPr>
               <w:t>.do</w:t>
             </w:r>
+            <w:proofErr w:type="spellEnd"/>
           </w:p>
         </w:tc>
       </w:tr>
@@ -2388,13 +3039,16 @@
         </w:numPr>
         <w:rPr>
           <w:b w:val="0"/>
+          <w:highlight w:val="yellow"/>
         </w:rPr>
       </w:pPr>
       <w:r>
         <w:rPr>
           <w:rFonts w:hint="eastAsia"/>
           <w:b w:val="0"/>
+          <w:highlight w:val="yellow"/>
         </w:rPr>
+        <w:lastRenderedPageBreak/>
         <w:t>批量提交</w:t>
       </w:r>
     </w:p>
@@ -2498,13 +3152,21 @@
                 <w:szCs w:val="21"/>
               </w:rPr>
             </w:pPr>
-            <w:r>
-              <w:rPr>
-                <w:rFonts w:ascii="Courier New" w:hAnsi="Courier New" w:cs="Courier New" w:hint="eastAsia"/>
-                <w:szCs w:val="21"/>
-              </w:rPr>
-              <w:lastRenderedPageBreak/>
-              <w:t>crf: true, //</w:t>
+            <w:proofErr w:type="spellStart"/>
+            <w:r>
+              <w:rPr>
+                <w:rFonts w:ascii="Courier New" w:hAnsi="Courier New" w:cs="Courier New" w:hint="eastAsia"/>
+                <w:szCs w:val="21"/>
+              </w:rPr>
+              <w:t>crf</w:t>
+            </w:r>
+            <w:proofErr w:type="spellEnd"/>
+            <w:r>
+              <w:rPr>
+                <w:rFonts w:ascii="Courier New" w:hAnsi="Courier New" w:cs="Courier New" w:hint="eastAsia"/>
+                <w:szCs w:val="21"/>
+              </w:rPr>
+              <w:t>: true, //</w:t>
             </w:r>
             <w:r>
               <w:rPr>
@@ -2541,14 +3203,44 @@
                 <w:rFonts w:ascii="Courier New" w:hAnsi="Courier New" w:cs="Courier New" w:hint="eastAsia"/>
                 <w:szCs w:val="21"/>
               </w:rPr>
-              <w:t>data</w:t>
-            </w:r>
-            <w:r>
-              <w:rPr>
-                <w:rFonts w:ascii="Courier New" w:hAnsi="Courier New" w:cs="Courier New" w:hint="eastAsia"/>
-                <w:szCs w:val="21"/>
-              </w:rPr>
-              <w:t>: [      //</w:t>
+              <w:t>id:</w:t>
+            </w:r>
+            <w:r>
+              <w:rPr>
+                <w:rFonts w:ascii="Courier New" w:hAnsi="Courier New" w:cs="Courier New"/>
+                <w:szCs w:val="21"/>
+              </w:rPr>
+              <w:t>”</w:t>
+            </w:r>
+            <w:r>
+              <w:rPr>
+                <w:rFonts w:ascii="Courier New" w:hAnsi="Courier New" w:cs="Courier New" w:hint="eastAsia"/>
+                <w:szCs w:val="21"/>
+              </w:rPr>
+              <w:t>1,2,3</w:t>
+            </w:r>
+            <w:proofErr w:type="gramStart"/>
+            <w:r>
+              <w:rPr>
+                <w:rFonts w:ascii="Courier New" w:hAnsi="Courier New" w:cs="Courier New"/>
+                <w:szCs w:val="21"/>
+              </w:rPr>
+              <w:t>”</w:t>
+            </w:r>
+            <w:proofErr w:type="gramEnd"/>
+            <w:r>
+              <w:rPr>
+                <w:rFonts w:ascii="Courier New" w:hAnsi="Courier New" w:cs="Courier New" w:hint="eastAsia"/>
+                <w:szCs w:val="21"/>
+              </w:rPr>
+              <w:t xml:space="preserve"> </w:t>
+            </w:r>
+            <w:r>
+              <w:rPr>
+                <w:rFonts w:ascii="Courier New" w:hAnsi="Courier New" w:cs="Courier New" w:hint="eastAsia"/>
+                <w:szCs w:val="21"/>
+              </w:rPr>
+              <w:t>//</w:t>
             </w:r>
             <w:r>
               <w:rPr>
@@ -2570,54 +3262,6 @@
                 <w:szCs w:val="21"/>
               </w:rPr>
               <w:t>数组</w:t>
-            </w:r>
-          </w:p>
-          <w:p>
-            <w:pPr>
-              <w:ind w:firstLine="420"/>
-              <w:rPr>
-                <w:rFonts w:ascii="Courier New" w:hAnsi="Courier New" w:cs="Courier New"/>
-                <w:szCs w:val="21"/>
-              </w:rPr>
-            </w:pPr>
-            <w:r>
-              <w:rPr>
-                <w:rFonts w:ascii="Courier New" w:hAnsi="Courier New" w:cs="Courier New" w:hint="eastAsia"/>
-                <w:szCs w:val="21"/>
-              </w:rPr>
-              <w:t>{id:1},</w:t>
-            </w:r>
-          </w:p>
-          <w:p>
-            <w:pPr>
-              <w:ind w:firstLine="420"/>
-              <w:rPr>
-                <w:rFonts w:ascii="Courier New" w:hAnsi="Courier New" w:cs="Courier New"/>
-                <w:szCs w:val="21"/>
-              </w:rPr>
-            </w:pPr>
-            <w:r>
-              <w:rPr>
-                <w:rFonts w:ascii="Courier New" w:hAnsi="Courier New" w:cs="Courier New" w:hint="eastAsia"/>
-                <w:szCs w:val="21"/>
-              </w:rPr>
-              <w:t>{id:2}</w:t>
-            </w:r>
-          </w:p>
-          <w:p>
-            <w:pPr>
-              <w:ind w:firstLine="420"/>
-              <w:rPr>
-                <w:rFonts w:ascii="Courier New" w:hAnsi="Courier New" w:cs="Courier New"/>
-                <w:szCs w:val="21"/>
-              </w:rPr>
-            </w:pPr>
-            <w:r>
-              <w:rPr>
-                <w:rFonts w:ascii="Courier New" w:hAnsi="Courier New" w:cs="Courier New" w:hint="eastAsia"/>
-                <w:szCs w:val="21"/>
-              </w:rPr>
-              <w:t>]</w:t>
             </w:r>
           </w:p>
           <w:p>
@@ -2662,7 +3306,6 @@
                 <w:rFonts w:ascii="Courier New" w:hAnsi="Courier New" w:cs="Courier New"/>
                 <w:szCs w:val="21"/>
               </w:rPr>
-              <w:lastRenderedPageBreak/>
               <w:br w:type="page"/>
             </w:r>
             <w:r>
@@ -2722,7 +3365,38 @@
                 <w:szCs w:val="21"/>
               </w:rPr>
               <w:tab/>
-              <w:t>errorMsg: ’xxx’, //</w:t>
+            </w:r>
+            <w:proofErr w:type="spellStart"/>
+            <w:r>
+              <w:rPr>
+                <w:rFonts w:ascii="Courier New" w:hAnsi="Courier New" w:cs="Courier New"/>
+                <w:szCs w:val="21"/>
+              </w:rPr>
+              <w:t>errorMsg</w:t>
+            </w:r>
+            <w:proofErr w:type="spellEnd"/>
+            <w:r>
+              <w:rPr>
+                <w:rFonts w:ascii="Courier New" w:hAnsi="Courier New" w:cs="Courier New"/>
+                <w:szCs w:val="21"/>
+              </w:rPr>
+              <w:t>: ’xxx</w:t>
+            </w:r>
+            <w:proofErr w:type="gramStart"/>
+            <w:r>
+              <w:rPr>
+                <w:rFonts w:ascii="Courier New" w:hAnsi="Courier New" w:cs="Courier New"/>
+                <w:szCs w:val="21"/>
+              </w:rPr>
+              <w:t>’</w:t>
+            </w:r>
+            <w:proofErr w:type="gramEnd"/>
+            <w:r>
+              <w:rPr>
+                <w:rFonts w:ascii="Courier New" w:hAnsi="Courier New" w:cs="Courier New"/>
+                <w:szCs w:val="21"/>
+              </w:rPr>
+              <w:t>, //</w:t>
             </w:r>
             <w:r>
               <w:rPr>
@@ -2795,14 +3469,23 @@
                 <w:kern w:val="0"/>
                 <w:szCs w:val="21"/>
               </w:rPr>
-              <w:t>/list/batch</w:t>
-            </w:r>
+              <w:t>/list/</w:t>
+            </w:r>
+            <w:proofErr w:type="spellStart"/>
             <w:r>
               <w:rPr>
                 <w:rFonts w:ascii="Courier New" w:hAnsi="Courier New" w:cs="Courier New" w:hint="eastAsia"/>
                 <w:kern w:val="0"/>
                 <w:szCs w:val="21"/>
               </w:rPr>
+              <w:t>batch</w:t>
+            </w:r>
+            <w:r>
+              <w:rPr>
+                <w:rFonts w:ascii="Courier New" w:hAnsi="Courier New" w:cs="Courier New" w:hint="eastAsia"/>
+                <w:kern w:val="0"/>
+                <w:szCs w:val="21"/>
+              </w:rPr>
               <w:t>Commit</w:t>
             </w:r>
             <w:r>
@@ -2813,10 +3496,544 @@
               </w:rPr>
               <w:t>.do</w:t>
             </w:r>
+            <w:proofErr w:type="spellEnd"/>
           </w:p>
         </w:tc>
       </w:tr>
     </w:tbl>
+    <w:p>
+      <w:pPr>
+        <w:pStyle w:val="4"/>
+        <w:numPr>
+          <w:ilvl w:val="2"/>
+          <w:numId w:val="4"/>
+        </w:numPr>
+        <w:rPr>
+          <w:b w:val="0"/>
+          <w:highlight w:val="yellow"/>
+        </w:rPr>
+      </w:pPr>
+      <w:r>
+        <w:rPr>
+          <w:rFonts w:hint="eastAsia"/>
+          <w:b w:val="0"/>
+          <w:highlight w:val="yellow"/>
+        </w:rPr>
+        <w:t>新建</w:t>
+      </w:r>
+      <w:r>
+        <w:rPr>
+          <w:rFonts w:hint="eastAsia"/>
+          <w:b w:val="0"/>
+          <w:highlight w:val="yellow"/>
+        </w:rPr>
+        <w:t>CRF</w:t>
+      </w:r>
+    </w:p>
+    <w:tbl>
+      <w:tblPr>
+        <w:tblStyle w:val="a5"/>
+        <w:tblW w:w="0" w:type="auto"/>
+        <w:tblLook w:val="04A0"/>
+      </w:tblPr>
+      <w:tblGrid>
+        <w:gridCol w:w="959"/>
+        <w:gridCol w:w="7563"/>
+      </w:tblGrid>
+      <w:tr>
+        <w:tc>
+          <w:tcPr>
+            <w:tcW w:w="959" w:type="dxa"/>
+          </w:tcPr>
+          <w:p>
+            <w:pPr>
+              <w:rPr>
+                <w:rFonts w:ascii="Courier New" w:hAnsi="Courier New" w:cs="Courier New"/>
+                <w:szCs w:val="21"/>
+              </w:rPr>
+            </w:pPr>
+            <w:r>
+              <w:rPr>
+                <w:rFonts w:ascii="Courier New" w:hAnsi="Courier New" w:cs="Courier New" w:hint="eastAsia"/>
+                <w:szCs w:val="21"/>
+              </w:rPr>
+              <w:t>描述</w:t>
+            </w:r>
+          </w:p>
+        </w:tc>
+        <w:tc>
+          <w:tcPr>
+            <w:tcW w:w="7563" w:type="dxa"/>
+          </w:tcPr>
+          <w:p>
+            <w:pPr>
+              <w:rPr>
+                <w:rFonts w:ascii="Courier New" w:hAnsi="Courier New" w:cs="Courier New"/>
+                <w:szCs w:val="21"/>
+              </w:rPr>
+            </w:pPr>
+            <w:r>
+              <w:rPr>
+                <w:rFonts w:ascii="Courier New" w:hAnsi="Courier New" w:cs="Courier New" w:hint="eastAsia"/>
+                <w:szCs w:val="21"/>
+              </w:rPr>
+              <w:t>在弹出窗口后，填写姓名缩写后，点击确认时调用</w:t>
+            </w:r>
+          </w:p>
+        </w:tc>
+      </w:tr>
+      <w:tr>
+        <w:tc>
+          <w:tcPr>
+            <w:tcW w:w="959" w:type="dxa"/>
+          </w:tcPr>
+          <w:p>
+            <w:pPr>
+              <w:rPr>
+                <w:rFonts w:ascii="Courier New" w:hAnsi="Courier New" w:cs="Courier New"/>
+                <w:szCs w:val="21"/>
+              </w:rPr>
+            </w:pPr>
+            <w:r>
+              <w:rPr>
+                <w:rFonts w:ascii="Courier New" w:hAnsi="Courier New" w:cs="Courier New"/>
+                <w:szCs w:val="21"/>
+              </w:rPr>
+              <w:t>输入</w:t>
+            </w:r>
+          </w:p>
+        </w:tc>
+        <w:tc>
+          <w:tcPr>
+            <w:tcW w:w="7563" w:type="dxa"/>
+          </w:tcPr>
+          <w:p>
+            <w:pPr>
+              <w:rPr>
+                <w:rFonts w:ascii="Courier New" w:hAnsi="Courier New" w:cs="Courier New"/>
+                <w:szCs w:val="21"/>
+              </w:rPr>
+            </w:pPr>
+            <w:r>
+              <w:rPr>
+                <w:rFonts w:ascii="Courier New" w:hAnsi="Courier New" w:cs="Courier New" w:hint="eastAsia"/>
+                <w:szCs w:val="21"/>
+              </w:rPr>
+              <w:t>{</w:t>
+            </w:r>
+          </w:p>
+          <w:p>
+            <w:pPr>
+              <w:rPr>
+                <w:rFonts w:ascii="Courier New" w:hAnsi="Courier New" w:cs="Courier New" w:hint="eastAsia"/>
+                <w:szCs w:val="21"/>
+              </w:rPr>
+            </w:pPr>
+            <w:r>
+              <w:rPr>
+                <w:rFonts w:ascii="Courier New" w:hAnsi="Courier New" w:cs="Courier New" w:hint="eastAsia"/>
+                <w:szCs w:val="21"/>
+              </w:rPr>
+              <w:t xml:space="preserve">    </w:t>
+            </w:r>
+            <w:proofErr w:type="spellStart"/>
+            <w:r>
+              <w:rPr>
+                <w:rFonts w:ascii="Courier New" w:hAnsi="Courier New" w:cs="Courier New" w:hint="eastAsia"/>
+                <w:szCs w:val="21"/>
+              </w:rPr>
+              <w:t>abbr</w:t>
+            </w:r>
+            <w:proofErr w:type="spellEnd"/>
+            <w:r>
+              <w:rPr>
+                <w:rFonts w:ascii="Courier New" w:hAnsi="Courier New" w:cs="Courier New" w:hint="eastAsia"/>
+                <w:szCs w:val="21"/>
+              </w:rPr>
+              <w:t xml:space="preserve">: </w:t>
+            </w:r>
+            <w:r>
+              <w:rPr>
+                <w:rFonts w:ascii="Courier New" w:hAnsi="Courier New" w:cs="Courier New"/>
+                <w:szCs w:val="21"/>
+              </w:rPr>
+              <w:t>“</w:t>
+            </w:r>
+            <w:r>
+              <w:rPr>
+                <w:rFonts w:ascii="Courier New" w:hAnsi="Courier New" w:cs="Courier New" w:hint="eastAsia"/>
+                <w:szCs w:val="21"/>
+              </w:rPr>
+              <w:t>WYZY</w:t>
+            </w:r>
+            <w:r>
+              <w:rPr>
+                <w:rFonts w:ascii="Courier New" w:hAnsi="Courier New" w:cs="Courier New"/>
+                <w:szCs w:val="21"/>
+              </w:rPr>
+              <w:t>”</w:t>
+            </w:r>
+            <w:r>
+              <w:rPr>
+                <w:rFonts w:ascii="Courier New" w:hAnsi="Courier New" w:cs="Courier New" w:hint="eastAsia"/>
+                <w:szCs w:val="21"/>
+              </w:rPr>
+              <w:t xml:space="preserve"> //</w:t>
+            </w:r>
+            <w:r>
+              <w:rPr>
+                <w:rFonts w:ascii="Courier New" w:hAnsi="Courier New" w:cs="Courier New" w:hint="eastAsia"/>
+                <w:szCs w:val="21"/>
+              </w:rPr>
+              <w:t>姓名缩写</w:t>
+            </w:r>
+          </w:p>
+          <w:p>
+            <w:pPr>
+              <w:rPr>
+                <w:rFonts w:ascii="Courier New" w:hAnsi="Courier New" w:cs="Courier New"/>
+                <w:szCs w:val="21"/>
+              </w:rPr>
+            </w:pPr>
+            <w:r>
+              <w:rPr>
+                <w:rFonts w:ascii="Courier New" w:hAnsi="Courier New" w:cs="Courier New" w:hint="eastAsia"/>
+                <w:szCs w:val="21"/>
+              </w:rPr>
+              <w:t>}</w:t>
+            </w:r>
+          </w:p>
+          <w:p>
+            <w:pPr>
+              <w:rPr>
+                <w:rFonts w:ascii="Courier New" w:hAnsi="Courier New" w:cs="Courier New"/>
+                <w:szCs w:val="21"/>
+              </w:rPr>
+            </w:pPr>
+          </w:p>
+        </w:tc>
+      </w:tr>
+      <w:tr>
+        <w:tc>
+          <w:tcPr>
+            <w:tcW w:w="959" w:type="dxa"/>
+          </w:tcPr>
+          <w:p>
+            <w:pPr>
+              <w:rPr>
+                <w:rFonts w:ascii="Courier New" w:hAnsi="Courier New" w:cs="Courier New"/>
+                <w:szCs w:val="21"/>
+              </w:rPr>
+            </w:pPr>
+            <w:r>
+              <w:rPr>
+                <w:rFonts w:ascii="Courier New" w:hAnsi="Courier New" w:cs="Courier New"/>
+                <w:szCs w:val="21"/>
+              </w:rPr>
+              <w:br w:type="page"/>
+            </w:r>
+            <w:r>
+              <w:rPr>
+                <w:rFonts w:ascii="Courier New" w:hAnsi="Courier New" w:cs="Courier New"/>
+                <w:szCs w:val="21"/>
+              </w:rPr>
+              <w:t>输出</w:t>
+            </w:r>
+          </w:p>
+        </w:tc>
+        <w:tc>
+          <w:tcPr>
+            <w:tcW w:w="7563" w:type="dxa"/>
+          </w:tcPr>
+          <w:p>
+            <w:pPr>
+              <w:rPr>
+                <w:rFonts w:ascii="Courier New" w:hAnsi="Courier New" w:cs="Courier New"/>
+                <w:szCs w:val="21"/>
+              </w:rPr>
+            </w:pPr>
+            <w:r>
+              <w:rPr>
+                <w:rFonts w:ascii="Courier New" w:hAnsi="Courier New" w:cs="Courier New"/>
+                <w:szCs w:val="21"/>
+              </w:rPr>
+              <w:t>{</w:t>
+            </w:r>
+          </w:p>
+          <w:p>
+            <w:pPr>
+              <w:rPr>
+                <w:rFonts w:ascii="Courier New" w:eastAsia="宋体" w:hAnsi="Courier New" w:cs="Courier New"/>
+                <w:szCs w:val="21"/>
+              </w:rPr>
+            </w:pPr>
+            <w:r>
+              <w:rPr>
+                <w:rFonts w:ascii="Courier New" w:hAnsi="Courier New" w:cs="Courier New"/>
+                <w:szCs w:val="21"/>
+              </w:rPr>
+              <w:tab/>
+              <w:t>success: true/false,</w:t>
+            </w:r>
+          </w:p>
+          <w:p>
+            <w:pPr>
+              <w:rPr>
+                <w:rFonts w:ascii="Courier New" w:eastAsia="宋体" w:hAnsi="Courier New" w:cs="Courier New" w:hint="eastAsia"/>
+                <w:szCs w:val="21"/>
+              </w:rPr>
+            </w:pPr>
+            <w:r>
+              <w:rPr>
+                <w:rFonts w:ascii="Courier New" w:hAnsi="Courier New" w:cs="Courier New"/>
+                <w:szCs w:val="21"/>
+              </w:rPr>
+              <w:tab/>
+            </w:r>
+            <w:proofErr w:type="spellStart"/>
+            <w:r>
+              <w:rPr>
+                <w:rFonts w:ascii="Courier New" w:hAnsi="Courier New" w:cs="Courier New"/>
+                <w:szCs w:val="21"/>
+              </w:rPr>
+              <w:t>errorMsg</w:t>
+            </w:r>
+            <w:proofErr w:type="spellEnd"/>
+            <w:r>
+              <w:rPr>
+                <w:rFonts w:ascii="Courier New" w:hAnsi="Courier New" w:cs="Courier New"/>
+                <w:szCs w:val="21"/>
+              </w:rPr>
+              <w:t>: ’xxx</w:t>
+            </w:r>
+            <w:proofErr w:type="gramStart"/>
+            <w:r>
+              <w:rPr>
+                <w:rFonts w:ascii="Courier New" w:hAnsi="Courier New" w:cs="Courier New"/>
+                <w:szCs w:val="21"/>
+              </w:rPr>
+              <w:t>’</w:t>
+            </w:r>
+            <w:proofErr w:type="gramEnd"/>
+            <w:r>
+              <w:rPr>
+                <w:rFonts w:ascii="Courier New" w:hAnsi="Courier New" w:cs="Courier New"/>
+                <w:szCs w:val="21"/>
+              </w:rPr>
+              <w:t>, //</w:t>
+            </w:r>
+            <w:r>
+              <w:rPr>
+                <w:rFonts w:ascii="Courier New" w:eastAsia="宋体" w:hAnsi="Courier New" w:cs="Courier New"/>
+                <w:szCs w:val="21"/>
+              </w:rPr>
+              <w:t>错误信息</w:t>
+            </w:r>
+          </w:p>
+          <w:p>
+            <w:pPr>
+              <w:ind w:firstLine="420"/>
+              <w:rPr>
+                <w:rFonts w:ascii="Courier New" w:eastAsia="宋体" w:hAnsi="Courier New" w:cs="Courier New" w:hint="eastAsia"/>
+                <w:szCs w:val="21"/>
+              </w:rPr>
+            </w:pPr>
+            <w:r>
+              <w:rPr>
+                <w:rFonts w:ascii="Courier New" w:eastAsia="宋体" w:hAnsi="Courier New" w:cs="Courier New" w:hint="eastAsia"/>
+                <w:szCs w:val="21"/>
+              </w:rPr>
+              <w:t xml:space="preserve">no: </w:t>
+            </w:r>
+            <w:r>
+              <w:rPr>
+                <w:rFonts w:ascii="Courier New" w:eastAsia="宋体" w:hAnsi="Courier New" w:cs="Courier New"/>
+                <w:szCs w:val="21"/>
+              </w:rPr>
+              <w:t>‘</w:t>
+            </w:r>
+            <w:r>
+              <w:rPr>
+                <w:rFonts w:ascii="Courier New" w:eastAsia="宋体" w:hAnsi="Courier New" w:cs="Courier New" w:hint="eastAsia"/>
+                <w:szCs w:val="21"/>
+              </w:rPr>
+              <w:t>333-1234</w:t>
+            </w:r>
+            <w:r>
+              <w:rPr>
+                <w:rFonts w:ascii="Courier New" w:eastAsia="宋体" w:hAnsi="Courier New" w:cs="Courier New"/>
+                <w:szCs w:val="21"/>
+              </w:rPr>
+              <w:t>’</w:t>
+            </w:r>
+            <w:r>
+              <w:rPr>
+                <w:rFonts w:ascii="Courier New" w:eastAsia="宋体" w:hAnsi="Courier New" w:cs="Courier New" w:hint="eastAsia"/>
+                <w:szCs w:val="21"/>
+              </w:rPr>
+              <w:t>,//</w:t>
+            </w:r>
+            <w:r>
+              <w:rPr>
+                <w:rFonts w:ascii="Courier New" w:eastAsia="宋体" w:hAnsi="Courier New" w:cs="Courier New" w:hint="eastAsia"/>
+                <w:szCs w:val="21"/>
+              </w:rPr>
+              <w:t>观察表编号</w:t>
+            </w:r>
+          </w:p>
+          <w:p>
+            <w:pPr>
+              <w:ind w:firstLine="420"/>
+              <w:rPr>
+                <w:rFonts w:ascii="Courier New" w:eastAsia="宋体" w:hAnsi="Courier New" w:cs="Courier New"/>
+                <w:szCs w:val="21"/>
+              </w:rPr>
+            </w:pPr>
+            <w:r>
+              <w:rPr>
+                <w:rFonts w:ascii="Courier New" w:eastAsia="宋体" w:hAnsi="Courier New" w:cs="Courier New" w:hint="eastAsia"/>
+                <w:szCs w:val="21"/>
+              </w:rPr>
+              <w:t>id: 1 //</w:t>
+            </w:r>
+            <w:r>
+              <w:rPr>
+                <w:rFonts w:ascii="Courier New" w:eastAsia="宋体" w:hAnsi="Courier New" w:cs="Courier New" w:hint="eastAsia"/>
+                <w:szCs w:val="21"/>
+              </w:rPr>
+              <w:t>观察表</w:t>
+            </w:r>
+            <w:r>
+              <w:rPr>
+                <w:rFonts w:ascii="Courier New" w:eastAsia="宋体" w:hAnsi="Courier New" w:cs="Courier New" w:hint="eastAsia"/>
+                <w:szCs w:val="21"/>
+              </w:rPr>
+              <w:t>ID</w:t>
+            </w:r>
+          </w:p>
+          <w:p>
+            <w:pPr>
+              <w:rPr>
+                <w:rFonts w:ascii="Courier New" w:hAnsi="Courier New" w:cs="Courier New"/>
+                <w:szCs w:val="21"/>
+              </w:rPr>
+            </w:pPr>
+            <w:r>
+              <w:rPr>
+                <w:rFonts w:ascii="Courier New" w:eastAsia="宋体" w:hAnsi="Courier New" w:cs="Courier New" w:hint="eastAsia"/>
+                <w:szCs w:val="21"/>
+              </w:rPr>
+              <w:t>}</w:t>
+            </w:r>
+          </w:p>
+          <w:p>
+            <w:pPr>
+              <w:rPr>
+                <w:rFonts w:ascii="Courier New" w:hAnsi="Courier New" w:cs="Courier New"/>
+                <w:szCs w:val="21"/>
+              </w:rPr>
+            </w:pPr>
+          </w:p>
+        </w:tc>
+      </w:tr>
+      <w:tr>
+        <w:tc>
+          <w:tcPr>
+            <w:tcW w:w="959" w:type="dxa"/>
+          </w:tcPr>
+          <w:p>
+            <w:pPr>
+              <w:rPr>
+                <w:rFonts w:ascii="Courier New" w:hAnsi="Courier New" w:cs="Courier New"/>
+                <w:szCs w:val="21"/>
+              </w:rPr>
+            </w:pPr>
+            <w:r>
+              <w:rPr>
+                <w:rFonts w:ascii="Courier New" w:hAnsi="Courier New" w:cs="Courier New"/>
+                <w:szCs w:val="21"/>
+              </w:rPr>
+              <w:t>url</w:t>
+            </w:r>
+          </w:p>
+        </w:tc>
+        <w:tc>
+          <w:tcPr>
+            <w:tcW w:w="7563" w:type="dxa"/>
+          </w:tcPr>
+          <w:p>
+            <w:pPr>
+              <w:rPr>
+                <w:rFonts w:ascii="Courier New" w:hAnsi="Courier New" w:cs="Courier New"/>
+                <w:szCs w:val="21"/>
+              </w:rPr>
+            </w:pPr>
+            <w:r>
+              <w:rPr>
+                <w:rFonts w:ascii="Courier New" w:hAnsi="Courier New" w:cs="Courier New" w:hint="eastAsia"/>
+                <w:kern w:val="0"/>
+                <w:szCs w:val="21"/>
+              </w:rPr>
+              <w:t>/</w:t>
+            </w:r>
+            <w:proofErr w:type="spellStart"/>
+            <w:r>
+              <w:rPr>
+                <w:rFonts w:ascii="Courier New" w:hAnsi="Courier New" w:cs="Courier New" w:hint="eastAsia"/>
+                <w:kern w:val="0"/>
+                <w:szCs w:val="21"/>
+              </w:rPr>
+              <w:t>crf</w:t>
+            </w:r>
+            <w:proofErr w:type="spellEnd"/>
+            <w:r>
+              <w:rPr>
+                <w:rFonts w:ascii="Courier New" w:hAnsi="Courier New" w:cs="Courier New" w:hint="eastAsia"/>
+                <w:kern w:val="0"/>
+                <w:szCs w:val="21"/>
+              </w:rPr>
+              <w:t>/</w:t>
+            </w:r>
+            <w:proofErr w:type="spellStart"/>
+            <w:r>
+              <w:rPr>
+                <w:rFonts w:ascii="Courier New" w:hAnsi="Courier New" w:cs="Courier New" w:hint="eastAsia"/>
+                <w:kern w:val="0"/>
+                <w:szCs w:val="21"/>
+              </w:rPr>
+              <w:t>add</w:t>
+            </w:r>
+            <w:r>
+              <w:rPr>
+                <w:rFonts w:ascii="Courier New" w:hAnsi="Courier New" w:cs="Courier New" w:hint="eastAsia"/>
+                <w:kern w:val="0"/>
+                <w:szCs w:val="21"/>
+              </w:rPr>
+              <w:t>CRF</w:t>
+            </w:r>
+            <w:r>
+              <w:rPr>
+                <w:rFonts w:ascii="Courier New" w:hAnsi="Courier New" w:cs="Courier New"/>
+                <w:kern w:val="0"/>
+                <w:szCs w:val="21"/>
+              </w:rPr>
+              <w:t>.do</w:t>
+            </w:r>
+            <w:proofErr w:type="spellEnd"/>
+          </w:p>
+        </w:tc>
+      </w:tr>
+    </w:tbl>
+    <w:p>
+      <w:pPr>
+        <w:pStyle w:val="2"/>
+        <w:ind w:left="425"/>
+        <w:rPr>
+          <w:rFonts w:ascii="Microsoft YaHei" w:eastAsia="Microsoft YaHei" w:hAnsi="Microsoft YaHei" w:cs="Courier New" w:hint="eastAsia"/>
+          <w:b w:val="0"/>
+        </w:rPr>
+      </w:pPr>
+    </w:p>
     <w:p>
       <w:pPr>
         <w:pStyle w:val="2"/>
@@ -2877,12 +4094,14 @@
         <w:rPr>
           <w:rFonts w:hint="eastAsia"/>
           <w:b w:val="0"/>
+          <w:highlight w:val="yellow"/>
         </w:rPr>
         <w:t>1.2.1.1</w:t>
       </w:r>
       <w:r>
         <w:rPr>
           <w:rFonts w:hint="eastAsia"/>
+          <w:highlight w:val="yellow"/>
         </w:rPr>
         <w:t xml:space="preserve"> </w:t>
       </w:r>
@@ -2890,6 +4109,7 @@
         <w:rPr>
           <w:rFonts w:hint="eastAsia"/>
           <w:b w:val="0"/>
+          <w:highlight w:val="yellow"/>
         </w:rPr>
         <w:t>获取基本信息</w:t>
       </w:r>
@@ -3103,7 +4323,38 @@
                 <w:szCs w:val="21"/>
               </w:rPr>
               <w:tab/>
-              <w:t>errorMsg: ’xxx’, //</w:t>
+            </w:r>
+            <w:proofErr w:type="spellStart"/>
+            <w:r>
+              <w:rPr>
+                <w:rFonts w:ascii="Courier New" w:hAnsi="Courier New" w:cs="Courier New"/>
+                <w:szCs w:val="21"/>
+              </w:rPr>
+              <w:t>errorMsg</w:t>
+            </w:r>
+            <w:proofErr w:type="spellEnd"/>
+            <w:r>
+              <w:rPr>
+                <w:rFonts w:ascii="Courier New" w:hAnsi="Courier New" w:cs="Courier New"/>
+                <w:szCs w:val="21"/>
+              </w:rPr>
+              <w:t>: ’xxx</w:t>
+            </w:r>
+            <w:proofErr w:type="gramStart"/>
+            <w:r>
+              <w:rPr>
+                <w:rFonts w:ascii="Courier New" w:hAnsi="Courier New" w:cs="Courier New"/>
+                <w:szCs w:val="21"/>
+              </w:rPr>
+              <w:t>’</w:t>
+            </w:r>
+            <w:proofErr w:type="gramEnd"/>
+            <w:r>
+              <w:rPr>
+                <w:rFonts w:ascii="Courier New" w:hAnsi="Courier New" w:cs="Courier New"/>
+                <w:szCs w:val="21"/>
+              </w:rPr>
+              <w:t>, //</w:t>
             </w:r>
             <w:r>
               <w:rPr>
@@ -3202,7 +4453,23 @@
                 <w:rFonts w:ascii="Courier New" w:eastAsia="宋体" w:hAnsi="Courier New" w:cs="Courier New" w:hint="eastAsia"/>
                 <w:szCs w:val="21"/>
               </w:rPr>
-              <w:t xml:space="preserve">   abbr: </w:t>
+              <w:t xml:space="preserve">   </w:t>
+            </w:r>
+            <w:proofErr w:type="spellStart"/>
+            <w:r>
+              <w:rPr>
+                <w:rFonts w:ascii="Courier New" w:eastAsia="宋体" w:hAnsi="Courier New" w:cs="Courier New" w:hint="eastAsia"/>
+                <w:szCs w:val="21"/>
+              </w:rPr>
+              <w:t>abbr</w:t>
+            </w:r>
+            <w:proofErr w:type="spellEnd"/>
+            <w:r>
+              <w:rPr>
+                <w:rFonts w:ascii="Courier New" w:eastAsia="宋体" w:hAnsi="Courier New" w:cs="Courier New" w:hint="eastAsia"/>
+                <w:szCs w:val="21"/>
+              </w:rPr>
+              <w:t xml:space="preserve">: </w:t>
             </w:r>
             <w:r>
               <w:rPr>
@@ -3355,7 +4622,57 @@
                 <w:rFonts w:ascii="Courier New" w:eastAsia="宋体" w:hAnsi="Courier New" w:cs="Courier New" w:hint="eastAsia"/>
                 <w:szCs w:val="21"/>
               </w:rPr>
-              <w:t>其他</w:t>
+              <w:t>畲族</w:t>
+            </w:r>
+          </w:p>
+          <w:p>
+            <w:pPr>
+              <w:rPr>
+                <w:rFonts w:ascii="Courier New" w:eastAsia="宋体" w:hAnsi="Courier New" w:cs="Courier New"/>
+                <w:szCs w:val="21"/>
+              </w:rPr>
+            </w:pPr>
+            <w:r>
+              <w:rPr>
+                <w:rFonts w:ascii="Courier New" w:eastAsia="宋体" w:hAnsi="Courier New" w:cs="Courier New" w:hint="eastAsia"/>
+                <w:szCs w:val="21"/>
+              </w:rPr>
+              <w:t xml:space="preserve">   </w:t>
+            </w:r>
+            <w:r>
+              <w:rPr>
+                <w:rFonts w:ascii="Courier New" w:eastAsia="宋体" w:hAnsi="Courier New" w:cs="Courier New" w:hint="eastAsia"/>
+                <w:szCs w:val="21"/>
+              </w:rPr>
+              <w:t xml:space="preserve">    </w:t>
+            </w:r>
+            <w:r>
+              <w:rPr>
+                <w:rFonts w:ascii="Courier New" w:eastAsia="宋体" w:hAnsi="Courier New" w:cs="Courier New" w:hint="eastAsia"/>
+                <w:szCs w:val="21"/>
+              </w:rPr>
+              <w:t>sex: 2, //1-</w:t>
+            </w:r>
+            <w:r>
+              <w:rPr>
+                <w:rFonts w:ascii="Courier New" w:eastAsia="宋体" w:hAnsi="Courier New" w:cs="Courier New" w:hint="eastAsia"/>
+                <w:szCs w:val="21"/>
+              </w:rPr>
+              <w:t>男，</w:t>
+            </w:r>
+            <w:r>
+              <w:rPr>
+                <w:rFonts w:ascii="Courier New" w:eastAsia="宋体" w:hAnsi="Courier New" w:cs="Courier New" w:hint="eastAsia"/>
+                <w:szCs w:val="21"/>
+              </w:rPr>
+              <w:t>2-</w:t>
+            </w:r>
+            <w:r>
+              <w:rPr>
+                <w:rFonts w:ascii="Courier New" w:eastAsia="宋体" w:hAnsi="Courier New" w:cs="Courier New" w:hint="eastAsia"/>
+                <w:szCs w:val="21"/>
+              </w:rPr>
+              <w:t>女</w:t>
             </w:r>
           </w:p>
           <w:p>
@@ -3371,14 +4688,439 @@
                 <w:rFonts w:ascii="Courier New" w:eastAsia="宋体" w:hAnsi="Courier New" w:cs="Courier New" w:hint="eastAsia"/>
                 <w:szCs w:val="21"/>
               </w:rPr>
-              <w:t xml:space="preserve">   ethictxt: </w:t>
-            </w:r>
-            <w:r>
-              <w:rPr>
-                <w:rFonts w:ascii="Courier New" w:eastAsia="宋体" w:hAnsi="Courier New" w:cs="Courier New" w:hint="eastAsia"/>
-                <w:szCs w:val="21"/>
-              </w:rPr>
-              <w:t>畲族</w:t>
+              <w:t xml:space="preserve">   </w:t>
+            </w:r>
+            <w:proofErr w:type="spellStart"/>
+            <w:r>
+              <w:rPr>
+                <w:rFonts w:ascii="Courier New" w:eastAsia="宋体" w:hAnsi="Courier New" w:cs="Courier New" w:hint="eastAsia"/>
+                <w:szCs w:val="21"/>
+              </w:rPr>
+              <w:t>hys</w:t>
+            </w:r>
+            <w:proofErr w:type="spellEnd"/>
+            <w:r>
+              <w:rPr>
+                <w:rFonts w:ascii="Courier New" w:eastAsia="宋体" w:hAnsi="Courier New" w:cs="Courier New" w:hint="eastAsia"/>
+                <w:szCs w:val="21"/>
+              </w:rPr>
+              <w:t>: 1 //1-</w:t>
+            </w:r>
+            <w:r>
+              <w:rPr>
+                <w:rFonts w:ascii="Courier New" w:eastAsia="宋体" w:hAnsi="Courier New" w:cs="Courier New" w:hint="eastAsia"/>
+                <w:szCs w:val="21"/>
+              </w:rPr>
+              <w:t>妊娠期</w:t>
+            </w:r>
+          </w:p>
+          <w:p>
+            <w:pPr>
+              <w:ind w:firstLine="420"/>
+              <w:rPr>
+                <w:rFonts w:ascii="Courier New" w:eastAsia="宋体" w:hAnsi="Courier New" w:cs="Courier New" w:hint="eastAsia"/>
+                <w:szCs w:val="21"/>
+              </w:rPr>
+            </w:pPr>
+            <w:r>
+              <w:rPr>
+                <w:rFonts w:ascii="Courier New" w:eastAsia="宋体" w:hAnsi="Courier New" w:cs="Courier New" w:hint="eastAsia"/>
+                <w:szCs w:val="21"/>
+              </w:rPr>
+              <w:t xml:space="preserve">   </w:t>
+            </w:r>
+            <w:r>
+              <w:rPr>
+                <w:rFonts w:ascii="Courier New" w:eastAsia="宋体" w:hAnsi="Courier New" w:cs="Courier New"/>
+                <w:szCs w:val="21"/>
+              </w:rPr>
+              <w:t>weight</w:t>
+            </w:r>
+            <w:r>
+              <w:rPr>
+                <w:rFonts w:ascii="Courier New" w:eastAsia="宋体" w:hAnsi="Courier New" w:cs="Courier New" w:hint="eastAsia"/>
+                <w:szCs w:val="21"/>
+              </w:rPr>
+              <w:t>：</w:t>
+            </w:r>
+            <w:r>
+              <w:rPr>
+                <w:rFonts w:ascii="Courier New" w:eastAsia="宋体" w:hAnsi="Courier New" w:cs="Courier New" w:hint="eastAsia"/>
+                <w:szCs w:val="21"/>
+              </w:rPr>
+              <w:t>55.6</w:t>
+            </w:r>
+            <w:r>
+              <w:rPr>
+                <w:rFonts w:ascii="Courier New" w:eastAsia="宋体" w:hAnsi="Courier New" w:cs="Courier New" w:hint="eastAsia"/>
+                <w:szCs w:val="21"/>
+              </w:rPr>
+              <w:t>，</w:t>
+            </w:r>
+          </w:p>
+          <w:p>
+            <w:pPr>
+              <w:ind w:firstLine="420"/>
+              <w:rPr>
+                <w:rFonts w:ascii="Courier New" w:eastAsia="宋体" w:hAnsi="Courier New" w:cs="Courier New"/>
+                <w:szCs w:val="21"/>
+              </w:rPr>
+            </w:pPr>
+            <w:r>
+              <w:rPr>
+                <w:rFonts w:ascii="Courier New" w:eastAsia="宋体" w:hAnsi="Courier New" w:cs="Courier New" w:hint="eastAsia"/>
+                <w:szCs w:val="21"/>
+              </w:rPr>
+              <w:t xml:space="preserve">   </w:t>
+            </w:r>
+            <w:proofErr w:type="spellStart"/>
+            <w:r>
+              <w:rPr>
+                <w:rFonts w:ascii="Courier New" w:eastAsia="宋体" w:hAnsi="Courier New" w:cs="Courier New"/>
+                <w:szCs w:val="21"/>
+              </w:rPr>
+              <w:t>weight</w:t>
+            </w:r>
+            <w:r>
+              <w:rPr>
+                <w:rFonts w:ascii="Courier New" w:eastAsia="宋体" w:hAnsi="Courier New" w:cs="Courier New" w:hint="eastAsia"/>
+                <w:szCs w:val="21"/>
+              </w:rPr>
+              <w:t>u</w:t>
+            </w:r>
+            <w:r>
+              <w:rPr>
+                <w:rFonts w:ascii="Courier New" w:eastAsia="宋体" w:hAnsi="Courier New" w:cs="Courier New"/>
+                <w:szCs w:val="21"/>
+              </w:rPr>
+              <w:t>d</w:t>
+            </w:r>
+            <w:proofErr w:type="spellEnd"/>
+            <w:r>
+              <w:rPr>
+                <w:rFonts w:ascii="Courier New" w:eastAsia="宋体" w:hAnsi="Courier New" w:cs="Courier New" w:hint="eastAsia"/>
+                <w:szCs w:val="21"/>
+              </w:rPr>
+              <w:t>: false, //</w:t>
+            </w:r>
+            <w:r>
+              <w:rPr>
+                <w:rFonts w:ascii="Courier New" w:eastAsia="宋体" w:hAnsi="Courier New" w:cs="Courier New" w:hint="eastAsia"/>
+                <w:szCs w:val="21"/>
+              </w:rPr>
+              <w:t>未做</w:t>
+            </w:r>
+          </w:p>
+          <w:p>
+            <w:pPr>
+              <w:ind w:firstLine="420"/>
+              <w:rPr>
+                <w:rFonts w:ascii="Courier New" w:eastAsia="宋体" w:hAnsi="Courier New" w:cs="Courier New" w:hint="eastAsia"/>
+                <w:szCs w:val="21"/>
+              </w:rPr>
+            </w:pPr>
+            <w:r>
+              <w:rPr>
+                <w:rFonts w:ascii="Courier New" w:eastAsia="宋体" w:hAnsi="Courier New" w:cs="Courier New" w:hint="eastAsia"/>
+                <w:szCs w:val="21"/>
+              </w:rPr>
+              <w:t xml:space="preserve">   </w:t>
+            </w:r>
+            <w:r>
+              <w:rPr>
+                <w:rFonts w:ascii="Courier New" w:eastAsia="宋体" w:hAnsi="Courier New" w:cs="Courier New" w:hint="eastAsia"/>
+                <w:szCs w:val="21"/>
+              </w:rPr>
+              <w:t>height: 175,</w:t>
+            </w:r>
+          </w:p>
+          <w:p>
+            <w:pPr>
+              <w:ind w:firstLine="420"/>
+              <w:rPr>
+                <w:rFonts w:ascii="Courier New" w:eastAsia="宋体" w:hAnsi="Courier New" w:cs="Courier New"/>
+                <w:szCs w:val="21"/>
+              </w:rPr>
+            </w:pPr>
+            <w:r>
+              <w:rPr>
+                <w:rFonts w:ascii="Courier New" w:eastAsia="宋体" w:hAnsi="Courier New" w:cs="Courier New" w:hint="eastAsia"/>
+                <w:szCs w:val="21"/>
+              </w:rPr>
+              <w:t xml:space="preserve">   </w:t>
+            </w:r>
+            <w:proofErr w:type="spellStart"/>
+            <w:r>
+              <w:rPr>
+                <w:rFonts w:ascii="Courier New" w:eastAsia="宋体" w:hAnsi="Courier New" w:cs="Courier New"/>
+                <w:szCs w:val="21"/>
+              </w:rPr>
+              <w:t>height</w:t>
+            </w:r>
+            <w:r>
+              <w:rPr>
+                <w:rFonts w:ascii="Courier New" w:eastAsia="宋体" w:hAnsi="Courier New" w:cs="Courier New" w:hint="eastAsia"/>
+                <w:szCs w:val="21"/>
+              </w:rPr>
+              <w:t>u</w:t>
+            </w:r>
+            <w:r>
+              <w:rPr>
+                <w:rFonts w:ascii="Courier New" w:eastAsia="宋体" w:hAnsi="Courier New" w:cs="Courier New"/>
+                <w:szCs w:val="21"/>
+              </w:rPr>
+              <w:t>d</w:t>
+            </w:r>
+            <w:proofErr w:type="spellEnd"/>
+            <w:r>
+              <w:rPr>
+                <w:rFonts w:ascii="Courier New" w:eastAsia="宋体" w:hAnsi="Courier New" w:cs="Courier New" w:hint="eastAsia"/>
+                <w:szCs w:val="21"/>
+              </w:rPr>
+              <w:t>: false,//</w:t>
+            </w:r>
+            <w:r>
+              <w:rPr>
+                <w:rFonts w:ascii="Courier New" w:eastAsia="宋体" w:hAnsi="Courier New" w:cs="Courier New" w:hint="eastAsia"/>
+                <w:szCs w:val="21"/>
+              </w:rPr>
+              <w:t>未做</w:t>
+            </w:r>
+          </w:p>
+          <w:p>
+            <w:pPr>
+              <w:ind w:firstLine="420"/>
+              <w:rPr>
+                <w:rFonts w:ascii="Courier New" w:eastAsia="宋体" w:hAnsi="Courier New" w:cs="Courier New" w:hint="eastAsia"/>
+                <w:szCs w:val="21"/>
+              </w:rPr>
+            </w:pPr>
+            <w:r>
+              <w:rPr>
+                <w:rFonts w:ascii="Courier New" w:eastAsia="宋体" w:hAnsi="Courier New" w:cs="Courier New" w:hint="eastAsia"/>
+                <w:szCs w:val="21"/>
+              </w:rPr>
+              <w:t xml:space="preserve">   </w:t>
+            </w:r>
+            <w:proofErr w:type="spellStart"/>
+            <w:r>
+              <w:rPr>
+                <w:rFonts w:ascii="Courier New" w:eastAsia="宋体" w:hAnsi="Courier New" w:cs="Courier New" w:hint="eastAsia"/>
+                <w:szCs w:val="21"/>
+              </w:rPr>
+              <w:t>yyks</w:t>
+            </w:r>
+            <w:proofErr w:type="spellEnd"/>
+            <w:r>
+              <w:rPr>
+                <w:rFonts w:ascii="Courier New" w:eastAsia="宋体" w:hAnsi="Courier New" w:cs="Courier New" w:hint="eastAsia"/>
+                <w:szCs w:val="21"/>
+              </w:rPr>
+              <w:t>: 1,</w:t>
+            </w:r>
+            <w:r>
+              <w:rPr>
+                <w:rFonts w:ascii="Courier New" w:eastAsia="宋体" w:hAnsi="Courier New" w:cs="Courier New" w:hint="eastAsia"/>
+                <w:szCs w:val="21"/>
+              </w:rPr>
+              <w:t>//</w:t>
+            </w:r>
+            <w:r>
+              <w:rPr>
+                <w:rFonts w:ascii="Courier New" w:eastAsia="宋体" w:hAnsi="Courier New" w:cs="Courier New" w:hint="eastAsia"/>
+                <w:szCs w:val="21"/>
+              </w:rPr>
+              <w:t>用药科室</w:t>
+            </w:r>
+          </w:p>
+          <w:p>
+            <w:pPr>
+              <w:ind w:firstLine="420"/>
+              <w:rPr>
+                <w:rFonts w:ascii="Courier New" w:eastAsia="宋体" w:hAnsi="Courier New" w:cs="Courier New"/>
+                <w:szCs w:val="21"/>
+              </w:rPr>
+            </w:pPr>
+            <w:r>
+              <w:rPr>
+                <w:rFonts w:ascii="Courier New" w:eastAsia="宋体" w:hAnsi="Courier New" w:cs="Courier New" w:hint="eastAsia"/>
+                <w:szCs w:val="21"/>
+              </w:rPr>
+              <w:t xml:space="preserve">   </w:t>
+            </w:r>
+            <w:proofErr w:type="spellStart"/>
+            <w:r>
+              <w:rPr>
+                <w:rFonts w:ascii="Courier New" w:eastAsia="宋体" w:hAnsi="Courier New" w:cs="Courier New" w:hint="eastAsia"/>
+                <w:szCs w:val="21"/>
+              </w:rPr>
+              <w:t>yykstxt</w:t>
+            </w:r>
+            <w:proofErr w:type="spellEnd"/>
+            <w:r>
+              <w:rPr>
+                <w:rFonts w:ascii="Courier New" w:eastAsia="宋体" w:hAnsi="Courier New" w:cs="Courier New" w:hint="eastAsia"/>
+                <w:szCs w:val="21"/>
+              </w:rPr>
+              <w:t xml:space="preserve">: </w:t>
+            </w:r>
+            <w:r>
+              <w:rPr>
+                <w:rFonts w:ascii="Courier New" w:eastAsia="宋体" w:hAnsi="Courier New" w:cs="Courier New"/>
+                <w:szCs w:val="21"/>
+              </w:rPr>
+              <w:t>‘’</w:t>
+            </w:r>
+            <w:r>
+              <w:rPr>
+                <w:rFonts w:ascii="Courier New" w:eastAsia="宋体" w:hAnsi="Courier New" w:cs="Courier New" w:hint="eastAsia"/>
+                <w:szCs w:val="21"/>
+              </w:rPr>
+              <w:t>,//</w:t>
+            </w:r>
+            <w:r>
+              <w:rPr>
+                <w:rFonts w:ascii="Courier New" w:eastAsia="宋体" w:hAnsi="Courier New" w:cs="Courier New" w:hint="eastAsia"/>
+                <w:szCs w:val="21"/>
+              </w:rPr>
+              <w:t>其他用药科室的文本</w:t>
+            </w:r>
+          </w:p>
+          <w:p>
+            <w:pPr>
+              <w:rPr>
+                <w:rFonts w:ascii="Courier New" w:eastAsia="宋体" w:hAnsi="Courier New" w:cs="Courier New"/>
+                <w:szCs w:val="21"/>
+              </w:rPr>
+            </w:pPr>
+            <w:r>
+              <w:rPr>
+                <w:rFonts w:ascii="Courier New" w:eastAsia="宋体" w:hAnsi="Courier New" w:cs="Courier New" w:hint="eastAsia"/>
+                <w:szCs w:val="21"/>
+              </w:rPr>
+              <w:t xml:space="preserve">       </w:t>
+            </w:r>
+            <w:proofErr w:type="spellStart"/>
+            <w:r>
+              <w:rPr>
+                <w:rFonts w:ascii="Courier New" w:eastAsia="宋体" w:hAnsi="Courier New" w:cs="Courier New" w:hint="eastAsia"/>
+                <w:szCs w:val="21"/>
+              </w:rPr>
+              <w:t>ind</w:t>
+            </w:r>
+            <w:r>
+              <w:rPr>
+                <w:rFonts w:ascii="Courier New" w:eastAsia="宋体" w:hAnsi="Courier New" w:cs="Courier New" w:hint="eastAsia"/>
+                <w:szCs w:val="21"/>
+              </w:rPr>
+              <w:t>ate</w:t>
+            </w:r>
+            <w:proofErr w:type="spellEnd"/>
+            <w:r>
+              <w:rPr>
+                <w:rFonts w:ascii="Courier New" w:eastAsia="宋体" w:hAnsi="Courier New" w:cs="Courier New" w:hint="eastAsia"/>
+                <w:szCs w:val="21"/>
+              </w:rPr>
+              <w:t xml:space="preserve">: </w:t>
+            </w:r>
+            <w:r>
+              <w:rPr>
+                <w:rFonts w:ascii="Courier New" w:eastAsia="宋体" w:hAnsi="Courier New" w:cs="Courier New"/>
+                <w:szCs w:val="21"/>
+              </w:rPr>
+              <w:t>‘</w:t>
+            </w:r>
+            <w:r>
+              <w:rPr>
+                <w:rFonts w:ascii="Courier New" w:eastAsia="宋体" w:hAnsi="Courier New" w:cs="Courier New" w:hint="eastAsia"/>
+                <w:szCs w:val="21"/>
+              </w:rPr>
+              <w:t>2014-01-07</w:t>
+            </w:r>
+            <w:r>
+              <w:rPr>
+                <w:rFonts w:ascii="Courier New" w:eastAsia="宋体" w:hAnsi="Courier New" w:cs="Courier New"/>
+                <w:szCs w:val="21"/>
+              </w:rPr>
+              <w:t>’</w:t>
+            </w:r>
+            <w:r>
+              <w:rPr>
+                <w:rFonts w:ascii="Courier New" w:eastAsia="宋体" w:hAnsi="Courier New" w:cs="Courier New" w:hint="eastAsia"/>
+                <w:szCs w:val="21"/>
+              </w:rPr>
+              <w:t>,//</w:t>
+            </w:r>
+            <w:r>
+              <w:rPr>
+                <w:rFonts w:ascii="Courier New" w:eastAsia="宋体" w:hAnsi="Courier New" w:cs="Courier New" w:hint="eastAsia"/>
+                <w:szCs w:val="21"/>
+              </w:rPr>
+              <w:t>入院日期</w:t>
+            </w:r>
+          </w:p>
+          <w:p>
+            <w:pPr>
+              <w:rPr>
+                <w:rFonts w:ascii="Courier New" w:eastAsia="宋体" w:hAnsi="Courier New" w:cs="Courier New"/>
+                <w:szCs w:val="21"/>
+              </w:rPr>
+            </w:pPr>
+            <w:r>
+              <w:rPr>
+                <w:rFonts w:ascii="Courier New" w:eastAsia="宋体" w:hAnsi="Courier New" w:cs="Courier New" w:hint="eastAsia"/>
+                <w:szCs w:val="21"/>
+              </w:rPr>
+              <w:t xml:space="preserve">       </w:t>
+            </w:r>
+            <w:r>
+              <w:rPr>
+                <w:rFonts w:ascii="Courier New" w:eastAsia="宋体" w:hAnsi="Courier New" w:cs="Courier New"/>
+                <w:szCs w:val="21"/>
+              </w:rPr>
+              <w:t>out</w:t>
+            </w:r>
+            <w:r>
+              <w:rPr>
+                <w:rFonts w:ascii="Courier New" w:eastAsia="宋体" w:hAnsi="Courier New" w:cs="Courier New" w:hint="eastAsia"/>
+                <w:szCs w:val="21"/>
+              </w:rPr>
+              <w:t>d</w:t>
+            </w:r>
+            <w:r>
+              <w:rPr>
+                <w:rFonts w:ascii="Courier New" w:eastAsia="宋体" w:hAnsi="Courier New" w:cs="Courier New"/>
+                <w:szCs w:val="21"/>
+              </w:rPr>
+              <w:t>ate</w:t>
+            </w:r>
+            <w:r>
+              <w:rPr>
+                <w:rFonts w:ascii="Courier New" w:eastAsia="宋体" w:hAnsi="Courier New" w:cs="Courier New" w:hint="eastAsia"/>
+                <w:szCs w:val="21"/>
+              </w:rPr>
+              <w:t xml:space="preserve">: </w:t>
+            </w:r>
+            <w:r>
+              <w:rPr>
+                <w:rFonts w:ascii="Courier New" w:eastAsia="宋体" w:hAnsi="Courier New" w:cs="Courier New"/>
+                <w:szCs w:val="21"/>
+              </w:rPr>
+              <w:t>‘</w:t>
+            </w:r>
+            <w:r>
+              <w:rPr>
+                <w:rFonts w:ascii="Courier New" w:eastAsia="宋体" w:hAnsi="Courier New" w:cs="Courier New" w:hint="eastAsia"/>
+                <w:szCs w:val="21"/>
+              </w:rPr>
+              <w:t>2014-01-08</w:t>
+            </w:r>
+            <w:r>
+              <w:rPr>
+                <w:rFonts w:ascii="Courier New" w:eastAsia="宋体" w:hAnsi="Courier New" w:cs="Courier New"/>
+                <w:szCs w:val="21"/>
+              </w:rPr>
+              <w:t>’</w:t>
             </w:r>
             <w:r>
               <w:rPr>
@@ -3392,352 +5134,7 @@
                 <w:rFonts w:ascii="Courier New" w:eastAsia="宋体" w:hAnsi="Courier New" w:cs="Courier New" w:hint="eastAsia"/>
                 <w:szCs w:val="21"/>
               </w:rPr>
-              <w:t>民族其他</w:t>
-            </w:r>
-          </w:p>
-          <w:p>
-            <w:pPr>
-              <w:ind w:firstLine="420"/>
-              <w:rPr>
-                <w:rFonts w:ascii="Courier New" w:eastAsia="宋体" w:hAnsi="Courier New" w:cs="Courier New"/>
-                <w:szCs w:val="21"/>
-              </w:rPr>
-            </w:pPr>
-            <w:r>
-              <w:rPr>
-                <w:rFonts w:ascii="Courier New" w:eastAsia="宋体" w:hAnsi="Courier New" w:cs="Courier New" w:hint="eastAsia"/>
-                <w:szCs w:val="21"/>
-              </w:rPr>
-              <w:t xml:space="preserve">   sex: 2, //1-</w:t>
-            </w:r>
-            <w:r>
-              <w:rPr>
-                <w:rFonts w:ascii="Courier New" w:eastAsia="宋体" w:hAnsi="Courier New" w:cs="Courier New" w:hint="eastAsia"/>
-                <w:szCs w:val="21"/>
-              </w:rPr>
-              <w:t>男，</w:t>
-            </w:r>
-            <w:r>
-              <w:rPr>
-                <w:rFonts w:ascii="Courier New" w:eastAsia="宋体" w:hAnsi="Courier New" w:cs="Courier New" w:hint="eastAsia"/>
-                <w:szCs w:val="21"/>
-              </w:rPr>
-              <w:t>2-</w:t>
-            </w:r>
-            <w:r>
-              <w:rPr>
-                <w:rFonts w:ascii="Courier New" w:eastAsia="宋体" w:hAnsi="Courier New" w:cs="Courier New" w:hint="eastAsia"/>
-                <w:szCs w:val="21"/>
-              </w:rPr>
-              <w:t>女</w:t>
-            </w:r>
-          </w:p>
-          <w:p>
-            <w:pPr>
-              <w:ind w:firstLine="420"/>
-              <w:rPr>
-                <w:rFonts w:ascii="Courier New" w:eastAsia="宋体" w:hAnsi="Courier New" w:cs="Courier New"/>
-                <w:szCs w:val="21"/>
-              </w:rPr>
-            </w:pPr>
-            <w:r>
-              <w:rPr>
-                <w:rFonts w:ascii="Courier New" w:eastAsia="宋体" w:hAnsi="Courier New" w:cs="Courier New" w:hint="eastAsia"/>
-                <w:szCs w:val="21"/>
-              </w:rPr>
-              <w:t xml:space="preserve">   hys: 1 //1-</w:t>
-            </w:r>
-            <w:r>
-              <w:rPr>
-                <w:rFonts w:ascii="Courier New" w:eastAsia="宋体" w:hAnsi="Courier New" w:cs="Courier New" w:hint="eastAsia"/>
-                <w:szCs w:val="21"/>
-              </w:rPr>
-              <w:t>妊娠期</w:t>
-            </w:r>
-          </w:p>
-          <w:p>
-            <w:pPr>
-              <w:ind w:firstLine="420"/>
-              <w:rPr>
-                <w:rFonts w:ascii="Courier New" w:eastAsia="宋体" w:hAnsi="Courier New" w:cs="Courier New"/>
-                <w:szCs w:val="21"/>
-              </w:rPr>
-            </w:pPr>
-            <w:r>
-              <w:rPr>
-                <w:rFonts w:ascii="Courier New" w:eastAsia="宋体" w:hAnsi="Courier New" w:cs="Courier New" w:hint="eastAsia"/>
-                <w:szCs w:val="21"/>
-              </w:rPr>
-              <w:t xml:space="preserve">   </w:t>
-            </w:r>
-            <w:r>
-              <w:rPr>
-                <w:rFonts w:ascii="Courier New" w:eastAsia="宋体" w:hAnsi="Courier New" w:cs="Courier New"/>
-                <w:szCs w:val="21"/>
-              </w:rPr>
-              <w:t>weight</w:t>
-            </w:r>
-            <w:r>
-              <w:rPr>
-                <w:rFonts w:ascii="Courier New" w:eastAsia="宋体" w:hAnsi="Courier New" w:cs="Courier New" w:hint="eastAsia"/>
-                <w:szCs w:val="21"/>
-              </w:rPr>
-              <w:t>：</w:t>
-            </w:r>
-            <w:r>
-              <w:rPr>
-                <w:rFonts w:ascii="Courier New" w:eastAsia="宋体" w:hAnsi="Courier New" w:cs="Courier New" w:hint="eastAsia"/>
-                <w:szCs w:val="21"/>
-              </w:rPr>
-              <w:t>55.6</w:t>
-            </w:r>
-            <w:r>
-              <w:rPr>
-                <w:rFonts w:ascii="Courier New" w:eastAsia="宋体" w:hAnsi="Courier New" w:cs="Courier New" w:hint="eastAsia"/>
-                <w:szCs w:val="21"/>
-              </w:rPr>
-              <w:t>，</w:t>
-            </w:r>
-          </w:p>
-          <w:p>
-            <w:pPr>
-              <w:ind w:firstLine="420"/>
-              <w:rPr>
-                <w:rFonts w:ascii="Courier New" w:eastAsia="宋体" w:hAnsi="Courier New" w:cs="Courier New"/>
-                <w:szCs w:val="21"/>
-              </w:rPr>
-            </w:pPr>
-            <w:r>
-              <w:rPr>
-                <w:rFonts w:ascii="Courier New" w:eastAsia="宋体" w:hAnsi="Courier New" w:cs="Courier New" w:hint="eastAsia"/>
-                <w:szCs w:val="21"/>
-              </w:rPr>
-              <w:t xml:space="preserve">   </w:t>
-            </w:r>
-            <w:r>
-              <w:rPr>
-                <w:rFonts w:ascii="Courier New" w:eastAsia="宋体" w:hAnsi="Courier New" w:cs="Courier New" w:hint="eastAsia"/>
-                <w:szCs w:val="21"/>
-              </w:rPr>
-              <w:t>height: 175,</w:t>
-            </w:r>
-          </w:p>
-          <w:p>
-            <w:pPr>
-              <w:ind w:firstLine="420"/>
-              <w:rPr>
-                <w:rFonts w:ascii="Courier New" w:eastAsia="宋体" w:hAnsi="Courier New" w:cs="Courier New"/>
-                <w:szCs w:val="21"/>
-              </w:rPr>
-            </w:pPr>
-            <w:r>
-              <w:rPr>
-                <w:rFonts w:ascii="Courier New" w:eastAsia="宋体" w:hAnsi="Courier New" w:cs="Courier New" w:hint="eastAsia"/>
-                <w:szCs w:val="21"/>
-              </w:rPr>
-              <w:t xml:space="preserve">   yyks:[//</w:t>
-            </w:r>
-            <w:r>
-              <w:rPr>
-                <w:rFonts w:ascii="Courier New" w:eastAsia="宋体" w:hAnsi="Courier New" w:cs="Courier New" w:hint="eastAsia"/>
-                <w:szCs w:val="21"/>
-              </w:rPr>
-              <w:t>用药科室</w:t>
-            </w:r>
-          </w:p>
-          <w:p>
-            <w:pPr>
-              <w:rPr>
-                <w:rFonts w:ascii="Courier New" w:eastAsia="宋体" w:hAnsi="Courier New" w:cs="Courier New"/>
-                <w:szCs w:val="21"/>
-              </w:rPr>
-            </w:pPr>
-            <w:r>
-              <w:rPr>
-                <w:rFonts w:ascii="Courier New" w:eastAsia="宋体" w:hAnsi="Courier New" w:cs="Courier New" w:hint="eastAsia"/>
-                <w:szCs w:val="21"/>
-              </w:rPr>
-              <w:lastRenderedPageBreak/>
-              <w:t xml:space="preserve">        {</w:t>
-            </w:r>
-          </w:p>
-          <w:p>
-            <w:pPr>
-              <w:rPr>
-                <w:rFonts w:ascii="Courier New" w:eastAsia="宋体" w:hAnsi="Courier New" w:cs="Courier New"/>
-                <w:szCs w:val="21"/>
-              </w:rPr>
-            </w:pPr>
-            <w:r>
-              <w:rPr>
-                <w:rFonts w:ascii="Courier New" w:eastAsia="宋体" w:hAnsi="Courier New" w:cs="Courier New" w:hint="eastAsia"/>
-                <w:szCs w:val="21"/>
-              </w:rPr>
-              <w:t xml:space="preserve">           id:1</w:t>
-            </w:r>
-          </w:p>
-          <w:p>
-            <w:pPr>
-              <w:ind w:firstLineChars="400" w:firstLine="840"/>
-              <w:rPr>
-                <w:rFonts w:ascii="Courier New" w:eastAsia="宋体" w:hAnsi="Courier New" w:cs="Courier New"/>
-                <w:szCs w:val="21"/>
-              </w:rPr>
-            </w:pPr>
-            <w:r>
-              <w:rPr>
-                <w:rFonts w:ascii="Courier New" w:eastAsia="宋体" w:hAnsi="Courier New" w:cs="Courier New" w:hint="eastAsia"/>
-                <w:szCs w:val="21"/>
-              </w:rPr>
-              <w:t>},</w:t>
-            </w:r>
-          </w:p>
-          <w:p>
-            <w:pPr>
-              <w:ind w:firstLineChars="400" w:firstLine="840"/>
-              <w:rPr>
-                <w:rFonts w:ascii="Courier New" w:eastAsia="宋体" w:hAnsi="Courier New" w:cs="Courier New"/>
-                <w:szCs w:val="21"/>
-              </w:rPr>
-            </w:pPr>
-            <w:r>
-              <w:rPr>
-                <w:rFonts w:ascii="Courier New" w:eastAsia="宋体" w:hAnsi="Courier New" w:cs="Courier New" w:hint="eastAsia"/>
-                <w:szCs w:val="21"/>
-              </w:rPr>
-              <w:t>{</w:t>
-            </w:r>
-          </w:p>
-          <w:p>
-            <w:pPr>
-              <w:ind w:firstLineChars="400" w:firstLine="840"/>
-              <w:rPr>
-                <w:rFonts w:ascii="Courier New" w:eastAsia="宋体" w:hAnsi="Courier New" w:cs="Courier New"/>
-                <w:szCs w:val="21"/>
-              </w:rPr>
-            </w:pPr>
-            <w:r>
-              <w:rPr>
-                <w:rFonts w:ascii="Courier New" w:eastAsia="宋体" w:hAnsi="Courier New" w:cs="Courier New" w:hint="eastAsia"/>
-                <w:szCs w:val="21"/>
-              </w:rPr>
-              <w:t xml:space="preserve">  id: 6, name:</w:t>
-            </w:r>
-            <w:r>
-              <w:rPr>
-                <w:rFonts w:ascii="Courier New" w:eastAsia="宋体" w:hAnsi="Courier New" w:cs="Courier New"/>
-                <w:szCs w:val="21"/>
-              </w:rPr>
-              <w:t>’</w:t>
-            </w:r>
-            <w:r>
-              <w:rPr>
-                <w:rFonts w:ascii="Courier New" w:eastAsia="宋体" w:hAnsi="Courier New" w:cs="Courier New" w:hint="eastAsia"/>
-                <w:szCs w:val="21"/>
-              </w:rPr>
-              <w:t>五官科</w:t>
-            </w:r>
-            <w:r>
-              <w:rPr>
-                <w:rFonts w:ascii="Courier New" w:eastAsia="宋体" w:hAnsi="Courier New" w:cs="Courier New"/>
-                <w:szCs w:val="21"/>
-              </w:rPr>
-              <w:t>’</w:t>
-            </w:r>
-          </w:p>
-          <w:p>
-            <w:pPr>
-              <w:ind w:firstLineChars="400" w:firstLine="840"/>
-              <w:rPr>
-                <w:rFonts w:ascii="Courier New" w:eastAsia="宋体" w:hAnsi="Courier New" w:cs="Courier New"/>
-                <w:szCs w:val="21"/>
-              </w:rPr>
-            </w:pPr>
-            <w:r>
-              <w:rPr>
-                <w:rFonts w:ascii="Courier New" w:eastAsia="宋体" w:hAnsi="Courier New" w:cs="Courier New" w:hint="eastAsia"/>
-                <w:szCs w:val="21"/>
-              </w:rPr>
-              <w:t>},</w:t>
-            </w:r>
-            <w:r>
-              <w:rPr>
-                <w:rFonts w:ascii="Courier New" w:eastAsia="宋体" w:hAnsi="Courier New" w:cs="Courier New"/>
-                <w:szCs w:val="21"/>
-              </w:rPr>
-              <w:t>…</w:t>
-            </w:r>
-          </w:p>
-          <w:p>
-            <w:pPr>
-              <w:rPr>
-                <w:rFonts w:ascii="Courier New" w:eastAsia="宋体" w:hAnsi="Courier New" w:cs="Courier New"/>
-                <w:szCs w:val="21"/>
-              </w:rPr>
-            </w:pPr>
-            <w:r>
-              <w:rPr>
-                <w:rFonts w:ascii="Courier New" w:eastAsia="宋体" w:hAnsi="Courier New" w:cs="Courier New" w:hint="eastAsia"/>
-                <w:szCs w:val="21"/>
-              </w:rPr>
-              <w:t xml:space="preserve">       ],</w:t>
-            </w:r>
-          </w:p>
-          <w:p>
-            <w:pPr>
-              <w:rPr>
-                <w:rFonts w:ascii="Courier New" w:eastAsia="宋体" w:hAnsi="Courier New" w:cs="Courier New"/>
-                <w:szCs w:val="21"/>
-              </w:rPr>
-            </w:pPr>
-            <w:r>
-              <w:rPr>
-                <w:rFonts w:ascii="Courier New" w:eastAsia="宋体" w:hAnsi="Courier New" w:cs="Courier New" w:hint="eastAsia"/>
-                <w:szCs w:val="21"/>
-              </w:rPr>
-              <w:t xml:space="preserve">       ind</w:t>
-            </w:r>
-            <w:r>
-              <w:rPr>
-                <w:rFonts w:ascii="Courier New" w:eastAsia="宋体" w:hAnsi="Courier New" w:cs="Courier New" w:hint="eastAsia"/>
-                <w:szCs w:val="21"/>
-              </w:rPr>
-              <w:t xml:space="preserve">ate: </w:t>
-            </w:r>
-            <w:r>
-              <w:rPr>
-                <w:rFonts w:ascii="Courier New" w:eastAsia="宋体" w:hAnsi="Courier New" w:cs="Courier New"/>
-                <w:szCs w:val="21"/>
-              </w:rPr>
-              <w:t>‘</w:t>
-            </w:r>
-            <w:r>
-              <w:rPr>
-                <w:rFonts w:ascii="Courier New" w:eastAsia="宋体" w:hAnsi="Courier New" w:cs="Courier New" w:hint="eastAsia"/>
-                <w:szCs w:val="21"/>
-              </w:rPr>
-              <w:t>2014-01-07</w:t>
-            </w:r>
-            <w:r>
-              <w:rPr>
-                <w:rFonts w:ascii="Courier New" w:eastAsia="宋体" w:hAnsi="Courier New" w:cs="Courier New"/>
-                <w:szCs w:val="21"/>
-              </w:rPr>
-              <w:t>’</w:t>
-            </w:r>
-            <w:r>
-              <w:rPr>
-                <w:rFonts w:ascii="Courier New" w:eastAsia="宋体" w:hAnsi="Courier New" w:cs="Courier New" w:hint="eastAsia"/>
-                <w:szCs w:val="21"/>
-              </w:rPr>
-              <w:t>,//</w:t>
-            </w:r>
-            <w:r>
-              <w:rPr>
-                <w:rFonts w:ascii="Courier New" w:eastAsia="宋体" w:hAnsi="Courier New" w:cs="Courier New" w:hint="eastAsia"/>
-                <w:szCs w:val="21"/>
-              </w:rPr>
-              <w:t>入院日期</w:t>
+              <w:t>出院日期</w:t>
             </w:r>
           </w:p>
           <w:p>
@@ -3754,27 +5151,22 @@
               </w:rPr>
               <w:t xml:space="preserve">       </w:t>
             </w:r>
-            <w:r>
-              <w:rPr>
-                <w:rFonts w:ascii="Courier New" w:eastAsia="宋体" w:hAnsi="Courier New" w:cs="Courier New"/>
-                <w:szCs w:val="21"/>
-              </w:rPr>
-              <w:t>out</w:t>
-            </w:r>
-            <w:r>
-              <w:rPr>
-                <w:rFonts w:ascii="Courier New" w:eastAsia="宋体" w:hAnsi="Courier New" w:cs="Courier New" w:hint="eastAsia"/>
-                <w:szCs w:val="21"/>
-              </w:rPr>
-              <w:t>d</w:t>
-            </w:r>
-            <w:r>
-              <w:rPr>
-                <w:rFonts w:ascii="Courier New" w:eastAsia="宋体" w:hAnsi="Courier New" w:cs="Courier New"/>
-                <w:szCs w:val="21"/>
-              </w:rPr>
-              <w:t>ate</w:t>
-            </w:r>
+            <w:proofErr w:type="spellStart"/>
+            <w:r>
+              <w:rPr>
+                <w:rFonts w:ascii="Courier New" w:eastAsia="宋体" w:hAnsi="Courier New" w:cs="Courier New" w:hint="eastAsia"/>
+                <w:szCs w:val="21"/>
+              </w:rPr>
+              <w:t>feem</w:t>
+            </w:r>
+            <w:r>
+              <w:rPr>
+                <w:rFonts w:ascii="Courier New" w:eastAsia="宋体" w:hAnsi="Courier New" w:cs="Courier New" w:hint="eastAsia"/>
+                <w:szCs w:val="21"/>
+              </w:rPr>
+              <w:t>ode</w:t>
+            </w:r>
+            <w:proofErr w:type="spellEnd"/>
             <w:r>
               <w:rPr>
                 <w:rFonts w:ascii="Courier New" w:eastAsia="宋体" w:hAnsi="Courier New" w:cs="Courier New" w:hint="eastAsia"/>
@@ -3784,38 +5176,10 @@
             </w:r>
             <w:r>
               <w:rPr>
-                <w:rFonts w:ascii="Courier New" w:eastAsia="宋体" w:hAnsi="Courier New" w:cs="Courier New"/>
-                <w:szCs w:val="21"/>
-              </w:rPr>
-              <w:t>‘</w:t>
-            </w:r>
-            <w:r>
-              <w:rPr>
-                <w:rFonts w:ascii="Courier New" w:eastAsia="宋体" w:hAnsi="Courier New" w:cs="Courier New" w:hint="eastAsia"/>
-                <w:szCs w:val="21"/>
-              </w:rPr>
-              <w:t>2014-01-08</w:t>
-            </w:r>
-            <w:r>
-              <w:rPr>
-                <w:rFonts w:ascii="Courier New" w:eastAsia="宋体" w:hAnsi="Courier New" w:cs="Courier New"/>
-                <w:szCs w:val="21"/>
-              </w:rPr>
-              <w:t>’</w:t>
-            </w:r>
-            <w:r>
-              <w:rPr>
-                <w:rFonts w:ascii="Courier New" w:eastAsia="宋体" w:hAnsi="Courier New" w:cs="Courier New" w:hint="eastAsia"/>
-                <w:szCs w:val="21"/>
-              </w:rPr>
-              <w:t>, //</w:t>
-            </w:r>
-            <w:r>
-              <w:rPr>
-                <w:rFonts w:ascii="Courier New" w:eastAsia="宋体" w:hAnsi="Courier New" w:cs="Courier New" w:hint="eastAsia"/>
-                <w:szCs w:val="21"/>
-              </w:rPr>
-              <w:t>出院日期</w:t>
+                <w:rFonts w:ascii="Courier New" w:eastAsia="宋体" w:hAnsi="Courier New" w:cs="Courier New" w:hint="eastAsia"/>
+                <w:szCs w:val="21"/>
+              </w:rPr>
+              <w:t>5,</w:t>
             </w:r>
           </w:p>
           <w:p>
@@ -3832,41 +5196,37 @@
               </w:rPr>
               <w:t xml:space="preserve">       </w:t>
             </w:r>
-            <w:r>
-              <w:rPr>
-                <w:rFonts w:ascii="Courier New" w:eastAsia="宋体" w:hAnsi="Courier New" w:cs="Courier New" w:hint="eastAsia"/>
-                <w:szCs w:val="21"/>
-              </w:rPr>
-              <w:t>feem</w:t>
-            </w:r>
-            <w:r>
-              <w:rPr>
-                <w:rFonts w:ascii="Courier New" w:eastAsia="宋体" w:hAnsi="Courier New" w:cs="Courier New" w:hint="eastAsia"/>
-                <w:szCs w:val="21"/>
-              </w:rPr>
-              <w:t xml:space="preserve">ode: </w:t>
-            </w:r>
-            <w:r>
-              <w:rPr>
-                <w:rFonts w:ascii="Courier New" w:eastAsia="宋体" w:hAnsi="Courier New" w:cs="Courier New" w:hint="eastAsia"/>
-                <w:szCs w:val="21"/>
-              </w:rPr>
-              <w:t>5,</w:t>
-            </w:r>
-          </w:p>
-          <w:p>
-            <w:pPr>
-              <w:rPr>
-                <w:rFonts w:ascii="Courier New" w:eastAsia="宋体" w:hAnsi="Courier New" w:cs="Courier New"/>
-                <w:szCs w:val="21"/>
-              </w:rPr>
-            </w:pPr>
-            <w:r>
-              <w:rPr>
-                <w:rFonts w:ascii="Courier New" w:eastAsia="宋体" w:hAnsi="Courier New" w:cs="Courier New" w:hint="eastAsia"/>
-                <w:szCs w:val="21"/>
-              </w:rPr>
-              <w:t xml:space="preserve">       feemodetxt: </w:t>
+            <w:commentRangeStart w:id="0"/>
+            <w:proofErr w:type="spellStart"/>
+            <w:r>
+              <w:rPr>
+                <w:rFonts w:ascii="Courier New" w:eastAsia="宋体" w:hAnsi="Courier New" w:cs="Courier New" w:hint="eastAsia"/>
+                <w:szCs w:val="21"/>
+              </w:rPr>
+              <w:t>feemode</w:t>
+            </w:r>
+            <w:r>
+              <w:rPr>
+                <w:rFonts w:ascii="Courier New" w:eastAsia="宋体" w:hAnsi="Courier New" w:cs="Courier New" w:hint="eastAsia"/>
+                <w:szCs w:val="21"/>
+                <w:highlight w:val="yellow"/>
+              </w:rPr>
+              <w:t>txt</w:t>
+            </w:r>
+            <w:commentRangeEnd w:id="0"/>
+            <w:proofErr w:type="spellEnd"/>
+            <w:r>
+              <w:rPr>
+                <w:rStyle w:val="a8"/>
+              </w:rPr>
+              <w:commentReference w:id="0"/>
+            </w:r>
+            <w:r>
+              <w:rPr>
+                <w:rFonts w:ascii="Courier New" w:eastAsia="宋体" w:hAnsi="Courier New" w:cs="Courier New" w:hint="eastAsia"/>
+                <w:szCs w:val="21"/>
+              </w:rPr>
+              <w:t xml:space="preserve">: </w:t>
             </w:r>
             <w:r>
               <w:rPr>
@@ -3948,7 +5308,6 @@
                 <w:rFonts w:ascii="Courier New" w:hAnsi="Courier New" w:cs="Courier New"/>
                 <w:szCs w:val="21"/>
               </w:rPr>
-              <w:lastRenderedPageBreak/>
               <w:t>url</w:t>
             </w:r>
           </w:p>
@@ -3972,14 +5331,16 @@
               </w:rPr>
               <w:t>/</w:t>
             </w:r>
+            <w:proofErr w:type="spellStart"/>
             <w:r>
               <w:rPr>
                 <w:rFonts w:ascii="Courier New" w:hAnsi="Courier New" w:cs="Courier New" w:hint="eastAsia"/>
                 <w:kern w:val="0"/>
                 <w:szCs w:val="21"/>
               </w:rPr>
-              <w:t>commedc/crf</w:t>
-            </w:r>
+              <w:t>commedc</w:t>
+            </w:r>
+            <w:proofErr w:type="spellEnd"/>
             <w:r>
               <w:rPr>
                 <w:rFonts w:ascii="Courier New" w:hAnsi="Courier New" w:cs="Courier New" w:hint="eastAsia"/>
@@ -3988,12 +5349,31 @@
               </w:rPr>
               <w:t>/</w:t>
             </w:r>
+            <w:proofErr w:type="spellStart"/>
             <w:r>
               <w:rPr>
                 <w:rFonts w:ascii="Courier New" w:hAnsi="Courier New" w:cs="Courier New" w:hint="eastAsia"/>
                 <w:kern w:val="0"/>
                 <w:szCs w:val="21"/>
               </w:rPr>
+              <w:t>crf</w:t>
+            </w:r>
+            <w:proofErr w:type="spellEnd"/>
+            <w:r>
+              <w:rPr>
+                <w:rFonts w:ascii="Courier New" w:hAnsi="Courier New" w:cs="Courier New" w:hint="eastAsia"/>
+                <w:kern w:val="0"/>
+                <w:szCs w:val="21"/>
+              </w:rPr>
+              <w:t>/</w:t>
+            </w:r>
+            <w:proofErr w:type="spellStart"/>
+            <w:r>
+              <w:rPr>
+                <w:rFonts w:ascii="Courier New" w:hAnsi="Courier New" w:cs="Courier New" w:hint="eastAsia"/>
+                <w:kern w:val="0"/>
+                <w:szCs w:val="21"/>
+              </w:rPr>
               <w:t>getBasicInfo</w:t>
             </w:r>
             <w:r>
@@ -4004,6 +5384,7 @@
               </w:rPr>
               <w:t>.do</w:t>
             </w:r>
+            <w:proofErr w:type="spellEnd"/>
           </w:p>
         </w:tc>
       </w:tr>
@@ -4018,6 +5399,7 @@
           <w:rFonts w:hint="eastAsia"/>
           <w:b w:val="0"/>
         </w:rPr>
+        <w:lastRenderedPageBreak/>
         <w:t>1.2.1.</w:t>
       </w:r>
       <w:r>
@@ -4221,7 +5603,23 @@
                 <w:rFonts w:ascii="Courier New" w:eastAsia="宋体" w:hAnsi="Courier New" w:cs="Courier New" w:hint="eastAsia"/>
                 <w:szCs w:val="21"/>
               </w:rPr>
-              <w:t xml:space="preserve">   abbr: </w:t>
+              <w:t xml:space="preserve">   </w:t>
+            </w:r>
+            <w:proofErr w:type="spellStart"/>
+            <w:r>
+              <w:rPr>
+                <w:rFonts w:ascii="Courier New" w:eastAsia="宋体" w:hAnsi="Courier New" w:cs="Courier New" w:hint="eastAsia"/>
+                <w:szCs w:val="21"/>
+              </w:rPr>
+              <w:t>abbr</w:t>
+            </w:r>
+            <w:proofErr w:type="spellEnd"/>
+            <w:r>
+              <w:rPr>
+                <w:rFonts w:ascii="Courier New" w:eastAsia="宋体" w:hAnsi="Courier New" w:cs="Courier New" w:hint="eastAsia"/>
+                <w:szCs w:val="21"/>
+              </w:rPr>
+              <w:t xml:space="preserve">: </w:t>
             </w:r>
             <w:r>
               <w:rPr>
@@ -4383,7 +5781,23 @@
                 <w:rFonts w:ascii="Courier New" w:eastAsia="宋体" w:hAnsi="Courier New" w:cs="Courier New" w:hint="eastAsia"/>
                 <w:szCs w:val="21"/>
               </w:rPr>
-              <w:t xml:space="preserve">   ethictxt: </w:t>
+              <w:t xml:space="preserve">   </w:t>
+            </w:r>
+            <w:proofErr w:type="spellStart"/>
+            <w:r>
+              <w:rPr>
+                <w:rFonts w:ascii="Courier New" w:eastAsia="宋体" w:hAnsi="Courier New" w:cs="Courier New" w:hint="eastAsia"/>
+                <w:szCs w:val="21"/>
+              </w:rPr>
+              <w:t>ethictxt</w:t>
+            </w:r>
+            <w:proofErr w:type="spellEnd"/>
+            <w:r>
+              <w:rPr>
+                <w:rFonts w:ascii="Courier New" w:eastAsia="宋体" w:hAnsi="Courier New" w:cs="Courier New" w:hint="eastAsia"/>
+                <w:szCs w:val="21"/>
+              </w:rPr>
+              <w:t xml:space="preserve">: </w:t>
             </w:r>
             <w:r>
               <w:rPr>
@@ -4457,7 +5871,23 @@
                 <w:rFonts w:ascii="Courier New" w:eastAsia="宋体" w:hAnsi="Courier New" w:cs="Courier New" w:hint="eastAsia"/>
                 <w:szCs w:val="21"/>
               </w:rPr>
-              <w:t xml:space="preserve">   hys: 1 //1-</w:t>
+              <w:t xml:space="preserve">   </w:t>
+            </w:r>
+            <w:proofErr w:type="spellStart"/>
+            <w:r>
+              <w:rPr>
+                <w:rFonts w:ascii="Courier New" w:eastAsia="宋体" w:hAnsi="Courier New" w:cs="Courier New" w:hint="eastAsia"/>
+                <w:szCs w:val="21"/>
+              </w:rPr>
+              <w:t>hys</w:t>
+            </w:r>
+            <w:proofErr w:type="spellEnd"/>
+            <w:r>
+              <w:rPr>
+                <w:rFonts w:ascii="Courier New" w:eastAsia="宋体" w:hAnsi="Courier New" w:cs="Courier New" w:hint="eastAsia"/>
+                <w:szCs w:val="21"/>
+              </w:rPr>
+              <w:t>: 1 //1-</w:t>
             </w:r>
             <w:r>
               <w:rPr>
@@ -4540,7 +5970,23 @@
                 <w:rFonts w:ascii="Courier New" w:eastAsia="宋体" w:hAnsi="Courier New" w:cs="Courier New" w:hint="eastAsia"/>
                 <w:szCs w:val="21"/>
               </w:rPr>
-              <w:t xml:space="preserve">   yyks:[//</w:t>
+              <w:t xml:space="preserve">   </w:t>
+            </w:r>
+            <w:proofErr w:type="spellStart"/>
+            <w:r>
+              <w:rPr>
+                <w:rFonts w:ascii="Courier New" w:eastAsia="宋体" w:hAnsi="Courier New" w:cs="Courier New" w:hint="eastAsia"/>
+                <w:szCs w:val="21"/>
+              </w:rPr>
+              <w:t>yyks</w:t>
+            </w:r>
+            <w:proofErr w:type="spellEnd"/>
+            <w:r>
+              <w:rPr>
+                <w:rFonts w:ascii="Courier New" w:eastAsia="宋体" w:hAnsi="Courier New" w:cs="Courier New" w:hint="eastAsia"/>
+                <w:szCs w:val="21"/>
+              </w:rPr>
+              <w:t>:[//</w:t>
             </w:r>
             <w:r>
               <w:rPr>
@@ -4699,7 +6145,23 @@
                 <w:rFonts w:ascii="Courier New" w:eastAsia="宋体" w:hAnsi="Courier New" w:cs="Courier New" w:hint="eastAsia"/>
                 <w:szCs w:val="21"/>
               </w:rPr>
-              <w:t xml:space="preserve">       indate: </w:t>
+              <w:t xml:space="preserve">       </w:t>
+            </w:r>
+            <w:proofErr w:type="spellStart"/>
+            <w:r>
+              <w:rPr>
+                <w:rFonts w:ascii="Courier New" w:eastAsia="宋体" w:hAnsi="Courier New" w:cs="Courier New" w:hint="eastAsia"/>
+                <w:szCs w:val="21"/>
+              </w:rPr>
+              <w:t>indate</w:t>
+            </w:r>
+            <w:proofErr w:type="spellEnd"/>
+            <w:r>
+              <w:rPr>
+                <w:rFonts w:ascii="Courier New" w:eastAsia="宋体" w:hAnsi="Courier New" w:cs="Courier New" w:hint="eastAsia"/>
+                <w:szCs w:val="21"/>
+              </w:rPr>
+              <w:t xml:space="preserve">: </w:t>
             </w:r>
             <w:r>
               <w:rPr>
@@ -4827,23 +6289,54 @@
                 <w:rFonts w:ascii="Courier New" w:eastAsia="宋体" w:hAnsi="Courier New" w:cs="Courier New" w:hint="eastAsia"/>
                 <w:szCs w:val="21"/>
               </w:rPr>
-              <w:t xml:space="preserve">       feemode: 5,</w:t>
-            </w:r>
-          </w:p>
-          <w:p>
-            <w:pPr>
-              <w:rPr>
-                <w:rFonts w:ascii="Courier New" w:eastAsia="宋体" w:hAnsi="Courier New" w:cs="Courier New"/>
-                <w:szCs w:val="21"/>
-              </w:rPr>
-            </w:pPr>
-            <w:r>
-              <w:rPr>
-                <w:rFonts w:ascii="Courier New" w:eastAsia="宋体" w:hAnsi="Courier New" w:cs="Courier New" w:hint="eastAsia"/>
-                <w:szCs w:val="21"/>
-              </w:rPr>
-              <w:lastRenderedPageBreak/>
-              <w:t xml:space="preserve">       feemodetxt: </w:t>
+              <w:t xml:space="preserve">       </w:t>
+            </w:r>
+            <w:proofErr w:type="spellStart"/>
+            <w:r>
+              <w:rPr>
+                <w:rFonts w:ascii="Courier New" w:eastAsia="宋体" w:hAnsi="Courier New" w:cs="Courier New" w:hint="eastAsia"/>
+                <w:szCs w:val="21"/>
+              </w:rPr>
+              <w:t>feemode</w:t>
+            </w:r>
+            <w:proofErr w:type="spellEnd"/>
+            <w:r>
+              <w:rPr>
+                <w:rFonts w:ascii="Courier New" w:eastAsia="宋体" w:hAnsi="Courier New" w:cs="Courier New" w:hint="eastAsia"/>
+                <w:szCs w:val="21"/>
+              </w:rPr>
+              <w:t>: 5,</w:t>
+            </w:r>
+          </w:p>
+          <w:p>
+            <w:pPr>
+              <w:rPr>
+                <w:rFonts w:ascii="Courier New" w:eastAsia="宋体" w:hAnsi="Courier New" w:cs="Courier New"/>
+                <w:szCs w:val="21"/>
+              </w:rPr>
+            </w:pPr>
+            <w:r>
+              <w:rPr>
+                <w:rFonts w:ascii="Courier New" w:eastAsia="宋体" w:hAnsi="Courier New" w:cs="Courier New" w:hint="eastAsia"/>
+                <w:szCs w:val="21"/>
+              </w:rPr>
+              <w:t xml:space="preserve">       </w:t>
+            </w:r>
+            <w:proofErr w:type="spellStart"/>
+            <w:r>
+              <w:rPr>
+                <w:rFonts w:ascii="Courier New" w:eastAsia="宋体" w:hAnsi="Courier New" w:cs="Courier New" w:hint="eastAsia"/>
+                <w:szCs w:val="21"/>
+              </w:rPr>
+              <w:t>feemodetxt</w:t>
+            </w:r>
+            <w:proofErr w:type="spellEnd"/>
+            <w:r>
+              <w:rPr>
+                <w:rFonts w:ascii="Courier New" w:eastAsia="宋体" w:hAnsi="Courier New" w:cs="Courier New" w:hint="eastAsia"/>
+                <w:szCs w:val="21"/>
+              </w:rPr>
+              <w:t xml:space="preserve">: </w:t>
             </w:r>
             <w:r>
               <w:rPr>
@@ -4910,7 +6403,6 @@
                 <w:rFonts w:ascii="Courier New" w:hAnsi="Courier New" w:cs="Courier New"/>
                 <w:szCs w:val="21"/>
               </w:rPr>
-              <w:lastRenderedPageBreak/>
               <w:br w:type="page"/>
             </w:r>
             <w:r>
@@ -4970,7 +6462,38 @@
                 <w:szCs w:val="21"/>
               </w:rPr>
               <w:tab/>
-              <w:t>errorMsg: ’xxx’, //</w:t>
+            </w:r>
+            <w:proofErr w:type="spellStart"/>
+            <w:r>
+              <w:rPr>
+                <w:rFonts w:ascii="Courier New" w:hAnsi="Courier New" w:cs="Courier New"/>
+                <w:szCs w:val="21"/>
+              </w:rPr>
+              <w:t>errorMsg</w:t>
+            </w:r>
+            <w:proofErr w:type="spellEnd"/>
+            <w:r>
+              <w:rPr>
+                <w:rFonts w:ascii="Courier New" w:hAnsi="Courier New" w:cs="Courier New"/>
+                <w:szCs w:val="21"/>
+              </w:rPr>
+              <w:t>: ’xxx</w:t>
+            </w:r>
+            <w:proofErr w:type="gramStart"/>
+            <w:r>
+              <w:rPr>
+                <w:rFonts w:ascii="Courier New" w:hAnsi="Courier New" w:cs="Courier New"/>
+                <w:szCs w:val="21"/>
+              </w:rPr>
+              <w:t>’</w:t>
+            </w:r>
+            <w:proofErr w:type="gramEnd"/>
+            <w:r>
+              <w:rPr>
+                <w:rFonts w:ascii="Courier New" w:hAnsi="Courier New" w:cs="Courier New"/>
+                <w:szCs w:val="21"/>
+              </w:rPr>
+              <w:t>, //</w:t>
             </w:r>
             <w:r>
               <w:rPr>
@@ -5050,16 +6573,62 @@
                 <w:kern w:val="0"/>
                 <w:szCs w:val="21"/>
               </w:rPr>
-              <w:t>/commedc/crf/saveBasicInfo</w:t>
-            </w:r>
-            <w:r>
-              <w:rPr>
-                <w:rFonts w:ascii="Courier New" w:hAnsi="Courier New" w:cs="Courier New"/>
+              <w:t>/</w:t>
+            </w:r>
+            <w:proofErr w:type="spellStart"/>
+            <w:r>
+              <w:rPr>
+                <w:rFonts w:ascii="Courier New" w:hAnsi="Courier New" w:cs="Courier New" w:hint="eastAsia"/>
                 <w:kern w:val="0"/>
                 <w:szCs w:val="21"/>
               </w:rPr>
+              <w:t>commedc</w:t>
+            </w:r>
+            <w:proofErr w:type="spellEnd"/>
+            <w:r>
+              <w:rPr>
+                <w:rFonts w:ascii="Courier New" w:hAnsi="Courier New" w:cs="Courier New" w:hint="eastAsia"/>
+                <w:kern w:val="0"/>
+                <w:szCs w:val="21"/>
+              </w:rPr>
+              <w:t>/</w:t>
+            </w:r>
+            <w:proofErr w:type="spellStart"/>
+            <w:r>
+              <w:rPr>
+                <w:rFonts w:ascii="Courier New" w:hAnsi="Courier New" w:cs="Courier New" w:hint="eastAsia"/>
+                <w:kern w:val="0"/>
+                <w:szCs w:val="21"/>
+              </w:rPr>
+              <w:t>crf</w:t>
+            </w:r>
+            <w:proofErr w:type="spellEnd"/>
+            <w:r>
+              <w:rPr>
+                <w:rFonts w:ascii="Courier New" w:hAnsi="Courier New" w:cs="Courier New" w:hint="eastAsia"/>
+                <w:kern w:val="0"/>
+                <w:szCs w:val="21"/>
+              </w:rPr>
+              <w:t>/</w:t>
+            </w:r>
+            <w:proofErr w:type="spellStart"/>
+            <w:r>
+              <w:rPr>
+                <w:rFonts w:ascii="Courier New" w:hAnsi="Courier New" w:cs="Courier New" w:hint="eastAsia"/>
+                <w:kern w:val="0"/>
+                <w:szCs w:val="21"/>
+              </w:rPr>
+              <w:t>saveBasicInfo</w:t>
+            </w:r>
+            <w:r>
+              <w:rPr>
+                <w:rFonts w:ascii="Courier New" w:hAnsi="Courier New" w:cs="Courier New"/>
+                <w:kern w:val="0"/>
+                <w:szCs w:val="21"/>
+              </w:rPr>
               <w:t>.do</w:t>
             </w:r>
+            <w:proofErr w:type="spellEnd"/>
           </w:p>
         </w:tc>
       </w:tr>
@@ -5079,6 +6648,7 @@
           <w:rFonts w:hint="eastAsia"/>
           <w:b w:val="0"/>
         </w:rPr>
+        <w:lastRenderedPageBreak/>
         <w:t>1.2.2</w:t>
       </w:r>
       <w:r>
@@ -5401,7 +6971,38 @@
                 <w:szCs w:val="21"/>
               </w:rPr>
               <w:tab/>
-              <w:t>errorMsg: ’xxx’, //</w:t>
+            </w:r>
+            <w:proofErr w:type="spellStart"/>
+            <w:r>
+              <w:rPr>
+                <w:rFonts w:ascii="Courier New" w:hAnsi="Courier New" w:cs="Courier New"/>
+                <w:szCs w:val="21"/>
+              </w:rPr>
+              <w:t>errorMsg</w:t>
+            </w:r>
+            <w:proofErr w:type="spellEnd"/>
+            <w:r>
+              <w:rPr>
+                <w:rFonts w:ascii="Courier New" w:hAnsi="Courier New" w:cs="Courier New"/>
+                <w:szCs w:val="21"/>
+              </w:rPr>
+              <w:t>: ’xxx</w:t>
+            </w:r>
+            <w:proofErr w:type="gramStart"/>
+            <w:r>
+              <w:rPr>
+                <w:rFonts w:ascii="Courier New" w:hAnsi="Courier New" w:cs="Courier New"/>
+                <w:szCs w:val="21"/>
+              </w:rPr>
+              <w:t>’</w:t>
+            </w:r>
+            <w:proofErr w:type="gramEnd"/>
+            <w:r>
+              <w:rPr>
+                <w:rFonts w:ascii="Courier New" w:hAnsi="Courier New" w:cs="Courier New"/>
+                <w:szCs w:val="21"/>
+              </w:rPr>
+              <w:t>, //</w:t>
             </w:r>
             <w:r>
               <w:rPr>
@@ -5590,13 +7191,15 @@
               </w:rPr>
               <w:t xml:space="preserve">   </w:t>
             </w:r>
-            <w:r>
-              <w:rPr>
-                <w:rFonts w:ascii="Courier New" w:eastAsia="宋体" w:hAnsi="Courier New" w:cs="Courier New"/>
-                <w:szCs w:val="21"/>
-              </w:rPr>
-              <w:t>swgms</w:t>
-            </w:r>
+            <w:proofErr w:type="spellStart"/>
+            <w:r>
+              <w:rPr>
+                <w:rFonts w:ascii="Courier New" w:eastAsia="宋体" w:hAnsi="Courier New" w:cs="Courier New"/>
+                <w:szCs w:val="21"/>
+              </w:rPr>
+              <w:t>hasFood</w:t>
+            </w:r>
+            <w:proofErr w:type="spellEnd"/>
             <w:r>
               <w:rPr>
                 <w:rFonts w:ascii="Courier New" w:eastAsia="宋体" w:hAnsi="Courier New" w:cs="Courier New" w:hint="eastAsia"/>
@@ -5633,6 +7236,7 @@
               </w:rPr>
               <w:t xml:space="preserve">   </w:t>
             </w:r>
+            <w:proofErr w:type="spellStart"/>
             <w:r>
               <w:rPr>
                 <w:rFonts w:ascii="Courier New" w:eastAsia="宋体" w:hAnsi="Courier New" w:cs="Courier New"/>
@@ -5640,6 +7244,7 @@
               </w:rPr>
               <w:t>swysgmw</w:t>
             </w:r>
+            <w:proofErr w:type="spellEnd"/>
             <w:r>
               <w:rPr>
                 <w:rFonts w:ascii="Courier New" w:eastAsia="宋体" w:hAnsi="Courier New" w:cs="Courier New" w:hint="eastAsia"/>
@@ -5652,8 +7257,17 @@
                 <w:rFonts w:ascii="Courier New" w:eastAsia="宋体" w:hAnsi="Courier New" w:cs="Courier New"/>
                 <w:szCs w:val="21"/>
               </w:rPr>
-              <w:t>’’</w:t>
-            </w:r>
+              <w:t>’</w:t>
+            </w:r>
+            <w:proofErr w:type="gramStart"/>
+            <w:r>
+              <w:rPr>
+                <w:rFonts w:ascii="Courier New" w:eastAsia="宋体" w:hAnsi="Courier New" w:cs="Courier New"/>
+                <w:szCs w:val="21"/>
+              </w:rPr>
+              <w:t>’</w:t>
+            </w:r>
+            <w:proofErr w:type="gramEnd"/>
             <w:r>
               <w:rPr>
                 <w:rFonts w:ascii="Courier New" w:eastAsia="宋体" w:hAnsi="Courier New" w:cs="Courier New" w:hint="eastAsia"/>
@@ -5704,6 +7318,7 @@
               </w:rPr>
               <w:t xml:space="preserve">   </w:t>
             </w:r>
+            <w:proofErr w:type="spellStart"/>
             <w:r>
               <w:rPr>
                 <w:rFonts w:ascii="Courier New" w:eastAsia="宋体" w:hAnsi="Courier New" w:cs="Courier New"/>
@@ -5711,6 +7326,7 @@
               </w:rPr>
               <w:t>swgmbxlb</w:t>
             </w:r>
+            <w:proofErr w:type="spellEnd"/>
             <w:r>
               <w:rPr>
                 <w:rFonts w:ascii="Courier New" w:eastAsia="宋体" w:hAnsi="Courier New" w:cs="Courier New" w:hint="eastAsia"/>
@@ -5741,6 +7357,7 @@
               </w:rPr>
               <w:t>{id: 6, other:</w:t>
             </w:r>
+            <w:proofErr w:type="gramStart"/>
             <w:r>
               <w:rPr>
                 <w:rFonts w:ascii="Courier New" w:eastAsia="宋体" w:hAnsi="Courier New" w:cs="Courier New"/>
@@ -5748,6 +7365,7 @@
               </w:rPr>
               <w:t>’</w:t>
             </w:r>
+            <w:proofErr w:type="gramEnd"/>
             <w:r>
               <w:rPr>
                 <w:rFonts w:ascii="Courier New" w:eastAsia="宋体" w:hAnsi="Courier New" w:cs="Courier New" w:hint="eastAsia"/>
@@ -5755,6 +7373,7 @@
               </w:rPr>
               <w:t>其他皮炎</w:t>
             </w:r>
+            <w:proofErr w:type="gramStart"/>
             <w:r>
               <w:rPr>
                 <w:rFonts w:ascii="Courier New" w:eastAsia="宋体" w:hAnsi="Courier New" w:cs="Courier New"/>
@@ -5762,6 +7381,7 @@
               </w:rPr>
               <w:t>’</w:t>
             </w:r>
+            <w:proofErr w:type="gramEnd"/>
             <w:r>
               <w:rPr>
                 <w:rFonts w:ascii="Courier New" w:eastAsia="宋体" w:hAnsi="Courier New" w:cs="Courier New" w:hint="eastAsia"/>
@@ -5808,6 +7428,7 @@
               </w:rPr>
               <w:t xml:space="preserve">   </w:t>
             </w:r>
+            <w:proofErr w:type="spellStart"/>
             <w:r>
               <w:rPr>
                 <w:rFonts w:ascii="Courier New" w:eastAsia="宋体" w:hAnsi="Courier New" w:cs="Courier New"/>
@@ -5815,6 +7436,7 @@
               </w:rPr>
               <w:t>ywgms</w:t>
             </w:r>
+            <w:proofErr w:type="spellEnd"/>
             <w:r>
               <w:rPr>
                 <w:rFonts w:ascii="Courier New" w:eastAsia="宋体" w:hAnsi="Courier New" w:cs="Courier New" w:hint="eastAsia"/>
@@ -5845,6 +7467,7 @@
               </w:rPr>
               <w:t xml:space="preserve">   </w:t>
             </w:r>
+            <w:proofErr w:type="spellStart"/>
             <w:r>
               <w:rPr>
                 <w:rFonts w:ascii="Courier New" w:eastAsia="宋体" w:hAnsi="Courier New" w:cs="Courier New"/>
@@ -5852,6 +7475,7 @@
               </w:rPr>
               <w:t>kssl</w:t>
             </w:r>
+            <w:proofErr w:type="spellEnd"/>
             <w:r>
               <w:rPr>
                 <w:rFonts w:ascii="Courier New" w:eastAsia="宋体" w:hAnsi="Courier New" w:cs="Courier New" w:hint="eastAsia"/>
@@ -5889,6 +7513,7 @@
               </w:rPr>
               <w:t xml:space="preserve">   </w:t>
             </w:r>
+            <w:proofErr w:type="spellStart"/>
             <w:r>
               <w:rPr>
                 <w:rFonts w:ascii="Courier New" w:eastAsia="宋体" w:hAnsi="Courier New" w:cs="Courier New"/>
@@ -5896,6 +7521,7 @@
               </w:rPr>
               <w:t>ksslgmw</w:t>
             </w:r>
+            <w:proofErr w:type="spellEnd"/>
             <w:r>
               <w:rPr>
                 <w:rFonts w:ascii="Courier New" w:eastAsia="宋体" w:hAnsi="Courier New" w:cs="Courier New" w:hint="eastAsia"/>
@@ -5915,8 +7541,17 @@
                 <w:rFonts w:ascii="Courier New" w:eastAsia="宋体" w:hAnsi="Courier New" w:cs="Courier New"/>
                 <w:szCs w:val="21"/>
               </w:rPr>
-              <w:t>’’</w:t>
-            </w:r>
+              <w:t>’</w:t>
+            </w:r>
+            <w:proofErr w:type="gramStart"/>
+            <w:r>
+              <w:rPr>
+                <w:rFonts w:ascii="Courier New" w:eastAsia="宋体" w:hAnsi="Courier New" w:cs="Courier New"/>
+                <w:szCs w:val="21"/>
+              </w:rPr>
+              <w:t>’</w:t>
+            </w:r>
+            <w:proofErr w:type="gramEnd"/>
             <w:r>
               <w:rPr>
                 <w:rFonts w:ascii="Courier New" w:eastAsia="宋体" w:hAnsi="Courier New" w:cs="Courier New" w:hint="eastAsia"/>
@@ -5967,6 +7602,7 @@
               </w:rPr>
               <w:t xml:space="preserve">   </w:t>
             </w:r>
+            <w:proofErr w:type="spellStart"/>
             <w:r>
               <w:rPr>
                 <w:rFonts w:ascii="Courier New" w:eastAsia="宋体" w:hAnsi="Courier New" w:cs="Courier New"/>
@@ -5974,6 +7610,7 @@
               </w:rPr>
               <w:t>ksslgmbxlb</w:t>
             </w:r>
+            <w:proofErr w:type="spellEnd"/>
             <w:r>
               <w:rPr>
                 <w:rFonts w:ascii="Courier New" w:eastAsia="宋体" w:hAnsi="Courier New" w:cs="Courier New" w:hint="eastAsia"/>
@@ -6025,6 +7662,7 @@
               </w:rPr>
               <w:t xml:space="preserve">   </w:t>
             </w:r>
+            <w:proofErr w:type="spellStart"/>
             <w:r>
               <w:rPr>
                 <w:rFonts w:ascii="Courier New" w:eastAsia="宋体" w:hAnsi="Courier New" w:cs="Courier New"/>
@@ -6032,6 +7670,7 @@
               </w:rPr>
               <w:t>zyzsj</w:t>
             </w:r>
+            <w:proofErr w:type="spellEnd"/>
             <w:r>
               <w:rPr>
                 <w:rFonts w:ascii="Courier New" w:eastAsia="宋体" w:hAnsi="Courier New" w:cs="Courier New" w:hint="eastAsia"/>
@@ -6082,6 +7721,7 @@
                 <w:szCs w:val="21"/>
               </w:rPr>
             </w:pPr>
+            <w:proofErr w:type="spellStart"/>
             <w:r>
               <w:rPr>
                 <w:rFonts w:ascii="Courier New" w:eastAsia="宋体" w:hAnsi="Courier New" w:cs="Courier New"/>
@@ -6089,6 +7729,7 @@
               </w:rPr>
               <w:t>zyzsjgmw</w:t>
             </w:r>
+            <w:proofErr w:type="spellEnd"/>
             <w:r>
               <w:rPr>
                 <w:rFonts w:ascii="Courier New" w:eastAsia="宋体" w:hAnsi="Courier New" w:cs="Courier New" w:hint="eastAsia"/>
@@ -6101,8 +7742,17 @@
                 <w:rFonts w:ascii="Courier New" w:eastAsia="宋体" w:hAnsi="Courier New" w:cs="Courier New"/>
                 <w:szCs w:val="21"/>
               </w:rPr>
-              <w:t>’’</w:t>
-            </w:r>
+              <w:t>’</w:t>
+            </w:r>
+            <w:proofErr w:type="gramStart"/>
+            <w:r>
+              <w:rPr>
+                <w:rFonts w:ascii="Courier New" w:eastAsia="宋体" w:hAnsi="Courier New" w:cs="Courier New"/>
+                <w:szCs w:val="21"/>
+              </w:rPr>
+              <w:t>’</w:t>
+            </w:r>
+            <w:proofErr w:type="gramEnd"/>
             <w:r>
               <w:rPr>
                 <w:rFonts w:ascii="Courier New" w:eastAsia="宋体" w:hAnsi="Courier New" w:cs="Courier New" w:hint="eastAsia"/>
@@ -6146,6 +7796,7 @@
               </w:rPr>
               <w:t xml:space="preserve">       </w:t>
             </w:r>
+            <w:proofErr w:type="spellStart"/>
             <w:r>
               <w:rPr>
                 <w:rFonts w:ascii="Courier New" w:eastAsia="宋体" w:hAnsi="Courier New" w:cs="Courier New"/>
@@ -6153,6 +7804,7 @@
               </w:rPr>
               <w:t>zyzsjgmbxlb</w:t>
             </w:r>
+            <w:proofErr w:type="spellEnd"/>
             <w:r>
               <w:rPr>
                 <w:rFonts w:ascii="Courier New" w:eastAsia="宋体" w:hAnsi="Courier New" w:cs="Courier New" w:hint="eastAsia"/>
@@ -6211,6 +7863,7 @@
               </w:rPr>
               <w:t xml:space="preserve">   </w:t>
             </w:r>
+            <w:proofErr w:type="spellStart"/>
             <w:r>
               <w:rPr>
                 <w:rFonts w:ascii="Courier New" w:eastAsia="宋体" w:hAnsi="Courier New" w:cs="Courier New"/>
@@ -6218,6 +7871,7 @@
               </w:rPr>
               <w:t>qtyw</w:t>
             </w:r>
+            <w:proofErr w:type="spellEnd"/>
             <w:r>
               <w:rPr>
                 <w:rFonts w:ascii="Courier New" w:eastAsia="宋体" w:hAnsi="Courier New" w:cs="Courier New" w:hint="eastAsia"/>
@@ -6246,9 +7900,9 @@
                 <w:rFonts w:ascii="Courier New" w:eastAsia="宋体" w:hAnsi="Courier New" w:cs="Courier New" w:hint="eastAsia"/>
                 <w:szCs w:val="21"/>
               </w:rPr>
-              <w:lastRenderedPageBreak/>
               <w:t xml:space="preserve">   </w:t>
             </w:r>
+            <w:proofErr w:type="spellStart"/>
             <w:r>
               <w:rPr>
                 <w:rFonts w:ascii="Courier New" w:eastAsia="宋体" w:hAnsi="Courier New" w:cs="Courier New"/>
@@ -6256,6 +7910,7 @@
               </w:rPr>
               <w:t>qtywgmw</w:t>
             </w:r>
+            <w:proofErr w:type="spellEnd"/>
             <w:r>
               <w:rPr>
                 <w:rFonts w:ascii="Courier New" w:eastAsia="宋体" w:hAnsi="Courier New" w:cs="Courier New" w:hint="eastAsia"/>
@@ -6268,8 +7923,17 @@
                 <w:rFonts w:ascii="Courier New" w:eastAsia="宋体" w:hAnsi="Courier New" w:cs="Courier New"/>
                 <w:szCs w:val="21"/>
               </w:rPr>
-              <w:t>’’</w:t>
-            </w:r>
+              <w:t>’</w:t>
+            </w:r>
+            <w:proofErr w:type="gramStart"/>
+            <w:r>
+              <w:rPr>
+                <w:rFonts w:ascii="Courier New" w:eastAsia="宋体" w:hAnsi="Courier New" w:cs="Courier New"/>
+                <w:szCs w:val="21"/>
+              </w:rPr>
+              <w:t>’</w:t>
+            </w:r>
+            <w:proofErr w:type="gramEnd"/>
             <w:r>
               <w:rPr>
                 <w:rFonts w:ascii="Courier New" w:eastAsia="宋体" w:hAnsi="Courier New" w:cs="Courier New" w:hint="eastAsia"/>
@@ -6299,6 +7963,7 @@
                 <w:szCs w:val="21"/>
               </w:rPr>
             </w:pPr>
+            <w:proofErr w:type="spellStart"/>
             <w:r>
               <w:rPr>
                 <w:rFonts w:ascii="Courier New" w:eastAsia="宋体" w:hAnsi="Courier New" w:cs="Courier New"/>
@@ -6306,6 +7971,7 @@
               </w:rPr>
               <w:t>qtywgmbxlb</w:t>
             </w:r>
+            <w:proofErr w:type="spellEnd"/>
             <w:r>
               <w:rPr>
                 <w:rFonts w:ascii="Courier New" w:eastAsia="宋体" w:hAnsi="Courier New" w:cs="Courier New" w:hint="eastAsia"/>
@@ -6363,6 +8029,7 @@
                 <w:szCs w:val="21"/>
               </w:rPr>
             </w:pPr>
+            <w:proofErr w:type="spellStart"/>
             <w:r>
               <w:rPr>
                 <w:rFonts w:ascii="Courier New" w:eastAsia="宋体" w:hAnsi="Courier New" w:cs="Courier New"/>
@@ -6370,6 +8037,7 @@
               </w:rPr>
               <w:t>qtwz</w:t>
             </w:r>
+            <w:proofErr w:type="spellEnd"/>
             <w:r>
               <w:rPr>
                 <w:rFonts w:ascii="Courier New" w:eastAsia="宋体" w:hAnsi="Courier New" w:cs="Courier New" w:hint="eastAsia"/>
@@ -6399,6 +8067,7 @@
                 <w:szCs w:val="21"/>
               </w:rPr>
             </w:pPr>
+            <w:proofErr w:type="spellStart"/>
             <w:r>
               <w:rPr>
                 <w:rFonts w:ascii="Courier New" w:eastAsia="宋体" w:hAnsi="Courier New" w:cs="Courier New"/>
@@ -6406,6 +8075,7 @@
               </w:rPr>
               <w:t>qtwzgmw</w:t>
             </w:r>
+            <w:proofErr w:type="spellEnd"/>
             <w:r>
               <w:rPr>
                 <w:rFonts w:ascii="Courier New" w:eastAsia="宋体" w:hAnsi="Courier New" w:cs="Courier New" w:hint="eastAsia"/>
@@ -6418,8 +8088,17 @@
                 <w:rFonts w:ascii="Courier New" w:eastAsia="宋体" w:hAnsi="Courier New" w:cs="Courier New"/>
                 <w:szCs w:val="21"/>
               </w:rPr>
-              <w:t>’’</w:t>
-            </w:r>
+              <w:t>’</w:t>
+            </w:r>
+            <w:proofErr w:type="gramStart"/>
+            <w:r>
+              <w:rPr>
+                <w:rFonts w:ascii="Courier New" w:eastAsia="宋体" w:hAnsi="Courier New" w:cs="Courier New"/>
+                <w:szCs w:val="21"/>
+              </w:rPr>
+              <w:t>’</w:t>
+            </w:r>
+            <w:proofErr w:type="gramEnd"/>
             <w:r>
               <w:rPr>
                 <w:rFonts w:ascii="Courier New" w:eastAsia="宋体" w:hAnsi="Courier New" w:cs="Courier New" w:hint="eastAsia"/>
@@ -6456,6 +8135,7 @@
                 <w:szCs w:val="21"/>
               </w:rPr>
             </w:pPr>
+            <w:proofErr w:type="spellStart"/>
             <w:r>
               <w:rPr>
                 <w:rFonts w:ascii="Courier New" w:eastAsia="宋体" w:hAnsi="Courier New" w:cs="Courier New"/>
@@ -6463,6 +8143,7 @@
               </w:rPr>
               <w:t>qtwzgmbxlb</w:t>
             </w:r>
+            <w:proofErr w:type="spellEnd"/>
             <w:r>
               <w:rPr>
                 <w:rFonts w:ascii="Courier New" w:eastAsia="宋体" w:hAnsi="Courier New" w:cs="Courier New" w:hint="eastAsia"/>
@@ -6574,7 +8255,6 @@
                 <w:rFonts w:ascii="Courier New" w:hAnsi="Courier New" w:cs="Courier New" w:hint="eastAsia"/>
                 <w:szCs w:val="21"/>
               </w:rPr>
-              <w:lastRenderedPageBreak/>
               <w:t>url</w:t>
             </w:r>
           </w:p>
@@ -6596,16 +8276,62 @@
                 <w:kern w:val="0"/>
                 <w:szCs w:val="21"/>
               </w:rPr>
-              <w:t>/commedc/crf/getPersonHistory</w:t>
-            </w:r>
-            <w:r>
-              <w:rPr>
-                <w:rFonts w:ascii="Courier New" w:hAnsi="Courier New" w:cs="Courier New"/>
+              <w:t>/</w:t>
+            </w:r>
+            <w:proofErr w:type="spellStart"/>
+            <w:r>
+              <w:rPr>
+                <w:rFonts w:ascii="Courier New" w:hAnsi="Courier New" w:cs="Courier New" w:hint="eastAsia"/>
                 <w:kern w:val="0"/>
                 <w:szCs w:val="21"/>
               </w:rPr>
+              <w:t>commedc</w:t>
+            </w:r>
+            <w:proofErr w:type="spellEnd"/>
+            <w:r>
+              <w:rPr>
+                <w:rFonts w:ascii="Courier New" w:hAnsi="Courier New" w:cs="Courier New" w:hint="eastAsia"/>
+                <w:kern w:val="0"/>
+                <w:szCs w:val="21"/>
+              </w:rPr>
+              <w:t>/</w:t>
+            </w:r>
+            <w:proofErr w:type="spellStart"/>
+            <w:r>
+              <w:rPr>
+                <w:rFonts w:ascii="Courier New" w:hAnsi="Courier New" w:cs="Courier New" w:hint="eastAsia"/>
+                <w:kern w:val="0"/>
+                <w:szCs w:val="21"/>
+              </w:rPr>
+              <w:t>crf</w:t>
+            </w:r>
+            <w:proofErr w:type="spellEnd"/>
+            <w:r>
+              <w:rPr>
+                <w:rFonts w:ascii="Courier New" w:hAnsi="Courier New" w:cs="Courier New" w:hint="eastAsia"/>
+                <w:kern w:val="0"/>
+                <w:szCs w:val="21"/>
+              </w:rPr>
+              <w:t>/</w:t>
+            </w:r>
+            <w:proofErr w:type="spellStart"/>
+            <w:r>
+              <w:rPr>
+                <w:rFonts w:ascii="Courier New" w:hAnsi="Courier New" w:cs="Courier New" w:hint="eastAsia"/>
+                <w:kern w:val="0"/>
+                <w:szCs w:val="21"/>
+              </w:rPr>
+              <w:t>getPersonHistory</w:t>
+            </w:r>
+            <w:r>
+              <w:rPr>
+                <w:rFonts w:ascii="Courier New" w:hAnsi="Courier New" w:cs="Courier New"/>
+                <w:kern w:val="0"/>
+                <w:szCs w:val="21"/>
+              </w:rPr>
               <w:t>.do</w:t>
             </w:r>
+            <w:proofErr w:type="spellEnd"/>
           </w:p>
         </w:tc>
       </w:tr>
@@ -6618,6 +8344,7 @@
         <w:rPr>
           <w:rFonts w:hint="eastAsia"/>
         </w:rPr>
+        <w:lastRenderedPageBreak/>
         <w:tab/>
       </w:r>
       <w:r>
@@ -6936,6 +8663,7 @@
               </w:rPr>
               <w:t xml:space="preserve">   </w:t>
             </w:r>
+            <w:proofErr w:type="spellStart"/>
             <w:r>
               <w:rPr>
                 <w:rFonts w:ascii="Courier New" w:eastAsia="宋体" w:hAnsi="Courier New" w:cs="Courier New"/>
@@ -6943,6 +8671,7 @@
               </w:rPr>
               <w:t>swgms</w:t>
             </w:r>
+            <w:proofErr w:type="spellEnd"/>
             <w:r>
               <w:rPr>
                 <w:rFonts w:ascii="Courier New" w:eastAsia="宋体" w:hAnsi="Courier New" w:cs="Courier New" w:hint="eastAsia"/>
@@ -6979,6 +8708,7 @@
               </w:rPr>
               <w:t xml:space="preserve">   </w:t>
             </w:r>
+            <w:proofErr w:type="spellStart"/>
             <w:r>
               <w:rPr>
                 <w:rFonts w:ascii="Courier New" w:eastAsia="宋体" w:hAnsi="Courier New" w:cs="Courier New"/>
@@ -6986,6 +8716,7 @@
               </w:rPr>
               <w:t>swysgmw</w:t>
             </w:r>
+            <w:proofErr w:type="spellEnd"/>
             <w:r>
               <w:rPr>
                 <w:rFonts w:ascii="Courier New" w:eastAsia="宋体" w:hAnsi="Courier New" w:cs="Courier New" w:hint="eastAsia"/>
@@ -6998,8 +8729,17 @@
                 <w:rFonts w:ascii="Courier New" w:eastAsia="宋体" w:hAnsi="Courier New" w:cs="Courier New"/>
                 <w:szCs w:val="21"/>
               </w:rPr>
-              <w:t>’’</w:t>
-            </w:r>
+              <w:t>’</w:t>
+            </w:r>
+            <w:proofErr w:type="gramStart"/>
+            <w:r>
+              <w:rPr>
+                <w:rFonts w:ascii="Courier New" w:eastAsia="宋体" w:hAnsi="Courier New" w:cs="Courier New"/>
+                <w:szCs w:val="21"/>
+              </w:rPr>
+              <w:t>’</w:t>
+            </w:r>
+            <w:proofErr w:type="gramEnd"/>
             <w:r>
               <w:rPr>
                 <w:rFonts w:ascii="Courier New" w:eastAsia="宋体" w:hAnsi="Courier New" w:cs="Courier New" w:hint="eastAsia"/>
@@ -7050,6 +8790,7 @@
               </w:rPr>
               <w:t xml:space="preserve">   </w:t>
             </w:r>
+            <w:proofErr w:type="spellStart"/>
             <w:r>
               <w:rPr>
                 <w:rFonts w:ascii="Courier New" w:eastAsia="宋体" w:hAnsi="Courier New" w:cs="Courier New"/>
@@ -7057,6 +8798,7 @@
               </w:rPr>
               <w:t>swgmbxlb</w:t>
             </w:r>
+            <w:proofErr w:type="spellEnd"/>
             <w:r>
               <w:rPr>
                 <w:rFonts w:ascii="Courier New" w:eastAsia="宋体" w:hAnsi="Courier New" w:cs="Courier New" w:hint="eastAsia"/>
@@ -7087,6 +8829,7 @@
               </w:rPr>
               <w:t>{id: 6, other:</w:t>
             </w:r>
+            <w:proofErr w:type="gramStart"/>
             <w:r>
               <w:rPr>
                 <w:rFonts w:ascii="Courier New" w:eastAsia="宋体" w:hAnsi="Courier New" w:cs="Courier New"/>
@@ -7094,6 +8837,7 @@
               </w:rPr>
               <w:t>’</w:t>
             </w:r>
+            <w:proofErr w:type="gramEnd"/>
             <w:r>
               <w:rPr>
                 <w:rFonts w:ascii="Courier New" w:eastAsia="宋体" w:hAnsi="Courier New" w:cs="Courier New" w:hint="eastAsia"/>
@@ -7101,6 +8845,7 @@
               </w:rPr>
               <w:t>其他皮炎</w:t>
             </w:r>
+            <w:proofErr w:type="gramStart"/>
             <w:r>
               <w:rPr>
                 <w:rFonts w:ascii="Courier New" w:eastAsia="宋体" w:hAnsi="Courier New" w:cs="Courier New"/>
@@ -7108,6 +8853,7 @@
               </w:rPr>
               <w:t>’</w:t>
             </w:r>
+            <w:proofErr w:type="gramEnd"/>
             <w:r>
               <w:rPr>
                 <w:rFonts w:ascii="Courier New" w:eastAsia="宋体" w:hAnsi="Courier New" w:cs="Courier New" w:hint="eastAsia"/>
@@ -7154,6 +8900,7 @@
               </w:rPr>
               <w:t xml:space="preserve">   </w:t>
             </w:r>
+            <w:proofErr w:type="spellStart"/>
             <w:r>
               <w:rPr>
                 <w:rFonts w:ascii="Courier New" w:eastAsia="宋体" w:hAnsi="Courier New" w:cs="Courier New"/>
@@ -7161,6 +8908,7 @@
               </w:rPr>
               <w:t>ywgms</w:t>
             </w:r>
+            <w:proofErr w:type="spellEnd"/>
             <w:r>
               <w:rPr>
                 <w:rFonts w:ascii="Courier New" w:eastAsia="宋体" w:hAnsi="Courier New" w:cs="Courier New" w:hint="eastAsia"/>
@@ -7191,6 +8939,7 @@
               </w:rPr>
               <w:t xml:space="preserve">   </w:t>
             </w:r>
+            <w:proofErr w:type="spellStart"/>
             <w:r>
               <w:rPr>
                 <w:rFonts w:ascii="Courier New" w:eastAsia="宋体" w:hAnsi="Courier New" w:cs="Courier New"/>
@@ -7198,6 +8947,7 @@
               </w:rPr>
               <w:t>kssl</w:t>
             </w:r>
+            <w:proofErr w:type="spellEnd"/>
             <w:r>
               <w:rPr>
                 <w:rFonts w:ascii="Courier New" w:eastAsia="宋体" w:hAnsi="Courier New" w:cs="Courier New" w:hint="eastAsia"/>
@@ -7235,6 +8985,7 @@
               </w:rPr>
               <w:t xml:space="preserve">   </w:t>
             </w:r>
+            <w:proofErr w:type="spellStart"/>
             <w:r>
               <w:rPr>
                 <w:rFonts w:ascii="Courier New" w:eastAsia="宋体" w:hAnsi="Courier New" w:cs="Courier New"/>
@@ -7242,6 +8993,7 @@
               </w:rPr>
               <w:t>ksslgmw</w:t>
             </w:r>
+            <w:proofErr w:type="spellEnd"/>
             <w:r>
               <w:rPr>
                 <w:rFonts w:ascii="Courier New" w:eastAsia="宋体" w:hAnsi="Courier New" w:cs="Courier New" w:hint="eastAsia"/>
@@ -7254,8 +9006,17 @@
                 <w:rFonts w:ascii="Courier New" w:eastAsia="宋体" w:hAnsi="Courier New" w:cs="Courier New"/>
                 <w:szCs w:val="21"/>
               </w:rPr>
-              <w:t>’’</w:t>
-            </w:r>
+              <w:t>’</w:t>
+            </w:r>
+            <w:proofErr w:type="gramStart"/>
+            <w:r>
+              <w:rPr>
+                <w:rFonts w:ascii="Courier New" w:eastAsia="宋体" w:hAnsi="Courier New" w:cs="Courier New"/>
+                <w:szCs w:val="21"/>
+              </w:rPr>
+              <w:t>’</w:t>
+            </w:r>
+            <w:proofErr w:type="gramEnd"/>
             <w:r>
               <w:rPr>
                 <w:rFonts w:ascii="Courier New" w:eastAsia="宋体" w:hAnsi="Courier New" w:cs="Courier New" w:hint="eastAsia"/>
@@ -7299,6 +9060,7 @@
               </w:rPr>
               <w:t xml:space="preserve">   </w:t>
             </w:r>
+            <w:proofErr w:type="spellStart"/>
             <w:r>
               <w:rPr>
                 <w:rFonts w:ascii="Courier New" w:eastAsia="宋体" w:hAnsi="Courier New" w:cs="Courier New"/>
@@ -7306,6 +9068,7 @@
               </w:rPr>
               <w:t>ksslgmbxlb</w:t>
             </w:r>
+            <w:proofErr w:type="spellEnd"/>
             <w:r>
               <w:rPr>
                 <w:rFonts w:ascii="Courier New" w:eastAsia="宋体" w:hAnsi="Courier New" w:cs="Courier New" w:hint="eastAsia"/>
@@ -7357,6 +9120,7 @@
               </w:rPr>
               <w:t xml:space="preserve">   </w:t>
             </w:r>
+            <w:proofErr w:type="spellStart"/>
             <w:r>
               <w:rPr>
                 <w:rFonts w:ascii="Courier New" w:eastAsia="宋体" w:hAnsi="Courier New" w:cs="Courier New"/>
@@ -7364,6 +9128,7 @@
               </w:rPr>
               <w:t>zyzsj</w:t>
             </w:r>
+            <w:proofErr w:type="spellEnd"/>
             <w:r>
               <w:rPr>
                 <w:rFonts w:ascii="Courier New" w:eastAsia="宋体" w:hAnsi="Courier New" w:cs="Courier New" w:hint="eastAsia"/>
@@ -7393,6 +9158,7 @@
                 <w:szCs w:val="21"/>
               </w:rPr>
             </w:pPr>
+            <w:proofErr w:type="spellStart"/>
             <w:r>
               <w:rPr>
                 <w:rFonts w:ascii="Courier New" w:eastAsia="宋体" w:hAnsi="Courier New" w:cs="Courier New"/>
@@ -7400,6 +9166,7 @@
               </w:rPr>
               <w:t>zyzsjgmw</w:t>
             </w:r>
+            <w:proofErr w:type="spellEnd"/>
             <w:r>
               <w:rPr>
                 <w:rFonts w:ascii="Courier New" w:eastAsia="宋体" w:hAnsi="Courier New" w:cs="Courier New" w:hint="eastAsia"/>
@@ -7412,8 +9179,17 @@
                 <w:rFonts w:ascii="Courier New" w:eastAsia="宋体" w:hAnsi="Courier New" w:cs="Courier New"/>
                 <w:szCs w:val="21"/>
               </w:rPr>
-              <w:t>’’</w:t>
-            </w:r>
+              <w:t>’</w:t>
+            </w:r>
+            <w:proofErr w:type="gramStart"/>
+            <w:r>
+              <w:rPr>
+                <w:rFonts w:ascii="Courier New" w:eastAsia="宋体" w:hAnsi="Courier New" w:cs="Courier New"/>
+                <w:szCs w:val="21"/>
+              </w:rPr>
+              <w:t>’</w:t>
+            </w:r>
+            <w:proofErr w:type="gramEnd"/>
             <w:r>
               <w:rPr>
                 <w:rFonts w:ascii="Courier New" w:eastAsia="宋体" w:hAnsi="Courier New" w:cs="Courier New" w:hint="eastAsia"/>
@@ -7457,6 +9233,7 @@
               </w:rPr>
               <w:t xml:space="preserve">       </w:t>
             </w:r>
+            <w:proofErr w:type="spellStart"/>
             <w:r>
               <w:rPr>
                 <w:rFonts w:ascii="Courier New" w:eastAsia="宋体" w:hAnsi="Courier New" w:cs="Courier New"/>
@@ -7464,6 +9241,7 @@
               </w:rPr>
               <w:t>zyzsjgmbxlb</w:t>
             </w:r>
+            <w:proofErr w:type="spellEnd"/>
             <w:r>
               <w:rPr>
                 <w:rFonts w:ascii="Courier New" w:eastAsia="宋体" w:hAnsi="Courier New" w:cs="Courier New" w:hint="eastAsia"/>
@@ -7522,6 +9300,7 @@
               </w:rPr>
               <w:t xml:space="preserve">   </w:t>
             </w:r>
+            <w:proofErr w:type="spellStart"/>
             <w:r>
               <w:rPr>
                 <w:rFonts w:ascii="Courier New" w:eastAsia="宋体" w:hAnsi="Courier New" w:cs="Courier New"/>
@@ -7529,6 +9308,7 @@
               </w:rPr>
               <w:t>qtyw</w:t>
             </w:r>
+            <w:proofErr w:type="spellEnd"/>
             <w:r>
               <w:rPr>
                 <w:rFonts w:ascii="Courier New" w:eastAsia="宋体" w:hAnsi="Courier New" w:cs="Courier New" w:hint="eastAsia"/>
@@ -7559,6 +9339,7 @@
               </w:rPr>
               <w:t xml:space="preserve">   </w:t>
             </w:r>
+            <w:proofErr w:type="spellStart"/>
             <w:r>
               <w:rPr>
                 <w:rFonts w:ascii="Courier New" w:eastAsia="宋体" w:hAnsi="Courier New" w:cs="Courier New"/>
@@ -7566,6 +9347,7 @@
               </w:rPr>
               <w:t>qtywgmw</w:t>
             </w:r>
+            <w:proofErr w:type="spellEnd"/>
             <w:r>
               <w:rPr>
                 <w:rFonts w:ascii="Courier New" w:eastAsia="宋体" w:hAnsi="Courier New" w:cs="Courier New" w:hint="eastAsia"/>
@@ -7578,8 +9360,17 @@
                 <w:rFonts w:ascii="Courier New" w:eastAsia="宋体" w:hAnsi="Courier New" w:cs="Courier New"/>
                 <w:szCs w:val="21"/>
               </w:rPr>
-              <w:t>’’</w:t>
-            </w:r>
+              <w:t>’</w:t>
+            </w:r>
+            <w:proofErr w:type="gramStart"/>
+            <w:r>
+              <w:rPr>
+                <w:rFonts w:ascii="Courier New" w:eastAsia="宋体" w:hAnsi="Courier New" w:cs="Courier New"/>
+                <w:szCs w:val="21"/>
+              </w:rPr>
+              <w:t>’</w:t>
+            </w:r>
+            <w:proofErr w:type="gramEnd"/>
             <w:r>
               <w:rPr>
                 <w:rFonts w:ascii="Courier New" w:eastAsia="宋体" w:hAnsi="Courier New" w:cs="Courier New" w:hint="eastAsia"/>
@@ -7609,6 +9400,7 @@
                 <w:szCs w:val="21"/>
               </w:rPr>
             </w:pPr>
+            <w:proofErr w:type="spellStart"/>
             <w:r>
               <w:rPr>
                 <w:rFonts w:ascii="Courier New" w:eastAsia="宋体" w:hAnsi="Courier New" w:cs="Courier New"/>
@@ -7616,6 +9408,7 @@
               </w:rPr>
               <w:t>qtywgmbxlb</w:t>
             </w:r>
+            <w:proofErr w:type="spellEnd"/>
             <w:r>
               <w:rPr>
                 <w:rFonts w:ascii="Courier New" w:eastAsia="宋体" w:hAnsi="Courier New" w:cs="Courier New" w:hint="eastAsia"/>
@@ -7673,6 +9466,7 @@
                 <w:szCs w:val="21"/>
               </w:rPr>
             </w:pPr>
+            <w:proofErr w:type="spellStart"/>
             <w:r>
               <w:rPr>
                 <w:rFonts w:ascii="Courier New" w:eastAsia="宋体" w:hAnsi="Courier New" w:cs="Courier New"/>
@@ -7680,6 +9474,7 @@
               </w:rPr>
               <w:t>qtwz</w:t>
             </w:r>
+            <w:proofErr w:type="spellEnd"/>
             <w:r>
               <w:rPr>
                 <w:rFonts w:ascii="Courier New" w:eastAsia="宋体" w:hAnsi="Courier New" w:cs="Courier New" w:hint="eastAsia"/>
@@ -7709,6 +9504,7 @@
                 <w:szCs w:val="21"/>
               </w:rPr>
             </w:pPr>
+            <w:proofErr w:type="spellStart"/>
             <w:r>
               <w:rPr>
                 <w:rFonts w:ascii="Courier New" w:eastAsia="宋体" w:hAnsi="Courier New" w:cs="Courier New"/>
@@ -7716,6 +9512,7 @@
               </w:rPr>
               <w:t>qtwzgmw</w:t>
             </w:r>
+            <w:proofErr w:type="spellEnd"/>
             <w:r>
               <w:rPr>
                 <w:rFonts w:ascii="Courier New" w:eastAsia="宋体" w:hAnsi="Courier New" w:cs="Courier New" w:hint="eastAsia"/>
@@ -7728,8 +9525,17 @@
                 <w:rFonts w:ascii="Courier New" w:eastAsia="宋体" w:hAnsi="Courier New" w:cs="Courier New"/>
                 <w:szCs w:val="21"/>
               </w:rPr>
-              <w:t>’’</w:t>
-            </w:r>
+              <w:t>’</w:t>
+            </w:r>
+            <w:proofErr w:type="gramStart"/>
+            <w:r>
+              <w:rPr>
+                <w:rFonts w:ascii="Courier New" w:eastAsia="宋体" w:hAnsi="Courier New" w:cs="Courier New"/>
+                <w:szCs w:val="21"/>
+              </w:rPr>
+              <w:t>’</w:t>
+            </w:r>
+            <w:proofErr w:type="gramEnd"/>
             <w:r>
               <w:rPr>
                 <w:rFonts w:ascii="Courier New" w:eastAsia="宋体" w:hAnsi="Courier New" w:cs="Courier New" w:hint="eastAsia"/>
@@ -7766,6 +9572,7 @@
                 <w:szCs w:val="21"/>
               </w:rPr>
             </w:pPr>
+            <w:proofErr w:type="spellStart"/>
             <w:r>
               <w:rPr>
                 <w:rFonts w:ascii="Courier New" w:eastAsia="宋体" w:hAnsi="Courier New" w:cs="Courier New"/>
@@ -7773,6 +9580,7 @@
               </w:rPr>
               <w:t>qtwzgmbxlb</w:t>
             </w:r>
+            <w:proofErr w:type="spellEnd"/>
             <w:r>
               <w:rPr>
                 <w:rFonts w:ascii="Courier New" w:eastAsia="宋体" w:hAnsi="Courier New" w:cs="Courier New" w:hint="eastAsia"/>
@@ -7860,7 +9668,6 @@
                 <w:rFonts w:ascii="Courier New" w:hAnsi="Courier New" w:cs="Courier New"/>
                 <w:szCs w:val="21"/>
               </w:rPr>
-              <w:lastRenderedPageBreak/>
               <w:br w:type="page"/>
             </w:r>
             <w:r>
@@ -7920,7 +9727,38 @@
                 <w:szCs w:val="21"/>
               </w:rPr>
               <w:tab/>
-              <w:t>errorMsg: ’xxx’, //</w:t>
+            </w:r>
+            <w:proofErr w:type="spellStart"/>
+            <w:r>
+              <w:rPr>
+                <w:rFonts w:ascii="Courier New" w:hAnsi="Courier New" w:cs="Courier New"/>
+                <w:szCs w:val="21"/>
+              </w:rPr>
+              <w:t>errorMsg</w:t>
+            </w:r>
+            <w:proofErr w:type="spellEnd"/>
+            <w:r>
+              <w:rPr>
+                <w:rFonts w:ascii="Courier New" w:hAnsi="Courier New" w:cs="Courier New"/>
+                <w:szCs w:val="21"/>
+              </w:rPr>
+              <w:t>: ’xxx</w:t>
+            </w:r>
+            <w:proofErr w:type="gramStart"/>
+            <w:r>
+              <w:rPr>
+                <w:rFonts w:ascii="Courier New" w:hAnsi="Courier New" w:cs="Courier New"/>
+                <w:szCs w:val="21"/>
+              </w:rPr>
+              <w:t>’</w:t>
+            </w:r>
+            <w:proofErr w:type="gramEnd"/>
+            <w:r>
+              <w:rPr>
+                <w:rFonts w:ascii="Courier New" w:hAnsi="Courier New" w:cs="Courier New"/>
+                <w:szCs w:val="21"/>
+              </w:rPr>
+              <w:t>, //</w:t>
             </w:r>
             <w:r>
               <w:rPr>
@@ -7996,16 +9834,62 @@
                 <w:kern w:val="0"/>
                 <w:szCs w:val="21"/>
               </w:rPr>
-              <w:t>/commedc/crf/savePersonHistory</w:t>
-            </w:r>
-            <w:r>
-              <w:rPr>
-                <w:rFonts w:ascii="Courier New" w:hAnsi="Courier New" w:cs="Courier New"/>
+              <w:t>/</w:t>
+            </w:r>
+            <w:proofErr w:type="spellStart"/>
+            <w:r>
+              <w:rPr>
+                <w:rFonts w:ascii="Courier New" w:hAnsi="Courier New" w:cs="Courier New" w:hint="eastAsia"/>
                 <w:kern w:val="0"/>
                 <w:szCs w:val="21"/>
               </w:rPr>
+              <w:t>commedc</w:t>
+            </w:r>
+            <w:proofErr w:type="spellEnd"/>
+            <w:r>
+              <w:rPr>
+                <w:rFonts w:ascii="Courier New" w:hAnsi="Courier New" w:cs="Courier New" w:hint="eastAsia"/>
+                <w:kern w:val="0"/>
+                <w:szCs w:val="21"/>
+              </w:rPr>
+              <w:t>/</w:t>
+            </w:r>
+            <w:proofErr w:type="spellStart"/>
+            <w:r>
+              <w:rPr>
+                <w:rFonts w:ascii="Courier New" w:hAnsi="Courier New" w:cs="Courier New" w:hint="eastAsia"/>
+                <w:kern w:val="0"/>
+                <w:szCs w:val="21"/>
+              </w:rPr>
+              <w:t>crf</w:t>
+            </w:r>
+            <w:proofErr w:type="spellEnd"/>
+            <w:r>
+              <w:rPr>
+                <w:rFonts w:ascii="Courier New" w:hAnsi="Courier New" w:cs="Courier New" w:hint="eastAsia"/>
+                <w:kern w:val="0"/>
+                <w:szCs w:val="21"/>
+              </w:rPr>
+              <w:t>/</w:t>
+            </w:r>
+            <w:proofErr w:type="spellStart"/>
+            <w:r>
+              <w:rPr>
+                <w:rFonts w:ascii="Courier New" w:hAnsi="Courier New" w:cs="Courier New" w:hint="eastAsia"/>
+                <w:kern w:val="0"/>
+                <w:szCs w:val="21"/>
+              </w:rPr>
+              <w:t>savePersonHistory</w:t>
+            </w:r>
+            <w:r>
+              <w:rPr>
+                <w:rFonts w:ascii="Courier New" w:hAnsi="Courier New" w:cs="Courier New"/>
+                <w:kern w:val="0"/>
+                <w:szCs w:val="21"/>
+              </w:rPr>
               <w:t>.do</w:t>
             </w:r>
+            <w:proofErr w:type="spellEnd"/>
           </w:p>
         </w:tc>
       </w:tr>
@@ -8168,6 +10052,7 @@
                 <w:rFonts w:ascii="Courier New" w:hAnsi="Courier New" w:cs="Courier New" w:hint="eastAsia"/>
                 <w:szCs w:val="21"/>
               </w:rPr>
+              <w:lastRenderedPageBreak/>
               <w:t>}</w:t>
             </w:r>
           </w:p>
@@ -8201,6 +10086,7 @@
                 <w:rFonts w:ascii="Courier New" w:hAnsi="Courier New" w:cs="Courier New"/>
                 <w:szCs w:val="21"/>
               </w:rPr>
+              <w:lastRenderedPageBreak/>
               <w:br w:type="page"/>
             </w:r>
             <w:r>
@@ -8260,7 +10146,38 @@
                 <w:szCs w:val="21"/>
               </w:rPr>
               <w:tab/>
-              <w:t>errorMsg: ’xxx’, //</w:t>
+            </w:r>
+            <w:proofErr w:type="spellStart"/>
+            <w:r>
+              <w:rPr>
+                <w:rFonts w:ascii="Courier New" w:hAnsi="Courier New" w:cs="Courier New"/>
+                <w:szCs w:val="21"/>
+              </w:rPr>
+              <w:t>errorMsg</w:t>
+            </w:r>
+            <w:proofErr w:type="spellEnd"/>
+            <w:r>
+              <w:rPr>
+                <w:rFonts w:ascii="Courier New" w:hAnsi="Courier New" w:cs="Courier New"/>
+                <w:szCs w:val="21"/>
+              </w:rPr>
+              <w:t>: ’xxx</w:t>
+            </w:r>
+            <w:proofErr w:type="gramStart"/>
+            <w:r>
+              <w:rPr>
+                <w:rFonts w:ascii="Courier New" w:hAnsi="Courier New" w:cs="Courier New"/>
+                <w:szCs w:val="21"/>
+              </w:rPr>
+              <w:t>’</w:t>
+            </w:r>
+            <w:proofErr w:type="gramEnd"/>
+            <w:r>
+              <w:rPr>
+                <w:rFonts w:ascii="Courier New" w:hAnsi="Courier New" w:cs="Courier New"/>
+                <w:szCs w:val="21"/>
+              </w:rPr>
+              <w:t>, //</w:t>
             </w:r>
             <w:r>
               <w:rPr>
@@ -8368,6 +10285,7 @@
               </w:rPr>
               <w:t xml:space="preserve">  </w:t>
             </w:r>
+            <w:proofErr w:type="spellStart"/>
             <w:r>
               <w:rPr>
                 <w:rFonts w:ascii="Courier New" w:eastAsia="宋体" w:hAnsi="Courier New" w:cs="Courier New"/>
@@ -8375,6 +10293,7 @@
               </w:rPr>
               <w:t>cjjb</w:t>
             </w:r>
+            <w:proofErr w:type="spellEnd"/>
             <w:r>
               <w:rPr>
                 <w:rFonts w:ascii="Courier New" w:eastAsia="宋体" w:hAnsi="Courier New" w:cs="Courier New" w:hint="eastAsia"/>
@@ -8405,6 +10324,7 @@
               </w:rPr>
               <w:t xml:space="preserve">  </w:t>
             </w:r>
+            <w:proofErr w:type="spellStart"/>
             <w:r>
               <w:rPr>
                 <w:rFonts w:ascii="Courier New" w:eastAsia="宋体" w:hAnsi="Courier New" w:cs="Courier New"/>
@@ -8412,6 +10332,7 @@
               </w:rPr>
               <w:t>cjjblb</w:t>
             </w:r>
+            <w:proofErr w:type="spellEnd"/>
             <w:r>
               <w:rPr>
                 <w:rFonts w:ascii="Courier New" w:eastAsia="宋体" w:hAnsi="Courier New" w:cs="Courier New" w:hint="eastAsia"/>
@@ -8456,6 +10377,7 @@
               </w:rPr>
               <w:t xml:space="preserve">  </w:t>
             </w:r>
+            <w:proofErr w:type="spellStart"/>
             <w:r>
               <w:rPr>
                 <w:rFonts w:ascii="Courier New" w:eastAsia="宋体" w:hAnsi="Courier New" w:cs="Courier New"/>
@@ -8463,6 +10385,7 @@
               </w:rPr>
               <w:t>gmxjbs</w:t>
             </w:r>
+            <w:proofErr w:type="spellEnd"/>
             <w:r>
               <w:rPr>
                 <w:rFonts w:ascii="Courier New" w:eastAsia="宋体" w:hAnsi="Courier New" w:cs="Courier New" w:hint="eastAsia"/>
@@ -8486,6 +10409,7 @@
                 <w:szCs w:val="21"/>
               </w:rPr>
             </w:pPr>
+            <w:proofErr w:type="spellStart"/>
             <w:r>
               <w:rPr>
                 <w:rFonts w:ascii="Courier New" w:eastAsia="宋体" w:hAnsi="Courier New" w:cs="Courier New"/>
@@ -8493,6 +10417,7 @@
               </w:rPr>
               <w:t>gmxjbslb</w:t>
             </w:r>
+            <w:proofErr w:type="spellEnd"/>
             <w:r>
               <w:rPr>
                 <w:rFonts w:ascii="Courier New" w:eastAsia="宋体" w:hAnsi="Courier New" w:cs="Courier New" w:hint="eastAsia"/>
@@ -8631,16 +10556,62 @@
                 <w:kern w:val="0"/>
                 <w:szCs w:val="21"/>
               </w:rPr>
-              <w:t>/commedc/crf/getPersonHistory</w:t>
-            </w:r>
-            <w:r>
-              <w:rPr>
-                <w:rFonts w:ascii="Courier New" w:hAnsi="Courier New" w:cs="Courier New"/>
+              <w:t>/</w:t>
+            </w:r>
+            <w:proofErr w:type="spellStart"/>
+            <w:r>
+              <w:rPr>
+                <w:rFonts w:ascii="Courier New" w:hAnsi="Courier New" w:cs="Courier New" w:hint="eastAsia"/>
                 <w:kern w:val="0"/>
                 <w:szCs w:val="21"/>
               </w:rPr>
+              <w:t>commedc</w:t>
+            </w:r>
+            <w:proofErr w:type="spellEnd"/>
+            <w:r>
+              <w:rPr>
+                <w:rFonts w:ascii="Courier New" w:hAnsi="Courier New" w:cs="Courier New" w:hint="eastAsia"/>
+                <w:kern w:val="0"/>
+                <w:szCs w:val="21"/>
+              </w:rPr>
+              <w:t>/</w:t>
+            </w:r>
+            <w:proofErr w:type="spellStart"/>
+            <w:r>
+              <w:rPr>
+                <w:rFonts w:ascii="Courier New" w:hAnsi="Courier New" w:cs="Courier New" w:hint="eastAsia"/>
+                <w:kern w:val="0"/>
+                <w:szCs w:val="21"/>
+              </w:rPr>
+              <w:t>crf</w:t>
+            </w:r>
+            <w:proofErr w:type="spellEnd"/>
+            <w:r>
+              <w:rPr>
+                <w:rFonts w:ascii="Courier New" w:hAnsi="Courier New" w:cs="Courier New" w:hint="eastAsia"/>
+                <w:kern w:val="0"/>
+                <w:szCs w:val="21"/>
+              </w:rPr>
+              <w:t>/</w:t>
+            </w:r>
+            <w:proofErr w:type="spellStart"/>
+            <w:r>
+              <w:rPr>
+                <w:rFonts w:ascii="Courier New" w:hAnsi="Courier New" w:cs="Courier New" w:hint="eastAsia"/>
+                <w:kern w:val="0"/>
+                <w:szCs w:val="21"/>
+              </w:rPr>
+              <w:t>getPersonHistory</w:t>
+            </w:r>
+            <w:r>
+              <w:rPr>
+                <w:rFonts w:ascii="Courier New" w:hAnsi="Courier New" w:cs="Courier New"/>
+                <w:kern w:val="0"/>
+                <w:szCs w:val="21"/>
+              </w:rPr>
               <w:t>.do</w:t>
             </w:r>
+            <w:proofErr w:type="spellEnd"/>
           </w:p>
         </w:tc>
       </w:tr>
@@ -8700,16 +10671,62 @@
                 <w:kern w:val="0"/>
                 <w:szCs w:val="21"/>
               </w:rPr>
-              <w:t>/commedc/crf/savePersonHistory</w:t>
-            </w:r>
-            <w:r>
-              <w:rPr>
-                <w:rFonts w:ascii="Courier New" w:hAnsi="Courier New" w:cs="Courier New"/>
+              <w:t>/</w:t>
+            </w:r>
+            <w:proofErr w:type="spellStart"/>
+            <w:r>
+              <w:rPr>
+                <w:rFonts w:ascii="Courier New" w:hAnsi="Courier New" w:cs="Courier New" w:hint="eastAsia"/>
                 <w:kern w:val="0"/>
                 <w:szCs w:val="21"/>
               </w:rPr>
+              <w:t>commedc</w:t>
+            </w:r>
+            <w:proofErr w:type="spellEnd"/>
+            <w:r>
+              <w:rPr>
+                <w:rFonts w:ascii="Courier New" w:hAnsi="Courier New" w:cs="Courier New" w:hint="eastAsia"/>
+                <w:kern w:val="0"/>
+                <w:szCs w:val="21"/>
+              </w:rPr>
+              <w:t>/</w:t>
+            </w:r>
+            <w:proofErr w:type="spellStart"/>
+            <w:r>
+              <w:rPr>
+                <w:rFonts w:ascii="Courier New" w:hAnsi="Courier New" w:cs="Courier New" w:hint="eastAsia"/>
+                <w:kern w:val="0"/>
+                <w:szCs w:val="21"/>
+              </w:rPr>
+              <w:t>crf</w:t>
+            </w:r>
+            <w:proofErr w:type="spellEnd"/>
+            <w:r>
+              <w:rPr>
+                <w:rFonts w:ascii="Courier New" w:hAnsi="Courier New" w:cs="Courier New" w:hint="eastAsia"/>
+                <w:kern w:val="0"/>
+                <w:szCs w:val="21"/>
+              </w:rPr>
+              <w:t>/</w:t>
+            </w:r>
+            <w:proofErr w:type="spellStart"/>
+            <w:r>
+              <w:rPr>
+                <w:rFonts w:ascii="Courier New" w:hAnsi="Courier New" w:cs="Courier New" w:hint="eastAsia"/>
+                <w:kern w:val="0"/>
+                <w:szCs w:val="21"/>
+              </w:rPr>
+              <w:t>savePersonHistory</w:t>
+            </w:r>
+            <w:r>
+              <w:rPr>
+                <w:rFonts w:ascii="Courier New" w:hAnsi="Courier New" w:cs="Courier New"/>
+                <w:kern w:val="0"/>
+                <w:szCs w:val="21"/>
+              </w:rPr>
               <w:t>.do</w:t>
             </w:r>
+            <w:proofErr w:type="spellEnd"/>
           </w:p>
         </w:tc>
       </w:tr>
@@ -8898,7 +10915,6 @@
                 <w:rFonts w:ascii="Courier New" w:hAnsi="Courier New" w:cs="Courier New"/>
                 <w:szCs w:val="21"/>
               </w:rPr>
-              <w:lastRenderedPageBreak/>
               <w:br w:type="page"/>
             </w:r>
             <w:r>
@@ -8958,7 +10974,38 @@
                 <w:szCs w:val="21"/>
               </w:rPr>
               <w:tab/>
-              <w:t>errorMsg: ’xxx’, //</w:t>
+            </w:r>
+            <w:proofErr w:type="spellStart"/>
+            <w:r>
+              <w:rPr>
+                <w:rFonts w:ascii="Courier New" w:hAnsi="Courier New" w:cs="Courier New"/>
+                <w:szCs w:val="21"/>
+              </w:rPr>
+              <w:t>errorMsg</w:t>
+            </w:r>
+            <w:proofErr w:type="spellEnd"/>
+            <w:r>
+              <w:rPr>
+                <w:rFonts w:ascii="Courier New" w:hAnsi="Courier New" w:cs="Courier New"/>
+                <w:szCs w:val="21"/>
+              </w:rPr>
+              <w:t>: ’xxx</w:t>
+            </w:r>
+            <w:proofErr w:type="gramStart"/>
+            <w:r>
+              <w:rPr>
+                <w:rFonts w:ascii="Courier New" w:hAnsi="Courier New" w:cs="Courier New"/>
+                <w:szCs w:val="21"/>
+              </w:rPr>
+              <w:t>’</w:t>
+            </w:r>
+            <w:proofErr w:type="gramEnd"/>
+            <w:r>
+              <w:rPr>
+                <w:rFonts w:ascii="Courier New" w:hAnsi="Courier New" w:cs="Courier New"/>
+                <w:szCs w:val="21"/>
+              </w:rPr>
+              <w:t>, //</w:t>
             </w:r>
             <w:r>
               <w:rPr>
@@ -9066,6 +11113,7 @@
               </w:rPr>
               <w:t xml:space="preserve">  </w:t>
             </w:r>
+            <w:proofErr w:type="spellStart"/>
             <w:r>
               <w:rPr>
                 <w:rFonts w:ascii="Courier New" w:eastAsia="宋体" w:hAnsi="Courier New" w:cs="Courier New"/>
@@ -9073,6 +11121,7 @@
               </w:rPr>
               <w:t>nkjb</w:t>
             </w:r>
+            <w:proofErr w:type="spellEnd"/>
             <w:r>
               <w:rPr>
                 <w:rFonts w:ascii="Courier New" w:eastAsia="宋体" w:hAnsi="Courier New" w:cs="Courier New" w:hint="eastAsia"/>
@@ -9110,6 +11159,7 @@
               </w:rPr>
               <w:t xml:space="preserve">  </w:t>
             </w:r>
+            <w:proofErr w:type="spellStart"/>
             <w:r>
               <w:rPr>
                 <w:rFonts w:ascii="Courier New" w:eastAsia="宋体" w:hAnsi="Courier New" w:cs="Courier New"/>
@@ -9117,6 +11167,7 @@
               </w:rPr>
               <w:t>nkjblb</w:t>
             </w:r>
+            <w:proofErr w:type="spellEnd"/>
             <w:r>
               <w:rPr>
                 <w:rFonts w:ascii="Courier New" w:eastAsia="宋体" w:hAnsi="Courier New" w:cs="Courier New" w:hint="eastAsia"/>
@@ -9129,7 +11180,23 @@
                 <w:rFonts w:ascii="Courier New" w:eastAsia="宋体" w:hAnsi="Courier New" w:cs="Courier New" w:hint="eastAsia"/>
                 <w:szCs w:val="21"/>
               </w:rPr>
-              <w:t xml:space="preserve">id:4, firstId: 1, </w:t>
+              <w:t xml:space="preserve">id:4, </w:t>
+            </w:r>
+            <w:proofErr w:type="spellStart"/>
+            <w:r>
+              <w:rPr>
+                <w:rFonts w:ascii="Courier New" w:eastAsia="宋体" w:hAnsi="Courier New" w:cs="Courier New" w:hint="eastAsia"/>
+                <w:szCs w:val="21"/>
+              </w:rPr>
+              <w:t>firstId</w:t>
+            </w:r>
+            <w:proofErr w:type="spellEnd"/>
+            <w:r>
+              <w:rPr>
+                <w:rFonts w:ascii="Courier New" w:eastAsia="宋体" w:hAnsi="Courier New" w:cs="Courier New" w:hint="eastAsia"/>
+                <w:szCs w:val="21"/>
+              </w:rPr>
+              <w:t xml:space="preserve">: 1, </w:t>
             </w:r>
             <w:r>
               <w:rPr>
@@ -9199,7 +11266,23 @@
                 <w:rFonts w:ascii="Courier New" w:eastAsia="宋体" w:hAnsi="Courier New" w:cs="Courier New" w:hint="eastAsia"/>
                 <w:szCs w:val="21"/>
               </w:rPr>
-              <w:t>(firstId)</w:t>
+              <w:t>(</w:t>
+            </w:r>
+            <w:proofErr w:type="spellStart"/>
+            <w:r>
+              <w:rPr>
+                <w:rFonts w:ascii="Courier New" w:eastAsia="宋体" w:hAnsi="Courier New" w:cs="Courier New" w:hint="eastAsia"/>
+                <w:szCs w:val="21"/>
+              </w:rPr>
+              <w:t>firstId</w:t>
+            </w:r>
+            <w:proofErr w:type="spellEnd"/>
+            <w:r>
+              <w:rPr>
+                <w:rFonts w:ascii="Courier New" w:eastAsia="宋体" w:hAnsi="Courier New" w:cs="Courier New" w:hint="eastAsia"/>
+                <w:szCs w:val="21"/>
+              </w:rPr>
+              <w:t>)</w:t>
             </w:r>
             <w:r>
               <w:rPr>
@@ -9213,7 +11296,23 @@
                 <w:rFonts w:ascii="Courier New" w:eastAsia="宋体" w:hAnsi="Courier New" w:cs="Courier New" w:hint="eastAsia"/>
                 <w:szCs w:val="21"/>
               </w:rPr>
-              <w:t>(secondId)</w:t>
+              <w:t>(</w:t>
+            </w:r>
+            <w:proofErr w:type="spellStart"/>
+            <w:r>
+              <w:rPr>
+                <w:rFonts w:ascii="Courier New" w:eastAsia="宋体" w:hAnsi="Courier New" w:cs="Courier New" w:hint="eastAsia"/>
+                <w:szCs w:val="21"/>
+              </w:rPr>
+              <w:t>secondId</w:t>
+            </w:r>
+            <w:proofErr w:type="spellEnd"/>
+            <w:r>
+              <w:rPr>
+                <w:rFonts w:ascii="Courier New" w:eastAsia="宋体" w:hAnsi="Courier New" w:cs="Courier New" w:hint="eastAsia"/>
+                <w:szCs w:val="21"/>
+              </w:rPr>
+              <w:t>)</w:t>
             </w:r>
           </w:p>
           <w:p>
@@ -9231,6 +11330,7 @@
               </w:rPr>
               <w:t xml:space="preserve">  </w:t>
             </w:r>
+            <w:proofErr w:type="spellStart"/>
             <w:r>
               <w:rPr>
                 <w:rFonts w:ascii="Courier New" w:eastAsia="宋体" w:hAnsi="Courier New" w:cs="Courier New"/>
@@ -9238,6 +11338,7 @@
               </w:rPr>
               <w:t>wkjb</w:t>
             </w:r>
+            <w:proofErr w:type="spellEnd"/>
             <w:r>
               <w:rPr>
                 <w:rFonts w:ascii="Courier New" w:eastAsia="宋体" w:hAnsi="Courier New" w:cs="Courier New" w:hint="eastAsia"/>
@@ -9261,6 +11362,7 @@
                 <w:szCs w:val="21"/>
               </w:rPr>
             </w:pPr>
+            <w:proofErr w:type="spellStart"/>
             <w:r>
               <w:rPr>
                 <w:rFonts w:ascii="Courier New" w:eastAsia="宋体" w:hAnsi="Courier New" w:cs="Courier New"/>
@@ -9275,6 +11377,7 @@
               </w:rPr>
               <w:t>mc</w:t>
             </w:r>
+            <w:proofErr w:type="spellEnd"/>
             <w:r>
               <w:rPr>
                 <w:rFonts w:ascii="Courier New" w:eastAsia="宋体" w:hAnsi="Courier New" w:cs="Courier New" w:hint="eastAsia"/>
@@ -9312,6 +11415,7 @@
                 <w:szCs w:val="21"/>
               </w:rPr>
             </w:pPr>
+            <w:proofErr w:type="spellStart"/>
             <w:r>
               <w:rPr>
                 <w:rFonts w:ascii="Courier New" w:eastAsia="宋体" w:hAnsi="Courier New" w:cs="Courier New"/>
@@ -9319,6 +11423,7 @@
               </w:rPr>
               <w:t>crb</w:t>
             </w:r>
+            <w:proofErr w:type="spellEnd"/>
             <w:r>
               <w:rPr>
                 <w:rFonts w:ascii="Courier New" w:eastAsia="宋体" w:hAnsi="Courier New" w:cs="Courier New" w:hint="eastAsia"/>
@@ -9360,6 +11465,7 @@
                 <w:shd w:val="clear" w:color="auto" w:fill="FFFFFF"/>
               </w:rPr>
             </w:pPr>
+            <w:proofErr w:type="spellStart"/>
             <w:r>
               <w:rPr>
                 <w:rFonts w:ascii="Courier New" w:eastAsia="宋体" w:hAnsi="Courier New" w:cs="Courier New"/>
@@ -9367,6 +11473,7 @@
               </w:rPr>
               <w:t>crbmc</w:t>
             </w:r>
+            <w:proofErr w:type="spellEnd"/>
             <w:r>
               <w:rPr>
                 <w:rFonts w:ascii="Courier New" w:eastAsia="宋体" w:hAnsi="Courier New" w:cs="Courier New" w:hint="eastAsia"/>
@@ -9418,6 +11525,7 @@
                 <w:szCs w:val="21"/>
               </w:rPr>
             </w:pPr>
+            <w:proofErr w:type="spellStart"/>
             <w:r>
               <w:rPr>
                 <w:rFonts w:ascii="Courier New" w:eastAsia="宋体" w:hAnsi="Courier New" w:cs="Courier New"/>
@@ -9425,6 +11533,7 @@
               </w:rPr>
               <w:t>crbOther</w:t>
             </w:r>
+            <w:proofErr w:type="spellEnd"/>
             <w:r>
               <w:rPr>
                 <w:rFonts w:ascii="Courier New" w:eastAsia="宋体" w:hAnsi="Courier New" w:cs="Courier New" w:hint="eastAsia"/>
@@ -9437,8 +11546,17 @@
                 <w:rFonts w:ascii="Courier New" w:eastAsia="宋体" w:hAnsi="Courier New" w:cs="Courier New"/>
                 <w:szCs w:val="21"/>
               </w:rPr>
-              <w:t>’’</w:t>
-            </w:r>
+              <w:t>’</w:t>
+            </w:r>
+            <w:proofErr w:type="gramStart"/>
+            <w:r>
+              <w:rPr>
+                <w:rFonts w:ascii="Courier New" w:eastAsia="宋体" w:hAnsi="Courier New" w:cs="Courier New"/>
+                <w:szCs w:val="21"/>
+              </w:rPr>
+              <w:t>’</w:t>
+            </w:r>
+            <w:proofErr w:type="gramEnd"/>
             <w:r>
               <w:rPr>
                 <w:rFonts w:ascii="Courier New" w:eastAsia="宋体" w:hAnsi="Courier New" w:cs="Courier New" w:hint="eastAsia"/>
@@ -9506,6 +11624,7 @@
                 <w:szCs w:val="21"/>
               </w:rPr>
             </w:pPr>
+            <w:proofErr w:type="spellStart"/>
             <w:r>
               <w:rPr>
                 <w:rFonts w:ascii="Courier New" w:eastAsia="宋体" w:hAnsi="Courier New" w:cs="Courier New"/>
@@ -9513,6 +11632,7 @@
               </w:rPr>
               <w:t>qtjbOther</w:t>
             </w:r>
+            <w:proofErr w:type="spellEnd"/>
             <w:r>
               <w:rPr>
                 <w:rFonts w:ascii="Courier New" w:eastAsia="宋体" w:hAnsi="Courier New" w:cs="Courier New" w:hint="eastAsia"/>
@@ -9525,8 +11645,17 @@
                 <w:rFonts w:ascii="Courier New" w:eastAsia="宋体" w:hAnsi="Courier New" w:cs="Courier New"/>
                 <w:szCs w:val="21"/>
               </w:rPr>
-              <w:t>’’</w:t>
-            </w:r>
+              <w:t>’</w:t>
+            </w:r>
+            <w:proofErr w:type="gramStart"/>
+            <w:r>
+              <w:rPr>
+                <w:rFonts w:ascii="Courier New" w:eastAsia="宋体" w:hAnsi="Courier New" w:cs="Courier New"/>
+                <w:szCs w:val="21"/>
+              </w:rPr>
+              <w:t>’</w:t>
+            </w:r>
+            <w:proofErr w:type="gramEnd"/>
             <w:r>
               <w:rPr>
                 <w:rFonts w:ascii="Courier New" w:eastAsia="宋体" w:hAnsi="Courier New" w:cs="Courier New" w:hint="eastAsia"/>
@@ -9550,13 +11679,16 @@
                 <w:szCs w:val="21"/>
               </w:rPr>
             </w:pPr>
-            <w:r>
-              <w:rPr>
-                <w:rFonts w:ascii="Courier New" w:eastAsia="宋体" w:hAnsi="Courier New" w:cs="Courier New"/>
-                <w:szCs w:val="21"/>
-              </w:rPr>
+            <w:proofErr w:type="spellStart"/>
+            <w:r>
+              <w:rPr>
+                <w:rFonts w:ascii="Courier New" w:eastAsia="宋体" w:hAnsi="Courier New" w:cs="Courier New"/>
+                <w:szCs w:val="21"/>
+              </w:rPr>
+              <w:lastRenderedPageBreak/>
               <w:t>dyzd</w:t>
             </w:r>
+            <w:proofErr w:type="spellEnd"/>
             <w:r>
               <w:rPr>
                 <w:rFonts w:ascii="Courier New" w:eastAsia="宋体" w:hAnsi="Courier New" w:cs="Courier New" w:hint="eastAsia"/>
@@ -9569,8 +11701,17 @@
                 <w:rFonts w:ascii="Courier New" w:eastAsia="宋体" w:hAnsi="Courier New" w:cs="Courier New"/>
                 <w:szCs w:val="21"/>
               </w:rPr>
-              <w:t>’’</w:t>
-            </w:r>
+              <w:t>’</w:t>
+            </w:r>
+            <w:proofErr w:type="gramStart"/>
+            <w:r>
+              <w:rPr>
+                <w:rFonts w:ascii="Courier New" w:eastAsia="宋体" w:hAnsi="Courier New" w:cs="Courier New"/>
+                <w:szCs w:val="21"/>
+              </w:rPr>
+              <w:t>’</w:t>
+            </w:r>
+            <w:proofErr w:type="gramEnd"/>
             <w:r>
               <w:rPr>
                 <w:rFonts w:ascii="Courier New" w:eastAsia="宋体" w:hAnsi="Courier New" w:cs="Courier New" w:hint="eastAsia"/>
@@ -9666,6 +11807,7 @@
                 <w:szCs w:val="21"/>
               </w:rPr>
             </w:pPr>
+            <w:proofErr w:type="spellStart"/>
             <w:r>
               <w:rPr>
                 <w:rFonts w:ascii="Courier New" w:eastAsia="宋体" w:hAnsi="Courier New" w:cs="Courier New"/>
@@ -9673,6 +11815,7 @@
               </w:rPr>
               <w:t>zyzdOther</w:t>
             </w:r>
+            <w:proofErr w:type="spellEnd"/>
             <w:r>
               <w:rPr>
                 <w:rFonts w:ascii="Courier New" w:eastAsia="宋体" w:hAnsi="Courier New" w:cs="Courier New" w:hint="eastAsia"/>
@@ -9685,8 +11828,17 @@
                 <w:rFonts w:ascii="Courier New" w:eastAsia="宋体" w:hAnsi="Courier New" w:cs="Courier New"/>
                 <w:szCs w:val="21"/>
               </w:rPr>
-              <w:t>’’</w:t>
-            </w:r>
+              <w:t>’</w:t>
+            </w:r>
+            <w:proofErr w:type="gramStart"/>
+            <w:r>
+              <w:rPr>
+                <w:rFonts w:ascii="Courier New" w:eastAsia="宋体" w:hAnsi="Courier New" w:cs="Courier New"/>
+                <w:szCs w:val="21"/>
+              </w:rPr>
+              <w:t>’</w:t>
+            </w:r>
+            <w:proofErr w:type="gramEnd"/>
             <w:r>
               <w:rPr>
                 <w:rFonts w:ascii="Courier New" w:eastAsia="宋体" w:hAnsi="Courier New" w:cs="Courier New" w:hint="eastAsia"/>
@@ -9755,6 +11907,7 @@
                 <w:rFonts w:ascii="Courier New" w:hAnsi="Courier New" w:cs="Courier New" w:hint="eastAsia"/>
                 <w:szCs w:val="21"/>
               </w:rPr>
+              <w:lastRenderedPageBreak/>
               <w:t>url(</w:t>
             </w:r>
             <w:r>
@@ -9790,14 +11943,59 @@
                 <w:kern w:val="0"/>
                 <w:szCs w:val="21"/>
               </w:rPr>
-              <w:t>/commedc/crf/get</w:t>
-            </w:r>
+              <w:t>/</w:t>
+            </w:r>
+            <w:proofErr w:type="spellStart"/>
             <w:r>
               <w:rPr>
                 <w:rFonts w:ascii="Courier New" w:hAnsi="Courier New" w:cs="Courier New" w:hint="eastAsia"/>
                 <w:kern w:val="0"/>
                 <w:szCs w:val="21"/>
               </w:rPr>
+              <w:t>commedc</w:t>
+            </w:r>
+            <w:proofErr w:type="spellEnd"/>
+            <w:r>
+              <w:rPr>
+                <w:rFonts w:ascii="Courier New" w:hAnsi="Courier New" w:cs="Courier New" w:hint="eastAsia"/>
+                <w:kern w:val="0"/>
+                <w:szCs w:val="21"/>
+              </w:rPr>
+              <w:t>/</w:t>
+            </w:r>
+            <w:proofErr w:type="spellStart"/>
+            <w:r>
+              <w:rPr>
+                <w:rFonts w:ascii="Courier New" w:hAnsi="Courier New" w:cs="Courier New" w:hint="eastAsia"/>
+                <w:kern w:val="0"/>
+                <w:szCs w:val="21"/>
+              </w:rPr>
+              <w:t>crf</w:t>
+            </w:r>
+            <w:proofErr w:type="spellEnd"/>
+            <w:r>
+              <w:rPr>
+                <w:rFonts w:ascii="Courier New" w:hAnsi="Courier New" w:cs="Courier New" w:hint="eastAsia"/>
+                <w:kern w:val="0"/>
+                <w:szCs w:val="21"/>
+              </w:rPr>
+              <w:t>/</w:t>
+            </w:r>
+            <w:proofErr w:type="spellStart"/>
+            <w:r>
+              <w:rPr>
+                <w:rFonts w:ascii="Courier New" w:hAnsi="Courier New" w:cs="Courier New" w:hint="eastAsia"/>
+                <w:kern w:val="0"/>
+                <w:szCs w:val="21"/>
+              </w:rPr>
+              <w:t>get</w:t>
+            </w:r>
+            <w:r>
+              <w:rPr>
+                <w:rFonts w:ascii="Courier New" w:hAnsi="Courier New" w:cs="Courier New" w:hint="eastAsia"/>
+                <w:kern w:val="0"/>
+                <w:szCs w:val="21"/>
+              </w:rPr>
               <w:t>De</w:t>
             </w:r>
             <w:r>
@@ -9824,6 +12022,7 @@
               </w:rPr>
               <w:t>.do</w:t>
             </w:r>
+            <w:proofErr w:type="spellEnd"/>
           </w:p>
         </w:tc>
       </w:tr>
@@ -9883,14 +12082,59 @@
                 <w:kern w:val="0"/>
                 <w:szCs w:val="21"/>
               </w:rPr>
-              <w:t>/commedc/crf/save</w:t>
-            </w:r>
+              <w:t>/</w:t>
+            </w:r>
+            <w:proofErr w:type="spellStart"/>
             <w:r>
               <w:rPr>
                 <w:rFonts w:ascii="Courier New" w:hAnsi="Courier New" w:cs="Courier New" w:hint="eastAsia"/>
                 <w:kern w:val="0"/>
                 <w:szCs w:val="21"/>
               </w:rPr>
+              <w:t>commedc</w:t>
+            </w:r>
+            <w:proofErr w:type="spellEnd"/>
+            <w:r>
+              <w:rPr>
+                <w:rFonts w:ascii="Courier New" w:hAnsi="Courier New" w:cs="Courier New" w:hint="eastAsia"/>
+                <w:kern w:val="0"/>
+                <w:szCs w:val="21"/>
+              </w:rPr>
+              <w:t>/</w:t>
+            </w:r>
+            <w:proofErr w:type="spellStart"/>
+            <w:r>
+              <w:rPr>
+                <w:rFonts w:ascii="Courier New" w:hAnsi="Courier New" w:cs="Courier New" w:hint="eastAsia"/>
+                <w:kern w:val="0"/>
+                <w:szCs w:val="21"/>
+              </w:rPr>
+              <w:t>crf</w:t>
+            </w:r>
+            <w:proofErr w:type="spellEnd"/>
+            <w:r>
+              <w:rPr>
+                <w:rFonts w:ascii="Courier New" w:hAnsi="Courier New" w:cs="Courier New" w:hint="eastAsia"/>
+                <w:kern w:val="0"/>
+                <w:szCs w:val="21"/>
+              </w:rPr>
+              <w:t>/</w:t>
+            </w:r>
+            <w:proofErr w:type="spellStart"/>
+            <w:r>
+              <w:rPr>
+                <w:rFonts w:ascii="Courier New" w:hAnsi="Courier New" w:cs="Courier New" w:hint="eastAsia"/>
+                <w:kern w:val="0"/>
+                <w:szCs w:val="21"/>
+              </w:rPr>
+              <w:t>save</w:t>
+            </w:r>
+            <w:r>
+              <w:rPr>
+                <w:rFonts w:ascii="Courier New" w:hAnsi="Courier New" w:cs="Courier New" w:hint="eastAsia"/>
+                <w:kern w:val="0"/>
+                <w:szCs w:val="21"/>
+              </w:rPr>
               <w:t>DeseaseInfo</w:t>
             </w:r>
             <w:r>
@@ -9901,6 +12145,7 @@
               </w:rPr>
               <w:t>.do</w:t>
             </w:r>
+            <w:proofErr w:type="spellEnd"/>
           </w:p>
         </w:tc>
       </w:tr>
@@ -9923,7 +12168,6 @@
           <w:rFonts w:ascii="Microsoft YaHei" w:eastAsia="Microsoft YaHei" w:hAnsi="Microsoft YaHei" w:cs="Courier New" w:hint="eastAsia"/>
           <w:b w:val="0"/>
         </w:rPr>
-        <w:lastRenderedPageBreak/>
         <w:t>数据监察</w:t>
       </w:r>
     </w:p>
@@ -10023,7 +12267,7 @@
           <w:numId w:val="2"/>
         </w:numPr>
         <w:rPr>
-          <w:rFonts w:ascii="Microsoft YaHei" w:eastAsia="Microsoft YaHei" w:hAnsi="Microsoft YaHei" w:cs="Courier New" w:hint="eastAsia"/>
+          <w:rFonts w:ascii="Microsoft YaHei" w:eastAsia="Microsoft YaHei" w:hAnsi="Microsoft YaHei" w:cs="Courier New"/>
           <w:b w:val="0"/>
         </w:rPr>
       </w:pPr>
@@ -10049,6 +12293,7 @@
           <w:rFonts w:hint="eastAsia"/>
           <w:b w:val="0"/>
           <w:color w:val="FF0000"/>
+          <w:highlight w:val="yellow"/>
         </w:rPr>
         <w:t>5.1</w:t>
       </w:r>
@@ -10057,6 +12302,7 @@
           <w:rFonts w:hint="eastAsia"/>
           <w:b w:val="0"/>
           <w:color w:val="FF0000"/>
+          <w:highlight w:val="yellow"/>
         </w:rPr>
         <w:t>数据导出</w:t>
       </w:r>
@@ -10157,16 +12403,25 @@
             <w:pPr>
               <w:ind w:firstLine="420"/>
               <w:rPr>
-                <w:rFonts w:ascii="Courier New" w:hAnsi="Courier New" w:cs="Courier New" w:hint="eastAsia"/>
-                <w:szCs w:val="21"/>
-              </w:rPr>
-            </w:pPr>
-            <w:r>
-              <w:rPr>
-                <w:rFonts w:ascii="Courier New" w:hAnsi="Courier New" w:cs="Courier New" w:hint="eastAsia"/>
-                <w:szCs w:val="21"/>
-              </w:rPr>
-              <w:t>crf: true, //</w:t>
+                <w:rFonts w:ascii="Courier New" w:hAnsi="Courier New" w:cs="Courier New"/>
+                <w:szCs w:val="21"/>
+              </w:rPr>
+            </w:pPr>
+            <w:proofErr w:type="spellStart"/>
+            <w:r>
+              <w:rPr>
+                <w:rFonts w:ascii="Courier New" w:hAnsi="Courier New" w:cs="Courier New" w:hint="eastAsia"/>
+                <w:szCs w:val="21"/>
+              </w:rPr>
+              <w:t>crf</w:t>
+            </w:r>
+            <w:proofErr w:type="spellEnd"/>
+            <w:r>
+              <w:rPr>
+                <w:rFonts w:ascii="Courier New" w:hAnsi="Courier New" w:cs="Courier New" w:hint="eastAsia"/>
+                <w:szCs w:val="21"/>
+              </w:rPr>
+              <w:t>: true, //</w:t>
             </w:r>
             <w:r>
               <w:rPr>
@@ -10194,7 +12449,7 @@
             <w:pPr>
               <w:ind w:firstLine="420"/>
               <w:rPr>
-                <w:rFonts w:ascii="Courier New" w:hAnsi="Courier New" w:cs="Courier New" w:hint="eastAsia"/>
+                <w:rFonts w:ascii="Courier New" w:hAnsi="Courier New" w:cs="Courier New"/>
                 <w:szCs w:val="21"/>
               </w:rPr>
             </w:pPr>
@@ -10263,6 +12518,7 @@
               </w:rPr>
               <w:t>导出</w:t>
             </w:r>
+            <w:proofErr w:type="spellStart"/>
             <w:r>
               <w:rPr>
                 <w:rFonts w:ascii="Courier New" w:hAnsi="Courier New" w:cs="Courier New" w:hint="eastAsia"/>
@@ -10270,6 +12526,7 @@
               </w:rPr>
               <w:t>csv</w:t>
             </w:r>
+            <w:proofErr w:type="spellEnd"/>
           </w:p>
           <w:p>
             <w:pPr>
@@ -10404,16 +12661,44 @@
                 <w:kern w:val="0"/>
                 <w:szCs w:val="21"/>
               </w:rPr>
-              <w:t>/commedc/data/export</w:t>
-            </w:r>
-            <w:r>
-              <w:rPr>
-                <w:rFonts w:ascii="Courier New" w:hAnsi="Courier New" w:cs="Courier New"/>
+              <w:t>/</w:t>
+            </w:r>
+            <w:proofErr w:type="spellStart"/>
+            <w:r>
+              <w:rPr>
+                <w:rFonts w:ascii="Courier New" w:hAnsi="Courier New" w:cs="Courier New" w:hint="eastAsia"/>
                 <w:kern w:val="0"/>
                 <w:szCs w:val="21"/>
               </w:rPr>
+              <w:t>commedc</w:t>
+            </w:r>
+            <w:proofErr w:type="spellEnd"/>
+            <w:r>
+              <w:rPr>
+                <w:rFonts w:ascii="Courier New" w:hAnsi="Courier New" w:cs="Courier New" w:hint="eastAsia"/>
+                <w:kern w:val="0"/>
+                <w:szCs w:val="21"/>
+              </w:rPr>
+              <w:t>/data/</w:t>
+            </w:r>
+            <w:proofErr w:type="spellStart"/>
+            <w:r>
+              <w:rPr>
+                <w:rFonts w:ascii="Courier New" w:hAnsi="Courier New" w:cs="Courier New" w:hint="eastAsia"/>
+                <w:kern w:val="0"/>
+                <w:szCs w:val="21"/>
+              </w:rPr>
+              <w:t>export</w:t>
+            </w:r>
+            <w:r>
+              <w:rPr>
+                <w:rFonts w:ascii="Courier New" w:hAnsi="Courier New" w:cs="Courier New"/>
+                <w:kern w:val="0"/>
+                <w:szCs w:val="21"/>
+              </w:rPr>
               <w:t>.do</w:t>
             </w:r>
+            <w:proofErr w:type="spellEnd"/>
           </w:p>
         </w:tc>
       </w:tr>
@@ -10436,6 +12721,7 @@
           <w:rFonts w:ascii="Microsoft YaHei" w:eastAsia="Microsoft YaHei" w:hAnsi="Microsoft YaHei" w:cs="Courier New" w:hint="eastAsia"/>
           <w:b w:val="0"/>
         </w:rPr>
+        <w:lastRenderedPageBreak/>
         <w:t>字典管理</w:t>
       </w:r>
     </w:p>
@@ -10648,7 +12934,38 @@
                 <w:szCs w:val="21"/>
               </w:rPr>
               <w:tab/>
-              <w:t>errorMsg: ’xxx’, //</w:t>
+            </w:r>
+            <w:proofErr w:type="spellStart"/>
+            <w:r>
+              <w:rPr>
+                <w:rFonts w:ascii="Courier New" w:hAnsi="Courier New" w:cs="Courier New"/>
+                <w:szCs w:val="21"/>
+              </w:rPr>
+              <w:t>errorMsg</w:t>
+            </w:r>
+            <w:proofErr w:type="spellEnd"/>
+            <w:r>
+              <w:rPr>
+                <w:rFonts w:ascii="Courier New" w:hAnsi="Courier New" w:cs="Courier New"/>
+                <w:szCs w:val="21"/>
+              </w:rPr>
+              <w:t>: ’xxx</w:t>
+            </w:r>
+            <w:proofErr w:type="gramStart"/>
+            <w:r>
+              <w:rPr>
+                <w:rFonts w:ascii="Courier New" w:hAnsi="Courier New" w:cs="Courier New"/>
+                <w:szCs w:val="21"/>
+              </w:rPr>
+              <w:t>’</w:t>
+            </w:r>
+            <w:proofErr w:type="gramEnd"/>
+            <w:r>
+              <w:rPr>
+                <w:rFonts w:ascii="Courier New" w:hAnsi="Courier New" w:cs="Courier New"/>
+                <w:szCs w:val="21"/>
+              </w:rPr>
+              <w:t>, //</w:t>
             </w:r>
             <w:r>
               <w:rPr>
@@ -10687,7 +13004,6 @@
                 <w:rFonts w:ascii="Courier New" w:eastAsia="宋体" w:hAnsi="Courier New" w:cs="Courier New" w:hint="eastAsia"/>
                 <w:szCs w:val="21"/>
               </w:rPr>
-              <w:lastRenderedPageBreak/>
               <w:t xml:space="preserve">    {</w:t>
             </w:r>
           </w:p>
@@ -10785,6 +13101,7 @@
               </w:rPr>
               <w:t>高血压</w:t>
             </w:r>
+            <w:proofErr w:type="gramStart"/>
             <w:r>
               <w:rPr>
                 <w:rFonts w:ascii="Courier New" w:eastAsia="宋体" w:hAnsi="Courier New" w:cs="Courier New"/>
@@ -10792,6 +13109,7 @@
               </w:rPr>
               <w:t>’</w:t>
             </w:r>
+            <w:proofErr w:type="gramEnd"/>
             <w:r>
               <w:rPr>
                 <w:rFonts w:ascii="Courier New" w:eastAsia="宋体" w:hAnsi="Courier New" w:cs="Courier New" w:hint="eastAsia"/>
@@ -10897,7 +13215,6 @@
                 <w:rFonts w:ascii="Courier New" w:hAnsi="Courier New" w:cs="Courier New"/>
                 <w:szCs w:val="21"/>
               </w:rPr>
-              <w:lastRenderedPageBreak/>
               <w:t>url</w:t>
             </w:r>
           </w:p>
@@ -10919,16 +13236,44 @@
                 <w:kern w:val="0"/>
                 <w:szCs w:val="21"/>
               </w:rPr>
-              <w:t>/dict/getSnapshot</w:t>
-            </w:r>
+              <w:t>/</w:t>
+            </w:r>
+            <w:proofErr w:type="spellStart"/>
             <w:r>
               <w:rPr>
                 <w:rFonts w:ascii="Courier New" w:hAnsi="Courier New" w:cs="Courier New"/>
                 <w:kern w:val="0"/>
                 <w:szCs w:val="21"/>
               </w:rPr>
+              <w:t>dict</w:t>
+            </w:r>
+            <w:proofErr w:type="spellEnd"/>
+            <w:r>
+              <w:rPr>
+                <w:rFonts w:ascii="Courier New" w:hAnsi="Courier New" w:cs="Courier New"/>
+                <w:kern w:val="0"/>
+                <w:szCs w:val="21"/>
+              </w:rPr>
+              <w:t>/</w:t>
+            </w:r>
+            <w:proofErr w:type="spellStart"/>
+            <w:r>
+              <w:rPr>
+                <w:rFonts w:ascii="Courier New" w:hAnsi="Courier New" w:cs="Courier New"/>
+                <w:kern w:val="0"/>
+                <w:szCs w:val="21"/>
+              </w:rPr>
+              <w:t>getSnapshot</w:t>
+            </w:r>
+            <w:r>
+              <w:rPr>
+                <w:rFonts w:ascii="Courier New" w:hAnsi="Courier New" w:cs="Courier New"/>
+                <w:kern w:val="0"/>
+                <w:szCs w:val="21"/>
+              </w:rPr>
               <w:t>.do</w:t>
             </w:r>
+            <w:proofErr w:type="spellEnd"/>
           </w:p>
         </w:tc>
       </w:tr>
@@ -11229,7 +13574,38 @@
                 <w:szCs w:val="21"/>
               </w:rPr>
               <w:tab/>
-              <w:t>errorMsg: ’xxx’, //</w:t>
+            </w:r>
+            <w:proofErr w:type="spellStart"/>
+            <w:r>
+              <w:rPr>
+                <w:rFonts w:ascii="Courier New" w:hAnsi="Courier New" w:cs="Courier New"/>
+                <w:szCs w:val="21"/>
+              </w:rPr>
+              <w:t>errorMsg</w:t>
+            </w:r>
+            <w:proofErr w:type="spellEnd"/>
+            <w:r>
+              <w:rPr>
+                <w:rFonts w:ascii="Courier New" w:hAnsi="Courier New" w:cs="Courier New"/>
+                <w:szCs w:val="21"/>
+              </w:rPr>
+              <w:t>: ’xxx</w:t>
+            </w:r>
+            <w:proofErr w:type="gramStart"/>
+            <w:r>
+              <w:rPr>
+                <w:rFonts w:ascii="Courier New" w:hAnsi="Courier New" w:cs="Courier New"/>
+                <w:szCs w:val="21"/>
+              </w:rPr>
+              <w:t>’</w:t>
+            </w:r>
+            <w:proofErr w:type="gramEnd"/>
+            <w:r>
+              <w:rPr>
+                <w:rFonts w:ascii="Courier New" w:hAnsi="Courier New" w:cs="Courier New"/>
+                <w:szCs w:val="21"/>
+              </w:rPr>
+              <w:t>, //</w:t>
             </w:r>
             <w:r>
               <w:rPr>
@@ -11286,6 +13662,7 @@
               </w:rPr>
               <w:t xml:space="preserve">          </w:t>
             </w:r>
+            <w:proofErr w:type="spellStart"/>
             <w:r>
               <w:rPr>
                 <w:rFonts w:ascii="Courier New" w:eastAsia="宋体" w:hAnsi="Courier New" w:cs="Courier New" w:hint="eastAsia"/>
@@ -11314,6 +13691,7 @@
               </w:rPr>
               <w:t>gxy</w:t>
             </w:r>
+            <w:proofErr w:type="spellEnd"/>
             <w:r>
               <w:rPr>
                 <w:rFonts w:ascii="Courier New" w:eastAsia="宋体" w:hAnsi="Courier New" w:cs="Courier New"/>
@@ -11344,6 +13722,7 @@
               </w:rPr>
               <w:t xml:space="preserve">          </w:t>
             </w:r>
+            <w:proofErr w:type="spellStart"/>
             <w:r>
               <w:rPr>
                 <w:rFonts w:ascii="Courier New" w:eastAsia="宋体" w:hAnsi="Courier New" w:cs="Courier New" w:hint="eastAsia"/>
@@ -11356,7 +13735,15 @@
                 <w:rFonts w:ascii="Courier New" w:eastAsia="宋体" w:hAnsi="Courier New" w:cs="Courier New" w:hint="eastAsia"/>
                 <w:szCs w:val="21"/>
               </w:rPr>
-              <w:t>ame:</w:t>
+              <w:t>ame</w:t>
+            </w:r>
+            <w:proofErr w:type="spellEnd"/>
+            <w:r>
+              <w:rPr>
+                <w:rFonts w:ascii="Courier New" w:eastAsia="宋体" w:hAnsi="Courier New" w:cs="Courier New" w:hint="eastAsia"/>
+                <w:szCs w:val="21"/>
+              </w:rPr>
+              <w:t>:</w:t>
             </w:r>
             <w:r>
               <w:rPr>
@@ -11372,6 +13759,7 @@
               </w:rPr>
               <w:t>高血压</w:t>
             </w:r>
+            <w:proofErr w:type="gramStart"/>
             <w:r>
               <w:rPr>
                 <w:rFonts w:ascii="Courier New" w:eastAsia="宋体" w:hAnsi="Courier New" w:cs="Courier New"/>
@@ -11379,6 +13767,7 @@
               </w:rPr>
               <w:t>’</w:t>
             </w:r>
+            <w:proofErr w:type="gramEnd"/>
             <w:r>
               <w:rPr>
                 <w:rFonts w:ascii="Courier New" w:eastAsia="宋体" w:hAnsi="Courier New" w:cs="Courier New" w:hint="eastAsia"/>
@@ -11498,6 +13887,7 @@
                 <w:rFonts w:ascii="Courier New" w:hAnsi="Courier New" w:cs="Courier New"/>
                 <w:szCs w:val="21"/>
               </w:rPr>
+              <w:lastRenderedPageBreak/>
               <w:t>url</w:t>
             </w:r>
           </w:p>
@@ -11519,14 +13909,41 @@
                 <w:kern w:val="0"/>
                 <w:szCs w:val="21"/>
               </w:rPr>
-              <w:t>/dict/get</w:t>
-            </w:r>
-            <w:r>
-              <w:rPr>
-                <w:rFonts w:ascii="Courier New" w:hAnsi="Courier New" w:cs="Courier New" w:hint="eastAsia"/>
+              <w:t>/</w:t>
+            </w:r>
+            <w:proofErr w:type="spellStart"/>
+            <w:r>
+              <w:rPr>
+                <w:rFonts w:ascii="Courier New" w:hAnsi="Courier New" w:cs="Courier New"/>
                 <w:kern w:val="0"/>
                 <w:szCs w:val="21"/>
               </w:rPr>
+              <w:t>dict</w:t>
+            </w:r>
+            <w:proofErr w:type="spellEnd"/>
+            <w:r>
+              <w:rPr>
+                <w:rFonts w:ascii="Courier New" w:hAnsi="Courier New" w:cs="Courier New"/>
+                <w:kern w:val="0"/>
+                <w:szCs w:val="21"/>
+              </w:rPr>
+              <w:t>/</w:t>
+            </w:r>
+            <w:proofErr w:type="spellStart"/>
+            <w:r>
+              <w:rPr>
+                <w:rFonts w:ascii="Courier New" w:hAnsi="Courier New" w:cs="Courier New"/>
+                <w:kern w:val="0"/>
+                <w:szCs w:val="21"/>
+              </w:rPr>
+              <w:t>get</w:t>
+            </w:r>
+            <w:r>
+              <w:rPr>
+                <w:rFonts w:ascii="Courier New" w:hAnsi="Courier New" w:cs="Courier New" w:hint="eastAsia"/>
+                <w:kern w:val="0"/>
+                <w:szCs w:val="21"/>
+              </w:rPr>
               <w:t>BaseList</w:t>
             </w:r>
             <w:r>
@@ -11537,6 +13954,7 @@
               </w:rPr>
               <w:t>.do</w:t>
             </w:r>
+            <w:proofErr w:type="spellEnd"/>
           </w:p>
         </w:tc>
       </w:tr>
@@ -11814,7 +14232,38 @@
                 <w:szCs w:val="21"/>
               </w:rPr>
               <w:tab/>
-              <w:t>errorMsg: ’xxx’, //</w:t>
+            </w:r>
+            <w:proofErr w:type="spellStart"/>
+            <w:r>
+              <w:rPr>
+                <w:rFonts w:ascii="Courier New" w:hAnsi="Courier New" w:cs="Courier New"/>
+                <w:szCs w:val="21"/>
+              </w:rPr>
+              <w:t>errorMsg</w:t>
+            </w:r>
+            <w:proofErr w:type="spellEnd"/>
+            <w:r>
+              <w:rPr>
+                <w:rFonts w:ascii="Courier New" w:hAnsi="Courier New" w:cs="Courier New"/>
+                <w:szCs w:val="21"/>
+              </w:rPr>
+              <w:t>: ’xxx</w:t>
+            </w:r>
+            <w:proofErr w:type="gramStart"/>
+            <w:r>
+              <w:rPr>
+                <w:rFonts w:ascii="Courier New" w:hAnsi="Courier New" w:cs="Courier New"/>
+                <w:szCs w:val="21"/>
+              </w:rPr>
+              <w:t>’</w:t>
+            </w:r>
+            <w:proofErr w:type="gramEnd"/>
+            <w:r>
+              <w:rPr>
+                <w:rFonts w:ascii="Courier New" w:hAnsi="Courier New" w:cs="Courier New"/>
+                <w:szCs w:val="21"/>
+              </w:rPr>
+              <w:t>, //</w:t>
             </w:r>
             <w:r>
               <w:rPr>
@@ -11837,7 +14286,6 @@
                 <w:rFonts w:ascii="Courier New" w:eastAsia="宋体" w:hAnsi="Courier New" w:cs="Courier New" w:hint="eastAsia"/>
                 <w:szCs w:val="21"/>
               </w:rPr>
-              <w:lastRenderedPageBreak/>
               <w:t>data: [</w:t>
             </w:r>
           </w:p>
@@ -11870,7 +14318,15 @@
                 <w:rFonts w:ascii="Courier New" w:eastAsia="宋体" w:hAnsi="Courier New" w:cs="Courier New" w:hint="eastAsia"/>
                 <w:szCs w:val="21"/>
               </w:rPr>
-              <w:t xml:space="preserve">          abbr:</w:t>
+              <w:t xml:space="preserve">          </w:t>
+            </w:r>
+            <w:proofErr w:type="spellStart"/>
+            <w:r>
+              <w:rPr>
+                <w:rFonts w:ascii="Courier New" w:eastAsia="宋体" w:hAnsi="Courier New" w:cs="Courier New" w:hint="eastAsia"/>
+                <w:szCs w:val="21"/>
+              </w:rPr>
+              <w:t>abbr:</w:t>
             </w:r>
             <w:r>
               <w:rPr>
@@ -11886,6 +14342,7 @@
               </w:rPr>
               <w:t>gxy</w:t>
             </w:r>
+            <w:proofErr w:type="spellEnd"/>
             <w:r>
               <w:rPr>
                 <w:rFonts w:ascii="Courier New" w:eastAsia="宋体" w:hAnsi="Courier New" w:cs="Courier New"/>
@@ -11930,6 +14387,7 @@
               </w:rPr>
               <w:t>高血压</w:t>
             </w:r>
+            <w:proofErr w:type="gramStart"/>
             <w:r>
               <w:rPr>
                 <w:rFonts w:ascii="Courier New" w:eastAsia="宋体" w:hAnsi="Courier New" w:cs="Courier New"/>
@@ -11937,6 +14395,7 @@
               </w:rPr>
               <w:t>’</w:t>
             </w:r>
+            <w:proofErr w:type="gramEnd"/>
             <w:r>
               <w:rPr>
                 <w:rFonts w:ascii="Courier New" w:eastAsia="宋体" w:hAnsi="Courier New" w:cs="Courier New" w:hint="eastAsia"/>
@@ -11981,7 +14440,15 @@
                 <w:rFonts w:ascii="Courier New" w:eastAsia="宋体" w:hAnsi="Courier New" w:cs="Courier New" w:hint="eastAsia"/>
                 <w:szCs w:val="21"/>
               </w:rPr>
-              <w:t xml:space="preserve">          baseItemAbbr:</w:t>
+              <w:t xml:space="preserve">          </w:t>
+            </w:r>
+            <w:proofErr w:type="spellStart"/>
+            <w:r>
+              <w:rPr>
+                <w:rFonts w:ascii="Courier New" w:eastAsia="宋体" w:hAnsi="Courier New" w:cs="Courier New" w:hint="eastAsia"/>
+                <w:szCs w:val="21"/>
+              </w:rPr>
+              <w:t>baseItemAbbr:</w:t>
             </w:r>
             <w:r>
               <w:rPr>
@@ -11997,6 +14464,8 @@
               </w:rPr>
               <w:t>gxy</w:t>
             </w:r>
+            <w:proofErr w:type="spellEnd"/>
+            <w:proofErr w:type="gramStart"/>
             <w:r>
               <w:rPr>
                 <w:rFonts w:ascii="Courier New" w:eastAsia="宋体" w:hAnsi="Courier New" w:cs="Courier New"/>
@@ -12004,6 +14473,7 @@
               </w:rPr>
               <w:t>’</w:t>
             </w:r>
+            <w:proofErr w:type="gramEnd"/>
             <w:r>
               <w:rPr>
                 <w:rFonts w:ascii="Courier New" w:eastAsia="宋体" w:hAnsi="Courier New" w:cs="Courier New" w:hint="eastAsia"/>
@@ -12032,12 +14502,21 @@
               </w:rPr>
               <w:t>为</w:t>
             </w:r>
-            <w:r>
-              <w:rPr>
-                <w:rFonts w:ascii="Courier New" w:hAnsi="Courier New" w:cs="Courier New"/>
-                <w:szCs w:val="21"/>
-              </w:rPr>
-              <w:t>’’</w:t>
+            <w:proofErr w:type="gramStart"/>
+            <w:r>
+              <w:rPr>
+                <w:rFonts w:ascii="Courier New" w:hAnsi="Courier New" w:cs="Courier New"/>
+                <w:szCs w:val="21"/>
+              </w:rPr>
+              <w:t>’</w:t>
+            </w:r>
+            <w:proofErr w:type="gramEnd"/>
+            <w:r>
+              <w:rPr>
+                <w:rFonts w:ascii="Courier New" w:hAnsi="Courier New" w:cs="Courier New"/>
+                <w:szCs w:val="21"/>
+              </w:rPr>
+              <w:t>’</w:t>
             </w:r>
           </w:p>
           <w:p>
@@ -12053,7 +14532,23 @@
                 <w:rFonts w:ascii="Courier New" w:eastAsia="宋体" w:hAnsi="Courier New" w:cs="Courier New" w:hint="eastAsia"/>
                 <w:szCs w:val="21"/>
               </w:rPr>
-              <w:t xml:space="preserve">          baseItemName:</w:t>
+              <w:t xml:space="preserve">          </w:t>
+            </w:r>
+            <w:proofErr w:type="spellStart"/>
+            <w:r>
+              <w:rPr>
+                <w:rFonts w:ascii="Courier New" w:eastAsia="宋体" w:hAnsi="Courier New" w:cs="Courier New" w:hint="eastAsia"/>
+                <w:szCs w:val="21"/>
+              </w:rPr>
+              <w:t>baseItemName</w:t>
+            </w:r>
+            <w:proofErr w:type="spellEnd"/>
+            <w:r>
+              <w:rPr>
+                <w:rFonts w:ascii="Courier New" w:eastAsia="宋体" w:hAnsi="Courier New" w:cs="Courier New" w:hint="eastAsia"/>
+                <w:szCs w:val="21"/>
+              </w:rPr>
+              <w:t>:</w:t>
             </w:r>
             <w:r>
               <w:rPr>
@@ -12069,6 +14564,7 @@
               </w:rPr>
               <w:t>高血压</w:t>
             </w:r>
+            <w:proofErr w:type="gramStart"/>
             <w:r>
               <w:rPr>
                 <w:rFonts w:ascii="Courier New" w:eastAsia="宋体" w:hAnsi="Courier New" w:cs="Courier New"/>
@@ -12076,6 +14572,7 @@
               </w:rPr>
               <w:t>’</w:t>
             </w:r>
+            <w:proofErr w:type="gramEnd"/>
             <w:r>
               <w:rPr>
                 <w:rFonts w:ascii="Courier New" w:eastAsia="宋体" w:hAnsi="Courier New" w:cs="Courier New" w:hint="eastAsia"/>
@@ -12104,12 +14601,21 @@
               </w:rPr>
               <w:t>为</w:t>
             </w:r>
-            <w:r>
-              <w:rPr>
-                <w:rFonts w:ascii="Courier New" w:hAnsi="Courier New" w:cs="Courier New"/>
-                <w:szCs w:val="21"/>
-              </w:rPr>
-              <w:t>’’</w:t>
+            <w:proofErr w:type="gramStart"/>
+            <w:r>
+              <w:rPr>
+                <w:rFonts w:ascii="Courier New" w:hAnsi="Courier New" w:cs="Courier New"/>
+                <w:szCs w:val="21"/>
+              </w:rPr>
+              <w:t>’</w:t>
+            </w:r>
+            <w:proofErr w:type="gramEnd"/>
+            <w:r>
+              <w:rPr>
+                <w:rFonts w:ascii="Courier New" w:hAnsi="Courier New" w:cs="Courier New"/>
+                <w:szCs w:val="21"/>
+              </w:rPr>
+              <w:t>’</w:t>
             </w:r>
           </w:p>
           <w:p>
@@ -12237,7 +14743,6 @@
                 <w:rFonts w:ascii="Courier New" w:hAnsi="Courier New" w:cs="Courier New"/>
                 <w:szCs w:val="21"/>
               </w:rPr>
-              <w:lastRenderedPageBreak/>
               <w:t>url</w:t>
             </w:r>
           </w:p>
@@ -12259,14 +14764,41 @@
                 <w:kern w:val="0"/>
                 <w:szCs w:val="21"/>
               </w:rPr>
-              <w:t>/dict/get</w:t>
-            </w:r>
-            <w:r>
-              <w:rPr>
-                <w:rFonts w:ascii="Courier New" w:hAnsi="Courier New" w:cs="Courier New" w:hint="eastAsia"/>
+              <w:t>/</w:t>
+            </w:r>
+            <w:proofErr w:type="spellStart"/>
+            <w:r>
+              <w:rPr>
+                <w:rFonts w:ascii="Courier New" w:hAnsi="Courier New" w:cs="Courier New"/>
                 <w:kern w:val="0"/>
                 <w:szCs w:val="21"/>
               </w:rPr>
+              <w:t>dict</w:t>
+            </w:r>
+            <w:proofErr w:type="spellEnd"/>
+            <w:r>
+              <w:rPr>
+                <w:rFonts w:ascii="Courier New" w:hAnsi="Courier New" w:cs="Courier New"/>
+                <w:kern w:val="0"/>
+                <w:szCs w:val="21"/>
+              </w:rPr>
+              <w:t>/</w:t>
+            </w:r>
+            <w:proofErr w:type="spellStart"/>
+            <w:r>
+              <w:rPr>
+                <w:rFonts w:ascii="Courier New" w:hAnsi="Courier New" w:cs="Courier New"/>
+                <w:kern w:val="0"/>
+                <w:szCs w:val="21"/>
+              </w:rPr>
+              <w:t>get</w:t>
+            </w:r>
+            <w:r>
+              <w:rPr>
+                <w:rFonts w:ascii="Courier New" w:hAnsi="Courier New" w:cs="Courier New" w:hint="eastAsia"/>
+                <w:kern w:val="0"/>
+                <w:szCs w:val="21"/>
+              </w:rPr>
               <w:t>ItemList</w:t>
             </w:r>
             <w:r>
@@ -12277,6 +14809,7 @@
               </w:rPr>
               <w:t>.do</w:t>
             </w:r>
+            <w:proofErr w:type="spellEnd"/>
           </w:p>
         </w:tc>
       </w:tr>
@@ -12431,20 +14964,30 @@
               </w:rPr>
               <w:t xml:space="preserve">     </w:t>
             </w:r>
+            <w:proofErr w:type="spellStart"/>
             <w:r>
               <w:rPr>
                 <w:rFonts w:ascii="Courier New" w:hAnsi="Courier New" w:cs="Courier New"/>
                 <w:color w:val="FF0000"/>
                 <w:szCs w:val="21"/>
               </w:rPr>
-              <w:t>selectedItemId: "11</w:t>
-            </w:r>
-            <w:r>
-              <w:rPr>
-                <w:rFonts w:ascii="Courier New" w:hAnsi="Courier New" w:cs="Courier New" w:hint="eastAsia"/>
+              <w:t>selectedItemId</w:t>
+            </w:r>
+            <w:proofErr w:type="spellEnd"/>
+            <w:r>
+              <w:rPr>
+                <w:rFonts w:ascii="Courier New" w:hAnsi="Courier New" w:cs="Courier New"/>
                 <w:color w:val="FF0000"/>
                 <w:szCs w:val="21"/>
               </w:rPr>
+              <w:t>: "11</w:t>
+            </w:r>
+            <w:r>
+              <w:rPr>
+                <w:rFonts w:ascii="Courier New" w:hAnsi="Courier New" w:cs="Courier New" w:hint="eastAsia"/>
+                <w:color w:val="FF0000"/>
+                <w:szCs w:val="21"/>
+              </w:rPr>
               <w:t>,12,13</w:t>
             </w:r>
             <w:r>
@@ -12489,13 +15032,23 @@
                 <w:szCs w:val="21"/>
               </w:rPr>
             </w:pPr>
+            <w:proofErr w:type="spellStart"/>
             <w:r>
               <w:rPr>
                 <w:rFonts w:ascii="Courier New" w:hAnsi="Courier New" w:cs="Courier New"/>
                 <w:color w:val="FF0000"/>
                 <w:szCs w:val="21"/>
               </w:rPr>
-              <w:t xml:space="preserve">baseItemId: 21, </w:t>
+              <w:t>baseItemId</w:t>
+            </w:r>
+            <w:proofErr w:type="spellEnd"/>
+            <w:r>
+              <w:rPr>
+                <w:rFonts w:ascii="Courier New" w:hAnsi="Courier New" w:cs="Courier New"/>
+                <w:color w:val="FF0000"/>
+                <w:szCs w:val="21"/>
+              </w:rPr>
+              <w:t xml:space="preserve">: 21, </w:t>
             </w:r>
           </w:p>
           <w:p>
@@ -12507,13 +15060,23 @@
                 <w:szCs w:val="21"/>
               </w:rPr>
             </w:pPr>
+            <w:proofErr w:type="spellStart"/>
             <w:r>
               <w:rPr>
                 <w:rFonts w:ascii="Courier New" w:hAnsi="Courier New" w:cs="Courier New"/>
                 <w:color w:val="FF0000"/>
                 <w:szCs w:val="21"/>
               </w:rPr>
-              <w:t>baseItemName: null</w:t>
+              <w:t>baseItemName</w:t>
+            </w:r>
+            <w:proofErr w:type="spellEnd"/>
+            <w:r>
+              <w:rPr>
+                <w:rFonts w:ascii="Courier New" w:hAnsi="Courier New" w:cs="Courier New"/>
+                <w:color w:val="FF0000"/>
+                <w:szCs w:val="21"/>
+              </w:rPr>
+              <w:t>: null</w:t>
             </w:r>
           </w:p>
           <w:p>
@@ -12574,6 +15137,7 @@
                 <w:szCs w:val="21"/>
               </w:rPr>
             </w:pPr>
+            <w:proofErr w:type="spellStart"/>
             <w:r>
               <w:rPr>
                 <w:rFonts w:ascii="Courier New" w:hAnsi="Courier New" w:cs="Courier New"/>
@@ -12581,6 +15145,7 @@
               </w:rPr>
               <w:t>baseItemId</w:t>
             </w:r>
+            <w:proofErr w:type="spellEnd"/>
             <w:r>
               <w:rPr>
                 <w:rFonts w:ascii="Courier New" w:hAnsi="Courier New" w:cs="Courier New" w:hint="eastAsia"/>
@@ -12616,6 +15181,7 @@
               </w:rPr>
               <w:t>，</w:t>
             </w:r>
+            <w:proofErr w:type="spellStart"/>
             <w:r>
               <w:rPr>
                 <w:rFonts w:ascii="Courier New" w:hAnsi="Courier New" w:cs="Courier New"/>
@@ -12623,6 +15189,7 @@
               </w:rPr>
               <w:t>baseItemName</w:t>
             </w:r>
+            <w:proofErr w:type="spellEnd"/>
             <w:r>
               <w:rPr>
                 <w:rFonts w:ascii="Courier New" w:hAnsi="Courier New" w:cs="Courier New" w:hint="eastAsia"/>
@@ -12672,6 +15239,7 @@
                 <w:szCs w:val="21"/>
               </w:rPr>
             </w:pPr>
+            <w:proofErr w:type="spellStart"/>
             <w:r>
               <w:rPr>
                 <w:rFonts w:ascii="Courier New" w:hAnsi="Courier New" w:cs="Courier New"/>
@@ -12679,6 +15247,7 @@
               </w:rPr>
               <w:t>baseItemId</w:t>
             </w:r>
+            <w:proofErr w:type="spellEnd"/>
             <w:r>
               <w:rPr>
                 <w:rFonts w:ascii="Courier New" w:hAnsi="Courier New" w:cs="Courier New" w:hint="eastAsia"/>
@@ -12714,6 +15283,7 @@
               </w:rPr>
               <w:t>，</w:t>
             </w:r>
+            <w:proofErr w:type="spellStart"/>
             <w:r>
               <w:rPr>
                 <w:rFonts w:ascii="Courier New" w:hAnsi="Courier New" w:cs="Courier New"/>
@@ -12721,6 +15291,7 @@
               </w:rPr>
               <w:t>baseItemName</w:t>
             </w:r>
+            <w:proofErr w:type="spellEnd"/>
             <w:r>
               <w:rPr>
                 <w:rFonts w:ascii="Courier New" w:hAnsi="Courier New" w:cs="Courier New" w:hint="eastAsia"/>
@@ -12756,6 +15327,7 @@
               </w:rPr>
               <w:t>，且</w:t>
             </w:r>
+            <w:proofErr w:type="spellStart"/>
             <w:r>
               <w:rPr>
                 <w:rFonts w:ascii="Courier New" w:hAnsi="Courier New" w:cs="Courier New"/>
@@ -12763,6 +15335,7 @@
               </w:rPr>
               <w:t>baseItemName</w:t>
             </w:r>
+            <w:proofErr w:type="spellEnd"/>
             <w:r>
               <w:rPr>
                 <w:rFonts w:ascii="Courier New" w:hAnsi="Courier New" w:cs="Courier New" w:hint="eastAsia"/>
@@ -12798,6 +15371,7 @@
                 <w:szCs w:val="21"/>
               </w:rPr>
             </w:pPr>
+            <w:proofErr w:type="spellStart"/>
             <w:r>
               <w:rPr>
                 <w:rFonts w:ascii="Courier New" w:hAnsi="Courier New" w:cs="Courier New"/>
@@ -12805,6 +15379,7 @@
               </w:rPr>
               <w:t>baseItemId</w:t>
             </w:r>
+            <w:proofErr w:type="spellEnd"/>
             <w:r>
               <w:rPr>
                 <w:rFonts w:ascii="Courier New" w:hAnsi="Courier New" w:cs="Courier New" w:hint="eastAsia"/>
@@ -12840,6 +15415,7 @@
               </w:rPr>
               <w:t>，</w:t>
             </w:r>
+            <w:proofErr w:type="spellStart"/>
             <w:r>
               <w:rPr>
                 <w:rFonts w:ascii="Courier New" w:hAnsi="Courier New" w:cs="Courier New"/>
@@ -12847,6 +15423,7 @@
               </w:rPr>
               <w:t>baseItemName</w:t>
             </w:r>
+            <w:proofErr w:type="spellEnd"/>
             <w:r>
               <w:rPr>
                 <w:rFonts w:ascii="Courier New" w:hAnsi="Courier New" w:cs="Courier New" w:hint="eastAsia"/>
@@ -12882,6 +15459,7 @@
               </w:rPr>
               <w:t>，且</w:t>
             </w:r>
+            <w:proofErr w:type="spellStart"/>
             <w:r>
               <w:rPr>
                 <w:rFonts w:ascii="Courier New" w:hAnsi="Courier New" w:cs="Courier New"/>
@@ -12889,6 +15467,7 @@
               </w:rPr>
               <w:t>baseItemName</w:t>
             </w:r>
+            <w:proofErr w:type="spellEnd"/>
             <w:r>
               <w:rPr>
                 <w:rFonts w:ascii="Courier New" w:hAnsi="Courier New" w:cs="Courier New" w:hint="eastAsia"/>
@@ -12910,8 +15489,8 @@
               </w:rPr>
               <w:t>——映射</w:t>
             </w:r>
-            <w:bookmarkStart w:id="0" w:name="_GoBack"/>
-            <w:bookmarkEnd w:id="0"/>
+            <w:bookmarkStart w:id="1" w:name="_GoBack"/>
+            <w:bookmarkEnd w:id="1"/>
           </w:p>
         </w:tc>
       </w:tr>
@@ -12932,6 +15511,7 @@
                 <w:rFonts w:ascii="Courier New" w:hAnsi="Courier New" w:cs="Courier New"/>
                 <w:szCs w:val="21"/>
               </w:rPr>
+              <w:lastRenderedPageBreak/>
               <w:br w:type="page"/>
             </w:r>
             <w:r>
@@ -12991,7 +15571,38 @@
                 <w:szCs w:val="21"/>
               </w:rPr>
               <w:tab/>
-              <w:t>errorMsg: ’xxx’, //</w:t>
+            </w:r>
+            <w:proofErr w:type="spellStart"/>
+            <w:r>
+              <w:rPr>
+                <w:rFonts w:ascii="Courier New" w:hAnsi="Courier New" w:cs="Courier New"/>
+                <w:szCs w:val="21"/>
+              </w:rPr>
+              <w:t>errorMsg</w:t>
+            </w:r>
+            <w:proofErr w:type="spellEnd"/>
+            <w:r>
+              <w:rPr>
+                <w:rFonts w:ascii="Courier New" w:hAnsi="Courier New" w:cs="Courier New"/>
+                <w:szCs w:val="21"/>
+              </w:rPr>
+              <w:t>: ’xxx</w:t>
+            </w:r>
+            <w:proofErr w:type="gramStart"/>
+            <w:r>
+              <w:rPr>
+                <w:rFonts w:ascii="Courier New" w:hAnsi="Courier New" w:cs="Courier New"/>
+                <w:szCs w:val="21"/>
+              </w:rPr>
+              <w:t>’</w:t>
+            </w:r>
+            <w:proofErr w:type="gramEnd"/>
+            <w:r>
+              <w:rPr>
+                <w:rFonts w:ascii="Courier New" w:hAnsi="Courier New" w:cs="Courier New"/>
+                <w:szCs w:val="21"/>
+              </w:rPr>
+              <w:t>, //</w:t>
             </w:r>
             <w:r>
               <w:rPr>
@@ -13064,14 +15675,33 @@
                 <w:kern w:val="0"/>
                 <w:szCs w:val="21"/>
               </w:rPr>
-              <w:t>/dict/</w:t>
-            </w:r>
-            <w:r>
-              <w:rPr>
-                <w:rFonts w:ascii="Courier New" w:hAnsi="Courier New" w:cs="Courier New" w:hint="eastAsia"/>
+              <w:t>/</w:t>
+            </w:r>
+            <w:proofErr w:type="spellStart"/>
+            <w:r>
+              <w:rPr>
+                <w:rFonts w:ascii="Courier New" w:hAnsi="Courier New" w:cs="Courier New"/>
                 <w:kern w:val="0"/>
                 <w:szCs w:val="21"/>
               </w:rPr>
+              <w:t>dict</w:t>
+            </w:r>
+            <w:proofErr w:type="spellEnd"/>
+            <w:r>
+              <w:rPr>
+                <w:rFonts w:ascii="Courier New" w:hAnsi="Courier New" w:cs="Courier New"/>
+                <w:kern w:val="0"/>
+                <w:szCs w:val="21"/>
+              </w:rPr>
+              <w:t>/</w:t>
+            </w:r>
+            <w:proofErr w:type="spellStart"/>
+            <w:r>
+              <w:rPr>
+                <w:rFonts w:ascii="Courier New" w:hAnsi="Courier New" w:cs="Courier New" w:hint="eastAsia"/>
+                <w:kern w:val="0"/>
+                <w:szCs w:val="21"/>
+              </w:rPr>
               <w:t>addItemToBase</w:t>
             </w:r>
             <w:r>
@@ -13082,6 +15712,7 @@
               </w:rPr>
               <w:t>.do</w:t>
             </w:r>
+            <w:proofErr w:type="spellEnd"/>
           </w:p>
         </w:tc>
       </w:tr>
@@ -13116,7 +15747,6 @@
           <w:rFonts w:ascii="Microsoft YaHei" w:eastAsia="Microsoft YaHei" w:hAnsi="Microsoft YaHei" w:cs="Courier New" w:hint="eastAsia"/>
           <w:b w:val="0"/>
         </w:rPr>
-        <w:lastRenderedPageBreak/>
         <w:t>账户管理</w:t>
       </w:r>
     </w:p>
@@ -13282,6 +15912,7 @@
               </w:rPr>
               <w:t xml:space="preserve">     </w:t>
             </w:r>
+            <w:proofErr w:type="spellStart"/>
             <w:r>
               <w:rPr>
                 <w:rFonts w:ascii="Courier New" w:hAnsi="Courier New" w:cs="Courier New"/>
@@ -13324,6 +15955,7 @@
               </w:rPr>
               <w:t>zhangsan</w:t>
             </w:r>
+            <w:proofErr w:type="spellEnd"/>
             <w:r>
               <w:rPr>
                 <w:rFonts w:ascii="Courier New" w:hAnsi="Courier New" w:cs="Courier New"/>
@@ -13351,7 +15983,23 @@
                 <w:rFonts w:ascii="Courier New" w:hAnsi="Courier New" w:cs="Courier New" w:hint="eastAsia"/>
                 <w:szCs w:val="21"/>
               </w:rPr>
-              <w:t xml:space="preserve">     displayName:</w:t>
+              <w:t xml:space="preserve">     </w:t>
+            </w:r>
+            <w:proofErr w:type="spellStart"/>
+            <w:r>
+              <w:rPr>
+                <w:rFonts w:ascii="Courier New" w:hAnsi="Courier New" w:cs="Courier New" w:hint="eastAsia"/>
+                <w:szCs w:val="21"/>
+              </w:rPr>
+              <w:t>displayName</w:t>
+            </w:r>
+            <w:proofErr w:type="spellEnd"/>
+            <w:r>
+              <w:rPr>
+                <w:rFonts w:ascii="Courier New" w:hAnsi="Courier New" w:cs="Courier New" w:hint="eastAsia"/>
+                <w:szCs w:val="21"/>
+              </w:rPr>
+              <w:t>:</w:t>
             </w:r>
             <w:r>
               <w:rPr>
@@ -13367,6 +16015,7 @@
               </w:rPr>
               <w:t>张三</w:t>
             </w:r>
+            <w:proofErr w:type="gramStart"/>
             <w:r>
               <w:rPr>
                 <w:rFonts w:ascii="Courier New" w:hAnsi="Courier New" w:cs="Courier New"/>
@@ -13374,6 +16023,7 @@
               </w:rPr>
               <w:t>’</w:t>
             </w:r>
+            <w:proofErr w:type="gramEnd"/>
             <w:r>
               <w:rPr>
                 <w:rFonts w:ascii="Courier New" w:hAnsi="Courier New" w:cs="Courier New" w:hint="eastAsia"/>
@@ -13437,7 +16087,23 @@
                 <w:rFonts w:ascii="Courier New" w:hAnsi="Courier New" w:cs="Courier New" w:hint="eastAsia"/>
                 <w:szCs w:val="21"/>
               </w:rPr>
-              <w:t xml:space="preserve">     adminUserId: 2, //</w:t>
+              <w:t xml:space="preserve">     </w:t>
+            </w:r>
+            <w:proofErr w:type="spellStart"/>
+            <w:r>
+              <w:rPr>
+                <w:rFonts w:ascii="Courier New" w:hAnsi="Courier New" w:cs="Courier New" w:hint="eastAsia"/>
+                <w:szCs w:val="21"/>
+              </w:rPr>
+              <w:t>adminUserId</w:t>
+            </w:r>
+            <w:proofErr w:type="spellEnd"/>
+            <w:r>
+              <w:rPr>
+                <w:rFonts w:ascii="Courier New" w:hAnsi="Courier New" w:cs="Courier New" w:hint="eastAsia"/>
+                <w:szCs w:val="21"/>
+              </w:rPr>
+              <w:t>: 2, //</w:t>
             </w:r>
             <w:r>
               <w:rPr>
@@ -13466,7 +16132,23 @@
                 <w:rFonts w:ascii="Courier New" w:hAnsi="Courier New" w:cs="Courier New" w:hint="eastAsia"/>
                 <w:szCs w:val="21"/>
               </w:rPr>
-              <w:t xml:space="preserve">     roleId: 1, //</w:t>
+              <w:t xml:space="preserve">     </w:t>
+            </w:r>
+            <w:proofErr w:type="spellStart"/>
+            <w:r>
+              <w:rPr>
+                <w:rFonts w:ascii="Courier New" w:hAnsi="Courier New" w:cs="Courier New" w:hint="eastAsia"/>
+                <w:szCs w:val="21"/>
+              </w:rPr>
+              <w:t>roleId</w:t>
+            </w:r>
+            <w:proofErr w:type="spellEnd"/>
+            <w:r>
+              <w:rPr>
+                <w:rFonts w:ascii="Courier New" w:hAnsi="Courier New" w:cs="Courier New" w:hint="eastAsia"/>
+                <w:szCs w:val="21"/>
+              </w:rPr>
+              <w:t>: 1, //</w:t>
             </w:r>
             <w:r>
               <w:rPr>
@@ -13495,7 +16177,23 @@
                 <w:rFonts w:ascii="Courier New" w:hAnsi="Courier New" w:cs="Courier New" w:hint="eastAsia"/>
                 <w:szCs w:val="21"/>
               </w:rPr>
-              <w:t xml:space="preserve">     organizationId: 1, //</w:t>
+              <w:t xml:space="preserve">     </w:t>
+            </w:r>
+            <w:proofErr w:type="spellStart"/>
+            <w:r>
+              <w:rPr>
+                <w:rFonts w:ascii="Courier New" w:hAnsi="Courier New" w:cs="Courier New" w:hint="eastAsia"/>
+                <w:szCs w:val="21"/>
+              </w:rPr>
+              <w:t>organizationId</w:t>
+            </w:r>
+            <w:proofErr w:type="spellEnd"/>
+            <w:r>
+              <w:rPr>
+                <w:rFonts w:ascii="Courier New" w:hAnsi="Courier New" w:cs="Courier New" w:hint="eastAsia"/>
+                <w:szCs w:val="21"/>
+              </w:rPr>
+              <w:t>: 1, //</w:t>
             </w:r>
             <w:r>
               <w:rPr>
@@ -13663,7 +16361,38 @@
                 <w:szCs w:val="21"/>
               </w:rPr>
               <w:tab/>
-              <w:t>errorMsg: ’xxx’, //</w:t>
+            </w:r>
+            <w:proofErr w:type="spellStart"/>
+            <w:r>
+              <w:rPr>
+                <w:rFonts w:ascii="Courier New" w:hAnsi="Courier New" w:cs="Courier New"/>
+                <w:szCs w:val="21"/>
+              </w:rPr>
+              <w:t>errorMsg</w:t>
+            </w:r>
+            <w:proofErr w:type="spellEnd"/>
+            <w:r>
+              <w:rPr>
+                <w:rFonts w:ascii="Courier New" w:hAnsi="Courier New" w:cs="Courier New"/>
+                <w:szCs w:val="21"/>
+              </w:rPr>
+              <w:t>: ’xxx</w:t>
+            </w:r>
+            <w:proofErr w:type="gramStart"/>
+            <w:r>
+              <w:rPr>
+                <w:rFonts w:ascii="Courier New" w:hAnsi="Courier New" w:cs="Courier New"/>
+                <w:szCs w:val="21"/>
+              </w:rPr>
+              <w:t>’</w:t>
+            </w:r>
+            <w:proofErr w:type="gramEnd"/>
+            <w:r>
+              <w:rPr>
+                <w:rFonts w:ascii="Courier New" w:hAnsi="Courier New" w:cs="Courier New"/>
+                <w:szCs w:val="21"/>
+              </w:rPr>
+              <w:t>, //</w:t>
             </w:r>
             <w:r>
               <w:rPr>
@@ -13729,14 +16458,23 @@
                 <w:kern w:val="0"/>
                 <w:szCs w:val="21"/>
               </w:rPr>
-              <w:t>/account/save</w:t>
-            </w:r>
+              <w:t>/account/</w:t>
+            </w:r>
+            <w:proofErr w:type="spellStart"/>
             <w:r>
               <w:rPr>
                 <w:rFonts w:ascii="Courier New" w:hAnsi="Courier New" w:cs="Courier New" w:hint="eastAsia"/>
                 <w:kern w:val="0"/>
                 <w:szCs w:val="21"/>
               </w:rPr>
+              <w:t>save</w:t>
+            </w:r>
+            <w:r>
+              <w:rPr>
+                <w:rFonts w:ascii="Courier New" w:hAnsi="Courier New" w:cs="Courier New" w:hint="eastAsia"/>
+                <w:kern w:val="0"/>
+                <w:szCs w:val="21"/>
+              </w:rPr>
               <w:t>User</w:t>
             </w:r>
             <w:r>
@@ -13747,6 +16485,7 @@
               </w:rPr>
               <w:t>.do</w:t>
             </w:r>
+            <w:proofErr w:type="spellEnd"/>
           </w:p>
         </w:tc>
       </w:tr>
@@ -13764,6 +16503,7 @@
           <w:rFonts w:hint="eastAsia"/>
           <w:b w:val="0"/>
         </w:rPr>
+        <w:lastRenderedPageBreak/>
         <w:t>7.1.2</w:t>
       </w:r>
       <w:r>
@@ -13982,7 +16722,38 @@
                 <w:szCs w:val="21"/>
               </w:rPr>
               <w:tab/>
-              <w:t>errorMsg: ’xxx’, //</w:t>
+            </w:r>
+            <w:proofErr w:type="spellStart"/>
+            <w:r>
+              <w:rPr>
+                <w:rFonts w:ascii="Courier New" w:hAnsi="Courier New" w:cs="Courier New"/>
+                <w:szCs w:val="21"/>
+              </w:rPr>
+              <w:t>errorMsg</w:t>
+            </w:r>
+            <w:proofErr w:type="spellEnd"/>
+            <w:r>
+              <w:rPr>
+                <w:rFonts w:ascii="Courier New" w:hAnsi="Courier New" w:cs="Courier New"/>
+                <w:szCs w:val="21"/>
+              </w:rPr>
+              <w:t>: ’xxx</w:t>
+            </w:r>
+            <w:proofErr w:type="gramStart"/>
+            <w:r>
+              <w:rPr>
+                <w:rFonts w:ascii="Courier New" w:hAnsi="Courier New" w:cs="Courier New"/>
+                <w:szCs w:val="21"/>
+              </w:rPr>
+              <w:t>’</w:t>
+            </w:r>
+            <w:proofErr w:type="gramEnd"/>
+            <w:r>
+              <w:rPr>
+                <w:rFonts w:ascii="Courier New" w:hAnsi="Courier New" w:cs="Courier New"/>
+                <w:szCs w:val="21"/>
+              </w:rPr>
+              <w:t>, //</w:t>
             </w:r>
             <w:r>
               <w:rPr>
@@ -14022,6 +16793,7 @@
               </w:rPr>
               <w:t xml:space="preserve">     </w:t>
             </w:r>
+            <w:proofErr w:type="spellStart"/>
             <w:r>
               <w:rPr>
                 <w:rFonts w:ascii="Courier New" w:hAnsi="Courier New" w:cs="Courier New"/>
@@ -14064,6 +16836,7 @@
               </w:rPr>
               <w:t>zhangsan</w:t>
             </w:r>
+            <w:proofErr w:type="spellEnd"/>
             <w:r>
               <w:rPr>
                 <w:rFonts w:ascii="Courier New" w:hAnsi="Courier New" w:cs="Courier New"/>
@@ -14091,8 +16864,23 @@
                 <w:rFonts w:ascii="Courier New" w:hAnsi="Courier New" w:cs="Courier New" w:hint="eastAsia"/>
                 <w:szCs w:val="21"/>
               </w:rPr>
-              <w:lastRenderedPageBreak/>
-              <w:t xml:space="preserve">     displayName:</w:t>
+              <w:t xml:space="preserve">     </w:t>
+            </w:r>
+            <w:proofErr w:type="spellStart"/>
+            <w:r>
+              <w:rPr>
+                <w:rFonts w:ascii="Courier New" w:hAnsi="Courier New" w:cs="Courier New" w:hint="eastAsia"/>
+                <w:szCs w:val="21"/>
+              </w:rPr>
+              <w:t>displayName</w:t>
+            </w:r>
+            <w:proofErr w:type="spellEnd"/>
+            <w:r>
+              <w:rPr>
+                <w:rFonts w:ascii="Courier New" w:hAnsi="Courier New" w:cs="Courier New" w:hint="eastAsia"/>
+                <w:szCs w:val="21"/>
+              </w:rPr>
+              <w:t>:</w:t>
             </w:r>
             <w:r>
               <w:rPr>
@@ -14108,6 +16896,7 @@
               </w:rPr>
               <w:t>张三</w:t>
             </w:r>
+            <w:proofErr w:type="gramStart"/>
             <w:r>
               <w:rPr>
                 <w:rFonts w:ascii="Courier New" w:hAnsi="Courier New" w:cs="Courier New"/>
@@ -14115,6 +16904,7 @@
               </w:rPr>
               <w:t>’</w:t>
             </w:r>
+            <w:proofErr w:type="gramEnd"/>
             <w:r>
               <w:rPr>
                 <w:rFonts w:ascii="Courier New" w:hAnsi="Courier New" w:cs="Courier New" w:hint="eastAsia"/>
@@ -14180,27 +16970,52 @@
               </w:rPr>
               <w:t xml:space="preserve">     </w:t>
             </w:r>
-            <w:r>
-              <w:rPr>
-                <w:rFonts w:ascii="Courier New" w:hAnsi="Courier New" w:cs="Courier New" w:hint="eastAsia"/>
-                <w:szCs w:val="21"/>
-              </w:rPr>
-              <w:t>adminUserId: 2,</w:t>
-            </w:r>
-          </w:p>
-          <w:p>
-            <w:pPr>
-              <w:rPr>
-                <w:rFonts w:ascii="Courier New" w:hAnsi="Courier New" w:cs="Courier New"/>
-                <w:szCs w:val="21"/>
-              </w:rPr>
-            </w:pPr>
-            <w:r>
-              <w:rPr>
-                <w:rFonts w:ascii="Courier New" w:hAnsi="Courier New" w:cs="Courier New" w:hint="eastAsia"/>
-                <w:szCs w:val="21"/>
-              </w:rPr>
-              <w:t xml:space="preserve">     adminUserName: </w:t>
+            <w:proofErr w:type="spellStart"/>
+            <w:r>
+              <w:rPr>
+                <w:rFonts w:ascii="Courier New" w:hAnsi="Courier New" w:cs="Courier New" w:hint="eastAsia"/>
+                <w:szCs w:val="21"/>
+              </w:rPr>
+              <w:t>adminUserId</w:t>
+            </w:r>
+            <w:proofErr w:type="spellEnd"/>
+            <w:r>
+              <w:rPr>
+                <w:rFonts w:ascii="Courier New" w:hAnsi="Courier New" w:cs="Courier New" w:hint="eastAsia"/>
+                <w:szCs w:val="21"/>
+              </w:rPr>
+              <w:t>: 2,</w:t>
+            </w:r>
+          </w:p>
+          <w:p>
+            <w:pPr>
+              <w:rPr>
+                <w:rFonts w:ascii="Courier New" w:hAnsi="Courier New" w:cs="Courier New"/>
+                <w:szCs w:val="21"/>
+              </w:rPr>
+            </w:pPr>
+            <w:r>
+              <w:rPr>
+                <w:rFonts w:ascii="Courier New" w:hAnsi="Courier New" w:cs="Courier New" w:hint="eastAsia"/>
+                <w:szCs w:val="21"/>
+              </w:rPr>
+              <w:t xml:space="preserve">     </w:t>
+            </w:r>
+            <w:proofErr w:type="spellStart"/>
+            <w:r>
+              <w:rPr>
+                <w:rFonts w:ascii="Courier New" w:hAnsi="Courier New" w:cs="Courier New" w:hint="eastAsia"/>
+                <w:szCs w:val="21"/>
+              </w:rPr>
+              <w:t>adminUserName</w:t>
+            </w:r>
+            <w:proofErr w:type="spellEnd"/>
+            <w:r>
+              <w:rPr>
+                <w:rFonts w:ascii="Courier New" w:hAnsi="Courier New" w:cs="Courier New" w:hint="eastAsia"/>
+                <w:szCs w:val="21"/>
+              </w:rPr>
+              <w:t xml:space="preserve">: </w:t>
             </w:r>
             <w:r>
               <w:rPr>
@@ -14243,22 +17058,54 @@
                 <w:rFonts w:ascii="Courier New" w:hAnsi="Courier New" w:cs="Courier New" w:hint="eastAsia"/>
                 <w:szCs w:val="21"/>
               </w:rPr>
-              <w:t xml:space="preserve">     roleId: 1,</w:t>
-            </w:r>
-          </w:p>
-          <w:p>
-            <w:pPr>
-              <w:rPr>
-                <w:rFonts w:ascii="Courier New" w:hAnsi="Courier New" w:cs="Courier New"/>
-                <w:szCs w:val="21"/>
-              </w:rPr>
-            </w:pPr>
-            <w:r>
-              <w:rPr>
-                <w:rFonts w:ascii="Courier New" w:hAnsi="Courier New" w:cs="Courier New" w:hint="eastAsia"/>
-                <w:szCs w:val="21"/>
-              </w:rPr>
-              <w:t xml:space="preserve">     roleName: </w:t>
+              <w:t xml:space="preserve">     </w:t>
+            </w:r>
+            <w:proofErr w:type="spellStart"/>
+            <w:r>
+              <w:rPr>
+                <w:rFonts w:ascii="Courier New" w:hAnsi="Courier New" w:cs="Courier New" w:hint="eastAsia"/>
+                <w:szCs w:val="21"/>
+              </w:rPr>
+              <w:t>roleId</w:t>
+            </w:r>
+            <w:proofErr w:type="spellEnd"/>
+            <w:r>
+              <w:rPr>
+                <w:rFonts w:ascii="Courier New" w:hAnsi="Courier New" w:cs="Courier New" w:hint="eastAsia"/>
+                <w:szCs w:val="21"/>
+              </w:rPr>
+              <w:t>: 1,</w:t>
+            </w:r>
+          </w:p>
+          <w:p>
+            <w:pPr>
+              <w:rPr>
+                <w:rFonts w:ascii="Courier New" w:hAnsi="Courier New" w:cs="Courier New"/>
+                <w:szCs w:val="21"/>
+              </w:rPr>
+            </w:pPr>
+            <w:r>
+              <w:rPr>
+                <w:rFonts w:ascii="Courier New" w:hAnsi="Courier New" w:cs="Courier New" w:hint="eastAsia"/>
+                <w:szCs w:val="21"/>
+              </w:rPr>
+              <w:t xml:space="preserve">     </w:t>
+            </w:r>
+            <w:proofErr w:type="spellStart"/>
+            <w:r>
+              <w:rPr>
+                <w:rFonts w:ascii="Courier New" w:hAnsi="Courier New" w:cs="Courier New" w:hint="eastAsia"/>
+                <w:szCs w:val="21"/>
+              </w:rPr>
+              <w:t>roleName</w:t>
+            </w:r>
+            <w:proofErr w:type="spellEnd"/>
+            <w:r>
+              <w:rPr>
+                <w:rFonts w:ascii="Courier New" w:hAnsi="Courier New" w:cs="Courier New" w:hint="eastAsia"/>
+                <w:szCs w:val="21"/>
+              </w:rPr>
+              <w:t xml:space="preserve">: </w:t>
             </w:r>
             <w:r>
               <w:rPr>
@@ -14301,22 +17148,54 @@
                 <w:rFonts w:ascii="Courier New" w:hAnsi="Courier New" w:cs="Courier New" w:hint="eastAsia"/>
                 <w:szCs w:val="21"/>
               </w:rPr>
-              <w:t xml:space="preserve">     organizationId: 1, </w:t>
-            </w:r>
-          </w:p>
-          <w:p>
-            <w:pPr>
-              <w:rPr>
-                <w:rFonts w:ascii="Courier New" w:hAnsi="Courier New" w:cs="Courier New"/>
-                <w:szCs w:val="21"/>
-              </w:rPr>
-            </w:pPr>
-            <w:r>
-              <w:rPr>
-                <w:rFonts w:ascii="Courier New" w:hAnsi="Courier New" w:cs="Courier New" w:hint="eastAsia"/>
-                <w:szCs w:val="21"/>
-              </w:rPr>
-              <w:t xml:space="preserve">     organizationName: </w:t>
+              <w:t xml:space="preserve">     </w:t>
+            </w:r>
+            <w:proofErr w:type="spellStart"/>
+            <w:r>
+              <w:rPr>
+                <w:rFonts w:ascii="Courier New" w:hAnsi="Courier New" w:cs="Courier New" w:hint="eastAsia"/>
+                <w:szCs w:val="21"/>
+              </w:rPr>
+              <w:t>organizationId</w:t>
+            </w:r>
+            <w:proofErr w:type="spellEnd"/>
+            <w:r>
+              <w:rPr>
+                <w:rFonts w:ascii="Courier New" w:hAnsi="Courier New" w:cs="Courier New" w:hint="eastAsia"/>
+                <w:szCs w:val="21"/>
+              </w:rPr>
+              <w:t xml:space="preserve">: 1, </w:t>
+            </w:r>
+          </w:p>
+          <w:p>
+            <w:pPr>
+              <w:rPr>
+                <w:rFonts w:ascii="Courier New" w:hAnsi="Courier New" w:cs="Courier New"/>
+                <w:szCs w:val="21"/>
+              </w:rPr>
+            </w:pPr>
+            <w:r>
+              <w:rPr>
+                <w:rFonts w:ascii="Courier New" w:hAnsi="Courier New" w:cs="Courier New" w:hint="eastAsia"/>
+                <w:szCs w:val="21"/>
+              </w:rPr>
+              <w:t xml:space="preserve">     </w:t>
+            </w:r>
+            <w:proofErr w:type="spellStart"/>
+            <w:r>
+              <w:rPr>
+                <w:rFonts w:ascii="Courier New" w:hAnsi="Courier New" w:cs="Courier New" w:hint="eastAsia"/>
+                <w:szCs w:val="21"/>
+              </w:rPr>
+              <w:t>organizationName</w:t>
+            </w:r>
+            <w:proofErr w:type="spellEnd"/>
+            <w:r>
+              <w:rPr>
+                <w:rFonts w:ascii="Courier New" w:hAnsi="Courier New" w:cs="Courier New" w:hint="eastAsia"/>
+                <w:szCs w:val="21"/>
+              </w:rPr>
+              <w:t xml:space="preserve">: </w:t>
             </w:r>
             <w:r>
               <w:rPr>
@@ -14478,7 +17357,6 @@
                 <w:rFonts w:ascii="Courier New" w:hAnsi="Courier New" w:cs="Courier New"/>
                 <w:szCs w:val="21"/>
               </w:rPr>
-              <w:lastRenderedPageBreak/>
               <w:t>url</w:t>
             </w:r>
           </w:p>
@@ -14500,16 +17378,26 @@
                 <w:kern w:val="0"/>
                 <w:szCs w:val="21"/>
               </w:rPr>
-              <w:t>/account/saveUser</w:t>
-            </w:r>
-            <w:r>
-              <w:rPr>
-                <w:rFonts w:ascii="Courier New" w:hAnsi="Courier New" w:cs="Courier New"/>
+              <w:t>/account/</w:t>
+            </w:r>
+            <w:proofErr w:type="spellStart"/>
+            <w:r>
+              <w:rPr>
+                <w:rFonts w:ascii="Courier New" w:hAnsi="Courier New" w:cs="Courier New" w:hint="eastAsia"/>
                 <w:kern w:val="0"/>
                 <w:szCs w:val="21"/>
               </w:rPr>
+              <w:t>saveUser</w:t>
+            </w:r>
+            <w:r>
+              <w:rPr>
+                <w:rFonts w:ascii="Courier New" w:hAnsi="Courier New" w:cs="Courier New"/>
+                <w:kern w:val="0"/>
+                <w:szCs w:val="21"/>
+              </w:rPr>
               <w:t>.do</w:t>
             </w:r>
+            <w:proofErr w:type="spellEnd"/>
           </w:p>
         </w:tc>
       </w:tr>
@@ -14658,6 +17546,7 @@
               </w:rPr>
               <w:t xml:space="preserve">     </w:t>
             </w:r>
+            <w:proofErr w:type="spellStart"/>
             <w:r>
               <w:rPr>
                 <w:rFonts w:ascii="Courier New" w:hAnsi="Courier New" w:cs="Courier New"/>
@@ -14700,6 +17589,7 @@
               </w:rPr>
               <w:t>zhangsan</w:t>
             </w:r>
+            <w:proofErr w:type="spellEnd"/>
             <w:r>
               <w:rPr>
                 <w:rFonts w:ascii="Courier New" w:hAnsi="Courier New" w:cs="Courier New"/>
@@ -14727,7 +17617,23 @@
                 <w:rFonts w:ascii="Courier New" w:hAnsi="Courier New" w:cs="Courier New" w:hint="eastAsia"/>
                 <w:szCs w:val="21"/>
               </w:rPr>
-              <w:t xml:space="preserve">     displayName:</w:t>
+              <w:t xml:space="preserve">     </w:t>
+            </w:r>
+            <w:proofErr w:type="spellStart"/>
+            <w:r>
+              <w:rPr>
+                <w:rFonts w:ascii="Courier New" w:hAnsi="Courier New" w:cs="Courier New" w:hint="eastAsia"/>
+                <w:szCs w:val="21"/>
+              </w:rPr>
+              <w:t>displayName</w:t>
+            </w:r>
+            <w:proofErr w:type="spellEnd"/>
+            <w:r>
+              <w:rPr>
+                <w:rFonts w:ascii="Courier New" w:hAnsi="Courier New" w:cs="Courier New" w:hint="eastAsia"/>
+                <w:szCs w:val="21"/>
+              </w:rPr>
+              <w:t>:</w:t>
             </w:r>
             <w:r>
               <w:rPr>
@@ -14743,6 +17649,7 @@
               </w:rPr>
               <w:t>张三</w:t>
             </w:r>
+            <w:proofErr w:type="gramStart"/>
             <w:r>
               <w:rPr>
                 <w:rFonts w:ascii="Courier New" w:hAnsi="Courier New" w:cs="Courier New"/>
@@ -14750,6 +17657,7 @@
               </w:rPr>
               <w:t>’</w:t>
             </w:r>
+            <w:proofErr w:type="gramEnd"/>
             <w:r>
               <w:rPr>
                 <w:rFonts w:ascii="Courier New" w:hAnsi="Courier New" w:cs="Courier New" w:hint="eastAsia"/>
@@ -14813,37 +17721,85 @@
                 <w:rFonts w:ascii="Courier New" w:hAnsi="Courier New" w:cs="Courier New" w:hint="eastAsia"/>
                 <w:szCs w:val="21"/>
               </w:rPr>
-              <w:t xml:space="preserve">     adminUserId: 2,</w:t>
-            </w:r>
-          </w:p>
-          <w:p>
-            <w:pPr>
-              <w:rPr>
-                <w:rFonts w:ascii="Courier New" w:hAnsi="Courier New" w:cs="Courier New"/>
-                <w:szCs w:val="21"/>
-              </w:rPr>
-            </w:pPr>
-            <w:r>
-              <w:rPr>
-                <w:rFonts w:ascii="Courier New" w:hAnsi="Courier New" w:cs="Courier New" w:hint="eastAsia"/>
-                <w:szCs w:val="21"/>
-              </w:rPr>
-              <w:t xml:space="preserve">     roleId: 1,</w:t>
-            </w:r>
-          </w:p>
-          <w:p>
-            <w:pPr>
-              <w:rPr>
-                <w:rFonts w:ascii="Courier New" w:hAnsi="Courier New" w:cs="Courier New"/>
-                <w:szCs w:val="21"/>
-              </w:rPr>
-            </w:pPr>
-            <w:r>
-              <w:rPr>
-                <w:rFonts w:ascii="Courier New" w:hAnsi="Courier New" w:cs="Courier New" w:hint="eastAsia"/>
-                <w:szCs w:val="21"/>
-              </w:rPr>
-              <w:t xml:space="preserve">     organizationId: 1, </w:t>
+              <w:t xml:space="preserve">     </w:t>
+            </w:r>
+            <w:proofErr w:type="spellStart"/>
+            <w:r>
+              <w:rPr>
+                <w:rFonts w:ascii="Courier New" w:hAnsi="Courier New" w:cs="Courier New" w:hint="eastAsia"/>
+                <w:szCs w:val="21"/>
+              </w:rPr>
+              <w:t>adminUserId</w:t>
+            </w:r>
+            <w:proofErr w:type="spellEnd"/>
+            <w:r>
+              <w:rPr>
+                <w:rFonts w:ascii="Courier New" w:hAnsi="Courier New" w:cs="Courier New" w:hint="eastAsia"/>
+                <w:szCs w:val="21"/>
+              </w:rPr>
+              <w:t>: 2,</w:t>
+            </w:r>
+          </w:p>
+          <w:p>
+            <w:pPr>
+              <w:rPr>
+                <w:rFonts w:ascii="Courier New" w:hAnsi="Courier New" w:cs="Courier New"/>
+                <w:szCs w:val="21"/>
+              </w:rPr>
+            </w:pPr>
+            <w:r>
+              <w:rPr>
+                <w:rFonts w:ascii="Courier New" w:hAnsi="Courier New" w:cs="Courier New" w:hint="eastAsia"/>
+                <w:szCs w:val="21"/>
+              </w:rPr>
+              <w:t xml:space="preserve">     </w:t>
+            </w:r>
+            <w:proofErr w:type="spellStart"/>
+            <w:r>
+              <w:rPr>
+                <w:rFonts w:ascii="Courier New" w:hAnsi="Courier New" w:cs="Courier New" w:hint="eastAsia"/>
+                <w:szCs w:val="21"/>
+              </w:rPr>
+              <w:t>roleId</w:t>
+            </w:r>
+            <w:proofErr w:type="spellEnd"/>
+            <w:r>
+              <w:rPr>
+                <w:rFonts w:ascii="Courier New" w:hAnsi="Courier New" w:cs="Courier New" w:hint="eastAsia"/>
+                <w:szCs w:val="21"/>
+              </w:rPr>
+              <w:t>: 1,</w:t>
+            </w:r>
+          </w:p>
+          <w:p>
+            <w:pPr>
+              <w:rPr>
+                <w:rFonts w:ascii="Courier New" w:hAnsi="Courier New" w:cs="Courier New"/>
+                <w:szCs w:val="21"/>
+              </w:rPr>
+            </w:pPr>
+            <w:r>
+              <w:rPr>
+                <w:rFonts w:ascii="Courier New" w:hAnsi="Courier New" w:cs="Courier New" w:hint="eastAsia"/>
+                <w:szCs w:val="21"/>
+              </w:rPr>
+              <w:t xml:space="preserve">     </w:t>
+            </w:r>
+            <w:proofErr w:type="spellStart"/>
+            <w:r>
+              <w:rPr>
+                <w:rFonts w:ascii="Courier New" w:hAnsi="Courier New" w:cs="Courier New" w:hint="eastAsia"/>
+                <w:szCs w:val="21"/>
+              </w:rPr>
+              <w:t>organizationId</w:t>
+            </w:r>
+            <w:proofErr w:type="spellEnd"/>
+            <w:r>
+              <w:rPr>
+                <w:rFonts w:ascii="Courier New" w:hAnsi="Courier New" w:cs="Courier New" w:hint="eastAsia"/>
+                <w:szCs w:val="21"/>
+              </w:rPr>
+              <w:t xml:space="preserve">: 1, </w:t>
             </w:r>
           </w:p>
           <w:p>
@@ -14980,6 +17936,7 @@
                 <w:rFonts w:ascii="Courier New" w:hAnsi="Courier New" w:cs="Courier New"/>
                 <w:szCs w:val="21"/>
               </w:rPr>
+              <w:lastRenderedPageBreak/>
               <w:tab/>
               <w:t>success: true/false,</w:t>
             </w:r>
@@ -14997,7 +17954,38 @@
                 <w:szCs w:val="21"/>
               </w:rPr>
               <w:tab/>
-              <w:t>errorMsg: ’xxx’, //</w:t>
+            </w:r>
+            <w:proofErr w:type="spellStart"/>
+            <w:r>
+              <w:rPr>
+                <w:rFonts w:ascii="Courier New" w:hAnsi="Courier New" w:cs="Courier New"/>
+                <w:szCs w:val="21"/>
+              </w:rPr>
+              <w:t>errorMsg</w:t>
+            </w:r>
+            <w:proofErr w:type="spellEnd"/>
+            <w:r>
+              <w:rPr>
+                <w:rFonts w:ascii="Courier New" w:hAnsi="Courier New" w:cs="Courier New"/>
+                <w:szCs w:val="21"/>
+              </w:rPr>
+              <w:t>: ’xxx</w:t>
+            </w:r>
+            <w:proofErr w:type="gramStart"/>
+            <w:r>
+              <w:rPr>
+                <w:rFonts w:ascii="Courier New" w:hAnsi="Courier New" w:cs="Courier New"/>
+                <w:szCs w:val="21"/>
+              </w:rPr>
+              <w:t>’</w:t>
+            </w:r>
+            <w:proofErr w:type="gramEnd"/>
+            <w:r>
+              <w:rPr>
+                <w:rFonts w:ascii="Courier New" w:hAnsi="Courier New" w:cs="Courier New"/>
+                <w:szCs w:val="21"/>
+              </w:rPr>
+              <w:t>, //</w:t>
             </w:r>
             <w:r>
               <w:rPr>
@@ -15042,6 +18030,7 @@
                 <w:rFonts w:ascii="Courier New" w:hAnsi="Courier New" w:cs="Courier New"/>
                 <w:szCs w:val="21"/>
               </w:rPr>
+              <w:lastRenderedPageBreak/>
               <w:t>url</w:t>
             </w:r>
           </w:p>
@@ -15065,6 +18054,7 @@
               </w:rPr>
               <w:t>/account/</w:t>
             </w:r>
+            <w:proofErr w:type="spellStart"/>
             <w:r>
               <w:rPr>
                 <w:rFonts w:ascii="Courier New" w:hAnsi="Courier New" w:cs="Courier New" w:hint="eastAsia"/>
@@ -15089,6 +18079,7 @@
               </w:rPr>
               <w:t>.do</w:t>
             </w:r>
+            <w:proofErr w:type="spellEnd"/>
           </w:p>
         </w:tc>
       </w:tr>
@@ -15265,7 +18256,6 @@
                 <w:rFonts w:ascii="Courier New" w:hAnsi="Courier New" w:cs="Courier New"/>
                 <w:szCs w:val="21"/>
               </w:rPr>
-              <w:lastRenderedPageBreak/>
               <w:br w:type="page"/>
             </w:r>
             <w:r>
@@ -15325,7 +18315,38 @@
                 <w:szCs w:val="21"/>
               </w:rPr>
               <w:tab/>
-              <w:t>errorMsg: ’xxx’, //</w:t>
+            </w:r>
+            <w:proofErr w:type="spellStart"/>
+            <w:r>
+              <w:rPr>
+                <w:rFonts w:ascii="Courier New" w:hAnsi="Courier New" w:cs="Courier New"/>
+                <w:szCs w:val="21"/>
+              </w:rPr>
+              <w:t>errorMsg</w:t>
+            </w:r>
+            <w:proofErr w:type="spellEnd"/>
+            <w:r>
+              <w:rPr>
+                <w:rFonts w:ascii="Courier New" w:hAnsi="Courier New" w:cs="Courier New"/>
+                <w:szCs w:val="21"/>
+              </w:rPr>
+              <w:t>: ’xxx</w:t>
+            </w:r>
+            <w:proofErr w:type="gramStart"/>
+            <w:r>
+              <w:rPr>
+                <w:rFonts w:ascii="Courier New" w:hAnsi="Courier New" w:cs="Courier New"/>
+                <w:szCs w:val="21"/>
+              </w:rPr>
+              <w:t>’</w:t>
+            </w:r>
+            <w:proofErr w:type="gramEnd"/>
+            <w:r>
+              <w:rPr>
+                <w:rFonts w:ascii="Courier New" w:hAnsi="Courier New" w:cs="Courier New"/>
+                <w:szCs w:val="21"/>
+              </w:rPr>
+              <w:t>, //</w:t>
             </w:r>
             <w:r>
               <w:rPr>
@@ -15391,16 +18412,26 @@
                 <w:kern w:val="0"/>
                 <w:szCs w:val="21"/>
               </w:rPr>
-              <w:t>/account/deleteUser</w:t>
-            </w:r>
-            <w:r>
-              <w:rPr>
-                <w:rFonts w:ascii="Courier New" w:hAnsi="Courier New" w:cs="Courier New"/>
+              <w:t>/account/</w:t>
+            </w:r>
+            <w:proofErr w:type="spellStart"/>
+            <w:r>
+              <w:rPr>
+                <w:rFonts w:ascii="Courier New" w:hAnsi="Courier New" w:cs="Courier New" w:hint="eastAsia"/>
                 <w:kern w:val="0"/>
                 <w:szCs w:val="21"/>
               </w:rPr>
+              <w:t>deleteUser</w:t>
+            </w:r>
+            <w:r>
+              <w:rPr>
+                <w:rFonts w:ascii="Courier New" w:hAnsi="Courier New" w:cs="Courier New"/>
+                <w:kern w:val="0"/>
+                <w:szCs w:val="21"/>
+              </w:rPr>
               <w:t>.do</w:t>
             </w:r>
+            <w:proofErr w:type="spellEnd"/>
           </w:p>
         </w:tc>
       </w:tr>
@@ -15528,12 +18559,21 @@
                 <w:szCs w:val="21"/>
               </w:rPr>
             </w:pPr>
-            <w:r>
-              <w:rPr>
-                <w:rFonts w:ascii="Courier New" w:hAnsi="Courier New" w:cs="Courier New" w:hint="eastAsia"/>
-                <w:szCs w:val="21"/>
-              </w:rPr>
-              <w:t>pageNo: 1, //</w:t>
+            <w:proofErr w:type="spellStart"/>
+            <w:r>
+              <w:rPr>
+                <w:rFonts w:ascii="Courier New" w:hAnsi="Courier New" w:cs="Courier New" w:hint="eastAsia"/>
+                <w:szCs w:val="21"/>
+              </w:rPr>
+              <w:t>pageNo</w:t>
+            </w:r>
+            <w:proofErr w:type="spellEnd"/>
+            <w:r>
+              <w:rPr>
+                <w:rFonts w:ascii="Courier New" w:hAnsi="Courier New" w:cs="Courier New" w:hint="eastAsia"/>
+                <w:szCs w:val="21"/>
+              </w:rPr>
+              <w:t>: 1, //</w:t>
             </w:r>
             <w:r>
               <w:rPr>
@@ -15551,12 +18591,21 @@
                 <w:szCs w:val="21"/>
               </w:rPr>
             </w:pPr>
-            <w:r>
-              <w:rPr>
-                <w:rFonts w:ascii="Courier New" w:hAnsi="Courier New" w:cs="Courier New" w:hint="eastAsia"/>
-                <w:szCs w:val="21"/>
-              </w:rPr>
-              <w:t>pageSize: 20, //</w:t>
+            <w:proofErr w:type="spellStart"/>
+            <w:r>
+              <w:rPr>
+                <w:rFonts w:ascii="Courier New" w:hAnsi="Courier New" w:cs="Courier New" w:hint="eastAsia"/>
+                <w:szCs w:val="21"/>
+              </w:rPr>
+              <w:t>pageSize</w:t>
+            </w:r>
+            <w:proofErr w:type="spellEnd"/>
+            <w:r>
+              <w:rPr>
+                <w:rFonts w:ascii="Courier New" w:hAnsi="Courier New" w:cs="Courier New" w:hint="eastAsia"/>
+                <w:szCs w:val="21"/>
+              </w:rPr>
+              <w:t>: 20, //</w:t>
             </w:r>
             <w:r>
               <w:rPr>
@@ -15667,7 +18716,38 @@
                 <w:szCs w:val="21"/>
               </w:rPr>
               <w:tab/>
-              <w:t>errorMsg: ’xxx’, //</w:t>
+            </w:r>
+            <w:proofErr w:type="spellStart"/>
+            <w:r>
+              <w:rPr>
+                <w:rFonts w:ascii="Courier New" w:hAnsi="Courier New" w:cs="Courier New"/>
+                <w:szCs w:val="21"/>
+              </w:rPr>
+              <w:t>errorMsg</w:t>
+            </w:r>
+            <w:proofErr w:type="spellEnd"/>
+            <w:r>
+              <w:rPr>
+                <w:rFonts w:ascii="Courier New" w:hAnsi="Courier New" w:cs="Courier New"/>
+                <w:szCs w:val="21"/>
+              </w:rPr>
+              <w:t>: ’xxx</w:t>
+            </w:r>
+            <w:proofErr w:type="gramStart"/>
+            <w:r>
+              <w:rPr>
+                <w:rFonts w:ascii="Courier New" w:hAnsi="Courier New" w:cs="Courier New"/>
+                <w:szCs w:val="21"/>
+              </w:rPr>
+              <w:t>’</w:t>
+            </w:r>
+            <w:proofErr w:type="gramEnd"/>
+            <w:r>
+              <w:rPr>
+                <w:rFonts w:ascii="Courier New" w:hAnsi="Courier New" w:cs="Courier New"/>
+                <w:szCs w:val="21"/>
+              </w:rPr>
+              <w:t>, //</w:t>
             </w:r>
             <w:r>
               <w:rPr>
@@ -15765,6 +18845,7 @@
               </w:rPr>
               <w:t xml:space="preserve">           </w:t>
             </w:r>
+            <w:proofErr w:type="spellStart"/>
             <w:r>
               <w:rPr>
                 <w:rFonts w:ascii="Courier New" w:hAnsi="Courier New" w:cs="Courier New"/>
@@ -15807,6 +18888,7 @@
               </w:rPr>
               <w:t>zhangsan</w:t>
             </w:r>
+            <w:proofErr w:type="spellEnd"/>
             <w:r>
               <w:rPr>
                 <w:rFonts w:ascii="Courier New" w:hAnsi="Courier New" w:cs="Courier New"/>
@@ -15843,12 +18925,21 @@
               </w:rPr>
               <w:t xml:space="preserve">      </w:t>
             </w:r>
-            <w:r>
-              <w:rPr>
-                <w:rFonts w:ascii="Courier New" w:hAnsi="Courier New" w:cs="Courier New" w:hint="eastAsia"/>
-                <w:szCs w:val="21"/>
-              </w:rPr>
-              <w:t>displayName:</w:t>
+            <w:proofErr w:type="spellStart"/>
+            <w:r>
+              <w:rPr>
+                <w:rFonts w:ascii="Courier New" w:hAnsi="Courier New" w:cs="Courier New" w:hint="eastAsia"/>
+                <w:szCs w:val="21"/>
+              </w:rPr>
+              <w:t>displayName</w:t>
+            </w:r>
+            <w:proofErr w:type="spellEnd"/>
+            <w:r>
+              <w:rPr>
+                <w:rFonts w:ascii="Courier New" w:hAnsi="Courier New" w:cs="Courier New" w:hint="eastAsia"/>
+                <w:szCs w:val="21"/>
+              </w:rPr>
+              <w:t>:</w:t>
             </w:r>
             <w:r>
               <w:rPr>
@@ -15864,6 +18955,7 @@
               </w:rPr>
               <w:t>张三</w:t>
             </w:r>
+            <w:proofErr w:type="gramStart"/>
             <w:r>
               <w:rPr>
                 <w:rFonts w:ascii="Courier New" w:hAnsi="Courier New" w:cs="Courier New"/>
@@ -15871,6 +18963,7 @@
               </w:rPr>
               <w:t>’</w:t>
             </w:r>
+            <w:proofErr w:type="gramEnd"/>
             <w:r>
               <w:rPr>
                 <w:rFonts w:ascii="Courier New" w:hAnsi="Courier New" w:cs="Courier New" w:hint="eastAsia"/>
@@ -15934,22 +19027,54 @@
                 <w:rFonts w:ascii="Courier New" w:hAnsi="Courier New" w:cs="Courier New" w:hint="eastAsia"/>
                 <w:szCs w:val="21"/>
               </w:rPr>
-              <w:t xml:space="preserve">     adminUserId: 2,</w:t>
-            </w:r>
-          </w:p>
-          <w:p>
-            <w:pPr>
-              <w:rPr>
-                <w:rFonts w:ascii="Courier New" w:hAnsi="Courier New" w:cs="Courier New"/>
-                <w:szCs w:val="21"/>
-              </w:rPr>
-            </w:pPr>
-            <w:r>
-              <w:rPr>
-                <w:rFonts w:ascii="Courier New" w:hAnsi="Courier New" w:cs="Courier New" w:hint="eastAsia"/>
-                <w:szCs w:val="21"/>
-              </w:rPr>
-              <w:t xml:space="preserve">     adminUserName: </w:t>
+              <w:t xml:space="preserve">     </w:t>
+            </w:r>
+            <w:proofErr w:type="spellStart"/>
+            <w:r>
+              <w:rPr>
+                <w:rFonts w:ascii="Courier New" w:hAnsi="Courier New" w:cs="Courier New" w:hint="eastAsia"/>
+                <w:szCs w:val="21"/>
+              </w:rPr>
+              <w:t>adminUserId</w:t>
+            </w:r>
+            <w:proofErr w:type="spellEnd"/>
+            <w:r>
+              <w:rPr>
+                <w:rFonts w:ascii="Courier New" w:hAnsi="Courier New" w:cs="Courier New" w:hint="eastAsia"/>
+                <w:szCs w:val="21"/>
+              </w:rPr>
+              <w:t>: 2,</w:t>
+            </w:r>
+          </w:p>
+          <w:p>
+            <w:pPr>
+              <w:rPr>
+                <w:rFonts w:ascii="Courier New" w:hAnsi="Courier New" w:cs="Courier New"/>
+                <w:szCs w:val="21"/>
+              </w:rPr>
+            </w:pPr>
+            <w:r>
+              <w:rPr>
+                <w:rFonts w:ascii="Courier New" w:hAnsi="Courier New" w:cs="Courier New" w:hint="eastAsia"/>
+                <w:szCs w:val="21"/>
+              </w:rPr>
+              <w:t xml:space="preserve">     </w:t>
+            </w:r>
+            <w:proofErr w:type="spellStart"/>
+            <w:r>
+              <w:rPr>
+                <w:rFonts w:ascii="Courier New" w:hAnsi="Courier New" w:cs="Courier New" w:hint="eastAsia"/>
+                <w:szCs w:val="21"/>
+              </w:rPr>
+              <w:t>adminUserName</w:t>
+            </w:r>
+            <w:proofErr w:type="spellEnd"/>
+            <w:r>
+              <w:rPr>
+                <w:rFonts w:ascii="Courier New" w:hAnsi="Courier New" w:cs="Courier New" w:hint="eastAsia"/>
+                <w:szCs w:val="21"/>
+              </w:rPr>
+              <w:t xml:space="preserve">: </w:t>
             </w:r>
             <w:r>
               <w:rPr>
@@ -15992,22 +19117,54 @@
                 <w:rFonts w:ascii="Courier New" w:hAnsi="Courier New" w:cs="Courier New" w:hint="eastAsia"/>
                 <w:szCs w:val="21"/>
               </w:rPr>
-              <w:t xml:space="preserve">     roleId: 1,</w:t>
-            </w:r>
-          </w:p>
-          <w:p>
-            <w:pPr>
-              <w:rPr>
-                <w:rFonts w:ascii="Courier New" w:hAnsi="Courier New" w:cs="Courier New"/>
-                <w:szCs w:val="21"/>
-              </w:rPr>
-            </w:pPr>
-            <w:r>
-              <w:rPr>
-                <w:rFonts w:ascii="Courier New" w:hAnsi="Courier New" w:cs="Courier New" w:hint="eastAsia"/>
-                <w:szCs w:val="21"/>
-              </w:rPr>
-              <w:t xml:space="preserve">     roleName: </w:t>
+              <w:t xml:space="preserve">     </w:t>
+            </w:r>
+            <w:proofErr w:type="spellStart"/>
+            <w:r>
+              <w:rPr>
+                <w:rFonts w:ascii="Courier New" w:hAnsi="Courier New" w:cs="Courier New" w:hint="eastAsia"/>
+                <w:szCs w:val="21"/>
+              </w:rPr>
+              <w:t>roleId</w:t>
+            </w:r>
+            <w:proofErr w:type="spellEnd"/>
+            <w:r>
+              <w:rPr>
+                <w:rFonts w:ascii="Courier New" w:hAnsi="Courier New" w:cs="Courier New" w:hint="eastAsia"/>
+                <w:szCs w:val="21"/>
+              </w:rPr>
+              <w:t>: 1,</w:t>
+            </w:r>
+          </w:p>
+          <w:p>
+            <w:pPr>
+              <w:rPr>
+                <w:rFonts w:ascii="Courier New" w:hAnsi="Courier New" w:cs="Courier New"/>
+                <w:szCs w:val="21"/>
+              </w:rPr>
+            </w:pPr>
+            <w:r>
+              <w:rPr>
+                <w:rFonts w:ascii="Courier New" w:hAnsi="Courier New" w:cs="Courier New" w:hint="eastAsia"/>
+                <w:szCs w:val="21"/>
+              </w:rPr>
+              <w:t xml:space="preserve">     </w:t>
+            </w:r>
+            <w:proofErr w:type="spellStart"/>
+            <w:r>
+              <w:rPr>
+                <w:rFonts w:ascii="Courier New" w:hAnsi="Courier New" w:cs="Courier New" w:hint="eastAsia"/>
+                <w:szCs w:val="21"/>
+              </w:rPr>
+              <w:t>roleName</w:t>
+            </w:r>
+            <w:proofErr w:type="spellEnd"/>
+            <w:r>
+              <w:rPr>
+                <w:rFonts w:ascii="Courier New" w:hAnsi="Courier New" w:cs="Courier New" w:hint="eastAsia"/>
+                <w:szCs w:val="21"/>
+              </w:rPr>
+              <w:t xml:space="preserve">: </w:t>
             </w:r>
             <w:r>
               <w:rPr>
@@ -16050,22 +19207,55 @@
                 <w:rFonts w:ascii="Courier New" w:hAnsi="Courier New" w:cs="Courier New" w:hint="eastAsia"/>
                 <w:szCs w:val="21"/>
               </w:rPr>
-              <w:t xml:space="preserve">     organizationId: 1, </w:t>
-            </w:r>
-          </w:p>
-          <w:p>
-            <w:pPr>
-              <w:rPr>
-                <w:rFonts w:ascii="Courier New" w:hAnsi="Courier New" w:cs="Courier New"/>
-                <w:szCs w:val="21"/>
-              </w:rPr>
-            </w:pPr>
-            <w:r>
-              <w:rPr>
-                <w:rFonts w:ascii="Courier New" w:hAnsi="Courier New" w:cs="Courier New" w:hint="eastAsia"/>
-                <w:szCs w:val="21"/>
-              </w:rPr>
-              <w:t xml:space="preserve">     organizationName: </w:t>
+              <w:t xml:space="preserve">     </w:t>
+            </w:r>
+            <w:proofErr w:type="spellStart"/>
+            <w:r>
+              <w:rPr>
+                <w:rFonts w:ascii="Courier New" w:hAnsi="Courier New" w:cs="Courier New" w:hint="eastAsia"/>
+                <w:szCs w:val="21"/>
+              </w:rPr>
+              <w:t>organizationId</w:t>
+            </w:r>
+            <w:proofErr w:type="spellEnd"/>
+            <w:r>
+              <w:rPr>
+                <w:rFonts w:ascii="Courier New" w:hAnsi="Courier New" w:cs="Courier New" w:hint="eastAsia"/>
+                <w:szCs w:val="21"/>
+              </w:rPr>
+              <w:t xml:space="preserve">: 1, </w:t>
+            </w:r>
+          </w:p>
+          <w:p>
+            <w:pPr>
+              <w:rPr>
+                <w:rFonts w:ascii="Courier New" w:hAnsi="Courier New" w:cs="Courier New"/>
+                <w:szCs w:val="21"/>
+              </w:rPr>
+            </w:pPr>
+            <w:r>
+              <w:rPr>
+                <w:rFonts w:ascii="Courier New" w:hAnsi="Courier New" w:cs="Courier New" w:hint="eastAsia"/>
+                <w:szCs w:val="21"/>
+              </w:rPr>
+              <w:lastRenderedPageBreak/>
+              <w:t xml:space="preserve">     </w:t>
+            </w:r>
+            <w:proofErr w:type="spellStart"/>
+            <w:r>
+              <w:rPr>
+                <w:rFonts w:ascii="Courier New" w:hAnsi="Courier New" w:cs="Courier New" w:hint="eastAsia"/>
+                <w:szCs w:val="21"/>
+              </w:rPr>
+              <w:t>organizationName</w:t>
+            </w:r>
+            <w:proofErr w:type="spellEnd"/>
+            <w:r>
+              <w:rPr>
+                <w:rFonts w:ascii="Courier New" w:hAnsi="Courier New" w:cs="Courier New" w:hint="eastAsia"/>
+                <w:szCs w:val="21"/>
+              </w:rPr>
+              <w:t xml:space="preserve">: </w:t>
             </w:r>
             <w:r>
               <w:rPr>
@@ -16235,6 +19425,7 @@
                 <w:rFonts w:ascii="Courier New" w:hAnsi="Courier New" w:cs="Courier New"/>
                 <w:szCs w:val="21"/>
               </w:rPr>
+              <w:lastRenderedPageBreak/>
               <w:t>url</w:t>
             </w:r>
           </w:p>
@@ -16258,6 +19449,7 @@
               </w:rPr>
               <w:t>/account/</w:t>
             </w:r>
+            <w:proofErr w:type="spellStart"/>
             <w:r>
               <w:rPr>
                 <w:rFonts w:ascii="Courier New" w:hAnsi="Courier New" w:cs="Courier New" w:hint="eastAsia"/>
@@ -16290,6 +19482,7 @@
               </w:rPr>
               <w:t>.do</w:t>
             </w:r>
+            <w:proofErr w:type="spellEnd"/>
           </w:p>
         </w:tc>
       </w:tr>
@@ -16386,7 +19579,6 @@
                 <w:rFonts w:ascii="Courier New" w:hAnsi="Courier New" w:cs="Courier New"/>
                 <w:szCs w:val="21"/>
               </w:rPr>
-              <w:lastRenderedPageBreak/>
               <w:t>输入</w:t>
             </w:r>
           </w:p>
@@ -16481,7 +19673,38 @@
                 <w:szCs w:val="21"/>
               </w:rPr>
               <w:tab/>
-              <w:t>errorMsg: ’xxx’, //</w:t>
+            </w:r>
+            <w:proofErr w:type="spellStart"/>
+            <w:r>
+              <w:rPr>
+                <w:rFonts w:ascii="Courier New" w:hAnsi="Courier New" w:cs="Courier New"/>
+                <w:szCs w:val="21"/>
+              </w:rPr>
+              <w:t>errorMsg</w:t>
+            </w:r>
+            <w:proofErr w:type="spellEnd"/>
+            <w:r>
+              <w:rPr>
+                <w:rFonts w:ascii="Courier New" w:hAnsi="Courier New" w:cs="Courier New"/>
+                <w:szCs w:val="21"/>
+              </w:rPr>
+              <w:t>: ’xxx</w:t>
+            </w:r>
+            <w:proofErr w:type="gramStart"/>
+            <w:r>
+              <w:rPr>
+                <w:rFonts w:ascii="Courier New" w:hAnsi="Courier New" w:cs="Courier New"/>
+                <w:szCs w:val="21"/>
+              </w:rPr>
+              <w:t>’</w:t>
+            </w:r>
+            <w:proofErr w:type="gramEnd"/>
+            <w:r>
+              <w:rPr>
+                <w:rFonts w:ascii="Courier New" w:hAnsi="Courier New" w:cs="Courier New"/>
+                <w:szCs w:val="21"/>
+              </w:rPr>
+              <w:t>, //</w:t>
             </w:r>
             <w:r>
               <w:rPr>
@@ -16531,6 +19754,7 @@
                 <w:szCs w:val="21"/>
               </w:rPr>
             </w:pPr>
+            <w:proofErr w:type="spellStart"/>
             <w:r>
               <w:rPr>
                 <w:rFonts w:ascii="Courier New" w:hAnsi="Courier New" w:cs="Courier New" w:hint="eastAsia"/>
@@ -16552,6 +19776,7 @@
               </w:rPr>
               <w:t>CRO</w:t>
             </w:r>
+            <w:proofErr w:type="spellEnd"/>
             <w:r>
               <w:rPr>
                 <w:rFonts w:ascii="Courier New" w:hAnsi="Courier New" w:cs="Courier New"/>
@@ -16682,16 +19907,44 @@
                 <w:kern w:val="0"/>
                 <w:szCs w:val="21"/>
               </w:rPr>
-              <w:t>/commedc/account/getRoleList</w:t>
-            </w:r>
-            <w:r>
-              <w:rPr>
-                <w:rFonts w:ascii="Courier New" w:hAnsi="Courier New" w:cs="Courier New"/>
+              <w:t>/</w:t>
+            </w:r>
+            <w:proofErr w:type="spellStart"/>
+            <w:r>
+              <w:rPr>
+                <w:rFonts w:ascii="Courier New" w:hAnsi="Courier New" w:cs="Courier New" w:hint="eastAsia"/>
                 <w:kern w:val="0"/>
                 <w:szCs w:val="21"/>
               </w:rPr>
+              <w:t>commedc</w:t>
+            </w:r>
+            <w:proofErr w:type="spellEnd"/>
+            <w:r>
+              <w:rPr>
+                <w:rFonts w:ascii="Courier New" w:hAnsi="Courier New" w:cs="Courier New" w:hint="eastAsia"/>
+                <w:kern w:val="0"/>
+                <w:szCs w:val="21"/>
+              </w:rPr>
+              <w:t>/account/</w:t>
+            </w:r>
+            <w:proofErr w:type="spellStart"/>
+            <w:r>
+              <w:rPr>
+                <w:rFonts w:ascii="Courier New" w:hAnsi="Courier New" w:cs="Courier New" w:hint="eastAsia"/>
+                <w:kern w:val="0"/>
+                <w:szCs w:val="21"/>
+              </w:rPr>
+              <w:t>getRoleList</w:t>
+            </w:r>
+            <w:r>
+              <w:rPr>
+                <w:rFonts w:ascii="Courier New" w:hAnsi="Courier New" w:cs="Courier New"/>
+                <w:kern w:val="0"/>
+                <w:szCs w:val="21"/>
+              </w:rPr>
               <w:t>.do</w:t>
             </w:r>
+            <w:proofErr w:type="spellEnd"/>
           </w:p>
         </w:tc>
       </w:tr>
@@ -16883,7 +20136,38 @@
                 <w:szCs w:val="21"/>
               </w:rPr>
               <w:tab/>
-              <w:t>errorMsg: ’xxx’, //</w:t>
+            </w:r>
+            <w:proofErr w:type="spellStart"/>
+            <w:r>
+              <w:rPr>
+                <w:rFonts w:ascii="Courier New" w:hAnsi="Courier New" w:cs="Courier New"/>
+                <w:szCs w:val="21"/>
+              </w:rPr>
+              <w:t>errorMsg</w:t>
+            </w:r>
+            <w:proofErr w:type="spellEnd"/>
+            <w:r>
+              <w:rPr>
+                <w:rFonts w:ascii="Courier New" w:hAnsi="Courier New" w:cs="Courier New"/>
+                <w:szCs w:val="21"/>
+              </w:rPr>
+              <w:t>: ’xxx</w:t>
+            </w:r>
+            <w:proofErr w:type="gramStart"/>
+            <w:r>
+              <w:rPr>
+                <w:rFonts w:ascii="Courier New" w:hAnsi="Courier New" w:cs="Courier New"/>
+                <w:szCs w:val="21"/>
+              </w:rPr>
+              <w:t>’</w:t>
+            </w:r>
+            <w:proofErr w:type="gramEnd"/>
+            <w:r>
+              <w:rPr>
+                <w:rFonts w:ascii="Courier New" w:hAnsi="Courier New" w:cs="Courier New"/>
+                <w:szCs w:val="21"/>
+              </w:rPr>
+              <w:t>, //</w:t>
             </w:r>
             <w:r>
               <w:rPr>
@@ -16933,6 +20217,7 @@
                 <w:szCs w:val="21"/>
               </w:rPr>
             </w:pPr>
+            <w:proofErr w:type="spellStart"/>
             <w:r>
               <w:rPr>
                 <w:rFonts w:ascii="Courier New" w:hAnsi="Courier New" w:cs="Courier New"/>
@@ -16961,6 +20246,7 @@
               </w:rPr>
               <w:t>CRO</w:t>
             </w:r>
+            <w:proofErr w:type="spellEnd"/>
             <w:r>
               <w:rPr>
                 <w:rFonts w:ascii="Courier New" w:hAnsi="Courier New" w:cs="Courier New"/>
@@ -17091,16 +20377,44 @@
                 <w:kern w:val="0"/>
                 <w:szCs w:val="21"/>
               </w:rPr>
-              <w:t>/commedc/account/getAdminList</w:t>
-            </w:r>
-            <w:r>
-              <w:rPr>
-                <w:rFonts w:ascii="Courier New" w:hAnsi="Courier New" w:cs="Courier New"/>
+              <w:t>/</w:t>
+            </w:r>
+            <w:proofErr w:type="spellStart"/>
+            <w:r>
+              <w:rPr>
+                <w:rFonts w:ascii="Courier New" w:hAnsi="Courier New" w:cs="Courier New" w:hint="eastAsia"/>
                 <w:kern w:val="0"/>
                 <w:szCs w:val="21"/>
               </w:rPr>
+              <w:t>commedc</w:t>
+            </w:r>
+            <w:proofErr w:type="spellEnd"/>
+            <w:r>
+              <w:rPr>
+                <w:rFonts w:ascii="Courier New" w:hAnsi="Courier New" w:cs="Courier New" w:hint="eastAsia"/>
+                <w:kern w:val="0"/>
+                <w:szCs w:val="21"/>
+              </w:rPr>
+              <w:t>/account/</w:t>
+            </w:r>
+            <w:proofErr w:type="spellStart"/>
+            <w:r>
+              <w:rPr>
+                <w:rFonts w:ascii="Courier New" w:hAnsi="Courier New" w:cs="Courier New" w:hint="eastAsia"/>
+                <w:kern w:val="0"/>
+                <w:szCs w:val="21"/>
+              </w:rPr>
+              <w:t>getAdminList</w:t>
+            </w:r>
+            <w:r>
+              <w:rPr>
+                <w:rFonts w:ascii="Courier New" w:hAnsi="Courier New" w:cs="Courier New"/>
+                <w:kern w:val="0"/>
+                <w:szCs w:val="21"/>
+              </w:rPr>
               <w:t>.do</w:t>
             </w:r>
+            <w:proofErr w:type="spellEnd"/>
           </w:p>
         </w:tc>
       </w:tr>
@@ -17119,6 +20433,7 @@
           <w:rFonts w:ascii="Microsoft YaHei" w:eastAsia="Microsoft YaHei" w:hAnsi="Microsoft YaHei" w:cs="Courier New" w:hint="eastAsia"/>
           <w:b w:val="0"/>
         </w:rPr>
+        <w:lastRenderedPageBreak/>
         <w:t>7</w:t>
       </w:r>
       <w:r>
@@ -17313,6 +20628,7 @@
               </w:rPr>
               <w:t>医院</w:t>
             </w:r>
+            <w:proofErr w:type="gramStart"/>
             <w:r>
               <w:rPr>
                 <w:rFonts w:ascii="Courier New" w:hAnsi="Courier New" w:cs="Courier New"/>
@@ -17320,6 +20636,7 @@
               </w:rPr>
               <w:t>’</w:t>
             </w:r>
+            <w:proofErr w:type="gramEnd"/>
             <w:r>
               <w:rPr>
                 <w:rFonts w:ascii="Courier New" w:hAnsi="Courier New" w:cs="Courier New" w:hint="eastAsia"/>
@@ -17463,7 +20780,6 @@
                 <w:rFonts w:ascii="Courier New" w:hAnsi="Courier New" w:cs="Courier New"/>
                 <w:szCs w:val="21"/>
               </w:rPr>
-              <w:lastRenderedPageBreak/>
               <w:br w:type="page"/>
             </w:r>
             <w:r>
@@ -17523,7 +20839,38 @@
                 <w:szCs w:val="21"/>
               </w:rPr>
               <w:tab/>
-              <w:t>errorMsg: ’xxx’, //</w:t>
+            </w:r>
+            <w:proofErr w:type="spellStart"/>
+            <w:r>
+              <w:rPr>
+                <w:rFonts w:ascii="Courier New" w:hAnsi="Courier New" w:cs="Courier New"/>
+                <w:szCs w:val="21"/>
+              </w:rPr>
+              <w:t>errorMsg</w:t>
+            </w:r>
+            <w:proofErr w:type="spellEnd"/>
+            <w:r>
+              <w:rPr>
+                <w:rFonts w:ascii="Courier New" w:hAnsi="Courier New" w:cs="Courier New"/>
+                <w:szCs w:val="21"/>
+              </w:rPr>
+              <w:t>: ’xxx</w:t>
+            </w:r>
+            <w:proofErr w:type="gramStart"/>
+            <w:r>
+              <w:rPr>
+                <w:rFonts w:ascii="Courier New" w:hAnsi="Courier New" w:cs="Courier New"/>
+                <w:szCs w:val="21"/>
+              </w:rPr>
+              <w:t>’</w:t>
+            </w:r>
+            <w:proofErr w:type="gramEnd"/>
+            <w:r>
+              <w:rPr>
+                <w:rFonts w:ascii="Courier New" w:hAnsi="Courier New" w:cs="Courier New"/>
+                <w:szCs w:val="21"/>
+              </w:rPr>
+              <w:t>, //</w:t>
             </w:r>
             <w:r>
               <w:rPr>
@@ -17591,6 +20938,7 @@
               </w:rPr>
               <w:t>/account/</w:t>
             </w:r>
+            <w:proofErr w:type="spellStart"/>
             <w:r>
               <w:rPr>
                 <w:rFonts w:ascii="Courier New" w:hAnsi="Courier New" w:cs="Courier New"/>
@@ -17607,6 +20955,7 @@
               </w:rPr>
               <w:t>.do</w:t>
             </w:r>
+            <w:proofErr w:type="spellEnd"/>
           </w:p>
         </w:tc>
       </w:tr>
@@ -17842,7 +21191,38 @@
                 <w:szCs w:val="21"/>
               </w:rPr>
               <w:tab/>
-              <w:t>errorMsg: ’xxx’, //</w:t>
+            </w:r>
+            <w:proofErr w:type="spellStart"/>
+            <w:r>
+              <w:rPr>
+                <w:rFonts w:ascii="Courier New" w:hAnsi="Courier New" w:cs="Courier New"/>
+                <w:szCs w:val="21"/>
+              </w:rPr>
+              <w:t>errorMsg</w:t>
+            </w:r>
+            <w:proofErr w:type="spellEnd"/>
+            <w:r>
+              <w:rPr>
+                <w:rFonts w:ascii="Courier New" w:hAnsi="Courier New" w:cs="Courier New"/>
+                <w:szCs w:val="21"/>
+              </w:rPr>
+              <w:t>: ’xxx</w:t>
+            </w:r>
+            <w:proofErr w:type="gramStart"/>
+            <w:r>
+              <w:rPr>
+                <w:rFonts w:ascii="Courier New" w:hAnsi="Courier New" w:cs="Courier New"/>
+                <w:szCs w:val="21"/>
+              </w:rPr>
+              <w:t>’</w:t>
+            </w:r>
+            <w:proofErr w:type="gramEnd"/>
+            <w:r>
+              <w:rPr>
+                <w:rFonts w:ascii="Courier New" w:hAnsi="Courier New" w:cs="Courier New"/>
+                <w:szCs w:val="21"/>
+              </w:rPr>
+              <w:t>, //</w:t>
             </w:r>
             <w:r>
               <w:rPr>
@@ -17934,6 +21314,7 @@
               </w:rPr>
               <w:t>医院</w:t>
             </w:r>
+            <w:proofErr w:type="gramStart"/>
             <w:r>
               <w:rPr>
                 <w:rFonts w:ascii="Courier New" w:hAnsi="Courier New" w:cs="Courier New"/>
@@ -17941,6 +21322,7 @@
               </w:rPr>
               <w:t>’</w:t>
             </w:r>
+            <w:proofErr w:type="gramEnd"/>
             <w:r>
               <w:rPr>
                 <w:rFonts w:ascii="Courier New" w:hAnsi="Courier New" w:cs="Courier New" w:hint="eastAsia"/>
@@ -18114,14 +21496,41 @@
                 <w:kern w:val="0"/>
                 <w:szCs w:val="21"/>
               </w:rPr>
-              <w:t>/commedc/account/get</w:t>
-            </w:r>
-            <w:r>
-              <w:rPr>
-                <w:rFonts w:ascii="Courier New" w:hAnsi="Courier New" w:cs="Courier New"/>
+              <w:t>/</w:t>
+            </w:r>
+            <w:proofErr w:type="spellStart"/>
+            <w:r>
+              <w:rPr>
+                <w:rFonts w:ascii="Courier New" w:hAnsi="Courier New" w:cs="Courier New" w:hint="eastAsia"/>
                 <w:kern w:val="0"/>
                 <w:szCs w:val="21"/>
               </w:rPr>
+              <w:t>commedc</w:t>
+            </w:r>
+            <w:proofErr w:type="spellEnd"/>
+            <w:r>
+              <w:rPr>
+                <w:rFonts w:ascii="Courier New" w:hAnsi="Courier New" w:cs="Courier New" w:hint="eastAsia"/>
+                <w:kern w:val="0"/>
+                <w:szCs w:val="21"/>
+              </w:rPr>
+              <w:t>/account/</w:t>
+            </w:r>
+            <w:proofErr w:type="spellStart"/>
+            <w:r>
+              <w:rPr>
+                <w:rFonts w:ascii="Courier New" w:hAnsi="Courier New" w:cs="Courier New" w:hint="eastAsia"/>
+                <w:kern w:val="0"/>
+                <w:szCs w:val="21"/>
+              </w:rPr>
+              <w:t>get</w:t>
+            </w:r>
+            <w:r>
+              <w:rPr>
+                <w:rFonts w:ascii="Courier New" w:hAnsi="Courier New" w:cs="Courier New"/>
+                <w:kern w:val="0"/>
+                <w:szCs w:val="21"/>
+              </w:rPr>
               <w:t>Organization</w:t>
             </w:r>
             <w:r>
@@ -18132,6 +21541,7 @@
               </w:rPr>
               <w:t>.do</w:t>
             </w:r>
+            <w:proofErr w:type="spellEnd"/>
           </w:p>
         </w:tc>
       </w:tr>
@@ -18187,14 +21597,41 @@
                 <w:kern w:val="0"/>
                 <w:szCs w:val="21"/>
               </w:rPr>
-              <w:t>/commedc/account/delete</w:t>
-            </w:r>
-            <w:r>
-              <w:rPr>
-                <w:rFonts w:ascii="Courier New" w:hAnsi="Courier New" w:cs="Courier New"/>
+              <w:t>/</w:t>
+            </w:r>
+            <w:proofErr w:type="spellStart"/>
+            <w:r>
+              <w:rPr>
+                <w:rFonts w:ascii="Courier New" w:hAnsi="Courier New" w:cs="Courier New" w:hint="eastAsia"/>
                 <w:kern w:val="0"/>
                 <w:szCs w:val="21"/>
               </w:rPr>
+              <w:t>commedc</w:t>
+            </w:r>
+            <w:proofErr w:type="spellEnd"/>
+            <w:r>
+              <w:rPr>
+                <w:rFonts w:ascii="Courier New" w:hAnsi="Courier New" w:cs="Courier New" w:hint="eastAsia"/>
+                <w:kern w:val="0"/>
+                <w:szCs w:val="21"/>
+              </w:rPr>
+              <w:t>/account/</w:t>
+            </w:r>
+            <w:proofErr w:type="spellStart"/>
+            <w:r>
+              <w:rPr>
+                <w:rFonts w:ascii="Courier New" w:hAnsi="Courier New" w:cs="Courier New" w:hint="eastAsia"/>
+                <w:kern w:val="0"/>
+                <w:szCs w:val="21"/>
+              </w:rPr>
+              <w:t>delete</w:t>
+            </w:r>
+            <w:r>
+              <w:rPr>
+                <w:rFonts w:ascii="Courier New" w:hAnsi="Courier New" w:cs="Courier New"/>
+                <w:kern w:val="0"/>
+                <w:szCs w:val="21"/>
+              </w:rPr>
               <w:t>Organization</w:t>
             </w:r>
             <w:r>
@@ -18205,6 +21642,7 @@
               </w:rPr>
               <w:t>.do</w:t>
             </w:r>
+            <w:proofErr w:type="spellEnd"/>
           </w:p>
         </w:tc>
       </w:tr>
@@ -18225,6 +21663,7 @@
                 <w:rFonts w:ascii="Courier New" w:hAnsi="Courier New" w:cs="Courier New" w:hint="eastAsia"/>
                 <w:szCs w:val="21"/>
               </w:rPr>
+              <w:lastRenderedPageBreak/>
               <w:t>url(</w:t>
             </w:r>
             <w:r>
@@ -18260,14 +21699,41 @@
                 <w:kern w:val="0"/>
                 <w:szCs w:val="21"/>
               </w:rPr>
-              <w:t>/commedc/account/get</w:t>
-            </w:r>
-            <w:r>
-              <w:rPr>
-                <w:rFonts w:ascii="Courier New" w:hAnsi="Courier New" w:cs="Courier New"/>
+              <w:t>/</w:t>
+            </w:r>
+            <w:proofErr w:type="spellStart"/>
+            <w:r>
+              <w:rPr>
+                <w:rFonts w:ascii="Courier New" w:hAnsi="Courier New" w:cs="Courier New" w:hint="eastAsia"/>
                 <w:kern w:val="0"/>
                 <w:szCs w:val="21"/>
               </w:rPr>
+              <w:t>commedc</w:t>
+            </w:r>
+            <w:proofErr w:type="spellEnd"/>
+            <w:r>
+              <w:rPr>
+                <w:rFonts w:ascii="Courier New" w:hAnsi="Courier New" w:cs="Courier New" w:hint="eastAsia"/>
+                <w:kern w:val="0"/>
+                <w:szCs w:val="21"/>
+              </w:rPr>
+              <w:t>/account/</w:t>
+            </w:r>
+            <w:proofErr w:type="spellStart"/>
+            <w:r>
+              <w:rPr>
+                <w:rFonts w:ascii="Courier New" w:hAnsi="Courier New" w:cs="Courier New" w:hint="eastAsia"/>
+                <w:kern w:val="0"/>
+                <w:szCs w:val="21"/>
+              </w:rPr>
+              <w:t>get</w:t>
+            </w:r>
+            <w:r>
+              <w:rPr>
+                <w:rFonts w:ascii="Courier New" w:hAnsi="Courier New" w:cs="Courier New"/>
+                <w:kern w:val="0"/>
+                <w:szCs w:val="21"/>
+              </w:rPr>
               <w:t>Organization</w:t>
             </w:r>
             <w:r>
@@ -18286,6 +21752,7 @@
               </w:rPr>
               <w:t>.do</w:t>
             </w:r>
+            <w:proofErr w:type="spellEnd"/>
           </w:p>
         </w:tc>
       </w:tr>
@@ -18353,14 +21820,41 @@
                 <w:kern w:val="0"/>
                 <w:szCs w:val="21"/>
               </w:rPr>
-              <w:t>/commedc/account/get</w:t>
-            </w:r>
-            <w:r>
-              <w:rPr>
-                <w:rFonts w:ascii="Courier New" w:hAnsi="Courier New" w:cs="Courier New"/>
+              <w:t>/</w:t>
+            </w:r>
+            <w:proofErr w:type="spellStart"/>
+            <w:r>
+              <w:rPr>
+                <w:rFonts w:ascii="Courier New" w:hAnsi="Courier New" w:cs="Courier New" w:hint="eastAsia"/>
                 <w:kern w:val="0"/>
                 <w:szCs w:val="21"/>
               </w:rPr>
+              <w:t>commedc</w:t>
+            </w:r>
+            <w:proofErr w:type="spellEnd"/>
+            <w:r>
+              <w:rPr>
+                <w:rFonts w:ascii="Courier New" w:hAnsi="Courier New" w:cs="Courier New" w:hint="eastAsia"/>
+                <w:kern w:val="0"/>
+                <w:szCs w:val="21"/>
+              </w:rPr>
+              <w:t>/account/</w:t>
+            </w:r>
+            <w:proofErr w:type="spellStart"/>
+            <w:r>
+              <w:rPr>
+                <w:rFonts w:ascii="Courier New" w:hAnsi="Courier New" w:cs="Courier New" w:hint="eastAsia"/>
+                <w:kern w:val="0"/>
+                <w:szCs w:val="21"/>
+              </w:rPr>
+              <w:t>get</w:t>
+            </w:r>
+            <w:r>
+              <w:rPr>
+                <w:rFonts w:ascii="Courier New" w:hAnsi="Courier New" w:cs="Courier New"/>
+                <w:kern w:val="0"/>
+                <w:szCs w:val="21"/>
+              </w:rPr>
               <w:t>Organization</w:t>
             </w:r>
             <w:r>
@@ -18379,6 +21873,7 @@
               </w:rPr>
               <w:t>.do</w:t>
             </w:r>
+            <w:proofErr w:type="spellEnd"/>
           </w:p>
         </w:tc>
       </w:tr>
@@ -18397,7 +21892,6 @@
           <w:rFonts w:ascii="Microsoft YaHei" w:eastAsia="Microsoft YaHei" w:hAnsi="Microsoft YaHei" w:cs="Courier New" w:hint="eastAsia"/>
           <w:b w:val="0"/>
         </w:rPr>
-        <w:lastRenderedPageBreak/>
         <w:t>7</w:t>
       </w:r>
       <w:r>
@@ -18614,6 +22108,7 @@
               </w:rPr>
               <w:t xml:space="preserve">     </w:t>
             </w:r>
+            <w:proofErr w:type="spellStart"/>
             <w:r>
               <w:rPr>
                 <w:rFonts w:ascii="Courier New" w:hAnsi="Courier New" w:cs="Courier New" w:hint="eastAsia"/>
@@ -18642,6 +22137,7 @@
               </w:rPr>
               <w:t>admin</w:t>
             </w:r>
+            <w:proofErr w:type="spellEnd"/>
             <w:r>
               <w:rPr>
                 <w:rFonts w:ascii="Courier New" w:hAnsi="Courier New" w:cs="Courier New"/>
@@ -18765,8 +22261,32 @@
                 <w:szCs w:val="21"/>
               </w:rPr>
               <w:tab/>
-              <w:t>errorMsg: ’xxx’</w:t>
-            </w:r>
+            </w:r>
+            <w:proofErr w:type="spellStart"/>
+            <w:r>
+              <w:rPr>
+                <w:rFonts w:ascii="Courier New" w:hAnsi="Courier New" w:cs="Courier New"/>
+                <w:szCs w:val="21"/>
+              </w:rPr>
+              <w:t>errorMsg</w:t>
+            </w:r>
+            <w:proofErr w:type="spellEnd"/>
+            <w:r>
+              <w:rPr>
+                <w:rFonts w:ascii="Courier New" w:hAnsi="Courier New" w:cs="Courier New"/>
+                <w:szCs w:val="21"/>
+              </w:rPr>
+              <w:t>: ’xxx</w:t>
+            </w:r>
+            <w:proofErr w:type="gramStart"/>
+            <w:r>
+              <w:rPr>
+                <w:rFonts w:ascii="Courier New" w:hAnsi="Courier New" w:cs="Courier New"/>
+                <w:szCs w:val="21"/>
+              </w:rPr>
+              <w:t>’</w:t>
+            </w:r>
+            <w:proofErr w:type="gramEnd"/>
             <w:r>
               <w:rPr>
                 <w:rFonts w:ascii="Courier New" w:hAnsi="Courier New" w:cs="Courier New"/>
@@ -18840,20 +22360,31 @@
               </w:rPr>
               <w:t>/</w:t>
             </w:r>
+            <w:proofErr w:type="spellStart"/>
             <w:r>
               <w:rPr>
                 <w:rFonts w:ascii="Courier New" w:hAnsi="Courier New" w:cs="Courier New" w:hint="eastAsia"/>
                 <w:kern w:val="0"/>
                 <w:szCs w:val="21"/>
               </w:rPr>
-              <w:t>commedc/</w:t>
-            </w:r>
-            <w:r>
-              <w:rPr>
-                <w:rFonts w:ascii="Courier New" w:hAnsi="Courier New" w:cs="Courier New"/>
+              <w:t>commedc</w:t>
+            </w:r>
+            <w:proofErr w:type="spellEnd"/>
+            <w:r>
+              <w:rPr>
+                <w:rFonts w:ascii="Courier New" w:hAnsi="Courier New" w:cs="Courier New" w:hint="eastAsia"/>
                 <w:kern w:val="0"/>
                 <w:szCs w:val="21"/>
               </w:rPr>
+              <w:t>/</w:t>
+            </w:r>
+            <w:proofErr w:type="spellStart"/>
+            <w:r>
+              <w:rPr>
+                <w:rFonts w:ascii="Courier New" w:hAnsi="Courier New" w:cs="Courier New"/>
+                <w:kern w:val="0"/>
+                <w:szCs w:val="21"/>
+              </w:rPr>
               <w:t>tologin</w:t>
             </w:r>
             <w:r>
@@ -18864,6 +22395,7 @@
               </w:rPr>
               <w:t>.do</w:t>
             </w:r>
+            <w:proofErr w:type="spellEnd"/>
           </w:p>
         </w:tc>
       </w:tr>
@@ -19009,7 +22541,15 @@
                 <w:rFonts w:ascii="Courier New" w:hAnsi="Courier New" w:cs="Courier New" w:hint="eastAsia"/>
                 <w:szCs w:val="21"/>
               </w:rPr>
-              <w:t xml:space="preserve">     oldPassword:</w:t>
+              <w:t xml:space="preserve">     </w:t>
+            </w:r>
+            <w:proofErr w:type="spellStart"/>
+            <w:r>
+              <w:rPr>
+                <w:rFonts w:ascii="Courier New" w:hAnsi="Courier New" w:cs="Courier New" w:hint="eastAsia"/>
+                <w:szCs w:val="21"/>
+              </w:rPr>
+              <w:t>oldPassword:</w:t>
             </w:r>
             <w:r>
               <w:rPr>
@@ -19025,6 +22565,7 @@
               </w:rPr>
               <w:t>admin</w:t>
             </w:r>
+            <w:proofErr w:type="spellEnd"/>
             <w:r>
               <w:rPr>
                 <w:rFonts w:ascii="Courier New" w:hAnsi="Courier New" w:cs="Courier New"/>
@@ -19052,7 +22593,15 @@
                 <w:rFonts w:ascii="Courier New" w:hAnsi="Courier New" w:cs="Courier New" w:hint="eastAsia"/>
                 <w:szCs w:val="21"/>
               </w:rPr>
-              <w:t xml:space="preserve">     newPassword:</w:t>
+              <w:t xml:space="preserve">     </w:t>
+            </w:r>
+            <w:proofErr w:type="spellStart"/>
+            <w:r>
+              <w:rPr>
+                <w:rFonts w:ascii="Courier New" w:hAnsi="Courier New" w:cs="Courier New" w:hint="eastAsia"/>
+                <w:szCs w:val="21"/>
+              </w:rPr>
+              <w:t>newPassword:</w:t>
             </w:r>
             <w:r>
               <w:rPr>
@@ -19068,6 +22617,7 @@
               </w:rPr>
               <w:t>newadmin</w:t>
             </w:r>
+            <w:proofErr w:type="spellEnd"/>
             <w:r>
               <w:rPr>
                 <w:rFonts w:ascii="Courier New" w:hAnsi="Courier New" w:cs="Courier New"/>
@@ -19177,8 +22727,32 @@
                 <w:szCs w:val="21"/>
               </w:rPr>
               <w:tab/>
-              <w:t>errorMsg: ’xxx’</w:t>
-            </w:r>
+            </w:r>
+            <w:proofErr w:type="spellStart"/>
+            <w:r>
+              <w:rPr>
+                <w:rFonts w:ascii="Courier New" w:hAnsi="Courier New" w:cs="Courier New"/>
+                <w:szCs w:val="21"/>
+              </w:rPr>
+              <w:t>errorMsg</w:t>
+            </w:r>
+            <w:proofErr w:type="spellEnd"/>
+            <w:r>
+              <w:rPr>
+                <w:rFonts w:ascii="Courier New" w:hAnsi="Courier New" w:cs="Courier New"/>
+                <w:szCs w:val="21"/>
+              </w:rPr>
+              <w:t>: ’xxx</w:t>
+            </w:r>
+            <w:proofErr w:type="gramStart"/>
+            <w:r>
+              <w:rPr>
+                <w:rFonts w:ascii="Courier New" w:hAnsi="Courier New" w:cs="Courier New"/>
+                <w:szCs w:val="21"/>
+              </w:rPr>
+              <w:t>’</w:t>
+            </w:r>
+            <w:proofErr w:type="gramEnd"/>
             <w:r>
               <w:rPr>
                 <w:rFonts w:ascii="Courier New" w:hAnsi="Courier New" w:cs="Courier New"/>
@@ -19252,20 +22826,31 @@
               </w:rPr>
               <w:t>/</w:t>
             </w:r>
+            <w:proofErr w:type="spellStart"/>
             <w:r>
               <w:rPr>
                 <w:rFonts w:ascii="Courier New" w:hAnsi="Courier New" w:cs="Courier New" w:hint="eastAsia"/>
                 <w:kern w:val="0"/>
                 <w:szCs w:val="21"/>
               </w:rPr>
-              <w:t>commedc/</w:t>
-            </w:r>
+              <w:t>commedc</w:t>
+            </w:r>
+            <w:proofErr w:type="spellEnd"/>
             <w:r>
               <w:rPr>
                 <w:rFonts w:ascii="Courier New" w:hAnsi="Courier New" w:cs="Courier New" w:hint="eastAsia"/>
                 <w:kern w:val="0"/>
                 <w:szCs w:val="21"/>
               </w:rPr>
+              <w:t>/</w:t>
+            </w:r>
+            <w:proofErr w:type="spellStart"/>
+            <w:r>
+              <w:rPr>
+                <w:rFonts w:ascii="Courier New" w:hAnsi="Courier New" w:cs="Courier New" w:hint="eastAsia"/>
+                <w:kern w:val="0"/>
+                <w:szCs w:val="21"/>
+              </w:rPr>
               <w:t>change</w:t>
             </w:r>
             <w:r>
@@ -19284,6 +22869,7 @@
               </w:rPr>
               <w:t>.do</w:t>
             </w:r>
+            <w:proofErr w:type="spellEnd"/>
           </w:p>
         </w:tc>
       </w:tr>
@@ -19301,6 +22887,7 @@
           <w:rFonts w:hint="eastAsia"/>
           <w:b w:val="0"/>
         </w:rPr>
+        <w:lastRenderedPageBreak/>
         <w:t>7.3.3</w:t>
       </w:r>
       <w:r>
@@ -19489,8 +23076,32 @@
                 <w:szCs w:val="21"/>
               </w:rPr>
               <w:tab/>
-              <w:t>errorMsg: ’xxx’</w:t>
-            </w:r>
+            </w:r>
+            <w:proofErr w:type="spellStart"/>
+            <w:r>
+              <w:rPr>
+                <w:rFonts w:ascii="Courier New" w:hAnsi="Courier New" w:cs="Courier New"/>
+                <w:szCs w:val="21"/>
+              </w:rPr>
+              <w:t>errorMsg</w:t>
+            </w:r>
+            <w:proofErr w:type="spellEnd"/>
+            <w:r>
+              <w:rPr>
+                <w:rFonts w:ascii="Courier New" w:hAnsi="Courier New" w:cs="Courier New"/>
+                <w:szCs w:val="21"/>
+              </w:rPr>
+              <w:t>: ’xxx</w:t>
+            </w:r>
+            <w:proofErr w:type="gramStart"/>
+            <w:r>
+              <w:rPr>
+                <w:rFonts w:ascii="Courier New" w:hAnsi="Courier New" w:cs="Courier New"/>
+                <w:szCs w:val="21"/>
+              </w:rPr>
+              <w:t>’</w:t>
+            </w:r>
+            <w:proofErr w:type="gramEnd"/>
             <w:r>
               <w:rPr>
                 <w:rFonts w:ascii="Courier New" w:hAnsi="Courier New" w:cs="Courier New"/>
@@ -19518,7 +23129,6 @@
                 <w:rFonts w:ascii="Courier New" w:hAnsi="Courier New" w:cs="Courier New"/>
                 <w:szCs w:val="21"/>
               </w:rPr>
-              <w:lastRenderedPageBreak/>
               <w:tab/>
               <w:t>}</w:t>
             </w:r>
@@ -19542,7 +23152,6 @@
                 <w:rFonts w:ascii="Courier New" w:hAnsi="Courier New" w:cs="Courier New"/>
                 <w:szCs w:val="21"/>
               </w:rPr>
-              <w:lastRenderedPageBreak/>
               <w:t>url</w:t>
             </w:r>
           </w:p>
@@ -19566,20 +23175,31 @@
               </w:rPr>
               <w:t>/</w:t>
             </w:r>
+            <w:proofErr w:type="spellStart"/>
             <w:r>
               <w:rPr>
                 <w:rFonts w:ascii="Courier New" w:hAnsi="Courier New" w:cs="Courier New" w:hint="eastAsia"/>
                 <w:kern w:val="0"/>
                 <w:szCs w:val="21"/>
               </w:rPr>
-              <w:t>commedc/</w:t>
-            </w:r>
+              <w:t>commedc</w:t>
+            </w:r>
+            <w:proofErr w:type="spellEnd"/>
             <w:r>
               <w:rPr>
                 <w:rFonts w:ascii="Courier New" w:hAnsi="Courier New" w:cs="Courier New" w:hint="eastAsia"/>
                 <w:kern w:val="0"/>
                 <w:szCs w:val="21"/>
               </w:rPr>
+              <w:t>/</w:t>
+            </w:r>
+            <w:proofErr w:type="spellStart"/>
+            <w:r>
+              <w:rPr>
+                <w:rFonts w:ascii="Courier New" w:hAnsi="Courier New" w:cs="Courier New" w:hint="eastAsia"/>
+                <w:kern w:val="0"/>
+                <w:szCs w:val="21"/>
+              </w:rPr>
               <w:t>logout</w:t>
             </w:r>
             <w:r>
@@ -19590,6 +23210,7 @@
               </w:rPr>
               <w:t>.do</w:t>
             </w:r>
+            <w:proofErr w:type="spellEnd"/>
           </w:p>
         </w:tc>
       </w:tr>
@@ -19603,6 +23224,57 @@
     </w:sectPr>
   </w:body>
 </w:document>
+</file>
+
+<file path=word/comments.xml><?xml version="1.0" encoding="utf-8"?>
+<w:comments xmlns:ve="http://schemas.openxmlformats.org/markup-compatibility/2006" xmlns:o="urn:schemas-microsoft-com:office:office" xmlns:r="http://schemas.openxmlformats.org/officeDocument/2006/relationships" xmlns:m="http://schemas.openxmlformats.org/officeDocument/2006/math" xmlns:v="urn:schemas-microsoft-com:vml" xmlns:wp="http://schemas.openxmlformats.org/drawingml/2006/wordprocessingDrawing" xmlns:w10="urn:schemas-microsoft-com:office:word" xmlns:w="http://schemas.openxmlformats.org/wordprocessingml/2006/main" xmlns:wne="http://schemas.microsoft.com/office/word/2006/wordml">
+  <w:comment w:id="0" w:author="me" w:date="2014-01-21T00:03:00Z" w:initials="me">
+    <w:p>
+      <w:pPr>
+        <w:pStyle w:val="a9"/>
+        <w:rPr>
+          <w:rFonts w:hint="eastAsia"/>
+        </w:rPr>
+      </w:pPr>
+      <w:r>
+        <w:rPr>
+          <w:rStyle w:val="a8"/>
+        </w:rPr>
+        <w:annotationRef/>
+      </w:r>
+      <w:r>
+        <w:rPr>
+          <w:rFonts w:hint="eastAsia"/>
+        </w:rPr>
+        <w:t>是</w:t>
+      </w:r>
+      <w:r>
+        <w:rPr>
+          <w:rFonts w:hint="eastAsia"/>
+        </w:rPr>
+        <w:t>txt</w:t>
+      </w:r>
+      <w:r>
+        <w:rPr>
+          <w:rFonts w:hint="eastAsia"/>
+        </w:rPr>
+        <w:t>，不是</w:t>
+      </w:r>
+      <w:r>
+        <w:rPr>
+          <w:rFonts w:hint="eastAsia"/>
+        </w:rPr>
+        <w:t>text,</w:t>
+      </w:r>
+      <w:r>
+        <w:rPr>
+          <w:rFonts w:hint="eastAsia"/>
+        </w:rPr>
+        <w:t>下同</w:t>
+      </w:r>
+    </w:p>
+  </w:comment>
+</w:comments>
 </file>
 
 <file path=word/endnotes.xml><?xml version="1.0" encoding="utf-8"?>
@@ -19646,6 +23318,119 @@
 <file path=word/numbering.xml><?xml version="1.0" encoding="utf-8"?>
 <w:numbering xmlns:ve="http://schemas.openxmlformats.org/markup-compatibility/2006" xmlns:o="urn:schemas-microsoft-com:office:office" xmlns:r="http://schemas.openxmlformats.org/officeDocument/2006/relationships" xmlns:m="http://schemas.openxmlformats.org/officeDocument/2006/math" xmlns:v="urn:schemas-microsoft-com:vml" xmlns:wp="http://schemas.openxmlformats.org/drawingml/2006/wordprocessingDrawing" xmlns:w10="urn:schemas-microsoft-com:office:word" xmlns:w="http://schemas.openxmlformats.org/wordprocessingml/2006/main" xmlns:wne="http://schemas.microsoft.com/office/word/2006/wordml">
   <w:abstractNum w:abstractNumId="0">
+    <w:nsid w:val="00321A8D"/>
+    <w:multiLevelType w:val="multilevel"/>
+    <w:tmpl w:val="FA7C21F2"/>
+    <w:lvl w:ilvl="0">
+      <w:start w:val="1"/>
+      <w:numFmt w:val="decimal"/>
+      <w:lvlText w:val="%1"/>
+      <w:lvlJc w:val="left"/>
+      <w:pPr>
+        <w:ind w:left="425" w:hanging="425"/>
+      </w:pPr>
+      <w:rPr>
+        <w:rFonts w:hint="eastAsia"/>
+      </w:rPr>
+    </w:lvl>
+    <w:lvl w:ilvl="1">
+      <w:start w:val="1"/>
+      <w:numFmt w:val="decimal"/>
+      <w:lvlText w:val="%1.%2"/>
+      <w:lvlJc w:val="left"/>
+      <w:pPr>
+        <w:ind w:left="992" w:hanging="567"/>
+      </w:pPr>
+      <w:rPr>
+        <w:rFonts w:hint="eastAsia"/>
+      </w:rPr>
+    </w:lvl>
+    <w:lvl w:ilvl="2">
+      <w:start w:val="1"/>
+      <w:numFmt w:val="decimal"/>
+      <w:lvlText w:val="%1.%2.%3"/>
+      <w:lvlJc w:val="left"/>
+      <w:pPr>
+        <w:ind w:left="1418" w:hanging="567"/>
+      </w:pPr>
+      <w:rPr>
+        <w:rFonts w:hint="eastAsia"/>
+      </w:rPr>
+    </w:lvl>
+    <w:lvl w:ilvl="3">
+      <w:start w:val="1"/>
+      <w:numFmt w:val="decimal"/>
+      <w:lvlText w:val="%1.%2.%3.%4"/>
+      <w:lvlJc w:val="left"/>
+      <w:pPr>
+        <w:ind w:left="1984" w:hanging="708"/>
+      </w:pPr>
+      <w:rPr>
+        <w:rFonts w:hint="eastAsia"/>
+      </w:rPr>
+    </w:lvl>
+    <w:lvl w:ilvl="4">
+      <w:start w:val="1"/>
+      <w:numFmt w:val="decimal"/>
+      <w:lvlText w:val="%1.%2.%3.%4.%5"/>
+      <w:lvlJc w:val="left"/>
+      <w:pPr>
+        <w:ind w:left="2551" w:hanging="850"/>
+      </w:pPr>
+      <w:rPr>
+        <w:rFonts w:hint="eastAsia"/>
+      </w:rPr>
+    </w:lvl>
+    <w:lvl w:ilvl="5">
+      <w:start w:val="1"/>
+      <w:numFmt w:val="decimal"/>
+      <w:lvlText w:val="%1.%2.%3.%4.%5.%6"/>
+      <w:lvlJc w:val="left"/>
+      <w:pPr>
+        <w:ind w:left="3260" w:hanging="1134"/>
+      </w:pPr>
+      <w:rPr>
+        <w:rFonts w:hint="eastAsia"/>
+      </w:rPr>
+    </w:lvl>
+    <w:lvl w:ilvl="6">
+      <w:start w:val="1"/>
+      <w:numFmt w:val="decimal"/>
+      <w:lvlText w:val="%1.%2.%3.%4.%5.%6.%7"/>
+      <w:lvlJc w:val="left"/>
+      <w:pPr>
+        <w:ind w:left="3827" w:hanging="1276"/>
+      </w:pPr>
+      <w:rPr>
+        <w:rFonts w:hint="eastAsia"/>
+      </w:rPr>
+    </w:lvl>
+    <w:lvl w:ilvl="7">
+      <w:start w:val="1"/>
+      <w:numFmt w:val="decimal"/>
+      <w:lvlText w:val="%1.%2.%3.%4.%5.%6.%7.%8"/>
+      <w:lvlJc w:val="left"/>
+      <w:pPr>
+        <w:ind w:left="4394" w:hanging="1418"/>
+      </w:pPr>
+      <w:rPr>
+        <w:rFonts w:hint="eastAsia"/>
+      </w:rPr>
+    </w:lvl>
+    <w:lvl w:ilvl="8">
+      <w:start w:val="1"/>
+      <w:numFmt w:val="decimal"/>
+      <w:lvlText w:val="%1.%2.%3.%4.%5.%6.%7.%8.%9"/>
+      <w:lvlJc w:val="left"/>
+      <w:pPr>
+        <w:ind w:left="5102" w:hanging="1700"/>
+      </w:pPr>
+      <w:rPr>
+        <w:rFonts w:hint="eastAsia"/>
+      </w:rPr>
+    </w:lvl>
+  </w:abstractNum>
+  <w:abstractNum w:abstractNumId="1">
     <w:nsid w:val="11B02D8B"/>
     <w:multiLevelType w:val="multilevel"/>
     <w:tmpl w:val="1FB23622"/>
@@ -19758,7 +23543,7 @@
       </w:rPr>
     </w:lvl>
   </w:abstractNum>
-  <w:abstractNum w:abstractNumId="1">
+  <w:abstractNum w:abstractNumId="2">
     <w:nsid w:val="332E17F8"/>
     <w:multiLevelType w:val="hybridMultilevel"/>
     <w:tmpl w:val="35A800D6"/>
@@ -19847,7 +23632,7 @@
       </w:pPr>
     </w:lvl>
   </w:abstractNum>
-  <w:abstractNum w:abstractNumId="2">
+  <w:abstractNum w:abstractNumId="3">
     <w:nsid w:val="409018DC"/>
     <w:multiLevelType w:val="hybridMultilevel"/>
     <w:tmpl w:val="64325DCE"/>
@@ -19936,7 +23721,7 @@
       </w:pPr>
     </w:lvl>
   </w:abstractNum>
-  <w:abstractNum w:abstractNumId="3">
+  <w:abstractNum w:abstractNumId="4">
     <w:nsid w:val="54E1049E"/>
     <w:multiLevelType w:val="multilevel"/>
     <w:tmpl w:val="0409001D"/>
@@ -20026,7 +23811,7 @@
       </w:pPr>
     </w:lvl>
   </w:abstractNum>
-  <w:abstractNum w:abstractNumId="4">
+  <w:abstractNum w:abstractNumId="5">
     <w:nsid w:val="5CBD0F66"/>
     <w:multiLevelType w:val="multilevel"/>
     <w:tmpl w:val="FA7C21F2"/>
@@ -20139,7 +23924,7 @@
       </w:rPr>
     </w:lvl>
   </w:abstractNum>
-  <w:abstractNum w:abstractNumId="5">
+  <w:abstractNum w:abstractNumId="6">
     <w:nsid w:val="61F06C98"/>
     <w:multiLevelType w:val="multilevel"/>
     <w:tmpl w:val="FA7C21F2"/>
@@ -20252,7 +24037,7 @@
       </w:rPr>
     </w:lvl>
   </w:abstractNum>
-  <w:abstractNum w:abstractNumId="6">
+  <w:abstractNum w:abstractNumId="7">
     <w:nsid w:val="62442840"/>
     <w:multiLevelType w:val="multilevel"/>
     <w:tmpl w:val="8B386150"/>
@@ -20365,7 +24150,7 @@
       </w:rPr>
     </w:lvl>
   </w:abstractNum>
-  <w:abstractNum w:abstractNumId="7">
+  <w:abstractNum w:abstractNumId="8">
     <w:nsid w:val="66981224"/>
     <w:multiLevelType w:val="multilevel"/>
     <w:tmpl w:val="201ACCC8"/>
@@ -20479,28 +24264,31 @@
     </w:lvl>
   </w:abstractNum>
   <w:num w:numId="1">
+    <w:abstractNumId w:val="3"/>
+  </w:num>
+  <w:num w:numId="2">
+    <w:abstractNumId w:val="7"/>
+  </w:num>
+  <w:num w:numId="3">
+    <w:abstractNumId w:val="1"/>
+  </w:num>
+  <w:num w:numId="4">
+    <w:abstractNumId w:val="5"/>
+  </w:num>
+  <w:num w:numId="5">
+    <w:abstractNumId w:val="4"/>
+  </w:num>
+  <w:num w:numId="6">
+    <w:abstractNumId w:val="8"/>
+  </w:num>
+  <w:num w:numId="7">
+    <w:abstractNumId w:val="6"/>
+  </w:num>
+  <w:num w:numId="8">
     <w:abstractNumId w:val="2"/>
   </w:num>
-  <w:num w:numId="2">
-    <w:abstractNumId w:val="6"/>
-  </w:num>
-  <w:num w:numId="3">
+  <w:num w:numId="9">
     <w:abstractNumId w:val="0"/>
-  </w:num>
-  <w:num w:numId="4">
-    <w:abstractNumId w:val="4"/>
-  </w:num>
-  <w:num w:numId="5">
-    <w:abstractNumId w:val="3"/>
-  </w:num>
-  <w:num w:numId="6">
-    <w:abstractNumId w:val="7"/>
-  </w:num>
-  <w:num w:numId="7">
-    <w:abstractNumId w:val="5"/>
-  </w:num>
-  <w:num w:numId="8">
-    <w:abstractNumId w:val="1"/>
   </w:num>
 </w:numbering>
 </file>
@@ -20982,6 +24770,89 @@
     <w:pPr>
       <w:ind w:firstLineChars="200" w:firstLine="420"/>
     </w:pPr>
+  </w:style>
+  <w:style w:type="character" w:styleId="a8">
+    <w:name w:val="annotation reference"/>
+    <w:basedOn w:val="a0"/>
+    <w:uiPriority w:val="99"/>
+    <w:semiHidden/>
+    <w:unhideWhenUsed/>
+    <w:rsid w:val="008229A3"/>
+    <w:rPr>
+      <w:sz w:val="21"/>
+      <w:szCs w:val="21"/>
+    </w:rPr>
+  </w:style>
+  <w:style w:type="paragraph" w:styleId="a9">
+    <w:name w:val="annotation text"/>
+    <w:basedOn w:val="a"/>
+    <w:link w:val="Char2"/>
+    <w:uiPriority w:val="99"/>
+    <w:semiHidden/>
+    <w:unhideWhenUsed/>
+    <w:rsid w:val="008229A3"/>
+    <w:pPr>
+      <w:jc w:val="left"/>
+    </w:pPr>
+  </w:style>
+  <w:style w:type="character" w:customStyle="1" w:styleId="Char2">
+    <w:name w:val="批注文字 Char"/>
+    <w:basedOn w:val="a0"/>
+    <w:link w:val="a9"/>
+    <w:uiPriority w:val="99"/>
+    <w:semiHidden/>
+    <w:rsid w:val="008229A3"/>
+  </w:style>
+  <w:style w:type="paragraph" w:styleId="aa">
+    <w:name w:val="annotation subject"/>
+    <w:basedOn w:val="a9"/>
+    <w:next w:val="a9"/>
+    <w:link w:val="Char3"/>
+    <w:uiPriority w:val="99"/>
+    <w:semiHidden/>
+    <w:unhideWhenUsed/>
+    <w:rsid w:val="008229A3"/>
+    <w:rPr>
+      <w:b/>
+      <w:bCs/>
+    </w:rPr>
+  </w:style>
+  <w:style w:type="character" w:customStyle="1" w:styleId="Char3">
+    <w:name w:val="批注主题 Char"/>
+    <w:basedOn w:val="Char2"/>
+    <w:link w:val="aa"/>
+    <w:uiPriority w:val="99"/>
+    <w:semiHidden/>
+    <w:rsid w:val="008229A3"/>
+    <w:rPr>
+      <w:b/>
+      <w:bCs/>
+    </w:rPr>
+  </w:style>
+  <w:style w:type="paragraph" w:styleId="ab">
+    <w:name w:val="Balloon Text"/>
+    <w:basedOn w:val="a"/>
+    <w:link w:val="Char4"/>
+    <w:uiPriority w:val="99"/>
+    <w:semiHidden/>
+    <w:unhideWhenUsed/>
+    <w:rsid w:val="008229A3"/>
+    <w:rPr>
+      <w:sz w:val="18"/>
+      <w:szCs w:val="18"/>
+    </w:rPr>
+  </w:style>
+  <w:style w:type="character" w:customStyle="1" w:styleId="Char4">
+    <w:name w:val="批注框文本 Char"/>
+    <w:basedOn w:val="a0"/>
+    <w:link w:val="ab"/>
+    <w:uiPriority w:val="99"/>
+    <w:semiHidden/>
+    <w:rsid w:val="008229A3"/>
+    <w:rPr>
+      <w:sz w:val="18"/>
+      <w:szCs w:val="18"/>
+    </w:rPr>
   </w:style>
 </w:styles>
 </file>
@@ -21465,7 +25336,7 @@
 </file>
 
 <file path=customXml/itemProps1.xml><?xml version="1.0" encoding="utf-8"?>
-<ds:datastoreItem xmlns:ds="http://schemas.openxmlformats.org/officeDocument/2006/customXml" ds:itemID="{F69C1A5E-79ED-4049-A596-44AD96A9D268}">
+<ds:datastoreItem xmlns:ds="http://schemas.openxmlformats.org/officeDocument/2006/customXml" ds:itemID="{9C90102E-1884-4BF3-A172-7539F4F71D54}">
   <ds:schemaRefs>
     <ds:schemaRef ds:uri="http://schemas.openxmlformats.org/officeDocument/2006/bibliography"/>
   </ds:schemaRefs>

--- a/doc/详细接口.docx
+++ b/doc/详细接口.docx
@@ -1195,7 +1195,7 @@
             <w:pPr>
               <w:ind w:firstLine="420"/>
               <w:rPr>
-                <w:rFonts w:ascii="Courier New" w:hAnsi="Courier New" w:cs="Courier New" w:hint="eastAsia"/>
+                <w:rFonts w:ascii="Courier New" w:hAnsi="Courier New" w:cs="Courier New"/>
                 <w:szCs w:val="21"/>
               </w:rPr>
             </w:pPr>
@@ -1348,7 +1348,7 @@
             <w:pPr>
               <w:ind w:firstLine="420"/>
               <w:rPr>
-                <w:rFonts w:ascii="Courier New" w:hAnsi="Courier New" w:cs="Courier New" w:hint="eastAsia"/>
+                <w:rFonts w:ascii="Courier New" w:hAnsi="Courier New" w:cs="Courier New"/>
                 <w:szCs w:val="21"/>
               </w:rPr>
             </w:pPr>
@@ -2157,7 +2157,7 @@
           <w:p>
             <w:pPr>
               <w:rPr>
-                <w:rFonts w:ascii="Courier New" w:hAnsi="Courier New" w:cs="Courier New" w:hint="eastAsia"/>
+                <w:rFonts w:ascii="Courier New" w:hAnsi="Courier New" w:cs="Courier New"/>
                 <w:szCs w:val="21"/>
               </w:rPr>
             </w:pPr>
@@ -2200,7 +2200,7 @@
           <w:p>
             <w:pPr>
               <w:rPr>
-                <w:rFonts w:ascii="Courier New" w:hAnsi="Courier New" w:cs="Courier New" w:hint="eastAsia"/>
+                <w:rFonts w:ascii="Courier New" w:hAnsi="Courier New" w:cs="Courier New"/>
                 <w:szCs w:val="21"/>
               </w:rPr>
             </w:pPr>
@@ -2262,7 +2262,7 @@
           <w:p>
             <w:pPr>
               <w:rPr>
-                <w:rFonts w:ascii="Courier New" w:hAnsi="Courier New" w:cs="Courier New" w:hint="eastAsia"/>
+                <w:rFonts w:ascii="Courier New" w:hAnsi="Courier New" w:cs="Courier New"/>
                 <w:szCs w:val="21"/>
               </w:rPr>
             </w:pPr>
@@ -3865,7 +3865,6 @@
       <w:pPr>
         <w:pStyle w:val="4"/>
         <w:rPr>
-          <w:rFonts w:hint="eastAsia"/>
           <w:b w:val="0"/>
         </w:rPr>
       </w:pPr>
@@ -3941,13 +3940,7 @@
         <w:t>基本信息</w:t>
       </w:r>
     </w:p>
-    <w:p>
-      <w:pPr>
-        <w:rPr>
-          <w:rFonts w:hint="eastAsia"/>
-        </w:rPr>
-      </w:pPr>
-    </w:p>
+    <w:p/>
     <w:tbl>
       <w:tblPr>
         <w:tblStyle w:val="a5"/>
@@ -3987,7 +3980,7 @@
           <w:p>
             <w:pPr>
               <w:rPr>
-                <w:rFonts w:ascii="Courier New" w:hAnsi="Courier New" w:cs="Courier New" w:hint="eastAsia"/>
+                <w:rFonts w:ascii="Courier New" w:hAnsi="Courier New" w:cs="Courier New"/>
                 <w:szCs w:val="21"/>
               </w:rPr>
             </w:pPr>
@@ -4053,28 +4046,7 @@
                 <w:rFonts w:ascii="Courier New" w:hAnsi="Courier New" w:cs="Courier New" w:hint="eastAsia"/>
                 <w:szCs w:val="21"/>
               </w:rPr>
-              <w:t xml:space="preserve">    </w:t>
-            </w:r>
-            <w:r>
-              <w:rPr>
-                <w:rFonts w:ascii="Courier New" w:hAnsi="Courier New" w:cs="Courier New" w:hint="eastAsia"/>
-                <w:szCs w:val="21"/>
-              </w:rPr>
-              <w:t>id</w:t>
-            </w:r>
-            <w:r>
-              <w:rPr>
-                <w:rFonts w:ascii="Courier New" w:hAnsi="Courier New" w:cs="Courier New" w:hint="eastAsia"/>
-                <w:szCs w:val="21"/>
-              </w:rPr>
-              <w:t xml:space="preserve">: </w:t>
-            </w:r>
-            <w:r>
-              <w:rPr>
-                <w:rFonts w:ascii="Courier New" w:hAnsi="Courier New" w:cs="Courier New" w:hint="eastAsia"/>
-                <w:szCs w:val="21"/>
-              </w:rPr>
-              <w:t>1</w:t>
+              <w:t xml:space="preserve">    id: 1</w:t>
             </w:r>
           </w:p>
           <w:p>
@@ -4177,7 +4149,7 @@
             <w:pPr>
               <w:ind w:firstLine="420"/>
               <w:rPr>
-                <w:rFonts w:ascii="Courier New" w:eastAsia="宋体" w:hAnsi="Courier New" w:cs="Courier New" w:hint="eastAsia"/>
+                <w:rFonts w:ascii="Courier New" w:eastAsia="宋体" w:hAnsi="Courier New" w:cs="Courier New"/>
                 <w:szCs w:val="21"/>
               </w:rPr>
             </w:pPr>
@@ -4214,37 +4186,23 @@
                 <w:rFonts w:ascii="Courier New" w:eastAsia="宋体" w:hAnsi="Courier New" w:cs="Courier New" w:hint="eastAsia"/>
                 <w:szCs w:val="21"/>
               </w:rPr>
-              <w:t>,</w:t>
-            </w:r>
-            <w:r>
-              <w:rPr>
-                <w:rFonts w:ascii="Courier New" w:eastAsia="宋体" w:hAnsi="Courier New" w:cs="Courier New" w:hint="eastAsia"/>
-                <w:szCs w:val="21"/>
-              </w:rPr>
-              <w:t xml:space="preserve"> </w:t>
+              <w:t xml:space="preserve">, </w:t>
             </w:r>
           </w:p>
           <w:p>
             <w:pPr>
               <w:ind w:firstLine="420"/>
               <w:rPr>
-                <w:rFonts w:ascii="Courier New" w:eastAsia="宋体" w:hAnsi="Courier New" w:cs="Courier New" w:hint="eastAsia"/>
-                <w:szCs w:val="21"/>
-              </w:rPr>
-            </w:pPr>
-            <w:r>
-              <w:rPr>
-                <w:rFonts w:ascii="Courier New" w:eastAsia="宋体" w:hAnsi="Courier New" w:cs="Courier New" w:hint="eastAsia"/>
-                <w:szCs w:val="21"/>
-              </w:rPr>
-              <w:t>abbr</w:t>
-            </w:r>
-            <w:r>
-              <w:rPr>
-                <w:rFonts w:ascii="Courier New" w:eastAsia="宋体" w:hAnsi="Courier New" w:cs="Courier New" w:hint="eastAsia"/>
-                <w:szCs w:val="21"/>
-              </w:rPr>
-              <w:t>: 1</w:t>
+                <w:rFonts w:ascii="Courier New" w:eastAsia="宋体" w:hAnsi="Courier New" w:cs="Courier New"/>
+                <w:szCs w:val="21"/>
+              </w:rPr>
+            </w:pPr>
+            <w:r>
+              <w:rPr>
+                <w:rFonts w:ascii="Courier New" w:eastAsia="宋体" w:hAnsi="Courier New" w:cs="Courier New" w:hint="eastAsia"/>
+                <w:szCs w:val="21"/>
+              </w:rPr>
+              <w:t>abbr: 1</w:t>
             </w:r>
           </w:p>
           <w:p>
@@ -4340,9 +4298,6 @@
     <w:p>
       <w:pPr>
         <w:pStyle w:val="5"/>
-        <w:rPr>
-          <w:rFonts w:hint="eastAsia"/>
-        </w:rPr>
       </w:pPr>
       <w:r>
         <w:rPr>
@@ -4461,30 +4416,16 @@
             <w:pPr>
               <w:ind w:firstLine="405"/>
               <w:rPr>
-                <w:rFonts w:ascii="Courier New" w:hAnsi="Courier New" w:cs="Courier New" w:hint="eastAsia"/>
-                <w:szCs w:val="21"/>
-              </w:rPr>
-            </w:pPr>
-            <w:r>
-              <w:rPr>
-                <w:rFonts w:ascii="Courier New" w:hAnsi="Courier New" w:cs="Courier New" w:hint="eastAsia"/>
-                <w:szCs w:val="21"/>
-              </w:rPr>
-              <w:t>id</w:t>
-            </w:r>
-            <w:r>
-              <w:rPr>
-                <w:rFonts w:ascii="Courier New" w:hAnsi="Courier New" w:cs="Courier New" w:hint="eastAsia"/>
-                <w:szCs w:val="21"/>
-              </w:rPr>
-              <w:t xml:space="preserve">: </w:t>
-            </w:r>
-            <w:r>
-              <w:rPr>
-                <w:rFonts w:ascii="Courier New" w:hAnsi="Courier New" w:cs="Courier New" w:hint="eastAsia"/>
-                <w:szCs w:val="21"/>
-              </w:rPr>
-              <w:t>1 //crf id</w:t>
+                <w:rFonts w:ascii="Courier New" w:hAnsi="Courier New" w:cs="Courier New"/>
+                <w:szCs w:val="21"/>
+              </w:rPr>
+            </w:pPr>
+            <w:r>
+              <w:rPr>
+                <w:rFonts w:ascii="Courier New" w:hAnsi="Courier New" w:cs="Courier New" w:hint="eastAsia"/>
+                <w:szCs w:val="21"/>
+              </w:rPr>
+              <w:t>id: 1 //crf id</w:t>
             </w:r>
           </w:p>
           <w:p>
@@ -4734,9 +4675,6 @@
     <w:p>
       <w:pPr>
         <w:pStyle w:val="5"/>
-        <w:rPr>
-          <w:rFonts w:hint="eastAsia"/>
-        </w:rPr>
       </w:pPr>
       <w:r>
         <w:rPr>
@@ -4869,37 +4807,23 @@
             <w:pPr>
               <w:ind w:firstLine="405"/>
               <w:rPr>
-                <w:rFonts w:ascii="Courier New" w:hAnsi="Courier New" w:cs="Courier New" w:hint="eastAsia"/>
-                <w:szCs w:val="21"/>
-              </w:rPr>
-            </w:pPr>
-            <w:r>
-              <w:rPr>
-                <w:rFonts w:ascii="Courier New" w:hAnsi="Courier New" w:cs="Courier New" w:hint="eastAsia"/>
-                <w:szCs w:val="21"/>
-              </w:rPr>
-              <w:t>id</w:t>
-            </w:r>
-            <w:r>
-              <w:rPr>
-                <w:rFonts w:ascii="Courier New" w:hAnsi="Courier New" w:cs="Courier New" w:hint="eastAsia"/>
-                <w:szCs w:val="21"/>
-              </w:rPr>
-              <w:t xml:space="preserve">: </w:t>
-            </w:r>
-            <w:r>
-              <w:rPr>
-                <w:rFonts w:ascii="Courier New" w:hAnsi="Courier New" w:cs="Courier New" w:hint="eastAsia"/>
-                <w:szCs w:val="21"/>
-              </w:rPr>
-              <w:t>1 //crf id</w:t>
+                <w:rFonts w:ascii="Courier New" w:hAnsi="Courier New" w:cs="Courier New"/>
+                <w:szCs w:val="21"/>
+              </w:rPr>
+            </w:pPr>
+            <w:r>
+              <w:rPr>
+                <w:rFonts w:ascii="Courier New" w:hAnsi="Courier New" w:cs="Courier New" w:hint="eastAsia"/>
+                <w:szCs w:val="21"/>
+              </w:rPr>
+              <w:t>id: 1 //crf id</w:t>
             </w:r>
           </w:p>
           <w:p>
             <w:pPr>
               <w:ind w:firstLine="405"/>
               <w:rPr>
-                <w:rFonts w:ascii="Courier New" w:hAnsi="Courier New" w:cs="Courier New" w:hint="eastAsia"/>
+                <w:rFonts w:ascii="Courier New" w:hAnsi="Courier New" w:cs="Courier New"/>
                 <w:szCs w:val="21"/>
               </w:rPr>
             </w:pPr>
@@ -4922,7 +4846,7 @@
             <w:pPr>
               <w:ind w:firstLine="405"/>
               <w:rPr>
-                <w:rFonts w:ascii="Courier New" w:hAnsi="Courier New" w:cs="Courier New" w:hint="eastAsia"/>
+                <w:rFonts w:ascii="Courier New" w:hAnsi="Courier New" w:cs="Courier New"/>
                 <w:szCs w:val="21"/>
               </w:rPr>
             </w:pPr>
@@ -5151,9 +5075,6 @@
     <w:p>
       <w:pPr>
         <w:pStyle w:val="5"/>
-        <w:rPr>
-          <w:rFonts w:hint="eastAsia"/>
-        </w:rPr>
       </w:pPr>
       <w:r>
         <w:rPr>
@@ -5273,37 +5194,23 @@
             <w:pPr>
               <w:ind w:firstLine="405"/>
               <w:rPr>
-                <w:rFonts w:ascii="Courier New" w:hAnsi="Courier New" w:cs="Courier New" w:hint="eastAsia"/>
-                <w:szCs w:val="21"/>
-              </w:rPr>
-            </w:pPr>
-            <w:r>
-              <w:rPr>
-                <w:rFonts w:ascii="Courier New" w:hAnsi="Courier New" w:cs="Courier New" w:hint="eastAsia"/>
-                <w:szCs w:val="21"/>
-              </w:rPr>
-              <w:t>id</w:t>
-            </w:r>
-            <w:r>
-              <w:rPr>
-                <w:rFonts w:ascii="Courier New" w:hAnsi="Courier New" w:cs="Courier New" w:hint="eastAsia"/>
-                <w:szCs w:val="21"/>
-              </w:rPr>
-              <w:t xml:space="preserve">: </w:t>
-            </w:r>
-            <w:r>
-              <w:rPr>
-                <w:rFonts w:ascii="Courier New" w:hAnsi="Courier New" w:cs="Courier New" w:hint="eastAsia"/>
-                <w:szCs w:val="21"/>
-              </w:rPr>
-              <w:t>1 //crf id</w:t>
+                <w:rFonts w:ascii="Courier New" w:hAnsi="Courier New" w:cs="Courier New"/>
+                <w:szCs w:val="21"/>
+              </w:rPr>
+            </w:pPr>
+            <w:r>
+              <w:rPr>
+                <w:rFonts w:ascii="Courier New" w:hAnsi="Courier New" w:cs="Courier New" w:hint="eastAsia"/>
+                <w:szCs w:val="21"/>
+              </w:rPr>
+              <w:t>id: 1 //crf id</w:t>
             </w:r>
           </w:p>
           <w:p>
             <w:pPr>
               <w:ind w:firstLine="405"/>
               <w:rPr>
-                <w:rFonts w:ascii="Courier New" w:hAnsi="Courier New" w:cs="Courier New" w:hint="eastAsia"/>
+                <w:rFonts w:ascii="Courier New" w:hAnsi="Courier New" w:cs="Courier New"/>
                 <w:szCs w:val="21"/>
               </w:rPr>
             </w:pPr>
@@ -5405,7 +5312,7 @@
           <w:p>
             <w:pPr>
               <w:rPr>
-                <w:rFonts w:ascii="Courier New" w:hAnsi="Courier New" w:cs="Courier New" w:hint="eastAsia"/>
+                <w:rFonts w:ascii="Courier New" w:hAnsi="Courier New" w:cs="Courier New"/>
                 <w:szCs w:val="21"/>
               </w:rPr>
             </w:pPr>
@@ -5570,7 +5477,7 @@
           <w:p>
             <w:pPr>
               <w:rPr>
-                <w:rFonts w:ascii="Courier New" w:hAnsi="Courier New" w:cs="Courier New" w:hint="eastAsia"/>
+                <w:rFonts w:ascii="Courier New" w:hAnsi="Courier New" w:cs="Courier New"/>
                 <w:szCs w:val="21"/>
               </w:rPr>
             </w:pPr>
@@ -5660,9 +5567,6 @@
     <w:p>
       <w:pPr>
         <w:pStyle w:val="5"/>
-        <w:rPr>
-          <w:rFonts w:hint="eastAsia"/>
-        </w:rPr>
       </w:pPr>
       <w:r>
         <w:rPr>
@@ -5914,14 +5818,6 @@
               <w:t>}</w:t>
             </w:r>
           </w:p>
-          <w:p>
-            <w:pPr>
-              <w:rPr>
-                <w:rFonts w:ascii="Courier New" w:hAnsi="Courier New" w:cs="Courier New"/>
-                <w:szCs w:val="21"/>
-              </w:rPr>
-            </w:pPr>
-          </w:p>
         </w:tc>
       </w:tr>
       <w:tr>
@@ -6099,8 +5995,73 @@
                 <w:rFonts w:ascii="Courier New" w:eastAsia="宋体" w:hAnsi="Courier New" w:cs="Courier New" w:hint="eastAsia"/>
                 <w:szCs w:val="21"/>
               </w:rPr>
+              <w:t xml:space="preserve">   abbr: </w:t>
+            </w:r>
+            <w:r>
+              <w:rPr>
+                <w:rFonts w:ascii="Courier New" w:eastAsia="宋体" w:hAnsi="Courier New" w:cs="Courier New"/>
+                <w:szCs w:val="21"/>
+              </w:rPr>
+              <w:t>‘</w:t>
+            </w:r>
+            <w:r>
+              <w:rPr>
+                <w:rFonts w:ascii="Courier New" w:eastAsia="宋体" w:hAnsi="Courier New" w:cs="Courier New" w:hint="eastAsia"/>
+                <w:szCs w:val="21"/>
+              </w:rPr>
+              <w:t>XMLB</w:t>
+            </w:r>
+            <w:r>
+              <w:rPr>
+                <w:rFonts w:ascii="Courier New" w:eastAsia="宋体" w:hAnsi="Courier New" w:cs="Courier New"/>
+                <w:szCs w:val="21"/>
+              </w:rPr>
+              <w:t>’</w:t>
+            </w:r>
+            <w:r>
+              <w:rPr>
+                <w:rFonts w:ascii="Courier New" w:eastAsia="宋体" w:hAnsi="Courier New" w:cs="Courier New" w:hint="eastAsia"/>
+                <w:szCs w:val="21"/>
+              </w:rPr>
+              <w:t>,//</w:t>
+            </w:r>
+            <w:r>
+              <w:rPr>
+                <w:rFonts w:ascii="Courier New" w:eastAsia="宋体" w:hAnsi="Courier New" w:cs="Courier New" w:hint="eastAsia"/>
+                <w:szCs w:val="21"/>
+              </w:rPr>
+              <w:t>患者姓名缩写</w:t>
+            </w:r>
+          </w:p>
+          <w:p>
+            <w:pPr>
+              <w:ind w:firstLine="420"/>
+              <w:rPr>
+                <w:rFonts w:ascii="Courier New" w:eastAsia="宋体" w:hAnsi="Courier New" w:cs="Courier New"/>
+                <w:szCs w:val="21"/>
+              </w:rPr>
+            </w:pPr>
+            <w:r>
+              <w:rPr>
+                <w:rFonts w:ascii="Courier New" w:eastAsia="宋体" w:hAnsi="Courier New" w:cs="Courier New" w:hint="eastAsia"/>
+                <w:szCs w:val="21"/>
+              </w:rPr>
               <w:lastRenderedPageBreak/>
-              <w:t xml:space="preserve">   abbr: </w:t>
+              <w:t xml:space="preserve">   </w:t>
+            </w:r>
+            <w:r>
+              <w:rPr>
+                <w:rFonts w:ascii="Courier New" w:eastAsia="宋体" w:hAnsi="Courier New" w:cs="Courier New"/>
+                <w:szCs w:val="21"/>
+              </w:rPr>
+              <w:t>birthday</w:t>
+            </w:r>
+            <w:r>
+              <w:rPr>
+                <w:rFonts w:ascii="Courier New" w:eastAsia="宋体" w:hAnsi="Courier New" w:cs="Courier New" w:hint="eastAsia"/>
+                <w:szCs w:val="21"/>
+              </w:rPr>
+              <w:t xml:space="preserve">: </w:t>
             </w:r>
             <w:r>
               <w:rPr>
@@ -6114,7 +6075,7 @@
                 <w:rFonts w:ascii="Courier New" w:eastAsia="宋体" w:hAnsi="Courier New" w:cs="Courier New" w:hint="eastAsia"/>
                 <w:szCs w:val="21"/>
               </w:rPr>
-              <w:t>XMLB</w:t>
+              <w:t>2001-01-01</w:t>
             </w:r>
             <w:r>
               <w:rPr>
@@ -6128,6 +6089,368 @@
                 <w:rFonts w:ascii="Courier New" w:eastAsia="宋体" w:hAnsi="Courier New" w:cs="Courier New" w:hint="eastAsia"/>
                 <w:szCs w:val="21"/>
               </w:rPr>
+              <w:t>,</w:t>
+            </w:r>
+          </w:p>
+          <w:p>
+            <w:pPr>
+              <w:ind w:firstLine="420"/>
+              <w:rPr>
+                <w:rFonts w:ascii="Courier New" w:eastAsia="宋体" w:hAnsi="Courier New" w:cs="Courier New"/>
+                <w:szCs w:val="21"/>
+              </w:rPr>
+            </w:pPr>
+            <w:r>
+              <w:rPr>
+                <w:rFonts w:ascii="Courier New" w:eastAsia="宋体" w:hAnsi="Courier New" w:cs="Courier New" w:hint="eastAsia"/>
+                <w:szCs w:val="21"/>
+              </w:rPr>
+              <w:t xml:space="preserve">   age: 13,</w:t>
+            </w:r>
+          </w:p>
+          <w:p>
+            <w:pPr>
+              <w:ind w:firstLine="420"/>
+              <w:rPr>
+                <w:rFonts w:ascii="Courier New" w:eastAsia="宋体" w:hAnsi="Courier New" w:cs="Courier New"/>
+                <w:szCs w:val="21"/>
+              </w:rPr>
+            </w:pPr>
+            <w:r>
+              <w:rPr>
+                <w:rFonts w:ascii="Courier New" w:eastAsia="宋体" w:hAnsi="Courier New" w:cs="Courier New" w:hint="eastAsia"/>
+                <w:szCs w:val="21"/>
+              </w:rPr>
+              <w:t xml:space="preserve">   ethic</w:t>
+            </w:r>
+            <w:r>
+              <w:rPr>
+                <w:rFonts w:ascii="Courier New" w:eastAsia="宋体" w:hAnsi="Courier New" w:cs="Courier New" w:hint="eastAsia"/>
+                <w:szCs w:val="21"/>
+              </w:rPr>
+              <w:t>: 2,//1-</w:t>
+            </w:r>
+            <w:r>
+              <w:rPr>
+                <w:rFonts w:ascii="Courier New" w:eastAsia="宋体" w:hAnsi="Courier New" w:cs="Courier New" w:hint="eastAsia"/>
+                <w:szCs w:val="21"/>
+              </w:rPr>
+              <w:t>汉，</w:t>
+            </w:r>
+            <w:r>
+              <w:rPr>
+                <w:rFonts w:ascii="Courier New" w:eastAsia="宋体" w:hAnsi="Courier New" w:cs="Courier New" w:hint="eastAsia"/>
+                <w:szCs w:val="21"/>
+              </w:rPr>
+              <w:t>2-</w:t>
+            </w:r>
+            <w:r>
+              <w:rPr>
+                <w:rFonts w:ascii="Courier New" w:eastAsia="宋体" w:hAnsi="Courier New" w:cs="Courier New" w:hint="eastAsia"/>
+                <w:szCs w:val="21"/>
+              </w:rPr>
+              <w:t>畲族</w:t>
+            </w:r>
+          </w:p>
+          <w:p>
+            <w:pPr>
+              <w:rPr>
+                <w:rFonts w:ascii="Courier New" w:eastAsia="宋体" w:hAnsi="Courier New" w:cs="Courier New"/>
+                <w:szCs w:val="21"/>
+              </w:rPr>
+            </w:pPr>
+            <w:r>
+              <w:rPr>
+                <w:rFonts w:ascii="Courier New" w:eastAsia="宋体" w:hAnsi="Courier New" w:cs="Courier New" w:hint="eastAsia"/>
+                <w:szCs w:val="21"/>
+              </w:rPr>
+              <w:t xml:space="preserve">   </w:t>
+            </w:r>
+            <w:r>
+              <w:rPr>
+                <w:rFonts w:ascii="Courier New" w:eastAsia="宋体" w:hAnsi="Courier New" w:cs="Courier New" w:hint="eastAsia"/>
+                <w:szCs w:val="21"/>
+              </w:rPr>
+              <w:t xml:space="preserve">    </w:t>
+            </w:r>
+            <w:r>
+              <w:rPr>
+                <w:rFonts w:ascii="Courier New" w:eastAsia="宋体" w:hAnsi="Courier New" w:cs="Courier New" w:hint="eastAsia"/>
+                <w:szCs w:val="21"/>
+              </w:rPr>
+              <w:t>sex: 2, //1-</w:t>
+            </w:r>
+            <w:r>
+              <w:rPr>
+                <w:rFonts w:ascii="Courier New" w:eastAsia="宋体" w:hAnsi="Courier New" w:cs="Courier New" w:hint="eastAsia"/>
+                <w:szCs w:val="21"/>
+              </w:rPr>
+              <w:t>男，</w:t>
+            </w:r>
+            <w:r>
+              <w:rPr>
+                <w:rFonts w:ascii="Courier New" w:eastAsia="宋体" w:hAnsi="Courier New" w:cs="Courier New" w:hint="eastAsia"/>
+                <w:szCs w:val="21"/>
+              </w:rPr>
+              <w:t>2-</w:t>
+            </w:r>
+            <w:r>
+              <w:rPr>
+                <w:rFonts w:ascii="Courier New" w:eastAsia="宋体" w:hAnsi="Courier New" w:cs="Courier New" w:hint="eastAsia"/>
+                <w:szCs w:val="21"/>
+              </w:rPr>
+              <w:t>女</w:t>
+            </w:r>
+          </w:p>
+          <w:p>
+            <w:pPr>
+              <w:ind w:firstLine="420"/>
+              <w:rPr>
+                <w:rFonts w:ascii="Courier New" w:eastAsia="宋体" w:hAnsi="Courier New" w:cs="Courier New"/>
+                <w:szCs w:val="21"/>
+              </w:rPr>
+            </w:pPr>
+            <w:r>
+              <w:rPr>
+                <w:rFonts w:ascii="Courier New" w:eastAsia="宋体" w:hAnsi="Courier New" w:cs="Courier New" w:hint="eastAsia"/>
+                <w:szCs w:val="21"/>
+              </w:rPr>
+              <w:t xml:space="preserve">   hys: 1 //1-</w:t>
+            </w:r>
+            <w:r>
+              <w:rPr>
+                <w:rFonts w:ascii="Courier New" w:eastAsia="宋体" w:hAnsi="Courier New" w:cs="Courier New" w:hint="eastAsia"/>
+                <w:szCs w:val="21"/>
+              </w:rPr>
+              <w:t>妊娠期</w:t>
+            </w:r>
+          </w:p>
+          <w:p>
+            <w:pPr>
+              <w:ind w:firstLine="420"/>
+              <w:rPr>
+                <w:rFonts w:ascii="Courier New" w:eastAsia="宋体" w:hAnsi="Courier New" w:cs="Courier New"/>
+                <w:szCs w:val="21"/>
+              </w:rPr>
+            </w:pPr>
+            <w:r>
+              <w:rPr>
+                <w:rFonts w:ascii="Courier New" w:eastAsia="宋体" w:hAnsi="Courier New" w:cs="Courier New" w:hint="eastAsia"/>
+                <w:szCs w:val="21"/>
+              </w:rPr>
+              <w:t xml:space="preserve">   </w:t>
+            </w:r>
+            <w:r>
+              <w:rPr>
+                <w:rFonts w:ascii="Courier New" w:eastAsia="宋体" w:hAnsi="Courier New" w:cs="Courier New"/>
+                <w:szCs w:val="21"/>
+              </w:rPr>
+              <w:t>weight</w:t>
+            </w:r>
+            <w:r>
+              <w:rPr>
+                <w:rFonts w:ascii="Courier New" w:eastAsia="宋体" w:hAnsi="Courier New" w:cs="Courier New" w:hint="eastAsia"/>
+                <w:szCs w:val="21"/>
+              </w:rPr>
+              <w:t>：</w:t>
+            </w:r>
+            <w:r>
+              <w:rPr>
+                <w:rFonts w:ascii="Courier New" w:eastAsia="宋体" w:hAnsi="Courier New" w:cs="Courier New" w:hint="eastAsia"/>
+                <w:szCs w:val="21"/>
+              </w:rPr>
+              <w:t>55.6</w:t>
+            </w:r>
+            <w:r>
+              <w:rPr>
+                <w:rFonts w:ascii="Courier New" w:eastAsia="宋体" w:hAnsi="Courier New" w:cs="Courier New" w:hint="eastAsia"/>
+                <w:szCs w:val="21"/>
+              </w:rPr>
+              <w:t>，</w:t>
+            </w:r>
+          </w:p>
+          <w:p>
+            <w:pPr>
+              